--- a/Analisis/Analisis Casos de Uso/Analisis_Casos_de_Uso.docx
+++ b/Analisis/Analisis Casos de Uso/Analisis_Casos_de_Uso.docx
@@ -190,8 +190,6 @@
         <w:spacing w:after="0" w:line="256" w:lineRule="auto"/>
         <w:jc w:val="right"/>
       </w:pPr>
-      <w:bookmarkStart w:id="0" w:name="_GoBack"/>
-      <w:bookmarkEnd w:id="0"/>
       <w:r>
         <w:rPr>
           <w:rFonts w:cs="Arial"/>
@@ -386,7 +384,7 @@
           <w:r>
             <w:fldChar w:fldCharType="separate"/>
           </w:r>
-          <w:hyperlink w:anchor="_Toc393205328" w:history="1">
+          <w:hyperlink w:anchor="_Toc393365419" w:history="1">
             <w:r>
               <w:rPr>
                 <w:rStyle w:val="Hipervnculo"/>
@@ -410,7 +408,7 @@
               <w:rPr>
                 <w:webHidden/>
               </w:rPr>
-              <w:instrText xml:space="preserve"> PAGEREF _Toc393205328 \h </w:instrText>
+              <w:instrText xml:space="preserve"> PAGEREF _Toc393365419 \h </w:instrText>
             </w:r>
             <w:r>
               <w:rPr>
@@ -451,7 +449,7 @@
               <w:lang w:eastAsia="es-CL"/>
             </w:rPr>
           </w:pPr>
-          <w:hyperlink w:anchor="_Toc393205329" w:history="1">
+          <w:hyperlink w:anchor="_Toc393365420" w:history="1">
             <w:r>
               <w:rPr>
                 <w:rStyle w:val="Hipervnculo"/>
@@ -492,7 +490,7 @@
               <w:rPr>
                 <w:webHidden/>
               </w:rPr>
-              <w:instrText xml:space="preserve"> PAGEREF _Toc393205329 \h </w:instrText>
+              <w:instrText xml:space="preserve"> PAGEREF _Toc393365420 \h </w:instrText>
             </w:r>
             <w:r>
               <w:rPr>
@@ -532,7 +530,7 @@
               <w:lang w:eastAsia="es-CL"/>
             </w:rPr>
           </w:pPr>
-          <w:hyperlink w:anchor="_Toc393205330" w:history="1">
+          <w:hyperlink w:anchor="_Toc393365421" w:history="1">
             <w:r>
               <w:rPr>
                 <w:rStyle w:val="Hipervnculo"/>
@@ -578,7 +576,7 @@
                 <w:noProof/>
                 <w:webHidden/>
               </w:rPr>
-              <w:instrText xml:space="preserve"> PAGEREF _Toc393205330 \h </w:instrText>
+              <w:instrText xml:space="preserve"> PAGEREF _Toc393365421 \h </w:instrText>
             </w:r>
             <w:r>
               <w:rPr>
@@ -622,7 +620,7 @@
               <w:lang w:eastAsia="es-CL"/>
             </w:rPr>
           </w:pPr>
-          <w:hyperlink w:anchor="_Toc393205331" w:history="1">
+          <w:hyperlink w:anchor="_Toc393365422" w:history="1">
             <w:r>
               <w:rPr>
                 <w:rStyle w:val="Hipervnculo"/>
@@ -668,7 +666,7 @@
                 <w:noProof/>
                 <w:webHidden/>
               </w:rPr>
-              <w:instrText xml:space="preserve"> PAGEREF _Toc393205331 \h </w:instrText>
+              <w:instrText xml:space="preserve"> PAGEREF _Toc393365422 \h </w:instrText>
             </w:r>
             <w:r>
               <w:rPr>
@@ -713,7 +711,7 @@
               <w:lang w:eastAsia="es-CL"/>
             </w:rPr>
           </w:pPr>
-          <w:hyperlink w:anchor="_Toc393205332" w:history="1">
+          <w:hyperlink w:anchor="_Toc393365423" w:history="1">
             <w:r>
               <w:rPr>
                 <w:rStyle w:val="Hipervnculo"/>
@@ -754,7 +752,7 @@
               <w:rPr>
                 <w:webHidden/>
               </w:rPr>
-              <w:instrText xml:space="preserve"> PAGEREF _Toc393205332 \h </w:instrText>
+              <w:instrText xml:space="preserve"> PAGEREF _Toc393365423 \h </w:instrText>
             </w:r>
             <w:r>
               <w:rPr>
@@ -792,7 +790,7 @@
               <w:lang w:eastAsia="es-CL"/>
             </w:rPr>
           </w:pPr>
-          <w:hyperlink w:anchor="_Toc393205333" w:history="1">
+          <w:hyperlink w:anchor="_Toc393365424" w:history="1">
             <w:r>
               <w:rPr>
                 <w:rStyle w:val="Hipervnculo"/>
@@ -815,7 +813,7 @@
               <w:rPr>
                 <w:webHidden/>
               </w:rPr>
-              <w:instrText xml:space="preserve"> PAGEREF _Toc393205333 \h </w:instrText>
+              <w:instrText xml:space="preserve"> PAGEREF _Toc393365424 \h </w:instrText>
             </w:r>
             <w:r>
               <w:rPr>
@@ -853,7 +851,7 @@
               <w:lang w:eastAsia="es-CL"/>
             </w:rPr>
           </w:pPr>
-          <w:hyperlink w:anchor="_Toc393205334" w:history="1">
+          <w:hyperlink w:anchor="_Toc393365425" w:history="1">
             <w:r>
               <w:rPr>
                 <w:rStyle w:val="Hipervnculo"/>
@@ -876,7 +874,7 @@
               <w:rPr>
                 <w:webHidden/>
               </w:rPr>
-              <w:instrText xml:space="preserve"> PAGEREF _Toc393205334 \h </w:instrText>
+              <w:instrText xml:space="preserve"> PAGEREF _Toc393365425 \h </w:instrText>
             </w:r>
             <w:r>
               <w:rPr>
@@ -915,7 +913,7 @@
               <w:lang w:eastAsia="es-CL"/>
             </w:rPr>
           </w:pPr>
-          <w:hyperlink w:anchor="_Toc393205335" w:history="1">
+          <w:hyperlink w:anchor="_Toc393365426" w:history="1">
             <w:r>
               <w:rPr>
                 <w:rStyle w:val="Hipervnculo"/>
@@ -943,7 +941,7 @@
                 <w:noProof/>
                 <w:webHidden/>
               </w:rPr>
-              <w:instrText xml:space="preserve"> PAGEREF _Toc393205335 \h </w:instrText>
+              <w:instrText xml:space="preserve"> PAGEREF _Toc393365426 \h </w:instrText>
             </w:r>
             <w:r>
               <w:rPr>
@@ -986,7 +984,7 @@
               <w:lang w:eastAsia="es-CL"/>
             </w:rPr>
           </w:pPr>
-          <w:hyperlink w:anchor="_Toc393205336" w:history="1">
+          <w:hyperlink w:anchor="_Toc393365427" w:history="1">
             <w:r>
               <w:rPr>
                 <w:rStyle w:val="Hipervnculo"/>
@@ -1014,7 +1012,7 @@
                 <w:noProof/>
                 <w:webHidden/>
               </w:rPr>
-              <w:instrText xml:space="preserve"> PAGEREF _Toc393205336 \h </w:instrText>
+              <w:instrText xml:space="preserve"> PAGEREF _Toc393365427 \h </w:instrText>
             </w:r>
             <w:r>
               <w:rPr>
@@ -1057,7 +1055,7 @@
               <w:lang w:eastAsia="es-CL"/>
             </w:rPr>
           </w:pPr>
-          <w:hyperlink w:anchor="_Toc393205337" w:history="1">
+          <w:hyperlink w:anchor="_Toc393365428" w:history="1">
             <w:r>
               <w:rPr>
                 <w:rStyle w:val="Hipervnculo"/>
@@ -1085,7 +1083,7 @@
                 <w:noProof/>
                 <w:webHidden/>
               </w:rPr>
-              <w:instrText xml:space="preserve"> PAGEREF _Toc393205337 \h </w:instrText>
+              <w:instrText xml:space="preserve"> PAGEREF _Toc393365428 \h </w:instrText>
             </w:r>
             <w:r>
               <w:rPr>
@@ -1127,7 +1125,7 @@
               <w:lang w:eastAsia="es-CL"/>
             </w:rPr>
           </w:pPr>
-          <w:hyperlink w:anchor="_Toc393205338" w:history="1">
+          <w:hyperlink w:anchor="_Toc393365429" w:history="1">
             <w:r>
               <w:rPr>
                 <w:rStyle w:val="Hipervnculo"/>
@@ -1150,7 +1148,7 @@
               <w:rPr>
                 <w:webHidden/>
               </w:rPr>
-              <w:instrText xml:space="preserve"> PAGEREF _Toc393205338 \h </w:instrText>
+              <w:instrText xml:space="preserve"> PAGEREF _Toc393365429 \h </w:instrText>
             </w:r>
             <w:r>
               <w:rPr>
@@ -1189,7 +1187,7 @@
               <w:lang w:eastAsia="es-CL"/>
             </w:rPr>
           </w:pPr>
-          <w:hyperlink w:anchor="_Toc393205339" w:history="1">
+          <w:hyperlink w:anchor="_Toc393365430" w:history="1">
             <w:r>
               <w:rPr>
                 <w:rStyle w:val="Hipervnculo"/>
@@ -1217,7 +1215,7 @@
                 <w:noProof/>
                 <w:webHidden/>
               </w:rPr>
-              <w:instrText xml:space="preserve"> PAGEREF _Toc393205339 \h </w:instrText>
+              <w:instrText xml:space="preserve"> PAGEREF _Toc393365430 \h </w:instrText>
             </w:r>
             <w:r>
               <w:rPr>
@@ -1260,7 +1258,7 @@
               <w:lang w:eastAsia="es-CL"/>
             </w:rPr>
           </w:pPr>
-          <w:hyperlink w:anchor="_Toc393205340" w:history="1">
+          <w:hyperlink w:anchor="_Toc393365431" w:history="1">
             <w:r>
               <w:rPr>
                 <w:rStyle w:val="Hipervnculo"/>
@@ -1288,7 +1286,7 @@
                 <w:noProof/>
                 <w:webHidden/>
               </w:rPr>
-              <w:instrText xml:space="preserve"> PAGEREF _Toc393205340 \h </w:instrText>
+              <w:instrText xml:space="preserve"> PAGEREF _Toc393365431 \h </w:instrText>
             </w:r>
             <w:r>
               <w:rPr>
@@ -1331,7 +1329,7 @@
               <w:lang w:eastAsia="es-CL"/>
             </w:rPr>
           </w:pPr>
-          <w:hyperlink w:anchor="_Toc393205341" w:history="1">
+          <w:hyperlink w:anchor="_Toc393365432" w:history="1">
             <w:r>
               <w:rPr>
                 <w:rStyle w:val="Hipervnculo"/>
@@ -1359,7 +1357,7 @@
                 <w:noProof/>
                 <w:webHidden/>
               </w:rPr>
-              <w:instrText xml:space="preserve"> PAGEREF _Toc393205341 \h </w:instrText>
+              <w:instrText xml:space="preserve"> PAGEREF _Toc393365432 \h </w:instrText>
             </w:r>
             <w:r>
               <w:rPr>
@@ -1401,7 +1399,7 @@
               <w:lang w:eastAsia="es-CL"/>
             </w:rPr>
           </w:pPr>
-          <w:hyperlink w:anchor="_Toc393205342" w:history="1">
+          <w:hyperlink w:anchor="_Toc393365433" w:history="1">
             <w:r>
               <w:rPr>
                 <w:rStyle w:val="Hipervnculo"/>
@@ -1424,7 +1422,7 @@
               <w:rPr>
                 <w:webHidden/>
               </w:rPr>
-              <w:instrText xml:space="preserve"> PAGEREF _Toc393205342 \h </w:instrText>
+              <w:instrText xml:space="preserve"> PAGEREF _Toc393365433 \h </w:instrText>
             </w:r>
             <w:r>
               <w:rPr>
@@ -1441,7 +1439,7 @@
               <w:rPr>
                 <w:webHidden/>
               </w:rPr>
-              <w:t>7</w:t>
+              <w:t>8</w:t>
             </w:r>
             <w:r>
               <w:rPr>
@@ -1463,7 +1461,7 @@
               <w:lang w:eastAsia="es-CL"/>
             </w:rPr>
           </w:pPr>
-          <w:hyperlink w:anchor="_Toc393205343" w:history="1">
+          <w:hyperlink w:anchor="_Toc393365434" w:history="1">
             <w:r>
               <w:rPr>
                 <w:rStyle w:val="Hipervnculo"/>
@@ -1491,7 +1489,7 @@
                 <w:noProof/>
                 <w:webHidden/>
               </w:rPr>
-              <w:instrText xml:space="preserve"> PAGEREF _Toc393205343 \h </w:instrText>
+              <w:instrText xml:space="preserve"> PAGEREF _Toc393365434 \h </w:instrText>
             </w:r>
             <w:r>
               <w:rPr>
@@ -1511,7 +1509,7 @@
                 <w:noProof/>
                 <w:webHidden/>
               </w:rPr>
-              <w:t>7</w:t>
+              <w:t>8</w:t>
             </w:r>
             <w:r>
               <w:rPr>
@@ -1534,7 +1532,7 @@
               <w:lang w:eastAsia="es-CL"/>
             </w:rPr>
           </w:pPr>
-          <w:hyperlink w:anchor="_Toc393205344" w:history="1">
+          <w:hyperlink w:anchor="_Toc393365435" w:history="1">
             <w:r>
               <w:rPr>
                 <w:rStyle w:val="Hipervnculo"/>
@@ -1562,7 +1560,7 @@
                 <w:noProof/>
                 <w:webHidden/>
               </w:rPr>
-              <w:instrText xml:space="preserve"> PAGEREF _Toc393205344 \h </w:instrText>
+              <w:instrText xml:space="preserve"> PAGEREF _Toc393365435 \h </w:instrText>
             </w:r>
             <w:r>
               <w:rPr>
@@ -1605,7 +1603,7 @@
               <w:lang w:eastAsia="es-CL"/>
             </w:rPr>
           </w:pPr>
-          <w:hyperlink w:anchor="_Toc393205345" w:history="1">
+          <w:hyperlink w:anchor="_Toc393365436" w:history="1">
             <w:r>
               <w:rPr>
                 <w:rStyle w:val="Hipervnculo"/>
@@ -1633,7 +1631,7 @@
                 <w:noProof/>
                 <w:webHidden/>
               </w:rPr>
-              <w:instrText xml:space="preserve"> PAGEREF _Toc393205345 \h </w:instrText>
+              <w:instrText xml:space="preserve"> PAGEREF _Toc393365436 \h </w:instrText>
             </w:r>
             <w:r>
               <w:rPr>
@@ -1653,7 +1651,7 @@
                 <w:noProof/>
                 <w:webHidden/>
               </w:rPr>
-              <w:t>8</w:t>
+              <w:t>9</w:t>
             </w:r>
             <w:r>
               <w:rPr>
@@ -1675,7 +1673,7 @@
               <w:lang w:eastAsia="es-CL"/>
             </w:rPr>
           </w:pPr>
-          <w:hyperlink w:anchor="_Toc393205346" w:history="1">
+          <w:hyperlink w:anchor="_Toc393365437" w:history="1">
             <w:r>
               <w:rPr>
                 <w:rStyle w:val="Hipervnculo"/>
@@ -1698,7 +1696,7 @@
               <w:rPr>
                 <w:webHidden/>
               </w:rPr>
-              <w:instrText xml:space="preserve"> PAGEREF _Toc393205346 \h </w:instrText>
+              <w:instrText xml:space="preserve"> PAGEREF _Toc393365437 \h </w:instrText>
             </w:r>
             <w:r>
               <w:rPr>
@@ -1737,7 +1735,7 @@
               <w:lang w:eastAsia="es-CL"/>
             </w:rPr>
           </w:pPr>
-          <w:hyperlink w:anchor="_Toc393205347" w:history="1">
+          <w:hyperlink w:anchor="_Toc393365438" w:history="1">
             <w:r>
               <w:rPr>
                 <w:rStyle w:val="Hipervnculo"/>
@@ -1765,7 +1763,7 @@
                 <w:noProof/>
                 <w:webHidden/>
               </w:rPr>
-              <w:instrText xml:space="preserve"> PAGEREF _Toc393205347 \h </w:instrText>
+              <w:instrText xml:space="preserve"> PAGEREF _Toc393365438 \h </w:instrText>
             </w:r>
             <w:r>
               <w:rPr>
@@ -1808,7 +1806,7 @@
               <w:lang w:eastAsia="es-CL"/>
             </w:rPr>
           </w:pPr>
-          <w:hyperlink w:anchor="_Toc393205348" w:history="1">
+          <w:hyperlink w:anchor="_Toc393365439" w:history="1">
             <w:r>
               <w:rPr>
                 <w:rStyle w:val="Hipervnculo"/>
@@ -1836,7 +1834,7 @@
                 <w:noProof/>
                 <w:webHidden/>
               </w:rPr>
-              <w:instrText xml:space="preserve"> PAGEREF _Toc393205348 \h </w:instrText>
+              <w:instrText xml:space="preserve"> PAGEREF _Toc393365439 \h </w:instrText>
             </w:r>
             <w:r>
               <w:rPr>
@@ -1879,7 +1877,7 @@
               <w:lang w:eastAsia="es-CL"/>
             </w:rPr>
           </w:pPr>
-          <w:hyperlink w:anchor="_Toc393205349" w:history="1">
+          <w:hyperlink w:anchor="_Toc393365440" w:history="1">
             <w:r>
               <w:rPr>
                 <w:rStyle w:val="Hipervnculo"/>
@@ -1907,7 +1905,7 @@
                 <w:noProof/>
                 <w:webHidden/>
               </w:rPr>
-              <w:instrText xml:space="preserve"> PAGEREF _Toc393205349 \h </w:instrText>
+              <w:instrText xml:space="preserve"> PAGEREF _Toc393365440 \h </w:instrText>
             </w:r>
             <w:r>
               <w:rPr>
@@ -1949,7 +1947,7 @@
               <w:lang w:eastAsia="es-CL"/>
             </w:rPr>
           </w:pPr>
-          <w:hyperlink w:anchor="_Toc393205350" w:history="1">
+          <w:hyperlink w:anchor="_Toc393365441" w:history="1">
             <w:r>
               <w:rPr>
                 <w:rStyle w:val="Hipervnculo"/>
@@ -1972,7 +1970,7 @@
               <w:rPr>
                 <w:webHidden/>
               </w:rPr>
-              <w:instrText xml:space="preserve"> PAGEREF _Toc393205350 \h </w:instrText>
+              <w:instrText xml:space="preserve"> PAGEREF _Toc393365441 \h </w:instrText>
             </w:r>
             <w:r>
               <w:rPr>
@@ -2011,7 +2009,7 @@
               <w:lang w:eastAsia="es-CL"/>
             </w:rPr>
           </w:pPr>
-          <w:hyperlink w:anchor="_Toc393205351" w:history="1">
+          <w:hyperlink w:anchor="_Toc393365442" w:history="1">
             <w:r>
               <w:rPr>
                 <w:rStyle w:val="Hipervnculo"/>
@@ -2039,7 +2037,7 @@
                 <w:noProof/>
                 <w:webHidden/>
               </w:rPr>
-              <w:instrText xml:space="preserve"> PAGEREF _Toc393205351 \h </w:instrText>
+              <w:instrText xml:space="preserve"> PAGEREF _Toc393365442 \h </w:instrText>
             </w:r>
             <w:r>
               <w:rPr>
@@ -2082,7 +2080,7 @@
               <w:lang w:eastAsia="es-CL"/>
             </w:rPr>
           </w:pPr>
-          <w:hyperlink w:anchor="_Toc393205352" w:history="1">
+          <w:hyperlink w:anchor="_Toc393365443" w:history="1">
             <w:r>
               <w:rPr>
                 <w:rStyle w:val="Hipervnculo"/>
@@ -2110,7 +2108,7 @@
                 <w:noProof/>
                 <w:webHidden/>
               </w:rPr>
-              <w:instrText xml:space="preserve"> PAGEREF _Toc393205352 \h </w:instrText>
+              <w:instrText xml:space="preserve"> PAGEREF _Toc393365443 \h </w:instrText>
             </w:r>
             <w:r>
               <w:rPr>
@@ -2130,7 +2128,7 @@
                 <w:noProof/>
                 <w:webHidden/>
               </w:rPr>
-              <w:t>10</w:t>
+              <w:t>11</w:t>
             </w:r>
             <w:r>
               <w:rPr>
@@ -2153,7 +2151,7 @@
               <w:lang w:eastAsia="es-CL"/>
             </w:rPr>
           </w:pPr>
-          <w:hyperlink w:anchor="_Toc393205353" w:history="1">
+          <w:hyperlink w:anchor="_Toc393365444" w:history="1">
             <w:r>
               <w:rPr>
                 <w:rStyle w:val="Hipervnculo"/>
@@ -2181,7 +2179,7 @@
                 <w:noProof/>
                 <w:webHidden/>
               </w:rPr>
-              <w:instrText xml:space="preserve"> PAGEREF _Toc393205353 \h </w:instrText>
+              <w:instrText xml:space="preserve"> PAGEREF _Toc393365444 \h </w:instrText>
             </w:r>
             <w:r>
               <w:rPr>
@@ -2201,7 +2199,7 @@
                 <w:noProof/>
                 <w:webHidden/>
               </w:rPr>
-              <w:t>11</w:t>
+              <w:t>12</w:t>
             </w:r>
             <w:r>
               <w:rPr>
@@ -2223,7 +2221,7 @@
               <w:lang w:eastAsia="es-CL"/>
             </w:rPr>
           </w:pPr>
-          <w:hyperlink w:anchor="_Toc393205354" w:history="1">
+          <w:hyperlink w:anchor="_Toc393365445" w:history="1">
             <w:r>
               <w:rPr>
                 <w:rStyle w:val="Hipervnculo"/>
@@ -2246,7 +2244,7 @@
               <w:rPr>
                 <w:webHidden/>
               </w:rPr>
-              <w:instrText xml:space="preserve"> PAGEREF _Toc393205354 \h </w:instrText>
+              <w:instrText xml:space="preserve"> PAGEREF _Toc393365445 \h </w:instrText>
             </w:r>
             <w:r>
               <w:rPr>
@@ -2263,7 +2261,7 @@
               <w:rPr>
                 <w:webHidden/>
               </w:rPr>
-              <w:t>11</w:t>
+              <w:t>12</w:t>
             </w:r>
             <w:r>
               <w:rPr>
@@ -2285,7 +2283,7 @@
               <w:lang w:eastAsia="es-CL"/>
             </w:rPr>
           </w:pPr>
-          <w:hyperlink w:anchor="_Toc393205355" w:history="1">
+          <w:hyperlink w:anchor="_Toc393365446" w:history="1">
             <w:r>
               <w:rPr>
                 <w:rStyle w:val="Hipervnculo"/>
@@ -2313,7 +2311,7 @@
                 <w:noProof/>
                 <w:webHidden/>
               </w:rPr>
-              <w:instrText xml:space="preserve"> PAGEREF _Toc393205355 \h </w:instrText>
+              <w:instrText xml:space="preserve"> PAGEREF _Toc393365446 \h </w:instrText>
             </w:r>
             <w:r>
               <w:rPr>
@@ -2333,7 +2331,7 @@
                 <w:noProof/>
                 <w:webHidden/>
               </w:rPr>
-              <w:t>11</w:t>
+              <w:t>12</w:t>
             </w:r>
             <w:r>
               <w:rPr>
@@ -2356,7 +2354,7 @@
               <w:lang w:eastAsia="es-CL"/>
             </w:rPr>
           </w:pPr>
-          <w:hyperlink w:anchor="_Toc393205356" w:history="1">
+          <w:hyperlink w:anchor="_Toc393365447" w:history="1">
             <w:r>
               <w:rPr>
                 <w:rStyle w:val="Hipervnculo"/>
@@ -2384,7 +2382,7 @@
                 <w:noProof/>
                 <w:webHidden/>
               </w:rPr>
-              <w:instrText xml:space="preserve"> PAGEREF _Toc393205356 \h </w:instrText>
+              <w:instrText xml:space="preserve"> PAGEREF _Toc393365447 \h </w:instrText>
             </w:r>
             <w:r>
               <w:rPr>
@@ -2427,7 +2425,7 @@
               <w:lang w:eastAsia="es-CL"/>
             </w:rPr>
           </w:pPr>
-          <w:hyperlink w:anchor="_Toc393205357" w:history="1">
+          <w:hyperlink w:anchor="_Toc393365448" w:history="1">
             <w:r>
               <w:rPr>
                 <w:rStyle w:val="Hipervnculo"/>
@@ -2455,7 +2453,7 @@
                 <w:noProof/>
                 <w:webHidden/>
               </w:rPr>
-              <w:instrText xml:space="preserve"> PAGEREF _Toc393205357 \h </w:instrText>
+              <w:instrText xml:space="preserve"> PAGEREF _Toc393365448 \h </w:instrText>
             </w:r>
             <w:r>
               <w:rPr>
@@ -2475,7 +2473,7 @@
                 <w:noProof/>
                 <w:webHidden/>
               </w:rPr>
-              <w:t>12</w:t>
+              <w:t>13</w:t>
             </w:r>
             <w:r>
               <w:rPr>
@@ -2497,7 +2495,7 @@
               <w:lang w:eastAsia="es-CL"/>
             </w:rPr>
           </w:pPr>
-          <w:hyperlink w:anchor="_Toc393205358" w:history="1">
+          <w:hyperlink w:anchor="_Toc393365449" w:history="1">
             <w:r>
               <w:rPr>
                 <w:rStyle w:val="Hipervnculo"/>
@@ -2520,7 +2518,7 @@
               <w:rPr>
                 <w:webHidden/>
               </w:rPr>
-              <w:instrText xml:space="preserve"> PAGEREF _Toc393205358 \h </w:instrText>
+              <w:instrText xml:space="preserve"> PAGEREF _Toc393365449 \h </w:instrText>
             </w:r>
             <w:r>
               <w:rPr>
@@ -2537,7 +2535,7 @@
               <w:rPr>
                 <w:webHidden/>
               </w:rPr>
-              <w:t>12</w:t>
+              <w:t>13</w:t>
             </w:r>
             <w:r>
               <w:rPr>
@@ -2559,7 +2557,7 @@
               <w:lang w:eastAsia="es-CL"/>
             </w:rPr>
           </w:pPr>
-          <w:hyperlink w:anchor="_Toc393205359" w:history="1">
+          <w:hyperlink w:anchor="_Toc393365450" w:history="1">
             <w:r>
               <w:rPr>
                 <w:rStyle w:val="Hipervnculo"/>
@@ -2587,7 +2585,7 @@
                 <w:noProof/>
                 <w:webHidden/>
               </w:rPr>
-              <w:instrText xml:space="preserve"> PAGEREF _Toc393205359 \h </w:instrText>
+              <w:instrText xml:space="preserve"> PAGEREF _Toc393365450 \h </w:instrText>
             </w:r>
             <w:r>
               <w:rPr>
@@ -2607,7 +2605,7 @@
                 <w:noProof/>
                 <w:webHidden/>
               </w:rPr>
-              <w:t>12</w:t>
+              <w:t>13</w:t>
             </w:r>
             <w:r>
               <w:rPr>
@@ -2630,7 +2628,7 @@
               <w:lang w:eastAsia="es-CL"/>
             </w:rPr>
           </w:pPr>
-          <w:hyperlink w:anchor="_Toc393205360" w:history="1">
+          <w:hyperlink w:anchor="_Toc393365451" w:history="1">
             <w:r>
               <w:rPr>
                 <w:rStyle w:val="Hipervnculo"/>
@@ -2658,7 +2656,7 @@
                 <w:noProof/>
                 <w:webHidden/>
               </w:rPr>
-              <w:instrText xml:space="preserve"> PAGEREF _Toc393205360 \h </w:instrText>
+              <w:instrText xml:space="preserve"> PAGEREF _Toc393365451 \h </w:instrText>
             </w:r>
             <w:r>
               <w:rPr>
@@ -2678,7 +2676,7 @@
                 <w:noProof/>
                 <w:webHidden/>
               </w:rPr>
-              <w:t>13</w:t>
+              <w:t>14</w:t>
             </w:r>
             <w:r>
               <w:rPr>
@@ -2701,7 +2699,7 @@
               <w:lang w:eastAsia="es-CL"/>
             </w:rPr>
           </w:pPr>
-          <w:hyperlink w:anchor="_Toc393205361" w:history="1">
+          <w:hyperlink w:anchor="_Toc393365452" w:history="1">
             <w:r>
               <w:rPr>
                 <w:rStyle w:val="Hipervnculo"/>
@@ -2729,7 +2727,7 @@
                 <w:noProof/>
                 <w:webHidden/>
               </w:rPr>
-              <w:instrText xml:space="preserve"> PAGEREF _Toc393205361 \h </w:instrText>
+              <w:instrText xml:space="preserve"> PAGEREF _Toc393365452 \h </w:instrText>
             </w:r>
             <w:r>
               <w:rPr>
@@ -2749,7 +2747,7 @@
                 <w:noProof/>
                 <w:webHidden/>
               </w:rPr>
-              <w:t>14</w:t>
+              <w:t>15</w:t>
             </w:r>
             <w:r>
               <w:rPr>
@@ -2771,7 +2769,7 @@
               <w:lang w:eastAsia="es-CL"/>
             </w:rPr>
           </w:pPr>
-          <w:hyperlink w:anchor="_Toc393205362" w:history="1">
+          <w:hyperlink w:anchor="_Toc393365453" w:history="1">
             <w:r>
               <w:rPr>
                 <w:rStyle w:val="Hipervnculo"/>
@@ -2794,7 +2792,7 @@
               <w:rPr>
                 <w:webHidden/>
               </w:rPr>
-              <w:instrText xml:space="preserve"> PAGEREF _Toc393205362 \h </w:instrText>
+              <w:instrText xml:space="preserve"> PAGEREF _Toc393365453 \h </w:instrText>
             </w:r>
             <w:r>
               <w:rPr>
@@ -2833,7 +2831,7 @@
               <w:lang w:eastAsia="es-CL"/>
             </w:rPr>
           </w:pPr>
-          <w:hyperlink w:anchor="_Toc393205363" w:history="1">
+          <w:hyperlink w:anchor="_Toc393365454" w:history="1">
             <w:r>
               <w:rPr>
                 <w:rStyle w:val="Hipervnculo"/>
@@ -2861,7 +2859,7 @@
                 <w:noProof/>
                 <w:webHidden/>
               </w:rPr>
-              <w:instrText xml:space="preserve"> PAGEREF _Toc393205363 \h </w:instrText>
+              <w:instrText xml:space="preserve"> PAGEREF _Toc393365454 \h </w:instrText>
             </w:r>
             <w:r>
               <w:rPr>
@@ -2904,7 +2902,7 @@
               <w:lang w:eastAsia="es-CL"/>
             </w:rPr>
           </w:pPr>
-          <w:hyperlink w:anchor="_Toc393205364" w:history="1">
+          <w:hyperlink w:anchor="_Toc393365455" w:history="1">
             <w:r>
               <w:rPr>
                 <w:rStyle w:val="Hipervnculo"/>
@@ -2932,7 +2930,7 @@
                 <w:noProof/>
                 <w:webHidden/>
               </w:rPr>
-              <w:instrText xml:space="preserve"> PAGEREF _Toc393205364 \h </w:instrText>
+              <w:instrText xml:space="preserve"> PAGEREF _Toc393365455 \h </w:instrText>
             </w:r>
             <w:r>
               <w:rPr>
@@ -2952,7 +2950,7 @@
                 <w:noProof/>
                 <w:webHidden/>
               </w:rPr>
-              <w:t>15</w:t>
+              <w:t>16</w:t>
             </w:r>
             <w:r>
               <w:rPr>
@@ -2975,7 +2973,7 @@
               <w:lang w:eastAsia="es-CL"/>
             </w:rPr>
           </w:pPr>
-          <w:hyperlink w:anchor="_Toc393205365" w:history="1">
+          <w:hyperlink w:anchor="_Toc393365456" w:history="1">
             <w:r>
               <w:rPr>
                 <w:rStyle w:val="Hipervnculo"/>
@@ -3003,7 +3001,7 @@
                 <w:noProof/>
                 <w:webHidden/>
               </w:rPr>
-              <w:instrText xml:space="preserve"> PAGEREF _Toc393205365 \h </w:instrText>
+              <w:instrText xml:space="preserve"> PAGEREF _Toc393365456 \h </w:instrText>
             </w:r>
             <w:r>
               <w:rPr>
@@ -3023,7 +3021,7 @@
                 <w:noProof/>
                 <w:webHidden/>
               </w:rPr>
-              <w:t>15</w:t>
+              <w:t>16</w:t>
             </w:r>
             <w:r>
               <w:rPr>
@@ -3045,7 +3043,7 @@
               <w:lang w:eastAsia="es-CL"/>
             </w:rPr>
           </w:pPr>
-          <w:hyperlink w:anchor="_Toc393205366" w:history="1">
+          <w:hyperlink w:anchor="_Toc393365457" w:history="1">
             <w:r>
               <w:rPr>
                 <w:rStyle w:val="Hipervnculo"/>
@@ -3068,7 +3066,7 @@
               <w:rPr>
                 <w:webHidden/>
               </w:rPr>
-              <w:instrText xml:space="preserve"> PAGEREF _Toc393205366 \h </w:instrText>
+              <w:instrText xml:space="preserve"> PAGEREF _Toc393365457 \h </w:instrText>
             </w:r>
             <w:r>
               <w:rPr>
@@ -3085,7 +3083,7 @@
               <w:rPr>
                 <w:webHidden/>
               </w:rPr>
-              <w:t>16</w:t>
+              <w:t>17</w:t>
             </w:r>
             <w:r>
               <w:rPr>
@@ -3107,7 +3105,7 @@
               <w:lang w:eastAsia="es-CL"/>
             </w:rPr>
           </w:pPr>
-          <w:hyperlink w:anchor="_Toc393205367" w:history="1">
+          <w:hyperlink w:anchor="_Toc393365458" w:history="1">
             <w:r>
               <w:rPr>
                 <w:rStyle w:val="Hipervnculo"/>
@@ -3135,7 +3133,7 @@
                 <w:noProof/>
                 <w:webHidden/>
               </w:rPr>
-              <w:instrText xml:space="preserve"> PAGEREF _Toc393205367 \h </w:instrText>
+              <w:instrText xml:space="preserve"> PAGEREF _Toc393365458 \h </w:instrText>
             </w:r>
             <w:r>
               <w:rPr>
@@ -3155,7 +3153,7 @@
                 <w:noProof/>
                 <w:webHidden/>
               </w:rPr>
-              <w:t>16</w:t>
+              <w:t>17</w:t>
             </w:r>
             <w:r>
               <w:rPr>
@@ -3178,7 +3176,7 @@
               <w:lang w:eastAsia="es-CL"/>
             </w:rPr>
           </w:pPr>
-          <w:hyperlink w:anchor="_Toc393205368" w:history="1">
+          <w:hyperlink w:anchor="_Toc393365459" w:history="1">
             <w:r>
               <w:rPr>
                 <w:rStyle w:val="Hipervnculo"/>
@@ -3206,7 +3204,7 @@
                 <w:noProof/>
                 <w:webHidden/>
               </w:rPr>
-              <w:instrText xml:space="preserve"> PAGEREF _Toc393205368 \h </w:instrText>
+              <w:instrText xml:space="preserve"> PAGEREF _Toc393365459 \h </w:instrText>
             </w:r>
             <w:r>
               <w:rPr>
@@ -3226,7 +3224,7 @@
                 <w:noProof/>
                 <w:webHidden/>
               </w:rPr>
-              <w:t>16</w:t>
+              <w:t>17</w:t>
             </w:r>
             <w:r>
               <w:rPr>
@@ -3249,7 +3247,7 @@
               <w:lang w:eastAsia="es-CL"/>
             </w:rPr>
           </w:pPr>
-          <w:hyperlink w:anchor="_Toc393205369" w:history="1">
+          <w:hyperlink w:anchor="_Toc393365460" w:history="1">
             <w:r>
               <w:rPr>
                 <w:rStyle w:val="Hipervnculo"/>
@@ -3277,7 +3275,7 @@
                 <w:noProof/>
                 <w:webHidden/>
               </w:rPr>
-              <w:instrText xml:space="preserve"> PAGEREF _Toc393205369 \h </w:instrText>
+              <w:instrText xml:space="preserve"> PAGEREF _Toc393365460 \h </w:instrText>
             </w:r>
             <w:r>
               <w:rPr>
@@ -3297,7 +3295,7 @@
                 <w:noProof/>
                 <w:webHidden/>
               </w:rPr>
-              <w:t>17</w:t>
+              <w:t>18</w:t>
             </w:r>
             <w:r>
               <w:rPr>
@@ -3319,7 +3317,7 @@
               <w:lang w:eastAsia="es-CL"/>
             </w:rPr>
           </w:pPr>
-          <w:hyperlink w:anchor="_Toc393205370" w:history="1">
+          <w:hyperlink w:anchor="_Toc393365461" w:history="1">
             <w:r>
               <w:rPr>
                 <w:rStyle w:val="Hipervnculo"/>
@@ -3342,7 +3340,7 @@
               <w:rPr>
                 <w:webHidden/>
               </w:rPr>
-              <w:instrText xml:space="preserve"> PAGEREF _Toc393205370 \h </w:instrText>
+              <w:instrText xml:space="preserve"> PAGEREF _Toc393365461 \h </w:instrText>
             </w:r>
             <w:r>
               <w:rPr>
@@ -3359,7 +3357,7 @@
               <w:rPr>
                 <w:webHidden/>
               </w:rPr>
-              <w:t>17</w:t>
+              <w:t>18</w:t>
             </w:r>
             <w:r>
               <w:rPr>
@@ -3381,7 +3379,7 @@
               <w:lang w:eastAsia="es-CL"/>
             </w:rPr>
           </w:pPr>
-          <w:hyperlink w:anchor="_Toc393205371" w:history="1">
+          <w:hyperlink w:anchor="_Toc393365462" w:history="1">
             <w:r>
               <w:rPr>
                 <w:rStyle w:val="Hipervnculo"/>
@@ -3409,7 +3407,7 @@
                 <w:noProof/>
                 <w:webHidden/>
               </w:rPr>
-              <w:instrText xml:space="preserve"> PAGEREF _Toc393205371 \h </w:instrText>
+              <w:instrText xml:space="preserve"> PAGEREF _Toc393365462 \h </w:instrText>
             </w:r>
             <w:r>
               <w:rPr>
@@ -3429,7 +3427,7 @@
                 <w:noProof/>
                 <w:webHidden/>
               </w:rPr>
-              <w:t>17</w:t>
+              <w:t>18</w:t>
             </w:r>
             <w:r>
               <w:rPr>
@@ -3452,7 +3450,7 @@
               <w:lang w:eastAsia="es-CL"/>
             </w:rPr>
           </w:pPr>
-          <w:hyperlink w:anchor="_Toc393205372" w:history="1">
+          <w:hyperlink w:anchor="_Toc393365463" w:history="1">
             <w:r>
               <w:rPr>
                 <w:rStyle w:val="Hipervnculo"/>
@@ -3480,7 +3478,7 @@
                 <w:noProof/>
                 <w:webHidden/>
               </w:rPr>
-              <w:instrText xml:space="preserve"> PAGEREF _Toc393205372 \h </w:instrText>
+              <w:instrText xml:space="preserve"> PAGEREF _Toc393365463 \h </w:instrText>
             </w:r>
             <w:r>
               <w:rPr>
@@ -3500,7 +3498,7 @@
                 <w:noProof/>
                 <w:webHidden/>
               </w:rPr>
-              <w:t>17</w:t>
+              <w:t>18</w:t>
             </w:r>
             <w:r>
               <w:rPr>
@@ -3523,7 +3521,7 @@
               <w:lang w:eastAsia="es-CL"/>
             </w:rPr>
           </w:pPr>
-          <w:hyperlink w:anchor="_Toc393205373" w:history="1">
+          <w:hyperlink w:anchor="_Toc393365464" w:history="1">
             <w:r>
               <w:rPr>
                 <w:rStyle w:val="Hipervnculo"/>
@@ -3551,7 +3549,7 @@
                 <w:noProof/>
                 <w:webHidden/>
               </w:rPr>
-              <w:instrText xml:space="preserve"> PAGEREF _Toc393205373 \h </w:instrText>
+              <w:instrText xml:space="preserve"> PAGEREF _Toc393365464 \h </w:instrText>
             </w:r>
             <w:r>
               <w:rPr>
@@ -3571,7 +3569,7 @@
                 <w:noProof/>
                 <w:webHidden/>
               </w:rPr>
-              <w:t>18</w:t>
+              <w:t>19</w:t>
             </w:r>
             <w:r>
               <w:rPr>
@@ -3593,7 +3591,7 @@
               <w:lang w:eastAsia="es-CL"/>
             </w:rPr>
           </w:pPr>
-          <w:hyperlink w:anchor="_Toc393205374" w:history="1">
+          <w:hyperlink w:anchor="_Toc393365465" w:history="1">
             <w:r>
               <w:rPr>
                 <w:rStyle w:val="Hipervnculo"/>
@@ -3616,7 +3614,7 @@
               <w:rPr>
                 <w:webHidden/>
               </w:rPr>
-              <w:instrText xml:space="preserve"> PAGEREF _Toc393205374 \h </w:instrText>
+              <w:instrText xml:space="preserve"> PAGEREF _Toc393365465 \h </w:instrText>
             </w:r>
             <w:r>
               <w:rPr>
@@ -3633,7 +3631,7 @@
               <w:rPr>
                 <w:webHidden/>
               </w:rPr>
-              <w:t>18</w:t>
+              <w:t>19</w:t>
             </w:r>
             <w:r>
               <w:rPr>
@@ -3655,7 +3653,7 @@
               <w:lang w:eastAsia="es-CL"/>
             </w:rPr>
           </w:pPr>
-          <w:hyperlink w:anchor="_Toc393205375" w:history="1">
+          <w:hyperlink w:anchor="_Toc393365466" w:history="1">
             <w:r>
               <w:rPr>
                 <w:rStyle w:val="Hipervnculo"/>
@@ -3683,7 +3681,7 @@
                 <w:noProof/>
                 <w:webHidden/>
               </w:rPr>
-              <w:instrText xml:space="preserve"> PAGEREF _Toc393205375 \h </w:instrText>
+              <w:instrText xml:space="preserve"> PAGEREF _Toc393365466 \h </w:instrText>
             </w:r>
             <w:r>
               <w:rPr>
@@ -3703,7 +3701,7 @@
                 <w:noProof/>
                 <w:webHidden/>
               </w:rPr>
-              <w:t>18</w:t>
+              <w:t>19</w:t>
             </w:r>
             <w:r>
               <w:rPr>
@@ -3726,7 +3724,7 @@
               <w:lang w:eastAsia="es-CL"/>
             </w:rPr>
           </w:pPr>
-          <w:hyperlink w:anchor="_Toc393205376" w:history="1">
+          <w:hyperlink w:anchor="_Toc393365467" w:history="1">
             <w:r>
               <w:rPr>
                 <w:rStyle w:val="Hipervnculo"/>
@@ -3754,7 +3752,7 @@
                 <w:noProof/>
                 <w:webHidden/>
               </w:rPr>
-              <w:instrText xml:space="preserve"> PAGEREF _Toc393205376 \h </w:instrText>
+              <w:instrText xml:space="preserve"> PAGEREF _Toc393365467 \h </w:instrText>
             </w:r>
             <w:r>
               <w:rPr>
@@ -3774,7 +3772,7 @@
                 <w:noProof/>
                 <w:webHidden/>
               </w:rPr>
-              <w:t>19</w:t>
+              <w:t>20</w:t>
             </w:r>
             <w:r>
               <w:rPr>
@@ -3797,7 +3795,7 @@
               <w:lang w:eastAsia="es-CL"/>
             </w:rPr>
           </w:pPr>
-          <w:hyperlink w:anchor="_Toc393205377" w:history="1">
+          <w:hyperlink w:anchor="_Toc393365468" w:history="1">
             <w:r>
               <w:rPr>
                 <w:rStyle w:val="Hipervnculo"/>
@@ -3825,7 +3823,7 @@
                 <w:noProof/>
                 <w:webHidden/>
               </w:rPr>
-              <w:instrText xml:space="preserve"> PAGEREF _Toc393205377 \h </w:instrText>
+              <w:instrText xml:space="preserve"> PAGEREF _Toc393365468 \h </w:instrText>
             </w:r>
             <w:r>
               <w:rPr>
@@ -3845,7 +3843,7 @@
                 <w:noProof/>
                 <w:webHidden/>
               </w:rPr>
-              <w:t>20</w:t>
+              <w:t>21</w:t>
             </w:r>
             <w:r>
               <w:rPr>
@@ -3867,7 +3865,7 @@
               <w:lang w:eastAsia="es-CL"/>
             </w:rPr>
           </w:pPr>
-          <w:hyperlink w:anchor="_Toc393205378" w:history="1">
+          <w:hyperlink w:anchor="_Toc393365469" w:history="1">
             <w:r>
               <w:rPr>
                 <w:rStyle w:val="Hipervnculo"/>
@@ -3890,7 +3888,7 @@
               <w:rPr>
                 <w:webHidden/>
               </w:rPr>
-              <w:instrText xml:space="preserve"> PAGEREF _Toc393205378 \h </w:instrText>
+              <w:instrText xml:space="preserve"> PAGEREF _Toc393365469 \h </w:instrText>
             </w:r>
             <w:r>
               <w:rPr>
@@ -3907,7 +3905,7 @@
               <w:rPr>
                 <w:webHidden/>
               </w:rPr>
-              <w:t>20</w:t>
+              <w:t>21</w:t>
             </w:r>
             <w:r>
               <w:rPr>
@@ -3929,7 +3927,7 @@
               <w:lang w:eastAsia="es-CL"/>
             </w:rPr>
           </w:pPr>
-          <w:hyperlink w:anchor="_Toc393205379" w:history="1">
+          <w:hyperlink w:anchor="_Toc393365470" w:history="1">
             <w:r>
               <w:rPr>
                 <w:rStyle w:val="Hipervnculo"/>
@@ -3957,7 +3955,7 @@
                 <w:noProof/>
                 <w:webHidden/>
               </w:rPr>
-              <w:instrText xml:space="preserve"> PAGEREF _Toc393205379 \h </w:instrText>
+              <w:instrText xml:space="preserve"> PAGEREF _Toc393365470 \h </w:instrText>
             </w:r>
             <w:r>
               <w:rPr>
@@ -3977,7 +3975,7 @@
                 <w:noProof/>
                 <w:webHidden/>
               </w:rPr>
-              <w:t>20</w:t>
+              <w:t>21</w:t>
             </w:r>
             <w:r>
               <w:rPr>
@@ -4000,7 +3998,7 @@
               <w:lang w:eastAsia="es-CL"/>
             </w:rPr>
           </w:pPr>
-          <w:hyperlink w:anchor="_Toc393205380" w:history="1">
+          <w:hyperlink w:anchor="_Toc393365471" w:history="1">
             <w:r>
               <w:rPr>
                 <w:rStyle w:val="Hipervnculo"/>
@@ -4028,7 +4026,7 @@
                 <w:noProof/>
                 <w:webHidden/>
               </w:rPr>
-              <w:instrText xml:space="preserve"> PAGEREF _Toc393205380 \h </w:instrText>
+              <w:instrText xml:space="preserve"> PAGEREF _Toc393365471 \h </w:instrText>
             </w:r>
             <w:r>
               <w:rPr>
@@ -4048,7 +4046,7 @@
                 <w:noProof/>
                 <w:webHidden/>
               </w:rPr>
-              <w:t>21</w:t>
+              <w:t>22</w:t>
             </w:r>
             <w:r>
               <w:rPr>
@@ -4071,7 +4069,7 @@
               <w:lang w:eastAsia="es-CL"/>
             </w:rPr>
           </w:pPr>
-          <w:hyperlink w:anchor="_Toc393205381" w:history="1">
+          <w:hyperlink w:anchor="_Toc393365472" w:history="1">
             <w:r>
               <w:rPr>
                 <w:rStyle w:val="Hipervnculo"/>
@@ -4099,7 +4097,7 @@
                 <w:noProof/>
                 <w:webHidden/>
               </w:rPr>
-              <w:instrText xml:space="preserve"> PAGEREF _Toc393205381 \h </w:instrText>
+              <w:instrText xml:space="preserve"> PAGEREF _Toc393365472 \h </w:instrText>
             </w:r>
             <w:r>
               <w:rPr>
@@ -4119,7 +4117,7 @@
                 <w:noProof/>
                 <w:webHidden/>
               </w:rPr>
-              <w:t>21</w:t>
+              <w:t>22</w:t>
             </w:r>
             <w:r>
               <w:rPr>
@@ -4165,8 +4163,8 @@
           <w:szCs w:val="32"/>
         </w:rPr>
       </w:pPr>
-      <w:bookmarkStart w:id="1" w:name="_Toc390639112"/>
-      <w:bookmarkStart w:id="2" w:name="_Toc393205328"/>
+      <w:bookmarkStart w:id="0" w:name="_Toc390639112"/>
+      <w:bookmarkStart w:id="1" w:name="_Toc393365419"/>
       <w:r>
         <w:rPr>
           <w:rFonts w:eastAsiaTheme="majorEastAsia" w:cstheme="majorBidi"/>
@@ -4176,8 +4174,8 @@
         </w:rPr>
         <w:t>1. Introducción:</w:t>
       </w:r>
+      <w:bookmarkEnd w:id="0"/>
       <w:bookmarkEnd w:id="1"/>
-      <w:bookmarkEnd w:id="2"/>
       <w:r>
         <w:rPr>
           <w:rFonts w:eastAsiaTheme="majorEastAsia" w:cstheme="majorBidi"/>
@@ -4211,7 +4209,21 @@
           <w:szCs w:val="24"/>
         </w:rPr>
         <w:lastRenderedPageBreak/>
-        <w:t xml:space="preserve">así como su curso normal y alternativo de los eventos del mismo. La intención del documento es dar a conocer al cliente los diferentes caso que abarcará el sistema a implantar en la empresa. </w:t>
+        <w:t xml:space="preserve">así como su curso normal y alternativo de los eventos del mismo. La intención del documento es dar a conocer al cliente los diferentes caso que abarcará el </w:t>
+      </w:r>
+      <w:r>
+        <w:rPr>
+          <w:sz w:val="24"/>
+          <w:szCs w:val="24"/>
+        </w:rPr>
+        <w:t>Sistema</w:t>
+      </w:r>
+      <w:r>
+        <w:rPr>
+          <w:sz w:val="24"/>
+          <w:szCs w:val="24"/>
+        </w:rPr>
+        <w:t xml:space="preserve"> a implantar en la empresa. </w:t>
       </w:r>
     </w:p>
     <w:p>
@@ -4241,8 +4253,8 @@
           <w:szCs w:val="28"/>
         </w:rPr>
       </w:pPr>
-      <w:bookmarkStart w:id="3" w:name="_Toc390639113"/>
-      <w:bookmarkStart w:id="4" w:name="_Toc393205329"/>
+      <w:bookmarkStart w:id="2" w:name="_Toc390639113"/>
+      <w:bookmarkStart w:id="3" w:name="_Toc393365420"/>
       <w:r>
         <w:rPr>
           <w:rFonts w:eastAsiaTheme="majorEastAsia" w:cstheme="majorBidi"/>
@@ -4252,8 +4264,8 @@
         </w:rPr>
         <w:t>Ámbito de los casos de uso.</w:t>
       </w:r>
+      <w:bookmarkEnd w:id="2"/>
       <w:bookmarkEnd w:id="3"/>
-      <w:bookmarkEnd w:id="4"/>
     </w:p>
     <w:p>
       <w:pPr>
@@ -4290,8 +4302,8 @@
           <w:szCs w:val="24"/>
         </w:rPr>
       </w:pPr>
-      <w:bookmarkStart w:id="5" w:name="_Toc390639114"/>
-      <w:bookmarkStart w:id="6" w:name="_Toc393205330"/>
+      <w:bookmarkStart w:id="4" w:name="_Toc390639114"/>
+      <w:bookmarkStart w:id="5" w:name="_Toc393365421"/>
       <w:r>
         <w:rPr>
           <w:rFonts w:eastAsiaTheme="majorEastAsia" w:cstheme="majorBidi"/>
@@ -4301,8 +4313,8 @@
         </w:rPr>
         <w:t>Análisis:</w:t>
       </w:r>
+      <w:bookmarkEnd w:id="4"/>
       <w:bookmarkEnd w:id="5"/>
-      <w:bookmarkEnd w:id="6"/>
     </w:p>
     <w:p>
       <w:pPr>
@@ -4443,8 +4455,8 @@
           <w:szCs w:val="24"/>
         </w:rPr>
       </w:pPr>
-      <w:bookmarkStart w:id="7" w:name="_Toc390639115"/>
-      <w:bookmarkStart w:id="8" w:name="_Toc393205331"/>
+      <w:bookmarkStart w:id="6" w:name="_Toc390639115"/>
+      <w:bookmarkStart w:id="7" w:name="_Toc393365422"/>
       <w:r>
         <w:rPr>
           <w:rFonts w:eastAsiaTheme="majorEastAsia" w:cstheme="majorBidi"/>
@@ -4454,8 +4466,8 @@
         </w:rPr>
         <w:t>Diseño:</w:t>
       </w:r>
+      <w:bookmarkEnd w:id="6"/>
       <w:bookmarkEnd w:id="7"/>
-      <w:bookmarkEnd w:id="8"/>
     </w:p>
     <w:p>
       <w:pPr>
@@ -4569,8 +4581,8 @@
           <w:szCs w:val="28"/>
         </w:rPr>
       </w:pPr>
-      <w:bookmarkStart w:id="9" w:name="_Toc390639116"/>
-      <w:bookmarkStart w:id="10" w:name="_Toc393205332"/>
+      <w:bookmarkStart w:id="8" w:name="_Toc390639116"/>
+      <w:bookmarkStart w:id="9" w:name="_Toc393365423"/>
       <w:r>
         <w:rPr>
           <w:rFonts w:eastAsiaTheme="majorEastAsia" w:cstheme="majorBidi"/>
@@ -4580,8 +4592,8 @@
         </w:rPr>
         <w:t>Análisis de los casos de Uso.</w:t>
       </w:r>
+      <w:bookmarkEnd w:id="8"/>
       <w:bookmarkEnd w:id="9"/>
-      <w:bookmarkEnd w:id="10"/>
     </w:p>
     <w:p>
       <w:pPr>
@@ -4883,7 +4895,21 @@
           <w:sz w:val="24"/>
           <w:szCs w:val="24"/>
         </w:rPr>
-        <w:t>Luego se realizará el curso normal de los eventos, que son los diferentes detalles de la interacción entre los diferentes actores y el sistema que serán los detalles más comunes de la interacción.</w:t>
+        <w:t xml:space="preserve">Luego se realizará el curso normal de los eventos, que son los diferentes detalles de la interacción entre los diferentes actores y el </w:t>
+      </w:r>
+      <w:r>
+        <w:rPr>
+          <w:sz w:val="24"/>
+          <w:szCs w:val="24"/>
+        </w:rPr>
+        <w:t>Sistema</w:t>
+      </w:r>
+      <w:r>
+        <w:rPr>
+          <w:sz w:val="24"/>
+          <w:szCs w:val="24"/>
+        </w:rPr>
+        <w:t xml:space="preserve"> que serán los detalles más comunes de la interacción.</w:t>
       </w:r>
     </w:p>
     <w:p>
@@ -4928,7 +4954,7 @@
           <w:color w:val="auto"/>
         </w:rPr>
       </w:pPr>
-      <w:bookmarkStart w:id="11" w:name="_Toc393205333"/>
+      <w:bookmarkStart w:id="10" w:name="_Toc393365424"/>
       <w:r>
         <w:rPr>
           <w:rFonts w:asciiTheme="minorHAnsi" w:hAnsiTheme="minorHAnsi"/>
@@ -4937,7 +4963,7 @@
         </w:rPr>
         <w:t>2. Casos de Uso.</w:t>
       </w:r>
-      <w:bookmarkEnd w:id="11"/>
+      <w:bookmarkEnd w:id="10"/>
     </w:p>
     <w:p>
       <w:pPr>
@@ -4951,7 +4977,7 @@
           <w:szCs w:val="28"/>
         </w:rPr>
       </w:pPr>
-      <w:bookmarkStart w:id="12" w:name="_Toc393205334"/>
+      <w:bookmarkStart w:id="11" w:name="_Toc393365425"/>
       <w:r>
         <w:rPr>
           <w:rFonts w:asciiTheme="minorHAnsi" w:hAnsiTheme="minorHAnsi"/>
@@ -4972,7 +4998,7 @@
         </w:rPr>
         <w:t>Realizar Atención:</w:t>
       </w:r>
-      <w:bookmarkEnd w:id="12"/>
+      <w:bookmarkEnd w:id="11"/>
     </w:p>
     <w:p>
       <w:pPr>
@@ -4984,7 +5010,7 @@
           <w:color w:val="auto"/>
         </w:rPr>
       </w:pPr>
-      <w:bookmarkStart w:id="13" w:name="_Toc393205335"/>
+      <w:bookmarkStart w:id="12" w:name="_Toc393365426"/>
       <w:r>
         <w:rPr>
           <w:rFonts w:asciiTheme="minorHAnsi" w:hAnsiTheme="minorHAnsi"/>
@@ -4993,7 +5019,7 @@
         </w:rPr>
         <w:t>2.1.1. Descripción:</w:t>
       </w:r>
-      <w:bookmarkEnd w:id="13"/>
+      <w:bookmarkEnd w:id="12"/>
     </w:p>
     <w:tbl>
       <w:tblPr>
@@ -5090,21 +5116,35 @@
                 <w:sz w:val="24"/>
                 <w:szCs w:val="24"/>
               </w:rPr>
-              <w:t>Funcionario</w:t>
-            </w:r>
-            <w:r>
-              <w:rPr>
-                <w:sz w:val="24"/>
-                <w:szCs w:val="24"/>
-              </w:rPr>
-              <w:t xml:space="preserve"> de Ventas</w:t>
-            </w:r>
-            <w:r>
-              <w:rPr>
-                <w:sz w:val="24"/>
-                <w:szCs w:val="24"/>
-              </w:rPr>
-              <w:t>, cliente (iniciador).</w:t>
+              <w:t xml:space="preserve">Funcionario </w:t>
+            </w:r>
+            <w:r>
+              <w:rPr>
+                <w:sz w:val="24"/>
+                <w:szCs w:val="24"/>
+              </w:rPr>
+              <w:t>de Ventas</w:t>
+            </w:r>
+            <w:r>
+              <w:rPr>
+                <w:sz w:val="24"/>
+                <w:szCs w:val="24"/>
+              </w:rPr>
+              <w:t xml:space="preserve">, </w:t>
+            </w:r>
+            <w:r>
+              <w:rPr>
+                <w:sz w:val="24"/>
+                <w:szCs w:val="24"/>
+              </w:rPr>
+              <w:t>Cliente Potencial</w:t>
+            </w:r>
+            <w:r>
+              <w:rPr>
+                <w:sz w:val="24"/>
+                <w:szCs w:val="24"/>
+              </w:rPr>
+              <w:t xml:space="preserve"> (iniciador).</w:t>
             </w:r>
           </w:p>
         </w:tc>
@@ -5194,7 +5234,28 @@
                 <w:sz w:val="24"/>
                 <w:szCs w:val="24"/>
               </w:rPr>
-              <w:t>Funcionario identificado como usuario</w:t>
+              <w:t xml:space="preserve">Funcionario </w:t>
+            </w:r>
+            <w:r>
+              <w:rPr>
+                <w:sz w:val="24"/>
+                <w:szCs w:val="24"/>
+              </w:rPr>
+              <w:t xml:space="preserve">de Ventas </w:t>
+            </w:r>
+            <w:r>
+              <w:rPr>
+                <w:sz w:val="24"/>
+                <w:szCs w:val="24"/>
+              </w:rPr>
+              <w:t xml:space="preserve">identificado como </w:t>
+            </w:r>
+            <w:r>
+              <w:rPr>
+                <w:sz w:val="24"/>
+                <w:szCs w:val="24"/>
+              </w:rPr>
+              <w:t>Usuario</w:t>
             </w:r>
             <w:r>
               <w:rPr>
@@ -5264,21 +5325,49 @@
                 <w:sz w:val="24"/>
                 <w:szCs w:val="24"/>
               </w:rPr>
-              <w:t xml:space="preserve">l cliente solicita información </w:t>
-            </w:r>
-            <w:r>
-              <w:rPr>
-                <w:sz w:val="24"/>
-                <w:szCs w:val="24"/>
-              </w:rPr>
-              <w:t xml:space="preserve">al funcionario </w:t>
-            </w:r>
-            <w:r>
-              <w:rPr>
-                <w:sz w:val="24"/>
-                <w:szCs w:val="24"/>
-              </w:rPr>
-              <w:t xml:space="preserve">de ventas </w:t>
+              <w:t xml:space="preserve">l </w:t>
+            </w:r>
+            <w:r>
+              <w:rPr>
+                <w:sz w:val="24"/>
+                <w:szCs w:val="24"/>
+              </w:rPr>
+              <w:t>Cliente Potencial</w:t>
+            </w:r>
+            <w:r>
+              <w:rPr>
+                <w:sz w:val="24"/>
+                <w:szCs w:val="24"/>
+              </w:rPr>
+              <w:t xml:space="preserve"> solicita información </w:t>
+            </w:r>
+            <w:r>
+              <w:rPr>
+                <w:sz w:val="24"/>
+                <w:szCs w:val="24"/>
+              </w:rPr>
+              <w:t xml:space="preserve">al </w:t>
+            </w:r>
+            <w:r>
+              <w:rPr>
+                <w:sz w:val="24"/>
+                <w:szCs w:val="24"/>
+              </w:rPr>
+              <w:t xml:space="preserve">Funcionario </w:t>
+            </w:r>
+            <w:r>
+              <w:rPr>
+                <w:sz w:val="24"/>
+                <w:szCs w:val="24"/>
+              </w:rPr>
+              <w:t>de Ventas</w:t>
+            </w:r>
+            <w:r>
+              <w:rPr>
+                <w:sz w:val="24"/>
+                <w:szCs w:val="24"/>
+              </w:rPr>
+              <w:t xml:space="preserve"> </w:t>
             </w:r>
             <w:r>
               <w:rPr>
@@ -5299,7 +5388,35 @@
                 <w:sz w:val="24"/>
                 <w:szCs w:val="24"/>
               </w:rPr>
-              <w:t xml:space="preserve"> registra al cliente en el sistema, </w:t>
+              <w:t xml:space="preserve"> registra al </w:t>
+            </w:r>
+            <w:r>
+              <w:rPr>
+                <w:sz w:val="24"/>
+                <w:szCs w:val="24"/>
+              </w:rPr>
+              <w:t>Cliente Potencial</w:t>
+            </w:r>
+            <w:r>
+              <w:rPr>
+                <w:sz w:val="24"/>
+                <w:szCs w:val="24"/>
+              </w:rPr>
+              <w:t xml:space="preserve"> en el </w:t>
+            </w:r>
+            <w:r>
+              <w:rPr>
+                <w:sz w:val="24"/>
+                <w:szCs w:val="24"/>
+              </w:rPr>
+              <w:t>Sistema</w:t>
+            </w:r>
+            <w:r>
+              <w:rPr>
+                <w:sz w:val="24"/>
+                <w:szCs w:val="24"/>
+              </w:rPr>
+              <w:t xml:space="preserve">, </w:t>
             </w:r>
             <w:r>
               <w:rPr>
@@ -5453,7 +5570,7 @@
           <w:color w:val="auto"/>
         </w:rPr>
       </w:pPr>
-      <w:bookmarkStart w:id="14" w:name="_Toc393205336"/>
+      <w:bookmarkStart w:id="13" w:name="_Toc393365427"/>
       <w:r>
         <w:rPr>
           <w:rFonts w:asciiTheme="minorHAnsi" w:hAnsiTheme="minorHAnsi"/>
@@ -5462,7 +5579,7 @@
         </w:rPr>
         <w:t>2.1.2. Curso Normal de los Eventos:</w:t>
       </w:r>
-      <w:bookmarkEnd w:id="14"/>
+      <w:bookmarkEnd w:id="13"/>
     </w:p>
     <w:tbl>
       <w:tblPr>
@@ -5540,7 +5657,28 @@
                 <w:sz w:val="24"/>
                 <w:szCs w:val="24"/>
               </w:rPr>
-              <w:t>1. El cliente ingresa a recepción</w:t>
+              <w:t>1. El C</w:t>
+            </w:r>
+            <w:r>
+              <w:rPr>
+                <w:sz w:val="24"/>
+                <w:szCs w:val="24"/>
+              </w:rPr>
+              <w:t>liente</w:t>
+            </w:r>
+            <w:r>
+              <w:rPr>
+                <w:sz w:val="24"/>
+                <w:szCs w:val="24"/>
+              </w:rPr>
+              <w:t xml:space="preserve"> Potencial</w:t>
+            </w:r>
+            <w:r>
+              <w:rPr>
+                <w:sz w:val="24"/>
+                <w:szCs w:val="24"/>
+              </w:rPr>
+              <w:t xml:space="preserve"> ingresa a recepción</w:t>
             </w:r>
           </w:p>
         </w:tc>
@@ -5576,7 +5714,43 @@
                 <w:sz w:val="24"/>
                 <w:szCs w:val="24"/>
               </w:rPr>
-              <w:t>2. El cliente consulta al funcionario.</w:t>
+              <w:lastRenderedPageBreak/>
+              <w:t xml:space="preserve">2. El </w:t>
+            </w:r>
+            <w:r>
+              <w:rPr>
+                <w:sz w:val="24"/>
+                <w:szCs w:val="24"/>
+              </w:rPr>
+              <w:t>Cliente Potencial</w:t>
+            </w:r>
+            <w:r>
+              <w:rPr>
+                <w:sz w:val="24"/>
+                <w:szCs w:val="24"/>
+              </w:rPr>
+              <w:t xml:space="preserve"> consulta al </w:t>
+            </w:r>
+            <w:r>
+              <w:rPr>
+                <w:sz w:val="24"/>
+                <w:szCs w:val="24"/>
+              </w:rPr>
+              <w:t xml:space="preserve">Funcionario </w:t>
+            </w:r>
+            <w:r>
+              <w:rPr>
+                <w:sz w:val="24"/>
+                <w:szCs w:val="24"/>
+              </w:rPr>
+              <w:t>de Ventas</w:t>
+            </w:r>
+            <w:r>
+              <w:rPr>
+                <w:sz w:val="24"/>
+                <w:szCs w:val="24"/>
+              </w:rPr>
+              <w:t>.</w:t>
             </w:r>
           </w:p>
         </w:tc>
@@ -5612,22 +5786,49 @@
                 <w:sz w:val="24"/>
                 <w:szCs w:val="24"/>
               </w:rPr>
-              <w:lastRenderedPageBreak/>
-              <w:t>3. El funcionario</w:t>
-            </w:r>
-            <w:r>
-              <w:rPr>
-                <w:sz w:val="24"/>
-                <w:szCs w:val="24"/>
-              </w:rPr>
-              <w:t xml:space="preserve"> de ventas ingresa</w:t>
-            </w:r>
-            <w:r>
-              <w:rPr>
-                <w:sz w:val="24"/>
-                <w:szCs w:val="24"/>
-              </w:rPr>
-              <w:t xml:space="preserve"> los datos del cliente en el sistema.</w:t>
+              <w:t xml:space="preserve">3. El </w:t>
+            </w:r>
+            <w:r>
+              <w:rPr>
+                <w:sz w:val="24"/>
+                <w:szCs w:val="24"/>
+              </w:rPr>
+              <w:t xml:space="preserve">Funcionario </w:t>
+            </w:r>
+            <w:r>
+              <w:rPr>
+                <w:sz w:val="24"/>
+                <w:szCs w:val="24"/>
+              </w:rPr>
+              <w:t>de V</w:t>
+            </w:r>
+            <w:r>
+              <w:rPr>
+                <w:sz w:val="24"/>
+                <w:szCs w:val="24"/>
+              </w:rPr>
+              <w:t>entas ingresa</w:t>
+            </w:r>
+            <w:r>
+              <w:rPr>
+                <w:sz w:val="24"/>
+                <w:szCs w:val="24"/>
+              </w:rPr>
+              <w:t xml:space="preserve"> los datos del cliente en el </w:t>
+            </w:r>
+            <w:r>
+              <w:rPr>
+                <w:sz w:val="24"/>
+                <w:szCs w:val="24"/>
+              </w:rPr>
+              <w:t>Sistema</w:t>
+            </w:r>
+            <w:r>
+              <w:rPr>
+                <w:sz w:val="24"/>
+                <w:szCs w:val="24"/>
+              </w:rPr>
+              <w:t>.</w:t>
             </w:r>
           </w:p>
         </w:tc>
@@ -5700,14 +5901,28 @@
                 <w:sz w:val="24"/>
                 <w:szCs w:val="24"/>
               </w:rPr>
-              <w:t>5. El funcionario</w:t>
-            </w:r>
-            <w:r>
-              <w:rPr>
-                <w:sz w:val="24"/>
-                <w:szCs w:val="24"/>
-              </w:rPr>
-              <w:t xml:space="preserve"> de ventas</w:t>
+              <w:t xml:space="preserve">5. El </w:t>
+            </w:r>
+            <w:r>
+              <w:rPr>
+                <w:sz w:val="24"/>
+                <w:szCs w:val="24"/>
+              </w:rPr>
+              <w:t xml:space="preserve">Funcionario </w:t>
+            </w:r>
+            <w:r>
+              <w:rPr>
+                <w:sz w:val="24"/>
+                <w:szCs w:val="24"/>
+              </w:rPr>
+              <w:t>de V</w:t>
+            </w:r>
+            <w:r>
+              <w:rPr>
+                <w:sz w:val="24"/>
+                <w:szCs w:val="24"/>
+              </w:rPr>
+              <w:t>entas</w:t>
             </w:r>
             <w:r>
               <w:rPr>
@@ -5750,7 +5965,21 @@
                 <w:sz w:val="24"/>
                 <w:szCs w:val="24"/>
               </w:rPr>
-              <w:t xml:space="preserve">6. El cliente se retira del establecimiento. </w:t>
+              <w:t xml:space="preserve">6. El </w:t>
+            </w:r>
+            <w:r>
+              <w:rPr>
+                <w:sz w:val="24"/>
+                <w:szCs w:val="24"/>
+              </w:rPr>
+              <w:t>Cliente Potencial</w:t>
+            </w:r>
+            <w:r>
+              <w:rPr>
+                <w:sz w:val="24"/>
+                <w:szCs w:val="24"/>
+              </w:rPr>
+              <w:t xml:space="preserve"> se retira del establecimiento. </w:t>
             </w:r>
           </w:p>
         </w:tc>
@@ -5784,7 +6013,7 @@
           <w:color w:val="auto"/>
         </w:rPr>
       </w:pPr>
-      <w:bookmarkStart w:id="15" w:name="_Toc393205337"/>
+      <w:bookmarkStart w:id="14" w:name="_Toc393365428"/>
       <w:r>
         <w:rPr>
           <w:rFonts w:asciiTheme="minorHAnsi" w:hAnsiTheme="minorHAnsi"/>
@@ -5793,7 +6022,7 @@
         </w:rPr>
         <w:t>2.1.3. Curso Alternativo de los Eventos:</w:t>
       </w:r>
-      <w:bookmarkEnd w:id="15"/>
+      <w:bookmarkEnd w:id="14"/>
     </w:p>
     <w:tbl>
       <w:tblPr>
@@ -5845,14 +6074,14 @@
                 <w:sz w:val="24"/>
                 <w:szCs w:val="24"/>
               </w:rPr>
-              <w:t>Cli</w:t>
-            </w:r>
-            <w:r>
-              <w:rPr>
-                <w:sz w:val="24"/>
-                <w:szCs w:val="24"/>
-              </w:rPr>
-              <w:t xml:space="preserve">ente no fue registrado, debido a inconsistencias en los datos </w:t>
+              <w:t>Cliente Potencial</w:t>
+            </w:r>
+            <w:r>
+              <w:rPr>
+                <w:sz w:val="24"/>
+                <w:szCs w:val="24"/>
+              </w:rPr>
+              <w:t xml:space="preserve"> no fue registrado, debido a inconsistencias en los datos </w:t>
             </w:r>
           </w:p>
         </w:tc>
@@ -5898,7 +6127,7 @@
           <w:szCs w:val="28"/>
         </w:rPr>
       </w:pPr>
-      <w:bookmarkStart w:id="16" w:name="_Toc393205338"/>
+      <w:bookmarkStart w:id="15" w:name="_Toc393365429"/>
       <w:r>
         <w:rPr>
           <w:rFonts w:asciiTheme="minorHAnsi" w:hAnsiTheme="minorHAnsi"/>
@@ -5909,7 +6138,7 @@
         </w:rPr>
         <w:t>2.2. Matricular Cliente:</w:t>
       </w:r>
-      <w:bookmarkEnd w:id="16"/>
+      <w:bookmarkEnd w:id="15"/>
     </w:p>
     <w:p>
       <w:pPr>
@@ -5921,7 +6150,7 @@
           <w:color w:val="auto"/>
         </w:rPr>
       </w:pPr>
-      <w:bookmarkStart w:id="17" w:name="_Toc393205339"/>
+      <w:bookmarkStart w:id="16" w:name="_Toc393365430"/>
       <w:r>
         <w:rPr>
           <w:rFonts w:asciiTheme="minorHAnsi" w:hAnsiTheme="minorHAnsi"/>
@@ -5946,7 +6175,7 @@
         </w:rPr>
         <w:t>.1. Descripción:</w:t>
       </w:r>
-      <w:bookmarkEnd w:id="17"/>
+      <w:bookmarkEnd w:id="16"/>
     </w:p>
     <w:tbl>
       <w:tblPr>
@@ -6043,21 +6272,42 @@
                 <w:sz w:val="24"/>
                 <w:szCs w:val="24"/>
               </w:rPr>
-              <w:t>Funcionario</w:t>
-            </w:r>
-            <w:r>
-              <w:rPr>
-                <w:sz w:val="24"/>
-                <w:szCs w:val="24"/>
-              </w:rPr>
-              <w:t xml:space="preserve"> de Ventas</w:t>
-            </w:r>
-            <w:r>
-              <w:rPr>
-                <w:sz w:val="24"/>
-                <w:szCs w:val="24"/>
-              </w:rPr>
-              <w:t>, cliente (iniciador).</w:t>
+              <w:t>Funcion</w:t>
+            </w:r>
+            <w:r>
+              <w:rPr>
+                <w:sz w:val="24"/>
+                <w:szCs w:val="24"/>
+              </w:rPr>
+              <w:t xml:space="preserve">ario </w:t>
+            </w:r>
+            <w:r>
+              <w:rPr>
+                <w:sz w:val="24"/>
+                <w:szCs w:val="24"/>
+              </w:rPr>
+              <w:t>de Ventas</w:t>
+            </w:r>
+            <w:r>
+              <w:rPr>
+                <w:sz w:val="24"/>
+                <w:szCs w:val="24"/>
+              </w:rPr>
+              <w:t xml:space="preserve">, </w:t>
+            </w:r>
+            <w:r>
+              <w:rPr>
+                <w:sz w:val="24"/>
+                <w:szCs w:val="24"/>
+              </w:rPr>
+              <w:t>Cliente Potencial</w:t>
+            </w:r>
+            <w:r>
+              <w:rPr>
+                <w:sz w:val="24"/>
+                <w:szCs w:val="24"/>
+              </w:rPr>
+              <w:t xml:space="preserve"> (iniciador).</w:t>
             </w:r>
           </w:p>
         </w:tc>
@@ -6140,21 +6390,28 @@
                 <w:sz w:val="24"/>
                 <w:szCs w:val="24"/>
               </w:rPr>
-              <w:t>Funcionario</w:t>
-            </w:r>
-            <w:r>
-              <w:rPr>
-                <w:sz w:val="24"/>
-                <w:szCs w:val="24"/>
-              </w:rPr>
-              <w:t xml:space="preserve"> de Ventas</w:t>
-            </w:r>
-            <w:r>
-              <w:rPr>
-                <w:sz w:val="24"/>
-                <w:szCs w:val="24"/>
-              </w:rPr>
-              <w:t xml:space="preserve"> identificado como usuario</w:t>
+              <w:t xml:space="preserve">Funcionario </w:t>
+            </w:r>
+            <w:r>
+              <w:rPr>
+                <w:sz w:val="24"/>
+                <w:szCs w:val="24"/>
+              </w:rPr>
+              <w:t>de Ventas</w:t>
+            </w:r>
+            <w:r>
+              <w:rPr>
+                <w:sz w:val="24"/>
+                <w:szCs w:val="24"/>
+              </w:rPr>
+              <w:t xml:space="preserve"> identificado como </w:t>
+            </w:r>
+            <w:r>
+              <w:rPr>
+                <w:sz w:val="24"/>
+                <w:szCs w:val="24"/>
+              </w:rPr>
+              <w:t>Usuario</w:t>
             </w:r>
             <w:r>
               <w:rPr>
@@ -6183,7 +6440,14 @@
                 <w:sz w:val="24"/>
                 <w:szCs w:val="24"/>
               </w:rPr>
-              <w:t>Cliente no debe estar registrado.</w:t>
+              <w:t>Cliente Potencial</w:t>
+            </w:r>
+            <w:r>
+              <w:rPr>
+                <w:sz w:val="24"/>
+                <w:szCs w:val="24"/>
+              </w:rPr>
+              <w:t xml:space="preserve"> no debe estar registrado.</w:t>
             </w:r>
           </w:p>
         </w:tc>
@@ -6217,28 +6481,119 @@
                 <w:sz w:val="24"/>
                 <w:szCs w:val="24"/>
               </w:rPr>
-              <w:t xml:space="preserve">Este caso de uso comienza cuando el cliente entrega los diferentes documentos solicitados para el proceso de matrícula.  Luego el funcionario </w:t>
-            </w:r>
-            <w:r>
-              <w:rPr>
-                <w:sz w:val="24"/>
-                <w:szCs w:val="24"/>
-              </w:rPr>
-              <w:t xml:space="preserve">de ventas </w:t>
-            </w:r>
-            <w:r>
-              <w:rPr>
-                <w:sz w:val="24"/>
-                <w:szCs w:val="24"/>
-              </w:rPr>
-              <w:t>los ingresa al sistema</w:t>
-            </w:r>
-            <w:r>
-              <w:rPr>
-                <w:sz w:val="24"/>
-                <w:szCs w:val="24"/>
-              </w:rPr>
-              <w:t>, y procede a registrar las clases teórica y práctica incluyendo el horario definido por el estudiante para ambas clases finalizando en el pago de la matrícula por parte del cliente.</w:t>
+              <w:t xml:space="preserve">Este caso de uso comienza cuando el </w:t>
+            </w:r>
+            <w:r>
+              <w:rPr>
+                <w:sz w:val="24"/>
+                <w:szCs w:val="24"/>
+              </w:rPr>
+              <w:t>Cliente Potencial</w:t>
+            </w:r>
+            <w:r>
+              <w:rPr>
+                <w:sz w:val="24"/>
+                <w:szCs w:val="24"/>
+              </w:rPr>
+              <w:t xml:space="preserve"> entrega los diferentes documentos solicitados para el p</w:t>
+            </w:r>
+            <w:r>
+              <w:rPr>
+                <w:sz w:val="24"/>
+                <w:szCs w:val="24"/>
+              </w:rPr>
+              <w:t xml:space="preserve">roceso de matrícula.  Luego el </w:t>
+            </w:r>
+            <w:r>
+              <w:rPr>
+                <w:sz w:val="24"/>
+                <w:szCs w:val="24"/>
+              </w:rPr>
+              <w:t xml:space="preserve">Funcionario </w:t>
+            </w:r>
+            <w:r>
+              <w:rPr>
+                <w:sz w:val="24"/>
+                <w:szCs w:val="24"/>
+              </w:rPr>
+              <w:t>de V</w:t>
+            </w:r>
+            <w:r>
+              <w:rPr>
+                <w:sz w:val="24"/>
+                <w:szCs w:val="24"/>
+              </w:rPr>
+              <w:t xml:space="preserve">entas </w:t>
+            </w:r>
+            <w:r>
+              <w:rPr>
+                <w:sz w:val="24"/>
+                <w:szCs w:val="24"/>
+              </w:rPr>
+              <w:t xml:space="preserve">los ingresa al </w:t>
+            </w:r>
+            <w:r>
+              <w:rPr>
+                <w:sz w:val="24"/>
+                <w:szCs w:val="24"/>
+              </w:rPr>
+              <w:t>Sistema</w:t>
+            </w:r>
+            <w:r>
+              <w:rPr>
+                <w:sz w:val="24"/>
+                <w:szCs w:val="24"/>
+              </w:rPr>
+              <w:t>,</w:t>
+            </w:r>
+            <w:r>
+              <w:rPr>
+                <w:sz w:val="24"/>
+                <w:szCs w:val="24"/>
+              </w:rPr>
+              <w:t xml:space="preserve"> ingresando al Cliente Potencial como </w:t>
+            </w:r>
+            <w:r>
+              <w:rPr>
+                <w:sz w:val="24"/>
+                <w:szCs w:val="24"/>
+              </w:rPr>
+              <w:t>Estudiante</w:t>
+            </w:r>
+            <w:r>
+              <w:rPr>
+                <w:sz w:val="24"/>
+                <w:szCs w:val="24"/>
+              </w:rPr>
+              <w:t xml:space="preserve"> y procede a registrar las clases teórica y práctica incluyendo el horario definido por el </w:t>
+            </w:r>
+            <w:r>
+              <w:rPr>
+                <w:sz w:val="24"/>
+                <w:szCs w:val="24"/>
+              </w:rPr>
+              <w:t>Cliente Potencial</w:t>
+            </w:r>
+            <w:r>
+              <w:rPr>
+                <w:sz w:val="24"/>
+                <w:szCs w:val="24"/>
+              </w:rPr>
+              <w:t xml:space="preserve"> para ambas clases finalizando en el pago de la matrícula por parte del </w:t>
+            </w:r>
+            <w:r>
+              <w:rPr>
+                <w:sz w:val="24"/>
+                <w:szCs w:val="24"/>
+              </w:rPr>
+              <w:t>nuevo Estudiante</w:t>
+            </w:r>
+            <w:r>
+              <w:rPr>
+                <w:sz w:val="24"/>
+                <w:szCs w:val="24"/>
+              </w:rPr>
+              <w:t>.</w:t>
             </w:r>
           </w:p>
         </w:tc>
@@ -6392,7 +6747,7 @@
           <w:color w:val="auto"/>
         </w:rPr>
       </w:pPr>
-      <w:bookmarkStart w:id="18" w:name="_Toc393205340"/>
+      <w:bookmarkStart w:id="17" w:name="_Toc393365431"/>
       <w:r>
         <w:rPr>
           <w:rFonts w:asciiTheme="minorHAnsi" w:hAnsiTheme="minorHAnsi"/>
@@ -6417,7 +6772,7 @@
         </w:rPr>
         <w:t>.2. Curso Normal de los Eventos:</w:t>
       </w:r>
-      <w:bookmarkEnd w:id="18"/>
+      <w:bookmarkEnd w:id="17"/>
     </w:p>
     <w:tbl>
       <w:tblPr>
@@ -6502,7 +6857,21 @@
                 <w:sz w:val="24"/>
                 <w:szCs w:val="24"/>
               </w:rPr>
-              <w:t>El cliente ingresa a recepción</w:t>
+              <w:t xml:space="preserve">El </w:t>
+            </w:r>
+            <w:r>
+              <w:rPr>
+                <w:sz w:val="24"/>
+                <w:szCs w:val="24"/>
+              </w:rPr>
+              <w:t>Cliente Potencial</w:t>
+            </w:r>
+            <w:r>
+              <w:rPr>
+                <w:sz w:val="24"/>
+                <w:szCs w:val="24"/>
+              </w:rPr>
+              <w:t xml:space="preserve"> ingresa a recepción</w:t>
             </w:r>
           </w:p>
         </w:tc>
@@ -6539,14 +6908,36 @@
                 <w:sz w:val="24"/>
                 <w:szCs w:val="24"/>
               </w:rPr>
-              <w:t>2. El cliente entrega los documentos pedidos al funcionario</w:t>
-            </w:r>
-            <w:r>
-              <w:rPr>
-                <w:sz w:val="24"/>
-                <w:szCs w:val="24"/>
-              </w:rPr>
-              <w:t xml:space="preserve"> de ventas</w:t>
+              <w:lastRenderedPageBreak/>
+              <w:t xml:space="preserve">2. El </w:t>
+            </w:r>
+            <w:r>
+              <w:rPr>
+                <w:sz w:val="24"/>
+                <w:szCs w:val="24"/>
+              </w:rPr>
+              <w:t>Cliente Potencial</w:t>
+            </w:r>
+            <w:r>
+              <w:rPr>
+                <w:sz w:val="24"/>
+                <w:szCs w:val="24"/>
+              </w:rPr>
+              <w:t xml:space="preserve"> entrega los documentos pedidos al </w:t>
+            </w:r>
+            <w:r>
+              <w:rPr>
+                <w:sz w:val="24"/>
+                <w:szCs w:val="24"/>
+              </w:rPr>
+              <w:t xml:space="preserve">Funcionario </w:t>
+            </w:r>
+            <w:r>
+              <w:rPr>
+                <w:sz w:val="24"/>
+                <w:szCs w:val="24"/>
+              </w:rPr>
+              <w:t>de Ventas</w:t>
             </w:r>
             <w:r>
               <w:rPr>
@@ -6590,28 +6981,56 @@
                 <w:sz w:val="24"/>
                 <w:szCs w:val="24"/>
               </w:rPr>
-              <w:t>3. El funcionario</w:t>
-            </w:r>
-            <w:r>
-              <w:rPr>
-                <w:sz w:val="24"/>
-                <w:szCs w:val="24"/>
-              </w:rPr>
-              <w:t xml:space="preserve"> </w:t>
-            </w:r>
-            <w:r>
-              <w:rPr>
-                <w:sz w:val="24"/>
-                <w:szCs w:val="24"/>
-              </w:rPr>
-              <w:t xml:space="preserve">de ventas </w:t>
-            </w:r>
-            <w:r>
-              <w:rPr>
-                <w:sz w:val="24"/>
-                <w:szCs w:val="24"/>
-              </w:rPr>
-              <w:t>ingresa los documentos uno a uno al sistema.</w:t>
+              <w:t xml:space="preserve">3. El </w:t>
+            </w:r>
+            <w:r>
+              <w:rPr>
+                <w:sz w:val="24"/>
+                <w:szCs w:val="24"/>
+              </w:rPr>
+              <w:t xml:space="preserve">Funcionario </w:t>
+            </w:r>
+            <w:r>
+              <w:rPr>
+                <w:sz w:val="24"/>
+                <w:szCs w:val="24"/>
+              </w:rPr>
+              <w:t xml:space="preserve">de </w:t>
+            </w:r>
+            <w:r>
+              <w:rPr>
+                <w:sz w:val="24"/>
+                <w:szCs w:val="24"/>
+              </w:rPr>
+              <w:t>V</w:t>
+            </w:r>
+            <w:r>
+              <w:rPr>
+                <w:sz w:val="24"/>
+                <w:szCs w:val="24"/>
+              </w:rPr>
+              <w:t xml:space="preserve">entas </w:t>
+            </w:r>
+            <w:r>
+              <w:rPr>
+                <w:sz w:val="24"/>
+                <w:szCs w:val="24"/>
+              </w:rPr>
+              <w:t xml:space="preserve">ingresa los documentos uno a uno al </w:t>
+            </w:r>
+            <w:r>
+              <w:rPr>
+                <w:sz w:val="24"/>
+                <w:szCs w:val="24"/>
+              </w:rPr>
+              <w:t>Sistema</w:t>
+            </w:r>
+            <w:r>
+              <w:rPr>
+                <w:sz w:val="24"/>
+                <w:szCs w:val="24"/>
+              </w:rPr>
+              <w:t>.</w:t>
             </w:r>
           </w:p>
         </w:tc>
@@ -6706,7 +7125,14 @@
                 <w:sz w:val="24"/>
                 <w:szCs w:val="24"/>
               </w:rPr>
-              <w:t>Registra estudiante</w:t>
+              <w:t xml:space="preserve">Registra </w:t>
+            </w:r>
+            <w:r>
+              <w:rPr>
+                <w:sz w:val="24"/>
+                <w:szCs w:val="24"/>
+              </w:rPr>
+              <w:t>Estudiante</w:t>
             </w:r>
             <w:r>
               <w:rPr>
@@ -6736,8 +7162,21 @@
                 <w:sz w:val="24"/>
                 <w:szCs w:val="24"/>
               </w:rPr>
-              <w:lastRenderedPageBreak/>
-              <w:t>6. El cliente entrega el horario de la clase teórica.</w:t>
+              <w:t xml:space="preserve">6. El </w:t>
+            </w:r>
+            <w:r>
+              <w:rPr>
+                <w:sz w:val="24"/>
+                <w:szCs w:val="24"/>
+              </w:rPr>
+              <w:t>Cliente Potencial</w:t>
+            </w:r>
+            <w:r>
+              <w:rPr>
+                <w:sz w:val="24"/>
+                <w:szCs w:val="24"/>
+              </w:rPr>
+              <w:t xml:space="preserve"> entrega el horario de la clase teórica.</w:t>
             </w:r>
           </w:p>
         </w:tc>
@@ -6774,14 +7213,28 @@
                 <w:sz w:val="24"/>
                 <w:szCs w:val="24"/>
               </w:rPr>
-              <w:t>7. El funcionario</w:t>
-            </w:r>
-            <w:r>
-              <w:rPr>
-                <w:sz w:val="24"/>
-                <w:szCs w:val="24"/>
-              </w:rPr>
-              <w:t xml:space="preserve"> de ventas</w:t>
+              <w:t xml:space="preserve">7. El </w:t>
+            </w:r>
+            <w:r>
+              <w:rPr>
+                <w:sz w:val="24"/>
+                <w:szCs w:val="24"/>
+              </w:rPr>
+              <w:t xml:space="preserve">Funcionario </w:t>
+            </w:r>
+            <w:r>
+              <w:rPr>
+                <w:sz w:val="24"/>
+                <w:szCs w:val="24"/>
+              </w:rPr>
+              <w:t>de V</w:t>
+            </w:r>
+            <w:r>
+              <w:rPr>
+                <w:sz w:val="24"/>
+                <w:szCs w:val="24"/>
+              </w:rPr>
+              <w:t>entas</w:t>
             </w:r>
             <w:r>
               <w:rPr>
@@ -6897,7 +7350,21 @@
                 <w:sz w:val="24"/>
                 <w:szCs w:val="24"/>
               </w:rPr>
-              <w:t>9. Se asocia al estudiante con la clase teórica.</w:t>
+              <w:t xml:space="preserve">9. Se asocia al </w:t>
+            </w:r>
+            <w:r>
+              <w:rPr>
+                <w:sz w:val="24"/>
+                <w:szCs w:val="24"/>
+              </w:rPr>
+              <w:t>Estudiante</w:t>
+            </w:r>
+            <w:r>
+              <w:rPr>
+                <w:sz w:val="24"/>
+                <w:szCs w:val="24"/>
+              </w:rPr>
+              <w:t xml:space="preserve"> con la clase teórica.</w:t>
             </w:r>
           </w:p>
         </w:tc>
@@ -6920,7 +7387,35 @@
                 <w:sz w:val="24"/>
                 <w:szCs w:val="24"/>
               </w:rPr>
-              <w:t>10. El cliente entrega el horario de la clase práctica.</w:t>
+              <w:t xml:space="preserve">10. El </w:t>
+            </w:r>
+            <w:r>
+              <w:rPr>
+                <w:sz w:val="24"/>
+                <w:szCs w:val="24"/>
+              </w:rPr>
+              <w:t xml:space="preserve">Cliente Potencial (ahora </w:t>
+            </w:r>
+            <w:r>
+              <w:rPr>
+                <w:sz w:val="24"/>
+                <w:szCs w:val="24"/>
+              </w:rPr>
+              <w:t>Estudiante</w:t>
+            </w:r>
+            <w:r>
+              <w:rPr>
+                <w:sz w:val="24"/>
+                <w:szCs w:val="24"/>
+              </w:rPr>
+              <w:t>)</w:t>
+            </w:r>
+            <w:r>
+              <w:rPr>
+                <w:sz w:val="24"/>
+                <w:szCs w:val="24"/>
+              </w:rPr>
+              <w:t xml:space="preserve"> entrega el horario de la clase práctica.</w:t>
             </w:r>
           </w:p>
         </w:tc>
@@ -6957,14 +7452,35 @@
                 <w:sz w:val="24"/>
                 <w:szCs w:val="24"/>
               </w:rPr>
-              <w:t>11. El funcionario</w:t>
-            </w:r>
-            <w:r>
-              <w:rPr>
-                <w:sz w:val="24"/>
-                <w:szCs w:val="24"/>
-              </w:rPr>
-              <w:t xml:space="preserve"> de ventas</w:t>
+              <w:t xml:space="preserve">11. El </w:t>
+            </w:r>
+            <w:r>
+              <w:rPr>
+                <w:sz w:val="24"/>
+                <w:szCs w:val="24"/>
+              </w:rPr>
+              <w:t xml:space="preserve">Funcionario </w:t>
+            </w:r>
+            <w:r>
+              <w:rPr>
+                <w:sz w:val="24"/>
+                <w:szCs w:val="24"/>
+              </w:rPr>
+              <w:t xml:space="preserve">de </w:t>
+            </w:r>
+            <w:r>
+              <w:rPr>
+                <w:sz w:val="24"/>
+                <w:szCs w:val="24"/>
+              </w:rPr>
+              <w:t>V</w:t>
+            </w:r>
+            <w:r>
+              <w:rPr>
+                <w:sz w:val="24"/>
+                <w:szCs w:val="24"/>
+              </w:rPr>
+              <w:t>entas</w:t>
             </w:r>
             <w:r>
               <w:rPr>
@@ -7059,7 +7575,21 @@
                 <w:sz w:val="24"/>
                 <w:szCs w:val="24"/>
               </w:rPr>
-              <w:t>13. Se asocia al estudiante con la clase práctica.</w:t>
+              <w:t xml:space="preserve">13. Se asocia al </w:t>
+            </w:r>
+            <w:r>
+              <w:rPr>
+                <w:sz w:val="24"/>
+                <w:szCs w:val="24"/>
+              </w:rPr>
+              <w:t>Estudiante</w:t>
+            </w:r>
+            <w:r>
+              <w:rPr>
+                <w:sz w:val="24"/>
+                <w:szCs w:val="24"/>
+              </w:rPr>
+              <w:t xml:space="preserve"> con la clase práctica.</w:t>
             </w:r>
           </w:p>
         </w:tc>
@@ -7082,7 +7612,35 @@
                 <w:sz w:val="24"/>
                 <w:szCs w:val="24"/>
               </w:rPr>
-              <w:t>14. El cliente procede con el pago de la matrícula.</w:t>
+              <w:t xml:space="preserve">14. El </w:t>
+            </w:r>
+            <w:r>
+              <w:rPr>
+                <w:sz w:val="24"/>
+                <w:szCs w:val="24"/>
+              </w:rPr>
+              <w:t xml:space="preserve">Cliente Potencial (ahora </w:t>
+            </w:r>
+            <w:r>
+              <w:rPr>
+                <w:sz w:val="24"/>
+                <w:szCs w:val="24"/>
+              </w:rPr>
+              <w:t>Estudiante</w:t>
+            </w:r>
+            <w:r>
+              <w:rPr>
+                <w:sz w:val="24"/>
+                <w:szCs w:val="24"/>
+              </w:rPr>
+              <w:t xml:space="preserve">) </w:t>
+            </w:r>
+            <w:r>
+              <w:rPr>
+                <w:sz w:val="24"/>
+                <w:szCs w:val="24"/>
+              </w:rPr>
+              <w:t xml:space="preserve"> procede con el pago de la matrícula.</w:t>
             </w:r>
           </w:p>
         </w:tc>
@@ -7119,21 +7677,49 @@
                 <w:sz w:val="24"/>
                 <w:szCs w:val="24"/>
               </w:rPr>
-              <w:t xml:space="preserve">15. El funcionario </w:t>
-            </w:r>
-            <w:r>
-              <w:rPr>
-                <w:sz w:val="24"/>
-                <w:szCs w:val="24"/>
-              </w:rPr>
-              <w:t xml:space="preserve">de ventas </w:t>
-            </w:r>
-            <w:r>
-              <w:rPr>
-                <w:sz w:val="24"/>
-                <w:szCs w:val="24"/>
-              </w:rPr>
-              <w:t xml:space="preserve">ingresa pago en el sistema. </w:t>
+              <w:t xml:space="preserve">15. El </w:t>
+            </w:r>
+            <w:r>
+              <w:rPr>
+                <w:sz w:val="24"/>
+                <w:szCs w:val="24"/>
+              </w:rPr>
+              <w:t xml:space="preserve">Funcionario </w:t>
+            </w:r>
+            <w:r>
+              <w:rPr>
+                <w:sz w:val="24"/>
+                <w:szCs w:val="24"/>
+              </w:rPr>
+              <w:t>de V</w:t>
+            </w:r>
+            <w:r>
+              <w:rPr>
+                <w:sz w:val="24"/>
+                <w:szCs w:val="24"/>
+              </w:rPr>
+              <w:t xml:space="preserve">entas </w:t>
+            </w:r>
+            <w:r>
+              <w:rPr>
+                <w:sz w:val="24"/>
+                <w:szCs w:val="24"/>
+              </w:rPr>
+              <w:t xml:space="preserve">ingresa pago en el </w:t>
+            </w:r>
+            <w:r>
+              <w:rPr>
+                <w:sz w:val="24"/>
+                <w:szCs w:val="24"/>
+              </w:rPr>
+              <w:t>Sistema</w:t>
+            </w:r>
+            <w:r>
+              <w:rPr>
+                <w:sz w:val="24"/>
+                <w:szCs w:val="24"/>
+              </w:rPr>
+              <w:t xml:space="preserve">. </w:t>
             </w:r>
           </w:p>
         </w:tc>
@@ -7184,7 +7770,21 @@
                 <w:sz w:val="24"/>
                 <w:szCs w:val="24"/>
               </w:rPr>
-              <w:t xml:space="preserve">16. Procesar pago en el sistema. </w:t>
+              <w:t xml:space="preserve">16. Procesar pago en el </w:t>
+            </w:r>
+            <w:r>
+              <w:rPr>
+                <w:sz w:val="24"/>
+                <w:szCs w:val="24"/>
+              </w:rPr>
+              <w:t>Sistema</w:t>
+            </w:r>
+            <w:r>
+              <w:rPr>
+                <w:sz w:val="24"/>
+                <w:szCs w:val="24"/>
+              </w:rPr>
+              <w:t xml:space="preserve">. </w:t>
             </w:r>
           </w:p>
         </w:tc>
@@ -7207,7 +7807,28 @@
                 <w:sz w:val="24"/>
                 <w:szCs w:val="24"/>
               </w:rPr>
-              <w:t>17. El cliente se retira del establecimiento.</w:t>
+              <w:t xml:space="preserve">17. El Cliente Potencial (ahora </w:t>
+            </w:r>
+            <w:r>
+              <w:rPr>
+                <w:sz w:val="24"/>
+                <w:szCs w:val="24"/>
+              </w:rPr>
+              <w:t>Estudiante</w:t>
+            </w:r>
+            <w:r>
+              <w:rPr>
+                <w:sz w:val="24"/>
+                <w:szCs w:val="24"/>
+              </w:rPr>
+              <w:t xml:space="preserve">) </w:t>
+            </w:r>
+            <w:r>
+              <w:rPr>
+                <w:sz w:val="24"/>
+                <w:szCs w:val="24"/>
+              </w:rPr>
+              <w:t xml:space="preserve"> se retira del establecimiento.</w:t>
             </w:r>
           </w:p>
         </w:tc>
@@ -7242,7 +7863,7 @@
           <w:color w:val="auto"/>
         </w:rPr>
       </w:pPr>
-      <w:bookmarkStart w:id="19" w:name="_Toc393205341"/>
+      <w:bookmarkStart w:id="18" w:name="_Toc393365432"/>
       <w:r>
         <w:rPr>
           <w:rFonts w:asciiTheme="minorHAnsi" w:hAnsiTheme="minorHAnsi"/>
@@ -7267,7 +7888,7 @@
         </w:rPr>
         <w:t>.3. Curso Alternativo de los Eventos:</w:t>
       </w:r>
-      <w:bookmarkEnd w:id="19"/>
+      <w:bookmarkEnd w:id="18"/>
     </w:p>
     <w:tbl>
       <w:tblPr>
@@ -7389,7 +8010,14 @@
                 <w:sz w:val="24"/>
                 <w:szCs w:val="24"/>
               </w:rPr>
-              <w:t>Estudiante no fue registrado, debido a inconsistencias en los datos</w:t>
+              <w:t>Estudiante</w:t>
+            </w:r>
+            <w:r>
+              <w:rPr>
+                <w:sz w:val="24"/>
+                <w:szCs w:val="24"/>
+              </w:rPr>
+              <w:t xml:space="preserve"> no fue registrado, debido a inconsistencias en los datos</w:t>
             </w:r>
           </w:p>
         </w:tc>
@@ -7582,7 +8210,7 @@
           <w:szCs w:val="28"/>
         </w:rPr>
       </w:pPr>
-      <w:bookmarkStart w:id="20" w:name="_Toc393205342"/>
+      <w:bookmarkStart w:id="19" w:name="_Toc393365433"/>
       <w:r>
         <w:rPr>
           <w:rFonts w:asciiTheme="minorHAnsi" w:hAnsiTheme="minorHAnsi"/>
@@ -7591,6 +8219,7 @@
           <w:sz w:val="28"/>
           <w:szCs w:val="28"/>
         </w:rPr>
+        <w:lastRenderedPageBreak/>
         <w:t>2.3. Examen visual</w:t>
       </w:r>
       <w:r>
@@ -7603,7 +8232,7 @@
         </w:rPr>
         <w:t>:</w:t>
       </w:r>
-      <w:bookmarkEnd w:id="20"/>
+      <w:bookmarkEnd w:id="19"/>
     </w:p>
     <w:p>
       <w:pPr>
@@ -7615,7 +8244,7 @@
           <w:color w:val="auto"/>
         </w:rPr>
       </w:pPr>
-      <w:bookmarkStart w:id="21" w:name="_Toc393205343"/>
+      <w:bookmarkStart w:id="20" w:name="_Toc393365434"/>
       <w:r>
         <w:rPr>
           <w:rFonts w:asciiTheme="minorHAnsi" w:hAnsiTheme="minorHAnsi"/>
@@ -7640,7 +8269,7 @@
         </w:rPr>
         <w:t>.1. Descripción:</w:t>
       </w:r>
-      <w:bookmarkEnd w:id="21"/>
+      <w:bookmarkEnd w:id="20"/>
     </w:p>
     <w:tbl>
       <w:tblPr>
@@ -7729,21 +8358,28 @@
                 <w:sz w:val="24"/>
                 <w:szCs w:val="24"/>
               </w:rPr>
-              <w:t>Funcionario</w:t>
-            </w:r>
-            <w:r>
-              <w:rPr>
-                <w:sz w:val="24"/>
-                <w:szCs w:val="24"/>
-              </w:rPr>
-              <w:t xml:space="preserve"> Académico y de Coordinación,</w:t>
-            </w:r>
-            <w:r>
-              <w:rPr>
-                <w:sz w:val="24"/>
-                <w:szCs w:val="24"/>
-              </w:rPr>
-              <w:t xml:space="preserve"> Estudiante</w:t>
+              <w:t>Funcionario Académico y de Coordinación</w:t>
+            </w:r>
+            <w:r>
+              <w:rPr>
+                <w:sz w:val="24"/>
+                <w:szCs w:val="24"/>
+              </w:rPr>
+              <w:t>,</w:t>
+            </w:r>
+            <w:r>
+              <w:rPr>
+                <w:sz w:val="24"/>
+                <w:szCs w:val="24"/>
+              </w:rPr>
+              <w:t xml:space="preserve"> </w:t>
+            </w:r>
+            <w:r>
+              <w:rPr>
+                <w:sz w:val="24"/>
+                <w:szCs w:val="24"/>
+              </w:rPr>
+              <w:t>Estudiante</w:t>
             </w:r>
             <w:r>
               <w:rPr>
@@ -7813,7 +8449,6 @@
                 <w:sz w:val="24"/>
                 <w:szCs w:val="24"/>
               </w:rPr>
-              <w:lastRenderedPageBreak/>
               <w:t>Precondiciones:</w:t>
             </w:r>
           </w:p>
@@ -7841,21 +8476,21 @@
                 <w:sz w:val="24"/>
                 <w:szCs w:val="24"/>
               </w:rPr>
-              <w:t xml:space="preserve">Funcionario </w:t>
-            </w:r>
-            <w:r>
-              <w:rPr>
-                <w:sz w:val="24"/>
-                <w:szCs w:val="24"/>
-              </w:rPr>
-              <w:t xml:space="preserve">Académico y de Coordinación </w:t>
-            </w:r>
-            <w:r>
-              <w:rPr>
-                <w:sz w:val="24"/>
-                <w:szCs w:val="24"/>
-              </w:rPr>
-              <w:t>identificado como usuario</w:t>
+              <w:t xml:space="preserve">Funcionario Académico y de Coordinación </w:t>
+            </w:r>
+            <w:r>
+              <w:rPr>
+                <w:sz w:val="24"/>
+                <w:szCs w:val="24"/>
+              </w:rPr>
+              <w:t xml:space="preserve">identificado como </w:t>
+            </w:r>
+            <w:r>
+              <w:rPr>
+                <w:sz w:val="24"/>
+                <w:szCs w:val="24"/>
+              </w:rPr>
+              <w:t>Usuario</w:t>
             </w:r>
             <w:r>
               <w:rPr>
@@ -7884,7 +8519,14 @@
                 <w:sz w:val="24"/>
                 <w:szCs w:val="24"/>
               </w:rPr>
-              <w:t>Estudiante debe estar matriculado.</w:t>
+              <w:t>Estudiante</w:t>
+            </w:r>
+            <w:r>
+              <w:rPr>
+                <w:sz w:val="24"/>
+                <w:szCs w:val="24"/>
+              </w:rPr>
+              <w:t xml:space="preserve"> debe estar matriculado.</w:t>
             </w:r>
           </w:p>
         </w:tc>
@@ -7918,7 +8560,21 @@
                 <w:sz w:val="24"/>
                 <w:szCs w:val="24"/>
               </w:rPr>
-              <w:t>Este caso de uso comienza cuando el estudiante se dirige a realizar el examen visual. Una vez concluido</w:t>
+              <w:t xml:space="preserve">Este caso de uso comienza cuando el </w:t>
+            </w:r>
+            <w:r>
+              <w:rPr>
+                <w:sz w:val="24"/>
+                <w:szCs w:val="24"/>
+              </w:rPr>
+              <w:t>Estudiante</w:t>
+            </w:r>
+            <w:r>
+              <w:rPr>
+                <w:sz w:val="24"/>
+                <w:szCs w:val="24"/>
+              </w:rPr>
+              <w:t xml:space="preserve"> se dirige a realizar el examen visual. Una vez concluido</w:t>
             </w:r>
             <w:r>
               <w:rPr>
@@ -7932,28 +8588,98 @@
                 <w:sz w:val="24"/>
                 <w:szCs w:val="24"/>
               </w:rPr>
-              <w:t>, el funcionario</w:t>
-            </w:r>
-            <w:r>
-              <w:rPr>
-                <w:sz w:val="24"/>
-                <w:szCs w:val="24"/>
-              </w:rPr>
-              <w:t xml:space="preserve"> académico y de coordinación</w:t>
-            </w:r>
-            <w:r>
-              <w:rPr>
-                <w:sz w:val="24"/>
-                <w:szCs w:val="24"/>
-              </w:rPr>
-              <w:t xml:space="preserve"> registrar</w:t>
-            </w:r>
-            <w:r>
-              <w:rPr>
-                <w:sz w:val="24"/>
-                <w:szCs w:val="24"/>
-              </w:rPr>
-              <w:t>á en el sistema los resultados. Si el estudiante falla el examen, el funcionario le solicitará una autorización oftalmológica que, una vez traída por el estudiante, será ingresada al sistema.</w:t>
+              <w:t xml:space="preserve">, el </w:t>
+            </w:r>
+            <w:r>
+              <w:rPr>
+                <w:sz w:val="24"/>
+                <w:szCs w:val="24"/>
+              </w:rPr>
+              <w:t xml:space="preserve">Funcionario Académico y de Coordinación </w:t>
+            </w:r>
+            <w:r>
+              <w:rPr>
+                <w:sz w:val="24"/>
+                <w:szCs w:val="24"/>
+              </w:rPr>
+              <w:t>registrar</w:t>
+            </w:r>
+            <w:r>
+              <w:rPr>
+                <w:sz w:val="24"/>
+                <w:szCs w:val="24"/>
+              </w:rPr>
+              <w:t xml:space="preserve">á en el </w:t>
+            </w:r>
+            <w:r>
+              <w:rPr>
+                <w:sz w:val="24"/>
+                <w:szCs w:val="24"/>
+              </w:rPr>
+              <w:t>Sistema</w:t>
+            </w:r>
+            <w:r>
+              <w:rPr>
+                <w:sz w:val="24"/>
+                <w:szCs w:val="24"/>
+              </w:rPr>
+              <w:t xml:space="preserve"> los resultados. Si el </w:t>
+            </w:r>
+            <w:r>
+              <w:rPr>
+                <w:sz w:val="24"/>
+                <w:szCs w:val="24"/>
+              </w:rPr>
+              <w:t>Estudiante</w:t>
+            </w:r>
+            <w:r>
+              <w:rPr>
+                <w:sz w:val="24"/>
+                <w:szCs w:val="24"/>
+              </w:rPr>
+              <w:t xml:space="preserve"> falla el examen, el </w:t>
+            </w:r>
+            <w:r>
+              <w:rPr>
+                <w:sz w:val="24"/>
+                <w:szCs w:val="24"/>
+              </w:rPr>
+              <w:t>Funcionario Académico y de Coordinación</w:t>
+            </w:r>
+            <w:r>
+              <w:rPr>
+                <w:sz w:val="24"/>
+                <w:szCs w:val="24"/>
+              </w:rPr>
+              <w:t xml:space="preserve"> le solicitará una autorización oftalmológica que, una vez traída por el </w:t>
+            </w:r>
+            <w:r>
+              <w:rPr>
+                <w:sz w:val="24"/>
+                <w:szCs w:val="24"/>
+              </w:rPr>
+              <w:t>Estudiante</w:t>
+            </w:r>
+            <w:r>
+              <w:rPr>
+                <w:sz w:val="24"/>
+                <w:szCs w:val="24"/>
+              </w:rPr>
+              <w:t xml:space="preserve">, será ingresada al </w:t>
+            </w:r>
+            <w:r>
+              <w:rPr>
+                <w:sz w:val="24"/>
+                <w:szCs w:val="24"/>
+              </w:rPr>
+              <w:t>Sistema</w:t>
+            </w:r>
+            <w:r>
+              <w:rPr>
+                <w:sz w:val="24"/>
+                <w:szCs w:val="24"/>
+              </w:rPr>
+              <w:t>.</w:t>
             </w:r>
           </w:p>
         </w:tc>
@@ -8081,7 +8807,7 @@
           <w:color w:val="auto"/>
         </w:rPr>
       </w:pPr>
-      <w:bookmarkStart w:id="22" w:name="_Toc393205344"/>
+      <w:bookmarkStart w:id="21" w:name="_Toc393365435"/>
       <w:r>
         <w:rPr>
           <w:rFonts w:asciiTheme="minorHAnsi" w:hAnsiTheme="minorHAnsi"/>
@@ -8106,7 +8832,7 @@
         </w:rPr>
         <w:t>.2. Curso Normal de los Eventos:</w:t>
       </w:r>
-      <w:bookmarkEnd w:id="22"/>
+      <w:bookmarkEnd w:id="21"/>
     </w:p>
     <w:tbl>
       <w:tblPr>
@@ -8191,7 +8917,21 @@
                 <w:sz w:val="24"/>
                 <w:szCs w:val="24"/>
               </w:rPr>
-              <w:t xml:space="preserve">El cliente </w:t>
+              <w:t xml:space="preserve">El </w:t>
+            </w:r>
+            <w:r>
+              <w:rPr>
+                <w:sz w:val="24"/>
+                <w:szCs w:val="24"/>
+              </w:rPr>
+              <w:t>Estudiante</w:t>
+            </w:r>
+            <w:r>
+              <w:rPr>
+                <w:sz w:val="24"/>
+                <w:szCs w:val="24"/>
+              </w:rPr>
+              <w:t xml:space="preserve"> </w:t>
             </w:r>
             <w:r>
               <w:rPr>
@@ -8242,14 +8982,14 @@
                 <w:sz w:val="24"/>
                 <w:szCs w:val="24"/>
               </w:rPr>
-              <w:t xml:space="preserve">El funcionario </w:t>
-            </w:r>
-            <w:r>
-              <w:rPr>
-                <w:sz w:val="24"/>
-                <w:szCs w:val="24"/>
-              </w:rPr>
-              <w:t xml:space="preserve">académico </w:t>
+              <w:t xml:space="preserve">El </w:t>
+            </w:r>
+            <w:r>
+              <w:rPr>
+                <w:sz w:val="24"/>
+                <w:szCs w:val="24"/>
+              </w:rPr>
+              <w:t xml:space="preserve">Funcionario Académico y de Coordinación </w:t>
             </w:r>
             <w:r>
               <w:rPr>
@@ -8293,21 +9033,14 @@
                 <w:sz w:val="24"/>
                 <w:szCs w:val="24"/>
               </w:rPr>
-              <w:t>3. El funcionario</w:t>
-            </w:r>
-            <w:r>
-              <w:rPr>
-                <w:sz w:val="24"/>
-                <w:szCs w:val="24"/>
-              </w:rPr>
-              <w:t xml:space="preserve"> </w:t>
-            </w:r>
-            <w:r>
-              <w:rPr>
-                <w:sz w:val="24"/>
-                <w:szCs w:val="24"/>
-              </w:rPr>
-              <w:t xml:space="preserve">académico </w:t>
+              <w:t xml:space="preserve">3. El </w:t>
+            </w:r>
+            <w:r>
+              <w:rPr>
+                <w:sz w:val="24"/>
+                <w:szCs w:val="24"/>
+              </w:rPr>
+              <w:t xml:space="preserve">Funcionario Académico y de Coordinación </w:t>
             </w:r>
             <w:r>
               <w:rPr>
@@ -8335,7 +9068,21 @@
                 <w:sz w:val="24"/>
                 <w:szCs w:val="24"/>
               </w:rPr>
-              <w:t>al sistema.</w:t>
+              <w:t xml:space="preserve">al </w:t>
+            </w:r>
+            <w:r>
+              <w:rPr>
+                <w:sz w:val="24"/>
+                <w:szCs w:val="24"/>
+              </w:rPr>
+              <w:t>Sistema</w:t>
+            </w:r>
+            <w:r>
+              <w:rPr>
+                <w:sz w:val="24"/>
+                <w:szCs w:val="24"/>
+              </w:rPr>
+              <w:t>.</w:t>
             </w:r>
           </w:p>
         </w:tc>
@@ -8407,7 +9154,14 @@
                 <w:sz w:val="24"/>
                 <w:szCs w:val="24"/>
               </w:rPr>
-              <w:t xml:space="preserve"> la ficha de estudiante</w:t>
+              <w:t xml:space="preserve"> la ficha de </w:t>
+            </w:r>
+            <w:r>
+              <w:rPr>
+                <w:sz w:val="24"/>
+                <w:szCs w:val="24"/>
+              </w:rPr>
+              <w:t>Estudiante</w:t>
             </w:r>
             <w:r>
               <w:rPr>
@@ -8437,21 +9191,42 @@
                 <w:sz w:val="24"/>
                 <w:szCs w:val="24"/>
               </w:rPr>
-              <w:t xml:space="preserve">5. El funcionario </w:t>
-            </w:r>
-            <w:r>
-              <w:rPr>
-                <w:sz w:val="24"/>
-                <w:szCs w:val="24"/>
-              </w:rPr>
-              <w:t xml:space="preserve">académico </w:t>
-            </w:r>
-            <w:r>
-              <w:rPr>
-                <w:sz w:val="24"/>
-                <w:szCs w:val="24"/>
-              </w:rPr>
-              <w:t>solicita autorización oftalmológica si el estudiante reprueba examen.</w:t>
+              <w:t xml:space="preserve">5. El </w:t>
+            </w:r>
+            <w:r>
+              <w:rPr>
+                <w:sz w:val="24"/>
+                <w:szCs w:val="24"/>
+              </w:rPr>
+              <w:t>Funcionario Académico y de Coordinación</w:t>
+            </w:r>
+            <w:r>
+              <w:rPr>
+                <w:sz w:val="24"/>
+                <w:szCs w:val="24"/>
+              </w:rPr>
+              <w:t xml:space="preserve"> </w:t>
+            </w:r>
+            <w:r>
+              <w:rPr>
+                <w:sz w:val="24"/>
+                <w:szCs w:val="24"/>
+              </w:rPr>
+              <w:t xml:space="preserve">solicita autorización oftalmológica si el </w:t>
+            </w:r>
+            <w:r>
+              <w:rPr>
+                <w:sz w:val="24"/>
+                <w:szCs w:val="24"/>
+              </w:rPr>
+              <w:t>Estudiante</w:t>
+            </w:r>
+            <w:r>
+              <w:rPr>
+                <w:sz w:val="24"/>
+                <w:szCs w:val="24"/>
+              </w:rPr>
+              <w:t xml:space="preserve"> reprueba examen.</w:t>
             </w:r>
           </w:p>
         </w:tc>
@@ -8488,7 +9263,21 @@
                 <w:sz w:val="24"/>
                 <w:szCs w:val="24"/>
               </w:rPr>
-              <w:t>6. El estudiante presenta el documento.</w:t>
+              <w:t xml:space="preserve">6. El </w:t>
+            </w:r>
+            <w:r>
+              <w:rPr>
+                <w:sz w:val="24"/>
+                <w:szCs w:val="24"/>
+              </w:rPr>
+              <w:t>Estudiante</w:t>
+            </w:r>
+            <w:r>
+              <w:rPr>
+                <w:sz w:val="24"/>
+                <w:szCs w:val="24"/>
+              </w:rPr>
+              <w:t xml:space="preserve"> presenta el documento.</w:t>
             </w:r>
           </w:p>
         </w:tc>
@@ -8525,21 +9314,36 @@
                 <w:sz w:val="24"/>
                 <w:szCs w:val="24"/>
               </w:rPr>
-              <w:t xml:space="preserve">7. El funcionario </w:t>
-            </w:r>
-            <w:r>
-              <w:rPr>
-                <w:sz w:val="24"/>
-                <w:szCs w:val="24"/>
-              </w:rPr>
-              <w:t xml:space="preserve">académico </w:t>
-            </w:r>
-            <w:r>
-              <w:rPr>
-                <w:sz w:val="24"/>
-                <w:szCs w:val="24"/>
-              </w:rPr>
-              <w:t>ingresa los datos del documento al sistema.</w:t>
+              <w:lastRenderedPageBreak/>
+              <w:t xml:space="preserve">7. El </w:t>
+            </w:r>
+            <w:r>
+              <w:rPr>
+                <w:sz w:val="24"/>
+                <w:szCs w:val="24"/>
+              </w:rPr>
+              <w:t xml:space="preserve">Funcionario Académico y de Coordinación </w:t>
+            </w:r>
+            <w:r>
+              <w:rPr>
+                <w:sz w:val="24"/>
+                <w:szCs w:val="24"/>
+              </w:rPr>
+              <w:t xml:space="preserve">ingresa los datos del documento al </w:t>
+            </w:r>
+            <w:r>
+              <w:rPr>
+                <w:sz w:val="24"/>
+                <w:szCs w:val="24"/>
+              </w:rPr>
+              <w:t>Sistema</w:t>
+            </w:r>
+            <w:r>
+              <w:rPr>
+                <w:sz w:val="24"/>
+                <w:szCs w:val="24"/>
+              </w:rPr>
+              <w:t>.</w:t>
             </w:r>
           </w:p>
         </w:tc>
@@ -8597,7 +9401,21 @@
                 <w:sz w:val="24"/>
                 <w:szCs w:val="24"/>
               </w:rPr>
-              <w:t>el documento y lo asocia a la ficha de estudiante.</w:t>
+              <w:t xml:space="preserve">el documento y lo asocia a la ficha de </w:t>
+            </w:r>
+            <w:r>
+              <w:rPr>
+                <w:sz w:val="24"/>
+                <w:szCs w:val="24"/>
+              </w:rPr>
+              <w:t>Estudiante</w:t>
+            </w:r>
+            <w:r>
+              <w:rPr>
+                <w:sz w:val="24"/>
+                <w:szCs w:val="24"/>
+              </w:rPr>
+              <w:t>.</w:t>
             </w:r>
           </w:p>
         </w:tc>
@@ -8620,7 +9438,21 @@
                 <w:sz w:val="24"/>
                 <w:szCs w:val="24"/>
               </w:rPr>
-              <w:t>9. El estudiante se retira del lugar.</w:t>
+              <w:t xml:space="preserve">9. El </w:t>
+            </w:r>
+            <w:r>
+              <w:rPr>
+                <w:sz w:val="24"/>
+                <w:szCs w:val="24"/>
+              </w:rPr>
+              <w:t>Estudiante</w:t>
+            </w:r>
+            <w:r>
+              <w:rPr>
+                <w:sz w:val="24"/>
+                <w:szCs w:val="24"/>
+              </w:rPr>
+              <w:t xml:space="preserve"> se retira del lugar.</w:t>
             </w:r>
           </w:p>
         </w:tc>
@@ -8655,7 +9487,7 @@
           <w:color w:val="auto"/>
         </w:rPr>
       </w:pPr>
-      <w:bookmarkStart w:id="23" w:name="_Toc393205345"/>
+      <w:bookmarkStart w:id="22" w:name="_Toc393365436"/>
       <w:r>
         <w:rPr>
           <w:rFonts w:asciiTheme="minorHAnsi" w:hAnsiTheme="minorHAnsi"/>
@@ -8680,7 +9512,7 @@
         </w:rPr>
         <w:t>.3. Curso Alternativo de los Eventos:</w:t>
       </w:r>
-      <w:bookmarkEnd w:id="23"/>
+      <w:bookmarkEnd w:id="22"/>
     </w:p>
     <w:tbl>
       <w:tblPr>
@@ -8731,7 +9563,14 @@
                 <w:sz w:val="24"/>
                 <w:szCs w:val="24"/>
               </w:rPr>
-              <w:t>Sistema no registra el resultado debido a inconsistencias en el ingreso de datos.</w:t>
+              <w:t>Sistema</w:t>
+            </w:r>
+            <w:r>
+              <w:rPr>
+                <w:sz w:val="24"/>
+                <w:szCs w:val="24"/>
+              </w:rPr>
+              <w:t xml:space="preserve"> no registra el resultado debido a inconsistencias en el ingreso de datos.</w:t>
             </w:r>
           </w:p>
         </w:tc>
@@ -8809,7 +9648,14 @@
                 <w:sz w:val="24"/>
                 <w:szCs w:val="24"/>
               </w:rPr>
-              <w:t>Estudiante aprueba examen.</w:t>
+              <w:t>Estudiante</w:t>
+            </w:r>
+            <w:r>
+              <w:rPr>
+                <w:sz w:val="24"/>
+                <w:szCs w:val="24"/>
+              </w:rPr>
+              <w:t xml:space="preserve"> aprueba examen.</w:t>
             </w:r>
           </w:p>
         </w:tc>
@@ -8873,7 +9719,14 @@
                 <w:sz w:val="24"/>
                 <w:szCs w:val="24"/>
               </w:rPr>
-              <w:t>Estudiante no presenta documento.</w:t>
+              <w:t>Estudiante</w:t>
+            </w:r>
+            <w:r>
+              <w:rPr>
+                <w:sz w:val="24"/>
+                <w:szCs w:val="24"/>
+              </w:rPr>
+              <w:t xml:space="preserve"> no presenta documento.</w:t>
             </w:r>
           </w:p>
         </w:tc>
@@ -8917,7 +9770,7 @@
           <w:szCs w:val="28"/>
         </w:rPr>
       </w:pPr>
-      <w:bookmarkStart w:id="24" w:name="_Toc393205346"/>
+      <w:bookmarkStart w:id="23" w:name="_Toc393365437"/>
       <w:r>
         <w:rPr>
           <w:rFonts w:asciiTheme="minorHAnsi" w:hAnsiTheme="minorHAnsi"/>
@@ -8926,7 +9779,6 @@
           <w:sz w:val="28"/>
           <w:szCs w:val="28"/>
         </w:rPr>
-        <w:lastRenderedPageBreak/>
         <w:t xml:space="preserve">2.4. </w:t>
       </w:r>
       <w:r>
@@ -8949,7 +9801,7 @@
         </w:rPr>
         <w:t>:</w:t>
       </w:r>
-      <w:bookmarkEnd w:id="24"/>
+      <w:bookmarkEnd w:id="23"/>
     </w:p>
     <w:p>
       <w:pPr>
@@ -8961,7 +9813,7 @@
           <w:color w:val="auto"/>
         </w:rPr>
       </w:pPr>
-      <w:bookmarkStart w:id="25" w:name="_Toc393205347"/>
+      <w:bookmarkStart w:id="24" w:name="_Toc393365438"/>
       <w:r>
         <w:rPr>
           <w:rFonts w:asciiTheme="minorHAnsi" w:hAnsiTheme="minorHAnsi"/>
@@ -8986,7 +9838,7 @@
         </w:rPr>
         <w:t>.1. Descripción:</w:t>
       </w:r>
-      <w:bookmarkEnd w:id="25"/>
+      <w:bookmarkEnd w:id="24"/>
     </w:p>
     <w:tbl>
       <w:tblPr>
@@ -9091,6 +9943,13 @@
               </w:rPr>
               <w:t>Funcionario Académico y de Coordinación</w:t>
             </w:r>
+            <w:r>
+              <w:rPr>
+                <w:sz w:val="24"/>
+                <w:szCs w:val="24"/>
+              </w:rPr>
+              <w:t>.</w:t>
+            </w:r>
           </w:p>
         </w:tc>
       </w:tr>
@@ -9172,21 +10031,21 @@
                 <w:sz w:val="24"/>
                 <w:szCs w:val="24"/>
               </w:rPr>
-              <w:t xml:space="preserve">Funcionario </w:t>
-            </w:r>
-            <w:r>
-              <w:rPr>
-                <w:sz w:val="24"/>
-                <w:szCs w:val="24"/>
-              </w:rPr>
-              <w:t xml:space="preserve">Académico y de Coordinación </w:t>
-            </w:r>
-            <w:r>
-              <w:rPr>
-                <w:sz w:val="24"/>
-                <w:szCs w:val="24"/>
-              </w:rPr>
-              <w:t>identificado como usuario</w:t>
+              <w:t xml:space="preserve">Funcionario Académico y de Coordinación </w:t>
+            </w:r>
+            <w:r>
+              <w:rPr>
+                <w:sz w:val="24"/>
+                <w:szCs w:val="24"/>
+              </w:rPr>
+              <w:t xml:space="preserve">identificado como </w:t>
+            </w:r>
+            <w:r>
+              <w:rPr>
+                <w:sz w:val="24"/>
+                <w:szCs w:val="24"/>
+              </w:rPr>
+              <w:t>Usuario</w:t>
             </w:r>
             <w:r>
               <w:rPr>
@@ -9216,14 +10075,28 @@
                 <w:sz w:val="24"/>
                 <w:szCs w:val="24"/>
               </w:rPr>
-              <w:t>Rela</w:t>
-            </w:r>
-            <w:r>
-              <w:rPr>
-                <w:sz w:val="24"/>
-                <w:szCs w:val="24"/>
-              </w:rPr>
-              <w:t>tor identificado en el sistema como tal.</w:t>
+              <w:t>Relator</w:t>
+            </w:r>
+            <w:r>
+              <w:rPr>
+                <w:sz w:val="24"/>
+                <w:szCs w:val="24"/>
+              </w:rPr>
+              <w:t xml:space="preserve"> identificado en el </w:t>
+            </w:r>
+            <w:r>
+              <w:rPr>
+                <w:sz w:val="24"/>
+                <w:szCs w:val="24"/>
+              </w:rPr>
+              <w:t>Sistema</w:t>
+            </w:r>
+            <w:r>
+              <w:rPr>
+                <w:sz w:val="24"/>
+                <w:szCs w:val="24"/>
+              </w:rPr>
+              <w:t xml:space="preserve"> como tal.</w:t>
             </w:r>
           </w:p>
         </w:tc>
@@ -9264,7 +10137,7 @@
                 <w:sz w:val="24"/>
                 <w:szCs w:val="24"/>
               </w:rPr>
-              <w:t>relator</w:t>
+              <w:t>Relator</w:t>
             </w:r>
             <w:r>
               <w:rPr>
@@ -9285,21 +10158,35 @@
                 <w:sz w:val="24"/>
                 <w:szCs w:val="24"/>
               </w:rPr>
-              <w:t xml:space="preserve"> funcionario </w:t>
-            </w:r>
-            <w:r>
-              <w:rPr>
-                <w:sz w:val="24"/>
-                <w:szCs w:val="24"/>
-              </w:rPr>
-              <w:t xml:space="preserve">académico y de coordinación </w:t>
-            </w:r>
-            <w:r>
-              <w:rPr>
-                <w:sz w:val="24"/>
-                <w:szCs w:val="24"/>
-              </w:rPr>
-              <w:t>que deberá ingresar la información al sistema.</w:t>
+              <w:t xml:space="preserve"> </w:t>
+            </w:r>
+            <w:r>
+              <w:rPr>
+                <w:sz w:val="24"/>
+                <w:szCs w:val="24"/>
+              </w:rPr>
+              <w:t xml:space="preserve">Funcionario Académico y de Coordinación </w:t>
+            </w:r>
+            <w:r>
+              <w:rPr>
+                <w:sz w:val="24"/>
+                <w:szCs w:val="24"/>
+              </w:rPr>
+              <w:t xml:space="preserve">que deberá ingresar la información al </w:t>
+            </w:r>
+            <w:r>
+              <w:rPr>
+                <w:sz w:val="24"/>
+                <w:szCs w:val="24"/>
+              </w:rPr>
+              <w:t>Sistema</w:t>
+            </w:r>
+            <w:r>
+              <w:rPr>
+                <w:sz w:val="24"/>
+                <w:szCs w:val="24"/>
+              </w:rPr>
+              <w:t>.</w:t>
             </w:r>
           </w:p>
         </w:tc>
@@ -9432,7 +10319,7 @@
           <w:color w:val="auto"/>
         </w:rPr>
       </w:pPr>
-      <w:bookmarkStart w:id="26" w:name="_Toc393205348"/>
+      <w:bookmarkStart w:id="25" w:name="_Toc393365439"/>
       <w:r>
         <w:rPr>
           <w:rFonts w:asciiTheme="minorHAnsi" w:hAnsiTheme="minorHAnsi"/>
@@ -9457,7 +10344,7 @@
         </w:rPr>
         <w:t>.2. Curso Normal de los Eventos:</w:t>
       </w:r>
-      <w:bookmarkEnd w:id="26"/>
+      <w:bookmarkEnd w:id="25"/>
     </w:p>
     <w:tbl>
       <w:tblPr>
@@ -9549,7 +10436,7 @@
                 <w:sz w:val="24"/>
                 <w:szCs w:val="24"/>
               </w:rPr>
-              <w:t>relator</w:t>
+              <w:t>Relator</w:t>
             </w:r>
             <w:r>
               <w:rPr>
@@ -9593,6 +10480,7 @@
                 <w:sz w:val="24"/>
                 <w:szCs w:val="24"/>
               </w:rPr>
+              <w:lastRenderedPageBreak/>
               <w:t xml:space="preserve">2. El </w:t>
             </w:r>
             <w:r>
@@ -9600,14 +10488,28 @@
                 <w:sz w:val="24"/>
                 <w:szCs w:val="24"/>
               </w:rPr>
-              <w:t>relator</w:t>
-            </w:r>
-            <w:r>
-              <w:rPr>
-                <w:sz w:val="24"/>
-                <w:szCs w:val="24"/>
-              </w:rPr>
-              <w:t xml:space="preserve"> toma nota de la asistencia de los estudiantes.</w:t>
+              <w:t>Relator</w:t>
+            </w:r>
+            <w:r>
+              <w:rPr>
+                <w:sz w:val="24"/>
+                <w:szCs w:val="24"/>
+              </w:rPr>
+              <w:t xml:space="preserve"> toma nota de la asistencia de los </w:t>
+            </w:r>
+            <w:r>
+              <w:rPr>
+                <w:sz w:val="24"/>
+                <w:szCs w:val="24"/>
+              </w:rPr>
+              <w:t>Estudiante</w:t>
+            </w:r>
+            <w:r>
+              <w:rPr>
+                <w:sz w:val="24"/>
+                <w:szCs w:val="24"/>
+              </w:rPr>
+              <w:t>s.</w:t>
             </w:r>
           </w:p>
         </w:tc>
@@ -9651,7 +10553,7 @@
                 <w:sz w:val="24"/>
                 <w:szCs w:val="24"/>
               </w:rPr>
-              <w:t>relator</w:t>
+              <w:t>Relator</w:t>
             </w:r>
             <w:r>
               <w:rPr>
@@ -9695,7 +10597,14 @@
                 <w:sz w:val="24"/>
                 <w:szCs w:val="24"/>
               </w:rPr>
-              <w:t>4. El relator</w:t>
+              <w:t xml:space="preserve">4. El </w:t>
+            </w:r>
+            <w:r>
+              <w:rPr>
+                <w:sz w:val="24"/>
+                <w:szCs w:val="24"/>
+              </w:rPr>
+              <w:t>Relator</w:t>
             </w:r>
             <w:r>
               <w:rPr>
@@ -9739,14 +10648,35 @@
                 <w:sz w:val="24"/>
                 <w:szCs w:val="24"/>
               </w:rPr>
-              <w:t>5. El relator</w:t>
-            </w:r>
-            <w:r>
-              <w:rPr>
-                <w:sz w:val="24"/>
-                <w:szCs w:val="24"/>
-              </w:rPr>
-              <w:t xml:space="preserve"> entrega el documento al funcionario.</w:t>
+              <w:t xml:space="preserve">5. El </w:t>
+            </w:r>
+            <w:r>
+              <w:rPr>
+                <w:sz w:val="24"/>
+                <w:szCs w:val="24"/>
+              </w:rPr>
+              <w:t>Relator</w:t>
+            </w:r>
+            <w:r>
+              <w:rPr>
+                <w:sz w:val="24"/>
+                <w:szCs w:val="24"/>
+              </w:rPr>
+              <w:t xml:space="preserve"> entrega el documento al </w:t>
+            </w:r>
+            <w:r>
+              <w:rPr>
+                <w:sz w:val="24"/>
+                <w:szCs w:val="24"/>
+              </w:rPr>
+              <w:t>Funcionario Académico y de Coordinación</w:t>
+            </w:r>
+            <w:r>
+              <w:rPr>
+                <w:sz w:val="24"/>
+                <w:szCs w:val="24"/>
+              </w:rPr>
+              <w:t>.</w:t>
             </w:r>
           </w:p>
         </w:tc>
@@ -9783,28 +10713,42 @@
                 <w:sz w:val="24"/>
                 <w:szCs w:val="24"/>
               </w:rPr>
-              <w:t>6. El funcionario</w:t>
-            </w:r>
-            <w:r>
-              <w:rPr>
-                <w:sz w:val="24"/>
-                <w:szCs w:val="24"/>
-              </w:rPr>
-              <w:t xml:space="preserve"> académico</w:t>
-            </w:r>
-            <w:r>
-              <w:rPr>
-                <w:sz w:val="24"/>
-                <w:szCs w:val="24"/>
-              </w:rPr>
-              <w:t xml:space="preserve"> hace ingre</w:t>
-            </w:r>
-            <w:r>
-              <w:rPr>
-                <w:sz w:val="24"/>
-                <w:szCs w:val="24"/>
-              </w:rPr>
-              <w:t>so de los datos del documento en el sistema.</w:t>
+              <w:t xml:space="preserve">6. El </w:t>
+            </w:r>
+            <w:r>
+              <w:rPr>
+                <w:sz w:val="24"/>
+                <w:szCs w:val="24"/>
+              </w:rPr>
+              <w:t xml:space="preserve">Funcionario Académico y de Coordinación </w:t>
+            </w:r>
+            <w:r>
+              <w:rPr>
+                <w:sz w:val="24"/>
+                <w:szCs w:val="24"/>
+              </w:rPr>
+              <w:t>hace ingre</w:t>
+            </w:r>
+            <w:r>
+              <w:rPr>
+                <w:sz w:val="24"/>
+                <w:szCs w:val="24"/>
+              </w:rPr>
+              <w:t xml:space="preserve">so de los datos del documento en el </w:t>
+            </w:r>
+            <w:r>
+              <w:rPr>
+                <w:sz w:val="24"/>
+                <w:szCs w:val="24"/>
+              </w:rPr>
+              <w:t>Sistema</w:t>
+            </w:r>
+            <w:r>
+              <w:rPr>
+                <w:sz w:val="24"/>
+                <w:szCs w:val="24"/>
+              </w:rPr>
+              <w:t>.</w:t>
             </w:r>
           </w:p>
         </w:tc>
@@ -9862,7 +10806,7 @@
                 <w:sz w:val="24"/>
                 <w:szCs w:val="24"/>
               </w:rPr>
-              <w:t>relator</w:t>
+              <w:t>Relator</w:t>
             </w:r>
             <w:r>
               <w:rPr>
@@ -9913,7 +10857,7 @@
                 <w:sz w:val="24"/>
                 <w:szCs w:val="24"/>
               </w:rPr>
-              <w:t>relator</w:t>
+              <w:t>Relator</w:t>
             </w:r>
             <w:r>
               <w:rPr>
@@ -9943,14 +10887,14 @@
                 <w:sz w:val="24"/>
                 <w:szCs w:val="24"/>
               </w:rPr>
-              <w:t xml:space="preserve">9. El funcionario </w:t>
-            </w:r>
-            <w:r>
-              <w:rPr>
-                <w:sz w:val="24"/>
-                <w:szCs w:val="24"/>
-              </w:rPr>
-              <w:t xml:space="preserve">académico </w:t>
+              <w:t xml:space="preserve">9. El </w:t>
+            </w:r>
+            <w:r>
+              <w:rPr>
+                <w:sz w:val="24"/>
+                <w:szCs w:val="24"/>
+              </w:rPr>
+              <w:t xml:space="preserve">Funcionario Académico y de Coordinación </w:t>
             </w:r>
             <w:r>
               <w:rPr>
@@ -9992,14 +10936,13 @@
           <w:color w:val="auto"/>
         </w:rPr>
       </w:pPr>
-      <w:bookmarkStart w:id="27" w:name="_Toc393205349"/>
+      <w:bookmarkStart w:id="26" w:name="_Toc393365440"/>
       <w:r>
         <w:rPr>
           <w:rFonts w:asciiTheme="minorHAnsi" w:hAnsiTheme="minorHAnsi"/>
           <w:b/>
           <w:color w:val="auto"/>
         </w:rPr>
-        <w:lastRenderedPageBreak/>
         <w:t>2.</w:t>
       </w:r>
       <w:r>
@@ -10018,7 +10961,7 @@
         </w:rPr>
         <w:t>.3. Curso Alternativo de los Eventos:</w:t>
       </w:r>
-      <w:bookmarkEnd w:id="27"/>
+      <w:bookmarkEnd w:id="26"/>
     </w:p>
     <w:tbl>
       <w:tblPr>
@@ -10069,7 +11012,14 @@
                 <w:sz w:val="24"/>
                 <w:szCs w:val="24"/>
               </w:rPr>
-              <w:t>Sistema no registra los datos debido a inconsistencias en el ingreso de estos.</w:t>
+              <w:t>Sistema</w:t>
+            </w:r>
+            <w:r>
+              <w:rPr>
+                <w:sz w:val="24"/>
+                <w:szCs w:val="24"/>
+              </w:rPr>
+              <w:t xml:space="preserve"> no registra los datos debido a inconsistencias en el ingreso de estos.</w:t>
             </w:r>
           </w:p>
         </w:tc>
@@ -10123,7 +11073,7 @@
           <w:szCs w:val="28"/>
         </w:rPr>
       </w:pPr>
-      <w:bookmarkStart w:id="28" w:name="_Toc393205350"/>
+      <w:bookmarkStart w:id="27" w:name="_Toc393365441"/>
       <w:r>
         <w:rPr>
           <w:rFonts w:asciiTheme="minorHAnsi" w:hAnsiTheme="minorHAnsi"/>
@@ -10154,7 +11104,7 @@
         </w:rPr>
         <w:t>:</w:t>
       </w:r>
-      <w:bookmarkEnd w:id="28"/>
+      <w:bookmarkEnd w:id="27"/>
     </w:p>
     <w:p>
       <w:pPr>
@@ -10166,7 +11116,7 @@
           <w:color w:val="auto"/>
         </w:rPr>
       </w:pPr>
-      <w:bookmarkStart w:id="29" w:name="_Toc393205351"/>
+      <w:bookmarkStart w:id="28" w:name="_Toc393365442"/>
       <w:r>
         <w:rPr>
           <w:rFonts w:asciiTheme="minorHAnsi" w:hAnsiTheme="minorHAnsi"/>
@@ -10191,7 +11141,7 @@
         </w:rPr>
         <w:t>.1. Descripción:</w:t>
       </w:r>
-      <w:bookmarkEnd w:id="29"/>
+      <w:bookmarkEnd w:id="28"/>
     </w:p>
     <w:tbl>
       <w:tblPr>
@@ -10294,7 +11244,28 @@
                 <w:sz w:val="24"/>
                 <w:szCs w:val="24"/>
               </w:rPr>
-              <w:t>iador), Funcionario Académico y de Coordinación, Estudiante</w:t>
+              <w:t xml:space="preserve">iador), </w:t>
+            </w:r>
+            <w:r>
+              <w:rPr>
+                <w:sz w:val="24"/>
+                <w:szCs w:val="24"/>
+              </w:rPr>
+              <w:t>Funcionario Académico y de Coordinación</w:t>
+            </w:r>
+            <w:r>
+              <w:rPr>
+                <w:sz w:val="24"/>
+                <w:szCs w:val="24"/>
+              </w:rPr>
+              <w:t xml:space="preserve">, </w:t>
+            </w:r>
+            <w:r>
+              <w:rPr>
+                <w:sz w:val="24"/>
+                <w:szCs w:val="24"/>
+              </w:rPr>
+              <w:t>Estudiante</w:t>
             </w:r>
           </w:p>
         </w:tc>
@@ -10384,14 +11355,21 @@
                 <w:sz w:val="24"/>
                 <w:szCs w:val="24"/>
               </w:rPr>
-              <w:t>Funcionario Académico y de Coordinación</w:t>
-            </w:r>
-            <w:r>
-              <w:rPr>
-                <w:sz w:val="24"/>
-                <w:szCs w:val="24"/>
-              </w:rPr>
-              <w:t xml:space="preserve"> identificado como usuario</w:t>
+              <w:t xml:space="preserve">Funcionario Académico y de Coordinación </w:t>
+            </w:r>
+            <w:r>
+              <w:rPr>
+                <w:sz w:val="24"/>
+                <w:szCs w:val="24"/>
+              </w:rPr>
+              <w:t xml:space="preserve">identificado como </w:t>
+            </w:r>
+            <w:r>
+              <w:rPr>
+                <w:sz w:val="24"/>
+                <w:szCs w:val="24"/>
+              </w:rPr>
+              <w:t>Usuario</w:t>
             </w:r>
             <w:r>
               <w:rPr>
@@ -10421,14 +11399,28 @@
                 <w:sz w:val="24"/>
                 <w:szCs w:val="24"/>
               </w:rPr>
-              <w:t>Rela</w:t>
-            </w:r>
-            <w:r>
-              <w:rPr>
-                <w:sz w:val="24"/>
-                <w:szCs w:val="24"/>
-              </w:rPr>
-              <w:t>tor identificado en el sistema como tal.</w:t>
+              <w:t>Relator</w:t>
+            </w:r>
+            <w:r>
+              <w:rPr>
+                <w:sz w:val="24"/>
+                <w:szCs w:val="24"/>
+              </w:rPr>
+              <w:t xml:space="preserve"> identificado en el </w:t>
+            </w:r>
+            <w:r>
+              <w:rPr>
+                <w:sz w:val="24"/>
+                <w:szCs w:val="24"/>
+              </w:rPr>
+              <w:t>Sistema</w:t>
+            </w:r>
+            <w:r>
+              <w:rPr>
+                <w:sz w:val="24"/>
+                <w:szCs w:val="24"/>
+              </w:rPr>
+              <w:t xml:space="preserve"> como tal.</w:t>
             </w:r>
           </w:p>
           <w:p>
@@ -10449,7 +11441,14 @@
                 <w:sz w:val="24"/>
                 <w:szCs w:val="24"/>
               </w:rPr>
-              <w:t>Estudiante matriculado.</w:t>
+              <w:t>Estudiante</w:t>
+            </w:r>
+            <w:r>
+              <w:rPr>
+                <w:sz w:val="24"/>
+                <w:szCs w:val="24"/>
+              </w:rPr>
+              <w:t xml:space="preserve"> matriculado.</w:t>
             </w:r>
           </w:p>
         </w:tc>
@@ -10490,7 +11489,14 @@
                 <w:sz w:val="24"/>
                 <w:szCs w:val="24"/>
               </w:rPr>
-              <w:t xml:space="preserve">relator </w:t>
+              <w:t>Relator</w:t>
+            </w:r>
+            <w:r>
+              <w:rPr>
+                <w:sz w:val="24"/>
+                <w:szCs w:val="24"/>
+              </w:rPr>
+              <w:t xml:space="preserve"> </w:t>
             </w:r>
             <w:r>
               <w:rPr>
@@ -10539,14 +11545,14 @@
                 <w:sz w:val="24"/>
                 <w:szCs w:val="24"/>
               </w:rPr>
-              <w:t xml:space="preserve"> al final del curso el r</w:t>
-            </w:r>
-            <w:r>
-              <w:rPr>
-                <w:sz w:val="24"/>
-                <w:szCs w:val="24"/>
-              </w:rPr>
-              <w:t>elator</w:t>
+              <w:t xml:space="preserve"> al final del curso el </w:t>
+            </w:r>
+            <w:r>
+              <w:rPr>
+                <w:sz w:val="24"/>
+                <w:szCs w:val="24"/>
+              </w:rPr>
+              <w:t>Relator</w:t>
             </w:r>
             <w:r>
               <w:rPr>
@@ -10581,14 +11587,78 @@
                 <w:sz w:val="24"/>
                 <w:szCs w:val="24"/>
               </w:rPr>
-              <w:t xml:space="preserve">evaluar la evaluación final del curso para que de esta manera el estudiante pueda ingresar al módulo práctico. El funcionario debe de registrar en el sistema </w:t>
-            </w:r>
-            <w:r>
-              <w:rPr>
-                <w:sz w:val="24"/>
-                <w:szCs w:val="24"/>
-              </w:rPr>
-              <w:t xml:space="preserve">los resultados de los exámenes e indicar al estudiante si pasó o no al módulo práctico. </w:t>
+              <w:t xml:space="preserve">evaluar la evaluación final del curso para que de esta manera el </w:t>
+            </w:r>
+            <w:r>
+              <w:rPr>
+                <w:sz w:val="24"/>
+                <w:szCs w:val="24"/>
+              </w:rPr>
+              <w:t>Estudiante</w:t>
+            </w:r>
+            <w:r>
+              <w:rPr>
+                <w:sz w:val="24"/>
+                <w:szCs w:val="24"/>
+              </w:rPr>
+              <w:t xml:space="preserve"> pueda ingresar al módulo práctico. El </w:t>
+            </w:r>
+            <w:r>
+              <w:rPr>
+                <w:sz w:val="24"/>
+                <w:szCs w:val="24"/>
+              </w:rPr>
+              <w:t xml:space="preserve">Funcionario Académico y de Coordinación </w:t>
+            </w:r>
+            <w:r>
+              <w:rPr>
+                <w:sz w:val="24"/>
+                <w:szCs w:val="24"/>
+              </w:rPr>
+              <w:t xml:space="preserve">debe de registrar </w:t>
+            </w:r>
+            <w:r>
+              <w:rPr>
+                <w:sz w:val="24"/>
+                <w:szCs w:val="24"/>
+              </w:rPr>
+              <w:lastRenderedPageBreak/>
+              <w:t xml:space="preserve">en el </w:t>
+            </w:r>
+            <w:r>
+              <w:rPr>
+                <w:sz w:val="24"/>
+                <w:szCs w:val="24"/>
+              </w:rPr>
+              <w:t>Sistema</w:t>
+            </w:r>
+            <w:r>
+              <w:rPr>
+                <w:sz w:val="24"/>
+                <w:szCs w:val="24"/>
+              </w:rPr>
+              <w:t xml:space="preserve"> </w:t>
+            </w:r>
+            <w:r>
+              <w:rPr>
+                <w:sz w:val="24"/>
+                <w:szCs w:val="24"/>
+              </w:rPr>
+              <w:t xml:space="preserve">los resultados de los exámenes e indicar al </w:t>
+            </w:r>
+            <w:r>
+              <w:rPr>
+                <w:sz w:val="24"/>
+                <w:szCs w:val="24"/>
+              </w:rPr>
+              <w:t>Estudiante</w:t>
+            </w:r>
+            <w:r>
+              <w:rPr>
+                <w:sz w:val="24"/>
+                <w:szCs w:val="24"/>
+              </w:rPr>
+              <w:t xml:space="preserve"> si pasó o no al módulo práctico. </w:t>
             </w:r>
           </w:p>
         </w:tc>
@@ -10612,6 +11682,7 @@
                 <w:sz w:val="24"/>
                 <w:szCs w:val="24"/>
               </w:rPr>
+              <w:lastRenderedPageBreak/>
               <w:t>Tipo:</w:t>
             </w:r>
           </w:p>
@@ -10728,7 +11799,7 @@
           <w:color w:val="auto"/>
         </w:rPr>
       </w:pPr>
-      <w:bookmarkStart w:id="30" w:name="_Toc393205352"/>
+      <w:bookmarkStart w:id="29" w:name="_Toc393365443"/>
       <w:r>
         <w:rPr>
           <w:rFonts w:asciiTheme="minorHAnsi" w:hAnsiTheme="minorHAnsi"/>
@@ -10753,7 +11824,7 @@
         </w:rPr>
         <w:t>.2. Curso Normal de los Eventos:</w:t>
       </w:r>
-      <w:bookmarkEnd w:id="30"/>
+      <w:bookmarkEnd w:id="29"/>
     </w:p>
     <w:tbl>
       <w:tblPr>
@@ -10838,14 +11909,14 @@
                 <w:sz w:val="24"/>
                 <w:szCs w:val="24"/>
               </w:rPr>
-              <w:t>El r</w:t>
-            </w:r>
-            <w:r>
-              <w:rPr>
-                <w:sz w:val="24"/>
-                <w:szCs w:val="24"/>
-              </w:rPr>
-              <w:t>elator</w:t>
+              <w:t xml:space="preserve">El </w:t>
+            </w:r>
+            <w:r>
+              <w:rPr>
+                <w:sz w:val="24"/>
+                <w:szCs w:val="24"/>
+              </w:rPr>
+              <w:t>Relator</w:t>
             </w:r>
             <w:r>
               <w:rPr>
@@ -10889,7 +11960,21 @@
                 <w:sz w:val="24"/>
                 <w:szCs w:val="24"/>
               </w:rPr>
-              <w:t>2. El estudiante responde el examen preliminar.</w:t>
+              <w:t xml:space="preserve">2. El </w:t>
+            </w:r>
+            <w:r>
+              <w:rPr>
+                <w:sz w:val="24"/>
+                <w:szCs w:val="24"/>
+              </w:rPr>
+              <w:t>Estudiante</w:t>
+            </w:r>
+            <w:r>
+              <w:rPr>
+                <w:sz w:val="24"/>
+                <w:szCs w:val="24"/>
+              </w:rPr>
+              <w:t xml:space="preserve"> responde el examen preliminar.</w:t>
             </w:r>
           </w:p>
         </w:tc>
@@ -10926,14 +12011,35 @@
                 <w:sz w:val="24"/>
                 <w:szCs w:val="24"/>
               </w:rPr>
-              <w:t>3. El relator</w:t>
-            </w:r>
-            <w:r>
-              <w:rPr>
-                <w:sz w:val="24"/>
-                <w:szCs w:val="24"/>
-              </w:rPr>
-              <w:t xml:space="preserve"> evalúa el examen preliminar del estudiante.</w:t>
+              <w:t xml:space="preserve">3. El </w:t>
+            </w:r>
+            <w:r>
+              <w:rPr>
+                <w:sz w:val="24"/>
+                <w:szCs w:val="24"/>
+              </w:rPr>
+              <w:t>Relator</w:t>
+            </w:r>
+            <w:r>
+              <w:rPr>
+                <w:sz w:val="24"/>
+                <w:szCs w:val="24"/>
+              </w:rPr>
+              <w:t xml:space="preserve"> evalúa el examen preliminar del </w:t>
+            </w:r>
+            <w:r>
+              <w:rPr>
+                <w:sz w:val="24"/>
+                <w:szCs w:val="24"/>
+              </w:rPr>
+              <w:t>Estudiante</w:t>
+            </w:r>
+            <w:r>
+              <w:rPr>
+                <w:sz w:val="24"/>
+                <w:szCs w:val="24"/>
+              </w:rPr>
+              <w:t>.</w:t>
             </w:r>
           </w:p>
         </w:tc>
@@ -10970,14 +12076,42 @@
                 <w:sz w:val="24"/>
                 <w:szCs w:val="24"/>
               </w:rPr>
-              <w:t>4. El relator</w:t>
-            </w:r>
-            <w:r>
-              <w:rPr>
-                <w:sz w:val="24"/>
-                <w:szCs w:val="24"/>
-              </w:rPr>
-              <w:t xml:space="preserve"> entrega al funcionario los resultados del examen preliminar.</w:t>
+              <w:t xml:space="preserve">4. El </w:t>
+            </w:r>
+            <w:r>
+              <w:rPr>
+                <w:sz w:val="24"/>
+                <w:szCs w:val="24"/>
+              </w:rPr>
+              <w:t>Relator</w:t>
+            </w:r>
+            <w:r>
+              <w:rPr>
+                <w:sz w:val="24"/>
+                <w:szCs w:val="24"/>
+              </w:rPr>
+              <w:t xml:space="preserve"> entrega al </w:t>
+            </w:r>
+            <w:r>
+              <w:rPr>
+                <w:sz w:val="24"/>
+                <w:szCs w:val="24"/>
+              </w:rPr>
+              <w:t>Funcionario Académico y de Coordinación</w:t>
+            </w:r>
+            <w:r>
+              <w:rPr>
+                <w:sz w:val="24"/>
+                <w:szCs w:val="24"/>
+              </w:rPr>
+              <w:t xml:space="preserve"> </w:t>
+            </w:r>
+            <w:r>
+              <w:rPr>
+                <w:sz w:val="24"/>
+                <w:szCs w:val="24"/>
+              </w:rPr>
+              <w:t>los resultados del examen preliminar.</w:t>
             </w:r>
           </w:p>
         </w:tc>
@@ -11014,21 +12148,35 @@
                 <w:sz w:val="24"/>
                 <w:szCs w:val="24"/>
               </w:rPr>
-              <w:t>5. El funcionario</w:t>
-            </w:r>
-            <w:r>
-              <w:rPr>
-                <w:sz w:val="24"/>
-                <w:szCs w:val="24"/>
-              </w:rPr>
-              <w:t xml:space="preserve"> académico</w:t>
-            </w:r>
-            <w:r>
-              <w:rPr>
-                <w:sz w:val="24"/>
-                <w:szCs w:val="24"/>
-              </w:rPr>
-              <w:t xml:space="preserve"> registra los resultados de los exámenes preliminares al sistema.</w:t>
+              <w:t xml:space="preserve">5. El </w:t>
+            </w:r>
+            <w:r>
+              <w:rPr>
+                <w:sz w:val="24"/>
+                <w:szCs w:val="24"/>
+              </w:rPr>
+              <w:t xml:space="preserve">Funcionario Académico y de Coordinación </w:t>
+            </w:r>
+            <w:r>
+              <w:rPr>
+                <w:sz w:val="24"/>
+                <w:szCs w:val="24"/>
+              </w:rPr>
+              <w:t xml:space="preserve">registra los resultados de los exámenes preliminares al </w:t>
+            </w:r>
+            <w:r>
+              <w:rPr>
+                <w:sz w:val="24"/>
+                <w:szCs w:val="24"/>
+              </w:rPr>
+              <w:t>Sistema</w:t>
+            </w:r>
+            <w:r>
+              <w:rPr>
+                <w:sz w:val="24"/>
+                <w:szCs w:val="24"/>
+              </w:rPr>
+              <w:t>.</w:t>
             </w:r>
           </w:p>
         </w:tc>
@@ -11123,7 +12271,7 @@
                 <w:sz w:val="24"/>
                 <w:szCs w:val="24"/>
               </w:rPr>
-              <w:t>relator</w:t>
+              <w:t>Relator</w:t>
             </w:r>
             <w:r>
               <w:rPr>
@@ -11167,7 +12315,21 @@
                 <w:sz w:val="24"/>
                 <w:szCs w:val="24"/>
               </w:rPr>
-              <w:t>8. El estudiante responde el examen final.</w:t>
+              <w:t xml:space="preserve">8. El </w:t>
+            </w:r>
+            <w:r>
+              <w:rPr>
+                <w:sz w:val="24"/>
+                <w:szCs w:val="24"/>
+              </w:rPr>
+              <w:t>Estudiante</w:t>
+            </w:r>
+            <w:r>
+              <w:rPr>
+                <w:sz w:val="24"/>
+                <w:szCs w:val="24"/>
+              </w:rPr>
+              <w:t xml:space="preserve"> responde el examen final.</w:t>
             </w:r>
           </w:p>
         </w:tc>
@@ -11211,14 +12373,28 @@
                 <w:sz w:val="24"/>
                 <w:szCs w:val="24"/>
               </w:rPr>
-              <w:t>relator</w:t>
-            </w:r>
-            <w:r>
-              <w:rPr>
-                <w:sz w:val="24"/>
-                <w:szCs w:val="24"/>
-              </w:rPr>
-              <w:t xml:space="preserve"> evalúa el examen final del estudiante.</w:t>
+              <w:t>Relator</w:t>
+            </w:r>
+            <w:r>
+              <w:rPr>
+                <w:sz w:val="24"/>
+                <w:szCs w:val="24"/>
+              </w:rPr>
+              <w:t xml:space="preserve"> evalúa el examen final del </w:t>
+            </w:r>
+            <w:r>
+              <w:rPr>
+                <w:sz w:val="24"/>
+                <w:szCs w:val="24"/>
+              </w:rPr>
+              <w:t>Estudiante</w:t>
+            </w:r>
+            <w:r>
+              <w:rPr>
+                <w:sz w:val="24"/>
+                <w:szCs w:val="24"/>
+              </w:rPr>
+              <w:t>.</w:t>
             </w:r>
           </w:p>
         </w:tc>
@@ -11262,14 +12438,28 @@
                 <w:sz w:val="24"/>
                 <w:szCs w:val="24"/>
               </w:rPr>
-              <w:t>relator</w:t>
-            </w:r>
-            <w:r>
-              <w:rPr>
-                <w:sz w:val="24"/>
-                <w:szCs w:val="24"/>
-              </w:rPr>
-              <w:t xml:space="preserve"> entrega al funcionario los resultados del examen final.</w:t>
+              <w:t>Relator</w:t>
+            </w:r>
+            <w:r>
+              <w:rPr>
+                <w:sz w:val="24"/>
+                <w:szCs w:val="24"/>
+              </w:rPr>
+              <w:t xml:space="preserve"> entrega al </w:t>
+            </w:r>
+            <w:r>
+              <w:rPr>
+                <w:sz w:val="24"/>
+                <w:szCs w:val="24"/>
+              </w:rPr>
+              <w:t xml:space="preserve">Funcionario Académico y de Coordinación </w:t>
+            </w:r>
+            <w:r>
+              <w:rPr>
+                <w:sz w:val="24"/>
+                <w:szCs w:val="24"/>
+              </w:rPr>
+              <w:t>los resultados del examen final.</w:t>
             </w:r>
           </w:p>
         </w:tc>
@@ -11306,21 +12496,35 @@
                 <w:sz w:val="24"/>
                 <w:szCs w:val="24"/>
               </w:rPr>
-              <w:t xml:space="preserve">11. El funcionario </w:t>
-            </w:r>
-            <w:r>
-              <w:rPr>
-                <w:sz w:val="24"/>
-                <w:szCs w:val="24"/>
-              </w:rPr>
-              <w:t xml:space="preserve"> académico </w:t>
-            </w:r>
-            <w:r>
-              <w:rPr>
-                <w:sz w:val="24"/>
-                <w:szCs w:val="24"/>
-              </w:rPr>
-              <w:t>registra los resultados de los exámenes finales al sistema.</w:t>
+              <w:t xml:space="preserve">11. El </w:t>
+            </w:r>
+            <w:r>
+              <w:rPr>
+                <w:sz w:val="24"/>
+                <w:szCs w:val="24"/>
+              </w:rPr>
+              <w:t xml:space="preserve">Funcionario Académico y de Coordinación </w:t>
+            </w:r>
+            <w:r>
+              <w:rPr>
+                <w:sz w:val="24"/>
+                <w:szCs w:val="24"/>
+              </w:rPr>
+              <w:t xml:space="preserve">registra los resultados de los exámenes finales al </w:t>
+            </w:r>
+            <w:r>
+              <w:rPr>
+                <w:sz w:val="24"/>
+                <w:szCs w:val="24"/>
+              </w:rPr>
+              <w:t>Sistema</w:t>
+            </w:r>
+            <w:r>
+              <w:rPr>
+                <w:sz w:val="24"/>
+                <w:szCs w:val="24"/>
+              </w:rPr>
+              <w:t>.</w:t>
             </w:r>
           </w:p>
         </w:tc>
@@ -11408,7 +12612,21 @@
                 <w:sz w:val="24"/>
                 <w:szCs w:val="24"/>
               </w:rPr>
-              <w:t>13. Indica paso del estudiante a la etapa práctica.</w:t>
+              <w:t xml:space="preserve">13. Indica paso del </w:t>
+            </w:r>
+            <w:r>
+              <w:rPr>
+                <w:sz w:val="24"/>
+                <w:szCs w:val="24"/>
+              </w:rPr>
+              <w:t>Estudiante</w:t>
+            </w:r>
+            <w:r>
+              <w:rPr>
+                <w:sz w:val="24"/>
+                <w:szCs w:val="24"/>
+              </w:rPr>
+              <w:t xml:space="preserve"> a la etapa práctica.</w:t>
             </w:r>
           </w:p>
         </w:tc>
@@ -11445,14 +12663,14 @@
                 <w:sz w:val="24"/>
                 <w:szCs w:val="24"/>
               </w:rPr>
-              <w:t xml:space="preserve">. El funcionario </w:t>
-            </w:r>
-            <w:r>
-              <w:rPr>
-                <w:sz w:val="24"/>
-                <w:szCs w:val="24"/>
-              </w:rPr>
-              <w:t xml:space="preserve">académico </w:t>
+              <w:t xml:space="preserve">. El </w:t>
+            </w:r>
+            <w:r>
+              <w:rPr>
+                <w:sz w:val="24"/>
+                <w:szCs w:val="24"/>
+              </w:rPr>
+              <w:t xml:space="preserve">Funcionario Académico y de Coordinación </w:t>
             </w:r>
             <w:r>
               <w:rPr>
@@ -11494,13 +12712,14 @@
           <w:color w:val="auto"/>
         </w:rPr>
       </w:pPr>
-      <w:bookmarkStart w:id="31" w:name="_Toc393205353"/>
+      <w:bookmarkStart w:id="30" w:name="_Toc393365444"/>
       <w:r>
         <w:rPr>
           <w:rFonts w:asciiTheme="minorHAnsi" w:hAnsiTheme="minorHAnsi"/>
           <w:b/>
           <w:color w:val="auto"/>
         </w:rPr>
+        <w:lastRenderedPageBreak/>
         <w:t>2.</w:t>
       </w:r>
       <w:r>
@@ -11519,7 +12738,7 @@
         </w:rPr>
         <w:t>.3. Curso Alternativo de los Eventos:</w:t>
       </w:r>
-      <w:bookmarkEnd w:id="31"/>
+      <w:bookmarkEnd w:id="30"/>
     </w:p>
     <w:tbl>
       <w:tblPr>
@@ -11570,7 +12789,14 @@
                 <w:sz w:val="24"/>
                 <w:szCs w:val="24"/>
               </w:rPr>
-              <w:t>Sistema no registra los datos debido a inconsistencias en el ingreso de estos.</w:t>
+              <w:t>Sistema</w:t>
+            </w:r>
+            <w:r>
+              <w:rPr>
+                <w:sz w:val="24"/>
+                <w:szCs w:val="24"/>
+              </w:rPr>
+              <w:t xml:space="preserve"> no registra los datos debido a inconsistencias en el ingreso de estos.</w:t>
             </w:r>
           </w:p>
         </w:tc>
@@ -11648,7 +12874,28 @@
                 <w:sz w:val="24"/>
                 <w:szCs w:val="24"/>
               </w:rPr>
-              <w:t>Sistema indica que el estudiante no aprobó el examen final.</w:t>
+              <w:t>Sistema</w:t>
+            </w:r>
+            <w:r>
+              <w:rPr>
+                <w:sz w:val="24"/>
+                <w:szCs w:val="24"/>
+              </w:rPr>
+              <w:t xml:space="preserve"> indica que el </w:t>
+            </w:r>
+            <w:r>
+              <w:rPr>
+                <w:sz w:val="24"/>
+                <w:szCs w:val="24"/>
+              </w:rPr>
+              <w:t>Estudiante</w:t>
+            </w:r>
+            <w:r>
+              <w:rPr>
+                <w:sz w:val="24"/>
+                <w:szCs w:val="24"/>
+              </w:rPr>
+              <w:t xml:space="preserve"> no aprobó el examen final.</w:t>
             </w:r>
           </w:p>
         </w:tc>
@@ -11669,7 +12916,35 @@
                 <w:sz w:val="24"/>
                 <w:szCs w:val="24"/>
               </w:rPr>
-              <w:t>Se reporta error, se avisa al estudiante para que realiza un examen de reemplazo, el cual será evaluado e ingresado al sistema de reprobar también debe rehacer el examen.</w:t>
+              <w:t xml:space="preserve">Se reporta error, se avisa al </w:t>
+            </w:r>
+            <w:r>
+              <w:rPr>
+                <w:sz w:val="24"/>
+                <w:szCs w:val="24"/>
+              </w:rPr>
+              <w:t>Estudiante</w:t>
+            </w:r>
+            <w:r>
+              <w:rPr>
+                <w:sz w:val="24"/>
+                <w:szCs w:val="24"/>
+              </w:rPr>
+              <w:t xml:space="preserve"> para que realiza un examen de reemplazo, el cual será evaluado e ingresado al </w:t>
+            </w:r>
+            <w:r>
+              <w:rPr>
+                <w:sz w:val="24"/>
+                <w:szCs w:val="24"/>
+              </w:rPr>
+              <w:t>Sistema</w:t>
+            </w:r>
+            <w:r>
+              <w:rPr>
+                <w:sz w:val="24"/>
+                <w:szCs w:val="24"/>
+              </w:rPr>
+              <w:t xml:space="preserve"> de reprobar también debe rehacer el examen.</w:t>
             </w:r>
           </w:p>
         </w:tc>
@@ -11688,7 +12963,7 @@
           <w:szCs w:val="28"/>
         </w:rPr>
       </w:pPr>
-      <w:bookmarkStart w:id="32" w:name="_Toc393205354"/>
+      <w:bookmarkStart w:id="31" w:name="_Toc393365445"/>
       <w:r>
         <w:rPr>
           <w:rFonts w:asciiTheme="minorHAnsi" w:hAnsiTheme="minorHAnsi"/>
@@ -11709,7 +12984,7 @@
         </w:rPr>
         <w:t>:</w:t>
       </w:r>
-      <w:bookmarkEnd w:id="32"/>
+      <w:bookmarkEnd w:id="31"/>
     </w:p>
     <w:p>
       <w:pPr>
@@ -11721,7 +12996,7 @@
           <w:color w:val="auto"/>
         </w:rPr>
       </w:pPr>
-      <w:bookmarkStart w:id="33" w:name="_Toc393205355"/>
+      <w:bookmarkStart w:id="32" w:name="_Toc393365446"/>
       <w:r>
         <w:rPr>
           <w:rFonts w:asciiTheme="minorHAnsi" w:hAnsiTheme="minorHAnsi"/>
@@ -11746,7 +13021,7 @@
         </w:rPr>
         <w:t>.1. Descripción:</w:t>
       </w:r>
-      <w:bookmarkEnd w:id="33"/>
+      <w:bookmarkEnd w:id="32"/>
     </w:p>
     <w:tbl>
       <w:tblPr>
@@ -11841,14 +13116,21 @@
                 <w:sz w:val="24"/>
                 <w:szCs w:val="24"/>
               </w:rPr>
-              <w:t>Funciona</w:t>
-            </w:r>
-            <w:r>
-              <w:rPr>
-                <w:sz w:val="24"/>
-                <w:szCs w:val="24"/>
-              </w:rPr>
-              <w:t>rio Académico y de Coordinación (iniciador), Estudiante</w:t>
+              <w:t xml:space="preserve">Funcionario Académico y de Coordinación </w:t>
+            </w:r>
+            <w:r>
+              <w:rPr>
+                <w:sz w:val="24"/>
+                <w:szCs w:val="24"/>
+              </w:rPr>
+              <w:t xml:space="preserve">(iniciador), </w:t>
+            </w:r>
+            <w:r>
+              <w:rPr>
+                <w:sz w:val="24"/>
+                <w:szCs w:val="24"/>
+              </w:rPr>
+              <w:t>Estudiante</w:t>
             </w:r>
           </w:p>
         </w:tc>
@@ -11937,21 +13219,21 @@
                 <w:sz w:val="24"/>
                 <w:szCs w:val="24"/>
               </w:rPr>
-              <w:t>Funcionario</w:t>
-            </w:r>
-            <w:r>
-              <w:rPr>
-                <w:sz w:val="24"/>
-                <w:szCs w:val="24"/>
-              </w:rPr>
-              <w:t xml:space="preserve"> Académico y de Coordinación</w:t>
-            </w:r>
-            <w:r>
-              <w:rPr>
-                <w:sz w:val="24"/>
-                <w:szCs w:val="24"/>
-              </w:rPr>
-              <w:t xml:space="preserve"> identificado como usuario</w:t>
+              <w:t xml:space="preserve">Funcionario Académico y de Coordinación </w:t>
+            </w:r>
+            <w:r>
+              <w:rPr>
+                <w:sz w:val="24"/>
+                <w:szCs w:val="24"/>
+              </w:rPr>
+              <w:t xml:space="preserve">identificado como </w:t>
+            </w:r>
+            <w:r>
+              <w:rPr>
+                <w:sz w:val="24"/>
+                <w:szCs w:val="24"/>
+              </w:rPr>
+              <w:t>Usuario</w:t>
             </w:r>
             <w:r>
               <w:rPr>
@@ -11980,7 +13262,14 @@
                 <w:sz w:val="24"/>
                 <w:szCs w:val="24"/>
               </w:rPr>
-              <w:t>Estudiante matriculado.</w:t>
+              <w:t>Estudiante</w:t>
+            </w:r>
+            <w:r>
+              <w:rPr>
+                <w:sz w:val="24"/>
+                <w:szCs w:val="24"/>
+              </w:rPr>
+              <w:t xml:space="preserve"> matriculado.</w:t>
             </w:r>
           </w:p>
           <w:p>
@@ -12018,7 +13307,6 @@
                 <w:sz w:val="24"/>
                 <w:szCs w:val="24"/>
               </w:rPr>
-              <w:lastRenderedPageBreak/>
               <w:t>Resumen:</w:t>
             </w:r>
           </w:p>
@@ -12040,28 +13328,91 @@
                 <w:sz w:val="24"/>
                 <w:szCs w:val="24"/>
               </w:rPr>
-              <w:t>Este caso de uso inicia cuando finaliza la clase teórica, entonces el  f</w:t>
-            </w:r>
-            <w:r>
-              <w:rPr>
-                <w:sz w:val="24"/>
-                <w:szCs w:val="24"/>
-              </w:rPr>
-              <w:t>unciona</w:t>
-            </w:r>
-            <w:r>
-              <w:rPr>
-                <w:sz w:val="24"/>
-                <w:szCs w:val="24"/>
-              </w:rPr>
-              <w:t>rio académico y de coordinación</w:t>
-            </w:r>
-            <w:r>
-              <w:rPr>
-                <w:sz w:val="24"/>
-                <w:szCs w:val="24"/>
-              </w:rPr>
-              <w:t xml:space="preserve"> proporciona al estudiante una encuesta de satisfacción para que pueda responderla, de no hacerlo el funcionario le proporciona otra, de responder el funcionario académico procede a almacenar los resultados de la encuesta en el sistema.</w:t>
+              <w:t xml:space="preserve">Este caso de uso inicia cuando finaliza la clase teórica, entonces el  </w:t>
+            </w:r>
+            <w:r>
+              <w:rPr>
+                <w:sz w:val="24"/>
+                <w:szCs w:val="24"/>
+              </w:rPr>
+              <w:t xml:space="preserve">Funcionario Académico y de Coordinación </w:t>
+            </w:r>
+            <w:r>
+              <w:rPr>
+                <w:sz w:val="24"/>
+                <w:szCs w:val="24"/>
+              </w:rPr>
+              <w:t xml:space="preserve">proporciona al </w:t>
+            </w:r>
+            <w:r>
+              <w:rPr>
+                <w:sz w:val="24"/>
+                <w:szCs w:val="24"/>
+              </w:rPr>
+              <w:t>Estudiante</w:t>
+            </w:r>
+            <w:r>
+              <w:rPr>
+                <w:sz w:val="24"/>
+                <w:szCs w:val="24"/>
+              </w:rPr>
+              <w:t xml:space="preserve"> una encuesta de satisfacción para que pueda responderla, de no hacerlo el </w:t>
+            </w:r>
+            <w:r>
+              <w:rPr>
+                <w:sz w:val="24"/>
+                <w:szCs w:val="24"/>
+              </w:rPr>
+              <w:t xml:space="preserve">Funcionario Académico y de Coordinación </w:t>
+            </w:r>
+            <w:r>
+              <w:rPr>
+                <w:sz w:val="24"/>
+                <w:szCs w:val="24"/>
+              </w:rPr>
+              <w:t>le proporciona otra, de responder</w:t>
+            </w:r>
+            <w:r>
+              <w:rPr>
+                <w:sz w:val="24"/>
+                <w:szCs w:val="24"/>
+              </w:rPr>
+              <w:t>,</w:t>
+            </w:r>
+            <w:r>
+              <w:rPr>
+                <w:sz w:val="24"/>
+                <w:szCs w:val="24"/>
+              </w:rPr>
+              <w:t xml:space="preserve"> el </w:t>
+            </w:r>
+            <w:r>
+              <w:rPr>
+                <w:sz w:val="24"/>
+                <w:szCs w:val="24"/>
+              </w:rPr>
+              <w:t xml:space="preserve">Funcionario Académico y de Coordinación </w:t>
+            </w:r>
+            <w:r>
+              <w:rPr>
+                <w:sz w:val="24"/>
+                <w:szCs w:val="24"/>
+              </w:rPr>
+              <w:t xml:space="preserve">procede a almacenar los resultados de la encuesta en el </w:t>
+            </w:r>
+            <w:r>
+              <w:rPr>
+                <w:sz w:val="24"/>
+                <w:szCs w:val="24"/>
+              </w:rPr>
+              <w:t>Sistema</w:t>
+            </w:r>
+            <w:r>
+              <w:rPr>
+                <w:sz w:val="24"/>
+                <w:szCs w:val="24"/>
+              </w:rPr>
+              <w:t>.</w:t>
             </w:r>
           </w:p>
         </w:tc>
@@ -12173,7 +13524,7 @@
           <w:color w:val="auto"/>
         </w:rPr>
       </w:pPr>
-      <w:bookmarkStart w:id="34" w:name="_Toc393205356"/>
+      <w:bookmarkStart w:id="33" w:name="_Toc393365447"/>
       <w:r>
         <w:rPr>
           <w:rFonts w:asciiTheme="minorHAnsi" w:hAnsiTheme="minorHAnsi"/>
@@ -12198,7 +13549,7 @@
         </w:rPr>
         <w:t>.2. Curso Normal de los Eventos:</w:t>
       </w:r>
-      <w:bookmarkEnd w:id="34"/>
+      <w:bookmarkEnd w:id="33"/>
     </w:p>
     <w:tbl>
       <w:tblPr>
@@ -12276,7 +13627,21 @@
                 <w:sz w:val="24"/>
                 <w:szCs w:val="24"/>
               </w:rPr>
-              <w:t>1. El funcionario académico genera la encuesta.</w:t>
+              <w:t xml:space="preserve">1. El </w:t>
+            </w:r>
+            <w:r>
+              <w:rPr>
+                <w:sz w:val="24"/>
+                <w:szCs w:val="24"/>
+              </w:rPr>
+              <w:t xml:space="preserve">Funcionario Académico y de Coordinación </w:t>
+            </w:r>
+            <w:r>
+              <w:rPr>
+                <w:sz w:val="24"/>
+                <w:szCs w:val="24"/>
+              </w:rPr>
+              <w:t>genera la encuesta.</w:t>
             </w:r>
           </w:p>
         </w:tc>
@@ -12313,7 +13678,35 @@
                 <w:sz w:val="24"/>
                 <w:szCs w:val="24"/>
               </w:rPr>
-              <w:t>2. El funcionario académico le entrega la encuesta al estudiante.</w:t>
+              <w:t xml:space="preserve">2. El </w:t>
+            </w:r>
+            <w:r>
+              <w:rPr>
+                <w:sz w:val="24"/>
+                <w:szCs w:val="24"/>
+              </w:rPr>
+              <w:t xml:space="preserve">Funcionario Académico y de Coordinación </w:t>
+            </w:r>
+            <w:r>
+              <w:rPr>
+                <w:sz w:val="24"/>
+                <w:szCs w:val="24"/>
+              </w:rPr>
+              <w:t xml:space="preserve">le entrega la encuesta al </w:t>
+            </w:r>
+            <w:r>
+              <w:rPr>
+                <w:sz w:val="24"/>
+                <w:szCs w:val="24"/>
+              </w:rPr>
+              <w:t>Estudiante</w:t>
+            </w:r>
+            <w:r>
+              <w:rPr>
+                <w:sz w:val="24"/>
+                <w:szCs w:val="24"/>
+              </w:rPr>
+              <w:t>.</w:t>
             </w:r>
           </w:p>
         </w:tc>
@@ -12350,7 +13743,21 @@
                 <w:sz w:val="24"/>
                 <w:szCs w:val="24"/>
               </w:rPr>
-              <w:t>3. El estudiante responde la encuesta</w:t>
+              <w:t xml:space="preserve">3. El </w:t>
+            </w:r>
+            <w:r>
+              <w:rPr>
+                <w:sz w:val="24"/>
+                <w:szCs w:val="24"/>
+              </w:rPr>
+              <w:t>Estudiante</w:t>
+            </w:r>
+            <w:r>
+              <w:rPr>
+                <w:sz w:val="24"/>
+                <w:szCs w:val="24"/>
+              </w:rPr>
+              <w:t xml:space="preserve"> responde la encuesta</w:t>
             </w:r>
           </w:p>
         </w:tc>
@@ -12387,7 +13794,36 @@
                 <w:sz w:val="24"/>
                 <w:szCs w:val="24"/>
               </w:rPr>
-              <w:t>4. El estudiante entrega los datos al funcionario académico.</w:t>
+              <w:lastRenderedPageBreak/>
+              <w:t xml:space="preserve">4. El </w:t>
+            </w:r>
+            <w:r>
+              <w:rPr>
+                <w:sz w:val="24"/>
+                <w:szCs w:val="24"/>
+              </w:rPr>
+              <w:t>Estudiante</w:t>
+            </w:r>
+            <w:r>
+              <w:rPr>
+                <w:sz w:val="24"/>
+                <w:szCs w:val="24"/>
+              </w:rPr>
+              <w:t xml:space="preserve"> entrega los datos al </w:t>
+            </w:r>
+            <w:r>
+              <w:rPr>
+                <w:sz w:val="24"/>
+                <w:szCs w:val="24"/>
+              </w:rPr>
+              <w:t>Funcionario Académico y de Coordinación</w:t>
+            </w:r>
+            <w:r>
+              <w:rPr>
+                <w:sz w:val="24"/>
+                <w:szCs w:val="24"/>
+              </w:rPr>
+              <w:t>.</w:t>
             </w:r>
           </w:p>
         </w:tc>
@@ -12424,7 +13860,35 @@
                 <w:sz w:val="24"/>
                 <w:szCs w:val="24"/>
               </w:rPr>
-              <w:t xml:space="preserve">5. El funcionario académico ingresa los resultados de la encuesta al sistema.  </w:t>
+              <w:t xml:space="preserve">5. El </w:t>
+            </w:r>
+            <w:r>
+              <w:rPr>
+                <w:sz w:val="24"/>
+                <w:szCs w:val="24"/>
+              </w:rPr>
+              <w:t xml:space="preserve">Funcionario Académico y de Coordinación </w:t>
+            </w:r>
+            <w:r>
+              <w:rPr>
+                <w:sz w:val="24"/>
+                <w:szCs w:val="24"/>
+              </w:rPr>
+              <w:t xml:space="preserve">ingresa los resultados de la encuesta al </w:t>
+            </w:r>
+            <w:r>
+              <w:rPr>
+                <w:sz w:val="24"/>
+                <w:szCs w:val="24"/>
+              </w:rPr>
+              <w:t>Sistema</w:t>
+            </w:r>
+            <w:r>
+              <w:rPr>
+                <w:sz w:val="24"/>
+                <w:szCs w:val="24"/>
+              </w:rPr>
+              <w:t xml:space="preserve">.  </w:t>
             </w:r>
           </w:p>
         </w:tc>
@@ -12498,7 +13962,21 @@
                 <w:sz w:val="24"/>
                 <w:szCs w:val="24"/>
               </w:rPr>
-              <w:t>7. El funcionario académico finaliza la operación</w:t>
+              <w:t xml:space="preserve">7. El </w:t>
+            </w:r>
+            <w:r>
+              <w:rPr>
+                <w:sz w:val="24"/>
+                <w:szCs w:val="24"/>
+              </w:rPr>
+              <w:t>Funcionario Académico y de Coordinación</w:t>
+            </w:r>
+            <w:r>
+              <w:rPr>
+                <w:sz w:val="24"/>
+                <w:szCs w:val="24"/>
+              </w:rPr>
+              <w:t xml:space="preserve"> finaliza la operación</w:t>
             </w:r>
           </w:p>
         </w:tc>
@@ -12528,7 +14006,7 @@
           <w:color w:val="auto"/>
         </w:rPr>
       </w:pPr>
-      <w:bookmarkStart w:id="35" w:name="_Toc393205357"/>
+      <w:bookmarkStart w:id="34" w:name="_Toc393365448"/>
       <w:r>
         <w:rPr>
           <w:rFonts w:asciiTheme="minorHAnsi" w:hAnsiTheme="minorHAnsi"/>
@@ -12553,7 +14031,7 @@
         </w:rPr>
         <w:t>.3. Curso Alternativo de los Eventos:</w:t>
       </w:r>
-      <w:bookmarkEnd w:id="35"/>
+      <w:bookmarkEnd w:id="34"/>
     </w:p>
     <w:tbl>
       <w:tblPr>
@@ -12611,7 +14089,21 @@
                 <w:sz w:val="24"/>
                 <w:szCs w:val="24"/>
               </w:rPr>
-              <w:t>El estudiante no responde la encuesta.</w:t>
+              <w:t xml:space="preserve">El </w:t>
+            </w:r>
+            <w:r>
+              <w:rPr>
+                <w:sz w:val="24"/>
+                <w:szCs w:val="24"/>
+              </w:rPr>
+              <w:t>Estudiante</w:t>
+            </w:r>
+            <w:r>
+              <w:rPr>
+                <w:sz w:val="24"/>
+                <w:szCs w:val="24"/>
+              </w:rPr>
+              <w:t xml:space="preserve"> no responde la encuesta.</w:t>
             </w:r>
           </w:p>
         </w:tc>
@@ -12632,7 +14124,28 @@
                 <w:sz w:val="24"/>
                 <w:szCs w:val="24"/>
               </w:rPr>
-              <w:t>El funcionario académico dice que es obligatorio responder la encuesta para continuar con las clases prácticas.</w:t>
+              <w:t xml:space="preserve">El </w:t>
+            </w:r>
+            <w:r>
+              <w:rPr>
+                <w:sz w:val="24"/>
+                <w:szCs w:val="24"/>
+              </w:rPr>
+              <w:t>Funcionario Académico y de Coordinación</w:t>
+            </w:r>
+            <w:r>
+              <w:rPr>
+                <w:sz w:val="24"/>
+                <w:szCs w:val="24"/>
+              </w:rPr>
+              <w:t xml:space="preserve"> </w:t>
+            </w:r>
+            <w:r>
+              <w:rPr>
+                <w:sz w:val="24"/>
+                <w:szCs w:val="24"/>
+              </w:rPr>
+              <w:t>dice que es obligatorio responder la encuesta para continuar con las clases prácticas.</w:t>
             </w:r>
           </w:p>
         </w:tc>
@@ -12675,7 +14188,14 @@
                 <w:sz w:val="24"/>
                 <w:szCs w:val="24"/>
               </w:rPr>
-              <w:t>Sistema no registra los datos debido a inconsistencias en el ingreso de estos.</w:t>
+              <w:t>Sistema</w:t>
+            </w:r>
+            <w:r>
+              <w:rPr>
+                <w:sz w:val="24"/>
+                <w:szCs w:val="24"/>
+              </w:rPr>
+              <w:t xml:space="preserve"> no registra los datos debido a inconsistencias en el ingreso de estos.</w:t>
             </w:r>
           </w:p>
         </w:tc>
@@ -12729,7 +14249,7 @@
           <w:szCs w:val="28"/>
         </w:rPr>
       </w:pPr>
-      <w:bookmarkStart w:id="36" w:name="_Toc393205358"/>
+      <w:bookmarkStart w:id="35" w:name="_Toc393365449"/>
       <w:r>
         <w:rPr>
           <w:rFonts w:asciiTheme="minorHAnsi" w:hAnsiTheme="minorHAnsi"/>
@@ -12780,7 +14300,7 @@
         </w:rPr>
         <w:t>:</w:t>
       </w:r>
-      <w:bookmarkEnd w:id="36"/>
+      <w:bookmarkEnd w:id="35"/>
     </w:p>
     <w:p>
       <w:pPr>
@@ -12792,7 +14312,7 @@
           <w:color w:val="auto"/>
         </w:rPr>
       </w:pPr>
-      <w:bookmarkStart w:id="37" w:name="_Toc393205359"/>
+      <w:bookmarkStart w:id="36" w:name="_Toc393365450"/>
       <w:r>
         <w:rPr>
           <w:rFonts w:asciiTheme="minorHAnsi" w:hAnsiTheme="minorHAnsi"/>
@@ -12817,7 +14337,7 @@
         </w:rPr>
         <w:t>.1. Descripción:</w:t>
       </w:r>
-      <w:bookmarkEnd w:id="37"/>
+      <w:bookmarkEnd w:id="36"/>
     </w:p>
     <w:tbl>
       <w:tblPr>
@@ -12906,21 +14426,28 @@
                 <w:sz w:val="24"/>
                 <w:szCs w:val="24"/>
               </w:rPr>
-              <w:t>Funciona</w:t>
-            </w:r>
-            <w:r>
-              <w:rPr>
-                <w:sz w:val="24"/>
-                <w:szCs w:val="24"/>
-              </w:rPr>
-              <w:t>rio Académico y de Coordinación</w:t>
-            </w:r>
-            <w:r>
-              <w:rPr>
-                <w:sz w:val="24"/>
-                <w:szCs w:val="24"/>
-              </w:rPr>
-              <w:t xml:space="preserve"> (iniciador), Estudiante, </w:t>
+              <w:t xml:space="preserve">Funcionario Académico y de Coordinación </w:t>
+            </w:r>
+            <w:r>
+              <w:rPr>
+                <w:sz w:val="24"/>
+                <w:szCs w:val="24"/>
+              </w:rPr>
+              <w:t xml:space="preserve">(iniciador), </w:t>
+            </w:r>
+            <w:r>
+              <w:rPr>
+                <w:sz w:val="24"/>
+                <w:szCs w:val="24"/>
+              </w:rPr>
+              <w:t>Estudiante</w:t>
+            </w:r>
+            <w:r>
+              <w:rPr>
+                <w:sz w:val="24"/>
+                <w:szCs w:val="24"/>
+              </w:rPr>
+              <w:t xml:space="preserve">, </w:t>
             </w:r>
             <w:r>
               <w:rPr>
@@ -13004,7 +14531,6 @@
                 <w:sz w:val="24"/>
                 <w:szCs w:val="24"/>
               </w:rPr>
-              <w:lastRenderedPageBreak/>
               <w:t>Precondiciones:</w:t>
             </w:r>
           </w:p>
@@ -13032,21 +14558,21 @@
                 <w:sz w:val="24"/>
                 <w:szCs w:val="24"/>
               </w:rPr>
-              <w:t xml:space="preserve">Funcionario </w:t>
-            </w:r>
-            <w:r>
-              <w:rPr>
-                <w:sz w:val="24"/>
-                <w:szCs w:val="24"/>
-              </w:rPr>
-              <w:t xml:space="preserve">Académico y de Coordinación </w:t>
-            </w:r>
-            <w:r>
-              <w:rPr>
-                <w:sz w:val="24"/>
-                <w:szCs w:val="24"/>
-              </w:rPr>
-              <w:t>identificado como usuario</w:t>
+              <w:t xml:space="preserve">Funcionario Académico y de Coordinación </w:t>
+            </w:r>
+            <w:r>
+              <w:rPr>
+                <w:sz w:val="24"/>
+                <w:szCs w:val="24"/>
+              </w:rPr>
+              <w:t xml:space="preserve">identificado como </w:t>
+            </w:r>
+            <w:r>
+              <w:rPr>
+                <w:sz w:val="24"/>
+                <w:szCs w:val="24"/>
+              </w:rPr>
+              <w:t>Usuario</w:t>
             </w:r>
             <w:r>
               <w:rPr>
@@ -13076,7 +14602,28 @@
                 <w:sz w:val="24"/>
                 <w:szCs w:val="24"/>
               </w:rPr>
-              <w:t>Instructor identificado en el sistema como tal.</w:t>
+              <w:t>Instructor</w:t>
+            </w:r>
+            <w:r>
+              <w:rPr>
+                <w:sz w:val="24"/>
+                <w:szCs w:val="24"/>
+              </w:rPr>
+              <w:t xml:space="preserve"> identificado en el </w:t>
+            </w:r>
+            <w:r>
+              <w:rPr>
+                <w:sz w:val="24"/>
+                <w:szCs w:val="24"/>
+              </w:rPr>
+              <w:t>Sistema</w:t>
+            </w:r>
+            <w:r>
+              <w:rPr>
+                <w:sz w:val="24"/>
+                <w:szCs w:val="24"/>
+              </w:rPr>
+              <w:t xml:space="preserve"> como tal.</w:t>
             </w:r>
           </w:p>
           <w:p>
@@ -13097,7 +14644,14 @@
                 <w:sz w:val="24"/>
                 <w:szCs w:val="24"/>
               </w:rPr>
-              <w:t>Estudiante matriculado.</w:t>
+              <w:t>Estudiante</w:t>
+            </w:r>
+            <w:r>
+              <w:rPr>
+                <w:sz w:val="24"/>
+                <w:szCs w:val="24"/>
+              </w:rPr>
+              <w:t xml:space="preserve"> matriculado.</w:t>
             </w:r>
           </w:p>
           <w:p>
@@ -13152,35 +14706,77 @@
                 <w:sz w:val="24"/>
                 <w:szCs w:val="24"/>
               </w:rPr>
-              <w:t xml:space="preserve">El caso de uso comienza cuando el funcionario </w:t>
-            </w:r>
-            <w:r>
-              <w:rPr>
-                <w:sz w:val="24"/>
-                <w:szCs w:val="24"/>
-              </w:rPr>
-              <w:t xml:space="preserve">académico y de coordinación </w:t>
-            </w:r>
-            <w:r>
-              <w:rPr>
-                <w:sz w:val="24"/>
-                <w:szCs w:val="24"/>
-              </w:rPr>
-              <w:t xml:space="preserve">revisa en el sistema que el estudiante no posea deuda alguna, de tenerlas le solicita a éste último que entregue lo faltante. Después el funcionario </w:t>
-            </w:r>
-            <w:r>
-              <w:rPr>
-                <w:sz w:val="24"/>
-                <w:szCs w:val="24"/>
-              </w:rPr>
-              <w:t xml:space="preserve">académico </w:t>
-            </w:r>
-            <w:r>
-              <w:rPr>
-                <w:sz w:val="24"/>
-                <w:szCs w:val="24"/>
-              </w:rPr>
-              <w:t>ingresa los distintos datos de la clase práctica al sistema (</w:t>
+              <w:t xml:space="preserve">El caso de uso comienza cuando el </w:t>
+            </w:r>
+            <w:r>
+              <w:rPr>
+                <w:sz w:val="24"/>
+                <w:szCs w:val="24"/>
+              </w:rPr>
+              <w:t xml:space="preserve">Funcionario Académico y de Coordinación </w:t>
+            </w:r>
+            <w:r>
+              <w:rPr>
+                <w:sz w:val="24"/>
+                <w:szCs w:val="24"/>
+              </w:rPr>
+              <w:t xml:space="preserve">revisa en el </w:t>
+            </w:r>
+            <w:r>
+              <w:rPr>
+                <w:sz w:val="24"/>
+                <w:szCs w:val="24"/>
+              </w:rPr>
+              <w:t>Sistema</w:t>
+            </w:r>
+            <w:r>
+              <w:rPr>
+                <w:sz w:val="24"/>
+                <w:szCs w:val="24"/>
+              </w:rPr>
+              <w:t xml:space="preserve"> que el </w:t>
+            </w:r>
+            <w:r>
+              <w:rPr>
+                <w:sz w:val="24"/>
+                <w:szCs w:val="24"/>
+              </w:rPr>
+              <w:t>Estudiante</w:t>
+            </w:r>
+            <w:r>
+              <w:rPr>
+                <w:sz w:val="24"/>
+                <w:szCs w:val="24"/>
+              </w:rPr>
+              <w:t xml:space="preserve"> no posea deuda alguna, de tenerlas le solicita a éste último que entregue lo faltante. Después el </w:t>
+            </w:r>
+            <w:r>
+              <w:rPr>
+                <w:sz w:val="24"/>
+                <w:szCs w:val="24"/>
+              </w:rPr>
+              <w:t xml:space="preserve">Funcionario Académico y de Coordinación </w:t>
+            </w:r>
+            <w:r>
+              <w:rPr>
+                <w:sz w:val="24"/>
+                <w:szCs w:val="24"/>
+              </w:rPr>
+              <w:t xml:space="preserve">ingresa los distintos datos de la clase práctica al </w:t>
+            </w:r>
+            <w:r>
+              <w:rPr>
+                <w:sz w:val="24"/>
+                <w:szCs w:val="24"/>
+              </w:rPr>
+              <w:t>Sistema</w:t>
+            </w:r>
+            <w:r>
+              <w:rPr>
+                <w:sz w:val="24"/>
+                <w:szCs w:val="24"/>
+              </w:rPr>
+              <w:t xml:space="preserve"> (</w:t>
             </w:r>
             <w:r>
               <w:rPr>
@@ -13194,7 +14790,28 @@
                 <w:sz w:val="24"/>
                 <w:szCs w:val="24"/>
               </w:rPr>
-              <w:t>bre del estudiante, del instructor</w:t>
+              <w:t>bre</w:t>
+            </w:r>
+            <w:r>
+              <w:rPr>
+                <w:sz w:val="24"/>
+                <w:szCs w:val="24"/>
+              </w:rPr>
+              <w:t xml:space="preserve"> del Estudiante</w:t>
+            </w:r>
+            <w:r>
+              <w:rPr>
+                <w:sz w:val="24"/>
+                <w:szCs w:val="24"/>
+              </w:rPr>
+              <w:t xml:space="preserve">, del </w:t>
+            </w:r>
+            <w:r>
+              <w:rPr>
+                <w:sz w:val="24"/>
+                <w:szCs w:val="24"/>
+              </w:rPr>
+              <w:t>Instructor</w:t>
             </w:r>
             <w:r>
               <w:rPr>
@@ -13215,14 +14832,28 @@
                 <w:sz w:val="24"/>
                 <w:szCs w:val="24"/>
               </w:rPr>
-              <w:t xml:space="preserve">. Luego de haber hecho eso el funcionario le pide al </w:t>
-            </w:r>
-            <w:r>
-              <w:rPr>
-                <w:sz w:val="24"/>
-                <w:szCs w:val="24"/>
-              </w:rPr>
-              <w:t>instructor</w:t>
+              <w:t xml:space="preserve">. Luego de haber hecho eso el </w:t>
+            </w:r>
+            <w:r>
+              <w:rPr>
+                <w:sz w:val="24"/>
+                <w:szCs w:val="24"/>
+              </w:rPr>
+              <w:t xml:space="preserve">Funcionario Académico y de Coordinación </w:t>
+            </w:r>
+            <w:r>
+              <w:rPr>
+                <w:sz w:val="24"/>
+                <w:szCs w:val="24"/>
+              </w:rPr>
+              <w:t xml:space="preserve">le pide al </w:t>
+            </w:r>
+            <w:r>
+              <w:rPr>
+                <w:sz w:val="24"/>
+                <w:szCs w:val="24"/>
+              </w:rPr>
+              <w:t>Instructor</w:t>
             </w:r>
             <w:r>
               <w:rPr>
@@ -13243,21 +14874,43 @@
                 <w:sz w:val="24"/>
                 <w:szCs w:val="24"/>
               </w:rPr>
-              <w:t xml:space="preserve">uando el funcionario </w:t>
-            </w:r>
-            <w:r>
-              <w:rPr>
-                <w:sz w:val="24"/>
-                <w:szCs w:val="24"/>
-              </w:rPr>
-              <w:t xml:space="preserve">académico </w:t>
-            </w:r>
-            <w:r>
-              <w:rPr>
-                <w:sz w:val="24"/>
-                <w:szCs w:val="24"/>
-              </w:rPr>
-              <w:t>recibe la confirmación del estudiante sobre el contenido</w:t>
+              <w:t xml:space="preserve">uando el </w:t>
+            </w:r>
+            <w:r>
+              <w:rPr>
+                <w:sz w:val="24"/>
+                <w:szCs w:val="24"/>
+              </w:rPr>
+              <w:t xml:space="preserve">Funcionario Académico y de Coordinación </w:t>
+            </w:r>
+            <w:r>
+              <w:rPr>
+                <w:sz w:val="24"/>
+                <w:szCs w:val="24"/>
+              </w:rPr>
+              <w:t xml:space="preserve">recibe la confirmación del </w:t>
+            </w:r>
+            <w:r>
+              <w:rPr>
+                <w:sz w:val="24"/>
+                <w:szCs w:val="24"/>
+              </w:rPr>
+              <w:t>Estudiante</w:t>
+            </w:r>
+            <w:r>
+              <w:rPr>
+                <w:sz w:val="24"/>
+                <w:szCs w:val="24"/>
+              </w:rPr>
+              <w:t xml:space="preserve"> sobre el </w:t>
+            </w:r>
+            <w:r>
+              <w:rPr>
+                <w:sz w:val="24"/>
+                <w:szCs w:val="24"/>
+              </w:rPr>
+              <w:lastRenderedPageBreak/>
+              <w:t>contenido</w:t>
             </w:r>
             <w:r>
               <w:rPr>
@@ -13278,14 +14931,63 @@
                 <w:sz w:val="24"/>
                 <w:szCs w:val="24"/>
               </w:rPr>
-              <w:t xml:space="preserve"> y la ingresa al sistema</w:t>
-            </w:r>
-            <w:r>
-              <w:rPr>
-                <w:sz w:val="24"/>
-                <w:szCs w:val="24"/>
-              </w:rPr>
-              <w:t>. Hecho esto el instructor procede a realizar el examen práctico que el estudiante debe de responder, y después de obtener los resultados procede a entregarlos al  funcionario académico el cual los procesa en el sistema, terminando así el caso de uso.</w:t>
+              <w:t xml:space="preserve"> y la ingresa al </w:t>
+            </w:r>
+            <w:r>
+              <w:rPr>
+                <w:sz w:val="24"/>
+                <w:szCs w:val="24"/>
+              </w:rPr>
+              <w:t>Sistema. Hecho esto el Instructor</w:t>
+            </w:r>
+            <w:r>
+              <w:rPr>
+                <w:sz w:val="24"/>
+                <w:szCs w:val="24"/>
+              </w:rPr>
+              <w:t xml:space="preserve"> procede a realizar el examen práctico que el </w:t>
+            </w:r>
+            <w:r>
+              <w:rPr>
+                <w:sz w:val="24"/>
+                <w:szCs w:val="24"/>
+              </w:rPr>
+              <w:t>Estudiante</w:t>
+            </w:r>
+            <w:r>
+              <w:rPr>
+                <w:sz w:val="24"/>
+                <w:szCs w:val="24"/>
+              </w:rPr>
+              <w:t xml:space="preserve"> debe de responder, y después de obtener los resultados procede a entregarlos al  </w:t>
+            </w:r>
+            <w:r>
+              <w:rPr>
+                <w:sz w:val="24"/>
+                <w:szCs w:val="24"/>
+              </w:rPr>
+              <w:t xml:space="preserve">Funcionario Académico y de Coordinación </w:t>
+            </w:r>
+            <w:r>
+              <w:rPr>
+                <w:sz w:val="24"/>
+                <w:szCs w:val="24"/>
+              </w:rPr>
+              <w:t xml:space="preserve">el cual los procesa en el </w:t>
+            </w:r>
+            <w:r>
+              <w:rPr>
+                <w:sz w:val="24"/>
+                <w:szCs w:val="24"/>
+              </w:rPr>
+              <w:t>Sistema</w:t>
+            </w:r>
+            <w:r>
+              <w:rPr>
+                <w:sz w:val="24"/>
+                <w:szCs w:val="24"/>
+              </w:rPr>
+              <w:t>, terminando así el caso de uso.</w:t>
             </w:r>
           </w:p>
         </w:tc>
@@ -13309,6 +15011,7 @@
                 <w:sz w:val="24"/>
                 <w:szCs w:val="24"/>
               </w:rPr>
+              <w:lastRenderedPageBreak/>
               <w:t>Tipo:</w:t>
             </w:r>
           </w:p>
@@ -13516,7 +15219,7 @@
           <w:color w:val="auto"/>
         </w:rPr>
       </w:pPr>
-      <w:bookmarkStart w:id="38" w:name="_Toc393205360"/>
+      <w:bookmarkStart w:id="37" w:name="_Toc393365451"/>
       <w:r>
         <w:rPr>
           <w:rFonts w:asciiTheme="minorHAnsi" w:hAnsiTheme="minorHAnsi"/>
@@ -13541,7 +15244,7 @@
         </w:rPr>
         <w:t>.2. Curso Normal de los Eventos:</w:t>
       </w:r>
-      <w:bookmarkEnd w:id="38"/>
+      <w:bookmarkEnd w:id="37"/>
     </w:p>
     <w:tbl>
       <w:tblPr>
@@ -13626,21 +15329,35 @@
                 <w:sz w:val="24"/>
                 <w:szCs w:val="24"/>
               </w:rPr>
-              <w:t>. El funcionario</w:t>
-            </w:r>
-            <w:r>
-              <w:rPr>
-                <w:sz w:val="24"/>
-                <w:szCs w:val="24"/>
-              </w:rPr>
-              <w:t xml:space="preserve"> académico</w:t>
-            </w:r>
-            <w:r>
-              <w:rPr>
-                <w:sz w:val="24"/>
-                <w:szCs w:val="24"/>
-              </w:rPr>
-              <w:t xml:space="preserve"> revisa en si el estudiante posee alguna deuda</w:t>
+              <w:t xml:space="preserve">. El </w:t>
+            </w:r>
+            <w:r>
+              <w:rPr>
+                <w:sz w:val="24"/>
+                <w:szCs w:val="24"/>
+              </w:rPr>
+              <w:t xml:space="preserve">Funcionario Académico y de Coordinación </w:t>
+            </w:r>
+            <w:r>
+              <w:rPr>
+                <w:sz w:val="24"/>
+                <w:szCs w:val="24"/>
+              </w:rPr>
+              <w:t xml:space="preserve">revisa en si el </w:t>
+            </w:r>
+            <w:r>
+              <w:rPr>
+                <w:sz w:val="24"/>
+                <w:szCs w:val="24"/>
+              </w:rPr>
+              <w:t>Estudiante</w:t>
+            </w:r>
+            <w:r>
+              <w:rPr>
+                <w:sz w:val="24"/>
+                <w:szCs w:val="24"/>
+              </w:rPr>
+              <w:t xml:space="preserve"> posee alguna deuda</w:t>
             </w:r>
             <w:r>
               <w:rPr>
@@ -13712,7 +15429,21 @@
                 <w:sz w:val="24"/>
                 <w:szCs w:val="24"/>
               </w:rPr>
-              <w:t xml:space="preserve"> del estudiante.</w:t>
+              <w:t xml:space="preserve"> del </w:t>
+            </w:r>
+            <w:r>
+              <w:rPr>
+                <w:sz w:val="24"/>
+                <w:szCs w:val="24"/>
+              </w:rPr>
+              <w:t>Estudiante</w:t>
+            </w:r>
+            <w:r>
+              <w:rPr>
+                <w:sz w:val="24"/>
+                <w:szCs w:val="24"/>
+              </w:rPr>
+              <w:t>.</w:t>
             </w:r>
             <w:r>
               <w:rPr>
@@ -13742,14 +15473,14 @@
                 <w:sz w:val="24"/>
                 <w:szCs w:val="24"/>
               </w:rPr>
-              <w:t xml:space="preserve">3. El funcionario </w:t>
-            </w:r>
-            <w:r>
-              <w:rPr>
-                <w:sz w:val="24"/>
-                <w:szCs w:val="24"/>
-              </w:rPr>
-              <w:t xml:space="preserve">académico </w:t>
+              <w:t xml:space="preserve">3. El </w:t>
+            </w:r>
+            <w:r>
+              <w:rPr>
+                <w:sz w:val="24"/>
+                <w:szCs w:val="24"/>
+              </w:rPr>
+              <w:t xml:space="preserve">Funcionario Académico y de Coordinación </w:t>
             </w:r>
             <w:r>
               <w:rPr>
@@ -13837,14 +15568,28 @@
                 <w:sz w:val="24"/>
                 <w:szCs w:val="24"/>
               </w:rPr>
-              <w:t>5. El funcionario</w:t>
-            </w:r>
-            <w:r>
-              <w:rPr>
-                <w:sz w:val="24"/>
-                <w:szCs w:val="24"/>
-              </w:rPr>
-              <w:t xml:space="preserve"> académico pide al instructor</w:t>
+              <w:t xml:space="preserve">5. El </w:t>
+            </w:r>
+            <w:r>
+              <w:rPr>
+                <w:sz w:val="24"/>
+                <w:szCs w:val="24"/>
+              </w:rPr>
+              <w:t xml:space="preserve">Funcionario Académico y de Coordinación </w:t>
+            </w:r>
+            <w:r>
+              <w:rPr>
+                <w:sz w:val="24"/>
+                <w:szCs w:val="24"/>
+              </w:rPr>
+              <w:t xml:space="preserve">pide al </w:t>
+            </w:r>
+            <w:r>
+              <w:rPr>
+                <w:sz w:val="24"/>
+                <w:szCs w:val="24"/>
+              </w:rPr>
+              <w:t>Instructor</w:t>
             </w:r>
             <w:r>
               <w:rPr>
@@ -13909,14 +15654,28 @@
                 <w:sz w:val="24"/>
                 <w:szCs w:val="24"/>
               </w:rPr>
-              <w:t>instructor</w:t>
-            </w:r>
-            <w:r>
-              <w:rPr>
-                <w:sz w:val="24"/>
-                <w:szCs w:val="24"/>
-              </w:rPr>
-              <w:t xml:space="preserve"> entrega los datos requeridos al funcionario.</w:t>
+              <w:t>Instructor</w:t>
+            </w:r>
+            <w:r>
+              <w:rPr>
+                <w:sz w:val="24"/>
+                <w:szCs w:val="24"/>
+              </w:rPr>
+              <w:t xml:space="preserve"> entrega los datos requeridos al </w:t>
+            </w:r>
+            <w:r>
+              <w:rPr>
+                <w:sz w:val="24"/>
+                <w:szCs w:val="24"/>
+              </w:rPr>
+              <w:t>Funcionario Académico y de Coordinación</w:t>
+            </w:r>
+            <w:r>
+              <w:rPr>
+                <w:sz w:val="24"/>
+                <w:szCs w:val="24"/>
+              </w:rPr>
+              <w:t>.</w:t>
             </w:r>
           </w:p>
         </w:tc>
@@ -13953,14 +15712,14 @@
                 <w:sz w:val="24"/>
                 <w:szCs w:val="24"/>
               </w:rPr>
-              <w:t xml:space="preserve">7. El funcionario </w:t>
-            </w:r>
-            <w:r>
-              <w:rPr>
-                <w:sz w:val="24"/>
-                <w:szCs w:val="24"/>
-              </w:rPr>
-              <w:t xml:space="preserve">académico </w:t>
+              <w:t xml:space="preserve">7. El </w:t>
+            </w:r>
+            <w:r>
+              <w:rPr>
+                <w:sz w:val="24"/>
+                <w:szCs w:val="24"/>
+              </w:rPr>
+              <w:t xml:space="preserve">Funcionario Académico y de Coordinación </w:t>
             </w:r>
             <w:r>
               <w:rPr>
@@ -14055,21 +15814,28 @@
                 <w:sz w:val="24"/>
                 <w:szCs w:val="24"/>
               </w:rPr>
-              <w:t>funcionario</w:t>
-            </w:r>
-            <w:r>
-              <w:rPr>
-                <w:sz w:val="24"/>
-                <w:szCs w:val="24"/>
-              </w:rPr>
-              <w:t xml:space="preserve"> académico</w:t>
-            </w:r>
-            <w:r>
-              <w:rPr>
-                <w:sz w:val="24"/>
-                <w:szCs w:val="24"/>
-              </w:rPr>
-              <w:t xml:space="preserve"> pide confirmación del estudiante.</w:t>
+              <w:t xml:space="preserve">Funcionario Académico y de Coordinación </w:t>
+            </w:r>
+            <w:r>
+              <w:rPr>
+                <w:sz w:val="24"/>
+                <w:szCs w:val="24"/>
+              </w:rPr>
+              <w:t xml:space="preserve">pide confirmación del </w:t>
+            </w:r>
+            <w:r>
+              <w:rPr>
+                <w:sz w:val="24"/>
+                <w:szCs w:val="24"/>
+              </w:rPr>
+              <w:t>Estudiante</w:t>
+            </w:r>
+            <w:r>
+              <w:rPr>
+                <w:sz w:val="24"/>
+                <w:szCs w:val="24"/>
+              </w:rPr>
+              <w:t>.</w:t>
             </w:r>
           </w:p>
         </w:tc>
@@ -14106,14 +15872,28 @@
                 <w:sz w:val="24"/>
                 <w:szCs w:val="24"/>
               </w:rPr>
-              <w:t>10. El estudiante entrega confirmación al funcionario</w:t>
-            </w:r>
-            <w:r>
-              <w:rPr>
-                <w:sz w:val="24"/>
-                <w:szCs w:val="24"/>
-              </w:rPr>
-              <w:t xml:space="preserve"> académico</w:t>
+              <w:t xml:space="preserve">10. El </w:t>
+            </w:r>
+            <w:r>
+              <w:rPr>
+                <w:sz w:val="24"/>
+                <w:szCs w:val="24"/>
+              </w:rPr>
+              <w:t>Estudiante</w:t>
+            </w:r>
+            <w:r>
+              <w:rPr>
+                <w:sz w:val="24"/>
+                <w:szCs w:val="24"/>
+              </w:rPr>
+              <w:t xml:space="preserve"> entrega confirmación al </w:t>
+            </w:r>
+            <w:r>
+              <w:rPr>
+                <w:sz w:val="24"/>
+                <w:szCs w:val="24"/>
+              </w:rPr>
+              <w:t>Funcionario Académico y de Coordinación</w:t>
             </w:r>
             <w:r>
               <w:rPr>
@@ -14157,21 +15937,36 @@
                 <w:sz w:val="24"/>
                 <w:szCs w:val="24"/>
               </w:rPr>
-              <w:t>11. El funcionario</w:t>
-            </w:r>
-            <w:r>
-              <w:rPr>
-                <w:sz w:val="24"/>
-                <w:szCs w:val="24"/>
-              </w:rPr>
-              <w:t xml:space="preserve"> académico</w:t>
-            </w:r>
-            <w:r>
-              <w:rPr>
-                <w:sz w:val="24"/>
-                <w:szCs w:val="24"/>
-              </w:rPr>
-              <w:t xml:space="preserve"> ingresa la confirmación del estudiante. </w:t>
+              <w:lastRenderedPageBreak/>
+              <w:t xml:space="preserve">11. El </w:t>
+            </w:r>
+            <w:r>
+              <w:rPr>
+                <w:sz w:val="24"/>
+                <w:szCs w:val="24"/>
+              </w:rPr>
+              <w:t xml:space="preserve">Funcionario Académico y de Coordinación </w:t>
+            </w:r>
+            <w:r>
+              <w:rPr>
+                <w:sz w:val="24"/>
+                <w:szCs w:val="24"/>
+              </w:rPr>
+              <w:t xml:space="preserve">ingresa la confirmación del </w:t>
+            </w:r>
+            <w:r>
+              <w:rPr>
+                <w:sz w:val="24"/>
+                <w:szCs w:val="24"/>
+              </w:rPr>
+              <w:t>Estudiante</w:t>
+            </w:r>
+            <w:r>
+              <w:rPr>
+                <w:sz w:val="24"/>
+                <w:szCs w:val="24"/>
+              </w:rPr>
+              <w:t xml:space="preserve">. </w:t>
             </w:r>
           </w:p>
         </w:tc>
@@ -14222,7 +16017,21 @@
                 <w:sz w:val="24"/>
                 <w:szCs w:val="24"/>
               </w:rPr>
-              <w:t>12. Procesa la confirmación del estudiante.</w:t>
+              <w:t xml:space="preserve">12. Procesa la confirmación del </w:t>
+            </w:r>
+            <w:r>
+              <w:rPr>
+                <w:sz w:val="24"/>
+                <w:szCs w:val="24"/>
+              </w:rPr>
+              <w:t>Estudiante</w:t>
+            </w:r>
+            <w:r>
+              <w:rPr>
+                <w:sz w:val="24"/>
+                <w:szCs w:val="24"/>
+              </w:rPr>
+              <w:t>.</w:t>
             </w:r>
           </w:p>
         </w:tc>
@@ -14252,7 +16061,21 @@
                 <w:sz w:val="24"/>
                 <w:szCs w:val="24"/>
               </w:rPr>
-              <w:t xml:space="preserve">El instructor realiza el examen práctico </w:t>
+              <w:t xml:space="preserve">El </w:t>
+            </w:r>
+            <w:r>
+              <w:rPr>
+                <w:sz w:val="24"/>
+                <w:szCs w:val="24"/>
+              </w:rPr>
+              <w:t>Instructor</w:t>
+            </w:r>
+            <w:r>
+              <w:rPr>
+                <w:sz w:val="24"/>
+                <w:szCs w:val="24"/>
+              </w:rPr>
+              <w:t xml:space="preserve"> realiza el examen práctico </w:t>
             </w:r>
           </w:p>
         </w:tc>
@@ -14289,7 +16112,21 @@
                 <w:sz w:val="24"/>
                 <w:szCs w:val="24"/>
               </w:rPr>
-              <w:t>14. El estudiante responde el examen práctico.</w:t>
+              <w:t xml:space="preserve">14. El </w:t>
+            </w:r>
+            <w:r>
+              <w:rPr>
+                <w:sz w:val="24"/>
+                <w:szCs w:val="24"/>
+              </w:rPr>
+              <w:t>Estudiante</w:t>
+            </w:r>
+            <w:r>
+              <w:rPr>
+                <w:sz w:val="24"/>
+                <w:szCs w:val="24"/>
+              </w:rPr>
+              <w:t xml:space="preserve"> responde el examen práctico.</w:t>
             </w:r>
           </w:p>
         </w:tc>
@@ -14326,7 +16163,35 @@
                 <w:sz w:val="24"/>
                 <w:szCs w:val="24"/>
               </w:rPr>
-              <w:t>15. El instructor entrega resultados al funcionario académico.</w:t>
+              <w:t xml:space="preserve">15. El </w:t>
+            </w:r>
+            <w:r>
+              <w:rPr>
+                <w:sz w:val="24"/>
+                <w:szCs w:val="24"/>
+              </w:rPr>
+              <w:t>Instructor</w:t>
+            </w:r>
+            <w:r>
+              <w:rPr>
+                <w:sz w:val="24"/>
+                <w:szCs w:val="24"/>
+              </w:rPr>
+              <w:t xml:space="preserve"> entrega resultados al </w:t>
+            </w:r>
+            <w:r>
+              <w:rPr>
+                <w:sz w:val="24"/>
+                <w:szCs w:val="24"/>
+              </w:rPr>
+              <w:t>Funcionario Académico y de Coordinación</w:t>
+            </w:r>
+            <w:r>
+              <w:rPr>
+                <w:sz w:val="24"/>
+                <w:szCs w:val="24"/>
+              </w:rPr>
+              <w:t>.</w:t>
             </w:r>
           </w:p>
         </w:tc>
@@ -14363,7 +16228,35 @@
                 <w:sz w:val="24"/>
                 <w:szCs w:val="24"/>
               </w:rPr>
-              <w:t>16. El funcionario académico ingresa los resultados del examen práctico del estudiante.</w:t>
+              <w:t xml:space="preserve">16. El </w:t>
+            </w:r>
+            <w:r>
+              <w:rPr>
+                <w:sz w:val="24"/>
+                <w:szCs w:val="24"/>
+              </w:rPr>
+              <w:t xml:space="preserve">Funcionario Académico y de Coordinación </w:t>
+            </w:r>
+            <w:r>
+              <w:rPr>
+                <w:sz w:val="24"/>
+                <w:szCs w:val="24"/>
+              </w:rPr>
+              <w:t xml:space="preserve">ingresa los resultados del examen práctico del </w:t>
+            </w:r>
+            <w:r>
+              <w:rPr>
+                <w:sz w:val="24"/>
+                <w:szCs w:val="24"/>
+              </w:rPr>
+              <w:t>Estudiante</w:t>
+            </w:r>
+            <w:r>
+              <w:rPr>
+                <w:sz w:val="24"/>
+                <w:szCs w:val="24"/>
+              </w:rPr>
+              <w:t>.</w:t>
             </w:r>
           </w:p>
         </w:tc>
@@ -14414,7 +16307,21 @@
                 <w:sz w:val="24"/>
                 <w:szCs w:val="24"/>
               </w:rPr>
-              <w:t>17. Procesa Resultados del examen en el sistema.</w:t>
+              <w:t xml:space="preserve">17. Procesa Resultados del examen en el </w:t>
+            </w:r>
+            <w:r>
+              <w:rPr>
+                <w:sz w:val="24"/>
+                <w:szCs w:val="24"/>
+              </w:rPr>
+              <w:t>Sistema</w:t>
+            </w:r>
+            <w:r>
+              <w:rPr>
+                <w:sz w:val="24"/>
+                <w:szCs w:val="24"/>
+              </w:rPr>
+              <w:t>.</w:t>
             </w:r>
           </w:p>
         </w:tc>
@@ -14437,7 +16344,21 @@
                 <w:sz w:val="24"/>
                 <w:szCs w:val="24"/>
               </w:rPr>
-              <w:t>18. El funcionario académico termina con el proceso</w:t>
+              <w:t xml:space="preserve">18. El </w:t>
+            </w:r>
+            <w:r>
+              <w:rPr>
+                <w:sz w:val="24"/>
+                <w:szCs w:val="24"/>
+              </w:rPr>
+              <w:t>Funcionario Académico y de Coordinación Académico y de Coordinación</w:t>
+            </w:r>
+            <w:r>
+              <w:rPr>
+                <w:sz w:val="24"/>
+                <w:szCs w:val="24"/>
+              </w:rPr>
+              <w:t xml:space="preserve"> termina con el proceso</w:t>
             </w:r>
           </w:p>
         </w:tc>
@@ -14467,7 +16388,7 @@
           <w:color w:val="auto"/>
         </w:rPr>
       </w:pPr>
-      <w:bookmarkStart w:id="39" w:name="_Toc393205361"/>
+      <w:bookmarkStart w:id="38" w:name="_Toc393365452"/>
       <w:r>
         <w:rPr>
           <w:rFonts w:asciiTheme="minorHAnsi" w:hAnsiTheme="minorHAnsi"/>
@@ -14492,7 +16413,7 @@
         </w:rPr>
         <w:t>.3. Curso Alternativo de los Eventos:</w:t>
       </w:r>
-      <w:bookmarkEnd w:id="39"/>
+      <w:bookmarkEnd w:id="38"/>
     </w:p>
     <w:tbl>
       <w:tblPr>
@@ -14543,7 +16464,14 @@
                 <w:sz w:val="24"/>
                 <w:szCs w:val="24"/>
               </w:rPr>
-              <w:t xml:space="preserve">Sistema </w:t>
+              <w:t>Sistema</w:t>
+            </w:r>
+            <w:r>
+              <w:rPr>
+                <w:sz w:val="24"/>
+                <w:szCs w:val="24"/>
+              </w:rPr>
+              <w:t xml:space="preserve"> </w:t>
             </w:r>
             <w:r>
               <w:rPr>
@@ -14557,7 +16485,21 @@
                 <w:sz w:val="24"/>
                 <w:szCs w:val="24"/>
               </w:rPr>
-              <w:t>ndica al estudiante que posee deudas sin pagar</w:t>
+              <w:t xml:space="preserve">ndica al </w:t>
+            </w:r>
+            <w:r>
+              <w:rPr>
+                <w:sz w:val="24"/>
+                <w:szCs w:val="24"/>
+              </w:rPr>
+              <w:t>Estudiante</w:t>
+            </w:r>
+            <w:r>
+              <w:rPr>
+                <w:sz w:val="24"/>
+                <w:szCs w:val="24"/>
+              </w:rPr>
+              <w:t xml:space="preserve"> que posee deudas sin pagar</w:t>
             </w:r>
             <w:r>
               <w:rPr>
@@ -14592,7 +16534,21 @@
                 <w:sz w:val="24"/>
                 <w:szCs w:val="24"/>
               </w:rPr>
-              <w:t>Se reporta error especificando si es una deuda o un documento faltante, solicitando una solución por parte del estudiante, mientras</w:t>
+              <w:t xml:space="preserve">Se reporta error especificando si es una deuda o un documento faltante, solicitando una solución por parte del </w:t>
+            </w:r>
+            <w:r>
+              <w:rPr>
+                <w:sz w:val="24"/>
+                <w:szCs w:val="24"/>
+              </w:rPr>
+              <w:t>Estudiante</w:t>
+            </w:r>
+            <w:r>
+              <w:rPr>
+                <w:sz w:val="24"/>
+                <w:szCs w:val="24"/>
+              </w:rPr>
+              <w:t>, mientras</w:t>
             </w:r>
             <w:r>
               <w:rPr>
@@ -14649,7 +16605,14 @@
                 <w:sz w:val="24"/>
                 <w:szCs w:val="24"/>
               </w:rPr>
-              <w:t>Sistema no registra los datos debido a inconsistencias en el ingreso de estos.</w:t>
+              <w:t>Sistema</w:t>
+            </w:r>
+            <w:r>
+              <w:rPr>
+                <w:sz w:val="24"/>
+                <w:szCs w:val="24"/>
+              </w:rPr>
+              <w:t xml:space="preserve"> no registra los datos debido a inconsistencias en el ingreso de estos.</w:t>
             </w:r>
           </w:p>
         </w:tc>
@@ -14727,7 +16690,28 @@
                 <w:sz w:val="24"/>
                 <w:szCs w:val="24"/>
               </w:rPr>
-              <w:t>Sistema rechaza confirmación del estudiante.</w:t>
+              <w:t>Sistema</w:t>
+            </w:r>
+            <w:r>
+              <w:rPr>
+                <w:sz w:val="24"/>
+                <w:szCs w:val="24"/>
+              </w:rPr>
+              <w:t xml:space="preserve"> rechaza confirmación del </w:t>
+            </w:r>
+            <w:r>
+              <w:rPr>
+                <w:sz w:val="24"/>
+                <w:szCs w:val="24"/>
+              </w:rPr>
+              <w:t>Estudiante</w:t>
+            </w:r>
+            <w:r>
+              <w:rPr>
+                <w:sz w:val="24"/>
+                <w:szCs w:val="24"/>
+              </w:rPr>
+              <w:t>.</w:t>
             </w:r>
           </w:p>
         </w:tc>
@@ -14805,7 +16789,28 @@
                 <w:sz w:val="24"/>
                 <w:szCs w:val="24"/>
               </w:rPr>
-              <w:t>Sistema indica que el estudiante no aprobó el examen práctico.</w:t>
+              <w:t>Sistema</w:t>
+            </w:r>
+            <w:r>
+              <w:rPr>
+                <w:sz w:val="24"/>
+                <w:szCs w:val="24"/>
+              </w:rPr>
+              <w:t xml:space="preserve"> indica que el </w:t>
+            </w:r>
+            <w:r>
+              <w:rPr>
+                <w:sz w:val="24"/>
+                <w:szCs w:val="24"/>
+              </w:rPr>
+              <w:t>Estudiante</w:t>
+            </w:r>
+            <w:r>
+              <w:rPr>
+                <w:sz w:val="24"/>
+                <w:szCs w:val="24"/>
+              </w:rPr>
+              <w:t xml:space="preserve"> no aprobó el examen práctico.</w:t>
             </w:r>
           </w:p>
         </w:tc>
@@ -14826,7 +16831,35 @@
                 <w:sz w:val="24"/>
                 <w:szCs w:val="24"/>
               </w:rPr>
-              <w:t>Se reporta error, se avisa al estudiante para que realiza un examen de reemplazo, el cual será evaluado e ingresado al sistema de reprobar también debe rehacer el examen.</w:t>
+              <w:t xml:space="preserve">Se reporta error, se avisa al </w:t>
+            </w:r>
+            <w:r>
+              <w:rPr>
+                <w:sz w:val="24"/>
+                <w:szCs w:val="24"/>
+              </w:rPr>
+              <w:t>Estudiante</w:t>
+            </w:r>
+            <w:r>
+              <w:rPr>
+                <w:sz w:val="24"/>
+                <w:szCs w:val="24"/>
+              </w:rPr>
+              <w:t xml:space="preserve"> para que realiza un examen de reemplazo, el cual será evaluado e ingresado al </w:t>
+            </w:r>
+            <w:r>
+              <w:rPr>
+                <w:sz w:val="24"/>
+                <w:szCs w:val="24"/>
+              </w:rPr>
+              <w:t>Sistema</w:t>
+            </w:r>
+            <w:r>
+              <w:rPr>
+                <w:sz w:val="24"/>
+                <w:szCs w:val="24"/>
+              </w:rPr>
+              <w:t xml:space="preserve"> de reprobar también debe rehacer el examen.</w:t>
             </w:r>
           </w:p>
         </w:tc>
@@ -14845,7 +16878,7 @@
           <w:szCs w:val="28"/>
         </w:rPr>
       </w:pPr>
-      <w:bookmarkStart w:id="40" w:name="_Toc393205362"/>
+      <w:bookmarkStart w:id="39" w:name="_Toc393365453"/>
       <w:r>
         <w:rPr>
           <w:rFonts w:asciiTheme="minorHAnsi" w:hAnsiTheme="minorHAnsi"/>
@@ -14854,7 +16887,6 @@
           <w:sz w:val="28"/>
           <w:szCs w:val="28"/>
         </w:rPr>
-        <w:lastRenderedPageBreak/>
         <w:t>2.8. Encuesta de Calidad 02</w:t>
       </w:r>
       <w:r>
@@ -14867,7 +16899,7 @@
         </w:rPr>
         <w:t>:</w:t>
       </w:r>
-      <w:bookmarkEnd w:id="40"/>
+      <w:bookmarkEnd w:id="39"/>
     </w:p>
     <w:p>
       <w:pPr>
@@ -14879,7 +16911,7 @@
           <w:color w:val="auto"/>
         </w:rPr>
       </w:pPr>
-      <w:bookmarkStart w:id="41" w:name="_Toc393205363"/>
+      <w:bookmarkStart w:id="40" w:name="_Toc393365454"/>
       <w:r>
         <w:rPr>
           <w:rFonts w:asciiTheme="minorHAnsi" w:hAnsiTheme="minorHAnsi"/>
@@ -14904,7 +16936,7 @@
         </w:rPr>
         <w:t>.1. Descripción:</w:t>
       </w:r>
-      <w:bookmarkEnd w:id="41"/>
+      <w:bookmarkEnd w:id="40"/>
     </w:p>
     <w:tbl>
       <w:tblPr>
@@ -15006,14 +17038,21 @@
                 <w:sz w:val="24"/>
                 <w:szCs w:val="24"/>
               </w:rPr>
-              <w:t>Funciona</w:t>
-            </w:r>
-            <w:r>
-              <w:rPr>
-                <w:sz w:val="24"/>
-                <w:szCs w:val="24"/>
-              </w:rPr>
-              <w:t>rio Académico y de Coordinación (iniciador), Estudiante</w:t>
+              <w:t xml:space="preserve">Funcionario Académico y de Coordinación </w:t>
+            </w:r>
+            <w:r>
+              <w:rPr>
+                <w:sz w:val="24"/>
+                <w:szCs w:val="24"/>
+              </w:rPr>
+              <w:t xml:space="preserve">(iniciador), </w:t>
+            </w:r>
+            <w:r>
+              <w:rPr>
+                <w:sz w:val="24"/>
+                <w:szCs w:val="24"/>
+              </w:rPr>
+              <w:t>Estudiante</w:t>
             </w:r>
           </w:p>
         </w:tc>
@@ -15030,6 +17069,7 @@
                 <w:sz w:val="24"/>
                 <w:szCs w:val="24"/>
               </w:rPr>
+              <w:lastRenderedPageBreak/>
               <w:t>Propósito</w:t>
             </w:r>
             <w:r>
@@ -15102,21 +17142,21 @@
                 <w:sz w:val="24"/>
                 <w:szCs w:val="24"/>
               </w:rPr>
-              <w:t>Funcionario</w:t>
-            </w:r>
-            <w:r>
-              <w:rPr>
-                <w:sz w:val="24"/>
-                <w:szCs w:val="24"/>
-              </w:rPr>
-              <w:t xml:space="preserve"> Académico y de Coordinación</w:t>
-            </w:r>
-            <w:r>
-              <w:rPr>
-                <w:sz w:val="24"/>
-                <w:szCs w:val="24"/>
-              </w:rPr>
-              <w:t xml:space="preserve"> identificado como usuario</w:t>
+              <w:t xml:space="preserve">Funcionario Académico y de Coordinación </w:t>
+            </w:r>
+            <w:r>
+              <w:rPr>
+                <w:sz w:val="24"/>
+                <w:szCs w:val="24"/>
+              </w:rPr>
+              <w:t xml:space="preserve">identificado como </w:t>
+            </w:r>
+            <w:r>
+              <w:rPr>
+                <w:sz w:val="24"/>
+                <w:szCs w:val="24"/>
+              </w:rPr>
+              <w:t>Usuario</w:t>
             </w:r>
             <w:r>
               <w:rPr>
@@ -15145,7 +17185,14 @@
                 <w:sz w:val="24"/>
                 <w:szCs w:val="24"/>
               </w:rPr>
-              <w:t>Estudiante matriculado.</w:t>
+              <w:t>Estudiante</w:t>
+            </w:r>
+            <w:r>
+              <w:rPr>
+                <w:sz w:val="24"/>
+                <w:szCs w:val="24"/>
+              </w:rPr>
+              <w:t xml:space="preserve"> matriculado.</w:t>
             </w:r>
           </w:p>
           <w:p>
@@ -15204,21 +17251,77 @@
                 <w:sz w:val="24"/>
                 <w:szCs w:val="24"/>
               </w:rPr>
-              <w:t>Este caso de uso inicia cuando finaliza el periodo de la clase práctica, entonces el  f</w:t>
-            </w:r>
-            <w:r>
-              <w:rPr>
-                <w:sz w:val="24"/>
-                <w:szCs w:val="24"/>
-              </w:rPr>
-              <w:t>unciona</w:t>
-            </w:r>
-            <w:r>
-              <w:rPr>
-                <w:sz w:val="24"/>
-                <w:szCs w:val="24"/>
-              </w:rPr>
-              <w:t>rio académico y de coordinación proporciona al estudiante una encuesta de satisfacción para que pueda responderla, de no hacerlo el funcionario le proporciona otra, de responder el funcionario académico procede a almacenar los resultados de la encuesta en el sistema.</w:t>
+              <w:t xml:space="preserve">Este caso de uso inicia cuando finaliza el periodo de la clase práctica, entonces el  </w:t>
+            </w:r>
+            <w:r>
+              <w:rPr>
+                <w:sz w:val="24"/>
+                <w:szCs w:val="24"/>
+              </w:rPr>
+              <w:t>Funcionario Académico y de Coordinación Académico y de Coordinación</w:t>
+            </w:r>
+            <w:r>
+              <w:rPr>
+                <w:sz w:val="24"/>
+                <w:szCs w:val="24"/>
+              </w:rPr>
+              <w:t xml:space="preserve"> y de coordinación proporciona al </w:t>
+            </w:r>
+            <w:r>
+              <w:rPr>
+                <w:sz w:val="24"/>
+                <w:szCs w:val="24"/>
+              </w:rPr>
+              <w:t>Estudiante</w:t>
+            </w:r>
+            <w:r>
+              <w:rPr>
+                <w:sz w:val="24"/>
+                <w:szCs w:val="24"/>
+              </w:rPr>
+              <w:t xml:space="preserve"> una encuesta de satisfacción para que pueda responderla, de no hacerlo el </w:t>
+            </w:r>
+            <w:r>
+              <w:rPr>
+                <w:sz w:val="24"/>
+                <w:szCs w:val="24"/>
+              </w:rPr>
+              <w:t>Funcionario Académico y de Coordinación</w:t>
+            </w:r>
+            <w:r>
+              <w:rPr>
+                <w:sz w:val="24"/>
+                <w:szCs w:val="24"/>
+              </w:rPr>
+              <w:t xml:space="preserve"> le proporciona otra, de responder el </w:t>
+            </w:r>
+            <w:r>
+              <w:rPr>
+                <w:sz w:val="24"/>
+                <w:szCs w:val="24"/>
+              </w:rPr>
+              <w:t xml:space="preserve">Funcionario Académico y de Coordinación </w:t>
+            </w:r>
+            <w:r>
+              <w:rPr>
+                <w:sz w:val="24"/>
+                <w:szCs w:val="24"/>
+              </w:rPr>
+              <w:t xml:space="preserve">procede a almacenar los resultados de la encuesta en el </w:t>
+            </w:r>
+            <w:r>
+              <w:rPr>
+                <w:sz w:val="24"/>
+                <w:szCs w:val="24"/>
+              </w:rPr>
+              <w:t>Sistema</w:t>
+            </w:r>
+            <w:r>
+              <w:rPr>
+                <w:sz w:val="24"/>
+                <w:szCs w:val="24"/>
+              </w:rPr>
+              <w:t>.</w:t>
             </w:r>
           </w:p>
         </w:tc>
@@ -15330,7 +17433,7 @@
           <w:color w:val="auto"/>
         </w:rPr>
       </w:pPr>
-      <w:bookmarkStart w:id="42" w:name="_Toc393205364"/>
+      <w:bookmarkStart w:id="41" w:name="_Toc393365455"/>
       <w:r>
         <w:rPr>
           <w:rFonts w:asciiTheme="minorHAnsi" w:hAnsiTheme="minorHAnsi"/>
@@ -15355,7 +17458,7 @@
         </w:rPr>
         <w:t>.2. Curso Normal de los Eventos:</w:t>
       </w:r>
-      <w:bookmarkEnd w:id="42"/>
+      <w:bookmarkEnd w:id="41"/>
     </w:p>
     <w:tbl>
       <w:tblPr>
@@ -15433,7 +17536,21 @@
                 <w:sz w:val="24"/>
                 <w:szCs w:val="24"/>
               </w:rPr>
-              <w:t>1. El funcionario académico genera la encuesta.</w:t>
+              <w:t xml:space="preserve">1. El </w:t>
+            </w:r>
+            <w:r>
+              <w:rPr>
+                <w:sz w:val="24"/>
+                <w:szCs w:val="24"/>
+              </w:rPr>
+              <w:t xml:space="preserve">Funcionario Académico y de Coordinación </w:t>
+            </w:r>
+            <w:r>
+              <w:rPr>
+                <w:sz w:val="24"/>
+                <w:szCs w:val="24"/>
+              </w:rPr>
+              <w:t>genera la encuesta.</w:t>
             </w:r>
           </w:p>
         </w:tc>
@@ -15470,7 +17587,35 @@
                 <w:sz w:val="24"/>
                 <w:szCs w:val="24"/>
               </w:rPr>
-              <w:t>2. El funcionario académico le entrega la encuesta al estudiante.</w:t>
+              <w:t xml:space="preserve">2. El </w:t>
+            </w:r>
+            <w:r>
+              <w:rPr>
+                <w:sz w:val="24"/>
+                <w:szCs w:val="24"/>
+              </w:rPr>
+              <w:t xml:space="preserve">Funcionario Académico y de Coordinación </w:t>
+            </w:r>
+            <w:r>
+              <w:rPr>
+                <w:sz w:val="24"/>
+                <w:szCs w:val="24"/>
+              </w:rPr>
+              <w:t xml:space="preserve">le entrega la encuesta al </w:t>
+            </w:r>
+            <w:r>
+              <w:rPr>
+                <w:sz w:val="24"/>
+                <w:szCs w:val="24"/>
+              </w:rPr>
+              <w:t>Estudiante</w:t>
+            </w:r>
+            <w:r>
+              <w:rPr>
+                <w:sz w:val="24"/>
+                <w:szCs w:val="24"/>
+              </w:rPr>
+              <w:t>.</w:t>
             </w:r>
           </w:p>
         </w:tc>
@@ -15507,7 +17652,21 @@
                 <w:sz w:val="24"/>
                 <w:szCs w:val="24"/>
               </w:rPr>
-              <w:t>3. El estudiante responde la encuesta</w:t>
+              <w:t xml:space="preserve">3. El </w:t>
+            </w:r>
+            <w:r>
+              <w:rPr>
+                <w:sz w:val="24"/>
+                <w:szCs w:val="24"/>
+              </w:rPr>
+              <w:t>Estudiante</w:t>
+            </w:r>
+            <w:r>
+              <w:rPr>
+                <w:sz w:val="24"/>
+                <w:szCs w:val="24"/>
+              </w:rPr>
+              <w:t xml:space="preserve"> responde la encuesta</w:t>
             </w:r>
           </w:p>
         </w:tc>
@@ -15544,7 +17703,35 @@
                 <w:sz w:val="24"/>
                 <w:szCs w:val="24"/>
               </w:rPr>
-              <w:t>4. El estudiante entrega los datos al funcionario académico.</w:t>
+              <w:t xml:space="preserve">4. El </w:t>
+            </w:r>
+            <w:r>
+              <w:rPr>
+                <w:sz w:val="24"/>
+                <w:szCs w:val="24"/>
+              </w:rPr>
+              <w:t>Estudiante</w:t>
+            </w:r>
+            <w:r>
+              <w:rPr>
+                <w:sz w:val="24"/>
+                <w:szCs w:val="24"/>
+              </w:rPr>
+              <w:t xml:space="preserve"> entrega los datos al </w:t>
+            </w:r>
+            <w:r>
+              <w:rPr>
+                <w:sz w:val="24"/>
+                <w:szCs w:val="24"/>
+              </w:rPr>
+              <w:t>Funcionario Académico</w:t>
+            </w:r>
+            <w:r>
+              <w:rPr>
+                <w:sz w:val="24"/>
+                <w:szCs w:val="24"/>
+              </w:rPr>
+              <w:t>.</w:t>
             </w:r>
           </w:p>
         </w:tc>
@@ -15581,7 +17768,35 @@
                 <w:sz w:val="24"/>
                 <w:szCs w:val="24"/>
               </w:rPr>
-              <w:t xml:space="preserve">5. El funcionario académico ingresa los resultados de la encuesta al sistema.  </w:t>
+              <w:t xml:space="preserve">5. El </w:t>
+            </w:r>
+            <w:r>
+              <w:rPr>
+                <w:sz w:val="24"/>
+                <w:szCs w:val="24"/>
+              </w:rPr>
+              <w:t xml:space="preserve">Funcionario Académico y de Coordinación </w:t>
+            </w:r>
+            <w:r>
+              <w:rPr>
+                <w:sz w:val="24"/>
+                <w:szCs w:val="24"/>
+              </w:rPr>
+              <w:t xml:space="preserve">ingresa los resultados de la encuesta al </w:t>
+            </w:r>
+            <w:r>
+              <w:rPr>
+                <w:sz w:val="24"/>
+                <w:szCs w:val="24"/>
+              </w:rPr>
+              <w:t>Sistema</w:t>
+            </w:r>
+            <w:r>
+              <w:rPr>
+                <w:sz w:val="24"/>
+                <w:szCs w:val="24"/>
+              </w:rPr>
+              <w:t xml:space="preserve">.  </w:t>
             </w:r>
           </w:p>
         </w:tc>
@@ -15655,7 +17870,21 @@
                 <w:sz w:val="24"/>
                 <w:szCs w:val="24"/>
               </w:rPr>
-              <w:t>7. El funcionario académico finaliza la operación</w:t>
+              <w:t xml:space="preserve">7. El </w:t>
+            </w:r>
+            <w:r>
+              <w:rPr>
+                <w:sz w:val="24"/>
+                <w:szCs w:val="24"/>
+              </w:rPr>
+              <w:t xml:space="preserve">Funcionario Académico y de Coordinación </w:t>
+            </w:r>
+            <w:r>
+              <w:rPr>
+                <w:sz w:val="24"/>
+                <w:szCs w:val="24"/>
+              </w:rPr>
+              <w:t>finaliza la operación</w:t>
             </w:r>
           </w:p>
         </w:tc>
@@ -15685,7 +17914,7 @@
           <w:color w:val="auto"/>
         </w:rPr>
       </w:pPr>
-      <w:bookmarkStart w:id="43" w:name="_Toc393205365"/>
+      <w:bookmarkStart w:id="42" w:name="_Toc393365456"/>
       <w:r>
         <w:rPr>
           <w:rFonts w:asciiTheme="minorHAnsi" w:hAnsiTheme="minorHAnsi"/>
@@ -15710,7 +17939,7 @@
         </w:rPr>
         <w:t>.3. Curso Alternativo de los Eventos:</w:t>
       </w:r>
-      <w:bookmarkEnd w:id="43"/>
+      <w:bookmarkEnd w:id="42"/>
     </w:p>
     <w:tbl>
       <w:tblPr>
@@ -15761,7 +17990,21 @@
                 <w:sz w:val="24"/>
                 <w:szCs w:val="24"/>
               </w:rPr>
-              <w:t>El estudiante no responde la encuesta.</w:t>
+              <w:t xml:space="preserve">El </w:t>
+            </w:r>
+            <w:r>
+              <w:rPr>
+                <w:sz w:val="24"/>
+                <w:szCs w:val="24"/>
+              </w:rPr>
+              <w:t>Estudiante</w:t>
+            </w:r>
+            <w:r>
+              <w:rPr>
+                <w:sz w:val="24"/>
+                <w:szCs w:val="24"/>
+              </w:rPr>
+              <w:t xml:space="preserve"> no responde la encuesta.</w:t>
             </w:r>
           </w:p>
         </w:tc>
@@ -15782,7 +18025,21 @@
                 <w:sz w:val="24"/>
                 <w:szCs w:val="24"/>
               </w:rPr>
-              <w:t>El funcionario académico dice que es obligatorio responder la encuesta para continuar con las clases prácticas.</w:t>
+              <w:t xml:space="preserve">El </w:t>
+            </w:r>
+            <w:r>
+              <w:rPr>
+                <w:sz w:val="24"/>
+                <w:szCs w:val="24"/>
+              </w:rPr>
+              <w:t xml:space="preserve">Funcionario Académico y de Coordinación </w:t>
+            </w:r>
+            <w:r>
+              <w:rPr>
+                <w:sz w:val="24"/>
+                <w:szCs w:val="24"/>
+              </w:rPr>
+              <w:t>dice que es obligatorio responder la encuesta para continuar con las clases prácticas.</w:t>
             </w:r>
           </w:p>
         </w:tc>
@@ -15804,7 +18061,6 @@
                 <w:sz w:val="24"/>
                 <w:szCs w:val="24"/>
               </w:rPr>
-              <w:lastRenderedPageBreak/>
               <w:t>Línea 6</w:t>
             </w:r>
           </w:p>
@@ -15826,7 +18082,14 @@
                 <w:sz w:val="24"/>
                 <w:szCs w:val="24"/>
               </w:rPr>
-              <w:t>Sistema no registra los datos debido a inconsistencias en el ingreso de estos.</w:t>
+              <w:t>Sistema</w:t>
+            </w:r>
+            <w:r>
+              <w:rPr>
+                <w:sz w:val="24"/>
+                <w:szCs w:val="24"/>
+              </w:rPr>
+              <w:t xml:space="preserve"> no registra los datos debido a inconsistencias en el ingreso de estos.</w:t>
             </w:r>
           </w:p>
         </w:tc>
@@ -15880,7 +18143,7 @@
           <w:szCs w:val="28"/>
         </w:rPr>
       </w:pPr>
-      <w:bookmarkStart w:id="44" w:name="_Toc393205366"/>
+      <w:bookmarkStart w:id="43" w:name="_Toc393365457"/>
       <w:r>
         <w:rPr>
           <w:rFonts w:asciiTheme="minorHAnsi" w:hAnsiTheme="minorHAnsi"/>
@@ -15921,7 +18184,7 @@
         </w:rPr>
         <w:t>:</w:t>
       </w:r>
-      <w:bookmarkEnd w:id="44"/>
+      <w:bookmarkEnd w:id="43"/>
     </w:p>
     <w:p>
       <w:pPr>
@@ -15933,7 +18196,7 @@
           <w:color w:val="auto"/>
         </w:rPr>
       </w:pPr>
-      <w:bookmarkStart w:id="45" w:name="_Toc393205367"/>
+      <w:bookmarkStart w:id="44" w:name="_Toc393365458"/>
       <w:r>
         <w:rPr>
           <w:rFonts w:asciiTheme="minorHAnsi" w:hAnsiTheme="minorHAnsi"/>
@@ -15958,7 +18221,7 @@
         </w:rPr>
         <w:t>.1. Descripción:</w:t>
       </w:r>
-      <w:bookmarkEnd w:id="45"/>
+      <w:bookmarkEnd w:id="44"/>
     </w:p>
     <w:tbl>
       <w:tblPr>
@@ -16047,14 +18310,7 @@
                 <w:sz w:val="24"/>
                 <w:szCs w:val="24"/>
               </w:rPr>
-              <w:t>Funcionario</w:t>
-            </w:r>
-            <w:r>
-              <w:rPr>
-                <w:sz w:val="24"/>
-                <w:szCs w:val="24"/>
-              </w:rPr>
-              <w:t xml:space="preserve"> Académico y de Coordinación</w:t>
+              <w:t>Funcionario Académico y de Coordinación</w:t>
             </w:r>
             <w:r>
               <w:rPr>
@@ -16089,7 +18345,21 @@
                 <w:sz w:val="24"/>
                 <w:szCs w:val="24"/>
               </w:rPr>
-              <w:t xml:space="preserve"> Estudiante (iniciador).</w:t>
+              <w:t xml:space="preserve"> </w:t>
+            </w:r>
+            <w:r>
+              <w:rPr>
+                <w:sz w:val="24"/>
+                <w:szCs w:val="24"/>
+              </w:rPr>
+              <w:t>Estudiante</w:t>
+            </w:r>
+            <w:r>
+              <w:rPr>
+                <w:sz w:val="24"/>
+                <w:szCs w:val="24"/>
+              </w:rPr>
+              <w:t xml:space="preserve"> (iniciador).</w:t>
             </w:r>
           </w:p>
         </w:tc>
@@ -16172,21 +18442,21 @@
                 <w:sz w:val="24"/>
                 <w:szCs w:val="24"/>
               </w:rPr>
-              <w:t xml:space="preserve">Funcionario </w:t>
-            </w:r>
-            <w:r>
-              <w:rPr>
-                <w:sz w:val="24"/>
-                <w:szCs w:val="24"/>
-              </w:rPr>
-              <w:t>Académico y de Coordinación</w:t>
-            </w:r>
-            <w:r>
-              <w:rPr>
-                <w:sz w:val="24"/>
-                <w:szCs w:val="24"/>
-              </w:rPr>
-              <w:t xml:space="preserve"> identificado como usuario</w:t>
+              <w:t xml:space="preserve">Funcionario Académico y de Coordinación </w:t>
+            </w:r>
+            <w:r>
+              <w:rPr>
+                <w:sz w:val="24"/>
+                <w:szCs w:val="24"/>
+              </w:rPr>
+              <w:t xml:space="preserve">identificado como </w:t>
+            </w:r>
+            <w:r>
+              <w:rPr>
+                <w:sz w:val="24"/>
+                <w:szCs w:val="24"/>
+              </w:rPr>
+              <w:t>Usuario</w:t>
             </w:r>
             <w:r>
               <w:rPr>
@@ -16216,7 +18486,28 @@
                 <w:sz w:val="24"/>
                 <w:szCs w:val="24"/>
               </w:rPr>
-              <w:t>Instructor identificado en el sistema como tal.</w:t>
+              <w:t>Instructor</w:t>
+            </w:r>
+            <w:r>
+              <w:rPr>
+                <w:sz w:val="24"/>
+                <w:szCs w:val="24"/>
+              </w:rPr>
+              <w:t xml:space="preserve"> identificado en el </w:t>
+            </w:r>
+            <w:r>
+              <w:rPr>
+                <w:sz w:val="24"/>
+                <w:szCs w:val="24"/>
+              </w:rPr>
+              <w:t>Sistema</w:t>
+            </w:r>
+            <w:r>
+              <w:rPr>
+                <w:sz w:val="24"/>
+                <w:szCs w:val="24"/>
+              </w:rPr>
+              <w:t xml:space="preserve"> como tal.</w:t>
             </w:r>
           </w:p>
           <w:p>
@@ -16237,7 +18528,14 @@
                 <w:sz w:val="24"/>
                 <w:szCs w:val="24"/>
               </w:rPr>
-              <w:t>Estudiante debe estar matriculado.</w:t>
+              <w:t>Estudiante</w:t>
+            </w:r>
+            <w:r>
+              <w:rPr>
+                <w:sz w:val="24"/>
+                <w:szCs w:val="24"/>
+              </w:rPr>
+              <w:t xml:space="preserve"> debe estar matriculado.</w:t>
             </w:r>
           </w:p>
           <w:p>
@@ -16292,28 +18590,63 @@
                 <w:sz w:val="24"/>
                 <w:szCs w:val="24"/>
               </w:rPr>
-              <w:t xml:space="preserve">Este caso de uso comienza cuando el estudiante de la Clase B pide realizar su clase indicando su horario de preferencia. Luego, el funcionario </w:t>
-            </w:r>
-            <w:r>
-              <w:rPr>
-                <w:sz w:val="24"/>
-                <w:szCs w:val="24"/>
-              </w:rPr>
-              <w:t xml:space="preserve">académico </w:t>
-            </w:r>
-            <w:r>
-              <w:rPr>
-                <w:sz w:val="24"/>
-                <w:szCs w:val="24"/>
-              </w:rPr>
-              <w:t>ingresa la fecha de asistencia al sistem</w:t>
-            </w:r>
-            <w:r>
-              <w:rPr>
-                <w:sz w:val="24"/>
-                <w:szCs w:val="24"/>
-              </w:rPr>
-              <w:t>a. Llegada la fecha, el instructor</w:t>
+              <w:t xml:space="preserve">Este caso de uso comienza cuando el </w:t>
+            </w:r>
+            <w:r>
+              <w:rPr>
+                <w:sz w:val="24"/>
+                <w:szCs w:val="24"/>
+              </w:rPr>
+              <w:t>Estudiante</w:t>
+            </w:r>
+            <w:r>
+              <w:rPr>
+                <w:sz w:val="24"/>
+                <w:szCs w:val="24"/>
+              </w:rPr>
+              <w:t xml:space="preserve"> de la Clase B pide realizar su clase indicando su horario de preferencia. Luego, el </w:t>
+            </w:r>
+            <w:r>
+              <w:rPr>
+                <w:sz w:val="24"/>
+                <w:szCs w:val="24"/>
+              </w:rPr>
+              <w:t>Funcionario Académico y de Coordinación Académico y de Coordinación</w:t>
+            </w:r>
+            <w:r>
+              <w:rPr>
+                <w:sz w:val="24"/>
+                <w:szCs w:val="24"/>
+              </w:rPr>
+              <w:t xml:space="preserve"> </w:t>
+            </w:r>
+            <w:r>
+              <w:rPr>
+                <w:sz w:val="24"/>
+                <w:szCs w:val="24"/>
+              </w:rPr>
+              <w:t xml:space="preserve">ingresa la fecha de asistencia al </w:t>
+            </w:r>
+            <w:r>
+              <w:rPr>
+                <w:sz w:val="24"/>
+                <w:szCs w:val="24"/>
+              </w:rPr>
+              <w:t>Sistema</w:t>
+            </w:r>
+            <w:r>
+              <w:rPr>
+                <w:sz w:val="24"/>
+                <w:szCs w:val="24"/>
+              </w:rPr>
+              <w:t xml:space="preserve">. Llegada la fecha, el </w:t>
+            </w:r>
+            <w:r>
+              <w:rPr>
+                <w:sz w:val="24"/>
+                <w:szCs w:val="24"/>
+              </w:rPr>
+              <w:t>Instructor</w:t>
             </w:r>
             <w:r>
               <w:rPr>
@@ -16327,21 +18660,49 @@
                 <w:sz w:val="24"/>
                 <w:szCs w:val="24"/>
               </w:rPr>
-              <w:t>ta al funcionario. Finalmente, el funcionario</w:t>
-            </w:r>
-            <w:r>
-              <w:rPr>
-                <w:sz w:val="24"/>
-                <w:szCs w:val="24"/>
-              </w:rPr>
-              <w:t xml:space="preserve"> académico</w:t>
-            </w:r>
-            <w:r>
-              <w:rPr>
-                <w:sz w:val="24"/>
-                <w:szCs w:val="24"/>
-              </w:rPr>
-              <w:t xml:space="preserve"> ingresará los datos de la clase al sistema.</w:t>
+              <w:t xml:space="preserve">ta al </w:t>
+            </w:r>
+            <w:r>
+              <w:rPr>
+                <w:sz w:val="24"/>
+                <w:szCs w:val="24"/>
+              </w:rPr>
+              <w:t>Funcionario Académico y de Coordinación</w:t>
+            </w:r>
+            <w:r>
+              <w:rPr>
+                <w:sz w:val="24"/>
+                <w:szCs w:val="24"/>
+              </w:rPr>
+              <w:t xml:space="preserve">. Finalmente, el </w:t>
+            </w:r>
+            <w:r>
+              <w:rPr>
+                <w:sz w:val="24"/>
+                <w:szCs w:val="24"/>
+              </w:rPr>
+              <w:t xml:space="preserve">Funcionario Académico y de Coordinación </w:t>
+            </w:r>
+            <w:r>
+              <w:rPr>
+                <w:sz w:val="24"/>
+                <w:szCs w:val="24"/>
+              </w:rPr>
+              <w:t xml:space="preserve">ingresará los datos de la clase al </w:t>
+            </w:r>
+            <w:r>
+              <w:rPr>
+                <w:sz w:val="24"/>
+                <w:szCs w:val="24"/>
+              </w:rPr>
+              <w:t>Sistema</w:t>
+            </w:r>
+            <w:r>
+              <w:rPr>
+                <w:sz w:val="24"/>
+                <w:szCs w:val="24"/>
+              </w:rPr>
+              <w:t>.</w:t>
             </w:r>
           </w:p>
         </w:tc>
@@ -16453,7 +18814,7 @@
           <w:color w:val="auto"/>
         </w:rPr>
       </w:pPr>
-      <w:bookmarkStart w:id="46" w:name="_Toc393205368"/>
+      <w:bookmarkStart w:id="45" w:name="_Toc393365459"/>
       <w:r>
         <w:rPr>
           <w:rFonts w:asciiTheme="minorHAnsi" w:hAnsiTheme="minorHAnsi"/>
@@ -16478,7 +18839,7 @@
         </w:rPr>
         <w:t>.2. Curso Normal de los Eventos:</w:t>
       </w:r>
-      <w:bookmarkEnd w:id="46"/>
+      <w:bookmarkEnd w:id="45"/>
     </w:p>
     <w:tbl>
       <w:tblPr>
@@ -16563,7 +18924,14 @@
                 <w:sz w:val="24"/>
                 <w:szCs w:val="24"/>
               </w:rPr>
-              <w:t>El estudiante</w:t>
+              <w:t xml:space="preserve">El </w:t>
+            </w:r>
+            <w:r>
+              <w:rPr>
+                <w:sz w:val="24"/>
+                <w:szCs w:val="24"/>
+              </w:rPr>
+              <w:t>Estudiante</w:t>
             </w:r>
             <w:r>
               <w:rPr>
@@ -16614,21 +18982,35 @@
                 <w:sz w:val="24"/>
                 <w:szCs w:val="24"/>
               </w:rPr>
-              <w:t>2. El funcionario</w:t>
-            </w:r>
-            <w:r>
-              <w:rPr>
-                <w:sz w:val="24"/>
-                <w:szCs w:val="24"/>
-              </w:rPr>
-              <w:t xml:space="preserve"> académico</w:t>
-            </w:r>
-            <w:r>
-              <w:rPr>
-                <w:sz w:val="24"/>
-                <w:szCs w:val="24"/>
-              </w:rPr>
-              <w:t xml:space="preserve"> ingresa la fecha de la clase en el sistema.</w:t>
+              <w:t xml:space="preserve">2. El </w:t>
+            </w:r>
+            <w:r>
+              <w:rPr>
+                <w:sz w:val="24"/>
+                <w:szCs w:val="24"/>
+              </w:rPr>
+              <w:t xml:space="preserve">Funcionario Académico y de Coordinación </w:t>
+            </w:r>
+            <w:r>
+              <w:rPr>
+                <w:sz w:val="24"/>
+                <w:szCs w:val="24"/>
+              </w:rPr>
+              <w:t xml:space="preserve">ingresa la fecha de la clase en el </w:t>
+            </w:r>
+            <w:r>
+              <w:rPr>
+                <w:sz w:val="24"/>
+                <w:szCs w:val="24"/>
+              </w:rPr>
+              <w:t>Sistema</w:t>
+            </w:r>
+            <w:r>
+              <w:rPr>
+                <w:sz w:val="24"/>
+                <w:szCs w:val="24"/>
+              </w:rPr>
+              <w:t>.</w:t>
             </w:r>
           </w:p>
         </w:tc>
@@ -16763,14 +19145,14 @@
                 <w:sz w:val="24"/>
                 <w:szCs w:val="24"/>
               </w:rPr>
-              <w:t>instructo</w:t>
-            </w:r>
-            <w:r>
-              <w:rPr>
-                <w:sz w:val="24"/>
-                <w:szCs w:val="24"/>
-              </w:rPr>
-              <w:t>r realiza la clase de cambio de rueda.</w:t>
+              <w:t>Instructor</w:t>
+            </w:r>
+            <w:r>
+              <w:rPr>
+                <w:sz w:val="24"/>
+                <w:szCs w:val="24"/>
+              </w:rPr>
+              <w:t xml:space="preserve"> realiza la clase de cambio de rueda.</w:t>
             </w:r>
           </w:p>
         </w:tc>
@@ -16814,21 +19196,28 @@
                 <w:sz w:val="24"/>
                 <w:szCs w:val="24"/>
               </w:rPr>
-              <w:t xml:space="preserve"> instructor</w:t>
-            </w:r>
-            <w:r>
-              <w:rPr>
-                <w:sz w:val="24"/>
-                <w:szCs w:val="24"/>
-              </w:rPr>
-              <w:t xml:space="preserve"> notifica los datos de la clase al funcionario</w:t>
-            </w:r>
-            <w:r>
-              <w:rPr>
-                <w:sz w:val="24"/>
-                <w:szCs w:val="24"/>
-              </w:rPr>
-              <w:t xml:space="preserve"> académico</w:t>
+              <w:t xml:space="preserve"> </w:t>
+            </w:r>
+            <w:r>
+              <w:rPr>
+                <w:sz w:val="24"/>
+                <w:szCs w:val="24"/>
+              </w:rPr>
+              <w:t>Instructor</w:t>
+            </w:r>
+            <w:r>
+              <w:rPr>
+                <w:sz w:val="24"/>
+                <w:szCs w:val="24"/>
+              </w:rPr>
+              <w:t xml:space="preserve"> notifica los datos de la clase al </w:t>
+            </w:r>
+            <w:r>
+              <w:rPr>
+                <w:sz w:val="24"/>
+                <w:szCs w:val="24"/>
+              </w:rPr>
+              <w:t>Funcionario Académico y de Coordinación</w:t>
             </w:r>
             <w:r>
               <w:rPr>
@@ -16873,21 +19262,21 @@
                 <w:szCs w:val="24"/>
               </w:rPr>
               <w:lastRenderedPageBreak/>
-              <w:t>7. El funcionario</w:t>
-            </w:r>
-            <w:r>
-              <w:rPr>
-                <w:sz w:val="24"/>
-                <w:szCs w:val="24"/>
-              </w:rPr>
-              <w:t xml:space="preserve"> académico</w:t>
-            </w:r>
-            <w:r>
-              <w:rPr>
-                <w:sz w:val="24"/>
-                <w:szCs w:val="24"/>
-              </w:rPr>
-              <w:t xml:space="preserve"> ingresa los datos de</w:t>
+              <w:t xml:space="preserve">7. El </w:t>
+            </w:r>
+            <w:r>
+              <w:rPr>
+                <w:sz w:val="24"/>
+                <w:szCs w:val="24"/>
+              </w:rPr>
+              <w:t xml:space="preserve">Funcionario Académico y de Coordinación </w:t>
+            </w:r>
+            <w:r>
+              <w:rPr>
+                <w:sz w:val="24"/>
+                <w:szCs w:val="24"/>
+              </w:rPr>
+              <w:t>ingresa los datos de</w:t>
             </w:r>
             <w:r>
               <w:rPr>
@@ -16901,7 +19290,21 @@
                 <w:sz w:val="24"/>
                 <w:szCs w:val="24"/>
               </w:rPr>
-              <w:t xml:space="preserve"> al sistema.</w:t>
+              <w:t xml:space="preserve"> al </w:t>
+            </w:r>
+            <w:r>
+              <w:rPr>
+                <w:sz w:val="24"/>
+                <w:szCs w:val="24"/>
+              </w:rPr>
+              <w:t>Sistema</w:t>
+            </w:r>
+            <w:r>
+              <w:rPr>
+                <w:sz w:val="24"/>
+                <w:szCs w:val="24"/>
+              </w:rPr>
+              <w:t>.</w:t>
             </w:r>
           </w:p>
         </w:tc>
@@ -16980,7 +19383,7 @@
           <w:color w:val="auto"/>
         </w:rPr>
       </w:pPr>
-      <w:bookmarkStart w:id="47" w:name="_Toc393205369"/>
+      <w:bookmarkStart w:id="46" w:name="_Toc393365460"/>
       <w:r>
         <w:rPr>
           <w:rFonts w:asciiTheme="minorHAnsi" w:hAnsiTheme="minorHAnsi"/>
@@ -17005,7 +19408,7 @@
         </w:rPr>
         <w:t>.3. Curso Alternativo de los Eventos:</w:t>
       </w:r>
-      <w:bookmarkEnd w:id="47"/>
+      <w:bookmarkEnd w:id="46"/>
     </w:p>
     <w:tbl>
       <w:tblPr>
@@ -17063,7 +19466,14 @@
                 <w:sz w:val="24"/>
                 <w:szCs w:val="24"/>
               </w:rPr>
-              <w:t>Estudiante no pertenece a clase B.</w:t>
+              <w:t>Estudiante</w:t>
+            </w:r>
+            <w:r>
+              <w:rPr>
+                <w:sz w:val="24"/>
+                <w:szCs w:val="24"/>
+              </w:rPr>
+              <w:t xml:space="preserve"> no pertenece a clase B.</w:t>
             </w:r>
           </w:p>
         </w:tc>
@@ -17134,7 +19544,21 @@
                 <w:sz w:val="24"/>
                 <w:szCs w:val="24"/>
               </w:rPr>
-              <w:t>El sistema no realiza el registro debido a inconsistencias en el ingreso de datos.</w:t>
+              <w:t xml:space="preserve">El </w:t>
+            </w:r>
+            <w:r>
+              <w:rPr>
+                <w:sz w:val="24"/>
+                <w:szCs w:val="24"/>
+              </w:rPr>
+              <w:t>Sistema</w:t>
+            </w:r>
+            <w:r>
+              <w:rPr>
+                <w:sz w:val="24"/>
+                <w:szCs w:val="24"/>
+              </w:rPr>
+              <w:t xml:space="preserve"> no realiza el registro debido a inconsistencias en el ingreso de datos.</w:t>
             </w:r>
           </w:p>
         </w:tc>
@@ -17181,7 +19605,7 @@
           <w:szCs w:val="28"/>
         </w:rPr>
       </w:pPr>
-      <w:bookmarkStart w:id="48" w:name="_Toc393205370"/>
+      <w:bookmarkStart w:id="47" w:name="_Toc393365461"/>
       <w:r>
         <w:rPr>
           <w:rFonts w:asciiTheme="minorHAnsi" w:hAnsiTheme="minorHAnsi"/>
@@ -17202,7 +19626,7 @@
         </w:rPr>
         <w:t>:</w:t>
       </w:r>
-      <w:bookmarkEnd w:id="48"/>
+      <w:bookmarkEnd w:id="47"/>
     </w:p>
     <w:p>
       <w:pPr>
@@ -17214,7 +19638,7 @@
           <w:color w:val="auto"/>
         </w:rPr>
       </w:pPr>
-      <w:bookmarkStart w:id="49" w:name="_Toc393205371"/>
+      <w:bookmarkStart w:id="48" w:name="_Toc393365462"/>
       <w:r>
         <w:rPr>
           <w:rFonts w:asciiTheme="minorHAnsi" w:hAnsiTheme="minorHAnsi"/>
@@ -17239,7 +19663,7 @@
         </w:rPr>
         <w:t>.1. Descripción:</w:t>
       </w:r>
-      <w:bookmarkEnd w:id="49"/>
+      <w:bookmarkEnd w:id="48"/>
     </w:p>
     <w:tbl>
       <w:tblPr>
@@ -17328,7 +19752,28 @@
                 <w:sz w:val="24"/>
                 <w:szCs w:val="24"/>
               </w:rPr>
-              <w:t>Funcionario Académico y de Coordinación, Estudiante (iniciador).</w:t>
+              <w:t>Funcionario Académico y de Coordinación</w:t>
+            </w:r>
+            <w:r>
+              <w:rPr>
+                <w:sz w:val="24"/>
+                <w:szCs w:val="24"/>
+              </w:rPr>
+              <w:t xml:space="preserve">, </w:t>
+            </w:r>
+            <w:r>
+              <w:rPr>
+                <w:sz w:val="24"/>
+                <w:szCs w:val="24"/>
+              </w:rPr>
+              <w:t>Estudiante</w:t>
+            </w:r>
+            <w:r>
+              <w:rPr>
+                <w:sz w:val="24"/>
+                <w:szCs w:val="24"/>
+              </w:rPr>
+              <w:t xml:space="preserve"> (iniciador).</w:t>
             </w:r>
           </w:p>
         </w:tc>
@@ -17411,14 +19856,21 @@
                 <w:sz w:val="24"/>
                 <w:szCs w:val="24"/>
               </w:rPr>
-              <w:t xml:space="preserve">Funcionario </w:t>
-            </w:r>
-            <w:r>
-              <w:rPr>
-                <w:sz w:val="24"/>
-                <w:szCs w:val="24"/>
-              </w:rPr>
-              <w:t>Académico y de Coordinación identificado como usuario</w:t>
+              <w:t xml:space="preserve">Funcionario Académico y de Coordinación </w:t>
+            </w:r>
+            <w:r>
+              <w:rPr>
+                <w:sz w:val="24"/>
+                <w:szCs w:val="24"/>
+              </w:rPr>
+              <w:t xml:space="preserve">identificado como </w:t>
+            </w:r>
+            <w:r>
+              <w:rPr>
+                <w:sz w:val="24"/>
+                <w:szCs w:val="24"/>
+              </w:rPr>
+              <w:t>Usuario</w:t>
             </w:r>
             <w:r>
               <w:rPr>
@@ -17447,7 +19899,14 @@
                 <w:sz w:val="24"/>
                 <w:szCs w:val="24"/>
               </w:rPr>
-              <w:t>Estudiante debe estar matriculado.</w:t>
+              <w:t>Estudiante</w:t>
+            </w:r>
+            <w:r>
+              <w:rPr>
+                <w:sz w:val="24"/>
+                <w:szCs w:val="24"/>
+              </w:rPr>
+              <w:t xml:space="preserve"> debe estar matriculado.</w:t>
             </w:r>
           </w:p>
           <w:p>
@@ -17513,21 +19972,86 @@
                 <w:sz w:val="24"/>
                 <w:szCs w:val="24"/>
               </w:rPr>
-              <w:t>o de uso inicia cuando el estudiante entrega la fecha de  cuando realizar el examen psicotécnico, luego el f</w:t>
-            </w:r>
-            <w:r>
-              <w:rPr>
-                <w:sz w:val="24"/>
-                <w:szCs w:val="24"/>
-              </w:rPr>
-              <w:t xml:space="preserve">uncionario </w:t>
-            </w:r>
-            <w:r>
-              <w:rPr>
-                <w:sz w:val="24"/>
-                <w:szCs w:val="24"/>
-              </w:rPr>
-              <w:t>académico y de coordinación procede a ingresar dicha fecha en el sistema, cuando llega tal fecha el funcionario toma el examen una vez respondido, procede a revisarlo y a ingresar los resultados al sistema.</w:t>
+              <w:t xml:space="preserve">o de uso inicia cuando el </w:t>
+            </w:r>
+            <w:r>
+              <w:rPr>
+                <w:sz w:val="24"/>
+                <w:szCs w:val="24"/>
+              </w:rPr>
+              <w:t>Estudiante</w:t>
+            </w:r>
+            <w:r>
+              <w:rPr>
+                <w:sz w:val="24"/>
+                <w:szCs w:val="24"/>
+              </w:rPr>
+              <w:t xml:space="preserve"> entrega la fecha de  cuando realizar el examen psicotécnico, luego el </w:t>
+            </w:r>
+            <w:r>
+              <w:rPr>
+                <w:sz w:val="24"/>
+                <w:szCs w:val="24"/>
+              </w:rPr>
+              <w:t>Funcionario Acadé</w:t>
+            </w:r>
+            <w:bookmarkStart w:id="49" w:name="_GoBack"/>
+            <w:bookmarkEnd w:id="49"/>
+            <w:r>
+              <w:rPr>
+                <w:sz w:val="24"/>
+                <w:szCs w:val="24"/>
+              </w:rPr>
+              <w:t xml:space="preserve">mico y de Coordinación </w:t>
+            </w:r>
+            <w:r>
+              <w:rPr>
+                <w:sz w:val="24"/>
+                <w:szCs w:val="24"/>
+              </w:rPr>
+              <w:t xml:space="preserve">procede a ingresar dicha fecha en el </w:t>
+            </w:r>
+            <w:r>
+              <w:rPr>
+                <w:sz w:val="24"/>
+                <w:szCs w:val="24"/>
+              </w:rPr>
+              <w:t>Sistema</w:t>
+            </w:r>
+            <w:r>
+              <w:rPr>
+                <w:sz w:val="24"/>
+                <w:szCs w:val="24"/>
+              </w:rPr>
+              <w:t xml:space="preserve">, cuando llega tal fecha el </w:t>
+            </w:r>
+            <w:r>
+              <w:rPr>
+                <w:sz w:val="24"/>
+                <w:szCs w:val="24"/>
+              </w:rPr>
+              <w:t>Funcionario Académico y de Coordinación</w:t>
+            </w:r>
+            <w:r>
+              <w:rPr>
+                <w:sz w:val="24"/>
+                <w:szCs w:val="24"/>
+              </w:rPr>
+              <w:t xml:space="preserve"> toma el examen una vez respondido, procede a revisarlo y a ingresar los resultados al </w:t>
+            </w:r>
+            <w:r>
+              <w:rPr>
+                <w:sz w:val="24"/>
+                <w:szCs w:val="24"/>
+              </w:rPr>
+              <w:t>Sistema</w:t>
+            </w:r>
+            <w:r>
+              <w:rPr>
+                <w:sz w:val="24"/>
+                <w:szCs w:val="24"/>
+              </w:rPr>
+              <w:t>.</w:t>
             </w:r>
           </w:p>
         </w:tc>
@@ -17639,7 +20163,7 @@
           <w:color w:val="auto"/>
         </w:rPr>
       </w:pPr>
-      <w:bookmarkStart w:id="50" w:name="_Toc393205372"/>
+      <w:bookmarkStart w:id="50" w:name="_Toc393365463"/>
       <w:r>
         <w:rPr>
           <w:rFonts w:asciiTheme="minorHAnsi" w:hAnsiTheme="minorHAnsi"/>
@@ -17749,7 +20273,35 @@
                 <w:sz w:val="24"/>
                 <w:szCs w:val="24"/>
               </w:rPr>
-              <w:t>El estudiante indica al funcionario académico  la fecha en la cual pretende realizar el examen.</w:t>
+              <w:t xml:space="preserve">El </w:t>
+            </w:r>
+            <w:r>
+              <w:rPr>
+                <w:sz w:val="24"/>
+                <w:szCs w:val="24"/>
+              </w:rPr>
+              <w:t>Estudiante</w:t>
+            </w:r>
+            <w:r>
+              <w:rPr>
+                <w:sz w:val="24"/>
+                <w:szCs w:val="24"/>
+              </w:rPr>
+              <w:t xml:space="preserve"> indica al </w:t>
+            </w:r>
+            <w:r>
+              <w:rPr>
+                <w:sz w:val="24"/>
+                <w:szCs w:val="24"/>
+              </w:rPr>
+              <w:t>Funcionario Académico y de Coordinación</w:t>
+            </w:r>
+            <w:r>
+              <w:rPr>
+                <w:sz w:val="24"/>
+                <w:szCs w:val="24"/>
+              </w:rPr>
+              <w:t xml:space="preserve">  la fecha en la cual pretende realizar el examen.</w:t>
             </w:r>
           </w:p>
         </w:tc>
@@ -17787,7 +20339,36 @@
                 <w:sz w:val="24"/>
                 <w:szCs w:val="24"/>
               </w:rPr>
-              <w:t>2. El funcionario ingresa la fecha del examen en el sistema.</w:t>
+              <w:lastRenderedPageBreak/>
+              <w:t xml:space="preserve">2. El </w:t>
+            </w:r>
+            <w:r>
+              <w:rPr>
+                <w:sz w:val="24"/>
+                <w:szCs w:val="24"/>
+              </w:rPr>
+              <w:t>Funcionario Académico y de Coordinación</w:t>
+            </w:r>
+            <w:r>
+              <w:rPr>
+                <w:sz w:val="24"/>
+                <w:szCs w:val="24"/>
+              </w:rPr>
+              <w:t xml:space="preserve"> ingresa la fecha del examen en el </w:t>
+            </w:r>
+            <w:r>
+              <w:rPr>
+                <w:sz w:val="24"/>
+                <w:szCs w:val="24"/>
+              </w:rPr>
+              <w:t>Sistema</w:t>
+            </w:r>
+            <w:r>
+              <w:rPr>
+                <w:sz w:val="24"/>
+                <w:szCs w:val="24"/>
+              </w:rPr>
+              <w:t>.</w:t>
             </w:r>
           </w:p>
         </w:tc>
@@ -17920,7 +20501,21 @@
                 <w:sz w:val="24"/>
                 <w:szCs w:val="24"/>
               </w:rPr>
-              <w:t>5. El funcionario académico procede a tomar el examen.</w:t>
+              <w:t xml:space="preserve">5. El </w:t>
+            </w:r>
+            <w:r>
+              <w:rPr>
+                <w:sz w:val="24"/>
+                <w:szCs w:val="24"/>
+              </w:rPr>
+              <w:t xml:space="preserve">Funcionario Académico y de Coordinación </w:t>
+            </w:r>
+            <w:r>
+              <w:rPr>
+                <w:sz w:val="24"/>
+                <w:szCs w:val="24"/>
+              </w:rPr>
+              <w:t>procede a tomar el examen.</w:t>
             </w:r>
           </w:p>
         </w:tc>
@@ -17957,7 +20552,21 @@
                 <w:sz w:val="24"/>
                 <w:szCs w:val="24"/>
               </w:rPr>
-              <w:t>6. El estudiante responde el examen.</w:t>
+              <w:t xml:space="preserve">6. El </w:t>
+            </w:r>
+            <w:r>
+              <w:rPr>
+                <w:sz w:val="24"/>
+                <w:szCs w:val="24"/>
+              </w:rPr>
+              <w:t>Estudiante</w:t>
+            </w:r>
+            <w:r>
+              <w:rPr>
+                <w:sz w:val="24"/>
+                <w:szCs w:val="24"/>
+              </w:rPr>
+              <w:t xml:space="preserve"> responde el examen.</w:t>
             </w:r>
           </w:p>
         </w:tc>
@@ -17994,7 +20603,21 @@
                 <w:sz w:val="24"/>
                 <w:szCs w:val="24"/>
               </w:rPr>
-              <w:t xml:space="preserve">7. El funcionario académico revisa el examen. </w:t>
+              <w:t xml:space="preserve">7. El </w:t>
+            </w:r>
+            <w:r>
+              <w:rPr>
+                <w:sz w:val="24"/>
+                <w:szCs w:val="24"/>
+              </w:rPr>
+              <w:t xml:space="preserve">Funcionario Académico y de Coordinación </w:t>
+            </w:r>
+            <w:r>
+              <w:rPr>
+                <w:sz w:val="24"/>
+                <w:szCs w:val="24"/>
+              </w:rPr>
+              <w:t xml:space="preserve">revisa el examen. </w:t>
             </w:r>
           </w:p>
         </w:tc>
@@ -18031,21 +20654,21 @@
                 <w:sz w:val="24"/>
                 <w:szCs w:val="24"/>
               </w:rPr>
-              <w:t>8. El funcionario</w:t>
-            </w:r>
-            <w:r>
-              <w:rPr>
-                <w:sz w:val="24"/>
-                <w:szCs w:val="24"/>
-              </w:rPr>
-              <w:t xml:space="preserve"> académico</w:t>
-            </w:r>
-            <w:r>
-              <w:rPr>
-                <w:sz w:val="24"/>
-                <w:szCs w:val="24"/>
-              </w:rPr>
-              <w:t xml:space="preserve"> ingresa los resultados del examen</w:t>
+              <w:t xml:space="preserve">8. El </w:t>
+            </w:r>
+            <w:r>
+              <w:rPr>
+                <w:sz w:val="24"/>
+                <w:szCs w:val="24"/>
+              </w:rPr>
+              <w:t xml:space="preserve">Funcionario Académico y de Coordinación </w:t>
+            </w:r>
+            <w:r>
+              <w:rPr>
+                <w:sz w:val="24"/>
+                <w:szCs w:val="24"/>
+              </w:rPr>
+              <w:t>ingresa los resultados del examen</w:t>
             </w:r>
             <w:r>
               <w:rPr>
@@ -18140,7 +20763,21 @@
                 <w:sz w:val="24"/>
                 <w:szCs w:val="24"/>
               </w:rPr>
-              <w:t>10. El funcionario académico finaliza el proceso.</w:t>
+              <w:t xml:space="preserve">10. El </w:t>
+            </w:r>
+            <w:r>
+              <w:rPr>
+                <w:sz w:val="24"/>
+                <w:szCs w:val="24"/>
+              </w:rPr>
+              <w:t xml:space="preserve">Funcionario Académico y de Coordinación </w:t>
+            </w:r>
+            <w:r>
+              <w:rPr>
+                <w:sz w:val="24"/>
+                <w:szCs w:val="24"/>
+              </w:rPr>
+              <w:t>finaliza el proceso.</w:t>
             </w:r>
           </w:p>
         </w:tc>
@@ -18175,7 +20812,7 @@
           <w:color w:val="auto"/>
         </w:rPr>
       </w:pPr>
-      <w:bookmarkStart w:id="51" w:name="_Toc393205373"/>
+      <w:bookmarkStart w:id="51" w:name="_Toc393365464"/>
       <w:r>
         <w:rPr>
           <w:rFonts w:asciiTheme="minorHAnsi" w:hAnsiTheme="minorHAnsi"/>
@@ -18322,7 +20959,28 @@
                 <w:sz w:val="24"/>
                 <w:szCs w:val="24"/>
               </w:rPr>
-              <w:t>Sistema indica que el estudiante no aprobó el examen psicotécnico.</w:t>
+              <w:t>Sistema</w:t>
+            </w:r>
+            <w:r>
+              <w:rPr>
+                <w:sz w:val="24"/>
+                <w:szCs w:val="24"/>
+              </w:rPr>
+              <w:t xml:space="preserve"> indica que el </w:t>
+            </w:r>
+            <w:r>
+              <w:rPr>
+                <w:sz w:val="24"/>
+                <w:szCs w:val="24"/>
+              </w:rPr>
+              <w:t>Estudiante</w:t>
+            </w:r>
+            <w:r>
+              <w:rPr>
+                <w:sz w:val="24"/>
+                <w:szCs w:val="24"/>
+              </w:rPr>
+              <w:t xml:space="preserve"> no aprobó el examen psicotécnico.</w:t>
             </w:r>
           </w:p>
         </w:tc>
@@ -18343,7 +21001,35 @@
                 <w:sz w:val="24"/>
                 <w:szCs w:val="24"/>
               </w:rPr>
-              <w:t>Se reporta error, se avisa al estudiante para que realiza un examen de reemplazo, el cual será evaluado e ingresado al sistema de reprobar también debe rehacer el examen.</w:t>
+              <w:t xml:space="preserve">Se reporta error, se avisa al </w:t>
+            </w:r>
+            <w:r>
+              <w:rPr>
+                <w:sz w:val="24"/>
+                <w:szCs w:val="24"/>
+              </w:rPr>
+              <w:t>Estudiante</w:t>
+            </w:r>
+            <w:r>
+              <w:rPr>
+                <w:sz w:val="24"/>
+                <w:szCs w:val="24"/>
+              </w:rPr>
+              <w:t xml:space="preserve"> para que realiza un examen de reemplazo, el cual será evaluado e ingresado al </w:t>
+            </w:r>
+            <w:r>
+              <w:rPr>
+                <w:sz w:val="24"/>
+                <w:szCs w:val="24"/>
+              </w:rPr>
+              <w:t>Sistema</w:t>
+            </w:r>
+            <w:r>
+              <w:rPr>
+                <w:sz w:val="24"/>
+                <w:szCs w:val="24"/>
+              </w:rPr>
+              <w:t xml:space="preserve"> de reprobar también debe rehacer el examen.</w:t>
             </w:r>
           </w:p>
         </w:tc>
@@ -18362,7 +21048,7 @@
           <w:szCs w:val="28"/>
         </w:rPr>
       </w:pPr>
-      <w:bookmarkStart w:id="52" w:name="_Toc393205374"/>
+      <w:bookmarkStart w:id="52" w:name="_Toc393365465"/>
       <w:r>
         <w:rPr>
           <w:rFonts w:asciiTheme="minorHAnsi" w:hAnsiTheme="minorHAnsi"/>
@@ -18395,7 +21081,7 @@
           <w:color w:val="auto"/>
         </w:rPr>
       </w:pPr>
-      <w:bookmarkStart w:id="53" w:name="_Toc393205375"/>
+      <w:bookmarkStart w:id="53" w:name="_Toc393365466"/>
       <w:r>
         <w:rPr>
           <w:rFonts w:asciiTheme="minorHAnsi" w:hAnsiTheme="minorHAnsi"/>
@@ -18509,7 +21195,28 @@
                 <w:sz w:val="24"/>
                 <w:szCs w:val="24"/>
               </w:rPr>
-              <w:t>Funcionario Académico y de Coordinación, Estudiante (iniciador).</w:t>
+              <w:t>Funcionario Académico y de Coordinación</w:t>
+            </w:r>
+            <w:r>
+              <w:rPr>
+                <w:sz w:val="24"/>
+                <w:szCs w:val="24"/>
+              </w:rPr>
+              <w:t xml:space="preserve">, </w:t>
+            </w:r>
+            <w:r>
+              <w:rPr>
+                <w:sz w:val="24"/>
+                <w:szCs w:val="24"/>
+              </w:rPr>
+              <w:t>Estudiante</w:t>
+            </w:r>
+            <w:r>
+              <w:rPr>
+                <w:sz w:val="24"/>
+                <w:szCs w:val="24"/>
+              </w:rPr>
+              <w:t xml:space="preserve"> (iniciador).</w:t>
             </w:r>
           </w:p>
         </w:tc>
@@ -18605,14 +21312,21 @@
                 <w:sz w:val="24"/>
                 <w:szCs w:val="24"/>
               </w:rPr>
-              <w:t xml:space="preserve">Funcionario </w:t>
-            </w:r>
-            <w:r>
-              <w:rPr>
-                <w:sz w:val="24"/>
-                <w:szCs w:val="24"/>
-              </w:rPr>
-              <w:t>Académico y de Coordinación identificado como usuario</w:t>
+              <w:t xml:space="preserve">Funcionario Académico y de Coordinación </w:t>
+            </w:r>
+            <w:r>
+              <w:rPr>
+                <w:sz w:val="24"/>
+                <w:szCs w:val="24"/>
+              </w:rPr>
+              <w:t xml:space="preserve">identificado como </w:t>
+            </w:r>
+            <w:r>
+              <w:rPr>
+                <w:sz w:val="24"/>
+                <w:szCs w:val="24"/>
+              </w:rPr>
+              <w:t>Usuario</w:t>
             </w:r>
             <w:r>
               <w:rPr>
@@ -18641,7 +21355,14 @@
                 <w:sz w:val="24"/>
                 <w:szCs w:val="24"/>
               </w:rPr>
-              <w:t>Estudiante debe estar matriculado.</w:t>
+              <w:t>Estudiante</w:t>
+            </w:r>
+            <w:r>
+              <w:rPr>
+                <w:sz w:val="24"/>
+                <w:szCs w:val="24"/>
+              </w:rPr>
+              <w:t xml:space="preserve"> debe estar matriculado.</w:t>
             </w:r>
           </w:p>
           <w:p>
@@ -18700,6 +21421,7 @@
                 <w:sz w:val="24"/>
                 <w:szCs w:val="24"/>
               </w:rPr>
+              <w:lastRenderedPageBreak/>
               <w:t>Resumen:</w:t>
             </w:r>
           </w:p>
@@ -18721,22 +21443,126 @@
                 <w:sz w:val="24"/>
                 <w:szCs w:val="24"/>
               </w:rPr>
-              <w:t xml:space="preserve">El caso de uso inicia cuando el estudiante solicita un auto para utilizar en el examen municipal, el funcionario académico y de coordinación verifica si el estudiante aprobó el examen práctico, de no haberlo aprobado se le ofrece la oportunidad de repetirlo, </w:t>
-            </w:r>
-            <w:r>
-              <w:rPr>
-                <w:sz w:val="24"/>
-                <w:szCs w:val="24"/>
-              </w:rPr>
-              <w:lastRenderedPageBreak/>
-              <w:t>y al hacerlo su información se actualiza, de ya tenerlo aprobado se procede a ingresar los datos para el préstamo del vehiculo (Datos del vehiculo, estudiante, fecha)</w:t>
-            </w:r>
-            <w:r>
-              <w:rPr>
-                <w:sz w:val="24"/>
-                <w:szCs w:val="24"/>
-              </w:rPr>
-              <w:t>. Luego el funcionario procede a tomar el examen, el estudiante lo resuelve y luego  informa el  resultado al funcionario académico que lo procesa de aprobarlo se procede a imprimir el certificado de circulación que avala según la municipalidad que es apto para la conducción (se accede a este certificado bajo demanda), de no ser así se procede a realizar una clase de reforzamiento volviendo a optar por dar el examen.</w:t>
+              <w:t xml:space="preserve">El caso de uso inicia cuando el </w:t>
+            </w:r>
+            <w:r>
+              <w:rPr>
+                <w:sz w:val="24"/>
+                <w:szCs w:val="24"/>
+              </w:rPr>
+              <w:t>Estudiante</w:t>
+            </w:r>
+            <w:r>
+              <w:rPr>
+                <w:sz w:val="24"/>
+                <w:szCs w:val="24"/>
+              </w:rPr>
+              <w:t xml:space="preserve"> solicita un auto para utilizar en el examen municipal, el </w:t>
+            </w:r>
+            <w:r>
+              <w:rPr>
+                <w:sz w:val="24"/>
+                <w:szCs w:val="24"/>
+              </w:rPr>
+              <w:t xml:space="preserve">Funcionario Académico y de Coordinación </w:t>
+            </w:r>
+            <w:r>
+              <w:rPr>
+                <w:sz w:val="24"/>
+                <w:szCs w:val="24"/>
+              </w:rPr>
+              <w:t xml:space="preserve">verifica si el </w:t>
+            </w:r>
+            <w:r>
+              <w:rPr>
+                <w:sz w:val="24"/>
+                <w:szCs w:val="24"/>
+              </w:rPr>
+              <w:t>Estudiante</w:t>
+            </w:r>
+            <w:r>
+              <w:rPr>
+                <w:sz w:val="24"/>
+                <w:szCs w:val="24"/>
+              </w:rPr>
+              <w:t xml:space="preserve"> aprobó el examen práctico, de no haberlo aprobado se le ofrece la oportunidad de repetirlo, y al hacerlo su información se actualiza, de ya tenerlo aprobado se procede a ingresar los datos para el préstamo del vehiculo (Datos del vehiculo, </w:t>
+            </w:r>
+            <w:r>
+              <w:rPr>
+                <w:sz w:val="24"/>
+                <w:szCs w:val="24"/>
+              </w:rPr>
+              <w:t>Estudiante</w:t>
+            </w:r>
+            <w:r>
+              <w:rPr>
+                <w:sz w:val="24"/>
+                <w:szCs w:val="24"/>
+              </w:rPr>
+              <w:t>, fecha)</w:t>
+            </w:r>
+            <w:r>
+              <w:rPr>
+                <w:sz w:val="24"/>
+                <w:szCs w:val="24"/>
+              </w:rPr>
+              <w:t xml:space="preserve">. Luego el </w:t>
+            </w:r>
+            <w:r>
+              <w:rPr>
+                <w:sz w:val="24"/>
+                <w:szCs w:val="24"/>
+              </w:rPr>
+              <w:t>Funcionario Académico y de Coordinación</w:t>
+            </w:r>
+            <w:r>
+              <w:rPr>
+                <w:sz w:val="24"/>
+                <w:szCs w:val="24"/>
+              </w:rPr>
+              <w:t xml:space="preserve"> procede a tomar el examen, el </w:t>
+            </w:r>
+            <w:r>
+              <w:rPr>
+                <w:sz w:val="24"/>
+                <w:szCs w:val="24"/>
+              </w:rPr>
+              <w:t>Estudiante</w:t>
+            </w:r>
+            <w:r>
+              <w:rPr>
+                <w:sz w:val="24"/>
+                <w:szCs w:val="24"/>
+              </w:rPr>
+              <w:t xml:space="preserve"> lo resuelve y luego  informa el  resultado al </w:t>
+            </w:r>
+            <w:r>
+              <w:rPr>
+                <w:sz w:val="24"/>
+                <w:szCs w:val="24"/>
+              </w:rPr>
+              <w:t xml:space="preserve">Funcionario Académico y de Coordinación </w:t>
+            </w:r>
+            <w:r>
+              <w:rPr>
+                <w:sz w:val="24"/>
+                <w:szCs w:val="24"/>
+              </w:rPr>
+              <w:t>que lo procesa</w:t>
+            </w:r>
+            <w:r>
+              <w:rPr>
+                <w:sz w:val="24"/>
+                <w:szCs w:val="24"/>
+              </w:rPr>
+              <w:t>,</w:t>
+            </w:r>
+            <w:r>
+              <w:rPr>
+                <w:sz w:val="24"/>
+                <w:szCs w:val="24"/>
+              </w:rPr>
+              <w:t xml:space="preserve"> de aprobarlo se procede a imprimir el certificado de circulación que avala según la municipalidad que es apto para la conducción (se accede a este certificado bajo demanda), de no ser así se procede a realizar una clase de reforzamiento volviendo a optar por dar el examen.</w:t>
             </w:r>
           </w:p>
         </w:tc>
@@ -18760,7 +21586,6 @@
                 <w:sz w:val="24"/>
                 <w:szCs w:val="24"/>
               </w:rPr>
-              <w:lastRenderedPageBreak/>
               <w:t>Tipo:</w:t>
             </w:r>
           </w:p>
@@ -18929,6 +21754,7 @@
     <w:p/>
     <w:p/>
     <w:p/>
+    <w:p/>
     <w:p>
       <w:pPr>
         <w:pStyle w:val="Ttulo3"/>
@@ -18939,7 +21765,7 @@
           <w:color w:val="auto"/>
         </w:rPr>
       </w:pPr>
-      <w:bookmarkStart w:id="54" w:name="_Toc393205376"/>
+      <w:bookmarkStart w:id="54" w:name="_Toc393365467"/>
       <w:r>
         <w:rPr>
           <w:rFonts w:asciiTheme="minorHAnsi" w:hAnsiTheme="minorHAnsi"/>
@@ -19042,7 +21868,21 @@
                 <w:sz w:val="24"/>
                 <w:szCs w:val="24"/>
               </w:rPr>
-              <w:t xml:space="preserve">1. El estudiante solicita un auto para realizar el examen municipal. </w:t>
+              <w:t xml:space="preserve">1. El </w:t>
+            </w:r>
+            <w:r>
+              <w:rPr>
+                <w:sz w:val="24"/>
+                <w:szCs w:val="24"/>
+              </w:rPr>
+              <w:t>Estudiante</w:t>
+            </w:r>
+            <w:r>
+              <w:rPr>
+                <w:sz w:val="24"/>
+                <w:szCs w:val="24"/>
+              </w:rPr>
+              <w:t xml:space="preserve"> solicita un auto para realizar el examen municipal. </w:t>
             </w:r>
           </w:p>
         </w:tc>
@@ -19080,7 +21920,35 @@
                 <w:sz w:val="24"/>
                 <w:szCs w:val="24"/>
               </w:rPr>
-              <w:t xml:space="preserve">2. El funcionario académico revisa si el estudiante aprobó el examen práctico. </w:t>
+              <w:t xml:space="preserve">2. El </w:t>
+            </w:r>
+            <w:r>
+              <w:rPr>
+                <w:sz w:val="24"/>
+                <w:szCs w:val="24"/>
+              </w:rPr>
+              <w:t xml:space="preserve">Funcionario Académico y de Coordinación </w:t>
+            </w:r>
+            <w:r>
+              <w:rPr>
+                <w:sz w:val="24"/>
+                <w:szCs w:val="24"/>
+              </w:rPr>
+              <w:t xml:space="preserve">revisa si el </w:t>
+            </w:r>
+            <w:r>
+              <w:rPr>
+                <w:sz w:val="24"/>
+                <w:szCs w:val="24"/>
+              </w:rPr>
+              <w:t>Estudiante</w:t>
+            </w:r>
+            <w:r>
+              <w:rPr>
+                <w:sz w:val="24"/>
+                <w:szCs w:val="24"/>
+              </w:rPr>
+              <w:t xml:space="preserve"> aprobó el examen práctico. </w:t>
             </w:r>
           </w:p>
         </w:tc>
@@ -19153,7 +22021,14 @@
                 <w:sz w:val="24"/>
                 <w:szCs w:val="24"/>
               </w:rPr>
-              <w:t>Procesa resultados del examen práctico del estudiante</w:t>
+              <w:t xml:space="preserve">Procesa resultados del examen práctico del </w:t>
+            </w:r>
+            <w:r>
+              <w:rPr>
+                <w:sz w:val="24"/>
+                <w:szCs w:val="24"/>
+              </w:rPr>
+              <w:t>Estudiante</w:t>
             </w:r>
           </w:p>
         </w:tc>
@@ -19176,7 +22051,21 @@
                 <w:sz w:val="24"/>
                 <w:szCs w:val="24"/>
               </w:rPr>
-              <w:t>4. El funcionario académico ingresa los datos para el préstamo del vehículo.</w:t>
+              <w:t xml:space="preserve">4. El </w:t>
+            </w:r>
+            <w:r>
+              <w:rPr>
+                <w:sz w:val="24"/>
+                <w:szCs w:val="24"/>
+              </w:rPr>
+              <w:t xml:space="preserve">Funcionario Académico y de Coordinación </w:t>
+            </w:r>
+            <w:r>
+              <w:rPr>
+                <w:sz w:val="24"/>
+                <w:szCs w:val="24"/>
+              </w:rPr>
+              <w:t>ingresa los datos para el préstamo del vehículo.</w:t>
             </w:r>
           </w:p>
         </w:tc>
@@ -19250,21 +22139,36 @@
                 <w:sz w:val="24"/>
                 <w:szCs w:val="24"/>
               </w:rPr>
-              <w:t xml:space="preserve">6. El funcionario </w:t>
-            </w:r>
-            <w:r>
-              <w:rPr>
-                <w:sz w:val="24"/>
-                <w:szCs w:val="24"/>
-              </w:rPr>
-              <w:t xml:space="preserve">académico </w:t>
-            </w:r>
-            <w:r>
-              <w:rPr>
-                <w:sz w:val="24"/>
-                <w:szCs w:val="24"/>
-              </w:rPr>
-              <w:t>entrega el examen municipal al estudiante.</w:t>
+              <w:lastRenderedPageBreak/>
+              <w:t xml:space="preserve">6. El </w:t>
+            </w:r>
+            <w:r>
+              <w:rPr>
+                <w:sz w:val="24"/>
+                <w:szCs w:val="24"/>
+              </w:rPr>
+              <w:t xml:space="preserve">Funcionario Académico y de Coordinación </w:t>
+            </w:r>
+            <w:r>
+              <w:rPr>
+                <w:sz w:val="24"/>
+                <w:szCs w:val="24"/>
+              </w:rPr>
+              <w:t xml:space="preserve">entrega el examen municipal al </w:t>
+            </w:r>
+            <w:r>
+              <w:rPr>
+                <w:sz w:val="24"/>
+                <w:szCs w:val="24"/>
+              </w:rPr>
+              <w:t>Estudiante</w:t>
+            </w:r>
+            <w:r>
+              <w:rPr>
+                <w:sz w:val="24"/>
+                <w:szCs w:val="24"/>
+              </w:rPr>
+              <w:t>.</w:t>
             </w:r>
           </w:p>
         </w:tc>
@@ -19301,7 +22205,21 @@
                 <w:sz w:val="24"/>
                 <w:szCs w:val="24"/>
               </w:rPr>
-              <w:t>7. El estudiante realiza el examen municipal.</w:t>
+              <w:t xml:space="preserve">7. El </w:t>
+            </w:r>
+            <w:r>
+              <w:rPr>
+                <w:sz w:val="24"/>
+                <w:szCs w:val="24"/>
+              </w:rPr>
+              <w:t>Estudiante</w:t>
+            </w:r>
+            <w:r>
+              <w:rPr>
+                <w:sz w:val="24"/>
+                <w:szCs w:val="24"/>
+              </w:rPr>
+              <w:t xml:space="preserve"> realiza el examen municipal.</w:t>
             </w:r>
           </w:p>
         </w:tc>
@@ -19338,7 +22256,35 @@
                 <w:sz w:val="24"/>
                 <w:szCs w:val="24"/>
               </w:rPr>
-              <w:t>8. El estudiante informa los resultados al funcionario académico.</w:t>
+              <w:t xml:space="preserve">8. El </w:t>
+            </w:r>
+            <w:r>
+              <w:rPr>
+                <w:sz w:val="24"/>
+                <w:szCs w:val="24"/>
+              </w:rPr>
+              <w:t>Estudiante</w:t>
+            </w:r>
+            <w:r>
+              <w:rPr>
+                <w:sz w:val="24"/>
+                <w:szCs w:val="24"/>
+              </w:rPr>
+              <w:t xml:space="preserve"> informa los resultados al </w:t>
+            </w:r>
+            <w:r>
+              <w:rPr>
+                <w:sz w:val="24"/>
+                <w:szCs w:val="24"/>
+              </w:rPr>
+              <w:t>Funcionario Académico y de Coordinación</w:t>
+            </w:r>
+            <w:r>
+              <w:rPr>
+                <w:sz w:val="24"/>
+                <w:szCs w:val="24"/>
+              </w:rPr>
+              <w:t>.</w:t>
             </w:r>
           </w:p>
         </w:tc>
@@ -19375,7 +22321,21 @@
                 <w:sz w:val="24"/>
                 <w:szCs w:val="24"/>
               </w:rPr>
-              <w:t>9. El funcionario académico registra los resultados del examen.</w:t>
+              <w:t xml:space="preserve">9. El </w:t>
+            </w:r>
+            <w:r>
+              <w:rPr>
+                <w:sz w:val="24"/>
+                <w:szCs w:val="24"/>
+              </w:rPr>
+              <w:t xml:space="preserve">Funcionario Académico y de Coordinación </w:t>
+            </w:r>
+            <w:r>
+              <w:rPr>
+                <w:sz w:val="24"/>
+                <w:szCs w:val="24"/>
+              </w:rPr>
+              <w:t>registra los resultados del examen.</w:t>
             </w:r>
           </w:p>
         </w:tc>
@@ -19449,8 +22409,21 @@
                 <w:sz w:val="24"/>
                 <w:szCs w:val="24"/>
               </w:rPr>
-              <w:lastRenderedPageBreak/>
-              <w:t>11. El funcionario académico entrega el certificado de circulación.</w:t>
+              <w:t xml:space="preserve">11. El </w:t>
+            </w:r>
+            <w:r>
+              <w:rPr>
+                <w:sz w:val="24"/>
+                <w:szCs w:val="24"/>
+              </w:rPr>
+              <w:t xml:space="preserve">Funcionario Académico y de Coordinación </w:t>
+            </w:r>
+            <w:r>
+              <w:rPr>
+                <w:sz w:val="24"/>
+                <w:szCs w:val="24"/>
+              </w:rPr>
+              <w:t>entrega el certificado de circulación.</w:t>
             </w:r>
           </w:p>
         </w:tc>
@@ -19487,7 +22460,21 @@
                 <w:sz w:val="24"/>
                 <w:szCs w:val="24"/>
               </w:rPr>
-              <w:t>12. El estudiante obtiene el certificado de circulación.</w:t>
+              <w:t xml:space="preserve">12. El </w:t>
+            </w:r>
+            <w:r>
+              <w:rPr>
+                <w:sz w:val="24"/>
+                <w:szCs w:val="24"/>
+              </w:rPr>
+              <w:t>Estudiante</w:t>
+            </w:r>
+            <w:r>
+              <w:rPr>
+                <w:sz w:val="24"/>
+                <w:szCs w:val="24"/>
+              </w:rPr>
+              <w:t xml:space="preserve"> obtiene el certificado de circulación.</w:t>
             </w:r>
           </w:p>
         </w:tc>
@@ -19522,7 +22509,7 @@
           <w:color w:val="auto"/>
         </w:rPr>
       </w:pPr>
-      <w:bookmarkStart w:id="55" w:name="_Toc393205377"/>
+      <w:bookmarkStart w:id="55" w:name="_Toc393365468"/>
       <w:r>
         <w:rPr>
           <w:rFonts w:asciiTheme="minorHAnsi" w:hAnsiTheme="minorHAnsi"/>
@@ -19598,7 +22585,28 @@
                 <w:sz w:val="24"/>
                 <w:szCs w:val="24"/>
               </w:rPr>
-              <w:t>Sistema indica que el estudiante no aprobó el examen práctico.</w:t>
+              <w:t>Sistema</w:t>
+            </w:r>
+            <w:r>
+              <w:rPr>
+                <w:sz w:val="24"/>
+                <w:szCs w:val="24"/>
+              </w:rPr>
+              <w:t xml:space="preserve"> indica que el </w:t>
+            </w:r>
+            <w:r>
+              <w:rPr>
+                <w:sz w:val="24"/>
+                <w:szCs w:val="24"/>
+              </w:rPr>
+              <w:t>Estudiante</w:t>
+            </w:r>
+            <w:r>
+              <w:rPr>
+                <w:sz w:val="24"/>
+                <w:szCs w:val="24"/>
+              </w:rPr>
+              <w:t xml:space="preserve"> no aprobó el examen práctico.</w:t>
             </w:r>
           </w:p>
         </w:tc>
@@ -19619,7 +22627,35 @@
                 <w:sz w:val="24"/>
                 <w:szCs w:val="24"/>
               </w:rPr>
-              <w:t>Se reporta error, se avisa al estudiante para que realiza un examen de reemplazo, el cual será evaluado e ingresado al sistema de reprobar también debe rehacer el examen.</w:t>
+              <w:t xml:space="preserve">Se reporta error, se avisa al </w:t>
+            </w:r>
+            <w:r>
+              <w:rPr>
+                <w:sz w:val="24"/>
+                <w:szCs w:val="24"/>
+              </w:rPr>
+              <w:t>Estudiante</w:t>
+            </w:r>
+            <w:r>
+              <w:rPr>
+                <w:sz w:val="24"/>
+                <w:szCs w:val="24"/>
+              </w:rPr>
+              <w:t xml:space="preserve"> para que realiza un examen de reemplazo, el cual será evaluado e ingresado al </w:t>
+            </w:r>
+            <w:r>
+              <w:rPr>
+                <w:sz w:val="24"/>
+                <w:szCs w:val="24"/>
+              </w:rPr>
+              <w:t>Sistema</w:t>
+            </w:r>
+            <w:r>
+              <w:rPr>
+                <w:sz w:val="24"/>
+                <w:szCs w:val="24"/>
+              </w:rPr>
+              <w:t xml:space="preserve"> de reprobar también debe rehacer el examen.</w:t>
             </w:r>
           </w:p>
         </w:tc>
@@ -19662,7 +22698,21 @@
                 <w:sz w:val="24"/>
                 <w:szCs w:val="24"/>
               </w:rPr>
-              <w:t>El sistema no realiza el registro debido a inconsistencias en el ingreso de datos.</w:t>
+              <w:t xml:space="preserve">El </w:t>
+            </w:r>
+            <w:r>
+              <w:rPr>
+                <w:sz w:val="24"/>
+                <w:szCs w:val="24"/>
+              </w:rPr>
+              <w:t>Sistema</w:t>
+            </w:r>
+            <w:r>
+              <w:rPr>
+                <w:sz w:val="24"/>
+                <w:szCs w:val="24"/>
+              </w:rPr>
+              <w:t xml:space="preserve"> no realiza el registro debido a inconsistencias en el ingreso de datos.</w:t>
             </w:r>
           </w:p>
         </w:tc>
@@ -19726,7 +22776,28 @@
                 <w:sz w:val="24"/>
                 <w:szCs w:val="24"/>
               </w:rPr>
-              <w:t>Sistema indica que el estudiante no aprobó el examen p</w:t>
+              <w:t>Sistema</w:t>
+            </w:r>
+            <w:r>
+              <w:rPr>
+                <w:sz w:val="24"/>
+                <w:szCs w:val="24"/>
+              </w:rPr>
+              <w:t xml:space="preserve"> indica que el </w:t>
+            </w:r>
+            <w:r>
+              <w:rPr>
+                <w:sz w:val="24"/>
+                <w:szCs w:val="24"/>
+              </w:rPr>
+              <w:t>Estudiante</w:t>
+            </w:r>
+            <w:r>
+              <w:rPr>
+                <w:sz w:val="24"/>
+                <w:szCs w:val="24"/>
+              </w:rPr>
+              <w:t xml:space="preserve"> no aprobó el examen p</w:t>
             </w:r>
             <w:r>
               <w:rPr>
@@ -19761,7 +22832,14 @@
                 <w:sz w:val="24"/>
                 <w:szCs w:val="24"/>
               </w:rPr>
-              <w:t>Se reporta error, se avisa al estudiante</w:t>
+              <w:t xml:space="preserve">Se reporta error, se avisa al </w:t>
+            </w:r>
+            <w:r>
+              <w:rPr>
+                <w:sz w:val="24"/>
+                <w:szCs w:val="24"/>
+              </w:rPr>
+              <w:t>Estudiante</w:t>
             </w:r>
             <w:r>
               <w:rPr>
@@ -19782,7 +22860,21 @@
                 <w:sz w:val="24"/>
                 <w:szCs w:val="24"/>
               </w:rPr>
-              <w:t xml:space="preserve"> ingresado al sistema y poder obtener el certificado, si aprueba</w:t>
+              <w:t xml:space="preserve"> ingresado al </w:t>
+            </w:r>
+            <w:r>
+              <w:rPr>
+                <w:sz w:val="24"/>
+                <w:szCs w:val="24"/>
+              </w:rPr>
+              <w:t>Sistema</w:t>
+            </w:r>
+            <w:r>
+              <w:rPr>
+                <w:sz w:val="24"/>
+                <w:szCs w:val="24"/>
+              </w:rPr>
+              <w:t xml:space="preserve"> y poder obtener el certificado, si aprueba</w:t>
             </w:r>
             <w:r>
               <w:rPr>
@@ -19815,7 +22907,7 @@
           <w:szCs w:val="28"/>
         </w:rPr>
       </w:pPr>
-      <w:bookmarkStart w:id="56" w:name="_Toc393205378"/>
+      <w:bookmarkStart w:id="56" w:name="_Toc393365469"/>
       <w:r>
         <w:rPr>
           <w:rFonts w:asciiTheme="minorHAnsi" w:hAnsiTheme="minorHAnsi"/>
@@ -19868,7 +22960,7 @@
           <w:color w:val="auto"/>
         </w:rPr>
       </w:pPr>
-      <w:bookmarkStart w:id="57" w:name="_Toc393205379"/>
+      <w:bookmarkStart w:id="57" w:name="_Toc393365470"/>
       <w:r>
         <w:rPr>
           <w:rFonts w:asciiTheme="minorHAnsi" w:hAnsiTheme="minorHAnsi"/>
@@ -20006,6 +23098,7 @@
                 <w:sz w:val="24"/>
                 <w:szCs w:val="24"/>
               </w:rPr>
+              <w:lastRenderedPageBreak/>
               <w:t>Propósito</w:t>
             </w:r>
             <w:r>
@@ -20085,21 +23178,28 @@
                 <w:sz w:val="24"/>
                 <w:szCs w:val="24"/>
               </w:rPr>
-              <w:t xml:space="preserve"> identificad</w:t>
-            </w:r>
-            <w:r>
-              <w:rPr>
-                <w:sz w:val="24"/>
-                <w:szCs w:val="24"/>
-              </w:rPr>
-              <w:t>a</w:t>
-            </w:r>
-            <w:r>
-              <w:rPr>
-                <w:sz w:val="24"/>
-                <w:szCs w:val="24"/>
-              </w:rPr>
-              <w:t xml:space="preserve"> como usuario</w:t>
+              <w:t xml:space="preserve"> </w:t>
+            </w:r>
+            <w:r>
+              <w:rPr>
+                <w:sz w:val="24"/>
+                <w:szCs w:val="24"/>
+              </w:rPr>
+              <w:t>identificada</w:t>
+            </w:r>
+            <w:r>
+              <w:rPr>
+                <w:sz w:val="24"/>
+                <w:szCs w:val="24"/>
+              </w:rPr>
+              <w:t xml:space="preserve"> como </w:t>
+            </w:r>
+            <w:r>
+              <w:rPr>
+                <w:sz w:val="24"/>
+                <w:szCs w:val="24"/>
+              </w:rPr>
+              <w:t>Usuario</w:t>
             </w:r>
             <w:r>
               <w:rPr>
@@ -20176,14 +23276,56 @@
                 <w:sz w:val="24"/>
                 <w:szCs w:val="24"/>
               </w:rPr>
-              <w:t>las fechas indicadas de las clases teóricas y sus contenidos asociados al sistema, generando una carta Gantt. El funcionario administrativo ingresa los horarios de las clases prácticas,</w:t>
-            </w:r>
-            <w:r>
-              <w:rPr>
-                <w:sz w:val="24"/>
-                <w:szCs w:val="24"/>
-              </w:rPr>
-              <w:t xml:space="preserve"> generando gráficos</w:t>
+              <w:t xml:space="preserve">las fechas indicadas de las clases teóricas y sus contenidos asociados al </w:t>
+            </w:r>
+            <w:r>
+              <w:rPr>
+                <w:sz w:val="24"/>
+                <w:szCs w:val="24"/>
+              </w:rPr>
+              <w:t>Sistema</w:t>
+            </w:r>
+            <w:r>
+              <w:rPr>
+                <w:sz w:val="24"/>
+                <w:szCs w:val="24"/>
+              </w:rPr>
+              <w:t xml:space="preserve">, generando una carta Gantt. </w:t>
+            </w:r>
+            <w:r>
+              <w:rPr>
+                <w:sz w:val="24"/>
+                <w:szCs w:val="24"/>
+              </w:rPr>
+              <w:t>Dirección</w:t>
+            </w:r>
+            <w:r>
+              <w:rPr>
+                <w:sz w:val="24"/>
+                <w:szCs w:val="24"/>
+              </w:rPr>
+              <w:t xml:space="preserve"> ingresa los horarios de las clases prácticas,</w:t>
+            </w:r>
+            <w:r>
+              <w:rPr>
+                <w:sz w:val="24"/>
+                <w:szCs w:val="24"/>
+              </w:rPr>
+              <w:t xml:space="preserve"> </w:t>
+            </w:r>
+            <w:r>
+              <w:rPr>
+                <w:sz w:val="24"/>
+                <w:szCs w:val="24"/>
+              </w:rPr>
+              <w:t xml:space="preserve"> procediendo de igual manera que con las clases teóricas, también al final generando una carta Gantt, finalizando con Dirección pidiendo desplegar</w:t>
+            </w:r>
+            <w:r>
+              <w:rPr>
+                <w:sz w:val="24"/>
+                <w:szCs w:val="24"/>
+              </w:rPr>
+              <w:t xml:space="preserve"> gráficos</w:t>
             </w:r>
             <w:r>
               <w:rPr>
@@ -20302,14 +23444,13 @@
           <w:color w:val="auto"/>
         </w:rPr>
       </w:pPr>
-      <w:bookmarkStart w:id="58" w:name="_Toc393205380"/>
+      <w:bookmarkStart w:id="58" w:name="_Toc393365471"/>
       <w:r>
         <w:rPr>
           <w:rFonts w:asciiTheme="minorHAnsi" w:hAnsiTheme="minorHAnsi"/>
           <w:b/>
           <w:color w:val="auto"/>
         </w:rPr>
-        <w:lastRenderedPageBreak/>
         <w:t>2.</w:t>
       </w:r>
       <w:r>
@@ -20427,7 +23568,28 @@
                 <w:sz w:val="24"/>
                 <w:szCs w:val="24"/>
               </w:rPr>
-              <w:t>Dirección revisa los datos estadísticos actuales en el sistema.</w:t>
+              <w:t>Dirección</w:t>
+            </w:r>
+            <w:r>
+              <w:rPr>
+                <w:sz w:val="24"/>
+                <w:szCs w:val="24"/>
+              </w:rPr>
+              <w:t xml:space="preserve"> revisa los datos estadísticos actuales en el </w:t>
+            </w:r>
+            <w:r>
+              <w:rPr>
+                <w:sz w:val="24"/>
+                <w:szCs w:val="24"/>
+              </w:rPr>
+              <w:t>Sistema</w:t>
+            </w:r>
+            <w:r>
+              <w:rPr>
+                <w:sz w:val="24"/>
+                <w:szCs w:val="24"/>
+              </w:rPr>
+              <w:t>.</w:t>
             </w:r>
           </w:p>
         </w:tc>
@@ -20529,7 +23691,21 @@
                 <w:sz w:val="24"/>
                 <w:szCs w:val="24"/>
               </w:rPr>
-              <w:t xml:space="preserve"> ingresa los datos de las clases teóricas al sistema.</w:t>
+              <w:t xml:space="preserve"> ingresa los datos de las clases teóricas al </w:t>
+            </w:r>
+            <w:r>
+              <w:rPr>
+                <w:sz w:val="24"/>
+                <w:szCs w:val="24"/>
+              </w:rPr>
+              <w:t>Sistema</w:t>
+            </w:r>
+            <w:r>
+              <w:rPr>
+                <w:sz w:val="24"/>
+                <w:szCs w:val="24"/>
+              </w:rPr>
+              <w:t>.</w:t>
             </w:r>
           </w:p>
         </w:tc>
@@ -20648,14 +23824,35 @@
                 <w:sz w:val="24"/>
                 <w:szCs w:val="24"/>
               </w:rPr>
-              <w:t xml:space="preserve"> Dirección</w:t>
-            </w:r>
-            <w:r>
-              <w:rPr>
-                <w:sz w:val="24"/>
-                <w:szCs w:val="24"/>
-              </w:rPr>
-              <w:t xml:space="preserve"> ingresa los datos de las clases prácticas al sistema.</w:t>
+              <w:t xml:space="preserve"> </w:t>
+            </w:r>
+            <w:r>
+              <w:rPr>
+                <w:sz w:val="24"/>
+                <w:szCs w:val="24"/>
+              </w:rPr>
+              <w:t>Dirección</w:t>
+            </w:r>
+            <w:r>
+              <w:rPr>
+                <w:sz w:val="24"/>
+                <w:szCs w:val="24"/>
+              </w:rPr>
+              <w:t xml:space="preserve"> ingresa los datos de las clases prácticas al </w:t>
+            </w:r>
+            <w:r>
+              <w:rPr>
+                <w:sz w:val="24"/>
+                <w:szCs w:val="24"/>
+              </w:rPr>
+              <w:t>Sistema</w:t>
+            </w:r>
+            <w:r>
+              <w:rPr>
+                <w:sz w:val="24"/>
+                <w:szCs w:val="24"/>
+              </w:rPr>
+              <w:t>.</w:t>
             </w:r>
           </w:p>
         </w:tc>
@@ -20736,7 +23933,21 @@
                 <w:sz w:val="24"/>
                 <w:szCs w:val="24"/>
               </w:rPr>
-              <w:t>7. Dirección pide gráficos de las clases.</w:t>
+              <w:t xml:space="preserve">7. </w:t>
+            </w:r>
+            <w:r>
+              <w:rPr>
+                <w:sz w:val="24"/>
+                <w:szCs w:val="24"/>
+              </w:rPr>
+              <w:t>Dirección</w:t>
+            </w:r>
+            <w:r>
+              <w:rPr>
+                <w:sz w:val="24"/>
+                <w:szCs w:val="24"/>
+              </w:rPr>
+              <w:t xml:space="preserve"> pide gráficos de las clases.</w:t>
             </w:r>
           </w:p>
         </w:tc>
@@ -20787,7 +23998,14 @@
                 <w:sz w:val="24"/>
                 <w:szCs w:val="24"/>
               </w:rPr>
-              <w:t>7. Muestra los gráficos.</w:t>
+              <w:t>8</w:t>
+            </w:r>
+            <w:r>
+              <w:rPr>
+                <w:sz w:val="24"/>
+                <w:szCs w:val="24"/>
+              </w:rPr>
+              <w:t>. Muestra los gráficos.</w:t>
             </w:r>
           </w:p>
         </w:tc>
@@ -20808,7 +24026,7 @@
           <w:color w:val="auto"/>
         </w:rPr>
       </w:pPr>
-      <w:bookmarkStart w:id="59" w:name="_Toc393205381"/>
+      <w:bookmarkStart w:id="59" w:name="_Toc393365472"/>
       <w:r>
         <w:rPr>
           <w:rFonts w:asciiTheme="minorHAnsi" w:hAnsiTheme="minorHAnsi"/>
@@ -20892,7 +24110,21 @@
                 <w:sz w:val="24"/>
                 <w:szCs w:val="24"/>
               </w:rPr>
-              <w:t>El sistema no realiza el registro debido a inconsistencias en el ingreso de datos.</w:t>
+              <w:t xml:space="preserve">El </w:t>
+            </w:r>
+            <w:r>
+              <w:rPr>
+                <w:sz w:val="24"/>
+                <w:szCs w:val="24"/>
+              </w:rPr>
+              <w:t>Sistema</w:t>
+            </w:r>
+            <w:r>
+              <w:rPr>
+                <w:sz w:val="24"/>
+                <w:szCs w:val="24"/>
+              </w:rPr>
+              <w:t xml:space="preserve"> no realiza el registro debido a inconsistencias en el ingreso de datos.</w:t>
             </w:r>
           </w:p>
         </w:tc>
@@ -21001,7 +24233,6 @@
           <w:docPartUnique/>
         </w:docPartObj>
       </w:sdtPr>
-      <w:sdtEndPr/>
       <w:sdtContent>
         <w:r>
           <w:rPr>
@@ -21031,7 +24262,7 @@
             <w:szCs w:val="26"/>
             <w:lang w:val="es-ES"/>
           </w:rPr>
-          <w:t>2</w:t>
+          <w:t>9</w:t>
         </w:r>
         <w:r>
           <w:rPr>
@@ -24077,7 +27308,7 @@
 </file>
 
 <file path=customXml/itemProps1.xml><?xml version="1.0" encoding="utf-8"?>
-<ds:datastoreItem xmlns:ds="http://schemas.openxmlformats.org/officeDocument/2006/customXml" ds:itemID="{6FE49FCD-1FF2-4F42-9BEF-82EB53D5537C}">
+<ds:datastoreItem xmlns:ds="http://schemas.openxmlformats.org/officeDocument/2006/customXml" ds:itemID="{E0A6D461-F0BD-49DE-A965-AB980751F4F9}">
   <ds:schemaRefs>
     <ds:schemaRef ds:uri="http://schemas.openxmlformats.org/officeDocument/2006/bibliography"/>
   </ds:schemaRefs>

--- a/Analisis/Analisis Casos de Uso/Analisis_Casos_de_Uso.docx
+++ b/Analisis/Analisis Casos de Uso/Analisis_Casos_de_Uso.docx
@@ -14902,7 +14902,21 @@
                 <w:sz w:val="24"/>
                 <w:szCs w:val="24"/>
               </w:rPr>
-              <w:t xml:space="preserve"> sobre el </w:t>
+              <w:t xml:space="preserve"> </w:t>
+            </w:r>
+            <w:r>
+              <w:rPr>
+                <w:sz w:val="24"/>
+                <w:szCs w:val="24"/>
+              </w:rPr>
+              <w:t xml:space="preserve">sobre </w:t>
+            </w:r>
+            <w:r>
+              <w:rPr>
+                <w:sz w:val="24"/>
+                <w:szCs w:val="24"/>
+              </w:rPr>
+              <w:t xml:space="preserve">el </w:t>
             </w:r>
             <w:r>
               <w:rPr>
@@ -14910,21 +14924,7 @@
                 <w:szCs w:val="24"/>
               </w:rPr>
               <w:lastRenderedPageBreak/>
-              <w:t>contenido</w:t>
-            </w:r>
-            <w:r>
-              <w:rPr>
-                <w:sz w:val="24"/>
-                <w:szCs w:val="24"/>
-              </w:rPr>
-              <w:t xml:space="preserve"> y fecha</w:t>
-            </w:r>
-            <w:r>
-              <w:rPr>
-                <w:sz w:val="24"/>
-                <w:szCs w:val="24"/>
-              </w:rPr>
-              <w:t xml:space="preserve"> de la clase</w:t>
+              <w:t>contenido de la clase</w:t>
             </w:r>
             <w:r>
               <w:rPr>
@@ -15098,34 +15098,6 @@
                 <w:szCs w:val="24"/>
               </w:rPr>
               <w:t xml:space="preserve">, </w:t>
-            </w:r>
-            <w:r>
-              <w:rPr>
-                <w:sz w:val="24"/>
-                <w:szCs w:val="24"/>
-              </w:rPr>
-              <w:t>REQ</w:t>
-            </w:r>
-            <w:r>
-              <w:rPr>
-                <w:sz w:val="24"/>
-                <w:szCs w:val="24"/>
-              </w:rPr>
-              <w:t xml:space="preserve">45, REQ46, </w:t>
-            </w:r>
-            <w:r>
-              <w:rPr>
-                <w:sz w:val="24"/>
-                <w:szCs w:val="24"/>
-              </w:rPr>
-              <w:t>REQ</w:t>
-            </w:r>
-            <w:r>
-              <w:rPr>
-                <w:sz w:val="24"/>
-                <w:szCs w:val="24"/>
-              </w:rPr>
-              <w:t xml:space="preserve">47, REQ48, </w:t>
             </w:r>
             <w:r>
               <w:rPr>
@@ -16866,6 +16838,8 @@
       </w:tr>
     </w:tbl>
     <w:p/>
+    <w:p/>
+    <w:p/>
     <w:p>
       <w:pPr>
         <w:pStyle w:val="Ttulo2"/>
@@ -16878,7 +16852,7 @@
           <w:szCs w:val="28"/>
         </w:rPr>
       </w:pPr>
-      <w:bookmarkStart w:id="39" w:name="_Toc393365453"/>
+      <w:bookmarkStart w:id="39" w:name="_Toc393365457"/>
       <w:r>
         <w:rPr>
           <w:rFonts w:asciiTheme="minorHAnsi" w:hAnsiTheme="minorHAnsi"/>
@@ -16887,7 +16861,8 @@
           <w:sz w:val="28"/>
           <w:szCs w:val="28"/>
         </w:rPr>
-        <w:t>2.8. Encuesta de Calidad 02</w:t>
+        <w:lastRenderedPageBreak/>
+        <w:t>2.</w:t>
       </w:r>
       <w:r>
         <w:rPr>
@@ -16897,6 +16872,26 @@
           <w:sz w:val="28"/>
           <w:szCs w:val="28"/>
         </w:rPr>
+        <w:t>8</w:t>
+      </w:r>
+      <w:r>
+        <w:rPr>
+          <w:rFonts w:asciiTheme="minorHAnsi" w:hAnsiTheme="minorHAnsi"/>
+          <w:b/>
+          <w:color w:val="auto"/>
+          <w:sz w:val="28"/>
+          <w:szCs w:val="28"/>
+        </w:rPr>
+        <w:t>. Clase cambio rueda</w:t>
+      </w:r>
+      <w:r>
+        <w:rPr>
+          <w:rFonts w:asciiTheme="minorHAnsi" w:hAnsiTheme="minorHAnsi"/>
+          <w:b/>
+          <w:color w:val="auto"/>
+          <w:sz w:val="28"/>
+          <w:szCs w:val="28"/>
+        </w:rPr>
         <w:t>:</w:t>
       </w:r>
       <w:bookmarkEnd w:id="39"/>
@@ -16911,7 +16906,7 @@
           <w:color w:val="auto"/>
         </w:rPr>
       </w:pPr>
-      <w:bookmarkStart w:id="40" w:name="_Toc393365454"/>
+      <w:bookmarkStart w:id="40" w:name="_Toc393365458"/>
       <w:r>
         <w:rPr>
           <w:rFonts w:asciiTheme="minorHAnsi" w:hAnsiTheme="minorHAnsi"/>
@@ -16986,14 +16981,7 @@
                 <w:sz w:val="24"/>
                 <w:szCs w:val="24"/>
               </w:rPr>
-              <w:t>Encuesta de Calidad 0</w:t>
-            </w:r>
-            <w:r>
-              <w:rPr>
-                <w:sz w:val="24"/>
-                <w:szCs w:val="24"/>
-              </w:rPr>
-              <w:t>2</w:t>
+              <w:t>Clase cambio rueda</w:t>
             </w:r>
           </w:p>
         </w:tc>
@@ -17027,25 +17015,47 @@
             <w:tcW w:w="6423" w:type="dxa"/>
           </w:tcPr>
           <w:p>
-            <w:pPr>
-              <w:rPr>
-                <w:sz w:val="24"/>
-                <w:szCs w:val="24"/>
-              </w:rPr>
-            </w:pPr>
-            <w:r>
-              <w:rPr>
-                <w:sz w:val="24"/>
-                <w:szCs w:val="24"/>
-              </w:rPr>
-              <w:t xml:space="preserve">Funcionario Académico y de Coordinación </w:t>
-            </w:r>
-            <w:r>
-              <w:rPr>
-                <w:sz w:val="24"/>
-                <w:szCs w:val="24"/>
-              </w:rPr>
-              <w:t xml:space="preserve">(iniciador), </w:t>
+            <w:r>
+              <w:rPr>
+                <w:sz w:val="24"/>
+                <w:szCs w:val="24"/>
+              </w:rPr>
+              <w:t>Funcionario Académico y de Coordinación</w:t>
+            </w:r>
+            <w:r>
+              <w:rPr>
+                <w:sz w:val="24"/>
+                <w:szCs w:val="24"/>
+              </w:rPr>
+              <w:t>,</w:t>
+            </w:r>
+            <w:r>
+              <w:rPr>
+                <w:sz w:val="24"/>
+                <w:szCs w:val="24"/>
+              </w:rPr>
+              <w:t xml:space="preserve"> </w:t>
+            </w:r>
+            <w:r>
+              <w:rPr>
+                <w:sz w:val="24"/>
+                <w:szCs w:val="24"/>
+              </w:rPr>
+              <w:t>Instructor</w:t>
+            </w:r>
+            <w:r>
+              <w:rPr>
+                <w:sz w:val="24"/>
+                <w:szCs w:val="24"/>
+              </w:rPr>
+              <w:t>,</w:t>
+            </w:r>
+            <w:r>
+              <w:rPr>
+                <w:sz w:val="24"/>
+                <w:szCs w:val="24"/>
+              </w:rPr>
+              <w:t xml:space="preserve"> </w:t>
             </w:r>
             <w:r>
               <w:rPr>
@@ -17053,6 +17063,13 @@
                 <w:szCs w:val="24"/>
               </w:rPr>
               <w:t>Estudiante</w:t>
+            </w:r>
+            <w:r>
+              <w:rPr>
+                <w:sz w:val="24"/>
+                <w:szCs w:val="24"/>
+              </w:rPr>
+              <w:t xml:space="preserve"> (iniciador).</w:t>
             </w:r>
           </w:p>
         </w:tc>
@@ -17069,7 +17086,6 @@
                 <w:sz w:val="24"/>
                 <w:szCs w:val="24"/>
               </w:rPr>
-              <w:lastRenderedPageBreak/>
               <w:t>Propósito</w:t>
             </w:r>
             <w:r>
@@ -17087,18 +17103,12 @@
             <w:tcW w:w="6423" w:type="dxa"/>
           </w:tcPr>
           <w:p>
-            <w:pPr>
-              <w:rPr>
-                <w:sz w:val="24"/>
-                <w:szCs w:val="24"/>
-              </w:rPr>
-            </w:pPr>
-            <w:r>
-              <w:rPr>
-                <w:sz w:val="24"/>
-                <w:szCs w:val="24"/>
-              </w:rPr>
-              <w:t>Gestionar la encuesta en relación a la clase práctica</w:t>
+            <w:r>
+              <w:rPr>
+                <w:sz w:val="24"/>
+                <w:szCs w:val="24"/>
+              </w:rPr>
+              <w:t>Planificar y registrar datos de la clase de cambio de rueda.</w:t>
             </w:r>
           </w:p>
         </w:tc>
@@ -17128,7 +17138,7 @@
               <w:pStyle w:val="Prrafodelista"/>
               <w:numPr>
                 <w:ilvl w:val="0"/>
-                <w:numId w:val="16"/>
+                <w:numId w:val="13"/>
               </w:numPr>
               <w:spacing w:line="240" w:lineRule="auto"/>
               <w:rPr>
@@ -17172,27 +17182,42 @@
               <w:pStyle w:val="Prrafodelista"/>
               <w:numPr>
                 <w:ilvl w:val="0"/>
-                <w:numId w:val="16"/>
+                <w:numId w:val="13"/>
               </w:numPr>
               <w:spacing w:line="240" w:lineRule="auto"/>
               <w:rPr>
-                <w:sz w:val="24"/>
-                <w:szCs w:val="24"/>
-              </w:rPr>
-            </w:pPr>
-            <w:r>
-              <w:rPr>
-                <w:sz w:val="24"/>
-                <w:szCs w:val="24"/>
-              </w:rPr>
-              <w:t>Estudiante</w:t>
-            </w:r>
-            <w:r>
-              <w:rPr>
-                <w:sz w:val="24"/>
-                <w:szCs w:val="24"/>
-              </w:rPr>
-              <w:t xml:space="preserve"> matriculado.</w:t>
+                <w:b/>
+                <w:sz w:val="24"/>
+                <w:szCs w:val="24"/>
+              </w:rPr>
+            </w:pPr>
+            <w:r>
+              <w:rPr>
+                <w:sz w:val="24"/>
+                <w:szCs w:val="24"/>
+              </w:rPr>
+              <w:t>Instructor</w:t>
+            </w:r>
+            <w:r>
+              <w:rPr>
+                <w:sz w:val="24"/>
+                <w:szCs w:val="24"/>
+              </w:rPr>
+              <w:t xml:space="preserve"> identificado en el </w:t>
+            </w:r>
+            <w:r>
+              <w:rPr>
+                <w:sz w:val="24"/>
+                <w:szCs w:val="24"/>
+              </w:rPr>
+              <w:t>Sistema</w:t>
+            </w:r>
+            <w:r>
+              <w:rPr>
+                <w:sz w:val="24"/>
+                <w:szCs w:val="24"/>
+              </w:rPr>
+              <w:t xml:space="preserve"> como tal.</w:t>
             </w:r>
           </w:p>
           <w:p>
@@ -17200,7 +17225,7 @@
               <w:pStyle w:val="Prrafodelista"/>
               <w:numPr>
                 <w:ilvl w:val="0"/>
-                <w:numId w:val="16"/>
+                <w:numId w:val="13"/>
               </w:numPr>
               <w:spacing w:line="240" w:lineRule="auto"/>
               <w:rPr>
@@ -17213,7 +17238,35 @@
                 <w:sz w:val="24"/>
                 <w:szCs w:val="24"/>
               </w:rPr>
-              <w:t>Clases Prácticas realizadas.</w:t>
+              <w:t>Estudiante</w:t>
+            </w:r>
+            <w:r>
+              <w:rPr>
+                <w:sz w:val="24"/>
+                <w:szCs w:val="24"/>
+              </w:rPr>
+              <w:t xml:space="preserve"> debe estar matriculado.</w:t>
+            </w:r>
+          </w:p>
+          <w:p>
+            <w:pPr>
+              <w:pStyle w:val="Prrafodelista"/>
+              <w:numPr>
+                <w:ilvl w:val="0"/>
+                <w:numId w:val="13"/>
+              </w:numPr>
+              <w:spacing w:line="240" w:lineRule="auto"/>
+              <w:rPr>
+                <w:sz w:val="24"/>
+                <w:szCs w:val="24"/>
+              </w:rPr>
+            </w:pPr>
+            <w:r>
+              <w:rPr>
+                <w:sz w:val="24"/>
+                <w:szCs w:val="24"/>
+              </w:rPr>
+              <w:t>Clases prácticas realizadas</w:t>
             </w:r>
           </w:p>
         </w:tc>
@@ -17241,17 +17294,27 @@
           <w:p>
             <w:pPr>
               <w:jc w:val="both"/>
-              <w:rPr>
-                <w:sz w:val="24"/>
-                <w:szCs w:val="24"/>
-              </w:rPr>
-            </w:pPr>
-            <w:r>
-              <w:rPr>
-                <w:sz w:val="24"/>
-                <w:szCs w:val="24"/>
-              </w:rPr>
-              <w:t xml:space="preserve">Este caso de uso inicia cuando finaliza el periodo de la clase práctica, entonces el  </w:t>
+            </w:pPr>
+            <w:r>
+              <w:rPr>
+                <w:sz w:val="24"/>
+                <w:szCs w:val="24"/>
+              </w:rPr>
+              <w:t xml:space="preserve">Este caso de uso comienza cuando el </w:t>
+            </w:r>
+            <w:r>
+              <w:rPr>
+                <w:sz w:val="24"/>
+                <w:szCs w:val="24"/>
+              </w:rPr>
+              <w:t>Estudiante</w:t>
+            </w:r>
+            <w:r>
+              <w:rPr>
+                <w:sz w:val="24"/>
+                <w:szCs w:val="24"/>
+              </w:rPr>
+              <w:t xml:space="preserve"> de la Clase B pide realizar su clase indicando su horario de preferencia. Luego, el </w:t>
             </w:r>
             <w:r>
               <w:rPr>
@@ -17265,21 +17328,49 @@
                 <w:sz w:val="24"/>
                 <w:szCs w:val="24"/>
               </w:rPr>
-              <w:t xml:space="preserve"> y de coordinación proporciona al </w:t>
-            </w:r>
-            <w:r>
-              <w:rPr>
-                <w:sz w:val="24"/>
-                <w:szCs w:val="24"/>
-              </w:rPr>
-              <w:t>Estudiante</w:t>
-            </w:r>
-            <w:r>
-              <w:rPr>
-                <w:sz w:val="24"/>
-                <w:szCs w:val="24"/>
-              </w:rPr>
-              <w:t xml:space="preserve"> una encuesta de satisfacción para que pueda responderla, de no hacerlo el </w:t>
+              <w:t xml:space="preserve"> </w:t>
+            </w:r>
+            <w:r>
+              <w:rPr>
+                <w:sz w:val="24"/>
+                <w:szCs w:val="24"/>
+              </w:rPr>
+              <w:t xml:space="preserve">ingresa la fecha de asistencia al </w:t>
+            </w:r>
+            <w:r>
+              <w:rPr>
+                <w:sz w:val="24"/>
+                <w:szCs w:val="24"/>
+              </w:rPr>
+              <w:t>Sistema</w:t>
+            </w:r>
+            <w:r>
+              <w:rPr>
+                <w:sz w:val="24"/>
+                <w:szCs w:val="24"/>
+              </w:rPr>
+              <w:t xml:space="preserve">. Llegada la fecha, el </w:t>
+            </w:r>
+            <w:r>
+              <w:rPr>
+                <w:sz w:val="24"/>
+                <w:szCs w:val="24"/>
+              </w:rPr>
+              <w:t>Instructor</w:t>
+            </w:r>
+            <w:r>
+              <w:rPr>
+                <w:sz w:val="24"/>
+                <w:szCs w:val="24"/>
+              </w:rPr>
+              <w:t xml:space="preserve"> realiza la clase y notifica los datos de es</w:t>
+            </w:r>
+            <w:r>
+              <w:rPr>
+                <w:sz w:val="24"/>
+                <w:szCs w:val="24"/>
+              </w:rPr>
+              <w:t xml:space="preserve">ta al </w:t>
             </w:r>
             <w:r>
               <w:rPr>
@@ -17293,7 +17384,7 @@
                 <w:sz w:val="24"/>
                 <w:szCs w:val="24"/>
               </w:rPr>
-              <w:t xml:space="preserve"> le proporciona otra, de responder el </w:t>
+              <w:t xml:space="preserve">. Finalmente, el </w:t>
             </w:r>
             <w:r>
               <w:rPr>
@@ -17307,7 +17398,7 @@
                 <w:sz w:val="24"/>
                 <w:szCs w:val="24"/>
               </w:rPr>
-              <w:t xml:space="preserve">procede a almacenar los resultados de la encuesta en el </w:t>
+              <w:t xml:space="preserve">ingresará los datos de la clase al </w:t>
             </w:r>
             <w:r>
               <w:rPr>
@@ -17409,14 +17500,14 @@
                 <w:sz w:val="24"/>
                 <w:szCs w:val="24"/>
               </w:rPr>
-              <w:t xml:space="preserve">REQ09, REQ10, </w:t>
-            </w:r>
-            <w:r>
-              <w:rPr>
-                <w:sz w:val="24"/>
-                <w:szCs w:val="24"/>
-              </w:rPr>
-              <w:t>REQ11, REQ12</w:t>
+              <w:t xml:space="preserve">REQ34, REQ35, REQ36, REQ37, REQ38, </w:t>
+            </w:r>
+            <w:r>
+              <w:rPr>
+                <w:sz w:val="24"/>
+                <w:szCs w:val="24"/>
+              </w:rPr>
+              <w:t>REQ45, REQ46, REQ47, REQ48.</w:t>
             </w:r>
           </w:p>
         </w:tc>
@@ -17426,14 +17517,14 @@
     <w:p>
       <w:pPr>
         <w:pStyle w:val="Ttulo3"/>
-        <w:spacing w:before="0" w:after="240"/>
+        <w:spacing w:after="240"/>
         <w:rPr>
           <w:rFonts w:asciiTheme="minorHAnsi" w:hAnsiTheme="minorHAnsi"/>
           <w:b/>
           <w:color w:val="auto"/>
         </w:rPr>
       </w:pPr>
-      <w:bookmarkStart w:id="41" w:name="_Toc393365455"/>
+      <w:bookmarkStart w:id="41" w:name="_Toc393365459"/>
       <w:r>
         <w:rPr>
           <w:rFonts w:asciiTheme="minorHAnsi" w:hAnsiTheme="minorHAnsi"/>
@@ -17536,21 +17627,35 @@
                 <w:sz w:val="24"/>
                 <w:szCs w:val="24"/>
               </w:rPr>
-              <w:t xml:space="preserve">1. El </w:t>
-            </w:r>
-            <w:r>
-              <w:rPr>
-                <w:sz w:val="24"/>
-                <w:szCs w:val="24"/>
-              </w:rPr>
-              <w:t xml:space="preserve">Funcionario Académico y de Coordinación </w:t>
-            </w:r>
-            <w:r>
-              <w:rPr>
-                <w:sz w:val="24"/>
-                <w:szCs w:val="24"/>
-              </w:rPr>
-              <w:t>genera la encuesta.</w:t>
+              <w:t xml:space="preserve">1. </w:t>
+            </w:r>
+            <w:r>
+              <w:rPr>
+                <w:sz w:val="24"/>
+                <w:szCs w:val="24"/>
+              </w:rPr>
+              <w:t xml:space="preserve">El </w:t>
+            </w:r>
+            <w:r>
+              <w:rPr>
+                <w:sz w:val="24"/>
+                <w:szCs w:val="24"/>
+              </w:rPr>
+              <w:t>Estudiante</w:t>
+            </w:r>
+            <w:r>
+              <w:rPr>
+                <w:sz w:val="24"/>
+                <w:szCs w:val="24"/>
+              </w:rPr>
+              <w:t xml:space="preserve"> </w:t>
+            </w:r>
+            <w:r>
+              <w:rPr>
+                <w:sz w:val="24"/>
+                <w:szCs w:val="24"/>
+              </w:rPr>
+              <w:t>pide un horario para la clase</w:t>
             </w:r>
           </w:p>
         </w:tc>
@@ -17601,14 +17706,14 @@
                 <w:sz w:val="24"/>
                 <w:szCs w:val="24"/>
               </w:rPr>
-              <w:t xml:space="preserve">le entrega la encuesta al </w:t>
-            </w:r>
-            <w:r>
-              <w:rPr>
-                <w:sz w:val="24"/>
-                <w:szCs w:val="24"/>
-              </w:rPr>
-              <w:t>Estudiante</w:t>
+              <w:t xml:space="preserve">ingresa la fecha de la clase en el </w:t>
+            </w:r>
+            <w:r>
+              <w:rPr>
+                <w:sz w:val="24"/>
+                <w:szCs w:val="24"/>
+              </w:rPr>
+              <w:t>Sistema</w:t>
             </w:r>
             <w:r>
               <w:rPr>
@@ -17635,6 +17740,9 @@
         </w:tc>
       </w:tr>
       <w:tr>
+        <w:trPr>
+          <w:trHeight w:val="425"/>
+        </w:trPr>
         <w:tc>
           <w:tcPr>
             <w:tcW w:w="4414" w:type="dxa"/>
@@ -17647,27 +17755,6 @@
                 <w:szCs w:val="24"/>
               </w:rPr>
             </w:pPr>
-            <w:r>
-              <w:rPr>
-                <w:sz w:val="24"/>
-                <w:szCs w:val="24"/>
-              </w:rPr>
-              <w:t xml:space="preserve">3. El </w:t>
-            </w:r>
-            <w:r>
-              <w:rPr>
-                <w:sz w:val="24"/>
-                <w:szCs w:val="24"/>
-              </w:rPr>
-              <w:t>Estudiante</w:t>
-            </w:r>
-            <w:r>
-              <w:rPr>
-                <w:sz w:val="24"/>
-                <w:szCs w:val="24"/>
-              </w:rPr>
-              <w:t xml:space="preserve"> responde la encuesta</w:t>
-            </w:r>
           </w:p>
         </w:tc>
         <w:tc>
@@ -17682,6 +17769,20 @@
                 <w:szCs w:val="24"/>
               </w:rPr>
             </w:pPr>
+            <w:r>
+              <w:rPr>
+                <w:sz w:val="24"/>
+                <w:szCs w:val="24"/>
+              </w:rPr>
+              <w:t>3.</w:t>
+            </w:r>
+            <w:r>
+              <w:rPr>
+                <w:sz w:val="24"/>
+                <w:szCs w:val="24"/>
+              </w:rPr>
+              <w:t xml:space="preserve"> Registra el horario de la clase</w:t>
+            </w:r>
           </w:p>
         </w:tc>
       </w:tr>
@@ -17698,41 +17799,6 @@
                 <w:szCs w:val="24"/>
               </w:rPr>
             </w:pPr>
-            <w:r>
-              <w:rPr>
-                <w:sz w:val="24"/>
-                <w:szCs w:val="24"/>
-              </w:rPr>
-              <w:t xml:space="preserve">4. El </w:t>
-            </w:r>
-            <w:r>
-              <w:rPr>
-                <w:sz w:val="24"/>
-                <w:szCs w:val="24"/>
-              </w:rPr>
-              <w:t>Estudiante</w:t>
-            </w:r>
-            <w:r>
-              <w:rPr>
-                <w:sz w:val="24"/>
-                <w:szCs w:val="24"/>
-              </w:rPr>
-              <w:t xml:space="preserve"> entrega los datos al </w:t>
-            </w:r>
-            <w:r>
-              <w:rPr>
-                <w:sz w:val="24"/>
-                <w:szCs w:val="24"/>
-              </w:rPr>
-              <w:t>Funcionario Académico</w:t>
-            </w:r>
-            <w:r>
-              <w:rPr>
-                <w:sz w:val="24"/>
-                <w:szCs w:val="24"/>
-              </w:rPr>
-              <w:t>.</w:t>
-            </w:r>
           </w:p>
         </w:tc>
         <w:tc>
@@ -17747,6 +17813,20 @@
                 <w:szCs w:val="24"/>
               </w:rPr>
             </w:pPr>
+            <w:r>
+              <w:rPr>
+                <w:sz w:val="24"/>
+                <w:szCs w:val="24"/>
+              </w:rPr>
+              <w:t xml:space="preserve">4. </w:t>
+            </w:r>
+            <w:r>
+              <w:rPr>
+                <w:sz w:val="24"/>
+                <w:szCs w:val="24"/>
+              </w:rPr>
+              <w:t xml:space="preserve">Elimina el horario ingresado de los horarios disponibles. </w:t>
+            </w:r>
           </w:p>
         </w:tc>
       </w:tr>
@@ -17775,28 +17855,14 @@
                 <w:sz w:val="24"/>
                 <w:szCs w:val="24"/>
               </w:rPr>
-              <w:t xml:space="preserve">Funcionario Académico y de Coordinación </w:t>
-            </w:r>
-            <w:r>
-              <w:rPr>
-                <w:sz w:val="24"/>
-                <w:szCs w:val="24"/>
-              </w:rPr>
-              <w:t xml:space="preserve">ingresa los resultados de la encuesta al </w:t>
-            </w:r>
-            <w:r>
-              <w:rPr>
-                <w:sz w:val="24"/>
-                <w:szCs w:val="24"/>
-              </w:rPr>
-              <w:t>Sistema</w:t>
-            </w:r>
-            <w:r>
-              <w:rPr>
-                <w:sz w:val="24"/>
-                <w:szCs w:val="24"/>
-              </w:rPr>
-              <w:t xml:space="preserve">.  </w:t>
+              <w:t>Instructor</w:t>
+            </w:r>
+            <w:r>
+              <w:rPr>
+                <w:sz w:val="24"/>
+                <w:szCs w:val="24"/>
+              </w:rPr>
+              <w:t xml:space="preserve"> realiza la clase de cambio de rueda.</w:t>
             </w:r>
           </w:p>
         </w:tc>
@@ -17828,6 +17894,48 @@
                 <w:szCs w:val="24"/>
               </w:rPr>
             </w:pPr>
+            <w:r>
+              <w:rPr>
+                <w:sz w:val="24"/>
+                <w:szCs w:val="24"/>
+              </w:rPr>
+              <w:t>6. El</w:t>
+            </w:r>
+            <w:r>
+              <w:rPr>
+                <w:sz w:val="24"/>
+                <w:szCs w:val="24"/>
+              </w:rPr>
+              <w:t xml:space="preserve"> </w:t>
+            </w:r>
+            <w:r>
+              <w:rPr>
+                <w:sz w:val="24"/>
+                <w:szCs w:val="24"/>
+              </w:rPr>
+              <w:t>Instructor</w:t>
+            </w:r>
+            <w:r>
+              <w:rPr>
+                <w:sz w:val="24"/>
+                <w:szCs w:val="24"/>
+              </w:rPr>
+              <w:t xml:space="preserve"> notifica los datos de la clase al </w:t>
+            </w:r>
+            <w:r>
+              <w:rPr>
+                <w:sz w:val="24"/>
+                <w:szCs w:val="24"/>
+              </w:rPr>
+              <w:t>Funcionario Académico y de Coordinación</w:t>
+            </w:r>
+            <w:r>
+              <w:rPr>
+                <w:sz w:val="24"/>
+                <w:szCs w:val="24"/>
+              </w:rPr>
+              <w:t>.</w:t>
+            </w:r>
           </w:p>
         </w:tc>
         <w:tc>
@@ -17842,13 +17950,6 @@
                 <w:szCs w:val="24"/>
               </w:rPr>
             </w:pPr>
-            <w:r>
-              <w:rPr>
-                <w:sz w:val="24"/>
-                <w:szCs w:val="24"/>
-              </w:rPr>
-              <w:t>6. Procesa Respuestas.</w:t>
-            </w:r>
           </w:p>
         </w:tc>
       </w:tr>
@@ -17870,6 +17971,7 @@
                 <w:sz w:val="24"/>
                 <w:szCs w:val="24"/>
               </w:rPr>
+              <w:lastRenderedPageBreak/>
               <w:t xml:space="preserve">7. El </w:t>
             </w:r>
             <w:r>
@@ -17884,7 +17986,35 @@
                 <w:sz w:val="24"/>
                 <w:szCs w:val="24"/>
               </w:rPr>
-              <w:t>finaliza la operación</w:t>
+              <w:t>ingresa los datos de</w:t>
+            </w:r>
+            <w:r>
+              <w:rPr>
+                <w:sz w:val="24"/>
+                <w:szCs w:val="24"/>
+              </w:rPr>
+              <w:t xml:space="preserve"> la clase</w:t>
+            </w:r>
+            <w:r>
+              <w:rPr>
+                <w:sz w:val="24"/>
+                <w:szCs w:val="24"/>
+              </w:rPr>
+              <w:t xml:space="preserve"> al </w:t>
+            </w:r>
+            <w:r>
+              <w:rPr>
+                <w:sz w:val="24"/>
+                <w:szCs w:val="24"/>
+              </w:rPr>
+              <w:t>Sistema</w:t>
+            </w:r>
+            <w:r>
+              <w:rPr>
+                <w:sz w:val="24"/>
+                <w:szCs w:val="24"/>
+              </w:rPr>
+              <w:t>.</w:t>
             </w:r>
           </w:p>
         </w:tc>
@@ -17900,21 +18030,70 @@
                 <w:szCs w:val="24"/>
               </w:rPr>
             </w:pPr>
+          </w:p>
+        </w:tc>
+      </w:tr>
+      <w:tr>
+        <w:tc>
+          <w:tcPr>
+            <w:tcW w:w="4414" w:type="dxa"/>
+          </w:tcPr>
+          <w:p>
+            <w:pPr>
+              <w:jc w:val="both"/>
+              <w:rPr>
+                <w:sz w:val="24"/>
+                <w:szCs w:val="24"/>
+              </w:rPr>
+            </w:pPr>
+          </w:p>
+        </w:tc>
+        <w:tc>
+          <w:tcPr>
+            <w:tcW w:w="4414" w:type="dxa"/>
+          </w:tcPr>
+          <w:p>
+            <w:pPr>
+              <w:jc w:val="both"/>
+              <w:rPr>
+                <w:sz w:val="24"/>
+                <w:szCs w:val="24"/>
+              </w:rPr>
+            </w:pPr>
+            <w:r>
+              <w:rPr>
+                <w:sz w:val="24"/>
+                <w:szCs w:val="24"/>
+              </w:rPr>
+              <w:t xml:space="preserve">8. Registra </w:t>
+            </w:r>
+            <w:r>
+              <w:rPr>
+                <w:sz w:val="24"/>
+                <w:szCs w:val="24"/>
+              </w:rPr>
+              <w:t>los datos y los asocia a la clase.</w:t>
+            </w:r>
           </w:p>
         </w:tc>
       </w:tr>
     </w:tbl>
     <w:p>
       <w:pPr>
+        <w:spacing w:after="240"/>
+      </w:pPr>
+    </w:p>
+    <w:p>
+      <w:pPr>
         <w:pStyle w:val="Ttulo3"/>
-        <w:spacing w:before="240" w:after="240"/>
+        <w:spacing w:after="240"/>
         <w:rPr>
           <w:rFonts w:asciiTheme="minorHAnsi" w:hAnsiTheme="minorHAnsi"/>
           <w:b/>
           <w:color w:val="auto"/>
         </w:rPr>
       </w:pPr>
-      <w:bookmarkStart w:id="42" w:name="_Toc393365456"/>
+      <w:bookmarkStart w:id="42" w:name="_Toc393365460"/>
       <w:r>
         <w:rPr>
           <w:rFonts w:asciiTheme="minorHAnsi" w:hAnsiTheme="minorHAnsi"/>
@@ -17929,7 +18108,7 @@
           <w:b/>
           <w:color w:val="auto"/>
         </w:rPr>
-        <w:t>6</w:t>
+        <w:t>8</w:t>
       </w:r>
       <w:r>
         <w:rPr>
@@ -17969,7 +18148,14 @@
                 <w:sz w:val="24"/>
                 <w:szCs w:val="24"/>
               </w:rPr>
-              <w:t>Línea 3</w:t>
+              <w:t xml:space="preserve">Línea </w:t>
+            </w:r>
+            <w:r>
+              <w:rPr>
+                <w:sz w:val="24"/>
+                <w:szCs w:val="24"/>
+              </w:rPr>
+              <w:t>1</w:t>
             </w:r>
           </w:p>
         </w:tc>
@@ -17990,13 +18176,6 @@
                 <w:sz w:val="24"/>
                 <w:szCs w:val="24"/>
               </w:rPr>
-              <w:t xml:space="preserve">El </w:t>
-            </w:r>
-            <w:r>
-              <w:rPr>
-                <w:sz w:val="24"/>
-                <w:szCs w:val="24"/>
-              </w:rPr>
               <w:t>Estudiante</w:t>
             </w:r>
             <w:r>
@@ -18004,7 +18183,7 @@
                 <w:sz w:val="24"/>
                 <w:szCs w:val="24"/>
               </w:rPr>
-              <w:t xml:space="preserve"> no responde la encuesta.</w:t>
+              <w:t xml:space="preserve"> no pertenece a clase B.</w:t>
             </w:r>
           </w:p>
         </w:tc>
@@ -18025,21 +18204,7 @@
                 <w:sz w:val="24"/>
                 <w:szCs w:val="24"/>
               </w:rPr>
-              <w:t xml:space="preserve">El </w:t>
-            </w:r>
-            <w:r>
-              <w:rPr>
-                <w:sz w:val="24"/>
-                <w:szCs w:val="24"/>
-              </w:rPr>
-              <w:t xml:space="preserve">Funcionario Académico y de Coordinación </w:t>
-            </w:r>
-            <w:r>
-              <w:rPr>
-                <w:sz w:val="24"/>
-                <w:szCs w:val="24"/>
-              </w:rPr>
-              <w:t>dice que es obligatorio responder la encuesta para continuar con las clases prácticas.</w:t>
+              <w:t>Fin de la operación.</w:t>
             </w:r>
           </w:p>
         </w:tc>
@@ -18061,7 +18226,14 @@
                 <w:sz w:val="24"/>
                 <w:szCs w:val="24"/>
               </w:rPr>
-              <w:t>Línea 6</w:t>
+              <w:t>Línea 3</w:t>
+            </w:r>
+            <w:r>
+              <w:rPr>
+                <w:sz w:val="24"/>
+                <w:szCs w:val="24"/>
+              </w:rPr>
+              <w:t>/8</w:t>
             </w:r>
           </w:p>
         </w:tc>
@@ -18082,6 +18254,13 @@
                 <w:sz w:val="24"/>
                 <w:szCs w:val="24"/>
               </w:rPr>
+              <w:t xml:space="preserve">El </w:t>
+            </w:r>
+            <w:r>
+              <w:rPr>
+                <w:sz w:val="24"/>
+                <w:szCs w:val="24"/>
+              </w:rPr>
               <w:t>Sistema</w:t>
             </w:r>
             <w:r>
@@ -18089,7 +18268,7 @@
                 <w:sz w:val="24"/>
                 <w:szCs w:val="24"/>
               </w:rPr>
-              <w:t xml:space="preserve"> no registra los datos debido a inconsistencias en el ingreso de estos.</w:t>
+              <w:t xml:space="preserve"> no realiza el registro debido a inconsistencias en el ingreso de datos.</w:t>
             </w:r>
           </w:p>
         </w:tc>
@@ -18110,21 +18289,14 @@
                 <w:sz w:val="24"/>
                 <w:szCs w:val="24"/>
               </w:rPr>
-              <w:t>Se reporta error, sugiere el reingreso de</w:t>
-            </w:r>
-            <w:r>
-              <w:rPr>
-                <w:sz w:val="24"/>
-                <w:szCs w:val="24"/>
-              </w:rPr>
-              <w:t xml:space="preserve"> los datos</w:t>
-            </w:r>
-            <w:r>
-              <w:rPr>
-                <w:sz w:val="24"/>
-                <w:szCs w:val="24"/>
-              </w:rPr>
-              <w:t>.</w:t>
+              <w:t>Se reporta el error, se sugiere el reingreso de los datos.</w:t>
+            </w:r>
+            <w:r>
+              <w:rPr>
+                <w:sz w:val="24"/>
+                <w:szCs w:val="24"/>
+              </w:rPr>
+              <w:t xml:space="preserve"> </w:t>
             </w:r>
           </w:p>
         </w:tc>
@@ -18143,7 +18315,7 @@
           <w:szCs w:val="28"/>
         </w:rPr>
       </w:pPr>
-      <w:bookmarkStart w:id="43" w:name="_Toc393365457"/>
+      <w:bookmarkStart w:id="43" w:name="_Toc393365461"/>
       <w:r>
         <w:rPr>
           <w:rFonts w:asciiTheme="minorHAnsi" w:hAnsiTheme="minorHAnsi"/>
@@ -18172,7 +18344,7 @@
           <w:sz w:val="28"/>
           <w:szCs w:val="28"/>
         </w:rPr>
-        <w:t>. Clase cambio rueda</w:t>
+        <w:t>. Práctica Psicotécnico</w:t>
       </w:r>
       <w:r>
         <w:rPr>
@@ -18196,7 +18368,7 @@
           <w:color w:val="auto"/>
         </w:rPr>
       </w:pPr>
-      <w:bookmarkStart w:id="44" w:name="_Toc393365458"/>
+      <w:bookmarkStart w:id="44" w:name="_Toc393365462"/>
       <w:r>
         <w:rPr>
           <w:rFonts w:asciiTheme="minorHAnsi" w:hAnsiTheme="minorHAnsi"/>
@@ -18271,7 +18443,7 @@
                 <w:sz w:val="24"/>
                 <w:szCs w:val="24"/>
               </w:rPr>
-              <w:t>Clase cambio rueda</w:t>
+              <w:t>Práctica Psicotécnico</w:t>
             </w:r>
           </w:p>
         </w:tc>
@@ -18317,35 +18489,7 @@
                 <w:sz w:val="24"/>
                 <w:szCs w:val="24"/>
               </w:rPr>
-              <w:t>,</w:t>
-            </w:r>
-            <w:r>
-              <w:rPr>
-                <w:sz w:val="24"/>
-                <w:szCs w:val="24"/>
-              </w:rPr>
-              <w:t xml:space="preserve"> </w:t>
-            </w:r>
-            <w:r>
-              <w:rPr>
-                <w:sz w:val="24"/>
-                <w:szCs w:val="24"/>
-              </w:rPr>
-              <w:t>Instructor</w:t>
-            </w:r>
-            <w:r>
-              <w:rPr>
-                <w:sz w:val="24"/>
-                <w:szCs w:val="24"/>
-              </w:rPr>
-              <w:t>,</w:t>
-            </w:r>
-            <w:r>
-              <w:rPr>
-                <w:sz w:val="24"/>
-                <w:szCs w:val="24"/>
-              </w:rPr>
-              <w:t xml:space="preserve"> </w:t>
+              <w:t xml:space="preserve">, </w:t>
             </w:r>
             <w:r>
               <w:rPr>
@@ -18398,7 +18542,7 @@
                 <w:sz w:val="24"/>
                 <w:szCs w:val="24"/>
               </w:rPr>
-              <w:t>Planificar y registrar datos de la clase de cambio de rueda.</w:t>
+              <w:t>Planificar ejecutar y registrar los datos del examen psicotécnicos.</w:t>
             </w:r>
           </w:p>
         </w:tc>
@@ -18428,7 +18572,7 @@
               <w:pStyle w:val="Prrafodelista"/>
               <w:numPr>
                 <w:ilvl w:val="0"/>
-                <w:numId w:val="13"/>
+                <w:numId w:val="17"/>
               </w:numPr>
               <w:spacing w:line="240" w:lineRule="auto"/>
               <w:rPr>
@@ -18472,42 +18616,27 @@
               <w:pStyle w:val="Prrafodelista"/>
               <w:numPr>
                 <w:ilvl w:val="0"/>
-                <w:numId w:val="13"/>
+                <w:numId w:val="17"/>
               </w:numPr>
               <w:spacing w:line="240" w:lineRule="auto"/>
               <w:rPr>
-                <w:b/>
-                <w:sz w:val="24"/>
-                <w:szCs w:val="24"/>
-              </w:rPr>
-            </w:pPr>
-            <w:r>
-              <w:rPr>
-                <w:sz w:val="24"/>
-                <w:szCs w:val="24"/>
-              </w:rPr>
-              <w:t>Instructor</w:t>
-            </w:r>
-            <w:r>
-              <w:rPr>
-                <w:sz w:val="24"/>
-                <w:szCs w:val="24"/>
-              </w:rPr>
-              <w:t xml:space="preserve"> identificado en el </w:t>
-            </w:r>
-            <w:r>
-              <w:rPr>
-                <w:sz w:val="24"/>
-                <w:szCs w:val="24"/>
-              </w:rPr>
-              <w:t>Sistema</w:t>
-            </w:r>
-            <w:r>
-              <w:rPr>
-                <w:sz w:val="24"/>
-                <w:szCs w:val="24"/>
-              </w:rPr>
-              <w:t xml:space="preserve"> como tal.</w:t>
+                <w:sz w:val="24"/>
+                <w:szCs w:val="24"/>
+              </w:rPr>
+            </w:pPr>
+            <w:r>
+              <w:rPr>
+                <w:sz w:val="24"/>
+                <w:szCs w:val="24"/>
+              </w:rPr>
+              <w:t>Estudiante</w:t>
+            </w:r>
+            <w:r>
+              <w:rPr>
+                <w:sz w:val="24"/>
+                <w:szCs w:val="24"/>
+              </w:rPr>
+              <w:t xml:space="preserve"> debe estar matriculado.</w:t>
             </w:r>
           </w:p>
           <w:p>
@@ -18515,7 +18644,7 @@
               <w:pStyle w:val="Prrafodelista"/>
               <w:numPr>
                 <w:ilvl w:val="0"/>
-                <w:numId w:val="13"/>
+                <w:numId w:val="17"/>
               </w:numPr>
               <w:spacing w:line="240" w:lineRule="auto"/>
               <w:rPr>
@@ -18528,34 +18657,6 @@
                 <w:sz w:val="24"/>
                 <w:szCs w:val="24"/>
               </w:rPr>
-              <w:t>Estudiante</w:t>
-            </w:r>
-            <w:r>
-              <w:rPr>
-                <w:sz w:val="24"/>
-                <w:szCs w:val="24"/>
-              </w:rPr>
-              <w:t xml:space="preserve"> debe estar matriculado.</w:t>
-            </w:r>
-          </w:p>
-          <w:p>
-            <w:pPr>
-              <w:pStyle w:val="Prrafodelista"/>
-              <w:numPr>
-                <w:ilvl w:val="0"/>
-                <w:numId w:val="13"/>
-              </w:numPr>
-              <w:spacing w:line="240" w:lineRule="auto"/>
-              <w:rPr>
-                <w:sz w:val="24"/>
-                <w:szCs w:val="24"/>
-              </w:rPr>
-            </w:pPr>
-            <w:r>
-              <w:rPr>
-                <w:sz w:val="24"/>
-                <w:szCs w:val="24"/>
-              </w:rPr>
               <w:t>Clases prácticas realizadas</w:t>
             </w:r>
           </w:p>
@@ -18584,13 +18685,24 @@
           <w:p>
             <w:pPr>
               <w:jc w:val="both"/>
-            </w:pPr>
-            <w:r>
-              <w:rPr>
-                <w:sz w:val="24"/>
-                <w:szCs w:val="24"/>
-              </w:rPr>
-              <w:t xml:space="preserve">Este caso de uso comienza cuando el </w:t>
+              <w:rPr>
+                <w:sz w:val="24"/>
+                <w:szCs w:val="24"/>
+              </w:rPr>
+            </w:pPr>
+            <w:r>
+              <w:rPr>
+                <w:sz w:val="24"/>
+                <w:szCs w:val="24"/>
+              </w:rPr>
+              <w:t>El cas</w:t>
+            </w:r>
+            <w:r>
+              <w:rPr>
+                <w:sz w:val="24"/>
+                <w:szCs w:val="24"/>
+              </w:rPr>
+              <w:t xml:space="preserve">o de uso inicia cuando el </w:t>
             </w:r>
             <w:r>
               <w:rPr>
@@ -18604,28 +18716,21 @@
                 <w:sz w:val="24"/>
                 <w:szCs w:val="24"/>
               </w:rPr>
-              <w:t xml:space="preserve"> de la Clase B pide realizar su clase indicando su horario de preferencia. Luego, el </w:t>
-            </w:r>
-            <w:r>
-              <w:rPr>
-                <w:sz w:val="24"/>
-                <w:szCs w:val="24"/>
-              </w:rPr>
-              <w:t>Funcionario Académico y de Coordinación Académico y de Coordinación</w:t>
-            </w:r>
-            <w:r>
-              <w:rPr>
-                <w:sz w:val="24"/>
-                <w:szCs w:val="24"/>
-              </w:rPr>
-              <w:t xml:space="preserve"> </w:t>
-            </w:r>
-            <w:r>
-              <w:rPr>
-                <w:sz w:val="24"/>
-                <w:szCs w:val="24"/>
-              </w:rPr>
-              <w:t xml:space="preserve">ingresa la fecha de asistencia al </w:t>
+              <w:t xml:space="preserve"> entrega la fecha de  cuando realizar el examen psicotécnico, luego el </w:t>
+            </w:r>
+            <w:r>
+              <w:rPr>
+                <w:sz w:val="24"/>
+                <w:szCs w:val="24"/>
+              </w:rPr>
+              <w:t xml:space="preserve">Funcionario Académico y de Coordinación </w:t>
+            </w:r>
+            <w:r>
+              <w:rPr>
+                <w:sz w:val="24"/>
+                <w:szCs w:val="24"/>
+              </w:rPr>
+              <w:t xml:space="preserve">procede a ingresar dicha fecha en el </w:t>
             </w:r>
             <w:r>
               <w:rPr>
@@ -18639,28 +18744,7 @@
                 <w:sz w:val="24"/>
                 <w:szCs w:val="24"/>
               </w:rPr>
-              <w:t xml:space="preserve">. Llegada la fecha, el </w:t>
-            </w:r>
-            <w:r>
-              <w:rPr>
-                <w:sz w:val="24"/>
-                <w:szCs w:val="24"/>
-              </w:rPr>
-              <w:t>Instructor</w:t>
-            </w:r>
-            <w:r>
-              <w:rPr>
-                <w:sz w:val="24"/>
-                <w:szCs w:val="24"/>
-              </w:rPr>
-              <w:t xml:space="preserve"> realiza la clase y notifica los datos de es</w:t>
-            </w:r>
-            <w:r>
-              <w:rPr>
-                <w:sz w:val="24"/>
-                <w:szCs w:val="24"/>
-              </w:rPr>
-              <w:t xml:space="preserve">ta al </w:t>
+              <w:t xml:space="preserve">, cuando llega tal fecha el </w:t>
             </w:r>
             <w:r>
               <w:rPr>
@@ -18674,21 +18758,7 @@
                 <w:sz w:val="24"/>
                 <w:szCs w:val="24"/>
               </w:rPr>
-              <w:t xml:space="preserve">. Finalmente, el </w:t>
-            </w:r>
-            <w:r>
-              <w:rPr>
-                <w:sz w:val="24"/>
-                <w:szCs w:val="24"/>
-              </w:rPr>
-              <w:t xml:space="preserve">Funcionario Académico y de Coordinación </w:t>
-            </w:r>
-            <w:r>
-              <w:rPr>
-                <w:sz w:val="24"/>
-                <w:szCs w:val="24"/>
-              </w:rPr>
-              <w:t xml:space="preserve">ingresará los datos de la clase al </w:t>
+              <w:t xml:space="preserve"> toma el examen una vez respondido, procede a revisarlo y a ingresar los resultados al </w:t>
             </w:r>
             <w:r>
               <w:rPr>
@@ -18790,14 +18860,14 @@
                 <w:sz w:val="24"/>
                 <w:szCs w:val="24"/>
               </w:rPr>
-              <w:t xml:space="preserve">REQ34, REQ35, REQ36, REQ37, REQ38, </w:t>
-            </w:r>
-            <w:r>
-              <w:rPr>
-                <w:sz w:val="24"/>
-                <w:szCs w:val="24"/>
-              </w:rPr>
-              <w:t>REQ45, REQ46, REQ47, REQ48.</w:t>
+              <w:t>REQ22, REQ23, REQ24, REQ25, REQ26, REQ27</w:t>
+            </w:r>
+            <w:r>
+              <w:rPr>
+                <w:sz w:val="24"/>
+                <w:szCs w:val="24"/>
+              </w:rPr>
+              <w:t>, REQ54, REQ55.</w:t>
             </w:r>
           </w:p>
         </w:tc>
@@ -18814,7 +18884,7 @@
           <w:color w:val="auto"/>
         </w:rPr>
       </w:pPr>
-      <w:bookmarkStart w:id="45" w:name="_Toc393365459"/>
+      <w:bookmarkStart w:id="45" w:name="_Toc393365463"/>
       <w:r>
         <w:rPr>
           <w:rFonts w:asciiTheme="minorHAnsi" w:hAnsiTheme="minorHAnsi"/>
@@ -18938,14 +19008,21 @@
                 <w:sz w:val="24"/>
                 <w:szCs w:val="24"/>
               </w:rPr>
-              <w:t xml:space="preserve"> </w:t>
-            </w:r>
-            <w:r>
-              <w:rPr>
-                <w:sz w:val="24"/>
-                <w:szCs w:val="24"/>
-              </w:rPr>
-              <w:t>pide un horario para la clase</w:t>
+              <w:t xml:space="preserve"> indica al </w:t>
+            </w:r>
+            <w:r>
+              <w:rPr>
+                <w:sz w:val="24"/>
+                <w:szCs w:val="24"/>
+              </w:rPr>
+              <w:t>Funcionario Académico y de Coordinación</w:t>
+            </w:r>
+            <w:r>
+              <w:rPr>
+                <w:sz w:val="24"/>
+                <w:szCs w:val="24"/>
+              </w:rPr>
+              <w:t xml:space="preserve">  la fecha en la cual pretende realizar el examen.</w:t>
             </w:r>
           </w:p>
         </w:tc>
@@ -18957,6 +19034,7 @@
             <w:pPr>
               <w:jc w:val="both"/>
               <w:rPr>
+                <w:b/>
                 <w:sz w:val="24"/>
                 <w:szCs w:val="24"/>
               </w:rPr>
@@ -18982,6 +19060,7 @@
                 <w:sz w:val="24"/>
                 <w:szCs w:val="24"/>
               </w:rPr>
+              <w:lastRenderedPageBreak/>
               <w:t xml:space="preserve">2. El </w:t>
             </w:r>
             <w:r>
@@ -18989,14 +19068,14 @@
                 <w:sz w:val="24"/>
                 <w:szCs w:val="24"/>
               </w:rPr>
-              <w:t xml:space="preserve">Funcionario Académico y de Coordinación </w:t>
-            </w:r>
-            <w:r>
-              <w:rPr>
-                <w:sz w:val="24"/>
-                <w:szCs w:val="24"/>
-              </w:rPr>
-              <w:t xml:space="preserve">ingresa la fecha de la clase en el </w:t>
+              <w:t>Funcionario Académico y de Coordinación</w:t>
+            </w:r>
+            <w:r>
+              <w:rPr>
+                <w:sz w:val="24"/>
+                <w:szCs w:val="24"/>
+              </w:rPr>
+              <w:t xml:space="preserve"> ingresa la fecha del examen en el </w:t>
             </w:r>
             <w:r>
               <w:rPr>
@@ -19022,6 +19101,7 @@
             <w:pPr>
               <w:jc w:val="both"/>
               <w:rPr>
+                <w:b/>
                 <w:sz w:val="24"/>
                 <w:szCs w:val="24"/>
               </w:rPr>
@@ -19030,9 +19110,6 @@
         </w:tc>
       </w:tr>
       <w:tr>
-        <w:trPr>
-          <w:trHeight w:val="425"/>
-        </w:trPr>
         <w:tc>
           <w:tcPr>
             <w:tcW w:w="4414" w:type="dxa"/>
@@ -19071,7 +19148,7 @@
                 <w:sz w:val="24"/>
                 <w:szCs w:val="24"/>
               </w:rPr>
-              <w:t xml:space="preserve"> Registra el horario de la clase</w:t>
+              <w:t xml:space="preserve"> Registra la fecha del examen. </w:t>
             </w:r>
           </w:p>
         </w:tc>
@@ -19115,7 +19192,14 @@
                 <w:sz w:val="24"/>
                 <w:szCs w:val="24"/>
               </w:rPr>
-              <w:t xml:space="preserve">Elimina el horario ingresado de los horarios disponibles. </w:t>
+              <w:t>Elimina la fecha ingresada</w:t>
+            </w:r>
+            <w:r>
+              <w:rPr>
+                <w:sz w:val="24"/>
+                <w:szCs w:val="24"/>
+              </w:rPr>
+              <w:t xml:space="preserve"> de los horarios disponibles. </w:t>
             </w:r>
           </w:p>
         </w:tc>
@@ -19145,14 +19229,14 @@
                 <w:sz w:val="24"/>
                 <w:szCs w:val="24"/>
               </w:rPr>
-              <w:t>Instructor</w:t>
-            </w:r>
-            <w:r>
-              <w:rPr>
-                <w:sz w:val="24"/>
-                <w:szCs w:val="24"/>
-              </w:rPr>
-              <w:t xml:space="preserve"> realiza la clase de cambio de rueda.</w:t>
+              <w:t xml:space="preserve">Funcionario Académico y de Coordinación </w:t>
+            </w:r>
+            <w:r>
+              <w:rPr>
+                <w:sz w:val="24"/>
+                <w:szCs w:val="24"/>
+              </w:rPr>
+              <w:t>procede a tomar el examen.</w:t>
             </w:r>
           </w:p>
         </w:tc>
@@ -19189,42 +19273,21 @@
                 <w:sz w:val="24"/>
                 <w:szCs w:val="24"/>
               </w:rPr>
-              <w:t>6. El</w:t>
-            </w:r>
-            <w:r>
-              <w:rPr>
-                <w:sz w:val="24"/>
-                <w:szCs w:val="24"/>
-              </w:rPr>
-              <w:t xml:space="preserve"> </w:t>
-            </w:r>
-            <w:r>
-              <w:rPr>
-                <w:sz w:val="24"/>
-                <w:szCs w:val="24"/>
-              </w:rPr>
-              <w:t>Instructor</w:t>
-            </w:r>
-            <w:r>
-              <w:rPr>
-                <w:sz w:val="24"/>
-                <w:szCs w:val="24"/>
-              </w:rPr>
-              <w:t xml:space="preserve"> notifica los datos de la clase al </w:t>
-            </w:r>
-            <w:r>
-              <w:rPr>
-                <w:sz w:val="24"/>
-                <w:szCs w:val="24"/>
-              </w:rPr>
-              <w:t>Funcionario Académico y de Coordinación</w:t>
-            </w:r>
-            <w:r>
-              <w:rPr>
-                <w:sz w:val="24"/>
-                <w:szCs w:val="24"/>
-              </w:rPr>
-              <w:t>.</w:t>
+              <w:t xml:space="preserve">6. El </w:t>
+            </w:r>
+            <w:r>
+              <w:rPr>
+                <w:sz w:val="24"/>
+                <w:szCs w:val="24"/>
+              </w:rPr>
+              <w:t>Estudiante</w:t>
+            </w:r>
+            <w:r>
+              <w:rPr>
+                <w:sz w:val="24"/>
+                <w:szCs w:val="24"/>
+              </w:rPr>
+              <w:t xml:space="preserve"> responde el examen.</w:t>
             </w:r>
           </w:p>
         </w:tc>
@@ -19261,7 +19324,6 @@
                 <w:sz w:val="24"/>
                 <w:szCs w:val="24"/>
               </w:rPr>
-              <w:lastRenderedPageBreak/>
               <w:t xml:space="preserve">7. El </w:t>
             </w:r>
             <w:r>
@@ -19276,35 +19338,7 @@
                 <w:sz w:val="24"/>
                 <w:szCs w:val="24"/>
               </w:rPr>
-              <w:t>ingresa los datos de</w:t>
-            </w:r>
-            <w:r>
-              <w:rPr>
-                <w:sz w:val="24"/>
-                <w:szCs w:val="24"/>
-              </w:rPr>
-              <w:t xml:space="preserve"> la clase</w:t>
-            </w:r>
-            <w:r>
-              <w:rPr>
-                <w:sz w:val="24"/>
-                <w:szCs w:val="24"/>
-              </w:rPr>
-              <w:t xml:space="preserve"> al </w:t>
-            </w:r>
-            <w:r>
-              <w:rPr>
-                <w:sz w:val="24"/>
-                <w:szCs w:val="24"/>
-              </w:rPr>
-              <w:t>Sistema</w:t>
-            </w:r>
-            <w:r>
-              <w:rPr>
-                <w:sz w:val="24"/>
-                <w:szCs w:val="24"/>
-              </w:rPr>
-              <w:t>.</w:t>
+              <w:t xml:space="preserve">revisa el examen. </w:t>
             </w:r>
           </w:p>
         </w:tc>
@@ -19336,6 +19370,41 @@
                 <w:szCs w:val="24"/>
               </w:rPr>
             </w:pPr>
+            <w:r>
+              <w:rPr>
+                <w:sz w:val="24"/>
+                <w:szCs w:val="24"/>
+              </w:rPr>
+              <w:t xml:space="preserve">8. El </w:t>
+            </w:r>
+            <w:r>
+              <w:rPr>
+                <w:sz w:val="24"/>
+                <w:szCs w:val="24"/>
+              </w:rPr>
+              <w:t xml:space="preserve">Funcionario Académico y de Coordinación </w:t>
+            </w:r>
+            <w:r>
+              <w:rPr>
+                <w:sz w:val="24"/>
+                <w:szCs w:val="24"/>
+              </w:rPr>
+              <w:t>ingresa los resultados del examen</w:t>
+            </w:r>
+            <w:r>
+              <w:rPr>
+                <w:sz w:val="24"/>
+                <w:szCs w:val="24"/>
+              </w:rPr>
+              <w:t xml:space="preserve"> psicotécnico</w:t>
+            </w:r>
+            <w:r>
+              <w:rPr>
+                <w:sz w:val="24"/>
+                <w:szCs w:val="24"/>
+              </w:rPr>
+              <w:t>.</w:t>
+            </w:r>
           </w:p>
         </w:tc>
         <w:tc>
@@ -19350,20 +19419,101 @@
                 <w:szCs w:val="24"/>
               </w:rPr>
             </w:pPr>
-            <w:r>
-              <w:rPr>
-                <w:sz w:val="24"/>
-                <w:szCs w:val="24"/>
-              </w:rPr>
-              <w:t xml:space="preserve">8. Registra </w:t>
-            </w:r>
-            <w:r>
-              <w:rPr>
-                <w:sz w:val="24"/>
-                <w:szCs w:val="24"/>
-              </w:rPr>
-              <w:t>los datos y los asocia a la clase.</w:t>
-            </w:r>
+          </w:p>
+        </w:tc>
+      </w:tr>
+      <w:tr>
+        <w:tc>
+          <w:tcPr>
+            <w:tcW w:w="4414" w:type="dxa"/>
+          </w:tcPr>
+          <w:p>
+            <w:pPr>
+              <w:jc w:val="both"/>
+              <w:rPr>
+                <w:sz w:val="24"/>
+                <w:szCs w:val="24"/>
+              </w:rPr>
+            </w:pPr>
+          </w:p>
+        </w:tc>
+        <w:tc>
+          <w:tcPr>
+            <w:tcW w:w="4414" w:type="dxa"/>
+          </w:tcPr>
+          <w:p>
+            <w:pPr>
+              <w:jc w:val="both"/>
+              <w:rPr>
+                <w:sz w:val="24"/>
+                <w:szCs w:val="24"/>
+              </w:rPr>
+            </w:pPr>
+            <w:r>
+              <w:rPr>
+                <w:sz w:val="24"/>
+                <w:szCs w:val="24"/>
+              </w:rPr>
+              <w:t xml:space="preserve">9. Procesa los resultados del </w:t>
+            </w:r>
+            <w:r>
+              <w:rPr>
+                <w:sz w:val="24"/>
+                <w:szCs w:val="24"/>
+              </w:rPr>
+              <w:t>examen.</w:t>
+            </w:r>
+          </w:p>
+        </w:tc>
+      </w:tr>
+      <w:tr>
+        <w:tc>
+          <w:tcPr>
+            <w:tcW w:w="4414" w:type="dxa"/>
+          </w:tcPr>
+          <w:p>
+            <w:pPr>
+              <w:jc w:val="both"/>
+              <w:rPr>
+                <w:sz w:val="24"/>
+                <w:szCs w:val="24"/>
+              </w:rPr>
+            </w:pPr>
+            <w:r>
+              <w:rPr>
+                <w:sz w:val="24"/>
+                <w:szCs w:val="24"/>
+              </w:rPr>
+              <w:t xml:space="preserve">10. El </w:t>
+            </w:r>
+            <w:r>
+              <w:rPr>
+                <w:sz w:val="24"/>
+                <w:szCs w:val="24"/>
+              </w:rPr>
+              <w:t xml:space="preserve">Funcionario Académico y de Coordinación </w:t>
+            </w:r>
+            <w:r>
+              <w:rPr>
+                <w:sz w:val="24"/>
+                <w:szCs w:val="24"/>
+              </w:rPr>
+              <w:t>finaliza el proceso.</w:t>
+            </w:r>
+          </w:p>
+        </w:tc>
+        <w:tc>
+          <w:tcPr>
+            <w:tcW w:w="4414" w:type="dxa"/>
+          </w:tcPr>
+          <w:p>
+            <w:pPr>
+              <w:jc w:val="both"/>
+              <w:rPr>
+                <w:sz w:val="24"/>
+                <w:szCs w:val="24"/>
+              </w:rPr>
+            </w:pPr>
           </w:p>
         </w:tc>
       </w:tr>
@@ -19383,7 +19533,7 @@
           <w:color w:val="auto"/>
         </w:rPr>
       </w:pPr>
-      <w:bookmarkStart w:id="46" w:name="_Toc393365460"/>
+      <w:bookmarkStart w:id="46" w:name="_Toc393365464"/>
       <w:r>
         <w:rPr>
           <w:rFonts w:asciiTheme="minorHAnsi" w:hAnsiTheme="minorHAnsi"/>
@@ -19445,7 +19595,7 @@
                 <w:sz w:val="24"/>
                 <w:szCs w:val="24"/>
               </w:rPr>
-              <w:t>1</w:t>
+              <w:t xml:space="preserve"> 3</w:t>
             </w:r>
           </w:p>
         </w:tc>
@@ -19466,14 +19616,7 @@
                 <w:sz w:val="24"/>
                 <w:szCs w:val="24"/>
               </w:rPr>
-              <w:t>Estudiante</w:t>
-            </w:r>
-            <w:r>
-              <w:rPr>
-                <w:sz w:val="24"/>
-                <w:szCs w:val="24"/>
-              </w:rPr>
-              <w:t xml:space="preserve"> no pertenece a clase B.</w:t>
+              <w:t>Fecha no disponible para la prueba</w:t>
             </w:r>
           </w:p>
         </w:tc>
@@ -19494,7 +19637,7 @@
                 <w:sz w:val="24"/>
                 <w:szCs w:val="24"/>
               </w:rPr>
-              <w:t>Fin de la operación.</w:t>
+              <w:t>Se reporta error. Se exige una nueva fecha.</w:t>
             </w:r>
           </w:p>
         </w:tc>
@@ -19516,14 +19659,7 @@
                 <w:sz w:val="24"/>
                 <w:szCs w:val="24"/>
               </w:rPr>
-              <w:t>Línea 3</w:t>
-            </w:r>
-            <w:r>
-              <w:rPr>
-                <w:sz w:val="24"/>
-                <w:szCs w:val="24"/>
-              </w:rPr>
-              <w:t>/8</w:t>
+              <w:t>Línea 9</w:t>
             </w:r>
           </w:p>
         </w:tc>
@@ -19544,13 +19680,6 @@
                 <w:sz w:val="24"/>
                 <w:szCs w:val="24"/>
               </w:rPr>
-              <w:t xml:space="preserve">El </w:t>
-            </w:r>
-            <w:r>
-              <w:rPr>
-                <w:sz w:val="24"/>
-                <w:szCs w:val="24"/>
-              </w:rPr>
               <w:t>Sistema</w:t>
             </w:r>
             <w:r>
@@ -19558,7 +19687,21 @@
                 <w:sz w:val="24"/>
                 <w:szCs w:val="24"/>
               </w:rPr>
-              <w:t xml:space="preserve"> no realiza el registro debido a inconsistencias en el ingreso de datos.</w:t>
+              <w:t xml:space="preserve"> indica que el </w:t>
+            </w:r>
+            <w:r>
+              <w:rPr>
+                <w:sz w:val="24"/>
+                <w:szCs w:val="24"/>
+              </w:rPr>
+              <w:t>Estudiante</w:t>
+            </w:r>
+            <w:r>
+              <w:rPr>
+                <w:sz w:val="24"/>
+                <w:szCs w:val="24"/>
+              </w:rPr>
+              <w:t xml:space="preserve"> no aprobó el examen psicotécnico.</w:t>
             </w:r>
           </w:p>
         </w:tc>
@@ -19579,14 +19722,35 @@
                 <w:sz w:val="24"/>
                 <w:szCs w:val="24"/>
               </w:rPr>
-              <w:t>Se reporta el error, se sugiere el reingreso de los datos.</w:t>
-            </w:r>
-            <w:r>
-              <w:rPr>
-                <w:sz w:val="24"/>
-                <w:szCs w:val="24"/>
-              </w:rPr>
-              <w:t xml:space="preserve"> </w:t>
+              <w:t xml:space="preserve">Se reporta error, se avisa al </w:t>
+            </w:r>
+            <w:r>
+              <w:rPr>
+                <w:sz w:val="24"/>
+                <w:szCs w:val="24"/>
+              </w:rPr>
+              <w:t>Estudiante</w:t>
+            </w:r>
+            <w:r>
+              <w:rPr>
+                <w:sz w:val="24"/>
+                <w:szCs w:val="24"/>
+              </w:rPr>
+              <w:t xml:space="preserve"> para que realiza un examen de reemplazo, el cual será evaluado e ingresado al </w:t>
+            </w:r>
+            <w:r>
+              <w:rPr>
+                <w:sz w:val="24"/>
+                <w:szCs w:val="24"/>
+              </w:rPr>
+              <w:t>Sistema</w:t>
+            </w:r>
+            <w:r>
+              <w:rPr>
+                <w:sz w:val="24"/>
+                <w:szCs w:val="24"/>
+              </w:rPr>
+              <w:t xml:space="preserve"> de reprobar también debe rehacer el examen.</w:t>
             </w:r>
           </w:p>
         </w:tc>
@@ -19605,7 +19769,6 @@
           <w:szCs w:val="28"/>
         </w:rPr>
       </w:pPr>
-      <w:bookmarkStart w:id="47" w:name="_Toc393365461"/>
       <w:r>
         <w:rPr>
           <w:rFonts w:asciiTheme="minorHAnsi" w:hAnsiTheme="minorHAnsi"/>
@@ -19614,7 +19777,7 @@
           <w:sz w:val="28"/>
           <w:szCs w:val="28"/>
         </w:rPr>
-        <w:t>2.10. Práctica Psicotécnico</w:t>
+        <w:t>2.1</w:t>
       </w:r>
       <w:r>
         <w:rPr>
@@ -19624,26 +19787,44 @@
           <w:sz w:val="28"/>
           <w:szCs w:val="28"/>
         </w:rPr>
-        <w:t>:</w:t>
+        <w:t>0</w:t>
       </w:r>
-      <w:bookmarkEnd w:id="47"/>
-    </w:p>
-    <w:p>
-      <w:pPr>
-        <w:pStyle w:val="Ttulo3"/>
-        <w:spacing w:after="240"/>
+      <w:r>
         <w:rPr>
           <w:rFonts w:asciiTheme="minorHAnsi" w:hAnsiTheme="minorHAnsi"/>
           <w:b/>
           <w:color w:val="auto"/>
-        </w:rPr>
-      </w:pPr>
-      <w:bookmarkStart w:id="48" w:name="_Toc393365462"/>
+          <w:sz w:val="28"/>
+          <w:szCs w:val="28"/>
+        </w:rPr>
+        <w:t>. Creación de horarios</w:t>
+      </w:r>
       <w:r>
         <w:rPr>
           <w:rFonts w:asciiTheme="minorHAnsi" w:hAnsiTheme="minorHAnsi"/>
           <w:b/>
           <w:color w:val="auto"/>
+          <w:sz w:val="28"/>
+          <w:szCs w:val="28"/>
+        </w:rPr>
+        <w:t>:</w:t>
+      </w:r>
+    </w:p>
+    <w:p>
+      <w:pPr>
+        <w:pStyle w:val="Ttulo3"/>
+        <w:spacing w:after="240"/>
+        <w:rPr>
+          <w:rFonts w:asciiTheme="minorHAnsi" w:hAnsiTheme="minorHAnsi"/>
+          <w:b/>
+          <w:color w:val="auto"/>
+        </w:rPr>
+      </w:pPr>
+      <w:r>
+        <w:rPr>
+          <w:rFonts w:asciiTheme="minorHAnsi" w:hAnsiTheme="minorHAnsi"/>
+          <w:b/>
+          <w:color w:val="auto"/>
         </w:rPr>
         <w:t>2.</w:t>
       </w:r>
@@ -19653,7 +19834,7 @@
           <w:b/>
           <w:color w:val="auto"/>
         </w:rPr>
-        <w:t>10</w:t>
+        <w:t>1</w:t>
       </w:r>
       <w:r>
         <w:rPr>
@@ -19661,9 +19842,16 @@
           <w:b/>
           <w:color w:val="auto"/>
         </w:rPr>
+        <w:t>0</w:t>
+      </w:r>
+      <w:r>
+        <w:rPr>
+          <w:rFonts w:asciiTheme="minorHAnsi" w:hAnsiTheme="minorHAnsi"/>
+          <w:b/>
+          <w:color w:val="auto"/>
+        </w:rPr>
         <w:t>.1. Descripción:</w:t>
       </w:r>
-      <w:bookmarkEnd w:id="48"/>
     </w:p>
     <w:tbl>
       <w:tblPr>
@@ -19713,7 +19901,7 @@
                 <w:sz w:val="24"/>
                 <w:szCs w:val="24"/>
               </w:rPr>
-              <w:t>Práctica Psicotécnico</w:t>
+              <w:t>Creación de horarios</w:t>
             </w:r>
           </w:p>
         </w:tc>
@@ -19752,28 +19940,7 @@
                 <w:sz w:val="24"/>
                 <w:szCs w:val="24"/>
               </w:rPr>
-              <w:t>Funcionario Académico y de Coordinación</w:t>
-            </w:r>
-            <w:r>
-              <w:rPr>
-                <w:sz w:val="24"/>
-                <w:szCs w:val="24"/>
-              </w:rPr>
-              <w:t xml:space="preserve">, </w:t>
-            </w:r>
-            <w:r>
-              <w:rPr>
-                <w:sz w:val="24"/>
-                <w:szCs w:val="24"/>
-              </w:rPr>
-              <w:t>Estudiante</w:t>
-            </w:r>
-            <w:r>
-              <w:rPr>
-                <w:sz w:val="24"/>
-                <w:szCs w:val="24"/>
-              </w:rPr>
-              <w:t xml:space="preserve"> (iniciador).</w:t>
+              <w:t>Funcionario Académico y de Coordinación (iniciador).</w:t>
             </w:r>
           </w:p>
         </w:tc>
@@ -19807,12 +19974,18 @@
             <w:tcW w:w="6423" w:type="dxa"/>
           </w:tcPr>
           <w:p>
-            <w:r>
-              <w:rPr>
-                <w:sz w:val="24"/>
-                <w:szCs w:val="24"/>
-              </w:rPr>
-              <w:t>Planificar ejecutar y registrar los datos del examen psicotécnicos.</w:t>
+            <w:pPr>
+              <w:rPr>
+                <w:sz w:val="24"/>
+                <w:szCs w:val="24"/>
+              </w:rPr>
+            </w:pPr>
+            <w:r>
+              <w:rPr>
+                <w:sz w:val="24"/>
+                <w:szCs w:val="24"/>
+              </w:rPr>
+              <w:t>Crear y administrar los horarios de las clases teóricas y prácticas.</w:t>
             </w:r>
           </w:p>
         </w:tc>
@@ -19842,7 +20015,7 @@
               <w:pStyle w:val="Prrafodelista"/>
               <w:numPr>
                 <w:ilvl w:val="0"/>
-                <w:numId w:val="17"/>
+                <w:numId w:val="14"/>
               </w:numPr>
               <w:spacing w:line="240" w:lineRule="auto"/>
               <w:rPr>
@@ -19856,21 +20029,21 @@
                 <w:sz w:val="24"/>
                 <w:szCs w:val="24"/>
               </w:rPr>
-              <w:t xml:space="preserve">Funcionario Académico y de Coordinación </w:t>
-            </w:r>
-            <w:r>
-              <w:rPr>
-                <w:sz w:val="24"/>
-                <w:szCs w:val="24"/>
-              </w:rPr>
-              <w:t xml:space="preserve">identificado como </w:t>
-            </w:r>
-            <w:r>
-              <w:rPr>
-                <w:sz w:val="24"/>
-                <w:szCs w:val="24"/>
-              </w:rPr>
-              <w:t>Usuario</w:t>
+              <w:t>Funcionario Académico y de Coordinación</w:t>
+            </w:r>
+            <w:r>
+              <w:rPr>
+                <w:sz w:val="24"/>
+                <w:szCs w:val="24"/>
+              </w:rPr>
+              <w:t xml:space="preserve"> identificado </w:t>
+            </w:r>
+            <w:r>
+              <w:rPr>
+                <w:sz w:val="24"/>
+                <w:szCs w:val="24"/>
+              </w:rPr>
+              <w:t>como Usuario</w:t>
             </w:r>
             <w:r>
               <w:rPr>
@@ -19879,55 +20052,6 @@
                 <w:szCs w:val="24"/>
               </w:rPr>
               <w:t>.</w:t>
-            </w:r>
-          </w:p>
-          <w:p>
-            <w:pPr>
-              <w:pStyle w:val="Prrafodelista"/>
-              <w:numPr>
-                <w:ilvl w:val="0"/>
-                <w:numId w:val="17"/>
-              </w:numPr>
-              <w:spacing w:line="240" w:lineRule="auto"/>
-              <w:rPr>
-                <w:sz w:val="24"/>
-                <w:szCs w:val="24"/>
-              </w:rPr>
-            </w:pPr>
-            <w:r>
-              <w:rPr>
-                <w:sz w:val="24"/>
-                <w:szCs w:val="24"/>
-              </w:rPr>
-              <w:t>Estudiante</w:t>
-            </w:r>
-            <w:r>
-              <w:rPr>
-                <w:sz w:val="24"/>
-                <w:szCs w:val="24"/>
-              </w:rPr>
-              <w:t xml:space="preserve"> debe estar matriculado.</w:t>
-            </w:r>
-          </w:p>
-          <w:p>
-            <w:pPr>
-              <w:pStyle w:val="Prrafodelista"/>
-              <w:numPr>
-                <w:ilvl w:val="0"/>
-                <w:numId w:val="17"/>
-              </w:numPr>
-              <w:spacing w:line="240" w:lineRule="auto"/>
-              <w:rPr>
-                <w:sz w:val="24"/>
-                <w:szCs w:val="24"/>
-              </w:rPr>
-            </w:pPr>
-            <w:r>
-              <w:rPr>
-                <w:sz w:val="24"/>
-                <w:szCs w:val="24"/>
-              </w:rPr>
-              <w:t>Clases prácticas realizadas</w:t>
             </w:r>
           </w:p>
         </w:tc>
@@ -19955,75 +20079,20 @@
           <w:p>
             <w:pPr>
               <w:jc w:val="both"/>
-              <w:rPr>
-                <w:sz w:val="24"/>
-                <w:szCs w:val="24"/>
-              </w:rPr>
-            </w:pPr>
-            <w:r>
-              <w:rPr>
-                <w:sz w:val="24"/>
-                <w:szCs w:val="24"/>
-              </w:rPr>
-              <w:t>El cas</w:t>
-            </w:r>
-            <w:r>
-              <w:rPr>
-                <w:sz w:val="24"/>
-                <w:szCs w:val="24"/>
-              </w:rPr>
-              <w:t xml:space="preserve">o de uso inicia cuando el </w:t>
-            </w:r>
-            <w:r>
-              <w:rPr>
-                <w:sz w:val="24"/>
-                <w:szCs w:val="24"/>
-              </w:rPr>
-              <w:t>Estudiante</w:t>
-            </w:r>
-            <w:r>
-              <w:rPr>
-                <w:sz w:val="24"/>
-                <w:szCs w:val="24"/>
-              </w:rPr>
-              <w:t xml:space="preserve"> entrega la fecha de  cuando realizar el examen psicotécnico, luego el </w:t>
-            </w:r>
-            <w:r>
-              <w:rPr>
-                <w:sz w:val="24"/>
-                <w:szCs w:val="24"/>
-              </w:rPr>
-              <w:t>Funcionario Acadé</w:t>
-            </w:r>
-            <w:bookmarkStart w:id="49" w:name="_GoBack"/>
-            <w:bookmarkEnd w:id="49"/>
-            <w:r>
-              <w:rPr>
-                <w:sz w:val="24"/>
-                <w:szCs w:val="24"/>
-              </w:rPr>
-              <w:t xml:space="preserve">mico y de Coordinación </w:t>
-            </w:r>
-            <w:r>
-              <w:rPr>
-                <w:sz w:val="24"/>
-                <w:szCs w:val="24"/>
-              </w:rPr>
-              <w:t xml:space="preserve">procede a ingresar dicha fecha en el </w:t>
-            </w:r>
-            <w:r>
-              <w:rPr>
-                <w:sz w:val="24"/>
-                <w:szCs w:val="24"/>
-              </w:rPr>
-              <w:t>Sistema</w:t>
-            </w:r>
-            <w:r>
-              <w:rPr>
-                <w:sz w:val="24"/>
-                <w:szCs w:val="24"/>
-              </w:rPr>
-              <w:t xml:space="preserve">, cuando llega tal fecha el </w:t>
+            </w:pPr>
+            <w:r>
+              <w:rPr>
+                <w:sz w:val="24"/>
+                <w:szCs w:val="24"/>
+              </w:rPr>
+              <w:t xml:space="preserve">Este caso de uso comienza antes de iniciar un nuevo periodo de clases. </w:t>
+            </w:r>
+            <w:r>
+              <w:rPr>
+                <w:sz w:val="24"/>
+                <w:szCs w:val="24"/>
+              </w:rPr>
+              <w:t xml:space="preserve">El </w:t>
             </w:r>
             <w:r>
               <w:rPr>
@@ -20037,14 +20106,21 @@
                 <w:sz w:val="24"/>
                 <w:szCs w:val="24"/>
               </w:rPr>
-              <w:t xml:space="preserve"> toma el examen una vez respondido, procede a revisarlo y a ingresar los resultados al </w:t>
-            </w:r>
-            <w:r>
-              <w:rPr>
-                <w:sz w:val="24"/>
-                <w:szCs w:val="24"/>
-              </w:rPr>
-              <w:t>Sistema</w:t>
+              <w:t xml:space="preserve"> </w:t>
+            </w:r>
+            <w:r>
+              <w:rPr>
+                <w:sz w:val="24"/>
+                <w:szCs w:val="24"/>
+              </w:rPr>
+              <w:t>crea una carta Gantt</w:t>
+            </w:r>
+            <w:r>
+              <w:rPr>
+                <w:sz w:val="24"/>
+                <w:szCs w:val="24"/>
+              </w:rPr>
+              <w:t xml:space="preserve"> en base a la fecha y contenido del módulo</w:t>
             </w:r>
             <w:r>
               <w:rPr>
@@ -20052,6 +20128,28 @@
                 <w:szCs w:val="24"/>
               </w:rPr>
               <w:t>.</w:t>
+            </w:r>
+            <w:r>
+              <w:rPr>
+                <w:sz w:val="24"/>
+                <w:szCs w:val="24"/>
+              </w:rPr>
+              <w:t xml:space="preserve"> Luego </w:t>
+            </w:r>
+            <w:r>
+              <w:rPr>
+                <w:sz w:val="24"/>
+                <w:szCs w:val="24"/>
+              </w:rPr>
+              <w:lastRenderedPageBreak/>
+              <w:t>continúa generando una tabla con los horarios de la clase práctica.</w:t>
+            </w:r>
+            <w:r>
+              <w:rPr>
+                <w:sz w:val="24"/>
+                <w:szCs w:val="24"/>
+              </w:rPr>
+              <w:t xml:space="preserve"> </w:t>
             </w:r>
           </w:p>
         </w:tc>
@@ -20075,6 +20173,7 @@
                 <w:sz w:val="24"/>
                 <w:szCs w:val="24"/>
               </w:rPr>
+              <w:lastRenderedPageBreak/>
               <w:t>Tipo:</w:t>
             </w:r>
           </w:p>
@@ -20132,21 +20231,733 @@
               <w:rPr>
                 <w:sz w:val="24"/>
                 <w:szCs w:val="24"/>
-              </w:rPr>
-            </w:pPr>
-            <w:r>
-              <w:rPr>
-                <w:sz w:val="24"/>
-                <w:szCs w:val="24"/>
-              </w:rPr>
-              <w:t>REQ22, REQ23, REQ24, REQ25, REQ26, REQ27</w:t>
-            </w:r>
-            <w:r>
-              <w:rPr>
-                <w:sz w:val="24"/>
-                <w:szCs w:val="24"/>
-              </w:rPr>
-              <w:t>, REQ54, REQ55.</w:t>
+                <w:lang w:val="en-US"/>
+              </w:rPr>
+            </w:pPr>
+            <w:r>
+              <w:rPr>
+                <w:sz w:val="24"/>
+                <w:szCs w:val="24"/>
+                <w:lang w:val="en-US"/>
+              </w:rPr>
+              <w:t>REQ34, REQ35, REQ36, REQ37, REQ38</w:t>
+            </w:r>
+            <w:r>
+              <w:rPr>
+                <w:sz w:val="24"/>
+                <w:szCs w:val="24"/>
+                <w:lang w:val="en-US"/>
+              </w:rPr>
+              <w:t>.</w:t>
+            </w:r>
+          </w:p>
+        </w:tc>
+      </w:tr>
+    </w:tbl>
+    <w:p>
+      <w:pPr>
+        <w:rPr>
+          <w:lang w:val="en-US"/>
+        </w:rPr>
+      </w:pPr>
+    </w:p>
+    <w:p>
+      <w:pPr>
+        <w:pStyle w:val="Ttulo3"/>
+        <w:spacing w:after="240"/>
+        <w:rPr>
+          <w:rFonts w:asciiTheme="minorHAnsi" w:hAnsiTheme="minorHAnsi"/>
+          <w:b/>
+          <w:color w:val="auto"/>
+        </w:rPr>
+      </w:pPr>
+      <w:r>
+        <w:rPr>
+          <w:rFonts w:asciiTheme="minorHAnsi" w:hAnsiTheme="minorHAnsi"/>
+          <w:b/>
+          <w:color w:val="auto"/>
+        </w:rPr>
+        <w:t>2.</w:t>
+      </w:r>
+      <w:r>
+        <w:rPr>
+          <w:rFonts w:asciiTheme="minorHAnsi" w:hAnsiTheme="minorHAnsi"/>
+          <w:b/>
+          <w:color w:val="auto"/>
+        </w:rPr>
+        <w:t>1</w:t>
+      </w:r>
+      <w:r>
+        <w:rPr>
+          <w:rFonts w:asciiTheme="minorHAnsi" w:hAnsiTheme="minorHAnsi"/>
+          <w:b/>
+          <w:color w:val="auto"/>
+        </w:rPr>
+        <w:t>0</w:t>
+      </w:r>
+      <w:r>
+        <w:rPr>
+          <w:rFonts w:asciiTheme="minorHAnsi" w:hAnsiTheme="minorHAnsi"/>
+          <w:b/>
+          <w:color w:val="auto"/>
+        </w:rPr>
+        <w:t>.2. Curso Normal de los Eventos:</w:t>
+      </w:r>
+    </w:p>
+    <w:tbl>
+      <w:tblPr>
+        <w:tblStyle w:val="Tablaconcuadrcula"/>
+        <w:tblW w:w="0" w:type="auto"/>
+        <w:tblLook w:val="04A0" w:firstRow="1" w:lastRow="0" w:firstColumn="1" w:lastColumn="0" w:noHBand="0" w:noVBand="1"/>
+      </w:tblPr>
+      <w:tblGrid>
+        <w:gridCol w:w="4414"/>
+        <w:gridCol w:w="4414"/>
+      </w:tblGrid>
+      <w:tr>
+        <w:tc>
+          <w:tcPr>
+            <w:tcW w:w="4414" w:type="dxa"/>
+          </w:tcPr>
+          <w:p>
+            <w:pPr>
+              <w:jc w:val="center"/>
+              <w:rPr>
+                <w:b/>
+                <w:sz w:val="24"/>
+                <w:szCs w:val="24"/>
+              </w:rPr>
+            </w:pPr>
+            <w:r>
+              <w:rPr>
+                <w:b/>
+                <w:sz w:val="24"/>
+                <w:szCs w:val="24"/>
+              </w:rPr>
+              <w:t>Actores</w:t>
+            </w:r>
+          </w:p>
+        </w:tc>
+        <w:tc>
+          <w:tcPr>
+            <w:tcW w:w="4414" w:type="dxa"/>
+          </w:tcPr>
+          <w:p>
+            <w:pPr>
+              <w:jc w:val="center"/>
+              <w:rPr>
+                <w:b/>
+                <w:sz w:val="24"/>
+                <w:szCs w:val="24"/>
+              </w:rPr>
+            </w:pPr>
+            <w:r>
+              <w:rPr>
+                <w:b/>
+                <w:sz w:val="24"/>
+                <w:szCs w:val="24"/>
+              </w:rPr>
+              <w:t>Sistema</w:t>
+            </w:r>
+          </w:p>
+        </w:tc>
+      </w:tr>
+      <w:tr>
+        <w:tc>
+          <w:tcPr>
+            <w:tcW w:w="4414" w:type="dxa"/>
+          </w:tcPr>
+          <w:p>
+            <w:pPr>
+              <w:jc w:val="both"/>
+              <w:rPr>
+                <w:sz w:val="24"/>
+                <w:szCs w:val="24"/>
+              </w:rPr>
+            </w:pPr>
+            <w:r>
+              <w:rPr>
+                <w:sz w:val="24"/>
+                <w:szCs w:val="24"/>
+              </w:rPr>
+              <w:t xml:space="preserve">1. </w:t>
+            </w:r>
+            <w:r>
+              <w:rPr>
+                <w:sz w:val="24"/>
+                <w:szCs w:val="24"/>
+              </w:rPr>
+              <w:t xml:space="preserve">El </w:t>
+            </w:r>
+            <w:r>
+              <w:rPr>
+                <w:sz w:val="24"/>
+                <w:szCs w:val="24"/>
+              </w:rPr>
+              <w:t>Funcionario Académico y de Coordinación</w:t>
+            </w:r>
+            <w:r>
+              <w:rPr>
+                <w:sz w:val="24"/>
+                <w:szCs w:val="24"/>
+              </w:rPr>
+              <w:t xml:space="preserve"> ingresa los datos de lo</w:t>
+            </w:r>
+            <w:r>
+              <w:rPr>
+                <w:sz w:val="24"/>
+                <w:szCs w:val="24"/>
+              </w:rPr>
+              <w:t xml:space="preserve">s </w:t>
+            </w:r>
+            <w:r>
+              <w:rPr>
+                <w:sz w:val="24"/>
+                <w:szCs w:val="24"/>
+              </w:rPr>
+              <w:t>contenidos del módulo</w:t>
+            </w:r>
+            <w:r>
+              <w:rPr>
+                <w:sz w:val="24"/>
+                <w:szCs w:val="24"/>
+              </w:rPr>
+              <w:t xml:space="preserve"> al Sistema.</w:t>
+            </w:r>
+          </w:p>
+        </w:tc>
+        <w:tc>
+          <w:tcPr>
+            <w:tcW w:w="4414" w:type="dxa"/>
+          </w:tcPr>
+          <w:p>
+            <w:pPr>
+              <w:jc w:val="both"/>
+              <w:rPr>
+                <w:sz w:val="24"/>
+                <w:szCs w:val="24"/>
+              </w:rPr>
+            </w:pPr>
+          </w:p>
+        </w:tc>
+      </w:tr>
+      <w:tr>
+        <w:tc>
+          <w:tcPr>
+            <w:tcW w:w="4414" w:type="dxa"/>
+          </w:tcPr>
+          <w:p>
+            <w:pPr>
+              <w:jc w:val="both"/>
+              <w:rPr>
+                <w:sz w:val="24"/>
+                <w:szCs w:val="24"/>
+              </w:rPr>
+            </w:pPr>
+          </w:p>
+        </w:tc>
+        <w:tc>
+          <w:tcPr>
+            <w:tcW w:w="4414" w:type="dxa"/>
+          </w:tcPr>
+          <w:p>
+            <w:pPr>
+              <w:jc w:val="both"/>
+              <w:rPr>
+                <w:sz w:val="24"/>
+                <w:szCs w:val="24"/>
+              </w:rPr>
+            </w:pPr>
+            <w:r>
+              <w:rPr>
+                <w:sz w:val="24"/>
+                <w:szCs w:val="24"/>
+              </w:rPr>
+              <w:t xml:space="preserve">2. Registra los datos de </w:t>
+            </w:r>
+            <w:r>
+              <w:rPr>
+                <w:sz w:val="24"/>
+                <w:szCs w:val="24"/>
+              </w:rPr>
+              <w:t>los módulos.</w:t>
+            </w:r>
+          </w:p>
+        </w:tc>
+      </w:tr>
+      <w:tr>
+        <w:tc>
+          <w:tcPr>
+            <w:tcW w:w="4414" w:type="dxa"/>
+          </w:tcPr>
+          <w:p>
+            <w:pPr>
+              <w:jc w:val="both"/>
+              <w:rPr>
+                <w:sz w:val="24"/>
+                <w:szCs w:val="24"/>
+              </w:rPr>
+            </w:pPr>
+          </w:p>
+        </w:tc>
+        <w:tc>
+          <w:tcPr>
+            <w:tcW w:w="4414" w:type="dxa"/>
+          </w:tcPr>
+          <w:p>
+            <w:pPr>
+              <w:jc w:val="both"/>
+              <w:rPr>
+                <w:sz w:val="24"/>
+                <w:szCs w:val="24"/>
+              </w:rPr>
+            </w:pPr>
+            <w:r>
+              <w:rPr>
+                <w:sz w:val="24"/>
+                <w:szCs w:val="24"/>
+              </w:rPr>
+              <w:t xml:space="preserve">3. </w:t>
+            </w:r>
+            <w:r>
+              <w:rPr>
+                <w:sz w:val="24"/>
+                <w:szCs w:val="24"/>
+              </w:rPr>
+              <w:t>Genera la carta Gantt</w:t>
+            </w:r>
+          </w:p>
+        </w:tc>
+      </w:tr>
+      <w:tr>
+        <w:tc>
+          <w:tcPr>
+            <w:tcW w:w="4414" w:type="dxa"/>
+          </w:tcPr>
+          <w:p>
+            <w:pPr>
+              <w:jc w:val="both"/>
+              <w:rPr>
+                <w:sz w:val="24"/>
+                <w:szCs w:val="24"/>
+              </w:rPr>
+            </w:pPr>
+          </w:p>
+        </w:tc>
+        <w:tc>
+          <w:tcPr>
+            <w:tcW w:w="4414" w:type="dxa"/>
+          </w:tcPr>
+          <w:p>
+            <w:pPr>
+              <w:jc w:val="both"/>
+              <w:rPr>
+                <w:sz w:val="24"/>
+                <w:szCs w:val="24"/>
+              </w:rPr>
+            </w:pPr>
+            <w:r>
+              <w:rPr>
+                <w:sz w:val="24"/>
+                <w:szCs w:val="24"/>
+              </w:rPr>
+              <w:t xml:space="preserve">4. </w:t>
+            </w:r>
+            <w:r>
+              <w:rPr>
+                <w:sz w:val="24"/>
+                <w:szCs w:val="24"/>
+              </w:rPr>
+              <w:t>Genera tablas de horario de las clases prácticas para cada estudiante.</w:t>
+            </w:r>
+          </w:p>
+        </w:tc>
+      </w:tr>
+      <w:tr>
+        <w:tc>
+          <w:tcPr>
+            <w:tcW w:w="4414" w:type="dxa"/>
+          </w:tcPr>
+          <w:p>
+            <w:pPr>
+              <w:jc w:val="both"/>
+              <w:rPr>
+                <w:sz w:val="24"/>
+                <w:szCs w:val="24"/>
+              </w:rPr>
+            </w:pPr>
+            <w:r>
+              <w:rPr>
+                <w:sz w:val="24"/>
+                <w:szCs w:val="24"/>
+              </w:rPr>
+              <w:t xml:space="preserve">5. El </w:t>
+            </w:r>
+            <w:r>
+              <w:rPr>
+                <w:sz w:val="24"/>
+                <w:szCs w:val="24"/>
+              </w:rPr>
+              <w:t>Funcionario Académico y de Coordinación</w:t>
+            </w:r>
+            <w:r>
+              <w:rPr>
+                <w:sz w:val="24"/>
+                <w:szCs w:val="24"/>
+              </w:rPr>
+              <w:t xml:space="preserve"> finaliza la operación</w:t>
+            </w:r>
+            <w:r>
+              <w:rPr>
+                <w:sz w:val="24"/>
+                <w:szCs w:val="24"/>
+              </w:rPr>
+              <w:t xml:space="preserve"> de creación de horarios</w:t>
+            </w:r>
+            <w:r>
+              <w:rPr>
+                <w:sz w:val="24"/>
+                <w:szCs w:val="24"/>
+              </w:rPr>
+              <w:t>.</w:t>
+            </w:r>
+          </w:p>
+        </w:tc>
+        <w:tc>
+          <w:tcPr>
+            <w:tcW w:w="4414" w:type="dxa"/>
+          </w:tcPr>
+          <w:p>
+            <w:pPr>
+              <w:jc w:val="both"/>
+              <w:rPr>
+                <w:sz w:val="24"/>
+                <w:szCs w:val="24"/>
+              </w:rPr>
+            </w:pPr>
+          </w:p>
+        </w:tc>
+      </w:tr>
+      <w:tr>
+        <w:tc>
+          <w:tcPr>
+            <w:tcW w:w="4414" w:type="dxa"/>
+          </w:tcPr>
+          <w:p>
+            <w:pPr>
+              <w:jc w:val="both"/>
+              <w:rPr>
+                <w:sz w:val="24"/>
+                <w:szCs w:val="24"/>
+              </w:rPr>
+            </w:pPr>
+            <w:r>
+              <w:rPr>
+                <w:sz w:val="24"/>
+                <w:szCs w:val="24"/>
+              </w:rPr>
+              <w:t xml:space="preserve">6. </w:t>
+            </w:r>
+            <w:r>
+              <w:rPr>
+                <w:sz w:val="24"/>
+                <w:szCs w:val="24"/>
+              </w:rPr>
+              <w:t>El Funcionario Académico y de Coordinación</w:t>
+            </w:r>
+            <w:r>
+              <w:rPr>
+                <w:sz w:val="24"/>
+                <w:szCs w:val="24"/>
+              </w:rPr>
+              <w:t xml:space="preserve"> solicita carta Gantt.</w:t>
+            </w:r>
+          </w:p>
+        </w:tc>
+        <w:tc>
+          <w:tcPr>
+            <w:tcW w:w="4414" w:type="dxa"/>
+          </w:tcPr>
+          <w:p>
+            <w:pPr>
+              <w:jc w:val="both"/>
+              <w:rPr>
+                <w:sz w:val="24"/>
+                <w:szCs w:val="24"/>
+              </w:rPr>
+            </w:pPr>
+          </w:p>
+        </w:tc>
+      </w:tr>
+      <w:tr>
+        <w:tc>
+          <w:tcPr>
+            <w:tcW w:w="4414" w:type="dxa"/>
+          </w:tcPr>
+          <w:p>
+            <w:pPr>
+              <w:jc w:val="both"/>
+              <w:rPr>
+                <w:sz w:val="24"/>
+                <w:szCs w:val="24"/>
+              </w:rPr>
+            </w:pPr>
+          </w:p>
+        </w:tc>
+        <w:tc>
+          <w:tcPr>
+            <w:tcW w:w="4414" w:type="dxa"/>
+          </w:tcPr>
+          <w:p>
+            <w:pPr>
+              <w:jc w:val="both"/>
+              <w:rPr>
+                <w:sz w:val="24"/>
+                <w:szCs w:val="24"/>
+              </w:rPr>
+            </w:pPr>
+            <w:r>
+              <w:rPr>
+                <w:sz w:val="24"/>
+                <w:szCs w:val="24"/>
+              </w:rPr>
+              <w:t>7. Muestra carta Gantt.</w:t>
+            </w:r>
+          </w:p>
+        </w:tc>
+      </w:tr>
+      <w:tr>
+        <w:tc>
+          <w:tcPr>
+            <w:tcW w:w="4414" w:type="dxa"/>
+          </w:tcPr>
+          <w:p>
+            <w:pPr>
+              <w:jc w:val="both"/>
+              <w:rPr>
+                <w:sz w:val="24"/>
+                <w:szCs w:val="24"/>
+              </w:rPr>
+            </w:pPr>
+            <w:r>
+              <w:rPr>
+                <w:sz w:val="24"/>
+                <w:szCs w:val="24"/>
+              </w:rPr>
+              <w:t>8</w:t>
+            </w:r>
+            <w:r>
+              <w:rPr>
+                <w:sz w:val="24"/>
+                <w:szCs w:val="24"/>
+              </w:rPr>
+              <w:t xml:space="preserve">. El Funcionario Académico y de Coordinación solicita </w:t>
+            </w:r>
+            <w:r>
+              <w:rPr>
+                <w:sz w:val="24"/>
+                <w:szCs w:val="24"/>
+              </w:rPr>
+              <w:t>horario práctico de cada Estudiante</w:t>
+            </w:r>
+            <w:r>
+              <w:rPr>
+                <w:sz w:val="24"/>
+                <w:szCs w:val="24"/>
+              </w:rPr>
+              <w:t>.</w:t>
+            </w:r>
+          </w:p>
+        </w:tc>
+        <w:tc>
+          <w:tcPr>
+            <w:tcW w:w="4414" w:type="dxa"/>
+          </w:tcPr>
+          <w:p>
+            <w:pPr>
+              <w:jc w:val="both"/>
+              <w:rPr>
+                <w:sz w:val="24"/>
+                <w:szCs w:val="24"/>
+              </w:rPr>
+            </w:pPr>
+          </w:p>
+        </w:tc>
+      </w:tr>
+      <w:tr>
+        <w:tc>
+          <w:tcPr>
+            <w:tcW w:w="4414" w:type="dxa"/>
+          </w:tcPr>
+          <w:p>
+            <w:pPr>
+              <w:jc w:val="both"/>
+              <w:rPr>
+                <w:sz w:val="24"/>
+                <w:szCs w:val="24"/>
+              </w:rPr>
+            </w:pPr>
+          </w:p>
+        </w:tc>
+        <w:tc>
+          <w:tcPr>
+            <w:tcW w:w="4414" w:type="dxa"/>
+          </w:tcPr>
+          <w:p>
+            <w:pPr>
+              <w:jc w:val="both"/>
+              <w:rPr>
+                <w:sz w:val="24"/>
+                <w:szCs w:val="24"/>
+              </w:rPr>
+            </w:pPr>
+            <w:r>
+              <w:rPr>
+                <w:sz w:val="24"/>
+                <w:szCs w:val="24"/>
+              </w:rPr>
+              <w:t>9. Muestra horario práctico de cada Estudiante.</w:t>
+            </w:r>
+            <w:bookmarkStart w:id="47" w:name="_GoBack"/>
+            <w:bookmarkEnd w:id="47"/>
+          </w:p>
+        </w:tc>
+      </w:tr>
+    </w:tbl>
+    <w:p>
+      <w:pPr>
+        <w:spacing w:after="240"/>
+      </w:pPr>
+    </w:p>
+    <w:p>
+      <w:pPr>
+        <w:pStyle w:val="Ttulo3"/>
+        <w:spacing w:after="240"/>
+        <w:rPr>
+          <w:rFonts w:asciiTheme="minorHAnsi" w:hAnsiTheme="minorHAnsi"/>
+          <w:b/>
+          <w:color w:val="auto"/>
+        </w:rPr>
+      </w:pPr>
+      <w:r>
+        <w:rPr>
+          <w:rFonts w:asciiTheme="minorHAnsi" w:hAnsiTheme="minorHAnsi"/>
+          <w:b/>
+          <w:color w:val="auto"/>
+        </w:rPr>
+        <w:t>2</w:t>
+      </w:r>
+      <w:r>
+        <w:rPr>
+          <w:rFonts w:asciiTheme="minorHAnsi" w:hAnsiTheme="minorHAnsi"/>
+          <w:b/>
+          <w:color w:val="auto"/>
+        </w:rPr>
+        <w:t>.</w:t>
+      </w:r>
+      <w:r>
+        <w:rPr>
+          <w:rFonts w:asciiTheme="minorHAnsi" w:hAnsiTheme="minorHAnsi"/>
+          <w:b/>
+          <w:color w:val="auto"/>
+        </w:rPr>
+        <w:t>1</w:t>
+      </w:r>
+      <w:r>
+        <w:rPr>
+          <w:rFonts w:asciiTheme="minorHAnsi" w:hAnsiTheme="minorHAnsi"/>
+          <w:b/>
+          <w:color w:val="auto"/>
+        </w:rPr>
+        <w:t>0</w:t>
+      </w:r>
+      <w:r>
+        <w:rPr>
+          <w:rFonts w:asciiTheme="minorHAnsi" w:hAnsiTheme="minorHAnsi"/>
+          <w:b/>
+          <w:color w:val="auto"/>
+        </w:rPr>
+        <w:t>.3. Curso Alternativo de los Eventos:</w:t>
+      </w:r>
+    </w:p>
+    <w:tbl>
+      <w:tblPr>
+        <w:tblStyle w:val="Tablaconcuadrcula"/>
+        <w:tblW w:w="0" w:type="auto"/>
+        <w:tblLook w:val="04A0" w:firstRow="1" w:lastRow="0" w:firstColumn="1" w:lastColumn="0" w:noHBand="0" w:noVBand="1"/>
+      </w:tblPr>
+      <w:tblGrid>
+        <w:gridCol w:w="1129"/>
+        <w:gridCol w:w="3261"/>
+        <w:gridCol w:w="4438"/>
+      </w:tblGrid>
+      <w:tr>
+        <w:tc>
+          <w:tcPr>
+            <w:tcW w:w="1129" w:type="dxa"/>
+          </w:tcPr>
+          <w:p>
+            <w:pPr>
+              <w:rPr>
+                <w:sz w:val="24"/>
+                <w:szCs w:val="24"/>
+              </w:rPr>
+            </w:pPr>
+            <w:r>
+              <w:rPr>
+                <w:sz w:val="24"/>
+                <w:szCs w:val="24"/>
+              </w:rPr>
+              <w:t xml:space="preserve">Línea </w:t>
+            </w:r>
+            <w:r>
+              <w:rPr>
+                <w:sz w:val="24"/>
+                <w:szCs w:val="24"/>
+              </w:rPr>
+              <w:t>2</w:t>
+            </w:r>
+          </w:p>
+        </w:tc>
+        <w:tc>
+          <w:tcPr>
+            <w:tcW w:w="3261" w:type="dxa"/>
+          </w:tcPr>
+          <w:p>
+            <w:pPr>
+              <w:jc w:val="both"/>
+              <w:rPr>
+                <w:sz w:val="24"/>
+                <w:szCs w:val="24"/>
+              </w:rPr>
+            </w:pPr>
+            <w:r>
+              <w:rPr>
+                <w:sz w:val="24"/>
+                <w:szCs w:val="24"/>
+              </w:rPr>
+              <w:t>El Sistema no realiza el registro debido a inconsistencias en el ingreso de datos.</w:t>
+            </w:r>
+          </w:p>
+        </w:tc>
+        <w:tc>
+          <w:tcPr>
+            <w:tcW w:w="4438" w:type="dxa"/>
+          </w:tcPr>
+          <w:p>
+            <w:pPr>
+              <w:jc w:val="both"/>
+              <w:rPr>
+                <w:sz w:val="24"/>
+                <w:szCs w:val="24"/>
+              </w:rPr>
+            </w:pPr>
+            <w:r>
+              <w:rPr>
+                <w:sz w:val="24"/>
+                <w:szCs w:val="24"/>
+              </w:rPr>
+              <w:t xml:space="preserve">Se reporta el error, se sugiere el reingreso de los datos. </w:t>
             </w:r>
           </w:p>
         </w:tc>
@@ -20155,20 +20966,55 @@
     <w:p/>
     <w:p>
       <w:pPr>
-        <w:pStyle w:val="Ttulo3"/>
+        <w:pStyle w:val="Ttulo2"/>
         <w:spacing w:after="240"/>
         <w:rPr>
           <w:rFonts w:asciiTheme="minorHAnsi" w:hAnsiTheme="minorHAnsi"/>
           <w:b/>
           <w:color w:val="auto"/>
-        </w:rPr>
-      </w:pPr>
-      <w:bookmarkStart w:id="50" w:name="_Toc393365463"/>
+          <w:sz w:val="28"/>
+          <w:szCs w:val="28"/>
+        </w:rPr>
+      </w:pPr>
+      <w:bookmarkStart w:id="48" w:name="_Toc393365465"/>
       <w:r>
         <w:rPr>
           <w:rFonts w:asciiTheme="minorHAnsi" w:hAnsiTheme="minorHAnsi"/>
           <w:b/>
           <w:color w:val="auto"/>
+          <w:sz w:val="28"/>
+          <w:szCs w:val="28"/>
+        </w:rPr>
+        <w:t>2.11. Petición vehiculo y examen municipal</w:t>
+      </w:r>
+      <w:r>
+        <w:rPr>
+          <w:rFonts w:asciiTheme="minorHAnsi" w:hAnsiTheme="minorHAnsi"/>
+          <w:b/>
+          <w:color w:val="auto"/>
+          <w:sz w:val="28"/>
+          <w:szCs w:val="28"/>
+        </w:rPr>
+        <w:t>:</w:t>
+      </w:r>
+      <w:bookmarkEnd w:id="48"/>
+    </w:p>
+    <w:p>
+      <w:pPr>
+        <w:pStyle w:val="Ttulo3"/>
+        <w:spacing w:after="240"/>
+        <w:rPr>
+          <w:rFonts w:asciiTheme="minorHAnsi" w:hAnsiTheme="minorHAnsi"/>
+          <w:b/>
+          <w:color w:val="auto"/>
+        </w:rPr>
+      </w:pPr>
+      <w:bookmarkStart w:id="49" w:name="_Toc393365466"/>
+      <w:r>
+        <w:rPr>
+          <w:rFonts w:asciiTheme="minorHAnsi" w:hAnsiTheme="minorHAnsi"/>
+          <w:b/>
+          <w:color w:val="auto"/>
         </w:rPr>
         <w:t>2.</w:t>
       </w:r>
@@ -20178,7 +21024,687 @@
           <w:b/>
           <w:color w:val="auto"/>
         </w:rPr>
-        <w:t>10</w:t>
+        <w:t>11</w:t>
+      </w:r>
+      <w:r>
+        <w:rPr>
+          <w:rFonts w:asciiTheme="minorHAnsi" w:hAnsiTheme="minorHAnsi"/>
+          <w:b/>
+          <w:color w:val="auto"/>
+        </w:rPr>
+        <w:t>.1. Descripción:</w:t>
+      </w:r>
+      <w:bookmarkEnd w:id="49"/>
+    </w:p>
+    <w:tbl>
+      <w:tblPr>
+        <w:tblStyle w:val="Tablaconcuadrcula"/>
+        <w:tblW w:w="0" w:type="auto"/>
+        <w:tblLook w:val="04A0" w:firstRow="1" w:lastRow="0" w:firstColumn="1" w:lastColumn="0" w:noHBand="0" w:noVBand="1"/>
+      </w:tblPr>
+      <w:tblGrid>
+        <w:gridCol w:w="2405"/>
+        <w:gridCol w:w="6423"/>
+      </w:tblGrid>
+      <w:tr>
+        <w:tc>
+          <w:tcPr>
+            <w:tcW w:w="2405" w:type="dxa"/>
+          </w:tcPr>
+          <w:p>
+            <w:r>
+              <w:rPr>
+                <w:b/>
+                <w:sz w:val="24"/>
+                <w:szCs w:val="24"/>
+              </w:rPr>
+              <w:t>Nombre</w:t>
+            </w:r>
+            <w:r>
+              <w:rPr>
+                <w:b/>
+              </w:rPr>
+              <w:t>:</w:t>
+            </w:r>
+          </w:p>
+        </w:tc>
+        <w:tc>
+          <w:tcPr>
+            <w:tcW w:w="6423" w:type="dxa"/>
+          </w:tcPr>
+          <w:p>
+            <w:pPr>
+              <w:rPr>
+                <w:sz w:val="24"/>
+                <w:szCs w:val="24"/>
+              </w:rPr>
+            </w:pPr>
+            <w:r>
+              <w:rPr>
+                <w:sz w:val="24"/>
+                <w:szCs w:val="24"/>
+              </w:rPr>
+              <w:t>Petición vehiculo examen municipal</w:t>
+            </w:r>
+          </w:p>
+        </w:tc>
+      </w:tr>
+      <w:tr>
+        <w:tc>
+          <w:tcPr>
+            <w:tcW w:w="2405" w:type="dxa"/>
+          </w:tcPr>
+          <w:p>
+            <w:r>
+              <w:rPr>
+                <w:b/>
+                <w:sz w:val="24"/>
+                <w:szCs w:val="24"/>
+              </w:rPr>
+              <w:t>Actores</w:t>
+            </w:r>
+            <w:r>
+              <w:rPr>
+                <w:b/>
+                <w:sz w:val="24"/>
+                <w:szCs w:val="24"/>
+              </w:rPr>
+              <w:t>:</w:t>
+            </w:r>
+          </w:p>
+        </w:tc>
+        <w:tc>
+          <w:tcPr>
+            <w:tcW w:w="6423" w:type="dxa"/>
+          </w:tcPr>
+          <w:p>
+            <w:r>
+              <w:rPr>
+                <w:sz w:val="24"/>
+                <w:szCs w:val="24"/>
+              </w:rPr>
+              <w:t>Funcionario Académico y de Coordinación</w:t>
+            </w:r>
+            <w:r>
+              <w:rPr>
+                <w:sz w:val="24"/>
+                <w:szCs w:val="24"/>
+              </w:rPr>
+              <w:t xml:space="preserve">, </w:t>
+            </w:r>
+            <w:r>
+              <w:rPr>
+                <w:sz w:val="24"/>
+                <w:szCs w:val="24"/>
+              </w:rPr>
+              <w:t>Estudiante</w:t>
+            </w:r>
+            <w:r>
+              <w:rPr>
+                <w:sz w:val="24"/>
+                <w:szCs w:val="24"/>
+              </w:rPr>
+              <w:t xml:space="preserve"> (iniciador).</w:t>
+            </w:r>
+          </w:p>
+        </w:tc>
+      </w:tr>
+      <w:tr>
+        <w:tc>
+          <w:tcPr>
+            <w:tcW w:w="2405" w:type="dxa"/>
+          </w:tcPr>
+          <w:p>
+            <w:r>
+              <w:rPr>
+                <w:b/>
+                <w:sz w:val="24"/>
+                <w:szCs w:val="24"/>
+              </w:rPr>
+              <w:t>Propósito</w:t>
+            </w:r>
+            <w:r>
+              <w:rPr>
+                <w:b/>
+                <w:sz w:val="24"/>
+                <w:szCs w:val="24"/>
+              </w:rPr>
+              <w:t>:</w:t>
+            </w:r>
+          </w:p>
+        </w:tc>
+        <w:tc>
+          <w:tcPr>
+            <w:tcW w:w="6423" w:type="dxa"/>
+          </w:tcPr>
+          <w:p>
+            <w:pPr>
+              <w:rPr>
+                <w:sz w:val="24"/>
+                <w:szCs w:val="24"/>
+              </w:rPr>
+            </w:pPr>
+            <w:r>
+              <w:rPr>
+                <w:sz w:val="24"/>
+                <w:szCs w:val="24"/>
+              </w:rPr>
+              <w:t>Gestionar el uso de los vehículos disponible en la flota adem</w:t>
+            </w:r>
+            <w:r>
+              <w:rPr>
+                <w:sz w:val="24"/>
+                <w:szCs w:val="24"/>
+              </w:rPr>
+              <w:t>ás de manejar los exámenes municipales.</w:t>
+            </w:r>
+          </w:p>
+        </w:tc>
+      </w:tr>
+      <w:tr>
+        <w:tc>
+          <w:tcPr>
+            <w:tcW w:w="2405" w:type="dxa"/>
+          </w:tcPr>
+          <w:p>
+            <w:r>
+              <w:rPr>
+                <w:b/>
+                <w:sz w:val="24"/>
+                <w:szCs w:val="24"/>
+              </w:rPr>
+              <w:lastRenderedPageBreak/>
+              <w:t>Precondiciones:</w:t>
+            </w:r>
+          </w:p>
+        </w:tc>
+        <w:tc>
+          <w:tcPr>
+            <w:tcW w:w="6423" w:type="dxa"/>
+          </w:tcPr>
+          <w:p>
+            <w:pPr>
+              <w:pStyle w:val="Prrafodelista"/>
+              <w:numPr>
+                <w:ilvl w:val="0"/>
+                <w:numId w:val="18"/>
+              </w:numPr>
+              <w:spacing w:line="240" w:lineRule="auto"/>
+              <w:rPr>
+                <w:b/>
+                <w:sz w:val="24"/>
+                <w:szCs w:val="24"/>
+              </w:rPr>
+            </w:pPr>
+            <w:r>
+              <w:rPr>
+                <w:sz w:val="24"/>
+                <w:szCs w:val="24"/>
+              </w:rPr>
+              <w:t xml:space="preserve">Funcionario Académico y de Coordinación </w:t>
+            </w:r>
+            <w:r>
+              <w:rPr>
+                <w:sz w:val="24"/>
+                <w:szCs w:val="24"/>
+              </w:rPr>
+              <w:t xml:space="preserve">identificado como </w:t>
+            </w:r>
+            <w:r>
+              <w:rPr>
+                <w:sz w:val="24"/>
+                <w:szCs w:val="24"/>
+              </w:rPr>
+              <w:t>Usuario</w:t>
+            </w:r>
+            <w:r>
+              <w:rPr>
+                <w:b/>
+                <w:sz w:val="24"/>
+                <w:szCs w:val="24"/>
+              </w:rPr>
+              <w:t>.</w:t>
+            </w:r>
+          </w:p>
+          <w:p>
+            <w:pPr>
+              <w:pStyle w:val="Prrafodelista"/>
+              <w:numPr>
+                <w:ilvl w:val="0"/>
+                <w:numId w:val="18"/>
+              </w:numPr>
+              <w:spacing w:line="240" w:lineRule="auto"/>
+              <w:rPr>
+                <w:sz w:val="24"/>
+                <w:szCs w:val="24"/>
+              </w:rPr>
+            </w:pPr>
+            <w:r>
+              <w:rPr>
+                <w:sz w:val="24"/>
+                <w:szCs w:val="24"/>
+              </w:rPr>
+              <w:t>Estudiante</w:t>
+            </w:r>
+            <w:r>
+              <w:rPr>
+                <w:sz w:val="24"/>
+                <w:szCs w:val="24"/>
+              </w:rPr>
+              <w:t xml:space="preserve"> debe estar matriculado.</w:t>
+            </w:r>
+          </w:p>
+          <w:p>
+            <w:pPr>
+              <w:pStyle w:val="Prrafodelista"/>
+              <w:numPr>
+                <w:ilvl w:val="0"/>
+                <w:numId w:val="18"/>
+              </w:numPr>
+              <w:spacing w:line="240" w:lineRule="auto"/>
+              <w:rPr>
+                <w:sz w:val="24"/>
+                <w:szCs w:val="24"/>
+              </w:rPr>
+            </w:pPr>
+            <w:r>
+              <w:rPr>
+                <w:sz w:val="24"/>
+                <w:szCs w:val="24"/>
+              </w:rPr>
+              <w:t>Clases prácticas realizadas.</w:t>
+            </w:r>
+          </w:p>
+          <w:p>
+            <w:pPr>
+              <w:pStyle w:val="Prrafodelista"/>
+              <w:numPr>
+                <w:ilvl w:val="0"/>
+                <w:numId w:val="18"/>
+              </w:numPr>
+              <w:spacing w:line="240" w:lineRule="auto"/>
+              <w:rPr>
+                <w:sz w:val="24"/>
+                <w:szCs w:val="24"/>
+              </w:rPr>
+            </w:pPr>
+            <w:r>
+              <w:rPr>
+                <w:sz w:val="24"/>
+                <w:szCs w:val="24"/>
+              </w:rPr>
+              <w:t>Examen práctico aprobado.</w:t>
+            </w:r>
+          </w:p>
+        </w:tc>
+      </w:tr>
+      <w:tr>
+        <w:tc>
+          <w:tcPr>
+            <w:tcW w:w="2405" w:type="dxa"/>
+          </w:tcPr>
+          <w:p>
+            <w:r>
+              <w:rPr>
+                <w:b/>
+                <w:sz w:val="24"/>
+                <w:szCs w:val="24"/>
+              </w:rPr>
+              <w:t>Resumen:</w:t>
+            </w:r>
+          </w:p>
+        </w:tc>
+        <w:tc>
+          <w:tcPr>
+            <w:tcW w:w="6423" w:type="dxa"/>
+          </w:tcPr>
+          <w:p>
+            <w:pPr>
+              <w:jc w:val="both"/>
+              <w:rPr>
+                <w:sz w:val="24"/>
+                <w:szCs w:val="24"/>
+              </w:rPr>
+            </w:pPr>
+            <w:r>
+              <w:rPr>
+                <w:sz w:val="24"/>
+                <w:szCs w:val="24"/>
+              </w:rPr>
+              <w:t xml:space="preserve">El caso de uso inicia cuando el </w:t>
+            </w:r>
+            <w:r>
+              <w:rPr>
+                <w:sz w:val="24"/>
+                <w:szCs w:val="24"/>
+              </w:rPr>
+              <w:t>Estudiante</w:t>
+            </w:r>
+            <w:r>
+              <w:rPr>
+                <w:sz w:val="24"/>
+                <w:szCs w:val="24"/>
+              </w:rPr>
+              <w:t xml:space="preserve"> solicita un auto para utilizar en el examen municipal, el </w:t>
+            </w:r>
+            <w:r>
+              <w:rPr>
+                <w:sz w:val="24"/>
+                <w:szCs w:val="24"/>
+              </w:rPr>
+              <w:t xml:space="preserve">Funcionario Académico y de Coordinación </w:t>
+            </w:r>
+            <w:r>
+              <w:rPr>
+                <w:sz w:val="24"/>
+                <w:szCs w:val="24"/>
+              </w:rPr>
+              <w:t xml:space="preserve">verifica si el </w:t>
+            </w:r>
+            <w:r>
+              <w:rPr>
+                <w:sz w:val="24"/>
+                <w:szCs w:val="24"/>
+              </w:rPr>
+              <w:t>Estudiante</w:t>
+            </w:r>
+            <w:r>
+              <w:rPr>
+                <w:sz w:val="24"/>
+                <w:szCs w:val="24"/>
+              </w:rPr>
+              <w:t xml:space="preserve"> aprobó el examen práctico, de no haberlo aprobado se le ofrece la oportunidad de repetirlo, y al hacerlo su información se actualiza, de ya tenerlo aprobado se procede a ingresar los datos para el préstamo del vehiculo (Datos del vehiculo, </w:t>
+            </w:r>
+            <w:r>
+              <w:rPr>
+                <w:sz w:val="24"/>
+                <w:szCs w:val="24"/>
+              </w:rPr>
+              <w:t>Estudiante</w:t>
+            </w:r>
+            <w:r>
+              <w:rPr>
+                <w:sz w:val="24"/>
+                <w:szCs w:val="24"/>
+              </w:rPr>
+              <w:t>, fecha)</w:t>
+            </w:r>
+            <w:r>
+              <w:rPr>
+                <w:sz w:val="24"/>
+                <w:szCs w:val="24"/>
+              </w:rPr>
+              <w:t xml:space="preserve">. Luego el </w:t>
+            </w:r>
+            <w:r>
+              <w:rPr>
+                <w:sz w:val="24"/>
+                <w:szCs w:val="24"/>
+              </w:rPr>
+              <w:t>Funcionario Académico y de Coordinación</w:t>
+            </w:r>
+            <w:r>
+              <w:rPr>
+                <w:sz w:val="24"/>
+                <w:szCs w:val="24"/>
+              </w:rPr>
+              <w:t xml:space="preserve"> procede a tomar el examen, el </w:t>
+            </w:r>
+            <w:r>
+              <w:rPr>
+                <w:sz w:val="24"/>
+                <w:szCs w:val="24"/>
+              </w:rPr>
+              <w:t>Estudiante</w:t>
+            </w:r>
+            <w:r>
+              <w:rPr>
+                <w:sz w:val="24"/>
+                <w:szCs w:val="24"/>
+              </w:rPr>
+              <w:t xml:space="preserve"> lo resuelve y luego  informa el  resultado al </w:t>
+            </w:r>
+            <w:r>
+              <w:rPr>
+                <w:sz w:val="24"/>
+                <w:szCs w:val="24"/>
+              </w:rPr>
+              <w:t xml:space="preserve">Funcionario Académico y de Coordinación </w:t>
+            </w:r>
+            <w:r>
+              <w:rPr>
+                <w:sz w:val="24"/>
+                <w:szCs w:val="24"/>
+              </w:rPr>
+              <w:t>que lo procesa</w:t>
+            </w:r>
+            <w:r>
+              <w:rPr>
+                <w:sz w:val="24"/>
+                <w:szCs w:val="24"/>
+              </w:rPr>
+              <w:t>,</w:t>
+            </w:r>
+            <w:r>
+              <w:rPr>
+                <w:sz w:val="24"/>
+                <w:szCs w:val="24"/>
+              </w:rPr>
+              <w:t xml:space="preserve"> de aprobarlo se procede a imprimir el certificado de circulación que avala según la municipalidad que es apto para la conducción (se accede a este certificado bajo demanda), de no ser así se procede a realizar una clase de reforzamiento volviendo a optar por dar el examen.</w:t>
+            </w:r>
+          </w:p>
+        </w:tc>
+      </w:tr>
+      <w:tr>
+        <w:tc>
+          <w:tcPr>
+            <w:tcW w:w="2405" w:type="dxa"/>
+          </w:tcPr>
+          <w:p>
+            <w:pPr>
+              <w:rPr>
+                <w:b/>
+                <w:sz w:val="24"/>
+                <w:szCs w:val="24"/>
+              </w:rPr>
+            </w:pPr>
+            <w:r>
+              <w:rPr>
+                <w:b/>
+                <w:sz w:val="24"/>
+                <w:szCs w:val="24"/>
+              </w:rPr>
+              <w:t>Tipo:</w:t>
+            </w:r>
+          </w:p>
+        </w:tc>
+        <w:tc>
+          <w:tcPr>
+            <w:tcW w:w="6423" w:type="dxa"/>
+          </w:tcPr>
+          <w:p>
+            <w:pPr>
+              <w:rPr>
+                <w:sz w:val="24"/>
+                <w:szCs w:val="24"/>
+              </w:rPr>
+            </w:pPr>
+            <w:r>
+              <w:rPr>
+                <w:sz w:val="24"/>
+                <w:szCs w:val="24"/>
+              </w:rPr>
+              <w:t>Primario, esencial.</w:t>
+            </w:r>
+          </w:p>
+        </w:tc>
+      </w:tr>
+      <w:tr>
+        <w:tc>
+          <w:tcPr>
+            <w:tcW w:w="2405" w:type="dxa"/>
+          </w:tcPr>
+          <w:p>
+            <w:pPr>
+              <w:rPr>
+                <w:b/>
+                <w:sz w:val="24"/>
+                <w:szCs w:val="24"/>
+              </w:rPr>
+            </w:pPr>
+            <w:r>
+              <w:rPr>
+                <w:b/>
+                <w:sz w:val="24"/>
+                <w:szCs w:val="24"/>
+              </w:rPr>
+              <w:t>Referencias Cruzadas:</w:t>
+            </w:r>
+          </w:p>
+        </w:tc>
+        <w:tc>
+          <w:tcPr>
+            <w:tcW w:w="6423" w:type="dxa"/>
+          </w:tcPr>
+          <w:p>
+            <w:pPr>
+              <w:rPr>
+                <w:sz w:val="24"/>
+                <w:szCs w:val="24"/>
+              </w:rPr>
+            </w:pPr>
+            <w:r>
+              <w:rPr>
+                <w:sz w:val="24"/>
+                <w:szCs w:val="24"/>
+              </w:rPr>
+              <w:t>REQ13, REQ14, REQ15, REQ16, REQ17, REQ18, REQ19, REQ20, REQ21,</w:t>
+            </w:r>
+            <w:r>
+              <w:rPr>
+                <w:b/>
+                <w:sz w:val="24"/>
+                <w:szCs w:val="24"/>
+              </w:rPr>
+              <w:t xml:space="preserve"> </w:t>
+            </w:r>
+            <w:r>
+              <w:rPr>
+                <w:sz w:val="24"/>
+                <w:szCs w:val="24"/>
+              </w:rPr>
+              <w:t>REQ22, REQ23, REQ24, REQ25, REQ26, REQ27</w:t>
+            </w:r>
+            <w:r>
+              <w:rPr>
+                <w:sz w:val="24"/>
+                <w:szCs w:val="24"/>
+              </w:rPr>
+              <w:t>,</w:t>
+            </w:r>
+            <w:r>
+              <w:rPr>
+                <w:sz w:val="24"/>
+                <w:szCs w:val="24"/>
+              </w:rPr>
+              <w:t xml:space="preserve"> REQ45, REQ46, REQ47, REQ48,</w:t>
+            </w:r>
+            <w:r>
+              <w:rPr>
+                <w:sz w:val="24"/>
+                <w:szCs w:val="24"/>
+              </w:rPr>
+              <w:t xml:space="preserve"> </w:t>
+            </w:r>
+            <w:r>
+              <w:rPr>
+                <w:sz w:val="24"/>
+                <w:szCs w:val="24"/>
+              </w:rPr>
+              <w:t>REQ49,</w:t>
+            </w:r>
+            <w:r>
+              <w:rPr>
+                <w:b/>
+                <w:sz w:val="24"/>
+                <w:szCs w:val="24"/>
+              </w:rPr>
+              <w:t xml:space="preserve"> </w:t>
+            </w:r>
+            <w:r>
+              <w:rPr>
+                <w:sz w:val="24"/>
+                <w:szCs w:val="24"/>
+              </w:rPr>
+              <w:t>REQ</w:t>
+            </w:r>
+            <w:r>
+              <w:rPr>
+                <w:sz w:val="24"/>
+                <w:szCs w:val="24"/>
+              </w:rPr>
+              <w:t xml:space="preserve">50, REQ51, </w:t>
+            </w:r>
+            <w:r>
+              <w:rPr>
+                <w:sz w:val="24"/>
+                <w:szCs w:val="24"/>
+              </w:rPr>
+              <w:t>REQ</w:t>
+            </w:r>
+            <w:r>
+              <w:rPr>
+                <w:sz w:val="24"/>
+                <w:szCs w:val="24"/>
+              </w:rPr>
+              <w:t>52, REQ53,</w:t>
+            </w:r>
+            <w:r>
+              <w:rPr>
+                <w:b/>
+                <w:sz w:val="24"/>
+                <w:szCs w:val="24"/>
+              </w:rPr>
+              <w:t xml:space="preserve"> </w:t>
+            </w:r>
+            <w:r>
+              <w:rPr>
+                <w:sz w:val="24"/>
+                <w:szCs w:val="24"/>
+              </w:rPr>
+              <w:t>REQ54, REQ55.</w:t>
+            </w:r>
+          </w:p>
+        </w:tc>
+      </w:tr>
+    </w:tbl>
+    <w:p/>
+    <w:p>
+      <w:pPr>
+        <w:pStyle w:val="Ttulo3"/>
+        <w:spacing w:after="240"/>
+        <w:rPr>
+          <w:rFonts w:asciiTheme="minorHAnsi" w:hAnsiTheme="minorHAnsi"/>
+          <w:b/>
+          <w:color w:val="auto"/>
+        </w:rPr>
+      </w:pPr>
+      <w:bookmarkStart w:id="50" w:name="_Toc393365467"/>
+      <w:r>
+        <w:rPr>
+          <w:rFonts w:asciiTheme="minorHAnsi" w:hAnsiTheme="minorHAnsi"/>
+          <w:b/>
+          <w:color w:val="auto"/>
+        </w:rPr>
+        <w:t>2.</w:t>
+      </w:r>
+      <w:r>
+        <w:rPr>
+          <w:rFonts w:asciiTheme="minorHAnsi" w:hAnsiTheme="minorHAnsi"/>
+          <w:b/>
+          <w:color w:val="auto"/>
+        </w:rPr>
+        <w:t>11</w:t>
       </w:r>
       <w:r>
         <w:rPr>
@@ -20266,14 +21792,7 @@
                 <w:sz w:val="24"/>
                 <w:szCs w:val="24"/>
               </w:rPr>
-              <w:t xml:space="preserve">1. </w:t>
-            </w:r>
-            <w:r>
-              <w:rPr>
-                <w:sz w:val="24"/>
-                <w:szCs w:val="24"/>
-              </w:rPr>
-              <w:t xml:space="preserve">El </w:t>
+              <w:t xml:space="preserve">1. El </w:t>
             </w:r>
             <w:r>
               <w:rPr>
@@ -20287,21 +21806,7 @@
                 <w:sz w:val="24"/>
                 <w:szCs w:val="24"/>
               </w:rPr>
-              <w:t xml:space="preserve"> indica al </w:t>
-            </w:r>
-            <w:r>
-              <w:rPr>
-                <w:sz w:val="24"/>
-                <w:szCs w:val="24"/>
-              </w:rPr>
-              <w:t>Funcionario Académico y de Coordinación</w:t>
-            </w:r>
-            <w:r>
-              <w:rPr>
-                <w:sz w:val="24"/>
-                <w:szCs w:val="24"/>
-              </w:rPr>
-              <w:t xml:space="preserve">  la fecha en la cual pretende realizar el examen.</w:t>
+              <w:t xml:space="preserve"> solicita un auto para realizar el examen municipal. </w:t>
             </w:r>
           </w:p>
         </w:tc>
@@ -20339,7 +21844,6 @@
                 <w:sz w:val="24"/>
                 <w:szCs w:val="24"/>
               </w:rPr>
-              <w:lastRenderedPageBreak/>
               <w:t xml:space="preserve">2. El </w:t>
             </w:r>
             <w:r>
@@ -20347,28 +21851,28 @@
                 <w:sz w:val="24"/>
                 <w:szCs w:val="24"/>
               </w:rPr>
-              <w:t>Funcionario Académico y de Coordinación</w:t>
-            </w:r>
-            <w:r>
-              <w:rPr>
-                <w:sz w:val="24"/>
-                <w:szCs w:val="24"/>
-              </w:rPr>
-              <w:t xml:space="preserve"> ingresa la fecha del examen en el </w:t>
-            </w:r>
-            <w:r>
-              <w:rPr>
-                <w:sz w:val="24"/>
-                <w:szCs w:val="24"/>
-              </w:rPr>
-              <w:t>Sistema</w:t>
-            </w:r>
-            <w:r>
-              <w:rPr>
-                <w:sz w:val="24"/>
-                <w:szCs w:val="24"/>
-              </w:rPr>
-              <w:t>.</w:t>
+              <w:t xml:space="preserve">Funcionario Académico y de Coordinación </w:t>
+            </w:r>
+            <w:r>
+              <w:rPr>
+                <w:sz w:val="24"/>
+                <w:szCs w:val="24"/>
+              </w:rPr>
+              <w:t xml:space="preserve">revisa si el </w:t>
+            </w:r>
+            <w:r>
+              <w:rPr>
+                <w:sz w:val="24"/>
+                <w:szCs w:val="24"/>
+              </w:rPr>
+              <w:t>Estudiante</w:t>
+            </w:r>
+            <w:r>
+              <w:rPr>
+                <w:sz w:val="24"/>
+                <w:szCs w:val="24"/>
+              </w:rPr>
+              <w:t xml:space="preserve"> aprobó el examen práctico. </w:t>
             </w:r>
           </w:p>
         </w:tc>
@@ -20420,14 +21924,35 @@
                 <w:sz w:val="24"/>
                 <w:szCs w:val="24"/>
               </w:rPr>
-              <w:t>3.</w:t>
-            </w:r>
-            <w:r>
-              <w:rPr>
-                <w:sz w:val="24"/>
-                <w:szCs w:val="24"/>
-              </w:rPr>
-              <w:t xml:space="preserve"> Registra la fecha del examen. </w:t>
+              <w:t>3</w:t>
+            </w:r>
+            <w:r>
+              <w:rPr>
+                <w:sz w:val="24"/>
+                <w:szCs w:val="24"/>
+              </w:rPr>
+              <w:t>.</w:t>
+            </w:r>
+            <w:r>
+              <w:rPr>
+                <w:sz w:val="24"/>
+                <w:szCs w:val="24"/>
+              </w:rPr>
+              <w:t xml:space="preserve"> </w:t>
+            </w:r>
+            <w:r>
+              <w:rPr>
+                <w:sz w:val="24"/>
+                <w:szCs w:val="24"/>
+              </w:rPr>
+              <w:t xml:space="preserve">Procesa resultados del examen práctico del </w:t>
+            </w:r>
+            <w:r>
+              <w:rPr>
+                <w:sz w:val="24"/>
+                <w:szCs w:val="24"/>
+              </w:rPr>
+              <w:t>Estudiante</w:t>
             </w:r>
           </w:p>
         </w:tc>
@@ -20445,6 +21970,27 @@
                 <w:szCs w:val="24"/>
               </w:rPr>
             </w:pPr>
+            <w:r>
+              <w:rPr>
+                <w:sz w:val="24"/>
+                <w:szCs w:val="24"/>
+              </w:rPr>
+              <w:t xml:space="preserve">4. El </w:t>
+            </w:r>
+            <w:r>
+              <w:rPr>
+                <w:sz w:val="24"/>
+                <w:szCs w:val="24"/>
+              </w:rPr>
+              <w:t xml:space="preserve">Funcionario Académico y de Coordinación </w:t>
+            </w:r>
+            <w:r>
+              <w:rPr>
+                <w:sz w:val="24"/>
+                <w:szCs w:val="24"/>
+              </w:rPr>
+              <w:t>ingresa los datos para el préstamo del vehículo.</w:t>
+            </w:r>
           </w:p>
         </w:tc>
         <w:tc>
@@ -20459,27 +22005,6 @@
                 <w:szCs w:val="24"/>
               </w:rPr>
             </w:pPr>
-            <w:r>
-              <w:rPr>
-                <w:sz w:val="24"/>
-                <w:szCs w:val="24"/>
-              </w:rPr>
-              <w:t xml:space="preserve">4. </w:t>
-            </w:r>
-            <w:r>
-              <w:rPr>
-                <w:sz w:val="24"/>
-                <w:szCs w:val="24"/>
-              </w:rPr>
-              <w:t>Elimina la fecha ingresada</w:t>
-            </w:r>
-            <w:r>
-              <w:rPr>
-                <w:sz w:val="24"/>
-                <w:szCs w:val="24"/>
-              </w:rPr>
-              <w:t xml:space="preserve"> de los horarios disponibles. </w:t>
-            </w:r>
           </w:p>
         </w:tc>
       </w:tr>
@@ -20496,27 +22021,6 @@
                 <w:szCs w:val="24"/>
               </w:rPr>
             </w:pPr>
-            <w:r>
-              <w:rPr>
-                <w:sz w:val="24"/>
-                <w:szCs w:val="24"/>
-              </w:rPr>
-              <w:t xml:space="preserve">5. El </w:t>
-            </w:r>
-            <w:r>
-              <w:rPr>
-                <w:sz w:val="24"/>
-                <w:szCs w:val="24"/>
-              </w:rPr>
-              <w:t xml:space="preserve">Funcionario Académico y de Coordinación </w:t>
-            </w:r>
-            <w:r>
-              <w:rPr>
-                <w:sz w:val="24"/>
-                <w:szCs w:val="24"/>
-              </w:rPr>
-              <w:t>procede a tomar el examen.</w:t>
-            </w:r>
           </w:p>
         </w:tc>
         <w:tc>
@@ -20531,6 +22035,13 @@
                 <w:szCs w:val="24"/>
               </w:rPr>
             </w:pPr>
+            <w:r>
+              <w:rPr>
+                <w:sz w:val="24"/>
+                <w:szCs w:val="24"/>
+              </w:rPr>
+              <w:t>5. Procesa los datos del préstamo.</w:t>
+            </w:r>
           </w:p>
         </w:tc>
       </w:tr>
@@ -20559,6 +22070,20 @@
                 <w:sz w:val="24"/>
                 <w:szCs w:val="24"/>
               </w:rPr>
+              <w:t xml:space="preserve">Funcionario Académico y de Coordinación </w:t>
+            </w:r>
+            <w:r>
+              <w:rPr>
+                <w:sz w:val="24"/>
+                <w:szCs w:val="24"/>
+              </w:rPr>
+              <w:t xml:space="preserve">entrega el examen municipal al </w:t>
+            </w:r>
+            <w:r>
+              <w:rPr>
+                <w:sz w:val="24"/>
+                <w:szCs w:val="24"/>
+              </w:rPr>
               <w:t>Estudiante</w:t>
             </w:r>
             <w:r>
@@ -20566,7 +22091,7 @@
                 <w:sz w:val="24"/>
                 <w:szCs w:val="24"/>
               </w:rPr>
-              <w:t xml:space="preserve"> responde el examen.</w:t>
+              <w:t>.</w:t>
             </w:r>
           </w:p>
         </w:tc>
@@ -20603,6 +22128,7 @@
                 <w:sz w:val="24"/>
                 <w:szCs w:val="24"/>
               </w:rPr>
+              <w:lastRenderedPageBreak/>
               <w:t xml:space="preserve">7. El </w:t>
             </w:r>
             <w:r>
@@ -20610,14 +22136,14 @@
                 <w:sz w:val="24"/>
                 <w:szCs w:val="24"/>
               </w:rPr>
-              <w:t xml:space="preserve">Funcionario Académico y de Coordinación </w:t>
-            </w:r>
-            <w:r>
-              <w:rPr>
-                <w:sz w:val="24"/>
-                <w:szCs w:val="24"/>
-              </w:rPr>
-              <w:t xml:space="preserve">revisa el examen. </w:t>
+              <w:t>Estudiante</w:t>
+            </w:r>
+            <w:r>
+              <w:rPr>
+                <w:sz w:val="24"/>
+                <w:szCs w:val="24"/>
+              </w:rPr>
+              <w:t xml:space="preserve"> realiza el examen municipal.</w:t>
             </w:r>
           </w:p>
         </w:tc>
@@ -20661,21 +22187,21 @@
                 <w:sz w:val="24"/>
                 <w:szCs w:val="24"/>
               </w:rPr>
-              <w:t xml:space="preserve">Funcionario Académico y de Coordinación </w:t>
-            </w:r>
-            <w:r>
-              <w:rPr>
-                <w:sz w:val="24"/>
-                <w:szCs w:val="24"/>
-              </w:rPr>
-              <w:t>ingresa los resultados del examen</w:t>
-            </w:r>
-            <w:r>
-              <w:rPr>
-                <w:sz w:val="24"/>
-                <w:szCs w:val="24"/>
-              </w:rPr>
-              <w:t xml:space="preserve"> psicotécnico</w:t>
+              <w:t>Estudiante</w:t>
+            </w:r>
+            <w:r>
+              <w:rPr>
+                <w:sz w:val="24"/>
+                <w:szCs w:val="24"/>
+              </w:rPr>
+              <w:t xml:space="preserve"> informa los resultados al </w:t>
+            </w:r>
+            <w:r>
+              <w:rPr>
+                <w:sz w:val="24"/>
+                <w:szCs w:val="24"/>
+              </w:rPr>
+              <w:t>Funcionario Académico y de Coordinación</w:t>
             </w:r>
             <w:r>
               <w:rPr>
@@ -20714,6 +22240,27 @@
                 <w:szCs w:val="24"/>
               </w:rPr>
             </w:pPr>
+            <w:r>
+              <w:rPr>
+                <w:sz w:val="24"/>
+                <w:szCs w:val="24"/>
+              </w:rPr>
+              <w:t xml:space="preserve">9. El </w:t>
+            </w:r>
+            <w:r>
+              <w:rPr>
+                <w:sz w:val="24"/>
+                <w:szCs w:val="24"/>
+              </w:rPr>
+              <w:t xml:space="preserve">Funcionario Académico y de Coordinación </w:t>
+            </w:r>
+            <w:r>
+              <w:rPr>
+                <w:sz w:val="24"/>
+                <w:szCs w:val="24"/>
+              </w:rPr>
+              <w:t>registra los resultados del examen.</w:t>
+            </w:r>
           </w:p>
         </w:tc>
         <w:tc>
@@ -20728,20 +22275,6 @@
                 <w:szCs w:val="24"/>
               </w:rPr>
             </w:pPr>
-            <w:r>
-              <w:rPr>
-                <w:sz w:val="24"/>
-                <w:szCs w:val="24"/>
-              </w:rPr>
-              <w:t xml:space="preserve">9. Procesa los resultados del </w:t>
-            </w:r>
-            <w:r>
-              <w:rPr>
-                <w:sz w:val="24"/>
-                <w:szCs w:val="24"/>
-              </w:rPr>
-              <w:t>examen.</w:t>
-            </w:r>
           </w:p>
         </w:tc>
       </w:tr>
@@ -20758,12 +22291,49 @@
                 <w:szCs w:val="24"/>
               </w:rPr>
             </w:pPr>
-            <w:r>
-              <w:rPr>
-                <w:sz w:val="24"/>
-                <w:szCs w:val="24"/>
-              </w:rPr>
-              <w:t xml:space="preserve">10. El </w:t>
+          </w:p>
+        </w:tc>
+        <w:tc>
+          <w:tcPr>
+            <w:tcW w:w="4414" w:type="dxa"/>
+          </w:tcPr>
+          <w:p>
+            <w:pPr>
+              <w:jc w:val="both"/>
+              <w:rPr>
+                <w:sz w:val="24"/>
+                <w:szCs w:val="24"/>
+              </w:rPr>
+            </w:pPr>
+            <w:r>
+              <w:rPr>
+                <w:sz w:val="24"/>
+                <w:szCs w:val="24"/>
+              </w:rPr>
+              <w:t>10. Procesa resultados del examen municipal.</w:t>
+            </w:r>
+          </w:p>
+        </w:tc>
+      </w:tr>
+      <w:tr>
+        <w:tc>
+          <w:tcPr>
+            <w:tcW w:w="4414" w:type="dxa"/>
+          </w:tcPr>
+          <w:p>
+            <w:pPr>
+              <w:jc w:val="both"/>
+              <w:rPr>
+                <w:sz w:val="24"/>
+                <w:szCs w:val="24"/>
+              </w:rPr>
+            </w:pPr>
+            <w:r>
+              <w:rPr>
+                <w:sz w:val="24"/>
+                <w:szCs w:val="24"/>
+              </w:rPr>
+              <w:t xml:space="preserve">11. El </w:t>
             </w:r>
             <w:r>
               <w:rPr>
@@ -20777,7 +22347,58 @@
                 <w:sz w:val="24"/>
                 <w:szCs w:val="24"/>
               </w:rPr>
-              <w:t>finaliza el proceso.</w:t>
+              <w:t>entrega el certificado de circulación.</w:t>
+            </w:r>
+          </w:p>
+        </w:tc>
+        <w:tc>
+          <w:tcPr>
+            <w:tcW w:w="4414" w:type="dxa"/>
+          </w:tcPr>
+          <w:p>
+            <w:pPr>
+              <w:jc w:val="both"/>
+              <w:rPr>
+                <w:sz w:val="24"/>
+                <w:szCs w:val="24"/>
+              </w:rPr>
+            </w:pPr>
+          </w:p>
+        </w:tc>
+      </w:tr>
+      <w:tr>
+        <w:tc>
+          <w:tcPr>
+            <w:tcW w:w="4414" w:type="dxa"/>
+          </w:tcPr>
+          <w:p>
+            <w:pPr>
+              <w:jc w:val="both"/>
+              <w:rPr>
+                <w:sz w:val="24"/>
+                <w:szCs w:val="24"/>
+              </w:rPr>
+            </w:pPr>
+            <w:r>
+              <w:rPr>
+                <w:sz w:val="24"/>
+                <w:szCs w:val="24"/>
+              </w:rPr>
+              <w:t xml:space="preserve">12. El </w:t>
+            </w:r>
+            <w:r>
+              <w:rPr>
+                <w:sz w:val="24"/>
+                <w:szCs w:val="24"/>
+              </w:rPr>
+              <w:t>Estudiante</w:t>
+            </w:r>
+            <w:r>
+              <w:rPr>
+                <w:sz w:val="24"/>
+                <w:szCs w:val="24"/>
+              </w:rPr>
+              <w:t xml:space="preserve"> obtiene el certificado de circulación.</w:t>
             </w:r>
           </w:p>
         </w:tc>
@@ -20812,7 +22433,7 @@
           <w:color w:val="auto"/>
         </w:rPr>
       </w:pPr>
-      <w:bookmarkStart w:id="51" w:name="_Toc393365464"/>
+      <w:bookmarkStart w:id="51" w:name="_Toc393365468"/>
       <w:r>
         <w:rPr>
           <w:rFonts w:asciiTheme="minorHAnsi" w:hAnsiTheme="minorHAnsi"/>
@@ -20827,7 +22448,7 @@
           <w:b/>
           <w:color w:val="auto"/>
         </w:rPr>
-        <w:t>10</w:t>
+        <w:t>11</w:t>
       </w:r>
       <w:r>
         <w:rPr>
@@ -20867,14 +22488,7 @@
                 <w:sz w:val="24"/>
                 <w:szCs w:val="24"/>
               </w:rPr>
-              <w:t xml:space="preserve">Línea </w:t>
-            </w:r>
-            <w:r>
-              <w:rPr>
-                <w:sz w:val="24"/>
-                <w:szCs w:val="24"/>
-              </w:rPr>
-              <w:t xml:space="preserve"> 3</w:t>
+              <w:t>Línea  3</w:t>
             </w:r>
           </w:p>
         </w:tc>
@@ -20895,7 +22509,28 @@
                 <w:sz w:val="24"/>
                 <w:szCs w:val="24"/>
               </w:rPr>
-              <w:t>Fecha no disponible para la prueba</w:t>
+              <w:t>Sistema</w:t>
+            </w:r>
+            <w:r>
+              <w:rPr>
+                <w:sz w:val="24"/>
+                <w:szCs w:val="24"/>
+              </w:rPr>
+              <w:t xml:space="preserve"> indica que el </w:t>
+            </w:r>
+            <w:r>
+              <w:rPr>
+                <w:sz w:val="24"/>
+                <w:szCs w:val="24"/>
+              </w:rPr>
+              <w:t>Estudiante</w:t>
+            </w:r>
+            <w:r>
+              <w:rPr>
+                <w:sz w:val="24"/>
+                <w:szCs w:val="24"/>
+              </w:rPr>
+              <w:t xml:space="preserve"> no aprobó el examen práctico.</w:t>
             </w:r>
           </w:p>
         </w:tc>
@@ -20916,7 +22551,35 @@
                 <w:sz w:val="24"/>
                 <w:szCs w:val="24"/>
               </w:rPr>
-              <w:t>Se reporta error. Se exige una nueva fecha.</w:t>
+              <w:t xml:space="preserve">Se reporta error, se avisa al </w:t>
+            </w:r>
+            <w:r>
+              <w:rPr>
+                <w:sz w:val="24"/>
+                <w:szCs w:val="24"/>
+              </w:rPr>
+              <w:t>Estudiante</w:t>
+            </w:r>
+            <w:r>
+              <w:rPr>
+                <w:sz w:val="24"/>
+                <w:szCs w:val="24"/>
+              </w:rPr>
+              <w:t xml:space="preserve"> para que realiza un examen de reemplazo, el cual será evaluado e ingresado al </w:t>
+            </w:r>
+            <w:r>
+              <w:rPr>
+                <w:sz w:val="24"/>
+                <w:szCs w:val="24"/>
+              </w:rPr>
+              <w:t>Sistema</w:t>
+            </w:r>
+            <w:r>
+              <w:rPr>
+                <w:sz w:val="24"/>
+                <w:szCs w:val="24"/>
+              </w:rPr>
+              <w:t xml:space="preserve"> de reprobar también debe rehacer el examen.</w:t>
             </w:r>
           </w:p>
         </w:tc>
@@ -20938,7 +22601,7 @@
                 <w:sz w:val="24"/>
                 <w:szCs w:val="24"/>
               </w:rPr>
-              <w:t>Línea 9</w:t>
+              <w:t>Línea 5</w:t>
             </w:r>
           </w:p>
         </w:tc>
@@ -20959,6 +22622,13 @@
                 <w:sz w:val="24"/>
                 <w:szCs w:val="24"/>
               </w:rPr>
+              <w:t xml:space="preserve">El </w:t>
+            </w:r>
+            <w:r>
+              <w:rPr>
+                <w:sz w:val="24"/>
+                <w:szCs w:val="24"/>
+              </w:rPr>
               <w:t>Sistema</w:t>
             </w:r>
             <w:r>
@@ -20966,6 +22636,84 @@
                 <w:sz w:val="24"/>
                 <w:szCs w:val="24"/>
               </w:rPr>
+              <w:t xml:space="preserve"> no realiza el registro debido a inconsistencias en el ingreso de datos.</w:t>
+            </w:r>
+          </w:p>
+        </w:tc>
+        <w:tc>
+          <w:tcPr>
+            <w:tcW w:w="4438" w:type="dxa"/>
+          </w:tcPr>
+          <w:p>
+            <w:pPr>
+              <w:jc w:val="both"/>
+              <w:rPr>
+                <w:sz w:val="24"/>
+                <w:szCs w:val="24"/>
+              </w:rPr>
+            </w:pPr>
+            <w:r>
+              <w:rPr>
+                <w:sz w:val="24"/>
+                <w:szCs w:val="24"/>
+              </w:rPr>
+              <w:t xml:space="preserve">Se reporta el error, se sugiere el reingreso de los datos. </w:t>
+            </w:r>
+          </w:p>
+        </w:tc>
+      </w:tr>
+      <w:tr>
+        <w:tc>
+          <w:tcPr>
+            <w:tcW w:w="1129" w:type="dxa"/>
+          </w:tcPr>
+          <w:p>
+            <w:pPr>
+              <w:rPr>
+                <w:sz w:val="24"/>
+                <w:szCs w:val="24"/>
+              </w:rPr>
+            </w:pPr>
+            <w:r>
+              <w:rPr>
+                <w:sz w:val="24"/>
+                <w:szCs w:val="24"/>
+              </w:rPr>
+              <w:t xml:space="preserve">Línea </w:t>
+            </w:r>
+            <w:r>
+              <w:rPr>
+                <w:sz w:val="24"/>
+                <w:szCs w:val="24"/>
+              </w:rPr>
+              <w:t>10</w:t>
+            </w:r>
+          </w:p>
+        </w:tc>
+        <w:tc>
+          <w:tcPr>
+            <w:tcW w:w="3261" w:type="dxa"/>
+          </w:tcPr>
+          <w:p>
+            <w:pPr>
+              <w:jc w:val="both"/>
+              <w:rPr>
+                <w:sz w:val="24"/>
+                <w:szCs w:val="24"/>
+              </w:rPr>
+            </w:pPr>
+            <w:r>
+              <w:rPr>
+                <w:sz w:val="24"/>
+                <w:szCs w:val="24"/>
+              </w:rPr>
+              <w:t>Sistema</w:t>
+            </w:r>
+            <w:r>
+              <w:rPr>
+                <w:sz w:val="24"/>
+                <w:szCs w:val="24"/>
+              </w:rPr>
               <w:t xml:space="preserve"> indica que el </w:t>
             </w:r>
             <w:r>
@@ -20980,7 +22728,21 @@
                 <w:sz w:val="24"/>
                 <w:szCs w:val="24"/>
               </w:rPr>
-              <w:t xml:space="preserve"> no aprobó el examen psicotécnico.</w:t>
+              <w:t xml:space="preserve"> no aprobó el examen p</w:t>
+            </w:r>
+            <w:r>
+              <w:rPr>
+                <w:sz w:val="24"/>
+                <w:szCs w:val="24"/>
+              </w:rPr>
+              <w:t>ráctico</w:t>
+            </w:r>
+            <w:r>
+              <w:rPr>
+                <w:sz w:val="24"/>
+                <w:szCs w:val="24"/>
+              </w:rPr>
+              <w:t>.</w:t>
             </w:r>
           </w:p>
         </w:tc>
@@ -21015,7 +22777,21 @@
                 <w:sz w:val="24"/>
                 <w:szCs w:val="24"/>
               </w:rPr>
-              <w:t xml:space="preserve"> para que realiza un examen de reemplazo, el cual será evaluado e ingresado al </w:t>
+              <w:t xml:space="preserve"> que debe tomar el curso de reforzamiento (con todo lo que eso implica) para que realice</w:t>
+            </w:r>
+            <w:r>
+              <w:rPr>
+                <w:sz w:val="24"/>
+                <w:szCs w:val="24"/>
+              </w:rPr>
+              <w:t xml:space="preserve"> un examen de reemplazo, el cual será evaluado e</w:t>
+            </w:r>
+            <w:r>
+              <w:rPr>
+                <w:sz w:val="24"/>
+                <w:szCs w:val="24"/>
+              </w:rPr>
+              <w:t xml:space="preserve"> ingresado al </w:t>
             </w:r>
             <w:r>
               <w:rPr>
@@ -21029,7 +22805,21 @@
                 <w:sz w:val="24"/>
                 <w:szCs w:val="24"/>
               </w:rPr>
-              <w:t xml:space="preserve"> de reprobar también debe rehacer el examen.</w:t>
+              <w:t xml:space="preserve"> y poder obtener el certificado, si aprueba</w:t>
+            </w:r>
+            <w:r>
+              <w:rPr>
+                <w:sz w:val="24"/>
+                <w:szCs w:val="24"/>
+              </w:rPr>
+              <w:t>.</w:t>
+            </w:r>
+            <w:r>
+              <w:rPr>
+                <w:sz w:val="24"/>
+                <w:szCs w:val="24"/>
+              </w:rPr>
+              <w:t xml:space="preserve"> De no ser así entonces se termina el proceso.</w:t>
             </w:r>
           </w:p>
         </w:tc>
@@ -21048,7 +22838,7 @@
           <w:szCs w:val="28"/>
         </w:rPr>
       </w:pPr>
-      <w:bookmarkStart w:id="52" w:name="_Toc393365465"/>
+      <w:bookmarkStart w:id="52" w:name="_Toc393365469"/>
       <w:r>
         <w:rPr>
           <w:rFonts w:asciiTheme="minorHAnsi" w:hAnsiTheme="minorHAnsi"/>
@@ -21057,7 +22847,7 @@
           <w:sz w:val="28"/>
           <w:szCs w:val="28"/>
         </w:rPr>
-        <w:t>2.11. Petición vehiculo y examen municipal</w:t>
+        <w:t>2.</w:t>
       </w:r>
       <w:r>
         <w:rPr>
@@ -21067,6 +22857,36 @@
           <w:sz w:val="28"/>
           <w:szCs w:val="28"/>
         </w:rPr>
+        <w:t>12</w:t>
+      </w:r>
+      <w:r>
+        <w:rPr>
+          <w:rFonts w:asciiTheme="minorHAnsi" w:hAnsiTheme="minorHAnsi"/>
+          <w:b/>
+          <w:color w:val="auto"/>
+          <w:sz w:val="28"/>
+          <w:szCs w:val="28"/>
+        </w:rPr>
+        <w:t xml:space="preserve">. </w:t>
+      </w:r>
+      <w:r>
+        <w:rPr>
+          <w:rFonts w:asciiTheme="minorHAnsi" w:hAnsiTheme="minorHAnsi"/>
+          <w:b/>
+          <w:color w:val="auto"/>
+          <w:sz w:val="28"/>
+          <w:szCs w:val="28"/>
+        </w:rPr>
+        <w:t>Revisión</w:t>
+      </w:r>
+      <w:r>
+        <w:rPr>
+          <w:rFonts w:asciiTheme="minorHAnsi" w:hAnsiTheme="minorHAnsi"/>
+          <w:b/>
+          <w:color w:val="auto"/>
+          <w:sz w:val="28"/>
+          <w:szCs w:val="28"/>
+        </w:rPr>
         <w:t>:</w:t>
       </w:r>
       <w:bookmarkEnd w:id="52"/>
@@ -21081,7 +22901,7 @@
           <w:color w:val="auto"/>
         </w:rPr>
       </w:pPr>
-      <w:bookmarkStart w:id="53" w:name="_Toc393365466"/>
+      <w:bookmarkStart w:id="53" w:name="_Toc393365470"/>
       <w:r>
         <w:rPr>
           <w:rFonts w:asciiTheme="minorHAnsi" w:hAnsiTheme="minorHAnsi"/>
@@ -21096,7 +22916,7 @@
           <w:b/>
           <w:color w:val="auto"/>
         </w:rPr>
-        <w:t>11</w:t>
+        <w:t>12</w:t>
       </w:r>
       <w:r>
         <w:rPr>
@@ -21156,7 +22976,7 @@
                 <w:sz w:val="24"/>
                 <w:szCs w:val="24"/>
               </w:rPr>
-              <w:t>Petición vehiculo examen municipal</w:t>
+              <w:t>Revisión</w:t>
             </w:r>
           </w:p>
         </w:tc>
@@ -21195,21 +23015,7 @@
                 <w:sz w:val="24"/>
                 <w:szCs w:val="24"/>
               </w:rPr>
-              <w:t>Funcionario Académico y de Coordinación</w:t>
-            </w:r>
-            <w:r>
-              <w:rPr>
-                <w:sz w:val="24"/>
-                <w:szCs w:val="24"/>
-              </w:rPr>
-              <w:t xml:space="preserve">, </w:t>
-            </w:r>
-            <w:r>
-              <w:rPr>
-                <w:sz w:val="24"/>
-                <w:szCs w:val="24"/>
-              </w:rPr>
-              <w:t>Estudiante</w:t>
+              <w:t>Dirección</w:t>
             </w:r>
             <w:r>
               <w:rPr>
@@ -21261,14 +23067,7 @@
                 <w:sz w:val="24"/>
                 <w:szCs w:val="24"/>
               </w:rPr>
-              <w:t>Gestionar el uso de los vehículos disponible en la flota adem</w:t>
-            </w:r>
-            <w:r>
-              <w:rPr>
-                <w:sz w:val="24"/>
-                <w:szCs w:val="24"/>
-              </w:rPr>
-              <w:t>ás de manejar los exámenes municipales.</w:t>
+              <w:t>Crear y administrar los horarios de las clases teóricas y prácticas.</w:t>
             </w:r>
           </w:p>
         </w:tc>
@@ -21298,7 +23097,7 @@
               <w:pStyle w:val="Prrafodelista"/>
               <w:numPr>
                 <w:ilvl w:val="0"/>
-                <w:numId w:val="18"/>
+                <w:numId w:val="19"/>
               </w:numPr>
               <w:spacing w:line="240" w:lineRule="auto"/>
               <w:rPr>
@@ -21312,14 +23111,28 @@
                 <w:sz w:val="24"/>
                 <w:szCs w:val="24"/>
               </w:rPr>
-              <w:t xml:space="preserve">Funcionario Académico y de Coordinación </w:t>
-            </w:r>
-            <w:r>
-              <w:rPr>
-                <w:sz w:val="24"/>
-                <w:szCs w:val="24"/>
-              </w:rPr>
-              <w:t xml:space="preserve">identificado como </w:t>
+              <w:t>Dirección</w:t>
+            </w:r>
+            <w:r>
+              <w:rPr>
+                <w:sz w:val="24"/>
+                <w:szCs w:val="24"/>
+              </w:rPr>
+              <w:t xml:space="preserve"> </w:t>
+            </w:r>
+            <w:r>
+              <w:rPr>
+                <w:sz w:val="24"/>
+                <w:szCs w:val="24"/>
+              </w:rPr>
+              <w:t>identificada</w:t>
+            </w:r>
+            <w:r>
+              <w:rPr>
+                <w:sz w:val="24"/>
+                <w:szCs w:val="24"/>
+              </w:rPr>
+              <w:t xml:space="preserve"> como </w:t>
             </w:r>
             <w:r>
               <w:rPr>
@@ -21335,76 +23148,6 @@
                 <w:szCs w:val="24"/>
               </w:rPr>
               <w:t>.</w:t>
-            </w:r>
-          </w:p>
-          <w:p>
-            <w:pPr>
-              <w:pStyle w:val="Prrafodelista"/>
-              <w:numPr>
-                <w:ilvl w:val="0"/>
-                <w:numId w:val="18"/>
-              </w:numPr>
-              <w:spacing w:line="240" w:lineRule="auto"/>
-              <w:rPr>
-                <w:sz w:val="24"/>
-                <w:szCs w:val="24"/>
-              </w:rPr>
-            </w:pPr>
-            <w:r>
-              <w:rPr>
-                <w:sz w:val="24"/>
-                <w:szCs w:val="24"/>
-              </w:rPr>
-              <w:t>Estudiante</w:t>
-            </w:r>
-            <w:r>
-              <w:rPr>
-                <w:sz w:val="24"/>
-                <w:szCs w:val="24"/>
-              </w:rPr>
-              <w:t xml:space="preserve"> debe estar matriculado.</w:t>
-            </w:r>
-          </w:p>
-          <w:p>
-            <w:pPr>
-              <w:pStyle w:val="Prrafodelista"/>
-              <w:numPr>
-                <w:ilvl w:val="0"/>
-                <w:numId w:val="18"/>
-              </w:numPr>
-              <w:spacing w:line="240" w:lineRule="auto"/>
-              <w:rPr>
-                <w:sz w:val="24"/>
-                <w:szCs w:val="24"/>
-              </w:rPr>
-            </w:pPr>
-            <w:r>
-              <w:rPr>
-                <w:sz w:val="24"/>
-                <w:szCs w:val="24"/>
-              </w:rPr>
-              <w:t>Clases prácticas realizadas.</w:t>
-            </w:r>
-          </w:p>
-          <w:p>
-            <w:pPr>
-              <w:pStyle w:val="Prrafodelista"/>
-              <w:numPr>
-                <w:ilvl w:val="0"/>
-                <w:numId w:val="18"/>
-              </w:numPr>
-              <w:spacing w:line="240" w:lineRule="auto"/>
-              <w:rPr>
-                <w:sz w:val="24"/>
-                <w:szCs w:val="24"/>
-              </w:rPr>
-            </w:pPr>
-            <w:r>
-              <w:rPr>
-                <w:sz w:val="24"/>
-                <w:szCs w:val="24"/>
-              </w:rPr>
-              <w:t>Examen práctico aprobado.</w:t>
             </w:r>
           </w:p>
         </w:tc>
@@ -21433,136 +23176,69 @@
           <w:p>
             <w:pPr>
               <w:jc w:val="both"/>
-              <w:rPr>
-                <w:sz w:val="24"/>
-                <w:szCs w:val="24"/>
-              </w:rPr>
-            </w:pPr>
-            <w:r>
-              <w:rPr>
-                <w:sz w:val="24"/>
-                <w:szCs w:val="24"/>
-              </w:rPr>
-              <w:t xml:space="preserve">El caso de uso inicia cuando el </w:t>
-            </w:r>
-            <w:r>
-              <w:rPr>
-                <w:sz w:val="24"/>
-                <w:szCs w:val="24"/>
-              </w:rPr>
-              <w:t>Estudiante</w:t>
-            </w:r>
-            <w:r>
-              <w:rPr>
-                <w:sz w:val="24"/>
-                <w:szCs w:val="24"/>
-              </w:rPr>
-              <w:t xml:space="preserve"> solicita un auto para utilizar en el examen municipal, el </w:t>
-            </w:r>
-            <w:r>
-              <w:rPr>
-                <w:sz w:val="24"/>
-                <w:szCs w:val="24"/>
-              </w:rPr>
-              <w:t xml:space="preserve">Funcionario Académico y de Coordinación </w:t>
-            </w:r>
-            <w:r>
-              <w:rPr>
-                <w:sz w:val="24"/>
-                <w:szCs w:val="24"/>
-              </w:rPr>
-              <w:t xml:space="preserve">verifica si el </w:t>
-            </w:r>
-            <w:r>
-              <w:rPr>
-                <w:sz w:val="24"/>
-                <w:szCs w:val="24"/>
-              </w:rPr>
-              <w:t>Estudiante</w:t>
-            </w:r>
-            <w:r>
-              <w:rPr>
-                <w:sz w:val="24"/>
-                <w:szCs w:val="24"/>
-              </w:rPr>
-              <w:t xml:space="preserve"> aprobó el examen práctico, de no haberlo aprobado se le ofrece la oportunidad de repetirlo, y al hacerlo su información se actualiza, de ya tenerlo aprobado se procede a ingresar los datos para el préstamo del vehiculo (Datos del vehiculo, </w:t>
-            </w:r>
-            <w:r>
-              <w:rPr>
-                <w:sz w:val="24"/>
-                <w:szCs w:val="24"/>
-              </w:rPr>
-              <w:t>Estudiante</w:t>
-            </w:r>
-            <w:r>
-              <w:rPr>
-                <w:sz w:val="24"/>
-                <w:szCs w:val="24"/>
-              </w:rPr>
-              <w:t>, fecha)</w:t>
-            </w:r>
-            <w:r>
-              <w:rPr>
-                <w:sz w:val="24"/>
-                <w:szCs w:val="24"/>
-              </w:rPr>
-              <w:t xml:space="preserve">. Luego el </w:t>
-            </w:r>
-            <w:r>
-              <w:rPr>
-                <w:sz w:val="24"/>
-                <w:szCs w:val="24"/>
-              </w:rPr>
-              <w:t>Funcionario Académico y de Coordinación</w:t>
-            </w:r>
-            <w:r>
-              <w:rPr>
-                <w:sz w:val="24"/>
-                <w:szCs w:val="24"/>
-              </w:rPr>
-              <w:t xml:space="preserve"> procede a tomar el examen, el </w:t>
-            </w:r>
-            <w:r>
-              <w:rPr>
-                <w:sz w:val="24"/>
-                <w:szCs w:val="24"/>
-              </w:rPr>
-              <w:t>Estudiante</w:t>
-            </w:r>
-            <w:r>
-              <w:rPr>
-                <w:sz w:val="24"/>
-                <w:szCs w:val="24"/>
-              </w:rPr>
-              <w:t xml:space="preserve"> lo resuelve y luego  informa el  resultado al </w:t>
-            </w:r>
-            <w:r>
-              <w:rPr>
-                <w:sz w:val="24"/>
-                <w:szCs w:val="24"/>
-              </w:rPr>
-              <w:t xml:space="preserve">Funcionario Académico y de Coordinación </w:t>
-            </w:r>
-            <w:r>
-              <w:rPr>
-                <w:sz w:val="24"/>
-                <w:szCs w:val="24"/>
-              </w:rPr>
-              <w:t>que lo procesa</w:t>
-            </w:r>
-            <w:r>
-              <w:rPr>
-                <w:sz w:val="24"/>
-                <w:szCs w:val="24"/>
-              </w:rPr>
-              <w:t>,</w:t>
-            </w:r>
-            <w:r>
-              <w:rPr>
-                <w:sz w:val="24"/>
-                <w:szCs w:val="24"/>
-              </w:rPr>
-              <w:t xml:space="preserve"> de aprobarlo se procede a imprimir el certificado de circulación que avala según la municipalidad que es apto para la conducción (se accede a este certificado bajo demanda), de no ser así se procede a realizar una clase de reforzamiento volviendo a optar por dar el examen.</w:t>
+            </w:pPr>
+            <w:r>
+              <w:rPr>
+                <w:sz w:val="24"/>
+                <w:szCs w:val="24"/>
+              </w:rPr>
+              <w:t xml:space="preserve">Este caso de uso comienza antes de iniciar un nuevo periodo de clases. </w:t>
+            </w:r>
+            <w:r>
+              <w:rPr>
+                <w:sz w:val="24"/>
+                <w:szCs w:val="24"/>
+              </w:rPr>
+              <w:t>Dirección</w:t>
+            </w:r>
+            <w:r>
+              <w:rPr>
+                <w:sz w:val="24"/>
+                <w:szCs w:val="24"/>
+              </w:rPr>
+              <w:t xml:space="preserve"> </w:t>
+            </w:r>
+            <w:r>
+              <w:rPr>
+                <w:sz w:val="24"/>
+                <w:szCs w:val="24"/>
+              </w:rPr>
+              <w:t xml:space="preserve">revisa los datos estadísticos </w:t>
+            </w:r>
+            <w:r>
+              <w:rPr>
+                <w:sz w:val="24"/>
+                <w:szCs w:val="24"/>
+              </w:rPr>
+              <w:t xml:space="preserve">con el objetivo de presentar información estadística de la empresa,  </w:t>
+            </w:r>
+            <w:r>
+              <w:rPr>
+                <w:sz w:val="24"/>
+                <w:szCs w:val="24"/>
+              </w:rPr>
+              <w:t xml:space="preserve">finalizando con </w:t>
+            </w:r>
+            <w:r>
+              <w:rPr>
+                <w:sz w:val="24"/>
+                <w:szCs w:val="24"/>
+              </w:rPr>
+              <w:t xml:space="preserve">el despliegue de </w:t>
+            </w:r>
+            <w:r>
+              <w:rPr>
+                <w:sz w:val="24"/>
+                <w:szCs w:val="24"/>
+              </w:rPr>
+              <w:t xml:space="preserve"> gráficos</w:t>
+            </w:r>
+            <w:r>
+              <w:rPr>
+                <w:sz w:val="24"/>
+                <w:szCs w:val="24"/>
+              </w:rPr>
+              <w:t>.</w:t>
             </w:r>
           </w:p>
         </w:tc>
@@ -21650,111 +23326,15 @@
                 <w:sz w:val="24"/>
                 <w:szCs w:val="24"/>
               </w:rPr>
-              <w:t>REQ13, REQ14, REQ15, REQ16, REQ17, REQ18, REQ19, REQ20, REQ21,</w:t>
-            </w:r>
-            <w:r>
-              <w:rPr>
-                <w:b/>
-                <w:sz w:val="24"/>
-                <w:szCs w:val="24"/>
-              </w:rPr>
-              <w:t xml:space="preserve"> </w:t>
-            </w:r>
-            <w:r>
-              <w:rPr>
-                <w:sz w:val="24"/>
-                <w:szCs w:val="24"/>
-              </w:rPr>
-              <w:t>REQ22, REQ23, REQ24, REQ25, REQ26, REQ27</w:t>
-            </w:r>
-            <w:r>
-              <w:rPr>
-                <w:sz w:val="24"/>
-                <w:szCs w:val="24"/>
-              </w:rPr>
-              <w:t>,</w:t>
-            </w:r>
-            <w:r>
-              <w:rPr>
-                <w:sz w:val="24"/>
-                <w:szCs w:val="24"/>
-              </w:rPr>
-              <w:t xml:space="preserve"> REQ45, REQ46, REQ47, REQ48,</w:t>
-            </w:r>
-            <w:r>
-              <w:rPr>
-                <w:sz w:val="24"/>
-                <w:szCs w:val="24"/>
-              </w:rPr>
-              <w:t xml:space="preserve"> </w:t>
-            </w:r>
-            <w:r>
-              <w:rPr>
-                <w:sz w:val="24"/>
-                <w:szCs w:val="24"/>
-              </w:rPr>
-              <w:t>REQ49,</w:t>
-            </w:r>
-            <w:r>
-              <w:rPr>
-                <w:b/>
-                <w:sz w:val="24"/>
-                <w:szCs w:val="24"/>
-              </w:rPr>
-              <w:t xml:space="preserve"> </w:t>
-            </w:r>
-            <w:r>
-              <w:rPr>
-                <w:sz w:val="24"/>
-                <w:szCs w:val="24"/>
-              </w:rPr>
-              <w:t>REQ</w:t>
-            </w:r>
-            <w:r>
-              <w:rPr>
-                <w:sz w:val="24"/>
-                <w:szCs w:val="24"/>
-              </w:rPr>
-              <w:t xml:space="preserve">50, REQ51, </w:t>
-            </w:r>
-            <w:r>
-              <w:rPr>
-                <w:sz w:val="24"/>
-                <w:szCs w:val="24"/>
-              </w:rPr>
-              <w:t>REQ</w:t>
-            </w:r>
-            <w:r>
-              <w:rPr>
-                <w:sz w:val="24"/>
-                <w:szCs w:val="24"/>
-              </w:rPr>
-              <w:t>52, REQ53,</w:t>
-            </w:r>
-            <w:r>
-              <w:rPr>
-                <w:b/>
-                <w:sz w:val="24"/>
-                <w:szCs w:val="24"/>
-              </w:rPr>
-              <w:t xml:space="preserve"> </w:t>
-            </w:r>
-            <w:r>
-              <w:rPr>
-                <w:sz w:val="24"/>
-                <w:szCs w:val="24"/>
-              </w:rPr>
-              <w:t>REQ54, REQ55.</w:t>
+              <w:t>REQ07, REQ08.</w:t>
             </w:r>
           </w:p>
         </w:tc>
       </w:tr>
     </w:tbl>
-    <w:p/>
-    <w:p/>
-    <w:p/>
-    <w:p/>
-    <w:p/>
+    <w:p>
+      <w:bookmarkStart w:id="54" w:name="_Toc393365471"/>
+    </w:p>
     <w:p>
       <w:pPr>
         <w:pStyle w:val="Ttulo3"/>
@@ -21765,7 +23345,6 @@
           <w:color w:val="auto"/>
         </w:rPr>
       </w:pPr>
-      <w:bookmarkStart w:id="54" w:name="_Toc393365467"/>
       <w:r>
         <w:rPr>
           <w:rFonts w:asciiTheme="minorHAnsi" w:hAnsiTheme="minorHAnsi"/>
@@ -21780,7 +23359,7 @@
           <w:b/>
           <w:color w:val="auto"/>
         </w:rPr>
-        <w:t>11</w:t>
+        <w:t>12</w:t>
       </w:r>
       <w:r>
         <w:rPr>
@@ -21868,21 +23447,49 @@
                 <w:sz w:val="24"/>
                 <w:szCs w:val="24"/>
               </w:rPr>
-              <w:t xml:space="preserve">1. El </w:t>
-            </w:r>
-            <w:r>
-              <w:rPr>
-                <w:sz w:val="24"/>
-                <w:szCs w:val="24"/>
-              </w:rPr>
-              <w:t>Estudiante</w:t>
-            </w:r>
-            <w:r>
-              <w:rPr>
-                <w:sz w:val="24"/>
-                <w:szCs w:val="24"/>
-              </w:rPr>
-              <w:t xml:space="preserve"> solicita un auto para realizar el examen municipal. </w:t>
+              <w:t>1</w:t>
+            </w:r>
+            <w:r>
+              <w:rPr>
+                <w:sz w:val="24"/>
+                <w:szCs w:val="24"/>
+              </w:rPr>
+              <w:t>.</w:t>
+            </w:r>
+            <w:r>
+              <w:rPr>
+                <w:sz w:val="24"/>
+                <w:szCs w:val="24"/>
+              </w:rPr>
+              <w:t xml:space="preserve"> </w:t>
+            </w:r>
+            <w:r>
+              <w:rPr>
+                <w:sz w:val="24"/>
+                <w:szCs w:val="24"/>
+              </w:rPr>
+              <w:t>Dirección</w:t>
+            </w:r>
+            <w:r>
+              <w:rPr>
+                <w:sz w:val="24"/>
+                <w:szCs w:val="24"/>
+              </w:rPr>
+              <w:t xml:space="preserve"> revisa los datos estadísticos actuales en el </w:t>
+            </w:r>
+            <w:r>
+              <w:rPr>
+                <w:sz w:val="24"/>
+                <w:szCs w:val="24"/>
+              </w:rPr>
+              <w:t>Sistema</w:t>
+            </w:r>
+            <w:r>
+              <w:rPr>
+                <w:sz w:val="24"/>
+                <w:szCs w:val="24"/>
+              </w:rPr>
+              <w:t>.</w:t>
             </w:r>
           </w:p>
         </w:tc>
@@ -21894,7 +23501,6 @@
             <w:pPr>
               <w:jc w:val="both"/>
               <w:rPr>
-                <w:b/>
                 <w:sz w:val="24"/>
                 <w:szCs w:val="24"/>
               </w:rPr>
@@ -21915,41 +23521,6 @@
                 <w:szCs w:val="24"/>
               </w:rPr>
             </w:pPr>
-            <w:r>
-              <w:rPr>
-                <w:sz w:val="24"/>
-                <w:szCs w:val="24"/>
-              </w:rPr>
-              <w:t xml:space="preserve">2. El </w:t>
-            </w:r>
-            <w:r>
-              <w:rPr>
-                <w:sz w:val="24"/>
-                <w:szCs w:val="24"/>
-              </w:rPr>
-              <w:t xml:space="preserve">Funcionario Académico y de Coordinación </w:t>
-            </w:r>
-            <w:r>
-              <w:rPr>
-                <w:sz w:val="24"/>
-                <w:szCs w:val="24"/>
-              </w:rPr>
-              <w:t xml:space="preserve">revisa si el </w:t>
-            </w:r>
-            <w:r>
-              <w:rPr>
-                <w:sz w:val="24"/>
-                <w:szCs w:val="24"/>
-              </w:rPr>
-              <w:t>Estudiante</w:t>
-            </w:r>
-            <w:r>
-              <w:rPr>
-                <w:sz w:val="24"/>
-                <w:szCs w:val="24"/>
-              </w:rPr>
-              <w:t xml:space="preserve"> aprobó el examen práctico. </w:t>
-            </w:r>
           </w:p>
         </w:tc>
         <w:tc>
@@ -21960,11 +23531,17 @@
             <w:pPr>
               <w:jc w:val="both"/>
               <w:rPr>
-                <w:b/>
-                <w:sz w:val="24"/>
-                <w:szCs w:val="24"/>
-              </w:rPr>
-            </w:pPr>
+                <w:sz w:val="24"/>
+                <w:szCs w:val="24"/>
+              </w:rPr>
+            </w:pPr>
+            <w:r>
+              <w:rPr>
+                <w:sz w:val="24"/>
+                <w:szCs w:val="24"/>
+              </w:rPr>
+              <w:t>2. Muestra los datos estadísticos.</w:t>
+            </w:r>
           </w:p>
         </w:tc>
       </w:tr>
@@ -22007,28 +23584,7 @@
                 <w:sz w:val="24"/>
                 <w:szCs w:val="24"/>
               </w:rPr>
-              <w:t>.</w:t>
-            </w:r>
-            <w:r>
-              <w:rPr>
-                <w:sz w:val="24"/>
-                <w:szCs w:val="24"/>
-              </w:rPr>
-              <w:t xml:space="preserve"> </w:t>
-            </w:r>
-            <w:r>
-              <w:rPr>
-                <w:sz w:val="24"/>
-                <w:szCs w:val="24"/>
-              </w:rPr>
-              <w:t xml:space="preserve">Procesa resultados del examen práctico del </w:t>
-            </w:r>
-            <w:r>
-              <w:rPr>
-                <w:sz w:val="24"/>
-                <w:szCs w:val="24"/>
-              </w:rPr>
-              <w:t>Estudiante</w:t>
+              <w:t>. Muestra los gráficos.</w:t>
             </w:r>
           </w:p>
         </w:tc>
@@ -22051,430 +23607,7 @@
                 <w:sz w:val="24"/>
                 <w:szCs w:val="24"/>
               </w:rPr>
-              <w:t xml:space="preserve">4. El </w:t>
-            </w:r>
-            <w:r>
-              <w:rPr>
-                <w:sz w:val="24"/>
-                <w:szCs w:val="24"/>
-              </w:rPr>
-              <w:t xml:space="preserve">Funcionario Académico y de Coordinación </w:t>
-            </w:r>
-            <w:r>
-              <w:rPr>
-                <w:sz w:val="24"/>
-                <w:szCs w:val="24"/>
-              </w:rPr>
-              <w:t>ingresa los datos para el préstamo del vehículo.</w:t>
-            </w:r>
-          </w:p>
-        </w:tc>
-        <w:tc>
-          <w:tcPr>
-            <w:tcW w:w="4414" w:type="dxa"/>
-          </w:tcPr>
-          <w:p>
-            <w:pPr>
-              <w:jc w:val="both"/>
-              <w:rPr>
-                <w:sz w:val="24"/>
-                <w:szCs w:val="24"/>
-              </w:rPr>
-            </w:pPr>
-          </w:p>
-        </w:tc>
-      </w:tr>
-      <w:tr>
-        <w:tc>
-          <w:tcPr>
-            <w:tcW w:w="4414" w:type="dxa"/>
-          </w:tcPr>
-          <w:p>
-            <w:pPr>
-              <w:jc w:val="both"/>
-              <w:rPr>
-                <w:sz w:val="24"/>
-                <w:szCs w:val="24"/>
-              </w:rPr>
-            </w:pPr>
-          </w:p>
-        </w:tc>
-        <w:tc>
-          <w:tcPr>
-            <w:tcW w:w="4414" w:type="dxa"/>
-          </w:tcPr>
-          <w:p>
-            <w:pPr>
-              <w:jc w:val="both"/>
-              <w:rPr>
-                <w:sz w:val="24"/>
-                <w:szCs w:val="24"/>
-              </w:rPr>
-            </w:pPr>
-            <w:r>
-              <w:rPr>
-                <w:sz w:val="24"/>
-                <w:szCs w:val="24"/>
-              </w:rPr>
-              <w:t>5. Procesa los datos del préstamo.</w:t>
-            </w:r>
-          </w:p>
-        </w:tc>
-      </w:tr>
-      <w:tr>
-        <w:tc>
-          <w:tcPr>
-            <w:tcW w:w="4414" w:type="dxa"/>
-          </w:tcPr>
-          <w:p>
-            <w:pPr>
-              <w:jc w:val="both"/>
-              <w:rPr>
-                <w:sz w:val="24"/>
-                <w:szCs w:val="24"/>
-              </w:rPr>
-            </w:pPr>
-            <w:r>
-              <w:rPr>
-                <w:sz w:val="24"/>
-                <w:szCs w:val="24"/>
-              </w:rPr>
-              <w:lastRenderedPageBreak/>
-              <w:t xml:space="preserve">6. El </w:t>
-            </w:r>
-            <w:r>
-              <w:rPr>
-                <w:sz w:val="24"/>
-                <w:szCs w:val="24"/>
-              </w:rPr>
-              <w:t xml:space="preserve">Funcionario Académico y de Coordinación </w:t>
-            </w:r>
-            <w:r>
-              <w:rPr>
-                <w:sz w:val="24"/>
-                <w:szCs w:val="24"/>
-              </w:rPr>
-              <w:t xml:space="preserve">entrega el examen municipal al </w:t>
-            </w:r>
-            <w:r>
-              <w:rPr>
-                <w:sz w:val="24"/>
-                <w:szCs w:val="24"/>
-              </w:rPr>
-              <w:t>Estudiante</w:t>
-            </w:r>
-            <w:r>
-              <w:rPr>
-                <w:sz w:val="24"/>
-                <w:szCs w:val="24"/>
-              </w:rPr>
-              <w:t>.</w:t>
-            </w:r>
-          </w:p>
-        </w:tc>
-        <w:tc>
-          <w:tcPr>
-            <w:tcW w:w="4414" w:type="dxa"/>
-          </w:tcPr>
-          <w:p>
-            <w:pPr>
-              <w:jc w:val="both"/>
-              <w:rPr>
-                <w:sz w:val="24"/>
-                <w:szCs w:val="24"/>
-              </w:rPr>
-            </w:pPr>
-          </w:p>
-        </w:tc>
-      </w:tr>
-      <w:tr>
-        <w:tc>
-          <w:tcPr>
-            <w:tcW w:w="4414" w:type="dxa"/>
-          </w:tcPr>
-          <w:p>
-            <w:pPr>
-              <w:jc w:val="both"/>
-              <w:rPr>
-                <w:sz w:val="24"/>
-                <w:szCs w:val="24"/>
-              </w:rPr>
-            </w:pPr>
-            <w:r>
-              <w:rPr>
-                <w:sz w:val="24"/>
-                <w:szCs w:val="24"/>
-              </w:rPr>
-              <w:t xml:space="preserve">7. El </w:t>
-            </w:r>
-            <w:r>
-              <w:rPr>
-                <w:sz w:val="24"/>
-                <w:szCs w:val="24"/>
-              </w:rPr>
-              <w:t>Estudiante</w:t>
-            </w:r>
-            <w:r>
-              <w:rPr>
-                <w:sz w:val="24"/>
-                <w:szCs w:val="24"/>
-              </w:rPr>
-              <w:t xml:space="preserve"> realiza el examen municipal.</w:t>
-            </w:r>
-          </w:p>
-        </w:tc>
-        <w:tc>
-          <w:tcPr>
-            <w:tcW w:w="4414" w:type="dxa"/>
-          </w:tcPr>
-          <w:p>
-            <w:pPr>
-              <w:jc w:val="both"/>
-              <w:rPr>
-                <w:sz w:val="24"/>
-                <w:szCs w:val="24"/>
-              </w:rPr>
-            </w:pPr>
-          </w:p>
-        </w:tc>
-      </w:tr>
-      <w:tr>
-        <w:tc>
-          <w:tcPr>
-            <w:tcW w:w="4414" w:type="dxa"/>
-          </w:tcPr>
-          <w:p>
-            <w:pPr>
-              <w:jc w:val="both"/>
-              <w:rPr>
-                <w:sz w:val="24"/>
-                <w:szCs w:val="24"/>
-              </w:rPr>
-            </w:pPr>
-            <w:r>
-              <w:rPr>
-                <w:sz w:val="24"/>
-                <w:szCs w:val="24"/>
-              </w:rPr>
-              <w:t xml:space="preserve">8. El </w:t>
-            </w:r>
-            <w:r>
-              <w:rPr>
-                <w:sz w:val="24"/>
-                <w:szCs w:val="24"/>
-              </w:rPr>
-              <w:t>Estudiante</w:t>
-            </w:r>
-            <w:r>
-              <w:rPr>
-                <w:sz w:val="24"/>
-                <w:szCs w:val="24"/>
-              </w:rPr>
-              <w:t xml:space="preserve"> informa los resultados al </w:t>
-            </w:r>
-            <w:r>
-              <w:rPr>
-                <w:sz w:val="24"/>
-                <w:szCs w:val="24"/>
-              </w:rPr>
-              <w:t>Funcionario Académico y de Coordinación</w:t>
-            </w:r>
-            <w:r>
-              <w:rPr>
-                <w:sz w:val="24"/>
-                <w:szCs w:val="24"/>
-              </w:rPr>
-              <w:t>.</w:t>
-            </w:r>
-          </w:p>
-        </w:tc>
-        <w:tc>
-          <w:tcPr>
-            <w:tcW w:w="4414" w:type="dxa"/>
-          </w:tcPr>
-          <w:p>
-            <w:pPr>
-              <w:jc w:val="both"/>
-              <w:rPr>
-                <w:sz w:val="24"/>
-                <w:szCs w:val="24"/>
-              </w:rPr>
-            </w:pPr>
-          </w:p>
-        </w:tc>
-      </w:tr>
-      <w:tr>
-        <w:tc>
-          <w:tcPr>
-            <w:tcW w:w="4414" w:type="dxa"/>
-          </w:tcPr>
-          <w:p>
-            <w:pPr>
-              <w:jc w:val="both"/>
-              <w:rPr>
-                <w:sz w:val="24"/>
-                <w:szCs w:val="24"/>
-              </w:rPr>
-            </w:pPr>
-            <w:r>
-              <w:rPr>
-                <w:sz w:val="24"/>
-                <w:szCs w:val="24"/>
-              </w:rPr>
-              <w:t xml:space="preserve">9. El </w:t>
-            </w:r>
-            <w:r>
-              <w:rPr>
-                <w:sz w:val="24"/>
-                <w:szCs w:val="24"/>
-              </w:rPr>
-              <w:t xml:space="preserve">Funcionario Académico y de Coordinación </w:t>
-            </w:r>
-            <w:r>
-              <w:rPr>
-                <w:sz w:val="24"/>
-                <w:szCs w:val="24"/>
-              </w:rPr>
-              <w:t>registra los resultados del examen.</w:t>
-            </w:r>
-          </w:p>
-        </w:tc>
-        <w:tc>
-          <w:tcPr>
-            <w:tcW w:w="4414" w:type="dxa"/>
-          </w:tcPr>
-          <w:p>
-            <w:pPr>
-              <w:jc w:val="both"/>
-              <w:rPr>
-                <w:sz w:val="24"/>
-                <w:szCs w:val="24"/>
-              </w:rPr>
-            </w:pPr>
-          </w:p>
-        </w:tc>
-      </w:tr>
-      <w:tr>
-        <w:tc>
-          <w:tcPr>
-            <w:tcW w:w="4414" w:type="dxa"/>
-          </w:tcPr>
-          <w:p>
-            <w:pPr>
-              <w:jc w:val="both"/>
-              <w:rPr>
-                <w:sz w:val="24"/>
-                <w:szCs w:val="24"/>
-              </w:rPr>
-            </w:pPr>
-          </w:p>
-        </w:tc>
-        <w:tc>
-          <w:tcPr>
-            <w:tcW w:w="4414" w:type="dxa"/>
-          </w:tcPr>
-          <w:p>
-            <w:pPr>
-              <w:jc w:val="both"/>
-              <w:rPr>
-                <w:sz w:val="24"/>
-                <w:szCs w:val="24"/>
-              </w:rPr>
-            </w:pPr>
-            <w:r>
-              <w:rPr>
-                <w:sz w:val="24"/>
-                <w:szCs w:val="24"/>
-              </w:rPr>
-              <w:t>10. Procesa resultados del examen municipal.</w:t>
-            </w:r>
-          </w:p>
-        </w:tc>
-      </w:tr>
-      <w:tr>
-        <w:tc>
-          <w:tcPr>
-            <w:tcW w:w="4414" w:type="dxa"/>
-          </w:tcPr>
-          <w:p>
-            <w:pPr>
-              <w:jc w:val="both"/>
-              <w:rPr>
-                <w:sz w:val="24"/>
-                <w:szCs w:val="24"/>
-              </w:rPr>
-            </w:pPr>
-            <w:r>
-              <w:rPr>
-                <w:sz w:val="24"/>
-                <w:szCs w:val="24"/>
-              </w:rPr>
-              <w:t xml:space="preserve">11. El </w:t>
-            </w:r>
-            <w:r>
-              <w:rPr>
-                <w:sz w:val="24"/>
-                <w:szCs w:val="24"/>
-              </w:rPr>
-              <w:t xml:space="preserve">Funcionario Académico y de Coordinación </w:t>
-            </w:r>
-            <w:r>
-              <w:rPr>
-                <w:sz w:val="24"/>
-                <w:szCs w:val="24"/>
-              </w:rPr>
-              <w:t>entrega el certificado de circulación.</w:t>
-            </w:r>
-          </w:p>
-        </w:tc>
-        <w:tc>
-          <w:tcPr>
-            <w:tcW w:w="4414" w:type="dxa"/>
-          </w:tcPr>
-          <w:p>
-            <w:pPr>
-              <w:jc w:val="both"/>
-              <w:rPr>
-                <w:sz w:val="24"/>
-                <w:szCs w:val="24"/>
-              </w:rPr>
-            </w:pPr>
-          </w:p>
-        </w:tc>
-      </w:tr>
-      <w:tr>
-        <w:tc>
-          <w:tcPr>
-            <w:tcW w:w="4414" w:type="dxa"/>
-          </w:tcPr>
-          <w:p>
-            <w:pPr>
-              <w:jc w:val="both"/>
-              <w:rPr>
-                <w:sz w:val="24"/>
-                <w:szCs w:val="24"/>
-              </w:rPr>
-            </w:pPr>
-            <w:r>
-              <w:rPr>
-                <w:sz w:val="24"/>
-                <w:szCs w:val="24"/>
-              </w:rPr>
-              <w:t xml:space="preserve">12. El </w:t>
-            </w:r>
-            <w:r>
-              <w:rPr>
-                <w:sz w:val="24"/>
-                <w:szCs w:val="24"/>
-              </w:rPr>
-              <w:t>Estudiante</w:t>
-            </w:r>
-            <w:r>
-              <w:rPr>
-                <w:sz w:val="24"/>
-                <w:szCs w:val="24"/>
-              </w:rPr>
-              <w:t xml:space="preserve"> obtiene el certificado de circulación.</w:t>
+              <w:t>4. Dirección termina con el proceso.</w:t>
             </w:r>
           </w:p>
         </w:tc>
@@ -22509,14 +23642,14 @@
           <w:color w:val="auto"/>
         </w:rPr>
       </w:pPr>
-      <w:bookmarkStart w:id="55" w:name="_Toc393365468"/>
+      <w:bookmarkStart w:id="55" w:name="_Toc393365472"/>
       <w:r>
         <w:rPr>
           <w:rFonts w:asciiTheme="minorHAnsi" w:hAnsiTheme="minorHAnsi"/>
           <w:b/>
           <w:color w:val="auto"/>
         </w:rPr>
-        <w:t>2.</w:t>
+        <w:t>2</w:t>
       </w:r>
       <w:r>
         <w:rPr>
@@ -22524,7 +23657,15 @@
           <w:b/>
           <w:color w:val="auto"/>
         </w:rPr>
-        <w:t>11</w:t>
+        <w:t>.</w:t>
+      </w:r>
+      <w:r>
+        <w:rPr>
+          <w:rFonts w:asciiTheme="minorHAnsi" w:hAnsiTheme="minorHAnsi"/>
+          <w:b/>
+          <w:color w:val="auto"/>
+        </w:rPr>
+        <w:t>12</w:t>
       </w:r>
       <w:r>
         <w:rPr>
@@ -22564,1532 +23705,14 @@
                 <w:sz w:val="24"/>
                 <w:szCs w:val="24"/>
               </w:rPr>
-              <w:t>Línea  3</w:t>
-            </w:r>
-          </w:p>
-        </w:tc>
-        <w:tc>
-          <w:tcPr>
-            <w:tcW w:w="3261" w:type="dxa"/>
-          </w:tcPr>
-          <w:p>
-            <w:pPr>
-              <w:jc w:val="both"/>
-              <w:rPr>
-                <w:sz w:val="24"/>
-                <w:szCs w:val="24"/>
-              </w:rPr>
-            </w:pPr>
-            <w:r>
-              <w:rPr>
-                <w:sz w:val="24"/>
-                <w:szCs w:val="24"/>
-              </w:rPr>
-              <w:t>Sistema</w:t>
-            </w:r>
-            <w:r>
-              <w:rPr>
-                <w:sz w:val="24"/>
-                <w:szCs w:val="24"/>
-              </w:rPr>
-              <w:t xml:space="preserve"> indica que el </w:t>
-            </w:r>
-            <w:r>
-              <w:rPr>
-                <w:sz w:val="24"/>
-                <w:szCs w:val="24"/>
-              </w:rPr>
-              <w:t>Estudiante</w:t>
-            </w:r>
-            <w:r>
-              <w:rPr>
-                <w:sz w:val="24"/>
-                <w:szCs w:val="24"/>
-              </w:rPr>
-              <w:t xml:space="preserve"> no aprobó el examen práctico.</w:t>
-            </w:r>
-          </w:p>
-        </w:tc>
-        <w:tc>
-          <w:tcPr>
-            <w:tcW w:w="4438" w:type="dxa"/>
-          </w:tcPr>
-          <w:p>
-            <w:pPr>
-              <w:jc w:val="both"/>
-              <w:rPr>
-                <w:sz w:val="24"/>
-                <w:szCs w:val="24"/>
-              </w:rPr>
-            </w:pPr>
-            <w:r>
-              <w:rPr>
-                <w:sz w:val="24"/>
-                <w:szCs w:val="24"/>
-              </w:rPr>
-              <w:t xml:space="preserve">Se reporta error, se avisa al </w:t>
-            </w:r>
-            <w:r>
-              <w:rPr>
-                <w:sz w:val="24"/>
-                <w:szCs w:val="24"/>
-              </w:rPr>
-              <w:t>Estudiante</w:t>
-            </w:r>
-            <w:r>
-              <w:rPr>
-                <w:sz w:val="24"/>
-                <w:szCs w:val="24"/>
-              </w:rPr>
-              <w:t xml:space="preserve"> para que realiza un examen de reemplazo, el cual será evaluado e ingresado al </w:t>
-            </w:r>
-            <w:r>
-              <w:rPr>
-                <w:sz w:val="24"/>
-                <w:szCs w:val="24"/>
-              </w:rPr>
-              <w:t>Sistema</w:t>
-            </w:r>
-            <w:r>
-              <w:rPr>
-                <w:sz w:val="24"/>
-                <w:szCs w:val="24"/>
-              </w:rPr>
-              <w:t xml:space="preserve"> de reprobar también debe rehacer el examen.</w:t>
-            </w:r>
-          </w:p>
-        </w:tc>
-      </w:tr>
-      <w:tr>
-        <w:tc>
-          <w:tcPr>
-            <w:tcW w:w="1129" w:type="dxa"/>
-          </w:tcPr>
-          <w:p>
-            <w:pPr>
-              <w:rPr>
-                <w:sz w:val="24"/>
-                <w:szCs w:val="24"/>
-              </w:rPr>
-            </w:pPr>
-            <w:r>
-              <w:rPr>
-                <w:sz w:val="24"/>
-                <w:szCs w:val="24"/>
-              </w:rPr>
-              <w:t>Línea 5</w:t>
-            </w:r>
-          </w:p>
-        </w:tc>
-        <w:tc>
-          <w:tcPr>
-            <w:tcW w:w="3261" w:type="dxa"/>
-          </w:tcPr>
-          <w:p>
-            <w:pPr>
-              <w:jc w:val="both"/>
-              <w:rPr>
-                <w:sz w:val="24"/>
-                <w:szCs w:val="24"/>
-              </w:rPr>
-            </w:pPr>
-            <w:r>
-              <w:rPr>
-                <w:sz w:val="24"/>
-                <w:szCs w:val="24"/>
-              </w:rPr>
-              <w:t xml:space="preserve">El </w:t>
-            </w:r>
-            <w:r>
-              <w:rPr>
-                <w:sz w:val="24"/>
-                <w:szCs w:val="24"/>
-              </w:rPr>
-              <w:t>Sistema</w:t>
-            </w:r>
-            <w:r>
-              <w:rPr>
-                <w:sz w:val="24"/>
-                <w:szCs w:val="24"/>
-              </w:rPr>
-              <w:t xml:space="preserve"> no realiza el registro debido a inconsistencias en el ingreso de datos.</w:t>
-            </w:r>
-          </w:p>
-        </w:tc>
-        <w:tc>
-          <w:tcPr>
-            <w:tcW w:w="4438" w:type="dxa"/>
-          </w:tcPr>
-          <w:p>
-            <w:pPr>
-              <w:jc w:val="both"/>
-              <w:rPr>
-                <w:sz w:val="24"/>
-                <w:szCs w:val="24"/>
-              </w:rPr>
-            </w:pPr>
-            <w:r>
-              <w:rPr>
-                <w:sz w:val="24"/>
-                <w:szCs w:val="24"/>
-              </w:rPr>
-              <w:t xml:space="preserve">Se reporta el error, se sugiere el reingreso de los datos. </w:t>
-            </w:r>
-          </w:p>
-        </w:tc>
-      </w:tr>
-      <w:tr>
-        <w:tc>
-          <w:tcPr>
-            <w:tcW w:w="1129" w:type="dxa"/>
-          </w:tcPr>
-          <w:p>
-            <w:pPr>
-              <w:rPr>
-                <w:sz w:val="24"/>
-                <w:szCs w:val="24"/>
-              </w:rPr>
-            </w:pPr>
-            <w:r>
-              <w:rPr>
-                <w:sz w:val="24"/>
-                <w:szCs w:val="24"/>
-              </w:rPr>
               <w:t xml:space="preserve">Línea </w:t>
             </w:r>
-          </w:p>
-        </w:tc>
-        <w:tc>
-          <w:tcPr>
-            <w:tcW w:w="3261" w:type="dxa"/>
-          </w:tcPr>
-          <w:p>
-            <w:pPr>
-              <w:jc w:val="both"/>
-              <w:rPr>
-                <w:sz w:val="24"/>
-                <w:szCs w:val="24"/>
-              </w:rPr>
-            </w:pPr>
-            <w:r>
-              <w:rPr>
-                <w:sz w:val="24"/>
-                <w:szCs w:val="24"/>
-              </w:rPr>
-              <w:t>Sistema</w:t>
-            </w:r>
-            <w:r>
-              <w:rPr>
-                <w:sz w:val="24"/>
-                <w:szCs w:val="24"/>
-              </w:rPr>
-              <w:t xml:space="preserve"> indica que el </w:t>
-            </w:r>
-            <w:r>
-              <w:rPr>
-                <w:sz w:val="24"/>
-                <w:szCs w:val="24"/>
-              </w:rPr>
-              <w:t>Estudiante</w:t>
-            </w:r>
-            <w:r>
-              <w:rPr>
-                <w:sz w:val="24"/>
-                <w:szCs w:val="24"/>
-              </w:rPr>
-              <w:t xml:space="preserve"> no aprobó el examen p</w:t>
-            </w:r>
-            <w:r>
-              <w:rPr>
-                <w:sz w:val="24"/>
-                <w:szCs w:val="24"/>
-              </w:rPr>
-              <w:t>ráctico</w:t>
-            </w:r>
-            <w:r>
-              <w:rPr>
-                <w:sz w:val="24"/>
-                <w:szCs w:val="24"/>
-              </w:rPr>
-              <w:t>.</w:t>
-            </w:r>
-          </w:p>
-        </w:tc>
-        <w:tc>
-          <w:tcPr>
-            <w:tcW w:w="4438" w:type="dxa"/>
-          </w:tcPr>
-          <w:p>
-            <w:pPr>
-              <w:jc w:val="both"/>
-              <w:rPr>
-                <w:sz w:val="24"/>
-                <w:szCs w:val="24"/>
-              </w:rPr>
-            </w:pPr>
-            <w:r>
-              <w:rPr>
-                <w:sz w:val="24"/>
-                <w:szCs w:val="24"/>
-              </w:rPr>
-              <w:t xml:space="preserve">Se reporta error, se avisa al </w:t>
-            </w:r>
-            <w:r>
-              <w:rPr>
-                <w:sz w:val="24"/>
-                <w:szCs w:val="24"/>
-              </w:rPr>
-              <w:t>Estudiante</w:t>
-            </w:r>
-            <w:r>
-              <w:rPr>
-                <w:sz w:val="24"/>
-                <w:szCs w:val="24"/>
-              </w:rPr>
-              <w:t xml:space="preserve"> que debe tomar el curso de reforzamiento (con todo lo que eso implica) para que realice</w:t>
-            </w:r>
-            <w:r>
-              <w:rPr>
-                <w:sz w:val="24"/>
-                <w:szCs w:val="24"/>
-              </w:rPr>
-              <w:t xml:space="preserve"> un examen de reemplazo, el cual será evaluado e</w:t>
-            </w:r>
-            <w:r>
-              <w:rPr>
-                <w:sz w:val="24"/>
-                <w:szCs w:val="24"/>
-              </w:rPr>
-              <w:t xml:space="preserve"> ingresado al </w:t>
-            </w:r>
-            <w:r>
-              <w:rPr>
-                <w:sz w:val="24"/>
-                <w:szCs w:val="24"/>
-              </w:rPr>
-              <w:t>Sistema</w:t>
-            </w:r>
-            <w:r>
-              <w:rPr>
-                <w:sz w:val="24"/>
-                <w:szCs w:val="24"/>
-              </w:rPr>
-              <w:t xml:space="preserve"> y poder obtener el certificado, si aprueba</w:t>
-            </w:r>
-            <w:r>
-              <w:rPr>
-                <w:sz w:val="24"/>
-                <w:szCs w:val="24"/>
-              </w:rPr>
-              <w:t>.</w:t>
-            </w:r>
-            <w:r>
-              <w:rPr>
-                <w:sz w:val="24"/>
-                <w:szCs w:val="24"/>
-              </w:rPr>
-              <w:t xml:space="preserve"> De no ser así entonces se termina el proceso.</w:t>
-            </w:r>
-          </w:p>
-        </w:tc>
-      </w:tr>
-    </w:tbl>
-    <w:p/>
-    <w:p>
-      <w:pPr>
-        <w:pStyle w:val="Ttulo2"/>
-        <w:spacing w:after="240"/>
-        <w:rPr>
-          <w:rFonts w:asciiTheme="minorHAnsi" w:hAnsiTheme="minorHAnsi"/>
-          <w:b/>
-          <w:color w:val="auto"/>
-          <w:sz w:val="28"/>
-          <w:szCs w:val="28"/>
-        </w:rPr>
-      </w:pPr>
-      <w:bookmarkStart w:id="56" w:name="_Toc393365469"/>
-      <w:r>
-        <w:rPr>
-          <w:rFonts w:asciiTheme="minorHAnsi" w:hAnsiTheme="minorHAnsi"/>
-          <w:b/>
-          <w:color w:val="auto"/>
-          <w:sz w:val="28"/>
-          <w:szCs w:val="28"/>
-        </w:rPr>
-        <w:t>2.</w:t>
-      </w:r>
-      <w:r>
-        <w:rPr>
-          <w:rFonts w:asciiTheme="minorHAnsi" w:hAnsiTheme="minorHAnsi"/>
-          <w:b/>
-          <w:color w:val="auto"/>
-          <w:sz w:val="28"/>
-          <w:szCs w:val="28"/>
-        </w:rPr>
-        <w:t>12</w:t>
-      </w:r>
-      <w:r>
-        <w:rPr>
-          <w:rFonts w:asciiTheme="minorHAnsi" w:hAnsiTheme="minorHAnsi"/>
-          <w:b/>
-          <w:color w:val="auto"/>
-          <w:sz w:val="28"/>
-          <w:szCs w:val="28"/>
-        </w:rPr>
-        <w:t>. Creación de horarios</w:t>
-      </w:r>
-      <w:r>
-        <w:rPr>
-          <w:rFonts w:asciiTheme="minorHAnsi" w:hAnsiTheme="minorHAnsi"/>
-          <w:b/>
-          <w:color w:val="auto"/>
-          <w:sz w:val="28"/>
-          <w:szCs w:val="28"/>
-        </w:rPr>
-        <w:t>:</w:t>
-      </w:r>
-      <w:bookmarkEnd w:id="56"/>
-    </w:p>
-    <w:p>
-      <w:pPr>
-        <w:pStyle w:val="Ttulo3"/>
-        <w:spacing w:after="240"/>
-        <w:rPr>
-          <w:rFonts w:asciiTheme="minorHAnsi" w:hAnsiTheme="minorHAnsi"/>
-          <w:b/>
-          <w:color w:val="auto"/>
-        </w:rPr>
-      </w:pPr>
-      <w:bookmarkStart w:id="57" w:name="_Toc393365470"/>
-      <w:r>
-        <w:rPr>
-          <w:rFonts w:asciiTheme="minorHAnsi" w:hAnsiTheme="minorHAnsi"/>
-          <w:b/>
-          <w:color w:val="auto"/>
-        </w:rPr>
-        <w:t>2.</w:t>
-      </w:r>
-      <w:r>
-        <w:rPr>
-          <w:rFonts w:asciiTheme="minorHAnsi" w:hAnsiTheme="minorHAnsi"/>
-          <w:b/>
-          <w:color w:val="auto"/>
-        </w:rPr>
-        <w:t>12</w:t>
-      </w:r>
-      <w:r>
-        <w:rPr>
-          <w:rFonts w:asciiTheme="minorHAnsi" w:hAnsiTheme="minorHAnsi"/>
-          <w:b/>
-          <w:color w:val="auto"/>
-        </w:rPr>
-        <w:t>.1. Descripción:</w:t>
-      </w:r>
-      <w:bookmarkEnd w:id="57"/>
-    </w:p>
-    <w:tbl>
-      <w:tblPr>
-        <w:tblStyle w:val="Tablaconcuadrcula"/>
-        <w:tblW w:w="0" w:type="auto"/>
-        <w:tblLook w:val="04A0" w:firstRow="1" w:lastRow="0" w:firstColumn="1" w:lastColumn="0" w:noHBand="0" w:noVBand="1"/>
-      </w:tblPr>
-      <w:tblGrid>
-        <w:gridCol w:w="2405"/>
-        <w:gridCol w:w="6423"/>
-      </w:tblGrid>
-      <w:tr>
-        <w:tc>
-          <w:tcPr>
-            <w:tcW w:w="2405" w:type="dxa"/>
-          </w:tcPr>
-          <w:p>
-            <w:r>
-              <w:rPr>
-                <w:b/>
-                <w:sz w:val="24"/>
-                <w:szCs w:val="24"/>
-              </w:rPr>
-              <w:t>Nombre</w:t>
-            </w:r>
-            <w:r>
-              <w:rPr>
-                <w:b/>
-              </w:rPr>
-              <w:t>:</w:t>
-            </w:r>
-          </w:p>
-        </w:tc>
-        <w:tc>
-          <w:tcPr>
-            <w:tcW w:w="6423" w:type="dxa"/>
-          </w:tcPr>
-          <w:p>
-            <w:pPr>
-              <w:rPr>
-                <w:sz w:val="24"/>
-                <w:szCs w:val="24"/>
-              </w:rPr>
-            </w:pPr>
-            <w:r>
-              <w:rPr>
-                <w:sz w:val="24"/>
-                <w:szCs w:val="24"/>
-              </w:rPr>
-              <w:t>Creación de horarios</w:t>
-            </w:r>
-          </w:p>
-        </w:tc>
-      </w:tr>
-      <w:tr>
-        <w:tc>
-          <w:tcPr>
-            <w:tcW w:w="2405" w:type="dxa"/>
-          </w:tcPr>
-          <w:p>
-            <w:r>
-              <w:rPr>
-                <w:b/>
-                <w:sz w:val="24"/>
-                <w:szCs w:val="24"/>
-              </w:rPr>
-              <w:t>Actores</w:t>
-            </w:r>
-            <w:r>
-              <w:rPr>
-                <w:b/>
-                <w:sz w:val="24"/>
-                <w:szCs w:val="24"/>
-              </w:rPr>
-              <w:t>:</w:t>
-            </w:r>
-          </w:p>
-        </w:tc>
-        <w:tc>
-          <w:tcPr>
-            <w:tcW w:w="6423" w:type="dxa"/>
-          </w:tcPr>
-          <w:p>
-            <w:r>
-              <w:rPr>
-                <w:sz w:val="24"/>
-                <w:szCs w:val="24"/>
-              </w:rPr>
-              <w:t>Dirección</w:t>
-            </w:r>
-            <w:r>
-              <w:rPr>
-                <w:sz w:val="24"/>
-                <w:szCs w:val="24"/>
-              </w:rPr>
-              <w:t xml:space="preserve"> (iniciador).</w:t>
-            </w:r>
-          </w:p>
-        </w:tc>
-      </w:tr>
-      <w:tr>
-        <w:tc>
-          <w:tcPr>
-            <w:tcW w:w="2405" w:type="dxa"/>
-          </w:tcPr>
-          <w:p>
-            <w:r>
-              <w:rPr>
-                <w:b/>
-                <w:sz w:val="24"/>
-                <w:szCs w:val="24"/>
-              </w:rPr>
-              <w:lastRenderedPageBreak/>
-              <w:t>Propósito</w:t>
-            </w:r>
-            <w:r>
-              <w:rPr>
-                <w:b/>
-                <w:sz w:val="24"/>
-                <w:szCs w:val="24"/>
-              </w:rPr>
-              <w:t>:</w:t>
-            </w:r>
-          </w:p>
-        </w:tc>
-        <w:tc>
-          <w:tcPr>
-            <w:tcW w:w="6423" w:type="dxa"/>
-          </w:tcPr>
-          <w:p>
-            <w:pPr>
-              <w:rPr>
-                <w:sz w:val="24"/>
-                <w:szCs w:val="24"/>
-              </w:rPr>
-            </w:pPr>
-            <w:r>
-              <w:rPr>
-                <w:sz w:val="24"/>
-                <w:szCs w:val="24"/>
-              </w:rPr>
-              <w:t>Crear y administrar los horarios de las clases teóricas y prácticas.</w:t>
-            </w:r>
-          </w:p>
-        </w:tc>
-      </w:tr>
-      <w:tr>
-        <w:tc>
-          <w:tcPr>
-            <w:tcW w:w="2405" w:type="dxa"/>
-          </w:tcPr>
-          <w:p>
-            <w:r>
-              <w:rPr>
-                <w:b/>
-                <w:sz w:val="24"/>
-                <w:szCs w:val="24"/>
-              </w:rPr>
-              <w:t>Precondiciones:</w:t>
-            </w:r>
-          </w:p>
-        </w:tc>
-        <w:tc>
-          <w:tcPr>
-            <w:tcW w:w="6423" w:type="dxa"/>
-          </w:tcPr>
-          <w:p>
-            <w:pPr>
-              <w:pStyle w:val="Prrafodelista"/>
-              <w:numPr>
-                <w:ilvl w:val="0"/>
-                <w:numId w:val="14"/>
-              </w:numPr>
-              <w:spacing w:line="240" w:lineRule="auto"/>
-              <w:rPr>
-                <w:b/>
-                <w:sz w:val="24"/>
-                <w:szCs w:val="24"/>
-              </w:rPr>
-            </w:pPr>
-            <w:r>
-              <w:rPr>
-                <w:sz w:val="24"/>
-                <w:szCs w:val="24"/>
-              </w:rPr>
-              <w:t>Dirección</w:t>
-            </w:r>
-            <w:r>
-              <w:rPr>
-                <w:sz w:val="24"/>
-                <w:szCs w:val="24"/>
-              </w:rPr>
-              <w:t xml:space="preserve"> </w:t>
-            </w:r>
-            <w:r>
-              <w:rPr>
-                <w:sz w:val="24"/>
-                <w:szCs w:val="24"/>
-              </w:rPr>
-              <w:t>identificada</w:t>
-            </w:r>
-            <w:r>
-              <w:rPr>
-                <w:sz w:val="24"/>
-                <w:szCs w:val="24"/>
-              </w:rPr>
-              <w:t xml:space="preserve"> como </w:t>
-            </w:r>
-            <w:r>
-              <w:rPr>
-                <w:sz w:val="24"/>
-                <w:szCs w:val="24"/>
-              </w:rPr>
-              <w:t>Usuario</w:t>
-            </w:r>
-            <w:r>
-              <w:rPr>
-                <w:b/>
-                <w:sz w:val="24"/>
-                <w:szCs w:val="24"/>
-              </w:rPr>
-              <w:t>.</w:t>
-            </w:r>
-          </w:p>
-        </w:tc>
-      </w:tr>
-      <w:tr>
-        <w:tc>
-          <w:tcPr>
-            <w:tcW w:w="2405" w:type="dxa"/>
-          </w:tcPr>
-          <w:p>
-            <w:r>
-              <w:rPr>
-                <w:b/>
-                <w:sz w:val="24"/>
-                <w:szCs w:val="24"/>
-              </w:rPr>
-              <w:t>Resumen:</w:t>
-            </w:r>
-          </w:p>
-        </w:tc>
-        <w:tc>
-          <w:tcPr>
-            <w:tcW w:w="6423" w:type="dxa"/>
-          </w:tcPr>
-          <w:p>
-            <w:pPr>
-              <w:jc w:val="both"/>
-            </w:pPr>
-            <w:r>
-              <w:rPr>
-                <w:sz w:val="24"/>
-                <w:szCs w:val="24"/>
-              </w:rPr>
-              <w:t xml:space="preserve">Este caso de uso comienza antes de iniciar un nuevo periodo de clases. </w:t>
-            </w:r>
-            <w:r>
-              <w:rPr>
-                <w:sz w:val="24"/>
-                <w:szCs w:val="24"/>
-              </w:rPr>
-              <w:t>Dirección</w:t>
-            </w:r>
-            <w:r>
-              <w:rPr>
-                <w:sz w:val="24"/>
-                <w:szCs w:val="24"/>
-              </w:rPr>
-              <w:t xml:space="preserve"> </w:t>
-            </w:r>
-            <w:r>
-              <w:rPr>
-                <w:sz w:val="24"/>
-                <w:szCs w:val="24"/>
-              </w:rPr>
-              <w:t xml:space="preserve">revisa los datos estadísticos e </w:t>
-            </w:r>
-            <w:r>
-              <w:rPr>
-                <w:sz w:val="24"/>
-                <w:szCs w:val="24"/>
-              </w:rPr>
-              <w:t xml:space="preserve">ingresa </w:t>
-            </w:r>
-            <w:r>
-              <w:rPr>
-                <w:sz w:val="24"/>
-                <w:szCs w:val="24"/>
-              </w:rPr>
-              <w:t xml:space="preserve">las fechas indicadas de las clases teóricas y sus contenidos asociados al </w:t>
-            </w:r>
-            <w:r>
-              <w:rPr>
-                <w:sz w:val="24"/>
-                <w:szCs w:val="24"/>
-              </w:rPr>
-              <w:t>Sistema</w:t>
-            </w:r>
-            <w:r>
-              <w:rPr>
-                <w:sz w:val="24"/>
-                <w:szCs w:val="24"/>
-              </w:rPr>
-              <w:t xml:space="preserve">, generando una carta Gantt. </w:t>
-            </w:r>
-            <w:r>
-              <w:rPr>
-                <w:sz w:val="24"/>
-                <w:szCs w:val="24"/>
-              </w:rPr>
-              <w:t>Dirección</w:t>
-            </w:r>
-            <w:r>
-              <w:rPr>
-                <w:sz w:val="24"/>
-                <w:szCs w:val="24"/>
-              </w:rPr>
-              <w:t xml:space="preserve"> ingresa los horarios de las clases prácticas,</w:t>
-            </w:r>
-            <w:r>
-              <w:rPr>
-                <w:sz w:val="24"/>
-                <w:szCs w:val="24"/>
-              </w:rPr>
-              <w:t xml:space="preserve"> </w:t>
-            </w:r>
-            <w:r>
-              <w:rPr>
-                <w:sz w:val="24"/>
-                <w:szCs w:val="24"/>
-              </w:rPr>
-              <w:t xml:space="preserve"> procediendo de igual manera que con las clases teóricas, también al final generando una carta Gantt, finalizando con Dirección pidiendo desplegar</w:t>
-            </w:r>
-            <w:r>
-              <w:rPr>
-                <w:sz w:val="24"/>
-                <w:szCs w:val="24"/>
-              </w:rPr>
-              <w:t xml:space="preserve"> gráficos</w:t>
-            </w:r>
-            <w:r>
-              <w:rPr>
-                <w:sz w:val="24"/>
-                <w:szCs w:val="24"/>
-              </w:rPr>
-              <w:t>.</w:t>
-            </w:r>
-          </w:p>
-        </w:tc>
-      </w:tr>
-      <w:tr>
-        <w:tc>
-          <w:tcPr>
-            <w:tcW w:w="2405" w:type="dxa"/>
-          </w:tcPr>
-          <w:p>
-            <w:pPr>
-              <w:rPr>
-                <w:b/>
-                <w:sz w:val="24"/>
-                <w:szCs w:val="24"/>
-              </w:rPr>
-            </w:pPr>
-            <w:r>
-              <w:rPr>
-                <w:b/>
-                <w:sz w:val="24"/>
-                <w:szCs w:val="24"/>
-              </w:rPr>
-              <w:t>Tipo:</w:t>
-            </w:r>
-          </w:p>
-        </w:tc>
-        <w:tc>
-          <w:tcPr>
-            <w:tcW w:w="6423" w:type="dxa"/>
-          </w:tcPr>
-          <w:p>
-            <w:pPr>
-              <w:rPr>
-                <w:sz w:val="24"/>
-                <w:szCs w:val="24"/>
-              </w:rPr>
-            </w:pPr>
-            <w:r>
-              <w:rPr>
-                <w:sz w:val="24"/>
-                <w:szCs w:val="24"/>
-              </w:rPr>
-              <w:t>Primario, esencial.</w:t>
-            </w:r>
-          </w:p>
-        </w:tc>
-      </w:tr>
-      <w:tr>
-        <w:tc>
-          <w:tcPr>
-            <w:tcW w:w="2405" w:type="dxa"/>
-          </w:tcPr>
-          <w:p>
-            <w:pPr>
-              <w:rPr>
-                <w:b/>
-                <w:sz w:val="24"/>
-                <w:szCs w:val="24"/>
-              </w:rPr>
-            </w:pPr>
-            <w:r>
-              <w:rPr>
-                <w:b/>
-                <w:sz w:val="24"/>
-                <w:szCs w:val="24"/>
-              </w:rPr>
-              <w:t>Referencias Cruzadas:</w:t>
-            </w:r>
-          </w:p>
-        </w:tc>
-        <w:tc>
-          <w:tcPr>
-            <w:tcW w:w="6423" w:type="dxa"/>
-          </w:tcPr>
-          <w:p>
-            <w:pPr>
-              <w:rPr>
-                <w:sz w:val="24"/>
-                <w:szCs w:val="24"/>
-              </w:rPr>
-            </w:pPr>
-            <w:r>
-              <w:rPr>
-                <w:sz w:val="24"/>
-                <w:szCs w:val="24"/>
-              </w:rPr>
-              <w:t xml:space="preserve">REQ07, REQ08, </w:t>
-            </w:r>
-            <w:r>
-              <w:rPr>
-                <w:sz w:val="24"/>
-                <w:szCs w:val="24"/>
-              </w:rPr>
-              <w:t>REQ34, REQ35, REQ36, REQ37, REQ38</w:t>
-            </w:r>
-          </w:p>
-        </w:tc>
-      </w:tr>
-    </w:tbl>
-    <w:p/>
-    <w:p>
-      <w:pPr>
-        <w:pStyle w:val="Ttulo3"/>
-        <w:spacing w:after="240"/>
-        <w:rPr>
-          <w:rFonts w:asciiTheme="minorHAnsi" w:hAnsiTheme="minorHAnsi"/>
-          <w:b/>
-          <w:color w:val="auto"/>
-        </w:rPr>
-      </w:pPr>
-      <w:bookmarkStart w:id="58" w:name="_Toc393365471"/>
-      <w:r>
-        <w:rPr>
-          <w:rFonts w:asciiTheme="minorHAnsi" w:hAnsiTheme="minorHAnsi"/>
-          <w:b/>
-          <w:color w:val="auto"/>
-        </w:rPr>
-        <w:t>2.</w:t>
-      </w:r>
-      <w:r>
-        <w:rPr>
-          <w:rFonts w:asciiTheme="minorHAnsi" w:hAnsiTheme="minorHAnsi"/>
-          <w:b/>
-          <w:color w:val="auto"/>
-        </w:rPr>
-        <w:t>12</w:t>
-      </w:r>
-      <w:r>
-        <w:rPr>
-          <w:rFonts w:asciiTheme="minorHAnsi" w:hAnsiTheme="minorHAnsi"/>
-          <w:b/>
-          <w:color w:val="auto"/>
-        </w:rPr>
-        <w:t>.2. Curso Normal de los Eventos:</w:t>
-      </w:r>
-      <w:bookmarkEnd w:id="58"/>
-    </w:p>
-    <w:tbl>
-      <w:tblPr>
-        <w:tblStyle w:val="Tablaconcuadrcula"/>
-        <w:tblW w:w="0" w:type="auto"/>
-        <w:tblLook w:val="04A0" w:firstRow="1" w:lastRow="0" w:firstColumn="1" w:lastColumn="0" w:noHBand="0" w:noVBand="1"/>
-      </w:tblPr>
-      <w:tblGrid>
-        <w:gridCol w:w="4414"/>
-        <w:gridCol w:w="4414"/>
-      </w:tblGrid>
-      <w:tr>
-        <w:tc>
-          <w:tcPr>
-            <w:tcW w:w="4414" w:type="dxa"/>
-          </w:tcPr>
-          <w:p>
-            <w:pPr>
-              <w:jc w:val="center"/>
-              <w:rPr>
-                <w:b/>
-                <w:sz w:val="24"/>
-                <w:szCs w:val="24"/>
-              </w:rPr>
-            </w:pPr>
-            <w:r>
-              <w:rPr>
-                <w:b/>
-                <w:sz w:val="24"/>
-                <w:szCs w:val="24"/>
-              </w:rPr>
-              <w:t>Actores</w:t>
-            </w:r>
-          </w:p>
-        </w:tc>
-        <w:tc>
-          <w:tcPr>
-            <w:tcW w:w="4414" w:type="dxa"/>
-          </w:tcPr>
-          <w:p>
-            <w:pPr>
-              <w:jc w:val="center"/>
-              <w:rPr>
-                <w:b/>
-                <w:sz w:val="24"/>
-                <w:szCs w:val="24"/>
-              </w:rPr>
-            </w:pPr>
-            <w:r>
-              <w:rPr>
-                <w:b/>
-                <w:sz w:val="24"/>
-                <w:szCs w:val="24"/>
-              </w:rPr>
-              <w:t>Sistema</w:t>
-            </w:r>
-          </w:p>
-        </w:tc>
-      </w:tr>
-      <w:tr>
-        <w:tc>
-          <w:tcPr>
-            <w:tcW w:w="4414" w:type="dxa"/>
-          </w:tcPr>
-          <w:p>
-            <w:pPr>
-              <w:jc w:val="both"/>
-              <w:rPr>
-                <w:sz w:val="24"/>
-                <w:szCs w:val="24"/>
-              </w:rPr>
-            </w:pPr>
-            <w:r>
-              <w:rPr>
-                <w:sz w:val="24"/>
-                <w:szCs w:val="24"/>
-              </w:rPr>
-              <w:t>1</w:t>
-            </w:r>
-            <w:r>
-              <w:rPr>
-                <w:sz w:val="24"/>
-                <w:szCs w:val="24"/>
-              </w:rPr>
-              <w:t>.</w:t>
-            </w:r>
-            <w:r>
-              <w:rPr>
-                <w:sz w:val="24"/>
-                <w:szCs w:val="24"/>
-              </w:rPr>
-              <w:t xml:space="preserve"> </w:t>
-            </w:r>
-            <w:r>
-              <w:rPr>
-                <w:sz w:val="24"/>
-                <w:szCs w:val="24"/>
-              </w:rPr>
-              <w:t>Dirección</w:t>
-            </w:r>
-            <w:r>
-              <w:rPr>
-                <w:sz w:val="24"/>
-                <w:szCs w:val="24"/>
-              </w:rPr>
-              <w:t xml:space="preserve"> revisa los datos estadísticos actuales en el </w:t>
-            </w:r>
-            <w:r>
-              <w:rPr>
-                <w:sz w:val="24"/>
-                <w:szCs w:val="24"/>
-              </w:rPr>
-              <w:t>Sistema</w:t>
-            </w:r>
-            <w:r>
-              <w:rPr>
-                <w:sz w:val="24"/>
-                <w:szCs w:val="24"/>
-              </w:rPr>
-              <w:t>.</w:t>
-            </w:r>
-          </w:p>
-        </w:tc>
-        <w:tc>
-          <w:tcPr>
-            <w:tcW w:w="4414" w:type="dxa"/>
-          </w:tcPr>
-          <w:p>
-            <w:pPr>
-              <w:jc w:val="both"/>
-              <w:rPr>
-                <w:sz w:val="24"/>
-                <w:szCs w:val="24"/>
-              </w:rPr>
-            </w:pPr>
-          </w:p>
-        </w:tc>
-      </w:tr>
-      <w:tr>
-        <w:tc>
-          <w:tcPr>
-            <w:tcW w:w="4414" w:type="dxa"/>
-          </w:tcPr>
-          <w:p>
-            <w:pPr>
-              <w:jc w:val="both"/>
-              <w:rPr>
-                <w:sz w:val="24"/>
-                <w:szCs w:val="24"/>
-              </w:rPr>
-            </w:pPr>
-          </w:p>
-        </w:tc>
-        <w:tc>
-          <w:tcPr>
-            <w:tcW w:w="4414" w:type="dxa"/>
-          </w:tcPr>
-          <w:p>
-            <w:pPr>
-              <w:jc w:val="both"/>
-              <w:rPr>
-                <w:sz w:val="24"/>
-                <w:szCs w:val="24"/>
-              </w:rPr>
-            </w:pPr>
-            <w:r>
-              <w:rPr>
-                <w:sz w:val="24"/>
-                <w:szCs w:val="24"/>
-              </w:rPr>
-              <w:t>2. Muestra los datos estadísticos.</w:t>
-            </w:r>
-          </w:p>
-        </w:tc>
-      </w:tr>
-      <w:tr>
-        <w:tc>
-          <w:tcPr>
-            <w:tcW w:w="4414" w:type="dxa"/>
-          </w:tcPr>
-          <w:p>
-            <w:pPr>
-              <w:jc w:val="both"/>
-              <w:rPr>
-                <w:sz w:val="24"/>
-                <w:szCs w:val="24"/>
-              </w:rPr>
-            </w:pPr>
-            <w:r>
-              <w:rPr>
-                <w:sz w:val="24"/>
-                <w:szCs w:val="24"/>
-              </w:rPr>
-              <w:t>3</w:t>
-            </w:r>
-            <w:r>
-              <w:rPr>
-                <w:sz w:val="24"/>
-                <w:szCs w:val="24"/>
-              </w:rPr>
-              <w:t>.</w:t>
-            </w:r>
-            <w:r>
-              <w:rPr>
-                <w:sz w:val="24"/>
-                <w:szCs w:val="24"/>
-              </w:rPr>
-              <w:t xml:space="preserve"> </w:t>
-            </w:r>
-            <w:r>
-              <w:rPr>
-                <w:sz w:val="24"/>
-                <w:szCs w:val="24"/>
-              </w:rPr>
-              <w:t>Dirección</w:t>
-            </w:r>
-            <w:r>
-              <w:rPr>
-                <w:sz w:val="24"/>
-                <w:szCs w:val="24"/>
-              </w:rPr>
-              <w:t xml:space="preserve"> ingresa los datos de las clases teóricas al </w:t>
-            </w:r>
-            <w:r>
-              <w:rPr>
-                <w:sz w:val="24"/>
-                <w:szCs w:val="24"/>
-              </w:rPr>
-              <w:t>Sistema</w:t>
-            </w:r>
-            <w:r>
-              <w:rPr>
-                <w:sz w:val="24"/>
-                <w:szCs w:val="24"/>
-              </w:rPr>
-              <w:t>.</w:t>
-            </w:r>
-          </w:p>
-        </w:tc>
-        <w:tc>
-          <w:tcPr>
-            <w:tcW w:w="4414" w:type="dxa"/>
-          </w:tcPr>
-          <w:p>
-            <w:pPr>
-              <w:jc w:val="both"/>
-              <w:rPr>
-                <w:sz w:val="24"/>
-                <w:szCs w:val="24"/>
-              </w:rPr>
-            </w:pPr>
-          </w:p>
-        </w:tc>
-      </w:tr>
-      <w:tr>
-        <w:tc>
-          <w:tcPr>
-            <w:tcW w:w="4414" w:type="dxa"/>
-          </w:tcPr>
-          <w:p>
-            <w:pPr>
-              <w:jc w:val="both"/>
-              <w:rPr>
-                <w:sz w:val="24"/>
-                <w:szCs w:val="24"/>
-              </w:rPr>
-            </w:pPr>
-          </w:p>
-        </w:tc>
-        <w:tc>
-          <w:tcPr>
-            <w:tcW w:w="4414" w:type="dxa"/>
-          </w:tcPr>
-          <w:p>
-            <w:pPr>
-              <w:jc w:val="both"/>
-              <w:rPr>
-                <w:sz w:val="24"/>
-                <w:szCs w:val="24"/>
-              </w:rPr>
-            </w:pPr>
-            <w:r>
-              <w:rPr>
-                <w:sz w:val="24"/>
-                <w:szCs w:val="24"/>
-              </w:rPr>
-              <w:t>4</w:t>
-            </w:r>
-            <w:r>
-              <w:rPr>
-                <w:sz w:val="24"/>
-                <w:szCs w:val="24"/>
-              </w:rPr>
-              <w:t>.</w:t>
-            </w:r>
-            <w:r>
-              <w:rPr>
-                <w:sz w:val="24"/>
-                <w:szCs w:val="24"/>
-              </w:rPr>
-              <w:t xml:space="preserve"> Registra los datos de las clases teóricas</w:t>
-            </w:r>
-            <w:r>
-              <w:rPr>
-                <w:sz w:val="24"/>
-                <w:szCs w:val="24"/>
-              </w:rPr>
-              <w:t xml:space="preserve"> </w:t>
-            </w:r>
-            <w:r>
-              <w:rPr>
-                <w:sz w:val="24"/>
-                <w:szCs w:val="24"/>
-              </w:rPr>
-              <w:t>en la base de datos.</w:t>
-            </w:r>
-          </w:p>
-        </w:tc>
-      </w:tr>
-      <w:tr>
-        <w:trPr>
-          <w:trHeight w:val="425"/>
-        </w:trPr>
-        <w:tc>
-          <w:tcPr>
-            <w:tcW w:w="4414" w:type="dxa"/>
-          </w:tcPr>
-          <w:p>
-            <w:pPr>
-              <w:jc w:val="both"/>
-              <w:rPr>
-                <w:sz w:val="24"/>
-                <w:szCs w:val="24"/>
-              </w:rPr>
-            </w:pPr>
-            <w:r>
-              <w:rPr>
-                <w:sz w:val="24"/>
-                <w:szCs w:val="24"/>
-              </w:rPr>
-              <w:t>5</w:t>
-            </w:r>
-            <w:r>
-              <w:rPr>
-                <w:sz w:val="24"/>
-                <w:szCs w:val="24"/>
-              </w:rPr>
-              <w:t>.</w:t>
-            </w:r>
-            <w:r>
-              <w:rPr>
-                <w:sz w:val="24"/>
-                <w:szCs w:val="24"/>
-              </w:rPr>
-              <w:t xml:space="preserve"> </w:t>
-            </w:r>
-            <w:r>
-              <w:rPr>
-                <w:sz w:val="24"/>
-                <w:szCs w:val="24"/>
-              </w:rPr>
-              <w:t>Dirección</w:t>
-            </w:r>
-            <w:r>
-              <w:rPr>
-                <w:sz w:val="24"/>
-                <w:szCs w:val="24"/>
-              </w:rPr>
-              <w:t xml:space="preserve"> ingresa los datos de las clases prácticas al </w:t>
-            </w:r>
-            <w:r>
-              <w:rPr>
-                <w:sz w:val="24"/>
-                <w:szCs w:val="24"/>
-              </w:rPr>
-              <w:t>Sistema</w:t>
-            </w:r>
-            <w:r>
-              <w:rPr>
-                <w:sz w:val="24"/>
-                <w:szCs w:val="24"/>
-              </w:rPr>
-              <w:t>.</w:t>
-            </w:r>
-          </w:p>
-        </w:tc>
-        <w:tc>
-          <w:tcPr>
-            <w:tcW w:w="4414" w:type="dxa"/>
-          </w:tcPr>
-          <w:p>
-            <w:pPr>
-              <w:jc w:val="both"/>
-              <w:rPr>
-                <w:sz w:val="24"/>
-                <w:szCs w:val="24"/>
-              </w:rPr>
-            </w:pPr>
-          </w:p>
-        </w:tc>
-      </w:tr>
-      <w:tr>
-        <w:tc>
-          <w:tcPr>
-            <w:tcW w:w="4414" w:type="dxa"/>
-          </w:tcPr>
-          <w:p>
-            <w:pPr>
-              <w:jc w:val="both"/>
-              <w:rPr>
-                <w:sz w:val="24"/>
-                <w:szCs w:val="24"/>
-              </w:rPr>
-            </w:pPr>
-          </w:p>
-        </w:tc>
-        <w:tc>
-          <w:tcPr>
-            <w:tcW w:w="4414" w:type="dxa"/>
-          </w:tcPr>
-          <w:p>
-            <w:pPr>
-              <w:jc w:val="both"/>
-              <w:rPr>
-                <w:sz w:val="24"/>
-                <w:szCs w:val="24"/>
-              </w:rPr>
-            </w:pPr>
-            <w:r>
-              <w:rPr>
-                <w:sz w:val="24"/>
-                <w:szCs w:val="24"/>
-              </w:rPr>
-              <w:t>6</w:t>
-            </w:r>
-            <w:r>
-              <w:rPr>
-                <w:sz w:val="24"/>
-                <w:szCs w:val="24"/>
-              </w:rPr>
-              <w:t>. Registra los datos de las clases prácticas en la base de datos</w:t>
-            </w:r>
-          </w:p>
-        </w:tc>
-      </w:tr>
-      <w:tr>
-        <w:tc>
-          <w:tcPr>
-            <w:tcW w:w="4414" w:type="dxa"/>
-          </w:tcPr>
-          <w:p>
-            <w:pPr>
-              <w:jc w:val="both"/>
-              <w:rPr>
-                <w:sz w:val="24"/>
-                <w:szCs w:val="24"/>
-              </w:rPr>
-            </w:pPr>
-            <w:r>
-              <w:rPr>
-                <w:sz w:val="24"/>
-                <w:szCs w:val="24"/>
-              </w:rPr>
-              <w:t xml:space="preserve">7. </w:t>
-            </w:r>
-            <w:r>
-              <w:rPr>
-                <w:sz w:val="24"/>
-                <w:szCs w:val="24"/>
-              </w:rPr>
-              <w:t>Dirección</w:t>
-            </w:r>
-            <w:r>
-              <w:rPr>
-                <w:sz w:val="24"/>
-                <w:szCs w:val="24"/>
-              </w:rPr>
-              <w:t xml:space="preserve"> pide gráficos de las clases.</w:t>
-            </w:r>
-          </w:p>
-        </w:tc>
-        <w:tc>
-          <w:tcPr>
-            <w:tcW w:w="4414" w:type="dxa"/>
-          </w:tcPr>
-          <w:p>
-            <w:pPr>
-              <w:jc w:val="both"/>
-              <w:rPr>
-                <w:sz w:val="24"/>
-                <w:szCs w:val="24"/>
-              </w:rPr>
-            </w:pPr>
-          </w:p>
-        </w:tc>
-      </w:tr>
-      <w:tr>
-        <w:tc>
-          <w:tcPr>
-            <w:tcW w:w="4414" w:type="dxa"/>
-          </w:tcPr>
-          <w:p>
-            <w:pPr>
-              <w:jc w:val="both"/>
-              <w:rPr>
-                <w:sz w:val="24"/>
-                <w:szCs w:val="24"/>
-              </w:rPr>
-            </w:pPr>
-          </w:p>
-        </w:tc>
-        <w:tc>
-          <w:tcPr>
-            <w:tcW w:w="4414" w:type="dxa"/>
-          </w:tcPr>
-          <w:p>
-            <w:pPr>
-              <w:jc w:val="both"/>
-              <w:rPr>
-                <w:sz w:val="24"/>
-                <w:szCs w:val="24"/>
-              </w:rPr>
-            </w:pPr>
-            <w:r>
-              <w:rPr>
-                <w:sz w:val="24"/>
-                <w:szCs w:val="24"/>
-              </w:rPr>
-              <w:t>8</w:t>
-            </w:r>
-            <w:r>
-              <w:rPr>
-                <w:sz w:val="24"/>
-                <w:szCs w:val="24"/>
-              </w:rPr>
-              <w:t>. Muestra los gráficos.</w:t>
-            </w:r>
-          </w:p>
-        </w:tc>
-      </w:tr>
-    </w:tbl>
-    <w:p>
-      <w:pPr>
-        <w:spacing w:after="240"/>
-      </w:pPr>
-    </w:p>
-    <w:p>
-      <w:pPr>
-        <w:pStyle w:val="Ttulo3"/>
-        <w:spacing w:after="240"/>
-        <w:rPr>
-          <w:rFonts w:asciiTheme="minorHAnsi" w:hAnsiTheme="minorHAnsi"/>
-          <w:b/>
-          <w:color w:val="auto"/>
-        </w:rPr>
-      </w:pPr>
-      <w:bookmarkStart w:id="59" w:name="_Toc393365472"/>
-      <w:r>
-        <w:rPr>
-          <w:rFonts w:asciiTheme="minorHAnsi" w:hAnsiTheme="minorHAnsi"/>
-          <w:b/>
-          <w:color w:val="auto"/>
-        </w:rPr>
-        <w:t>2</w:t>
-      </w:r>
-      <w:r>
-        <w:rPr>
-          <w:rFonts w:asciiTheme="minorHAnsi" w:hAnsiTheme="minorHAnsi"/>
-          <w:b/>
-          <w:color w:val="auto"/>
-        </w:rPr>
-        <w:t>.</w:t>
-      </w:r>
-      <w:r>
-        <w:rPr>
-          <w:rFonts w:asciiTheme="minorHAnsi" w:hAnsiTheme="minorHAnsi"/>
-          <w:b/>
-          <w:color w:val="auto"/>
-        </w:rPr>
-        <w:t>12</w:t>
-      </w:r>
-      <w:r>
-        <w:rPr>
-          <w:rFonts w:asciiTheme="minorHAnsi" w:hAnsiTheme="minorHAnsi"/>
-          <w:b/>
-          <w:color w:val="auto"/>
-        </w:rPr>
-        <w:t>.3. Curso Alternativo de los Eventos:</w:t>
-      </w:r>
-      <w:bookmarkEnd w:id="59"/>
-    </w:p>
-    <w:tbl>
-      <w:tblPr>
-        <w:tblStyle w:val="Tablaconcuadrcula"/>
-        <w:tblW w:w="0" w:type="auto"/>
-        <w:tblLook w:val="04A0" w:firstRow="1" w:lastRow="0" w:firstColumn="1" w:lastColumn="0" w:noHBand="0" w:noVBand="1"/>
-      </w:tblPr>
-      <w:tblGrid>
-        <w:gridCol w:w="1129"/>
-        <w:gridCol w:w="3261"/>
-        <w:gridCol w:w="4438"/>
-      </w:tblGrid>
-      <w:tr>
-        <w:tc>
-          <w:tcPr>
-            <w:tcW w:w="1129" w:type="dxa"/>
-          </w:tcPr>
-          <w:p>
-            <w:pPr>
-              <w:rPr>
-                <w:sz w:val="24"/>
-                <w:szCs w:val="24"/>
-              </w:rPr>
-            </w:pPr>
-            <w:r>
-              <w:rPr>
-                <w:sz w:val="24"/>
-                <w:szCs w:val="24"/>
-              </w:rPr>
-              <w:t>Línea 4/6</w:t>
+            <w:r>
+              <w:rPr>
+                <w:sz w:val="24"/>
+                <w:szCs w:val="24"/>
+              </w:rPr>
+              <w:t>2</w:t>
             </w:r>
           </w:p>
         </w:tc>
@@ -24262,7 +23885,7 @@
             <w:szCs w:val="26"/>
             <w:lang w:val="es-ES"/>
           </w:rPr>
-          <w:t>9</w:t>
+          <w:t>22</w:t>
         </w:r>
         <w:r>
           <w:rPr>
@@ -25462,10 +25085,10 @@
     </w:lvl>
   </w:abstractNum>
   <w:abstractNum w:abstractNumId="12">
-    <w:nsid w:val="6BEF70ED"/>
+    <w:nsid w:val="65B23035"/>
     <w:multiLevelType w:val="hybridMultilevel"/>
-    <w:tmpl w:val="10085DE8"/>
-    <w:lvl w:ilvl="0" w:tplc="F7CAB798">
+    <w:tmpl w:val="657CE0A8"/>
+    <w:lvl w:ilvl="0" w:tplc="340A0011">
       <w:start w:val="1"/>
       <w:numFmt w:val="decimal"/>
       <w:lvlText w:val="%1)"/>
@@ -25552,7 +25175,7 @@
     </w:lvl>
   </w:abstractNum>
   <w:abstractNum w:abstractNumId="13">
-    <w:nsid w:val="705B181F"/>
+    <w:nsid w:val="6BEF70ED"/>
     <w:multiLevelType w:val="hybridMultilevel"/>
     <w:tmpl w:val="10085DE8"/>
     <w:lvl w:ilvl="0" w:tplc="F7CAB798">
@@ -25642,10 +25265,10 @@
     </w:lvl>
   </w:abstractNum>
   <w:abstractNum w:abstractNumId="14">
-    <w:nsid w:val="71297E58"/>
+    <w:nsid w:val="705B181F"/>
     <w:multiLevelType w:val="hybridMultilevel"/>
-    <w:tmpl w:val="E5C44678"/>
-    <w:lvl w:ilvl="0" w:tplc="340A0011">
+    <w:tmpl w:val="10085DE8"/>
+    <w:lvl w:ilvl="0" w:tplc="F7CAB798">
       <w:start w:val="1"/>
       <w:numFmt w:val="decimal"/>
       <w:lvlText w:val="%1)"/>
@@ -25732,236 +25355,10 @@
     </w:lvl>
   </w:abstractNum>
   <w:abstractNum w:abstractNumId="15">
-    <w:nsid w:val="74D15005"/>
+    <w:nsid w:val="71297E58"/>
     <w:multiLevelType w:val="hybridMultilevel"/>
-    <w:tmpl w:val="4774846C"/>
-    <w:lvl w:ilvl="0" w:tplc="340A0001">
-      <w:start w:val="1"/>
-      <w:numFmt w:val="bullet"/>
-      <w:lvlText w:val=""/>
-      <w:lvlJc w:val="left"/>
-      <w:pPr>
-        <w:ind w:left="720" w:hanging="360"/>
-      </w:pPr>
-      <w:rPr>
-        <w:rFonts w:ascii="Symbol" w:hAnsi="Symbol" w:hint="default"/>
-      </w:rPr>
-    </w:lvl>
-    <w:lvl w:ilvl="1" w:tplc="340A0003">
-      <w:start w:val="1"/>
-      <w:numFmt w:val="bullet"/>
-      <w:lvlText w:val="o"/>
-      <w:lvlJc w:val="left"/>
-      <w:pPr>
-        <w:ind w:left="1440" w:hanging="360"/>
-      </w:pPr>
-      <w:rPr>
-        <w:rFonts w:ascii="Courier New" w:hAnsi="Courier New" w:cs="Courier New" w:hint="default"/>
-      </w:rPr>
-    </w:lvl>
-    <w:lvl w:ilvl="2" w:tplc="340A0005" w:tentative="1">
-      <w:start w:val="1"/>
-      <w:numFmt w:val="bullet"/>
-      <w:lvlText w:val=""/>
-      <w:lvlJc w:val="left"/>
-      <w:pPr>
-        <w:ind w:left="2160" w:hanging="360"/>
-      </w:pPr>
-      <w:rPr>
-        <w:rFonts w:ascii="Wingdings" w:hAnsi="Wingdings" w:hint="default"/>
-      </w:rPr>
-    </w:lvl>
-    <w:lvl w:ilvl="3" w:tplc="340A0001">
-      <w:start w:val="1"/>
-      <w:numFmt w:val="bullet"/>
-      <w:lvlText w:val=""/>
-      <w:lvlJc w:val="left"/>
-      <w:pPr>
-        <w:ind w:left="2880" w:hanging="360"/>
-      </w:pPr>
-      <w:rPr>
-        <w:rFonts w:ascii="Symbol" w:hAnsi="Symbol" w:hint="default"/>
-      </w:rPr>
-    </w:lvl>
-    <w:lvl w:ilvl="4" w:tplc="340A0003" w:tentative="1">
-      <w:start w:val="1"/>
-      <w:numFmt w:val="bullet"/>
-      <w:lvlText w:val="o"/>
-      <w:lvlJc w:val="left"/>
-      <w:pPr>
-        <w:ind w:left="3600" w:hanging="360"/>
-      </w:pPr>
-      <w:rPr>
-        <w:rFonts w:ascii="Courier New" w:hAnsi="Courier New" w:cs="Courier New" w:hint="default"/>
-      </w:rPr>
-    </w:lvl>
-    <w:lvl w:ilvl="5" w:tplc="340A0005" w:tentative="1">
-      <w:start w:val="1"/>
-      <w:numFmt w:val="bullet"/>
-      <w:lvlText w:val=""/>
-      <w:lvlJc w:val="left"/>
-      <w:pPr>
-        <w:ind w:left="4320" w:hanging="360"/>
-      </w:pPr>
-      <w:rPr>
-        <w:rFonts w:ascii="Wingdings" w:hAnsi="Wingdings" w:hint="default"/>
-      </w:rPr>
-    </w:lvl>
-    <w:lvl w:ilvl="6" w:tplc="340A0001">
-      <w:start w:val="1"/>
-      <w:numFmt w:val="bullet"/>
-      <w:lvlText w:val=""/>
-      <w:lvlJc w:val="left"/>
-      <w:pPr>
-        <w:ind w:left="5040" w:hanging="360"/>
-      </w:pPr>
-      <w:rPr>
-        <w:rFonts w:ascii="Symbol" w:hAnsi="Symbol" w:hint="default"/>
-      </w:rPr>
-    </w:lvl>
-    <w:lvl w:ilvl="7" w:tplc="340A0003" w:tentative="1">
-      <w:start w:val="1"/>
-      <w:numFmt w:val="bullet"/>
-      <w:lvlText w:val="o"/>
-      <w:lvlJc w:val="left"/>
-      <w:pPr>
-        <w:ind w:left="5760" w:hanging="360"/>
-      </w:pPr>
-      <w:rPr>
-        <w:rFonts w:ascii="Courier New" w:hAnsi="Courier New" w:cs="Courier New" w:hint="default"/>
-      </w:rPr>
-    </w:lvl>
-    <w:lvl w:ilvl="8" w:tplc="340A0005" w:tentative="1">
-      <w:start w:val="1"/>
-      <w:numFmt w:val="bullet"/>
-      <w:lvlText w:val=""/>
-      <w:lvlJc w:val="left"/>
-      <w:pPr>
-        <w:ind w:left="6480" w:hanging="360"/>
-      </w:pPr>
-      <w:rPr>
-        <w:rFonts w:ascii="Wingdings" w:hAnsi="Wingdings" w:hint="default"/>
-      </w:rPr>
-    </w:lvl>
-  </w:abstractNum>
-  <w:abstractNum w:abstractNumId="16">
-    <w:nsid w:val="766A020D"/>
-    <w:multiLevelType w:val="hybridMultilevel"/>
-    <w:tmpl w:val="98905518"/>
-    <w:lvl w:ilvl="0" w:tplc="340A0001">
-      <w:start w:val="1"/>
-      <w:numFmt w:val="bullet"/>
-      <w:lvlText w:val=""/>
-      <w:lvlJc w:val="left"/>
-      <w:pPr>
-        <w:ind w:left="720" w:hanging="360"/>
-      </w:pPr>
-      <w:rPr>
-        <w:rFonts w:ascii="Symbol" w:hAnsi="Symbol" w:hint="default"/>
-      </w:rPr>
-    </w:lvl>
-    <w:lvl w:ilvl="1" w:tplc="340A0003" w:tentative="1">
-      <w:start w:val="1"/>
-      <w:numFmt w:val="bullet"/>
-      <w:lvlText w:val="o"/>
-      <w:lvlJc w:val="left"/>
-      <w:pPr>
-        <w:ind w:left="1440" w:hanging="360"/>
-      </w:pPr>
-      <w:rPr>
-        <w:rFonts w:ascii="Courier New" w:hAnsi="Courier New" w:cs="Courier New" w:hint="default"/>
-      </w:rPr>
-    </w:lvl>
-    <w:lvl w:ilvl="2" w:tplc="340A0005" w:tentative="1">
-      <w:start w:val="1"/>
-      <w:numFmt w:val="bullet"/>
-      <w:lvlText w:val=""/>
-      <w:lvlJc w:val="left"/>
-      <w:pPr>
-        <w:ind w:left="2160" w:hanging="360"/>
-      </w:pPr>
-      <w:rPr>
-        <w:rFonts w:ascii="Wingdings" w:hAnsi="Wingdings" w:hint="default"/>
-      </w:rPr>
-    </w:lvl>
-    <w:lvl w:ilvl="3" w:tplc="340A0001" w:tentative="1">
-      <w:start w:val="1"/>
-      <w:numFmt w:val="bullet"/>
-      <w:lvlText w:val=""/>
-      <w:lvlJc w:val="left"/>
-      <w:pPr>
-        <w:ind w:left="2880" w:hanging="360"/>
-      </w:pPr>
-      <w:rPr>
-        <w:rFonts w:ascii="Symbol" w:hAnsi="Symbol" w:hint="default"/>
-      </w:rPr>
-    </w:lvl>
-    <w:lvl w:ilvl="4" w:tplc="340A0003" w:tentative="1">
-      <w:start w:val="1"/>
-      <w:numFmt w:val="bullet"/>
-      <w:lvlText w:val="o"/>
-      <w:lvlJc w:val="left"/>
-      <w:pPr>
-        <w:ind w:left="3600" w:hanging="360"/>
-      </w:pPr>
-      <w:rPr>
-        <w:rFonts w:ascii="Courier New" w:hAnsi="Courier New" w:cs="Courier New" w:hint="default"/>
-      </w:rPr>
-    </w:lvl>
-    <w:lvl w:ilvl="5" w:tplc="340A0005" w:tentative="1">
-      <w:start w:val="1"/>
-      <w:numFmt w:val="bullet"/>
-      <w:lvlText w:val=""/>
-      <w:lvlJc w:val="left"/>
-      <w:pPr>
-        <w:ind w:left="4320" w:hanging="360"/>
-      </w:pPr>
-      <w:rPr>
-        <w:rFonts w:ascii="Wingdings" w:hAnsi="Wingdings" w:hint="default"/>
-      </w:rPr>
-    </w:lvl>
-    <w:lvl w:ilvl="6" w:tplc="340A0001" w:tentative="1">
-      <w:start w:val="1"/>
-      <w:numFmt w:val="bullet"/>
-      <w:lvlText w:val=""/>
-      <w:lvlJc w:val="left"/>
-      <w:pPr>
-        <w:ind w:left="5040" w:hanging="360"/>
-      </w:pPr>
-      <w:rPr>
-        <w:rFonts w:ascii="Symbol" w:hAnsi="Symbol" w:hint="default"/>
-      </w:rPr>
-    </w:lvl>
-    <w:lvl w:ilvl="7" w:tplc="340A0003" w:tentative="1">
-      <w:start w:val="1"/>
-      <w:numFmt w:val="bullet"/>
-      <w:lvlText w:val="o"/>
-      <w:lvlJc w:val="left"/>
-      <w:pPr>
-        <w:ind w:left="5760" w:hanging="360"/>
-      </w:pPr>
-      <w:rPr>
-        <w:rFonts w:ascii="Courier New" w:hAnsi="Courier New" w:cs="Courier New" w:hint="default"/>
-      </w:rPr>
-    </w:lvl>
-    <w:lvl w:ilvl="8" w:tplc="340A0005" w:tentative="1">
-      <w:start w:val="1"/>
-      <w:numFmt w:val="bullet"/>
-      <w:lvlText w:val=""/>
-      <w:lvlJc w:val="left"/>
-      <w:pPr>
-        <w:ind w:left="6480" w:hanging="360"/>
-      </w:pPr>
-      <w:rPr>
-        <w:rFonts w:ascii="Wingdings" w:hAnsi="Wingdings" w:hint="default"/>
-      </w:rPr>
-    </w:lvl>
-  </w:abstractNum>
-  <w:abstractNum w:abstractNumId="17">
-    <w:nsid w:val="7AC47F53"/>
-    <w:multiLevelType w:val="hybridMultilevel"/>
-    <w:tmpl w:val="10085DE8"/>
-    <w:lvl w:ilvl="0" w:tplc="F7CAB798">
+    <w:tmpl w:val="E5C44678"/>
+    <w:lvl w:ilvl="0" w:tplc="340A0011">
       <w:start w:val="1"/>
       <w:numFmt w:val="decimal"/>
       <w:lvlText w:val="%1)"/>
@@ -26047,11 +25444,327 @@
       </w:pPr>
     </w:lvl>
   </w:abstractNum>
+  <w:abstractNum w:abstractNumId="16">
+    <w:nsid w:val="74D15005"/>
+    <w:multiLevelType w:val="hybridMultilevel"/>
+    <w:tmpl w:val="4774846C"/>
+    <w:lvl w:ilvl="0" w:tplc="340A0001">
+      <w:start w:val="1"/>
+      <w:numFmt w:val="bullet"/>
+      <w:lvlText w:val=""/>
+      <w:lvlJc w:val="left"/>
+      <w:pPr>
+        <w:ind w:left="720" w:hanging="360"/>
+      </w:pPr>
+      <w:rPr>
+        <w:rFonts w:ascii="Symbol" w:hAnsi="Symbol" w:hint="default"/>
+      </w:rPr>
+    </w:lvl>
+    <w:lvl w:ilvl="1" w:tplc="340A0003">
+      <w:start w:val="1"/>
+      <w:numFmt w:val="bullet"/>
+      <w:lvlText w:val="o"/>
+      <w:lvlJc w:val="left"/>
+      <w:pPr>
+        <w:ind w:left="1440" w:hanging="360"/>
+      </w:pPr>
+      <w:rPr>
+        <w:rFonts w:ascii="Courier New" w:hAnsi="Courier New" w:cs="Courier New" w:hint="default"/>
+      </w:rPr>
+    </w:lvl>
+    <w:lvl w:ilvl="2" w:tplc="340A0005" w:tentative="1">
+      <w:start w:val="1"/>
+      <w:numFmt w:val="bullet"/>
+      <w:lvlText w:val=""/>
+      <w:lvlJc w:val="left"/>
+      <w:pPr>
+        <w:ind w:left="2160" w:hanging="360"/>
+      </w:pPr>
+      <w:rPr>
+        <w:rFonts w:ascii="Wingdings" w:hAnsi="Wingdings" w:hint="default"/>
+      </w:rPr>
+    </w:lvl>
+    <w:lvl w:ilvl="3" w:tplc="340A0001">
+      <w:start w:val="1"/>
+      <w:numFmt w:val="bullet"/>
+      <w:lvlText w:val=""/>
+      <w:lvlJc w:val="left"/>
+      <w:pPr>
+        <w:ind w:left="2880" w:hanging="360"/>
+      </w:pPr>
+      <w:rPr>
+        <w:rFonts w:ascii="Symbol" w:hAnsi="Symbol" w:hint="default"/>
+      </w:rPr>
+    </w:lvl>
+    <w:lvl w:ilvl="4" w:tplc="340A0003" w:tentative="1">
+      <w:start w:val="1"/>
+      <w:numFmt w:val="bullet"/>
+      <w:lvlText w:val="o"/>
+      <w:lvlJc w:val="left"/>
+      <w:pPr>
+        <w:ind w:left="3600" w:hanging="360"/>
+      </w:pPr>
+      <w:rPr>
+        <w:rFonts w:ascii="Courier New" w:hAnsi="Courier New" w:cs="Courier New" w:hint="default"/>
+      </w:rPr>
+    </w:lvl>
+    <w:lvl w:ilvl="5" w:tplc="340A0005" w:tentative="1">
+      <w:start w:val="1"/>
+      <w:numFmt w:val="bullet"/>
+      <w:lvlText w:val=""/>
+      <w:lvlJc w:val="left"/>
+      <w:pPr>
+        <w:ind w:left="4320" w:hanging="360"/>
+      </w:pPr>
+      <w:rPr>
+        <w:rFonts w:ascii="Wingdings" w:hAnsi="Wingdings" w:hint="default"/>
+      </w:rPr>
+    </w:lvl>
+    <w:lvl w:ilvl="6" w:tplc="340A0001">
+      <w:start w:val="1"/>
+      <w:numFmt w:val="bullet"/>
+      <w:lvlText w:val=""/>
+      <w:lvlJc w:val="left"/>
+      <w:pPr>
+        <w:ind w:left="5040" w:hanging="360"/>
+      </w:pPr>
+      <w:rPr>
+        <w:rFonts w:ascii="Symbol" w:hAnsi="Symbol" w:hint="default"/>
+      </w:rPr>
+    </w:lvl>
+    <w:lvl w:ilvl="7" w:tplc="340A0003" w:tentative="1">
+      <w:start w:val="1"/>
+      <w:numFmt w:val="bullet"/>
+      <w:lvlText w:val="o"/>
+      <w:lvlJc w:val="left"/>
+      <w:pPr>
+        <w:ind w:left="5760" w:hanging="360"/>
+      </w:pPr>
+      <w:rPr>
+        <w:rFonts w:ascii="Courier New" w:hAnsi="Courier New" w:cs="Courier New" w:hint="default"/>
+      </w:rPr>
+    </w:lvl>
+    <w:lvl w:ilvl="8" w:tplc="340A0005" w:tentative="1">
+      <w:start w:val="1"/>
+      <w:numFmt w:val="bullet"/>
+      <w:lvlText w:val=""/>
+      <w:lvlJc w:val="left"/>
+      <w:pPr>
+        <w:ind w:left="6480" w:hanging="360"/>
+      </w:pPr>
+      <w:rPr>
+        <w:rFonts w:ascii="Wingdings" w:hAnsi="Wingdings" w:hint="default"/>
+      </w:rPr>
+    </w:lvl>
+  </w:abstractNum>
+  <w:abstractNum w:abstractNumId="17">
+    <w:nsid w:val="766A020D"/>
+    <w:multiLevelType w:val="hybridMultilevel"/>
+    <w:tmpl w:val="98905518"/>
+    <w:lvl w:ilvl="0" w:tplc="340A0001">
+      <w:start w:val="1"/>
+      <w:numFmt w:val="bullet"/>
+      <w:lvlText w:val=""/>
+      <w:lvlJc w:val="left"/>
+      <w:pPr>
+        <w:ind w:left="720" w:hanging="360"/>
+      </w:pPr>
+      <w:rPr>
+        <w:rFonts w:ascii="Symbol" w:hAnsi="Symbol" w:hint="default"/>
+      </w:rPr>
+    </w:lvl>
+    <w:lvl w:ilvl="1" w:tplc="340A0003" w:tentative="1">
+      <w:start w:val="1"/>
+      <w:numFmt w:val="bullet"/>
+      <w:lvlText w:val="o"/>
+      <w:lvlJc w:val="left"/>
+      <w:pPr>
+        <w:ind w:left="1440" w:hanging="360"/>
+      </w:pPr>
+      <w:rPr>
+        <w:rFonts w:ascii="Courier New" w:hAnsi="Courier New" w:cs="Courier New" w:hint="default"/>
+      </w:rPr>
+    </w:lvl>
+    <w:lvl w:ilvl="2" w:tplc="340A0005" w:tentative="1">
+      <w:start w:val="1"/>
+      <w:numFmt w:val="bullet"/>
+      <w:lvlText w:val=""/>
+      <w:lvlJc w:val="left"/>
+      <w:pPr>
+        <w:ind w:left="2160" w:hanging="360"/>
+      </w:pPr>
+      <w:rPr>
+        <w:rFonts w:ascii="Wingdings" w:hAnsi="Wingdings" w:hint="default"/>
+      </w:rPr>
+    </w:lvl>
+    <w:lvl w:ilvl="3" w:tplc="340A0001" w:tentative="1">
+      <w:start w:val="1"/>
+      <w:numFmt w:val="bullet"/>
+      <w:lvlText w:val=""/>
+      <w:lvlJc w:val="left"/>
+      <w:pPr>
+        <w:ind w:left="2880" w:hanging="360"/>
+      </w:pPr>
+      <w:rPr>
+        <w:rFonts w:ascii="Symbol" w:hAnsi="Symbol" w:hint="default"/>
+      </w:rPr>
+    </w:lvl>
+    <w:lvl w:ilvl="4" w:tplc="340A0003" w:tentative="1">
+      <w:start w:val="1"/>
+      <w:numFmt w:val="bullet"/>
+      <w:lvlText w:val="o"/>
+      <w:lvlJc w:val="left"/>
+      <w:pPr>
+        <w:ind w:left="3600" w:hanging="360"/>
+      </w:pPr>
+      <w:rPr>
+        <w:rFonts w:ascii="Courier New" w:hAnsi="Courier New" w:cs="Courier New" w:hint="default"/>
+      </w:rPr>
+    </w:lvl>
+    <w:lvl w:ilvl="5" w:tplc="340A0005" w:tentative="1">
+      <w:start w:val="1"/>
+      <w:numFmt w:val="bullet"/>
+      <w:lvlText w:val=""/>
+      <w:lvlJc w:val="left"/>
+      <w:pPr>
+        <w:ind w:left="4320" w:hanging="360"/>
+      </w:pPr>
+      <w:rPr>
+        <w:rFonts w:ascii="Wingdings" w:hAnsi="Wingdings" w:hint="default"/>
+      </w:rPr>
+    </w:lvl>
+    <w:lvl w:ilvl="6" w:tplc="340A0001" w:tentative="1">
+      <w:start w:val="1"/>
+      <w:numFmt w:val="bullet"/>
+      <w:lvlText w:val=""/>
+      <w:lvlJc w:val="left"/>
+      <w:pPr>
+        <w:ind w:left="5040" w:hanging="360"/>
+      </w:pPr>
+      <w:rPr>
+        <w:rFonts w:ascii="Symbol" w:hAnsi="Symbol" w:hint="default"/>
+      </w:rPr>
+    </w:lvl>
+    <w:lvl w:ilvl="7" w:tplc="340A0003" w:tentative="1">
+      <w:start w:val="1"/>
+      <w:numFmt w:val="bullet"/>
+      <w:lvlText w:val="o"/>
+      <w:lvlJc w:val="left"/>
+      <w:pPr>
+        <w:ind w:left="5760" w:hanging="360"/>
+      </w:pPr>
+      <w:rPr>
+        <w:rFonts w:ascii="Courier New" w:hAnsi="Courier New" w:cs="Courier New" w:hint="default"/>
+      </w:rPr>
+    </w:lvl>
+    <w:lvl w:ilvl="8" w:tplc="340A0005" w:tentative="1">
+      <w:start w:val="1"/>
+      <w:numFmt w:val="bullet"/>
+      <w:lvlText w:val=""/>
+      <w:lvlJc w:val="left"/>
+      <w:pPr>
+        <w:ind w:left="6480" w:hanging="360"/>
+      </w:pPr>
+      <w:rPr>
+        <w:rFonts w:ascii="Wingdings" w:hAnsi="Wingdings" w:hint="default"/>
+      </w:rPr>
+    </w:lvl>
+  </w:abstractNum>
+  <w:abstractNum w:abstractNumId="18">
+    <w:nsid w:val="7AC47F53"/>
+    <w:multiLevelType w:val="hybridMultilevel"/>
+    <w:tmpl w:val="10085DE8"/>
+    <w:lvl w:ilvl="0" w:tplc="F7CAB798">
+      <w:start w:val="1"/>
+      <w:numFmt w:val="decimal"/>
+      <w:lvlText w:val="%1)"/>
+      <w:lvlJc w:val="left"/>
+      <w:pPr>
+        <w:ind w:left="720" w:hanging="360"/>
+      </w:pPr>
+      <w:rPr>
+        <w:rFonts w:hint="default"/>
+        <w:b w:val="0"/>
+      </w:rPr>
+    </w:lvl>
+    <w:lvl w:ilvl="1" w:tplc="340A0019" w:tentative="1">
+      <w:start w:val="1"/>
+      <w:numFmt w:val="lowerLetter"/>
+      <w:lvlText w:val="%2."/>
+      <w:lvlJc w:val="left"/>
+      <w:pPr>
+        <w:ind w:left="1440" w:hanging="360"/>
+      </w:pPr>
+    </w:lvl>
+    <w:lvl w:ilvl="2" w:tplc="340A001B" w:tentative="1">
+      <w:start w:val="1"/>
+      <w:numFmt w:val="lowerRoman"/>
+      <w:lvlText w:val="%3."/>
+      <w:lvlJc w:val="right"/>
+      <w:pPr>
+        <w:ind w:left="2160" w:hanging="180"/>
+      </w:pPr>
+    </w:lvl>
+    <w:lvl w:ilvl="3" w:tplc="340A000F" w:tentative="1">
+      <w:start w:val="1"/>
+      <w:numFmt w:val="decimal"/>
+      <w:lvlText w:val="%4."/>
+      <w:lvlJc w:val="left"/>
+      <w:pPr>
+        <w:ind w:left="2880" w:hanging="360"/>
+      </w:pPr>
+    </w:lvl>
+    <w:lvl w:ilvl="4" w:tplc="340A0019" w:tentative="1">
+      <w:start w:val="1"/>
+      <w:numFmt w:val="lowerLetter"/>
+      <w:lvlText w:val="%5."/>
+      <w:lvlJc w:val="left"/>
+      <w:pPr>
+        <w:ind w:left="3600" w:hanging="360"/>
+      </w:pPr>
+    </w:lvl>
+    <w:lvl w:ilvl="5" w:tplc="340A001B" w:tentative="1">
+      <w:start w:val="1"/>
+      <w:numFmt w:val="lowerRoman"/>
+      <w:lvlText w:val="%6."/>
+      <w:lvlJc w:val="right"/>
+      <w:pPr>
+        <w:ind w:left="4320" w:hanging="180"/>
+      </w:pPr>
+    </w:lvl>
+    <w:lvl w:ilvl="6" w:tplc="340A000F" w:tentative="1">
+      <w:start w:val="1"/>
+      <w:numFmt w:val="decimal"/>
+      <w:lvlText w:val="%7."/>
+      <w:lvlJc w:val="left"/>
+      <w:pPr>
+        <w:ind w:left="5040" w:hanging="360"/>
+      </w:pPr>
+    </w:lvl>
+    <w:lvl w:ilvl="7" w:tplc="340A0019" w:tentative="1">
+      <w:start w:val="1"/>
+      <w:numFmt w:val="lowerLetter"/>
+      <w:lvlText w:val="%8."/>
+      <w:lvlJc w:val="left"/>
+      <w:pPr>
+        <w:ind w:left="5760" w:hanging="360"/>
+      </w:pPr>
+    </w:lvl>
+    <w:lvl w:ilvl="8" w:tplc="340A001B" w:tentative="1">
+      <w:start w:val="1"/>
+      <w:numFmt w:val="lowerRoman"/>
+      <w:lvlText w:val="%9."/>
+      <w:lvlJc w:val="right"/>
+      <w:pPr>
+        <w:ind w:left="6480" w:hanging="180"/>
+      </w:pPr>
+    </w:lvl>
+  </w:abstractNum>
   <w:num w:numId="1">
     <w:abstractNumId w:val="7"/>
   </w:num>
   <w:num w:numId="2">
-    <w:abstractNumId w:val="16"/>
+    <w:abstractNumId w:val="17"/>
   </w:num>
   <w:num w:numId="3">
     <w:abstractNumId w:val="3"/>
@@ -26063,16 +25776,16 @@
     <w:abstractNumId w:val="5"/>
   </w:num>
   <w:num w:numId="6">
-    <w:abstractNumId w:val="15"/>
+    <w:abstractNumId w:val="16"/>
   </w:num>
   <w:num w:numId="7">
     <w:abstractNumId w:val="8"/>
   </w:num>
   <w:num w:numId="8">
-    <w:abstractNumId w:val="17"/>
+    <w:abstractNumId w:val="18"/>
   </w:num>
   <w:num w:numId="9">
-    <w:abstractNumId w:val="13"/>
+    <w:abstractNumId w:val="14"/>
   </w:num>
   <w:num w:numId="10">
     <w:abstractNumId w:val="6"/>
@@ -26081,10 +25794,10 @@
     <w:abstractNumId w:val="11"/>
   </w:num>
   <w:num w:numId="12">
-    <w:abstractNumId w:val="14"/>
+    <w:abstractNumId w:val="15"/>
   </w:num>
   <w:num w:numId="13">
-    <w:abstractNumId w:val="12"/>
+    <w:abstractNumId w:val="13"/>
   </w:num>
   <w:num w:numId="14">
     <w:abstractNumId w:val="2"/>
@@ -26100,6 +25813,9 @@
   </w:num>
   <w:num w:numId="18">
     <w:abstractNumId w:val="0"/>
+  </w:num>
+  <w:num w:numId="19">
+    <w:abstractNumId w:val="12"/>
   </w:num>
   <w:numIdMacAtCleanup w:val="18"/>
 </w:numbering>
@@ -27308,7 +27024,7 @@
 </file>
 
 <file path=customXml/itemProps1.xml><?xml version="1.0" encoding="utf-8"?>
-<ds:datastoreItem xmlns:ds="http://schemas.openxmlformats.org/officeDocument/2006/customXml" ds:itemID="{E0A6D461-F0BD-49DE-A965-AB980751F4F9}">
+<ds:datastoreItem xmlns:ds="http://schemas.openxmlformats.org/officeDocument/2006/customXml" ds:itemID="{61B828CF-6D43-4954-9C75-FB28DFA6C449}">
   <ds:schemaRefs>
     <ds:schemaRef ds:uri="http://schemas.openxmlformats.org/officeDocument/2006/bibliography"/>
   </ds:schemaRefs>

--- a/Analisis/Analisis Casos de Uso/Analisis_Casos_de_Uso.docx
+++ b/Analisis/Analisis Casos de Uso/Analisis_Casos_de_Uso.docx
@@ -384,7 +384,7 @@
           <w:r>
             <w:fldChar w:fldCharType="separate"/>
           </w:r>
-          <w:hyperlink w:anchor="_Toc393382961" w:history="1">
+          <w:hyperlink w:anchor="_Toc393444048" w:history="1">
             <w:r>
               <w:rPr>
                 <w:rStyle w:val="Hipervnculo"/>
@@ -408,7 +408,7 @@
               <w:rPr>
                 <w:webHidden/>
               </w:rPr>
-              <w:instrText xml:space="preserve"> PAGEREF _Toc393382961 \h </w:instrText>
+              <w:instrText xml:space="preserve"> PAGEREF _Toc393444048 \h </w:instrText>
             </w:r>
             <w:r>
               <w:rPr>
@@ -449,7 +449,7 @@
               <w:lang w:eastAsia="es-CL"/>
             </w:rPr>
           </w:pPr>
-          <w:hyperlink w:anchor="_Toc393382962" w:history="1">
+          <w:hyperlink w:anchor="_Toc393444049" w:history="1">
             <w:r>
               <w:rPr>
                 <w:rStyle w:val="Hipervnculo"/>
@@ -490,7 +490,7 @@
               <w:rPr>
                 <w:webHidden/>
               </w:rPr>
-              <w:instrText xml:space="preserve"> PAGEREF _Toc393382962 \h </w:instrText>
+              <w:instrText xml:space="preserve"> PAGEREF _Toc393444049 \h </w:instrText>
             </w:r>
             <w:r>
               <w:rPr>
@@ -530,7 +530,7 @@
               <w:lang w:eastAsia="es-CL"/>
             </w:rPr>
           </w:pPr>
-          <w:hyperlink w:anchor="_Toc393382963" w:history="1">
+          <w:hyperlink w:anchor="_Toc393444050" w:history="1">
             <w:r>
               <w:rPr>
                 <w:rStyle w:val="Hipervnculo"/>
@@ -576,7 +576,7 @@
                 <w:noProof/>
                 <w:webHidden/>
               </w:rPr>
-              <w:instrText xml:space="preserve"> PAGEREF _Toc393382963 \h </w:instrText>
+              <w:instrText xml:space="preserve"> PAGEREF _Toc393444050 \h </w:instrText>
             </w:r>
             <w:r>
               <w:rPr>
@@ -620,7 +620,7 @@
               <w:lang w:eastAsia="es-CL"/>
             </w:rPr>
           </w:pPr>
-          <w:hyperlink w:anchor="_Toc393382964" w:history="1">
+          <w:hyperlink w:anchor="_Toc393444051" w:history="1">
             <w:r>
               <w:rPr>
                 <w:rStyle w:val="Hipervnculo"/>
@@ -666,7 +666,7 @@
                 <w:noProof/>
                 <w:webHidden/>
               </w:rPr>
-              <w:instrText xml:space="preserve"> PAGEREF _Toc393382964 \h </w:instrText>
+              <w:instrText xml:space="preserve"> PAGEREF _Toc393444051 \h </w:instrText>
             </w:r>
             <w:r>
               <w:rPr>
@@ -711,7 +711,7 @@
               <w:lang w:eastAsia="es-CL"/>
             </w:rPr>
           </w:pPr>
-          <w:hyperlink w:anchor="_Toc393382965" w:history="1">
+          <w:hyperlink w:anchor="_Toc393444052" w:history="1">
             <w:r>
               <w:rPr>
                 <w:rStyle w:val="Hipervnculo"/>
@@ -752,7 +752,7 @@
               <w:rPr>
                 <w:webHidden/>
               </w:rPr>
-              <w:instrText xml:space="preserve"> PAGEREF _Toc393382965 \h </w:instrText>
+              <w:instrText xml:space="preserve"> PAGEREF _Toc393444052 \h </w:instrText>
             </w:r>
             <w:r>
               <w:rPr>
@@ -769,7 +769,7 @@
               <w:rPr>
                 <w:webHidden/>
               </w:rPr>
-              <w:t>4</w:t>
+              <w:t>5</w:t>
             </w:r>
             <w:r>
               <w:rPr>
@@ -790,7 +790,7 @@
               <w:lang w:eastAsia="es-CL"/>
             </w:rPr>
           </w:pPr>
-          <w:hyperlink w:anchor="_Toc393382966" w:history="1">
+          <w:hyperlink w:anchor="_Toc393444053" w:history="1">
             <w:r>
               <w:rPr>
                 <w:rStyle w:val="Hipervnculo"/>
@@ -813,7 +813,7 @@
               <w:rPr>
                 <w:webHidden/>
               </w:rPr>
-              <w:instrText xml:space="preserve"> PAGEREF _Toc393382966 \h </w:instrText>
+              <w:instrText xml:space="preserve"> PAGEREF _Toc393444053 \h </w:instrText>
             </w:r>
             <w:r>
               <w:rPr>
@@ -851,7 +851,7 @@
               <w:lang w:eastAsia="es-CL"/>
             </w:rPr>
           </w:pPr>
-          <w:hyperlink w:anchor="_Toc393382967" w:history="1">
+          <w:hyperlink w:anchor="_Toc393444054" w:history="1">
             <w:r>
               <w:rPr>
                 <w:rStyle w:val="Hipervnculo"/>
@@ -874,7 +874,7 @@
               <w:rPr>
                 <w:webHidden/>
               </w:rPr>
-              <w:instrText xml:space="preserve"> PAGEREF _Toc393382967 \h </w:instrText>
+              <w:instrText xml:space="preserve"> PAGEREF _Toc393444054 \h </w:instrText>
             </w:r>
             <w:r>
               <w:rPr>
@@ -913,7 +913,7 @@
               <w:lang w:eastAsia="es-CL"/>
             </w:rPr>
           </w:pPr>
-          <w:hyperlink w:anchor="_Toc393382968" w:history="1">
+          <w:hyperlink w:anchor="_Toc393444055" w:history="1">
             <w:r>
               <w:rPr>
                 <w:rStyle w:val="Hipervnculo"/>
@@ -941,7 +941,7 @@
                 <w:noProof/>
                 <w:webHidden/>
               </w:rPr>
-              <w:instrText xml:space="preserve"> PAGEREF _Toc393382968 \h </w:instrText>
+              <w:instrText xml:space="preserve"> PAGEREF _Toc393444055 \h </w:instrText>
             </w:r>
             <w:r>
               <w:rPr>
@@ -984,7 +984,7 @@
               <w:lang w:eastAsia="es-CL"/>
             </w:rPr>
           </w:pPr>
-          <w:hyperlink w:anchor="_Toc393382969" w:history="1">
+          <w:hyperlink w:anchor="_Toc393444056" w:history="1">
             <w:r>
               <w:rPr>
                 <w:rStyle w:val="Hipervnculo"/>
@@ -1012,7 +1012,7 @@
                 <w:noProof/>
                 <w:webHidden/>
               </w:rPr>
-              <w:instrText xml:space="preserve"> PAGEREF _Toc393382969 \h </w:instrText>
+              <w:instrText xml:space="preserve"> PAGEREF _Toc393444056 \h </w:instrText>
             </w:r>
             <w:r>
               <w:rPr>
@@ -1055,7 +1055,7 @@
               <w:lang w:eastAsia="es-CL"/>
             </w:rPr>
           </w:pPr>
-          <w:hyperlink w:anchor="_Toc393382970" w:history="1">
+          <w:hyperlink w:anchor="_Toc393444057" w:history="1">
             <w:r>
               <w:rPr>
                 <w:rStyle w:val="Hipervnculo"/>
@@ -1083,7 +1083,7 @@
                 <w:noProof/>
                 <w:webHidden/>
               </w:rPr>
-              <w:instrText xml:space="preserve"> PAGEREF _Toc393382970 \h </w:instrText>
+              <w:instrText xml:space="preserve"> PAGEREF _Toc393444057 \h </w:instrText>
             </w:r>
             <w:r>
               <w:rPr>
@@ -1125,7 +1125,7 @@
               <w:lang w:eastAsia="es-CL"/>
             </w:rPr>
           </w:pPr>
-          <w:hyperlink w:anchor="_Toc393382971" w:history="1">
+          <w:hyperlink w:anchor="_Toc393444058" w:history="1">
             <w:r>
               <w:rPr>
                 <w:rStyle w:val="Hipervnculo"/>
@@ -1148,7 +1148,7 @@
               <w:rPr>
                 <w:webHidden/>
               </w:rPr>
-              <w:instrText xml:space="preserve"> PAGEREF _Toc393382971 \h </w:instrText>
+              <w:instrText xml:space="preserve"> PAGEREF _Toc393444058 \h </w:instrText>
             </w:r>
             <w:r>
               <w:rPr>
@@ -1187,7 +1187,7 @@
               <w:lang w:eastAsia="es-CL"/>
             </w:rPr>
           </w:pPr>
-          <w:hyperlink w:anchor="_Toc393382972" w:history="1">
+          <w:hyperlink w:anchor="_Toc393444059" w:history="1">
             <w:r>
               <w:rPr>
                 <w:rStyle w:val="Hipervnculo"/>
@@ -1215,7 +1215,7 @@
                 <w:noProof/>
                 <w:webHidden/>
               </w:rPr>
-              <w:instrText xml:space="preserve"> PAGEREF _Toc393382972 \h </w:instrText>
+              <w:instrText xml:space="preserve"> PAGEREF _Toc393444059 \h </w:instrText>
             </w:r>
             <w:r>
               <w:rPr>
@@ -1258,7 +1258,7 @@
               <w:lang w:eastAsia="es-CL"/>
             </w:rPr>
           </w:pPr>
-          <w:hyperlink w:anchor="_Toc393382973" w:history="1">
+          <w:hyperlink w:anchor="_Toc393444060" w:history="1">
             <w:r>
               <w:rPr>
                 <w:rStyle w:val="Hipervnculo"/>
@@ -1286,7 +1286,7 @@
                 <w:noProof/>
                 <w:webHidden/>
               </w:rPr>
-              <w:instrText xml:space="preserve"> PAGEREF _Toc393382973 \h </w:instrText>
+              <w:instrText xml:space="preserve"> PAGEREF _Toc393444060 \h </w:instrText>
             </w:r>
             <w:r>
               <w:rPr>
@@ -1329,7 +1329,7 @@
               <w:lang w:eastAsia="es-CL"/>
             </w:rPr>
           </w:pPr>
-          <w:hyperlink w:anchor="_Toc393382974" w:history="1">
+          <w:hyperlink w:anchor="_Toc393444061" w:history="1">
             <w:r>
               <w:rPr>
                 <w:rStyle w:val="Hipervnculo"/>
@@ -1357,7 +1357,7 @@
                 <w:noProof/>
                 <w:webHidden/>
               </w:rPr>
-              <w:instrText xml:space="preserve"> PAGEREF _Toc393382974 \h </w:instrText>
+              <w:instrText xml:space="preserve"> PAGEREF _Toc393444061 \h </w:instrText>
             </w:r>
             <w:r>
               <w:rPr>
@@ -1377,7 +1377,7 @@
                 <w:noProof/>
                 <w:webHidden/>
               </w:rPr>
-              <w:t>7</w:t>
+              <w:t>8</w:t>
             </w:r>
             <w:r>
               <w:rPr>
@@ -1399,7 +1399,7 @@
               <w:lang w:eastAsia="es-CL"/>
             </w:rPr>
           </w:pPr>
-          <w:hyperlink w:anchor="_Toc393382975" w:history="1">
+          <w:hyperlink w:anchor="_Toc393444062" w:history="1">
             <w:r>
               <w:rPr>
                 <w:rStyle w:val="Hipervnculo"/>
@@ -1422,7 +1422,7 @@
               <w:rPr>
                 <w:webHidden/>
               </w:rPr>
-              <w:instrText xml:space="preserve"> PAGEREF _Toc393382975 \h </w:instrText>
+              <w:instrText xml:space="preserve"> PAGEREF _Toc393444062 \h </w:instrText>
             </w:r>
             <w:r>
               <w:rPr>
@@ -1461,7 +1461,7 @@
               <w:lang w:eastAsia="es-CL"/>
             </w:rPr>
           </w:pPr>
-          <w:hyperlink w:anchor="_Toc393382976" w:history="1">
+          <w:hyperlink w:anchor="_Toc393444063" w:history="1">
             <w:r>
               <w:rPr>
                 <w:rStyle w:val="Hipervnculo"/>
@@ -1489,7 +1489,7 @@
                 <w:noProof/>
                 <w:webHidden/>
               </w:rPr>
-              <w:instrText xml:space="preserve"> PAGEREF _Toc393382976 \h </w:instrText>
+              <w:instrText xml:space="preserve"> PAGEREF _Toc393444063 \h </w:instrText>
             </w:r>
             <w:r>
               <w:rPr>
@@ -1532,7 +1532,7 @@
               <w:lang w:eastAsia="es-CL"/>
             </w:rPr>
           </w:pPr>
-          <w:hyperlink w:anchor="_Toc393382977" w:history="1">
+          <w:hyperlink w:anchor="_Toc393444064" w:history="1">
             <w:r>
               <w:rPr>
                 <w:rStyle w:val="Hipervnculo"/>
@@ -1560,7 +1560,7 @@
                 <w:noProof/>
                 <w:webHidden/>
               </w:rPr>
-              <w:instrText xml:space="preserve"> PAGEREF _Toc393382977 \h </w:instrText>
+              <w:instrText xml:space="preserve"> PAGEREF _Toc393444064 \h </w:instrText>
             </w:r>
             <w:r>
               <w:rPr>
@@ -1603,7 +1603,7 @@
               <w:lang w:eastAsia="es-CL"/>
             </w:rPr>
           </w:pPr>
-          <w:hyperlink w:anchor="_Toc393382978" w:history="1">
+          <w:hyperlink w:anchor="_Toc393444065" w:history="1">
             <w:r>
               <w:rPr>
                 <w:rStyle w:val="Hipervnculo"/>
@@ -1631,7 +1631,7 @@
                 <w:noProof/>
                 <w:webHidden/>
               </w:rPr>
-              <w:instrText xml:space="preserve"> PAGEREF _Toc393382978 \h </w:instrText>
+              <w:instrText xml:space="preserve"> PAGEREF _Toc393444065 \h </w:instrText>
             </w:r>
             <w:r>
               <w:rPr>
@@ -1673,7 +1673,7 @@
               <w:lang w:eastAsia="es-CL"/>
             </w:rPr>
           </w:pPr>
-          <w:hyperlink w:anchor="_Toc393382979" w:history="1">
+          <w:hyperlink w:anchor="_Toc393444066" w:history="1">
             <w:r>
               <w:rPr>
                 <w:rStyle w:val="Hipervnculo"/>
@@ -1696,7 +1696,7 @@
               <w:rPr>
                 <w:webHidden/>
               </w:rPr>
-              <w:instrText xml:space="preserve"> PAGEREF _Toc393382979 \h </w:instrText>
+              <w:instrText xml:space="preserve"> PAGEREF _Toc393444066 \h </w:instrText>
             </w:r>
             <w:r>
               <w:rPr>
@@ -1735,7 +1735,7 @@
               <w:lang w:eastAsia="es-CL"/>
             </w:rPr>
           </w:pPr>
-          <w:hyperlink w:anchor="_Toc393382980" w:history="1">
+          <w:hyperlink w:anchor="_Toc393444067" w:history="1">
             <w:r>
               <w:rPr>
                 <w:rStyle w:val="Hipervnculo"/>
@@ -1763,7 +1763,7 @@
                 <w:noProof/>
                 <w:webHidden/>
               </w:rPr>
-              <w:instrText xml:space="preserve"> PAGEREF _Toc393382980 \h </w:instrText>
+              <w:instrText xml:space="preserve"> PAGEREF _Toc393444067 \h </w:instrText>
             </w:r>
             <w:r>
               <w:rPr>
@@ -1806,7 +1806,7 @@
               <w:lang w:eastAsia="es-CL"/>
             </w:rPr>
           </w:pPr>
-          <w:hyperlink w:anchor="_Toc393382981" w:history="1">
+          <w:hyperlink w:anchor="_Toc393444068" w:history="1">
             <w:r>
               <w:rPr>
                 <w:rStyle w:val="Hipervnculo"/>
@@ -1834,7 +1834,7 @@
                 <w:noProof/>
                 <w:webHidden/>
               </w:rPr>
-              <w:instrText xml:space="preserve"> PAGEREF _Toc393382981 \h </w:instrText>
+              <w:instrText xml:space="preserve"> PAGEREF _Toc393444068 \h </w:instrText>
             </w:r>
             <w:r>
               <w:rPr>
@@ -1877,7 +1877,7 @@
               <w:lang w:eastAsia="es-CL"/>
             </w:rPr>
           </w:pPr>
-          <w:hyperlink w:anchor="_Toc393382982" w:history="1">
+          <w:hyperlink w:anchor="_Toc393444069" w:history="1">
             <w:r>
               <w:rPr>
                 <w:rStyle w:val="Hipervnculo"/>
@@ -1905,7 +1905,7 @@
                 <w:noProof/>
                 <w:webHidden/>
               </w:rPr>
-              <w:instrText xml:space="preserve"> PAGEREF _Toc393382982 \h </w:instrText>
+              <w:instrText xml:space="preserve"> PAGEREF _Toc393444069 \h </w:instrText>
             </w:r>
             <w:r>
               <w:rPr>
@@ -1947,7 +1947,7 @@
               <w:lang w:eastAsia="es-CL"/>
             </w:rPr>
           </w:pPr>
-          <w:hyperlink w:anchor="_Toc393382983" w:history="1">
+          <w:hyperlink w:anchor="_Toc393444070" w:history="1">
             <w:r>
               <w:rPr>
                 <w:rStyle w:val="Hipervnculo"/>
@@ -1970,7 +1970,7 @@
               <w:rPr>
                 <w:webHidden/>
               </w:rPr>
-              <w:instrText xml:space="preserve"> PAGEREF _Toc393382983 \h </w:instrText>
+              <w:instrText xml:space="preserve"> PAGEREF _Toc393444070 \h </w:instrText>
             </w:r>
             <w:r>
               <w:rPr>
@@ -2009,7 +2009,7 @@
               <w:lang w:eastAsia="es-CL"/>
             </w:rPr>
           </w:pPr>
-          <w:hyperlink w:anchor="_Toc393382984" w:history="1">
+          <w:hyperlink w:anchor="_Toc393444071" w:history="1">
             <w:r>
               <w:rPr>
                 <w:rStyle w:val="Hipervnculo"/>
@@ -2037,7 +2037,7 @@
                 <w:noProof/>
                 <w:webHidden/>
               </w:rPr>
-              <w:instrText xml:space="preserve"> PAGEREF _Toc393382984 \h </w:instrText>
+              <w:instrText xml:space="preserve"> PAGEREF _Toc393444071 \h </w:instrText>
             </w:r>
             <w:r>
               <w:rPr>
@@ -2080,7 +2080,7 @@
               <w:lang w:eastAsia="es-CL"/>
             </w:rPr>
           </w:pPr>
-          <w:hyperlink w:anchor="_Toc393382985" w:history="1">
+          <w:hyperlink w:anchor="_Toc393444072" w:history="1">
             <w:r>
               <w:rPr>
                 <w:rStyle w:val="Hipervnculo"/>
@@ -2108,7 +2108,7 @@
                 <w:noProof/>
                 <w:webHidden/>
               </w:rPr>
-              <w:instrText xml:space="preserve"> PAGEREF _Toc393382985 \h </w:instrText>
+              <w:instrText xml:space="preserve"> PAGEREF _Toc393444072 \h </w:instrText>
             </w:r>
             <w:r>
               <w:rPr>
@@ -2151,7 +2151,7 @@
               <w:lang w:eastAsia="es-CL"/>
             </w:rPr>
           </w:pPr>
-          <w:hyperlink w:anchor="_Toc393382986" w:history="1">
+          <w:hyperlink w:anchor="_Toc393444073" w:history="1">
             <w:r>
               <w:rPr>
                 <w:rStyle w:val="Hipervnculo"/>
@@ -2179,7 +2179,7 @@
                 <w:noProof/>
                 <w:webHidden/>
               </w:rPr>
-              <w:instrText xml:space="preserve"> PAGEREF _Toc393382986 \h </w:instrText>
+              <w:instrText xml:space="preserve"> PAGEREF _Toc393444073 \h </w:instrText>
             </w:r>
             <w:r>
               <w:rPr>
@@ -2221,7 +2221,7 @@
               <w:lang w:eastAsia="es-CL"/>
             </w:rPr>
           </w:pPr>
-          <w:hyperlink w:anchor="_Toc393382987" w:history="1">
+          <w:hyperlink w:anchor="_Toc393444074" w:history="1">
             <w:r>
               <w:rPr>
                 <w:rStyle w:val="Hipervnculo"/>
@@ -2244,7 +2244,7 @@
               <w:rPr>
                 <w:webHidden/>
               </w:rPr>
-              <w:instrText xml:space="preserve"> PAGEREF _Toc393382987 \h </w:instrText>
+              <w:instrText xml:space="preserve"> PAGEREF _Toc393444074 \h </w:instrText>
             </w:r>
             <w:r>
               <w:rPr>
@@ -2283,7 +2283,7 @@
               <w:lang w:eastAsia="es-CL"/>
             </w:rPr>
           </w:pPr>
-          <w:hyperlink w:anchor="_Toc393382988" w:history="1">
+          <w:hyperlink w:anchor="_Toc393444075" w:history="1">
             <w:r>
               <w:rPr>
                 <w:rStyle w:val="Hipervnculo"/>
@@ -2311,7 +2311,7 @@
                 <w:noProof/>
                 <w:webHidden/>
               </w:rPr>
-              <w:instrText xml:space="preserve"> PAGEREF _Toc393382988 \h </w:instrText>
+              <w:instrText xml:space="preserve"> PAGEREF _Toc393444075 \h </w:instrText>
             </w:r>
             <w:r>
               <w:rPr>
@@ -2354,7 +2354,7 @@
               <w:lang w:eastAsia="es-CL"/>
             </w:rPr>
           </w:pPr>
-          <w:hyperlink w:anchor="_Toc393382989" w:history="1">
+          <w:hyperlink w:anchor="_Toc393444076" w:history="1">
             <w:r>
               <w:rPr>
                 <w:rStyle w:val="Hipervnculo"/>
@@ -2382,7 +2382,7 @@
                 <w:noProof/>
                 <w:webHidden/>
               </w:rPr>
-              <w:instrText xml:space="preserve"> PAGEREF _Toc393382989 \h </w:instrText>
+              <w:instrText xml:space="preserve"> PAGEREF _Toc393444076 \h </w:instrText>
             </w:r>
             <w:r>
               <w:rPr>
@@ -2425,7 +2425,7 @@
               <w:lang w:eastAsia="es-CL"/>
             </w:rPr>
           </w:pPr>
-          <w:hyperlink w:anchor="_Toc393382990" w:history="1">
+          <w:hyperlink w:anchor="_Toc393444077" w:history="1">
             <w:r>
               <w:rPr>
                 <w:rStyle w:val="Hipervnculo"/>
@@ -2453,7 +2453,7 @@
                 <w:noProof/>
                 <w:webHidden/>
               </w:rPr>
-              <w:instrText xml:space="preserve"> PAGEREF _Toc393382990 \h </w:instrText>
+              <w:instrText xml:space="preserve"> PAGEREF _Toc393444077 \h </w:instrText>
             </w:r>
             <w:r>
               <w:rPr>
@@ -2495,7 +2495,7 @@
               <w:lang w:eastAsia="es-CL"/>
             </w:rPr>
           </w:pPr>
-          <w:hyperlink w:anchor="_Toc393382991" w:history="1">
+          <w:hyperlink w:anchor="_Toc393444078" w:history="1">
             <w:r>
               <w:rPr>
                 <w:rStyle w:val="Hipervnculo"/>
@@ -2518,7 +2518,7 @@
               <w:rPr>
                 <w:webHidden/>
               </w:rPr>
-              <w:instrText xml:space="preserve"> PAGEREF _Toc393382991 \h </w:instrText>
+              <w:instrText xml:space="preserve"> PAGEREF _Toc393444078 \h </w:instrText>
             </w:r>
             <w:r>
               <w:rPr>
@@ -2557,7 +2557,7 @@
               <w:lang w:eastAsia="es-CL"/>
             </w:rPr>
           </w:pPr>
-          <w:hyperlink w:anchor="_Toc393382992" w:history="1">
+          <w:hyperlink w:anchor="_Toc393444079" w:history="1">
             <w:r>
               <w:rPr>
                 <w:rStyle w:val="Hipervnculo"/>
@@ -2585,7 +2585,7 @@
                 <w:noProof/>
                 <w:webHidden/>
               </w:rPr>
-              <w:instrText xml:space="preserve"> PAGEREF _Toc393382992 \h </w:instrText>
+              <w:instrText xml:space="preserve"> PAGEREF _Toc393444079 \h </w:instrText>
             </w:r>
             <w:r>
               <w:rPr>
@@ -2628,7 +2628,7 @@
               <w:lang w:eastAsia="es-CL"/>
             </w:rPr>
           </w:pPr>
-          <w:hyperlink w:anchor="_Toc393382993" w:history="1">
+          <w:hyperlink w:anchor="_Toc393444080" w:history="1">
             <w:r>
               <w:rPr>
                 <w:rStyle w:val="Hipervnculo"/>
@@ -2656,7 +2656,7 @@
                 <w:noProof/>
                 <w:webHidden/>
               </w:rPr>
-              <w:instrText xml:space="preserve"> PAGEREF _Toc393382993 \h </w:instrText>
+              <w:instrText xml:space="preserve"> PAGEREF _Toc393444080 \h </w:instrText>
             </w:r>
             <w:r>
               <w:rPr>
@@ -2699,7 +2699,7 @@
               <w:lang w:eastAsia="es-CL"/>
             </w:rPr>
           </w:pPr>
-          <w:hyperlink w:anchor="_Toc393382994" w:history="1">
+          <w:hyperlink w:anchor="_Toc393444081" w:history="1">
             <w:r>
               <w:rPr>
                 <w:rStyle w:val="Hipervnculo"/>
@@ -2727,7 +2727,7 @@
                 <w:noProof/>
                 <w:webHidden/>
               </w:rPr>
-              <w:instrText xml:space="preserve"> PAGEREF _Toc393382994 \h </w:instrText>
+              <w:instrText xml:space="preserve"> PAGEREF _Toc393444081 \h </w:instrText>
             </w:r>
             <w:r>
               <w:rPr>
@@ -2769,12 +2769,12 @@
               <w:lang w:eastAsia="es-CL"/>
             </w:rPr>
           </w:pPr>
-          <w:hyperlink w:anchor="_Toc393382995" w:history="1">
+          <w:hyperlink w:anchor="_Toc393444082" w:history="1">
             <w:r>
               <w:rPr>
                 <w:rStyle w:val="Hipervnculo"/>
               </w:rPr>
-              <w:t>2.8. Clase cambio rueda:</w:t>
+              <w:t>2.8. Examen Práctico:</w:t>
             </w:r>
             <w:r>
               <w:rPr>
@@ -2792,7 +2792,7 @@
               <w:rPr>
                 <w:webHidden/>
               </w:rPr>
-              <w:instrText xml:space="preserve"> PAGEREF _Toc393382995 \h </w:instrText>
+              <w:instrText xml:space="preserve"> PAGEREF _Toc393444082 \h </w:instrText>
             </w:r>
             <w:r>
               <w:rPr>
@@ -2809,7 +2809,7 @@
               <w:rPr>
                 <w:webHidden/>
               </w:rPr>
-              <w:t>16</w:t>
+              <w:t>15</w:t>
             </w:r>
             <w:r>
               <w:rPr>
@@ -2831,7 +2831,7 @@
               <w:lang w:eastAsia="es-CL"/>
             </w:rPr>
           </w:pPr>
-          <w:hyperlink w:anchor="_Toc393382996" w:history="1">
+          <w:hyperlink w:anchor="_Toc393444083" w:history="1">
             <w:r>
               <w:rPr>
                 <w:rStyle w:val="Hipervnculo"/>
@@ -2859,7 +2859,7 @@
                 <w:noProof/>
                 <w:webHidden/>
               </w:rPr>
-              <w:instrText xml:space="preserve"> PAGEREF _Toc393382996 \h </w:instrText>
+              <w:instrText xml:space="preserve"> PAGEREF _Toc393444083 \h </w:instrText>
             </w:r>
             <w:r>
               <w:rPr>
@@ -2879,7 +2879,7 @@
                 <w:noProof/>
                 <w:webHidden/>
               </w:rPr>
-              <w:t>16</w:t>
+              <w:t>15</w:t>
             </w:r>
             <w:r>
               <w:rPr>
@@ -2902,7 +2902,7 @@
               <w:lang w:eastAsia="es-CL"/>
             </w:rPr>
           </w:pPr>
-          <w:hyperlink w:anchor="_Toc393382997" w:history="1">
+          <w:hyperlink w:anchor="_Toc393444084" w:history="1">
             <w:r>
               <w:rPr>
                 <w:rStyle w:val="Hipervnculo"/>
@@ -2930,7 +2930,7 @@
                 <w:noProof/>
                 <w:webHidden/>
               </w:rPr>
-              <w:instrText xml:space="preserve"> PAGEREF _Toc393382997 \h </w:instrText>
+              <w:instrText xml:space="preserve"> PAGEREF _Toc393444084 \h </w:instrText>
             </w:r>
             <w:r>
               <w:rPr>
@@ -2973,7 +2973,7 @@
               <w:lang w:eastAsia="es-CL"/>
             </w:rPr>
           </w:pPr>
-          <w:hyperlink w:anchor="_Toc393382998" w:history="1">
+          <w:hyperlink w:anchor="_Toc393444085" w:history="1">
             <w:r>
               <w:rPr>
                 <w:rStyle w:val="Hipervnculo"/>
@@ -3001,7 +3001,7 @@
                 <w:noProof/>
                 <w:webHidden/>
               </w:rPr>
-              <w:instrText xml:space="preserve"> PAGEREF _Toc393382998 \h </w:instrText>
+              <w:instrText xml:space="preserve"> PAGEREF _Toc393444085 \h </w:instrText>
             </w:r>
             <w:r>
               <w:rPr>
@@ -3021,7 +3021,7 @@
                 <w:noProof/>
                 <w:webHidden/>
               </w:rPr>
-              <w:t>17</w:t>
+              <w:t>16</w:t>
             </w:r>
             <w:r>
               <w:rPr>
@@ -3043,12 +3043,12 @@
               <w:lang w:eastAsia="es-CL"/>
             </w:rPr>
           </w:pPr>
-          <w:hyperlink w:anchor="_Toc393382999" w:history="1">
+          <w:hyperlink w:anchor="_Toc393444086" w:history="1">
             <w:r>
               <w:rPr>
                 <w:rStyle w:val="Hipervnculo"/>
               </w:rPr>
-              <w:t>2.9. Práctica Psicotécnico:</w:t>
+              <w:t>2.9. Clase cambio rueda:</w:t>
             </w:r>
             <w:r>
               <w:rPr>
@@ -3066,7 +3066,7 @@
               <w:rPr>
                 <w:webHidden/>
               </w:rPr>
-              <w:instrText xml:space="preserve"> PAGEREF _Toc393382999 \h </w:instrText>
+              <w:instrText xml:space="preserve"> PAGEREF _Toc393444086 \h </w:instrText>
             </w:r>
             <w:r>
               <w:rPr>
@@ -3083,7 +3083,7 @@
               <w:rPr>
                 <w:webHidden/>
               </w:rPr>
-              <w:t>17</w:t>
+              <w:t>16</w:t>
             </w:r>
             <w:r>
               <w:rPr>
@@ -3105,7 +3105,7 @@
               <w:lang w:eastAsia="es-CL"/>
             </w:rPr>
           </w:pPr>
-          <w:hyperlink w:anchor="_Toc393383000" w:history="1">
+          <w:hyperlink w:anchor="_Toc393444087" w:history="1">
             <w:r>
               <w:rPr>
                 <w:rStyle w:val="Hipervnculo"/>
@@ -3133,7 +3133,7 @@
                 <w:noProof/>
                 <w:webHidden/>
               </w:rPr>
-              <w:instrText xml:space="preserve"> PAGEREF _Toc393383000 \h </w:instrText>
+              <w:instrText xml:space="preserve"> PAGEREF _Toc393444087 \h </w:instrText>
             </w:r>
             <w:r>
               <w:rPr>
@@ -3153,7 +3153,7 @@
                 <w:noProof/>
                 <w:webHidden/>
               </w:rPr>
-              <w:t>17</w:t>
+              <w:t>16</w:t>
             </w:r>
             <w:r>
               <w:rPr>
@@ -3176,7 +3176,7 @@
               <w:lang w:eastAsia="es-CL"/>
             </w:rPr>
           </w:pPr>
-          <w:hyperlink w:anchor="_Toc393383001" w:history="1">
+          <w:hyperlink w:anchor="_Toc393444088" w:history="1">
             <w:r>
               <w:rPr>
                 <w:rStyle w:val="Hipervnculo"/>
@@ -3204,7 +3204,7 @@
                 <w:noProof/>
                 <w:webHidden/>
               </w:rPr>
-              <w:instrText xml:space="preserve"> PAGEREF _Toc393383001 \h </w:instrText>
+              <w:instrText xml:space="preserve"> PAGEREF _Toc393444088 \h </w:instrText>
             </w:r>
             <w:r>
               <w:rPr>
@@ -3247,7 +3247,7 @@
               <w:lang w:eastAsia="es-CL"/>
             </w:rPr>
           </w:pPr>
-          <w:hyperlink w:anchor="_Toc393383002" w:history="1">
+          <w:hyperlink w:anchor="_Toc393444089" w:history="1">
             <w:r>
               <w:rPr>
                 <w:rStyle w:val="Hipervnculo"/>
@@ -3275,7 +3275,7 @@
                 <w:noProof/>
                 <w:webHidden/>
               </w:rPr>
-              <w:instrText xml:space="preserve"> PAGEREF _Toc393383002 \h </w:instrText>
+              <w:instrText xml:space="preserve"> PAGEREF _Toc393444089 \h </w:instrText>
             </w:r>
             <w:r>
               <w:rPr>
@@ -3295,7 +3295,7 @@
                 <w:noProof/>
                 <w:webHidden/>
               </w:rPr>
-              <w:t>18</w:t>
+              <w:t>17</w:t>
             </w:r>
             <w:r>
               <w:rPr>
@@ -3317,12 +3317,12 @@
               <w:lang w:eastAsia="es-CL"/>
             </w:rPr>
           </w:pPr>
-          <w:hyperlink w:anchor="_Toc393383003" w:history="1">
+          <w:hyperlink w:anchor="_Toc393444090" w:history="1">
             <w:r>
               <w:rPr>
                 <w:rStyle w:val="Hipervnculo"/>
               </w:rPr>
-              <w:t>2.10. Creación de horarios:</w:t>
+              <w:t>2.10. Práctica Psicotécnico:</w:t>
             </w:r>
             <w:r>
               <w:rPr>
@@ -3340,7 +3340,7 @@
               <w:rPr>
                 <w:webHidden/>
               </w:rPr>
-              <w:instrText xml:space="preserve"> PAGEREF _Toc393383003 \h </w:instrText>
+              <w:instrText xml:space="preserve"> PAGEREF _Toc393444090 \h </w:instrText>
             </w:r>
             <w:r>
               <w:rPr>
@@ -3379,7 +3379,7 @@
               <w:lang w:eastAsia="es-CL"/>
             </w:rPr>
           </w:pPr>
-          <w:hyperlink w:anchor="_Toc393383004" w:history="1">
+          <w:hyperlink w:anchor="_Toc393444091" w:history="1">
             <w:r>
               <w:rPr>
                 <w:rStyle w:val="Hipervnculo"/>
@@ -3407,7 +3407,7 @@
                 <w:noProof/>
                 <w:webHidden/>
               </w:rPr>
-              <w:instrText xml:space="preserve"> PAGEREF _Toc393383004 \h </w:instrText>
+              <w:instrText xml:space="preserve"> PAGEREF _Toc393444091 \h </w:instrText>
             </w:r>
             <w:r>
               <w:rPr>
@@ -3450,7 +3450,7 @@
               <w:lang w:eastAsia="es-CL"/>
             </w:rPr>
           </w:pPr>
-          <w:hyperlink w:anchor="_Toc393383005" w:history="1">
+          <w:hyperlink w:anchor="_Toc393444092" w:history="1">
             <w:r>
               <w:rPr>
                 <w:rStyle w:val="Hipervnculo"/>
@@ -3478,7 +3478,7 @@
                 <w:noProof/>
                 <w:webHidden/>
               </w:rPr>
-              <w:instrText xml:space="preserve"> PAGEREF _Toc393383005 \h </w:instrText>
+              <w:instrText xml:space="preserve"> PAGEREF _Toc393444092 \h </w:instrText>
             </w:r>
             <w:r>
               <w:rPr>
@@ -3498,7 +3498,7 @@
                 <w:noProof/>
                 <w:webHidden/>
               </w:rPr>
-              <w:t>19</w:t>
+              <w:t>18</w:t>
             </w:r>
             <w:r>
               <w:rPr>
@@ -3521,7 +3521,7 @@
               <w:lang w:eastAsia="es-CL"/>
             </w:rPr>
           </w:pPr>
-          <w:hyperlink w:anchor="_Toc393383006" w:history="1">
+          <w:hyperlink w:anchor="_Toc393444093" w:history="1">
             <w:r>
               <w:rPr>
                 <w:rStyle w:val="Hipervnculo"/>
@@ -3549,7 +3549,7 @@
                 <w:noProof/>
                 <w:webHidden/>
               </w:rPr>
-              <w:instrText xml:space="preserve"> PAGEREF _Toc393383006 \h </w:instrText>
+              <w:instrText xml:space="preserve"> PAGEREF _Toc393444093 \h </w:instrText>
             </w:r>
             <w:r>
               <w:rPr>
@@ -3591,12 +3591,12 @@
               <w:lang w:eastAsia="es-CL"/>
             </w:rPr>
           </w:pPr>
-          <w:hyperlink w:anchor="_Toc393383007" w:history="1">
+          <w:hyperlink w:anchor="_Toc393444094" w:history="1">
             <w:r>
               <w:rPr>
                 <w:rStyle w:val="Hipervnculo"/>
               </w:rPr>
-              <w:t>2.11. Petición vehiculo y examen municipal:</w:t>
+              <w:t>2.11. Creación de horarios:</w:t>
             </w:r>
             <w:r>
               <w:rPr>
@@ -3614,7 +3614,7 @@
               <w:rPr>
                 <w:webHidden/>
               </w:rPr>
-              <w:instrText xml:space="preserve"> PAGEREF _Toc393383007 \h </w:instrText>
+              <w:instrText xml:space="preserve"> PAGEREF _Toc393444094 \h </w:instrText>
             </w:r>
             <w:r>
               <w:rPr>
@@ -3653,7 +3653,7 @@
               <w:lang w:eastAsia="es-CL"/>
             </w:rPr>
           </w:pPr>
-          <w:hyperlink w:anchor="_Toc393383008" w:history="1">
+          <w:hyperlink w:anchor="_Toc393444095" w:history="1">
             <w:r>
               <w:rPr>
                 <w:rStyle w:val="Hipervnculo"/>
@@ -3681,7 +3681,7 @@
                 <w:noProof/>
                 <w:webHidden/>
               </w:rPr>
-              <w:instrText xml:space="preserve"> PAGEREF _Toc393383008 \h </w:instrText>
+              <w:instrText xml:space="preserve"> PAGEREF _Toc393444095 \h </w:instrText>
             </w:r>
             <w:r>
               <w:rPr>
@@ -3724,7 +3724,7 @@
               <w:lang w:eastAsia="es-CL"/>
             </w:rPr>
           </w:pPr>
-          <w:hyperlink w:anchor="_Toc393383009" w:history="1">
+          <w:hyperlink w:anchor="_Toc393444096" w:history="1">
             <w:r>
               <w:rPr>
                 <w:rStyle w:val="Hipervnculo"/>
@@ -3752,7 +3752,7 @@
                 <w:noProof/>
                 <w:webHidden/>
               </w:rPr>
-              <w:instrText xml:space="preserve"> PAGEREF _Toc393383009 \h </w:instrText>
+              <w:instrText xml:space="preserve"> PAGEREF _Toc393444096 \h </w:instrText>
             </w:r>
             <w:r>
               <w:rPr>
@@ -3772,7 +3772,7 @@
                 <w:noProof/>
                 <w:webHidden/>
               </w:rPr>
-              <w:t>20</w:t>
+              <w:t>19</w:t>
             </w:r>
             <w:r>
               <w:rPr>
@@ -3795,7 +3795,7 @@
               <w:lang w:eastAsia="es-CL"/>
             </w:rPr>
           </w:pPr>
-          <w:hyperlink w:anchor="_Toc393383010" w:history="1">
+          <w:hyperlink w:anchor="_Toc393444097" w:history="1">
             <w:r>
               <w:rPr>
                 <w:rStyle w:val="Hipervnculo"/>
@@ -3823,7 +3823,7 @@
                 <w:noProof/>
                 <w:webHidden/>
               </w:rPr>
-              <w:instrText xml:space="preserve"> PAGEREF _Toc393383010 \h </w:instrText>
+              <w:instrText xml:space="preserve"> PAGEREF _Toc393444097 \h </w:instrText>
             </w:r>
             <w:r>
               <w:rPr>
@@ -3843,7 +3843,7 @@
                 <w:noProof/>
                 <w:webHidden/>
               </w:rPr>
-              <w:t>21</w:t>
+              <w:t>20</w:t>
             </w:r>
             <w:r>
               <w:rPr>
@@ -3865,12 +3865,12 @@
               <w:lang w:eastAsia="es-CL"/>
             </w:rPr>
           </w:pPr>
-          <w:hyperlink w:anchor="_Toc393383011" w:history="1">
+          <w:hyperlink w:anchor="_Toc393444098" w:history="1">
             <w:r>
               <w:rPr>
                 <w:rStyle w:val="Hipervnculo"/>
               </w:rPr>
-              <w:t>2.12. Revisión:</w:t>
+              <w:t>2.12. Petición vehiculo y examen municipal:</w:t>
             </w:r>
             <w:r>
               <w:rPr>
@@ -3888,7 +3888,7 @@
               <w:rPr>
                 <w:webHidden/>
               </w:rPr>
-              <w:instrText xml:space="preserve"> PAGEREF _Toc393383011 \h </w:instrText>
+              <w:instrText xml:space="preserve"> PAGEREF _Toc393444098 \h </w:instrText>
             </w:r>
             <w:r>
               <w:rPr>
@@ -3905,7 +3905,7 @@
               <w:rPr>
                 <w:webHidden/>
               </w:rPr>
-              <w:t>21</w:t>
+              <w:t>20</w:t>
             </w:r>
             <w:r>
               <w:rPr>
@@ -3927,7 +3927,7 @@
               <w:lang w:eastAsia="es-CL"/>
             </w:rPr>
           </w:pPr>
-          <w:hyperlink w:anchor="_Toc393383012" w:history="1">
+          <w:hyperlink w:anchor="_Toc393444099" w:history="1">
             <w:r>
               <w:rPr>
                 <w:rStyle w:val="Hipervnculo"/>
@@ -3955,7 +3955,7 @@
                 <w:noProof/>
                 <w:webHidden/>
               </w:rPr>
-              <w:instrText xml:space="preserve"> PAGEREF _Toc393383012 \h </w:instrText>
+              <w:instrText xml:space="preserve"> PAGEREF _Toc393444099 \h </w:instrText>
             </w:r>
             <w:r>
               <w:rPr>
@@ -3975,7 +3975,7 @@
                 <w:noProof/>
                 <w:webHidden/>
               </w:rPr>
-              <w:t>21</w:t>
+              <w:t>20</w:t>
             </w:r>
             <w:r>
               <w:rPr>
@@ -3998,7 +3998,7 @@
               <w:lang w:eastAsia="es-CL"/>
             </w:rPr>
           </w:pPr>
-          <w:hyperlink w:anchor="_Toc393383013" w:history="1">
+          <w:hyperlink w:anchor="_Toc393444100" w:history="1">
             <w:r>
               <w:rPr>
                 <w:rStyle w:val="Hipervnculo"/>
@@ -4026,7 +4026,7 @@
                 <w:noProof/>
                 <w:webHidden/>
               </w:rPr>
-              <w:instrText xml:space="preserve"> PAGEREF _Toc393383013 \h </w:instrText>
+              <w:instrText xml:space="preserve"> PAGEREF _Toc393444100 \h </w:instrText>
             </w:r>
             <w:r>
               <w:rPr>
@@ -4046,7 +4046,7 @@
                 <w:noProof/>
                 <w:webHidden/>
               </w:rPr>
-              <w:t>22</w:t>
+              <w:t>21</w:t>
             </w:r>
             <w:r>
               <w:rPr>
@@ -4069,7 +4069,7 @@
               <w:lang w:eastAsia="es-CL"/>
             </w:rPr>
           </w:pPr>
-          <w:hyperlink w:anchor="_Toc393383014" w:history="1">
+          <w:hyperlink w:anchor="_Toc393444101" w:history="1">
             <w:r>
               <w:rPr>
                 <w:rStyle w:val="Hipervnculo"/>
@@ -4097,7 +4097,7 @@
                 <w:noProof/>
                 <w:webHidden/>
               </w:rPr>
-              <w:instrText xml:space="preserve"> PAGEREF _Toc393383014 \h </w:instrText>
+              <w:instrText xml:space="preserve"> PAGEREF _Toc393444101 \h </w:instrText>
             </w:r>
             <w:r>
               <w:rPr>
@@ -4139,12 +4139,12 @@
               <w:lang w:eastAsia="es-CL"/>
             </w:rPr>
           </w:pPr>
-          <w:hyperlink w:anchor="_Toc393383015" w:history="1">
+          <w:hyperlink w:anchor="_Toc393444102" w:history="1">
             <w:r>
               <w:rPr>
                 <w:rStyle w:val="Hipervnculo"/>
               </w:rPr>
-              <w:t>2.13. Generar Registro de Vehículos:</w:t>
+              <w:t>2.13. Revisión:</w:t>
             </w:r>
             <w:r>
               <w:rPr>
@@ -4162,7 +4162,7 @@
               <w:rPr>
                 <w:webHidden/>
               </w:rPr>
-              <w:instrText xml:space="preserve"> PAGEREF _Toc393383015 \h </w:instrText>
+              <w:instrText xml:space="preserve"> PAGEREF _Toc393444102 \h </w:instrText>
             </w:r>
             <w:r>
               <w:rPr>
@@ -4201,7 +4201,7 @@
               <w:lang w:eastAsia="es-CL"/>
             </w:rPr>
           </w:pPr>
-          <w:hyperlink w:anchor="_Toc393383016" w:history="1">
+          <w:hyperlink w:anchor="_Toc393444103" w:history="1">
             <w:r>
               <w:rPr>
                 <w:rStyle w:val="Hipervnculo"/>
@@ -4229,7 +4229,7 @@
                 <w:noProof/>
                 <w:webHidden/>
               </w:rPr>
-              <w:instrText xml:space="preserve"> PAGEREF _Toc393383016 \h </w:instrText>
+              <w:instrText xml:space="preserve"> PAGEREF _Toc393444103 \h </w:instrText>
             </w:r>
             <w:r>
               <w:rPr>
@@ -4272,7 +4272,7 @@
               <w:lang w:eastAsia="es-CL"/>
             </w:rPr>
           </w:pPr>
-          <w:hyperlink w:anchor="_Toc393383017" w:history="1">
+          <w:hyperlink w:anchor="_Toc393444104" w:history="1">
             <w:r>
               <w:rPr>
                 <w:rStyle w:val="Hipervnculo"/>
@@ -4300,7 +4300,7 @@
                 <w:noProof/>
                 <w:webHidden/>
               </w:rPr>
-              <w:instrText xml:space="preserve"> PAGEREF _Toc393383017 \h </w:instrText>
+              <w:instrText xml:space="preserve"> PAGEREF _Toc393444104 \h </w:instrText>
             </w:r>
             <w:r>
               <w:rPr>
@@ -4320,7 +4320,7 @@
                 <w:noProof/>
                 <w:webHidden/>
               </w:rPr>
-              <w:t>23</w:t>
+              <w:t>22</w:t>
             </w:r>
             <w:r>
               <w:rPr>
@@ -4343,7 +4343,7 @@
               <w:lang w:eastAsia="es-CL"/>
             </w:rPr>
           </w:pPr>
-          <w:hyperlink w:anchor="_Toc393383018" w:history="1">
+          <w:hyperlink w:anchor="_Toc393444105" w:history="1">
             <w:r>
               <w:rPr>
                 <w:rStyle w:val="Hipervnculo"/>
@@ -4371,7 +4371,7 @@
                 <w:noProof/>
                 <w:webHidden/>
               </w:rPr>
-              <w:instrText xml:space="preserve"> PAGEREF _Toc393383018 \h </w:instrText>
+              <w:instrText xml:space="preserve"> PAGEREF _Toc393444105 \h </w:instrText>
             </w:r>
             <w:r>
               <w:rPr>
@@ -4392,6 +4392,554 @@
                 <w:webHidden/>
               </w:rPr>
               <w:t>23</w:t>
+            </w:r>
+            <w:r>
+              <w:rPr>
+                <w:noProof/>
+                <w:webHidden/>
+              </w:rPr>
+              <w:fldChar w:fldCharType="end"/>
+            </w:r>
+          </w:hyperlink>
+        </w:p>
+        <w:p>
+          <w:pPr>
+            <w:pStyle w:val="TDC2"/>
+            <w:rPr>
+              <w:rFonts w:eastAsiaTheme="minorEastAsia"/>
+              <w:b w:val="0"/>
+              <w:sz w:val="22"/>
+              <w:szCs w:val="22"/>
+              <w:lang w:eastAsia="es-CL"/>
+            </w:rPr>
+          </w:pPr>
+          <w:hyperlink w:anchor="_Toc393444106" w:history="1">
+            <w:r>
+              <w:rPr>
+                <w:rStyle w:val="Hipervnculo"/>
+              </w:rPr>
+              <w:t>2.14. Generar Registro de Vehículos:</w:t>
+            </w:r>
+            <w:r>
+              <w:rPr>
+                <w:webHidden/>
+              </w:rPr>
+              <w:tab/>
+            </w:r>
+            <w:r>
+              <w:rPr>
+                <w:webHidden/>
+              </w:rPr>
+              <w:fldChar w:fldCharType="begin"/>
+            </w:r>
+            <w:r>
+              <w:rPr>
+                <w:webHidden/>
+              </w:rPr>
+              <w:instrText xml:space="preserve"> PAGEREF _Toc393444106 \h </w:instrText>
+            </w:r>
+            <w:r>
+              <w:rPr>
+                <w:webHidden/>
+              </w:rPr>
+            </w:r>
+            <w:r>
+              <w:rPr>
+                <w:webHidden/>
+              </w:rPr>
+              <w:fldChar w:fldCharType="separate"/>
+            </w:r>
+            <w:r>
+              <w:rPr>
+                <w:webHidden/>
+              </w:rPr>
+              <w:t>23</w:t>
+            </w:r>
+            <w:r>
+              <w:rPr>
+                <w:webHidden/>
+              </w:rPr>
+              <w:fldChar w:fldCharType="end"/>
+            </w:r>
+          </w:hyperlink>
+        </w:p>
+        <w:p>
+          <w:pPr>
+            <w:pStyle w:val="TDC3"/>
+            <w:tabs>
+              <w:tab w:val="right" w:leader="dot" w:pos="8828"/>
+            </w:tabs>
+            <w:rPr>
+              <w:rFonts w:eastAsiaTheme="minorEastAsia"/>
+              <w:noProof/>
+              <w:lang w:eastAsia="es-CL"/>
+            </w:rPr>
+          </w:pPr>
+          <w:hyperlink w:anchor="_Toc393444107" w:history="1">
+            <w:r>
+              <w:rPr>
+                <w:rStyle w:val="Hipervnculo"/>
+                <w:b/>
+                <w:noProof/>
+              </w:rPr>
+              <w:t>2.14.1. Descripción:</w:t>
+            </w:r>
+            <w:r>
+              <w:rPr>
+                <w:noProof/>
+                <w:webHidden/>
+              </w:rPr>
+              <w:tab/>
+            </w:r>
+            <w:r>
+              <w:rPr>
+                <w:noProof/>
+                <w:webHidden/>
+              </w:rPr>
+              <w:fldChar w:fldCharType="begin"/>
+            </w:r>
+            <w:r>
+              <w:rPr>
+                <w:noProof/>
+                <w:webHidden/>
+              </w:rPr>
+              <w:instrText xml:space="preserve"> PAGEREF _Toc393444107 \h </w:instrText>
+            </w:r>
+            <w:r>
+              <w:rPr>
+                <w:noProof/>
+                <w:webHidden/>
+              </w:rPr>
+            </w:r>
+            <w:r>
+              <w:rPr>
+                <w:noProof/>
+                <w:webHidden/>
+              </w:rPr>
+              <w:fldChar w:fldCharType="separate"/>
+            </w:r>
+            <w:r>
+              <w:rPr>
+                <w:noProof/>
+                <w:webHidden/>
+              </w:rPr>
+              <w:t>23</w:t>
+            </w:r>
+            <w:r>
+              <w:rPr>
+                <w:noProof/>
+                <w:webHidden/>
+              </w:rPr>
+              <w:fldChar w:fldCharType="end"/>
+            </w:r>
+          </w:hyperlink>
+        </w:p>
+        <w:p>
+          <w:pPr>
+            <w:pStyle w:val="TDC3"/>
+            <w:tabs>
+              <w:tab w:val="right" w:leader="dot" w:pos="8828"/>
+            </w:tabs>
+            <w:rPr>
+              <w:rFonts w:eastAsiaTheme="minorEastAsia"/>
+              <w:noProof/>
+              <w:lang w:eastAsia="es-CL"/>
+            </w:rPr>
+          </w:pPr>
+          <w:hyperlink w:anchor="_Toc393444108" w:history="1">
+            <w:r>
+              <w:rPr>
+                <w:rStyle w:val="Hipervnculo"/>
+                <w:b/>
+                <w:noProof/>
+              </w:rPr>
+              <w:t>2.14.2. Curso Normal de los Eventos:</w:t>
+            </w:r>
+            <w:r>
+              <w:rPr>
+                <w:noProof/>
+                <w:webHidden/>
+              </w:rPr>
+              <w:tab/>
+            </w:r>
+            <w:r>
+              <w:rPr>
+                <w:noProof/>
+                <w:webHidden/>
+              </w:rPr>
+              <w:fldChar w:fldCharType="begin"/>
+            </w:r>
+            <w:r>
+              <w:rPr>
+                <w:noProof/>
+                <w:webHidden/>
+              </w:rPr>
+              <w:instrText xml:space="preserve"> PAGEREF _Toc393444108 \h </w:instrText>
+            </w:r>
+            <w:r>
+              <w:rPr>
+                <w:noProof/>
+                <w:webHidden/>
+              </w:rPr>
+            </w:r>
+            <w:r>
+              <w:rPr>
+                <w:noProof/>
+                <w:webHidden/>
+              </w:rPr>
+              <w:fldChar w:fldCharType="separate"/>
+            </w:r>
+            <w:r>
+              <w:rPr>
+                <w:noProof/>
+                <w:webHidden/>
+              </w:rPr>
+              <w:t>23</w:t>
+            </w:r>
+            <w:r>
+              <w:rPr>
+                <w:noProof/>
+                <w:webHidden/>
+              </w:rPr>
+              <w:fldChar w:fldCharType="end"/>
+            </w:r>
+          </w:hyperlink>
+        </w:p>
+        <w:p>
+          <w:pPr>
+            <w:pStyle w:val="TDC3"/>
+            <w:tabs>
+              <w:tab w:val="right" w:leader="dot" w:pos="8828"/>
+            </w:tabs>
+            <w:rPr>
+              <w:rFonts w:eastAsiaTheme="minorEastAsia"/>
+              <w:noProof/>
+              <w:lang w:eastAsia="es-CL"/>
+            </w:rPr>
+          </w:pPr>
+          <w:hyperlink w:anchor="_Toc393444109" w:history="1">
+            <w:r>
+              <w:rPr>
+                <w:rStyle w:val="Hipervnculo"/>
+                <w:b/>
+                <w:noProof/>
+              </w:rPr>
+              <w:t>2.14.3. Curso Alternativo de los Eventos:</w:t>
+            </w:r>
+            <w:r>
+              <w:rPr>
+                <w:noProof/>
+                <w:webHidden/>
+              </w:rPr>
+              <w:tab/>
+            </w:r>
+            <w:r>
+              <w:rPr>
+                <w:noProof/>
+                <w:webHidden/>
+              </w:rPr>
+              <w:fldChar w:fldCharType="begin"/>
+            </w:r>
+            <w:r>
+              <w:rPr>
+                <w:noProof/>
+                <w:webHidden/>
+              </w:rPr>
+              <w:instrText xml:space="preserve"> PAGEREF _Toc393444109 \h </w:instrText>
+            </w:r>
+            <w:r>
+              <w:rPr>
+                <w:noProof/>
+                <w:webHidden/>
+              </w:rPr>
+            </w:r>
+            <w:r>
+              <w:rPr>
+                <w:noProof/>
+                <w:webHidden/>
+              </w:rPr>
+              <w:fldChar w:fldCharType="separate"/>
+            </w:r>
+            <w:r>
+              <w:rPr>
+                <w:noProof/>
+                <w:webHidden/>
+              </w:rPr>
+              <w:t>23</w:t>
+            </w:r>
+            <w:r>
+              <w:rPr>
+                <w:noProof/>
+                <w:webHidden/>
+              </w:rPr>
+              <w:fldChar w:fldCharType="end"/>
+            </w:r>
+          </w:hyperlink>
+        </w:p>
+        <w:p>
+          <w:pPr>
+            <w:pStyle w:val="TDC2"/>
+            <w:rPr>
+              <w:rFonts w:eastAsiaTheme="minorEastAsia"/>
+              <w:b w:val="0"/>
+              <w:sz w:val="22"/>
+              <w:szCs w:val="22"/>
+              <w:lang w:eastAsia="es-CL"/>
+            </w:rPr>
+          </w:pPr>
+          <w:hyperlink w:anchor="_Toc393444110" w:history="1">
+            <w:r>
+              <w:rPr>
+                <w:rStyle w:val="Hipervnculo"/>
+              </w:rPr>
+              <w:t>2.15. Gestión de Flota:</w:t>
+            </w:r>
+            <w:r>
+              <w:rPr>
+                <w:webHidden/>
+              </w:rPr>
+              <w:tab/>
+            </w:r>
+            <w:r>
+              <w:rPr>
+                <w:webHidden/>
+              </w:rPr>
+              <w:fldChar w:fldCharType="begin"/>
+            </w:r>
+            <w:r>
+              <w:rPr>
+                <w:webHidden/>
+              </w:rPr>
+              <w:instrText xml:space="preserve"> PAGEREF _Toc393444110 \h </w:instrText>
+            </w:r>
+            <w:r>
+              <w:rPr>
+                <w:webHidden/>
+              </w:rPr>
+            </w:r>
+            <w:r>
+              <w:rPr>
+                <w:webHidden/>
+              </w:rPr>
+              <w:fldChar w:fldCharType="separate"/>
+            </w:r>
+            <w:r>
+              <w:rPr>
+                <w:webHidden/>
+              </w:rPr>
+              <w:t>24</w:t>
+            </w:r>
+            <w:r>
+              <w:rPr>
+                <w:webHidden/>
+              </w:rPr>
+              <w:fldChar w:fldCharType="end"/>
+            </w:r>
+          </w:hyperlink>
+        </w:p>
+        <w:p>
+          <w:pPr>
+            <w:pStyle w:val="TDC3"/>
+            <w:tabs>
+              <w:tab w:val="right" w:leader="dot" w:pos="8828"/>
+            </w:tabs>
+            <w:rPr>
+              <w:rFonts w:eastAsiaTheme="minorEastAsia"/>
+              <w:noProof/>
+              <w:lang w:eastAsia="es-CL"/>
+            </w:rPr>
+          </w:pPr>
+          <w:hyperlink w:anchor="_Toc393444111" w:history="1">
+            <w:r>
+              <w:rPr>
+                <w:rStyle w:val="Hipervnculo"/>
+                <w:b/>
+                <w:noProof/>
+              </w:rPr>
+              <w:t>2.15.1. Descripción:</w:t>
+            </w:r>
+            <w:r>
+              <w:rPr>
+                <w:noProof/>
+                <w:webHidden/>
+              </w:rPr>
+              <w:tab/>
+            </w:r>
+            <w:r>
+              <w:rPr>
+                <w:noProof/>
+                <w:webHidden/>
+              </w:rPr>
+              <w:fldChar w:fldCharType="begin"/>
+            </w:r>
+            <w:r>
+              <w:rPr>
+                <w:noProof/>
+                <w:webHidden/>
+              </w:rPr>
+              <w:instrText xml:space="preserve"> PAGEREF _Toc393444111 \h </w:instrText>
+            </w:r>
+            <w:r>
+              <w:rPr>
+                <w:noProof/>
+                <w:webHidden/>
+              </w:rPr>
+            </w:r>
+            <w:r>
+              <w:rPr>
+                <w:noProof/>
+                <w:webHidden/>
+              </w:rPr>
+              <w:fldChar w:fldCharType="separate"/>
+            </w:r>
+            <w:r>
+              <w:rPr>
+                <w:noProof/>
+                <w:webHidden/>
+              </w:rPr>
+              <w:t>24</w:t>
+            </w:r>
+            <w:r>
+              <w:rPr>
+                <w:noProof/>
+                <w:webHidden/>
+              </w:rPr>
+              <w:fldChar w:fldCharType="end"/>
+            </w:r>
+          </w:hyperlink>
+        </w:p>
+        <w:p>
+          <w:pPr>
+            <w:pStyle w:val="TDC3"/>
+            <w:tabs>
+              <w:tab w:val="right" w:leader="dot" w:pos="8828"/>
+            </w:tabs>
+            <w:rPr>
+              <w:rFonts w:eastAsiaTheme="minorEastAsia"/>
+              <w:noProof/>
+              <w:lang w:eastAsia="es-CL"/>
+            </w:rPr>
+          </w:pPr>
+          <w:hyperlink w:anchor="_Toc393444112" w:history="1">
+            <w:r>
+              <w:rPr>
+                <w:rStyle w:val="Hipervnculo"/>
+                <w:b/>
+                <w:noProof/>
+              </w:rPr>
+              <w:t>2.15.2. Curso Normal de los Eventos:</w:t>
+            </w:r>
+            <w:r>
+              <w:rPr>
+                <w:noProof/>
+                <w:webHidden/>
+              </w:rPr>
+              <w:tab/>
+            </w:r>
+            <w:r>
+              <w:rPr>
+                <w:noProof/>
+                <w:webHidden/>
+              </w:rPr>
+              <w:fldChar w:fldCharType="begin"/>
+            </w:r>
+            <w:r>
+              <w:rPr>
+                <w:noProof/>
+                <w:webHidden/>
+              </w:rPr>
+              <w:instrText xml:space="preserve"> PAGEREF _Toc393444112 \h </w:instrText>
+            </w:r>
+            <w:r>
+              <w:rPr>
+                <w:noProof/>
+                <w:webHidden/>
+              </w:rPr>
+            </w:r>
+            <w:r>
+              <w:rPr>
+                <w:noProof/>
+                <w:webHidden/>
+              </w:rPr>
+              <w:fldChar w:fldCharType="separate"/>
+            </w:r>
+            <w:r>
+              <w:rPr>
+                <w:noProof/>
+                <w:webHidden/>
+              </w:rPr>
+              <w:t>24</w:t>
+            </w:r>
+            <w:r>
+              <w:rPr>
+                <w:noProof/>
+                <w:webHidden/>
+              </w:rPr>
+              <w:fldChar w:fldCharType="end"/>
+            </w:r>
+          </w:hyperlink>
+        </w:p>
+        <w:p>
+          <w:pPr>
+            <w:pStyle w:val="TDC3"/>
+            <w:tabs>
+              <w:tab w:val="right" w:leader="dot" w:pos="8828"/>
+            </w:tabs>
+            <w:rPr>
+              <w:rFonts w:eastAsiaTheme="minorEastAsia"/>
+              <w:noProof/>
+              <w:lang w:eastAsia="es-CL"/>
+            </w:rPr>
+          </w:pPr>
+          <w:hyperlink w:anchor="_Toc393444113" w:history="1">
+            <w:r>
+              <w:rPr>
+                <w:rStyle w:val="Hipervnculo"/>
+                <w:b/>
+                <w:noProof/>
+              </w:rPr>
+              <w:t>2.15.3. Curso Alternativo de los Eventos:</w:t>
+            </w:r>
+            <w:r>
+              <w:rPr>
+                <w:noProof/>
+                <w:webHidden/>
+              </w:rPr>
+              <w:tab/>
+            </w:r>
+            <w:r>
+              <w:rPr>
+                <w:noProof/>
+                <w:webHidden/>
+              </w:rPr>
+              <w:fldChar w:fldCharType="begin"/>
+            </w:r>
+            <w:r>
+              <w:rPr>
+                <w:noProof/>
+                <w:webHidden/>
+              </w:rPr>
+              <w:instrText xml:space="preserve"> PAGEREF _Toc393444113 \h </w:instrText>
+            </w:r>
+            <w:r>
+              <w:rPr>
+                <w:noProof/>
+                <w:webHidden/>
+              </w:rPr>
+            </w:r>
+            <w:r>
+              <w:rPr>
+                <w:noProof/>
+                <w:webHidden/>
+              </w:rPr>
+              <w:fldChar w:fldCharType="separate"/>
+            </w:r>
+            <w:r>
+              <w:rPr>
+                <w:noProof/>
+                <w:webHidden/>
+              </w:rPr>
+              <w:t>24</w:t>
             </w:r>
             <w:r>
               <w:rPr>
@@ -4416,16 +4964,6 @@
     </w:sdt>
     <w:p>
       <w:pPr>
-        <w:spacing w:after="0" w:line="256" w:lineRule="auto"/>
-        <w:rPr>
-          <w:b/>
-          <w:sz w:val="32"/>
-          <w:szCs w:val="32"/>
-        </w:rPr>
-      </w:pPr>
-    </w:p>
-    <w:p>
-      <w:pPr>
         <w:keepNext/>
         <w:keepLines/>
         <w:spacing w:after="240" w:line="256" w:lineRule="auto"/>
@@ -4438,7 +4976,7 @@
         </w:rPr>
       </w:pPr>
       <w:bookmarkStart w:id="0" w:name="_Toc390639112"/>
-      <w:bookmarkStart w:id="1" w:name="_Toc393382961"/>
+      <w:bookmarkStart w:id="1" w:name="_Toc393444048"/>
       <w:r>
         <w:rPr>
           <w:rFonts w:eastAsiaTheme="majorEastAsia" w:cstheme="majorBidi"/>
@@ -4446,7 +4984,6 @@
           <w:sz w:val="32"/>
           <w:szCs w:val="32"/>
         </w:rPr>
-        <w:lastRenderedPageBreak/>
         <w:t>1. Introducción:</w:t>
       </w:r>
       <w:bookmarkEnd w:id="0"/>
@@ -4521,7 +5058,7 @@
         </w:rPr>
       </w:pPr>
       <w:bookmarkStart w:id="2" w:name="_Toc390639113"/>
-      <w:bookmarkStart w:id="3" w:name="_Toc393382962"/>
+      <w:bookmarkStart w:id="3" w:name="_Toc393444049"/>
       <w:r>
         <w:rPr>
           <w:rFonts w:eastAsiaTheme="majorEastAsia" w:cstheme="majorBidi"/>
@@ -4570,7 +5107,7 @@
         </w:rPr>
       </w:pPr>
       <w:bookmarkStart w:id="4" w:name="_Toc390639114"/>
-      <w:bookmarkStart w:id="5" w:name="_Toc393382963"/>
+      <w:bookmarkStart w:id="5" w:name="_Toc393444050"/>
       <w:r>
         <w:rPr>
           <w:rFonts w:eastAsiaTheme="majorEastAsia" w:cstheme="majorBidi"/>
@@ -4723,7 +5260,7 @@
         </w:rPr>
       </w:pPr>
       <w:bookmarkStart w:id="6" w:name="_Toc390639115"/>
-      <w:bookmarkStart w:id="7" w:name="_Toc393382964"/>
+      <w:bookmarkStart w:id="7" w:name="_Toc393444051"/>
       <w:r>
         <w:rPr>
           <w:rFonts w:eastAsiaTheme="majorEastAsia" w:cstheme="majorBidi"/>
@@ -4796,6 +5333,7 @@
           <w:sz w:val="24"/>
           <w:szCs w:val="24"/>
         </w:rPr>
+        <w:lastRenderedPageBreak/>
         <w:t>Diagrama de Colaboración.</w:t>
       </w:r>
     </w:p>
@@ -4849,7 +5387,7 @@
         </w:rPr>
       </w:pPr>
       <w:bookmarkStart w:id="8" w:name="_Toc390639116"/>
-      <w:bookmarkStart w:id="9" w:name="_Toc393382965"/>
+      <w:bookmarkStart w:id="9" w:name="_Toc393444052"/>
       <w:r>
         <w:rPr>
           <w:rFonts w:eastAsiaTheme="majorEastAsia" w:cstheme="majorBidi"/>
@@ -4877,15 +5415,7 @@
           <w:sz w:val="24"/>
           <w:szCs w:val="24"/>
         </w:rPr>
-        <w:t xml:space="preserve">Se presentarán cada uno de las trece diferentes tareas especificadas para el desarrollo del proyecto software como casos de usos. El tipo de casos de uso que se va realizar considerando que se le hará a cada uno de ellos un análisis profundo será un análisis de caso de uso en formato extendido, se escogerá por sobre la estructura de alto nivel debido </w:t>
-      </w:r>
-      <w:r>
-        <w:rPr>
-          <w:sz w:val="24"/>
-          <w:szCs w:val="24"/>
-        </w:rPr>
-        <w:lastRenderedPageBreak/>
-        <w:t>a su detalle. La estructura de cada uno de estos casos será la misma y se presentará de esta manera, para poder realizar su análisis de esta manera:</w:t>
+        <w:t>Se presentarán cada uno de las trece diferentes tareas especificadas para el desarrollo del proyecto software como casos de usos. El tipo de casos de uso que se va realizar considerando que se le hará a cada uno de ellos un análisis profundo será un análisis de caso de uso en formato extendido, se escogerá por sobre la estructura de alto nivel debido a su detalle. La estructura de cada uno de estos casos será la misma y se presentará de esta manera, para poder realizar su análisis de esta manera:</w:t>
       </w:r>
     </w:p>
     <w:p>
@@ -5228,7 +5758,7 @@
           <w:color w:val="auto"/>
         </w:rPr>
       </w:pPr>
-      <w:bookmarkStart w:id="10" w:name="_Toc393382966"/>
+      <w:bookmarkStart w:id="10" w:name="_Toc393444053"/>
       <w:r>
         <w:rPr>
           <w:rFonts w:asciiTheme="minorHAnsi" w:hAnsiTheme="minorHAnsi"/>
@@ -5251,7 +5781,7 @@
           <w:szCs w:val="28"/>
         </w:rPr>
       </w:pPr>
-      <w:bookmarkStart w:id="11" w:name="_Toc393382967"/>
+      <w:bookmarkStart w:id="11" w:name="_Toc393444054"/>
       <w:r>
         <w:rPr>
           <w:rFonts w:asciiTheme="minorHAnsi" w:hAnsiTheme="minorHAnsi"/>
@@ -5284,7 +5814,7 @@
           <w:color w:val="auto"/>
         </w:rPr>
       </w:pPr>
-      <w:bookmarkStart w:id="12" w:name="_Toc393382968"/>
+      <w:bookmarkStart w:id="12" w:name="_Toc393444055"/>
       <w:r>
         <w:rPr>
           <w:rFonts w:asciiTheme="minorHAnsi" w:hAnsiTheme="minorHAnsi"/>
@@ -5481,6 +6011,7 @@
                 <w:sz w:val="24"/>
                 <w:szCs w:val="24"/>
               </w:rPr>
+              <w:lastRenderedPageBreak/>
               <w:t>Precondiciones:</w:t>
             </w:r>
           </w:p>
@@ -5844,7 +6375,7 @@
           <w:color w:val="auto"/>
         </w:rPr>
       </w:pPr>
-      <w:bookmarkStart w:id="13" w:name="_Toc393382969"/>
+      <w:bookmarkStart w:id="13" w:name="_Toc393444056"/>
       <w:r>
         <w:rPr>
           <w:rFonts w:asciiTheme="minorHAnsi" w:hAnsiTheme="minorHAnsi"/>
@@ -6286,7 +6817,7 @@
           <w:color w:val="auto"/>
         </w:rPr>
       </w:pPr>
-      <w:bookmarkStart w:id="14" w:name="_Toc393382970"/>
+      <w:bookmarkStart w:id="14" w:name="_Toc393444057"/>
       <w:r>
         <w:rPr>
           <w:rFonts w:asciiTheme="minorHAnsi" w:hAnsiTheme="minorHAnsi"/>
@@ -6400,7 +6931,7 @@
           <w:szCs w:val="28"/>
         </w:rPr>
       </w:pPr>
-      <w:bookmarkStart w:id="15" w:name="_Toc393382971"/>
+      <w:bookmarkStart w:id="15" w:name="_Toc393444058"/>
       <w:r>
         <w:rPr>
           <w:rFonts w:asciiTheme="minorHAnsi" w:hAnsiTheme="minorHAnsi"/>
@@ -6423,7 +6954,7 @@
           <w:color w:val="auto"/>
         </w:rPr>
       </w:pPr>
-      <w:bookmarkStart w:id="16" w:name="_Toc393382972"/>
+      <w:bookmarkStart w:id="16" w:name="_Toc393444059"/>
       <w:r>
         <w:rPr>
           <w:rFonts w:asciiTheme="minorHAnsi" w:hAnsiTheme="minorHAnsi"/>
@@ -6838,7 +7369,15 @@
                 <w:sz w:val="24"/>
                 <w:szCs w:val="24"/>
               </w:rPr>
-              <w:t xml:space="preserve"> y procede a registrar las clases teórica y práctica incluyendo el horario definido por el </w:t>
+              <w:t xml:space="preserve"> y procede a </w:t>
+            </w:r>
+            <w:r>
+              <w:rPr>
+                <w:sz w:val="24"/>
+                <w:szCs w:val="24"/>
+              </w:rPr>
+              <w:lastRenderedPageBreak/>
+              <w:t xml:space="preserve">registrar las clases teórica y práctica incluyendo el horario definido por el </w:t>
             </w:r>
             <w:r>
               <w:rPr>
@@ -6890,6 +7429,7 @@
                 <w:sz w:val="24"/>
                 <w:szCs w:val="24"/>
               </w:rPr>
+              <w:lastRenderedPageBreak/>
               <w:t>Tipo:</w:t>
             </w:r>
           </w:p>
@@ -7020,14 +7560,13 @@
           <w:color w:val="auto"/>
         </w:rPr>
       </w:pPr>
-      <w:bookmarkStart w:id="17" w:name="_Toc393382973"/>
+      <w:bookmarkStart w:id="17" w:name="_Toc393444060"/>
       <w:r>
         <w:rPr>
           <w:rFonts w:asciiTheme="minorHAnsi" w:hAnsiTheme="minorHAnsi"/>
           <w:b/>
           <w:color w:val="auto"/>
         </w:rPr>
-        <w:lastRenderedPageBreak/>
         <w:t>2.</w:t>
       </w:r>
       <w:r>
@@ -8136,13 +8675,14 @@
           <w:color w:val="auto"/>
         </w:rPr>
       </w:pPr>
-      <w:bookmarkStart w:id="18" w:name="_Toc393382974"/>
+      <w:bookmarkStart w:id="18" w:name="_Toc393444061"/>
       <w:r>
         <w:rPr>
           <w:rFonts w:asciiTheme="minorHAnsi" w:hAnsiTheme="minorHAnsi"/>
           <w:b/>
           <w:color w:val="auto"/>
         </w:rPr>
+        <w:lastRenderedPageBreak/>
         <w:t>2.</w:t>
       </w:r>
       <w:r>
@@ -8411,7 +8951,6 @@
                 <w:sz w:val="24"/>
                 <w:szCs w:val="24"/>
               </w:rPr>
-              <w:lastRenderedPageBreak/>
               <w:t>L</w:t>
             </w:r>
             <w:r>
@@ -8484,7 +9023,7 @@
           <w:szCs w:val="28"/>
         </w:rPr>
       </w:pPr>
-      <w:bookmarkStart w:id="19" w:name="_Toc393382975"/>
+      <w:bookmarkStart w:id="19" w:name="_Toc393444062"/>
       <w:r>
         <w:rPr>
           <w:rFonts w:asciiTheme="minorHAnsi" w:hAnsiTheme="minorHAnsi"/>
@@ -8517,7 +9056,7 @@
           <w:color w:val="auto"/>
         </w:rPr>
       </w:pPr>
-      <w:bookmarkStart w:id="20" w:name="_Toc393382976"/>
+      <w:bookmarkStart w:id="20" w:name="_Toc393444063"/>
       <w:r>
         <w:rPr>
           <w:rFonts w:asciiTheme="minorHAnsi" w:hAnsiTheme="minorHAnsi"/>
@@ -9080,7 +9619,7 @@
           <w:color w:val="auto"/>
         </w:rPr>
       </w:pPr>
-      <w:bookmarkStart w:id="21" w:name="_Toc393382977"/>
+      <w:bookmarkStart w:id="21" w:name="_Toc393444064"/>
       <w:r>
         <w:rPr>
           <w:rFonts w:asciiTheme="minorHAnsi" w:hAnsiTheme="minorHAnsi"/>
@@ -9248,6 +9787,7 @@
                 <w:sz w:val="24"/>
                 <w:szCs w:val="24"/>
               </w:rPr>
+              <w:lastRenderedPageBreak/>
               <w:t xml:space="preserve">2. </w:t>
             </w:r>
             <w:r>
@@ -9485,15 +10025,7 @@
                 <w:sz w:val="24"/>
                 <w:szCs w:val="24"/>
               </w:rPr>
-              <w:t xml:space="preserve">solicita autorización </w:t>
-            </w:r>
-            <w:r>
-              <w:rPr>
-                <w:sz w:val="24"/>
-                <w:szCs w:val="24"/>
-              </w:rPr>
-              <w:lastRenderedPageBreak/>
-              <w:t xml:space="preserve">oftalmológica si el </w:t>
+              <w:t xml:space="preserve">solicita autorización oftalmológica si el </w:t>
             </w:r>
             <w:r>
               <w:rPr>
@@ -9544,7 +10076,6 @@
                 <w:sz w:val="24"/>
                 <w:szCs w:val="24"/>
               </w:rPr>
-              <w:lastRenderedPageBreak/>
               <w:t xml:space="preserve">6. El </w:t>
             </w:r>
             <w:r>
@@ -9768,7 +10299,7 @@
           <w:color w:val="auto"/>
         </w:rPr>
       </w:pPr>
-      <w:bookmarkStart w:id="22" w:name="_Toc393382978"/>
+      <w:bookmarkStart w:id="22" w:name="_Toc393444065"/>
       <w:r>
         <w:rPr>
           <w:rFonts w:asciiTheme="minorHAnsi" w:hAnsiTheme="minorHAnsi"/>
@@ -10051,7 +10582,7 @@
           <w:szCs w:val="28"/>
         </w:rPr>
       </w:pPr>
-      <w:bookmarkStart w:id="23" w:name="_Toc393382979"/>
+      <w:bookmarkStart w:id="23" w:name="_Toc393444066"/>
       <w:r>
         <w:rPr>
           <w:rFonts w:asciiTheme="minorHAnsi" w:hAnsiTheme="minorHAnsi"/>
@@ -10094,7 +10625,7 @@
           <w:color w:val="auto"/>
         </w:rPr>
       </w:pPr>
-      <w:bookmarkStart w:id="24" w:name="_Toc393382980"/>
+      <w:bookmarkStart w:id="24" w:name="_Toc393444067"/>
       <w:r>
         <w:rPr>
           <w:rFonts w:asciiTheme="minorHAnsi" w:hAnsiTheme="minorHAnsi"/>
@@ -10425,7 +10956,15 @@
                 <w:sz w:val="24"/>
                 <w:szCs w:val="24"/>
               </w:rPr>
-              <w:t xml:space="preserve"> da comienzo a cada clase durante el transcurso del curso, este será el encargado de tomar nota de la asistencia y los contenidos vistos de cada clase realizada en un documento. Luego, </w:t>
+              <w:t xml:space="preserve"> da comienzo a cada clase durante el transcurso del curso, este será el encargado de tomar nota de la asistencia y los contenidos vistos de cada clase </w:t>
+            </w:r>
+            <w:r>
+              <w:rPr>
+                <w:sz w:val="24"/>
+                <w:szCs w:val="24"/>
+              </w:rPr>
+              <w:lastRenderedPageBreak/>
+              <w:t xml:space="preserve">realizada en un documento. Luego, </w:t>
             </w:r>
             <w:r>
               <w:rPr>
@@ -10491,6 +11030,7 @@
                 <w:sz w:val="24"/>
                 <w:szCs w:val="24"/>
               </w:rPr>
+              <w:lastRenderedPageBreak/>
               <w:t>Tipo:</w:t>
             </w:r>
           </w:p>
@@ -10600,14 +11140,13 @@
           <w:color w:val="auto"/>
         </w:rPr>
       </w:pPr>
-      <w:bookmarkStart w:id="25" w:name="_Toc393382981"/>
+      <w:bookmarkStart w:id="25" w:name="_Toc393444068"/>
       <w:r>
         <w:rPr>
           <w:rFonts w:asciiTheme="minorHAnsi" w:hAnsiTheme="minorHAnsi"/>
           <w:b/>
           <w:color w:val="auto"/>
         </w:rPr>
-        <w:lastRenderedPageBreak/>
         <w:t>2.</w:t>
       </w:r>
       <w:r>
@@ -11217,7 +11756,7 @@
           <w:color w:val="auto"/>
         </w:rPr>
       </w:pPr>
-      <w:bookmarkStart w:id="26" w:name="_Toc393382982"/>
+      <w:bookmarkStart w:id="26" w:name="_Toc393444069"/>
       <w:r>
         <w:rPr>
           <w:rFonts w:asciiTheme="minorHAnsi" w:hAnsiTheme="minorHAnsi"/>
@@ -11354,7 +11893,7 @@
           <w:szCs w:val="28"/>
         </w:rPr>
       </w:pPr>
-      <w:bookmarkStart w:id="27" w:name="_Toc393382983"/>
+      <w:bookmarkStart w:id="27" w:name="_Toc393444070"/>
       <w:r>
         <w:rPr>
           <w:rFonts w:asciiTheme="minorHAnsi" w:hAnsiTheme="minorHAnsi"/>
@@ -11397,7 +11936,7 @@
           <w:color w:val="auto"/>
         </w:rPr>
       </w:pPr>
-      <w:bookmarkStart w:id="28" w:name="_Toc393382984"/>
+      <w:bookmarkStart w:id="28" w:name="_Toc393444071"/>
       <w:r>
         <w:rPr>
           <w:rFonts w:asciiTheme="minorHAnsi" w:hAnsiTheme="minorHAnsi"/>
@@ -11609,6 +12148,7 @@
                 <w:sz w:val="24"/>
                 <w:szCs w:val="24"/>
               </w:rPr>
+              <w:lastRenderedPageBreak/>
               <w:t>Precondiciones:</w:t>
             </w:r>
           </w:p>
@@ -11833,7 +12373,6 @@
                 <w:sz w:val="24"/>
                 <w:szCs w:val="24"/>
               </w:rPr>
-              <w:lastRenderedPageBreak/>
               <w:t>Relator</w:t>
             </w:r>
             <w:r>
@@ -11956,7 +12495,6 @@
                 <w:sz w:val="24"/>
                 <w:szCs w:val="24"/>
               </w:rPr>
-              <w:lastRenderedPageBreak/>
               <w:t>Tipo:</w:t>
             </w:r>
           </w:p>
@@ -12073,7 +12611,7 @@
           <w:color w:val="auto"/>
         </w:rPr>
       </w:pPr>
-      <w:bookmarkStart w:id="29" w:name="_Toc393382985"/>
+      <w:bookmarkStart w:id="29" w:name="_Toc393444072"/>
       <w:r>
         <w:rPr>
           <w:rFonts w:asciiTheme="minorHAnsi" w:hAnsiTheme="minorHAnsi"/>
@@ -12986,14 +13524,13 @@
           <w:color w:val="auto"/>
         </w:rPr>
       </w:pPr>
-      <w:bookmarkStart w:id="30" w:name="_Toc393382986"/>
+      <w:bookmarkStart w:id="30" w:name="_Toc393444073"/>
       <w:r>
         <w:rPr>
           <w:rFonts w:asciiTheme="minorHAnsi" w:hAnsiTheme="minorHAnsi"/>
           <w:b/>
           <w:color w:val="auto"/>
         </w:rPr>
-        <w:lastRenderedPageBreak/>
         <w:t>2.</w:t>
       </w:r>
       <w:r>
@@ -13237,7 +13774,7 @@
           <w:szCs w:val="28"/>
         </w:rPr>
       </w:pPr>
-      <w:bookmarkStart w:id="31" w:name="_Toc393382987"/>
+      <w:bookmarkStart w:id="31" w:name="_Toc393444074"/>
       <w:r>
         <w:rPr>
           <w:rFonts w:asciiTheme="minorHAnsi" w:hAnsiTheme="minorHAnsi"/>
@@ -13246,7 +13783,7 @@
           <w:sz w:val="28"/>
           <w:szCs w:val="28"/>
         </w:rPr>
-        <w:t>2.6. Encuesta de Calidad 01</w:t>
+        <w:t>2.6. Encuesta de Calidad</w:t>
       </w:r>
       <w:r>
         <w:rPr>
@@ -13270,7 +13807,7 @@
           <w:color w:val="auto"/>
         </w:rPr>
       </w:pPr>
-      <w:bookmarkStart w:id="32" w:name="_Toc393382988"/>
+      <w:bookmarkStart w:id="32" w:name="_Toc393444075"/>
       <w:r>
         <w:rPr>
           <w:rFonts w:asciiTheme="minorHAnsi" w:hAnsiTheme="minorHAnsi"/>
@@ -13345,7 +13882,7 @@
                 <w:sz w:val="24"/>
                 <w:szCs w:val="24"/>
               </w:rPr>
-              <w:t>Encuesta de Calidad 01</w:t>
+              <w:t>Encuesta de Calidad</w:t>
             </w:r>
           </w:p>
         </w:tc>
@@ -13564,7 +14101,63 @@
                 <w:sz w:val="24"/>
                 <w:szCs w:val="24"/>
               </w:rPr>
-              <w:t>Clases Teóricas realizadas.</w:t>
+              <w:t>Clases Teóricas realizadas</w:t>
+            </w:r>
+            <w:r>
+              <w:rPr>
+                <w:sz w:val="24"/>
+                <w:szCs w:val="24"/>
+              </w:rPr>
+              <w:t xml:space="preserve"> (primera encuesta)</w:t>
+            </w:r>
+            <w:r>
+              <w:rPr>
+                <w:sz w:val="24"/>
+                <w:szCs w:val="24"/>
+              </w:rPr>
+              <w:t>.</w:t>
+            </w:r>
+          </w:p>
+          <w:p>
+            <w:pPr>
+              <w:pStyle w:val="Prrafodelista"/>
+              <w:numPr>
+                <w:ilvl w:val="0"/>
+                <w:numId w:val="12"/>
+              </w:numPr>
+              <w:spacing w:line="240" w:lineRule="auto"/>
+              <w:rPr>
+                <w:sz w:val="24"/>
+                <w:szCs w:val="24"/>
+              </w:rPr>
+            </w:pPr>
+            <w:r>
+              <w:rPr>
+                <w:sz w:val="24"/>
+                <w:szCs w:val="24"/>
+              </w:rPr>
+              <w:t>Clases Prácticas</w:t>
+            </w:r>
+            <w:r>
+              <w:rPr>
+                <w:sz w:val="24"/>
+                <w:szCs w:val="24"/>
+              </w:rPr>
+              <w:t xml:space="preserve"> realizadas (</w:t>
+            </w:r>
+            <w:r>
+              <w:rPr>
+                <w:sz w:val="24"/>
+                <w:szCs w:val="24"/>
+              </w:rPr>
+              <w:t>segunda</w:t>
+            </w:r>
+            <w:r>
+              <w:rPr>
+                <w:sz w:val="24"/>
+                <w:szCs w:val="24"/>
+              </w:rPr>
+              <w:t xml:space="preserve"> encuesta).</w:t>
             </w:r>
           </w:p>
         </w:tc>
@@ -13602,7 +14195,21 @@
                 <w:sz w:val="24"/>
                 <w:szCs w:val="24"/>
               </w:rPr>
-              <w:t xml:space="preserve">Este caso de uso inicia cuando finaliza la clase teórica, entonces el  </w:t>
+              <w:t>Este caso de uso inicia cuando finaliza la clase teórica</w:t>
+            </w:r>
+            <w:r>
+              <w:rPr>
+                <w:sz w:val="24"/>
+                <w:szCs w:val="24"/>
+              </w:rPr>
+              <w:t xml:space="preserve"> (primera encuesta) o la clase práctica (segunda encuesta)</w:t>
+            </w:r>
+            <w:r>
+              <w:rPr>
+                <w:sz w:val="24"/>
+                <w:szCs w:val="24"/>
+              </w:rPr>
+              <w:t xml:space="preserve">, entonces el  </w:t>
             </w:r>
             <w:r>
               <w:rPr>
@@ -13798,13 +14405,14 @@
           <w:color w:val="auto"/>
         </w:rPr>
       </w:pPr>
-      <w:bookmarkStart w:id="33" w:name="_Toc393382989"/>
+      <w:bookmarkStart w:id="33" w:name="_Toc393444076"/>
       <w:r>
         <w:rPr>
           <w:rFonts w:asciiTheme="minorHAnsi" w:hAnsiTheme="minorHAnsi"/>
           <w:b/>
           <w:color w:val="auto"/>
         </w:rPr>
+        <w:lastRenderedPageBreak/>
         <w:t>2.</w:t>
       </w:r>
       <w:r>
@@ -14068,7 +14676,6 @@
                 <w:sz w:val="24"/>
                 <w:szCs w:val="24"/>
               </w:rPr>
-              <w:lastRenderedPageBreak/>
               <w:t xml:space="preserve">4. El </w:t>
             </w:r>
             <w:r>
@@ -14280,7 +14887,7 @@
           <w:color w:val="auto"/>
         </w:rPr>
       </w:pPr>
-      <w:bookmarkStart w:id="34" w:name="_Toc393382990"/>
+      <w:bookmarkStart w:id="34" w:name="_Toc393444077"/>
       <w:r>
         <w:rPr>
           <w:rFonts w:asciiTheme="minorHAnsi" w:hAnsiTheme="minorHAnsi"/>
@@ -14523,7 +15130,7 @@
           <w:szCs w:val="28"/>
         </w:rPr>
       </w:pPr>
-      <w:bookmarkStart w:id="35" w:name="_Toc393382991"/>
+      <w:bookmarkStart w:id="35" w:name="_Toc393444078"/>
       <w:r>
         <w:rPr>
           <w:rFonts w:asciiTheme="minorHAnsi" w:hAnsiTheme="minorHAnsi"/>
@@ -14586,7 +15193,7 @@
           <w:color w:val="auto"/>
         </w:rPr>
       </w:pPr>
-      <w:bookmarkStart w:id="36" w:name="_Toc393382992"/>
+      <w:bookmarkStart w:id="36" w:name="_Toc393444079"/>
       <w:r>
         <w:rPr>
           <w:rFonts w:asciiTheme="minorHAnsi" w:hAnsiTheme="minorHAnsi"/>
@@ -14963,6 +15570,7 @@
                 <w:sz w:val="24"/>
                 <w:szCs w:val="24"/>
               </w:rPr>
+              <w:lastRenderedPageBreak/>
               <w:t>Resumen:</w:t>
             </w:r>
           </w:p>
@@ -15155,15 +15763,7 @@
                 <w:sz w:val="24"/>
                 <w:szCs w:val="24"/>
               </w:rPr>
-              <w:t xml:space="preserve">Funcionario Académico y de </w:t>
-            </w:r>
-            <w:r>
-              <w:rPr>
-                <w:sz w:val="24"/>
-                <w:szCs w:val="24"/>
-              </w:rPr>
-              <w:lastRenderedPageBreak/>
-              <w:t xml:space="preserve">Coordinación </w:t>
+              <w:t xml:space="preserve">Funcionario Académico y de Coordinación </w:t>
             </w:r>
             <w:r>
               <w:rPr>
@@ -15236,7 +15836,6 @@
                 <w:sz w:val="24"/>
                 <w:szCs w:val="24"/>
               </w:rPr>
-              <w:lastRenderedPageBreak/>
               <w:t>Tipo:</w:t>
             </w:r>
           </w:p>
@@ -15301,21 +15900,7 @@
                 <w:sz w:val="24"/>
                 <w:szCs w:val="24"/>
               </w:rPr>
-              <w:t>REQ05, REQ</w:t>
-            </w:r>
-            <w:r>
-              <w:rPr>
-                <w:sz w:val="24"/>
-                <w:szCs w:val="24"/>
-              </w:rPr>
-              <w:t>06, REQ50, REQ51, REQ52, REQ53</w:t>
-            </w:r>
-            <w:r>
-              <w:rPr>
-                <w:sz w:val="24"/>
-                <w:szCs w:val="24"/>
-              </w:rPr>
-              <w:t>, REQ58, REQ59, REQ60, REQ61.</w:t>
+              <w:t>REQ05, REQ06, REQ50, REQ51, REQ52, REQ53, REQ58, REQ59, REQ60, REQ61.</w:t>
             </w:r>
           </w:p>
         </w:tc>
@@ -15332,7 +15917,7 @@
           <w:color w:val="auto"/>
         </w:rPr>
       </w:pPr>
-      <w:bookmarkStart w:id="37" w:name="_Toc393382993"/>
+      <w:bookmarkStart w:id="37" w:name="_Toc393444080"/>
       <w:r>
         <w:rPr>
           <w:rFonts w:asciiTheme="minorHAnsi" w:hAnsiTheme="minorHAnsi"/>
@@ -15915,20 +16500,12 @@
                 <w:szCs w:val="24"/>
               </w:rPr>
             </w:pPr>
-            <w:bookmarkStart w:id="38" w:name="_Toc393382994"/>
-            <w:r>
-              <w:rPr>
-                <w:sz w:val="24"/>
-                <w:szCs w:val="24"/>
-              </w:rPr>
-              <w:t>9</w:t>
-            </w:r>
-            <w:r>
-              <w:rPr>
-                <w:sz w:val="24"/>
-                <w:szCs w:val="24"/>
-              </w:rPr>
-              <w:t>. El Funcionario Académico y de Coordinación pide confirmación del Estudiante.</w:t>
+            <w:r>
+              <w:rPr>
+                <w:sz w:val="24"/>
+                <w:szCs w:val="24"/>
+              </w:rPr>
+              <w:t>9. El Funcionario Académico y de Coordinación pide confirmación del Estudiante.</w:t>
             </w:r>
           </w:p>
         </w:tc>
@@ -15978,21 +16555,8 @@
                 <w:sz w:val="24"/>
                 <w:szCs w:val="24"/>
               </w:rPr>
-              <w:t>1</w:t>
-            </w:r>
-            <w:r>
-              <w:rPr>
-                <w:sz w:val="24"/>
-                <w:szCs w:val="24"/>
-              </w:rPr>
-              <w:t>0</w:t>
-            </w:r>
-            <w:r>
-              <w:rPr>
-                <w:sz w:val="24"/>
-                <w:szCs w:val="24"/>
-              </w:rPr>
-              <w:t>. El Estudiante entrega confirmación al Funcionario Académico y de Coordinación.</w:t>
+              <w:lastRenderedPageBreak/>
+              <w:t>10. El Estudiante entrega confirmación al Funcionario Académico y de Coordinación.</w:t>
             </w:r>
           </w:p>
         </w:tc>
@@ -16042,21 +16606,7 @@
                 <w:sz w:val="24"/>
                 <w:szCs w:val="24"/>
               </w:rPr>
-              <w:t>1</w:t>
-            </w:r>
-            <w:r>
-              <w:rPr>
-                <w:sz w:val="24"/>
-                <w:szCs w:val="24"/>
-              </w:rPr>
-              <w:t>1</w:t>
-            </w:r>
-            <w:r>
-              <w:rPr>
-                <w:sz w:val="24"/>
-                <w:szCs w:val="24"/>
-              </w:rPr>
-              <w:t xml:space="preserve">. El Funcionario Académico y de Coordinación ingresa la confirmación del Estudiante. </w:t>
+              <w:t xml:space="preserve">11. El Funcionario Académico y de Coordinación ingresa la confirmación del Estudiante. </w:t>
             </w:r>
           </w:p>
         </w:tc>
@@ -16126,21 +16676,7 @@
                 <w:sz w:val="24"/>
                 <w:szCs w:val="24"/>
               </w:rPr>
-              <w:t>1</w:t>
-            </w:r>
-            <w:r>
-              <w:rPr>
-                <w:sz w:val="24"/>
-                <w:szCs w:val="24"/>
-              </w:rPr>
-              <w:t>2</w:t>
-            </w:r>
-            <w:r>
-              <w:rPr>
-                <w:sz w:val="24"/>
-                <w:szCs w:val="24"/>
-              </w:rPr>
-              <w:t>. Procesa la confirmación del Estudiante.</w:t>
+              <w:t>12. Procesa la confirmación del Estudiante.</w:t>
             </w:r>
           </w:p>
         </w:tc>
@@ -16169,14 +16705,7 @@
                 <w:sz w:val="24"/>
                 <w:szCs w:val="24"/>
               </w:rPr>
-              <w:t xml:space="preserve">13. </w:t>
-            </w:r>
-            <w:r>
-              <w:rPr>
-                <w:sz w:val="24"/>
-                <w:szCs w:val="24"/>
-              </w:rPr>
-              <w:t>El Funcionario Académico y de Coordinación finaliza con el ingreso de los datos de la clase práctica.</w:t>
+              <w:t>13. El Funcionario Académico y de Coordinación finaliza con el ingreso de los datos de la clase práctica.</w:t>
             </w:r>
           </w:p>
         </w:tc>
@@ -16212,13 +16741,13 @@
           <w:color w:val="auto"/>
         </w:rPr>
       </w:pPr>
+      <w:bookmarkStart w:id="38" w:name="_Toc393444081"/>
       <w:r>
         <w:rPr>
           <w:rFonts w:asciiTheme="minorHAnsi" w:hAnsiTheme="minorHAnsi"/>
           <w:b/>
           <w:color w:val="auto"/>
         </w:rPr>
-        <w:lastRenderedPageBreak/>
         <w:t>2.</w:t>
       </w:r>
       <w:r>
@@ -16646,6 +17175,7 @@
           <w:szCs w:val="28"/>
         </w:rPr>
       </w:pPr>
+      <w:bookmarkStart w:id="39" w:name="_Toc393444082"/>
       <w:r>
         <w:rPr>
           <w:rFonts w:asciiTheme="minorHAnsi" w:hAnsiTheme="minorHAnsi"/>
@@ -16654,7 +17184,7 @@
           <w:sz w:val="28"/>
           <w:szCs w:val="28"/>
         </w:rPr>
-        <w:t>2.</w:t>
+        <w:t>2.8. Examen Práctico</w:t>
       </w:r>
       <w:r>
         <w:rPr>
@@ -16664,6 +17194,35 @@
           <w:sz w:val="28"/>
           <w:szCs w:val="28"/>
         </w:rPr>
+        <w:t>:</w:t>
+      </w:r>
+      <w:bookmarkEnd w:id="39"/>
+    </w:p>
+    <w:p>
+      <w:pPr>
+        <w:pStyle w:val="Ttulo3"/>
+        <w:spacing w:after="240"/>
+        <w:rPr>
+          <w:rFonts w:asciiTheme="minorHAnsi" w:hAnsiTheme="minorHAnsi"/>
+          <w:b/>
+          <w:color w:val="auto"/>
+        </w:rPr>
+      </w:pPr>
+      <w:bookmarkStart w:id="40" w:name="_Toc393444083"/>
+      <w:r>
+        <w:rPr>
+          <w:rFonts w:asciiTheme="minorHAnsi" w:hAnsiTheme="minorHAnsi"/>
+          <w:b/>
+          <w:color w:val="auto"/>
+        </w:rPr>
+        <w:t>2.</w:t>
+      </w:r>
+      <w:r>
+        <w:rPr>
+          <w:rFonts w:asciiTheme="minorHAnsi" w:hAnsiTheme="minorHAnsi"/>
+          <w:b/>
+          <w:color w:val="auto"/>
+        </w:rPr>
         <w:t>8</w:t>
       </w:r>
       <w:r>
@@ -16671,66 +17230,10 @@
           <w:rFonts w:asciiTheme="minorHAnsi" w:hAnsiTheme="minorHAnsi"/>
           <w:b/>
           <w:color w:val="auto"/>
-          <w:sz w:val="28"/>
-          <w:szCs w:val="28"/>
-        </w:rPr>
-        <w:t xml:space="preserve">. </w:t>
-      </w:r>
-      <w:r>
-        <w:rPr>
-          <w:rFonts w:asciiTheme="minorHAnsi" w:hAnsiTheme="minorHAnsi"/>
-          <w:b/>
-          <w:color w:val="auto"/>
-          <w:sz w:val="28"/>
-          <w:szCs w:val="28"/>
-        </w:rPr>
-        <w:t>Examen Práctico</w:t>
-      </w:r>
-      <w:r>
-        <w:rPr>
-          <w:rFonts w:asciiTheme="minorHAnsi" w:hAnsiTheme="minorHAnsi"/>
-          <w:b/>
-          <w:color w:val="auto"/>
-          <w:sz w:val="28"/>
-          <w:szCs w:val="28"/>
-        </w:rPr>
-        <w:t>:</w:t>
-      </w:r>
-    </w:p>
-    <w:p>
-      <w:pPr>
-        <w:pStyle w:val="Ttulo3"/>
-        <w:spacing w:after="240"/>
-        <w:rPr>
-          <w:rFonts w:asciiTheme="minorHAnsi" w:hAnsiTheme="minorHAnsi"/>
-          <w:b/>
-          <w:color w:val="auto"/>
-        </w:rPr>
-      </w:pPr>
-      <w:r>
-        <w:rPr>
-          <w:rFonts w:asciiTheme="minorHAnsi" w:hAnsiTheme="minorHAnsi"/>
-          <w:b/>
-          <w:color w:val="auto"/>
-        </w:rPr>
-        <w:t>2.</w:t>
-      </w:r>
-      <w:r>
-        <w:rPr>
-          <w:rFonts w:asciiTheme="minorHAnsi" w:hAnsiTheme="minorHAnsi"/>
-          <w:b/>
-          <w:color w:val="auto"/>
-        </w:rPr>
-        <w:t>8</w:t>
-      </w:r>
-      <w:r>
-        <w:rPr>
-          <w:rFonts w:asciiTheme="minorHAnsi" w:hAnsiTheme="minorHAnsi"/>
-          <w:b/>
-          <w:color w:val="auto"/>
         </w:rPr>
         <w:t>.1. Descripción:</w:t>
       </w:r>
+      <w:bookmarkEnd w:id="40"/>
     </w:p>
     <w:tbl>
       <w:tblPr>
@@ -16819,7 +17322,21 @@
                 <w:sz w:val="24"/>
                 <w:szCs w:val="24"/>
               </w:rPr>
-              <w:t>Funcionario Académico y de Coordinación (iniciador), Estudiante, Instructor.</w:t>
+              <w:t>Funcionario Académico y de Coordinación, Estudiante, Instructor</w:t>
+            </w:r>
+            <w:r>
+              <w:rPr>
+                <w:sz w:val="24"/>
+                <w:szCs w:val="24"/>
+              </w:rPr>
+              <w:t xml:space="preserve"> (iniciador)</w:t>
+            </w:r>
+            <w:r>
+              <w:rPr>
+                <w:sz w:val="24"/>
+                <w:szCs w:val="24"/>
+              </w:rPr>
+              <w:t>.</w:t>
             </w:r>
           </w:p>
         </w:tc>
@@ -16995,14 +17512,7 @@
                 <w:sz w:val="24"/>
                 <w:szCs w:val="24"/>
               </w:rPr>
-              <w:t>Clases Prácticas</w:t>
-            </w:r>
-            <w:r>
-              <w:rPr>
-                <w:sz w:val="24"/>
-                <w:szCs w:val="24"/>
-              </w:rPr>
-              <w:t xml:space="preserve"> realizadas.</w:t>
+              <w:t>Clases Prácticas realizadas.</w:t>
             </w:r>
           </w:p>
         </w:tc>
@@ -17043,7 +17553,15 @@
                 <w:sz w:val="24"/>
                 <w:szCs w:val="24"/>
               </w:rPr>
-              <w:t>l Instructor procede a realizar el examen práctico que el Estudiante debe de responder, y después de obtener los resultados procede a entregarlos al  Funcionario Académico y de Coordinación el cual los procesa en el Sistema, terminando así el caso de uso.</w:t>
+              <w:t xml:space="preserve">l Instructor procede a realizar el examen práctico que el Estudiante debe de responder, y después de obtener los resultados procede a entregarlos al  Funcionario Académico y de </w:t>
+            </w:r>
+            <w:r>
+              <w:rPr>
+                <w:sz w:val="24"/>
+                <w:szCs w:val="24"/>
+              </w:rPr>
+              <w:lastRenderedPageBreak/>
+              <w:t>Coordinación el cual los procesa en el Sistema, terminando así el caso de uso.</w:t>
             </w:r>
           </w:p>
         </w:tc>
@@ -17067,6 +17585,7 @@
                 <w:sz w:val="24"/>
                 <w:szCs w:val="24"/>
               </w:rPr>
+              <w:lastRenderedPageBreak/>
               <w:t>Tipo:</w:t>
             </w:r>
           </w:p>
@@ -17125,25 +17644,13 @@
                 <w:sz w:val="24"/>
                 <w:szCs w:val="24"/>
               </w:rPr>
-              <w:t>REQ22, REQ23, REQ24, REQ25, REQ26, REQ27, REQ54, REQ55</w:t>
-            </w:r>
-            <w:r>
-              <w:rPr>
-                <w:sz w:val="24"/>
-                <w:szCs w:val="24"/>
-              </w:rPr>
-              <w:t>.</w:t>
+              <w:t>REQ22, REQ23, REQ24, REQ25, REQ26, REQ27, REQ54, REQ55.</w:t>
             </w:r>
           </w:p>
         </w:tc>
       </w:tr>
     </w:tbl>
     <w:p/>
-    <w:p/>
-    <w:p>
-      <w:bookmarkStart w:id="39" w:name="_GoBack"/>
-      <w:bookmarkEnd w:id="39"/>
-    </w:p>
     <w:p>
       <w:pPr>
         <w:pStyle w:val="Ttulo3"/>
@@ -17154,13 +17661,13 @@
           <w:color w:val="auto"/>
         </w:rPr>
       </w:pPr>
+      <w:bookmarkStart w:id="41" w:name="_Toc393444084"/>
       <w:r>
         <w:rPr>
           <w:rFonts w:asciiTheme="minorHAnsi" w:hAnsiTheme="minorHAnsi"/>
           <w:b/>
           <w:color w:val="auto"/>
         </w:rPr>
-        <w:lastRenderedPageBreak/>
         <w:t>2.</w:t>
       </w:r>
       <w:r>
@@ -17179,6 +17686,7 @@
         </w:rPr>
         <w:t>.2. Curso Normal de los Eventos:</w:t>
       </w:r>
+      <w:bookmarkEnd w:id="41"/>
     </w:p>
     <w:tbl>
       <w:tblPr>
@@ -17215,14 +17723,7 @@
                 <w:sz w:val="24"/>
                 <w:szCs w:val="24"/>
               </w:rPr>
-              <w:t>1</w:t>
-            </w:r>
-            <w:r>
-              <w:rPr>
-                <w:sz w:val="24"/>
-                <w:szCs w:val="24"/>
-              </w:rPr>
-              <w:t xml:space="preserve">. El Instructor realiza el examen práctico </w:t>
+              <w:t xml:space="preserve">1. El Instructor realiza el examen práctico </w:t>
             </w:r>
           </w:p>
         </w:tc>
@@ -17272,14 +17773,7 @@
                 <w:sz w:val="24"/>
                 <w:szCs w:val="24"/>
               </w:rPr>
-              <w:t>2</w:t>
-            </w:r>
-            <w:r>
-              <w:rPr>
-                <w:sz w:val="24"/>
-                <w:szCs w:val="24"/>
-              </w:rPr>
-              <w:t>. El Estudiante responde el examen práctico.</w:t>
+              <w:t>2. El Estudiante responde el examen práctico.</w:t>
             </w:r>
           </w:p>
         </w:tc>
@@ -17329,14 +17823,7 @@
                 <w:sz w:val="24"/>
                 <w:szCs w:val="24"/>
               </w:rPr>
-              <w:t>3</w:t>
-            </w:r>
-            <w:r>
-              <w:rPr>
-                <w:sz w:val="24"/>
-                <w:szCs w:val="24"/>
-              </w:rPr>
-              <w:t>. El Instructor entrega resultados al Funcionario Académico y de Coordinación.</w:t>
+              <w:t>3. El Instructor entrega resultados al Funcionario Académico y de Coordinación.</w:t>
             </w:r>
           </w:p>
         </w:tc>
@@ -17386,14 +17873,7 @@
                 <w:sz w:val="24"/>
                 <w:szCs w:val="24"/>
               </w:rPr>
-              <w:t>4</w:t>
-            </w:r>
-            <w:r>
-              <w:rPr>
-                <w:sz w:val="24"/>
-                <w:szCs w:val="24"/>
-              </w:rPr>
-              <w:t>. El Funcionario Académico y de Coordinación ingresa los resultados del examen práctico del Estudiante.</w:t>
+              <w:t>4. El Funcionario Académico y de Coordinación ingresa los resultados del examen práctico del Estudiante.</w:t>
             </w:r>
           </w:p>
         </w:tc>
@@ -17463,14 +17943,7 @@
                 <w:sz w:val="24"/>
                 <w:szCs w:val="24"/>
               </w:rPr>
-              <w:t>5</w:t>
-            </w:r>
-            <w:r>
-              <w:rPr>
-                <w:sz w:val="24"/>
-                <w:szCs w:val="24"/>
-              </w:rPr>
-              <w:t>. Procesa Resultados del examen en el Sistema.</w:t>
+              <w:t>5. Procesa Resultados del examen en el Sistema.</w:t>
             </w:r>
           </w:p>
         </w:tc>
@@ -17500,14 +17973,7 @@
                 <w:sz w:val="24"/>
                 <w:szCs w:val="24"/>
               </w:rPr>
-              <w:t>6</w:t>
-            </w:r>
-            <w:r>
-              <w:rPr>
-                <w:sz w:val="24"/>
-                <w:szCs w:val="24"/>
-              </w:rPr>
-              <w:t>. El Funcionario Académico y de Coordinación Académico y de Coordinación termina con el proceso</w:t>
+              <w:t>6. El Funcionario Académico y de Coordinación Académico y de Coordinación termina con el proceso</w:t>
             </w:r>
           </w:p>
         </w:tc>
@@ -17544,6 +18010,7 @@
           <w:color w:val="auto"/>
         </w:rPr>
       </w:pPr>
+      <w:bookmarkStart w:id="42" w:name="_Toc393444085"/>
       <w:r>
         <w:rPr>
           <w:rFonts w:asciiTheme="minorHAnsi" w:hAnsiTheme="minorHAnsi"/>
@@ -17568,6 +18035,7 @@
         </w:rPr>
         <w:t>.3. Curso Alternativo de los Eventos:</w:t>
       </w:r>
+      <w:bookmarkEnd w:id="42"/>
     </w:p>
     <w:tbl>
       <w:tblPr>
@@ -17597,14 +18065,7 @@
                 <w:sz w:val="24"/>
                 <w:szCs w:val="24"/>
               </w:rPr>
-              <w:t xml:space="preserve">Línea </w:t>
-            </w:r>
-            <w:r>
-              <w:rPr>
-                <w:sz w:val="24"/>
-                <w:szCs w:val="24"/>
-              </w:rPr>
-              <w:t>5</w:t>
+              <w:t>Línea 5</w:t>
             </w:r>
           </w:p>
         </w:tc>
@@ -17665,7 +18126,7 @@
           <w:szCs w:val="28"/>
         </w:rPr>
       </w:pPr>
-      <w:bookmarkStart w:id="40" w:name="_Toc393382995"/>
+      <w:bookmarkStart w:id="43" w:name="_Toc393444086"/>
       <w:r>
         <w:rPr>
           <w:rFonts w:asciiTheme="minorHAnsi" w:hAnsiTheme="minorHAnsi"/>
@@ -17706,7 +18167,7 @@
         </w:rPr>
         <w:t>:</w:t>
       </w:r>
-      <w:bookmarkEnd w:id="40"/>
+      <w:bookmarkEnd w:id="43"/>
     </w:p>
     <w:p>
       <w:pPr>
@@ -17718,7 +18179,7 @@
           <w:color w:val="auto"/>
         </w:rPr>
       </w:pPr>
-      <w:bookmarkStart w:id="41" w:name="_Toc393382996"/>
+      <w:bookmarkStart w:id="44" w:name="_Toc393444087"/>
       <w:r>
         <w:rPr>
           <w:rFonts w:asciiTheme="minorHAnsi" w:hAnsiTheme="minorHAnsi"/>
@@ -17743,7 +18204,7 @@
         </w:rPr>
         <w:t>.1. Descripción:</w:t>
       </w:r>
-      <w:bookmarkEnd w:id="41"/>
+      <w:bookmarkEnd w:id="44"/>
     </w:p>
     <w:tbl>
       <w:tblPr>
@@ -18095,6 +18556,7 @@
                 <w:sz w:val="24"/>
                 <w:szCs w:val="24"/>
               </w:rPr>
+              <w:lastRenderedPageBreak/>
               <w:t>Resumen:</w:t>
             </w:r>
           </w:p>
@@ -18182,15 +18644,7 @@
                 <w:sz w:val="24"/>
                 <w:szCs w:val="24"/>
               </w:rPr>
-              <w:t xml:space="preserve">ta </w:t>
-            </w:r>
-            <w:r>
-              <w:rPr>
-                <w:sz w:val="24"/>
-                <w:szCs w:val="24"/>
-              </w:rPr>
-              <w:lastRenderedPageBreak/>
-              <w:t xml:space="preserve">al </w:t>
+              <w:t xml:space="preserve">ta al </w:t>
             </w:r>
             <w:r>
               <w:rPr>
@@ -18256,7 +18710,6 @@
                 <w:sz w:val="24"/>
                 <w:szCs w:val="24"/>
               </w:rPr>
-              <w:lastRenderedPageBreak/>
               <w:t>Tipo:</w:t>
             </w:r>
           </w:p>
@@ -18345,7 +18798,7 @@
           <w:color w:val="auto"/>
         </w:rPr>
       </w:pPr>
-      <w:bookmarkStart w:id="42" w:name="_Toc393382997"/>
+      <w:bookmarkStart w:id="45" w:name="_Toc393444088"/>
       <w:r>
         <w:rPr>
           <w:rFonts w:asciiTheme="minorHAnsi" w:hAnsiTheme="minorHAnsi"/>
@@ -18370,7 +18823,7 @@
         </w:rPr>
         <w:t>.2. Curso Normal de los Eventos:</w:t>
       </w:r>
-      <w:bookmarkEnd w:id="42"/>
+      <w:bookmarkEnd w:id="45"/>
     </w:p>
     <w:tbl>
       <w:tblPr>
@@ -18913,7 +19366,7 @@
           <w:color w:val="auto"/>
         </w:rPr>
       </w:pPr>
-      <w:bookmarkStart w:id="43" w:name="_Toc393382998"/>
+      <w:bookmarkStart w:id="46" w:name="_Toc393444089"/>
       <w:r>
         <w:rPr>
           <w:rFonts w:asciiTheme="minorHAnsi" w:hAnsiTheme="minorHAnsi"/>
@@ -18938,7 +19391,7 @@
         </w:rPr>
         <w:t>.3. Curso Alternativo de los Eventos:</w:t>
       </w:r>
-      <w:bookmarkEnd w:id="43"/>
+      <w:bookmarkEnd w:id="46"/>
     </w:p>
     <w:tbl>
       <w:tblPr>
@@ -19135,7 +19588,7 @@
           <w:szCs w:val="28"/>
         </w:rPr>
       </w:pPr>
-      <w:bookmarkStart w:id="44" w:name="_Toc393382999"/>
+      <w:bookmarkStart w:id="47" w:name="_Toc393444090"/>
       <w:r>
         <w:rPr>
           <w:rFonts w:asciiTheme="minorHAnsi" w:hAnsiTheme="minorHAnsi"/>
@@ -19144,6 +19597,7 @@
           <w:sz w:val="28"/>
           <w:szCs w:val="28"/>
         </w:rPr>
+        <w:lastRenderedPageBreak/>
         <w:t>2.</w:t>
       </w:r>
       <w:r>
@@ -19176,7 +19630,7 @@
         </w:rPr>
         <w:t>:</w:t>
       </w:r>
-      <w:bookmarkEnd w:id="44"/>
+      <w:bookmarkEnd w:id="47"/>
     </w:p>
     <w:p>
       <w:pPr>
@@ -19188,7 +19642,7 @@
           <w:color w:val="auto"/>
         </w:rPr>
       </w:pPr>
-      <w:bookmarkStart w:id="45" w:name="_Toc393383000"/>
+      <w:bookmarkStart w:id="48" w:name="_Toc393444091"/>
       <w:r>
         <w:rPr>
           <w:rFonts w:asciiTheme="minorHAnsi" w:hAnsiTheme="minorHAnsi"/>
@@ -19213,7 +19667,7 @@
         </w:rPr>
         <w:t>.1. Descripción:</w:t>
       </w:r>
-      <w:bookmarkEnd w:id="45"/>
+      <w:bookmarkEnd w:id="48"/>
     </w:p>
     <w:tbl>
       <w:tblPr>
@@ -19280,7 +19734,6 @@
                 <w:sz w:val="24"/>
                 <w:szCs w:val="24"/>
               </w:rPr>
-              <w:lastRenderedPageBreak/>
               <w:t>Actores</w:t>
             </w:r>
             <w:r>
@@ -19705,7 +20158,7 @@
           <w:color w:val="auto"/>
         </w:rPr>
       </w:pPr>
-      <w:bookmarkStart w:id="46" w:name="_Toc393383001"/>
+      <w:bookmarkStart w:id="49" w:name="_Toc393444092"/>
       <w:r>
         <w:rPr>
           <w:rFonts w:asciiTheme="minorHAnsi" w:hAnsiTheme="minorHAnsi"/>
@@ -19730,7 +20183,7 @@
         </w:rPr>
         <w:t>.2. Curso Normal de los Eventos:</w:t>
       </w:r>
-      <w:bookmarkEnd w:id="46"/>
+      <w:bookmarkEnd w:id="49"/>
     </w:p>
     <w:tbl>
       <w:tblPr>
@@ -20304,6 +20757,7 @@
                 <w:sz w:val="24"/>
                 <w:szCs w:val="24"/>
               </w:rPr>
+              <w:lastRenderedPageBreak/>
               <w:t xml:space="preserve">10. El </w:t>
             </w:r>
             <w:r>
@@ -20353,14 +20807,13 @@
           <w:color w:val="auto"/>
         </w:rPr>
       </w:pPr>
-      <w:bookmarkStart w:id="47" w:name="_Toc393383002"/>
+      <w:bookmarkStart w:id="50" w:name="_Toc393444093"/>
       <w:r>
         <w:rPr>
           <w:rFonts w:asciiTheme="minorHAnsi" w:hAnsiTheme="minorHAnsi"/>
           <w:b/>
           <w:color w:val="auto"/>
         </w:rPr>
-        <w:lastRenderedPageBreak/>
         <w:t>2.</w:t>
       </w:r>
       <w:r>
@@ -20379,7 +20832,7 @@
         </w:rPr>
         <w:t>.3. Curso Alternativo de los Eventos:</w:t>
       </w:r>
-      <w:bookmarkEnd w:id="47"/>
+      <w:bookmarkEnd w:id="50"/>
     </w:p>
     <w:tbl>
       <w:tblPr>
@@ -20590,7 +21043,7 @@
           <w:szCs w:val="28"/>
         </w:rPr>
       </w:pPr>
-      <w:bookmarkStart w:id="48" w:name="_Toc393383003"/>
+      <w:bookmarkStart w:id="51" w:name="_Toc393444094"/>
       <w:r>
         <w:rPr>
           <w:rFonts w:asciiTheme="minorHAnsi" w:hAnsiTheme="minorHAnsi"/>
@@ -20631,7 +21084,7 @@
         </w:rPr>
         <w:t>:</w:t>
       </w:r>
-      <w:bookmarkEnd w:id="48"/>
+      <w:bookmarkEnd w:id="51"/>
     </w:p>
     <w:p>
       <w:pPr>
@@ -20643,7 +21096,7 @@
           <w:color w:val="auto"/>
         </w:rPr>
       </w:pPr>
-      <w:bookmarkStart w:id="49" w:name="_Toc393383004"/>
+      <w:bookmarkStart w:id="52" w:name="_Toc393444095"/>
       <w:r>
         <w:rPr>
           <w:rFonts w:asciiTheme="minorHAnsi" w:hAnsiTheme="minorHAnsi"/>
@@ -20676,7 +21129,7 @@
         </w:rPr>
         <w:t>.1. Descripción:</w:t>
       </w:r>
-      <w:bookmarkEnd w:id="49"/>
+      <w:bookmarkEnd w:id="52"/>
     </w:p>
     <w:tbl>
       <w:tblPr>
@@ -21066,7 +21519,7 @@
           <w:color w:val="auto"/>
         </w:rPr>
       </w:pPr>
-      <w:bookmarkStart w:id="50" w:name="_Toc393383005"/>
+      <w:bookmarkStart w:id="53" w:name="_Toc393444096"/>
       <w:r>
         <w:rPr>
           <w:rFonts w:asciiTheme="minorHAnsi" w:hAnsiTheme="minorHAnsi"/>
@@ -21099,7 +21552,7 @@
         </w:rPr>
         <w:t>.2. Curso Normal de los Eventos:</w:t>
       </w:r>
-      <w:bookmarkEnd w:id="50"/>
+      <w:bookmarkEnd w:id="53"/>
     </w:p>
     <w:tbl>
       <w:tblPr>
@@ -21367,6 +21820,7 @@
                 <w:sz w:val="24"/>
                 <w:szCs w:val="24"/>
               </w:rPr>
+              <w:lastRenderedPageBreak/>
               <w:t>5. El Funcionario Académico y de Coordinación finaliza la operación</w:t>
             </w:r>
             <w:r>
@@ -21418,7 +21872,6 @@
                 <w:sz w:val="24"/>
                 <w:szCs w:val="24"/>
               </w:rPr>
-              <w:lastRenderedPageBreak/>
               <w:t>6. El Funcionario Académico y de Coordinación solicita carta Gantt.</w:t>
             </w:r>
           </w:p>
@@ -21565,7 +22018,7 @@
           <w:color w:val="auto"/>
         </w:rPr>
       </w:pPr>
-      <w:bookmarkStart w:id="51" w:name="_Toc393383006"/>
+      <w:bookmarkStart w:id="54" w:name="_Toc393444097"/>
       <w:r>
         <w:rPr>
           <w:rFonts w:asciiTheme="minorHAnsi" w:hAnsiTheme="minorHAnsi"/>
@@ -21606,7 +22059,7 @@
         </w:rPr>
         <w:t>.3. Curso Alternativo de los Eventos:</w:t>
       </w:r>
-      <w:bookmarkEnd w:id="51"/>
+      <w:bookmarkEnd w:id="54"/>
     </w:p>
     <w:tbl>
       <w:tblPr>
@@ -21704,7 +22157,7 @@
           <w:szCs w:val="28"/>
         </w:rPr>
       </w:pPr>
-      <w:bookmarkStart w:id="52" w:name="_Toc393383007"/>
+      <w:bookmarkStart w:id="55" w:name="_Toc393444098"/>
       <w:r>
         <w:rPr>
           <w:rFonts w:asciiTheme="minorHAnsi" w:hAnsiTheme="minorHAnsi"/>
@@ -21745,7 +22198,7 @@
         </w:rPr>
         <w:t>:</w:t>
       </w:r>
-      <w:bookmarkEnd w:id="52"/>
+      <w:bookmarkEnd w:id="55"/>
     </w:p>
     <w:p>
       <w:pPr>
@@ -21757,7 +22210,7 @@
           <w:color w:val="auto"/>
         </w:rPr>
       </w:pPr>
-      <w:bookmarkStart w:id="53" w:name="_Toc393383008"/>
+      <w:bookmarkStart w:id="56" w:name="_Toc393444099"/>
       <w:r>
         <w:rPr>
           <w:rFonts w:asciiTheme="minorHAnsi" w:hAnsiTheme="minorHAnsi"/>
@@ -21790,7 +22243,7 @@
         </w:rPr>
         <w:t>.1. Descripción:</w:t>
       </w:r>
-      <w:bookmarkEnd w:id="53"/>
+      <w:bookmarkEnd w:id="56"/>
     </w:p>
     <w:tbl>
       <w:tblPr>
@@ -22168,7 +22621,16 @@
                 <w:sz w:val="24"/>
                 <w:szCs w:val="24"/>
               </w:rPr>
-              <w:t xml:space="preserve"> aprobó el examen práctico, de no haberlo aprobado se le ofrece la oportunidad de repetirlo, y al hacerlo su información se actualiza, de ya tenerlo aprobado se procede a ingresar los datos para el préstamo del vehiculo (Datos del vehiculo, </w:t>
+              <w:t xml:space="preserve"> aprobó el examen práctico, </w:t>
+            </w:r>
+            <w:bookmarkStart w:id="57" w:name="_GoBack"/>
+            <w:bookmarkEnd w:id="57"/>
+            <w:r>
+              <w:rPr>
+                <w:sz w:val="24"/>
+                <w:szCs w:val="24"/>
+              </w:rPr>
+              <w:t xml:space="preserve">de ya tenerlo aprobado se procede a ingresar los datos para el préstamo del vehiculo (Datos del vehiculo, </w:t>
             </w:r>
             <w:r>
               <w:rPr>
@@ -22245,7 +22707,15 @@
                 <w:sz w:val="24"/>
                 <w:szCs w:val="24"/>
               </w:rPr>
-              <w:t xml:space="preserve"> de aprobarlo se procede a imprimir el certificado de circulación que avala según la municipalidad que es apto para la conducción (se accede a este certificado bajo demanda</w:t>
+              <w:t xml:space="preserve"> de aprobarlo se procede a imprimir el certificado de </w:t>
+            </w:r>
+            <w:r>
+              <w:rPr>
+                <w:sz w:val="24"/>
+                <w:szCs w:val="24"/>
+              </w:rPr>
+              <w:lastRenderedPageBreak/>
+              <w:t>circulación que avala según la municipalidad que es apto para la conducción (se accede a este certificado bajo demanda</w:t>
             </w:r>
             <w:r>
               <w:rPr>
@@ -22452,7 +22922,7 @@
           <w:color w:val="auto"/>
         </w:rPr>
       </w:pPr>
-      <w:bookmarkStart w:id="54" w:name="_Toc393383009"/>
+      <w:bookmarkStart w:id="58" w:name="_Toc393444100"/>
       <w:r>
         <w:rPr>
           <w:rFonts w:asciiTheme="minorHAnsi" w:hAnsiTheme="minorHAnsi"/>
@@ -22476,1693 +22946,6 @@
           <w:color w:val="auto"/>
         </w:rPr>
         <w:t>2</w:t>
-      </w:r>
-      <w:r>
-        <w:rPr>
-          <w:rFonts w:asciiTheme="minorHAnsi" w:hAnsiTheme="minorHAnsi"/>
-          <w:b/>
-          <w:color w:val="auto"/>
-        </w:rPr>
-        <w:t>.2. Curso Normal de los Eventos:</w:t>
-      </w:r>
-      <w:bookmarkEnd w:id="54"/>
-    </w:p>
-    <w:tbl>
-      <w:tblPr>
-        <w:tblStyle w:val="Tablaconcuadrcula"/>
-        <w:tblW w:w="0" w:type="auto"/>
-        <w:tblLook w:val="04A0" w:firstRow="1" w:lastRow="0" w:firstColumn="1" w:lastColumn="0" w:noHBand="0" w:noVBand="1"/>
-      </w:tblPr>
-      <w:tblGrid>
-        <w:gridCol w:w="4414"/>
-        <w:gridCol w:w="4414"/>
-      </w:tblGrid>
-      <w:tr>
-        <w:tc>
-          <w:tcPr>
-            <w:tcW w:w="4414" w:type="dxa"/>
-          </w:tcPr>
-          <w:p>
-            <w:pPr>
-              <w:jc w:val="center"/>
-              <w:rPr>
-                <w:b/>
-                <w:sz w:val="24"/>
-                <w:szCs w:val="24"/>
-              </w:rPr>
-            </w:pPr>
-            <w:r>
-              <w:rPr>
-                <w:b/>
-                <w:sz w:val="24"/>
-                <w:szCs w:val="24"/>
-              </w:rPr>
-              <w:t>Actores</w:t>
-            </w:r>
-          </w:p>
-        </w:tc>
-        <w:tc>
-          <w:tcPr>
-            <w:tcW w:w="4414" w:type="dxa"/>
-          </w:tcPr>
-          <w:p>
-            <w:pPr>
-              <w:jc w:val="center"/>
-              <w:rPr>
-                <w:b/>
-                <w:sz w:val="24"/>
-                <w:szCs w:val="24"/>
-              </w:rPr>
-            </w:pPr>
-            <w:r>
-              <w:rPr>
-                <w:b/>
-                <w:sz w:val="24"/>
-                <w:szCs w:val="24"/>
-              </w:rPr>
-              <w:t>Sistema</w:t>
-            </w:r>
-          </w:p>
-        </w:tc>
-      </w:tr>
-      <w:tr>
-        <w:tc>
-          <w:tcPr>
-            <w:tcW w:w="4414" w:type="dxa"/>
-          </w:tcPr>
-          <w:p>
-            <w:pPr>
-              <w:jc w:val="both"/>
-              <w:rPr>
-                <w:sz w:val="24"/>
-                <w:szCs w:val="24"/>
-              </w:rPr>
-            </w:pPr>
-            <w:r>
-              <w:rPr>
-                <w:sz w:val="24"/>
-                <w:szCs w:val="24"/>
-              </w:rPr>
-              <w:t xml:space="preserve">1. El </w:t>
-            </w:r>
-            <w:r>
-              <w:rPr>
-                <w:sz w:val="24"/>
-                <w:szCs w:val="24"/>
-              </w:rPr>
-              <w:t>Estudiante</w:t>
-            </w:r>
-            <w:r>
-              <w:rPr>
-                <w:sz w:val="24"/>
-                <w:szCs w:val="24"/>
-              </w:rPr>
-              <w:t xml:space="preserve"> solicita un auto para realizar el examen municipal. </w:t>
-            </w:r>
-          </w:p>
-        </w:tc>
-        <w:tc>
-          <w:tcPr>
-            <w:tcW w:w="4414" w:type="dxa"/>
-          </w:tcPr>
-          <w:p>
-            <w:pPr>
-              <w:jc w:val="both"/>
-              <w:rPr>
-                <w:b/>
-                <w:sz w:val="24"/>
-                <w:szCs w:val="24"/>
-              </w:rPr>
-            </w:pPr>
-          </w:p>
-        </w:tc>
-      </w:tr>
-      <w:tr>
-        <w:tc>
-          <w:tcPr>
-            <w:tcW w:w="4414" w:type="dxa"/>
-          </w:tcPr>
-          <w:p>
-            <w:pPr>
-              <w:jc w:val="both"/>
-              <w:rPr>
-                <w:sz w:val="24"/>
-                <w:szCs w:val="24"/>
-              </w:rPr>
-            </w:pPr>
-            <w:r>
-              <w:rPr>
-                <w:sz w:val="24"/>
-                <w:szCs w:val="24"/>
-              </w:rPr>
-              <w:t xml:space="preserve">2. El </w:t>
-            </w:r>
-            <w:r>
-              <w:rPr>
-                <w:sz w:val="24"/>
-                <w:szCs w:val="24"/>
-              </w:rPr>
-              <w:t xml:space="preserve">Funcionario Académico y de Coordinación </w:t>
-            </w:r>
-            <w:r>
-              <w:rPr>
-                <w:sz w:val="24"/>
-                <w:szCs w:val="24"/>
-              </w:rPr>
-              <w:t xml:space="preserve">revisa si el </w:t>
-            </w:r>
-            <w:r>
-              <w:rPr>
-                <w:sz w:val="24"/>
-                <w:szCs w:val="24"/>
-              </w:rPr>
-              <w:t>Estudiante</w:t>
-            </w:r>
-            <w:r>
-              <w:rPr>
-                <w:sz w:val="24"/>
-                <w:szCs w:val="24"/>
-              </w:rPr>
-              <w:t xml:space="preserve"> aprobó el examen práctico. </w:t>
-            </w:r>
-          </w:p>
-        </w:tc>
-        <w:tc>
-          <w:tcPr>
-            <w:tcW w:w="4414" w:type="dxa"/>
-          </w:tcPr>
-          <w:p>
-            <w:pPr>
-              <w:jc w:val="both"/>
-              <w:rPr>
-                <w:b/>
-                <w:sz w:val="24"/>
-                <w:szCs w:val="24"/>
-              </w:rPr>
-            </w:pPr>
-          </w:p>
-        </w:tc>
-      </w:tr>
-      <w:tr>
-        <w:tc>
-          <w:tcPr>
-            <w:tcW w:w="4414" w:type="dxa"/>
-          </w:tcPr>
-          <w:p>
-            <w:pPr>
-              <w:jc w:val="both"/>
-              <w:rPr>
-                <w:sz w:val="24"/>
-                <w:szCs w:val="24"/>
-              </w:rPr>
-            </w:pPr>
-          </w:p>
-        </w:tc>
-        <w:tc>
-          <w:tcPr>
-            <w:tcW w:w="4414" w:type="dxa"/>
-          </w:tcPr>
-          <w:p>
-            <w:pPr>
-              <w:jc w:val="both"/>
-              <w:rPr>
-                <w:sz w:val="24"/>
-                <w:szCs w:val="24"/>
-              </w:rPr>
-            </w:pPr>
-            <w:r>
-              <w:rPr>
-                <w:sz w:val="24"/>
-                <w:szCs w:val="24"/>
-              </w:rPr>
-              <w:t>3</w:t>
-            </w:r>
-            <w:r>
-              <w:rPr>
-                <w:sz w:val="24"/>
-                <w:szCs w:val="24"/>
-              </w:rPr>
-              <w:t>.</w:t>
-            </w:r>
-            <w:r>
-              <w:rPr>
-                <w:sz w:val="24"/>
-                <w:szCs w:val="24"/>
-              </w:rPr>
-              <w:t xml:space="preserve"> </w:t>
-            </w:r>
-            <w:r>
-              <w:rPr>
-                <w:sz w:val="24"/>
-                <w:szCs w:val="24"/>
-              </w:rPr>
-              <w:t xml:space="preserve">Procesa resultados del examen práctico del </w:t>
-            </w:r>
-            <w:r>
-              <w:rPr>
-                <w:sz w:val="24"/>
-                <w:szCs w:val="24"/>
-              </w:rPr>
-              <w:t>Estudiante</w:t>
-            </w:r>
-          </w:p>
-        </w:tc>
-      </w:tr>
-      <w:tr>
-        <w:tc>
-          <w:tcPr>
-            <w:tcW w:w="4414" w:type="dxa"/>
-          </w:tcPr>
-          <w:p>
-            <w:pPr>
-              <w:jc w:val="both"/>
-              <w:rPr>
-                <w:sz w:val="24"/>
-                <w:szCs w:val="24"/>
-              </w:rPr>
-            </w:pPr>
-            <w:r>
-              <w:rPr>
-                <w:sz w:val="24"/>
-                <w:szCs w:val="24"/>
-              </w:rPr>
-              <w:t xml:space="preserve">4. El </w:t>
-            </w:r>
-            <w:r>
-              <w:rPr>
-                <w:sz w:val="24"/>
-                <w:szCs w:val="24"/>
-              </w:rPr>
-              <w:t xml:space="preserve">Funcionario Académico y de Coordinación </w:t>
-            </w:r>
-            <w:r>
-              <w:rPr>
-                <w:sz w:val="24"/>
-                <w:szCs w:val="24"/>
-              </w:rPr>
-              <w:t>ingresa los datos para el préstamo del vehículo.</w:t>
-            </w:r>
-          </w:p>
-        </w:tc>
-        <w:tc>
-          <w:tcPr>
-            <w:tcW w:w="4414" w:type="dxa"/>
-          </w:tcPr>
-          <w:p>
-            <w:pPr>
-              <w:jc w:val="both"/>
-              <w:rPr>
-                <w:sz w:val="24"/>
-                <w:szCs w:val="24"/>
-              </w:rPr>
-            </w:pPr>
-          </w:p>
-        </w:tc>
-      </w:tr>
-      <w:tr>
-        <w:tc>
-          <w:tcPr>
-            <w:tcW w:w="4414" w:type="dxa"/>
-          </w:tcPr>
-          <w:p>
-            <w:pPr>
-              <w:jc w:val="both"/>
-              <w:rPr>
-                <w:sz w:val="24"/>
-                <w:szCs w:val="24"/>
-              </w:rPr>
-            </w:pPr>
-          </w:p>
-        </w:tc>
-        <w:tc>
-          <w:tcPr>
-            <w:tcW w:w="4414" w:type="dxa"/>
-          </w:tcPr>
-          <w:p>
-            <w:pPr>
-              <w:jc w:val="both"/>
-              <w:rPr>
-                <w:sz w:val="24"/>
-                <w:szCs w:val="24"/>
-              </w:rPr>
-            </w:pPr>
-            <w:r>
-              <w:rPr>
-                <w:sz w:val="24"/>
-                <w:szCs w:val="24"/>
-              </w:rPr>
-              <w:t>5. Procesa los datos del préstamo.</w:t>
-            </w:r>
-          </w:p>
-        </w:tc>
-      </w:tr>
-      <w:tr>
-        <w:tc>
-          <w:tcPr>
-            <w:tcW w:w="4414" w:type="dxa"/>
-          </w:tcPr>
-          <w:p>
-            <w:pPr>
-              <w:jc w:val="both"/>
-              <w:rPr>
-                <w:sz w:val="24"/>
-                <w:szCs w:val="24"/>
-              </w:rPr>
-            </w:pPr>
-            <w:r>
-              <w:rPr>
-                <w:sz w:val="24"/>
-                <w:szCs w:val="24"/>
-              </w:rPr>
-              <w:t xml:space="preserve">6. El </w:t>
-            </w:r>
-            <w:r>
-              <w:rPr>
-                <w:sz w:val="24"/>
-                <w:szCs w:val="24"/>
-              </w:rPr>
-              <w:t xml:space="preserve">Funcionario Académico y de Coordinación </w:t>
-            </w:r>
-            <w:r>
-              <w:rPr>
-                <w:sz w:val="24"/>
-                <w:szCs w:val="24"/>
-              </w:rPr>
-              <w:t xml:space="preserve">entrega el examen municipal al </w:t>
-            </w:r>
-            <w:r>
-              <w:rPr>
-                <w:sz w:val="24"/>
-                <w:szCs w:val="24"/>
-              </w:rPr>
-              <w:t>Estudiante</w:t>
-            </w:r>
-            <w:r>
-              <w:rPr>
-                <w:sz w:val="24"/>
-                <w:szCs w:val="24"/>
-              </w:rPr>
-              <w:t>.</w:t>
-            </w:r>
-          </w:p>
-        </w:tc>
-        <w:tc>
-          <w:tcPr>
-            <w:tcW w:w="4414" w:type="dxa"/>
-          </w:tcPr>
-          <w:p>
-            <w:pPr>
-              <w:jc w:val="both"/>
-              <w:rPr>
-                <w:sz w:val="24"/>
-                <w:szCs w:val="24"/>
-              </w:rPr>
-            </w:pPr>
-          </w:p>
-        </w:tc>
-      </w:tr>
-      <w:tr>
-        <w:tc>
-          <w:tcPr>
-            <w:tcW w:w="4414" w:type="dxa"/>
-          </w:tcPr>
-          <w:p>
-            <w:pPr>
-              <w:jc w:val="both"/>
-              <w:rPr>
-                <w:sz w:val="24"/>
-                <w:szCs w:val="24"/>
-              </w:rPr>
-            </w:pPr>
-            <w:r>
-              <w:rPr>
-                <w:sz w:val="24"/>
-                <w:szCs w:val="24"/>
-              </w:rPr>
-              <w:t xml:space="preserve">7. El </w:t>
-            </w:r>
-            <w:r>
-              <w:rPr>
-                <w:sz w:val="24"/>
-                <w:szCs w:val="24"/>
-              </w:rPr>
-              <w:t>Estudiante</w:t>
-            </w:r>
-            <w:r>
-              <w:rPr>
-                <w:sz w:val="24"/>
-                <w:szCs w:val="24"/>
-              </w:rPr>
-              <w:t xml:space="preserve"> realiza el examen municipal.</w:t>
-            </w:r>
-          </w:p>
-        </w:tc>
-        <w:tc>
-          <w:tcPr>
-            <w:tcW w:w="4414" w:type="dxa"/>
-          </w:tcPr>
-          <w:p>
-            <w:pPr>
-              <w:jc w:val="both"/>
-              <w:rPr>
-                <w:sz w:val="24"/>
-                <w:szCs w:val="24"/>
-              </w:rPr>
-            </w:pPr>
-          </w:p>
-        </w:tc>
-      </w:tr>
-      <w:tr>
-        <w:tc>
-          <w:tcPr>
-            <w:tcW w:w="4414" w:type="dxa"/>
-          </w:tcPr>
-          <w:p>
-            <w:pPr>
-              <w:jc w:val="both"/>
-              <w:rPr>
-                <w:sz w:val="24"/>
-                <w:szCs w:val="24"/>
-              </w:rPr>
-            </w:pPr>
-            <w:r>
-              <w:rPr>
-                <w:sz w:val="24"/>
-                <w:szCs w:val="24"/>
-              </w:rPr>
-              <w:t xml:space="preserve">8. El </w:t>
-            </w:r>
-            <w:r>
-              <w:rPr>
-                <w:sz w:val="24"/>
-                <w:szCs w:val="24"/>
-              </w:rPr>
-              <w:t>Estudiante</w:t>
-            </w:r>
-            <w:r>
-              <w:rPr>
-                <w:sz w:val="24"/>
-                <w:szCs w:val="24"/>
-              </w:rPr>
-              <w:t xml:space="preserve"> informa los resultados al </w:t>
-            </w:r>
-            <w:r>
-              <w:rPr>
-                <w:sz w:val="24"/>
-                <w:szCs w:val="24"/>
-              </w:rPr>
-              <w:t>Funcionario Académico y de Coordinación</w:t>
-            </w:r>
-            <w:r>
-              <w:rPr>
-                <w:sz w:val="24"/>
-                <w:szCs w:val="24"/>
-              </w:rPr>
-              <w:t>.</w:t>
-            </w:r>
-          </w:p>
-        </w:tc>
-        <w:tc>
-          <w:tcPr>
-            <w:tcW w:w="4414" w:type="dxa"/>
-          </w:tcPr>
-          <w:p>
-            <w:pPr>
-              <w:jc w:val="both"/>
-              <w:rPr>
-                <w:sz w:val="24"/>
-                <w:szCs w:val="24"/>
-              </w:rPr>
-            </w:pPr>
-          </w:p>
-        </w:tc>
-      </w:tr>
-      <w:tr>
-        <w:tc>
-          <w:tcPr>
-            <w:tcW w:w="4414" w:type="dxa"/>
-          </w:tcPr>
-          <w:p>
-            <w:pPr>
-              <w:jc w:val="both"/>
-              <w:rPr>
-                <w:sz w:val="24"/>
-                <w:szCs w:val="24"/>
-              </w:rPr>
-            </w:pPr>
-            <w:r>
-              <w:rPr>
-                <w:sz w:val="24"/>
-                <w:szCs w:val="24"/>
-              </w:rPr>
-              <w:t xml:space="preserve">9. El </w:t>
-            </w:r>
-            <w:r>
-              <w:rPr>
-                <w:sz w:val="24"/>
-                <w:szCs w:val="24"/>
-              </w:rPr>
-              <w:t xml:space="preserve">Funcionario Académico y de Coordinación </w:t>
-            </w:r>
-            <w:r>
-              <w:rPr>
-                <w:sz w:val="24"/>
-                <w:szCs w:val="24"/>
-              </w:rPr>
-              <w:t>registra los resultados del examen.</w:t>
-            </w:r>
-          </w:p>
-        </w:tc>
-        <w:tc>
-          <w:tcPr>
-            <w:tcW w:w="4414" w:type="dxa"/>
-          </w:tcPr>
-          <w:p>
-            <w:pPr>
-              <w:jc w:val="both"/>
-              <w:rPr>
-                <w:sz w:val="24"/>
-                <w:szCs w:val="24"/>
-              </w:rPr>
-            </w:pPr>
-          </w:p>
-        </w:tc>
-      </w:tr>
-      <w:tr>
-        <w:tc>
-          <w:tcPr>
-            <w:tcW w:w="4414" w:type="dxa"/>
-          </w:tcPr>
-          <w:p>
-            <w:pPr>
-              <w:jc w:val="both"/>
-              <w:rPr>
-                <w:sz w:val="24"/>
-                <w:szCs w:val="24"/>
-              </w:rPr>
-            </w:pPr>
-          </w:p>
-        </w:tc>
-        <w:tc>
-          <w:tcPr>
-            <w:tcW w:w="4414" w:type="dxa"/>
-          </w:tcPr>
-          <w:p>
-            <w:pPr>
-              <w:jc w:val="both"/>
-              <w:rPr>
-                <w:sz w:val="24"/>
-                <w:szCs w:val="24"/>
-              </w:rPr>
-            </w:pPr>
-            <w:r>
-              <w:rPr>
-                <w:sz w:val="24"/>
-                <w:szCs w:val="24"/>
-              </w:rPr>
-              <w:t>10. Procesa resultados del examen municipal.</w:t>
-            </w:r>
-          </w:p>
-        </w:tc>
-      </w:tr>
-      <w:tr>
-        <w:tc>
-          <w:tcPr>
-            <w:tcW w:w="4414" w:type="dxa"/>
-          </w:tcPr>
-          <w:p>
-            <w:pPr>
-              <w:jc w:val="both"/>
-              <w:rPr>
-                <w:sz w:val="24"/>
-                <w:szCs w:val="24"/>
-              </w:rPr>
-            </w:pPr>
-            <w:r>
-              <w:rPr>
-                <w:sz w:val="24"/>
-                <w:szCs w:val="24"/>
-              </w:rPr>
-              <w:t xml:space="preserve">11. El </w:t>
-            </w:r>
-            <w:r>
-              <w:rPr>
-                <w:sz w:val="24"/>
-                <w:szCs w:val="24"/>
-              </w:rPr>
-              <w:t xml:space="preserve">Funcionario Académico y de Coordinación </w:t>
-            </w:r>
-            <w:r>
-              <w:rPr>
-                <w:sz w:val="24"/>
-                <w:szCs w:val="24"/>
-              </w:rPr>
-              <w:t>entrega el certificado de circulación.</w:t>
-            </w:r>
-          </w:p>
-        </w:tc>
-        <w:tc>
-          <w:tcPr>
-            <w:tcW w:w="4414" w:type="dxa"/>
-          </w:tcPr>
-          <w:p>
-            <w:pPr>
-              <w:jc w:val="both"/>
-              <w:rPr>
-                <w:sz w:val="24"/>
-                <w:szCs w:val="24"/>
-              </w:rPr>
-            </w:pPr>
-          </w:p>
-        </w:tc>
-      </w:tr>
-      <w:tr>
-        <w:tc>
-          <w:tcPr>
-            <w:tcW w:w="4414" w:type="dxa"/>
-          </w:tcPr>
-          <w:p>
-            <w:pPr>
-              <w:jc w:val="both"/>
-              <w:rPr>
-                <w:sz w:val="24"/>
-                <w:szCs w:val="24"/>
-              </w:rPr>
-            </w:pPr>
-            <w:r>
-              <w:rPr>
-                <w:sz w:val="24"/>
-                <w:szCs w:val="24"/>
-              </w:rPr>
-              <w:t xml:space="preserve">12. El </w:t>
-            </w:r>
-            <w:r>
-              <w:rPr>
-                <w:sz w:val="24"/>
-                <w:szCs w:val="24"/>
-              </w:rPr>
-              <w:t>Estudiante</w:t>
-            </w:r>
-            <w:r>
-              <w:rPr>
-                <w:sz w:val="24"/>
-                <w:szCs w:val="24"/>
-              </w:rPr>
-              <w:t xml:space="preserve"> obtiene el certificado de circulación.</w:t>
-            </w:r>
-          </w:p>
-        </w:tc>
-        <w:tc>
-          <w:tcPr>
-            <w:tcW w:w="4414" w:type="dxa"/>
-          </w:tcPr>
-          <w:p>
-            <w:pPr>
-              <w:jc w:val="both"/>
-              <w:rPr>
-                <w:sz w:val="24"/>
-                <w:szCs w:val="24"/>
-              </w:rPr>
-            </w:pPr>
-          </w:p>
-        </w:tc>
-      </w:tr>
-    </w:tbl>
-    <w:p>
-      <w:pPr>
-        <w:spacing w:after="240"/>
-      </w:pPr>
-    </w:p>
-    <w:p>
-      <w:pPr>
-        <w:pStyle w:val="Ttulo3"/>
-        <w:spacing w:after="240"/>
-        <w:rPr>
-          <w:rFonts w:asciiTheme="minorHAnsi" w:hAnsiTheme="minorHAnsi"/>
-          <w:b/>
-          <w:color w:val="auto"/>
-        </w:rPr>
-      </w:pPr>
-      <w:bookmarkStart w:id="55" w:name="_Toc393383010"/>
-      <w:r>
-        <w:rPr>
-          <w:rFonts w:asciiTheme="minorHAnsi" w:hAnsiTheme="minorHAnsi"/>
-          <w:b/>
-          <w:color w:val="auto"/>
-        </w:rPr>
-        <w:lastRenderedPageBreak/>
-        <w:t>2.</w:t>
-      </w:r>
-      <w:r>
-        <w:rPr>
-          <w:rFonts w:asciiTheme="minorHAnsi" w:hAnsiTheme="minorHAnsi"/>
-          <w:b/>
-          <w:color w:val="auto"/>
-        </w:rPr>
-        <w:t>1</w:t>
-      </w:r>
-      <w:r>
-        <w:rPr>
-          <w:rFonts w:asciiTheme="minorHAnsi" w:hAnsiTheme="minorHAnsi"/>
-          <w:b/>
-          <w:color w:val="auto"/>
-        </w:rPr>
-        <w:t>2</w:t>
-      </w:r>
-      <w:r>
-        <w:rPr>
-          <w:rFonts w:asciiTheme="minorHAnsi" w:hAnsiTheme="minorHAnsi"/>
-          <w:b/>
-          <w:color w:val="auto"/>
-        </w:rPr>
-        <w:t>.3. Curso Alternativo de los Eventos:</w:t>
-      </w:r>
-      <w:bookmarkEnd w:id="55"/>
-    </w:p>
-    <w:tbl>
-      <w:tblPr>
-        <w:tblStyle w:val="Tablaconcuadrcula"/>
-        <w:tblW w:w="0" w:type="auto"/>
-        <w:tblLook w:val="04A0" w:firstRow="1" w:lastRow="0" w:firstColumn="1" w:lastColumn="0" w:noHBand="0" w:noVBand="1"/>
-      </w:tblPr>
-      <w:tblGrid>
-        <w:gridCol w:w="1129"/>
-        <w:gridCol w:w="3261"/>
-        <w:gridCol w:w="4438"/>
-      </w:tblGrid>
-      <w:tr>
-        <w:tc>
-          <w:tcPr>
-            <w:tcW w:w="1129" w:type="dxa"/>
-          </w:tcPr>
-          <w:p>
-            <w:pPr>
-              <w:rPr>
-                <w:sz w:val="24"/>
-                <w:szCs w:val="24"/>
-              </w:rPr>
-            </w:pPr>
-            <w:r>
-              <w:rPr>
-                <w:sz w:val="24"/>
-                <w:szCs w:val="24"/>
-              </w:rPr>
-              <w:t>Línea  3</w:t>
-            </w:r>
-          </w:p>
-        </w:tc>
-        <w:tc>
-          <w:tcPr>
-            <w:tcW w:w="3261" w:type="dxa"/>
-          </w:tcPr>
-          <w:p>
-            <w:pPr>
-              <w:jc w:val="both"/>
-              <w:rPr>
-                <w:sz w:val="24"/>
-                <w:szCs w:val="24"/>
-              </w:rPr>
-            </w:pPr>
-            <w:r>
-              <w:rPr>
-                <w:sz w:val="24"/>
-                <w:szCs w:val="24"/>
-              </w:rPr>
-              <w:t>Sistema</w:t>
-            </w:r>
-            <w:r>
-              <w:rPr>
-                <w:sz w:val="24"/>
-                <w:szCs w:val="24"/>
-              </w:rPr>
-              <w:t xml:space="preserve"> indica que el </w:t>
-            </w:r>
-            <w:r>
-              <w:rPr>
-                <w:sz w:val="24"/>
-                <w:szCs w:val="24"/>
-              </w:rPr>
-              <w:t>Estudiante</w:t>
-            </w:r>
-            <w:r>
-              <w:rPr>
-                <w:sz w:val="24"/>
-                <w:szCs w:val="24"/>
-              </w:rPr>
-              <w:t xml:space="preserve"> no aprobó el examen práctico.</w:t>
-            </w:r>
-          </w:p>
-        </w:tc>
-        <w:tc>
-          <w:tcPr>
-            <w:tcW w:w="4438" w:type="dxa"/>
-          </w:tcPr>
-          <w:p>
-            <w:pPr>
-              <w:jc w:val="both"/>
-              <w:rPr>
-                <w:sz w:val="24"/>
-                <w:szCs w:val="24"/>
-              </w:rPr>
-            </w:pPr>
-            <w:r>
-              <w:rPr>
-                <w:sz w:val="24"/>
-                <w:szCs w:val="24"/>
-              </w:rPr>
-              <w:t xml:space="preserve">Se reporta error, se avisa al </w:t>
-            </w:r>
-            <w:r>
-              <w:rPr>
-                <w:sz w:val="24"/>
-                <w:szCs w:val="24"/>
-              </w:rPr>
-              <w:t>Estudiante</w:t>
-            </w:r>
-            <w:r>
-              <w:rPr>
-                <w:sz w:val="24"/>
-                <w:szCs w:val="24"/>
-              </w:rPr>
-              <w:t xml:space="preserve"> para que realiza un examen de reemplazo, el cual será evaluado e ingresado al </w:t>
-            </w:r>
-            <w:r>
-              <w:rPr>
-                <w:sz w:val="24"/>
-                <w:szCs w:val="24"/>
-              </w:rPr>
-              <w:t>Sistema</w:t>
-            </w:r>
-            <w:r>
-              <w:rPr>
-                <w:sz w:val="24"/>
-                <w:szCs w:val="24"/>
-              </w:rPr>
-              <w:t xml:space="preserve"> de reprobar también debe rehacer el examen.</w:t>
-            </w:r>
-          </w:p>
-        </w:tc>
-      </w:tr>
-      <w:tr>
-        <w:tc>
-          <w:tcPr>
-            <w:tcW w:w="1129" w:type="dxa"/>
-          </w:tcPr>
-          <w:p>
-            <w:pPr>
-              <w:rPr>
-                <w:sz w:val="24"/>
-                <w:szCs w:val="24"/>
-              </w:rPr>
-            </w:pPr>
-            <w:r>
-              <w:rPr>
-                <w:sz w:val="24"/>
-                <w:szCs w:val="24"/>
-              </w:rPr>
-              <w:t>Línea 5</w:t>
-            </w:r>
-          </w:p>
-        </w:tc>
-        <w:tc>
-          <w:tcPr>
-            <w:tcW w:w="3261" w:type="dxa"/>
-          </w:tcPr>
-          <w:p>
-            <w:pPr>
-              <w:jc w:val="both"/>
-              <w:rPr>
-                <w:sz w:val="24"/>
-                <w:szCs w:val="24"/>
-              </w:rPr>
-            </w:pPr>
-            <w:r>
-              <w:rPr>
-                <w:sz w:val="24"/>
-                <w:szCs w:val="24"/>
-              </w:rPr>
-              <w:t xml:space="preserve">El </w:t>
-            </w:r>
-            <w:r>
-              <w:rPr>
-                <w:sz w:val="24"/>
-                <w:szCs w:val="24"/>
-              </w:rPr>
-              <w:t>Sistema</w:t>
-            </w:r>
-            <w:r>
-              <w:rPr>
-                <w:sz w:val="24"/>
-                <w:szCs w:val="24"/>
-              </w:rPr>
-              <w:t xml:space="preserve"> no realiza el registro debido a inconsistencias en el ingreso de datos.</w:t>
-            </w:r>
-          </w:p>
-        </w:tc>
-        <w:tc>
-          <w:tcPr>
-            <w:tcW w:w="4438" w:type="dxa"/>
-          </w:tcPr>
-          <w:p>
-            <w:pPr>
-              <w:jc w:val="both"/>
-              <w:rPr>
-                <w:sz w:val="24"/>
-                <w:szCs w:val="24"/>
-              </w:rPr>
-            </w:pPr>
-            <w:r>
-              <w:rPr>
-                <w:sz w:val="24"/>
-                <w:szCs w:val="24"/>
-              </w:rPr>
-              <w:t xml:space="preserve">Se reporta el error, se sugiere el reingreso de los datos. </w:t>
-            </w:r>
-          </w:p>
-        </w:tc>
-      </w:tr>
-      <w:tr>
-        <w:tc>
-          <w:tcPr>
-            <w:tcW w:w="1129" w:type="dxa"/>
-          </w:tcPr>
-          <w:p>
-            <w:pPr>
-              <w:rPr>
-                <w:sz w:val="24"/>
-                <w:szCs w:val="24"/>
-              </w:rPr>
-            </w:pPr>
-            <w:r>
-              <w:rPr>
-                <w:sz w:val="24"/>
-                <w:szCs w:val="24"/>
-              </w:rPr>
-              <w:t xml:space="preserve">Línea </w:t>
-            </w:r>
-            <w:r>
-              <w:rPr>
-                <w:sz w:val="24"/>
-                <w:szCs w:val="24"/>
-              </w:rPr>
-              <w:t>10</w:t>
-            </w:r>
-          </w:p>
-        </w:tc>
-        <w:tc>
-          <w:tcPr>
-            <w:tcW w:w="3261" w:type="dxa"/>
-          </w:tcPr>
-          <w:p>
-            <w:pPr>
-              <w:jc w:val="both"/>
-              <w:rPr>
-                <w:sz w:val="24"/>
-                <w:szCs w:val="24"/>
-              </w:rPr>
-            </w:pPr>
-            <w:r>
-              <w:rPr>
-                <w:sz w:val="24"/>
-                <w:szCs w:val="24"/>
-              </w:rPr>
-              <w:t>Sistema</w:t>
-            </w:r>
-            <w:r>
-              <w:rPr>
-                <w:sz w:val="24"/>
-                <w:szCs w:val="24"/>
-              </w:rPr>
-              <w:t xml:space="preserve"> indica que el </w:t>
-            </w:r>
-            <w:r>
-              <w:rPr>
-                <w:sz w:val="24"/>
-                <w:szCs w:val="24"/>
-              </w:rPr>
-              <w:t>Estudiante</w:t>
-            </w:r>
-            <w:r>
-              <w:rPr>
-                <w:sz w:val="24"/>
-                <w:szCs w:val="24"/>
-              </w:rPr>
-              <w:t xml:space="preserve"> no aprobó el examen p</w:t>
-            </w:r>
-            <w:r>
-              <w:rPr>
-                <w:sz w:val="24"/>
-                <w:szCs w:val="24"/>
-              </w:rPr>
-              <w:t>ráctico</w:t>
-            </w:r>
-            <w:r>
-              <w:rPr>
-                <w:sz w:val="24"/>
-                <w:szCs w:val="24"/>
-              </w:rPr>
-              <w:t>.</w:t>
-            </w:r>
-          </w:p>
-        </w:tc>
-        <w:tc>
-          <w:tcPr>
-            <w:tcW w:w="4438" w:type="dxa"/>
-          </w:tcPr>
-          <w:p>
-            <w:pPr>
-              <w:jc w:val="both"/>
-              <w:rPr>
-                <w:sz w:val="24"/>
-                <w:szCs w:val="24"/>
-              </w:rPr>
-            </w:pPr>
-            <w:r>
-              <w:rPr>
-                <w:sz w:val="24"/>
-                <w:szCs w:val="24"/>
-              </w:rPr>
-              <w:t xml:space="preserve">Se reporta error, se avisa al </w:t>
-            </w:r>
-            <w:r>
-              <w:rPr>
-                <w:sz w:val="24"/>
-                <w:szCs w:val="24"/>
-              </w:rPr>
-              <w:t>Estudiante</w:t>
-            </w:r>
-            <w:r>
-              <w:rPr>
-                <w:sz w:val="24"/>
-                <w:szCs w:val="24"/>
-              </w:rPr>
-              <w:t xml:space="preserve"> que debe tomar el curso de reforzamiento (con todo lo que eso implica) para que realice</w:t>
-            </w:r>
-            <w:r>
-              <w:rPr>
-                <w:sz w:val="24"/>
-                <w:szCs w:val="24"/>
-              </w:rPr>
-              <w:t xml:space="preserve"> un examen de reemplazo, el cual será evaluado e</w:t>
-            </w:r>
-            <w:r>
-              <w:rPr>
-                <w:sz w:val="24"/>
-                <w:szCs w:val="24"/>
-              </w:rPr>
-              <w:t xml:space="preserve"> ingresado al </w:t>
-            </w:r>
-            <w:r>
-              <w:rPr>
-                <w:sz w:val="24"/>
-                <w:szCs w:val="24"/>
-              </w:rPr>
-              <w:t>Sistema</w:t>
-            </w:r>
-            <w:r>
-              <w:rPr>
-                <w:sz w:val="24"/>
-                <w:szCs w:val="24"/>
-              </w:rPr>
-              <w:t xml:space="preserve"> y poder obtener el certificado, si aprueba</w:t>
-            </w:r>
-            <w:r>
-              <w:rPr>
-                <w:sz w:val="24"/>
-                <w:szCs w:val="24"/>
-              </w:rPr>
-              <w:t>.</w:t>
-            </w:r>
-            <w:r>
-              <w:rPr>
-                <w:sz w:val="24"/>
-                <w:szCs w:val="24"/>
-              </w:rPr>
-              <w:t xml:space="preserve"> De no ser así entonces se termina el proceso.</w:t>
-            </w:r>
-          </w:p>
-        </w:tc>
-      </w:tr>
-    </w:tbl>
-    <w:p/>
-    <w:p>
-      <w:pPr>
-        <w:pStyle w:val="Ttulo2"/>
-        <w:spacing w:after="240"/>
-        <w:rPr>
-          <w:rFonts w:asciiTheme="minorHAnsi" w:hAnsiTheme="minorHAnsi"/>
-          <w:b/>
-          <w:color w:val="auto"/>
-          <w:sz w:val="28"/>
-          <w:szCs w:val="28"/>
-        </w:rPr>
-      </w:pPr>
-      <w:bookmarkStart w:id="56" w:name="_Toc393383011"/>
-      <w:r>
-        <w:rPr>
-          <w:rFonts w:asciiTheme="minorHAnsi" w:hAnsiTheme="minorHAnsi"/>
-          <w:b/>
-          <w:color w:val="auto"/>
-          <w:sz w:val="28"/>
-          <w:szCs w:val="28"/>
-        </w:rPr>
-        <w:t>2.</w:t>
-      </w:r>
-      <w:r>
-        <w:rPr>
-          <w:rFonts w:asciiTheme="minorHAnsi" w:hAnsiTheme="minorHAnsi"/>
-          <w:b/>
-          <w:color w:val="auto"/>
-          <w:sz w:val="28"/>
-          <w:szCs w:val="28"/>
-        </w:rPr>
-        <w:t>1</w:t>
-      </w:r>
-      <w:r>
-        <w:rPr>
-          <w:rFonts w:asciiTheme="minorHAnsi" w:hAnsiTheme="minorHAnsi"/>
-          <w:b/>
-          <w:color w:val="auto"/>
-          <w:sz w:val="28"/>
-          <w:szCs w:val="28"/>
-        </w:rPr>
-        <w:t>3</w:t>
-      </w:r>
-      <w:r>
-        <w:rPr>
-          <w:rFonts w:asciiTheme="minorHAnsi" w:hAnsiTheme="minorHAnsi"/>
-          <w:b/>
-          <w:color w:val="auto"/>
-          <w:sz w:val="28"/>
-          <w:szCs w:val="28"/>
-        </w:rPr>
-        <w:t xml:space="preserve">. </w:t>
-      </w:r>
-      <w:r>
-        <w:rPr>
-          <w:rFonts w:asciiTheme="minorHAnsi" w:hAnsiTheme="minorHAnsi"/>
-          <w:b/>
-          <w:color w:val="auto"/>
-          <w:sz w:val="28"/>
-          <w:szCs w:val="28"/>
-        </w:rPr>
-        <w:t>Revisión</w:t>
-      </w:r>
-      <w:r>
-        <w:rPr>
-          <w:rFonts w:asciiTheme="minorHAnsi" w:hAnsiTheme="minorHAnsi"/>
-          <w:b/>
-          <w:color w:val="auto"/>
-          <w:sz w:val="28"/>
-          <w:szCs w:val="28"/>
-        </w:rPr>
-        <w:t>:</w:t>
-      </w:r>
-      <w:bookmarkEnd w:id="56"/>
-    </w:p>
-    <w:p>
-      <w:pPr>
-        <w:pStyle w:val="Ttulo3"/>
-        <w:spacing w:after="240"/>
-        <w:rPr>
-          <w:rFonts w:asciiTheme="minorHAnsi" w:hAnsiTheme="minorHAnsi"/>
-          <w:b/>
-          <w:color w:val="auto"/>
-        </w:rPr>
-      </w:pPr>
-      <w:bookmarkStart w:id="57" w:name="_Toc393383012"/>
-      <w:r>
-        <w:rPr>
-          <w:rFonts w:asciiTheme="minorHAnsi" w:hAnsiTheme="minorHAnsi"/>
-          <w:b/>
-          <w:color w:val="auto"/>
-        </w:rPr>
-        <w:t>2.</w:t>
-      </w:r>
-      <w:r>
-        <w:rPr>
-          <w:rFonts w:asciiTheme="minorHAnsi" w:hAnsiTheme="minorHAnsi"/>
-          <w:b/>
-          <w:color w:val="auto"/>
-        </w:rPr>
-        <w:t>1</w:t>
-      </w:r>
-      <w:r>
-        <w:rPr>
-          <w:rFonts w:asciiTheme="minorHAnsi" w:hAnsiTheme="minorHAnsi"/>
-          <w:b/>
-          <w:color w:val="auto"/>
-        </w:rPr>
-        <w:t>3</w:t>
-      </w:r>
-      <w:r>
-        <w:rPr>
-          <w:rFonts w:asciiTheme="minorHAnsi" w:hAnsiTheme="minorHAnsi"/>
-          <w:b/>
-          <w:color w:val="auto"/>
-        </w:rPr>
-        <w:t>.1. Descripción:</w:t>
-      </w:r>
-      <w:bookmarkEnd w:id="57"/>
-    </w:p>
-    <w:tbl>
-      <w:tblPr>
-        <w:tblStyle w:val="Tablaconcuadrcula"/>
-        <w:tblW w:w="0" w:type="auto"/>
-        <w:tblLook w:val="04A0" w:firstRow="1" w:lastRow="0" w:firstColumn="1" w:lastColumn="0" w:noHBand="0" w:noVBand="1"/>
-      </w:tblPr>
-      <w:tblGrid>
-        <w:gridCol w:w="2405"/>
-        <w:gridCol w:w="6423"/>
-      </w:tblGrid>
-      <w:tr>
-        <w:tc>
-          <w:tcPr>
-            <w:tcW w:w="2405" w:type="dxa"/>
-          </w:tcPr>
-          <w:p>
-            <w:r>
-              <w:rPr>
-                <w:b/>
-                <w:sz w:val="24"/>
-                <w:szCs w:val="24"/>
-              </w:rPr>
-              <w:t>Nombre</w:t>
-            </w:r>
-            <w:r>
-              <w:rPr>
-                <w:b/>
-              </w:rPr>
-              <w:t>:</w:t>
-            </w:r>
-          </w:p>
-        </w:tc>
-        <w:tc>
-          <w:tcPr>
-            <w:tcW w:w="6423" w:type="dxa"/>
-          </w:tcPr>
-          <w:p>
-            <w:pPr>
-              <w:rPr>
-                <w:sz w:val="24"/>
-                <w:szCs w:val="24"/>
-              </w:rPr>
-            </w:pPr>
-            <w:r>
-              <w:rPr>
-                <w:sz w:val="24"/>
-                <w:szCs w:val="24"/>
-              </w:rPr>
-              <w:t>Revisión</w:t>
-            </w:r>
-          </w:p>
-        </w:tc>
-      </w:tr>
-      <w:tr>
-        <w:tc>
-          <w:tcPr>
-            <w:tcW w:w="2405" w:type="dxa"/>
-          </w:tcPr>
-          <w:p>
-            <w:r>
-              <w:rPr>
-                <w:b/>
-                <w:sz w:val="24"/>
-                <w:szCs w:val="24"/>
-              </w:rPr>
-              <w:t>Actores</w:t>
-            </w:r>
-            <w:r>
-              <w:rPr>
-                <w:b/>
-                <w:sz w:val="24"/>
-                <w:szCs w:val="24"/>
-              </w:rPr>
-              <w:t>:</w:t>
-            </w:r>
-          </w:p>
-        </w:tc>
-        <w:tc>
-          <w:tcPr>
-            <w:tcW w:w="6423" w:type="dxa"/>
-          </w:tcPr>
-          <w:p>
-            <w:r>
-              <w:rPr>
-                <w:sz w:val="24"/>
-                <w:szCs w:val="24"/>
-              </w:rPr>
-              <w:t>Dirección</w:t>
-            </w:r>
-            <w:r>
-              <w:rPr>
-                <w:sz w:val="24"/>
-                <w:szCs w:val="24"/>
-              </w:rPr>
-              <w:t xml:space="preserve"> (iniciador).</w:t>
-            </w:r>
-          </w:p>
-        </w:tc>
-      </w:tr>
-      <w:tr>
-        <w:tc>
-          <w:tcPr>
-            <w:tcW w:w="2405" w:type="dxa"/>
-          </w:tcPr>
-          <w:p>
-            <w:r>
-              <w:rPr>
-                <w:b/>
-                <w:sz w:val="24"/>
-                <w:szCs w:val="24"/>
-              </w:rPr>
-              <w:t>Propósito</w:t>
-            </w:r>
-            <w:r>
-              <w:rPr>
-                <w:b/>
-                <w:sz w:val="24"/>
-                <w:szCs w:val="24"/>
-              </w:rPr>
-              <w:t>:</w:t>
-            </w:r>
-          </w:p>
-        </w:tc>
-        <w:tc>
-          <w:tcPr>
-            <w:tcW w:w="6423" w:type="dxa"/>
-          </w:tcPr>
-          <w:p>
-            <w:pPr>
-              <w:rPr>
-                <w:sz w:val="24"/>
-                <w:szCs w:val="24"/>
-              </w:rPr>
-            </w:pPr>
-            <w:r>
-              <w:rPr>
-                <w:sz w:val="24"/>
-                <w:szCs w:val="24"/>
-              </w:rPr>
-              <w:t>Crear y administrar los horarios de las clases teóricas y prácticas.</w:t>
-            </w:r>
-          </w:p>
-        </w:tc>
-      </w:tr>
-      <w:tr>
-        <w:tc>
-          <w:tcPr>
-            <w:tcW w:w="2405" w:type="dxa"/>
-          </w:tcPr>
-          <w:p>
-            <w:r>
-              <w:rPr>
-                <w:b/>
-                <w:sz w:val="24"/>
-                <w:szCs w:val="24"/>
-              </w:rPr>
-              <w:t>Precondiciones:</w:t>
-            </w:r>
-          </w:p>
-        </w:tc>
-        <w:tc>
-          <w:tcPr>
-            <w:tcW w:w="6423" w:type="dxa"/>
-          </w:tcPr>
-          <w:p>
-            <w:pPr>
-              <w:pStyle w:val="Prrafodelista"/>
-              <w:numPr>
-                <w:ilvl w:val="0"/>
-                <w:numId w:val="19"/>
-              </w:numPr>
-              <w:spacing w:line="240" w:lineRule="auto"/>
-              <w:rPr>
-                <w:b/>
-                <w:sz w:val="24"/>
-                <w:szCs w:val="24"/>
-              </w:rPr>
-            </w:pPr>
-            <w:r>
-              <w:rPr>
-                <w:sz w:val="24"/>
-                <w:szCs w:val="24"/>
-              </w:rPr>
-              <w:t>Dirección</w:t>
-            </w:r>
-            <w:r>
-              <w:rPr>
-                <w:sz w:val="24"/>
-                <w:szCs w:val="24"/>
-              </w:rPr>
-              <w:t xml:space="preserve"> </w:t>
-            </w:r>
-            <w:r>
-              <w:rPr>
-                <w:sz w:val="24"/>
-                <w:szCs w:val="24"/>
-              </w:rPr>
-              <w:t>identificada</w:t>
-            </w:r>
-            <w:r>
-              <w:rPr>
-                <w:sz w:val="24"/>
-                <w:szCs w:val="24"/>
-              </w:rPr>
-              <w:t xml:space="preserve"> como </w:t>
-            </w:r>
-            <w:r>
-              <w:rPr>
-                <w:sz w:val="24"/>
-                <w:szCs w:val="24"/>
-              </w:rPr>
-              <w:t>Usuario</w:t>
-            </w:r>
-            <w:r>
-              <w:rPr>
-                <w:b/>
-                <w:sz w:val="24"/>
-                <w:szCs w:val="24"/>
-              </w:rPr>
-              <w:t>.</w:t>
-            </w:r>
-          </w:p>
-        </w:tc>
-      </w:tr>
-      <w:tr>
-        <w:tc>
-          <w:tcPr>
-            <w:tcW w:w="2405" w:type="dxa"/>
-          </w:tcPr>
-          <w:p>
-            <w:r>
-              <w:rPr>
-                <w:b/>
-                <w:sz w:val="24"/>
-                <w:szCs w:val="24"/>
-              </w:rPr>
-              <w:t>Resumen:</w:t>
-            </w:r>
-          </w:p>
-        </w:tc>
-        <w:tc>
-          <w:tcPr>
-            <w:tcW w:w="6423" w:type="dxa"/>
-          </w:tcPr>
-          <w:p>
-            <w:pPr>
-              <w:jc w:val="both"/>
-            </w:pPr>
-            <w:r>
-              <w:rPr>
-                <w:sz w:val="24"/>
-                <w:szCs w:val="24"/>
-              </w:rPr>
-              <w:t xml:space="preserve">Este caso de uso comienza antes de iniciar un nuevo periodo de clases. </w:t>
-            </w:r>
-            <w:r>
-              <w:rPr>
-                <w:sz w:val="24"/>
-                <w:szCs w:val="24"/>
-              </w:rPr>
-              <w:t>Dirección</w:t>
-            </w:r>
-            <w:r>
-              <w:rPr>
-                <w:sz w:val="24"/>
-                <w:szCs w:val="24"/>
-              </w:rPr>
-              <w:t xml:space="preserve"> </w:t>
-            </w:r>
-            <w:r>
-              <w:rPr>
-                <w:sz w:val="24"/>
-                <w:szCs w:val="24"/>
-              </w:rPr>
-              <w:t xml:space="preserve">revisa los datos estadísticos </w:t>
-            </w:r>
-            <w:r>
-              <w:rPr>
-                <w:sz w:val="24"/>
-                <w:szCs w:val="24"/>
-              </w:rPr>
-              <w:t xml:space="preserve">con el objetivo de presentar información estadística de la empresa,  </w:t>
-            </w:r>
-            <w:r>
-              <w:rPr>
-                <w:sz w:val="24"/>
-                <w:szCs w:val="24"/>
-              </w:rPr>
-              <w:t xml:space="preserve">finalizando con </w:t>
-            </w:r>
-            <w:r>
-              <w:rPr>
-                <w:sz w:val="24"/>
-                <w:szCs w:val="24"/>
-              </w:rPr>
-              <w:t xml:space="preserve">el despliegue de </w:t>
-            </w:r>
-            <w:r>
-              <w:rPr>
-                <w:sz w:val="24"/>
-                <w:szCs w:val="24"/>
-              </w:rPr>
-              <w:t xml:space="preserve"> gráficos</w:t>
-            </w:r>
-            <w:r>
-              <w:rPr>
-                <w:sz w:val="24"/>
-                <w:szCs w:val="24"/>
-              </w:rPr>
-              <w:t>.</w:t>
-            </w:r>
-          </w:p>
-        </w:tc>
-      </w:tr>
-      <w:tr>
-        <w:tc>
-          <w:tcPr>
-            <w:tcW w:w="2405" w:type="dxa"/>
-          </w:tcPr>
-          <w:p>
-            <w:pPr>
-              <w:rPr>
-                <w:b/>
-                <w:sz w:val="24"/>
-                <w:szCs w:val="24"/>
-              </w:rPr>
-            </w:pPr>
-            <w:r>
-              <w:rPr>
-                <w:b/>
-                <w:sz w:val="24"/>
-                <w:szCs w:val="24"/>
-              </w:rPr>
-              <w:t>Tipo:</w:t>
-            </w:r>
-          </w:p>
-        </w:tc>
-        <w:tc>
-          <w:tcPr>
-            <w:tcW w:w="6423" w:type="dxa"/>
-          </w:tcPr>
-          <w:p>
-            <w:pPr>
-              <w:rPr>
-                <w:sz w:val="24"/>
-                <w:szCs w:val="24"/>
-              </w:rPr>
-            </w:pPr>
-            <w:r>
-              <w:rPr>
-                <w:sz w:val="24"/>
-                <w:szCs w:val="24"/>
-              </w:rPr>
-              <w:t>Primario, esencial.</w:t>
-            </w:r>
-          </w:p>
-        </w:tc>
-      </w:tr>
-      <w:tr>
-        <w:tc>
-          <w:tcPr>
-            <w:tcW w:w="2405" w:type="dxa"/>
-          </w:tcPr>
-          <w:p>
-            <w:pPr>
-              <w:rPr>
-                <w:b/>
-                <w:sz w:val="24"/>
-                <w:szCs w:val="24"/>
-              </w:rPr>
-            </w:pPr>
-            <w:r>
-              <w:rPr>
-                <w:b/>
-                <w:sz w:val="24"/>
-                <w:szCs w:val="24"/>
-              </w:rPr>
-              <w:t>Referencias Cruzadas:</w:t>
-            </w:r>
-          </w:p>
-        </w:tc>
-        <w:tc>
-          <w:tcPr>
-            <w:tcW w:w="6423" w:type="dxa"/>
-          </w:tcPr>
-          <w:p>
-            <w:pPr>
-              <w:rPr>
-                <w:sz w:val="24"/>
-                <w:szCs w:val="24"/>
-              </w:rPr>
-            </w:pPr>
-            <w:r>
-              <w:rPr>
-                <w:sz w:val="24"/>
-                <w:szCs w:val="24"/>
-              </w:rPr>
-              <w:t>REQ07, REQ08.</w:t>
-            </w:r>
-          </w:p>
-        </w:tc>
-      </w:tr>
-    </w:tbl>
-    <w:p/>
-    <w:p>
-      <w:pPr>
-        <w:pStyle w:val="Ttulo3"/>
-        <w:spacing w:after="240"/>
-        <w:rPr>
-          <w:rFonts w:asciiTheme="minorHAnsi" w:hAnsiTheme="minorHAnsi"/>
-          <w:b/>
-          <w:color w:val="auto"/>
-        </w:rPr>
-      </w:pPr>
-      <w:bookmarkStart w:id="58" w:name="_Toc393383013"/>
-      <w:r>
-        <w:rPr>
-          <w:rFonts w:asciiTheme="minorHAnsi" w:hAnsiTheme="minorHAnsi"/>
-          <w:b/>
-          <w:color w:val="auto"/>
-        </w:rPr>
-        <w:t>2.</w:t>
-      </w:r>
-      <w:r>
-        <w:rPr>
-          <w:rFonts w:asciiTheme="minorHAnsi" w:hAnsiTheme="minorHAnsi"/>
-          <w:b/>
-          <w:color w:val="auto"/>
-        </w:rPr>
-        <w:t>1</w:t>
-      </w:r>
-      <w:r>
-        <w:rPr>
-          <w:rFonts w:asciiTheme="minorHAnsi" w:hAnsiTheme="minorHAnsi"/>
-          <w:b/>
-          <w:color w:val="auto"/>
-        </w:rPr>
-        <w:t>3</w:t>
       </w:r>
       <w:r>
         <w:rPr>
@@ -24250,49 +23033,21 @@
                 <w:sz w:val="24"/>
                 <w:szCs w:val="24"/>
               </w:rPr>
-              <w:t>1</w:t>
-            </w:r>
-            <w:r>
-              <w:rPr>
-                <w:sz w:val="24"/>
-                <w:szCs w:val="24"/>
-              </w:rPr>
-              <w:t>.</w:t>
-            </w:r>
-            <w:r>
-              <w:rPr>
-                <w:sz w:val="24"/>
-                <w:szCs w:val="24"/>
-              </w:rPr>
-              <w:t xml:space="preserve"> </w:t>
-            </w:r>
-            <w:r>
-              <w:rPr>
-                <w:sz w:val="24"/>
-                <w:szCs w:val="24"/>
-              </w:rPr>
-              <w:t>Dirección</w:t>
-            </w:r>
-            <w:r>
-              <w:rPr>
-                <w:sz w:val="24"/>
-                <w:szCs w:val="24"/>
-              </w:rPr>
-              <w:t xml:space="preserve"> revisa los datos estadísticos actuales en el </w:t>
-            </w:r>
-            <w:r>
-              <w:rPr>
-                <w:sz w:val="24"/>
-                <w:szCs w:val="24"/>
-              </w:rPr>
-              <w:t>Sistema</w:t>
-            </w:r>
-            <w:r>
-              <w:rPr>
-                <w:sz w:val="24"/>
-                <w:szCs w:val="24"/>
-              </w:rPr>
-              <w:t>.</w:t>
+              <w:t xml:space="preserve">1. El </w:t>
+            </w:r>
+            <w:r>
+              <w:rPr>
+                <w:sz w:val="24"/>
+                <w:szCs w:val="24"/>
+              </w:rPr>
+              <w:t>Estudiante</w:t>
+            </w:r>
+            <w:r>
+              <w:rPr>
+                <w:sz w:val="24"/>
+                <w:szCs w:val="24"/>
+              </w:rPr>
+              <w:t xml:space="preserve"> solicita un auto para realizar el examen municipal. </w:t>
             </w:r>
           </w:p>
         </w:tc>
@@ -24304,6 +23059,7 @@
             <w:pPr>
               <w:jc w:val="both"/>
               <w:rPr>
+                <w:b/>
                 <w:sz w:val="24"/>
                 <w:szCs w:val="24"/>
               </w:rPr>
@@ -24324,6 +23080,41 @@
                 <w:szCs w:val="24"/>
               </w:rPr>
             </w:pPr>
+            <w:r>
+              <w:rPr>
+                <w:sz w:val="24"/>
+                <w:szCs w:val="24"/>
+              </w:rPr>
+              <w:t xml:space="preserve">2. El </w:t>
+            </w:r>
+            <w:r>
+              <w:rPr>
+                <w:sz w:val="24"/>
+                <w:szCs w:val="24"/>
+              </w:rPr>
+              <w:t xml:space="preserve">Funcionario Académico y de Coordinación </w:t>
+            </w:r>
+            <w:r>
+              <w:rPr>
+                <w:sz w:val="24"/>
+                <w:szCs w:val="24"/>
+              </w:rPr>
+              <w:t xml:space="preserve">revisa si el </w:t>
+            </w:r>
+            <w:r>
+              <w:rPr>
+                <w:sz w:val="24"/>
+                <w:szCs w:val="24"/>
+              </w:rPr>
+              <w:t>Estudiante</w:t>
+            </w:r>
+            <w:r>
+              <w:rPr>
+                <w:sz w:val="24"/>
+                <w:szCs w:val="24"/>
+              </w:rPr>
+              <w:t xml:space="preserve"> aprobó el examen práctico. </w:t>
+            </w:r>
           </w:p>
         </w:tc>
         <w:tc>
@@ -24334,17 +23125,11 @@
             <w:pPr>
               <w:jc w:val="both"/>
               <w:rPr>
-                <w:sz w:val="24"/>
-                <w:szCs w:val="24"/>
-              </w:rPr>
-            </w:pPr>
-            <w:r>
-              <w:rPr>
-                <w:sz w:val="24"/>
-                <w:szCs w:val="24"/>
-              </w:rPr>
-              <w:t>2. Muestra los datos estadísticos.</w:t>
-            </w:r>
+                <w:b/>
+                <w:sz w:val="24"/>
+                <w:szCs w:val="24"/>
+              </w:rPr>
+            </w:pPr>
           </w:p>
         </w:tc>
       </w:tr>
@@ -24387,7 +23172,28 @@
                 <w:sz w:val="24"/>
                 <w:szCs w:val="24"/>
               </w:rPr>
-              <w:t>. Muestra los gráficos.</w:t>
+              <w:t>.</w:t>
+            </w:r>
+            <w:r>
+              <w:rPr>
+                <w:sz w:val="24"/>
+                <w:szCs w:val="24"/>
+              </w:rPr>
+              <w:t xml:space="preserve"> </w:t>
+            </w:r>
+            <w:r>
+              <w:rPr>
+                <w:sz w:val="24"/>
+                <w:szCs w:val="24"/>
+              </w:rPr>
+              <w:t xml:space="preserve">Procesa resultados del examen práctico del </w:t>
+            </w:r>
+            <w:r>
+              <w:rPr>
+                <w:sz w:val="24"/>
+                <w:szCs w:val="24"/>
+              </w:rPr>
+              <w:t>Estudiante</w:t>
             </w:r>
           </w:p>
         </w:tc>
@@ -24410,7 +23216,429 @@
                 <w:sz w:val="24"/>
                 <w:szCs w:val="24"/>
               </w:rPr>
-              <w:t>4. Dirección termina con el proceso.</w:t>
+              <w:t xml:space="preserve">4. El </w:t>
+            </w:r>
+            <w:r>
+              <w:rPr>
+                <w:sz w:val="24"/>
+                <w:szCs w:val="24"/>
+              </w:rPr>
+              <w:t xml:space="preserve">Funcionario Académico y de Coordinación </w:t>
+            </w:r>
+            <w:r>
+              <w:rPr>
+                <w:sz w:val="24"/>
+                <w:szCs w:val="24"/>
+              </w:rPr>
+              <w:t>ingresa los datos para el préstamo del vehículo.</w:t>
+            </w:r>
+          </w:p>
+        </w:tc>
+        <w:tc>
+          <w:tcPr>
+            <w:tcW w:w="4414" w:type="dxa"/>
+          </w:tcPr>
+          <w:p>
+            <w:pPr>
+              <w:jc w:val="both"/>
+              <w:rPr>
+                <w:sz w:val="24"/>
+                <w:szCs w:val="24"/>
+              </w:rPr>
+            </w:pPr>
+          </w:p>
+        </w:tc>
+      </w:tr>
+      <w:tr>
+        <w:tc>
+          <w:tcPr>
+            <w:tcW w:w="4414" w:type="dxa"/>
+          </w:tcPr>
+          <w:p>
+            <w:pPr>
+              <w:jc w:val="both"/>
+              <w:rPr>
+                <w:sz w:val="24"/>
+                <w:szCs w:val="24"/>
+              </w:rPr>
+            </w:pPr>
+          </w:p>
+        </w:tc>
+        <w:tc>
+          <w:tcPr>
+            <w:tcW w:w="4414" w:type="dxa"/>
+          </w:tcPr>
+          <w:p>
+            <w:pPr>
+              <w:jc w:val="both"/>
+              <w:rPr>
+                <w:sz w:val="24"/>
+                <w:szCs w:val="24"/>
+              </w:rPr>
+            </w:pPr>
+            <w:r>
+              <w:rPr>
+                <w:sz w:val="24"/>
+                <w:szCs w:val="24"/>
+              </w:rPr>
+              <w:t>5. Procesa los datos del préstamo.</w:t>
+            </w:r>
+          </w:p>
+        </w:tc>
+      </w:tr>
+      <w:tr>
+        <w:tc>
+          <w:tcPr>
+            <w:tcW w:w="4414" w:type="dxa"/>
+          </w:tcPr>
+          <w:p>
+            <w:pPr>
+              <w:jc w:val="both"/>
+              <w:rPr>
+                <w:sz w:val="24"/>
+                <w:szCs w:val="24"/>
+              </w:rPr>
+            </w:pPr>
+            <w:r>
+              <w:rPr>
+                <w:sz w:val="24"/>
+                <w:szCs w:val="24"/>
+              </w:rPr>
+              <w:t xml:space="preserve">6. El </w:t>
+            </w:r>
+            <w:r>
+              <w:rPr>
+                <w:sz w:val="24"/>
+                <w:szCs w:val="24"/>
+              </w:rPr>
+              <w:t xml:space="preserve">Funcionario Académico y de Coordinación </w:t>
+            </w:r>
+            <w:r>
+              <w:rPr>
+                <w:sz w:val="24"/>
+                <w:szCs w:val="24"/>
+              </w:rPr>
+              <w:t xml:space="preserve">entrega el examen municipal al </w:t>
+            </w:r>
+            <w:r>
+              <w:rPr>
+                <w:sz w:val="24"/>
+                <w:szCs w:val="24"/>
+              </w:rPr>
+              <w:t>Estudiante</w:t>
+            </w:r>
+            <w:r>
+              <w:rPr>
+                <w:sz w:val="24"/>
+                <w:szCs w:val="24"/>
+              </w:rPr>
+              <w:t>.</w:t>
+            </w:r>
+          </w:p>
+        </w:tc>
+        <w:tc>
+          <w:tcPr>
+            <w:tcW w:w="4414" w:type="dxa"/>
+          </w:tcPr>
+          <w:p>
+            <w:pPr>
+              <w:jc w:val="both"/>
+              <w:rPr>
+                <w:sz w:val="24"/>
+                <w:szCs w:val="24"/>
+              </w:rPr>
+            </w:pPr>
+          </w:p>
+        </w:tc>
+      </w:tr>
+      <w:tr>
+        <w:tc>
+          <w:tcPr>
+            <w:tcW w:w="4414" w:type="dxa"/>
+          </w:tcPr>
+          <w:p>
+            <w:pPr>
+              <w:jc w:val="both"/>
+              <w:rPr>
+                <w:sz w:val="24"/>
+                <w:szCs w:val="24"/>
+              </w:rPr>
+            </w:pPr>
+            <w:r>
+              <w:rPr>
+                <w:sz w:val="24"/>
+                <w:szCs w:val="24"/>
+              </w:rPr>
+              <w:t xml:space="preserve">7. El </w:t>
+            </w:r>
+            <w:r>
+              <w:rPr>
+                <w:sz w:val="24"/>
+                <w:szCs w:val="24"/>
+              </w:rPr>
+              <w:t>Estudiante</w:t>
+            </w:r>
+            <w:r>
+              <w:rPr>
+                <w:sz w:val="24"/>
+                <w:szCs w:val="24"/>
+              </w:rPr>
+              <w:t xml:space="preserve"> realiza el examen municipal.</w:t>
+            </w:r>
+          </w:p>
+        </w:tc>
+        <w:tc>
+          <w:tcPr>
+            <w:tcW w:w="4414" w:type="dxa"/>
+          </w:tcPr>
+          <w:p>
+            <w:pPr>
+              <w:jc w:val="both"/>
+              <w:rPr>
+                <w:sz w:val="24"/>
+                <w:szCs w:val="24"/>
+              </w:rPr>
+            </w:pPr>
+          </w:p>
+        </w:tc>
+      </w:tr>
+      <w:tr>
+        <w:tc>
+          <w:tcPr>
+            <w:tcW w:w="4414" w:type="dxa"/>
+          </w:tcPr>
+          <w:p>
+            <w:pPr>
+              <w:jc w:val="both"/>
+              <w:rPr>
+                <w:sz w:val="24"/>
+                <w:szCs w:val="24"/>
+              </w:rPr>
+            </w:pPr>
+            <w:r>
+              <w:rPr>
+                <w:sz w:val="24"/>
+                <w:szCs w:val="24"/>
+              </w:rPr>
+              <w:t xml:space="preserve">8. El </w:t>
+            </w:r>
+            <w:r>
+              <w:rPr>
+                <w:sz w:val="24"/>
+                <w:szCs w:val="24"/>
+              </w:rPr>
+              <w:t>Estudiante</w:t>
+            </w:r>
+            <w:r>
+              <w:rPr>
+                <w:sz w:val="24"/>
+                <w:szCs w:val="24"/>
+              </w:rPr>
+              <w:t xml:space="preserve"> informa los resultados al </w:t>
+            </w:r>
+            <w:r>
+              <w:rPr>
+                <w:sz w:val="24"/>
+                <w:szCs w:val="24"/>
+              </w:rPr>
+              <w:t>Funcionario Académico y de Coordinación</w:t>
+            </w:r>
+            <w:r>
+              <w:rPr>
+                <w:sz w:val="24"/>
+                <w:szCs w:val="24"/>
+              </w:rPr>
+              <w:t>.</w:t>
+            </w:r>
+          </w:p>
+        </w:tc>
+        <w:tc>
+          <w:tcPr>
+            <w:tcW w:w="4414" w:type="dxa"/>
+          </w:tcPr>
+          <w:p>
+            <w:pPr>
+              <w:jc w:val="both"/>
+              <w:rPr>
+                <w:sz w:val="24"/>
+                <w:szCs w:val="24"/>
+              </w:rPr>
+            </w:pPr>
+          </w:p>
+        </w:tc>
+      </w:tr>
+      <w:tr>
+        <w:tc>
+          <w:tcPr>
+            <w:tcW w:w="4414" w:type="dxa"/>
+          </w:tcPr>
+          <w:p>
+            <w:pPr>
+              <w:jc w:val="both"/>
+              <w:rPr>
+                <w:sz w:val="24"/>
+                <w:szCs w:val="24"/>
+              </w:rPr>
+            </w:pPr>
+            <w:r>
+              <w:rPr>
+                <w:sz w:val="24"/>
+                <w:szCs w:val="24"/>
+              </w:rPr>
+              <w:t xml:space="preserve">9. El </w:t>
+            </w:r>
+            <w:r>
+              <w:rPr>
+                <w:sz w:val="24"/>
+                <w:szCs w:val="24"/>
+              </w:rPr>
+              <w:t xml:space="preserve">Funcionario Académico y de Coordinación </w:t>
+            </w:r>
+            <w:r>
+              <w:rPr>
+                <w:sz w:val="24"/>
+                <w:szCs w:val="24"/>
+              </w:rPr>
+              <w:t>registra los resultados del examen.</w:t>
+            </w:r>
+          </w:p>
+        </w:tc>
+        <w:tc>
+          <w:tcPr>
+            <w:tcW w:w="4414" w:type="dxa"/>
+          </w:tcPr>
+          <w:p>
+            <w:pPr>
+              <w:jc w:val="both"/>
+              <w:rPr>
+                <w:sz w:val="24"/>
+                <w:szCs w:val="24"/>
+              </w:rPr>
+            </w:pPr>
+          </w:p>
+        </w:tc>
+      </w:tr>
+      <w:tr>
+        <w:tc>
+          <w:tcPr>
+            <w:tcW w:w="4414" w:type="dxa"/>
+          </w:tcPr>
+          <w:p>
+            <w:pPr>
+              <w:jc w:val="both"/>
+              <w:rPr>
+                <w:sz w:val="24"/>
+                <w:szCs w:val="24"/>
+              </w:rPr>
+            </w:pPr>
+          </w:p>
+        </w:tc>
+        <w:tc>
+          <w:tcPr>
+            <w:tcW w:w="4414" w:type="dxa"/>
+          </w:tcPr>
+          <w:p>
+            <w:pPr>
+              <w:jc w:val="both"/>
+              <w:rPr>
+                <w:sz w:val="24"/>
+                <w:szCs w:val="24"/>
+              </w:rPr>
+            </w:pPr>
+            <w:r>
+              <w:rPr>
+                <w:sz w:val="24"/>
+                <w:szCs w:val="24"/>
+              </w:rPr>
+              <w:t>10. Procesa resultados del examen municipal.</w:t>
+            </w:r>
+          </w:p>
+        </w:tc>
+      </w:tr>
+      <w:tr>
+        <w:tc>
+          <w:tcPr>
+            <w:tcW w:w="4414" w:type="dxa"/>
+          </w:tcPr>
+          <w:p>
+            <w:pPr>
+              <w:jc w:val="both"/>
+              <w:rPr>
+                <w:sz w:val="24"/>
+                <w:szCs w:val="24"/>
+              </w:rPr>
+            </w:pPr>
+            <w:r>
+              <w:rPr>
+                <w:sz w:val="24"/>
+                <w:szCs w:val="24"/>
+              </w:rPr>
+              <w:t xml:space="preserve">11. El </w:t>
+            </w:r>
+            <w:r>
+              <w:rPr>
+                <w:sz w:val="24"/>
+                <w:szCs w:val="24"/>
+              </w:rPr>
+              <w:t xml:space="preserve">Funcionario Académico y de Coordinación </w:t>
+            </w:r>
+            <w:r>
+              <w:rPr>
+                <w:sz w:val="24"/>
+                <w:szCs w:val="24"/>
+              </w:rPr>
+              <w:t>entrega el certificado de circulación.</w:t>
+            </w:r>
+          </w:p>
+        </w:tc>
+        <w:tc>
+          <w:tcPr>
+            <w:tcW w:w="4414" w:type="dxa"/>
+          </w:tcPr>
+          <w:p>
+            <w:pPr>
+              <w:jc w:val="both"/>
+              <w:rPr>
+                <w:sz w:val="24"/>
+                <w:szCs w:val="24"/>
+              </w:rPr>
+            </w:pPr>
+          </w:p>
+        </w:tc>
+      </w:tr>
+      <w:tr>
+        <w:tc>
+          <w:tcPr>
+            <w:tcW w:w="4414" w:type="dxa"/>
+          </w:tcPr>
+          <w:p>
+            <w:pPr>
+              <w:jc w:val="both"/>
+              <w:rPr>
+                <w:sz w:val="24"/>
+                <w:szCs w:val="24"/>
+              </w:rPr>
+            </w:pPr>
+            <w:r>
+              <w:rPr>
+                <w:sz w:val="24"/>
+                <w:szCs w:val="24"/>
+              </w:rPr>
+              <w:t xml:space="preserve">12. El </w:t>
+            </w:r>
+            <w:r>
+              <w:rPr>
+                <w:sz w:val="24"/>
+                <w:szCs w:val="24"/>
+              </w:rPr>
+              <w:t>Estudiante</w:t>
+            </w:r>
+            <w:r>
+              <w:rPr>
+                <w:sz w:val="24"/>
+                <w:szCs w:val="24"/>
+              </w:rPr>
+              <w:t xml:space="preserve"> obtiene el certificado de circulación.</w:t>
             </w:r>
           </w:p>
         </w:tc>
@@ -24445,7 +23673,7 @@
           <w:color w:val="auto"/>
         </w:rPr>
       </w:pPr>
-      <w:bookmarkStart w:id="59" w:name="_Toc393383014"/>
+      <w:bookmarkStart w:id="59" w:name="_Toc393444101"/>
       <w:r>
         <w:rPr>
           <w:rFonts w:asciiTheme="minorHAnsi" w:hAnsiTheme="minorHAnsi"/>
@@ -24453,7 +23681,7 @@
           <w:color w:val="auto"/>
         </w:rPr>
         <w:lastRenderedPageBreak/>
-        <w:t>2</w:t>
+        <w:t>2.</w:t>
       </w:r>
       <w:r>
         <w:rPr>
@@ -24461,7 +23689,7 @@
           <w:b/>
           <w:color w:val="auto"/>
         </w:rPr>
-        <w:t>.</w:t>
+        <w:t>1</w:t>
       </w:r>
       <w:r>
         <w:rPr>
@@ -24469,15 +23697,7 @@
           <w:b/>
           <w:color w:val="auto"/>
         </w:rPr>
-        <w:t>1</w:t>
-      </w:r>
-      <w:r>
-        <w:rPr>
-          <w:rFonts w:asciiTheme="minorHAnsi" w:hAnsiTheme="minorHAnsi"/>
-          <w:b/>
-          <w:color w:val="auto"/>
-        </w:rPr>
-        <w:t>3</w:t>
+        <w:t>2</w:t>
       </w:r>
       <w:r>
         <w:rPr>
@@ -24517,6 +23737,197 @@
                 <w:sz w:val="24"/>
                 <w:szCs w:val="24"/>
               </w:rPr>
+              <w:t>Línea  3</w:t>
+            </w:r>
+          </w:p>
+        </w:tc>
+        <w:tc>
+          <w:tcPr>
+            <w:tcW w:w="3261" w:type="dxa"/>
+          </w:tcPr>
+          <w:p>
+            <w:pPr>
+              <w:jc w:val="both"/>
+              <w:rPr>
+                <w:sz w:val="24"/>
+                <w:szCs w:val="24"/>
+              </w:rPr>
+            </w:pPr>
+            <w:r>
+              <w:rPr>
+                <w:sz w:val="24"/>
+                <w:szCs w:val="24"/>
+              </w:rPr>
+              <w:t>Sistema</w:t>
+            </w:r>
+            <w:r>
+              <w:rPr>
+                <w:sz w:val="24"/>
+                <w:szCs w:val="24"/>
+              </w:rPr>
+              <w:t xml:space="preserve"> indica que el </w:t>
+            </w:r>
+            <w:r>
+              <w:rPr>
+                <w:sz w:val="24"/>
+                <w:szCs w:val="24"/>
+              </w:rPr>
+              <w:t>Estudiante</w:t>
+            </w:r>
+            <w:r>
+              <w:rPr>
+                <w:sz w:val="24"/>
+                <w:szCs w:val="24"/>
+              </w:rPr>
+              <w:t xml:space="preserve"> no aprobó el examen práctico.</w:t>
+            </w:r>
+          </w:p>
+        </w:tc>
+        <w:tc>
+          <w:tcPr>
+            <w:tcW w:w="4438" w:type="dxa"/>
+          </w:tcPr>
+          <w:p>
+            <w:pPr>
+              <w:jc w:val="both"/>
+              <w:rPr>
+                <w:sz w:val="24"/>
+                <w:szCs w:val="24"/>
+              </w:rPr>
+            </w:pPr>
+            <w:r>
+              <w:rPr>
+                <w:sz w:val="24"/>
+                <w:szCs w:val="24"/>
+              </w:rPr>
+              <w:t xml:space="preserve">Se reporta error, se avisa al </w:t>
+            </w:r>
+            <w:r>
+              <w:rPr>
+                <w:sz w:val="24"/>
+                <w:szCs w:val="24"/>
+              </w:rPr>
+              <w:t>Estudiante</w:t>
+            </w:r>
+            <w:r>
+              <w:rPr>
+                <w:sz w:val="24"/>
+                <w:szCs w:val="24"/>
+              </w:rPr>
+              <w:t xml:space="preserve"> para que realiza un examen de reemplazo, el cual será evaluado e ingresado al </w:t>
+            </w:r>
+            <w:r>
+              <w:rPr>
+                <w:sz w:val="24"/>
+                <w:szCs w:val="24"/>
+              </w:rPr>
+              <w:t>Sistema</w:t>
+            </w:r>
+            <w:r>
+              <w:rPr>
+                <w:sz w:val="24"/>
+                <w:szCs w:val="24"/>
+              </w:rPr>
+              <w:t xml:space="preserve"> de reprobar también debe rehacer el examen.</w:t>
+            </w:r>
+          </w:p>
+        </w:tc>
+      </w:tr>
+      <w:tr>
+        <w:tc>
+          <w:tcPr>
+            <w:tcW w:w="1129" w:type="dxa"/>
+          </w:tcPr>
+          <w:p>
+            <w:pPr>
+              <w:rPr>
+                <w:sz w:val="24"/>
+                <w:szCs w:val="24"/>
+              </w:rPr>
+            </w:pPr>
+            <w:r>
+              <w:rPr>
+                <w:sz w:val="24"/>
+                <w:szCs w:val="24"/>
+              </w:rPr>
+              <w:t>Línea 5</w:t>
+            </w:r>
+          </w:p>
+        </w:tc>
+        <w:tc>
+          <w:tcPr>
+            <w:tcW w:w="3261" w:type="dxa"/>
+          </w:tcPr>
+          <w:p>
+            <w:pPr>
+              <w:jc w:val="both"/>
+              <w:rPr>
+                <w:sz w:val="24"/>
+                <w:szCs w:val="24"/>
+              </w:rPr>
+            </w:pPr>
+            <w:r>
+              <w:rPr>
+                <w:sz w:val="24"/>
+                <w:szCs w:val="24"/>
+              </w:rPr>
+              <w:t xml:space="preserve">El </w:t>
+            </w:r>
+            <w:r>
+              <w:rPr>
+                <w:sz w:val="24"/>
+                <w:szCs w:val="24"/>
+              </w:rPr>
+              <w:t>Sistema</w:t>
+            </w:r>
+            <w:r>
+              <w:rPr>
+                <w:sz w:val="24"/>
+                <w:szCs w:val="24"/>
+              </w:rPr>
+              <w:t xml:space="preserve"> no realiza el registro debido a inconsistencias en el ingreso de datos.</w:t>
+            </w:r>
+          </w:p>
+        </w:tc>
+        <w:tc>
+          <w:tcPr>
+            <w:tcW w:w="4438" w:type="dxa"/>
+          </w:tcPr>
+          <w:p>
+            <w:pPr>
+              <w:jc w:val="both"/>
+              <w:rPr>
+                <w:sz w:val="24"/>
+                <w:szCs w:val="24"/>
+              </w:rPr>
+            </w:pPr>
+            <w:r>
+              <w:rPr>
+                <w:sz w:val="24"/>
+                <w:szCs w:val="24"/>
+              </w:rPr>
+              <w:t xml:space="preserve">Se reporta el error, se sugiere el reingreso de los datos. </w:t>
+            </w:r>
+          </w:p>
+        </w:tc>
+      </w:tr>
+      <w:tr>
+        <w:tc>
+          <w:tcPr>
+            <w:tcW w:w="1129" w:type="dxa"/>
+          </w:tcPr>
+          <w:p>
+            <w:pPr>
+              <w:rPr>
+                <w:sz w:val="24"/>
+                <w:szCs w:val="24"/>
+              </w:rPr>
+            </w:pPr>
+            <w:r>
+              <w:rPr>
+                <w:sz w:val="24"/>
+                <w:szCs w:val="24"/>
+              </w:rPr>
               <w:t xml:space="preserve">Línea </w:t>
             </w:r>
             <w:r>
@@ -24524,7 +23935,7 @@
                 <w:sz w:val="24"/>
                 <w:szCs w:val="24"/>
               </w:rPr>
-              <w:t>2</w:t>
+              <w:t>10</w:t>
             </w:r>
           </w:p>
         </w:tc>
@@ -24545,13 +23956,6 @@
                 <w:sz w:val="24"/>
                 <w:szCs w:val="24"/>
               </w:rPr>
-              <w:t xml:space="preserve">El </w:t>
-            </w:r>
-            <w:r>
-              <w:rPr>
-                <w:sz w:val="24"/>
-                <w:szCs w:val="24"/>
-              </w:rPr>
               <w:t>Sistema</w:t>
             </w:r>
             <w:r>
@@ -24559,7 +23963,35 @@
                 <w:sz w:val="24"/>
                 <w:szCs w:val="24"/>
               </w:rPr>
-              <w:t xml:space="preserve"> no realiza el registro debido a inconsistencias en el ingreso de datos.</w:t>
+              <w:t xml:space="preserve"> indica que el </w:t>
+            </w:r>
+            <w:r>
+              <w:rPr>
+                <w:sz w:val="24"/>
+                <w:szCs w:val="24"/>
+              </w:rPr>
+              <w:t>Estudiante</w:t>
+            </w:r>
+            <w:r>
+              <w:rPr>
+                <w:sz w:val="24"/>
+                <w:szCs w:val="24"/>
+              </w:rPr>
+              <w:t xml:space="preserve"> no aprobó el examen </w:t>
+            </w:r>
+            <w:r>
+              <w:rPr>
+                <w:sz w:val="24"/>
+                <w:szCs w:val="24"/>
+              </w:rPr>
+              <w:t>municipal</w:t>
+            </w:r>
+            <w:r>
+              <w:rPr>
+                <w:sz w:val="24"/>
+                <w:szCs w:val="24"/>
+              </w:rPr>
+              <w:t>.</w:t>
             </w:r>
           </w:p>
         </w:tc>
@@ -24580,7 +24012,63 @@
                 <w:sz w:val="24"/>
                 <w:szCs w:val="24"/>
               </w:rPr>
-              <w:t xml:space="preserve">Se reporta el error, se sugiere el reingreso de los datos. </w:t>
+              <w:t xml:space="preserve">Se reporta error, se avisa al </w:t>
+            </w:r>
+            <w:r>
+              <w:rPr>
+                <w:sz w:val="24"/>
+                <w:szCs w:val="24"/>
+              </w:rPr>
+              <w:t>Estudiante</w:t>
+            </w:r>
+            <w:r>
+              <w:rPr>
+                <w:sz w:val="24"/>
+                <w:szCs w:val="24"/>
+              </w:rPr>
+              <w:t xml:space="preserve"> que debe tomar el curso de reforzamiento (con todo lo que eso implica) para que realice</w:t>
+            </w:r>
+            <w:r>
+              <w:rPr>
+                <w:sz w:val="24"/>
+                <w:szCs w:val="24"/>
+              </w:rPr>
+              <w:t xml:space="preserve"> un examen de reemplazo, el cual será evaluado e</w:t>
+            </w:r>
+            <w:r>
+              <w:rPr>
+                <w:sz w:val="24"/>
+                <w:szCs w:val="24"/>
+              </w:rPr>
+              <w:t xml:space="preserve"> ingresado al </w:t>
+            </w:r>
+            <w:r>
+              <w:rPr>
+                <w:sz w:val="24"/>
+                <w:szCs w:val="24"/>
+              </w:rPr>
+              <w:t>Sistema</w:t>
+            </w:r>
+            <w:r>
+              <w:rPr>
+                <w:sz w:val="24"/>
+                <w:szCs w:val="24"/>
+              </w:rPr>
+              <w:t xml:space="preserve"> y poder obtener el certificado, si aprueba</w:t>
+            </w:r>
+            <w:r>
+              <w:rPr>
+                <w:sz w:val="24"/>
+                <w:szCs w:val="24"/>
+              </w:rPr>
+              <w:t>.</w:t>
+            </w:r>
+            <w:r>
+              <w:rPr>
+                <w:sz w:val="24"/>
+                <w:szCs w:val="24"/>
+              </w:rPr>
+              <w:t xml:space="preserve"> De no ser así entonces se termina el proceso.</w:t>
             </w:r>
           </w:p>
         </w:tc>
@@ -24599,7 +24087,7 @@
           <w:szCs w:val="28"/>
         </w:rPr>
       </w:pPr>
-      <w:bookmarkStart w:id="60" w:name="_Toc393383015"/>
+      <w:bookmarkStart w:id="60" w:name="_Toc393444102"/>
       <w:r>
         <w:rPr>
           <w:rFonts w:asciiTheme="minorHAnsi" w:hAnsiTheme="minorHAnsi"/>
@@ -24608,7 +24096,7 @@
           <w:sz w:val="28"/>
           <w:szCs w:val="28"/>
         </w:rPr>
-        <w:t>2.1</w:t>
+        <w:t>2.</w:t>
       </w:r>
       <w:r>
         <w:rPr>
@@ -24618,7 +24106,7 @@
           <w:sz w:val="28"/>
           <w:szCs w:val="28"/>
         </w:rPr>
-        <w:t>4</w:t>
+        <w:t>1</w:t>
       </w:r>
       <w:r>
         <w:rPr>
@@ -24628,7 +24116,7 @@
           <w:sz w:val="28"/>
           <w:szCs w:val="28"/>
         </w:rPr>
-        <w:t>. Generar Registro de Vehículos</w:t>
+        <w:t>3</w:t>
       </w:r>
       <w:r>
         <w:rPr>
@@ -24638,6 +24126,26 @@
           <w:sz w:val="28"/>
           <w:szCs w:val="28"/>
         </w:rPr>
+        <w:t xml:space="preserve">. </w:t>
+      </w:r>
+      <w:r>
+        <w:rPr>
+          <w:rFonts w:asciiTheme="minorHAnsi" w:hAnsiTheme="minorHAnsi"/>
+          <w:b/>
+          <w:color w:val="auto"/>
+          <w:sz w:val="28"/>
+          <w:szCs w:val="28"/>
+        </w:rPr>
+        <w:t>Revisión</w:t>
+      </w:r>
+      <w:r>
+        <w:rPr>
+          <w:rFonts w:asciiTheme="minorHAnsi" w:hAnsiTheme="minorHAnsi"/>
+          <w:b/>
+          <w:color w:val="auto"/>
+          <w:sz w:val="28"/>
+          <w:szCs w:val="28"/>
+        </w:rPr>
         <w:t>:</w:t>
       </w:r>
       <w:bookmarkEnd w:id="60"/>
@@ -24652,7 +24160,7 @@
           <w:color w:val="auto"/>
         </w:rPr>
       </w:pPr>
-      <w:bookmarkStart w:id="61" w:name="_Toc393383016"/>
+      <w:bookmarkStart w:id="61" w:name="_Toc393444103"/>
       <w:r>
         <w:rPr>
           <w:rFonts w:asciiTheme="minorHAnsi" w:hAnsiTheme="minorHAnsi"/>
@@ -24675,7 +24183,7 @@
           <w:b/>
           <w:color w:val="auto"/>
         </w:rPr>
-        <w:t>4</w:t>
+        <w:t>3</w:t>
       </w:r>
       <w:r>
         <w:rPr>
@@ -24735,7 +24243,7 @@
                 <w:sz w:val="24"/>
                 <w:szCs w:val="24"/>
               </w:rPr>
-              <w:t>Generar Registro de Vehículos</w:t>
+              <w:t>Revisión</w:t>
             </w:r>
           </w:p>
         </w:tc>
@@ -24774,7 +24282,14 @@
                 <w:sz w:val="24"/>
                 <w:szCs w:val="24"/>
               </w:rPr>
-              <w:t>Funcionario de Gestión de Flota (iniciador).</w:t>
+              <w:t>Dirección</w:t>
+            </w:r>
+            <w:r>
+              <w:rPr>
+                <w:sz w:val="24"/>
+                <w:szCs w:val="24"/>
+              </w:rPr>
+              <w:t xml:space="preserve"> (iniciador).</w:t>
             </w:r>
           </w:p>
         </w:tc>
@@ -24819,7 +24334,7 @@
                 <w:sz w:val="24"/>
                 <w:szCs w:val="24"/>
               </w:rPr>
-              <w:t>Rellenar la base de datos relacionada con los Vehículos</w:t>
+              <w:t>Crear y administrar los horarios de las clases teóricas y prácticas.</w:t>
             </w:r>
           </w:p>
         </w:tc>
@@ -24849,7 +24364,7 @@
               <w:pStyle w:val="Prrafodelista"/>
               <w:numPr>
                 <w:ilvl w:val="0"/>
-                <w:numId w:val="20"/>
+                <w:numId w:val="19"/>
               </w:numPr>
               <w:spacing w:line="240" w:lineRule="auto"/>
               <w:rPr>
@@ -24863,28 +24378,35 @@
                 <w:sz w:val="24"/>
                 <w:szCs w:val="24"/>
               </w:rPr>
-              <w:t>Funcionario de Gestión de Flota</w:t>
-            </w:r>
-            <w:r>
-              <w:rPr>
-                <w:sz w:val="24"/>
-                <w:szCs w:val="24"/>
-              </w:rPr>
-              <w:t xml:space="preserve"> identificad</w:t>
-            </w:r>
-            <w:r>
-              <w:rPr>
-                <w:sz w:val="24"/>
-                <w:szCs w:val="24"/>
-              </w:rPr>
-              <w:t>o</w:t>
-            </w:r>
-            <w:r>
-              <w:rPr>
-                <w:sz w:val="24"/>
-                <w:szCs w:val="24"/>
-              </w:rPr>
-              <w:t xml:space="preserve"> como Usuario</w:t>
+              <w:t>Dirección</w:t>
+            </w:r>
+            <w:r>
+              <w:rPr>
+                <w:sz w:val="24"/>
+                <w:szCs w:val="24"/>
+              </w:rPr>
+              <w:t xml:space="preserve"> </w:t>
+            </w:r>
+            <w:r>
+              <w:rPr>
+                <w:sz w:val="24"/>
+                <w:szCs w:val="24"/>
+              </w:rPr>
+              <w:t>identificada</w:t>
+            </w:r>
+            <w:r>
+              <w:rPr>
+                <w:sz w:val="24"/>
+                <w:szCs w:val="24"/>
+              </w:rPr>
+              <w:t xml:space="preserve"> como </w:t>
+            </w:r>
+            <w:r>
+              <w:rPr>
+                <w:sz w:val="24"/>
+                <w:szCs w:val="24"/>
+              </w:rPr>
+              <w:t>Usuario</w:t>
             </w:r>
             <w:r>
               <w:rPr>
@@ -24926,7 +24448,63 @@
                 <w:sz w:val="24"/>
                 <w:szCs w:val="24"/>
               </w:rPr>
-              <w:t>Este caso de uso comienza al iniciar la gestión de flota. Lo que ocurre es que se registran los Vehículos pertenecientes a la empresa.</w:t>
+              <w:t xml:space="preserve">Este caso de uso comienza antes de iniciar un nuevo periodo de clases. </w:t>
+            </w:r>
+            <w:r>
+              <w:rPr>
+                <w:sz w:val="24"/>
+                <w:szCs w:val="24"/>
+              </w:rPr>
+              <w:t>Dirección</w:t>
+            </w:r>
+            <w:r>
+              <w:rPr>
+                <w:sz w:val="24"/>
+                <w:szCs w:val="24"/>
+              </w:rPr>
+              <w:t xml:space="preserve"> </w:t>
+            </w:r>
+            <w:r>
+              <w:rPr>
+                <w:sz w:val="24"/>
+                <w:szCs w:val="24"/>
+              </w:rPr>
+              <w:t xml:space="preserve">revisa los datos estadísticos </w:t>
+            </w:r>
+            <w:r>
+              <w:rPr>
+                <w:sz w:val="24"/>
+                <w:szCs w:val="24"/>
+              </w:rPr>
+              <w:t xml:space="preserve">con el objetivo de presentar información estadística de la empresa,  </w:t>
+            </w:r>
+            <w:r>
+              <w:rPr>
+                <w:sz w:val="24"/>
+                <w:szCs w:val="24"/>
+              </w:rPr>
+              <w:t xml:space="preserve">finalizando con </w:t>
+            </w:r>
+            <w:r>
+              <w:rPr>
+                <w:sz w:val="24"/>
+                <w:szCs w:val="24"/>
+              </w:rPr>
+              <w:t xml:space="preserve">el despliegue de </w:t>
+            </w:r>
+            <w:r>
+              <w:rPr>
+                <w:sz w:val="24"/>
+                <w:szCs w:val="24"/>
+              </w:rPr>
+              <w:t xml:space="preserve"> gráficos</w:t>
+            </w:r>
+            <w:r>
+              <w:rPr>
+                <w:sz w:val="24"/>
+                <w:szCs w:val="24"/>
+              </w:rPr>
+              <w:t>.</w:t>
             </w:r>
           </w:p>
         </w:tc>
@@ -25007,42 +24585,20 @@
               <w:rPr>
                 <w:sz w:val="24"/>
                 <w:szCs w:val="24"/>
-                <w:lang w:val="en-US"/>
-              </w:rPr>
-            </w:pPr>
-            <w:r>
-              <w:rPr>
-                <w:sz w:val="24"/>
-                <w:szCs w:val="24"/>
-                <w:lang w:val="en-US"/>
-              </w:rPr>
-              <w:t>REQ13, REQ14, REQ16, REQ18, REQ21.</w:t>
+              </w:rPr>
+            </w:pPr>
+            <w:r>
+              <w:rPr>
+                <w:sz w:val="24"/>
+                <w:szCs w:val="24"/>
+              </w:rPr>
+              <w:t>REQ07, REQ08.</w:t>
             </w:r>
           </w:p>
         </w:tc>
       </w:tr>
     </w:tbl>
-    <w:p>
-      <w:pPr>
-        <w:rPr>
-          <w:lang w:val="en-US"/>
-        </w:rPr>
-      </w:pPr>
-    </w:p>
-    <w:p>
-      <w:pPr>
-        <w:rPr>
-          <w:lang w:val="en-US"/>
-        </w:rPr>
-      </w:pPr>
-    </w:p>
-    <w:p>
-      <w:pPr>
-        <w:rPr>
-          <w:lang w:val="en-US"/>
-        </w:rPr>
-      </w:pPr>
-    </w:p>
+    <w:p/>
     <w:p>
       <w:pPr>
         <w:pStyle w:val="Ttulo3"/>
@@ -25053,7 +24609,7 @@
           <w:color w:val="auto"/>
         </w:rPr>
       </w:pPr>
-      <w:bookmarkStart w:id="62" w:name="_Toc393383017"/>
+      <w:bookmarkStart w:id="62" w:name="_Toc393444104"/>
       <w:r>
         <w:rPr>
           <w:rFonts w:asciiTheme="minorHAnsi" w:hAnsiTheme="minorHAnsi"/>
@@ -25076,7 +24632,7 @@
           <w:b/>
           <w:color w:val="auto"/>
         </w:rPr>
-        <w:t>4</w:t>
+        <w:t>3</w:t>
       </w:r>
       <w:r>
         <w:rPr>
@@ -25185,7 +24741,28 @@
                 <w:sz w:val="24"/>
                 <w:szCs w:val="24"/>
               </w:rPr>
-              <w:t>El Funcionario de Gestión de Flota ingresa los datos de los Vehículos que pertenecen a la empresa.</w:t>
+              <w:t>Dirección</w:t>
+            </w:r>
+            <w:r>
+              <w:rPr>
+                <w:sz w:val="24"/>
+                <w:szCs w:val="24"/>
+              </w:rPr>
+              <w:t xml:space="preserve"> revisa los datos estadísticos actuales en el </w:t>
+            </w:r>
+            <w:r>
+              <w:rPr>
+                <w:sz w:val="24"/>
+                <w:szCs w:val="24"/>
+              </w:rPr>
+              <w:t>Sistema</w:t>
+            </w:r>
+            <w:r>
+              <w:rPr>
+                <w:sz w:val="24"/>
+                <w:szCs w:val="24"/>
+              </w:rPr>
+              <w:t>.</w:t>
             </w:r>
           </w:p>
         </w:tc>
@@ -25236,7 +24813,7 @@
                 <w:sz w:val="24"/>
                 <w:szCs w:val="24"/>
               </w:rPr>
-              <w:t xml:space="preserve">2. Procesa los datos de los Vehículos </w:t>
+              <w:t>2. Muestra los datos estadísticos.</w:t>
             </w:r>
           </w:p>
         </w:tc>
@@ -25273,7 +24850,14 @@
                 <w:sz w:val="24"/>
                 <w:szCs w:val="24"/>
               </w:rPr>
-              <w:t xml:space="preserve">3. Almacena los Vehículos ingresados. </w:t>
+              <w:t>3</w:t>
+            </w:r>
+            <w:r>
+              <w:rPr>
+                <w:sz w:val="24"/>
+                <w:szCs w:val="24"/>
+              </w:rPr>
+              <w:t>. Muestra los gráficos.</w:t>
             </w:r>
           </w:p>
         </w:tc>
@@ -25296,7 +24880,7 @@
                 <w:sz w:val="24"/>
                 <w:szCs w:val="24"/>
               </w:rPr>
-              <w:t>4. El Funcionario de Gestión de Flota termina con el proceso.</w:t>
+              <w:t>4. Dirección termina con el proceso.</w:t>
             </w:r>
           </w:p>
         </w:tc>
@@ -25331,13 +24915,14 @@
           <w:color w:val="auto"/>
         </w:rPr>
       </w:pPr>
-      <w:bookmarkStart w:id="63" w:name="_Toc393383018"/>
+      <w:bookmarkStart w:id="63" w:name="_Toc393444105"/>
       <w:r>
         <w:rPr>
           <w:rFonts w:asciiTheme="minorHAnsi" w:hAnsiTheme="minorHAnsi"/>
           <w:b/>
           <w:color w:val="auto"/>
         </w:rPr>
+        <w:lastRenderedPageBreak/>
         <w:t>2</w:t>
       </w:r>
       <w:r>
@@ -25362,7 +24947,7 @@
           <w:b/>
           <w:color w:val="auto"/>
         </w:rPr>
-        <w:t>4</w:t>
+        <w:t>3</w:t>
       </w:r>
       <w:r>
         <w:rPr>
@@ -25402,7 +24987,14 @@
                 <w:sz w:val="24"/>
                 <w:szCs w:val="24"/>
               </w:rPr>
-              <w:t>Línea 2</w:t>
+              <w:t xml:space="preserve">Línea </w:t>
+            </w:r>
+            <w:r>
+              <w:rPr>
+                <w:sz w:val="24"/>
+                <w:szCs w:val="24"/>
+              </w:rPr>
+              <w:t>2</w:t>
             </w:r>
           </w:p>
         </w:tc>
@@ -25423,7 +25015,21 @@
                 <w:sz w:val="24"/>
                 <w:szCs w:val="24"/>
               </w:rPr>
-              <w:t>El Sistema no realiza el registro debido a inconsistencias en el ingreso de datos.</w:t>
+              <w:t xml:space="preserve">El </w:t>
+            </w:r>
+            <w:r>
+              <w:rPr>
+                <w:sz w:val="24"/>
+                <w:szCs w:val="24"/>
+              </w:rPr>
+              <w:t>Sistema</w:t>
+            </w:r>
+            <w:r>
+              <w:rPr>
+                <w:sz w:val="24"/>
+                <w:szCs w:val="24"/>
+              </w:rPr>
+              <w:t xml:space="preserve"> no realiza el registro debido a inconsistencias en el ingreso de datos.</w:t>
             </w:r>
           </w:p>
         </w:tc>
@@ -25463,6 +25069,7 @@
           <w:szCs w:val="28"/>
         </w:rPr>
       </w:pPr>
+      <w:bookmarkStart w:id="64" w:name="_Toc393444106"/>
       <w:r>
         <w:rPr>
           <w:rFonts w:asciiTheme="minorHAnsi" w:hAnsiTheme="minorHAnsi"/>
@@ -25471,7 +25078,6 @@
           <w:sz w:val="28"/>
           <w:szCs w:val="28"/>
         </w:rPr>
-        <w:lastRenderedPageBreak/>
         <w:t>2.1</w:t>
       </w:r>
       <w:r>
@@ -25482,7 +25088,7 @@
           <w:sz w:val="28"/>
           <w:szCs w:val="28"/>
         </w:rPr>
-        <w:t>5</w:t>
+        <w:t>4</w:t>
       </w:r>
       <w:r>
         <w:rPr>
@@ -25492,7 +25098,7 @@
           <w:sz w:val="28"/>
           <w:szCs w:val="28"/>
         </w:rPr>
-        <w:t>. Gestión de Flota</w:t>
+        <w:t>. Generar Registro de Vehículos</w:t>
       </w:r>
       <w:r>
         <w:rPr>
@@ -25504,6 +25110,7 @@
         </w:rPr>
         <w:t>:</w:t>
       </w:r>
+      <w:bookmarkEnd w:id="64"/>
     </w:p>
     <w:p>
       <w:pPr>
@@ -25515,6 +25122,7 @@
           <w:color w:val="auto"/>
         </w:rPr>
       </w:pPr>
+      <w:bookmarkStart w:id="65" w:name="_Toc393444107"/>
       <w:r>
         <w:rPr>
           <w:rFonts w:asciiTheme="minorHAnsi" w:hAnsiTheme="minorHAnsi"/>
@@ -25537,7 +25145,7 @@
           <w:b/>
           <w:color w:val="auto"/>
         </w:rPr>
-        <w:t>5</w:t>
+        <w:t>4</w:t>
       </w:r>
       <w:r>
         <w:rPr>
@@ -25547,6 +25155,7 @@
         </w:rPr>
         <w:t>.1. Descripción:</w:t>
       </w:r>
+      <w:bookmarkEnd w:id="65"/>
     </w:p>
     <w:tbl>
       <w:tblPr>
@@ -25596,7 +25205,7 @@
                 <w:sz w:val="24"/>
                 <w:szCs w:val="24"/>
               </w:rPr>
-              <w:t>Gestión de Flota</w:t>
+              <w:t>Generar Registro de Vehículos</w:t>
             </w:r>
           </w:p>
         </w:tc>
@@ -25680,7 +25289,7 @@
                 <w:sz w:val="24"/>
                 <w:szCs w:val="24"/>
               </w:rPr>
-              <w:t>Realizar una gestión a la flota de vehículos perteneciente a la empresa.</w:t>
+              <w:t>Rellenar la base de datos relacionada con los Vehículos</w:t>
             </w:r>
           </w:p>
         </w:tc>
@@ -25710,7 +25319,7 @@
               <w:pStyle w:val="Prrafodelista"/>
               <w:numPr>
                 <w:ilvl w:val="0"/>
-                <w:numId w:val="21"/>
+                <w:numId w:val="20"/>
               </w:numPr>
               <w:spacing w:line="240" w:lineRule="auto"/>
               <w:rPr>
@@ -25787,14 +25396,7 @@
                 <w:sz w:val="24"/>
                 <w:szCs w:val="24"/>
               </w:rPr>
-              <w:t>Este caso de uso comienza al haber finalizado el registro de los vehículos, por lo que la siguiente tarea es el revisar el estado de los vehículos, si estos están en perfecto estado entonces se finaliza el caso</w:t>
-            </w:r>
-            <w:r>
-              <w:rPr>
-                <w:sz w:val="24"/>
-                <w:szCs w:val="24"/>
-              </w:rPr>
-              <w:t xml:space="preserve"> de uso.</w:t>
+              <w:t>Este caso de uso comienza al iniciar la gestión de flota. Lo que ocurre es que se registran los Vehículos pertenecientes a la empresa.</w:t>
             </w:r>
           </w:p>
         </w:tc>
@@ -25884,7 +25486,7 @@
                 <w:szCs w:val="24"/>
                 <w:lang w:val="en-US"/>
               </w:rPr>
-              <w:t>REQ13, REQ14, REQ15, REQ16, REQ17.</w:t>
+              <w:t>REQ13, REQ14, REQ16, REQ18, REQ21.</w:t>
             </w:r>
           </w:p>
         </w:tc>
@@ -25899,6 +25501,20 @@
     </w:p>
     <w:p>
       <w:pPr>
+        <w:rPr>
+          <w:lang w:val="en-US"/>
+        </w:rPr>
+      </w:pPr>
+    </w:p>
+    <w:p>
+      <w:pPr>
+        <w:rPr>
+          <w:lang w:val="en-US"/>
+        </w:rPr>
+      </w:pPr>
+    </w:p>
+    <w:p>
+      <w:pPr>
         <w:pStyle w:val="Ttulo3"/>
         <w:spacing w:after="240"/>
         <w:rPr>
@@ -25907,6 +25523,7 @@
           <w:color w:val="auto"/>
         </w:rPr>
       </w:pPr>
+      <w:bookmarkStart w:id="66" w:name="_Toc393444108"/>
       <w:r>
         <w:rPr>
           <w:rFonts w:asciiTheme="minorHAnsi" w:hAnsiTheme="minorHAnsi"/>
@@ -25929,7 +25546,7 @@
           <w:b/>
           <w:color w:val="auto"/>
         </w:rPr>
-        <w:t>5</w:t>
+        <w:t>4</w:t>
       </w:r>
       <w:r>
         <w:rPr>
@@ -25939,6 +25556,7 @@
         </w:rPr>
         <w:t>.2. Curso Normal de los Eventos:</w:t>
       </w:r>
+      <w:bookmarkEnd w:id="66"/>
     </w:p>
     <w:tbl>
       <w:tblPr>
@@ -26037,21 +25655,7 @@
                 <w:sz w:val="24"/>
                 <w:szCs w:val="24"/>
               </w:rPr>
-              <w:t xml:space="preserve">El Funcionario de Gestión de Flota </w:t>
-            </w:r>
-            <w:r>
-              <w:rPr>
-                <w:sz w:val="24"/>
-                <w:szCs w:val="24"/>
-              </w:rPr>
-              <w:t>verifica el estado de los vehículos</w:t>
-            </w:r>
-            <w:r>
-              <w:rPr>
-                <w:sz w:val="24"/>
-                <w:szCs w:val="24"/>
-              </w:rPr>
-              <w:t>.</w:t>
+              <w:t>El Funcionario de Gestión de Flota ingresa los datos de los Vehículos que pertenecen a la empresa.</w:t>
             </w:r>
           </w:p>
         </w:tc>
@@ -26102,14 +25706,7 @@
                 <w:sz w:val="24"/>
                 <w:szCs w:val="24"/>
               </w:rPr>
-              <w:t xml:space="preserve">2. </w:t>
-            </w:r>
-            <w:r>
-              <w:rPr>
-                <w:sz w:val="24"/>
-                <w:szCs w:val="24"/>
-              </w:rPr>
-              <w:t>Muestra el estado de los vehículos</w:t>
+              <w:t xml:space="preserve">2. Procesa los datos de los Vehículos </w:t>
             </w:r>
           </w:p>
         </w:tc>
@@ -26127,26 +25724,49 @@
                 <w:szCs w:val="24"/>
               </w:rPr>
             </w:pPr>
-            <w:r>
-              <w:rPr>
-                <w:sz w:val="24"/>
-                <w:szCs w:val="24"/>
-              </w:rPr>
-              <w:t xml:space="preserve">3. </w:t>
-            </w:r>
-            <w:r>
-              <w:rPr>
-                <w:sz w:val="24"/>
-                <w:szCs w:val="24"/>
-              </w:rPr>
-              <w:t>El Funcionario de Gestión de Flota</w:t>
-            </w:r>
-            <w:r>
-              <w:rPr>
-                <w:sz w:val="24"/>
-                <w:szCs w:val="24"/>
-              </w:rPr>
-              <w:t xml:space="preserve"> finaliza con la revisión de los vehículos.</w:t>
+          </w:p>
+        </w:tc>
+        <w:tc>
+          <w:tcPr>
+            <w:tcW w:w="4414" w:type="dxa"/>
+          </w:tcPr>
+          <w:p>
+            <w:pPr>
+              <w:jc w:val="both"/>
+              <w:rPr>
+                <w:sz w:val="24"/>
+                <w:szCs w:val="24"/>
+              </w:rPr>
+            </w:pPr>
+            <w:r>
+              <w:rPr>
+                <w:sz w:val="24"/>
+                <w:szCs w:val="24"/>
+              </w:rPr>
+              <w:t xml:space="preserve">3. Almacena los Vehículos ingresados. </w:t>
+            </w:r>
+          </w:p>
+        </w:tc>
+      </w:tr>
+      <w:tr>
+        <w:tc>
+          <w:tcPr>
+            <w:tcW w:w="4414" w:type="dxa"/>
+          </w:tcPr>
+          <w:p>
+            <w:pPr>
+              <w:jc w:val="both"/>
+              <w:rPr>
+                <w:sz w:val="24"/>
+                <w:szCs w:val="24"/>
+              </w:rPr>
+            </w:pPr>
+            <w:r>
+              <w:rPr>
+                <w:sz w:val="24"/>
+                <w:szCs w:val="24"/>
+              </w:rPr>
+              <w:t>4. El Funcionario de Gestión de Flota termina con el proceso.</w:t>
             </w:r>
           </w:p>
         </w:tc>
@@ -26166,7 +25786,11 @@
         </w:tc>
       </w:tr>
     </w:tbl>
-    <w:p/>
+    <w:p>
+      <w:pPr>
+        <w:spacing w:after="240"/>
+      </w:pPr>
+    </w:p>
     <w:p>
       <w:pPr>
         <w:pStyle w:val="Ttulo3"/>
@@ -26177,6 +25801,7 @@
           <w:color w:val="auto"/>
         </w:rPr>
       </w:pPr>
+      <w:bookmarkStart w:id="67" w:name="_Toc393444109"/>
       <w:r>
         <w:rPr>
           <w:rFonts w:asciiTheme="minorHAnsi" w:hAnsiTheme="minorHAnsi"/>
@@ -26207,7 +25832,7 @@
           <w:b/>
           <w:color w:val="auto"/>
         </w:rPr>
-        <w:t>5</w:t>
+        <w:t>4</w:t>
       </w:r>
       <w:r>
         <w:rPr>
@@ -26217,6 +25842,7 @@
         </w:rPr>
         <w:t>.3. Curso Alternativo de los Eventos:</w:t>
       </w:r>
+      <w:bookmarkEnd w:id="67"/>
     </w:p>
     <w:tbl>
       <w:tblPr>
@@ -26267,14 +25893,7 @@
                 <w:sz w:val="24"/>
                 <w:szCs w:val="24"/>
               </w:rPr>
-              <w:t xml:space="preserve">El Sistema </w:t>
-            </w:r>
-            <w:r>
-              <w:rPr>
-                <w:sz w:val="24"/>
-                <w:szCs w:val="24"/>
-              </w:rPr>
-              <w:t>muestra a un vehículo en mal estado</w:t>
+              <w:t>El Sistema no realiza el registro debido a inconsistencias en el ingreso de datos.</w:t>
             </w:r>
           </w:p>
         </w:tc>
@@ -26295,14 +25914,163 @@
                 <w:sz w:val="24"/>
                 <w:szCs w:val="24"/>
               </w:rPr>
-              <w:t xml:space="preserve">Se reporta el error, se sugiere </w:t>
-            </w:r>
-            <w:r>
-              <w:rPr>
-                <w:sz w:val="24"/>
-                <w:szCs w:val="24"/>
-              </w:rPr>
-              <w:t>verificar si el daño es reparable, de no ser así se procede a su inmediato reemplazo.</w:t>
+              <w:t xml:space="preserve">Se reporta el error, se sugiere el reingreso de los datos. </w:t>
+            </w:r>
+          </w:p>
+        </w:tc>
+      </w:tr>
+    </w:tbl>
+    <w:p/>
+    <w:p>
+      <w:pPr>
+        <w:pStyle w:val="Ttulo2"/>
+        <w:spacing w:after="240"/>
+        <w:rPr>
+          <w:rFonts w:asciiTheme="minorHAnsi" w:hAnsiTheme="minorHAnsi"/>
+          <w:b/>
+          <w:color w:val="auto"/>
+          <w:sz w:val="28"/>
+          <w:szCs w:val="28"/>
+        </w:rPr>
+      </w:pPr>
+      <w:bookmarkStart w:id="68" w:name="_Toc393444110"/>
+      <w:r>
+        <w:rPr>
+          <w:rFonts w:asciiTheme="minorHAnsi" w:hAnsiTheme="minorHAnsi"/>
+          <w:b/>
+          <w:color w:val="auto"/>
+          <w:sz w:val="28"/>
+          <w:szCs w:val="28"/>
+        </w:rPr>
+        <w:lastRenderedPageBreak/>
+        <w:t>2.1</w:t>
+      </w:r>
+      <w:r>
+        <w:rPr>
+          <w:rFonts w:asciiTheme="minorHAnsi" w:hAnsiTheme="minorHAnsi"/>
+          <w:b/>
+          <w:color w:val="auto"/>
+          <w:sz w:val="28"/>
+          <w:szCs w:val="28"/>
+        </w:rPr>
+        <w:t>5</w:t>
+      </w:r>
+      <w:r>
+        <w:rPr>
+          <w:rFonts w:asciiTheme="minorHAnsi" w:hAnsiTheme="minorHAnsi"/>
+          <w:b/>
+          <w:color w:val="auto"/>
+          <w:sz w:val="28"/>
+          <w:szCs w:val="28"/>
+        </w:rPr>
+        <w:t>. Gestión de Flota</w:t>
+      </w:r>
+      <w:r>
+        <w:rPr>
+          <w:rFonts w:asciiTheme="minorHAnsi" w:hAnsiTheme="minorHAnsi"/>
+          <w:b/>
+          <w:color w:val="auto"/>
+          <w:sz w:val="28"/>
+          <w:szCs w:val="28"/>
+        </w:rPr>
+        <w:t>:</w:t>
+      </w:r>
+      <w:bookmarkEnd w:id="68"/>
+    </w:p>
+    <w:p>
+      <w:pPr>
+        <w:pStyle w:val="Ttulo3"/>
+        <w:spacing w:after="240"/>
+        <w:rPr>
+          <w:rFonts w:asciiTheme="minorHAnsi" w:hAnsiTheme="minorHAnsi"/>
+          <w:b/>
+          <w:color w:val="auto"/>
+        </w:rPr>
+      </w:pPr>
+      <w:bookmarkStart w:id="69" w:name="_Toc393444111"/>
+      <w:r>
+        <w:rPr>
+          <w:rFonts w:asciiTheme="minorHAnsi" w:hAnsiTheme="minorHAnsi"/>
+          <w:b/>
+          <w:color w:val="auto"/>
+        </w:rPr>
+        <w:t>2.</w:t>
+      </w:r>
+      <w:r>
+        <w:rPr>
+          <w:rFonts w:asciiTheme="minorHAnsi" w:hAnsiTheme="minorHAnsi"/>
+          <w:b/>
+          <w:color w:val="auto"/>
+        </w:rPr>
+        <w:t>1</w:t>
+      </w:r>
+      <w:r>
+        <w:rPr>
+          <w:rFonts w:asciiTheme="minorHAnsi" w:hAnsiTheme="minorHAnsi"/>
+          <w:b/>
+          <w:color w:val="auto"/>
+        </w:rPr>
+        <w:t>5</w:t>
+      </w:r>
+      <w:r>
+        <w:rPr>
+          <w:rFonts w:asciiTheme="minorHAnsi" w:hAnsiTheme="minorHAnsi"/>
+          <w:b/>
+          <w:color w:val="auto"/>
+        </w:rPr>
+        <w:t>.1. Descripción:</w:t>
+      </w:r>
+      <w:bookmarkEnd w:id="69"/>
+    </w:p>
+    <w:tbl>
+      <w:tblPr>
+        <w:tblStyle w:val="Tablaconcuadrcula"/>
+        <w:tblW w:w="0" w:type="auto"/>
+        <w:tblLook w:val="04A0" w:firstRow="1" w:lastRow="0" w:firstColumn="1" w:lastColumn="0" w:noHBand="0" w:noVBand="1"/>
+      </w:tblPr>
+      <w:tblGrid>
+        <w:gridCol w:w="2405"/>
+        <w:gridCol w:w="6423"/>
+      </w:tblGrid>
+      <w:tr>
+        <w:tc>
+          <w:tcPr>
+            <w:tcW w:w="2405" w:type="dxa"/>
+          </w:tcPr>
+          <w:p>
+            <w:r>
+              <w:rPr>
+                <w:b/>
+                <w:sz w:val="24"/>
+                <w:szCs w:val="24"/>
+              </w:rPr>
+              <w:t>Nombre</w:t>
+            </w:r>
+            <w:r>
+              <w:rPr>
+                <w:b/>
+              </w:rPr>
+              <w:t>:</w:t>
+            </w:r>
+          </w:p>
+        </w:tc>
+        <w:tc>
+          <w:tcPr>
+            <w:tcW w:w="6423" w:type="dxa"/>
+          </w:tcPr>
+          <w:p>
+            <w:pPr>
+              <w:rPr>
+                <w:sz w:val="24"/>
+                <w:szCs w:val="24"/>
+              </w:rPr>
+            </w:pPr>
+            <w:r>
+              <w:rPr>
+                <w:sz w:val="24"/>
+                <w:szCs w:val="24"/>
+              </w:rPr>
+              <w:t>Gestión de Flota</w:t>
             </w:r>
           </w:p>
         </w:tc>
@@ -26310,6 +26078,624 @@
       <w:tr>
         <w:tc>
           <w:tcPr>
+            <w:tcW w:w="2405" w:type="dxa"/>
+          </w:tcPr>
+          <w:p>
+            <w:r>
+              <w:rPr>
+                <w:b/>
+                <w:sz w:val="24"/>
+                <w:szCs w:val="24"/>
+              </w:rPr>
+              <w:t>Actores</w:t>
+            </w:r>
+            <w:r>
+              <w:rPr>
+                <w:b/>
+                <w:sz w:val="24"/>
+                <w:szCs w:val="24"/>
+              </w:rPr>
+              <w:t>:</w:t>
+            </w:r>
+          </w:p>
+        </w:tc>
+        <w:tc>
+          <w:tcPr>
+            <w:tcW w:w="6423" w:type="dxa"/>
+          </w:tcPr>
+          <w:p>
+            <w:r>
+              <w:rPr>
+                <w:sz w:val="24"/>
+                <w:szCs w:val="24"/>
+              </w:rPr>
+              <w:t>Funcionario de Gestión de Flota (iniciador).</w:t>
+            </w:r>
+          </w:p>
+        </w:tc>
+      </w:tr>
+      <w:tr>
+        <w:tc>
+          <w:tcPr>
+            <w:tcW w:w="2405" w:type="dxa"/>
+          </w:tcPr>
+          <w:p>
+            <w:r>
+              <w:rPr>
+                <w:b/>
+                <w:sz w:val="24"/>
+                <w:szCs w:val="24"/>
+              </w:rPr>
+              <w:t>Propósito</w:t>
+            </w:r>
+            <w:r>
+              <w:rPr>
+                <w:b/>
+                <w:sz w:val="24"/>
+                <w:szCs w:val="24"/>
+              </w:rPr>
+              <w:t>:</w:t>
+            </w:r>
+          </w:p>
+        </w:tc>
+        <w:tc>
+          <w:tcPr>
+            <w:tcW w:w="6423" w:type="dxa"/>
+          </w:tcPr>
+          <w:p>
+            <w:pPr>
+              <w:rPr>
+                <w:sz w:val="24"/>
+                <w:szCs w:val="24"/>
+              </w:rPr>
+            </w:pPr>
+            <w:r>
+              <w:rPr>
+                <w:sz w:val="24"/>
+                <w:szCs w:val="24"/>
+              </w:rPr>
+              <w:t>Realizar una gestión a la flota de vehículos perteneciente a la empresa.</w:t>
+            </w:r>
+          </w:p>
+        </w:tc>
+      </w:tr>
+      <w:tr>
+        <w:tc>
+          <w:tcPr>
+            <w:tcW w:w="2405" w:type="dxa"/>
+          </w:tcPr>
+          <w:p>
+            <w:r>
+              <w:rPr>
+                <w:b/>
+                <w:sz w:val="24"/>
+                <w:szCs w:val="24"/>
+              </w:rPr>
+              <w:t>Precondiciones:</w:t>
+            </w:r>
+          </w:p>
+        </w:tc>
+        <w:tc>
+          <w:tcPr>
+            <w:tcW w:w="6423" w:type="dxa"/>
+          </w:tcPr>
+          <w:p>
+            <w:pPr>
+              <w:pStyle w:val="Prrafodelista"/>
+              <w:numPr>
+                <w:ilvl w:val="0"/>
+                <w:numId w:val="21"/>
+              </w:numPr>
+              <w:spacing w:line="240" w:lineRule="auto"/>
+              <w:rPr>
+                <w:b/>
+                <w:sz w:val="24"/>
+                <w:szCs w:val="24"/>
+              </w:rPr>
+            </w:pPr>
+            <w:r>
+              <w:rPr>
+                <w:sz w:val="24"/>
+                <w:szCs w:val="24"/>
+              </w:rPr>
+              <w:t>Funcionario de Gestión de Flota</w:t>
+            </w:r>
+            <w:r>
+              <w:rPr>
+                <w:sz w:val="24"/>
+                <w:szCs w:val="24"/>
+              </w:rPr>
+              <w:t xml:space="preserve"> identificad</w:t>
+            </w:r>
+            <w:r>
+              <w:rPr>
+                <w:sz w:val="24"/>
+                <w:szCs w:val="24"/>
+              </w:rPr>
+              <w:t>o</w:t>
+            </w:r>
+            <w:r>
+              <w:rPr>
+                <w:sz w:val="24"/>
+                <w:szCs w:val="24"/>
+              </w:rPr>
+              <w:t xml:space="preserve"> como Usuario</w:t>
+            </w:r>
+            <w:r>
+              <w:rPr>
+                <w:b/>
+                <w:sz w:val="24"/>
+                <w:szCs w:val="24"/>
+              </w:rPr>
+              <w:t>.</w:t>
+            </w:r>
+          </w:p>
+        </w:tc>
+      </w:tr>
+      <w:tr>
+        <w:tc>
+          <w:tcPr>
+            <w:tcW w:w="2405" w:type="dxa"/>
+          </w:tcPr>
+          <w:p>
+            <w:r>
+              <w:rPr>
+                <w:b/>
+                <w:sz w:val="24"/>
+                <w:szCs w:val="24"/>
+              </w:rPr>
+              <w:t>Resumen:</w:t>
+            </w:r>
+          </w:p>
+        </w:tc>
+        <w:tc>
+          <w:tcPr>
+            <w:tcW w:w="6423" w:type="dxa"/>
+          </w:tcPr>
+          <w:p>
+            <w:pPr>
+              <w:jc w:val="both"/>
+            </w:pPr>
+            <w:r>
+              <w:rPr>
+                <w:sz w:val="24"/>
+                <w:szCs w:val="24"/>
+              </w:rPr>
+              <w:t>Este caso de uso comienza al haber finalizado el registro de los vehículos, por lo que la siguiente tarea es el revisar el estado de los vehículos, si estos están en perfecto estado entonces se finaliza el caso</w:t>
+            </w:r>
+            <w:r>
+              <w:rPr>
+                <w:sz w:val="24"/>
+                <w:szCs w:val="24"/>
+              </w:rPr>
+              <w:t xml:space="preserve"> de uso.</w:t>
+            </w:r>
+          </w:p>
+        </w:tc>
+      </w:tr>
+      <w:tr>
+        <w:tc>
+          <w:tcPr>
+            <w:tcW w:w="2405" w:type="dxa"/>
+          </w:tcPr>
+          <w:p>
+            <w:pPr>
+              <w:rPr>
+                <w:b/>
+                <w:sz w:val="24"/>
+                <w:szCs w:val="24"/>
+              </w:rPr>
+            </w:pPr>
+            <w:r>
+              <w:rPr>
+                <w:b/>
+                <w:sz w:val="24"/>
+                <w:szCs w:val="24"/>
+              </w:rPr>
+              <w:t>Tipo:</w:t>
+            </w:r>
+          </w:p>
+        </w:tc>
+        <w:tc>
+          <w:tcPr>
+            <w:tcW w:w="6423" w:type="dxa"/>
+          </w:tcPr>
+          <w:p>
+            <w:pPr>
+              <w:rPr>
+                <w:sz w:val="24"/>
+                <w:szCs w:val="24"/>
+              </w:rPr>
+            </w:pPr>
+            <w:r>
+              <w:rPr>
+                <w:sz w:val="24"/>
+                <w:szCs w:val="24"/>
+              </w:rPr>
+              <w:t>Primario, esencial.</w:t>
+            </w:r>
+          </w:p>
+        </w:tc>
+      </w:tr>
+      <w:tr>
+        <w:tc>
+          <w:tcPr>
+            <w:tcW w:w="2405" w:type="dxa"/>
+          </w:tcPr>
+          <w:p>
+            <w:pPr>
+              <w:rPr>
+                <w:b/>
+                <w:sz w:val="24"/>
+                <w:szCs w:val="24"/>
+              </w:rPr>
+            </w:pPr>
+            <w:r>
+              <w:rPr>
+                <w:b/>
+                <w:sz w:val="24"/>
+                <w:szCs w:val="24"/>
+              </w:rPr>
+              <w:t>Referencias Cruzadas:</w:t>
+            </w:r>
+          </w:p>
+        </w:tc>
+        <w:tc>
+          <w:tcPr>
+            <w:tcW w:w="6423" w:type="dxa"/>
+          </w:tcPr>
+          <w:p>
+            <w:pPr>
+              <w:rPr>
+                <w:sz w:val="24"/>
+                <w:szCs w:val="24"/>
+                <w:lang w:val="en-US"/>
+              </w:rPr>
+            </w:pPr>
+            <w:r>
+              <w:rPr>
+                <w:sz w:val="24"/>
+                <w:szCs w:val="24"/>
+                <w:lang w:val="en-US"/>
+              </w:rPr>
+              <w:t>REQ13, REQ14, REQ15, REQ16, REQ17.</w:t>
+            </w:r>
+          </w:p>
+        </w:tc>
+      </w:tr>
+    </w:tbl>
+    <w:p>
+      <w:pPr>
+        <w:rPr>
+          <w:lang w:val="en-US"/>
+        </w:rPr>
+      </w:pPr>
+    </w:p>
+    <w:p>
+      <w:pPr>
+        <w:pStyle w:val="Ttulo3"/>
+        <w:spacing w:after="240"/>
+        <w:rPr>
+          <w:rFonts w:asciiTheme="minorHAnsi" w:hAnsiTheme="minorHAnsi"/>
+          <w:b/>
+          <w:color w:val="auto"/>
+        </w:rPr>
+      </w:pPr>
+      <w:bookmarkStart w:id="70" w:name="_Toc393444112"/>
+      <w:r>
+        <w:rPr>
+          <w:rFonts w:asciiTheme="minorHAnsi" w:hAnsiTheme="minorHAnsi"/>
+          <w:b/>
+          <w:color w:val="auto"/>
+        </w:rPr>
+        <w:t>2.</w:t>
+      </w:r>
+      <w:r>
+        <w:rPr>
+          <w:rFonts w:asciiTheme="minorHAnsi" w:hAnsiTheme="minorHAnsi"/>
+          <w:b/>
+          <w:color w:val="auto"/>
+        </w:rPr>
+        <w:t>1</w:t>
+      </w:r>
+      <w:r>
+        <w:rPr>
+          <w:rFonts w:asciiTheme="minorHAnsi" w:hAnsiTheme="minorHAnsi"/>
+          <w:b/>
+          <w:color w:val="auto"/>
+        </w:rPr>
+        <w:t>5</w:t>
+      </w:r>
+      <w:r>
+        <w:rPr>
+          <w:rFonts w:asciiTheme="minorHAnsi" w:hAnsiTheme="minorHAnsi"/>
+          <w:b/>
+          <w:color w:val="auto"/>
+        </w:rPr>
+        <w:t>.2. Curso Normal de los Eventos:</w:t>
+      </w:r>
+      <w:bookmarkEnd w:id="70"/>
+    </w:p>
+    <w:tbl>
+      <w:tblPr>
+        <w:tblStyle w:val="Tablaconcuadrcula"/>
+        <w:tblW w:w="0" w:type="auto"/>
+        <w:tblLook w:val="04A0" w:firstRow="1" w:lastRow="0" w:firstColumn="1" w:lastColumn="0" w:noHBand="0" w:noVBand="1"/>
+      </w:tblPr>
+      <w:tblGrid>
+        <w:gridCol w:w="4414"/>
+        <w:gridCol w:w="4414"/>
+      </w:tblGrid>
+      <w:tr>
+        <w:tc>
+          <w:tcPr>
+            <w:tcW w:w="4414" w:type="dxa"/>
+          </w:tcPr>
+          <w:p>
+            <w:pPr>
+              <w:jc w:val="center"/>
+              <w:rPr>
+                <w:b/>
+                <w:sz w:val="24"/>
+                <w:szCs w:val="24"/>
+              </w:rPr>
+            </w:pPr>
+            <w:r>
+              <w:rPr>
+                <w:b/>
+                <w:sz w:val="24"/>
+                <w:szCs w:val="24"/>
+              </w:rPr>
+              <w:t>Actores</w:t>
+            </w:r>
+          </w:p>
+        </w:tc>
+        <w:tc>
+          <w:tcPr>
+            <w:tcW w:w="4414" w:type="dxa"/>
+          </w:tcPr>
+          <w:p>
+            <w:pPr>
+              <w:jc w:val="center"/>
+              <w:rPr>
+                <w:b/>
+                <w:sz w:val="24"/>
+                <w:szCs w:val="24"/>
+              </w:rPr>
+            </w:pPr>
+            <w:r>
+              <w:rPr>
+                <w:b/>
+                <w:sz w:val="24"/>
+                <w:szCs w:val="24"/>
+              </w:rPr>
+              <w:t>Sistema</w:t>
+            </w:r>
+          </w:p>
+        </w:tc>
+      </w:tr>
+      <w:tr>
+        <w:tc>
+          <w:tcPr>
+            <w:tcW w:w="4414" w:type="dxa"/>
+          </w:tcPr>
+          <w:p>
+            <w:pPr>
+              <w:jc w:val="both"/>
+              <w:rPr>
+                <w:sz w:val="24"/>
+                <w:szCs w:val="24"/>
+              </w:rPr>
+            </w:pPr>
+            <w:r>
+              <w:rPr>
+                <w:sz w:val="24"/>
+                <w:szCs w:val="24"/>
+              </w:rPr>
+              <w:t>1</w:t>
+            </w:r>
+            <w:r>
+              <w:rPr>
+                <w:sz w:val="24"/>
+                <w:szCs w:val="24"/>
+              </w:rPr>
+              <w:t>.</w:t>
+            </w:r>
+            <w:r>
+              <w:rPr>
+                <w:sz w:val="24"/>
+                <w:szCs w:val="24"/>
+              </w:rPr>
+              <w:t xml:space="preserve"> </w:t>
+            </w:r>
+            <w:r>
+              <w:rPr>
+                <w:sz w:val="24"/>
+                <w:szCs w:val="24"/>
+              </w:rPr>
+              <w:t xml:space="preserve">El Funcionario de Gestión de Flota </w:t>
+            </w:r>
+            <w:r>
+              <w:rPr>
+                <w:sz w:val="24"/>
+                <w:szCs w:val="24"/>
+              </w:rPr>
+              <w:t>verifica el estado de los vehículos</w:t>
+            </w:r>
+            <w:r>
+              <w:rPr>
+                <w:sz w:val="24"/>
+                <w:szCs w:val="24"/>
+              </w:rPr>
+              <w:t>.</w:t>
+            </w:r>
+          </w:p>
+        </w:tc>
+        <w:tc>
+          <w:tcPr>
+            <w:tcW w:w="4414" w:type="dxa"/>
+          </w:tcPr>
+          <w:p>
+            <w:pPr>
+              <w:jc w:val="both"/>
+              <w:rPr>
+                <w:sz w:val="24"/>
+                <w:szCs w:val="24"/>
+              </w:rPr>
+            </w:pPr>
+          </w:p>
+        </w:tc>
+      </w:tr>
+      <w:tr>
+        <w:tc>
+          <w:tcPr>
+            <w:tcW w:w="4414" w:type="dxa"/>
+          </w:tcPr>
+          <w:p>
+            <w:pPr>
+              <w:jc w:val="both"/>
+              <w:rPr>
+                <w:sz w:val="24"/>
+                <w:szCs w:val="24"/>
+              </w:rPr>
+            </w:pPr>
+          </w:p>
+        </w:tc>
+        <w:tc>
+          <w:tcPr>
+            <w:tcW w:w="4414" w:type="dxa"/>
+          </w:tcPr>
+          <w:p>
+            <w:pPr>
+              <w:jc w:val="both"/>
+              <w:rPr>
+                <w:sz w:val="24"/>
+                <w:szCs w:val="24"/>
+              </w:rPr>
+            </w:pPr>
+            <w:r>
+              <w:rPr>
+                <w:sz w:val="24"/>
+                <w:szCs w:val="24"/>
+              </w:rPr>
+              <w:t xml:space="preserve">2. </w:t>
+            </w:r>
+            <w:r>
+              <w:rPr>
+                <w:sz w:val="24"/>
+                <w:szCs w:val="24"/>
+              </w:rPr>
+              <w:t>Muestra el estado de los vehículos</w:t>
+            </w:r>
+          </w:p>
+        </w:tc>
+      </w:tr>
+      <w:tr>
+        <w:tc>
+          <w:tcPr>
+            <w:tcW w:w="4414" w:type="dxa"/>
+          </w:tcPr>
+          <w:p>
+            <w:pPr>
+              <w:jc w:val="both"/>
+              <w:rPr>
+                <w:sz w:val="24"/>
+                <w:szCs w:val="24"/>
+              </w:rPr>
+            </w:pPr>
+            <w:r>
+              <w:rPr>
+                <w:sz w:val="24"/>
+                <w:szCs w:val="24"/>
+              </w:rPr>
+              <w:t>3. El Funcionario de Gestión de Flota finaliza con la revisión de los vehículos.</w:t>
+            </w:r>
+          </w:p>
+        </w:tc>
+        <w:tc>
+          <w:tcPr>
+            <w:tcW w:w="4414" w:type="dxa"/>
+          </w:tcPr>
+          <w:p>
+            <w:pPr>
+              <w:jc w:val="both"/>
+              <w:rPr>
+                <w:sz w:val="24"/>
+                <w:szCs w:val="24"/>
+              </w:rPr>
+            </w:pPr>
+          </w:p>
+        </w:tc>
+      </w:tr>
+    </w:tbl>
+    <w:p/>
+    <w:p>
+      <w:pPr>
+        <w:pStyle w:val="Ttulo3"/>
+        <w:spacing w:after="240"/>
+        <w:rPr>
+          <w:rFonts w:asciiTheme="minorHAnsi" w:hAnsiTheme="minorHAnsi"/>
+          <w:b/>
+          <w:color w:val="auto"/>
+        </w:rPr>
+      </w:pPr>
+      <w:bookmarkStart w:id="71" w:name="_Toc393444113"/>
+      <w:r>
+        <w:rPr>
+          <w:rFonts w:asciiTheme="minorHAnsi" w:hAnsiTheme="minorHAnsi"/>
+          <w:b/>
+          <w:color w:val="auto"/>
+        </w:rPr>
+        <w:t>2</w:t>
+      </w:r>
+      <w:r>
+        <w:rPr>
+          <w:rFonts w:asciiTheme="minorHAnsi" w:hAnsiTheme="minorHAnsi"/>
+          <w:b/>
+          <w:color w:val="auto"/>
+        </w:rPr>
+        <w:t>.</w:t>
+      </w:r>
+      <w:r>
+        <w:rPr>
+          <w:rFonts w:asciiTheme="minorHAnsi" w:hAnsiTheme="minorHAnsi"/>
+          <w:b/>
+          <w:color w:val="auto"/>
+        </w:rPr>
+        <w:t>1</w:t>
+      </w:r>
+      <w:r>
+        <w:rPr>
+          <w:rFonts w:asciiTheme="minorHAnsi" w:hAnsiTheme="minorHAnsi"/>
+          <w:b/>
+          <w:color w:val="auto"/>
+        </w:rPr>
+        <w:t>5</w:t>
+      </w:r>
+      <w:r>
+        <w:rPr>
+          <w:rFonts w:asciiTheme="minorHAnsi" w:hAnsiTheme="minorHAnsi"/>
+          <w:b/>
+          <w:color w:val="auto"/>
+        </w:rPr>
+        <w:t>.3. Curso Alternativo de los Eventos:</w:t>
+      </w:r>
+      <w:bookmarkEnd w:id="71"/>
+    </w:p>
+    <w:tbl>
+      <w:tblPr>
+        <w:tblStyle w:val="Tablaconcuadrcula"/>
+        <w:tblW w:w="0" w:type="auto"/>
+        <w:tblLook w:val="04A0" w:firstRow="1" w:lastRow="0" w:firstColumn="1" w:lastColumn="0" w:noHBand="0" w:noVBand="1"/>
+      </w:tblPr>
+      <w:tblGrid>
+        <w:gridCol w:w="1129"/>
+        <w:gridCol w:w="3261"/>
+        <w:gridCol w:w="4438"/>
+      </w:tblGrid>
+      <w:tr>
+        <w:tc>
+          <w:tcPr>
             <w:tcW w:w="1129" w:type="dxa"/>
           </w:tcPr>
           <w:p>
@@ -26324,6 +26710,84 @@
                 <w:sz w:val="24"/>
                 <w:szCs w:val="24"/>
               </w:rPr>
+              <w:t>Línea 2</w:t>
+            </w:r>
+          </w:p>
+        </w:tc>
+        <w:tc>
+          <w:tcPr>
+            <w:tcW w:w="3261" w:type="dxa"/>
+          </w:tcPr>
+          <w:p>
+            <w:pPr>
+              <w:jc w:val="both"/>
+              <w:rPr>
+                <w:sz w:val="24"/>
+                <w:szCs w:val="24"/>
+              </w:rPr>
+            </w:pPr>
+            <w:r>
+              <w:rPr>
+                <w:sz w:val="24"/>
+                <w:szCs w:val="24"/>
+              </w:rPr>
+              <w:t xml:space="preserve">El Sistema </w:t>
+            </w:r>
+            <w:r>
+              <w:rPr>
+                <w:sz w:val="24"/>
+                <w:szCs w:val="24"/>
+              </w:rPr>
+              <w:t>muestra a un vehículo en mal estado</w:t>
+            </w:r>
+          </w:p>
+        </w:tc>
+        <w:tc>
+          <w:tcPr>
+            <w:tcW w:w="4438" w:type="dxa"/>
+          </w:tcPr>
+          <w:p>
+            <w:pPr>
+              <w:jc w:val="both"/>
+              <w:rPr>
+                <w:sz w:val="24"/>
+                <w:szCs w:val="24"/>
+              </w:rPr>
+            </w:pPr>
+            <w:r>
+              <w:rPr>
+                <w:sz w:val="24"/>
+                <w:szCs w:val="24"/>
+              </w:rPr>
+              <w:t xml:space="preserve">Se reporta el error, se sugiere </w:t>
+            </w:r>
+            <w:r>
+              <w:rPr>
+                <w:sz w:val="24"/>
+                <w:szCs w:val="24"/>
+              </w:rPr>
+              <w:t>verificar si el daño es reparable, de no ser así se procede a su inmediato reemplazo.</w:t>
+            </w:r>
+          </w:p>
+        </w:tc>
+      </w:tr>
+      <w:tr>
+        <w:tc>
+          <w:tcPr>
+            <w:tcW w:w="1129" w:type="dxa"/>
+          </w:tcPr>
+          <w:p>
+            <w:pPr>
+              <w:rPr>
+                <w:sz w:val="24"/>
+                <w:szCs w:val="24"/>
+              </w:rPr>
+            </w:pPr>
+            <w:r>
+              <w:rPr>
+                <w:sz w:val="24"/>
+                <w:szCs w:val="24"/>
+              </w:rPr>
               <w:t xml:space="preserve">Línea 2 </w:t>
             </w:r>
           </w:p>
@@ -26366,14 +26830,7 @@
                 <w:sz w:val="24"/>
                 <w:szCs w:val="24"/>
               </w:rPr>
-              <w:t>D</w:t>
-            </w:r>
-            <w:r>
-              <w:rPr>
-                <w:sz w:val="24"/>
-                <w:szCs w:val="24"/>
-              </w:rPr>
-              <w:t>e ser reparable el daño se procede a llevar el auto a reparaciones, mientras eso dure un vehículo de repuesto deberá de tomar su lugar en el registro.</w:t>
+              <w:t>De ser reparable el daño se procede a llevar el auto a reparaciones, mientras eso dure un vehículo de repuesto deberá de tomar su lugar en el registro.</w:t>
             </w:r>
           </w:p>
         </w:tc>
@@ -26491,7 +26948,7 @@
             <w:szCs w:val="26"/>
             <w:lang w:val="es-ES"/>
           </w:rPr>
-          <w:t>18</w:t>
+          <w:t>21</w:t>
         </w:r>
         <w:r>
           <w:rPr>
@@ -29910,7 +30367,7 @@
 </file>
 
 <file path=customXml/itemProps1.xml><?xml version="1.0" encoding="utf-8"?>
-<ds:datastoreItem xmlns:ds="http://schemas.openxmlformats.org/officeDocument/2006/customXml" ds:itemID="{6BAFF283-0598-42AA-9833-61C3DB4EBF11}">
+<ds:datastoreItem xmlns:ds="http://schemas.openxmlformats.org/officeDocument/2006/customXml" ds:itemID="{F34B4C54-04F8-4346-902C-3CCA4D76C9AF}">
   <ds:schemaRefs>
     <ds:schemaRef ds:uri="http://schemas.openxmlformats.org/officeDocument/2006/bibliography"/>
   </ds:schemaRefs>

--- a/Analisis/Analisis Casos de Uso/Analisis_Casos_de_Uso.docx
+++ b/Analisis/Analisis Casos de Uso/Analisis_Casos_de_Uso.docx
@@ -11085,45 +11085,26 @@
           </w:tcPr>
           <w:p>
             <w:pPr>
-              <w:rPr>
-                <w:sz w:val="24"/>
-                <w:szCs w:val="24"/>
-              </w:rPr>
-            </w:pPr>
-            <w:r>
-              <w:rPr>
-                <w:sz w:val="24"/>
-                <w:szCs w:val="24"/>
-              </w:rPr>
-              <w:t>REQ</w:t>
-            </w:r>
-            <w:r>
-              <w:rPr>
-                <w:sz w:val="24"/>
-                <w:szCs w:val="24"/>
-              </w:rPr>
-              <w:t>28, REQ29, REQ30, REQ31, REQ32</w:t>
-            </w:r>
-            <w:r>
-              <w:rPr>
-                <w:sz w:val="24"/>
-                <w:szCs w:val="24"/>
-              </w:rPr>
-              <w:t>,</w:t>
-            </w:r>
-            <w:r>
-              <w:rPr>
-                <w:sz w:val="24"/>
-                <w:szCs w:val="24"/>
-              </w:rPr>
-              <w:t xml:space="preserve"> REQ33,</w:t>
-            </w:r>
-            <w:r>
-              <w:rPr>
-                <w:sz w:val="24"/>
-                <w:szCs w:val="24"/>
-              </w:rPr>
-              <w:t xml:space="preserve"> REQ34, REQ35, REQ36, REQ37, REQ38.</w:t>
+              <w:spacing w:line="252" w:lineRule="auto"/>
+              <w:jc w:val="both"/>
+              <w:rPr>
+                <w:sz w:val="24"/>
+                <w:szCs w:val="24"/>
+              </w:rPr>
+            </w:pPr>
+            <w:r>
+              <w:rPr>
+                <w:sz w:val="24"/>
+                <w:szCs w:val="24"/>
+              </w:rPr>
+              <w:t>REQ01, REQ02, REQ04, REQ28, REQ29, REQ31</w:t>
+            </w:r>
+            <w:r>
+              <w:rPr>
+                <w:sz w:val="24"/>
+                <w:szCs w:val="24"/>
+              </w:rPr>
+              <w:t>.</w:t>
             </w:r>
           </w:p>
         </w:tc>
@@ -12549,25 +12530,22 @@
           </w:tcPr>
           <w:p>
             <w:pPr>
-              <w:rPr>
-                <w:sz w:val="24"/>
-                <w:szCs w:val="24"/>
-              </w:rPr>
-            </w:pPr>
-            <w:r>
-              <w:rPr>
-                <w:sz w:val="24"/>
-                <w:szCs w:val="24"/>
-              </w:rPr>
-              <w:t xml:space="preserve">REQ22, </w:t>
-            </w:r>
-            <w:r>
-              <w:rPr>
-                <w:sz w:val="24"/>
-                <w:szCs w:val="24"/>
-              </w:rPr>
-              <w:t>REQ23, REQ24, REQ25, REQ26, REQ27</w:t>
-            </w:r>
+              <w:spacing w:line="252" w:lineRule="auto"/>
+              <w:jc w:val="both"/>
+              <w:rPr>
+                <w:sz w:val="24"/>
+                <w:szCs w:val="24"/>
+              </w:rPr>
+            </w:pPr>
+            <w:r>
+              <w:rPr>
+                <w:sz w:val="24"/>
+                <w:szCs w:val="24"/>
+              </w:rPr>
+              <w:t>REQ01, REQ02, REQ03, REQ22, REQ28</w:t>
+            </w:r>
+            <w:bookmarkStart w:id="29" w:name="_GoBack"/>
+            <w:bookmarkEnd w:id="29"/>
             <w:r>
               <w:rPr>
                 <w:sz w:val="24"/>
@@ -12611,7 +12589,7 @@
           <w:color w:val="auto"/>
         </w:rPr>
       </w:pPr>
-      <w:bookmarkStart w:id="29" w:name="_Toc393444072"/>
+      <w:bookmarkStart w:id="30" w:name="_Toc393444072"/>
       <w:r>
         <w:rPr>
           <w:rFonts w:asciiTheme="minorHAnsi" w:hAnsiTheme="minorHAnsi"/>
@@ -12636,7 +12614,7 @@
         </w:rPr>
         <w:t>.2. Curso Normal de los Eventos:</w:t>
       </w:r>
-      <w:bookmarkEnd w:id="29"/>
+      <w:bookmarkEnd w:id="30"/>
     </w:p>
     <w:tbl>
       <w:tblPr>
@@ -13524,7 +13502,7 @@
           <w:color w:val="auto"/>
         </w:rPr>
       </w:pPr>
-      <w:bookmarkStart w:id="30" w:name="_Toc393444073"/>
+      <w:bookmarkStart w:id="31" w:name="_Toc393444073"/>
       <w:r>
         <w:rPr>
           <w:rFonts w:asciiTheme="minorHAnsi" w:hAnsiTheme="minorHAnsi"/>
@@ -13549,7 +13527,7 @@
         </w:rPr>
         <w:t>.3. Curso Alternativo de los Eventos:</w:t>
       </w:r>
-      <w:bookmarkEnd w:id="30"/>
+      <w:bookmarkEnd w:id="31"/>
     </w:p>
     <w:tbl>
       <w:tblPr>
@@ -13774,7 +13752,7 @@
           <w:szCs w:val="28"/>
         </w:rPr>
       </w:pPr>
-      <w:bookmarkStart w:id="31" w:name="_Toc393444074"/>
+      <w:bookmarkStart w:id="32" w:name="_Toc393444074"/>
       <w:r>
         <w:rPr>
           <w:rFonts w:asciiTheme="minorHAnsi" w:hAnsiTheme="minorHAnsi"/>
@@ -13795,7 +13773,7 @@
         </w:rPr>
         <w:t>:</w:t>
       </w:r>
-      <w:bookmarkEnd w:id="31"/>
+      <w:bookmarkEnd w:id="32"/>
     </w:p>
     <w:p>
       <w:pPr>
@@ -13807,7 +13785,7 @@
           <w:color w:val="auto"/>
         </w:rPr>
       </w:pPr>
-      <w:bookmarkStart w:id="32" w:name="_Toc393444075"/>
+      <w:bookmarkStart w:id="33" w:name="_Toc393444075"/>
       <w:r>
         <w:rPr>
           <w:rFonts w:asciiTheme="minorHAnsi" w:hAnsiTheme="minorHAnsi"/>
@@ -13832,7 +13810,7 @@
         </w:rPr>
         <w:t>.1. Descripción:</w:t>
       </w:r>
-      <w:bookmarkEnd w:id="32"/>
+      <w:bookmarkEnd w:id="33"/>
     </w:p>
     <w:tbl>
       <w:tblPr>
@@ -14405,7 +14383,7 @@
           <w:color w:val="auto"/>
         </w:rPr>
       </w:pPr>
-      <w:bookmarkStart w:id="33" w:name="_Toc393444076"/>
+      <w:bookmarkStart w:id="34" w:name="_Toc393444076"/>
       <w:r>
         <w:rPr>
           <w:rFonts w:asciiTheme="minorHAnsi" w:hAnsiTheme="minorHAnsi"/>
@@ -14431,7 +14409,7 @@
         </w:rPr>
         <w:t>.2. Curso Normal de los Eventos:</w:t>
       </w:r>
-      <w:bookmarkEnd w:id="33"/>
+      <w:bookmarkEnd w:id="34"/>
     </w:p>
     <w:tbl>
       <w:tblPr>
@@ -14887,7 +14865,7 @@
           <w:color w:val="auto"/>
         </w:rPr>
       </w:pPr>
-      <w:bookmarkStart w:id="34" w:name="_Toc393444077"/>
+      <w:bookmarkStart w:id="35" w:name="_Toc393444077"/>
       <w:r>
         <w:rPr>
           <w:rFonts w:asciiTheme="minorHAnsi" w:hAnsiTheme="minorHAnsi"/>
@@ -14912,7 +14890,7 @@
         </w:rPr>
         <w:t>.3. Curso Alternativo de los Eventos:</w:t>
       </w:r>
-      <w:bookmarkEnd w:id="34"/>
+      <w:bookmarkEnd w:id="35"/>
     </w:p>
     <w:tbl>
       <w:tblPr>
@@ -15130,7 +15108,7 @@
           <w:szCs w:val="28"/>
         </w:rPr>
       </w:pPr>
-      <w:bookmarkStart w:id="35" w:name="_Toc393444078"/>
+      <w:bookmarkStart w:id="36" w:name="_Toc393444078"/>
       <w:r>
         <w:rPr>
           <w:rFonts w:asciiTheme="minorHAnsi" w:hAnsiTheme="minorHAnsi"/>
@@ -15181,7 +15159,7 @@
         </w:rPr>
         <w:t>:</w:t>
       </w:r>
-      <w:bookmarkEnd w:id="35"/>
+      <w:bookmarkEnd w:id="36"/>
     </w:p>
     <w:p>
       <w:pPr>
@@ -15193,7 +15171,7 @@
           <w:color w:val="auto"/>
         </w:rPr>
       </w:pPr>
-      <w:bookmarkStart w:id="36" w:name="_Toc393444079"/>
+      <w:bookmarkStart w:id="37" w:name="_Toc393444079"/>
       <w:r>
         <w:rPr>
           <w:rFonts w:asciiTheme="minorHAnsi" w:hAnsiTheme="minorHAnsi"/>
@@ -15218,7 +15196,7 @@
         </w:rPr>
         <w:t>.1. Descripción:</w:t>
       </w:r>
-      <w:bookmarkEnd w:id="36"/>
+      <w:bookmarkEnd w:id="37"/>
     </w:p>
     <w:tbl>
       <w:tblPr>
@@ -15917,7 +15895,7 @@
           <w:color w:val="auto"/>
         </w:rPr>
       </w:pPr>
-      <w:bookmarkStart w:id="37" w:name="_Toc393444080"/>
+      <w:bookmarkStart w:id="38" w:name="_Toc393444080"/>
       <w:r>
         <w:rPr>
           <w:rFonts w:asciiTheme="minorHAnsi" w:hAnsiTheme="minorHAnsi"/>
@@ -15942,7 +15920,7 @@
         </w:rPr>
         <w:t>.2. Curso Normal de los Eventos:</w:t>
       </w:r>
-      <w:bookmarkEnd w:id="37"/>
+      <w:bookmarkEnd w:id="38"/>
     </w:p>
     <w:tbl>
       <w:tblPr>
@@ -16741,7 +16719,7 @@
           <w:color w:val="auto"/>
         </w:rPr>
       </w:pPr>
-      <w:bookmarkStart w:id="38" w:name="_Toc393444081"/>
+      <w:bookmarkStart w:id="39" w:name="_Toc393444081"/>
       <w:r>
         <w:rPr>
           <w:rFonts w:asciiTheme="minorHAnsi" w:hAnsiTheme="minorHAnsi"/>
@@ -16766,7 +16744,7 @@
         </w:rPr>
         <w:t>.3. Curso Alternativo de los Eventos:</w:t>
       </w:r>
-      <w:bookmarkEnd w:id="38"/>
+      <w:bookmarkEnd w:id="39"/>
     </w:p>
     <w:tbl>
       <w:tblPr>
@@ -17175,7 +17153,7 @@
           <w:szCs w:val="28"/>
         </w:rPr>
       </w:pPr>
-      <w:bookmarkStart w:id="39" w:name="_Toc393444082"/>
+      <w:bookmarkStart w:id="40" w:name="_Toc393444082"/>
       <w:r>
         <w:rPr>
           <w:rFonts w:asciiTheme="minorHAnsi" w:hAnsiTheme="minorHAnsi"/>
@@ -17196,7 +17174,7 @@
         </w:rPr>
         <w:t>:</w:t>
       </w:r>
-      <w:bookmarkEnd w:id="39"/>
+      <w:bookmarkEnd w:id="40"/>
     </w:p>
     <w:p>
       <w:pPr>
@@ -17208,7 +17186,7 @@
           <w:color w:val="auto"/>
         </w:rPr>
       </w:pPr>
-      <w:bookmarkStart w:id="40" w:name="_Toc393444083"/>
+      <w:bookmarkStart w:id="41" w:name="_Toc393444083"/>
       <w:r>
         <w:rPr>
           <w:rFonts w:asciiTheme="minorHAnsi" w:hAnsiTheme="minorHAnsi"/>
@@ -17233,7 +17211,7 @@
         </w:rPr>
         <w:t>.1. Descripción:</w:t>
       </w:r>
-      <w:bookmarkEnd w:id="40"/>
+      <w:bookmarkEnd w:id="41"/>
     </w:p>
     <w:tbl>
       <w:tblPr>
@@ -17661,7 +17639,7 @@
           <w:color w:val="auto"/>
         </w:rPr>
       </w:pPr>
-      <w:bookmarkStart w:id="41" w:name="_Toc393444084"/>
+      <w:bookmarkStart w:id="42" w:name="_Toc393444084"/>
       <w:r>
         <w:rPr>
           <w:rFonts w:asciiTheme="minorHAnsi" w:hAnsiTheme="minorHAnsi"/>
@@ -17686,7 +17664,7 @@
         </w:rPr>
         <w:t>.2. Curso Normal de los Eventos:</w:t>
       </w:r>
-      <w:bookmarkEnd w:id="41"/>
+      <w:bookmarkEnd w:id="42"/>
     </w:p>
     <w:tbl>
       <w:tblPr>
@@ -18010,7 +17988,7 @@
           <w:color w:val="auto"/>
         </w:rPr>
       </w:pPr>
-      <w:bookmarkStart w:id="42" w:name="_Toc393444085"/>
+      <w:bookmarkStart w:id="43" w:name="_Toc393444085"/>
       <w:r>
         <w:rPr>
           <w:rFonts w:asciiTheme="minorHAnsi" w:hAnsiTheme="minorHAnsi"/>
@@ -18035,7 +18013,7 @@
         </w:rPr>
         <w:t>.3. Curso Alternativo de los Eventos:</w:t>
       </w:r>
-      <w:bookmarkEnd w:id="42"/>
+      <w:bookmarkEnd w:id="43"/>
     </w:p>
     <w:tbl>
       <w:tblPr>
@@ -18126,7 +18104,7 @@
           <w:szCs w:val="28"/>
         </w:rPr>
       </w:pPr>
-      <w:bookmarkStart w:id="43" w:name="_Toc393444086"/>
+      <w:bookmarkStart w:id="44" w:name="_Toc393444086"/>
       <w:r>
         <w:rPr>
           <w:rFonts w:asciiTheme="minorHAnsi" w:hAnsiTheme="minorHAnsi"/>
@@ -18167,7 +18145,7 @@
         </w:rPr>
         <w:t>:</w:t>
       </w:r>
-      <w:bookmarkEnd w:id="43"/>
+      <w:bookmarkEnd w:id="44"/>
     </w:p>
     <w:p>
       <w:pPr>
@@ -18179,7 +18157,7 @@
           <w:color w:val="auto"/>
         </w:rPr>
       </w:pPr>
-      <w:bookmarkStart w:id="44" w:name="_Toc393444087"/>
+      <w:bookmarkStart w:id="45" w:name="_Toc393444087"/>
       <w:r>
         <w:rPr>
           <w:rFonts w:asciiTheme="minorHAnsi" w:hAnsiTheme="minorHAnsi"/>
@@ -18204,7 +18182,7 @@
         </w:rPr>
         <w:t>.1. Descripción:</w:t>
       </w:r>
-      <w:bookmarkEnd w:id="44"/>
+      <w:bookmarkEnd w:id="45"/>
     </w:p>
     <w:tbl>
       <w:tblPr>
@@ -18774,14 +18752,35 @@
                 <w:sz w:val="24"/>
                 <w:szCs w:val="24"/>
               </w:rPr>
-              <w:t xml:space="preserve">REQ34, REQ35, REQ36, REQ37, REQ38, </w:t>
-            </w:r>
-            <w:r>
-              <w:rPr>
-                <w:sz w:val="24"/>
-                <w:szCs w:val="24"/>
-              </w:rPr>
-              <w:t>REQ45, REQ46, REQ47, REQ48.</w:t>
+              <w:t>REQ</w:t>
+            </w:r>
+            <w:r>
+              <w:rPr>
+                <w:sz w:val="24"/>
+                <w:szCs w:val="24"/>
+              </w:rPr>
+              <w:t>50, REQ51, REQ52,</w:t>
+            </w:r>
+            <w:r>
+              <w:rPr>
+                <w:sz w:val="24"/>
+                <w:szCs w:val="24"/>
+              </w:rPr>
+              <w:t xml:space="preserve"> </w:t>
+            </w:r>
+            <w:r>
+              <w:rPr>
+                <w:sz w:val="24"/>
+                <w:szCs w:val="24"/>
+              </w:rPr>
+              <w:t>REQ53</w:t>
+            </w:r>
+            <w:r>
+              <w:rPr>
+                <w:sz w:val="24"/>
+                <w:szCs w:val="24"/>
+              </w:rPr>
+              <w:t>.</w:t>
             </w:r>
           </w:p>
         </w:tc>
@@ -18798,7 +18797,7 @@
           <w:color w:val="auto"/>
         </w:rPr>
       </w:pPr>
-      <w:bookmarkStart w:id="45" w:name="_Toc393444088"/>
+      <w:bookmarkStart w:id="46" w:name="_Toc393444088"/>
       <w:r>
         <w:rPr>
           <w:rFonts w:asciiTheme="minorHAnsi" w:hAnsiTheme="minorHAnsi"/>
@@ -18823,7 +18822,7 @@
         </w:rPr>
         <w:t>.2. Curso Normal de los Eventos:</w:t>
       </w:r>
-      <w:bookmarkEnd w:id="45"/>
+      <w:bookmarkEnd w:id="46"/>
     </w:p>
     <w:tbl>
       <w:tblPr>
@@ -19366,7 +19365,7 @@
           <w:color w:val="auto"/>
         </w:rPr>
       </w:pPr>
-      <w:bookmarkStart w:id="46" w:name="_Toc393444089"/>
+      <w:bookmarkStart w:id="47" w:name="_Toc393444089"/>
       <w:r>
         <w:rPr>
           <w:rFonts w:asciiTheme="minorHAnsi" w:hAnsiTheme="minorHAnsi"/>
@@ -19391,7 +19390,7 @@
         </w:rPr>
         <w:t>.3. Curso Alternativo de los Eventos:</w:t>
       </w:r>
-      <w:bookmarkEnd w:id="46"/>
+      <w:bookmarkEnd w:id="47"/>
     </w:p>
     <w:tbl>
       <w:tblPr>
@@ -19588,7 +19587,7 @@
           <w:szCs w:val="28"/>
         </w:rPr>
       </w:pPr>
-      <w:bookmarkStart w:id="47" w:name="_Toc393444090"/>
+      <w:bookmarkStart w:id="48" w:name="_Toc393444090"/>
       <w:r>
         <w:rPr>
           <w:rFonts w:asciiTheme="minorHAnsi" w:hAnsiTheme="minorHAnsi"/>
@@ -19630,7 +19629,7 @@
         </w:rPr>
         <w:t>:</w:t>
       </w:r>
-      <w:bookmarkEnd w:id="47"/>
+      <w:bookmarkEnd w:id="48"/>
     </w:p>
     <w:p>
       <w:pPr>
@@ -19642,7 +19641,7 @@
           <w:color w:val="auto"/>
         </w:rPr>
       </w:pPr>
-      <w:bookmarkStart w:id="48" w:name="_Toc393444091"/>
+      <w:bookmarkStart w:id="49" w:name="_Toc393444091"/>
       <w:r>
         <w:rPr>
           <w:rFonts w:asciiTheme="minorHAnsi" w:hAnsiTheme="minorHAnsi"/>
@@ -19667,7 +19666,7 @@
         </w:rPr>
         <w:t>.1. Descripción:</w:t>
       </w:r>
-      <w:bookmarkEnd w:id="48"/>
+      <w:bookmarkEnd w:id="49"/>
     </w:p>
     <w:tbl>
       <w:tblPr>
@@ -20158,7 +20157,7 @@
           <w:color w:val="auto"/>
         </w:rPr>
       </w:pPr>
-      <w:bookmarkStart w:id="49" w:name="_Toc393444092"/>
+      <w:bookmarkStart w:id="50" w:name="_Toc393444092"/>
       <w:r>
         <w:rPr>
           <w:rFonts w:asciiTheme="minorHAnsi" w:hAnsiTheme="minorHAnsi"/>
@@ -20183,7 +20182,7 @@
         </w:rPr>
         <w:t>.2. Curso Normal de los Eventos:</w:t>
       </w:r>
-      <w:bookmarkEnd w:id="49"/>
+      <w:bookmarkEnd w:id="50"/>
     </w:p>
     <w:tbl>
       <w:tblPr>
@@ -20807,7 +20806,7 @@
           <w:color w:val="auto"/>
         </w:rPr>
       </w:pPr>
-      <w:bookmarkStart w:id="50" w:name="_Toc393444093"/>
+      <w:bookmarkStart w:id="51" w:name="_Toc393444093"/>
       <w:r>
         <w:rPr>
           <w:rFonts w:asciiTheme="minorHAnsi" w:hAnsiTheme="minorHAnsi"/>
@@ -20832,7 +20831,7 @@
         </w:rPr>
         <w:t>.3. Curso Alternativo de los Eventos:</w:t>
       </w:r>
-      <w:bookmarkEnd w:id="50"/>
+      <w:bookmarkEnd w:id="51"/>
     </w:p>
     <w:tbl>
       <w:tblPr>
@@ -21043,7 +21042,7 @@
           <w:szCs w:val="28"/>
         </w:rPr>
       </w:pPr>
-      <w:bookmarkStart w:id="51" w:name="_Toc393444094"/>
+      <w:bookmarkStart w:id="52" w:name="_Toc393444094"/>
       <w:r>
         <w:rPr>
           <w:rFonts w:asciiTheme="minorHAnsi" w:hAnsiTheme="minorHAnsi"/>
@@ -21084,7 +21083,7 @@
         </w:rPr>
         <w:t>:</w:t>
       </w:r>
-      <w:bookmarkEnd w:id="51"/>
+      <w:bookmarkEnd w:id="52"/>
     </w:p>
     <w:p>
       <w:pPr>
@@ -21096,7 +21095,7 @@
           <w:color w:val="auto"/>
         </w:rPr>
       </w:pPr>
-      <w:bookmarkStart w:id="52" w:name="_Toc393444095"/>
+      <w:bookmarkStart w:id="53" w:name="_Toc393444095"/>
       <w:r>
         <w:rPr>
           <w:rFonts w:asciiTheme="minorHAnsi" w:hAnsiTheme="minorHAnsi"/>
@@ -21129,7 +21128,7 @@
         </w:rPr>
         <w:t>.1. Descripción:</w:t>
       </w:r>
-      <w:bookmarkEnd w:id="52"/>
+      <w:bookmarkEnd w:id="53"/>
     </w:p>
     <w:tbl>
       <w:tblPr>
@@ -21519,7 +21518,7 @@
           <w:color w:val="auto"/>
         </w:rPr>
       </w:pPr>
-      <w:bookmarkStart w:id="53" w:name="_Toc393444096"/>
+      <w:bookmarkStart w:id="54" w:name="_Toc393444096"/>
       <w:r>
         <w:rPr>
           <w:rFonts w:asciiTheme="minorHAnsi" w:hAnsiTheme="minorHAnsi"/>
@@ -21552,7 +21551,7 @@
         </w:rPr>
         <w:t>.2. Curso Normal de los Eventos:</w:t>
       </w:r>
-      <w:bookmarkEnd w:id="53"/>
+      <w:bookmarkEnd w:id="54"/>
     </w:p>
     <w:tbl>
       <w:tblPr>
@@ -22018,7 +22017,7 @@
           <w:color w:val="auto"/>
         </w:rPr>
       </w:pPr>
-      <w:bookmarkStart w:id="54" w:name="_Toc393444097"/>
+      <w:bookmarkStart w:id="55" w:name="_Toc393444097"/>
       <w:r>
         <w:rPr>
           <w:rFonts w:asciiTheme="minorHAnsi" w:hAnsiTheme="minorHAnsi"/>
@@ -22059,7 +22058,7 @@
         </w:rPr>
         <w:t>.3. Curso Alternativo de los Eventos:</w:t>
       </w:r>
-      <w:bookmarkEnd w:id="54"/>
+      <w:bookmarkEnd w:id="55"/>
     </w:p>
     <w:tbl>
       <w:tblPr>
@@ -22157,7 +22156,7 @@
           <w:szCs w:val="28"/>
         </w:rPr>
       </w:pPr>
-      <w:bookmarkStart w:id="55" w:name="_Toc393444098"/>
+      <w:bookmarkStart w:id="56" w:name="_Toc393444098"/>
       <w:r>
         <w:rPr>
           <w:rFonts w:asciiTheme="minorHAnsi" w:hAnsiTheme="minorHAnsi"/>
@@ -22198,7 +22197,7 @@
         </w:rPr>
         <w:t>:</w:t>
       </w:r>
-      <w:bookmarkEnd w:id="55"/>
+      <w:bookmarkEnd w:id="56"/>
     </w:p>
     <w:p>
       <w:pPr>
@@ -22210,7 +22209,7 @@
           <w:color w:val="auto"/>
         </w:rPr>
       </w:pPr>
-      <w:bookmarkStart w:id="56" w:name="_Toc393444099"/>
+      <w:bookmarkStart w:id="57" w:name="_Toc393444099"/>
       <w:r>
         <w:rPr>
           <w:rFonts w:asciiTheme="minorHAnsi" w:hAnsiTheme="minorHAnsi"/>
@@ -22243,7 +22242,7 @@
         </w:rPr>
         <w:t>.1. Descripción:</w:t>
       </w:r>
-      <w:bookmarkEnd w:id="56"/>
+      <w:bookmarkEnd w:id="57"/>
     </w:p>
     <w:tbl>
       <w:tblPr>
@@ -22621,16 +22620,7 @@
                 <w:sz w:val="24"/>
                 <w:szCs w:val="24"/>
               </w:rPr>
-              <w:t xml:space="preserve"> aprobó el examen práctico, </w:t>
-            </w:r>
-            <w:bookmarkStart w:id="57" w:name="_GoBack"/>
-            <w:bookmarkEnd w:id="57"/>
-            <w:r>
-              <w:rPr>
-                <w:sz w:val="24"/>
-                <w:szCs w:val="24"/>
-              </w:rPr>
-              <w:t xml:space="preserve">de ya tenerlo aprobado se procede a ingresar los datos para el préstamo del vehiculo (Datos del vehiculo, </w:t>
+              <w:t xml:space="preserve"> aprobó el examen práctico, de ya tenerlo aprobado se procede a ingresar los datos para el préstamo del vehiculo (Datos del vehiculo, </w:t>
             </w:r>
             <w:r>
               <w:rPr>
@@ -25492,20 +25482,6 @@
         </w:tc>
       </w:tr>
     </w:tbl>
-    <w:p>
-      <w:pPr>
-        <w:rPr>
-          <w:lang w:val="en-US"/>
-        </w:rPr>
-      </w:pPr>
-    </w:p>
-    <w:p>
-      <w:pPr>
-        <w:rPr>
-          <w:lang w:val="en-US"/>
-        </w:rPr>
-      </w:pPr>
-    </w:p>
     <w:p>
       <w:pPr>
         <w:rPr>
@@ -26948,7 +26924,7 @@
             <w:szCs w:val="26"/>
             <w:lang w:val="es-ES"/>
           </w:rPr>
-          <w:t>21</w:t>
+          <w:t>22</w:t>
         </w:r>
         <w:r>
           <w:rPr>
@@ -27832,6 +27808,119 @@
     </w:lvl>
   </w:abstractNum>
   <w:abstractNum w:abstractNumId="9">
+    <w:nsid w:val="3E395446"/>
+    <w:multiLevelType w:val="hybridMultilevel"/>
+    <w:tmpl w:val="6EA056BA"/>
+    <w:lvl w:ilvl="0" w:tplc="340A0001">
+      <w:start w:val="1"/>
+      <w:numFmt w:val="bullet"/>
+      <w:lvlText w:val=""/>
+      <w:lvlJc w:val="left"/>
+      <w:pPr>
+        <w:ind w:left="720" w:hanging="360"/>
+      </w:pPr>
+      <w:rPr>
+        <w:rFonts w:ascii="Symbol" w:hAnsi="Symbol" w:hint="default"/>
+      </w:rPr>
+    </w:lvl>
+    <w:lvl w:ilvl="1" w:tplc="340A0003" w:tentative="1">
+      <w:start w:val="1"/>
+      <w:numFmt w:val="bullet"/>
+      <w:lvlText w:val="o"/>
+      <w:lvlJc w:val="left"/>
+      <w:pPr>
+        <w:ind w:left="1440" w:hanging="360"/>
+      </w:pPr>
+      <w:rPr>
+        <w:rFonts w:ascii="Courier New" w:hAnsi="Courier New" w:cs="Courier New" w:hint="default"/>
+      </w:rPr>
+    </w:lvl>
+    <w:lvl w:ilvl="2" w:tplc="340A0005" w:tentative="1">
+      <w:start w:val="1"/>
+      <w:numFmt w:val="bullet"/>
+      <w:lvlText w:val=""/>
+      <w:lvlJc w:val="left"/>
+      <w:pPr>
+        <w:ind w:left="2160" w:hanging="360"/>
+      </w:pPr>
+      <w:rPr>
+        <w:rFonts w:ascii="Wingdings" w:hAnsi="Wingdings" w:hint="default"/>
+      </w:rPr>
+    </w:lvl>
+    <w:lvl w:ilvl="3" w:tplc="340A0001" w:tentative="1">
+      <w:start w:val="1"/>
+      <w:numFmt w:val="bullet"/>
+      <w:lvlText w:val=""/>
+      <w:lvlJc w:val="left"/>
+      <w:pPr>
+        <w:ind w:left="2880" w:hanging="360"/>
+      </w:pPr>
+      <w:rPr>
+        <w:rFonts w:ascii="Symbol" w:hAnsi="Symbol" w:hint="default"/>
+      </w:rPr>
+    </w:lvl>
+    <w:lvl w:ilvl="4" w:tplc="340A0003" w:tentative="1">
+      <w:start w:val="1"/>
+      <w:numFmt w:val="bullet"/>
+      <w:lvlText w:val="o"/>
+      <w:lvlJc w:val="left"/>
+      <w:pPr>
+        <w:ind w:left="3600" w:hanging="360"/>
+      </w:pPr>
+      <w:rPr>
+        <w:rFonts w:ascii="Courier New" w:hAnsi="Courier New" w:cs="Courier New" w:hint="default"/>
+      </w:rPr>
+    </w:lvl>
+    <w:lvl w:ilvl="5" w:tplc="340A0005" w:tentative="1">
+      <w:start w:val="1"/>
+      <w:numFmt w:val="bullet"/>
+      <w:lvlText w:val=""/>
+      <w:lvlJc w:val="left"/>
+      <w:pPr>
+        <w:ind w:left="4320" w:hanging="360"/>
+      </w:pPr>
+      <w:rPr>
+        <w:rFonts w:ascii="Wingdings" w:hAnsi="Wingdings" w:hint="default"/>
+      </w:rPr>
+    </w:lvl>
+    <w:lvl w:ilvl="6" w:tplc="340A0001" w:tentative="1">
+      <w:start w:val="1"/>
+      <w:numFmt w:val="bullet"/>
+      <w:lvlText w:val=""/>
+      <w:lvlJc w:val="left"/>
+      <w:pPr>
+        <w:ind w:left="5040" w:hanging="360"/>
+      </w:pPr>
+      <w:rPr>
+        <w:rFonts w:ascii="Symbol" w:hAnsi="Symbol" w:hint="default"/>
+      </w:rPr>
+    </w:lvl>
+    <w:lvl w:ilvl="7" w:tplc="340A0003" w:tentative="1">
+      <w:start w:val="1"/>
+      <w:numFmt w:val="bullet"/>
+      <w:lvlText w:val="o"/>
+      <w:lvlJc w:val="left"/>
+      <w:pPr>
+        <w:ind w:left="5760" w:hanging="360"/>
+      </w:pPr>
+      <w:rPr>
+        <w:rFonts w:ascii="Courier New" w:hAnsi="Courier New" w:cs="Courier New" w:hint="default"/>
+      </w:rPr>
+    </w:lvl>
+    <w:lvl w:ilvl="8" w:tplc="340A0005" w:tentative="1">
+      <w:start w:val="1"/>
+      <w:numFmt w:val="bullet"/>
+      <w:lvlText w:val=""/>
+      <w:lvlJc w:val="left"/>
+      <w:pPr>
+        <w:ind w:left="6480" w:hanging="360"/>
+      </w:pPr>
+      <w:rPr>
+        <w:rFonts w:ascii="Wingdings" w:hAnsi="Wingdings" w:hint="default"/>
+      </w:rPr>
+    </w:lvl>
+  </w:abstractNum>
+  <w:abstractNum w:abstractNumId="10">
     <w:nsid w:val="4E6B1696"/>
     <w:multiLevelType w:val="hybridMultilevel"/>
     <w:tmpl w:val="10085DE8"/>
@@ -27921,7 +28010,7 @@
       </w:pPr>
     </w:lvl>
   </w:abstractNum>
-  <w:abstractNum w:abstractNumId="10">
+  <w:abstractNum w:abstractNumId="11">
     <w:nsid w:val="57193520"/>
     <w:multiLevelType w:val="multilevel"/>
     <w:tmpl w:val="A936060A"/>
@@ -28034,7 +28123,7 @@
       </w:rPr>
     </w:lvl>
   </w:abstractNum>
-  <w:abstractNum w:abstractNumId="11">
+  <w:abstractNum w:abstractNumId="12">
     <w:nsid w:val="57454784"/>
     <w:multiLevelType w:val="hybridMultilevel"/>
     <w:tmpl w:val="10085DE8"/>
@@ -28124,7 +28213,7 @@
       </w:pPr>
     </w:lvl>
   </w:abstractNum>
-  <w:abstractNum w:abstractNumId="12">
+  <w:abstractNum w:abstractNumId="13">
     <w:nsid w:val="5EAD5193"/>
     <w:multiLevelType w:val="hybridMultilevel"/>
     <w:tmpl w:val="BFE41BDA"/>
@@ -28214,10 +28303,10 @@
       </w:pPr>
     </w:lvl>
   </w:abstractNum>
-  <w:abstractNum w:abstractNumId="13">
-    <w:nsid w:val="6155421F"/>
+  <w:abstractNum w:abstractNumId="14">
+    <w:nsid w:val="5EC02DAD"/>
     <w:multiLevelType w:val="hybridMultilevel"/>
-    <w:tmpl w:val="1180D456"/>
+    <w:tmpl w:val="EBC8F27A"/>
     <w:lvl w:ilvl="0" w:tplc="340A0001">
       <w:start w:val="1"/>
       <w:numFmt w:val="bullet"/>
@@ -28327,7 +28416,120 @@
       </w:rPr>
     </w:lvl>
   </w:abstractNum>
-  <w:abstractNum w:abstractNumId="14">
+  <w:abstractNum w:abstractNumId="15">
+    <w:nsid w:val="6155421F"/>
+    <w:multiLevelType w:val="hybridMultilevel"/>
+    <w:tmpl w:val="1180D456"/>
+    <w:lvl w:ilvl="0" w:tplc="340A0001">
+      <w:start w:val="1"/>
+      <w:numFmt w:val="bullet"/>
+      <w:lvlText w:val=""/>
+      <w:lvlJc w:val="left"/>
+      <w:pPr>
+        <w:ind w:left="720" w:hanging="360"/>
+      </w:pPr>
+      <w:rPr>
+        <w:rFonts w:ascii="Symbol" w:hAnsi="Symbol" w:hint="default"/>
+      </w:rPr>
+    </w:lvl>
+    <w:lvl w:ilvl="1" w:tplc="340A0003" w:tentative="1">
+      <w:start w:val="1"/>
+      <w:numFmt w:val="bullet"/>
+      <w:lvlText w:val="o"/>
+      <w:lvlJc w:val="left"/>
+      <w:pPr>
+        <w:ind w:left="1440" w:hanging="360"/>
+      </w:pPr>
+      <w:rPr>
+        <w:rFonts w:ascii="Courier New" w:hAnsi="Courier New" w:cs="Courier New" w:hint="default"/>
+      </w:rPr>
+    </w:lvl>
+    <w:lvl w:ilvl="2" w:tplc="340A0005" w:tentative="1">
+      <w:start w:val="1"/>
+      <w:numFmt w:val="bullet"/>
+      <w:lvlText w:val=""/>
+      <w:lvlJc w:val="left"/>
+      <w:pPr>
+        <w:ind w:left="2160" w:hanging="360"/>
+      </w:pPr>
+      <w:rPr>
+        <w:rFonts w:ascii="Wingdings" w:hAnsi="Wingdings" w:hint="default"/>
+      </w:rPr>
+    </w:lvl>
+    <w:lvl w:ilvl="3" w:tplc="340A0001" w:tentative="1">
+      <w:start w:val="1"/>
+      <w:numFmt w:val="bullet"/>
+      <w:lvlText w:val=""/>
+      <w:lvlJc w:val="left"/>
+      <w:pPr>
+        <w:ind w:left="2880" w:hanging="360"/>
+      </w:pPr>
+      <w:rPr>
+        <w:rFonts w:ascii="Symbol" w:hAnsi="Symbol" w:hint="default"/>
+      </w:rPr>
+    </w:lvl>
+    <w:lvl w:ilvl="4" w:tplc="340A0003" w:tentative="1">
+      <w:start w:val="1"/>
+      <w:numFmt w:val="bullet"/>
+      <w:lvlText w:val="o"/>
+      <w:lvlJc w:val="left"/>
+      <w:pPr>
+        <w:ind w:left="3600" w:hanging="360"/>
+      </w:pPr>
+      <w:rPr>
+        <w:rFonts w:ascii="Courier New" w:hAnsi="Courier New" w:cs="Courier New" w:hint="default"/>
+      </w:rPr>
+    </w:lvl>
+    <w:lvl w:ilvl="5" w:tplc="340A0005" w:tentative="1">
+      <w:start w:val="1"/>
+      <w:numFmt w:val="bullet"/>
+      <w:lvlText w:val=""/>
+      <w:lvlJc w:val="left"/>
+      <w:pPr>
+        <w:ind w:left="4320" w:hanging="360"/>
+      </w:pPr>
+      <w:rPr>
+        <w:rFonts w:ascii="Wingdings" w:hAnsi="Wingdings" w:hint="default"/>
+      </w:rPr>
+    </w:lvl>
+    <w:lvl w:ilvl="6" w:tplc="340A0001" w:tentative="1">
+      <w:start w:val="1"/>
+      <w:numFmt w:val="bullet"/>
+      <w:lvlText w:val=""/>
+      <w:lvlJc w:val="left"/>
+      <w:pPr>
+        <w:ind w:left="5040" w:hanging="360"/>
+      </w:pPr>
+      <w:rPr>
+        <w:rFonts w:ascii="Symbol" w:hAnsi="Symbol" w:hint="default"/>
+      </w:rPr>
+    </w:lvl>
+    <w:lvl w:ilvl="7" w:tplc="340A0003" w:tentative="1">
+      <w:start w:val="1"/>
+      <w:numFmt w:val="bullet"/>
+      <w:lvlText w:val="o"/>
+      <w:lvlJc w:val="left"/>
+      <w:pPr>
+        <w:ind w:left="5760" w:hanging="360"/>
+      </w:pPr>
+      <w:rPr>
+        <w:rFonts w:ascii="Courier New" w:hAnsi="Courier New" w:cs="Courier New" w:hint="default"/>
+      </w:rPr>
+    </w:lvl>
+    <w:lvl w:ilvl="8" w:tplc="340A0005" w:tentative="1">
+      <w:start w:val="1"/>
+      <w:numFmt w:val="bullet"/>
+      <w:lvlText w:val=""/>
+      <w:lvlJc w:val="left"/>
+      <w:pPr>
+        <w:ind w:left="6480" w:hanging="360"/>
+      </w:pPr>
+      <w:rPr>
+        <w:rFonts w:ascii="Wingdings" w:hAnsi="Wingdings" w:hint="default"/>
+      </w:rPr>
+    </w:lvl>
+  </w:abstractNum>
+  <w:abstractNum w:abstractNumId="16">
     <w:nsid w:val="659B32C9"/>
     <w:multiLevelType w:val="hybridMultilevel"/>
     <w:tmpl w:val="34A0565A"/>
@@ -28417,7 +28619,7 @@
       </w:pPr>
     </w:lvl>
   </w:abstractNum>
-  <w:abstractNum w:abstractNumId="15">
+  <w:abstractNum w:abstractNumId="17">
     <w:nsid w:val="65B23035"/>
     <w:multiLevelType w:val="hybridMultilevel"/>
     <w:tmpl w:val="657CE0A8"/>
@@ -28507,7 +28709,7 @@
       </w:pPr>
     </w:lvl>
   </w:abstractNum>
-  <w:abstractNum w:abstractNumId="16">
+  <w:abstractNum w:abstractNumId="18">
     <w:nsid w:val="6BEF70ED"/>
     <w:multiLevelType w:val="hybridMultilevel"/>
     <w:tmpl w:val="10085DE8"/>
@@ -28597,7 +28799,7 @@
       </w:pPr>
     </w:lvl>
   </w:abstractNum>
-  <w:abstractNum w:abstractNumId="17">
+  <w:abstractNum w:abstractNumId="19">
     <w:nsid w:val="705B181F"/>
     <w:multiLevelType w:val="hybridMultilevel"/>
     <w:tmpl w:val="10085DE8"/>
@@ -28687,7 +28889,7 @@
       </w:pPr>
     </w:lvl>
   </w:abstractNum>
-  <w:abstractNum w:abstractNumId="18">
+  <w:abstractNum w:abstractNumId="20">
     <w:nsid w:val="71297E58"/>
     <w:multiLevelType w:val="hybridMultilevel"/>
     <w:tmpl w:val="E5C44678"/>
@@ -28777,7 +28979,7 @@
       </w:pPr>
     </w:lvl>
   </w:abstractNum>
-  <w:abstractNum w:abstractNumId="19">
+  <w:abstractNum w:abstractNumId="21">
     <w:nsid w:val="74D15005"/>
     <w:multiLevelType w:val="hybridMultilevel"/>
     <w:tmpl w:val="4774846C"/>
@@ -28890,7 +29092,7 @@
       </w:rPr>
     </w:lvl>
   </w:abstractNum>
-  <w:abstractNum w:abstractNumId="20">
+  <w:abstractNum w:abstractNumId="22">
     <w:nsid w:val="766A020D"/>
     <w:multiLevelType w:val="hybridMultilevel"/>
     <w:tmpl w:val="98905518"/>
@@ -29003,7 +29205,7 @@
       </w:rPr>
     </w:lvl>
   </w:abstractNum>
-  <w:abstractNum w:abstractNumId="21">
+  <w:abstractNum w:abstractNumId="23">
     <w:nsid w:val="7AC47F53"/>
     <w:multiLevelType w:val="hybridMultilevel"/>
     <w:tmpl w:val="10085DE8"/>
@@ -29094,49 +29296,49 @@
     </w:lvl>
   </w:abstractNum>
   <w:num w:numId="1">
-    <w:abstractNumId w:val="10"/>
+    <w:abstractNumId w:val="11"/>
   </w:num>
   <w:num w:numId="2">
-    <w:abstractNumId w:val="20"/>
+    <w:abstractNumId w:val="22"/>
   </w:num>
   <w:num w:numId="3">
     <w:abstractNumId w:val="5"/>
   </w:num>
   <w:num w:numId="4">
-    <w:abstractNumId w:val="13"/>
+    <w:abstractNumId w:val="15"/>
   </w:num>
   <w:num w:numId="5">
     <w:abstractNumId w:val="8"/>
   </w:num>
   <w:num w:numId="6">
+    <w:abstractNumId w:val="21"/>
+  </w:num>
+  <w:num w:numId="7">
+    <w:abstractNumId w:val="12"/>
+  </w:num>
+  <w:num w:numId="8">
+    <w:abstractNumId w:val="23"/>
+  </w:num>
+  <w:num w:numId="9">
     <w:abstractNumId w:val="19"/>
   </w:num>
-  <w:num w:numId="7">
-    <w:abstractNumId w:val="11"/>
-  </w:num>
-  <w:num w:numId="8">
-    <w:abstractNumId w:val="21"/>
-  </w:num>
-  <w:num w:numId="9">
-    <w:abstractNumId w:val="17"/>
-  </w:num>
   <w:num w:numId="10">
-    <w:abstractNumId w:val="9"/>
+    <w:abstractNumId w:val="10"/>
   </w:num>
   <w:num w:numId="11">
-    <w:abstractNumId w:val="14"/>
+    <w:abstractNumId w:val="16"/>
   </w:num>
   <w:num w:numId="12">
-    <w:abstractNumId w:val="18"/>
+    <w:abstractNumId w:val="20"/>
   </w:num>
   <w:num w:numId="13">
-    <w:abstractNumId w:val="16"/>
+    <w:abstractNumId w:val="18"/>
   </w:num>
   <w:num w:numId="14">
     <w:abstractNumId w:val="4"/>
   </w:num>
   <w:num w:numId="15">
-    <w:abstractNumId w:val="12"/>
+    <w:abstractNumId w:val="13"/>
   </w:num>
   <w:num w:numId="16">
     <w:abstractNumId w:val="6"/>
@@ -29148,7 +29350,7 @@
     <w:abstractNumId w:val="0"/>
   </w:num>
   <w:num w:numId="19">
-    <w:abstractNumId w:val="15"/>
+    <w:abstractNumId w:val="17"/>
   </w:num>
   <w:num w:numId="20">
     <w:abstractNumId w:val="7"/>
@@ -29158,6 +29360,12 @@
   </w:num>
   <w:num w:numId="22">
     <w:abstractNumId w:val="2"/>
+  </w:num>
+  <w:num w:numId="23">
+    <w:abstractNumId w:val="9"/>
+  </w:num>
+  <w:num w:numId="24">
+    <w:abstractNumId w:val="14"/>
   </w:num>
   <w:numIdMacAtCleanup w:val="18"/>
 </w:numbering>
@@ -30367,7 +30575,7 @@
 </file>
 
 <file path=customXml/itemProps1.xml><?xml version="1.0" encoding="utf-8"?>
-<ds:datastoreItem xmlns:ds="http://schemas.openxmlformats.org/officeDocument/2006/customXml" ds:itemID="{F34B4C54-04F8-4346-902C-3CCA4D76C9AF}">
+<ds:datastoreItem xmlns:ds="http://schemas.openxmlformats.org/officeDocument/2006/customXml" ds:itemID="{908FB49C-85CD-4BC4-B8D2-6A67274FF7ED}">
   <ds:schemaRefs>
     <ds:schemaRef ds:uri="http://schemas.openxmlformats.org/officeDocument/2006/bibliography"/>
   </ds:schemaRefs>

--- a/Analisis/Analisis Casos de Uso/Analisis_Casos_de_Uso.docx
+++ b/Analisis/Analisis Casos de Uso/Analisis_Casos_de_Uso.docx
@@ -384,7 +384,7 @@
           <w:r>
             <w:fldChar w:fldCharType="separate"/>
           </w:r>
-          <w:hyperlink w:anchor="_Toc393444048" w:history="1">
+          <w:hyperlink w:anchor="_Toc397347526" w:history="1">
             <w:r>
               <w:rPr>
                 <w:rStyle w:val="Hipervnculo"/>
@@ -408,7 +408,7 @@
               <w:rPr>
                 <w:webHidden/>
               </w:rPr>
-              <w:instrText xml:space="preserve"> PAGEREF _Toc393444048 \h </w:instrText>
+              <w:instrText xml:space="preserve"> PAGEREF _Toc397347526 \h </w:instrText>
             </w:r>
             <w:r>
               <w:rPr>
@@ -449,7 +449,7 @@
               <w:lang w:eastAsia="es-CL"/>
             </w:rPr>
           </w:pPr>
-          <w:hyperlink w:anchor="_Toc393444049" w:history="1">
+          <w:hyperlink w:anchor="_Toc397347527" w:history="1">
             <w:r>
               <w:rPr>
                 <w:rStyle w:val="Hipervnculo"/>
@@ -490,7 +490,7 @@
               <w:rPr>
                 <w:webHidden/>
               </w:rPr>
-              <w:instrText xml:space="preserve"> PAGEREF _Toc393444049 \h </w:instrText>
+              <w:instrText xml:space="preserve"> PAGEREF _Toc397347527 \h </w:instrText>
             </w:r>
             <w:r>
               <w:rPr>
@@ -530,7 +530,7 @@
               <w:lang w:eastAsia="es-CL"/>
             </w:rPr>
           </w:pPr>
-          <w:hyperlink w:anchor="_Toc393444050" w:history="1">
+          <w:hyperlink w:anchor="_Toc397347528" w:history="1">
             <w:r>
               <w:rPr>
                 <w:rStyle w:val="Hipervnculo"/>
@@ -576,7 +576,7 @@
                 <w:noProof/>
                 <w:webHidden/>
               </w:rPr>
-              <w:instrText xml:space="preserve"> PAGEREF _Toc393444050 \h </w:instrText>
+              <w:instrText xml:space="preserve"> PAGEREF _Toc397347528 \h </w:instrText>
             </w:r>
             <w:r>
               <w:rPr>
@@ -620,7 +620,7 @@
               <w:lang w:eastAsia="es-CL"/>
             </w:rPr>
           </w:pPr>
-          <w:hyperlink w:anchor="_Toc393444051" w:history="1">
+          <w:hyperlink w:anchor="_Toc397347529" w:history="1">
             <w:r>
               <w:rPr>
                 <w:rStyle w:val="Hipervnculo"/>
@@ -666,7 +666,7 @@
                 <w:noProof/>
                 <w:webHidden/>
               </w:rPr>
-              <w:instrText xml:space="preserve"> PAGEREF _Toc393444051 \h </w:instrText>
+              <w:instrText xml:space="preserve"> PAGEREF _Toc397347529 \h </w:instrText>
             </w:r>
             <w:r>
               <w:rPr>
@@ -711,7 +711,7 @@
               <w:lang w:eastAsia="es-CL"/>
             </w:rPr>
           </w:pPr>
-          <w:hyperlink w:anchor="_Toc393444052" w:history="1">
+          <w:hyperlink w:anchor="_Toc397347530" w:history="1">
             <w:r>
               <w:rPr>
                 <w:rStyle w:val="Hipervnculo"/>
@@ -752,7 +752,7 @@
               <w:rPr>
                 <w:webHidden/>
               </w:rPr>
-              <w:instrText xml:space="preserve"> PAGEREF _Toc393444052 \h </w:instrText>
+              <w:instrText xml:space="preserve"> PAGEREF _Toc397347530 \h </w:instrText>
             </w:r>
             <w:r>
               <w:rPr>
@@ -790,7 +790,7 @@
               <w:lang w:eastAsia="es-CL"/>
             </w:rPr>
           </w:pPr>
-          <w:hyperlink w:anchor="_Toc393444053" w:history="1">
+          <w:hyperlink w:anchor="_Toc397347531" w:history="1">
             <w:r>
               <w:rPr>
                 <w:rStyle w:val="Hipervnculo"/>
@@ -813,7 +813,7 @@
               <w:rPr>
                 <w:webHidden/>
               </w:rPr>
-              <w:instrText xml:space="preserve"> PAGEREF _Toc393444053 \h </w:instrText>
+              <w:instrText xml:space="preserve"> PAGEREF _Toc397347531 \h </w:instrText>
             </w:r>
             <w:r>
               <w:rPr>
@@ -851,7 +851,7 @@
               <w:lang w:eastAsia="es-CL"/>
             </w:rPr>
           </w:pPr>
-          <w:hyperlink w:anchor="_Toc393444054" w:history="1">
+          <w:hyperlink w:anchor="_Toc397347532" w:history="1">
             <w:r>
               <w:rPr>
                 <w:rStyle w:val="Hipervnculo"/>
@@ -874,7 +874,7 @@
               <w:rPr>
                 <w:webHidden/>
               </w:rPr>
-              <w:instrText xml:space="preserve"> PAGEREF _Toc393444054 \h </w:instrText>
+              <w:instrText xml:space="preserve"> PAGEREF _Toc397347532 \h </w:instrText>
             </w:r>
             <w:r>
               <w:rPr>
@@ -913,7 +913,7 @@
               <w:lang w:eastAsia="es-CL"/>
             </w:rPr>
           </w:pPr>
-          <w:hyperlink w:anchor="_Toc393444055" w:history="1">
+          <w:hyperlink w:anchor="_Toc397347533" w:history="1">
             <w:r>
               <w:rPr>
                 <w:rStyle w:val="Hipervnculo"/>
@@ -941,7 +941,7 @@
                 <w:noProof/>
                 <w:webHidden/>
               </w:rPr>
-              <w:instrText xml:space="preserve"> PAGEREF _Toc393444055 \h </w:instrText>
+              <w:instrText xml:space="preserve"> PAGEREF _Toc397347533 \h </w:instrText>
             </w:r>
             <w:r>
               <w:rPr>
@@ -984,7 +984,7 @@
               <w:lang w:eastAsia="es-CL"/>
             </w:rPr>
           </w:pPr>
-          <w:hyperlink w:anchor="_Toc393444056" w:history="1">
+          <w:hyperlink w:anchor="_Toc397347534" w:history="1">
             <w:r>
               <w:rPr>
                 <w:rStyle w:val="Hipervnculo"/>
@@ -1012,7 +1012,7 @@
                 <w:noProof/>
                 <w:webHidden/>
               </w:rPr>
-              <w:instrText xml:space="preserve"> PAGEREF _Toc393444056 \h </w:instrText>
+              <w:instrText xml:space="preserve"> PAGEREF _Toc397347534 \h </w:instrText>
             </w:r>
             <w:r>
               <w:rPr>
@@ -1055,7 +1055,7 @@
               <w:lang w:eastAsia="es-CL"/>
             </w:rPr>
           </w:pPr>
-          <w:hyperlink w:anchor="_Toc393444057" w:history="1">
+          <w:hyperlink w:anchor="_Toc397347535" w:history="1">
             <w:r>
               <w:rPr>
                 <w:rStyle w:val="Hipervnculo"/>
@@ -1083,7 +1083,7 @@
                 <w:noProof/>
                 <w:webHidden/>
               </w:rPr>
-              <w:instrText xml:space="preserve"> PAGEREF _Toc393444057 \h </w:instrText>
+              <w:instrText xml:space="preserve"> PAGEREF _Toc397347535 \h </w:instrText>
             </w:r>
             <w:r>
               <w:rPr>
@@ -1125,7 +1125,7 @@
               <w:lang w:eastAsia="es-CL"/>
             </w:rPr>
           </w:pPr>
-          <w:hyperlink w:anchor="_Toc393444058" w:history="1">
+          <w:hyperlink w:anchor="_Toc397347536" w:history="1">
             <w:r>
               <w:rPr>
                 <w:rStyle w:val="Hipervnculo"/>
@@ -1148,7 +1148,7 @@
               <w:rPr>
                 <w:webHidden/>
               </w:rPr>
-              <w:instrText xml:space="preserve"> PAGEREF _Toc393444058 \h </w:instrText>
+              <w:instrText xml:space="preserve"> PAGEREF _Toc397347536 \h </w:instrText>
             </w:r>
             <w:r>
               <w:rPr>
@@ -1187,7 +1187,7 @@
               <w:lang w:eastAsia="es-CL"/>
             </w:rPr>
           </w:pPr>
-          <w:hyperlink w:anchor="_Toc393444059" w:history="1">
+          <w:hyperlink w:anchor="_Toc397347537" w:history="1">
             <w:r>
               <w:rPr>
                 <w:rStyle w:val="Hipervnculo"/>
@@ -1215,7 +1215,7 @@
                 <w:noProof/>
                 <w:webHidden/>
               </w:rPr>
-              <w:instrText xml:space="preserve"> PAGEREF _Toc393444059 \h </w:instrText>
+              <w:instrText xml:space="preserve"> PAGEREF _Toc397347537 \h </w:instrText>
             </w:r>
             <w:r>
               <w:rPr>
@@ -1258,7 +1258,7 @@
               <w:lang w:eastAsia="es-CL"/>
             </w:rPr>
           </w:pPr>
-          <w:hyperlink w:anchor="_Toc393444060" w:history="1">
+          <w:hyperlink w:anchor="_Toc397347538" w:history="1">
             <w:r>
               <w:rPr>
                 <w:rStyle w:val="Hipervnculo"/>
@@ -1286,7 +1286,7 @@
                 <w:noProof/>
                 <w:webHidden/>
               </w:rPr>
-              <w:instrText xml:space="preserve"> PAGEREF _Toc393444060 \h </w:instrText>
+              <w:instrText xml:space="preserve"> PAGEREF _Toc397347538 \h </w:instrText>
             </w:r>
             <w:r>
               <w:rPr>
@@ -1329,7 +1329,7 @@
               <w:lang w:eastAsia="es-CL"/>
             </w:rPr>
           </w:pPr>
-          <w:hyperlink w:anchor="_Toc393444061" w:history="1">
+          <w:hyperlink w:anchor="_Toc397347539" w:history="1">
             <w:r>
               <w:rPr>
                 <w:rStyle w:val="Hipervnculo"/>
@@ -1357,7 +1357,7 @@
                 <w:noProof/>
                 <w:webHidden/>
               </w:rPr>
-              <w:instrText xml:space="preserve"> PAGEREF _Toc393444061 \h </w:instrText>
+              <w:instrText xml:space="preserve"> PAGEREF _Toc397347539 \h </w:instrText>
             </w:r>
             <w:r>
               <w:rPr>
@@ -1399,7 +1399,7 @@
               <w:lang w:eastAsia="es-CL"/>
             </w:rPr>
           </w:pPr>
-          <w:hyperlink w:anchor="_Toc393444062" w:history="1">
+          <w:hyperlink w:anchor="_Toc397347540" w:history="1">
             <w:r>
               <w:rPr>
                 <w:rStyle w:val="Hipervnculo"/>
@@ -1422,7 +1422,7 @@
               <w:rPr>
                 <w:webHidden/>
               </w:rPr>
-              <w:instrText xml:space="preserve"> PAGEREF _Toc393444062 \h </w:instrText>
+              <w:instrText xml:space="preserve"> PAGEREF _Toc397347540 \h </w:instrText>
             </w:r>
             <w:r>
               <w:rPr>
@@ -1461,7 +1461,7 @@
               <w:lang w:eastAsia="es-CL"/>
             </w:rPr>
           </w:pPr>
-          <w:hyperlink w:anchor="_Toc393444063" w:history="1">
+          <w:hyperlink w:anchor="_Toc397347541" w:history="1">
             <w:r>
               <w:rPr>
                 <w:rStyle w:val="Hipervnculo"/>
@@ -1489,7 +1489,7 @@
                 <w:noProof/>
                 <w:webHidden/>
               </w:rPr>
-              <w:instrText xml:space="preserve"> PAGEREF _Toc393444063 \h </w:instrText>
+              <w:instrText xml:space="preserve"> PAGEREF _Toc397347541 \h </w:instrText>
             </w:r>
             <w:r>
               <w:rPr>
@@ -1532,7 +1532,7 @@
               <w:lang w:eastAsia="es-CL"/>
             </w:rPr>
           </w:pPr>
-          <w:hyperlink w:anchor="_Toc393444064" w:history="1">
+          <w:hyperlink w:anchor="_Toc397347542" w:history="1">
             <w:r>
               <w:rPr>
                 <w:rStyle w:val="Hipervnculo"/>
@@ -1560,7 +1560,7 @@
                 <w:noProof/>
                 <w:webHidden/>
               </w:rPr>
-              <w:instrText xml:space="preserve"> PAGEREF _Toc393444064 \h </w:instrText>
+              <w:instrText xml:space="preserve"> PAGEREF _Toc397347542 \h </w:instrText>
             </w:r>
             <w:r>
               <w:rPr>
@@ -1603,7 +1603,7 @@
               <w:lang w:eastAsia="es-CL"/>
             </w:rPr>
           </w:pPr>
-          <w:hyperlink w:anchor="_Toc393444065" w:history="1">
+          <w:hyperlink w:anchor="_Toc397347543" w:history="1">
             <w:r>
               <w:rPr>
                 <w:rStyle w:val="Hipervnculo"/>
@@ -1631,7 +1631,7 @@
                 <w:noProof/>
                 <w:webHidden/>
               </w:rPr>
-              <w:instrText xml:space="preserve"> PAGEREF _Toc393444065 \h </w:instrText>
+              <w:instrText xml:space="preserve"> PAGEREF _Toc397347543 \h </w:instrText>
             </w:r>
             <w:r>
               <w:rPr>
@@ -1673,7 +1673,7 @@
               <w:lang w:eastAsia="es-CL"/>
             </w:rPr>
           </w:pPr>
-          <w:hyperlink w:anchor="_Toc393444066" w:history="1">
+          <w:hyperlink w:anchor="_Toc397347544" w:history="1">
             <w:r>
               <w:rPr>
                 <w:rStyle w:val="Hipervnculo"/>
@@ -1696,7 +1696,7 @@
               <w:rPr>
                 <w:webHidden/>
               </w:rPr>
-              <w:instrText xml:space="preserve"> PAGEREF _Toc393444066 \h </w:instrText>
+              <w:instrText xml:space="preserve"> PAGEREF _Toc397347544 \h </w:instrText>
             </w:r>
             <w:r>
               <w:rPr>
@@ -1735,7 +1735,7 @@
               <w:lang w:eastAsia="es-CL"/>
             </w:rPr>
           </w:pPr>
-          <w:hyperlink w:anchor="_Toc393444067" w:history="1">
+          <w:hyperlink w:anchor="_Toc397347545" w:history="1">
             <w:r>
               <w:rPr>
                 <w:rStyle w:val="Hipervnculo"/>
@@ -1763,7 +1763,7 @@
                 <w:noProof/>
                 <w:webHidden/>
               </w:rPr>
-              <w:instrText xml:space="preserve"> PAGEREF _Toc393444067 \h </w:instrText>
+              <w:instrText xml:space="preserve"> PAGEREF _Toc397347545 \h </w:instrText>
             </w:r>
             <w:r>
               <w:rPr>
@@ -1806,7 +1806,7 @@
               <w:lang w:eastAsia="es-CL"/>
             </w:rPr>
           </w:pPr>
-          <w:hyperlink w:anchor="_Toc393444068" w:history="1">
+          <w:hyperlink w:anchor="_Toc397347546" w:history="1">
             <w:r>
               <w:rPr>
                 <w:rStyle w:val="Hipervnculo"/>
@@ -1834,7 +1834,7 @@
                 <w:noProof/>
                 <w:webHidden/>
               </w:rPr>
-              <w:instrText xml:space="preserve"> PAGEREF _Toc393444068 \h </w:instrText>
+              <w:instrText xml:space="preserve"> PAGEREF _Toc397347546 \h </w:instrText>
             </w:r>
             <w:r>
               <w:rPr>
@@ -1877,7 +1877,7 @@
               <w:lang w:eastAsia="es-CL"/>
             </w:rPr>
           </w:pPr>
-          <w:hyperlink w:anchor="_Toc393444069" w:history="1">
+          <w:hyperlink w:anchor="_Toc397347547" w:history="1">
             <w:r>
               <w:rPr>
                 <w:rStyle w:val="Hipervnculo"/>
@@ -1905,7 +1905,7 @@
                 <w:noProof/>
                 <w:webHidden/>
               </w:rPr>
-              <w:instrText xml:space="preserve"> PAGEREF _Toc393444069 \h </w:instrText>
+              <w:instrText xml:space="preserve"> PAGEREF _Toc397347547 \h </w:instrText>
             </w:r>
             <w:r>
               <w:rPr>
@@ -1947,7 +1947,7 @@
               <w:lang w:eastAsia="es-CL"/>
             </w:rPr>
           </w:pPr>
-          <w:hyperlink w:anchor="_Toc393444070" w:history="1">
+          <w:hyperlink w:anchor="_Toc397347548" w:history="1">
             <w:r>
               <w:rPr>
                 <w:rStyle w:val="Hipervnculo"/>
@@ -1970,7 +1970,7 @@
               <w:rPr>
                 <w:webHidden/>
               </w:rPr>
-              <w:instrText xml:space="preserve"> PAGEREF _Toc393444070 \h </w:instrText>
+              <w:instrText xml:space="preserve"> PAGEREF _Toc397347548 \h </w:instrText>
             </w:r>
             <w:r>
               <w:rPr>
@@ -2009,7 +2009,7 @@
               <w:lang w:eastAsia="es-CL"/>
             </w:rPr>
           </w:pPr>
-          <w:hyperlink w:anchor="_Toc393444071" w:history="1">
+          <w:hyperlink w:anchor="_Toc397347549" w:history="1">
             <w:r>
               <w:rPr>
                 <w:rStyle w:val="Hipervnculo"/>
@@ -2037,7 +2037,7 @@
                 <w:noProof/>
                 <w:webHidden/>
               </w:rPr>
-              <w:instrText xml:space="preserve"> PAGEREF _Toc393444071 \h </w:instrText>
+              <w:instrText xml:space="preserve"> PAGEREF _Toc397347549 \h </w:instrText>
             </w:r>
             <w:r>
               <w:rPr>
@@ -2080,7 +2080,7 @@
               <w:lang w:eastAsia="es-CL"/>
             </w:rPr>
           </w:pPr>
-          <w:hyperlink w:anchor="_Toc393444072" w:history="1">
+          <w:hyperlink w:anchor="_Toc397347550" w:history="1">
             <w:r>
               <w:rPr>
                 <w:rStyle w:val="Hipervnculo"/>
@@ -2108,7 +2108,7 @@
                 <w:noProof/>
                 <w:webHidden/>
               </w:rPr>
-              <w:instrText xml:space="preserve"> PAGEREF _Toc393444072 \h </w:instrText>
+              <w:instrText xml:space="preserve"> PAGEREF _Toc397347550 \h </w:instrText>
             </w:r>
             <w:r>
               <w:rPr>
@@ -2151,7 +2151,7 @@
               <w:lang w:eastAsia="es-CL"/>
             </w:rPr>
           </w:pPr>
-          <w:hyperlink w:anchor="_Toc393444073" w:history="1">
+          <w:hyperlink w:anchor="_Toc397347551" w:history="1">
             <w:r>
               <w:rPr>
                 <w:rStyle w:val="Hipervnculo"/>
@@ -2179,7 +2179,7 @@
                 <w:noProof/>
                 <w:webHidden/>
               </w:rPr>
-              <w:instrText xml:space="preserve"> PAGEREF _Toc393444073 \h </w:instrText>
+              <w:instrText xml:space="preserve"> PAGEREF _Toc397347551 \h </w:instrText>
             </w:r>
             <w:r>
               <w:rPr>
@@ -2221,12 +2221,12 @@
               <w:lang w:eastAsia="es-CL"/>
             </w:rPr>
           </w:pPr>
-          <w:hyperlink w:anchor="_Toc393444074" w:history="1">
+          <w:hyperlink w:anchor="_Toc397347552" w:history="1">
             <w:r>
               <w:rPr>
                 <w:rStyle w:val="Hipervnculo"/>
               </w:rPr>
-              <w:t>2.6. Encuesta de Calidad 01:</w:t>
+              <w:t>2.6. Encuesta de Calidad:</w:t>
             </w:r>
             <w:r>
               <w:rPr>
@@ -2244,7 +2244,7 @@
               <w:rPr>
                 <w:webHidden/>
               </w:rPr>
-              <w:instrText xml:space="preserve"> PAGEREF _Toc393444074 \h </w:instrText>
+              <w:instrText xml:space="preserve"> PAGEREF _Toc397347552 \h </w:instrText>
             </w:r>
             <w:r>
               <w:rPr>
@@ -2283,7 +2283,7 @@
               <w:lang w:eastAsia="es-CL"/>
             </w:rPr>
           </w:pPr>
-          <w:hyperlink w:anchor="_Toc393444075" w:history="1">
+          <w:hyperlink w:anchor="_Toc397347553" w:history="1">
             <w:r>
               <w:rPr>
                 <w:rStyle w:val="Hipervnculo"/>
@@ -2311,7 +2311,7 @@
                 <w:noProof/>
                 <w:webHidden/>
               </w:rPr>
-              <w:instrText xml:space="preserve"> PAGEREF _Toc393444075 \h </w:instrText>
+              <w:instrText xml:space="preserve"> PAGEREF _Toc397347553 \h </w:instrText>
             </w:r>
             <w:r>
               <w:rPr>
@@ -2354,7 +2354,7 @@
               <w:lang w:eastAsia="es-CL"/>
             </w:rPr>
           </w:pPr>
-          <w:hyperlink w:anchor="_Toc393444076" w:history="1">
+          <w:hyperlink w:anchor="_Toc397347554" w:history="1">
             <w:r>
               <w:rPr>
                 <w:rStyle w:val="Hipervnculo"/>
@@ -2382,7 +2382,7 @@
                 <w:noProof/>
                 <w:webHidden/>
               </w:rPr>
-              <w:instrText xml:space="preserve"> PAGEREF _Toc393444076 \h </w:instrText>
+              <w:instrText xml:space="preserve"> PAGEREF _Toc397347554 \h </w:instrText>
             </w:r>
             <w:r>
               <w:rPr>
@@ -2402,7 +2402,7 @@
                 <w:noProof/>
                 <w:webHidden/>
               </w:rPr>
-              <w:t>12</w:t>
+              <w:t>13</w:t>
             </w:r>
             <w:r>
               <w:rPr>
@@ -2425,7 +2425,7 @@
               <w:lang w:eastAsia="es-CL"/>
             </w:rPr>
           </w:pPr>
-          <w:hyperlink w:anchor="_Toc393444077" w:history="1">
+          <w:hyperlink w:anchor="_Toc397347555" w:history="1">
             <w:r>
               <w:rPr>
                 <w:rStyle w:val="Hipervnculo"/>
@@ -2453,7 +2453,7 @@
                 <w:noProof/>
                 <w:webHidden/>
               </w:rPr>
-              <w:instrText xml:space="preserve"> PAGEREF _Toc393444077 \h </w:instrText>
+              <w:instrText xml:space="preserve"> PAGEREF _Toc397347555 \h </w:instrText>
             </w:r>
             <w:r>
               <w:rPr>
@@ -2495,7 +2495,7 @@
               <w:lang w:eastAsia="es-CL"/>
             </w:rPr>
           </w:pPr>
-          <w:hyperlink w:anchor="_Toc393444078" w:history="1">
+          <w:hyperlink w:anchor="_Toc397347556" w:history="1">
             <w:r>
               <w:rPr>
                 <w:rStyle w:val="Hipervnculo"/>
@@ -2518,7 +2518,7 @@
               <w:rPr>
                 <w:webHidden/>
               </w:rPr>
-              <w:instrText xml:space="preserve"> PAGEREF _Toc393444078 \h </w:instrText>
+              <w:instrText xml:space="preserve"> PAGEREF _Toc397347556 \h </w:instrText>
             </w:r>
             <w:r>
               <w:rPr>
@@ -2557,7 +2557,7 @@
               <w:lang w:eastAsia="es-CL"/>
             </w:rPr>
           </w:pPr>
-          <w:hyperlink w:anchor="_Toc393444079" w:history="1">
+          <w:hyperlink w:anchor="_Toc397347557" w:history="1">
             <w:r>
               <w:rPr>
                 <w:rStyle w:val="Hipervnculo"/>
@@ -2585,7 +2585,7 @@
                 <w:noProof/>
                 <w:webHidden/>
               </w:rPr>
-              <w:instrText xml:space="preserve"> PAGEREF _Toc393444079 \h </w:instrText>
+              <w:instrText xml:space="preserve"> PAGEREF _Toc397347557 \h </w:instrText>
             </w:r>
             <w:r>
               <w:rPr>
@@ -2628,7 +2628,7 @@
               <w:lang w:eastAsia="es-CL"/>
             </w:rPr>
           </w:pPr>
-          <w:hyperlink w:anchor="_Toc393444080" w:history="1">
+          <w:hyperlink w:anchor="_Toc397347558" w:history="1">
             <w:r>
               <w:rPr>
                 <w:rStyle w:val="Hipervnculo"/>
@@ -2656,7 +2656,7 @@
                 <w:noProof/>
                 <w:webHidden/>
               </w:rPr>
-              <w:instrText xml:space="preserve"> PAGEREF _Toc393444080 \h </w:instrText>
+              <w:instrText xml:space="preserve"> PAGEREF _Toc397347558 \h </w:instrText>
             </w:r>
             <w:r>
               <w:rPr>
@@ -2699,7 +2699,7 @@
               <w:lang w:eastAsia="es-CL"/>
             </w:rPr>
           </w:pPr>
-          <w:hyperlink w:anchor="_Toc393444081" w:history="1">
+          <w:hyperlink w:anchor="_Toc397347559" w:history="1">
             <w:r>
               <w:rPr>
                 <w:rStyle w:val="Hipervnculo"/>
@@ -2727,7 +2727,7 @@
                 <w:noProof/>
                 <w:webHidden/>
               </w:rPr>
-              <w:instrText xml:space="preserve"> PAGEREF _Toc393444081 \h </w:instrText>
+              <w:instrText xml:space="preserve"> PAGEREF _Toc397347559 \h </w:instrText>
             </w:r>
             <w:r>
               <w:rPr>
@@ -2769,7 +2769,7 @@
               <w:lang w:eastAsia="es-CL"/>
             </w:rPr>
           </w:pPr>
-          <w:hyperlink w:anchor="_Toc393444082" w:history="1">
+          <w:hyperlink w:anchor="_Toc397347560" w:history="1">
             <w:r>
               <w:rPr>
                 <w:rStyle w:val="Hipervnculo"/>
@@ -2792,7 +2792,7 @@
               <w:rPr>
                 <w:webHidden/>
               </w:rPr>
-              <w:instrText xml:space="preserve"> PAGEREF _Toc393444082 \h </w:instrText>
+              <w:instrText xml:space="preserve"> PAGEREF _Toc397347560 \h </w:instrText>
             </w:r>
             <w:r>
               <w:rPr>
@@ -2831,7 +2831,7 @@
               <w:lang w:eastAsia="es-CL"/>
             </w:rPr>
           </w:pPr>
-          <w:hyperlink w:anchor="_Toc393444083" w:history="1">
+          <w:hyperlink w:anchor="_Toc397347561" w:history="1">
             <w:r>
               <w:rPr>
                 <w:rStyle w:val="Hipervnculo"/>
@@ -2859,7 +2859,7 @@
                 <w:noProof/>
                 <w:webHidden/>
               </w:rPr>
-              <w:instrText xml:space="preserve"> PAGEREF _Toc393444083 \h </w:instrText>
+              <w:instrText xml:space="preserve"> PAGEREF _Toc397347561 \h </w:instrText>
             </w:r>
             <w:r>
               <w:rPr>
@@ -2902,7 +2902,7 @@
               <w:lang w:eastAsia="es-CL"/>
             </w:rPr>
           </w:pPr>
-          <w:hyperlink w:anchor="_Toc393444084" w:history="1">
+          <w:hyperlink w:anchor="_Toc397347562" w:history="1">
             <w:r>
               <w:rPr>
                 <w:rStyle w:val="Hipervnculo"/>
@@ -2930,7 +2930,7 @@
                 <w:noProof/>
                 <w:webHidden/>
               </w:rPr>
-              <w:instrText xml:space="preserve"> PAGEREF _Toc393444084 \h </w:instrText>
+              <w:instrText xml:space="preserve"> PAGEREF _Toc397347562 \h </w:instrText>
             </w:r>
             <w:r>
               <w:rPr>
@@ -2973,7 +2973,7 @@
               <w:lang w:eastAsia="es-CL"/>
             </w:rPr>
           </w:pPr>
-          <w:hyperlink w:anchor="_Toc393444085" w:history="1">
+          <w:hyperlink w:anchor="_Toc397347563" w:history="1">
             <w:r>
               <w:rPr>
                 <w:rStyle w:val="Hipervnculo"/>
@@ -3001,7 +3001,7 @@
                 <w:noProof/>
                 <w:webHidden/>
               </w:rPr>
-              <w:instrText xml:space="preserve"> PAGEREF _Toc393444085 \h </w:instrText>
+              <w:instrText xml:space="preserve"> PAGEREF _Toc397347563 \h </w:instrText>
             </w:r>
             <w:r>
               <w:rPr>
@@ -3043,7 +3043,7 @@
               <w:lang w:eastAsia="es-CL"/>
             </w:rPr>
           </w:pPr>
-          <w:hyperlink w:anchor="_Toc393444086" w:history="1">
+          <w:hyperlink w:anchor="_Toc397347564" w:history="1">
             <w:r>
               <w:rPr>
                 <w:rStyle w:val="Hipervnculo"/>
@@ -3066,7 +3066,7 @@
               <w:rPr>
                 <w:webHidden/>
               </w:rPr>
-              <w:instrText xml:space="preserve"> PAGEREF _Toc393444086 \h </w:instrText>
+              <w:instrText xml:space="preserve"> PAGEREF _Toc397347564 \h </w:instrText>
             </w:r>
             <w:r>
               <w:rPr>
@@ -3105,7 +3105,7 @@
               <w:lang w:eastAsia="es-CL"/>
             </w:rPr>
           </w:pPr>
-          <w:hyperlink w:anchor="_Toc393444087" w:history="1">
+          <w:hyperlink w:anchor="_Toc397347565" w:history="1">
             <w:r>
               <w:rPr>
                 <w:rStyle w:val="Hipervnculo"/>
@@ -3133,7 +3133,7 @@
                 <w:noProof/>
                 <w:webHidden/>
               </w:rPr>
-              <w:instrText xml:space="preserve"> PAGEREF _Toc393444087 \h </w:instrText>
+              <w:instrText xml:space="preserve"> PAGEREF _Toc397347565 \h </w:instrText>
             </w:r>
             <w:r>
               <w:rPr>
@@ -3176,7 +3176,7 @@
               <w:lang w:eastAsia="es-CL"/>
             </w:rPr>
           </w:pPr>
-          <w:hyperlink w:anchor="_Toc393444088" w:history="1">
+          <w:hyperlink w:anchor="_Toc397347566" w:history="1">
             <w:r>
               <w:rPr>
                 <w:rStyle w:val="Hipervnculo"/>
@@ -3204,7 +3204,7 @@
                 <w:noProof/>
                 <w:webHidden/>
               </w:rPr>
-              <w:instrText xml:space="preserve"> PAGEREF _Toc393444088 \h </w:instrText>
+              <w:instrText xml:space="preserve"> PAGEREF _Toc397347566 \h </w:instrText>
             </w:r>
             <w:r>
               <w:rPr>
@@ -3247,7 +3247,7 @@
               <w:lang w:eastAsia="es-CL"/>
             </w:rPr>
           </w:pPr>
-          <w:hyperlink w:anchor="_Toc393444089" w:history="1">
+          <w:hyperlink w:anchor="_Toc397347567" w:history="1">
             <w:r>
               <w:rPr>
                 <w:rStyle w:val="Hipervnculo"/>
@@ -3275,7 +3275,7 @@
                 <w:noProof/>
                 <w:webHidden/>
               </w:rPr>
-              <w:instrText xml:space="preserve"> PAGEREF _Toc393444089 \h </w:instrText>
+              <w:instrText xml:space="preserve"> PAGEREF _Toc397347567 \h </w:instrText>
             </w:r>
             <w:r>
               <w:rPr>
@@ -3317,7 +3317,7 @@
               <w:lang w:eastAsia="es-CL"/>
             </w:rPr>
           </w:pPr>
-          <w:hyperlink w:anchor="_Toc393444090" w:history="1">
+          <w:hyperlink w:anchor="_Toc397347568" w:history="1">
             <w:r>
               <w:rPr>
                 <w:rStyle w:val="Hipervnculo"/>
@@ -3340,7 +3340,7 @@
               <w:rPr>
                 <w:webHidden/>
               </w:rPr>
-              <w:instrText xml:space="preserve"> PAGEREF _Toc393444090 \h </w:instrText>
+              <w:instrText xml:space="preserve"> PAGEREF _Toc397347568 \h </w:instrText>
             </w:r>
             <w:r>
               <w:rPr>
@@ -3379,7 +3379,7 @@
               <w:lang w:eastAsia="es-CL"/>
             </w:rPr>
           </w:pPr>
-          <w:hyperlink w:anchor="_Toc393444091" w:history="1">
+          <w:hyperlink w:anchor="_Toc397347569" w:history="1">
             <w:r>
               <w:rPr>
                 <w:rStyle w:val="Hipervnculo"/>
@@ -3407,7 +3407,7 @@
                 <w:noProof/>
                 <w:webHidden/>
               </w:rPr>
-              <w:instrText xml:space="preserve"> PAGEREF _Toc393444091 \h </w:instrText>
+              <w:instrText xml:space="preserve"> PAGEREF _Toc397347569 \h </w:instrText>
             </w:r>
             <w:r>
               <w:rPr>
@@ -3450,7 +3450,7 @@
               <w:lang w:eastAsia="es-CL"/>
             </w:rPr>
           </w:pPr>
-          <w:hyperlink w:anchor="_Toc393444092" w:history="1">
+          <w:hyperlink w:anchor="_Toc397347570" w:history="1">
             <w:r>
               <w:rPr>
                 <w:rStyle w:val="Hipervnculo"/>
@@ -3478,7 +3478,7 @@
                 <w:noProof/>
                 <w:webHidden/>
               </w:rPr>
-              <w:instrText xml:space="preserve"> PAGEREF _Toc393444092 \h </w:instrText>
+              <w:instrText xml:space="preserve"> PAGEREF _Toc397347570 \h </w:instrText>
             </w:r>
             <w:r>
               <w:rPr>
@@ -3521,7 +3521,7 @@
               <w:lang w:eastAsia="es-CL"/>
             </w:rPr>
           </w:pPr>
-          <w:hyperlink w:anchor="_Toc393444093" w:history="1">
+          <w:hyperlink w:anchor="_Toc397347571" w:history="1">
             <w:r>
               <w:rPr>
                 <w:rStyle w:val="Hipervnculo"/>
@@ -3549,7 +3549,7 @@
                 <w:noProof/>
                 <w:webHidden/>
               </w:rPr>
-              <w:instrText xml:space="preserve"> PAGEREF _Toc393444093 \h </w:instrText>
+              <w:instrText xml:space="preserve"> PAGEREF _Toc397347571 \h </w:instrText>
             </w:r>
             <w:r>
               <w:rPr>
@@ -3591,7 +3591,7 @@
               <w:lang w:eastAsia="es-CL"/>
             </w:rPr>
           </w:pPr>
-          <w:hyperlink w:anchor="_Toc393444094" w:history="1">
+          <w:hyperlink w:anchor="_Toc397347572" w:history="1">
             <w:r>
               <w:rPr>
                 <w:rStyle w:val="Hipervnculo"/>
@@ -3614,7 +3614,7 @@
               <w:rPr>
                 <w:webHidden/>
               </w:rPr>
-              <w:instrText xml:space="preserve"> PAGEREF _Toc393444094 \h </w:instrText>
+              <w:instrText xml:space="preserve"> PAGEREF _Toc397347572 \h </w:instrText>
             </w:r>
             <w:r>
               <w:rPr>
@@ -3653,7 +3653,7 @@
               <w:lang w:eastAsia="es-CL"/>
             </w:rPr>
           </w:pPr>
-          <w:hyperlink w:anchor="_Toc393444095" w:history="1">
+          <w:hyperlink w:anchor="_Toc397347573" w:history="1">
             <w:r>
               <w:rPr>
                 <w:rStyle w:val="Hipervnculo"/>
@@ -3681,7 +3681,7 @@
                 <w:noProof/>
                 <w:webHidden/>
               </w:rPr>
-              <w:instrText xml:space="preserve"> PAGEREF _Toc393444095 \h </w:instrText>
+              <w:instrText xml:space="preserve"> PAGEREF _Toc397347573 \h </w:instrText>
             </w:r>
             <w:r>
               <w:rPr>
@@ -3724,7 +3724,7 @@
               <w:lang w:eastAsia="es-CL"/>
             </w:rPr>
           </w:pPr>
-          <w:hyperlink w:anchor="_Toc393444096" w:history="1">
+          <w:hyperlink w:anchor="_Toc397347574" w:history="1">
             <w:r>
               <w:rPr>
                 <w:rStyle w:val="Hipervnculo"/>
@@ -3752,7 +3752,7 @@
                 <w:noProof/>
                 <w:webHidden/>
               </w:rPr>
-              <w:instrText xml:space="preserve"> PAGEREF _Toc393444096 \h </w:instrText>
+              <w:instrText xml:space="preserve"> PAGEREF _Toc397347574 \h </w:instrText>
             </w:r>
             <w:r>
               <w:rPr>
@@ -3795,7 +3795,7 @@
               <w:lang w:eastAsia="es-CL"/>
             </w:rPr>
           </w:pPr>
-          <w:hyperlink w:anchor="_Toc393444097" w:history="1">
+          <w:hyperlink w:anchor="_Toc397347575" w:history="1">
             <w:r>
               <w:rPr>
                 <w:rStyle w:val="Hipervnculo"/>
@@ -3823,7 +3823,7 @@
                 <w:noProof/>
                 <w:webHidden/>
               </w:rPr>
-              <w:instrText xml:space="preserve"> PAGEREF _Toc393444097 \h </w:instrText>
+              <w:instrText xml:space="preserve"> PAGEREF _Toc397347575 \h </w:instrText>
             </w:r>
             <w:r>
               <w:rPr>
@@ -3865,7 +3865,7 @@
               <w:lang w:eastAsia="es-CL"/>
             </w:rPr>
           </w:pPr>
-          <w:hyperlink w:anchor="_Toc393444098" w:history="1">
+          <w:hyperlink w:anchor="_Toc397347576" w:history="1">
             <w:r>
               <w:rPr>
                 <w:rStyle w:val="Hipervnculo"/>
@@ -3888,7 +3888,7 @@
               <w:rPr>
                 <w:webHidden/>
               </w:rPr>
-              <w:instrText xml:space="preserve"> PAGEREF _Toc393444098 \h </w:instrText>
+              <w:instrText xml:space="preserve"> PAGEREF _Toc397347576 \h </w:instrText>
             </w:r>
             <w:r>
               <w:rPr>
@@ -3927,7 +3927,7 @@
               <w:lang w:eastAsia="es-CL"/>
             </w:rPr>
           </w:pPr>
-          <w:hyperlink w:anchor="_Toc393444099" w:history="1">
+          <w:hyperlink w:anchor="_Toc397347577" w:history="1">
             <w:r>
               <w:rPr>
                 <w:rStyle w:val="Hipervnculo"/>
@@ -3955,7 +3955,7 @@
                 <w:noProof/>
                 <w:webHidden/>
               </w:rPr>
-              <w:instrText xml:space="preserve"> PAGEREF _Toc393444099 \h </w:instrText>
+              <w:instrText xml:space="preserve"> PAGEREF _Toc397347577 \h </w:instrText>
             </w:r>
             <w:r>
               <w:rPr>
@@ -3998,7 +3998,7 @@
               <w:lang w:eastAsia="es-CL"/>
             </w:rPr>
           </w:pPr>
-          <w:hyperlink w:anchor="_Toc393444100" w:history="1">
+          <w:hyperlink w:anchor="_Toc397347578" w:history="1">
             <w:r>
               <w:rPr>
                 <w:rStyle w:val="Hipervnculo"/>
@@ -4026,7 +4026,7 @@
                 <w:noProof/>
                 <w:webHidden/>
               </w:rPr>
-              <w:instrText xml:space="preserve"> PAGEREF _Toc393444100 \h </w:instrText>
+              <w:instrText xml:space="preserve"> PAGEREF _Toc397347578 \h </w:instrText>
             </w:r>
             <w:r>
               <w:rPr>
@@ -4069,7 +4069,7 @@
               <w:lang w:eastAsia="es-CL"/>
             </w:rPr>
           </w:pPr>
-          <w:hyperlink w:anchor="_Toc393444101" w:history="1">
+          <w:hyperlink w:anchor="_Toc397347579" w:history="1">
             <w:r>
               <w:rPr>
                 <w:rStyle w:val="Hipervnculo"/>
@@ -4097,7 +4097,7 @@
                 <w:noProof/>
                 <w:webHidden/>
               </w:rPr>
-              <w:instrText xml:space="preserve"> PAGEREF _Toc393444101 \h </w:instrText>
+              <w:instrText xml:space="preserve"> PAGEREF _Toc397347579 \h </w:instrText>
             </w:r>
             <w:r>
               <w:rPr>
@@ -4139,7 +4139,7 @@
               <w:lang w:eastAsia="es-CL"/>
             </w:rPr>
           </w:pPr>
-          <w:hyperlink w:anchor="_Toc393444102" w:history="1">
+          <w:hyperlink w:anchor="_Toc397347580" w:history="1">
             <w:r>
               <w:rPr>
                 <w:rStyle w:val="Hipervnculo"/>
@@ -4162,7 +4162,7 @@
               <w:rPr>
                 <w:webHidden/>
               </w:rPr>
-              <w:instrText xml:space="preserve"> PAGEREF _Toc393444102 \h </w:instrText>
+              <w:instrText xml:space="preserve"> PAGEREF _Toc397347580 \h </w:instrText>
             </w:r>
             <w:r>
               <w:rPr>
@@ -4201,7 +4201,7 @@
               <w:lang w:eastAsia="es-CL"/>
             </w:rPr>
           </w:pPr>
-          <w:hyperlink w:anchor="_Toc393444103" w:history="1">
+          <w:hyperlink w:anchor="_Toc397347581" w:history="1">
             <w:r>
               <w:rPr>
                 <w:rStyle w:val="Hipervnculo"/>
@@ -4229,7 +4229,7 @@
                 <w:noProof/>
                 <w:webHidden/>
               </w:rPr>
-              <w:instrText xml:space="preserve"> PAGEREF _Toc393444103 \h </w:instrText>
+              <w:instrText xml:space="preserve"> PAGEREF _Toc397347581 \h </w:instrText>
             </w:r>
             <w:r>
               <w:rPr>
@@ -4272,7 +4272,7 @@
               <w:lang w:eastAsia="es-CL"/>
             </w:rPr>
           </w:pPr>
-          <w:hyperlink w:anchor="_Toc393444104" w:history="1">
+          <w:hyperlink w:anchor="_Toc397347582" w:history="1">
             <w:r>
               <w:rPr>
                 <w:rStyle w:val="Hipervnculo"/>
@@ -4300,7 +4300,7 @@
                 <w:noProof/>
                 <w:webHidden/>
               </w:rPr>
-              <w:instrText xml:space="preserve"> PAGEREF _Toc393444104 \h </w:instrText>
+              <w:instrText xml:space="preserve"> PAGEREF _Toc397347582 \h </w:instrText>
             </w:r>
             <w:r>
               <w:rPr>
@@ -4343,7 +4343,7 @@
               <w:lang w:eastAsia="es-CL"/>
             </w:rPr>
           </w:pPr>
-          <w:hyperlink w:anchor="_Toc393444105" w:history="1">
+          <w:hyperlink w:anchor="_Toc397347583" w:history="1">
             <w:r>
               <w:rPr>
                 <w:rStyle w:val="Hipervnculo"/>
@@ -4371,7 +4371,7 @@
                 <w:noProof/>
                 <w:webHidden/>
               </w:rPr>
-              <w:instrText xml:space="preserve"> PAGEREF _Toc393444105 \h </w:instrText>
+              <w:instrText xml:space="preserve"> PAGEREF _Toc397347583 \h </w:instrText>
             </w:r>
             <w:r>
               <w:rPr>
@@ -4413,7 +4413,7 @@
               <w:lang w:eastAsia="es-CL"/>
             </w:rPr>
           </w:pPr>
-          <w:hyperlink w:anchor="_Toc393444106" w:history="1">
+          <w:hyperlink w:anchor="_Toc397347584" w:history="1">
             <w:r>
               <w:rPr>
                 <w:rStyle w:val="Hipervnculo"/>
@@ -4436,7 +4436,7 @@
               <w:rPr>
                 <w:webHidden/>
               </w:rPr>
-              <w:instrText xml:space="preserve"> PAGEREF _Toc393444106 \h </w:instrText>
+              <w:instrText xml:space="preserve"> PAGEREF _Toc397347584 \h </w:instrText>
             </w:r>
             <w:r>
               <w:rPr>
@@ -4475,7 +4475,7 @@
               <w:lang w:eastAsia="es-CL"/>
             </w:rPr>
           </w:pPr>
-          <w:hyperlink w:anchor="_Toc393444107" w:history="1">
+          <w:hyperlink w:anchor="_Toc397347585" w:history="1">
             <w:r>
               <w:rPr>
                 <w:rStyle w:val="Hipervnculo"/>
@@ -4503,7 +4503,7 @@
                 <w:noProof/>
                 <w:webHidden/>
               </w:rPr>
-              <w:instrText xml:space="preserve"> PAGEREF _Toc393444107 \h </w:instrText>
+              <w:instrText xml:space="preserve"> PAGEREF _Toc397347585 \h </w:instrText>
             </w:r>
             <w:r>
               <w:rPr>
@@ -4546,7 +4546,7 @@
               <w:lang w:eastAsia="es-CL"/>
             </w:rPr>
           </w:pPr>
-          <w:hyperlink w:anchor="_Toc393444108" w:history="1">
+          <w:hyperlink w:anchor="_Toc397347586" w:history="1">
             <w:r>
               <w:rPr>
                 <w:rStyle w:val="Hipervnculo"/>
@@ -4574,7 +4574,7 @@
                 <w:noProof/>
                 <w:webHidden/>
               </w:rPr>
-              <w:instrText xml:space="preserve"> PAGEREF _Toc393444108 \h </w:instrText>
+              <w:instrText xml:space="preserve"> PAGEREF _Toc397347586 \h </w:instrText>
             </w:r>
             <w:r>
               <w:rPr>
@@ -4617,7 +4617,7 @@
               <w:lang w:eastAsia="es-CL"/>
             </w:rPr>
           </w:pPr>
-          <w:hyperlink w:anchor="_Toc393444109" w:history="1">
+          <w:hyperlink w:anchor="_Toc397347587" w:history="1">
             <w:r>
               <w:rPr>
                 <w:rStyle w:val="Hipervnculo"/>
@@ -4645,7 +4645,7 @@
                 <w:noProof/>
                 <w:webHidden/>
               </w:rPr>
-              <w:instrText xml:space="preserve"> PAGEREF _Toc393444109 \h </w:instrText>
+              <w:instrText xml:space="preserve"> PAGEREF _Toc397347587 \h </w:instrText>
             </w:r>
             <w:r>
               <w:rPr>
@@ -4687,7 +4687,7 @@
               <w:lang w:eastAsia="es-CL"/>
             </w:rPr>
           </w:pPr>
-          <w:hyperlink w:anchor="_Toc393444110" w:history="1">
+          <w:hyperlink w:anchor="_Toc397347588" w:history="1">
             <w:r>
               <w:rPr>
                 <w:rStyle w:val="Hipervnculo"/>
@@ -4710,7 +4710,7 @@
               <w:rPr>
                 <w:webHidden/>
               </w:rPr>
-              <w:instrText xml:space="preserve"> PAGEREF _Toc393444110 \h </w:instrText>
+              <w:instrText xml:space="preserve"> PAGEREF _Toc397347588 \h </w:instrText>
             </w:r>
             <w:r>
               <w:rPr>
@@ -4749,7 +4749,7 @@
               <w:lang w:eastAsia="es-CL"/>
             </w:rPr>
           </w:pPr>
-          <w:hyperlink w:anchor="_Toc393444111" w:history="1">
+          <w:hyperlink w:anchor="_Toc397347589" w:history="1">
             <w:r>
               <w:rPr>
                 <w:rStyle w:val="Hipervnculo"/>
@@ -4777,7 +4777,7 @@
                 <w:noProof/>
                 <w:webHidden/>
               </w:rPr>
-              <w:instrText xml:space="preserve"> PAGEREF _Toc393444111 \h </w:instrText>
+              <w:instrText xml:space="preserve"> PAGEREF _Toc397347589 \h </w:instrText>
             </w:r>
             <w:r>
               <w:rPr>
@@ -4820,7 +4820,7 @@
               <w:lang w:eastAsia="es-CL"/>
             </w:rPr>
           </w:pPr>
-          <w:hyperlink w:anchor="_Toc393444112" w:history="1">
+          <w:hyperlink w:anchor="_Toc397347590" w:history="1">
             <w:r>
               <w:rPr>
                 <w:rStyle w:val="Hipervnculo"/>
@@ -4848,7 +4848,7 @@
                 <w:noProof/>
                 <w:webHidden/>
               </w:rPr>
-              <w:instrText xml:space="preserve"> PAGEREF _Toc393444112 \h </w:instrText>
+              <w:instrText xml:space="preserve"> PAGEREF _Toc397347590 \h </w:instrText>
             </w:r>
             <w:r>
               <w:rPr>
@@ -4891,7 +4891,7 @@
               <w:lang w:eastAsia="es-CL"/>
             </w:rPr>
           </w:pPr>
-          <w:hyperlink w:anchor="_Toc393444113" w:history="1">
+          <w:hyperlink w:anchor="_Toc397347591" w:history="1">
             <w:r>
               <w:rPr>
                 <w:rStyle w:val="Hipervnculo"/>
@@ -4919,7 +4919,7 @@
                 <w:noProof/>
                 <w:webHidden/>
               </w:rPr>
-              <w:instrText xml:space="preserve"> PAGEREF _Toc393444113 \h </w:instrText>
+              <w:instrText xml:space="preserve"> PAGEREF _Toc397347591 \h </w:instrText>
             </w:r>
             <w:r>
               <w:rPr>
@@ -4976,7 +4976,7 @@
         </w:rPr>
       </w:pPr>
       <w:bookmarkStart w:id="0" w:name="_Toc390639112"/>
-      <w:bookmarkStart w:id="1" w:name="_Toc393444048"/>
+      <w:bookmarkStart w:id="1" w:name="_Toc397347526"/>
       <w:r>
         <w:rPr>
           <w:rFonts w:eastAsiaTheme="majorEastAsia" w:cstheme="majorBidi"/>
@@ -5013,7 +5013,16 @@
           <w:sz w:val="24"/>
           <w:szCs w:val="24"/>
         </w:rPr>
-        <w:t xml:space="preserve">En este documento se presentará el conjunto de los casos de uso a utilizar para el desarrollo del proyecto con la entidad Todo Transportes, con la que hemos comenzado a trabajar hace un tiempo. Daremos a conocer una descripción detallada de cada caso de uso, así como su curso normal y alternativo de los eventos del mismo. La intención del documento es dar a conocer al cliente los diferentes caso que abarcará el </w:t>
+        <w:t>En este documento se presentará el conjunto de los casos d</w:t>
+      </w:r>
+      <w:bookmarkStart w:id="2" w:name="_GoBack"/>
+      <w:bookmarkEnd w:id="2"/>
+      <w:r>
+        <w:rPr>
+          <w:sz w:val="24"/>
+          <w:szCs w:val="24"/>
+        </w:rPr>
+        <w:t xml:space="preserve">e uso a utilizar para el desarrollo del proyecto con la entidad Todo Transportes, con la que hemos comenzado a trabajar hace un tiempo. Daremos a conocer una descripción detallada de cada caso de uso, así como su curso normal y alternativo de los eventos del mismo. La intención del documento es dar a conocer al cliente los diferentes caso que abarcará el </w:t>
       </w:r>
       <w:r>
         <w:rPr>
@@ -5057,8 +5066,8 @@
           <w:szCs w:val="28"/>
         </w:rPr>
       </w:pPr>
-      <w:bookmarkStart w:id="2" w:name="_Toc390639113"/>
-      <w:bookmarkStart w:id="3" w:name="_Toc393444049"/>
+      <w:bookmarkStart w:id="3" w:name="_Toc390639113"/>
+      <w:bookmarkStart w:id="4" w:name="_Toc397347527"/>
       <w:r>
         <w:rPr>
           <w:rFonts w:eastAsiaTheme="majorEastAsia" w:cstheme="majorBidi"/>
@@ -5068,8 +5077,8 @@
         </w:rPr>
         <w:t>Ámbito de los casos de uso.</w:t>
       </w:r>
-      <w:bookmarkEnd w:id="2"/>
       <w:bookmarkEnd w:id="3"/>
+      <w:bookmarkEnd w:id="4"/>
     </w:p>
     <w:p>
       <w:pPr>
@@ -5106,8 +5115,8 @@
           <w:szCs w:val="24"/>
         </w:rPr>
       </w:pPr>
-      <w:bookmarkStart w:id="4" w:name="_Toc390639114"/>
-      <w:bookmarkStart w:id="5" w:name="_Toc393444050"/>
+      <w:bookmarkStart w:id="5" w:name="_Toc390639114"/>
+      <w:bookmarkStart w:id="6" w:name="_Toc397347528"/>
       <w:r>
         <w:rPr>
           <w:rFonts w:eastAsiaTheme="majorEastAsia" w:cstheme="majorBidi"/>
@@ -5117,8 +5126,8 @@
         </w:rPr>
         <w:t>Análisis:</w:t>
       </w:r>
-      <w:bookmarkEnd w:id="4"/>
       <w:bookmarkEnd w:id="5"/>
+      <w:bookmarkEnd w:id="6"/>
     </w:p>
     <w:p>
       <w:pPr>
@@ -5259,8 +5268,8 @@
           <w:szCs w:val="24"/>
         </w:rPr>
       </w:pPr>
-      <w:bookmarkStart w:id="6" w:name="_Toc390639115"/>
-      <w:bookmarkStart w:id="7" w:name="_Toc393444051"/>
+      <w:bookmarkStart w:id="7" w:name="_Toc390639115"/>
+      <w:bookmarkStart w:id="8" w:name="_Toc397347529"/>
       <w:r>
         <w:rPr>
           <w:rFonts w:eastAsiaTheme="majorEastAsia" w:cstheme="majorBidi"/>
@@ -5270,8 +5279,8 @@
         </w:rPr>
         <w:t>Diseño:</w:t>
       </w:r>
-      <w:bookmarkEnd w:id="6"/>
       <w:bookmarkEnd w:id="7"/>
+      <w:bookmarkEnd w:id="8"/>
     </w:p>
     <w:p>
       <w:pPr>
@@ -5386,8 +5395,8 @@
           <w:szCs w:val="28"/>
         </w:rPr>
       </w:pPr>
-      <w:bookmarkStart w:id="8" w:name="_Toc390639116"/>
-      <w:bookmarkStart w:id="9" w:name="_Toc393444052"/>
+      <w:bookmarkStart w:id="9" w:name="_Toc390639116"/>
+      <w:bookmarkStart w:id="10" w:name="_Toc397347530"/>
       <w:r>
         <w:rPr>
           <w:rFonts w:eastAsiaTheme="majorEastAsia" w:cstheme="majorBidi"/>
@@ -5397,8 +5406,8 @@
         </w:rPr>
         <w:t>Análisis de los casos de Uso.</w:t>
       </w:r>
-      <w:bookmarkEnd w:id="8"/>
       <w:bookmarkEnd w:id="9"/>
+      <w:bookmarkEnd w:id="10"/>
     </w:p>
     <w:p>
       <w:pPr>
@@ -5758,7 +5767,7 @@
           <w:color w:val="auto"/>
         </w:rPr>
       </w:pPr>
-      <w:bookmarkStart w:id="10" w:name="_Toc393444053"/>
+      <w:bookmarkStart w:id="11" w:name="_Toc397347531"/>
       <w:r>
         <w:rPr>
           <w:rFonts w:asciiTheme="minorHAnsi" w:hAnsiTheme="minorHAnsi"/>
@@ -5767,7 +5776,7 @@
         </w:rPr>
         <w:t>2. Casos de Uso.</w:t>
       </w:r>
-      <w:bookmarkEnd w:id="10"/>
+      <w:bookmarkEnd w:id="11"/>
     </w:p>
     <w:p>
       <w:pPr>
@@ -5781,7 +5790,7 @@
           <w:szCs w:val="28"/>
         </w:rPr>
       </w:pPr>
-      <w:bookmarkStart w:id="11" w:name="_Toc393444054"/>
+      <w:bookmarkStart w:id="12" w:name="_Toc397347532"/>
       <w:r>
         <w:rPr>
           <w:rFonts w:asciiTheme="minorHAnsi" w:hAnsiTheme="minorHAnsi"/>
@@ -5802,7 +5811,7 @@
         </w:rPr>
         <w:t>Realizar Atención:</w:t>
       </w:r>
-      <w:bookmarkEnd w:id="11"/>
+      <w:bookmarkEnd w:id="12"/>
     </w:p>
     <w:p>
       <w:pPr>
@@ -5814,7 +5823,7 @@
           <w:color w:val="auto"/>
         </w:rPr>
       </w:pPr>
-      <w:bookmarkStart w:id="12" w:name="_Toc393444055"/>
+      <w:bookmarkStart w:id="13" w:name="_Toc397347533"/>
       <w:r>
         <w:rPr>
           <w:rFonts w:asciiTheme="minorHAnsi" w:hAnsiTheme="minorHAnsi"/>
@@ -5823,7 +5832,7 @@
         </w:rPr>
         <w:t>2.1.1. Descripción:</w:t>
       </w:r>
-      <w:bookmarkEnd w:id="12"/>
+      <w:bookmarkEnd w:id="13"/>
     </w:p>
     <w:tbl>
       <w:tblPr>
@@ -6375,7 +6384,7 @@
           <w:color w:val="auto"/>
         </w:rPr>
       </w:pPr>
-      <w:bookmarkStart w:id="13" w:name="_Toc393444056"/>
+      <w:bookmarkStart w:id="14" w:name="_Toc397347534"/>
       <w:r>
         <w:rPr>
           <w:rFonts w:asciiTheme="minorHAnsi" w:hAnsiTheme="minorHAnsi"/>
@@ -6384,7 +6393,7 @@
         </w:rPr>
         <w:t>2.1.2. Curso Normal de los Eventos:</w:t>
       </w:r>
-      <w:bookmarkEnd w:id="13"/>
+      <w:bookmarkEnd w:id="14"/>
     </w:p>
     <w:tbl>
       <w:tblPr>
@@ -6817,7 +6826,7 @@
           <w:color w:val="auto"/>
         </w:rPr>
       </w:pPr>
-      <w:bookmarkStart w:id="14" w:name="_Toc393444057"/>
+      <w:bookmarkStart w:id="15" w:name="_Toc397347535"/>
       <w:r>
         <w:rPr>
           <w:rFonts w:asciiTheme="minorHAnsi" w:hAnsiTheme="minorHAnsi"/>
@@ -6826,7 +6835,7 @@
         </w:rPr>
         <w:t>2.1.3. Curso Alternativo de los Eventos:</w:t>
       </w:r>
-      <w:bookmarkEnd w:id="14"/>
+      <w:bookmarkEnd w:id="15"/>
     </w:p>
     <w:tbl>
       <w:tblPr>
@@ -6931,7 +6940,7 @@
           <w:szCs w:val="28"/>
         </w:rPr>
       </w:pPr>
-      <w:bookmarkStart w:id="15" w:name="_Toc393444058"/>
+      <w:bookmarkStart w:id="16" w:name="_Toc397347536"/>
       <w:r>
         <w:rPr>
           <w:rFonts w:asciiTheme="minorHAnsi" w:hAnsiTheme="minorHAnsi"/>
@@ -6942,7 +6951,7 @@
         </w:rPr>
         <w:t>2.2. Matricular Cliente:</w:t>
       </w:r>
-      <w:bookmarkEnd w:id="15"/>
+      <w:bookmarkEnd w:id="16"/>
     </w:p>
     <w:p>
       <w:pPr>
@@ -6954,7 +6963,7 @@
           <w:color w:val="auto"/>
         </w:rPr>
       </w:pPr>
-      <w:bookmarkStart w:id="16" w:name="_Toc393444059"/>
+      <w:bookmarkStart w:id="17" w:name="_Toc397347537"/>
       <w:r>
         <w:rPr>
           <w:rFonts w:asciiTheme="minorHAnsi" w:hAnsiTheme="minorHAnsi"/>
@@ -6979,7 +6988,7 @@
         </w:rPr>
         <w:t>.1. Descripción:</w:t>
       </w:r>
-      <w:bookmarkEnd w:id="16"/>
+      <w:bookmarkEnd w:id="17"/>
     </w:p>
     <w:tbl>
       <w:tblPr>
@@ -7560,7 +7569,7 @@
           <w:color w:val="auto"/>
         </w:rPr>
       </w:pPr>
-      <w:bookmarkStart w:id="17" w:name="_Toc393444060"/>
+      <w:bookmarkStart w:id="18" w:name="_Toc397347538"/>
       <w:r>
         <w:rPr>
           <w:rFonts w:asciiTheme="minorHAnsi" w:hAnsiTheme="minorHAnsi"/>
@@ -7585,7 +7594,7 @@
         </w:rPr>
         <w:t>.2. Curso Normal de los Eventos:</w:t>
       </w:r>
-      <w:bookmarkEnd w:id="17"/>
+      <w:bookmarkEnd w:id="18"/>
     </w:p>
     <w:tbl>
       <w:tblPr>
@@ -8675,7 +8684,7 @@
           <w:color w:val="auto"/>
         </w:rPr>
       </w:pPr>
-      <w:bookmarkStart w:id="18" w:name="_Toc393444061"/>
+      <w:bookmarkStart w:id="19" w:name="_Toc397347539"/>
       <w:r>
         <w:rPr>
           <w:rFonts w:asciiTheme="minorHAnsi" w:hAnsiTheme="minorHAnsi"/>
@@ -8701,7 +8710,7 @@
         </w:rPr>
         <w:t>.3. Curso Alternativo de los Eventos:</w:t>
       </w:r>
-      <w:bookmarkEnd w:id="18"/>
+      <w:bookmarkEnd w:id="19"/>
     </w:p>
     <w:tbl>
       <w:tblPr>
@@ -9023,7 +9032,7 @@
           <w:szCs w:val="28"/>
         </w:rPr>
       </w:pPr>
-      <w:bookmarkStart w:id="19" w:name="_Toc393444062"/>
+      <w:bookmarkStart w:id="20" w:name="_Toc397347540"/>
       <w:r>
         <w:rPr>
           <w:rFonts w:asciiTheme="minorHAnsi" w:hAnsiTheme="minorHAnsi"/>
@@ -9044,7 +9053,7 @@
         </w:rPr>
         <w:t>:</w:t>
       </w:r>
-      <w:bookmarkEnd w:id="19"/>
+      <w:bookmarkEnd w:id="20"/>
     </w:p>
     <w:p>
       <w:pPr>
@@ -9056,7 +9065,7 @@
           <w:color w:val="auto"/>
         </w:rPr>
       </w:pPr>
-      <w:bookmarkStart w:id="20" w:name="_Toc393444063"/>
+      <w:bookmarkStart w:id="21" w:name="_Toc397347541"/>
       <w:r>
         <w:rPr>
           <w:rFonts w:asciiTheme="minorHAnsi" w:hAnsiTheme="minorHAnsi"/>
@@ -9081,7 +9090,7 @@
         </w:rPr>
         <w:t>.1. Descripción:</w:t>
       </w:r>
-      <w:bookmarkEnd w:id="20"/>
+      <w:bookmarkEnd w:id="21"/>
     </w:p>
     <w:tbl>
       <w:tblPr>
@@ -9619,7 +9628,7 @@
           <w:color w:val="auto"/>
         </w:rPr>
       </w:pPr>
-      <w:bookmarkStart w:id="21" w:name="_Toc393444064"/>
+      <w:bookmarkStart w:id="22" w:name="_Toc397347542"/>
       <w:r>
         <w:rPr>
           <w:rFonts w:asciiTheme="minorHAnsi" w:hAnsiTheme="minorHAnsi"/>
@@ -9644,7 +9653,7 @@
         </w:rPr>
         <w:t>.2. Curso Normal de los Eventos:</w:t>
       </w:r>
-      <w:bookmarkEnd w:id="21"/>
+      <w:bookmarkEnd w:id="22"/>
     </w:p>
     <w:tbl>
       <w:tblPr>
@@ -10299,7 +10308,7 @@
           <w:color w:val="auto"/>
         </w:rPr>
       </w:pPr>
-      <w:bookmarkStart w:id="22" w:name="_Toc393444065"/>
+      <w:bookmarkStart w:id="23" w:name="_Toc397347543"/>
       <w:r>
         <w:rPr>
           <w:rFonts w:asciiTheme="minorHAnsi" w:hAnsiTheme="minorHAnsi"/>
@@ -10324,7 +10333,7 @@
         </w:rPr>
         <w:t>.3. Curso Alternativo de los Eventos:</w:t>
       </w:r>
-      <w:bookmarkEnd w:id="22"/>
+      <w:bookmarkEnd w:id="23"/>
     </w:p>
     <w:tbl>
       <w:tblPr>
@@ -10582,7 +10591,7 @@
           <w:szCs w:val="28"/>
         </w:rPr>
       </w:pPr>
-      <w:bookmarkStart w:id="23" w:name="_Toc393444066"/>
+      <w:bookmarkStart w:id="24" w:name="_Toc397347544"/>
       <w:r>
         <w:rPr>
           <w:rFonts w:asciiTheme="minorHAnsi" w:hAnsiTheme="minorHAnsi"/>
@@ -10613,7 +10622,7 @@
         </w:rPr>
         <w:t>:</w:t>
       </w:r>
-      <w:bookmarkEnd w:id="23"/>
+      <w:bookmarkEnd w:id="24"/>
     </w:p>
     <w:p>
       <w:pPr>
@@ -10625,7 +10634,7 @@
           <w:color w:val="auto"/>
         </w:rPr>
       </w:pPr>
-      <w:bookmarkStart w:id="24" w:name="_Toc393444067"/>
+      <w:bookmarkStart w:id="25" w:name="_Toc397347545"/>
       <w:r>
         <w:rPr>
           <w:rFonts w:asciiTheme="minorHAnsi" w:hAnsiTheme="minorHAnsi"/>
@@ -10650,7 +10659,7 @@
         </w:rPr>
         <w:t>.1. Descripción:</w:t>
       </w:r>
-      <w:bookmarkEnd w:id="24"/>
+      <w:bookmarkEnd w:id="25"/>
     </w:p>
     <w:tbl>
       <w:tblPr>
@@ -11121,7 +11130,7 @@
           <w:color w:val="auto"/>
         </w:rPr>
       </w:pPr>
-      <w:bookmarkStart w:id="25" w:name="_Toc393444068"/>
+      <w:bookmarkStart w:id="26" w:name="_Toc397347546"/>
       <w:r>
         <w:rPr>
           <w:rFonts w:asciiTheme="minorHAnsi" w:hAnsiTheme="minorHAnsi"/>
@@ -11146,7 +11155,7 @@
         </w:rPr>
         <w:t>.2. Curso Normal de los Eventos:</w:t>
       </w:r>
-      <w:bookmarkEnd w:id="25"/>
+      <w:bookmarkEnd w:id="26"/>
     </w:p>
     <w:tbl>
       <w:tblPr>
@@ -11737,7 +11746,7 @@
           <w:color w:val="auto"/>
         </w:rPr>
       </w:pPr>
-      <w:bookmarkStart w:id="26" w:name="_Toc393444069"/>
+      <w:bookmarkStart w:id="27" w:name="_Toc397347547"/>
       <w:r>
         <w:rPr>
           <w:rFonts w:asciiTheme="minorHAnsi" w:hAnsiTheme="minorHAnsi"/>
@@ -11762,7 +11771,7 @@
         </w:rPr>
         <w:t>.3. Curso Alternativo de los Eventos:</w:t>
       </w:r>
-      <w:bookmarkEnd w:id="26"/>
+      <w:bookmarkEnd w:id="27"/>
     </w:p>
     <w:tbl>
       <w:tblPr>
@@ -11874,7 +11883,7 @@
           <w:szCs w:val="28"/>
         </w:rPr>
       </w:pPr>
-      <w:bookmarkStart w:id="27" w:name="_Toc393444070"/>
+      <w:bookmarkStart w:id="28" w:name="_Toc397347548"/>
       <w:r>
         <w:rPr>
           <w:rFonts w:asciiTheme="minorHAnsi" w:hAnsiTheme="minorHAnsi"/>
@@ -11905,7 +11914,7 @@
         </w:rPr>
         <w:t>:</w:t>
       </w:r>
-      <w:bookmarkEnd w:id="27"/>
+      <w:bookmarkEnd w:id="28"/>
     </w:p>
     <w:p>
       <w:pPr>
@@ -11917,7 +11926,7 @@
           <w:color w:val="auto"/>
         </w:rPr>
       </w:pPr>
-      <w:bookmarkStart w:id="28" w:name="_Toc393444071"/>
+      <w:bookmarkStart w:id="29" w:name="_Toc397347549"/>
       <w:r>
         <w:rPr>
           <w:rFonts w:asciiTheme="minorHAnsi" w:hAnsiTheme="minorHAnsi"/>
@@ -11942,7 +11951,7 @@
         </w:rPr>
         <w:t>.1. Descripción:</w:t>
       </w:r>
-      <w:bookmarkEnd w:id="28"/>
+      <w:bookmarkEnd w:id="29"/>
     </w:p>
     <w:tbl>
       <w:tblPr>
@@ -12544,8 +12553,6 @@
               </w:rPr>
               <w:t>REQ01, REQ02, REQ03, REQ22, REQ28</w:t>
             </w:r>
-            <w:bookmarkStart w:id="29" w:name="_GoBack"/>
-            <w:bookmarkEnd w:id="29"/>
             <w:r>
               <w:rPr>
                 <w:sz w:val="24"/>
@@ -12589,7 +12596,7 @@
           <w:color w:val="auto"/>
         </w:rPr>
       </w:pPr>
-      <w:bookmarkStart w:id="30" w:name="_Toc393444072"/>
+      <w:bookmarkStart w:id="30" w:name="_Toc397347550"/>
       <w:r>
         <w:rPr>
           <w:rFonts w:asciiTheme="minorHAnsi" w:hAnsiTheme="minorHAnsi"/>
@@ -13502,7 +13509,7 @@
           <w:color w:val="auto"/>
         </w:rPr>
       </w:pPr>
-      <w:bookmarkStart w:id="31" w:name="_Toc393444073"/>
+      <w:bookmarkStart w:id="31" w:name="_Toc397347551"/>
       <w:r>
         <w:rPr>
           <w:rFonts w:asciiTheme="minorHAnsi" w:hAnsiTheme="minorHAnsi"/>
@@ -13752,7 +13759,7 @@
           <w:szCs w:val="28"/>
         </w:rPr>
       </w:pPr>
-      <w:bookmarkStart w:id="32" w:name="_Toc393444074"/>
+      <w:bookmarkStart w:id="32" w:name="_Toc397347552"/>
       <w:r>
         <w:rPr>
           <w:rFonts w:asciiTheme="minorHAnsi" w:hAnsiTheme="minorHAnsi"/>
@@ -13785,7 +13792,7 @@
           <w:color w:val="auto"/>
         </w:rPr>
       </w:pPr>
-      <w:bookmarkStart w:id="33" w:name="_Toc393444075"/>
+      <w:bookmarkStart w:id="33" w:name="_Toc397347553"/>
       <w:r>
         <w:rPr>
           <w:rFonts w:asciiTheme="minorHAnsi" w:hAnsiTheme="minorHAnsi"/>
@@ -14114,28 +14121,7 @@
                 <w:sz w:val="24"/>
                 <w:szCs w:val="24"/>
               </w:rPr>
-              <w:t>Clases Prácticas</w:t>
-            </w:r>
-            <w:r>
-              <w:rPr>
-                <w:sz w:val="24"/>
-                <w:szCs w:val="24"/>
-              </w:rPr>
-              <w:t xml:space="preserve"> realizadas (</w:t>
-            </w:r>
-            <w:r>
-              <w:rPr>
-                <w:sz w:val="24"/>
-                <w:szCs w:val="24"/>
-              </w:rPr>
-              <w:t>segunda</w:t>
-            </w:r>
-            <w:r>
-              <w:rPr>
-                <w:sz w:val="24"/>
-                <w:szCs w:val="24"/>
-              </w:rPr>
-              <w:t xml:space="preserve"> encuesta).</w:t>
+              <w:t>Clases Prácticas realizadas (segunda encuesta).</w:t>
             </w:r>
           </w:p>
         </w:tc>
@@ -14383,7 +14369,7 @@
           <w:color w:val="auto"/>
         </w:rPr>
       </w:pPr>
-      <w:bookmarkStart w:id="34" w:name="_Toc393444076"/>
+      <w:bookmarkStart w:id="34" w:name="_Toc397347554"/>
       <w:r>
         <w:rPr>
           <w:rFonts w:asciiTheme="minorHAnsi" w:hAnsiTheme="minorHAnsi"/>
@@ -14865,7 +14851,7 @@
           <w:color w:val="auto"/>
         </w:rPr>
       </w:pPr>
-      <w:bookmarkStart w:id="35" w:name="_Toc393444077"/>
+      <w:bookmarkStart w:id="35" w:name="_Toc397347555"/>
       <w:r>
         <w:rPr>
           <w:rFonts w:asciiTheme="minorHAnsi" w:hAnsiTheme="minorHAnsi"/>
@@ -15108,7 +15094,7 @@
           <w:szCs w:val="28"/>
         </w:rPr>
       </w:pPr>
-      <w:bookmarkStart w:id="36" w:name="_Toc393444078"/>
+      <w:bookmarkStart w:id="36" w:name="_Toc397347556"/>
       <w:r>
         <w:rPr>
           <w:rFonts w:asciiTheme="minorHAnsi" w:hAnsiTheme="minorHAnsi"/>
@@ -15171,7 +15157,7 @@
           <w:color w:val="auto"/>
         </w:rPr>
       </w:pPr>
-      <w:bookmarkStart w:id="37" w:name="_Toc393444079"/>
+      <w:bookmarkStart w:id="37" w:name="_Toc397347557"/>
       <w:r>
         <w:rPr>
           <w:rFonts w:asciiTheme="minorHAnsi" w:hAnsiTheme="minorHAnsi"/>
@@ -15895,7 +15881,7 @@
           <w:color w:val="auto"/>
         </w:rPr>
       </w:pPr>
-      <w:bookmarkStart w:id="38" w:name="_Toc393444080"/>
+      <w:bookmarkStart w:id="38" w:name="_Toc397347558"/>
       <w:r>
         <w:rPr>
           <w:rFonts w:asciiTheme="minorHAnsi" w:hAnsiTheme="minorHAnsi"/>
@@ -16719,7 +16705,7 @@
           <w:color w:val="auto"/>
         </w:rPr>
       </w:pPr>
-      <w:bookmarkStart w:id="39" w:name="_Toc393444081"/>
+      <w:bookmarkStart w:id="39" w:name="_Toc397347559"/>
       <w:r>
         <w:rPr>
           <w:rFonts w:asciiTheme="minorHAnsi" w:hAnsiTheme="minorHAnsi"/>
@@ -17153,7 +17139,7 @@
           <w:szCs w:val="28"/>
         </w:rPr>
       </w:pPr>
-      <w:bookmarkStart w:id="40" w:name="_Toc393444082"/>
+      <w:bookmarkStart w:id="40" w:name="_Toc397347560"/>
       <w:r>
         <w:rPr>
           <w:rFonts w:asciiTheme="minorHAnsi" w:hAnsiTheme="minorHAnsi"/>
@@ -17186,7 +17172,7 @@
           <w:color w:val="auto"/>
         </w:rPr>
       </w:pPr>
-      <w:bookmarkStart w:id="41" w:name="_Toc393444083"/>
+      <w:bookmarkStart w:id="41" w:name="_Toc397347561"/>
       <w:r>
         <w:rPr>
           <w:rFonts w:asciiTheme="minorHAnsi" w:hAnsiTheme="minorHAnsi"/>
@@ -17639,7 +17625,7 @@
           <w:color w:val="auto"/>
         </w:rPr>
       </w:pPr>
-      <w:bookmarkStart w:id="42" w:name="_Toc393444084"/>
+      <w:bookmarkStart w:id="42" w:name="_Toc397347562"/>
       <w:r>
         <w:rPr>
           <w:rFonts w:asciiTheme="minorHAnsi" w:hAnsiTheme="minorHAnsi"/>
@@ -17988,7 +17974,7 @@
           <w:color w:val="auto"/>
         </w:rPr>
       </w:pPr>
-      <w:bookmarkStart w:id="43" w:name="_Toc393444085"/>
+      <w:bookmarkStart w:id="43" w:name="_Toc397347563"/>
       <w:r>
         <w:rPr>
           <w:rFonts w:asciiTheme="minorHAnsi" w:hAnsiTheme="minorHAnsi"/>
@@ -18104,7 +18090,7 @@
           <w:szCs w:val="28"/>
         </w:rPr>
       </w:pPr>
-      <w:bookmarkStart w:id="44" w:name="_Toc393444086"/>
+      <w:bookmarkStart w:id="44" w:name="_Toc397347564"/>
       <w:r>
         <w:rPr>
           <w:rFonts w:asciiTheme="minorHAnsi" w:hAnsiTheme="minorHAnsi"/>
@@ -18157,7 +18143,7 @@
           <w:color w:val="auto"/>
         </w:rPr>
       </w:pPr>
-      <w:bookmarkStart w:id="45" w:name="_Toc393444087"/>
+      <w:bookmarkStart w:id="45" w:name="_Toc397347565"/>
       <w:r>
         <w:rPr>
           <w:rFonts w:asciiTheme="minorHAnsi" w:hAnsiTheme="minorHAnsi"/>
@@ -18797,7 +18783,7 @@
           <w:color w:val="auto"/>
         </w:rPr>
       </w:pPr>
-      <w:bookmarkStart w:id="46" w:name="_Toc393444088"/>
+      <w:bookmarkStart w:id="46" w:name="_Toc397347566"/>
       <w:r>
         <w:rPr>
           <w:rFonts w:asciiTheme="minorHAnsi" w:hAnsiTheme="minorHAnsi"/>
@@ -19365,7 +19351,7 @@
           <w:color w:val="auto"/>
         </w:rPr>
       </w:pPr>
-      <w:bookmarkStart w:id="47" w:name="_Toc393444089"/>
+      <w:bookmarkStart w:id="47" w:name="_Toc397347567"/>
       <w:r>
         <w:rPr>
           <w:rFonts w:asciiTheme="minorHAnsi" w:hAnsiTheme="minorHAnsi"/>
@@ -19587,7 +19573,7 @@
           <w:szCs w:val="28"/>
         </w:rPr>
       </w:pPr>
-      <w:bookmarkStart w:id="48" w:name="_Toc393444090"/>
+      <w:bookmarkStart w:id="48" w:name="_Toc397347568"/>
       <w:r>
         <w:rPr>
           <w:rFonts w:asciiTheme="minorHAnsi" w:hAnsiTheme="minorHAnsi"/>
@@ -19641,7 +19627,7 @@
           <w:color w:val="auto"/>
         </w:rPr>
       </w:pPr>
-      <w:bookmarkStart w:id="49" w:name="_Toc393444091"/>
+      <w:bookmarkStart w:id="49" w:name="_Toc397347569"/>
       <w:r>
         <w:rPr>
           <w:rFonts w:asciiTheme="minorHAnsi" w:hAnsiTheme="minorHAnsi"/>
@@ -20157,7 +20143,7 @@
           <w:color w:val="auto"/>
         </w:rPr>
       </w:pPr>
-      <w:bookmarkStart w:id="50" w:name="_Toc393444092"/>
+      <w:bookmarkStart w:id="50" w:name="_Toc397347570"/>
       <w:r>
         <w:rPr>
           <w:rFonts w:asciiTheme="minorHAnsi" w:hAnsiTheme="minorHAnsi"/>
@@ -20806,7 +20792,7 @@
           <w:color w:val="auto"/>
         </w:rPr>
       </w:pPr>
-      <w:bookmarkStart w:id="51" w:name="_Toc393444093"/>
+      <w:bookmarkStart w:id="51" w:name="_Toc397347571"/>
       <w:r>
         <w:rPr>
           <w:rFonts w:asciiTheme="minorHAnsi" w:hAnsiTheme="minorHAnsi"/>
@@ -21042,7 +21028,7 @@
           <w:szCs w:val="28"/>
         </w:rPr>
       </w:pPr>
-      <w:bookmarkStart w:id="52" w:name="_Toc393444094"/>
+      <w:bookmarkStart w:id="52" w:name="_Toc397347572"/>
       <w:r>
         <w:rPr>
           <w:rFonts w:asciiTheme="minorHAnsi" w:hAnsiTheme="minorHAnsi"/>
@@ -21095,7 +21081,7 @@
           <w:color w:val="auto"/>
         </w:rPr>
       </w:pPr>
-      <w:bookmarkStart w:id="53" w:name="_Toc393444095"/>
+      <w:bookmarkStart w:id="53" w:name="_Toc397347573"/>
       <w:r>
         <w:rPr>
           <w:rFonts w:asciiTheme="minorHAnsi" w:hAnsiTheme="minorHAnsi"/>
@@ -21518,7 +21504,7 @@
           <w:color w:val="auto"/>
         </w:rPr>
       </w:pPr>
-      <w:bookmarkStart w:id="54" w:name="_Toc393444096"/>
+      <w:bookmarkStart w:id="54" w:name="_Toc397347574"/>
       <w:r>
         <w:rPr>
           <w:rFonts w:asciiTheme="minorHAnsi" w:hAnsiTheme="minorHAnsi"/>
@@ -22017,7 +22003,7 @@
           <w:color w:val="auto"/>
         </w:rPr>
       </w:pPr>
-      <w:bookmarkStart w:id="55" w:name="_Toc393444097"/>
+      <w:bookmarkStart w:id="55" w:name="_Toc397347575"/>
       <w:r>
         <w:rPr>
           <w:rFonts w:asciiTheme="minorHAnsi" w:hAnsiTheme="minorHAnsi"/>
@@ -22156,7 +22142,7 @@
           <w:szCs w:val="28"/>
         </w:rPr>
       </w:pPr>
-      <w:bookmarkStart w:id="56" w:name="_Toc393444098"/>
+      <w:bookmarkStart w:id="56" w:name="_Toc397347576"/>
       <w:r>
         <w:rPr>
           <w:rFonts w:asciiTheme="minorHAnsi" w:hAnsiTheme="minorHAnsi"/>
@@ -22209,7 +22195,7 @@
           <w:color w:val="auto"/>
         </w:rPr>
       </w:pPr>
-      <w:bookmarkStart w:id="57" w:name="_Toc393444099"/>
+      <w:bookmarkStart w:id="57" w:name="_Toc397347577"/>
       <w:r>
         <w:rPr>
           <w:rFonts w:asciiTheme="minorHAnsi" w:hAnsiTheme="minorHAnsi"/>
@@ -22912,7 +22898,7 @@
           <w:color w:val="auto"/>
         </w:rPr>
       </w:pPr>
-      <w:bookmarkStart w:id="58" w:name="_Toc393444100"/>
+      <w:bookmarkStart w:id="58" w:name="_Toc397347578"/>
       <w:r>
         <w:rPr>
           <w:rFonts w:asciiTheme="minorHAnsi" w:hAnsiTheme="minorHAnsi"/>
@@ -23663,7 +23649,7 @@
           <w:color w:val="auto"/>
         </w:rPr>
       </w:pPr>
-      <w:bookmarkStart w:id="59" w:name="_Toc393444101"/>
+      <w:bookmarkStart w:id="59" w:name="_Toc397347579"/>
       <w:r>
         <w:rPr>
           <w:rFonts w:asciiTheme="minorHAnsi" w:hAnsiTheme="minorHAnsi"/>
@@ -24077,7 +24063,7 @@
           <w:szCs w:val="28"/>
         </w:rPr>
       </w:pPr>
-      <w:bookmarkStart w:id="60" w:name="_Toc393444102"/>
+      <w:bookmarkStart w:id="60" w:name="_Toc397347580"/>
       <w:r>
         <w:rPr>
           <w:rFonts w:asciiTheme="minorHAnsi" w:hAnsiTheme="minorHAnsi"/>
@@ -24150,7 +24136,7 @@
           <w:color w:val="auto"/>
         </w:rPr>
       </w:pPr>
-      <w:bookmarkStart w:id="61" w:name="_Toc393444103"/>
+      <w:bookmarkStart w:id="61" w:name="_Toc397347581"/>
       <w:r>
         <w:rPr>
           <w:rFonts w:asciiTheme="minorHAnsi" w:hAnsiTheme="minorHAnsi"/>
@@ -24599,7 +24585,7 @@
           <w:color w:val="auto"/>
         </w:rPr>
       </w:pPr>
-      <w:bookmarkStart w:id="62" w:name="_Toc393444104"/>
+      <w:bookmarkStart w:id="62" w:name="_Toc397347582"/>
       <w:r>
         <w:rPr>
           <w:rFonts w:asciiTheme="minorHAnsi" w:hAnsiTheme="minorHAnsi"/>
@@ -24905,7 +24891,7 @@
           <w:color w:val="auto"/>
         </w:rPr>
       </w:pPr>
-      <w:bookmarkStart w:id="63" w:name="_Toc393444105"/>
+      <w:bookmarkStart w:id="63" w:name="_Toc397347583"/>
       <w:r>
         <w:rPr>
           <w:rFonts w:asciiTheme="minorHAnsi" w:hAnsiTheme="minorHAnsi"/>
@@ -25059,7 +25045,7 @@
           <w:szCs w:val="28"/>
         </w:rPr>
       </w:pPr>
-      <w:bookmarkStart w:id="64" w:name="_Toc393444106"/>
+      <w:bookmarkStart w:id="64" w:name="_Toc397347584"/>
       <w:r>
         <w:rPr>
           <w:rFonts w:asciiTheme="minorHAnsi" w:hAnsiTheme="minorHAnsi"/>
@@ -25112,7 +25098,7 @@
           <w:color w:val="auto"/>
         </w:rPr>
       </w:pPr>
-      <w:bookmarkStart w:id="65" w:name="_Toc393444107"/>
+      <w:bookmarkStart w:id="65" w:name="_Toc397347585"/>
       <w:r>
         <w:rPr>
           <w:rFonts w:asciiTheme="minorHAnsi" w:hAnsiTheme="minorHAnsi"/>
@@ -25499,7 +25485,7 @@
           <w:color w:val="auto"/>
         </w:rPr>
       </w:pPr>
-      <w:bookmarkStart w:id="66" w:name="_Toc393444108"/>
+      <w:bookmarkStart w:id="66" w:name="_Toc397347586"/>
       <w:r>
         <w:rPr>
           <w:rFonts w:asciiTheme="minorHAnsi" w:hAnsiTheme="minorHAnsi"/>
@@ -25777,7 +25763,7 @@
           <w:color w:val="auto"/>
         </w:rPr>
       </w:pPr>
-      <w:bookmarkStart w:id="67" w:name="_Toc393444109"/>
+      <w:bookmarkStart w:id="67" w:name="_Toc397347587"/>
       <w:r>
         <w:rPr>
           <w:rFonts w:asciiTheme="minorHAnsi" w:hAnsiTheme="minorHAnsi"/>
@@ -25909,7 +25895,7 @@
           <w:szCs w:val="28"/>
         </w:rPr>
       </w:pPr>
-      <w:bookmarkStart w:id="68" w:name="_Toc393444110"/>
+      <w:bookmarkStart w:id="68" w:name="_Toc397347588"/>
       <w:r>
         <w:rPr>
           <w:rFonts w:asciiTheme="minorHAnsi" w:hAnsiTheme="minorHAnsi"/>
@@ -25963,7 +25949,7 @@
           <w:color w:val="auto"/>
         </w:rPr>
       </w:pPr>
-      <w:bookmarkStart w:id="69" w:name="_Toc393444111"/>
+      <w:bookmarkStart w:id="69" w:name="_Toc397347589"/>
       <w:r>
         <w:rPr>
           <w:rFonts w:asciiTheme="minorHAnsi" w:hAnsiTheme="minorHAnsi"/>
@@ -26357,7 +26343,7 @@
           <w:color w:val="auto"/>
         </w:rPr>
       </w:pPr>
-      <w:bookmarkStart w:id="70" w:name="_Toc393444112"/>
+      <w:bookmarkStart w:id="70" w:name="_Toc397347590"/>
       <w:r>
         <w:rPr>
           <w:rFonts w:asciiTheme="minorHAnsi" w:hAnsiTheme="minorHAnsi"/>
@@ -26615,7 +26601,7 @@
           <w:color w:val="auto"/>
         </w:rPr>
       </w:pPr>
-      <w:bookmarkStart w:id="71" w:name="_Toc393444113"/>
+      <w:bookmarkStart w:id="71" w:name="_Toc397347591"/>
       <w:r>
         <w:rPr>
           <w:rFonts w:asciiTheme="minorHAnsi" w:hAnsiTheme="minorHAnsi"/>
@@ -26924,7 +26910,7 @@
             <w:szCs w:val="26"/>
             <w:lang w:val="es-ES"/>
           </w:rPr>
-          <w:t>22</w:t>
+          <w:t>9</w:t>
         </w:r>
         <w:r>
           <w:rPr>
@@ -30575,7 +30561,7 @@
 </file>
 
 <file path=customXml/itemProps1.xml><?xml version="1.0" encoding="utf-8"?>
-<ds:datastoreItem xmlns:ds="http://schemas.openxmlformats.org/officeDocument/2006/customXml" ds:itemID="{908FB49C-85CD-4BC4-B8D2-6A67274FF7ED}">
+<ds:datastoreItem xmlns:ds="http://schemas.openxmlformats.org/officeDocument/2006/customXml" ds:itemID="{D3994F80-A74B-4642-BDA1-C0DC01C23305}">
   <ds:schemaRefs>
     <ds:schemaRef ds:uri="http://schemas.openxmlformats.org/officeDocument/2006/bibliography"/>
   </ds:schemaRefs>

--- a/Analisis/Analisis Casos de Uso/Analisis_Casos_de_Uso.docx
+++ b/Analisis/Analisis Casos de Uso/Analisis_Casos_de_Uso.docx
@@ -384,7 +384,7 @@
           <w:r>
             <w:fldChar w:fldCharType="separate"/>
           </w:r>
-          <w:hyperlink w:anchor="_Toc397347526" w:history="1">
+          <w:hyperlink w:anchor="_Toc393444048" w:history="1">
             <w:r>
               <w:rPr>
                 <w:rStyle w:val="Hipervnculo"/>
@@ -408,7 +408,7 @@
               <w:rPr>
                 <w:webHidden/>
               </w:rPr>
-              <w:instrText xml:space="preserve"> PAGEREF _Toc397347526 \h </w:instrText>
+              <w:instrText xml:space="preserve"> PAGEREF _Toc393444048 \h </w:instrText>
             </w:r>
             <w:r>
               <w:rPr>
@@ -449,7 +449,7 @@
               <w:lang w:eastAsia="es-CL"/>
             </w:rPr>
           </w:pPr>
-          <w:hyperlink w:anchor="_Toc397347527" w:history="1">
+          <w:hyperlink w:anchor="_Toc393444049" w:history="1">
             <w:r>
               <w:rPr>
                 <w:rStyle w:val="Hipervnculo"/>
@@ -490,7 +490,7 @@
               <w:rPr>
                 <w:webHidden/>
               </w:rPr>
-              <w:instrText xml:space="preserve"> PAGEREF _Toc397347527 \h </w:instrText>
+              <w:instrText xml:space="preserve"> PAGEREF _Toc393444049 \h </w:instrText>
             </w:r>
             <w:r>
               <w:rPr>
@@ -530,7 +530,7 @@
               <w:lang w:eastAsia="es-CL"/>
             </w:rPr>
           </w:pPr>
-          <w:hyperlink w:anchor="_Toc397347528" w:history="1">
+          <w:hyperlink w:anchor="_Toc393444050" w:history="1">
             <w:r>
               <w:rPr>
                 <w:rStyle w:val="Hipervnculo"/>
@@ -576,7 +576,7 @@
                 <w:noProof/>
                 <w:webHidden/>
               </w:rPr>
-              <w:instrText xml:space="preserve"> PAGEREF _Toc397347528 \h </w:instrText>
+              <w:instrText xml:space="preserve"> PAGEREF _Toc393444050 \h </w:instrText>
             </w:r>
             <w:r>
               <w:rPr>
@@ -620,7 +620,7 @@
               <w:lang w:eastAsia="es-CL"/>
             </w:rPr>
           </w:pPr>
-          <w:hyperlink w:anchor="_Toc397347529" w:history="1">
+          <w:hyperlink w:anchor="_Toc393444051" w:history="1">
             <w:r>
               <w:rPr>
                 <w:rStyle w:val="Hipervnculo"/>
@@ -666,7 +666,7 @@
                 <w:noProof/>
                 <w:webHidden/>
               </w:rPr>
-              <w:instrText xml:space="preserve"> PAGEREF _Toc397347529 \h </w:instrText>
+              <w:instrText xml:space="preserve"> PAGEREF _Toc393444051 \h </w:instrText>
             </w:r>
             <w:r>
               <w:rPr>
@@ -711,7 +711,7 @@
               <w:lang w:eastAsia="es-CL"/>
             </w:rPr>
           </w:pPr>
-          <w:hyperlink w:anchor="_Toc397347530" w:history="1">
+          <w:hyperlink w:anchor="_Toc393444052" w:history="1">
             <w:r>
               <w:rPr>
                 <w:rStyle w:val="Hipervnculo"/>
@@ -752,7 +752,7 @@
               <w:rPr>
                 <w:webHidden/>
               </w:rPr>
-              <w:instrText xml:space="preserve"> PAGEREF _Toc397347530 \h </w:instrText>
+              <w:instrText xml:space="preserve"> PAGEREF _Toc393444052 \h </w:instrText>
             </w:r>
             <w:r>
               <w:rPr>
@@ -790,7 +790,7 @@
               <w:lang w:eastAsia="es-CL"/>
             </w:rPr>
           </w:pPr>
-          <w:hyperlink w:anchor="_Toc397347531" w:history="1">
+          <w:hyperlink w:anchor="_Toc393444053" w:history="1">
             <w:r>
               <w:rPr>
                 <w:rStyle w:val="Hipervnculo"/>
@@ -813,7 +813,7 @@
               <w:rPr>
                 <w:webHidden/>
               </w:rPr>
-              <w:instrText xml:space="preserve"> PAGEREF _Toc397347531 \h </w:instrText>
+              <w:instrText xml:space="preserve"> PAGEREF _Toc393444053 \h </w:instrText>
             </w:r>
             <w:r>
               <w:rPr>
@@ -851,7 +851,7 @@
               <w:lang w:eastAsia="es-CL"/>
             </w:rPr>
           </w:pPr>
-          <w:hyperlink w:anchor="_Toc397347532" w:history="1">
+          <w:hyperlink w:anchor="_Toc393444054" w:history="1">
             <w:r>
               <w:rPr>
                 <w:rStyle w:val="Hipervnculo"/>
@@ -874,7 +874,7 @@
               <w:rPr>
                 <w:webHidden/>
               </w:rPr>
-              <w:instrText xml:space="preserve"> PAGEREF _Toc397347532 \h </w:instrText>
+              <w:instrText xml:space="preserve"> PAGEREF _Toc393444054 \h </w:instrText>
             </w:r>
             <w:r>
               <w:rPr>
@@ -913,7 +913,7 @@
               <w:lang w:eastAsia="es-CL"/>
             </w:rPr>
           </w:pPr>
-          <w:hyperlink w:anchor="_Toc397347533" w:history="1">
+          <w:hyperlink w:anchor="_Toc393444055" w:history="1">
             <w:r>
               <w:rPr>
                 <w:rStyle w:val="Hipervnculo"/>
@@ -941,7 +941,7 @@
                 <w:noProof/>
                 <w:webHidden/>
               </w:rPr>
-              <w:instrText xml:space="preserve"> PAGEREF _Toc397347533 \h </w:instrText>
+              <w:instrText xml:space="preserve"> PAGEREF _Toc393444055 \h </w:instrText>
             </w:r>
             <w:r>
               <w:rPr>
@@ -984,7 +984,7 @@
               <w:lang w:eastAsia="es-CL"/>
             </w:rPr>
           </w:pPr>
-          <w:hyperlink w:anchor="_Toc397347534" w:history="1">
+          <w:hyperlink w:anchor="_Toc393444056" w:history="1">
             <w:r>
               <w:rPr>
                 <w:rStyle w:val="Hipervnculo"/>
@@ -1012,7 +1012,7 @@
                 <w:noProof/>
                 <w:webHidden/>
               </w:rPr>
-              <w:instrText xml:space="preserve"> PAGEREF _Toc397347534 \h </w:instrText>
+              <w:instrText xml:space="preserve"> PAGEREF _Toc393444056 \h </w:instrText>
             </w:r>
             <w:r>
               <w:rPr>
@@ -1055,7 +1055,7 @@
               <w:lang w:eastAsia="es-CL"/>
             </w:rPr>
           </w:pPr>
-          <w:hyperlink w:anchor="_Toc397347535" w:history="1">
+          <w:hyperlink w:anchor="_Toc393444057" w:history="1">
             <w:r>
               <w:rPr>
                 <w:rStyle w:val="Hipervnculo"/>
@@ -1083,7 +1083,7 @@
                 <w:noProof/>
                 <w:webHidden/>
               </w:rPr>
-              <w:instrText xml:space="preserve"> PAGEREF _Toc397347535 \h </w:instrText>
+              <w:instrText xml:space="preserve"> PAGEREF _Toc393444057 \h </w:instrText>
             </w:r>
             <w:r>
               <w:rPr>
@@ -1125,7 +1125,7 @@
               <w:lang w:eastAsia="es-CL"/>
             </w:rPr>
           </w:pPr>
-          <w:hyperlink w:anchor="_Toc397347536" w:history="1">
+          <w:hyperlink w:anchor="_Toc393444058" w:history="1">
             <w:r>
               <w:rPr>
                 <w:rStyle w:val="Hipervnculo"/>
@@ -1148,7 +1148,7 @@
               <w:rPr>
                 <w:webHidden/>
               </w:rPr>
-              <w:instrText xml:space="preserve"> PAGEREF _Toc397347536 \h </w:instrText>
+              <w:instrText xml:space="preserve"> PAGEREF _Toc393444058 \h </w:instrText>
             </w:r>
             <w:r>
               <w:rPr>
@@ -1187,7 +1187,7 @@
               <w:lang w:eastAsia="es-CL"/>
             </w:rPr>
           </w:pPr>
-          <w:hyperlink w:anchor="_Toc397347537" w:history="1">
+          <w:hyperlink w:anchor="_Toc393444059" w:history="1">
             <w:r>
               <w:rPr>
                 <w:rStyle w:val="Hipervnculo"/>
@@ -1215,7 +1215,7 @@
                 <w:noProof/>
                 <w:webHidden/>
               </w:rPr>
-              <w:instrText xml:space="preserve"> PAGEREF _Toc397347537 \h </w:instrText>
+              <w:instrText xml:space="preserve"> PAGEREF _Toc393444059 \h </w:instrText>
             </w:r>
             <w:r>
               <w:rPr>
@@ -1258,7 +1258,7 @@
               <w:lang w:eastAsia="es-CL"/>
             </w:rPr>
           </w:pPr>
-          <w:hyperlink w:anchor="_Toc397347538" w:history="1">
+          <w:hyperlink w:anchor="_Toc393444060" w:history="1">
             <w:r>
               <w:rPr>
                 <w:rStyle w:val="Hipervnculo"/>
@@ -1286,7 +1286,7 @@
                 <w:noProof/>
                 <w:webHidden/>
               </w:rPr>
-              <w:instrText xml:space="preserve"> PAGEREF _Toc397347538 \h </w:instrText>
+              <w:instrText xml:space="preserve"> PAGEREF _Toc393444060 \h </w:instrText>
             </w:r>
             <w:r>
               <w:rPr>
@@ -1329,7 +1329,7 @@
               <w:lang w:eastAsia="es-CL"/>
             </w:rPr>
           </w:pPr>
-          <w:hyperlink w:anchor="_Toc397347539" w:history="1">
+          <w:hyperlink w:anchor="_Toc393444061" w:history="1">
             <w:r>
               <w:rPr>
                 <w:rStyle w:val="Hipervnculo"/>
@@ -1357,7 +1357,7 @@
                 <w:noProof/>
                 <w:webHidden/>
               </w:rPr>
-              <w:instrText xml:space="preserve"> PAGEREF _Toc397347539 \h </w:instrText>
+              <w:instrText xml:space="preserve"> PAGEREF _Toc393444061 \h </w:instrText>
             </w:r>
             <w:r>
               <w:rPr>
@@ -1399,7 +1399,7 @@
               <w:lang w:eastAsia="es-CL"/>
             </w:rPr>
           </w:pPr>
-          <w:hyperlink w:anchor="_Toc397347540" w:history="1">
+          <w:hyperlink w:anchor="_Toc393444062" w:history="1">
             <w:r>
               <w:rPr>
                 <w:rStyle w:val="Hipervnculo"/>
@@ -1422,7 +1422,7 @@
               <w:rPr>
                 <w:webHidden/>
               </w:rPr>
-              <w:instrText xml:space="preserve"> PAGEREF _Toc397347540 \h </w:instrText>
+              <w:instrText xml:space="preserve"> PAGEREF _Toc393444062 \h </w:instrText>
             </w:r>
             <w:r>
               <w:rPr>
@@ -1461,7 +1461,7 @@
               <w:lang w:eastAsia="es-CL"/>
             </w:rPr>
           </w:pPr>
-          <w:hyperlink w:anchor="_Toc397347541" w:history="1">
+          <w:hyperlink w:anchor="_Toc393444063" w:history="1">
             <w:r>
               <w:rPr>
                 <w:rStyle w:val="Hipervnculo"/>
@@ -1489,7 +1489,7 @@
                 <w:noProof/>
                 <w:webHidden/>
               </w:rPr>
-              <w:instrText xml:space="preserve"> PAGEREF _Toc397347541 \h </w:instrText>
+              <w:instrText xml:space="preserve"> PAGEREF _Toc393444063 \h </w:instrText>
             </w:r>
             <w:r>
               <w:rPr>
@@ -1532,7 +1532,7 @@
               <w:lang w:eastAsia="es-CL"/>
             </w:rPr>
           </w:pPr>
-          <w:hyperlink w:anchor="_Toc397347542" w:history="1">
+          <w:hyperlink w:anchor="_Toc393444064" w:history="1">
             <w:r>
               <w:rPr>
                 <w:rStyle w:val="Hipervnculo"/>
@@ -1560,7 +1560,7 @@
                 <w:noProof/>
                 <w:webHidden/>
               </w:rPr>
-              <w:instrText xml:space="preserve"> PAGEREF _Toc397347542 \h </w:instrText>
+              <w:instrText xml:space="preserve"> PAGEREF _Toc393444064 \h </w:instrText>
             </w:r>
             <w:r>
               <w:rPr>
@@ -1603,7 +1603,7 @@
               <w:lang w:eastAsia="es-CL"/>
             </w:rPr>
           </w:pPr>
-          <w:hyperlink w:anchor="_Toc397347543" w:history="1">
+          <w:hyperlink w:anchor="_Toc393444065" w:history="1">
             <w:r>
               <w:rPr>
                 <w:rStyle w:val="Hipervnculo"/>
@@ -1631,7 +1631,7 @@
                 <w:noProof/>
                 <w:webHidden/>
               </w:rPr>
-              <w:instrText xml:space="preserve"> PAGEREF _Toc397347543 \h </w:instrText>
+              <w:instrText xml:space="preserve"> PAGEREF _Toc393444065 \h </w:instrText>
             </w:r>
             <w:r>
               <w:rPr>
@@ -1673,7 +1673,7 @@
               <w:lang w:eastAsia="es-CL"/>
             </w:rPr>
           </w:pPr>
-          <w:hyperlink w:anchor="_Toc397347544" w:history="1">
+          <w:hyperlink w:anchor="_Toc393444066" w:history="1">
             <w:r>
               <w:rPr>
                 <w:rStyle w:val="Hipervnculo"/>
@@ -1696,7 +1696,7 @@
               <w:rPr>
                 <w:webHidden/>
               </w:rPr>
-              <w:instrText xml:space="preserve"> PAGEREF _Toc397347544 \h </w:instrText>
+              <w:instrText xml:space="preserve"> PAGEREF _Toc393444066 \h </w:instrText>
             </w:r>
             <w:r>
               <w:rPr>
@@ -1735,7 +1735,7 @@
               <w:lang w:eastAsia="es-CL"/>
             </w:rPr>
           </w:pPr>
-          <w:hyperlink w:anchor="_Toc397347545" w:history="1">
+          <w:hyperlink w:anchor="_Toc393444067" w:history="1">
             <w:r>
               <w:rPr>
                 <w:rStyle w:val="Hipervnculo"/>
@@ -1763,7 +1763,7 @@
                 <w:noProof/>
                 <w:webHidden/>
               </w:rPr>
-              <w:instrText xml:space="preserve"> PAGEREF _Toc397347545 \h </w:instrText>
+              <w:instrText xml:space="preserve"> PAGEREF _Toc393444067 \h </w:instrText>
             </w:r>
             <w:r>
               <w:rPr>
@@ -1806,7 +1806,7 @@
               <w:lang w:eastAsia="es-CL"/>
             </w:rPr>
           </w:pPr>
-          <w:hyperlink w:anchor="_Toc397347546" w:history="1">
+          <w:hyperlink w:anchor="_Toc393444068" w:history="1">
             <w:r>
               <w:rPr>
                 <w:rStyle w:val="Hipervnculo"/>
@@ -1834,7 +1834,7 @@
                 <w:noProof/>
                 <w:webHidden/>
               </w:rPr>
-              <w:instrText xml:space="preserve"> PAGEREF _Toc397347546 \h </w:instrText>
+              <w:instrText xml:space="preserve"> PAGEREF _Toc393444068 \h </w:instrText>
             </w:r>
             <w:r>
               <w:rPr>
@@ -1877,7 +1877,7 @@
               <w:lang w:eastAsia="es-CL"/>
             </w:rPr>
           </w:pPr>
-          <w:hyperlink w:anchor="_Toc397347547" w:history="1">
+          <w:hyperlink w:anchor="_Toc393444069" w:history="1">
             <w:r>
               <w:rPr>
                 <w:rStyle w:val="Hipervnculo"/>
@@ -1905,7 +1905,7 @@
                 <w:noProof/>
                 <w:webHidden/>
               </w:rPr>
-              <w:instrText xml:space="preserve"> PAGEREF _Toc397347547 \h </w:instrText>
+              <w:instrText xml:space="preserve"> PAGEREF _Toc393444069 \h </w:instrText>
             </w:r>
             <w:r>
               <w:rPr>
@@ -1947,7 +1947,7 @@
               <w:lang w:eastAsia="es-CL"/>
             </w:rPr>
           </w:pPr>
-          <w:hyperlink w:anchor="_Toc397347548" w:history="1">
+          <w:hyperlink w:anchor="_Toc393444070" w:history="1">
             <w:r>
               <w:rPr>
                 <w:rStyle w:val="Hipervnculo"/>
@@ -1970,7 +1970,7 @@
               <w:rPr>
                 <w:webHidden/>
               </w:rPr>
-              <w:instrText xml:space="preserve"> PAGEREF _Toc397347548 \h </w:instrText>
+              <w:instrText xml:space="preserve"> PAGEREF _Toc393444070 \h </w:instrText>
             </w:r>
             <w:r>
               <w:rPr>
@@ -2009,7 +2009,7 @@
               <w:lang w:eastAsia="es-CL"/>
             </w:rPr>
           </w:pPr>
-          <w:hyperlink w:anchor="_Toc397347549" w:history="1">
+          <w:hyperlink w:anchor="_Toc393444071" w:history="1">
             <w:r>
               <w:rPr>
                 <w:rStyle w:val="Hipervnculo"/>
@@ -2037,7 +2037,7 @@
                 <w:noProof/>
                 <w:webHidden/>
               </w:rPr>
-              <w:instrText xml:space="preserve"> PAGEREF _Toc397347549 \h </w:instrText>
+              <w:instrText xml:space="preserve"> PAGEREF _Toc393444071 \h </w:instrText>
             </w:r>
             <w:r>
               <w:rPr>
@@ -2080,7 +2080,7 @@
               <w:lang w:eastAsia="es-CL"/>
             </w:rPr>
           </w:pPr>
-          <w:hyperlink w:anchor="_Toc397347550" w:history="1">
+          <w:hyperlink w:anchor="_Toc393444072" w:history="1">
             <w:r>
               <w:rPr>
                 <w:rStyle w:val="Hipervnculo"/>
@@ -2108,7 +2108,7 @@
                 <w:noProof/>
                 <w:webHidden/>
               </w:rPr>
-              <w:instrText xml:space="preserve"> PAGEREF _Toc397347550 \h </w:instrText>
+              <w:instrText xml:space="preserve"> PAGEREF _Toc393444072 \h </w:instrText>
             </w:r>
             <w:r>
               <w:rPr>
@@ -2151,7 +2151,7 @@
               <w:lang w:eastAsia="es-CL"/>
             </w:rPr>
           </w:pPr>
-          <w:hyperlink w:anchor="_Toc397347551" w:history="1">
+          <w:hyperlink w:anchor="_Toc393444073" w:history="1">
             <w:r>
               <w:rPr>
                 <w:rStyle w:val="Hipervnculo"/>
@@ -2179,7 +2179,7 @@
                 <w:noProof/>
                 <w:webHidden/>
               </w:rPr>
-              <w:instrText xml:space="preserve"> PAGEREF _Toc397347551 \h </w:instrText>
+              <w:instrText xml:space="preserve"> PAGEREF _Toc393444073 \h </w:instrText>
             </w:r>
             <w:r>
               <w:rPr>
@@ -2221,12 +2221,12 @@
               <w:lang w:eastAsia="es-CL"/>
             </w:rPr>
           </w:pPr>
-          <w:hyperlink w:anchor="_Toc397347552" w:history="1">
+          <w:hyperlink w:anchor="_Toc393444074" w:history="1">
             <w:r>
               <w:rPr>
                 <w:rStyle w:val="Hipervnculo"/>
               </w:rPr>
-              <w:t>2.6. Encuesta de Calidad:</w:t>
+              <w:t>2.6. Encuesta de Calidad 01:</w:t>
             </w:r>
             <w:r>
               <w:rPr>
@@ -2244,7 +2244,7 @@
               <w:rPr>
                 <w:webHidden/>
               </w:rPr>
-              <w:instrText xml:space="preserve"> PAGEREF _Toc397347552 \h </w:instrText>
+              <w:instrText xml:space="preserve"> PAGEREF _Toc393444074 \h </w:instrText>
             </w:r>
             <w:r>
               <w:rPr>
@@ -2283,7 +2283,7 @@
               <w:lang w:eastAsia="es-CL"/>
             </w:rPr>
           </w:pPr>
-          <w:hyperlink w:anchor="_Toc397347553" w:history="1">
+          <w:hyperlink w:anchor="_Toc393444075" w:history="1">
             <w:r>
               <w:rPr>
                 <w:rStyle w:val="Hipervnculo"/>
@@ -2311,7 +2311,7 @@
                 <w:noProof/>
                 <w:webHidden/>
               </w:rPr>
-              <w:instrText xml:space="preserve"> PAGEREF _Toc397347553 \h </w:instrText>
+              <w:instrText xml:space="preserve"> PAGEREF _Toc393444075 \h </w:instrText>
             </w:r>
             <w:r>
               <w:rPr>
@@ -2354,7 +2354,7 @@
               <w:lang w:eastAsia="es-CL"/>
             </w:rPr>
           </w:pPr>
-          <w:hyperlink w:anchor="_Toc397347554" w:history="1">
+          <w:hyperlink w:anchor="_Toc393444076" w:history="1">
             <w:r>
               <w:rPr>
                 <w:rStyle w:val="Hipervnculo"/>
@@ -2382,7 +2382,7 @@
                 <w:noProof/>
                 <w:webHidden/>
               </w:rPr>
-              <w:instrText xml:space="preserve"> PAGEREF _Toc397347554 \h </w:instrText>
+              <w:instrText xml:space="preserve"> PAGEREF _Toc393444076 \h </w:instrText>
             </w:r>
             <w:r>
               <w:rPr>
@@ -2402,7 +2402,7 @@
                 <w:noProof/>
                 <w:webHidden/>
               </w:rPr>
-              <w:t>13</w:t>
+              <w:t>12</w:t>
             </w:r>
             <w:r>
               <w:rPr>
@@ -2425,7 +2425,7 @@
               <w:lang w:eastAsia="es-CL"/>
             </w:rPr>
           </w:pPr>
-          <w:hyperlink w:anchor="_Toc397347555" w:history="1">
+          <w:hyperlink w:anchor="_Toc393444077" w:history="1">
             <w:r>
               <w:rPr>
                 <w:rStyle w:val="Hipervnculo"/>
@@ -2453,7 +2453,7 @@
                 <w:noProof/>
                 <w:webHidden/>
               </w:rPr>
-              <w:instrText xml:space="preserve"> PAGEREF _Toc397347555 \h </w:instrText>
+              <w:instrText xml:space="preserve"> PAGEREF _Toc393444077 \h </w:instrText>
             </w:r>
             <w:r>
               <w:rPr>
@@ -2495,7 +2495,7 @@
               <w:lang w:eastAsia="es-CL"/>
             </w:rPr>
           </w:pPr>
-          <w:hyperlink w:anchor="_Toc397347556" w:history="1">
+          <w:hyperlink w:anchor="_Toc393444078" w:history="1">
             <w:r>
               <w:rPr>
                 <w:rStyle w:val="Hipervnculo"/>
@@ -2518,7 +2518,7 @@
               <w:rPr>
                 <w:webHidden/>
               </w:rPr>
-              <w:instrText xml:space="preserve"> PAGEREF _Toc397347556 \h </w:instrText>
+              <w:instrText xml:space="preserve"> PAGEREF _Toc393444078 \h </w:instrText>
             </w:r>
             <w:r>
               <w:rPr>
@@ -2557,7 +2557,7 @@
               <w:lang w:eastAsia="es-CL"/>
             </w:rPr>
           </w:pPr>
-          <w:hyperlink w:anchor="_Toc397347557" w:history="1">
+          <w:hyperlink w:anchor="_Toc393444079" w:history="1">
             <w:r>
               <w:rPr>
                 <w:rStyle w:val="Hipervnculo"/>
@@ -2585,7 +2585,7 @@
                 <w:noProof/>
                 <w:webHidden/>
               </w:rPr>
-              <w:instrText xml:space="preserve"> PAGEREF _Toc397347557 \h </w:instrText>
+              <w:instrText xml:space="preserve"> PAGEREF _Toc393444079 \h </w:instrText>
             </w:r>
             <w:r>
               <w:rPr>
@@ -2628,7 +2628,7 @@
               <w:lang w:eastAsia="es-CL"/>
             </w:rPr>
           </w:pPr>
-          <w:hyperlink w:anchor="_Toc397347558" w:history="1">
+          <w:hyperlink w:anchor="_Toc393444080" w:history="1">
             <w:r>
               <w:rPr>
                 <w:rStyle w:val="Hipervnculo"/>
@@ -2656,7 +2656,7 @@
                 <w:noProof/>
                 <w:webHidden/>
               </w:rPr>
-              <w:instrText xml:space="preserve"> PAGEREF _Toc397347558 \h </w:instrText>
+              <w:instrText xml:space="preserve"> PAGEREF _Toc393444080 \h </w:instrText>
             </w:r>
             <w:r>
               <w:rPr>
@@ -2699,7 +2699,7 @@
               <w:lang w:eastAsia="es-CL"/>
             </w:rPr>
           </w:pPr>
-          <w:hyperlink w:anchor="_Toc397347559" w:history="1">
+          <w:hyperlink w:anchor="_Toc393444081" w:history="1">
             <w:r>
               <w:rPr>
                 <w:rStyle w:val="Hipervnculo"/>
@@ -2727,7 +2727,7 @@
                 <w:noProof/>
                 <w:webHidden/>
               </w:rPr>
-              <w:instrText xml:space="preserve"> PAGEREF _Toc397347559 \h </w:instrText>
+              <w:instrText xml:space="preserve"> PAGEREF _Toc393444081 \h </w:instrText>
             </w:r>
             <w:r>
               <w:rPr>
@@ -2769,7 +2769,7 @@
               <w:lang w:eastAsia="es-CL"/>
             </w:rPr>
           </w:pPr>
-          <w:hyperlink w:anchor="_Toc397347560" w:history="1">
+          <w:hyperlink w:anchor="_Toc393444082" w:history="1">
             <w:r>
               <w:rPr>
                 <w:rStyle w:val="Hipervnculo"/>
@@ -2792,7 +2792,7 @@
               <w:rPr>
                 <w:webHidden/>
               </w:rPr>
-              <w:instrText xml:space="preserve"> PAGEREF _Toc397347560 \h </w:instrText>
+              <w:instrText xml:space="preserve"> PAGEREF _Toc393444082 \h </w:instrText>
             </w:r>
             <w:r>
               <w:rPr>
@@ -2831,7 +2831,7 @@
               <w:lang w:eastAsia="es-CL"/>
             </w:rPr>
           </w:pPr>
-          <w:hyperlink w:anchor="_Toc397347561" w:history="1">
+          <w:hyperlink w:anchor="_Toc393444083" w:history="1">
             <w:r>
               <w:rPr>
                 <w:rStyle w:val="Hipervnculo"/>
@@ -2859,7 +2859,7 @@
                 <w:noProof/>
                 <w:webHidden/>
               </w:rPr>
-              <w:instrText xml:space="preserve"> PAGEREF _Toc397347561 \h </w:instrText>
+              <w:instrText xml:space="preserve"> PAGEREF _Toc393444083 \h </w:instrText>
             </w:r>
             <w:r>
               <w:rPr>
@@ -2902,7 +2902,7 @@
               <w:lang w:eastAsia="es-CL"/>
             </w:rPr>
           </w:pPr>
-          <w:hyperlink w:anchor="_Toc397347562" w:history="1">
+          <w:hyperlink w:anchor="_Toc393444084" w:history="1">
             <w:r>
               <w:rPr>
                 <w:rStyle w:val="Hipervnculo"/>
@@ -2930,7 +2930,7 @@
                 <w:noProof/>
                 <w:webHidden/>
               </w:rPr>
-              <w:instrText xml:space="preserve"> PAGEREF _Toc397347562 \h </w:instrText>
+              <w:instrText xml:space="preserve"> PAGEREF _Toc393444084 \h </w:instrText>
             </w:r>
             <w:r>
               <w:rPr>
@@ -2973,7 +2973,7 @@
               <w:lang w:eastAsia="es-CL"/>
             </w:rPr>
           </w:pPr>
-          <w:hyperlink w:anchor="_Toc397347563" w:history="1">
+          <w:hyperlink w:anchor="_Toc393444085" w:history="1">
             <w:r>
               <w:rPr>
                 <w:rStyle w:val="Hipervnculo"/>
@@ -3001,7 +3001,7 @@
                 <w:noProof/>
                 <w:webHidden/>
               </w:rPr>
-              <w:instrText xml:space="preserve"> PAGEREF _Toc397347563 \h </w:instrText>
+              <w:instrText xml:space="preserve"> PAGEREF _Toc393444085 \h </w:instrText>
             </w:r>
             <w:r>
               <w:rPr>
@@ -3043,7 +3043,7 @@
               <w:lang w:eastAsia="es-CL"/>
             </w:rPr>
           </w:pPr>
-          <w:hyperlink w:anchor="_Toc397347564" w:history="1">
+          <w:hyperlink w:anchor="_Toc393444086" w:history="1">
             <w:r>
               <w:rPr>
                 <w:rStyle w:val="Hipervnculo"/>
@@ -3066,7 +3066,7 @@
               <w:rPr>
                 <w:webHidden/>
               </w:rPr>
-              <w:instrText xml:space="preserve"> PAGEREF _Toc397347564 \h </w:instrText>
+              <w:instrText xml:space="preserve"> PAGEREF _Toc393444086 \h </w:instrText>
             </w:r>
             <w:r>
               <w:rPr>
@@ -3105,7 +3105,7 @@
               <w:lang w:eastAsia="es-CL"/>
             </w:rPr>
           </w:pPr>
-          <w:hyperlink w:anchor="_Toc397347565" w:history="1">
+          <w:hyperlink w:anchor="_Toc393444087" w:history="1">
             <w:r>
               <w:rPr>
                 <w:rStyle w:val="Hipervnculo"/>
@@ -3133,7 +3133,7 @@
                 <w:noProof/>
                 <w:webHidden/>
               </w:rPr>
-              <w:instrText xml:space="preserve"> PAGEREF _Toc397347565 \h </w:instrText>
+              <w:instrText xml:space="preserve"> PAGEREF _Toc393444087 \h </w:instrText>
             </w:r>
             <w:r>
               <w:rPr>
@@ -3176,7 +3176,7 @@
               <w:lang w:eastAsia="es-CL"/>
             </w:rPr>
           </w:pPr>
-          <w:hyperlink w:anchor="_Toc397347566" w:history="1">
+          <w:hyperlink w:anchor="_Toc393444088" w:history="1">
             <w:r>
               <w:rPr>
                 <w:rStyle w:val="Hipervnculo"/>
@@ -3204,7 +3204,7 @@
                 <w:noProof/>
                 <w:webHidden/>
               </w:rPr>
-              <w:instrText xml:space="preserve"> PAGEREF _Toc397347566 \h </w:instrText>
+              <w:instrText xml:space="preserve"> PAGEREF _Toc393444088 \h </w:instrText>
             </w:r>
             <w:r>
               <w:rPr>
@@ -3247,7 +3247,7 @@
               <w:lang w:eastAsia="es-CL"/>
             </w:rPr>
           </w:pPr>
-          <w:hyperlink w:anchor="_Toc397347567" w:history="1">
+          <w:hyperlink w:anchor="_Toc393444089" w:history="1">
             <w:r>
               <w:rPr>
                 <w:rStyle w:val="Hipervnculo"/>
@@ -3275,7 +3275,7 @@
                 <w:noProof/>
                 <w:webHidden/>
               </w:rPr>
-              <w:instrText xml:space="preserve"> PAGEREF _Toc397347567 \h </w:instrText>
+              <w:instrText xml:space="preserve"> PAGEREF _Toc393444089 \h </w:instrText>
             </w:r>
             <w:r>
               <w:rPr>
@@ -3317,7 +3317,7 @@
               <w:lang w:eastAsia="es-CL"/>
             </w:rPr>
           </w:pPr>
-          <w:hyperlink w:anchor="_Toc397347568" w:history="1">
+          <w:hyperlink w:anchor="_Toc393444090" w:history="1">
             <w:r>
               <w:rPr>
                 <w:rStyle w:val="Hipervnculo"/>
@@ -3340,7 +3340,7 @@
               <w:rPr>
                 <w:webHidden/>
               </w:rPr>
-              <w:instrText xml:space="preserve"> PAGEREF _Toc397347568 \h </w:instrText>
+              <w:instrText xml:space="preserve"> PAGEREF _Toc393444090 \h </w:instrText>
             </w:r>
             <w:r>
               <w:rPr>
@@ -3379,7 +3379,7 @@
               <w:lang w:eastAsia="es-CL"/>
             </w:rPr>
           </w:pPr>
-          <w:hyperlink w:anchor="_Toc397347569" w:history="1">
+          <w:hyperlink w:anchor="_Toc393444091" w:history="1">
             <w:r>
               <w:rPr>
                 <w:rStyle w:val="Hipervnculo"/>
@@ -3407,7 +3407,7 @@
                 <w:noProof/>
                 <w:webHidden/>
               </w:rPr>
-              <w:instrText xml:space="preserve"> PAGEREF _Toc397347569 \h </w:instrText>
+              <w:instrText xml:space="preserve"> PAGEREF _Toc393444091 \h </w:instrText>
             </w:r>
             <w:r>
               <w:rPr>
@@ -3450,7 +3450,7 @@
               <w:lang w:eastAsia="es-CL"/>
             </w:rPr>
           </w:pPr>
-          <w:hyperlink w:anchor="_Toc397347570" w:history="1">
+          <w:hyperlink w:anchor="_Toc393444092" w:history="1">
             <w:r>
               <w:rPr>
                 <w:rStyle w:val="Hipervnculo"/>
@@ -3478,7 +3478,7 @@
                 <w:noProof/>
                 <w:webHidden/>
               </w:rPr>
-              <w:instrText xml:space="preserve"> PAGEREF _Toc397347570 \h </w:instrText>
+              <w:instrText xml:space="preserve"> PAGEREF _Toc393444092 \h </w:instrText>
             </w:r>
             <w:r>
               <w:rPr>
@@ -3521,7 +3521,7 @@
               <w:lang w:eastAsia="es-CL"/>
             </w:rPr>
           </w:pPr>
-          <w:hyperlink w:anchor="_Toc397347571" w:history="1">
+          <w:hyperlink w:anchor="_Toc393444093" w:history="1">
             <w:r>
               <w:rPr>
                 <w:rStyle w:val="Hipervnculo"/>
@@ -3549,7 +3549,7 @@
                 <w:noProof/>
                 <w:webHidden/>
               </w:rPr>
-              <w:instrText xml:space="preserve"> PAGEREF _Toc397347571 \h </w:instrText>
+              <w:instrText xml:space="preserve"> PAGEREF _Toc393444093 \h </w:instrText>
             </w:r>
             <w:r>
               <w:rPr>
@@ -3591,7 +3591,7 @@
               <w:lang w:eastAsia="es-CL"/>
             </w:rPr>
           </w:pPr>
-          <w:hyperlink w:anchor="_Toc397347572" w:history="1">
+          <w:hyperlink w:anchor="_Toc393444094" w:history="1">
             <w:r>
               <w:rPr>
                 <w:rStyle w:val="Hipervnculo"/>
@@ -3614,7 +3614,7 @@
               <w:rPr>
                 <w:webHidden/>
               </w:rPr>
-              <w:instrText xml:space="preserve"> PAGEREF _Toc397347572 \h </w:instrText>
+              <w:instrText xml:space="preserve"> PAGEREF _Toc393444094 \h </w:instrText>
             </w:r>
             <w:r>
               <w:rPr>
@@ -3653,7 +3653,7 @@
               <w:lang w:eastAsia="es-CL"/>
             </w:rPr>
           </w:pPr>
-          <w:hyperlink w:anchor="_Toc397347573" w:history="1">
+          <w:hyperlink w:anchor="_Toc393444095" w:history="1">
             <w:r>
               <w:rPr>
                 <w:rStyle w:val="Hipervnculo"/>
@@ -3681,7 +3681,7 @@
                 <w:noProof/>
                 <w:webHidden/>
               </w:rPr>
-              <w:instrText xml:space="preserve"> PAGEREF _Toc397347573 \h </w:instrText>
+              <w:instrText xml:space="preserve"> PAGEREF _Toc393444095 \h </w:instrText>
             </w:r>
             <w:r>
               <w:rPr>
@@ -3724,7 +3724,7 @@
               <w:lang w:eastAsia="es-CL"/>
             </w:rPr>
           </w:pPr>
-          <w:hyperlink w:anchor="_Toc397347574" w:history="1">
+          <w:hyperlink w:anchor="_Toc393444096" w:history="1">
             <w:r>
               <w:rPr>
                 <w:rStyle w:val="Hipervnculo"/>
@@ -3752,7 +3752,7 @@
                 <w:noProof/>
                 <w:webHidden/>
               </w:rPr>
-              <w:instrText xml:space="preserve"> PAGEREF _Toc397347574 \h </w:instrText>
+              <w:instrText xml:space="preserve"> PAGEREF _Toc393444096 \h </w:instrText>
             </w:r>
             <w:r>
               <w:rPr>
@@ -3795,7 +3795,7 @@
               <w:lang w:eastAsia="es-CL"/>
             </w:rPr>
           </w:pPr>
-          <w:hyperlink w:anchor="_Toc397347575" w:history="1">
+          <w:hyperlink w:anchor="_Toc393444097" w:history="1">
             <w:r>
               <w:rPr>
                 <w:rStyle w:val="Hipervnculo"/>
@@ -3823,7 +3823,7 @@
                 <w:noProof/>
                 <w:webHidden/>
               </w:rPr>
-              <w:instrText xml:space="preserve"> PAGEREF _Toc397347575 \h </w:instrText>
+              <w:instrText xml:space="preserve"> PAGEREF _Toc393444097 \h </w:instrText>
             </w:r>
             <w:r>
               <w:rPr>
@@ -3865,7 +3865,7 @@
               <w:lang w:eastAsia="es-CL"/>
             </w:rPr>
           </w:pPr>
-          <w:hyperlink w:anchor="_Toc397347576" w:history="1">
+          <w:hyperlink w:anchor="_Toc393444098" w:history="1">
             <w:r>
               <w:rPr>
                 <w:rStyle w:val="Hipervnculo"/>
@@ -3888,7 +3888,7 @@
               <w:rPr>
                 <w:webHidden/>
               </w:rPr>
-              <w:instrText xml:space="preserve"> PAGEREF _Toc397347576 \h </w:instrText>
+              <w:instrText xml:space="preserve"> PAGEREF _Toc393444098 \h </w:instrText>
             </w:r>
             <w:r>
               <w:rPr>
@@ -3927,7 +3927,7 @@
               <w:lang w:eastAsia="es-CL"/>
             </w:rPr>
           </w:pPr>
-          <w:hyperlink w:anchor="_Toc397347577" w:history="1">
+          <w:hyperlink w:anchor="_Toc393444099" w:history="1">
             <w:r>
               <w:rPr>
                 <w:rStyle w:val="Hipervnculo"/>
@@ -3955,7 +3955,7 @@
                 <w:noProof/>
                 <w:webHidden/>
               </w:rPr>
-              <w:instrText xml:space="preserve"> PAGEREF _Toc397347577 \h </w:instrText>
+              <w:instrText xml:space="preserve"> PAGEREF _Toc393444099 \h </w:instrText>
             </w:r>
             <w:r>
               <w:rPr>
@@ -3998,7 +3998,7 @@
               <w:lang w:eastAsia="es-CL"/>
             </w:rPr>
           </w:pPr>
-          <w:hyperlink w:anchor="_Toc397347578" w:history="1">
+          <w:hyperlink w:anchor="_Toc393444100" w:history="1">
             <w:r>
               <w:rPr>
                 <w:rStyle w:val="Hipervnculo"/>
@@ -4026,7 +4026,7 @@
                 <w:noProof/>
                 <w:webHidden/>
               </w:rPr>
-              <w:instrText xml:space="preserve"> PAGEREF _Toc397347578 \h </w:instrText>
+              <w:instrText xml:space="preserve"> PAGEREF _Toc393444100 \h </w:instrText>
             </w:r>
             <w:r>
               <w:rPr>
@@ -4069,7 +4069,7 @@
               <w:lang w:eastAsia="es-CL"/>
             </w:rPr>
           </w:pPr>
-          <w:hyperlink w:anchor="_Toc397347579" w:history="1">
+          <w:hyperlink w:anchor="_Toc393444101" w:history="1">
             <w:r>
               <w:rPr>
                 <w:rStyle w:val="Hipervnculo"/>
@@ -4097,7 +4097,7 @@
                 <w:noProof/>
                 <w:webHidden/>
               </w:rPr>
-              <w:instrText xml:space="preserve"> PAGEREF _Toc397347579 \h </w:instrText>
+              <w:instrText xml:space="preserve"> PAGEREF _Toc393444101 \h </w:instrText>
             </w:r>
             <w:r>
               <w:rPr>
@@ -4139,7 +4139,7 @@
               <w:lang w:eastAsia="es-CL"/>
             </w:rPr>
           </w:pPr>
-          <w:hyperlink w:anchor="_Toc397347580" w:history="1">
+          <w:hyperlink w:anchor="_Toc393444102" w:history="1">
             <w:r>
               <w:rPr>
                 <w:rStyle w:val="Hipervnculo"/>
@@ -4162,7 +4162,7 @@
               <w:rPr>
                 <w:webHidden/>
               </w:rPr>
-              <w:instrText xml:space="preserve"> PAGEREF _Toc397347580 \h </w:instrText>
+              <w:instrText xml:space="preserve"> PAGEREF _Toc393444102 \h </w:instrText>
             </w:r>
             <w:r>
               <w:rPr>
@@ -4201,7 +4201,7 @@
               <w:lang w:eastAsia="es-CL"/>
             </w:rPr>
           </w:pPr>
-          <w:hyperlink w:anchor="_Toc397347581" w:history="1">
+          <w:hyperlink w:anchor="_Toc393444103" w:history="1">
             <w:r>
               <w:rPr>
                 <w:rStyle w:val="Hipervnculo"/>
@@ -4229,7 +4229,7 @@
                 <w:noProof/>
                 <w:webHidden/>
               </w:rPr>
-              <w:instrText xml:space="preserve"> PAGEREF _Toc397347581 \h </w:instrText>
+              <w:instrText xml:space="preserve"> PAGEREF _Toc393444103 \h </w:instrText>
             </w:r>
             <w:r>
               <w:rPr>
@@ -4272,7 +4272,7 @@
               <w:lang w:eastAsia="es-CL"/>
             </w:rPr>
           </w:pPr>
-          <w:hyperlink w:anchor="_Toc397347582" w:history="1">
+          <w:hyperlink w:anchor="_Toc393444104" w:history="1">
             <w:r>
               <w:rPr>
                 <w:rStyle w:val="Hipervnculo"/>
@@ -4300,7 +4300,7 @@
                 <w:noProof/>
                 <w:webHidden/>
               </w:rPr>
-              <w:instrText xml:space="preserve"> PAGEREF _Toc397347582 \h </w:instrText>
+              <w:instrText xml:space="preserve"> PAGEREF _Toc393444104 \h </w:instrText>
             </w:r>
             <w:r>
               <w:rPr>
@@ -4343,7 +4343,7 @@
               <w:lang w:eastAsia="es-CL"/>
             </w:rPr>
           </w:pPr>
-          <w:hyperlink w:anchor="_Toc397347583" w:history="1">
+          <w:hyperlink w:anchor="_Toc393444105" w:history="1">
             <w:r>
               <w:rPr>
                 <w:rStyle w:val="Hipervnculo"/>
@@ -4371,7 +4371,7 @@
                 <w:noProof/>
                 <w:webHidden/>
               </w:rPr>
-              <w:instrText xml:space="preserve"> PAGEREF _Toc397347583 \h </w:instrText>
+              <w:instrText xml:space="preserve"> PAGEREF _Toc393444105 \h </w:instrText>
             </w:r>
             <w:r>
               <w:rPr>
@@ -4413,7 +4413,7 @@
               <w:lang w:eastAsia="es-CL"/>
             </w:rPr>
           </w:pPr>
-          <w:hyperlink w:anchor="_Toc397347584" w:history="1">
+          <w:hyperlink w:anchor="_Toc393444106" w:history="1">
             <w:r>
               <w:rPr>
                 <w:rStyle w:val="Hipervnculo"/>
@@ -4436,7 +4436,7 @@
               <w:rPr>
                 <w:webHidden/>
               </w:rPr>
-              <w:instrText xml:space="preserve"> PAGEREF _Toc397347584 \h </w:instrText>
+              <w:instrText xml:space="preserve"> PAGEREF _Toc393444106 \h </w:instrText>
             </w:r>
             <w:r>
               <w:rPr>
@@ -4475,7 +4475,7 @@
               <w:lang w:eastAsia="es-CL"/>
             </w:rPr>
           </w:pPr>
-          <w:hyperlink w:anchor="_Toc397347585" w:history="1">
+          <w:hyperlink w:anchor="_Toc393444107" w:history="1">
             <w:r>
               <w:rPr>
                 <w:rStyle w:val="Hipervnculo"/>
@@ -4503,7 +4503,7 @@
                 <w:noProof/>
                 <w:webHidden/>
               </w:rPr>
-              <w:instrText xml:space="preserve"> PAGEREF _Toc397347585 \h </w:instrText>
+              <w:instrText xml:space="preserve"> PAGEREF _Toc393444107 \h </w:instrText>
             </w:r>
             <w:r>
               <w:rPr>
@@ -4546,7 +4546,7 @@
               <w:lang w:eastAsia="es-CL"/>
             </w:rPr>
           </w:pPr>
-          <w:hyperlink w:anchor="_Toc397347586" w:history="1">
+          <w:hyperlink w:anchor="_Toc393444108" w:history="1">
             <w:r>
               <w:rPr>
                 <w:rStyle w:val="Hipervnculo"/>
@@ -4574,7 +4574,7 @@
                 <w:noProof/>
                 <w:webHidden/>
               </w:rPr>
-              <w:instrText xml:space="preserve"> PAGEREF _Toc397347586 \h </w:instrText>
+              <w:instrText xml:space="preserve"> PAGEREF _Toc393444108 \h </w:instrText>
             </w:r>
             <w:r>
               <w:rPr>
@@ -4617,7 +4617,7 @@
               <w:lang w:eastAsia="es-CL"/>
             </w:rPr>
           </w:pPr>
-          <w:hyperlink w:anchor="_Toc397347587" w:history="1">
+          <w:hyperlink w:anchor="_Toc393444109" w:history="1">
             <w:r>
               <w:rPr>
                 <w:rStyle w:val="Hipervnculo"/>
@@ -4645,7 +4645,7 @@
                 <w:noProof/>
                 <w:webHidden/>
               </w:rPr>
-              <w:instrText xml:space="preserve"> PAGEREF _Toc397347587 \h </w:instrText>
+              <w:instrText xml:space="preserve"> PAGEREF _Toc393444109 \h </w:instrText>
             </w:r>
             <w:r>
               <w:rPr>
@@ -4687,7 +4687,7 @@
               <w:lang w:eastAsia="es-CL"/>
             </w:rPr>
           </w:pPr>
-          <w:hyperlink w:anchor="_Toc397347588" w:history="1">
+          <w:hyperlink w:anchor="_Toc393444110" w:history="1">
             <w:r>
               <w:rPr>
                 <w:rStyle w:val="Hipervnculo"/>
@@ -4710,7 +4710,7 @@
               <w:rPr>
                 <w:webHidden/>
               </w:rPr>
-              <w:instrText xml:space="preserve"> PAGEREF _Toc397347588 \h </w:instrText>
+              <w:instrText xml:space="preserve"> PAGEREF _Toc393444110 \h </w:instrText>
             </w:r>
             <w:r>
               <w:rPr>
@@ -4749,7 +4749,7 @@
               <w:lang w:eastAsia="es-CL"/>
             </w:rPr>
           </w:pPr>
-          <w:hyperlink w:anchor="_Toc397347589" w:history="1">
+          <w:hyperlink w:anchor="_Toc393444111" w:history="1">
             <w:r>
               <w:rPr>
                 <w:rStyle w:val="Hipervnculo"/>
@@ -4777,7 +4777,7 @@
                 <w:noProof/>
                 <w:webHidden/>
               </w:rPr>
-              <w:instrText xml:space="preserve"> PAGEREF _Toc397347589 \h </w:instrText>
+              <w:instrText xml:space="preserve"> PAGEREF _Toc393444111 \h </w:instrText>
             </w:r>
             <w:r>
               <w:rPr>
@@ -4820,7 +4820,7 @@
               <w:lang w:eastAsia="es-CL"/>
             </w:rPr>
           </w:pPr>
-          <w:hyperlink w:anchor="_Toc397347590" w:history="1">
+          <w:hyperlink w:anchor="_Toc393444112" w:history="1">
             <w:r>
               <w:rPr>
                 <w:rStyle w:val="Hipervnculo"/>
@@ -4848,7 +4848,7 @@
                 <w:noProof/>
                 <w:webHidden/>
               </w:rPr>
-              <w:instrText xml:space="preserve"> PAGEREF _Toc397347590 \h </w:instrText>
+              <w:instrText xml:space="preserve"> PAGEREF _Toc393444112 \h </w:instrText>
             </w:r>
             <w:r>
               <w:rPr>
@@ -4891,7 +4891,7 @@
               <w:lang w:eastAsia="es-CL"/>
             </w:rPr>
           </w:pPr>
-          <w:hyperlink w:anchor="_Toc397347591" w:history="1">
+          <w:hyperlink w:anchor="_Toc393444113" w:history="1">
             <w:r>
               <w:rPr>
                 <w:rStyle w:val="Hipervnculo"/>
@@ -4919,7 +4919,7 @@
                 <w:noProof/>
                 <w:webHidden/>
               </w:rPr>
-              <w:instrText xml:space="preserve"> PAGEREF _Toc397347591 \h </w:instrText>
+              <w:instrText xml:space="preserve"> PAGEREF _Toc393444113 \h </w:instrText>
             </w:r>
             <w:r>
               <w:rPr>
@@ -4976,7 +4976,7 @@
         </w:rPr>
       </w:pPr>
       <w:bookmarkStart w:id="0" w:name="_Toc390639112"/>
-      <w:bookmarkStart w:id="1" w:name="_Toc397347526"/>
+      <w:bookmarkStart w:id="1" w:name="_Toc393444048"/>
       <w:r>
         <w:rPr>
           <w:rFonts w:eastAsiaTheme="majorEastAsia" w:cstheme="majorBidi"/>
@@ -5013,16 +5013,7 @@
           <w:sz w:val="24"/>
           <w:szCs w:val="24"/>
         </w:rPr>
-        <w:t>En este documento se presentará el conjunto de los casos d</w:t>
-      </w:r>
-      <w:bookmarkStart w:id="2" w:name="_GoBack"/>
-      <w:bookmarkEnd w:id="2"/>
-      <w:r>
-        <w:rPr>
-          <w:sz w:val="24"/>
-          <w:szCs w:val="24"/>
-        </w:rPr>
-        <w:t xml:space="preserve">e uso a utilizar para el desarrollo del proyecto con la entidad Todo Transportes, con la que hemos comenzado a trabajar hace un tiempo. Daremos a conocer una descripción detallada de cada caso de uso, así como su curso normal y alternativo de los eventos del mismo. La intención del documento es dar a conocer al cliente los diferentes caso que abarcará el </w:t>
+        <w:t xml:space="preserve">En este documento se presentará el conjunto de los casos de uso a utilizar para el desarrollo del proyecto con la entidad Todo Transportes, con la que hemos comenzado a trabajar hace un tiempo. Daremos a conocer una descripción detallada de cada caso de uso, así como su curso normal y alternativo de los eventos del mismo. La intención del documento es dar a conocer al cliente los diferentes caso que abarcará el </w:t>
       </w:r>
       <w:r>
         <w:rPr>
@@ -5066,8 +5057,8 @@
           <w:szCs w:val="28"/>
         </w:rPr>
       </w:pPr>
-      <w:bookmarkStart w:id="3" w:name="_Toc390639113"/>
-      <w:bookmarkStart w:id="4" w:name="_Toc397347527"/>
+      <w:bookmarkStart w:id="2" w:name="_Toc390639113"/>
+      <w:bookmarkStart w:id="3" w:name="_Toc393444049"/>
       <w:r>
         <w:rPr>
           <w:rFonts w:eastAsiaTheme="majorEastAsia" w:cstheme="majorBidi"/>
@@ -5077,8 +5068,8 @@
         </w:rPr>
         <w:t>Ámbito de los casos de uso.</w:t>
       </w:r>
+      <w:bookmarkEnd w:id="2"/>
       <w:bookmarkEnd w:id="3"/>
-      <w:bookmarkEnd w:id="4"/>
     </w:p>
     <w:p>
       <w:pPr>
@@ -5115,8 +5106,8 @@
           <w:szCs w:val="24"/>
         </w:rPr>
       </w:pPr>
-      <w:bookmarkStart w:id="5" w:name="_Toc390639114"/>
-      <w:bookmarkStart w:id="6" w:name="_Toc397347528"/>
+      <w:bookmarkStart w:id="4" w:name="_Toc390639114"/>
+      <w:bookmarkStart w:id="5" w:name="_Toc393444050"/>
       <w:r>
         <w:rPr>
           <w:rFonts w:eastAsiaTheme="majorEastAsia" w:cstheme="majorBidi"/>
@@ -5126,8 +5117,8 @@
         </w:rPr>
         <w:t>Análisis:</w:t>
       </w:r>
+      <w:bookmarkEnd w:id="4"/>
       <w:bookmarkEnd w:id="5"/>
-      <w:bookmarkEnd w:id="6"/>
     </w:p>
     <w:p>
       <w:pPr>
@@ -5268,8 +5259,8 @@
           <w:szCs w:val="24"/>
         </w:rPr>
       </w:pPr>
-      <w:bookmarkStart w:id="7" w:name="_Toc390639115"/>
-      <w:bookmarkStart w:id="8" w:name="_Toc397347529"/>
+      <w:bookmarkStart w:id="6" w:name="_Toc390639115"/>
+      <w:bookmarkStart w:id="7" w:name="_Toc393444051"/>
       <w:r>
         <w:rPr>
           <w:rFonts w:eastAsiaTheme="majorEastAsia" w:cstheme="majorBidi"/>
@@ -5279,8 +5270,8 @@
         </w:rPr>
         <w:t>Diseño:</w:t>
       </w:r>
+      <w:bookmarkEnd w:id="6"/>
       <w:bookmarkEnd w:id="7"/>
-      <w:bookmarkEnd w:id="8"/>
     </w:p>
     <w:p>
       <w:pPr>
@@ -5395,8 +5386,8 @@
           <w:szCs w:val="28"/>
         </w:rPr>
       </w:pPr>
-      <w:bookmarkStart w:id="9" w:name="_Toc390639116"/>
-      <w:bookmarkStart w:id="10" w:name="_Toc397347530"/>
+      <w:bookmarkStart w:id="8" w:name="_Toc390639116"/>
+      <w:bookmarkStart w:id="9" w:name="_Toc393444052"/>
       <w:r>
         <w:rPr>
           <w:rFonts w:eastAsiaTheme="majorEastAsia" w:cstheme="majorBidi"/>
@@ -5406,8 +5397,8 @@
         </w:rPr>
         <w:t>Análisis de los casos de Uso.</w:t>
       </w:r>
+      <w:bookmarkEnd w:id="8"/>
       <w:bookmarkEnd w:id="9"/>
-      <w:bookmarkEnd w:id="10"/>
     </w:p>
     <w:p>
       <w:pPr>
@@ -5767,7 +5758,7 @@
           <w:color w:val="auto"/>
         </w:rPr>
       </w:pPr>
-      <w:bookmarkStart w:id="11" w:name="_Toc397347531"/>
+      <w:bookmarkStart w:id="10" w:name="_Toc393444053"/>
       <w:r>
         <w:rPr>
           <w:rFonts w:asciiTheme="minorHAnsi" w:hAnsiTheme="minorHAnsi"/>
@@ -5776,7 +5767,7 @@
         </w:rPr>
         <w:t>2. Casos de Uso.</w:t>
       </w:r>
-      <w:bookmarkEnd w:id="11"/>
+      <w:bookmarkEnd w:id="10"/>
     </w:p>
     <w:p>
       <w:pPr>
@@ -5790,7 +5781,7 @@
           <w:szCs w:val="28"/>
         </w:rPr>
       </w:pPr>
-      <w:bookmarkStart w:id="12" w:name="_Toc397347532"/>
+      <w:bookmarkStart w:id="11" w:name="_Toc393444054"/>
       <w:r>
         <w:rPr>
           <w:rFonts w:asciiTheme="minorHAnsi" w:hAnsiTheme="minorHAnsi"/>
@@ -5811,7 +5802,7 @@
         </w:rPr>
         <w:t>Realizar Atención:</w:t>
       </w:r>
-      <w:bookmarkEnd w:id="12"/>
+      <w:bookmarkEnd w:id="11"/>
     </w:p>
     <w:p>
       <w:pPr>
@@ -5823,7 +5814,7 @@
           <w:color w:val="auto"/>
         </w:rPr>
       </w:pPr>
-      <w:bookmarkStart w:id="13" w:name="_Toc397347533"/>
+      <w:bookmarkStart w:id="12" w:name="_Toc393444055"/>
       <w:r>
         <w:rPr>
           <w:rFonts w:asciiTheme="minorHAnsi" w:hAnsiTheme="minorHAnsi"/>
@@ -5832,7 +5823,7 @@
         </w:rPr>
         <w:t>2.1.1. Descripción:</w:t>
       </w:r>
-      <w:bookmarkEnd w:id="13"/>
+      <w:bookmarkEnd w:id="12"/>
     </w:p>
     <w:tbl>
       <w:tblPr>
@@ -6384,7 +6375,7 @@
           <w:color w:val="auto"/>
         </w:rPr>
       </w:pPr>
-      <w:bookmarkStart w:id="14" w:name="_Toc397347534"/>
+      <w:bookmarkStart w:id="13" w:name="_Toc393444056"/>
       <w:r>
         <w:rPr>
           <w:rFonts w:asciiTheme="minorHAnsi" w:hAnsiTheme="minorHAnsi"/>
@@ -6393,7 +6384,7 @@
         </w:rPr>
         <w:t>2.1.2. Curso Normal de los Eventos:</w:t>
       </w:r>
-      <w:bookmarkEnd w:id="14"/>
+      <w:bookmarkEnd w:id="13"/>
     </w:p>
     <w:tbl>
       <w:tblPr>
@@ -6826,7 +6817,7 @@
           <w:color w:val="auto"/>
         </w:rPr>
       </w:pPr>
-      <w:bookmarkStart w:id="15" w:name="_Toc397347535"/>
+      <w:bookmarkStart w:id="14" w:name="_Toc393444057"/>
       <w:r>
         <w:rPr>
           <w:rFonts w:asciiTheme="minorHAnsi" w:hAnsiTheme="minorHAnsi"/>
@@ -6835,7 +6826,7 @@
         </w:rPr>
         <w:t>2.1.3. Curso Alternativo de los Eventos:</w:t>
       </w:r>
-      <w:bookmarkEnd w:id="15"/>
+      <w:bookmarkEnd w:id="14"/>
     </w:p>
     <w:tbl>
       <w:tblPr>
@@ -6940,7 +6931,7 @@
           <w:szCs w:val="28"/>
         </w:rPr>
       </w:pPr>
-      <w:bookmarkStart w:id="16" w:name="_Toc397347536"/>
+      <w:bookmarkStart w:id="15" w:name="_Toc393444058"/>
       <w:r>
         <w:rPr>
           <w:rFonts w:asciiTheme="minorHAnsi" w:hAnsiTheme="minorHAnsi"/>
@@ -6951,7 +6942,7 @@
         </w:rPr>
         <w:t>2.2. Matricular Cliente:</w:t>
       </w:r>
-      <w:bookmarkEnd w:id="16"/>
+      <w:bookmarkEnd w:id="15"/>
     </w:p>
     <w:p>
       <w:pPr>
@@ -6963,7 +6954,7 @@
           <w:color w:val="auto"/>
         </w:rPr>
       </w:pPr>
-      <w:bookmarkStart w:id="17" w:name="_Toc397347537"/>
+      <w:bookmarkStart w:id="16" w:name="_Toc393444059"/>
       <w:r>
         <w:rPr>
           <w:rFonts w:asciiTheme="minorHAnsi" w:hAnsiTheme="minorHAnsi"/>
@@ -6988,7 +6979,7 @@
         </w:rPr>
         <w:t>.1. Descripción:</w:t>
       </w:r>
-      <w:bookmarkEnd w:id="17"/>
+      <w:bookmarkEnd w:id="16"/>
     </w:p>
     <w:tbl>
       <w:tblPr>
@@ -7569,7 +7560,7 @@
           <w:color w:val="auto"/>
         </w:rPr>
       </w:pPr>
-      <w:bookmarkStart w:id="18" w:name="_Toc397347538"/>
+      <w:bookmarkStart w:id="17" w:name="_Toc393444060"/>
       <w:r>
         <w:rPr>
           <w:rFonts w:asciiTheme="minorHAnsi" w:hAnsiTheme="minorHAnsi"/>
@@ -7594,7 +7585,7 @@
         </w:rPr>
         <w:t>.2. Curso Normal de los Eventos:</w:t>
       </w:r>
-      <w:bookmarkEnd w:id="18"/>
+      <w:bookmarkEnd w:id="17"/>
     </w:p>
     <w:tbl>
       <w:tblPr>
@@ -8684,7 +8675,7 @@
           <w:color w:val="auto"/>
         </w:rPr>
       </w:pPr>
-      <w:bookmarkStart w:id="19" w:name="_Toc397347539"/>
+      <w:bookmarkStart w:id="18" w:name="_Toc393444061"/>
       <w:r>
         <w:rPr>
           <w:rFonts w:asciiTheme="minorHAnsi" w:hAnsiTheme="minorHAnsi"/>
@@ -8710,7 +8701,7 @@
         </w:rPr>
         <w:t>.3. Curso Alternativo de los Eventos:</w:t>
       </w:r>
-      <w:bookmarkEnd w:id="19"/>
+      <w:bookmarkEnd w:id="18"/>
     </w:p>
     <w:tbl>
       <w:tblPr>
@@ -9032,7 +9023,7 @@
           <w:szCs w:val="28"/>
         </w:rPr>
       </w:pPr>
-      <w:bookmarkStart w:id="20" w:name="_Toc397347540"/>
+      <w:bookmarkStart w:id="19" w:name="_Toc393444062"/>
       <w:r>
         <w:rPr>
           <w:rFonts w:asciiTheme="minorHAnsi" w:hAnsiTheme="minorHAnsi"/>
@@ -9053,7 +9044,7 @@
         </w:rPr>
         <w:t>:</w:t>
       </w:r>
-      <w:bookmarkEnd w:id="20"/>
+      <w:bookmarkEnd w:id="19"/>
     </w:p>
     <w:p>
       <w:pPr>
@@ -9065,7 +9056,7 @@
           <w:color w:val="auto"/>
         </w:rPr>
       </w:pPr>
-      <w:bookmarkStart w:id="21" w:name="_Toc397347541"/>
+      <w:bookmarkStart w:id="20" w:name="_Toc393444063"/>
       <w:r>
         <w:rPr>
           <w:rFonts w:asciiTheme="minorHAnsi" w:hAnsiTheme="minorHAnsi"/>
@@ -9090,7 +9081,7 @@
         </w:rPr>
         <w:t>.1. Descripción:</w:t>
       </w:r>
-      <w:bookmarkEnd w:id="21"/>
+      <w:bookmarkEnd w:id="20"/>
     </w:p>
     <w:tbl>
       <w:tblPr>
@@ -9628,7 +9619,7 @@
           <w:color w:val="auto"/>
         </w:rPr>
       </w:pPr>
-      <w:bookmarkStart w:id="22" w:name="_Toc397347542"/>
+      <w:bookmarkStart w:id="21" w:name="_Toc393444064"/>
       <w:r>
         <w:rPr>
           <w:rFonts w:asciiTheme="minorHAnsi" w:hAnsiTheme="minorHAnsi"/>
@@ -9653,7 +9644,7 @@
         </w:rPr>
         <w:t>.2. Curso Normal de los Eventos:</w:t>
       </w:r>
-      <w:bookmarkEnd w:id="22"/>
+      <w:bookmarkEnd w:id="21"/>
     </w:p>
     <w:tbl>
       <w:tblPr>
@@ -10308,7 +10299,7 @@
           <w:color w:val="auto"/>
         </w:rPr>
       </w:pPr>
-      <w:bookmarkStart w:id="23" w:name="_Toc397347543"/>
+      <w:bookmarkStart w:id="22" w:name="_Toc393444065"/>
       <w:r>
         <w:rPr>
           <w:rFonts w:asciiTheme="minorHAnsi" w:hAnsiTheme="minorHAnsi"/>
@@ -10333,7 +10324,7 @@
         </w:rPr>
         <w:t>.3. Curso Alternativo de los Eventos:</w:t>
       </w:r>
-      <w:bookmarkEnd w:id="23"/>
+      <w:bookmarkEnd w:id="22"/>
     </w:p>
     <w:tbl>
       <w:tblPr>
@@ -10591,7 +10582,7 @@
           <w:szCs w:val="28"/>
         </w:rPr>
       </w:pPr>
-      <w:bookmarkStart w:id="24" w:name="_Toc397347544"/>
+      <w:bookmarkStart w:id="23" w:name="_Toc393444066"/>
       <w:r>
         <w:rPr>
           <w:rFonts w:asciiTheme="minorHAnsi" w:hAnsiTheme="minorHAnsi"/>
@@ -10622,7 +10613,7 @@
         </w:rPr>
         <w:t>:</w:t>
       </w:r>
-      <w:bookmarkEnd w:id="24"/>
+      <w:bookmarkEnd w:id="23"/>
     </w:p>
     <w:p>
       <w:pPr>
@@ -10634,7 +10625,7 @@
           <w:color w:val="auto"/>
         </w:rPr>
       </w:pPr>
-      <w:bookmarkStart w:id="25" w:name="_Toc397347545"/>
+      <w:bookmarkStart w:id="24" w:name="_Toc393444067"/>
       <w:r>
         <w:rPr>
           <w:rFonts w:asciiTheme="minorHAnsi" w:hAnsiTheme="minorHAnsi"/>
@@ -10659,7 +10650,7 @@
         </w:rPr>
         <w:t>.1. Descripción:</w:t>
       </w:r>
-      <w:bookmarkEnd w:id="25"/>
+      <w:bookmarkEnd w:id="24"/>
     </w:p>
     <w:tbl>
       <w:tblPr>
@@ -11130,7 +11121,7 @@
           <w:color w:val="auto"/>
         </w:rPr>
       </w:pPr>
-      <w:bookmarkStart w:id="26" w:name="_Toc397347546"/>
+      <w:bookmarkStart w:id="25" w:name="_Toc393444068"/>
       <w:r>
         <w:rPr>
           <w:rFonts w:asciiTheme="minorHAnsi" w:hAnsiTheme="minorHAnsi"/>
@@ -11155,7 +11146,7 @@
         </w:rPr>
         <w:t>.2. Curso Normal de los Eventos:</w:t>
       </w:r>
-      <w:bookmarkEnd w:id="26"/>
+      <w:bookmarkEnd w:id="25"/>
     </w:p>
     <w:tbl>
       <w:tblPr>
@@ -11746,7 +11737,7 @@
           <w:color w:val="auto"/>
         </w:rPr>
       </w:pPr>
-      <w:bookmarkStart w:id="27" w:name="_Toc397347547"/>
+      <w:bookmarkStart w:id="26" w:name="_Toc393444069"/>
       <w:r>
         <w:rPr>
           <w:rFonts w:asciiTheme="minorHAnsi" w:hAnsiTheme="minorHAnsi"/>
@@ -11771,7 +11762,7 @@
         </w:rPr>
         <w:t>.3. Curso Alternativo de los Eventos:</w:t>
       </w:r>
-      <w:bookmarkEnd w:id="27"/>
+      <w:bookmarkEnd w:id="26"/>
     </w:p>
     <w:tbl>
       <w:tblPr>
@@ -11883,7 +11874,7 @@
           <w:szCs w:val="28"/>
         </w:rPr>
       </w:pPr>
-      <w:bookmarkStart w:id="28" w:name="_Toc397347548"/>
+      <w:bookmarkStart w:id="27" w:name="_Toc393444070"/>
       <w:r>
         <w:rPr>
           <w:rFonts w:asciiTheme="minorHAnsi" w:hAnsiTheme="minorHAnsi"/>
@@ -11914,7 +11905,7 @@
         </w:rPr>
         <w:t>:</w:t>
       </w:r>
-      <w:bookmarkEnd w:id="28"/>
+      <w:bookmarkEnd w:id="27"/>
     </w:p>
     <w:p>
       <w:pPr>
@@ -11926,7 +11917,7 @@
           <w:color w:val="auto"/>
         </w:rPr>
       </w:pPr>
-      <w:bookmarkStart w:id="29" w:name="_Toc397347549"/>
+      <w:bookmarkStart w:id="28" w:name="_Toc393444071"/>
       <w:r>
         <w:rPr>
           <w:rFonts w:asciiTheme="minorHAnsi" w:hAnsiTheme="minorHAnsi"/>
@@ -11951,7 +11942,7 @@
         </w:rPr>
         <w:t>.1. Descripción:</w:t>
       </w:r>
-      <w:bookmarkEnd w:id="29"/>
+      <w:bookmarkEnd w:id="28"/>
     </w:p>
     <w:tbl>
       <w:tblPr>
@@ -12553,6 +12544,8 @@
               </w:rPr>
               <w:t>REQ01, REQ02, REQ03, REQ22, REQ28</w:t>
             </w:r>
+            <w:bookmarkStart w:id="29" w:name="_GoBack"/>
+            <w:bookmarkEnd w:id="29"/>
             <w:r>
               <w:rPr>
                 <w:sz w:val="24"/>
@@ -12596,7 +12589,7 @@
           <w:color w:val="auto"/>
         </w:rPr>
       </w:pPr>
-      <w:bookmarkStart w:id="30" w:name="_Toc397347550"/>
+      <w:bookmarkStart w:id="30" w:name="_Toc393444072"/>
       <w:r>
         <w:rPr>
           <w:rFonts w:asciiTheme="minorHAnsi" w:hAnsiTheme="minorHAnsi"/>
@@ -13509,7 +13502,7 @@
           <w:color w:val="auto"/>
         </w:rPr>
       </w:pPr>
-      <w:bookmarkStart w:id="31" w:name="_Toc397347551"/>
+      <w:bookmarkStart w:id="31" w:name="_Toc393444073"/>
       <w:r>
         <w:rPr>
           <w:rFonts w:asciiTheme="minorHAnsi" w:hAnsiTheme="minorHAnsi"/>
@@ -13759,7 +13752,7 @@
           <w:szCs w:val="28"/>
         </w:rPr>
       </w:pPr>
-      <w:bookmarkStart w:id="32" w:name="_Toc397347552"/>
+      <w:bookmarkStart w:id="32" w:name="_Toc393444074"/>
       <w:r>
         <w:rPr>
           <w:rFonts w:asciiTheme="minorHAnsi" w:hAnsiTheme="minorHAnsi"/>
@@ -13792,7 +13785,7 @@
           <w:color w:val="auto"/>
         </w:rPr>
       </w:pPr>
-      <w:bookmarkStart w:id="33" w:name="_Toc397347553"/>
+      <w:bookmarkStart w:id="33" w:name="_Toc393444075"/>
       <w:r>
         <w:rPr>
           <w:rFonts w:asciiTheme="minorHAnsi" w:hAnsiTheme="minorHAnsi"/>
@@ -14121,7 +14114,28 @@
                 <w:sz w:val="24"/>
                 <w:szCs w:val="24"/>
               </w:rPr>
-              <w:t>Clases Prácticas realizadas (segunda encuesta).</w:t>
+              <w:t>Clases Prácticas</w:t>
+            </w:r>
+            <w:r>
+              <w:rPr>
+                <w:sz w:val="24"/>
+                <w:szCs w:val="24"/>
+              </w:rPr>
+              <w:t xml:space="preserve"> realizadas (</w:t>
+            </w:r>
+            <w:r>
+              <w:rPr>
+                <w:sz w:val="24"/>
+                <w:szCs w:val="24"/>
+              </w:rPr>
+              <w:t>segunda</w:t>
+            </w:r>
+            <w:r>
+              <w:rPr>
+                <w:sz w:val="24"/>
+                <w:szCs w:val="24"/>
+              </w:rPr>
+              <w:t xml:space="preserve"> encuesta).</w:t>
             </w:r>
           </w:p>
         </w:tc>
@@ -14369,7 +14383,7 @@
           <w:color w:val="auto"/>
         </w:rPr>
       </w:pPr>
-      <w:bookmarkStart w:id="34" w:name="_Toc397347554"/>
+      <w:bookmarkStart w:id="34" w:name="_Toc393444076"/>
       <w:r>
         <w:rPr>
           <w:rFonts w:asciiTheme="minorHAnsi" w:hAnsiTheme="minorHAnsi"/>
@@ -14851,7 +14865,7 @@
           <w:color w:val="auto"/>
         </w:rPr>
       </w:pPr>
-      <w:bookmarkStart w:id="35" w:name="_Toc397347555"/>
+      <w:bookmarkStart w:id="35" w:name="_Toc393444077"/>
       <w:r>
         <w:rPr>
           <w:rFonts w:asciiTheme="minorHAnsi" w:hAnsiTheme="minorHAnsi"/>
@@ -15094,7 +15108,7 @@
           <w:szCs w:val="28"/>
         </w:rPr>
       </w:pPr>
-      <w:bookmarkStart w:id="36" w:name="_Toc397347556"/>
+      <w:bookmarkStart w:id="36" w:name="_Toc393444078"/>
       <w:r>
         <w:rPr>
           <w:rFonts w:asciiTheme="minorHAnsi" w:hAnsiTheme="minorHAnsi"/>
@@ -15157,7 +15171,7 @@
           <w:color w:val="auto"/>
         </w:rPr>
       </w:pPr>
-      <w:bookmarkStart w:id="37" w:name="_Toc397347557"/>
+      <w:bookmarkStart w:id="37" w:name="_Toc393444079"/>
       <w:r>
         <w:rPr>
           <w:rFonts w:asciiTheme="minorHAnsi" w:hAnsiTheme="minorHAnsi"/>
@@ -15881,7 +15895,7 @@
           <w:color w:val="auto"/>
         </w:rPr>
       </w:pPr>
-      <w:bookmarkStart w:id="38" w:name="_Toc397347558"/>
+      <w:bookmarkStart w:id="38" w:name="_Toc393444080"/>
       <w:r>
         <w:rPr>
           <w:rFonts w:asciiTheme="minorHAnsi" w:hAnsiTheme="minorHAnsi"/>
@@ -16705,7 +16719,7 @@
           <w:color w:val="auto"/>
         </w:rPr>
       </w:pPr>
-      <w:bookmarkStart w:id="39" w:name="_Toc397347559"/>
+      <w:bookmarkStart w:id="39" w:name="_Toc393444081"/>
       <w:r>
         <w:rPr>
           <w:rFonts w:asciiTheme="minorHAnsi" w:hAnsiTheme="minorHAnsi"/>
@@ -17139,7 +17153,7 @@
           <w:szCs w:val="28"/>
         </w:rPr>
       </w:pPr>
-      <w:bookmarkStart w:id="40" w:name="_Toc397347560"/>
+      <w:bookmarkStart w:id="40" w:name="_Toc393444082"/>
       <w:r>
         <w:rPr>
           <w:rFonts w:asciiTheme="minorHAnsi" w:hAnsiTheme="minorHAnsi"/>
@@ -17172,7 +17186,7 @@
           <w:color w:val="auto"/>
         </w:rPr>
       </w:pPr>
-      <w:bookmarkStart w:id="41" w:name="_Toc397347561"/>
+      <w:bookmarkStart w:id="41" w:name="_Toc393444083"/>
       <w:r>
         <w:rPr>
           <w:rFonts w:asciiTheme="minorHAnsi" w:hAnsiTheme="minorHAnsi"/>
@@ -17625,7 +17639,7 @@
           <w:color w:val="auto"/>
         </w:rPr>
       </w:pPr>
-      <w:bookmarkStart w:id="42" w:name="_Toc397347562"/>
+      <w:bookmarkStart w:id="42" w:name="_Toc393444084"/>
       <w:r>
         <w:rPr>
           <w:rFonts w:asciiTheme="minorHAnsi" w:hAnsiTheme="minorHAnsi"/>
@@ -17974,7 +17988,7 @@
           <w:color w:val="auto"/>
         </w:rPr>
       </w:pPr>
-      <w:bookmarkStart w:id="43" w:name="_Toc397347563"/>
+      <w:bookmarkStart w:id="43" w:name="_Toc393444085"/>
       <w:r>
         <w:rPr>
           <w:rFonts w:asciiTheme="minorHAnsi" w:hAnsiTheme="minorHAnsi"/>
@@ -18090,7 +18104,7 @@
           <w:szCs w:val="28"/>
         </w:rPr>
       </w:pPr>
-      <w:bookmarkStart w:id="44" w:name="_Toc397347564"/>
+      <w:bookmarkStart w:id="44" w:name="_Toc393444086"/>
       <w:r>
         <w:rPr>
           <w:rFonts w:asciiTheme="minorHAnsi" w:hAnsiTheme="minorHAnsi"/>
@@ -18143,7 +18157,7 @@
           <w:color w:val="auto"/>
         </w:rPr>
       </w:pPr>
-      <w:bookmarkStart w:id="45" w:name="_Toc397347565"/>
+      <w:bookmarkStart w:id="45" w:name="_Toc393444087"/>
       <w:r>
         <w:rPr>
           <w:rFonts w:asciiTheme="minorHAnsi" w:hAnsiTheme="minorHAnsi"/>
@@ -18783,7 +18797,7 @@
           <w:color w:val="auto"/>
         </w:rPr>
       </w:pPr>
-      <w:bookmarkStart w:id="46" w:name="_Toc397347566"/>
+      <w:bookmarkStart w:id="46" w:name="_Toc393444088"/>
       <w:r>
         <w:rPr>
           <w:rFonts w:asciiTheme="minorHAnsi" w:hAnsiTheme="minorHAnsi"/>
@@ -19351,7 +19365,7 @@
           <w:color w:val="auto"/>
         </w:rPr>
       </w:pPr>
-      <w:bookmarkStart w:id="47" w:name="_Toc397347567"/>
+      <w:bookmarkStart w:id="47" w:name="_Toc393444089"/>
       <w:r>
         <w:rPr>
           <w:rFonts w:asciiTheme="minorHAnsi" w:hAnsiTheme="minorHAnsi"/>
@@ -19573,7 +19587,7 @@
           <w:szCs w:val="28"/>
         </w:rPr>
       </w:pPr>
-      <w:bookmarkStart w:id="48" w:name="_Toc397347568"/>
+      <w:bookmarkStart w:id="48" w:name="_Toc393444090"/>
       <w:r>
         <w:rPr>
           <w:rFonts w:asciiTheme="minorHAnsi" w:hAnsiTheme="minorHAnsi"/>
@@ -19627,7 +19641,7 @@
           <w:color w:val="auto"/>
         </w:rPr>
       </w:pPr>
-      <w:bookmarkStart w:id="49" w:name="_Toc397347569"/>
+      <w:bookmarkStart w:id="49" w:name="_Toc393444091"/>
       <w:r>
         <w:rPr>
           <w:rFonts w:asciiTheme="minorHAnsi" w:hAnsiTheme="minorHAnsi"/>
@@ -20143,7 +20157,7 @@
           <w:color w:val="auto"/>
         </w:rPr>
       </w:pPr>
-      <w:bookmarkStart w:id="50" w:name="_Toc397347570"/>
+      <w:bookmarkStart w:id="50" w:name="_Toc393444092"/>
       <w:r>
         <w:rPr>
           <w:rFonts w:asciiTheme="minorHAnsi" w:hAnsiTheme="minorHAnsi"/>
@@ -20792,7 +20806,7 @@
           <w:color w:val="auto"/>
         </w:rPr>
       </w:pPr>
-      <w:bookmarkStart w:id="51" w:name="_Toc397347571"/>
+      <w:bookmarkStart w:id="51" w:name="_Toc393444093"/>
       <w:r>
         <w:rPr>
           <w:rFonts w:asciiTheme="minorHAnsi" w:hAnsiTheme="minorHAnsi"/>
@@ -21028,7 +21042,7 @@
           <w:szCs w:val="28"/>
         </w:rPr>
       </w:pPr>
-      <w:bookmarkStart w:id="52" w:name="_Toc397347572"/>
+      <w:bookmarkStart w:id="52" w:name="_Toc393444094"/>
       <w:r>
         <w:rPr>
           <w:rFonts w:asciiTheme="minorHAnsi" w:hAnsiTheme="minorHAnsi"/>
@@ -21081,7 +21095,7 @@
           <w:color w:val="auto"/>
         </w:rPr>
       </w:pPr>
-      <w:bookmarkStart w:id="53" w:name="_Toc397347573"/>
+      <w:bookmarkStart w:id="53" w:name="_Toc393444095"/>
       <w:r>
         <w:rPr>
           <w:rFonts w:asciiTheme="minorHAnsi" w:hAnsiTheme="minorHAnsi"/>
@@ -21504,7 +21518,7 @@
           <w:color w:val="auto"/>
         </w:rPr>
       </w:pPr>
-      <w:bookmarkStart w:id="54" w:name="_Toc397347574"/>
+      <w:bookmarkStart w:id="54" w:name="_Toc393444096"/>
       <w:r>
         <w:rPr>
           <w:rFonts w:asciiTheme="minorHAnsi" w:hAnsiTheme="minorHAnsi"/>
@@ -22003,7 +22017,7 @@
           <w:color w:val="auto"/>
         </w:rPr>
       </w:pPr>
-      <w:bookmarkStart w:id="55" w:name="_Toc397347575"/>
+      <w:bookmarkStart w:id="55" w:name="_Toc393444097"/>
       <w:r>
         <w:rPr>
           <w:rFonts w:asciiTheme="minorHAnsi" w:hAnsiTheme="minorHAnsi"/>
@@ -22142,7 +22156,7 @@
           <w:szCs w:val="28"/>
         </w:rPr>
       </w:pPr>
-      <w:bookmarkStart w:id="56" w:name="_Toc397347576"/>
+      <w:bookmarkStart w:id="56" w:name="_Toc393444098"/>
       <w:r>
         <w:rPr>
           <w:rFonts w:asciiTheme="minorHAnsi" w:hAnsiTheme="minorHAnsi"/>
@@ -22195,7 +22209,7 @@
           <w:color w:val="auto"/>
         </w:rPr>
       </w:pPr>
-      <w:bookmarkStart w:id="57" w:name="_Toc397347577"/>
+      <w:bookmarkStart w:id="57" w:name="_Toc393444099"/>
       <w:r>
         <w:rPr>
           <w:rFonts w:asciiTheme="minorHAnsi" w:hAnsiTheme="minorHAnsi"/>
@@ -22898,7 +22912,7 @@
           <w:color w:val="auto"/>
         </w:rPr>
       </w:pPr>
-      <w:bookmarkStart w:id="58" w:name="_Toc397347578"/>
+      <w:bookmarkStart w:id="58" w:name="_Toc393444100"/>
       <w:r>
         <w:rPr>
           <w:rFonts w:asciiTheme="minorHAnsi" w:hAnsiTheme="minorHAnsi"/>
@@ -23649,7 +23663,7 @@
           <w:color w:val="auto"/>
         </w:rPr>
       </w:pPr>
-      <w:bookmarkStart w:id="59" w:name="_Toc397347579"/>
+      <w:bookmarkStart w:id="59" w:name="_Toc393444101"/>
       <w:r>
         <w:rPr>
           <w:rFonts w:asciiTheme="minorHAnsi" w:hAnsiTheme="minorHAnsi"/>
@@ -24063,7 +24077,7 @@
           <w:szCs w:val="28"/>
         </w:rPr>
       </w:pPr>
-      <w:bookmarkStart w:id="60" w:name="_Toc397347580"/>
+      <w:bookmarkStart w:id="60" w:name="_Toc393444102"/>
       <w:r>
         <w:rPr>
           <w:rFonts w:asciiTheme="minorHAnsi" w:hAnsiTheme="minorHAnsi"/>
@@ -24136,7 +24150,7 @@
           <w:color w:val="auto"/>
         </w:rPr>
       </w:pPr>
-      <w:bookmarkStart w:id="61" w:name="_Toc397347581"/>
+      <w:bookmarkStart w:id="61" w:name="_Toc393444103"/>
       <w:r>
         <w:rPr>
           <w:rFonts w:asciiTheme="minorHAnsi" w:hAnsiTheme="minorHAnsi"/>
@@ -24585,7 +24599,7 @@
           <w:color w:val="auto"/>
         </w:rPr>
       </w:pPr>
-      <w:bookmarkStart w:id="62" w:name="_Toc397347582"/>
+      <w:bookmarkStart w:id="62" w:name="_Toc393444104"/>
       <w:r>
         <w:rPr>
           <w:rFonts w:asciiTheme="minorHAnsi" w:hAnsiTheme="minorHAnsi"/>
@@ -24891,7 +24905,7 @@
           <w:color w:val="auto"/>
         </w:rPr>
       </w:pPr>
-      <w:bookmarkStart w:id="63" w:name="_Toc397347583"/>
+      <w:bookmarkStart w:id="63" w:name="_Toc393444105"/>
       <w:r>
         <w:rPr>
           <w:rFonts w:asciiTheme="minorHAnsi" w:hAnsiTheme="minorHAnsi"/>
@@ -25045,7 +25059,7 @@
           <w:szCs w:val="28"/>
         </w:rPr>
       </w:pPr>
-      <w:bookmarkStart w:id="64" w:name="_Toc397347584"/>
+      <w:bookmarkStart w:id="64" w:name="_Toc393444106"/>
       <w:r>
         <w:rPr>
           <w:rFonts w:asciiTheme="minorHAnsi" w:hAnsiTheme="minorHAnsi"/>
@@ -25098,7 +25112,7 @@
           <w:color w:val="auto"/>
         </w:rPr>
       </w:pPr>
-      <w:bookmarkStart w:id="65" w:name="_Toc397347585"/>
+      <w:bookmarkStart w:id="65" w:name="_Toc393444107"/>
       <w:r>
         <w:rPr>
           <w:rFonts w:asciiTheme="minorHAnsi" w:hAnsiTheme="minorHAnsi"/>
@@ -25485,7 +25499,7 @@
           <w:color w:val="auto"/>
         </w:rPr>
       </w:pPr>
-      <w:bookmarkStart w:id="66" w:name="_Toc397347586"/>
+      <w:bookmarkStart w:id="66" w:name="_Toc393444108"/>
       <w:r>
         <w:rPr>
           <w:rFonts w:asciiTheme="minorHAnsi" w:hAnsiTheme="minorHAnsi"/>
@@ -25763,7 +25777,7 @@
           <w:color w:val="auto"/>
         </w:rPr>
       </w:pPr>
-      <w:bookmarkStart w:id="67" w:name="_Toc397347587"/>
+      <w:bookmarkStart w:id="67" w:name="_Toc393444109"/>
       <w:r>
         <w:rPr>
           <w:rFonts w:asciiTheme="minorHAnsi" w:hAnsiTheme="minorHAnsi"/>
@@ -25895,7 +25909,7 @@
           <w:szCs w:val="28"/>
         </w:rPr>
       </w:pPr>
-      <w:bookmarkStart w:id="68" w:name="_Toc397347588"/>
+      <w:bookmarkStart w:id="68" w:name="_Toc393444110"/>
       <w:r>
         <w:rPr>
           <w:rFonts w:asciiTheme="minorHAnsi" w:hAnsiTheme="minorHAnsi"/>
@@ -25949,7 +25963,7 @@
           <w:color w:val="auto"/>
         </w:rPr>
       </w:pPr>
-      <w:bookmarkStart w:id="69" w:name="_Toc397347589"/>
+      <w:bookmarkStart w:id="69" w:name="_Toc393444111"/>
       <w:r>
         <w:rPr>
           <w:rFonts w:asciiTheme="minorHAnsi" w:hAnsiTheme="minorHAnsi"/>
@@ -26343,7 +26357,7 @@
           <w:color w:val="auto"/>
         </w:rPr>
       </w:pPr>
-      <w:bookmarkStart w:id="70" w:name="_Toc397347590"/>
+      <w:bookmarkStart w:id="70" w:name="_Toc393444112"/>
       <w:r>
         <w:rPr>
           <w:rFonts w:asciiTheme="minorHAnsi" w:hAnsiTheme="minorHAnsi"/>
@@ -26601,7 +26615,7 @@
           <w:color w:val="auto"/>
         </w:rPr>
       </w:pPr>
-      <w:bookmarkStart w:id="71" w:name="_Toc397347591"/>
+      <w:bookmarkStart w:id="71" w:name="_Toc393444113"/>
       <w:r>
         <w:rPr>
           <w:rFonts w:asciiTheme="minorHAnsi" w:hAnsiTheme="minorHAnsi"/>
@@ -26910,7 +26924,7 @@
             <w:szCs w:val="26"/>
             <w:lang w:val="es-ES"/>
           </w:rPr>
-          <w:t>9</w:t>
+          <w:t>22</w:t>
         </w:r>
         <w:r>
           <w:rPr>
@@ -30561,7 +30575,7 @@
 </file>
 
 <file path=customXml/itemProps1.xml><?xml version="1.0" encoding="utf-8"?>
-<ds:datastoreItem xmlns:ds="http://schemas.openxmlformats.org/officeDocument/2006/customXml" ds:itemID="{D3994F80-A74B-4642-BDA1-C0DC01C23305}">
+<ds:datastoreItem xmlns:ds="http://schemas.openxmlformats.org/officeDocument/2006/customXml" ds:itemID="{908FB49C-85CD-4BC4-B8D2-6A67274FF7ED}">
   <ds:schemaRefs>
     <ds:schemaRef ds:uri="http://schemas.openxmlformats.org/officeDocument/2006/bibliography"/>
   </ds:schemaRefs>

--- a/Analisis/Analisis Casos de Uso/Analisis_Casos_de_Uso.docx
+++ b/Analisis/Analisis Casos de Uso/Analisis_Casos_de_Uso.docx
@@ -9,7 +9,7 @@
       <w:r>
         <w:rPr>
           <w:noProof/>
-          <w:lang w:eastAsia="es-CL"/>
+          <w:lang w:eastAsia="ja-JP"/>
         </w:rPr>
         <w:drawing>
           <wp:inline distT="0" distB="0" distL="0" distR="0" wp14:anchorId="5DAD06C7" wp14:editId="51E9E60B">
@@ -12544,8 +12544,6 @@
               </w:rPr>
               <w:t>REQ01, REQ02, REQ03, REQ22, REQ28</w:t>
             </w:r>
-            <w:bookmarkStart w:id="29" w:name="_GoBack"/>
-            <w:bookmarkEnd w:id="29"/>
             <w:r>
               <w:rPr>
                 <w:sz w:val="24"/>
@@ -12589,7 +12587,7 @@
           <w:color w:val="auto"/>
         </w:rPr>
       </w:pPr>
-      <w:bookmarkStart w:id="30" w:name="_Toc393444072"/>
+      <w:bookmarkStart w:id="29" w:name="_Toc393444072"/>
       <w:r>
         <w:rPr>
           <w:rFonts w:asciiTheme="minorHAnsi" w:hAnsiTheme="minorHAnsi"/>
@@ -12614,7 +12612,7 @@
         </w:rPr>
         <w:t>.2. Curso Normal de los Eventos:</w:t>
       </w:r>
-      <w:bookmarkEnd w:id="30"/>
+      <w:bookmarkEnd w:id="29"/>
     </w:p>
     <w:tbl>
       <w:tblPr>
@@ -13502,7 +13500,7 @@
           <w:color w:val="auto"/>
         </w:rPr>
       </w:pPr>
-      <w:bookmarkStart w:id="31" w:name="_Toc393444073"/>
+      <w:bookmarkStart w:id="30" w:name="_Toc393444073"/>
       <w:r>
         <w:rPr>
           <w:rFonts w:asciiTheme="minorHAnsi" w:hAnsiTheme="minorHAnsi"/>
@@ -13527,7 +13525,7 @@
         </w:rPr>
         <w:t>.3. Curso Alternativo de los Eventos:</w:t>
       </w:r>
-      <w:bookmarkEnd w:id="31"/>
+      <w:bookmarkEnd w:id="30"/>
     </w:p>
     <w:tbl>
       <w:tblPr>
@@ -13752,7 +13750,7 @@
           <w:szCs w:val="28"/>
         </w:rPr>
       </w:pPr>
-      <w:bookmarkStart w:id="32" w:name="_Toc393444074"/>
+      <w:bookmarkStart w:id="31" w:name="_Toc393444074"/>
       <w:r>
         <w:rPr>
           <w:rFonts w:asciiTheme="minorHAnsi" w:hAnsiTheme="minorHAnsi"/>
@@ -13773,7 +13771,7 @@
         </w:rPr>
         <w:t>:</w:t>
       </w:r>
-      <w:bookmarkEnd w:id="32"/>
+      <w:bookmarkEnd w:id="31"/>
     </w:p>
     <w:p>
       <w:pPr>
@@ -13785,7 +13783,7 @@
           <w:color w:val="auto"/>
         </w:rPr>
       </w:pPr>
-      <w:bookmarkStart w:id="33" w:name="_Toc393444075"/>
+      <w:bookmarkStart w:id="32" w:name="_Toc393444075"/>
       <w:r>
         <w:rPr>
           <w:rFonts w:asciiTheme="minorHAnsi" w:hAnsiTheme="minorHAnsi"/>
@@ -13810,7 +13808,7 @@
         </w:rPr>
         <w:t>.1. Descripción:</w:t>
       </w:r>
-      <w:bookmarkEnd w:id="33"/>
+      <w:bookmarkEnd w:id="32"/>
     </w:p>
     <w:tbl>
       <w:tblPr>
@@ -14114,28 +14112,7 @@
                 <w:sz w:val="24"/>
                 <w:szCs w:val="24"/>
               </w:rPr>
-              <w:t>Clases Prácticas</w:t>
-            </w:r>
-            <w:r>
-              <w:rPr>
-                <w:sz w:val="24"/>
-                <w:szCs w:val="24"/>
-              </w:rPr>
-              <w:t xml:space="preserve"> realizadas (</w:t>
-            </w:r>
-            <w:r>
-              <w:rPr>
-                <w:sz w:val="24"/>
-                <w:szCs w:val="24"/>
-              </w:rPr>
-              <w:t>segunda</w:t>
-            </w:r>
-            <w:r>
-              <w:rPr>
-                <w:sz w:val="24"/>
-                <w:szCs w:val="24"/>
-              </w:rPr>
-              <w:t xml:space="preserve"> encuesta).</w:t>
+              <w:t>Clases Prácticas realizadas (segunda encuesta).</w:t>
             </w:r>
           </w:p>
         </w:tc>
@@ -14383,7 +14360,7 @@
           <w:color w:val="auto"/>
         </w:rPr>
       </w:pPr>
-      <w:bookmarkStart w:id="34" w:name="_Toc393444076"/>
+      <w:bookmarkStart w:id="33" w:name="_Toc393444076"/>
       <w:r>
         <w:rPr>
           <w:rFonts w:asciiTheme="minorHAnsi" w:hAnsiTheme="minorHAnsi"/>
@@ -14409,7 +14386,7 @@
         </w:rPr>
         <w:t>.2. Curso Normal de los Eventos:</w:t>
       </w:r>
-      <w:bookmarkEnd w:id="34"/>
+      <w:bookmarkEnd w:id="33"/>
     </w:p>
     <w:tbl>
       <w:tblPr>
@@ -14865,7 +14842,7 @@
           <w:color w:val="auto"/>
         </w:rPr>
       </w:pPr>
-      <w:bookmarkStart w:id="35" w:name="_Toc393444077"/>
+      <w:bookmarkStart w:id="34" w:name="_Toc393444077"/>
       <w:r>
         <w:rPr>
           <w:rFonts w:asciiTheme="minorHAnsi" w:hAnsiTheme="minorHAnsi"/>
@@ -14890,7 +14867,7 @@
         </w:rPr>
         <w:t>.3. Curso Alternativo de los Eventos:</w:t>
       </w:r>
-      <w:bookmarkEnd w:id="35"/>
+      <w:bookmarkEnd w:id="34"/>
     </w:p>
     <w:tbl>
       <w:tblPr>
@@ -15108,7 +15085,7 @@
           <w:szCs w:val="28"/>
         </w:rPr>
       </w:pPr>
-      <w:bookmarkStart w:id="36" w:name="_Toc393444078"/>
+      <w:bookmarkStart w:id="35" w:name="_Toc393444078"/>
       <w:r>
         <w:rPr>
           <w:rFonts w:asciiTheme="minorHAnsi" w:hAnsiTheme="minorHAnsi"/>
@@ -15159,7 +15136,7 @@
         </w:rPr>
         <w:t>:</w:t>
       </w:r>
-      <w:bookmarkEnd w:id="36"/>
+      <w:bookmarkEnd w:id="35"/>
     </w:p>
     <w:p>
       <w:pPr>
@@ -15171,7 +15148,7 @@
           <w:color w:val="auto"/>
         </w:rPr>
       </w:pPr>
-      <w:bookmarkStart w:id="37" w:name="_Toc393444079"/>
+      <w:bookmarkStart w:id="36" w:name="_Toc393444079"/>
       <w:r>
         <w:rPr>
           <w:rFonts w:asciiTheme="minorHAnsi" w:hAnsiTheme="minorHAnsi"/>
@@ -15196,7 +15173,7 @@
         </w:rPr>
         <w:t>.1. Descripción:</w:t>
       </w:r>
-      <w:bookmarkEnd w:id="37"/>
+      <w:bookmarkEnd w:id="36"/>
     </w:p>
     <w:tbl>
       <w:tblPr>
@@ -15895,7 +15872,7 @@
           <w:color w:val="auto"/>
         </w:rPr>
       </w:pPr>
-      <w:bookmarkStart w:id="38" w:name="_Toc393444080"/>
+      <w:bookmarkStart w:id="37" w:name="_Toc393444080"/>
       <w:r>
         <w:rPr>
           <w:rFonts w:asciiTheme="minorHAnsi" w:hAnsiTheme="minorHAnsi"/>
@@ -15920,7 +15897,7 @@
         </w:rPr>
         <w:t>.2. Curso Normal de los Eventos:</w:t>
       </w:r>
-      <w:bookmarkEnd w:id="38"/>
+      <w:bookmarkEnd w:id="37"/>
     </w:p>
     <w:tbl>
       <w:tblPr>
@@ -16719,7 +16696,7 @@
           <w:color w:val="auto"/>
         </w:rPr>
       </w:pPr>
-      <w:bookmarkStart w:id="39" w:name="_Toc393444081"/>
+      <w:bookmarkStart w:id="38" w:name="_Toc393444081"/>
       <w:r>
         <w:rPr>
           <w:rFonts w:asciiTheme="minorHAnsi" w:hAnsiTheme="minorHAnsi"/>
@@ -16744,7 +16721,7 @@
         </w:rPr>
         <w:t>.3. Curso Alternativo de los Eventos:</w:t>
       </w:r>
-      <w:bookmarkEnd w:id="39"/>
+      <w:bookmarkEnd w:id="38"/>
     </w:p>
     <w:tbl>
       <w:tblPr>
@@ -17153,7 +17130,7 @@
           <w:szCs w:val="28"/>
         </w:rPr>
       </w:pPr>
-      <w:bookmarkStart w:id="40" w:name="_Toc393444082"/>
+      <w:bookmarkStart w:id="39" w:name="_Toc393444082"/>
       <w:r>
         <w:rPr>
           <w:rFonts w:asciiTheme="minorHAnsi" w:hAnsiTheme="minorHAnsi"/>
@@ -17174,7 +17151,7 @@
         </w:rPr>
         <w:t>:</w:t>
       </w:r>
-      <w:bookmarkEnd w:id="40"/>
+      <w:bookmarkEnd w:id="39"/>
     </w:p>
     <w:p>
       <w:pPr>
@@ -17186,7 +17163,7 @@
           <w:color w:val="auto"/>
         </w:rPr>
       </w:pPr>
-      <w:bookmarkStart w:id="41" w:name="_Toc393444083"/>
+      <w:bookmarkStart w:id="40" w:name="_Toc393444083"/>
       <w:r>
         <w:rPr>
           <w:rFonts w:asciiTheme="minorHAnsi" w:hAnsiTheme="minorHAnsi"/>
@@ -17211,7 +17188,7 @@
         </w:rPr>
         <w:t>.1. Descripción:</w:t>
       </w:r>
-      <w:bookmarkEnd w:id="41"/>
+      <w:bookmarkEnd w:id="40"/>
     </w:p>
     <w:tbl>
       <w:tblPr>
@@ -17639,7 +17616,7 @@
           <w:color w:val="auto"/>
         </w:rPr>
       </w:pPr>
-      <w:bookmarkStart w:id="42" w:name="_Toc393444084"/>
+      <w:bookmarkStart w:id="41" w:name="_Toc393444084"/>
       <w:r>
         <w:rPr>
           <w:rFonts w:asciiTheme="minorHAnsi" w:hAnsiTheme="minorHAnsi"/>
@@ -17664,7 +17641,7 @@
         </w:rPr>
         <w:t>.2. Curso Normal de los Eventos:</w:t>
       </w:r>
-      <w:bookmarkEnd w:id="42"/>
+      <w:bookmarkEnd w:id="41"/>
     </w:p>
     <w:tbl>
       <w:tblPr>
@@ -17988,7 +17965,7 @@
           <w:color w:val="auto"/>
         </w:rPr>
       </w:pPr>
-      <w:bookmarkStart w:id="43" w:name="_Toc393444085"/>
+      <w:bookmarkStart w:id="42" w:name="_Toc393444085"/>
       <w:r>
         <w:rPr>
           <w:rFonts w:asciiTheme="minorHAnsi" w:hAnsiTheme="minorHAnsi"/>
@@ -18013,7 +17990,7 @@
         </w:rPr>
         <w:t>.3. Curso Alternativo de los Eventos:</w:t>
       </w:r>
-      <w:bookmarkEnd w:id="43"/>
+      <w:bookmarkEnd w:id="42"/>
     </w:p>
     <w:tbl>
       <w:tblPr>
@@ -18104,7 +18081,7 @@
           <w:szCs w:val="28"/>
         </w:rPr>
       </w:pPr>
-      <w:bookmarkStart w:id="44" w:name="_Toc393444086"/>
+      <w:bookmarkStart w:id="43" w:name="_Toc393444086"/>
       <w:r>
         <w:rPr>
           <w:rFonts w:asciiTheme="minorHAnsi" w:hAnsiTheme="minorHAnsi"/>
@@ -18145,7 +18122,7 @@
         </w:rPr>
         <w:t>:</w:t>
       </w:r>
-      <w:bookmarkEnd w:id="44"/>
+      <w:bookmarkEnd w:id="43"/>
     </w:p>
     <w:p>
       <w:pPr>
@@ -18157,7 +18134,7 @@
           <w:color w:val="auto"/>
         </w:rPr>
       </w:pPr>
-      <w:bookmarkStart w:id="45" w:name="_Toc393444087"/>
+      <w:bookmarkStart w:id="44" w:name="_Toc393444087"/>
       <w:r>
         <w:rPr>
           <w:rFonts w:asciiTheme="minorHAnsi" w:hAnsiTheme="minorHAnsi"/>
@@ -18182,7 +18159,7 @@
         </w:rPr>
         <w:t>.1. Descripción:</w:t>
       </w:r>
-      <w:bookmarkEnd w:id="45"/>
+      <w:bookmarkEnd w:id="44"/>
     </w:p>
     <w:tbl>
       <w:tblPr>
@@ -18797,7 +18774,7 @@
           <w:color w:val="auto"/>
         </w:rPr>
       </w:pPr>
-      <w:bookmarkStart w:id="46" w:name="_Toc393444088"/>
+      <w:bookmarkStart w:id="45" w:name="_Toc393444088"/>
       <w:r>
         <w:rPr>
           <w:rFonts w:asciiTheme="minorHAnsi" w:hAnsiTheme="minorHAnsi"/>
@@ -18822,7 +18799,7 @@
         </w:rPr>
         <w:t>.2. Curso Normal de los Eventos:</w:t>
       </w:r>
-      <w:bookmarkEnd w:id="46"/>
+      <w:bookmarkEnd w:id="45"/>
     </w:p>
     <w:tbl>
       <w:tblPr>
@@ -19365,7 +19342,7 @@
           <w:color w:val="auto"/>
         </w:rPr>
       </w:pPr>
-      <w:bookmarkStart w:id="47" w:name="_Toc393444089"/>
+      <w:bookmarkStart w:id="46" w:name="_Toc393444089"/>
       <w:r>
         <w:rPr>
           <w:rFonts w:asciiTheme="minorHAnsi" w:hAnsiTheme="minorHAnsi"/>
@@ -19390,7 +19367,7 @@
         </w:rPr>
         <w:t>.3. Curso Alternativo de los Eventos:</w:t>
       </w:r>
-      <w:bookmarkEnd w:id="47"/>
+      <w:bookmarkEnd w:id="46"/>
     </w:p>
     <w:tbl>
       <w:tblPr>
@@ -19587,7 +19564,7 @@
           <w:szCs w:val="28"/>
         </w:rPr>
       </w:pPr>
-      <w:bookmarkStart w:id="48" w:name="_Toc393444090"/>
+      <w:bookmarkStart w:id="47" w:name="_Toc393444090"/>
       <w:r>
         <w:rPr>
           <w:rFonts w:asciiTheme="minorHAnsi" w:hAnsiTheme="minorHAnsi"/>
@@ -19629,7 +19606,7 @@
         </w:rPr>
         <w:t>:</w:t>
       </w:r>
-      <w:bookmarkEnd w:id="48"/>
+      <w:bookmarkEnd w:id="47"/>
     </w:p>
     <w:p>
       <w:pPr>
@@ -19641,7 +19618,7 @@
           <w:color w:val="auto"/>
         </w:rPr>
       </w:pPr>
-      <w:bookmarkStart w:id="49" w:name="_Toc393444091"/>
+      <w:bookmarkStart w:id="48" w:name="_Toc393444091"/>
       <w:r>
         <w:rPr>
           <w:rFonts w:asciiTheme="minorHAnsi" w:hAnsiTheme="minorHAnsi"/>
@@ -19666,7 +19643,7 @@
         </w:rPr>
         <w:t>.1. Descripción:</w:t>
       </w:r>
-      <w:bookmarkEnd w:id="49"/>
+      <w:bookmarkEnd w:id="48"/>
     </w:p>
     <w:tbl>
       <w:tblPr>
@@ -20157,7 +20134,7 @@
           <w:color w:val="auto"/>
         </w:rPr>
       </w:pPr>
-      <w:bookmarkStart w:id="50" w:name="_Toc393444092"/>
+      <w:bookmarkStart w:id="49" w:name="_Toc393444092"/>
       <w:r>
         <w:rPr>
           <w:rFonts w:asciiTheme="minorHAnsi" w:hAnsiTheme="minorHAnsi"/>
@@ -20182,7 +20159,7 @@
         </w:rPr>
         <w:t>.2. Curso Normal de los Eventos:</w:t>
       </w:r>
-      <w:bookmarkEnd w:id="50"/>
+      <w:bookmarkEnd w:id="49"/>
     </w:p>
     <w:tbl>
       <w:tblPr>
@@ -20806,7 +20783,7 @@
           <w:color w:val="auto"/>
         </w:rPr>
       </w:pPr>
-      <w:bookmarkStart w:id="51" w:name="_Toc393444093"/>
+      <w:bookmarkStart w:id="50" w:name="_Toc393444093"/>
       <w:r>
         <w:rPr>
           <w:rFonts w:asciiTheme="minorHAnsi" w:hAnsiTheme="minorHAnsi"/>
@@ -20831,7 +20808,7 @@
         </w:rPr>
         <w:t>.3. Curso Alternativo de los Eventos:</w:t>
       </w:r>
-      <w:bookmarkEnd w:id="51"/>
+      <w:bookmarkEnd w:id="50"/>
     </w:p>
     <w:tbl>
       <w:tblPr>
@@ -21042,7 +21019,7 @@
           <w:szCs w:val="28"/>
         </w:rPr>
       </w:pPr>
-      <w:bookmarkStart w:id="52" w:name="_Toc393444094"/>
+      <w:bookmarkStart w:id="51" w:name="_Toc393444094"/>
       <w:r>
         <w:rPr>
           <w:rFonts w:asciiTheme="minorHAnsi" w:hAnsiTheme="minorHAnsi"/>
@@ -21083,7 +21060,7 @@
         </w:rPr>
         <w:t>:</w:t>
       </w:r>
-      <w:bookmarkEnd w:id="52"/>
+      <w:bookmarkEnd w:id="51"/>
     </w:p>
     <w:p>
       <w:pPr>
@@ -21095,7 +21072,7 @@
           <w:color w:val="auto"/>
         </w:rPr>
       </w:pPr>
-      <w:bookmarkStart w:id="53" w:name="_Toc393444095"/>
+      <w:bookmarkStart w:id="52" w:name="_Toc393444095"/>
       <w:r>
         <w:rPr>
           <w:rFonts w:asciiTheme="minorHAnsi" w:hAnsiTheme="minorHAnsi"/>
@@ -21128,7 +21105,7 @@
         </w:rPr>
         <w:t>.1. Descripción:</w:t>
       </w:r>
-      <w:bookmarkEnd w:id="53"/>
+      <w:bookmarkEnd w:id="52"/>
     </w:p>
     <w:tbl>
       <w:tblPr>
@@ -21518,7 +21495,7 @@
           <w:color w:val="auto"/>
         </w:rPr>
       </w:pPr>
-      <w:bookmarkStart w:id="54" w:name="_Toc393444096"/>
+      <w:bookmarkStart w:id="53" w:name="_Toc393444096"/>
       <w:r>
         <w:rPr>
           <w:rFonts w:asciiTheme="minorHAnsi" w:hAnsiTheme="minorHAnsi"/>
@@ -21551,7 +21528,7 @@
         </w:rPr>
         <w:t>.2. Curso Normal de los Eventos:</w:t>
       </w:r>
-      <w:bookmarkEnd w:id="54"/>
+      <w:bookmarkEnd w:id="53"/>
     </w:p>
     <w:tbl>
       <w:tblPr>
@@ -22017,7 +21994,7 @@
           <w:color w:val="auto"/>
         </w:rPr>
       </w:pPr>
-      <w:bookmarkStart w:id="55" w:name="_Toc393444097"/>
+      <w:bookmarkStart w:id="54" w:name="_Toc393444097"/>
       <w:r>
         <w:rPr>
           <w:rFonts w:asciiTheme="minorHAnsi" w:hAnsiTheme="minorHAnsi"/>
@@ -22058,7 +22035,7 @@
         </w:rPr>
         <w:t>.3. Curso Alternativo de los Eventos:</w:t>
       </w:r>
-      <w:bookmarkEnd w:id="55"/>
+      <w:bookmarkEnd w:id="54"/>
     </w:p>
     <w:tbl>
       <w:tblPr>
@@ -22156,7 +22133,7 @@
           <w:szCs w:val="28"/>
         </w:rPr>
       </w:pPr>
-      <w:bookmarkStart w:id="56" w:name="_Toc393444098"/>
+      <w:bookmarkStart w:id="55" w:name="_Toc393444098"/>
       <w:r>
         <w:rPr>
           <w:rFonts w:asciiTheme="minorHAnsi" w:hAnsiTheme="minorHAnsi"/>
@@ -22197,7 +22174,7 @@
         </w:rPr>
         <w:t>:</w:t>
       </w:r>
-      <w:bookmarkEnd w:id="56"/>
+      <w:bookmarkEnd w:id="55"/>
     </w:p>
     <w:p>
       <w:pPr>
@@ -22209,7 +22186,7 @@
           <w:color w:val="auto"/>
         </w:rPr>
       </w:pPr>
-      <w:bookmarkStart w:id="57" w:name="_Toc393444099"/>
+      <w:bookmarkStart w:id="56" w:name="_Toc393444099"/>
       <w:r>
         <w:rPr>
           <w:rFonts w:asciiTheme="minorHAnsi" w:hAnsiTheme="minorHAnsi"/>
@@ -22242,7 +22219,7 @@
         </w:rPr>
         <w:t>.1. Descripción:</w:t>
       </w:r>
-      <w:bookmarkEnd w:id="57"/>
+      <w:bookmarkEnd w:id="56"/>
     </w:p>
     <w:tbl>
       <w:tblPr>
@@ -22912,7 +22889,7 @@
           <w:color w:val="auto"/>
         </w:rPr>
       </w:pPr>
-      <w:bookmarkStart w:id="58" w:name="_Toc393444100"/>
+      <w:bookmarkStart w:id="57" w:name="_Toc393444100"/>
       <w:r>
         <w:rPr>
           <w:rFonts w:asciiTheme="minorHAnsi" w:hAnsiTheme="minorHAnsi"/>
@@ -22945,7 +22922,7 @@
         </w:rPr>
         <w:t>.2. Curso Normal de los Eventos:</w:t>
       </w:r>
-      <w:bookmarkEnd w:id="58"/>
+      <w:bookmarkEnd w:id="57"/>
     </w:p>
     <w:tbl>
       <w:tblPr>
@@ -23663,7 +23640,7 @@
           <w:color w:val="auto"/>
         </w:rPr>
       </w:pPr>
-      <w:bookmarkStart w:id="59" w:name="_Toc393444101"/>
+      <w:bookmarkStart w:id="58" w:name="_Toc393444101"/>
       <w:r>
         <w:rPr>
           <w:rFonts w:asciiTheme="minorHAnsi" w:hAnsiTheme="minorHAnsi"/>
@@ -23697,7 +23674,7 @@
         </w:rPr>
         <w:t>.3. Curso Alternativo de los Eventos:</w:t>
       </w:r>
-      <w:bookmarkEnd w:id="59"/>
+      <w:bookmarkEnd w:id="58"/>
     </w:p>
     <w:tbl>
       <w:tblPr>
@@ -24077,7 +24054,7 @@
           <w:szCs w:val="28"/>
         </w:rPr>
       </w:pPr>
-      <w:bookmarkStart w:id="60" w:name="_Toc393444102"/>
+      <w:bookmarkStart w:id="59" w:name="_Toc393444102"/>
       <w:r>
         <w:rPr>
           <w:rFonts w:asciiTheme="minorHAnsi" w:hAnsiTheme="minorHAnsi"/>
@@ -24138,7 +24115,7 @@
         </w:rPr>
         <w:t>:</w:t>
       </w:r>
-      <w:bookmarkEnd w:id="60"/>
+      <w:bookmarkEnd w:id="59"/>
     </w:p>
     <w:p>
       <w:pPr>
@@ -24150,7 +24127,7 @@
           <w:color w:val="auto"/>
         </w:rPr>
       </w:pPr>
-      <w:bookmarkStart w:id="61" w:name="_Toc393444103"/>
+      <w:bookmarkStart w:id="60" w:name="_Toc393444103"/>
       <w:r>
         <w:rPr>
           <w:rFonts w:asciiTheme="minorHAnsi" w:hAnsiTheme="minorHAnsi"/>
@@ -24183,7 +24160,7 @@
         </w:rPr>
         <w:t>.1. Descripción:</w:t>
       </w:r>
-      <w:bookmarkEnd w:id="61"/>
+      <w:bookmarkEnd w:id="60"/>
     </w:p>
     <w:tbl>
       <w:tblPr>
@@ -24599,7 +24576,7 @@
           <w:color w:val="auto"/>
         </w:rPr>
       </w:pPr>
-      <w:bookmarkStart w:id="62" w:name="_Toc393444104"/>
+      <w:bookmarkStart w:id="61" w:name="_Toc393444104"/>
       <w:r>
         <w:rPr>
           <w:rFonts w:asciiTheme="minorHAnsi" w:hAnsiTheme="minorHAnsi"/>
@@ -24632,7 +24609,7 @@
         </w:rPr>
         <w:t>.2. Curso Normal de los Eventos:</w:t>
       </w:r>
-      <w:bookmarkEnd w:id="62"/>
+      <w:bookmarkEnd w:id="61"/>
     </w:p>
     <w:tbl>
       <w:tblPr>
@@ -24905,7 +24882,7 @@
           <w:color w:val="auto"/>
         </w:rPr>
       </w:pPr>
-      <w:bookmarkStart w:id="63" w:name="_Toc393444105"/>
+      <w:bookmarkStart w:id="62" w:name="_Toc393444105"/>
       <w:r>
         <w:rPr>
           <w:rFonts w:asciiTheme="minorHAnsi" w:hAnsiTheme="minorHAnsi"/>
@@ -24947,7 +24924,7 @@
         </w:rPr>
         <w:t>.3. Curso Alternativo de los Eventos:</w:t>
       </w:r>
-      <w:bookmarkEnd w:id="63"/>
+      <w:bookmarkEnd w:id="62"/>
     </w:p>
     <w:tbl>
       <w:tblPr>
@@ -25059,7 +25036,7 @@
           <w:szCs w:val="28"/>
         </w:rPr>
       </w:pPr>
-      <w:bookmarkStart w:id="64" w:name="_Toc393444106"/>
+      <w:bookmarkStart w:id="63" w:name="_Toc393444106"/>
       <w:r>
         <w:rPr>
           <w:rFonts w:asciiTheme="minorHAnsi" w:hAnsiTheme="minorHAnsi"/>
@@ -25100,7 +25077,7 @@
         </w:rPr>
         <w:t>:</w:t>
       </w:r>
-      <w:bookmarkEnd w:id="64"/>
+      <w:bookmarkEnd w:id="63"/>
     </w:p>
     <w:p>
       <w:pPr>
@@ -25112,7 +25089,7 @@
           <w:color w:val="auto"/>
         </w:rPr>
       </w:pPr>
-      <w:bookmarkStart w:id="65" w:name="_Toc393444107"/>
+      <w:bookmarkStart w:id="64" w:name="_Toc393444107"/>
       <w:r>
         <w:rPr>
           <w:rFonts w:asciiTheme="minorHAnsi" w:hAnsiTheme="minorHAnsi"/>
@@ -25145,7 +25122,7 @@
         </w:rPr>
         <w:t>.1. Descripción:</w:t>
       </w:r>
-      <w:bookmarkEnd w:id="65"/>
+      <w:bookmarkEnd w:id="64"/>
     </w:p>
     <w:tbl>
       <w:tblPr>
@@ -25499,7 +25476,7 @@
           <w:color w:val="auto"/>
         </w:rPr>
       </w:pPr>
-      <w:bookmarkStart w:id="66" w:name="_Toc393444108"/>
+      <w:bookmarkStart w:id="65" w:name="_Toc393444108"/>
       <w:r>
         <w:rPr>
           <w:rFonts w:asciiTheme="minorHAnsi" w:hAnsiTheme="minorHAnsi"/>
@@ -25532,7 +25509,7 @@
         </w:rPr>
         <w:t>.2. Curso Normal de los Eventos:</w:t>
       </w:r>
-      <w:bookmarkEnd w:id="66"/>
+      <w:bookmarkEnd w:id="65"/>
     </w:p>
     <w:tbl>
       <w:tblPr>
@@ -25777,7 +25754,7 @@
           <w:color w:val="auto"/>
         </w:rPr>
       </w:pPr>
-      <w:bookmarkStart w:id="67" w:name="_Toc393444109"/>
+      <w:bookmarkStart w:id="66" w:name="_Toc393444109"/>
       <w:r>
         <w:rPr>
           <w:rFonts w:asciiTheme="minorHAnsi" w:hAnsiTheme="minorHAnsi"/>
@@ -25818,7 +25795,7 @@
         </w:rPr>
         <w:t>.3. Curso Alternativo de los Eventos:</w:t>
       </w:r>
-      <w:bookmarkEnd w:id="67"/>
+      <w:bookmarkEnd w:id="66"/>
     </w:p>
     <w:tbl>
       <w:tblPr>
@@ -25909,7 +25886,7 @@
           <w:szCs w:val="28"/>
         </w:rPr>
       </w:pPr>
-      <w:bookmarkStart w:id="68" w:name="_Toc393444110"/>
+      <w:bookmarkStart w:id="67" w:name="_Toc393444110"/>
       <w:r>
         <w:rPr>
           <w:rFonts w:asciiTheme="minorHAnsi" w:hAnsiTheme="minorHAnsi"/>
@@ -25951,7 +25928,7 @@
         </w:rPr>
         <w:t>:</w:t>
       </w:r>
-      <w:bookmarkEnd w:id="68"/>
+      <w:bookmarkEnd w:id="67"/>
     </w:p>
     <w:p>
       <w:pPr>
@@ -25963,7 +25940,7 @@
           <w:color w:val="auto"/>
         </w:rPr>
       </w:pPr>
-      <w:bookmarkStart w:id="69" w:name="_Toc393444111"/>
+      <w:bookmarkStart w:id="68" w:name="_Toc393444111"/>
       <w:r>
         <w:rPr>
           <w:rFonts w:asciiTheme="minorHAnsi" w:hAnsiTheme="minorHAnsi"/>
@@ -25996,7 +25973,7 @@
         </w:rPr>
         <w:t>.1. Descripción:</w:t>
       </w:r>
-      <w:bookmarkEnd w:id="69"/>
+      <w:bookmarkEnd w:id="68"/>
     </w:p>
     <w:tbl>
       <w:tblPr>
@@ -26357,7 +26334,7 @@
           <w:color w:val="auto"/>
         </w:rPr>
       </w:pPr>
-      <w:bookmarkStart w:id="70" w:name="_Toc393444112"/>
+      <w:bookmarkStart w:id="69" w:name="_Toc393444112"/>
       <w:r>
         <w:rPr>
           <w:rFonts w:asciiTheme="minorHAnsi" w:hAnsiTheme="minorHAnsi"/>
@@ -26390,7 +26367,7 @@
         </w:rPr>
         <w:t>.2. Curso Normal de los Eventos:</w:t>
       </w:r>
-      <w:bookmarkEnd w:id="70"/>
+      <w:bookmarkEnd w:id="69"/>
     </w:p>
     <w:tbl>
       <w:tblPr>
@@ -26615,7 +26592,7 @@
           <w:color w:val="auto"/>
         </w:rPr>
       </w:pPr>
-      <w:bookmarkStart w:id="71" w:name="_Toc393444113"/>
+      <w:bookmarkStart w:id="70" w:name="_Toc393444113"/>
       <w:r>
         <w:rPr>
           <w:rFonts w:asciiTheme="minorHAnsi" w:hAnsiTheme="minorHAnsi"/>
@@ -26656,7 +26633,7 @@
         </w:rPr>
         <w:t>.3. Curso Alternativo de los Eventos:</w:t>
       </w:r>
-      <w:bookmarkEnd w:id="71"/>
+      <w:bookmarkEnd w:id="70"/>
     </w:p>
     <w:tbl>
       <w:tblPr>
@@ -26814,6 +26791,986 @@
     </w:tbl>
     <w:p/>
     <w:p/>
+    <w:p/>
+    <w:p/>
+    <w:p/>
+    <w:p>
+      <w:pPr>
+        <w:pStyle w:val="Ttulo2"/>
+        <w:spacing w:after="240"/>
+        <w:rPr>
+          <w:rFonts w:asciiTheme="minorHAnsi" w:hAnsiTheme="minorHAnsi"/>
+          <w:b/>
+          <w:color w:val="auto"/>
+          <w:sz w:val="28"/>
+          <w:szCs w:val="28"/>
+        </w:rPr>
+      </w:pPr>
+      <w:r>
+        <w:rPr>
+          <w:rFonts w:asciiTheme="minorHAnsi" w:hAnsiTheme="minorHAnsi"/>
+          <w:b/>
+          <w:color w:val="auto"/>
+          <w:sz w:val="28"/>
+          <w:szCs w:val="28"/>
+        </w:rPr>
+        <w:lastRenderedPageBreak/>
+        <w:t>2.16. Añadir Usuario</w:t>
+      </w:r>
+      <w:r>
+        <w:rPr>
+          <w:rFonts w:asciiTheme="minorHAnsi" w:hAnsiTheme="minorHAnsi"/>
+          <w:b/>
+          <w:color w:val="auto"/>
+          <w:sz w:val="28"/>
+          <w:szCs w:val="28"/>
+        </w:rPr>
+        <w:t>:</w:t>
+      </w:r>
+    </w:p>
+    <w:p>
+      <w:pPr>
+        <w:pStyle w:val="Ttulo3"/>
+        <w:spacing w:after="240"/>
+        <w:rPr>
+          <w:rFonts w:asciiTheme="minorHAnsi" w:hAnsiTheme="minorHAnsi"/>
+          <w:b/>
+          <w:color w:val="auto"/>
+        </w:rPr>
+      </w:pPr>
+      <w:r>
+        <w:rPr>
+          <w:rFonts w:asciiTheme="minorHAnsi" w:hAnsiTheme="minorHAnsi"/>
+          <w:b/>
+          <w:color w:val="auto"/>
+        </w:rPr>
+        <w:t>2.</w:t>
+      </w:r>
+      <w:r>
+        <w:rPr>
+          <w:rFonts w:asciiTheme="minorHAnsi" w:hAnsiTheme="minorHAnsi"/>
+          <w:b/>
+          <w:color w:val="auto"/>
+        </w:rPr>
+        <w:t>16</w:t>
+      </w:r>
+      <w:r>
+        <w:rPr>
+          <w:rFonts w:asciiTheme="minorHAnsi" w:hAnsiTheme="minorHAnsi"/>
+          <w:b/>
+          <w:color w:val="auto"/>
+        </w:rPr>
+        <w:t>.1. Descripción:</w:t>
+      </w:r>
+    </w:p>
+    <w:tbl>
+      <w:tblPr>
+        <w:tblStyle w:val="Tablaconcuadrcula"/>
+        <w:tblW w:w="0" w:type="auto"/>
+        <w:tblLook w:val="04A0" w:firstRow="1" w:lastRow="0" w:firstColumn="1" w:lastColumn="0" w:noHBand="0" w:noVBand="1"/>
+      </w:tblPr>
+      <w:tblGrid>
+        <w:gridCol w:w="2405"/>
+        <w:gridCol w:w="6423"/>
+      </w:tblGrid>
+      <w:tr>
+        <w:tc>
+          <w:tcPr>
+            <w:tcW w:w="2405" w:type="dxa"/>
+          </w:tcPr>
+          <w:p>
+            <w:r>
+              <w:rPr>
+                <w:b/>
+                <w:sz w:val="24"/>
+                <w:szCs w:val="24"/>
+              </w:rPr>
+              <w:t>Nombre</w:t>
+            </w:r>
+            <w:r>
+              <w:rPr>
+                <w:b/>
+              </w:rPr>
+              <w:t>:</w:t>
+            </w:r>
+          </w:p>
+        </w:tc>
+        <w:tc>
+          <w:tcPr>
+            <w:tcW w:w="6423" w:type="dxa"/>
+          </w:tcPr>
+          <w:p>
+            <w:pPr>
+              <w:rPr>
+                <w:sz w:val="24"/>
+                <w:szCs w:val="24"/>
+              </w:rPr>
+            </w:pPr>
+            <w:r>
+              <w:rPr>
+                <w:sz w:val="24"/>
+                <w:szCs w:val="24"/>
+              </w:rPr>
+              <w:t>Añadir Usuario</w:t>
+            </w:r>
+          </w:p>
+        </w:tc>
+      </w:tr>
+      <w:tr>
+        <w:tc>
+          <w:tcPr>
+            <w:tcW w:w="2405" w:type="dxa"/>
+          </w:tcPr>
+          <w:p>
+            <w:r>
+              <w:rPr>
+                <w:b/>
+                <w:sz w:val="24"/>
+                <w:szCs w:val="24"/>
+              </w:rPr>
+              <w:t>Actores</w:t>
+            </w:r>
+            <w:r>
+              <w:rPr>
+                <w:b/>
+                <w:sz w:val="24"/>
+                <w:szCs w:val="24"/>
+              </w:rPr>
+              <w:t>:</w:t>
+            </w:r>
+          </w:p>
+        </w:tc>
+        <w:tc>
+          <w:tcPr>
+            <w:tcW w:w="6423" w:type="dxa"/>
+          </w:tcPr>
+          <w:p>
+            <w:r>
+              <w:rPr>
+                <w:sz w:val="24"/>
+                <w:szCs w:val="24"/>
+              </w:rPr>
+              <w:t>Dirección (iniciador)</w:t>
+            </w:r>
+          </w:p>
+        </w:tc>
+      </w:tr>
+      <w:tr>
+        <w:tc>
+          <w:tcPr>
+            <w:tcW w:w="2405" w:type="dxa"/>
+          </w:tcPr>
+          <w:p>
+            <w:r>
+              <w:rPr>
+                <w:b/>
+                <w:sz w:val="24"/>
+                <w:szCs w:val="24"/>
+              </w:rPr>
+              <w:t>Propósito</w:t>
+            </w:r>
+            <w:r>
+              <w:rPr>
+                <w:b/>
+                <w:sz w:val="24"/>
+                <w:szCs w:val="24"/>
+              </w:rPr>
+              <w:t>:</w:t>
+            </w:r>
+          </w:p>
+        </w:tc>
+        <w:tc>
+          <w:tcPr>
+            <w:tcW w:w="6423" w:type="dxa"/>
+          </w:tcPr>
+          <w:p>
+            <w:pPr>
+              <w:rPr>
+                <w:sz w:val="24"/>
+                <w:szCs w:val="24"/>
+              </w:rPr>
+            </w:pPr>
+            <w:r>
+              <w:rPr>
+                <w:sz w:val="24"/>
+                <w:szCs w:val="24"/>
+              </w:rPr>
+              <w:t>Crear un usuario para ingresar y manipular el sistema.</w:t>
+            </w:r>
+          </w:p>
+        </w:tc>
+      </w:tr>
+      <w:tr>
+        <w:tc>
+          <w:tcPr>
+            <w:tcW w:w="2405" w:type="dxa"/>
+          </w:tcPr>
+          <w:p>
+            <w:r>
+              <w:rPr>
+                <w:b/>
+                <w:sz w:val="24"/>
+                <w:szCs w:val="24"/>
+              </w:rPr>
+              <w:t>Precondiciones:</w:t>
+            </w:r>
+          </w:p>
+        </w:tc>
+        <w:tc>
+          <w:tcPr>
+            <w:tcW w:w="6423" w:type="dxa"/>
+          </w:tcPr>
+          <w:p>
+            <w:pPr>
+              <w:pStyle w:val="Prrafodelista"/>
+              <w:numPr>
+                <w:ilvl w:val="0"/>
+                <w:numId w:val="25"/>
+              </w:numPr>
+              <w:spacing w:line="240" w:lineRule="auto"/>
+              <w:rPr>
+                <w:b/>
+                <w:sz w:val="24"/>
+                <w:szCs w:val="24"/>
+              </w:rPr>
+            </w:pPr>
+            <w:r>
+              <w:rPr>
+                <w:sz w:val="24"/>
+                <w:szCs w:val="24"/>
+              </w:rPr>
+              <w:t>Dirección</w:t>
+            </w:r>
+            <w:r>
+              <w:rPr>
+                <w:sz w:val="24"/>
+                <w:szCs w:val="24"/>
+              </w:rPr>
+              <w:t xml:space="preserve"> identificad</w:t>
+            </w:r>
+            <w:r>
+              <w:rPr>
+                <w:sz w:val="24"/>
+                <w:szCs w:val="24"/>
+              </w:rPr>
+              <w:t>o</w:t>
+            </w:r>
+            <w:r>
+              <w:rPr>
+                <w:sz w:val="24"/>
+                <w:szCs w:val="24"/>
+              </w:rPr>
+              <w:t xml:space="preserve"> como Usuario</w:t>
+            </w:r>
+            <w:r>
+              <w:rPr>
+                <w:b/>
+                <w:sz w:val="24"/>
+                <w:szCs w:val="24"/>
+              </w:rPr>
+              <w:t>.</w:t>
+            </w:r>
+          </w:p>
+        </w:tc>
+      </w:tr>
+      <w:tr>
+        <w:tc>
+          <w:tcPr>
+            <w:tcW w:w="2405" w:type="dxa"/>
+          </w:tcPr>
+          <w:p>
+            <w:r>
+              <w:rPr>
+                <w:b/>
+                <w:sz w:val="24"/>
+                <w:szCs w:val="24"/>
+              </w:rPr>
+              <w:t>Resumen:</w:t>
+            </w:r>
+          </w:p>
+        </w:tc>
+        <w:tc>
+          <w:tcPr>
+            <w:tcW w:w="6423" w:type="dxa"/>
+          </w:tcPr>
+          <w:p>
+            <w:pPr>
+              <w:jc w:val="both"/>
+              <w:rPr>
+                <w:sz w:val="24"/>
+                <w:szCs w:val="24"/>
+              </w:rPr>
+            </w:pPr>
+            <w:r>
+              <w:rPr>
+                <w:sz w:val="24"/>
+                <w:szCs w:val="24"/>
+              </w:rPr>
+              <w:t>El caso de</w:t>
+            </w:r>
+            <w:r>
+              <w:rPr>
+                <w:sz w:val="24"/>
+                <w:szCs w:val="24"/>
+              </w:rPr>
+              <w:t xml:space="preserve"> uso inicia cuando Dirección accede al sistema e ingresa una nueva persona que debe s</w:t>
+            </w:r>
+            <w:r>
+              <w:rPr>
+                <w:sz w:val="24"/>
+                <w:szCs w:val="24"/>
+              </w:rPr>
+              <w:t>er un funcionario de la empresa. Dirección procede a crear al nuevo usuario con un nombre de usuario único y una contraseña, y otorga a éste los permisos  acorde al rol que cumple en la empresa.</w:t>
+            </w:r>
+          </w:p>
+        </w:tc>
+      </w:tr>
+      <w:tr>
+        <w:tc>
+          <w:tcPr>
+            <w:tcW w:w="2405" w:type="dxa"/>
+          </w:tcPr>
+          <w:p>
+            <w:pPr>
+              <w:rPr>
+                <w:b/>
+                <w:sz w:val="24"/>
+                <w:szCs w:val="24"/>
+              </w:rPr>
+            </w:pPr>
+            <w:r>
+              <w:rPr>
+                <w:b/>
+                <w:sz w:val="24"/>
+                <w:szCs w:val="24"/>
+              </w:rPr>
+              <w:t>Tipo:</w:t>
+            </w:r>
+          </w:p>
+        </w:tc>
+        <w:tc>
+          <w:tcPr>
+            <w:tcW w:w="6423" w:type="dxa"/>
+          </w:tcPr>
+          <w:p>
+            <w:pPr>
+              <w:rPr>
+                <w:sz w:val="24"/>
+                <w:szCs w:val="24"/>
+              </w:rPr>
+            </w:pPr>
+            <w:r>
+              <w:rPr>
+                <w:sz w:val="24"/>
+                <w:szCs w:val="24"/>
+              </w:rPr>
+              <w:t>Primario.</w:t>
+            </w:r>
+          </w:p>
+        </w:tc>
+      </w:tr>
+      <w:tr>
+        <w:tc>
+          <w:tcPr>
+            <w:tcW w:w="2405" w:type="dxa"/>
+          </w:tcPr>
+          <w:p>
+            <w:pPr>
+              <w:rPr>
+                <w:b/>
+                <w:sz w:val="24"/>
+                <w:szCs w:val="24"/>
+              </w:rPr>
+            </w:pPr>
+            <w:r>
+              <w:rPr>
+                <w:b/>
+                <w:sz w:val="24"/>
+                <w:szCs w:val="24"/>
+              </w:rPr>
+              <w:t>Referencias Cruzadas:</w:t>
+            </w:r>
+          </w:p>
+        </w:tc>
+        <w:tc>
+          <w:tcPr>
+            <w:tcW w:w="6423" w:type="dxa"/>
+          </w:tcPr>
+          <w:p>
+            <w:pPr>
+              <w:rPr>
+                <w:sz w:val="24"/>
+                <w:szCs w:val="24"/>
+                <w:lang w:val="en-US"/>
+              </w:rPr>
+            </w:pPr>
+            <w:r>
+              <w:rPr>
+                <w:sz w:val="24"/>
+                <w:szCs w:val="24"/>
+                <w:lang w:val="en-US"/>
+              </w:rPr>
+              <w:t>REQ62, REQ63</w:t>
+            </w:r>
+            <w:r>
+              <w:rPr>
+                <w:sz w:val="24"/>
+                <w:szCs w:val="24"/>
+                <w:lang w:val="en-US"/>
+              </w:rPr>
+              <w:t>.</w:t>
+            </w:r>
+          </w:p>
+        </w:tc>
+      </w:tr>
+    </w:tbl>
+    <w:p>
+      <w:pPr>
+        <w:rPr>
+          <w:lang w:val="en-US"/>
+        </w:rPr>
+      </w:pPr>
+    </w:p>
+    <w:p>
+      <w:pPr>
+        <w:pStyle w:val="Ttulo3"/>
+        <w:spacing w:after="240"/>
+        <w:rPr>
+          <w:rFonts w:asciiTheme="minorHAnsi" w:hAnsiTheme="minorHAnsi"/>
+          <w:b/>
+          <w:color w:val="auto"/>
+        </w:rPr>
+      </w:pPr>
+      <w:r>
+        <w:rPr>
+          <w:rFonts w:asciiTheme="minorHAnsi" w:hAnsiTheme="minorHAnsi"/>
+          <w:b/>
+          <w:color w:val="auto"/>
+        </w:rPr>
+        <w:t>2.</w:t>
+      </w:r>
+      <w:r>
+        <w:rPr>
+          <w:rFonts w:asciiTheme="minorHAnsi" w:hAnsiTheme="minorHAnsi"/>
+          <w:b/>
+          <w:color w:val="auto"/>
+        </w:rPr>
+        <w:t>1</w:t>
+      </w:r>
+      <w:r>
+        <w:rPr>
+          <w:rFonts w:asciiTheme="minorHAnsi" w:hAnsiTheme="minorHAnsi"/>
+          <w:b/>
+          <w:color w:val="auto"/>
+        </w:rPr>
+        <w:t>6</w:t>
+      </w:r>
+      <w:r>
+        <w:rPr>
+          <w:rFonts w:asciiTheme="minorHAnsi" w:hAnsiTheme="minorHAnsi"/>
+          <w:b/>
+          <w:color w:val="auto"/>
+        </w:rPr>
+        <w:t>.2. Curso Normal de los Eventos:</w:t>
+      </w:r>
+    </w:p>
+    <w:tbl>
+      <w:tblPr>
+        <w:tblStyle w:val="Tablaconcuadrcula"/>
+        <w:tblW w:w="0" w:type="auto"/>
+        <w:tblLook w:val="04A0" w:firstRow="1" w:lastRow="0" w:firstColumn="1" w:lastColumn="0" w:noHBand="0" w:noVBand="1"/>
+      </w:tblPr>
+      <w:tblGrid>
+        <w:gridCol w:w="4414"/>
+        <w:gridCol w:w="4414"/>
+      </w:tblGrid>
+      <w:tr>
+        <w:tc>
+          <w:tcPr>
+            <w:tcW w:w="4414" w:type="dxa"/>
+          </w:tcPr>
+          <w:p>
+            <w:pPr>
+              <w:jc w:val="center"/>
+              <w:rPr>
+                <w:b/>
+                <w:sz w:val="24"/>
+                <w:szCs w:val="24"/>
+              </w:rPr>
+            </w:pPr>
+            <w:r>
+              <w:rPr>
+                <w:b/>
+                <w:sz w:val="24"/>
+                <w:szCs w:val="24"/>
+              </w:rPr>
+              <w:t>Actores</w:t>
+            </w:r>
+          </w:p>
+        </w:tc>
+        <w:tc>
+          <w:tcPr>
+            <w:tcW w:w="4414" w:type="dxa"/>
+          </w:tcPr>
+          <w:p>
+            <w:pPr>
+              <w:jc w:val="center"/>
+              <w:rPr>
+                <w:b/>
+                <w:sz w:val="24"/>
+                <w:szCs w:val="24"/>
+              </w:rPr>
+            </w:pPr>
+            <w:r>
+              <w:rPr>
+                <w:b/>
+                <w:sz w:val="24"/>
+                <w:szCs w:val="24"/>
+              </w:rPr>
+              <w:t>Sistema</w:t>
+            </w:r>
+          </w:p>
+        </w:tc>
+      </w:tr>
+      <w:tr>
+        <w:tc>
+          <w:tcPr>
+            <w:tcW w:w="4414" w:type="dxa"/>
+          </w:tcPr>
+          <w:p>
+            <w:pPr>
+              <w:jc w:val="both"/>
+              <w:rPr>
+                <w:sz w:val="24"/>
+                <w:szCs w:val="24"/>
+              </w:rPr>
+            </w:pPr>
+            <w:r>
+              <w:rPr>
+                <w:sz w:val="24"/>
+                <w:szCs w:val="24"/>
+              </w:rPr>
+              <w:t>1</w:t>
+            </w:r>
+            <w:r>
+              <w:rPr>
+                <w:sz w:val="24"/>
+                <w:szCs w:val="24"/>
+              </w:rPr>
+              <w:t>.</w:t>
+            </w:r>
+            <w:r>
+              <w:rPr>
+                <w:sz w:val="24"/>
+                <w:szCs w:val="24"/>
+              </w:rPr>
+              <w:t xml:space="preserve"> </w:t>
+            </w:r>
+            <w:r>
+              <w:rPr>
+                <w:sz w:val="24"/>
+                <w:szCs w:val="24"/>
+              </w:rPr>
+              <w:t>Dirección añade el nombre de usuario y contraseña del nuevo usuario</w:t>
+            </w:r>
+            <w:r>
+              <w:rPr>
+                <w:sz w:val="24"/>
+                <w:szCs w:val="24"/>
+              </w:rPr>
+              <w:t>.</w:t>
+            </w:r>
+          </w:p>
+        </w:tc>
+        <w:tc>
+          <w:tcPr>
+            <w:tcW w:w="4414" w:type="dxa"/>
+          </w:tcPr>
+          <w:p>
+            <w:pPr>
+              <w:jc w:val="both"/>
+              <w:rPr>
+                <w:sz w:val="24"/>
+                <w:szCs w:val="24"/>
+              </w:rPr>
+            </w:pPr>
+          </w:p>
+        </w:tc>
+      </w:tr>
+      <w:tr>
+        <w:tc>
+          <w:tcPr>
+            <w:tcW w:w="4414" w:type="dxa"/>
+          </w:tcPr>
+          <w:p>
+            <w:pPr>
+              <w:jc w:val="both"/>
+              <w:rPr>
+                <w:sz w:val="24"/>
+                <w:szCs w:val="24"/>
+              </w:rPr>
+            </w:pPr>
+          </w:p>
+        </w:tc>
+        <w:tc>
+          <w:tcPr>
+            <w:tcW w:w="4414" w:type="dxa"/>
+          </w:tcPr>
+          <w:p>
+            <w:pPr>
+              <w:jc w:val="both"/>
+              <w:rPr>
+                <w:sz w:val="24"/>
+                <w:szCs w:val="24"/>
+              </w:rPr>
+            </w:pPr>
+            <w:r>
+              <w:rPr>
+                <w:sz w:val="24"/>
+                <w:szCs w:val="24"/>
+              </w:rPr>
+              <w:t xml:space="preserve">2. </w:t>
+            </w:r>
+            <w:r>
+              <w:rPr>
+                <w:sz w:val="24"/>
+                <w:szCs w:val="24"/>
+              </w:rPr>
+              <w:t>Procesa tanto el nombre de usuario como la contraseña.</w:t>
+            </w:r>
+          </w:p>
+        </w:tc>
+      </w:tr>
+      <w:tr>
+        <w:tc>
+          <w:tcPr>
+            <w:tcW w:w="4414" w:type="dxa"/>
+          </w:tcPr>
+          <w:p>
+            <w:pPr>
+              <w:jc w:val="both"/>
+              <w:rPr>
+                <w:sz w:val="24"/>
+                <w:szCs w:val="24"/>
+              </w:rPr>
+            </w:pPr>
+            <w:r>
+              <w:rPr>
+                <w:sz w:val="24"/>
+                <w:szCs w:val="24"/>
+              </w:rPr>
+              <w:t xml:space="preserve">3. </w:t>
+            </w:r>
+            <w:r>
+              <w:rPr>
+                <w:sz w:val="24"/>
+                <w:szCs w:val="24"/>
+              </w:rPr>
+              <w:t>Direcci</w:t>
+            </w:r>
+            <w:r>
+              <w:rPr>
+                <w:sz w:val="24"/>
+                <w:szCs w:val="24"/>
+              </w:rPr>
+              <w:t>ón otorga los premisos correspondientes otorgados al nuevo usuario.</w:t>
+            </w:r>
+          </w:p>
+        </w:tc>
+        <w:tc>
+          <w:tcPr>
+            <w:tcW w:w="4414" w:type="dxa"/>
+          </w:tcPr>
+          <w:p>
+            <w:pPr>
+              <w:jc w:val="both"/>
+              <w:rPr>
+                <w:sz w:val="24"/>
+                <w:szCs w:val="24"/>
+              </w:rPr>
+            </w:pPr>
+          </w:p>
+        </w:tc>
+      </w:tr>
+      <w:tr>
+        <w:tc>
+          <w:tcPr>
+            <w:tcW w:w="4414" w:type="dxa"/>
+          </w:tcPr>
+          <w:p>
+            <w:pPr>
+              <w:jc w:val="both"/>
+              <w:rPr>
+                <w:sz w:val="24"/>
+                <w:szCs w:val="24"/>
+              </w:rPr>
+            </w:pPr>
+          </w:p>
+        </w:tc>
+        <w:tc>
+          <w:tcPr>
+            <w:tcW w:w="4414" w:type="dxa"/>
+          </w:tcPr>
+          <w:p>
+            <w:pPr>
+              <w:jc w:val="both"/>
+              <w:rPr>
+                <w:sz w:val="24"/>
+                <w:szCs w:val="24"/>
+              </w:rPr>
+            </w:pPr>
+            <w:r>
+              <w:rPr>
+                <w:sz w:val="24"/>
+                <w:szCs w:val="24"/>
+              </w:rPr>
+              <w:t>4. Se procesa los permisos otorgados al usuario</w:t>
+            </w:r>
+          </w:p>
+        </w:tc>
+      </w:tr>
+      <w:tr>
+        <w:tc>
+          <w:tcPr>
+            <w:tcW w:w="4414" w:type="dxa"/>
+          </w:tcPr>
+          <w:p>
+            <w:pPr>
+              <w:jc w:val="both"/>
+              <w:rPr>
+                <w:sz w:val="24"/>
+                <w:szCs w:val="24"/>
+              </w:rPr>
+            </w:pPr>
+          </w:p>
+        </w:tc>
+        <w:tc>
+          <w:tcPr>
+            <w:tcW w:w="4414" w:type="dxa"/>
+          </w:tcPr>
+          <w:p>
+            <w:pPr>
+              <w:jc w:val="both"/>
+              <w:rPr>
+                <w:sz w:val="24"/>
+                <w:szCs w:val="24"/>
+              </w:rPr>
+            </w:pPr>
+            <w:r>
+              <w:rPr>
+                <w:sz w:val="24"/>
+                <w:szCs w:val="24"/>
+              </w:rPr>
+              <w:t>5. Se crea el nuevo usuario.</w:t>
+            </w:r>
+          </w:p>
+        </w:tc>
+      </w:tr>
+    </w:tbl>
+    <w:p/>
+    <w:p>
+      <w:pPr>
+        <w:pStyle w:val="Ttulo3"/>
+        <w:spacing w:after="240"/>
+        <w:rPr>
+          <w:rFonts w:asciiTheme="minorHAnsi" w:hAnsiTheme="minorHAnsi"/>
+          <w:b/>
+          <w:color w:val="auto"/>
+        </w:rPr>
+      </w:pPr>
+      <w:r>
+        <w:rPr>
+          <w:rFonts w:asciiTheme="minorHAnsi" w:hAnsiTheme="minorHAnsi"/>
+          <w:b/>
+          <w:color w:val="auto"/>
+        </w:rPr>
+        <w:t>2</w:t>
+      </w:r>
+      <w:r>
+        <w:rPr>
+          <w:rFonts w:asciiTheme="minorHAnsi" w:hAnsiTheme="minorHAnsi"/>
+          <w:b/>
+          <w:color w:val="auto"/>
+        </w:rPr>
+        <w:t>.</w:t>
+      </w:r>
+      <w:r>
+        <w:rPr>
+          <w:rFonts w:asciiTheme="minorHAnsi" w:hAnsiTheme="minorHAnsi"/>
+          <w:b/>
+          <w:color w:val="auto"/>
+        </w:rPr>
+        <w:t>1</w:t>
+      </w:r>
+      <w:r>
+        <w:rPr>
+          <w:rFonts w:asciiTheme="minorHAnsi" w:hAnsiTheme="minorHAnsi"/>
+          <w:b/>
+          <w:color w:val="auto"/>
+        </w:rPr>
+        <w:t>6</w:t>
+      </w:r>
+      <w:r>
+        <w:rPr>
+          <w:rFonts w:asciiTheme="minorHAnsi" w:hAnsiTheme="minorHAnsi"/>
+          <w:b/>
+          <w:color w:val="auto"/>
+        </w:rPr>
+        <w:t>.3. Curso Alternativo de los Eventos:</w:t>
+      </w:r>
+    </w:p>
+    <w:tbl>
+      <w:tblPr>
+        <w:tblStyle w:val="Tablaconcuadrcula"/>
+        <w:tblW w:w="0" w:type="auto"/>
+        <w:tblLook w:val="04A0" w:firstRow="1" w:lastRow="0" w:firstColumn="1" w:lastColumn="0" w:noHBand="0" w:noVBand="1"/>
+      </w:tblPr>
+      <w:tblGrid>
+        <w:gridCol w:w="1129"/>
+        <w:gridCol w:w="3261"/>
+        <w:gridCol w:w="4438"/>
+      </w:tblGrid>
+      <w:tr>
+        <w:tc>
+          <w:tcPr>
+            <w:tcW w:w="1129" w:type="dxa"/>
+          </w:tcPr>
+          <w:p>
+            <w:pPr>
+              <w:rPr>
+                <w:sz w:val="24"/>
+                <w:szCs w:val="24"/>
+              </w:rPr>
+            </w:pPr>
+            <w:r>
+              <w:rPr>
+                <w:sz w:val="24"/>
+                <w:szCs w:val="24"/>
+              </w:rPr>
+              <w:t>Línea 2</w:t>
+            </w:r>
+          </w:p>
+        </w:tc>
+        <w:tc>
+          <w:tcPr>
+            <w:tcW w:w="3261" w:type="dxa"/>
+          </w:tcPr>
+          <w:p>
+            <w:pPr>
+              <w:jc w:val="both"/>
+              <w:rPr>
+                <w:sz w:val="24"/>
+                <w:szCs w:val="24"/>
+              </w:rPr>
+            </w:pPr>
+            <w:r>
+              <w:rPr>
+                <w:sz w:val="24"/>
+                <w:szCs w:val="24"/>
+              </w:rPr>
+              <w:t>El nombre de usuario entregado está siendo ocupado por otro usuario en este momento</w:t>
+            </w:r>
+          </w:p>
+        </w:tc>
+        <w:tc>
+          <w:tcPr>
+            <w:tcW w:w="4438" w:type="dxa"/>
+          </w:tcPr>
+          <w:p>
+            <w:pPr>
+              <w:jc w:val="both"/>
+              <w:rPr>
+                <w:sz w:val="24"/>
+                <w:szCs w:val="24"/>
+              </w:rPr>
+            </w:pPr>
+            <w:r>
+              <w:rPr>
+                <w:sz w:val="24"/>
+                <w:szCs w:val="24"/>
+              </w:rPr>
+              <w:t>Se reporta el error, se procede a volver a la ventana de ingreso de nuevo usuario.</w:t>
+            </w:r>
+          </w:p>
+        </w:tc>
+      </w:tr>
+      <w:tr>
+        <w:tc>
+          <w:tcPr>
+            <w:tcW w:w="1129" w:type="dxa"/>
+          </w:tcPr>
+          <w:p>
+            <w:pPr>
+              <w:rPr>
+                <w:sz w:val="24"/>
+                <w:szCs w:val="24"/>
+              </w:rPr>
+            </w:pPr>
+            <w:r>
+              <w:rPr>
+                <w:sz w:val="24"/>
+                <w:szCs w:val="24"/>
+              </w:rPr>
+              <w:t>Línea 5</w:t>
+            </w:r>
+          </w:p>
+        </w:tc>
+        <w:tc>
+          <w:tcPr>
+            <w:tcW w:w="3261" w:type="dxa"/>
+          </w:tcPr>
+          <w:p>
+            <w:pPr>
+              <w:jc w:val="both"/>
+              <w:rPr>
+                <w:sz w:val="24"/>
+                <w:szCs w:val="24"/>
+              </w:rPr>
+            </w:pPr>
+            <w:r>
+              <w:rPr>
+                <w:sz w:val="24"/>
+                <w:szCs w:val="24"/>
+              </w:rPr>
+              <w:t>El usuario creado no queda registrado en la base de datos</w:t>
+            </w:r>
+          </w:p>
+        </w:tc>
+        <w:tc>
+          <w:tcPr>
+            <w:tcW w:w="4438" w:type="dxa"/>
+          </w:tcPr>
+          <w:p>
+            <w:pPr>
+              <w:jc w:val="both"/>
+              <w:rPr>
+                <w:sz w:val="24"/>
+                <w:szCs w:val="24"/>
+              </w:rPr>
+            </w:pPr>
+            <w:r>
+              <w:rPr>
+                <w:sz w:val="24"/>
+                <w:szCs w:val="24"/>
+              </w:rPr>
+              <w:t>Se reporta el error, se procede a verificar los pasos anteriores verificando cu</w:t>
+            </w:r>
+            <w:r>
+              <w:rPr>
+                <w:sz w:val="24"/>
+                <w:szCs w:val="24"/>
+              </w:rPr>
+              <w:t>ál fue el error, procediendo a repetir los pasos anteriores.</w:t>
+            </w:r>
+          </w:p>
+        </w:tc>
+      </w:tr>
+    </w:tbl>
+    <w:p/>
+    <w:p>
+      <w:bookmarkStart w:id="71" w:name="_GoBack"/>
+      <w:bookmarkEnd w:id="71"/>
+    </w:p>
     <w:sectPr>
       <w:footerReference w:type="default" r:id="rId9"/>
       <w:pgSz w:w="12240" w:h="15840"/>
@@ -26924,7 +27881,7 @@
             <w:szCs w:val="26"/>
             <w:lang w:val="es-ES"/>
           </w:rPr>
-          <w:t>22</w:t>
+          <w:t>25</w:t>
         </w:r>
         <w:r>
           <w:rPr>
@@ -28800,10 +29757,10 @@
     </w:lvl>
   </w:abstractNum>
   <w:abstractNum w:abstractNumId="19">
-    <w:nsid w:val="705B181F"/>
+    <w:nsid w:val="6FA56CE1"/>
     <w:multiLevelType w:val="hybridMultilevel"/>
-    <w:tmpl w:val="10085DE8"/>
-    <w:lvl w:ilvl="0" w:tplc="F7CAB798">
+    <w:tmpl w:val="657CE0A8"/>
+    <w:lvl w:ilvl="0" w:tplc="340A0011">
       <w:start w:val="1"/>
       <w:numFmt w:val="decimal"/>
       <w:lvlText w:val="%1)"/>
@@ -28890,10 +29847,10 @@
     </w:lvl>
   </w:abstractNum>
   <w:abstractNum w:abstractNumId="20">
-    <w:nsid w:val="71297E58"/>
+    <w:nsid w:val="705B181F"/>
     <w:multiLevelType w:val="hybridMultilevel"/>
-    <w:tmpl w:val="E5C44678"/>
-    <w:lvl w:ilvl="0" w:tplc="340A0011">
+    <w:tmpl w:val="10085DE8"/>
+    <w:lvl w:ilvl="0" w:tplc="F7CAB798">
       <w:start w:val="1"/>
       <w:numFmt w:val="decimal"/>
       <w:lvlText w:val="%1)"/>
@@ -28980,236 +29937,10 @@
     </w:lvl>
   </w:abstractNum>
   <w:abstractNum w:abstractNumId="21">
-    <w:nsid w:val="74D15005"/>
+    <w:nsid w:val="71297E58"/>
     <w:multiLevelType w:val="hybridMultilevel"/>
-    <w:tmpl w:val="4774846C"/>
-    <w:lvl w:ilvl="0" w:tplc="340A0001">
-      <w:start w:val="1"/>
-      <w:numFmt w:val="bullet"/>
-      <w:lvlText w:val=""/>
-      <w:lvlJc w:val="left"/>
-      <w:pPr>
-        <w:ind w:left="720" w:hanging="360"/>
-      </w:pPr>
-      <w:rPr>
-        <w:rFonts w:ascii="Symbol" w:hAnsi="Symbol" w:hint="default"/>
-      </w:rPr>
-    </w:lvl>
-    <w:lvl w:ilvl="1" w:tplc="340A0003">
-      <w:start w:val="1"/>
-      <w:numFmt w:val="bullet"/>
-      <w:lvlText w:val="o"/>
-      <w:lvlJc w:val="left"/>
-      <w:pPr>
-        <w:ind w:left="1440" w:hanging="360"/>
-      </w:pPr>
-      <w:rPr>
-        <w:rFonts w:ascii="Courier New" w:hAnsi="Courier New" w:cs="Courier New" w:hint="default"/>
-      </w:rPr>
-    </w:lvl>
-    <w:lvl w:ilvl="2" w:tplc="340A0005" w:tentative="1">
-      <w:start w:val="1"/>
-      <w:numFmt w:val="bullet"/>
-      <w:lvlText w:val=""/>
-      <w:lvlJc w:val="left"/>
-      <w:pPr>
-        <w:ind w:left="2160" w:hanging="360"/>
-      </w:pPr>
-      <w:rPr>
-        <w:rFonts w:ascii="Wingdings" w:hAnsi="Wingdings" w:hint="default"/>
-      </w:rPr>
-    </w:lvl>
-    <w:lvl w:ilvl="3" w:tplc="340A0001">
-      <w:start w:val="1"/>
-      <w:numFmt w:val="bullet"/>
-      <w:lvlText w:val=""/>
-      <w:lvlJc w:val="left"/>
-      <w:pPr>
-        <w:ind w:left="2880" w:hanging="360"/>
-      </w:pPr>
-      <w:rPr>
-        <w:rFonts w:ascii="Symbol" w:hAnsi="Symbol" w:hint="default"/>
-      </w:rPr>
-    </w:lvl>
-    <w:lvl w:ilvl="4" w:tplc="340A0003" w:tentative="1">
-      <w:start w:val="1"/>
-      <w:numFmt w:val="bullet"/>
-      <w:lvlText w:val="o"/>
-      <w:lvlJc w:val="left"/>
-      <w:pPr>
-        <w:ind w:left="3600" w:hanging="360"/>
-      </w:pPr>
-      <w:rPr>
-        <w:rFonts w:ascii="Courier New" w:hAnsi="Courier New" w:cs="Courier New" w:hint="default"/>
-      </w:rPr>
-    </w:lvl>
-    <w:lvl w:ilvl="5" w:tplc="340A0005" w:tentative="1">
-      <w:start w:val="1"/>
-      <w:numFmt w:val="bullet"/>
-      <w:lvlText w:val=""/>
-      <w:lvlJc w:val="left"/>
-      <w:pPr>
-        <w:ind w:left="4320" w:hanging="360"/>
-      </w:pPr>
-      <w:rPr>
-        <w:rFonts w:ascii="Wingdings" w:hAnsi="Wingdings" w:hint="default"/>
-      </w:rPr>
-    </w:lvl>
-    <w:lvl w:ilvl="6" w:tplc="340A0001">
-      <w:start w:val="1"/>
-      <w:numFmt w:val="bullet"/>
-      <w:lvlText w:val=""/>
-      <w:lvlJc w:val="left"/>
-      <w:pPr>
-        <w:ind w:left="5040" w:hanging="360"/>
-      </w:pPr>
-      <w:rPr>
-        <w:rFonts w:ascii="Symbol" w:hAnsi="Symbol" w:hint="default"/>
-      </w:rPr>
-    </w:lvl>
-    <w:lvl w:ilvl="7" w:tplc="340A0003" w:tentative="1">
-      <w:start w:val="1"/>
-      <w:numFmt w:val="bullet"/>
-      <w:lvlText w:val="o"/>
-      <w:lvlJc w:val="left"/>
-      <w:pPr>
-        <w:ind w:left="5760" w:hanging="360"/>
-      </w:pPr>
-      <w:rPr>
-        <w:rFonts w:ascii="Courier New" w:hAnsi="Courier New" w:cs="Courier New" w:hint="default"/>
-      </w:rPr>
-    </w:lvl>
-    <w:lvl w:ilvl="8" w:tplc="340A0005" w:tentative="1">
-      <w:start w:val="1"/>
-      <w:numFmt w:val="bullet"/>
-      <w:lvlText w:val=""/>
-      <w:lvlJc w:val="left"/>
-      <w:pPr>
-        <w:ind w:left="6480" w:hanging="360"/>
-      </w:pPr>
-      <w:rPr>
-        <w:rFonts w:ascii="Wingdings" w:hAnsi="Wingdings" w:hint="default"/>
-      </w:rPr>
-    </w:lvl>
-  </w:abstractNum>
-  <w:abstractNum w:abstractNumId="22">
-    <w:nsid w:val="766A020D"/>
-    <w:multiLevelType w:val="hybridMultilevel"/>
-    <w:tmpl w:val="98905518"/>
-    <w:lvl w:ilvl="0" w:tplc="340A0001">
-      <w:start w:val="1"/>
-      <w:numFmt w:val="bullet"/>
-      <w:lvlText w:val=""/>
-      <w:lvlJc w:val="left"/>
-      <w:pPr>
-        <w:ind w:left="720" w:hanging="360"/>
-      </w:pPr>
-      <w:rPr>
-        <w:rFonts w:ascii="Symbol" w:hAnsi="Symbol" w:hint="default"/>
-      </w:rPr>
-    </w:lvl>
-    <w:lvl w:ilvl="1" w:tplc="340A0003" w:tentative="1">
-      <w:start w:val="1"/>
-      <w:numFmt w:val="bullet"/>
-      <w:lvlText w:val="o"/>
-      <w:lvlJc w:val="left"/>
-      <w:pPr>
-        <w:ind w:left="1440" w:hanging="360"/>
-      </w:pPr>
-      <w:rPr>
-        <w:rFonts w:ascii="Courier New" w:hAnsi="Courier New" w:cs="Courier New" w:hint="default"/>
-      </w:rPr>
-    </w:lvl>
-    <w:lvl w:ilvl="2" w:tplc="340A0005" w:tentative="1">
-      <w:start w:val="1"/>
-      <w:numFmt w:val="bullet"/>
-      <w:lvlText w:val=""/>
-      <w:lvlJc w:val="left"/>
-      <w:pPr>
-        <w:ind w:left="2160" w:hanging="360"/>
-      </w:pPr>
-      <w:rPr>
-        <w:rFonts w:ascii="Wingdings" w:hAnsi="Wingdings" w:hint="default"/>
-      </w:rPr>
-    </w:lvl>
-    <w:lvl w:ilvl="3" w:tplc="340A0001" w:tentative="1">
-      <w:start w:val="1"/>
-      <w:numFmt w:val="bullet"/>
-      <w:lvlText w:val=""/>
-      <w:lvlJc w:val="left"/>
-      <w:pPr>
-        <w:ind w:left="2880" w:hanging="360"/>
-      </w:pPr>
-      <w:rPr>
-        <w:rFonts w:ascii="Symbol" w:hAnsi="Symbol" w:hint="default"/>
-      </w:rPr>
-    </w:lvl>
-    <w:lvl w:ilvl="4" w:tplc="340A0003" w:tentative="1">
-      <w:start w:val="1"/>
-      <w:numFmt w:val="bullet"/>
-      <w:lvlText w:val="o"/>
-      <w:lvlJc w:val="left"/>
-      <w:pPr>
-        <w:ind w:left="3600" w:hanging="360"/>
-      </w:pPr>
-      <w:rPr>
-        <w:rFonts w:ascii="Courier New" w:hAnsi="Courier New" w:cs="Courier New" w:hint="default"/>
-      </w:rPr>
-    </w:lvl>
-    <w:lvl w:ilvl="5" w:tplc="340A0005" w:tentative="1">
-      <w:start w:val="1"/>
-      <w:numFmt w:val="bullet"/>
-      <w:lvlText w:val=""/>
-      <w:lvlJc w:val="left"/>
-      <w:pPr>
-        <w:ind w:left="4320" w:hanging="360"/>
-      </w:pPr>
-      <w:rPr>
-        <w:rFonts w:ascii="Wingdings" w:hAnsi="Wingdings" w:hint="default"/>
-      </w:rPr>
-    </w:lvl>
-    <w:lvl w:ilvl="6" w:tplc="340A0001" w:tentative="1">
-      <w:start w:val="1"/>
-      <w:numFmt w:val="bullet"/>
-      <w:lvlText w:val=""/>
-      <w:lvlJc w:val="left"/>
-      <w:pPr>
-        <w:ind w:left="5040" w:hanging="360"/>
-      </w:pPr>
-      <w:rPr>
-        <w:rFonts w:ascii="Symbol" w:hAnsi="Symbol" w:hint="default"/>
-      </w:rPr>
-    </w:lvl>
-    <w:lvl w:ilvl="7" w:tplc="340A0003" w:tentative="1">
-      <w:start w:val="1"/>
-      <w:numFmt w:val="bullet"/>
-      <w:lvlText w:val="o"/>
-      <w:lvlJc w:val="left"/>
-      <w:pPr>
-        <w:ind w:left="5760" w:hanging="360"/>
-      </w:pPr>
-      <w:rPr>
-        <w:rFonts w:ascii="Courier New" w:hAnsi="Courier New" w:cs="Courier New" w:hint="default"/>
-      </w:rPr>
-    </w:lvl>
-    <w:lvl w:ilvl="8" w:tplc="340A0005" w:tentative="1">
-      <w:start w:val="1"/>
-      <w:numFmt w:val="bullet"/>
-      <w:lvlText w:val=""/>
-      <w:lvlJc w:val="left"/>
-      <w:pPr>
-        <w:ind w:left="6480" w:hanging="360"/>
-      </w:pPr>
-      <w:rPr>
-        <w:rFonts w:ascii="Wingdings" w:hAnsi="Wingdings" w:hint="default"/>
-      </w:rPr>
-    </w:lvl>
-  </w:abstractNum>
-  <w:abstractNum w:abstractNumId="23">
-    <w:nsid w:val="7AC47F53"/>
-    <w:multiLevelType w:val="hybridMultilevel"/>
-    <w:tmpl w:val="10085DE8"/>
-    <w:lvl w:ilvl="0" w:tplc="F7CAB798">
+    <w:tmpl w:val="E5C44678"/>
+    <w:lvl w:ilvl="0" w:tplc="340A0011">
       <w:start w:val="1"/>
       <w:numFmt w:val="decimal"/>
       <w:lvlText w:val="%1)"/>
@@ -29295,11 +30026,327 @@
       </w:pPr>
     </w:lvl>
   </w:abstractNum>
+  <w:abstractNum w:abstractNumId="22">
+    <w:nsid w:val="74D15005"/>
+    <w:multiLevelType w:val="hybridMultilevel"/>
+    <w:tmpl w:val="4774846C"/>
+    <w:lvl w:ilvl="0" w:tplc="340A0001">
+      <w:start w:val="1"/>
+      <w:numFmt w:val="bullet"/>
+      <w:lvlText w:val=""/>
+      <w:lvlJc w:val="left"/>
+      <w:pPr>
+        <w:ind w:left="720" w:hanging="360"/>
+      </w:pPr>
+      <w:rPr>
+        <w:rFonts w:ascii="Symbol" w:hAnsi="Symbol" w:hint="default"/>
+      </w:rPr>
+    </w:lvl>
+    <w:lvl w:ilvl="1" w:tplc="340A0003">
+      <w:start w:val="1"/>
+      <w:numFmt w:val="bullet"/>
+      <w:lvlText w:val="o"/>
+      <w:lvlJc w:val="left"/>
+      <w:pPr>
+        <w:ind w:left="1440" w:hanging="360"/>
+      </w:pPr>
+      <w:rPr>
+        <w:rFonts w:ascii="Courier New" w:hAnsi="Courier New" w:cs="Courier New" w:hint="default"/>
+      </w:rPr>
+    </w:lvl>
+    <w:lvl w:ilvl="2" w:tplc="340A0005" w:tentative="1">
+      <w:start w:val="1"/>
+      <w:numFmt w:val="bullet"/>
+      <w:lvlText w:val=""/>
+      <w:lvlJc w:val="left"/>
+      <w:pPr>
+        <w:ind w:left="2160" w:hanging="360"/>
+      </w:pPr>
+      <w:rPr>
+        <w:rFonts w:ascii="Wingdings" w:hAnsi="Wingdings" w:hint="default"/>
+      </w:rPr>
+    </w:lvl>
+    <w:lvl w:ilvl="3" w:tplc="340A0001">
+      <w:start w:val="1"/>
+      <w:numFmt w:val="bullet"/>
+      <w:lvlText w:val=""/>
+      <w:lvlJc w:val="left"/>
+      <w:pPr>
+        <w:ind w:left="2880" w:hanging="360"/>
+      </w:pPr>
+      <w:rPr>
+        <w:rFonts w:ascii="Symbol" w:hAnsi="Symbol" w:hint="default"/>
+      </w:rPr>
+    </w:lvl>
+    <w:lvl w:ilvl="4" w:tplc="340A0003" w:tentative="1">
+      <w:start w:val="1"/>
+      <w:numFmt w:val="bullet"/>
+      <w:lvlText w:val="o"/>
+      <w:lvlJc w:val="left"/>
+      <w:pPr>
+        <w:ind w:left="3600" w:hanging="360"/>
+      </w:pPr>
+      <w:rPr>
+        <w:rFonts w:ascii="Courier New" w:hAnsi="Courier New" w:cs="Courier New" w:hint="default"/>
+      </w:rPr>
+    </w:lvl>
+    <w:lvl w:ilvl="5" w:tplc="340A0005" w:tentative="1">
+      <w:start w:val="1"/>
+      <w:numFmt w:val="bullet"/>
+      <w:lvlText w:val=""/>
+      <w:lvlJc w:val="left"/>
+      <w:pPr>
+        <w:ind w:left="4320" w:hanging="360"/>
+      </w:pPr>
+      <w:rPr>
+        <w:rFonts w:ascii="Wingdings" w:hAnsi="Wingdings" w:hint="default"/>
+      </w:rPr>
+    </w:lvl>
+    <w:lvl w:ilvl="6" w:tplc="340A0001">
+      <w:start w:val="1"/>
+      <w:numFmt w:val="bullet"/>
+      <w:lvlText w:val=""/>
+      <w:lvlJc w:val="left"/>
+      <w:pPr>
+        <w:ind w:left="5040" w:hanging="360"/>
+      </w:pPr>
+      <w:rPr>
+        <w:rFonts w:ascii="Symbol" w:hAnsi="Symbol" w:hint="default"/>
+      </w:rPr>
+    </w:lvl>
+    <w:lvl w:ilvl="7" w:tplc="340A0003" w:tentative="1">
+      <w:start w:val="1"/>
+      <w:numFmt w:val="bullet"/>
+      <w:lvlText w:val="o"/>
+      <w:lvlJc w:val="left"/>
+      <w:pPr>
+        <w:ind w:left="5760" w:hanging="360"/>
+      </w:pPr>
+      <w:rPr>
+        <w:rFonts w:ascii="Courier New" w:hAnsi="Courier New" w:cs="Courier New" w:hint="default"/>
+      </w:rPr>
+    </w:lvl>
+    <w:lvl w:ilvl="8" w:tplc="340A0005" w:tentative="1">
+      <w:start w:val="1"/>
+      <w:numFmt w:val="bullet"/>
+      <w:lvlText w:val=""/>
+      <w:lvlJc w:val="left"/>
+      <w:pPr>
+        <w:ind w:left="6480" w:hanging="360"/>
+      </w:pPr>
+      <w:rPr>
+        <w:rFonts w:ascii="Wingdings" w:hAnsi="Wingdings" w:hint="default"/>
+      </w:rPr>
+    </w:lvl>
+  </w:abstractNum>
+  <w:abstractNum w:abstractNumId="23">
+    <w:nsid w:val="766A020D"/>
+    <w:multiLevelType w:val="hybridMultilevel"/>
+    <w:tmpl w:val="98905518"/>
+    <w:lvl w:ilvl="0" w:tplc="340A0001">
+      <w:start w:val="1"/>
+      <w:numFmt w:val="bullet"/>
+      <w:lvlText w:val=""/>
+      <w:lvlJc w:val="left"/>
+      <w:pPr>
+        <w:ind w:left="720" w:hanging="360"/>
+      </w:pPr>
+      <w:rPr>
+        <w:rFonts w:ascii="Symbol" w:hAnsi="Symbol" w:hint="default"/>
+      </w:rPr>
+    </w:lvl>
+    <w:lvl w:ilvl="1" w:tplc="340A0003" w:tentative="1">
+      <w:start w:val="1"/>
+      <w:numFmt w:val="bullet"/>
+      <w:lvlText w:val="o"/>
+      <w:lvlJc w:val="left"/>
+      <w:pPr>
+        <w:ind w:left="1440" w:hanging="360"/>
+      </w:pPr>
+      <w:rPr>
+        <w:rFonts w:ascii="Courier New" w:hAnsi="Courier New" w:cs="Courier New" w:hint="default"/>
+      </w:rPr>
+    </w:lvl>
+    <w:lvl w:ilvl="2" w:tplc="340A0005" w:tentative="1">
+      <w:start w:val="1"/>
+      <w:numFmt w:val="bullet"/>
+      <w:lvlText w:val=""/>
+      <w:lvlJc w:val="left"/>
+      <w:pPr>
+        <w:ind w:left="2160" w:hanging="360"/>
+      </w:pPr>
+      <w:rPr>
+        <w:rFonts w:ascii="Wingdings" w:hAnsi="Wingdings" w:hint="default"/>
+      </w:rPr>
+    </w:lvl>
+    <w:lvl w:ilvl="3" w:tplc="340A0001" w:tentative="1">
+      <w:start w:val="1"/>
+      <w:numFmt w:val="bullet"/>
+      <w:lvlText w:val=""/>
+      <w:lvlJc w:val="left"/>
+      <w:pPr>
+        <w:ind w:left="2880" w:hanging="360"/>
+      </w:pPr>
+      <w:rPr>
+        <w:rFonts w:ascii="Symbol" w:hAnsi="Symbol" w:hint="default"/>
+      </w:rPr>
+    </w:lvl>
+    <w:lvl w:ilvl="4" w:tplc="340A0003" w:tentative="1">
+      <w:start w:val="1"/>
+      <w:numFmt w:val="bullet"/>
+      <w:lvlText w:val="o"/>
+      <w:lvlJc w:val="left"/>
+      <w:pPr>
+        <w:ind w:left="3600" w:hanging="360"/>
+      </w:pPr>
+      <w:rPr>
+        <w:rFonts w:ascii="Courier New" w:hAnsi="Courier New" w:cs="Courier New" w:hint="default"/>
+      </w:rPr>
+    </w:lvl>
+    <w:lvl w:ilvl="5" w:tplc="340A0005" w:tentative="1">
+      <w:start w:val="1"/>
+      <w:numFmt w:val="bullet"/>
+      <w:lvlText w:val=""/>
+      <w:lvlJc w:val="left"/>
+      <w:pPr>
+        <w:ind w:left="4320" w:hanging="360"/>
+      </w:pPr>
+      <w:rPr>
+        <w:rFonts w:ascii="Wingdings" w:hAnsi="Wingdings" w:hint="default"/>
+      </w:rPr>
+    </w:lvl>
+    <w:lvl w:ilvl="6" w:tplc="340A0001" w:tentative="1">
+      <w:start w:val="1"/>
+      <w:numFmt w:val="bullet"/>
+      <w:lvlText w:val=""/>
+      <w:lvlJc w:val="left"/>
+      <w:pPr>
+        <w:ind w:left="5040" w:hanging="360"/>
+      </w:pPr>
+      <w:rPr>
+        <w:rFonts w:ascii="Symbol" w:hAnsi="Symbol" w:hint="default"/>
+      </w:rPr>
+    </w:lvl>
+    <w:lvl w:ilvl="7" w:tplc="340A0003" w:tentative="1">
+      <w:start w:val="1"/>
+      <w:numFmt w:val="bullet"/>
+      <w:lvlText w:val="o"/>
+      <w:lvlJc w:val="left"/>
+      <w:pPr>
+        <w:ind w:left="5760" w:hanging="360"/>
+      </w:pPr>
+      <w:rPr>
+        <w:rFonts w:ascii="Courier New" w:hAnsi="Courier New" w:cs="Courier New" w:hint="default"/>
+      </w:rPr>
+    </w:lvl>
+    <w:lvl w:ilvl="8" w:tplc="340A0005" w:tentative="1">
+      <w:start w:val="1"/>
+      <w:numFmt w:val="bullet"/>
+      <w:lvlText w:val=""/>
+      <w:lvlJc w:val="left"/>
+      <w:pPr>
+        <w:ind w:left="6480" w:hanging="360"/>
+      </w:pPr>
+      <w:rPr>
+        <w:rFonts w:ascii="Wingdings" w:hAnsi="Wingdings" w:hint="default"/>
+      </w:rPr>
+    </w:lvl>
+  </w:abstractNum>
+  <w:abstractNum w:abstractNumId="24">
+    <w:nsid w:val="7AC47F53"/>
+    <w:multiLevelType w:val="hybridMultilevel"/>
+    <w:tmpl w:val="10085DE8"/>
+    <w:lvl w:ilvl="0" w:tplc="F7CAB798">
+      <w:start w:val="1"/>
+      <w:numFmt w:val="decimal"/>
+      <w:lvlText w:val="%1)"/>
+      <w:lvlJc w:val="left"/>
+      <w:pPr>
+        <w:ind w:left="720" w:hanging="360"/>
+      </w:pPr>
+      <w:rPr>
+        <w:rFonts w:hint="default"/>
+        <w:b w:val="0"/>
+      </w:rPr>
+    </w:lvl>
+    <w:lvl w:ilvl="1" w:tplc="340A0019" w:tentative="1">
+      <w:start w:val="1"/>
+      <w:numFmt w:val="lowerLetter"/>
+      <w:lvlText w:val="%2."/>
+      <w:lvlJc w:val="left"/>
+      <w:pPr>
+        <w:ind w:left="1440" w:hanging="360"/>
+      </w:pPr>
+    </w:lvl>
+    <w:lvl w:ilvl="2" w:tplc="340A001B" w:tentative="1">
+      <w:start w:val="1"/>
+      <w:numFmt w:val="lowerRoman"/>
+      <w:lvlText w:val="%3."/>
+      <w:lvlJc w:val="right"/>
+      <w:pPr>
+        <w:ind w:left="2160" w:hanging="180"/>
+      </w:pPr>
+    </w:lvl>
+    <w:lvl w:ilvl="3" w:tplc="340A000F" w:tentative="1">
+      <w:start w:val="1"/>
+      <w:numFmt w:val="decimal"/>
+      <w:lvlText w:val="%4."/>
+      <w:lvlJc w:val="left"/>
+      <w:pPr>
+        <w:ind w:left="2880" w:hanging="360"/>
+      </w:pPr>
+    </w:lvl>
+    <w:lvl w:ilvl="4" w:tplc="340A0019" w:tentative="1">
+      <w:start w:val="1"/>
+      <w:numFmt w:val="lowerLetter"/>
+      <w:lvlText w:val="%5."/>
+      <w:lvlJc w:val="left"/>
+      <w:pPr>
+        <w:ind w:left="3600" w:hanging="360"/>
+      </w:pPr>
+    </w:lvl>
+    <w:lvl w:ilvl="5" w:tplc="340A001B" w:tentative="1">
+      <w:start w:val="1"/>
+      <w:numFmt w:val="lowerRoman"/>
+      <w:lvlText w:val="%6."/>
+      <w:lvlJc w:val="right"/>
+      <w:pPr>
+        <w:ind w:left="4320" w:hanging="180"/>
+      </w:pPr>
+    </w:lvl>
+    <w:lvl w:ilvl="6" w:tplc="340A000F" w:tentative="1">
+      <w:start w:val="1"/>
+      <w:numFmt w:val="decimal"/>
+      <w:lvlText w:val="%7."/>
+      <w:lvlJc w:val="left"/>
+      <w:pPr>
+        <w:ind w:left="5040" w:hanging="360"/>
+      </w:pPr>
+    </w:lvl>
+    <w:lvl w:ilvl="7" w:tplc="340A0019" w:tentative="1">
+      <w:start w:val="1"/>
+      <w:numFmt w:val="lowerLetter"/>
+      <w:lvlText w:val="%8."/>
+      <w:lvlJc w:val="left"/>
+      <w:pPr>
+        <w:ind w:left="5760" w:hanging="360"/>
+      </w:pPr>
+    </w:lvl>
+    <w:lvl w:ilvl="8" w:tplc="340A001B" w:tentative="1">
+      <w:start w:val="1"/>
+      <w:numFmt w:val="lowerRoman"/>
+      <w:lvlText w:val="%9."/>
+      <w:lvlJc w:val="right"/>
+      <w:pPr>
+        <w:ind w:left="6480" w:hanging="180"/>
+      </w:pPr>
+    </w:lvl>
+  </w:abstractNum>
   <w:num w:numId="1">
     <w:abstractNumId w:val="11"/>
   </w:num>
   <w:num w:numId="2">
-    <w:abstractNumId w:val="22"/>
+    <w:abstractNumId w:val="23"/>
   </w:num>
   <w:num w:numId="3">
     <w:abstractNumId w:val="5"/>
@@ -29311,16 +30358,16 @@
     <w:abstractNumId w:val="8"/>
   </w:num>
   <w:num w:numId="6">
-    <w:abstractNumId w:val="21"/>
+    <w:abstractNumId w:val="22"/>
   </w:num>
   <w:num w:numId="7">
     <w:abstractNumId w:val="12"/>
   </w:num>
   <w:num w:numId="8">
-    <w:abstractNumId w:val="23"/>
+    <w:abstractNumId w:val="24"/>
   </w:num>
   <w:num w:numId="9">
-    <w:abstractNumId w:val="19"/>
+    <w:abstractNumId w:val="20"/>
   </w:num>
   <w:num w:numId="10">
     <w:abstractNumId w:val="10"/>
@@ -29329,7 +30376,7 @@
     <w:abstractNumId w:val="16"/>
   </w:num>
   <w:num w:numId="12">
-    <w:abstractNumId w:val="20"/>
+    <w:abstractNumId w:val="21"/>
   </w:num>
   <w:num w:numId="13">
     <w:abstractNumId w:val="18"/>
@@ -29366,6 +30413,9 @@
   </w:num>
   <w:num w:numId="24">
     <w:abstractNumId w:val="14"/>
+  </w:num>
+  <w:num w:numId="25">
+    <w:abstractNumId w:val="19"/>
   </w:num>
   <w:numIdMacAtCleanup w:val="18"/>
 </w:numbering>
@@ -30107,7 +31157,6 @@
       <w:spacing w:after="0" w:line="240" w:lineRule="auto"/>
     </w:pPr>
     <w:tblPr>
-      <w:tblInd w:w="0" w:type="dxa"/>
       <w:tblBorders>
         <w:top w:val="single" w:sz="4" w:space="0" w:color="auto"/>
         <w:left w:val="single" w:sz="4" w:space="0" w:color="auto"/>
@@ -30116,12 +31165,6 @@
         <w:insideH w:val="single" w:sz="4" w:space="0" w:color="auto"/>
         <w:insideV w:val="single" w:sz="4" w:space="0" w:color="auto"/>
       </w:tblBorders>
-      <w:tblCellMar>
-        <w:top w:w="0" w:type="dxa"/>
-        <w:left w:w="108" w:type="dxa"/>
-        <w:bottom w:w="0" w:type="dxa"/>
-        <w:right w:w="108" w:type="dxa"/>
-      </w:tblCellMar>
     </w:tblPr>
   </w:style>
   <w:style w:type="paragraph" w:styleId="Sinespaciado">
@@ -30143,7 +31186,6 @@
       <w:spacing w:after="0" w:line="240" w:lineRule="auto"/>
     </w:pPr>
     <w:tblPr>
-      <w:tblInd w:w="0" w:type="dxa"/>
       <w:tblBorders>
         <w:top w:val="single" w:sz="4" w:space="0" w:color="auto"/>
         <w:left w:val="single" w:sz="4" w:space="0" w:color="auto"/>
@@ -30152,12 +31194,6 @@
         <w:insideH w:val="single" w:sz="4" w:space="0" w:color="auto"/>
         <w:insideV w:val="single" w:sz="4" w:space="0" w:color="auto"/>
       </w:tblBorders>
-      <w:tblCellMar>
-        <w:top w:w="0" w:type="dxa"/>
-        <w:left w:w="108" w:type="dxa"/>
-        <w:bottom w:w="0" w:type="dxa"/>
-        <w:right w:w="108" w:type="dxa"/>
-      </w:tblCellMar>
     </w:tblPr>
   </w:style>
   <w:style w:type="paragraph" w:styleId="TDC4">
@@ -30575,7 +31611,7 @@
 </file>
 
 <file path=customXml/itemProps1.xml><?xml version="1.0" encoding="utf-8"?>
-<ds:datastoreItem xmlns:ds="http://schemas.openxmlformats.org/officeDocument/2006/customXml" ds:itemID="{908FB49C-85CD-4BC4-B8D2-6A67274FF7ED}">
+<ds:datastoreItem xmlns:ds="http://schemas.openxmlformats.org/officeDocument/2006/customXml" ds:itemID="{CB9DFE0D-ADF5-4592-8F8F-1C1F92559E1D}">
   <ds:schemaRefs>
     <ds:schemaRef ds:uri="http://schemas.openxmlformats.org/officeDocument/2006/bibliography"/>
   </ds:schemaRefs>

--- a/Analisis/Analisis Casos de Uso/Analisis_Casos_de_Uso.docx
+++ b/Analisis/Analisis Casos de Uso/Analisis_Casos_de_Uso.docx
@@ -9,7 +9,7 @@
       <w:r>
         <w:rPr>
           <w:noProof/>
-          <w:lang w:eastAsia="ja-JP"/>
+          <w:lang w:eastAsia="es-CL"/>
         </w:rPr>
         <w:drawing>
           <wp:inline distT="0" distB="0" distL="0" distR="0" wp14:anchorId="5DAD06C7" wp14:editId="51E9E60B">
@@ -12544,6 +12544,8 @@
               </w:rPr>
               <w:t>REQ01, REQ02, REQ03, REQ22, REQ28</w:t>
             </w:r>
+            <w:bookmarkStart w:id="29" w:name="_GoBack"/>
+            <w:bookmarkEnd w:id="29"/>
             <w:r>
               <w:rPr>
                 <w:sz w:val="24"/>
@@ -12587,7 +12589,7 @@
           <w:color w:val="auto"/>
         </w:rPr>
       </w:pPr>
-      <w:bookmarkStart w:id="29" w:name="_Toc393444072"/>
+      <w:bookmarkStart w:id="30" w:name="_Toc393444072"/>
       <w:r>
         <w:rPr>
           <w:rFonts w:asciiTheme="minorHAnsi" w:hAnsiTheme="minorHAnsi"/>
@@ -12612,7 +12614,7 @@
         </w:rPr>
         <w:t>.2. Curso Normal de los Eventos:</w:t>
       </w:r>
-      <w:bookmarkEnd w:id="29"/>
+      <w:bookmarkEnd w:id="30"/>
     </w:p>
     <w:tbl>
       <w:tblPr>
@@ -13500,7 +13502,7 @@
           <w:color w:val="auto"/>
         </w:rPr>
       </w:pPr>
-      <w:bookmarkStart w:id="30" w:name="_Toc393444073"/>
+      <w:bookmarkStart w:id="31" w:name="_Toc393444073"/>
       <w:r>
         <w:rPr>
           <w:rFonts w:asciiTheme="minorHAnsi" w:hAnsiTheme="minorHAnsi"/>
@@ -13525,7 +13527,7 @@
         </w:rPr>
         <w:t>.3. Curso Alternativo de los Eventos:</w:t>
       </w:r>
-      <w:bookmarkEnd w:id="30"/>
+      <w:bookmarkEnd w:id="31"/>
     </w:p>
     <w:tbl>
       <w:tblPr>
@@ -13750,7 +13752,7 @@
           <w:szCs w:val="28"/>
         </w:rPr>
       </w:pPr>
-      <w:bookmarkStart w:id="31" w:name="_Toc393444074"/>
+      <w:bookmarkStart w:id="32" w:name="_Toc393444074"/>
       <w:r>
         <w:rPr>
           <w:rFonts w:asciiTheme="minorHAnsi" w:hAnsiTheme="minorHAnsi"/>
@@ -13771,7 +13773,7 @@
         </w:rPr>
         <w:t>:</w:t>
       </w:r>
-      <w:bookmarkEnd w:id="31"/>
+      <w:bookmarkEnd w:id="32"/>
     </w:p>
     <w:p>
       <w:pPr>
@@ -13783,7 +13785,7 @@
           <w:color w:val="auto"/>
         </w:rPr>
       </w:pPr>
-      <w:bookmarkStart w:id="32" w:name="_Toc393444075"/>
+      <w:bookmarkStart w:id="33" w:name="_Toc393444075"/>
       <w:r>
         <w:rPr>
           <w:rFonts w:asciiTheme="minorHAnsi" w:hAnsiTheme="minorHAnsi"/>
@@ -13808,7 +13810,7 @@
         </w:rPr>
         <w:t>.1. Descripción:</w:t>
       </w:r>
-      <w:bookmarkEnd w:id="32"/>
+      <w:bookmarkEnd w:id="33"/>
     </w:p>
     <w:tbl>
       <w:tblPr>
@@ -14112,7 +14114,28 @@
                 <w:sz w:val="24"/>
                 <w:szCs w:val="24"/>
               </w:rPr>
-              <w:t>Clases Prácticas realizadas (segunda encuesta).</w:t>
+              <w:t>Clases Prácticas</w:t>
+            </w:r>
+            <w:r>
+              <w:rPr>
+                <w:sz w:val="24"/>
+                <w:szCs w:val="24"/>
+              </w:rPr>
+              <w:t xml:space="preserve"> realizadas (</w:t>
+            </w:r>
+            <w:r>
+              <w:rPr>
+                <w:sz w:val="24"/>
+                <w:szCs w:val="24"/>
+              </w:rPr>
+              <w:t>segunda</w:t>
+            </w:r>
+            <w:r>
+              <w:rPr>
+                <w:sz w:val="24"/>
+                <w:szCs w:val="24"/>
+              </w:rPr>
+              <w:t xml:space="preserve"> encuesta).</w:t>
             </w:r>
           </w:p>
         </w:tc>
@@ -14360,7 +14383,7 @@
           <w:color w:val="auto"/>
         </w:rPr>
       </w:pPr>
-      <w:bookmarkStart w:id="33" w:name="_Toc393444076"/>
+      <w:bookmarkStart w:id="34" w:name="_Toc393444076"/>
       <w:r>
         <w:rPr>
           <w:rFonts w:asciiTheme="minorHAnsi" w:hAnsiTheme="minorHAnsi"/>
@@ -14386,7 +14409,7 @@
         </w:rPr>
         <w:t>.2. Curso Normal de los Eventos:</w:t>
       </w:r>
-      <w:bookmarkEnd w:id="33"/>
+      <w:bookmarkEnd w:id="34"/>
     </w:p>
     <w:tbl>
       <w:tblPr>
@@ -14842,7 +14865,7 @@
           <w:color w:val="auto"/>
         </w:rPr>
       </w:pPr>
-      <w:bookmarkStart w:id="34" w:name="_Toc393444077"/>
+      <w:bookmarkStart w:id="35" w:name="_Toc393444077"/>
       <w:r>
         <w:rPr>
           <w:rFonts w:asciiTheme="minorHAnsi" w:hAnsiTheme="minorHAnsi"/>
@@ -14867,7 +14890,7 @@
         </w:rPr>
         <w:t>.3. Curso Alternativo de los Eventos:</w:t>
       </w:r>
-      <w:bookmarkEnd w:id="34"/>
+      <w:bookmarkEnd w:id="35"/>
     </w:p>
     <w:tbl>
       <w:tblPr>
@@ -15085,7 +15108,7 @@
           <w:szCs w:val="28"/>
         </w:rPr>
       </w:pPr>
-      <w:bookmarkStart w:id="35" w:name="_Toc393444078"/>
+      <w:bookmarkStart w:id="36" w:name="_Toc393444078"/>
       <w:r>
         <w:rPr>
           <w:rFonts w:asciiTheme="minorHAnsi" w:hAnsiTheme="minorHAnsi"/>
@@ -15136,7 +15159,7 @@
         </w:rPr>
         <w:t>:</w:t>
       </w:r>
-      <w:bookmarkEnd w:id="35"/>
+      <w:bookmarkEnd w:id="36"/>
     </w:p>
     <w:p>
       <w:pPr>
@@ -15148,7 +15171,7 @@
           <w:color w:val="auto"/>
         </w:rPr>
       </w:pPr>
-      <w:bookmarkStart w:id="36" w:name="_Toc393444079"/>
+      <w:bookmarkStart w:id="37" w:name="_Toc393444079"/>
       <w:r>
         <w:rPr>
           <w:rFonts w:asciiTheme="minorHAnsi" w:hAnsiTheme="minorHAnsi"/>
@@ -15173,7 +15196,7 @@
         </w:rPr>
         <w:t>.1. Descripción:</w:t>
       </w:r>
-      <w:bookmarkEnd w:id="36"/>
+      <w:bookmarkEnd w:id="37"/>
     </w:p>
     <w:tbl>
       <w:tblPr>
@@ -15872,7 +15895,7 @@
           <w:color w:val="auto"/>
         </w:rPr>
       </w:pPr>
-      <w:bookmarkStart w:id="37" w:name="_Toc393444080"/>
+      <w:bookmarkStart w:id="38" w:name="_Toc393444080"/>
       <w:r>
         <w:rPr>
           <w:rFonts w:asciiTheme="minorHAnsi" w:hAnsiTheme="minorHAnsi"/>
@@ -15897,7 +15920,7 @@
         </w:rPr>
         <w:t>.2. Curso Normal de los Eventos:</w:t>
       </w:r>
-      <w:bookmarkEnd w:id="37"/>
+      <w:bookmarkEnd w:id="38"/>
     </w:p>
     <w:tbl>
       <w:tblPr>
@@ -16696,7 +16719,7 @@
           <w:color w:val="auto"/>
         </w:rPr>
       </w:pPr>
-      <w:bookmarkStart w:id="38" w:name="_Toc393444081"/>
+      <w:bookmarkStart w:id="39" w:name="_Toc393444081"/>
       <w:r>
         <w:rPr>
           <w:rFonts w:asciiTheme="minorHAnsi" w:hAnsiTheme="minorHAnsi"/>
@@ -16721,7 +16744,7 @@
         </w:rPr>
         <w:t>.3. Curso Alternativo de los Eventos:</w:t>
       </w:r>
-      <w:bookmarkEnd w:id="38"/>
+      <w:bookmarkEnd w:id="39"/>
     </w:p>
     <w:tbl>
       <w:tblPr>
@@ -17130,7 +17153,7 @@
           <w:szCs w:val="28"/>
         </w:rPr>
       </w:pPr>
-      <w:bookmarkStart w:id="39" w:name="_Toc393444082"/>
+      <w:bookmarkStart w:id="40" w:name="_Toc393444082"/>
       <w:r>
         <w:rPr>
           <w:rFonts w:asciiTheme="minorHAnsi" w:hAnsiTheme="minorHAnsi"/>
@@ -17151,7 +17174,7 @@
         </w:rPr>
         <w:t>:</w:t>
       </w:r>
-      <w:bookmarkEnd w:id="39"/>
+      <w:bookmarkEnd w:id="40"/>
     </w:p>
     <w:p>
       <w:pPr>
@@ -17163,7 +17186,7 @@
           <w:color w:val="auto"/>
         </w:rPr>
       </w:pPr>
-      <w:bookmarkStart w:id="40" w:name="_Toc393444083"/>
+      <w:bookmarkStart w:id="41" w:name="_Toc393444083"/>
       <w:r>
         <w:rPr>
           <w:rFonts w:asciiTheme="minorHAnsi" w:hAnsiTheme="minorHAnsi"/>
@@ -17188,7 +17211,7 @@
         </w:rPr>
         <w:t>.1. Descripción:</w:t>
       </w:r>
-      <w:bookmarkEnd w:id="40"/>
+      <w:bookmarkEnd w:id="41"/>
     </w:p>
     <w:tbl>
       <w:tblPr>
@@ -17616,7 +17639,7 @@
           <w:color w:val="auto"/>
         </w:rPr>
       </w:pPr>
-      <w:bookmarkStart w:id="41" w:name="_Toc393444084"/>
+      <w:bookmarkStart w:id="42" w:name="_Toc393444084"/>
       <w:r>
         <w:rPr>
           <w:rFonts w:asciiTheme="minorHAnsi" w:hAnsiTheme="minorHAnsi"/>
@@ -17641,7 +17664,7 @@
         </w:rPr>
         <w:t>.2. Curso Normal de los Eventos:</w:t>
       </w:r>
-      <w:bookmarkEnd w:id="41"/>
+      <w:bookmarkEnd w:id="42"/>
     </w:p>
     <w:tbl>
       <w:tblPr>
@@ -17965,7 +17988,7 @@
           <w:color w:val="auto"/>
         </w:rPr>
       </w:pPr>
-      <w:bookmarkStart w:id="42" w:name="_Toc393444085"/>
+      <w:bookmarkStart w:id="43" w:name="_Toc393444085"/>
       <w:r>
         <w:rPr>
           <w:rFonts w:asciiTheme="minorHAnsi" w:hAnsiTheme="minorHAnsi"/>
@@ -17990,7 +18013,7 @@
         </w:rPr>
         <w:t>.3. Curso Alternativo de los Eventos:</w:t>
       </w:r>
-      <w:bookmarkEnd w:id="42"/>
+      <w:bookmarkEnd w:id="43"/>
     </w:p>
     <w:tbl>
       <w:tblPr>
@@ -18081,7 +18104,7 @@
           <w:szCs w:val="28"/>
         </w:rPr>
       </w:pPr>
-      <w:bookmarkStart w:id="43" w:name="_Toc393444086"/>
+      <w:bookmarkStart w:id="44" w:name="_Toc393444086"/>
       <w:r>
         <w:rPr>
           <w:rFonts w:asciiTheme="minorHAnsi" w:hAnsiTheme="minorHAnsi"/>
@@ -18122,7 +18145,7 @@
         </w:rPr>
         <w:t>:</w:t>
       </w:r>
-      <w:bookmarkEnd w:id="43"/>
+      <w:bookmarkEnd w:id="44"/>
     </w:p>
     <w:p>
       <w:pPr>
@@ -18134,7 +18157,7 @@
           <w:color w:val="auto"/>
         </w:rPr>
       </w:pPr>
-      <w:bookmarkStart w:id="44" w:name="_Toc393444087"/>
+      <w:bookmarkStart w:id="45" w:name="_Toc393444087"/>
       <w:r>
         <w:rPr>
           <w:rFonts w:asciiTheme="minorHAnsi" w:hAnsiTheme="minorHAnsi"/>
@@ -18159,7 +18182,7 @@
         </w:rPr>
         <w:t>.1. Descripción:</w:t>
       </w:r>
-      <w:bookmarkEnd w:id="44"/>
+      <w:bookmarkEnd w:id="45"/>
     </w:p>
     <w:tbl>
       <w:tblPr>
@@ -18774,7 +18797,7 @@
           <w:color w:val="auto"/>
         </w:rPr>
       </w:pPr>
-      <w:bookmarkStart w:id="45" w:name="_Toc393444088"/>
+      <w:bookmarkStart w:id="46" w:name="_Toc393444088"/>
       <w:r>
         <w:rPr>
           <w:rFonts w:asciiTheme="minorHAnsi" w:hAnsiTheme="minorHAnsi"/>
@@ -18799,7 +18822,7 @@
         </w:rPr>
         <w:t>.2. Curso Normal de los Eventos:</w:t>
       </w:r>
-      <w:bookmarkEnd w:id="45"/>
+      <w:bookmarkEnd w:id="46"/>
     </w:p>
     <w:tbl>
       <w:tblPr>
@@ -19342,7 +19365,7 @@
           <w:color w:val="auto"/>
         </w:rPr>
       </w:pPr>
-      <w:bookmarkStart w:id="46" w:name="_Toc393444089"/>
+      <w:bookmarkStart w:id="47" w:name="_Toc393444089"/>
       <w:r>
         <w:rPr>
           <w:rFonts w:asciiTheme="minorHAnsi" w:hAnsiTheme="minorHAnsi"/>
@@ -19367,7 +19390,7 @@
         </w:rPr>
         <w:t>.3. Curso Alternativo de los Eventos:</w:t>
       </w:r>
-      <w:bookmarkEnd w:id="46"/>
+      <w:bookmarkEnd w:id="47"/>
     </w:p>
     <w:tbl>
       <w:tblPr>
@@ -19564,7 +19587,7 @@
           <w:szCs w:val="28"/>
         </w:rPr>
       </w:pPr>
-      <w:bookmarkStart w:id="47" w:name="_Toc393444090"/>
+      <w:bookmarkStart w:id="48" w:name="_Toc393444090"/>
       <w:r>
         <w:rPr>
           <w:rFonts w:asciiTheme="minorHAnsi" w:hAnsiTheme="minorHAnsi"/>
@@ -19606,7 +19629,7 @@
         </w:rPr>
         <w:t>:</w:t>
       </w:r>
-      <w:bookmarkEnd w:id="47"/>
+      <w:bookmarkEnd w:id="48"/>
     </w:p>
     <w:p>
       <w:pPr>
@@ -19618,7 +19641,7 @@
           <w:color w:val="auto"/>
         </w:rPr>
       </w:pPr>
-      <w:bookmarkStart w:id="48" w:name="_Toc393444091"/>
+      <w:bookmarkStart w:id="49" w:name="_Toc393444091"/>
       <w:r>
         <w:rPr>
           <w:rFonts w:asciiTheme="minorHAnsi" w:hAnsiTheme="minorHAnsi"/>
@@ -19643,7 +19666,7 @@
         </w:rPr>
         <w:t>.1. Descripción:</w:t>
       </w:r>
-      <w:bookmarkEnd w:id="48"/>
+      <w:bookmarkEnd w:id="49"/>
     </w:p>
     <w:tbl>
       <w:tblPr>
@@ -20134,7 +20157,7 @@
           <w:color w:val="auto"/>
         </w:rPr>
       </w:pPr>
-      <w:bookmarkStart w:id="49" w:name="_Toc393444092"/>
+      <w:bookmarkStart w:id="50" w:name="_Toc393444092"/>
       <w:r>
         <w:rPr>
           <w:rFonts w:asciiTheme="minorHAnsi" w:hAnsiTheme="minorHAnsi"/>
@@ -20159,7 +20182,7 @@
         </w:rPr>
         <w:t>.2. Curso Normal de los Eventos:</w:t>
       </w:r>
-      <w:bookmarkEnd w:id="49"/>
+      <w:bookmarkEnd w:id="50"/>
     </w:p>
     <w:tbl>
       <w:tblPr>
@@ -20783,7 +20806,7 @@
           <w:color w:val="auto"/>
         </w:rPr>
       </w:pPr>
-      <w:bookmarkStart w:id="50" w:name="_Toc393444093"/>
+      <w:bookmarkStart w:id="51" w:name="_Toc393444093"/>
       <w:r>
         <w:rPr>
           <w:rFonts w:asciiTheme="minorHAnsi" w:hAnsiTheme="minorHAnsi"/>
@@ -20808,7 +20831,7 @@
         </w:rPr>
         <w:t>.3. Curso Alternativo de los Eventos:</w:t>
       </w:r>
-      <w:bookmarkEnd w:id="50"/>
+      <w:bookmarkEnd w:id="51"/>
     </w:p>
     <w:tbl>
       <w:tblPr>
@@ -21019,7 +21042,7 @@
           <w:szCs w:val="28"/>
         </w:rPr>
       </w:pPr>
-      <w:bookmarkStart w:id="51" w:name="_Toc393444094"/>
+      <w:bookmarkStart w:id="52" w:name="_Toc393444094"/>
       <w:r>
         <w:rPr>
           <w:rFonts w:asciiTheme="minorHAnsi" w:hAnsiTheme="minorHAnsi"/>
@@ -21060,7 +21083,7 @@
         </w:rPr>
         <w:t>:</w:t>
       </w:r>
-      <w:bookmarkEnd w:id="51"/>
+      <w:bookmarkEnd w:id="52"/>
     </w:p>
     <w:p>
       <w:pPr>
@@ -21072,7 +21095,7 @@
           <w:color w:val="auto"/>
         </w:rPr>
       </w:pPr>
-      <w:bookmarkStart w:id="52" w:name="_Toc393444095"/>
+      <w:bookmarkStart w:id="53" w:name="_Toc393444095"/>
       <w:r>
         <w:rPr>
           <w:rFonts w:asciiTheme="minorHAnsi" w:hAnsiTheme="minorHAnsi"/>
@@ -21105,7 +21128,7 @@
         </w:rPr>
         <w:t>.1. Descripción:</w:t>
       </w:r>
-      <w:bookmarkEnd w:id="52"/>
+      <w:bookmarkEnd w:id="53"/>
     </w:p>
     <w:tbl>
       <w:tblPr>
@@ -21495,7 +21518,7 @@
           <w:color w:val="auto"/>
         </w:rPr>
       </w:pPr>
-      <w:bookmarkStart w:id="53" w:name="_Toc393444096"/>
+      <w:bookmarkStart w:id="54" w:name="_Toc393444096"/>
       <w:r>
         <w:rPr>
           <w:rFonts w:asciiTheme="minorHAnsi" w:hAnsiTheme="minorHAnsi"/>
@@ -21528,7 +21551,7 @@
         </w:rPr>
         <w:t>.2. Curso Normal de los Eventos:</w:t>
       </w:r>
-      <w:bookmarkEnd w:id="53"/>
+      <w:bookmarkEnd w:id="54"/>
     </w:p>
     <w:tbl>
       <w:tblPr>
@@ -21994,7 +22017,7 @@
           <w:color w:val="auto"/>
         </w:rPr>
       </w:pPr>
-      <w:bookmarkStart w:id="54" w:name="_Toc393444097"/>
+      <w:bookmarkStart w:id="55" w:name="_Toc393444097"/>
       <w:r>
         <w:rPr>
           <w:rFonts w:asciiTheme="minorHAnsi" w:hAnsiTheme="minorHAnsi"/>
@@ -22035,7 +22058,7 @@
         </w:rPr>
         <w:t>.3. Curso Alternativo de los Eventos:</w:t>
       </w:r>
-      <w:bookmarkEnd w:id="54"/>
+      <w:bookmarkEnd w:id="55"/>
     </w:p>
     <w:tbl>
       <w:tblPr>
@@ -22133,7 +22156,7 @@
           <w:szCs w:val="28"/>
         </w:rPr>
       </w:pPr>
-      <w:bookmarkStart w:id="55" w:name="_Toc393444098"/>
+      <w:bookmarkStart w:id="56" w:name="_Toc393444098"/>
       <w:r>
         <w:rPr>
           <w:rFonts w:asciiTheme="minorHAnsi" w:hAnsiTheme="minorHAnsi"/>
@@ -22174,7 +22197,7 @@
         </w:rPr>
         <w:t>:</w:t>
       </w:r>
-      <w:bookmarkEnd w:id="55"/>
+      <w:bookmarkEnd w:id="56"/>
     </w:p>
     <w:p>
       <w:pPr>
@@ -22186,7 +22209,7 @@
           <w:color w:val="auto"/>
         </w:rPr>
       </w:pPr>
-      <w:bookmarkStart w:id="56" w:name="_Toc393444099"/>
+      <w:bookmarkStart w:id="57" w:name="_Toc393444099"/>
       <w:r>
         <w:rPr>
           <w:rFonts w:asciiTheme="minorHAnsi" w:hAnsiTheme="minorHAnsi"/>
@@ -22219,7 +22242,7 @@
         </w:rPr>
         <w:t>.1. Descripción:</w:t>
       </w:r>
-      <w:bookmarkEnd w:id="56"/>
+      <w:bookmarkEnd w:id="57"/>
     </w:p>
     <w:tbl>
       <w:tblPr>
@@ -22889,7 +22912,7 @@
           <w:color w:val="auto"/>
         </w:rPr>
       </w:pPr>
-      <w:bookmarkStart w:id="57" w:name="_Toc393444100"/>
+      <w:bookmarkStart w:id="58" w:name="_Toc393444100"/>
       <w:r>
         <w:rPr>
           <w:rFonts w:asciiTheme="minorHAnsi" w:hAnsiTheme="minorHAnsi"/>
@@ -22922,7 +22945,7 @@
         </w:rPr>
         <w:t>.2. Curso Normal de los Eventos:</w:t>
       </w:r>
-      <w:bookmarkEnd w:id="57"/>
+      <w:bookmarkEnd w:id="58"/>
     </w:p>
     <w:tbl>
       <w:tblPr>
@@ -23640,7 +23663,7 @@
           <w:color w:val="auto"/>
         </w:rPr>
       </w:pPr>
-      <w:bookmarkStart w:id="58" w:name="_Toc393444101"/>
+      <w:bookmarkStart w:id="59" w:name="_Toc393444101"/>
       <w:r>
         <w:rPr>
           <w:rFonts w:asciiTheme="minorHAnsi" w:hAnsiTheme="minorHAnsi"/>
@@ -23674,7 +23697,7 @@
         </w:rPr>
         <w:t>.3. Curso Alternativo de los Eventos:</w:t>
       </w:r>
-      <w:bookmarkEnd w:id="58"/>
+      <w:bookmarkEnd w:id="59"/>
     </w:p>
     <w:tbl>
       <w:tblPr>
@@ -24054,7 +24077,7 @@
           <w:szCs w:val="28"/>
         </w:rPr>
       </w:pPr>
-      <w:bookmarkStart w:id="59" w:name="_Toc393444102"/>
+      <w:bookmarkStart w:id="60" w:name="_Toc393444102"/>
       <w:r>
         <w:rPr>
           <w:rFonts w:asciiTheme="minorHAnsi" w:hAnsiTheme="minorHAnsi"/>
@@ -24115,7 +24138,7 @@
         </w:rPr>
         <w:t>:</w:t>
       </w:r>
-      <w:bookmarkEnd w:id="59"/>
+      <w:bookmarkEnd w:id="60"/>
     </w:p>
     <w:p>
       <w:pPr>
@@ -24127,7 +24150,7 @@
           <w:color w:val="auto"/>
         </w:rPr>
       </w:pPr>
-      <w:bookmarkStart w:id="60" w:name="_Toc393444103"/>
+      <w:bookmarkStart w:id="61" w:name="_Toc393444103"/>
       <w:r>
         <w:rPr>
           <w:rFonts w:asciiTheme="minorHAnsi" w:hAnsiTheme="minorHAnsi"/>
@@ -24160,7 +24183,7 @@
         </w:rPr>
         <w:t>.1. Descripción:</w:t>
       </w:r>
-      <w:bookmarkEnd w:id="60"/>
+      <w:bookmarkEnd w:id="61"/>
     </w:p>
     <w:tbl>
       <w:tblPr>
@@ -24576,7 +24599,7 @@
           <w:color w:val="auto"/>
         </w:rPr>
       </w:pPr>
-      <w:bookmarkStart w:id="61" w:name="_Toc393444104"/>
+      <w:bookmarkStart w:id="62" w:name="_Toc393444104"/>
       <w:r>
         <w:rPr>
           <w:rFonts w:asciiTheme="minorHAnsi" w:hAnsiTheme="minorHAnsi"/>
@@ -24609,7 +24632,7 @@
         </w:rPr>
         <w:t>.2. Curso Normal de los Eventos:</w:t>
       </w:r>
-      <w:bookmarkEnd w:id="61"/>
+      <w:bookmarkEnd w:id="62"/>
     </w:p>
     <w:tbl>
       <w:tblPr>
@@ -24882,7 +24905,7 @@
           <w:color w:val="auto"/>
         </w:rPr>
       </w:pPr>
-      <w:bookmarkStart w:id="62" w:name="_Toc393444105"/>
+      <w:bookmarkStart w:id="63" w:name="_Toc393444105"/>
       <w:r>
         <w:rPr>
           <w:rFonts w:asciiTheme="minorHAnsi" w:hAnsiTheme="minorHAnsi"/>
@@ -24924,7 +24947,7 @@
         </w:rPr>
         <w:t>.3. Curso Alternativo de los Eventos:</w:t>
       </w:r>
-      <w:bookmarkEnd w:id="62"/>
+      <w:bookmarkEnd w:id="63"/>
     </w:p>
     <w:tbl>
       <w:tblPr>
@@ -25036,7 +25059,7 @@
           <w:szCs w:val="28"/>
         </w:rPr>
       </w:pPr>
-      <w:bookmarkStart w:id="63" w:name="_Toc393444106"/>
+      <w:bookmarkStart w:id="64" w:name="_Toc393444106"/>
       <w:r>
         <w:rPr>
           <w:rFonts w:asciiTheme="minorHAnsi" w:hAnsiTheme="minorHAnsi"/>
@@ -25077,7 +25100,7 @@
         </w:rPr>
         <w:t>:</w:t>
       </w:r>
-      <w:bookmarkEnd w:id="63"/>
+      <w:bookmarkEnd w:id="64"/>
     </w:p>
     <w:p>
       <w:pPr>
@@ -25089,7 +25112,7 @@
           <w:color w:val="auto"/>
         </w:rPr>
       </w:pPr>
-      <w:bookmarkStart w:id="64" w:name="_Toc393444107"/>
+      <w:bookmarkStart w:id="65" w:name="_Toc393444107"/>
       <w:r>
         <w:rPr>
           <w:rFonts w:asciiTheme="minorHAnsi" w:hAnsiTheme="minorHAnsi"/>
@@ -25122,7 +25145,7 @@
         </w:rPr>
         <w:t>.1. Descripción:</w:t>
       </w:r>
-      <w:bookmarkEnd w:id="64"/>
+      <w:bookmarkEnd w:id="65"/>
     </w:p>
     <w:tbl>
       <w:tblPr>
@@ -25476,7 +25499,7 @@
           <w:color w:val="auto"/>
         </w:rPr>
       </w:pPr>
-      <w:bookmarkStart w:id="65" w:name="_Toc393444108"/>
+      <w:bookmarkStart w:id="66" w:name="_Toc393444108"/>
       <w:r>
         <w:rPr>
           <w:rFonts w:asciiTheme="minorHAnsi" w:hAnsiTheme="minorHAnsi"/>
@@ -25509,7 +25532,7 @@
         </w:rPr>
         <w:t>.2. Curso Normal de los Eventos:</w:t>
       </w:r>
-      <w:bookmarkEnd w:id="65"/>
+      <w:bookmarkEnd w:id="66"/>
     </w:p>
     <w:tbl>
       <w:tblPr>
@@ -25754,7 +25777,7 @@
           <w:color w:val="auto"/>
         </w:rPr>
       </w:pPr>
-      <w:bookmarkStart w:id="66" w:name="_Toc393444109"/>
+      <w:bookmarkStart w:id="67" w:name="_Toc393444109"/>
       <w:r>
         <w:rPr>
           <w:rFonts w:asciiTheme="minorHAnsi" w:hAnsiTheme="minorHAnsi"/>
@@ -25795,7 +25818,7 @@
         </w:rPr>
         <w:t>.3. Curso Alternativo de los Eventos:</w:t>
       </w:r>
-      <w:bookmarkEnd w:id="66"/>
+      <w:bookmarkEnd w:id="67"/>
     </w:p>
     <w:tbl>
       <w:tblPr>
@@ -25886,7 +25909,7 @@
           <w:szCs w:val="28"/>
         </w:rPr>
       </w:pPr>
-      <w:bookmarkStart w:id="67" w:name="_Toc393444110"/>
+      <w:bookmarkStart w:id="68" w:name="_Toc393444110"/>
       <w:r>
         <w:rPr>
           <w:rFonts w:asciiTheme="minorHAnsi" w:hAnsiTheme="minorHAnsi"/>
@@ -25928,7 +25951,7 @@
         </w:rPr>
         <w:t>:</w:t>
       </w:r>
-      <w:bookmarkEnd w:id="67"/>
+      <w:bookmarkEnd w:id="68"/>
     </w:p>
     <w:p>
       <w:pPr>
@@ -25940,7 +25963,7 @@
           <w:color w:val="auto"/>
         </w:rPr>
       </w:pPr>
-      <w:bookmarkStart w:id="68" w:name="_Toc393444111"/>
+      <w:bookmarkStart w:id="69" w:name="_Toc393444111"/>
       <w:r>
         <w:rPr>
           <w:rFonts w:asciiTheme="minorHAnsi" w:hAnsiTheme="minorHAnsi"/>
@@ -25973,7 +25996,7 @@
         </w:rPr>
         <w:t>.1. Descripción:</w:t>
       </w:r>
-      <w:bookmarkEnd w:id="68"/>
+      <w:bookmarkEnd w:id="69"/>
     </w:p>
     <w:tbl>
       <w:tblPr>
@@ -26334,7 +26357,7 @@
           <w:color w:val="auto"/>
         </w:rPr>
       </w:pPr>
-      <w:bookmarkStart w:id="69" w:name="_Toc393444112"/>
+      <w:bookmarkStart w:id="70" w:name="_Toc393444112"/>
       <w:r>
         <w:rPr>
           <w:rFonts w:asciiTheme="minorHAnsi" w:hAnsiTheme="minorHAnsi"/>
@@ -26367,7 +26390,7 @@
         </w:rPr>
         <w:t>.2. Curso Normal de los Eventos:</w:t>
       </w:r>
-      <w:bookmarkEnd w:id="69"/>
+      <w:bookmarkEnd w:id="70"/>
     </w:p>
     <w:tbl>
       <w:tblPr>
@@ -26592,7 +26615,7 @@
           <w:color w:val="auto"/>
         </w:rPr>
       </w:pPr>
-      <w:bookmarkStart w:id="70" w:name="_Toc393444113"/>
+      <w:bookmarkStart w:id="71" w:name="_Toc393444113"/>
       <w:r>
         <w:rPr>
           <w:rFonts w:asciiTheme="minorHAnsi" w:hAnsiTheme="minorHAnsi"/>
@@ -26633,7 +26656,7 @@
         </w:rPr>
         <w:t>.3. Curso Alternativo de los Eventos:</w:t>
       </w:r>
-      <w:bookmarkEnd w:id="70"/>
+      <w:bookmarkEnd w:id="71"/>
     </w:p>
     <w:tbl>
       <w:tblPr>
@@ -26791,986 +26814,6 @@
     </w:tbl>
     <w:p/>
     <w:p/>
-    <w:p/>
-    <w:p/>
-    <w:p/>
-    <w:p>
-      <w:pPr>
-        <w:pStyle w:val="Ttulo2"/>
-        <w:spacing w:after="240"/>
-        <w:rPr>
-          <w:rFonts w:asciiTheme="minorHAnsi" w:hAnsiTheme="minorHAnsi"/>
-          <w:b/>
-          <w:color w:val="auto"/>
-          <w:sz w:val="28"/>
-          <w:szCs w:val="28"/>
-        </w:rPr>
-      </w:pPr>
-      <w:r>
-        <w:rPr>
-          <w:rFonts w:asciiTheme="minorHAnsi" w:hAnsiTheme="minorHAnsi"/>
-          <w:b/>
-          <w:color w:val="auto"/>
-          <w:sz w:val="28"/>
-          <w:szCs w:val="28"/>
-        </w:rPr>
-        <w:lastRenderedPageBreak/>
-        <w:t>2.16. Añadir Usuario</w:t>
-      </w:r>
-      <w:r>
-        <w:rPr>
-          <w:rFonts w:asciiTheme="minorHAnsi" w:hAnsiTheme="minorHAnsi"/>
-          <w:b/>
-          <w:color w:val="auto"/>
-          <w:sz w:val="28"/>
-          <w:szCs w:val="28"/>
-        </w:rPr>
-        <w:t>:</w:t>
-      </w:r>
-    </w:p>
-    <w:p>
-      <w:pPr>
-        <w:pStyle w:val="Ttulo3"/>
-        <w:spacing w:after="240"/>
-        <w:rPr>
-          <w:rFonts w:asciiTheme="minorHAnsi" w:hAnsiTheme="minorHAnsi"/>
-          <w:b/>
-          <w:color w:val="auto"/>
-        </w:rPr>
-      </w:pPr>
-      <w:r>
-        <w:rPr>
-          <w:rFonts w:asciiTheme="minorHAnsi" w:hAnsiTheme="minorHAnsi"/>
-          <w:b/>
-          <w:color w:val="auto"/>
-        </w:rPr>
-        <w:t>2.</w:t>
-      </w:r>
-      <w:r>
-        <w:rPr>
-          <w:rFonts w:asciiTheme="minorHAnsi" w:hAnsiTheme="minorHAnsi"/>
-          <w:b/>
-          <w:color w:val="auto"/>
-        </w:rPr>
-        <w:t>16</w:t>
-      </w:r>
-      <w:r>
-        <w:rPr>
-          <w:rFonts w:asciiTheme="minorHAnsi" w:hAnsiTheme="minorHAnsi"/>
-          <w:b/>
-          <w:color w:val="auto"/>
-        </w:rPr>
-        <w:t>.1. Descripción:</w:t>
-      </w:r>
-    </w:p>
-    <w:tbl>
-      <w:tblPr>
-        <w:tblStyle w:val="Tablaconcuadrcula"/>
-        <w:tblW w:w="0" w:type="auto"/>
-        <w:tblLook w:val="04A0" w:firstRow="1" w:lastRow="0" w:firstColumn="1" w:lastColumn="0" w:noHBand="0" w:noVBand="1"/>
-      </w:tblPr>
-      <w:tblGrid>
-        <w:gridCol w:w="2405"/>
-        <w:gridCol w:w="6423"/>
-      </w:tblGrid>
-      <w:tr>
-        <w:tc>
-          <w:tcPr>
-            <w:tcW w:w="2405" w:type="dxa"/>
-          </w:tcPr>
-          <w:p>
-            <w:r>
-              <w:rPr>
-                <w:b/>
-                <w:sz w:val="24"/>
-                <w:szCs w:val="24"/>
-              </w:rPr>
-              <w:t>Nombre</w:t>
-            </w:r>
-            <w:r>
-              <w:rPr>
-                <w:b/>
-              </w:rPr>
-              <w:t>:</w:t>
-            </w:r>
-          </w:p>
-        </w:tc>
-        <w:tc>
-          <w:tcPr>
-            <w:tcW w:w="6423" w:type="dxa"/>
-          </w:tcPr>
-          <w:p>
-            <w:pPr>
-              <w:rPr>
-                <w:sz w:val="24"/>
-                <w:szCs w:val="24"/>
-              </w:rPr>
-            </w:pPr>
-            <w:r>
-              <w:rPr>
-                <w:sz w:val="24"/>
-                <w:szCs w:val="24"/>
-              </w:rPr>
-              <w:t>Añadir Usuario</w:t>
-            </w:r>
-          </w:p>
-        </w:tc>
-      </w:tr>
-      <w:tr>
-        <w:tc>
-          <w:tcPr>
-            <w:tcW w:w="2405" w:type="dxa"/>
-          </w:tcPr>
-          <w:p>
-            <w:r>
-              <w:rPr>
-                <w:b/>
-                <w:sz w:val="24"/>
-                <w:szCs w:val="24"/>
-              </w:rPr>
-              <w:t>Actores</w:t>
-            </w:r>
-            <w:r>
-              <w:rPr>
-                <w:b/>
-                <w:sz w:val="24"/>
-                <w:szCs w:val="24"/>
-              </w:rPr>
-              <w:t>:</w:t>
-            </w:r>
-          </w:p>
-        </w:tc>
-        <w:tc>
-          <w:tcPr>
-            <w:tcW w:w="6423" w:type="dxa"/>
-          </w:tcPr>
-          <w:p>
-            <w:r>
-              <w:rPr>
-                <w:sz w:val="24"/>
-                <w:szCs w:val="24"/>
-              </w:rPr>
-              <w:t>Dirección (iniciador)</w:t>
-            </w:r>
-          </w:p>
-        </w:tc>
-      </w:tr>
-      <w:tr>
-        <w:tc>
-          <w:tcPr>
-            <w:tcW w:w="2405" w:type="dxa"/>
-          </w:tcPr>
-          <w:p>
-            <w:r>
-              <w:rPr>
-                <w:b/>
-                <w:sz w:val="24"/>
-                <w:szCs w:val="24"/>
-              </w:rPr>
-              <w:t>Propósito</w:t>
-            </w:r>
-            <w:r>
-              <w:rPr>
-                <w:b/>
-                <w:sz w:val="24"/>
-                <w:szCs w:val="24"/>
-              </w:rPr>
-              <w:t>:</w:t>
-            </w:r>
-          </w:p>
-        </w:tc>
-        <w:tc>
-          <w:tcPr>
-            <w:tcW w:w="6423" w:type="dxa"/>
-          </w:tcPr>
-          <w:p>
-            <w:pPr>
-              <w:rPr>
-                <w:sz w:val="24"/>
-                <w:szCs w:val="24"/>
-              </w:rPr>
-            </w:pPr>
-            <w:r>
-              <w:rPr>
-                <w:sz w:val="24"/>
-                <w:szCs w:val="24"/>
-              </w:rPr>
-              <w:t>Crear un usuario para ingresar y manipular el sistema.</w:t>
-            </w:r>
-          </w:p>
-        </w:tc>
-      </w:tr>
-      <w:tr>
-        <w:tc>
-          <w:tcPr>
-            <w:tcW w:w="2405" w:type="dxa"/>
-          </w:tcPr>
-          <w:p>
-            <w:r>
-              <w:rPr>
-                <w:b/>
-                <w:sz w:val="24"/>
-                <w:szCs w:val="24"/>
-              </w:rPr>
-              <w:t>Precondiciones:</w:t>
-            </w:r>
-          </w:p>
-        </w:tc>
-        <w:tc>
-          <w:tcPr>
-            <w:tcW w:w="6423" w:type="dxa"/>
-          </w:tcPr>
-          <w:p>
-            <w:pPr>
-              <w:pStyle w:val="Prrafodelista"/>
-              <w:numPr>
-                <w:ilvl w:val="0"/>
-                <w:numId w:val="25"/>
-              </w:numPr>
-              <w:spacing w:line="240" w:lineRule="auto"/>
-              <w:rPr>
-                <w:b/>
-                <w:sz w:val="24"/>
-                <w:szCs w:val="24"/>
-              </w:rPr>
-            </w:pPr>
-            <w:r>
-              <w:rPr>
-                <w:sz w:val="24"/>
-                <w:szCs w:val="24"/>
-              </w:rPr>
-              <w:t>Dirección</w:t>
-            </w:r>
-            <w:r>
-              <w:rPr>
-                <w:sz w:val="24"/>
-                <w:szCs w:val="24"/>
-              </w:rPr>
-              <w:t xml:space="preserve"> identificad</w:t>
-            </w:r>
-            <w:r>
-              <w:rPr>
-                <w:sz w:val="24"/>
-                <w:szCs w:val="24"/>
-              </w:rPr>
-              <w:t>o</w:t>
-            </w:r>
-            <w:r>
-              <w:rPr>
-                <w:sz w:val="24"/>
-                <w:szCs w:val="24"/>
-              </w:rPr>
-              <w:t xml:space="preserve"> como Usuario</w:t>
-            </w:r>
-            <w:r>
-              <w:rPr>
-                <w:b/>
-                <w:sz w:val="24"/>
-                <w:szCs w:val="24"/>
-              </w:rPr>
-              <w:t>.</w:t>
-            </w:r>
-          </w:p>
-        </w:tc>
-      </w:tr>
-      <w:tr>
-        <w:tc>
-          <w:tcPr>
-            <w:tcW w:w="2405" w:type="dxa"/>
-          </w:tcPr>
-          <w:p>
-            <w:r>
-              <w:rPr>
-                <w:b/>
-                <w:sz w:val="24"/>
-                <w:szCs w:val="24"/>
-              </w:rPr>
-              <w:t>Resumen:</w:t>
-            </w:r>
-          </w:p>
-        </w:tc>
-        <w:tc>
-          <w:tcPr>
-            <w:tcW w:w="6423" w:type="dxa"/>
-          </w:tcPr>
-          <w:p>
-            <w:pPr>
-              <w:jc w:val="both"/>
-              <w:rPr>
-                <w:sz w:val="24"/>
-                <w:szCs w:val="24"/>
-              </w:rPr>
-            </w:pPr>
-            <w:r>
-              <w:rPr>
-                <w:sz w:val="24"/>
-                <w:szCs w:val="24"/>
-              </w:rPr>
-              <w:t>El caso de</w:t>
-            </w:r>
-            <w:r>
-              <w:rPr>
-                <w:sz w:val="24"/>
-                <w:szCs w:val="24"/>
-              </w:rPr>
-              <w:t xml:space="preserve"> uso inicia cuando Dirección accede al sistema e ingresa una nueva persona que debe s</w:t>
-            </w:r>
-            <w:r>
-              <w:rPr>
-                <w:sz w:val="24"/>
-                <w:szCs w:val="24"/>
-              </w:rPr>
-              <w:t>er un funcionario de la empresa. Dirección procede a crear al nuevo usuario con un nombre de usuario único y una contraseña, y otorga a éste los permisos  acorde al rol que cumple en la empresa.</w:t>
-            </w:r>
-          </w:p>
-        </w:tc>
-      </w:tr>
-      <w:tr>
-        <w:tc>
-          <w:tcPr>
-            <w:tcW w:w="2405" w:type="dxa"/>
-          </w:tcPr>
-          <w:p>
-            <w:pPr>
-              <w:rPr>
-                <w:b/>
-                <w:sz w:val="24"/>
-                <w:szCs w:val="24"/>
-              </w:rPr>
-            </w:pPr>
-            <w:r>
-              <w:rPr>
-                <w:b/>
-                <w:sz w:val="24"/>
-                <w:szCs w:val="24"/>
-              </w:rPr>
-              <w:t>Tipo:</w:t>
-            </w:r>
-          </w:p>
-        </w:tc>
-        <w:tc>
-          <w:tcPr>
-            <w:tcW w:w="6423" w:type="dxa"/>
-          </w:tcPr>
-          <w:p>
-            <w:pPr>
-              <w:rPr>
-                <w:sz w:val="24"/>
-                <w:szCs w:val="24"/>
-              </w:rPr>
-            </w:pPr>
-            <w:r>
-              <w:rPr>
-                <w:sz w:val="24"/>
-                <w:szCs w:val="24"/>
-              </w:rPr>
-              <w:t>Primario.</w:t>
-            </w:r>
-          </w:p>
-        </w:tc>
-      </w:tr>
-      <w:tr>
-        <w:tc>
-          <w:tcPr>
-            <w:tcW w:w="2405" w:type="dxa"/>
-          </w:tcPr>
-          <w:p>
-            <w:pPr>
-              <w:rPr>
-                <w:b/>
-                <w:sz w:val="24"/>
-                <w:szCs w:val="24"/>
-              </w:rPr>
-            </w:pPr>
-            <w:r>
-              <w:rPr>
-                <w:b/>
-                <w:sz w:val="24"/>
-                <w:szCs w:val="24"/>
-              </w:rPr>
-              <w:t>Referencias Cruzadas:</w:t>
-            </w:r>
-          </w:p>
-        </w:tc>
-        <w:tc>
-          <w:tcPr>
-            <w:tcW w:w="6423" w:type="dxa"/>
-          </w:tcPr>
-          <w:p>
-            <w:pPr>
-              <w:rPr>
-                <w:sz w:val="24"/>
-                <w:szCs w:val="24"/>
-                <w:lang w:val="en-US"/>
-              </w:rPr>
-            </w:pPr>
-            <w:r>
-              <w:rPr>
-                <w:sz w:val="24"/>
-                <w:szCs w:val="24"/>
-                <w:lang w:val="en-US"/>
-              </w:rPr>
-              <w:t>REQ62, REQ63</w:t>
-            </w:r>
-            <w:r>
-              <w:rPr>
-                <w:sz w:val="24"/>
-                <w:szCs w:val="24"/>
-                <w:lang w:val="en-US"/>
-              </w:rPr>
-              <w:t>.</w:t>
-            </w:r>
-          </w:p>
-        </w:tc>
-      </w:tr>
-    </w:tbl>
-    <w:p>
-      <w:pPr>
-        <w:rPr>
-          <w:lang w:val="en-US"/>
-        </w:rPr>
-      </w:pPr>
-    </w:p>
-    <w:p>
-      <w:pPr>
-        <w:pStyle w:val="Ttulo3"/>
-        <w:spacing w:after="240"/>
-        <w:rPr>
-          <w:rFonts w:asciiTheme="minorHAnsi" w:hAnsiTheme="minorHAnsi"/>
-          <w:b/>
-          <w:color w:val="auto"/>
-        </w:rPr>
-      </w:pPr>
-      <w:r>
-        <w:rPr>
-          <w:rFonts w:asciiTheme="minorHAnsi" w:hAnsiTheme="minorHAnsi"/>
-          <w:b/>
-          <w:color w:val="auto"/>
-        </w:rPr>
-        <w:t>2.</w:t>
-      </w:r>
-      <w:r>
-        <w:rPr>
-          <w:rFonts w:asciiTheme="minorHAnsi" w:hAnsiTheme="minorHAnsi"/>
-          <w:b/>
-          <w:color w:val="auto"/>
-        </w:rPr>
-        <w:t>1</w:t>
-      </w:r>
-      <w:r>
-        <w:rPr>
-          <w:rFonts w:asciiTheme="minorHAnsi" w:hAnsiTheme="minorHAnsi"/>
-          <w:b/>
-          <w:color w:val="auto"/>
-        </w:rPr>
-        <w:t>6</w:t>
-      </w:r>
-      <w:r>
-        <w:rPr>
-          <w:rFonts w:asciiTheme="minorHAnsi" w:hAnsiTheme="minorHAnsi"/>
-          <w:b/>
-          <w:color w:val="auto"/>
-        </w:rPr>
-        <w:t>.2. Curso Normal de los Eventos:</w:t>
-      </w:r>
-    </w:p>
-    <w:tbl>
-      <w:tblPr>
-        <w:tblStyle w:val="Tablaconcuadrcula"/>
-        <w:tblW w:w="0" w:type="auto"/>
-        <w:tblLook w:val="04A0" w:firstRow="1" w:lastRow="0" w:firstColumn="1" w:lastColumn="0" w:noHBand="0" w:noVBand="1"/>
-      </w:tblPr>
-      <w:tblGrid>
-        <w:gridCol w:w="4414"/>
-        <w:gridCol w:w="4414"/>
-      </w:tblGrid>
-      <w:tr>
-        <w:tc>
-          <w:tcPr>
-            <w:tcW w:w="4414" w:type="dxa"/>
-          </w:tcPr>
-          <w:p>
-            <w:pPr>
-              <w:jc w:val="center"/>
-              <w:rPr>
-                <w:b/>
-                <w:sz w:val="24"/>
-                <w:szCs w:val="24"/>
-              </w:rPr>
-            </w:pPr>
-            <w:r>
-              <w:rPr>
-                <w:b/>
-                <w:sz w:val="24"/>
-                <w:szCs w:val="24"/>
-              </w:rPr>
-              <w:t>Actores</w:t>
-            </w:r>
-          </w:p>
-        </w:tc>
-        <w:tc>
-          <w:tcPr>
-            <w:tcW w:w="4414" w:type="dxa"/>
-          </w:tcPr>
-          <w:p>
-            <w:pPr>
-              <w:jc w:val="center"/>
-              <w:rPr>
-                <w:b/>
-                <w:sz w:val="24"/>
-                <w:szCs w:val="24"/>
-              </w:rPr>
-            </w:pPr>
-            <w:r>
-              <w:rPr>
-                <w:b/>
-                <w:sz w:val="24"/>
-                <w:szCs w:val="24"/>
-              </w:rPr>
-              <w:t>Sistema</w:t>
-            </w:r>
-          </w:p>
-        </w:tc>
-      </w:tr>
-      <w:tr>
-        <w:tc>
-          <w:tcPr>
-            <w:tcW w:w="4414" w:type="dxa"/>
-          </w:tcPr>
-          <w:p>
-            <w:pPr>
-              <w:jc w:val="both"/>
-              <w:rPr>
-                <w:sz w:val="24"/>
-                <w:szCs w:val="24"/>
-              </w:rPr>
-            </w:pPr>
-            <w:r>
-              <w:rPr>
-                <w:sz w:val="24"/>
-                <w:szCs w:val="24"/>
-              </w:rPr>
-              <w:t>1</w:t>
-            </w:r>
-            <w:r>
-              <w:rPr>
-                <w:sz w:val="24"/>
-                <w:szCs w:val="24"/>
-              </w:rPr>
-              <w:t>.</w:t>
-            </w:r>
-            <w:r>
-              <w:rPr>
-                <w:sz w:val="24"/>
-                <w:szCs w:val="24"/>
-              </w:rPr>
-              <w:t xml:space="preserve"> </w:t>
-            </w:r>
-            <w:r>
-              <w:rPr>
-                <w:sz w:val="24"/>
-                <w:szCs w:val="24"/>
-              </w:rPr>
-              <w:t>Dirección añade el nombre de usuario y contraseña del nuevo usuario</w:t>
-            </w:r>
-            <w:r>
-              <w:rPr>
-                <w:sz w:val="24"/>
-                <w:szCs w:val="24"/>
-              </w:rPr>
-              <w:t>.</w:t>
-            </w:r>
-          </w:p>
-        </w:tc>
-        <w:tc>
-          <w:tcPr>
-            <w:tcW w:w="4414" w:type="dxa"/>
-          </w:tcPr>
-          <w:p>
-            <w:pPr>
-              <w:jc w:val="both"/>
-              <w:rPr>
-                <w:sz w:val="24"/>
-                <w:szCs w:val="24"/>
-              </w:rPr>
-            </w:pPr>
-          </w:p>
-        </w:tc>
-      </w:tr>
-      <w:tr>
-        <w:tc>
-          <w:tcPr>
-            <w:tcW w:w="4414" w:type="dxa"/>
-          </w:tcPr>
-          <w:p>
-            <w:pPr>
-              <w:jc w:val="both"/>
-              <w:rPr>
-                <w:sz w:val="24"/>
-                <w:szCs w:val="24"/>
-              </w:rPr>
-            </w:pPr>
-          </w:p>
-        </w:tc>
-        <w:tc>
-          <w:tcPr>
-            <w:tcW w:w="4414" w:type="dxa"/>
-          </w:tcPr>
-          <w:p>
-            <w:pPr>
-              <w:jc w:val="both"/>
-              <w:rPr>
-                <w:sz w:val="24"/>
-                <w:szCs w:val="24"/>
-              </w:rPr>
-            </w:pPr>
-            <w:r>
-              <w:rPr>
-                <w:sz w:val="24"/>
-                <w:szCs w:val="24"/>
-              </w:rPr>
-              <w:t xml:space="preserve">2. </w:t>
-            </w:r>
-            <w:r>
-              <w:rPr>
-                <w:sz w:val="24"/>
-                <w:szCs w:val="24"/>
-              </w:rPr>
-              <w:t>Procesa tanto el nombre de usuario como la contraseña.</w:t>
-            </w:r>
-          </w:p>
-        </w:tc>
-      </w:tr>
-      <w:tr>
-        <w:tc>
-          <w:tcPr>
-            <w:tcW w:w="4414" w:type="dxa"/>
-          </w:tcPr>
-          <w:p>
-            <w:pPr>
-              <w:jc w:val="both"/>
-              <w:rPr>
-                <w:sz w:val="24"/>
-                <w:szCs w:val="24"/>
-              </w:rPr>
-            </w:pPr>
-            <w:r>
-              <w:rPr>
-                <w:sz w:val="24"/>
-                <w:szCs w:val="24"/>
-              </w:rPr>
-              <w:t xml:space="preserve">3. </w:t>
-            </w:r>
-            <w:r>
-              <w:rPr>
-                <w:sz w:val="24"/>
-                <w:szCs w:val="24"/>
-              </w:rPr>
-              <w:t>Direcci</w:t>
-            </w:r>
-            <w:r>
-              <w:rPr>
-                <w:sz w:val="24"/>
-                <w:szCs w:val="24"/>
-              </w:rPr>
-              <w:t>ón otorga los premisos correspondientes otorgados al nuevo usuario.</w:t>
-            </w:r>
-          </w:p>
-        </w:tc>
-        <w:tc>
-          <w:tcPr>
-            <w:tcW w:w="4414" w:type="dxa"/>
-          </w:tcPr>
-          <w:p>
-            <w:pPr>
-              <w:jc w:val="both"/>
-              <w:rPr>
-                <w:sz w:val="24"/>
-                <w:szCs w:val="24"/>
-              </w:rPr>
-            </w:pPr>
-          </w:p>
-        </w:tc>
-      </w:tr>
-      <w:tr>
-        <w:tc>
-          <w:tcPr>
-            <w:tcW w:w="4414" w:type="dxa"/>
-          </w:tcPr>
-          <w:p>
-            <w:pPr>
-              <w:jc w:val="both"/>
-              <w:rPr>
-                <w:sz w:val="24"/>
-                <w:szCs w:val="24"/>
-              </w:rPr>
-            </w:pPr>
-          </w:p>
-        </w:tc>
-        <w:tc>
-          <w:tcPr>
-            <w:tcW w:w="4414" w:type="dxa"/>
-          </w:tcPr>
-          <w:p>
-            <w:pPr>
-              <w:jc w:val="both"/>
-              <w:rPr>
-                <w:sz w:val="24"/>
-                <w:szCs w:val="24"/>
-              </w:rPr>
-            </w:pPr>
-            <w:r>
-              <w:rPr>
-                <w:sz w:val="24"/>
-                <w:szCs w:val="24"/>
-              </w:rPr>
-              <w:t>4. Se procesa los permisos otorgados al usuario</w:t>
-            </w:r>
-          </w:p>
-        </w:tc>
-      </w:tr>
-      <w:tr>
-        <w:tc>
-          <w:tcPr>
-            <w:tcW w:w="4414" w:type="dxa"/>
-          </w:tcPr>
-          <w:p>
-            <w:pPr>
-              <w:jc w:val="both"/>
-              <w:rPr>
-                <w:sz w:val="24"/>
-                <w:szCs w:val="24"/>
-              </w:rPr>
-            </w:pPr>
-          </w:p>
-        </w:tc>
-        <w:tc>
-          <w:tcPr>
-            <w:tcW w:w="4414" w:type="dxa"/>
-          </w:tcPr>
-          <w:p>
-            <w:pPr>
-              <w:jc w:val="both"/>
-              <w:rPr>
-                <w:sz w:val="24"/>
-                <w:szCs w:val="24"/>
-              </w:rPr>
-            </w:pPr>
-            <w:r>
-              <w:rPr>
-                <w:sz w:val="24"/>
-                <w:szCs w:val="24"/>
-              </w:rPr>
-              <w:t>5. Se crea el nuevo usuario.</w:t>
-            </w:r>
-          </w:p>
-        </w:tc>
-      </w:tr>
-    </w:tbl>
-    <w:p/>
-    <w:p>
-      <w:pPr>
-        <w:pStyle w:val="Ttulo3"/>
-        <w:spacing w:after="240"/>
-        <w:rPr>
-          <w:rFonts w:asciiTheme="minorHAnsi" w:hAnsiTheme="minorHAnsi"/>
-          <w:b/>
-          <w:color w:val="auto"/>
-        </w:rPr>
-      </w:pPr>
-      <w:r>
-        <w:rPr>
-          <w:rFonts w:asciiTheme="minorHAnsi" w:hAnsiTheme="minorHAnsi"/>
-          <w:b/>
-          <w:color w:val="auto"/>
-        </w:rPr>
-        <w:t>2</w:t>
-      </w:r>
-      <w:r>
-        <w:rPr>
-          <w:rFonts w:asciiTheme="minorHAnsi" w:hAnsiTheme="minorHAnsi"/>
-          <w:b/>
-          <w:color w:val="auto"/>
-        </w:rPr>
-        <w:t>.</w:t>
-      </w:r>
-      <w:r>
-        <w:rPr>
-          <w:rFonts w:asciiTheme="minorHAnsi" w:hAnsiTheme="minorHAnsi"/>
-          <w:b/>
-          <w:color w:val="auto"/>
-        </w:rPr>
-        <w:t>1</w:t>
-      </w:r>
-      <w:r>
-        <w:rPr>
-          <w:rFonts w:asciiTheme="minorHAnsi" w:hAnsiTheme="minorHAnsi"/>
-          <w:b/>
-          <w:color w:val="auto"/>
-        </w:rPr>
-        <w:t>6</w:t>
-      </w:r>
-      <w:r>
-        <w:rPr>
-          <w:rFonts w:asciiTheme="minorHAnsi" w:hAnsiTheme="minorHAnsi"/>
-          <w:b/>
-          <w:color w:val="auto"/>
-        </w:rPr>
-        <w:t>.3. Curso Alternativo de los Eventos:</w:t>
-      </w:r>
-    </w:p>
-    <w:tbl>
-      <w:tblPr>
-        <w:tblStyle w:val="Tablaconcuadrcula"/>
-        <w:tblW w:w="0" w:type="auto"/>
-        <w:tblLook w:val="04A0" w:firstRow="1" w:lastRow="0" w:firstColumn="1" w:lastColumn="0" w:noHBand="0" w:noVBand="1"/>
-      </w:tblPr>
-      <w:tblGrid>
-        <w:gridCol w:w="1129"/>
-        <w:gridCol w:w="3261"/>
-        <w:gridCol w:w="4438"/>
-      </w:tblGrid>
-      <w:tr>
-        <w:tc>
-          <w:tcPr>
-            <w:tcW w:w="1129" w:type="dxa"/>
-          </w:tcPr>
-          <w:p>
-            <w:pPr>
-              <w:rPr>
-                <w:sz w:val="24"/>
-                <w:szCs w:val="24"/>
-              </w:rPr>
-            </w:pPr>
-            <w:r>
-              <w:rPr>
-                <w:sz w:val="24"/>
-                <w:szCs w:val="24"/>
-              </w:rPr>
-              <w:t>Línea 2</w:t>
-            </w:r>
-          </w:p>
-        </w:tc>
-        <w:tc>
-          <w:tcPr>
-            <w:tcW w:w="3261" w:type="dxa"/>
-          </w:tcPr>
-          <w:p>
-            <w:pPr>
-              <w:jc w:val="both"/>
-              <w:rPr>
-                <w:sz w:val="24"/>
-                <w:szCs w:val="24"/>
-              </w:rPr>
-            </w:pPr>
-            <w:r>
-              <w:rPr>
-                <w:sz w:val="24"/>
-                <w:szCs w:val="24"/>
-              </w:rPr>
-              <w:t>El nombre de usuario entregado está siendo ocupado por otro usuario en este momento</w:t>
-            </w:r>
-          </w:p>
-        </w:tc>
-        <w:tc>
-          <w:tcPr>
-            <w:tcW w:w="4438" w:type="dxa"/>
-          </w:tcPr>
-          <w:p>
-            <w:pPr>
-              <w:jc w:val="both"/>
-              <w:rPr>
-                <w:sz w:val="24"/>
-                <w:szCs w:val="24"/>
-              </w:rPr>
-            </w:pPr>
-            <w:r>
-              <w:rPr>
-                <w:sz w:val="24"/>
-                <w:szCs w:val="24"/>
-              </w:rPr>
-              <w:t>Se reporta el error, se procede a volver a la ventana de ingreso de nuevo usuario.</w:t>
-            </w:r>
-          </w:p>
-        </w:tc>
-      </w:tr>
-      <w:tr>
-        <w:tc>
-          <w:tcPr>
-            <w:tcW w:w="1129" w:type="dxa"/>
-          </w:tcPr>
-          <w:p>
-            <w:pPr>
-              <w:rPr>
-                <w:sz w:val="24"/>
-                <w:szCs w:val="24"/>
-              </w:rPr>
-            </w:pPr>
-            <w:r>
-              <w:rPr>
-                <w:sz w:val="24"/>
-                <w:szCs w:val="24"/>
-              </w:rPr>
-              <w:t>Línea 5</w:t>
-            </w:r>
-          </w:p>
-        </w:tc>
-        <w:tc>
-          <w:tcPr>
-            <w:tcW w:w="3261" w:type="dxa"/>
-          </w:tcPr>
-          <w:p>
-            <w:pPr>
-              <w:jc w:val="both"/>
-              <w:rPr>
-                <w:sz w:val="24"/>
-                <w:szCs w:val="24"/>
-              </w:rPr>
-            </w:pPr>
-            <w:r>
-              <w:rPr>
-                <w:sz w:val="24"/>
-                <w:szCs w:val="24"/>
-              </w:rPr>
-              <w:t>El usuario creado no queda registrado en la base de datos</w:t>
-            </w:r>
-          </w:p>
-        </w:tc>
-        <w:tc>
-          <w:tcPr>
-            <w:tcW w:w="4438" w:type="dxa"/>
-          </w:tcPr>
-          <w:p>
-            <w:pPr>
-              <w:jc w:val="both"/>
-              <w:rPr>
-                <w:sz w:val="24"/>
-                <w:szCs w:val="24"/>
-              </w:rPr>
-            </w:pPr>
-            <w:r>
-              <w:rPr>
-                <w:sz w:val="24"/>
-                <w:szCs w:val="24"/>
-              </w:rPr>
-              <w:t>Se reporta el error, se procede a verificar los pasos anteriores verificando cu</w:t>
-            </w:r>
-            <w:r>
-              <w:rPr>
-                <w:sz w:val="24"/>
-                <w:szCs w:val="24"/>
-              </w:rPr>
-              <w:t>ál fue el error, procediendo a repetir los pasos anteriores.</w:t>
-            </w:r>
-          </w:p>
-        </w:tc>
-      </w:tr>
-    </w:tbl>
-    <w:p/>
-    <w:p>
-      <w:bookmarkStart w:id="71" w:name="_GoBack"/>
-      <w:bookmarkEnd w:id="71"/>
-    </w:p>
     <w:sectPr>
       <w:footerReference w:type="default" r:id="rId9"/>
       <w:pgSz w:w="12240" w:h="15840"/>
@@ -27881,7 +26924,7 @@
             <w:szCs w:val="26"/>
             <w:lang w:val="es-ES"/>
           </w:rPr>
-          <w:t>25</w:t>
+          <w:t>22</w:t>
         </w:r>
         <w:r>
           <w:rPr>
@@ -29757,10 +28800,10 @@
     </w:lvl>
   </w:abstractNum>
   <w:abstractNum w:abstractNumId="19">
-    <w:nsid w:val="6FA56CE1"/>
+    <w:nsid w:val="705B181F"/>
     <w:multiLevelType w:val="hybridMultilevel"/>
-    <w:tmpl w:val="657CE0A8"/>
-    <w:lvl w:ilvl="0" w:tplc="340A0011">
+    <w:tmpl w:val="10085DE8"/>
+    <w:lvl w:ilvl="0" w:tplc="F7CAB798">
       <w:start w:val="1"/>
       <w:numFmt w:val="decimal"/>
       <w:lvlText w:val="%1)"/>
@@ -29847,10 +28890,10 @@
     </w:lvl>
   </w:abstractNum>
   <w:abstractNum w:abstractNumId="20">
-    <w:nsid w:val="705B181F"/>
+    <w:nsid w:val="71297E58"/>
     <w:multiLevelType w:val="hybridMultilevel"/>
-    <w:tmpl w:val="10085DE8"/>
-    <w:lvl w:ilvl="0" w:tplc="F7CAB798">
+    <w:tmpl w:val="E5C44678"/>
+    <w:lvl w:ilvl="0" w:tplc="340A0011">
       <w:start w:val="1"/>
       <w:numFmt w:val="decimal"/>
       <w:lvlText w:val="%1)"/>
@@ -29937,10 +28980,236 @@
     </w:lvl>
   </w:abstractNum>
   <w:abstractNum w:abstractNumId="21">
-    <w:nsid w:val="71297E58"/>
+    <w:nsid w:val="74D15005"/>
     <w:multiLevelType w:val="hybridMultilevel"/>
-    <w:tmpl w:val="E5C44678"/>
-    <w:lvl w:ilvl="0" w:tplc="340A0011">
+    <w:tmpl w:val="4774846C"/>
+    <w:lvl w:ilvl="0" w:tplc="340A0001">
+      <w:start w:val="1"/>
+      <w:numFmt w:val="bullet"/>
+      <w:lvlText w:val=""/>
+      <w:lvlJc w:val="left"/>
+      <w:pPr>
+        <w:ind w:left="720" w:hanging="360"/>
+      </w:pPr>
+      <w:rPr>
+        <w:rFonts w:ascii="Symbol" w:hAnsi="Symbol" w:hint="default"/>
+      </w:rPr>
+    </w:lvl>
+    <w:lvl w:ilvl="1" w:tplc="340A0003">
+      <w:start w:val="1"/>
+      <w:numFmt w:val="bullet"/>
+      <w:lvlText w:val="o"/>
+      <w:lvlJc w:val="left"/>
+      <w:pPr>
+        <w:ind w:left="1440" w:hanging="360"/>
+      </w:pPr>
+      <w:rPr>
+        <w:rFonts w:ascii="Courier New" w:hAnsi="Courier New" w:cs="Courier New" w:hint="default"/>
+      </w:rPr>
+    </w:lvl>
+    <w:lvl w:ilvl="2" w:tplc="340A0005" w:tentative="1">
+      <w:start w:val="1"/>
+      <w:numFmt w:val="bullet"/>
+      <w:lvlText w:val=""/>
+      <w:lvlJc w:val="left"/>
+      <w:pPr>
+        <w:ind w:left="2160" w:hanging="360"/>
+      </w:pPr>
+      <w:rPr>
+        <w:rFonts w:ascii="Wingdings" w:hAnsi="Wingdings" w:hint="default"/>
+      </w:rPr>
+    </w:lvl>
+    <w:lvl w:ilvl="3" w:tplc="340A0001">
+      <w:start w:val="1"/>
+      <w:numFmt w:val="bullet"/>
+      <w:lvlText w:val=""/>
+      <w:lvlJc w:val="left"/>
+      <w:pPr>
+        <w:ind w:left="2880" w:hanging="360"/>
+      </w:pPr>
+      <w:rPr>
+        <w:rFonts w:ascii="Symbol" w:hAnsi="Symbol" w:hint="default"/>
+      </w:rPr>
+    </w:lvl>
+    <w:lvl w:ilvl="4" w:tplc="340A0003" w:tentative="1">
+      <w:start w:val="1"/>
+      <w:numFmt w:val="bullet"/>
+      <w:lvlText w:val="o"/>
+      <w:lvlJc w:val="left"/>
+      <w:pPr>
+        <w:ind w:left="3600" w:hanging="360"/>
+      </w:pPr>
+      <w:rPr>
+        <w:rFonts w:ascii="Courier New" w:hAnsi="Courier New" w:cs="Courier New" w:hint="default"/>
+      </w:rPr>
+    </w:lvl>
+    <w:lvl w:ilvl="5" w:tplc="340A0005" w:tentative="1">
+      <w:start w:val="1"/>
+      <w:numFmt w:val="bullet"/>
+      <w:lvlText w:val=""/>
+      <w:lvlJc w:val="left"/>
+      <w:pPr>
+        <w:ind w:left="4320" w:hanging="360"/>
+      </w:pPr>
+      <w:rPr>
+        <w:rFonts w:ascii="Wingdings" w:hAnsi="Wingdings" w:hint="default"/>
+      </w:rPr>
+    </w:lvl>
+    <w:lvl w:ilvl="6" w:tplc="340A0001">
+      <w:start w:val="1"/>
+      <w:numFmt w:val="bullet"/>
+      <w:lvlText w:val=""/>
+      <w:lvlJc w:val="left"/>
+      <w:pPr>
+        <w:ind w:left="5040" w:hanging="360"/>
+      </w:pPr>
+      <w:rPr>
+        <w:rFonts w:ascii="Symbol" w:hAnsi="Symbol" w:hint="default"/>
+      </w:rPr>
+    </w:lvl>
+    <w:lvl w:ilvl="7" w:tplc="340A0003" w:tentative="1">
+      <w:start w:val="1"/>
+      <w:numFmt w:val="bullet"/>
+      <w:lvlText w:val="o"/>
+      <w:lvlJc w:val="left"/>
+      <w:pPr>
+        <w:ind w:left="5760" w:hanging="360"/>
+      </w:pPr>
+      <w:rPr>
+        <w:rFonts w:ascii="Courier New" w:hAnsi="Courier New" w:cs="Courier New" w:hint="default"/>
+      </w:rPr>
+    </w:lvl>
+    <w:lvl w:ilvl="8" w:tplc="340A0005" w:tentative="1">
+      <w:start w:val="1"/>
+      <w:numFmt w:val="bullet"/>
+      <w:lvlText w:val=""/>
+      <w:lvlJc w:val="left"/>
+      <w:pPr>
+        <w:ind w:left="6480" w:hanging="360"/>
+      </w:pPr>
+      <w:rPr>
+        <w:rFonts w:ascii="Wingdings" w:hAnsi="Wingdings" w:hint="default"/>
+      </w:rPr>
+    </w:lvl>
+  </w:abstractNum>
+  <w:abstractNum w:abstractNumId="22">
+    <w:nsid w:val="766A020D"/>
+    <w:multiLevelType w:val="hybridMultilevel"/>
+    <w:tmpl w:val="98905518"/>
+    <w:lvl w:ilvl="0" w:tplc="340A0001">
+      <w:start w:val="1"/>
+      <w:numFmt w:val="bullet"/>
+      <w:lvlText w:val=""/>
+      <w:lvlJc w:val="left"/>
+      <w:pPr>
+        <w:ind w:left="720" w:hanging="360"/>
+      </w:pPr>
+      <w:rPr>
+        <w:rFonts w:ascii="Symbol" w:hAnsi="Symbol" w:hint="default"/>
+      </w:rPr>
+    </w:lvl>
+    <w:lvl w:ilvl="1" w:tplc="340A0003" w:tentative="1">
+      <w:start w:val="1"/>
+      <w:numFmt w:val="bullet"/>
+      <w:lvlText w:val="o"/>
+      <w:lvlJc w:val="left"/>
+      <w:pPr>
+        <w:ind w:left="1440" w:hanging="360"/>
+      </w:pPr>
+      <w:rPr>
+        <w:rFonts w:ascii="Courier New" w:hAnsi="Courier New" w:cs="Courier New" w:hint="default"/>
+      </w:rPr>
+    </w:lvl>
+    <w:lvl w:ilvl="2" w:tplc="340A0005" w:tentative="1">
+      <w:start w:val="1"/>
+      <w:numFmt w:val="bullet"/>
+      <w:lvlText w:val=""/>
+      <w:lvlJc w:val="left"/>
+      <w:pPr>
+        <w:ind w:left="2160" w:hanging="360"/>
+      </w:pPr>
+      <w:rPr>
+        <w:rFonts w:ascii="Wingdings" w:hAnsi="Wingdings" w:hint="default"/>
+      </w:rPr>
+    </w:lvl>
+    <w:lvl w:ilvl="3" w:tplc="340A0001" w:tentative="1">
+      <w:start w:val="1"/>
+      <w:numFmt w:val="bullet"/>
+      <w:lvlText w:val=""/>
+      <w:lvlJc w:val="left"/>
+      <w:pPr>
+        <w:ind w:left="2880" w:hanging="360"/>
+      </w:pPr>
+      <w:rPr>
+        <w:rFonts w:ascii="Symbol" w:hAnsi="Symbol" w:hint="default"/>
+      </w:rPr>
+    </w:lvl>
+    <w:lvl w:ilvl="4" w:tplc="340A0003" w:tentative="1">
+      <w:start w:val="1"/>
+      <w:numFmt w:val="bullet"/>
+      <w:lvlText w:val="o"/>
+      <w:lvlJc w:val="left"/>
+      <w:pPr>
+        <w:ind w:left="3600" w:hanging="360"/>
+      </w:pPr>
+      <w:rPr>
+        <w:rFonts w:ascii="Courier New" w:hAnsi="Courier New" w:cs="Courier New" w:hint="default"/>
+      </w:rPr>
+    </w:lvl>
+    <w:lvl w:ilvl="5" w:tplc="340A0005" w:tentative="1">
+      <w:start w:val="1"/>
+      <w:numFmt w:val="bullet"/>
+      <w:lvlText w:val=""/>
+      <w:lvlJc w:val="left"/>
+      <w:pPr>
+        <w:ind w:left="4320" w:hanging="360"/>
+      </w:pPr>
+      <w:rPr>
+        <w:rFonts w:ascii="Wingdings" w:hAnsi="Wingdings" w:hint="default"/>
+      </w:rPr>
+    </w:lvl>
+    <w:lvl w:ilvl="6" w:tplc="340A0001" w:tentative="1">
+      <w:start w:val="1"/>
+      <w:numFmt w:val="bullet"/>
+      <w:lvlText w:val=""/>
+      <w:lvlJc w:val="left"/>
+      <w:pPr>
+        <w:ind w:left="5040" w:hanging="360"/>
+      </w:pPr>
+      <w:rPr>
+        <w:rFonts w:ascii="Symbol" w:hAnsi="Symbol" w:hint="default"/>
+      </w:rPr>
+    </w:lvl>
+    <w:lvl w:ilvl="7" w:tplc="340A0003" w:tentative="1">
+      <w:start w:val="1"/>
+      <w:numFmt w:val="bullet"/>
+      <w:lvlText w:val="o"/>
+      <w:lvlJc w:val="left"/>
+      <w:pPr>
+        <w:ind w:left="5760" w:hanging="360"/>
+      </w:pPr>
+      <w:rPr>
+        <w:rFonts w:ascii="Courier New" w:hAnsi="Courier New" w:cs="Courier New" w:hint="default"/>
+      </w:rPr>
+    </w:lvl>
+    <w:lvl w:ilvl="8" w:tplc="340A0005" w:tentative="1">
+      <w:start w:val="1"/>
+      <w:numFmt w:val="bullet"/>
+      <w:lvlText w:val=""/>
+      <w:lvlJc w:val="left"/>
+      <w:pPr>
+        <w:ind w:left="6480" w:hanging="360"/>
+      </w:pPr>
+      <w:rPr>
+        <w:rFonts w:ascii="Wingdings" w:hAnsi="Wingdings" w:hint="default"/>
+      </w:rPr>
+    </w:lvl>
+  </w:abstractNum>
+  <w:abstractNum w:abstractNumId="23">
+    <w:nsid w:val="7AC47F53"/>
+    <w:multiLevelType w:val="hybridMultilevel"/>
+    <w:tmpl w:val="10085DE8"/>
+    <w:lvl w:ilvl="0" w:tplc="F7CAB798">
       <w:start w:val="1"/>
       <w:numFmt w:val="decimal"/>
       <w:lvlText w:val="%1)"/>
@@ -30026,327 +29295,11 @@
       </w:pPr>
     </w:lvl>
   </w:abstractNum>
-  <w:abstractNum w:abstractNumId="22">
-    <w:nsid w:val="74D15005"/>
-    <w:multiLevelType w:val="hybridMultilevel"/>
-    <w:tmpl w:val="4774846C"/>
-    <w:lvl w:ilvl="0" w:tplc="340A0001">
-      <w:start w:val="1"/>
-      <w:numFmt w:val="bullet"/>
-      <w:lvlText w:val=""/>
-      <w:lvlJc w:val="left"/>
-      <w:pPr>
-        <w:ind w:left="720" w:hanging="360"/>
-      </w:pPr>
-      <w:rPr>
-        <w:rFonts w:ascii="Symbol" w:hAnsi="Symbol" w:hint="default"/>
-      </w:rPr>
-    </w:lvl>
-    <w:lvl w:ilvl="1" w:tplc="340A0003">
-      <w:start w:val="1"/>
-      <w:numFmt w:val="bullet"/>
-      <w:lvlText w:val="o"/>
-      <w:lvlJc w:val="left"/>
-      <w:pPr>
-        <w:ind w:left="1440" w:hanging="360"/>
-      </w:pPr>
-      <w:rPr>
-        <w:rFonts w:ascii="Courier New" w:hAnsi="Courier New" w:cs="Courier New" w:hint="default"/>
-      </w:rPr>
-    </w:lvl>
-    <w:lvl w:ilvl="2" w:tplc="340A0005" w:tentative="1">
-      <w:start w:val="1"/>
-      <w:numFmt w:val="bullet"/>
-      <w:lvlText w:val=""/>
-      <w:lvlJc w:val="left"/>
-      <w:pPr>
-        <w:ind w:left="2160" w:hanging="360"/>
-      </w:pPr>
-      <w:rPr>
-        <w:rFonts w:ascii="Wingdings" w:hAnsi="Wingdings" w:hint="default"/>
-      </w:rPr>
-    </w:lvl>
-    <w:lvl w:ilvl="3" w:tplc="340A0001">
-      <w:start w:val="1"/>
-      <w:numFmt w:val="bullet"/>
-      <w:lvlText w:val=""/>
-      <w:lvlJc w:val="left"/>
-      <w:pPr>
-        <w:ind w:left="2880" w:hanging="360"/>
-      </w:pPr>
-      <w:rPr>
-        <w:rFonts w:ascii="Symbol" w:hAnsi="Symbol" w:hint="default"/>
-      </w:rPr>
-    </w:lvl>
-    <w:lvl w:ilvl="4" w:tplc="340A0003" w:tentative="1">
-      <w:start w:val="1"/>
-      <w:numFmt w:val="bullet"/>
-      <w:lvlText w:val="o"/>
-      <w:lvlJc w:val="left"/>
-      <w:pPr>
-        <w:ind w:left="3600" w:hanging="360"/>
-      </w:pPr>
-      <w:rPr>
-        <w:rFonts w:ascii="Courier New" w:hAnsi="Courier New" w:cs="Courier New" w:hint="default"/>
-      </w:rPr>
-    </w:lvl>
-    <w:lvl w:ilvl="5" w:tplc="340A0005" w:tentative="1">
-      <w:start w:val="1"/>
-      <w:numFmt w:val="bullet"/>
-      <w:lvlText w:val=""/>
-      <w:lvlJc w:val="left"/>
-      <w:pPr>
-        <w:ind w:left="4320" w:hanging="360"/>
-      </w:pPr>
-      <w:rPr>
-        <w:rFonts w:ascii="Wingdings" w:hAnsi="Wingdings" w:hint="default"/>
-      </w:rPr>
-    </w:lvl>
-    <w:lvl w:ilvl="6" w:tplc="340A0001">
-      <w:start w:val="1"/>
-      <w:numFmt w:val="bullet"/>
-      <w:lvlText w:val=""/>
-      <w:lvlJc w:val="left"/>
-      <w:pPr>
-        <w:ind w:left="5040" w:hanging="360"/>
-      </w:pPr>
-      <w:rPr>
-        <w:rFonts w:ascii="Symbol" w:hAnsi="Symbol" w:hint="default"/>
-      </w:rPr>
-    </w:lvl>
-    <w:lvl w:ilvl="7" w:tplc="340A0003" w:tentative="1">
-      <w:start w:val="1"/>
-      <w:numFmt w:val="bullet"/>
-      <w:lvlText w:val="o"/>
-      <w:lvlJc w:val="left"/>
-      <w:pPr>
-        <w:ind w:left="5760" w:hanging="360"/>
-      </w:pPr>
-      <w:rPr>
-        <w:rFonts w:ascii="Courier New" w:hAnsi="Courier New" w:cs="Courier New" w:hint="default"/>
-      </w:rPr>
-    </w:lvl>
-    <w:lvl w:ilvl="8" w:tplc="340A0005" w:tentative="1">
-      <w:start w:val="1"/>
-      <w:numFmt w:val="bullet"/>
-      <w:lvlText w:val=""/>
-      <w:lvlJc w:val="left"/>
-      <w:pPr>
-        <w:ind w:left="6480" w:hanging="360"/>
-      </w:pPr>
-      <w:rPr>
-        <w:rFonts w:ascii="Wingdings" w:hAnsi="Wingdings" w:hint="default"/>
-      </w:rPr>
-    </w:lvl>
-  </w:abstractNum>
-  <w:abstractNum w:abstractNumId="23">
-    <w:nsid w:val="766A020D"/>
-    <w:multiLevelType w:val="hybridMultilevel"/>
-    <w:tmpl w:val="98905518"/>
-    <w:lvl w:ilvl="0" w:tplc="340A0001">
-      <w:start w:val="1"/>
-      <w:numFmt w:val="bullet"/>
-      <w:lvlText w:val=""/>
-      <w:lvlJc w:val="left"/>
-      <w:pPr>
-        <w:ind w:left="720" w:hanging="360"/>
-      </w:pPr>
-      <w:rPr>
-        <w:rFonts w:ascii="Symbol" w:hAnsi="Symbol" w:hint="default"/>
-      </w:rPr>
-    </w:lvl>
-    <w:lvl w:ilvl="1" w:tplc="340A0003" w:tentative="1">
-      <w:start w:val="1"/>
-      <w:numFmt w:val="bullet"/>
-      <w:lvlText w:val="o"/>
-      <w:lvlJc w:val="left"/>
-      <w:pPr>
-        <w:ind w:left="1440" w:hanging="360"/>
-      </w:pPr>
-      <w:rPr>
-        <w:rFonts w:ascii="Courier New" w:hAnsi="Courier New" w:cs="Courier New" w:hint="default"/>
-      </w:rPr>
-    </w:lvl>
-    <w:lvl w:ilvl="2" w:tplc="340A0005" w:tentative="1">
-      <w:start w:val="1"/>
-      <w:numFmt w:val="bullet"/>
-      <w:lvlText w:val=""/>
-      <w:lvlJc w:val="left"/>
-      <w:pPr>
-        <w:ind w:left="2160" w:hanging="360"/>
-      </w:pPr>
-      <w:rPr>
-        <w:rFonts w:ascii="Wingdings" w:hAnsi="Wingdings" w:hint="default"/>
-      </w:rPr>
-    </w:lvl>
-    <w:lvl w:ilvl="3" w:tplc="340A0001" w:tentative="1">
-      <w:start w:val="1"/>
-      <w:numFmt w:val="bullet"/>
-      <w:lvlText w:val=""/>
-      <w:lvlJc w:val="left"/>
-      <w:pPr>
-        <w:ind w:left="2880" w:hanging="360"/>
-      </w:pPr>
-      <w:rPr>
-        <w:rFonts w:ascii="Symbol" w:hAnsi="Symbol" w:hint="default"/>
-      </w:rPr>
-    </w:lvl>
-    <w:lvl w:ilvl="4" w:tplc="340A0003" w:tentative="1">
-      <w:start w:val="1"/>
-      <w:numFmt w:val="bullet"/>
-      <w:lvlText w:val="o"/>
-      <w:lvlJc w:val="left"/>
-      <w:pPr>
-        <w:ind w:left="3600" w:hanging="360"/>
-      </w:pPr>
-      <w:rPr>
-        <w:rFonts w:ascii="Courier New" w:hAnsi="Courier New" w:cs="Courier New" w:hint="default"/>
-      </w:rPr>
-    </w:lvl>
-    <w:lvl w:ilvl="5" w:tplc="340A0005" w:tentative="1">
-      <w:start w:val="1"/>
-      <w:numFmt w:val="bullet"/>
-      <w:lvlText w:val=""/>
-      <w:lvlJc w:val="left"/>
-      <w:pPr>
-        <w:ind w:left="4320" w:hanging="360"/>
-      </w:pPr>
-      <w:rPr>
-        <w:rFonts w:ascii="Wingdings" w:hAnsi="Wingdings" w:hint="default"/>
-      </w:rPr>
-    </w:lvl>
-    <w:lvl w:ilvl="6" w:tplc="340A0001" w:tentative="1">
-      <w:start w:val="1"/>
-      <w:numFmt w:val="bullet"/>
-      <w:lvlText w:val=""/>
-      <w:lvlJc w:val="left"/>
-      <w:pPr>
-        <w:ind w:left="5040" w:hanging="360"/>
-      </w:pPr>
-      <w:rPr>
-        <w:rFonts w:ascii="Symbol" w:hAnsi="Symbol" w:hint="default"/>
-      </w:rPr>
-    </w:lvl>
-    <w:lvl w:ilvl="7" w:tplc="340A0003" w:tentative="1">
-      <w:start w:val="1"/>
-      <w:numFmt w:val="bullet"/>
-      <w:lvlText w:val="o"/>
-      <w:lvlJc w:val="left"/>
-      <w:pPr>
-        <w:ind w:left="5760" w:hanging="360"/>
-      </w:pPr>
-      <w:rPr>
-        <w:rFonts w:ascii="Courier New" w:hAnsi="Courier New" w:cs="Courier New" w:hint="default"/>
-      </w:rPr>
-    </w:lvl>
-    <w:lvl w:ilvl="8" w:tplc="340A0005" w:tentative="1">
-      <w:start w:val="1"/>
-      <w:numFmt w:val="bullet"/>
-      <w:lvlText w:val=""/>
-      <w:lvlJc w:val="left"/>
-      <w:pPr>
-        <w:ind w:left="6480" w:hanging="360"/>
-      </w:pPr>
-      <w:rPr>
-        <w:rFonts w:ascii="Wingdings" w:hAnsi="Wingdings" w:hint="default"/>
-      </w:rPr>
-    </w:lvl>
-  </w:abstractNum>
-  <w:abstractNum w:abstractNumId="24">
-    <w:nsid w:val="7AC47F53"/>
-    <w:multiLevelType w:val="hybridMultilevel"/>
-    <w:tmpl w:val="10085DE8"/>
-    <w:lvl w:ilvl="0" w:tplc="F7CAB798">
-      <w:start w:val="1"/>
-      <w:numFmt w:val="decimal"/>
-      <w:lvlText w:val="%1)"/>
-      <w:lvlJc w:val="left"/>
-      <w:pPr>
-        <w:ind w:left="720" w:hanging="360"/>
-      </w:pPr>
-      <w:rPr>
-        <w:rFonts w:hint="default"/>
-        <w:b w:val="0"/>
-      </w:rPr>
-    </w:lvl>
-    <w:lvl w:ilvl="1" w:tplc="340A0019" w:tentative="1">
-      <w:start w:val="1"/>
-      <w:numFmt w:val="lowerLetter"/>
-      <w:lvlText w:val="%2."/>
-      <w:lvlJc w:val="left"/>
-      <w:pPr>
-        <w:ind w:left="1440" w:hanging="360"/>
-      </w:pPr>
-    </w:lvl>
-    <w:lvl w:ilvl="2" w:tplc="340A001B" w:tentative="1">
-      <w:start w:val="1"/>
-      <w:numFmt w:val="lowerRoman"/>
-      <w:lvlText w:val="%3."/>
-      <w:lvlJc w:val="right"/>
-      <w:pPr>
-        <w:ind w:left="2160" w:hanging="180"/>
-      </w:pPr>
-    </w:lvl>
-    <w:lvl w:ilvl="3" w:tplc="340A000F" w:tentative="1">
-      <w:start w:val="1"/>
-      <w:numFmt w:val="decimal"/>
-      <w:lvlText w:val="%4."/>
-      <w:lvlJc w:val="left"/>
-      <w:pPr>
-        <w:ind w:left="2880" w:hanging="360"/>
-      </w:pPr>
-    </w:lvl>
-    <w:lvl w:ilvl="4" w:tplc="340A0019" w:tentative="1">
-      <w:start w:val="1"/>
-      <w:numFmt w:val="lowerLetter"/>
-      <w:lvlText w:val="%5."/>
-      <w:lvlJc w:val="left"/>
-      <w:pPr>
-        <w:ind w:left="3600" w:hanging="360"/>
-      </w:pPr>
-    </w:lvl>
-    <w:lvl w:ilvl="5" w:tplc="340A001B" w:tentative="1">
-      <w:start w:val="1"/>
-      <w:numFmt w:val="lowerRoman"/>
-      <w:lvlText w:val="%6."/>
-      <w:lvlJc w:val="right"/>
-      <w:pPr>
-        <w:ind w:left="4320" w:hanging="180"/>
-      </w:pPr>
-    </w:lvl>
-    <w:lvl w:ilvl="6" w:tplc="340A000F" w:tentative="1">
-      <w:start w:val="1"/>
-      <w:numFmt w:val="decimal"/>
-      <w:lvlText w:val="%7."/>
-      <w:lvlJc w:val="left"/>
-      <w:pPr>
-        <w:ind w:left="5040" w:hanging="360"/>
-      </w:pPr>
-    </w:lvl>
-    <w:lvl w:ilvl="7" w:tplc="340A0019" w:tentative="1">
-      <w:start w:val="1"/>
-      <w:numFmt w:val="lowerLetter"/>
-      <w:lvlText w:val="%8."/>
-      <w:lvlJc w:val="left"/>
-      <w:pPr>
-        <w:ind w:left="5760" w:hanging="360"/>
-      </w:pPr>
-    </w:lvl>
-    <w:lvl w:ilvl="8" w:tplc="340A001B" w:tentative="1">
-      <w:start w:val="1"/>
-      <w:numFmt w:val="lowerRoman"/>
-      <w:lvlText w:val="%9."/>
-      <w:lvlJc w:val="right"/>
-      <w:pPr>
-        <w:ind w:left="6480" w:hanging="180"/>
-      </w:pPr>
-    </w:lvl>
-  </w:abstractNum>
   <w:num w:numId="1">
     <w:abstractNumId w:val="11"/>
   </w:num>
   <w:num w:numId="2">
-    <w:abstractNumId w:val="23"/>
+    <w:abstractNumId w:val="22"/>
   </w:num>
   <w:num w:numId="3">
     <w:abstractNumId w:val="5"/>
@@ -30358,16 +29311,16 @@
     <w:abstractNumId w:val="8"/>
   </w:num>
   <w:num w:numId="6">
-    <w:abstractNumId w:val="22"/>
+    <w:abstractNumId w:val="21"/>
   </w:num>
   <w:num w:numId="7">
     <w:abstractNumId w:val="12"/>
   </w:num>
   <w:num w:numId="8">
-    <w:abstractNumId w:val="24"/>
+    <w:abstractNumId w:val="23"/>
   </w:num>
   <w:num w:numId="9">
-    <w:abstractNumId w:val="20"/>
+    <w:abstractNumId w:val="19"/>
   </w:num>
   <w:num w:numId="10">
     <w:abstractNumId w:val="10"/>
@@ -30376,7 +29329,7 @@
     <w:abstractNumId w:val="16"/>
   </w:num>
   <w:num w:numId="12">
-    <w:abstractNumId w:val="21"/>
+    <w:abstractNumId w:val="20"/>
   </w:num>
   <w:num w:numId="13">
     <w:abstractNumId w:val="18"/>
@@ -30413,9 +29366,6 @@
   </w:num>
   <w:num w:numId="24">
     <w:abstractNumId w:val="14"/>
-  </w:num>
-  <w:num w:numId="25">
-    <w:abstractNumId w:val="19"/>
   </w:num>
   <w:numIdMacAtCleanup w:val="18"/>
 </w:numbering>
@@ -31157,6 +30107,7 @@
       <w:spacing w:after="0" w:line="240" w:lineRule="auto"/>
     </w:pPr>
     <w:tblPr>
+      <w:tblInd w:w="0" w:type="dxa"/>
       <w:tblBorders>
         <w:top w:val="single" w:sz="4" w:space="0" w:color="auto"/>
         <w:left w:val="single" w:sz="4" w:space="0" w:color="auto"/>
@@ -31165,6 +30116,12 @@
         <w:insideH w:val="single" w:sz="4" w:space="0" w:color="auto"/>
         <w:insideV w:val="single" w:sz="4" w:space="0" w:color="auto"/>
       </w:tblBorders>
+      <w:tblCellMar>
+        <w:top w:w="0" w:type="dxa"/>
+        <w:left w:w="108" w:type="dxa"/>
+        <w:bottom w:w="0" w:type="dxa"/>
+        <w:right w:w="108" w:type="dxa"/>
+      </w:tblCellMar>
     </w:tblPr>
   </w:style>
   <w:style w:type="paragraph" w:styleId="Sinespaciado">
@@ -31186,6 +30143,7 @@
       <w:spacing w:after="0" w:line="240" w:lineRule="auto"/>
     </w:pPr>
     <w:tblPr>
+      <w:tblInd w:w="0" w:type="dxa"/>
       <w:tblBorders>
         <w:top w:val="single" w:sz="4" w:space="0" w:color="auto"/>
         <w:left w:val="single" w:sz="4" w:space="0" w:color="auto"/>
@@ -31194,6 +30152,12 @@
         <w:insideH w:val="single" w:sz="4" w:space="0" w:color="auto"/>
         <w:insideV w:val="single" w:sz="4" w:space="0" w:color="auto"/>
       </w:tblBorders>
+      <w:tblCellMar>
+        <w:top w:w="0" w:type="dxa"/>
+        <w:left w:w="108" w:type="dxa"/>
+        <w:bottom w:w="0" w:type="dxa"/>
+        <w:right w:w="108" w:type="dxa"/>
+      </w:tblCellMar>
     </w:tblPr>
   </w:style>
   <w:style w:type="paragraph" w:styleId="TDC4">
@@ -31611,7 +30575,7 @@
 </file>
 
 <file path=customXml/itemProps1.xml><?xml version="1.0" encoding="utf-8"?>
-<ds:datastoreItem xmlns:ds="http://schemas.openxmlformats.org/officeDocument/2006/customXml" ds:itemID="{CB9DFE0D-ADF5-4592-8F8F-1C1F92559E1D}">
+<ds:datastoreItem xmlns:ds="http://schemas.openxmlformats.org/officeDocument/2006/customXml" ds:itemID="{908FB49C-85CD-4BC4-B8D2-6A67274FF7ED}">
   <ds:schemaRefs>
     <ds:schemaRef ds:uri="http://schemas.openxmlformats.org/officeDocument/2006/bibliography"/>
   </ds:schemaRefs>

--- a/Analisis/Analisis Casos de Uso/Analisis_Casos_de_Uso.docx
+++ b/Analisis/Analisis Casos de Uso/Analisis_Casos_de_Uso.docx
@@ -372,7 +372,7 @@
               <w:b w:val="0"/>
               <w:sz w:val="22"/>
               <w:szCs w:val="22"/>
-              <w:lang w:eastAsia="es-CL"/>
+              <w:lang w:eastAsia="ja-JP"/>
             </w:rPr>
           </w:pPr>
           <w:r>
@@ -384,22 +384,142 @@
           <w:r>
             <w:fldChar w:fldCharType="separate"/>
           </w:r>
-          <w:hyperlink w:anchor="_Toc393444048" w:history="1">
+          <w:bookmarkStart w:id="0" w:name="_GoBack"/>
+          <w:bookmarkEnd w:id="0"/>
+          <w:r>
+            <w:rPr>
+              <w:rStyle w:val="Hipervnculo"/>
+            </w:rPr>
+            <w:fldChar w:fldCharType="begin"/>
+          </w:r>
+          <w:r>
+            <w:rPr>
+              <w:rStyle w:val="Hipervnculo"/>
+            </w:rPr>
+            <w:instrText xml:space="preserve"> </w:instrText>
+          </w:r>
+          <w:r>
+            <w:instrText>HYPERLINK \l "_Toc400399434"</w:instrText>
+          </w:r>
+          <w:r>
+            <w:rPr>
+              <w:rStyle w:val="Hipervnculo"/>
+            </w:rPr>
+            <w:instrText xml:space="preserve"> </w:instrText>
+          </w:r>
+          <w:r>
+            <w:rPr>
+              <w:rStyle w:val="Hipervnculo"/>
+            </w:rPr>
+          </w:r>
+          <w:r>
+            <w:rPr>
+              <w:rStyle w:val="Hipervnculo"/>
+            </w:rPr>
+            <w:fldChar w:fldCharType="separate"/>
+          </w:r>
+          <w:r>
+            <w:rPr>
+              <w:rStyle w:val="Hipervnculo"/>
+              <w:rFonts w:eastAsiaTheme="majorEastAsia" w:cstheme="majorBidi"/>
+            </w:rPr>
+            <w:t>1. Introducción:</w:t>
+          </w:r>
+          <w:r>
+            <w:rPr>
+              <w:webHidden/>
+            </w:rPr>
+            <w:tab/>
+          </w:r>
+          <w:r>
+            <w:rPr>
+              <w:webHidden/>
+            </w:rPr>
+            <w:fldChar w:fldCharType="begin"/>
+          </w:r>
+          <w:r>
+            <w:rPr>
+              <w:webHidden/>
+            </w:rPr>
+            <w:instrText xml:space="preserve"> PAGEREF _Toc400399434 \h </w:instrText>
+          </w:r>
+          <w:r>
+            <w:rPr>
+              <w:webHidden/>
+            </w:rPr>
+          </w:r>
+          <w:r>
+            <w:rPr>
+              <w:webHidden/>
+            </w:rPr>
+            <w:fldChar w:fldCharType="separate"/>
+          </w:r>
+          <w:r>
+            <w:rPr>
+              <w:webHidden/>
+            </w:rPr>
+            <w:t>4</w:t>
+          </w:r>
+          <w:r>
+            <w:rPr>
+              <w:webHidden/>
+            </w:rPr>
+            <w:fldChar w:fldCharType="end"/>
+          </w:r>
+          <w:r>
+            <w:rPr>
+              <w:rStyle w:val="Hipervnculo"/>
+            </w:rPr>
+            <w:fldChar w:fldCharType="end"/>
+          </w:r>
+        </w:p>
+        <w:p>
+          <w:pPr>
+            <w:pStyle w:val="TDC2"/>
+            <w:tabs>
+              <w:tab w:val="left" w:pos="880"/>
+            </w:tabs>
+            <w:rPr>
+              <w:rFonts w:eastAsiaTheme="minorEastAsia"/>
+              <w:b w:val="0"/>
+              <w:sz w:val="22"/>
+              <w:szCs w:val="22"/>
+              <w:lang w:eastAsia="ja-JP"/>
+            </w:rPr>
+          </w:pPr>
+          <w:hyperlink w:anchor="_Toc400399435" w:history="1">
             <w:r>
               <w:rPr>
                 <w:rStyle w:val="Hipervnculo"/>
                 <w:rFonts w:eastAsiaTheme="majorEastAsia" w:cstheme="majorBidi"/>
               </w:rPr>
-              <w:t>1. Introducción:</w:t>
-            </w:r>
-            <w:r>
-              <w:rPr>
-                <w:webHidden/>
+              <w:t>1.1.</w:t>
+            </w:r>
+            <w:r>
+              <w:rPr>
+                <w:rFonts w:eastAsiaTheme="minorEastAsia"/>
+                <w:b w:val="0"/>
+                <w:sz w:val="22"/>
+                <w:szCs w:val="22"/>
+                <w:lang w:eastAsia="ja-JP"/>
               </w:rPr>
               <w:tab/>
             </w:r>
             <w:r>
               <w:rPr>
+                <w:rStyle w:val="Hipervnculo"/>
+                <w:rFonts w:eastAsiaTheme="majorEastAsia" w:cstheme="majorBidi"/>
+              </w:rPr>
+              <w:t>Ámbito de los casos de uso.</w:t>
+            </w:r>
+            <w:r>
+              <w:rPr>
+                <w:webHidden/>
+              </w:rPr>
+              <w:tab/>
+            </w:r>
+            <w:r>
+              <w:rPr>
                 <w:webHidden/>
               </w:rPr>
               <w:fldChar w:fldCharType="begin"/>
@@ -408,7 +528,7 @@
               <w:rPr>
                 <w:webHidden/>
               </w:rPr>
-              <w:instrText xml:space="preserve"> PAGEREF _Toc393444048 \h </w:instrText>
+              <w:instrText xml:space="preserve"> PAGEREF _Toc400399435 \h </w:instrText>
             </w:r>
             <w:r>
               <w:rPr>
@@ -429,6 +549,186 @@
             </w:r>
             <w:r>
               <w:rPr>
+                <w:webHidden/>
+              </w:rPr>
+              <w:fldChar w:fldCharType="end"/>
+            </w:r>
+          </w:hyperlink>
+        </w:p>
+        <w:p>
+          <w:pPr>
+            <w:pStyle w:val="TDC3"/>
+            <w:tabs>
+              <w:tab w:val="left" w:pos="1320"/>
+              <w:tab w:val="right" w:leader="dot" w:pos="8828"/>
+            </w:tabs>
+            <w:rPr>
+              <w:rFonts w:eastAsiaTheme="minorEastAsia"/>
+              <w:noProof/>
+              <w:lang w:eastAsia="ja-JP"/>
+            </w:rPr>
+          </w:pPr>
+          <w:hyperlink w:anchor="_Toc400399436" w:history="1">
+            <w:r>
+              <w:rPr>
+                <w:rStyle w:val="Hipervnculo"/>
+                <w:rFonts w:eastAsiaTheme="majorEastAsia" w:cstheme="majorBidi"/>
+                <w:b/>
+                <w:noProof/>
+              </w:rPr>
+              <w:t>1.1.1.</w:t>
+            </w:r>
+            <w:r>
+              <w:rPr>
+                <w:rFonts w:eastAsiaTheme="minorEastAsia"/>
+                <w:noProof/>
+                <w:lang w:eastAsia="ja-JP"/>
+              </w:rPr>
+              <w:tab/>
+            </w:r>
+            <w:r>
+              <w:rPr>
+                <w:rStyle w:val="Hipervnculo"/>
+                <w:rFonts w:eastAsiaTheme="majorEastAsia" w:cstheme="majorBidi"/>
+                <w:b/>
+                <w:noProof/>
+              </w:rPr>
+              <w:t>Análisis:</w:t>
+            </w:r>
+            <w:r>
+              <w:rPr>
+                <w:noProof/>
+                <w:webHidden/>
+              </w:rPr>
+              <w:tab/>
+            </w:r>
+            <w:r>
+              <w:rPr>
+                <w:noProof/>
+                <w:webHidden/>
+              </w:rPr>
+              <w:fldChar w:fldCharType="begin"/>
+            </w:r>
+            <w:r>
+              <w:rPr>
+                <w:noProof/>
+                <w:webHidden/>
+              </w:rPr>
+              <w:instrText xml:space="preserve"> PAGEREF _Toc400399436 \h </w:instrText>
+            </w:r>
+            <w:r>
+              <w:rPr>
+                <w:noProof/>
+                <w:webHidden/>
+              </w:rPr>
+            </w:r>
+            <w:r>
+              <w:rPr>
+                <w:noProof/>
+                <w:webHidden/>
+              </w:rPr>
+              <w:fldChar w:fldCharType="separate"/>
+            </w:r>
+            <w:r>
+              <w:rPr>
+                <w:noProof/>
+                <w:webHidden/>
+              </w:rPr>
+              <w:t>4</w:t>
+            </w:r>
+            <w:r>
+              <w:rPr>
+                <w:noProof/>
+                <w:webHidden/>
+              </w:rPr>
+              <w:fldChar w:fldCharType="end"/>
+            </w:r>
+          </w:hyperlink>
+        </w:p>
+        <w:p>
+          <w:pPr>
+            <w:pStyle w:val="TDC3"/>
+            <w:tabs>
+              <w:tab w:val="left" w:pos="1320"/>
+              <w:tab w:val="right" w:leader="dot" w:pos="8828"/>
+            </w:tabs>
+            <w:rPr>
+              <w:rFonts w:eastAsiaTheme="minorEastAsia"/>
+              <w:noProof/>
+              <w:lang w:eastAsia="ja-JP"/>
+            </w:rPr>
+          </w:pPr>
+          <w:hyperlink w:anchor="_Toc400399437" w:history="1">
+            <w:r>
+              <w:rPr>
+                <w:rStyle w:val="Hipervnculo"/>
+                <w:rFonts w:eastAsiaTheme="majorEastAsia" w:cstheme="majorBidi"/>
+                <w:b/>
+                <w:noProof/>
+              </w:rPr>
+              <w:t>1.1.2.</w:t>
+            </w:r>
+            <w:r>
+              <w:rPr>
+                <w:rFonts w:eastAsiaTheme="minorEastAsia"/>
+                <w:noProof/>
+                <w:lang w:eastAsia="ja-JP"/>
+              </w:rPr>
+              <w:tab/>
+            </w:r>
+            <w:r>
+              <w:rPr>
+                <w:rStyle w:val="Hipervnculo"/>
+                <w:rFonts w:eastAsiaTheme="majorEastAsia" w:cstheme="majorBidi"/>
+                <w:b/>
+                <w:noProof/>
+              </w:rPr>
+              <w:t>Diseño:</w:t>
+            </w:r>
+            <w:r>
+              <w:rPr>
+                <w:noProof/>
+                <w:webHidden/>
+              </w:rPr>
+              <w:tab/>
+            </w:r>
+            <w:r>
+              <w:rPr>
+                <w:noProof/>
+                <w:webHidden/>
+              </w:rPr>
+              <w:fldChar w:fldCharType="begin"/>
+            </w:r>
+            <w:r>
+              <w:rPr>
+                <w:noProof/>
+                <w:webHidden/>
+              </w:rPr>
+              <w:instrText xml:space="preserve"> PAGEREF _Toc400399437 \h </w:instrText>
+            </w:r>
+            <w:r>
+              <w:rPr>
+                <w:noProof/>
+                <w:webHidden/>
+              </w:rPr>
+            </w:r>
+            <w:r>
+              <w:rPr>
+                <w:noProof/>
+                <w:webHidden/>
+              </w:rPr>
+              <w:fldChar w:fldCharType="separate"/>
+            </w:r>
+            <w:r>
+              <w:rPr>
+                <w:noProof/>
+                <w:webHidden/>
+              </w:rPr>
+              <w:t>5</w:t>
+            </w:r>
+            <w:r>
+              <w:rPr>
+                <w:noProof/>
                 <w:webHidden/>
               </w:rPr>
               <w:fldChar w:fldCharType="end"/>
@@ -446,16 +746,16 @@
               <w:b w:val="0"/>
               <w:sz w:val="22"/>
               <w:szCs w:val="22"/>
-              <w:lang w:eastAsia="es-CL"/>
+              <w:lang w:eastAsia="ja-JP"/>
             </w:rPr>
           </w:pPr>
-          <w:hyperlink w:anchor="_Toc393444049" w:history="1">
+          <w:hyperlink w:anchor="_Toc400399438" w:history="1">
             <w:r>
               <w:rPr>
                 <w:rStyle w:val="Hipervnculo"/>
                 <w:rFonts w:eastAsiaTheme="majorEastAsia" w:cstheme="majorBidi"/>
               </w:rPr>
-              <w:t>1.1.</w:t>
+              <w:t>1.2.</w:t>
             </w:r>
             <w:r>
               <w:rPr>
@@ -463,7 +763,7 @@
                 <w:b w:val="0"/>
                 <w:sz w:val="22"/>
                 <w:szCs w:val="22"/>
-                <w:lang w:eastAsia="es-CL"/>
+                <w:lang w:eastAsia="ja-JP"/>
               </w:rPr>
               <w:tab/>
             </w:r>
@@ -472,7 +772,7 @@
                 <w:rStyle w:val="Hipervnculo"/>
                 <w:rFonts w:eastAsiaTheme="majorEastAsia" w:cstheme="majorBidi"/>
               </w:rPr>
-              <w:t>Ámbito de los casos de uso.</w:t>
+              <w:t>Análisis de los casos de Uso.</w:t>
             </w:r>
             <w:r>
               <w:rPr>
@@ -490,269 +790,7 @@
               <w:rPr>
                 <w:webHidden/>
               </w:rPr>
-              <w:instrText xml:space="preserve"> PAGEREF _Toc393444049 \h </w:instrText>
-            </w:r>
-            <w:r>
-              <w:rPr>
-                <w:webHidden/>
-              </w:rPr>
-            </w:r>
-            <w:r>
-              <w:rPr>
-                <w:webHidden/>
-              </w:rPr>
-              <w:fldChar w:fldCharType="separate"/>
-            </w:r>
-            <w:r>
-              <w:rPr>
-                <w:webHidden/>
-              </w:rPr>
-              <w:t>4</w:t>
-            </w:r>
-            <w:r>
-              <w:rPr>
-                <w:webHidden/>
-              </w:rPr>
-              <w:fldChar w:fldCharType="end"/>
-            </w:r>
-          </w:hyperlink>
-        </w:p>
-        <w:p>
-          <w:pPr>
-            <w:pStyle w:val="TDC3"/>
-            <w:tabs>
-              <w:tab w:val="left" w:pos="1320"/>
-              <w:tab w:val="right" w:leader="dot" w:pos="8828"/>
-            </w:tabs>
-            <w:rPr>
-              <w:rFonts w:eastAsiaTheme="minorEastAsia"/>
-              <w:noProof/>
-              <w:lang w:eastAsia="es-CL"/>
-            </w:rPr>
-          </w:pPr>
-          <w:hyperlink w:anchor="_Toc393444050" w:history="1">
-            <w:r>
-              <w:rPr>
-                <w:rStyle w:val="Hipervnculo"/>
-                <w:rFonts w:eastAsiaTheme="majorEastAsia" w:cstheme="majorBidi"/>
-                <w:b/>
-                <w:noProof/>
-              </w:rPr>
-              <w:t>1.1.1.</w:t>
-            </w:r>
-            <w:r>
-              <w:rPr>
-                <w:rFonts w:eastAsiaTheme="minorEastAsia"/>
-                <w:noProof/>
-                <w:lang w:eastAsia="es-CL"/>
-              </w:rPr>
-              <w:tab/>
-            </w:r>
-            <w:r>
-              <w:rPr>
-                <w:rStyle w:val="Hipervnculo"/>
-                <w:rFonts w:eastAsiaTheme="majorEastAsia" w:cstheme="majorBidi"/>
-                <w:b/>
-                <w:noProof/>
-              </w:rPr>
-              <w:t>Análisis:</w:t>
-            </w:r>
-            <w:r>
-              <w:rPr>
-                <w:noProof/>
-                <w:webHidden/>
-              </w:rPr>
-              <w:tab/>
-            </w:r>
-            <w:r>
-              <w:rPr>
-                <w:noProof/>
-                <w:webHidden/>
-              </w:rPr>
-              <w:fldChar w:fldCharType="begin"/>
-            </w:r>
-            <w:r>
-              <w:rPr>
-                <w:noProof/>
-                <w:webHidden/>
-              </w:rPr>
-              <w:instrText xml:space="preserve"> PAGEREF _Toc393444050 \h </w:instrText>
-            </w:r>
-            <w:r>
-              <w:rPr>
-                <w:noProof/>
-                <w:webHidden/>
-              </w:rPr>
-            </w:r>
-            <w:r>
-              <w:rPr>
-                <w:noProof/>
-                <w:webHidden/>
-              </w:rPr>
-              <w:fldChar w:fldCharType="separate"/>
-            </w:r>
-            <w:r>
-              <w:rPr>
-                <w:noProof/>
-                <w:webHidden/>
-              </w:rPr>
-              <w:t>4</w:t>
-            </w:r>
-            <w:r>
-              <w:rPr>
-                <w:noProof/>
-                <w:webHidden/>
-              </w:rPr>
-              <w:fldChar w:fldCharType="end"/>
-            </w:r>
-          </w:hyperlink>
-        </w:p>
-        <w:p>
-          <w:pPr>
-            <w:pStyle w:val="TDC3"/>
-            <w:tabs>
-              <w:tab w:val="left" w:pos="1320"/>
-              <w:tab w:val="right" w:leader="dot" w:pos="8828"/>
-            </w:tabs>
-            <w:rPr>
-              <w:rFonts w:eastAsiaTheme="minorEastAsia"/>
-              <w:noProof/>
-              <w:lang w:eastAsia="es-CL"/>
-            </w:rPr>
-          </w:pPr>
-          <w:hyperlink w:anchor="_Toc393444051" w:history="1">
-            <w:r>
-              <w:rPr>
-                <w:rStyle w:val="Hipervnculo"/>
-                <w:rFonts w:eastAsiaTheme="majorEastAsia" w:cstheme="majorBidi"/>
-                <w:b/>
-                <w:noProof/>
-              </w:rPr>
-              <w:t>1.1.2.</w:t>
-            </w:r>
-            <w:r>
-              <w:rPr>
-                <w:rFonts w:eastAsiaTheme="minorEastAsia"/>
-                <w:noProof/>
-                <w:lang w:eastAsia="es-CL"/>
-              </w:rPr>
-              <w:tab/>
-            </w:r>
-            <w:r>
-              <w:rPr>
-                <w:rStyle w:val="Hipervnculo"/>
-                <w:rFonts w:eastAsiaTheme="majorEastAsia" w:cstheme="majorBidi"/>
-                <w:b/>
-                <w:noProof/>
-              </w:rPr>
-              <w:t>Diseño:</w:t>
-            </w:r>
-            <w:r>
-              <w:rPr>
-                <w:noProof/>
-                <w:webHidden/>
-              </w:rPr>
-              <w:tab/>
-            </w:r>
-            <w:r>
-              <w:rPr>
-                <w:noProof/>
-                <w:webHidden/>
-              </w:rPr>
-              <w:fldChar w:fldCharType="begin"/>
-            </w:r>
-            <w:r>
-              <w:rPr>
-                <w:noProof/>
-                <w:webHidden/>
-              </w:rPr>
-              <w:instrText xml:space="preserve"> PAGEREF _Toc393444051 \h </w:instrText>
-            </w:r>
-            <w:r>
-              <w:rPr>
-                <w:noProof/>
-                <w:webHidden/>
-              </w:rPr>
-            </w:r>
-            <w:r>
-              <w:rPr>
-                <w:noProof/>
-                <w:webHidden/>
-              </w:rPr>
-              <w:fldChar w:fldCharType="separate"/>
-            </w:r>
-            <w:r>
-              <w:rPr>
-                <w:noProof/>
-                <w:webHidden/>
-              </w:rPr>
-              <w:t>4</w:t>
-            </w:r>
-            <w:r>
-              <w:rPr>
-                <w:noProof/>
-                <w:webHidden/>
-              </w:rPr>
-              <w:fldChar w:fldCharType="end"/>
-            </w:r>
-          </w:hyperlink>
-        </w:p>
-        <w:p>
-          <w:pPr>
-            <w:pStyle w:val="TDC2"/>
-            <w:tabs>
-              <w:tab w:val="left" w:pos="880"/>
-            </w:tabs>
-            <w:rPr>
-              <w:rFonts w:eastAsiaTheme="minorEastAsia"/>
-              <w:b w:val="0"/>
-              <w:sz w:val="22"/>
-              <w:szCs w:val="22"/>
-              <w:lang w:eastAsia="es-CL"/>
-            </w:rPr>
-          </w:pPr>
-          <w:hyperlink w:anchor="_Toc393444052" w:history="1">
-            <w:r>
-              <w:rPr>
-                <w:rStyle w:val="Hipervnculo"/>
-                <w:rFonts w:eastAsiaTheme="majorEastAsia" w:cstheme="majorBidi"/>
-              </w:rPr>
-              <w:t>1.2.</w:t>
-            </w:r>
-            <w:r>
-              <w:rPr>
-                <w:rFonts w:eastAsiaTheme="minorEastAsia"/>
-                <w:b w:val="0"/>
-                <w:sz w:val="22"/>
-                <w:szCs w:val="22"/>
-                <w:lang w:eastAsia="es-CL"/>
-              </w:rPr>
-              <w:tab/>
-            </w:r>
-            <w:r>
-              <w:rPr>
-                <w:rStyle w:val="Hipervnculo"/>
-                <w:rFonts w:eastAsiaTheme="majorEastAsia" w:cstheme="majorBidi"/>
-              </w:rPr>
-              <w:t>Análisis de los casos de Uso.</w:t>
-            </w:r>
-            <w:r>
-              <w:rPr>
-                <w:webHidden/>
-              </w:rPr>
-              <w:tab/>
-            </w:r>
-            <w:r>
-              <w:rPr>
-                <w:webHidden/>
-              </w:rPr>
-              <w:fldChar w:fldCharType="begin"/>
-            </w:r>
-            <w:r>
-              <w:rPr>
-                <w:webHidden/>
-              </w:rPr>
-              <w:instrText xml:space="preserve"> PAGEREF _Toc393444052 \h </w:instrText>
+              <w:instrText xml:space="preserve"> PAGEREF _Toc400399438 \h </w:instrText>
             </w:r>
             <w:r>
               <w:rPr>
@@ -787,10 +825,10 @@
               <w:b w:val="0"/>
               <w:sz w:val="22"/>
               <w:szCs w:val="22"/>
-              <w:lang w:eastAsia="es-CL"/>
+              <w:lang w:eastAsia="ja-JP"/>
             </w:rPr>
           </w:pPr>
-          <w:hyperlink w:anchor="_Toc393444053" w:history="1">
+          <w:hyperlink w:anchor="_Toc400399439" w:history="1">
             <w:r>
               <w:rPr>
                 <w:rStyle w:val="Hipervnculo"/>
@@ -813,7 +851,7 @@
               <w:rPr>
                 <w:webHidden/>
               </w:rPr>
-              <w:instrText xml:space="preserve"> PAGEREF _Toc393444053 \h </w:instrText>
+              <w:instrText xml:space="preserve"> PAGEREF _Toc400399439 \h </w:instrText>
             </w:r>
             <w:r>
               <w:rPr>
@@ -830,7 +868,7 @@
               <w:rPr>
                 <w:webHidden/>
               </w:rPr>
-              <w:t>5</w:t>
+              <w:t>6</w:t>
             </w:r>
             <w:r>
               <w:rPr>
@@ -848,10 +886,10 @@
               <w:b w:val="0"/>
               <w:sz w:val="22"/>
               <w:szCs w:val="22"/>
-              <w:lang w:eastAsia="es-CL"/>
+              <w:lang w:eastAsia="ja-JP"/>
             </w:rPr>
           </w:pPr>
-          <w:hyperlink w:anchor="_Toc393444054" w:history="1">
+          <w:hyperlink w:anchor="_Toc400399440" w:history="1">
             <w:r>
               <w:rPr>
                 <w:rStyle w:val="Hipervnculo"/>
@@ -874,7 +912,7 @@
               <w:rPr>
                 <w:webHidden/>
               </w:rPr>
-              <w:instrText xml:space="preserve"> PAGEREF _Toc393444054 \h </w:instrText>
+              <w:instrText xml:space="preserve"> PAGEREF _Toc400399440 \h </w:instrText>
             </w:r>
             <w:r>
               <w:rPr>
@@ -891,7 +929,7 @@
               <w:rPr>
                 <w:webHidden/>
               </w:rPr>
-              <w:t>5</w:t>
+              <w:t>6</w:t>
             </w:r>
             <w:r>
               <w:rPr>
@@ -910,10 +948,10 @@
             <w:rPr>
               <w:rFonts w:eastAsiaTheme="minorEastAsia"/>
               <w:noProof/>
-              <w:lang w:eastAsia="es-CL"/>
+              <w:lang w:eastAsia="ja-JP"/>
             </w:rPr>
           </w:pPr>
-          <w:hyperlink w:anchor="_Toc393444055" w:history="1">
+          <w:hyperlink w:anchor="_Toc400399441" w:history="1">
             <w:r>
               <w:rPr>
                 <w:rStyle w:val="Hipervnculo"/>
@@ -941,7 +979,7 @@
                 <w:noProof/>
                 <w:webHidden/>
               </w:rPr>
-              <w:instrText xml:space="preserve"> PAGEREF _Toc393444055 \h </w:instrText>
+              <w:instrText xml:space="preserve"> PAGEREF _Toc400399441 \h </w:instrText>
             </w:r>
             <w:r>
               <w:rPr>
@@ -961,7 +999,7 @@
                 <w:noProof/>
                 <w:webHidden/>
               </w:rPr>
-              <w:t>5</w:t>
+              <w:t>6</w:t>
             </w:r>
             <w:r>
               <w:rPr>
@@ -981,10 +1019,10 @@
             <w:rPr>
               <w:rFonts w:eastAsiaTheme="minorEastAsia"/>
               <w:noProof/>
-              <w:lang w:eastAsia="es-CL"/>
+              <w:lang w:eastAsia="ja-JP"/>
             </w:rPr>
           </w:pPr>
-          <w:hyperlink w:anchor="_Toc393444056" w:history="1">
+          <w:hyperlink w:anchor="_Toc400399442" w:history="1">
             <w:r>
               <w:rPr>
                 <w:rStyle w:val="Hipervnculo"/>
@@ -1012,7 +1050,7 @@
                 <w:noProof/>
                 <w:webHidden/>
               </w:rPr>
-              <w:instrText xml:space="preserve"> PAGEREF _Toc393444056 \h </w:instrText>
+              <w:instrText xml:space="preserve"> PAGEREF _Toc400399442 \h </w:instrText>
             </w:r>
             <w:r>
               <w:rPr>
@@ -1052,10 +1090,10 @@
             <w:rPr>
               <w:rFonts w:eastAsiaTheme="minorEastAsia"/>
               <w:noProof/>
-              <w:lang w:eastAsia="es-CL"/>
+              <w:lang w:eastAsia="ja-JP"/>
             </w:rPr>
           </w:pPr>
-          <w:hyperlink w:anchor="_Toc393444057" w:history="1">
+          <w:hyperlink w:anchor="_Toc400399443" w:history="1">
             <w:r>
               <w:rPr>
                 <w:rStyle w:val="Hipervnculo"/>
@@ -1083,7 +1121,7 @@
                 <w:noProof/>
                 <w:webHidden/>
               </w:rPr>
-              <w:instrText xml:space="preserve"> PAGEREF _Toc393444057 \h </w:instrText>
+              <w:instrText xml:space="preserve"> PAGEREF _Toc400399443 \h </w:instrText>
             </w:r>
             <w:r>
               <w:rPr>
@@ -1122,10 +1160,10 @@
               <w:b w:val="0"/>
               <w:sz w:val="22"/>
               <w:szCs w:val="22"/>
-              <w:lang w:eastAsia="es-CL"/>
+              <w:lang w:eastAsia="ja-JP"/>
             </w:rPr>
           </w:pPr>
-          <w:hyperlink w:anchor="_Toc393444058" w:history="1">
+          <w:hyperlink w:anchor="_Toc400399444" w:history="1">
             <w:r>
               <w:rPr>
                 <w:rStyle w:val="Hipervnculo"/>
@@ -1148,7 +1186,7 @@
               <w:rPr>
                 <w:webHidden/>
               </w:rPr>
-              <w:instrText xml:space="preserve"> PAGEREF _Toc393444058 \h </w:instrText>
+              <w:instrText xml:space="preserve"> PAGEREF _Toc400399444 \h </w:instrText>
             </w:r>
             <w:r>
               <w:rPr>
@@ -1165,7 +1203,7 @@
               <w:rPr>
                 <w:webHidden/>
               </w:rPr>
-              <w:t>6</w:t>
+              <w:t>7</w:t>
             </w:r>
             <w:r>
               <w:rPr>
@@ -1184,10 +1222,10 @@
             <w:rPr>
               <w:rFonts w:eastAsiaTheme="minorEastAsia"/>
               <w:noProof/>
-              <w:lang w:eastAsia="es-CL"/>
+              <w:lang w:eastAsia="ja-JP"/>
             </w:rPr>
           </w:pPr>
-          <w:hyperlink w:anchor="_Toc393444059" w:history="1">
+          <w:hyperlink w:anchor="_Toc400399445" w:history="1">
             <w:r>
               <w:rPr>
                 <w:rStyle w:val="Hipervnculo"/>
@@ -1215,7 +1253,7 @@
                 <w:noProof/>
                 <w:webHidden/>
               </w:rPr>
-              <w:instrText xml:space="preserve"> PAGEREF _Toc393444059 \h </w:instrText>
+              <w:instrText xml:space="preserve"> PAGEREF _Toc400399445 \h </w:instrText>
             </w:r>
             <w:r>
               <w:rPr>
@@ -1235,7 +1273,7 @@
                 <w:noProof/>
                 <w:webHidden/>
               </w:rPr>
-              <w:t>6</w:t>
+              <w:t>7</w:t>
             </w:r>
             <w:r>
               <w:rPr>
@@ -1255,10 +1293,10 @@
             <w:rPr>
               <w:rFonts w:eastAsiaTheme="minorEastAsia"/>
               <w:noProof/>
-              <w:lang w:eastAsia="es-CL"/>
+              <w:lang w:eastAsia="ja-JP"/>
             </w:rPr>
           </w:pPr>
-          <w:hyperlink w:anchor="_Toc393444060" w:history="1">
+          <w:hyperlink w:anchor="_Toc400399446" w:history="1">
             <w:r>
               <w:rPr>
                 <w:rStyle w:val="Hipervnculo"/>
@@ -1286,7 +1324,7 @@
                 <w:noProof/>
                 <w:webHidden/>
               </w:rPr>
-              <w:instrText xml:space="preserve"> PAGEREF _Toc393444060 \h </w:instrText>
+              <w:instrText xml:space="preserve"> PAGEREF _Toc400399446 \h </w:instrText>
             </w:r>
             <w:r>
               <w:rPr>
@@ -1326,10 +1364,10 @@
             <w:rPr>
               <w:rFonts w:eastAsiaTheme="minorEastAsia"/>
               <w:noProof/>
-              <w:lang w:eastAsia="es-CL"/>
+              <w:lang w:eastAsia="ja-JP"/>
             </w:rPr>
           </w:pPr>
-          <w:hyperlink w:anchor="_Toc393444061" w:history="1">
+          <w:hyperlink w:anchor="_Toc400399447" w:history="1">
             <w:r>
               <w:rPr>
                 <w:rStyle w:val="Hipervnculo"/>
@@ -1357,7 +1395,7 @@
                 <w:noProof/>
                 <w:webHidden/>
               </w:rPr>
-              <w:instrText xml:space="preserve"> PAGEREF _Toc393444061 \h </w:instrText>
+              <w:instrText xml:space="preserve"> PAGEREF _Toc400399447 \h </w:instrText>
             </w:r>
             <w:r>
               <w:rPr>
@@ -1396,10 +1434,10 @@
               <w:b w:val="0"/>
               <w:sz w:val="22"/>
               <w:szCs w:val="22"/>
-              <w:lang w:eastAsia="es-CL"/>
+              <w:lang w:eastAsia="ja-JP"/>
             </w:rPr>
           </w:pPr>
-          <w:hyperlink w:anchor="_Toc393444062" w:history="1">
+          <w:hyperlink w:anchor="_Toc400399448" w:history="1">
             <w:r>
               <w:rPr>
                 <w:rStyle w:val="Hipervnculo"/>
@@ -1422,7 +1460,7 @@
               <w:rPr>
                 <w:webHidden/>
               </w:rPr>
-              <w:instrText xml:space="preserve"> PAGEREF _Toc393444062 \h </w:instrText>
+              <w:instrText xml:space="preserve"> PAGEREF _Toc400399448 \h </w:instrText>
             </w:r>
             <w:r>
               <w:rPr>
@@ -1458,10 +1496,10 @@
             <w:rPr>
               <w:rFonts w:eastAsiaTheme="minorEastAsia"/>
               <w:noProof/>
-              <w:lang w:eastAsia="es-CL"/>
+              <w:lang w:eastAsia="ja-JP"/>
             </w:rPr>
           </w:pPr>
-          <w:hyperlink w:anchor="_Toc393444063" w:history="1">
+          <w:hyperlink w:anchor="_Toc400399449" w:history="1">
             <w:r>
               <w:rPr>
                 <w:rStyle w:val="Hipervnculo"/>
@@ -1489,7 +1527,7 @@
                 <w:noProof/>
                 <w:webHidden/>
               </w:rPr>
-              <w:instrText xml:space="preserve"> PAGEREF _Toc393444063 \h </w:instrText>
+              <w:instrText xml:space="preserve"> PAGEREF _Toc400399449 \h </w:instrText>
             </w:r>
             <w:r>
               <w:rPr>
@@ -1529,10 +1567,10 @@
             <w:rPr>
               <w:rFonts w:eastAsiaTheme="minorEastAsia"/>
               <w:noProof/>
-              <w:lang w:eastAsia="es-CL"/>
+              <w:lang w:eastAsia="ja-JP"/>
             </w:rPr>
           </w:pPr>
-          <w:hyperlink w:anchor="_Toc393444064" w:history="1">
+          <w:hyperlink w:anchor="_Toc400399450" w:history="1">
             <w:r>
               <w:rPr>
                 <w:rStyle w:val="Hipervnculo"/>
@@ -1560,7 +1598,7 @@
                 <w:noProof/>
                 <w:webHidden/>
               </w:rPr>
-              <w:instrText xml:space="preserve"> PAGEREF _Toc393444064 \h </w:instrText>
+              <w:instrText xml:space="preserve"> PAGEREF _Toc400399450 \h </w:instrText>
             </w:r>
             <w:r>
               <w:rPr>
@@ -1580,7 +1618,7 @@
                 <w:noProof/>
                 <w:webHidden/>
               </w:rPr>
-              <w:t>8</w:t>
+              <w:t>9</w:t>
             </w:r>
             <w:r>
               <w:rPr>
@@ -1600,10 +1638,10 @@
             <w:rPr>
               <w:rFonts w:eastAsiaTheme="minorEastAsia"/>
               <w:noProof/>
-              <w:lang w:eastAsia="es-CL"/>
+              <w:lang w:eastAsia="ja-JP"/>
             </w:rPr>
           </w:pPr>
-          <w:hyperlink w:anchor="_Toc393444065" w:history="1">
+          <w:hyperlink w:anchor="_Toc400399451" w:history="1">
             <w:r>
               <w:rPr>
                 <w:rStyle w:val="Hipervnculo"/>
@@ -1631,7 +1669,7 @@
                 <w:noProof/>
                 <w:webHidden/>
               </w:rPr>
-              <w:instrText xml:space="preserve"> PAGEREF _Toc393444065 \h </w:instrText>
+              <w:instrText xml:space="preserve"> PAGEREF _Toc400399451 \h </w:instrText>
             </w:r>
             <w:r>
               <w:rPr>
@@ -1670,10 +1708,10 @@
               <w:b w:val="0"/>
               <w:sz w:val="22"/>
               <w:szCs w:val="22"/>
-              <w:lang w:eastAsia="es-CL"/>
+              <w:lang w:eastAsia="ja-JP"/>
             </w:rPr>
           </w:pPr>
-          <w:hyperlink w:anchor="_Toc393444066" w:history="1">
+          <w:hyperlink w:anchor="_Toc400399452" w:history="1">
             <w:r>
               <w:rPr>
                 <w:rStyle w:val="Hipervnculo"/>
@@ -1696,7 +1734,7 @@
               <w:rPr>
                 <w:webHidden/>
               </w:rPr>
-              <w:instrText xml:space="preserve"> PAGEREF _Toc393444066 \h </w:instrText>
+              <w:instrText xml:space="preserve"> PAGEREF _Toc400399452 \h </w:instrText>
             </w:r>
             <w:r>
               <w:rPr>
@@ -1713,7 +1751,7 @@
               <w:rPr>
                 <w:webHidden/>
               </w:rPr>
-              <w:t>9</w:t>
+              <w:t>10</w:t>
             </w:r>
             <w:r>
               <w:rPr>
@@ -1732,10 +1770,10 @@
             <w:rPr>
               <w:rFonts w:eastAsiaTheme="minorEastAsia"/>
               <w:noProof/>
-              <w:lang w:eastAsia="es-CL"/>
+              <w:lang w:eastAsia="ja-JP"/>
             </w:rPr>
           </w:pPr>
-          <w:hyperlink w:anchor="_Toc393444067" w:history="1">
+          <w:hyperlink w:anchor="_Toc400399453" w:history="1">
             <w:r>
               <w:rPr>
                 <w:rStyle w:val="Hipervnculo"/>
@@ -1763,7 +1801,7 @@
                 <w:noProof/>
                 <w:webHidden/>
               </w:rPr>
-              <w:instrText xml:space="preserve"> PAGEREF _Toc393444067 \h </w:instrText>
+              <w:instrText xml:space="preserve"> PAGEREF _Toc400399453 \h </w:instrText>
             </w:r>
             <w:r>
               <w:rPr>
@@ -1783,7 +1821,7 @@
                 <w:noProof/>
                 <w:webHidden/>
               </w:rPr>
-              <w:t>9</w:t>
+              <w:t>10</w:t>
             </w:r>
             <w:r>
               <w:rPr>
@@ -1803,10 +1841,10 @@
             <w:rPr>
               <w:rFonts w:eastAsiaTheme="minorEastAsia"/>
               <w:noProof/>
-              <w:lang w:eastAsia="es-CL"/>
+              <w:lang w:eastAsia="ja-JP"/>
             </w:rPr>
           </w:pPr>
-          <w:hyperlink w:anchor="_Toc393444068" w:history="1">
+          <w:hyperlink w:anchor="_Toc400399454" w:history="1">
             <w:r>
               <w:rPr>
                 <w:rStyle w:val="Hipervnculo"/>
@@ -1834,7 +1872,7 @@
                 <w:noProof/>
                 <w:webHidden/>
               </w:rPr>
-              <w:instrText xml:space="preserve"> PAGEREF _Toc393444068 \h </w:instrText>
+              <w:instrText xml:space="preserve"> PAGEREF _Toc400399454 \h </w:instrText>
             </w:r>
             <w:r>
               <w:rPr>
@@ -1874,10 +1912,10 @@
             <w:rPr>
               <w:rFonts w:eastAsiaTheme="minorEastAsia"/>
               <w:noProof/>
-              <w:lang w:eastAsia="es-CL"/>
+              <w:lang w:eastAsia="ja-JP"/>
             </w:rPr>
           </w:pPr>
-          <w:hyperlink w:anchor="_Toc393444069" w:history="1">
+          <w:hyperlink w:anchor="_Toc400399455" w:history="1">
             <w:r>
               <w:rPr>
                 <w:rStyle w:val="Hipervnculo"/>
@@ -1905,7 +1943,7 @@
                 <w:noProof/>
                 <w:webHidden/>
               </w:rPr>
-              <w:instrText xml:space="preserve"> PAGEREF _Toc393444069 \h </w:instrText>
+              <w:instrText xml:space="preserve"> PAGEREF _Toc400399455 \h </w:instrText>
             </w:r>
             <w:r>
               <w:rPr>
@@ -1925,7 +1963,7 @@
                 <w:noProof/>
                 <w:webHidden/>
               </w:rPr>
-              <w:t>10</w:t>
+              <w:t>11</w:t>
             </w:r>
             <w:r>
               <w:rPr>
@@ -1944,10 +1982,10 @@
               <w:b w:val="0"/>
               <w:sz w:val="22"/>
               <w:szCs w:val="22"/>
-              <w:lang w:eastAsia="es-CL"/>
+              <w:lang w:eastAsia="ja-JP"/>
             </w:rPr>
           </w:pPr>
-          <w:hyperlink w:anchor="_Toc393444070" w:history="1">
+          <w:hyperlink w:anchor="_Toc400399456" w:history="1">
             <w:r>
               <w:rPr>
                 <w:rStyle w:val="Hipervnculo"/>
@@ -1970,7 +2008,7 @@
               <w:rPr>
                 <w:webHidden/>
               </w:rPr>
-              <w:instrText xml:space="preserve"> PAGEREF _Toc393444070 \h </w:instrText>
+              <w:instrText xml:space="preserve"> PAGEREF _Toc400399456 \h </w:instrText>
             </w:r>
             <w:r>
               <w:rPr>
@@ -1987,7 +2025,7 @@
               <w:rPr>
                 <w:webHidden/>
               </w:rPr>
-              <w:t>10</w:t>
+              <w:t>11</w:t>
             </w:r>
             <w:r>
               <w:rPr>
@@ -2006,10 +2044,10 @@
             <w:rPr>
               <w:rFonts w:eastAsiaTheme="minorEastAsia"/>
               <w:noProof/>
-              <w:lang w:eastAsia="es-CL"/>
+              <w:lang w:eastAsia="ja-JP"/>
             </w:rPr>
           </w:pPr>
-          <w:hyperlink w:anchor="_Toc393444071" w:history="1">
+          <w:hyperlink w:anchor="_Toc400399457" w:history="1">
             <w:r>
               <w:rPr>
                 <w:rStyle w:val="Hipervnculo"/>
@@ -2037,7 +2075,7 @@
                 <w:noProof/>
                 <w:webHidden/>
               </w:rPr>
-              <w:instrText xml:space="preserve"> PAGEREF _Toc393444071 \h </w:instrText>
+              <w:instrText xml:space="preserve"> PAGEREF _Toc400399457 \h </w:instrText>
             </w:r>
             <w:r>
               <w:rPr>
@@ -2057,7 +2095,7 @@
                 <w:noProof/>
                 <w:webHidden/>
               </w:rPr>
-              <w:t>10</w:t>
+              <w:t>11</w:t>
             </w:r>
             <w:r>
               <w:rPr>
@@ -2077,10 +2115,10 @@
             <w:rPr>
               <w:rFonts w:eastAsiaTheme="minorEastAsia"/>
               <w:noProof/>
-              <w:lang w:eastAsia="es-CL"/>
+              <w:lang w:eastAsia="ja-JP"/>
             </w:rPr>
           </w:pPr>
-          <w:hyperlink w:anchor="_Toc393444072" w:history="1">
+          <w:hyperlink w:anchor="_Toc400399458" w:history="1">
             <w:r>
               <w:rPr>
                 <w:rStyle w:val="Hipervnculo"/>
@@ -2108,7 +2146,7 @@
                 <w:noProof/>
                 <w:webHidden/>
               </w:rPr>
-              <w:instrText xml:space="preserve"> PAGEREF _Toc393444072 \h </w:instrText>
+              <w:instrText xml:space="preserve"> PAGEREF _Toc400399458 \h </w:instrText>
             </w:r>
             <w:r>
               <w:rPr>
@@ -2148,10 +2186,10 @@
             <w:rPr>
               <w:rFonts w:eastAsiaTheme="minorEastAsia"/>
               <w:noProof/>
-              <w:lang w:eastAsia="es-CL"/>
+              <w:lang w:eastAsia="ja-JP"/>
             </w:rPr>
           </w:pPr>
-          <w:hyperlink w:anchor="_Toc393444073" w:history="1">
+          <w:hyperlink w:anchor="_Toc400399459" w:history="1">
             <w:r>
               <w:rPr>
                 <w:rStyle w:val="Hipervnculo"/>
@@ -2179,7 +2217,7 @@
                 <w:noProof/>
                 <w:webHidden/>
               </w:rPr>
-              <w:instrText xml:space="preserve"> PAGEREF _Toc393444073 \h </w:instrText>
+              <w:instrText xml:space="preserve"> PAGEREF _Toc400399459 \h </w:instrText>
             </w:r>
             <w:r>
               <w:rPr>
@@ -2218,15 +2256,15 @@
               <w:b w:val="0"/>
               <w:sz w:val="22"/>
               <w:szCs w:val="22"/>
-              <w:lang w:eastAsia="es-CL"/>
+              <w:lang w:eastAsia="ja-JP"/>
             </w:rPr>
           </w:pPr>
-          <w:hyperlink w:anchor="_Toc393444074" w:history="1">
+          <w:hyperlink w:anchor="_Toc400399460" w:history="1">
             <w:r>
               <w:rPr>
                 <w:rStyle w:val="Hipervnculo"/>
               </w:rPr>
-              <w:t>2.6. Encuesta de Calidad 01:</w:t>
+              <w:t>2.6. Encuesta de Calidad:</w:t>
             </w:r>
             <w:r>
               <w:rPr>
@@ -2244,7 +2282,7 @@
               <w:rPr>
                 <w:webHidden/>
               </w:rPr>
-              <w:instrText xml:space="preserve"> PAGEREF _Toc393444074 \h </w:instrText>
+              <w:instrText xml:space="preserve"> PAGEREF _Toc400399460 \h </w:instrText>
             </w:r>
             <w:r>
               <w:rPr>
@@ -2280,10 +2318,10 @@
             <w:rPr>
               <w:rFonts w:eastAsiaTheme="minorEastAsia"/>
               <w:noProof/>
-              <w:lang w:eastAsia="es-CL"/>
+              <w:lang w:eastAsia="ja-JP"/>
             </w:rPr>
           </w:pPr>
-          <w:hyperlink w:anchor="_Toc393444075" w:history="1">
+          <w:hyperlink w:anchor="_Toc400399461" w:history="1">
             <w:r>
               <w:rPr>
                 <w:rStyle w:val="Hipervnculo"/>
@@ -2311,7 +2349,7 @@
                 <w:noProof/>
                 <w:webHidden/>
               </w:rPr>
-              <w:instrText xml:space="preserve"> PAGEREF _Toc393444075 \h </w:instrText>
+              <w:instrText xml:space="preserve"> PAGEREF _Toc400399461 \h </w:instrText>
             </w:r>
             <w:r>
               <w:rPr>
@@ -2351,10 +2389,10 @@
             <w:rPr>
               <w:rFonts w:eastAsiaTheme="minorEastAsia"/>
               <w:noProof/>
-              <w:lang w:eastAsia="es-CL"/>
+              <w:lang w:eastAsia="ja-JP"/>
             </w:rPr>
           </w:pPr>
-          <w:hyperlink w:anchor="_Toc393444076" w:history="1">
+          <w:hyperlink w:anchor="_Toc400399462" w:history="1">
             <w:r>
               <w:rPr>
                 <w:rStyle w:val="Hipervnculo"/>
@@ -2382,7 +2420,7 @@
                 <w:noProof/>
                 <w:webHidden/>
               </w:rPr>
-              <w:instrText xml:space="preserve"> PAGEREF _Toc393444076 \h </w:instrText>
+              <w:instrText xml:space="preserve"> PAGEREF _Toc400399462 \h </w:instrText>
             </w:r>
             <w:r>
               <w:rPr>
@@ -2402,7 +2440,7 @@
                 <w:noProof/>
                 <w:webHidden/>
               </w:rPr>
-              <w:t>12</w:t>
+              <w:t>13</w:t>
             </w:r>
             <w:r>
               <w:rPr>
@@ -2422,10 +2460,10 @@
             <w:rPr>
               <w:rFonts w:eastAsiaTheme="minorEastAsia"/>
               <w:noProof/>
-              <w:lang w:eastAsia="es-CL"/>
+              <w:lang w:eastAsia="ja-JP"/>
             </w:rPr>
           </w:pPr>
-          <w:hyperlink w:anchor="_Toc393444077" w:history="1">
+          <w:hyperlink w:anchor="_Toc400399463" w:history="1">
             <w:r>
               <w:rPr>
                 <w:rStyle w:val="Hipervnculo"/>
@@ -2453,7 +2491,7 @@
                 <w:noProof/>
                 <w:webHidden/>
               </w:rPr>
-              <w:instrText xml:space="preserve"> PAGEREF _Toc393444077 \h </w:instrText>
+              <w:instrText xml:space="preserve"> PAGEREF _Toc400399463 \h </w:instrText>
             </w:r>
             <w:r>
               <w:rPr>
@@ -2492,10 +2530,10 @@
               <w:b w:val="0"/>
               <w:sz w:val="22"/>
               <w:szCs w:val="22"/>
-              <w:lang w:eastAsia="es-CL"/>
+              <w:lang w:eastAsia="ja-JP"/>
             </w:rPr>
           </w:pPr>
-          <w:hyperlink w:anchor="_Toc393444078" w:history="1">
+          <w:hyperlink w:anchor="_Toc400399464" w:history="1">
             <w:r>
               <w:rPr>
                 <w:rStyle w:val="Hipervnculo"/>
@@ -2518,7 +2556,7 @@
               <w:rPr>
                 <w:webHidden/>
               </w:rPr>
-              <w:instrText xml:space="preserve"> PAGEREF _Toc393444078 \h </w:instrText>
+              <w:instrText xml:space="preserve"> PAGEREF _Toc400399464 \h </w:instrText>
             </w:r>
             <w:r>
               <w:rPr>
@@ -2535,7 +2573,7 @@
               <w:rPr>
                 <w:webHidden/>
               </w:rPr>
-              <w:t>13</w:t>
+              <w:t>14</w:t>
             </w:r>
             <w:r>
               <w:rPr>
@@ -2554,10 +2592,10 @@
             <w:rPr>
               <w:rFonts w:eastAsiaTheme="minorEastAsia"/>
               <w:noProof/>
-              <w:lang w:eastAsia="es-CL"/>
+              <w:lang w:eastAsia="ja-JP"/>
             </w:rPr>
           </w:pPr>
-          <w:hyperlink w:anchor="_Toc393444079" w:history="1">
+          <w:hyperlink w:anchor="_Toc400399465" w:history="1">
             <w:r>
               <w:rPr>
                 <w:rStyle w:val="Hipervnculo"/>
@@ -2585,7 +2623,7 @@
                 <w:noProof/>
                 <w:webHidden/>
               </w:rPr>
-              <w:instrText xml:space="preserve"> PAGEREF _Toc393444079 \h </w:instrText>
+              <w:instrText xml:space="preserve"> PAGEREF _Toc400399465 \h </w:instrText>
             </w:r>
             <w:r>
               <w:rPr>
@@ -2605,7 +2643,7 @@
                 <w:noProof/>
                 <w:webHidden/>
               </w:rPr>
-              <w:t>13</w:t>
+              <w:t>14</w:t>
             </w:r>
             <w:r>
               <w:rPr>
@@ -2625,10 +2663,10 @@
             <w:rPr>
               <w:rFonts w:eastAsiaTheme="minorEastAsia"/>
               <w:noProof/>
-              <w:lang w:eastAsia="es-CL"/>
+              <w:lang w:eastAsia="ja-JP"/>
             </w:rPr>
           </w:pPr>
-          <w:hyperlink w:anchor="_Toc393444080" w:history="1">
+          <w:hyperlink w:anchor="_Toc400399466" w:history="1">
             <w:r>
               <w:rPr>
                 <w:rStyle w:val="Hipervnculo"/>
@@ -2656,7 +2694,7 @@
                 <w:noProof/>
                 <w:webHidden/>
               </w:rPr>
-              <w:instrText xml:space="preserve"> PAGEREF _Toc393444080 \h </w:instrText>
+              <w:instrText xml:space="preserve"> PAGEREF _Toc400399466 \h </w:instrText>
             </w:r>
             <w:r>
               <w:rPr>
@@ -2696,10 +2734,10 @@
             <w:rPr>
               <w:rFonts w:eastAsiaTheme="minorEastAsia"/>
               <w:noProof/>
-              <w:lang w:eastAsia="es-CL"/>
+              <w:lang w:eastAsia="ja-JP"/>
             </w:rPr>
           </w:pPr>
-          <w:hyperlink w:anchor="_Toc393444081" w:history="1">
+          <w:hyperlink w:anchor="_Toc400399467" w:history="1">
             <w:r>
               <w:rPr>
                 <w:rStyle w:val="Hipervnculo"/>
@@ -2727,7 +2765,7 @@
                 <w:noProof/>
                 <w:webHidden/>
               </w:rPr>
-              <w:instrText xml:space="preserve"> PAGEREF _Toc393444081 \h </w:instrText>
+              <w:instrText xml:space="preserve"> PAGEREF _Toc400399467 \h </w:instrText>
             </w:r>
             <w:r>
               <w:rPr>
@@ -2766,10 +2804,10 @@
               <w:b w:val="0"/>
               <w:sz w:val="22"/>
               <w:szCs w:val="22"/>
-              <w:lang w:eastAsia="es-CL"/>
+              <w:lang w:eastAsia="ja-JP"/>
             </w:rPr>
           </w:pPr>
-          <w:hyperlink w:anchor="_Toc393444082" w:history="1">
+          <w:hyperlink w:anchor="_Toc400399468" w:history="1">
             <w:r>
               <w:rPr>
                 <w:rStyle w:val="Hipervnculo"/>
@@ -2792,7 +2830,7 @@
               <w:rPr>
                 <w:webHidden/>
               </w:rPr>
-              <w:instrText xml:space="preserve"> PAGEREF _Toc393444082 \h </w:instrText>
+              <w:instrText xml:space="preserve"> PAGEREF _Toc400399468 \h </w:instrText>
             </w:r>
             <w:r>
               <w:rPr>
@@ -2809,7 +2847,7 @@
               <w:rPr>
                 <w:webHidden/>
               </w:rPr>
-              <w:t>15</w:t>
+              <w:t>16</w:t>
             </w:r>
             <w:r>
               <w:rPr>
@@ -2828,10 +2866,10 @@
             <w:rPr>
               <w:rFonts w:eastAsiaTheme="minorEastAsia"/>
               <w:noProof/>
-              <w:lang w:eastAsia="es-CL"/>
+              <w:lang w:eastAsia="ja-JP"/>
             </w:rPr>
           </w:pPr>
-          <w:hyperlink w:anchor="_Toc393444083" w:history="1">
+          <w:hyperlink w:anchor="_Toc400399469" w:history="1">
             <w:r>
               <w:rPr>
                 <w:rStyle w:val="Hipervnculo"/>
@@ -2859,7 +2897,7 @@
                 <w:noProof/>
                 <w:webHidden/>
               </w:rPr>
-              <w:instrText xml:space="preserve"> PAGEREF _Toc393444083 \h </w:instrText>
+              <w:instrText xml:space="preserve"> PAGEREF _Toc400399469 \h </w:instrText>
             </w:r>
             <w:r>
               <w:rPr>
@@ -2879,7 +2917,7 @@
                 <w:noProof/>
                 <w:webHidden/>
               </w:rPr>
-              <w:t>15</w:t>
+              <w:t>16</w:t>
             </w:r>
             <w:r>
               <w:rPr>
@@ -2899,10 +2937,10 @@
             <w:rPr>
               <w:rFonts w:eastAsiaTheme="minorEastAsia"/>
               <w:noProof/>
-              <w:lang w:eastAsia="es-CL"/>
+              <w:lang w:eastAsia="ja-JP"/>
             </w:rPr>
           </w:pPr>
-          <w:hyperlink w:anchor="_Toc393444084" w:history="1">
+          <w:hyperlink w:anchor="_Toc400399470" w:history="1">
             <w:r>
               <w:rPr>
                 <w:rStyle w:val="Hipervnculo"/>
@@ -2930,7 +2968,7 @@
                 <w:noProof/>
                 <w:webHidden/>
               </w:rPr>
-              <w:instrText xml:space="preserve"> PAGEREF _Toc393444084 \h </w:instrText>
+              <w:instrText xml:space="preserve"> PAGEREF _Toc400399470 \h </w:instrText>
             </w:r>
             <w:r>
               <w:rPr>
@@ -2970,10 +3008,10 @@
             <w:rPr>
               <w:rFonts w:eastAsiaTheme="minorEastAsia"/>
               <w:noProof/>
-              <w:lang w:eastAsia="es-CL"/>
+              <w:lang w:eastAsia="ja-JP"/>
             </w:rPr>
           </w:pPr>
-          <w:hyperlink w:anchor="_Toc393444085" w:history="1">
+          <w:hyperlink w:anchor="_Toc400399471" w:history="1">
             <w:r>
               <w:rPr>
                 <w:rStyle w:val="Hipervnculo"/>
@@ -3001,7 +3039,7 @@
                 <w:noProof/>
                 <w:webHidden/>
               </w:rPr>
-              <w:instrText xml:space="preserve"> PAGEREF _Toc393444085 \h </w:instrText>
+              <w:instrText xml:space="preserve"> PAGEREF _Toc400399471 \h </w:instrText>
             </w:r>
             <w:r>
               <w:rPr>
@@ -3021,7 +3059,7 @@
                 <w:noProof/>
                 <w:webHidden/>
               </w:rPr>
-              <w:t>16</w:t>
+              <w:t>17</w:t>
             </w:r>
             <w:r>
               <w:rPr>
@@ -3040,10 +3078,10 @@
               <w:b w:val="0"/>
               <w:sz w:val="22"/>
               <w:szCs w:val="22"/>
-              <w:lang w:eastAsia="es-CL"/>
+              <w:lang w:eastAsia="ja-JP"/>
             </w:rPr>
           </w:pPr>
-          <w:hyperlink w:anchor="_Toc393444086" w:history="1">
+          <w:hyperlink w:anchor="_Toc400399472" w:history="1">
             <w:r>
               <w:rPr>
                 <w:rStyle w:val="Hipervnculo"/>
@@ -3066,7 +3104,7 @@
               <w:rPr>
                 <w:webHidden/>
               </w:rPr>
-              <w:instrText xml:space="preserve"> PAGEREF _Toc393444086 \h </w:instrText>
+              <w:instrText xml:space="preserve"> PAGEREF _Toc400399472 \h </w:instrText>
             </w:r>
             <w:r>
               <w:rPr>
@@ -3083,7 +3121,7 @@
               <w:rPr>
                 <w:webHidden/>
               </w:rPr>
-              <w:t>16</w:t>
+              <w:t>17</w:t>
             </w:r>
             <w:r>
               <w:rPr>
@@ -3102,10 +3140,10 @@
             <w:rPr>
               <w:rFonts w:eastAsiaTheme="minorEastAsia"/>
               <w:noProof/>
-              <w:lang w:eastAsia="es-CL"/>
+              <w:lang w:eastAsia="ja-JP"/>
             </w:rPr>
           </w:pPr>
-          <w:hyperlink w:anchor="_Toc393444087" w:history="1">
+          <w:hyperlink w:anchor="_Toc400399473" w:history="1">
             <w:r>
               <w:rPr>
                 <w:rStyle w:val="Hipervnculo"/>
@@ -3133,7 +3171,7 @@
                 <w:noProof/>
                 <w:webHidden/>
               </w:rPr>
-              <w:instrText xml:space="preserve"> PAGEREF _Toc393444087 \h </w:instrText>
+              <w:instrText xml:space="preserve"> PAGEREF _Toc400399473 \h </w:instrText>
             </w:r>
             <w:r>
               <w:rPr>
@@ -3153,7 +3191,7 @@
                 <w:noProof/>
                 <w:webHidden/>
               </w:rPr>
-              <w:t>16</w:t>
+              <w:t>17</w:t>
             </w:r>
             <w:r>
               <w:rPr>
@@ -3173,10 +3211,10 @@
             <w:rPr>
               <w:rFonts w:eastAsiaTheme="minorEastAsia"/>
               <w:noProof/>
-              <w:lang w:eastAsia="es-CL"/>
+              <w:lang w:eastAsia="ja-JP"/>
             </w:rPr>
           </w:pPr>
-          <w:hyperlink w:anchor="_Toc393444088" w:history="1">
+          <w:hyperlink w:anchor="_Toc400399474" w:history="1">
             <w:r>
               <w:rPr>
                 <w:rStyle w:val="Hipervnculo"/>
@@ -3204,7 +3242,7 @@
                 <w:noProof/>
                 <w:webHidden/>
               </w:rPr>
-              <w:instrText xml:space="preserve"> PAGEREF _Toc393444088 \h </w:instrText>
+              <w:instrText xml:space="preserve"> PAGEREF _Toc400399474 \h </w:instrText>
             </w:r>
             <w:r>
               <w:rPr>
@@ -3244,10 +3282,10 @@
             <w:rPr>
               <w:rFonts w:eastAsiaTheme="minorEastAsia"/>
               <w:noProof/>
-              <w:lang w:eastAsia="es-CL"/>
+              <w:lang w:eastAsia="ja-JP"/>
             </w:rPr>
           </w:pPr>
-          <w:hyperlink w:anchor="_Toc393444089" w:history="1">
+          <w:hyperlink w:anchor="_Toc400399475" w:history="1">
             <w:r>
               <w:rPr>
                 <w:rStyle w:val="Hipervnculo"/>
@@ -3275,7 +3313,7 @@
                 <w:noProof/>
                 <w:webHidden/>
               </w:rPr>
-              <w:instrText xml:space="preserve"> PAGEREF _Toc393444089 \h </w:instrText>
+              <w:instrText xml:space="preserve"> PAGEREF _Toc400399475 \h </w:instrText>
             </w:r>
             <w:r>
               <w:rPr>
@@ -3295,7 +3333,7 @@
                 <w:noProof/>
                 <w:webHidden/>
               </w:rPr>
-              <w:t>17</w:t>
+              <w:t>18</w:t>
             </w:r>
             <w:r>
               <w:rPr>
@@ -3314,10 +3352,10 @@
               <w:b w:val="0"/>
               <w:sz w:val="22"/>
               <w:szCs w:val="22"/>
-              <w:lang w:eastAsia="es-CL"/>
+              <w:lang w:eastAsia="ja-JP"/>
             </w:rPr>
           </w:pPr>
-          <w:hyperlink w:anchor="_Toc393444090" w:history="1">
+          <w:hyperlink w:anchor="_Toc400399476" w:history="1">
             <w:r>
               <w:rPr>
                 <w:rStyle w:val="Hipervnculo"/>
@@ -3340,7 +3378,7 @@
               <w:rPr>
                 <w:webHidden/>
               </w:rPr>
-              <w:instrText xml:space="preserve"> PAGEREF _Toc393444090 \h </w:instrText>
+              <w:instrText xml:space="preserve"> PAGEREF _Toc400399476 \h </w:instrText>
             </w:r>
             <w:r>
               <w:rPr>
@@ -3376,10 +3414,10 @@
             <w:rPr>
               <w:rFonts w:eastAsiaTheme="minorEastAsia"/>
               <w:noProof/>
-              <w:lang w:eastAsia="es-CL"/>
+              <w:lang w:eastAsia="ja-JP"/>
             </w:rPr>
           </w:pPr>
-          <w:hyperlink w:anchor="_Toc393444091" w:history="1">
+          <w:hyperlink w:anchor="_Toc400399477" w:history="1">
             <w:r>
               <w:rPr>
                 <w:rStyle w:val="Hipervnculo"/>
@@ -3407,7 +3445,7 @@
                 <w:noProof/>
                 <w:webHidden/>
               </w:rPr>
-              <w:instrText xml:space="preserve"> PAGEREF _Toc393444091 \h </w:instrText>
+              <w:instrText xml:space="preserve"> PAGEREF _Toc400399477 \h </w:instrText>
             </w:r>
             <w:r>
               <w:rPr>
@@ -3447,10 +3485,10 @@
             <w:rPr>
               <w:rFonts w:eastAsiaTheme="minorEastAsia"/>
               <w:noProof/>
-              <w:lang w:eastAsia="es-CL"/>
+              <w:lang w:eastAsia="ja-JP"/>
             </w:rPr>
           </w:pPr>
-          <w:hyperlink w:anchor="_Toc393444092" w:history="1">
+          <w:hyperlink w:anchor="_Toc400399478" w:history="1">
             <w:r>
               <w:rPr>
                 <w:rStyle w:val="Hipervnculo"/>
@@ -3478,7 +3516,7 @@
                 <w:noProof/>
                 <w:webHidden/>
               </w:rPr>
-              <w:instrText xml:space="preserve"> PAGEREF _Toc393444092 \h </w:instrText>
+              <w:instrText xml:space="preserve"> PAGEREF _Toc400399478 \h </w:instrText>
             </w:r>
             <w:r>
               <w:rPr>
@@ -3498,7 +3536,7 @@
                 <w:noProof/>
                 <w:webHidden/>
               </w:rPr>
-              <w:t>18</w:t>
+              <w:t>19</w:t>
             </w:r>
             <w:r>
               <w:rPr>
@@ -3518,10 +3556,10 @@
             <w:rPr>
               <w:rFonts w:eastAsiaTheme="minorEastAsia"/>
               <w:noProof/>
-              <w:lang w:eastAsia="es-CL"/>
+              <w:lang w:eastAsia="ja-JP"/>
             </w:rPr>
           </w:pPr>
-          <w:hyperlink w:anchor="_Toc393444093" w:history="1">
+          <w:hyperlink w:anchor="_Toc400399479" w:history="1">
             <w:r>
               <w:rPr>
                 <w:rStyle w:val="Hipervnculo"/>
@@ -3549,7 +3587,7 @@
                 <w:noProof/>
                 <w:webHidden/>
               </w:rPr>
-              <w:instrText xml:space="preserve"> PAGEREF _Toc393444093 \h </w:instrText>
+              <w:instrText xml:space="preserve"> PAGEREF _Toc400399479 \h </w:instrText>
             </w:r>
             <w:r>
               <w:rPr>
@@ -3588,10 +3626,10 @@
               <w:b w:val="0"/>
               <w:sz w:val="22"/>
               <w:szCs w:val="22"/>
-              <w:lang w:eastAsia="es-CL"/>
+              <w:lang w:eastAsia="ja-JP"/>
             </w:rPr>
           </w:pPr>
-          <w:hyperlink w:anchor="_Toc393444094" w:history="1">
+          <w:hyperlink w:anchor="_Toc400399480" w:history="1">
             <w:r>
               <w:rPr>
                 <w:rStyle w:val="Hipervnculo"/>
@@ -3614,7 +3652,7 @@
               <w:rPr>
                 <w:webHidden/>
               </w:rPr>
-              <w:instrText xml:space="preserve"> PAGEREF _Toc393444094 \h </w:instrText>
+              <w:instrText xml:space="preserve"> PAGEREF _Toc400399480 \h </w:instrText>
             </w:r>
             <w:r>
               <w:rPr>
@@ -3650,10 +3688,10 @@
             <w:rPr>
               <w:rFonts w:eastAsiaTheme="minorEastAsia"/>
               <w:noProof/>
-              <w:lang w:eastAsia="es-CL"/>
+              <w:lang w:eastAsia="ja-JP"/>
             </w:rPr>
           </w:pPr>
-          <w:hyperlink w:anchor="_Toc393444095" w:history="1">
+          <w:hyperlink w:anchor="_Toc400399481" w:history="1">
             <w:r>
               <w:rPr>
                 <w:rStyle w:val="Hipervnculo"/>
@@ -3681,7 +3719,7 @@
                 <w:noProof/>
                 <w:webHidden/>
               </w:rPr>
-              <w:instrText xml:space="preserve"> PAGEREF _Toc393444095 \h </w:instrText>
+              <w:instrText xml:space="preserve"> PAGEREF _Toc400399481 \h </w:instrText>
             </w:r>
             <w:r>
               <w:rPr>
@@ -3721,10 +3759,10 @@
             <w:rPr>
               <w:rFonts w:eastAsiaTheme="minorEastAsia"/>
               <w:noProof/>
-              <w:lang w:eastAsia="es-CL"/>
+              <w:lang w:eastAsia="ja-JP"/>
             </w:rPr>
           </w:pPr>
-          <w:hyperlink w:anchor="_Toc393444096" w:history="1">
+          <w:hyperlink w:anchor="_Toc400399482" w:history="1">
             <w:r>
               <w:rPr>
                 <w:rStyle w:val="Hipervnculo"/>
@@ -3752,7 +3790,7 @@
                 <w:noProof/>
                 <w:webHidden/>
               </w:rPr>
-              <w:instrText xml:space="preserve"> PAGEREF _Toc393444096 \h </w:instrText>
+              <w:instrText xml:space="preserve"> PAGEREF _Toc400399482 \h </w:instrText>
             </w:r>
             <w:r>
               <w:rPr>
@@ -3772,7 +3810,7 @@
                 <w:noProof/>
                 <w:webHidden/>
               </w:rPr>
-              <w:t>19</w:t>
+              <w:t>20</w:t>
             </w:r>
             <w:r>
               <w:rPr>
@@ -3792,10 +3830,10 @@
             <w:rPr>
               <w:rFonts w:eastAsiaTheme="minorEastAsia"/>
               <w:noProof/>
-              <w:lang w:eastAsia="es-CL"/>
+              <w:lang w:eastAsia="ja-JP"/>
             </w:rPr>
           </w:pPr>
-          <w:hyperlink w:anchor="_Toc393444097" w:history="1">
+          <w:hyperlink w:anchor="_Toc400399483" w:history="1">
             <w:r>
               <w:rPr>
                 <w:rStyle w:val="Hipervnculo"/>
@@ -3823,7 +3861,7 @@
                 <w:noProof/>
                 <w:webHidden/>
               </w:rPr>
-              <w:instrText xml:space="preserve"> PAGEREF _Toc393444097 \h </w:instrText>
+              <w:instrText xml:space="preserve"> PAGEREF _Toc400399483 \h </w:instrText>
             </w:r>
             <w:r>
               <w:rPr>
@@ -3862,10 +3900,10 @@
               <w:b w:val="0"/>
               <w:sz w:val="22"/>
               <w:szCs w:val="22"/>
-              <w:lang w:eastAsia="es-CL"/>
+              <w:lang w:eastAsia="ja-JP"/>
             </w:rPr>
           </w:pPr>
-          <w:hyperlink w:anchor="_Toc393444098" w:history="1">
+          <w:hyperlink w:anchor="_Toc400399484" w:history="1">
             <w:r>
               <w:rPr>
                 <w:rStyle w:val="Hipervnculo"/>
@@ -3888,7 +3926,7 @@
               <w:rPr>
                 <w:webHidden/>
               </w:rPr>
-              <w:instrText xml:space="preserve"> PAGEREF _Toc393444098 \h </w:instrText>
+              <w:instrText xml:space="preserve"> PAGEREF _Toc400399484 \h </w:instrText>
             </w:r>
             <w:r>
               <w:rPr>
@@ -3905,7 +3943,7 @@
               <w:rPr>
                 <w:webHidden/>
               </w:rPr>
-              <w:t>20</w:t>
+              <w:t>21</w:t>
             </w:r>
             <w:r>
               <w:rPr>
@@ -3924,10 +3962,10 @@
             <w:rPr>
               <w:rFonts w:eastAsiaTheme="minorEastAsia"/>
               <w:noProof/>
-              <w:lang w:eastAsia="es-CL"/>
+              <w:lang w:eastAsia="ja-JP"/>
             </w:rPr>
           </w:pPr>
-          <w:hyperlink w:anchor="_Toc393444099" w:history="1">
+          <w:hyperlink w:anchor="_Toc400399485" w:history="1">
             <w:r>
               <w:rPr>
                 <w:rStyle w:val="Hipervnculo"/>
@@ -3955,7 +3993,7 @@
                 <w:noProof/>
                 <w:webHidden/>
               </w:rPr>
-              <w:instrText xml:space="preserve"> PAGEREF _Toc393444099 \h </w:instrText>
+              <w:instrText xml:space="preserve"> PAGEREF _Toc400399485 \h </w:instrText>
             </w:r>
             <w:r>
               <w:rPr>
@@ -3975,7 +4013,7 @@
                 <w:noProof/>
                 <w:webHidden/>
               </w:rPr>
-              <w:t>20</w:t>
+              <w:t>21</w:t>
             </w:r>
             <w:r>
               <w:rPr>
@@ -3995,10 +4033,10 @@
             <w:rPr>
               <w:rFonts w:eastAsiaTheme="minorEastAsia"/>
               <w:noProof/>
-              <w:lang w:eastAsia="es-CL"/>
+              <w:lang w:eastAsia="ja-JP"/>
             </w:rPr>
           </w:pPr>
-          <w:hyperlink w:anchor="_Toc393444100" w:history="1">
+          <w:hyperlink w:anchor="_Toc400399486" w:history="1">
             <w:r>
               <w:rPr>
                 <w:rStyle w:val="Hipervnculo"/>
@@ -4026,7 +4064,7 @@
                 <w:noProof/>
                 <w:webHidden/>
               </w:rPr>
-              <w:instrText xml:space="preserve"> PAGEREF _Toc393444100 \h </w:instrText>
+              <w:instrText xml:space="preserve"> PAGEREF _Toc400399486 \h </w:instrText>
             </w:r>
             <w:r>
               <w:rPr>
@@ -4066,10 +4104,10 @@
             <w:rPr>
               <w:rFonts w:eastAsiaTheme="minorEastAsia"/>
               <w:noProof/>
-              <w:lang w:eastAsia="es-CL"/>
+              <w:lang w:eastAsia="ja-JP"/>
             </w:rPr>
           </w:pPr>
-          <w:hyperlink w:anchor="_Toc393444101" w:history="1">
+          <w:hyperlink w:anchor="_Toc400399487" w:history="1">
             <w:r>
               <w:rPr>
                 <w:rStyle w:val="Hipervnculo"/>
@@ -4097,7 +4135,7 @@
                 <w:noProof/>
                 <w:webHidden/>
               </w:rPr>
-              <w:instrText xml:space="preserve"> PAGEREF _Toc393444101 \h </w:instrText>
+              <w:instrText xml:space="preserve"> PAGEREF _Toc400399487 \h </w:instrText>
             </w:r>
             <w:r>
               <w:rPr>
@@ -4136,10 +4174,10 @@
               <w:b w:val="0"/>
               <w:sz w:val="22"/>
               <w:szCs w:val="22"/>
-              <w:lang w:eastAsia="es-CL"/>
+              <w:lang w:eastAsia="ja-JP"/>
             </w:rPr>
           </w:pPr>
-          <w:hyperlink w:anchor="_Toc393444102" w:history="1">
+          <w:hyperlink w:anchor="_Toc400399488" w:history="1">
             <w:r>
               <w:rPr>
                 <w:rStyle w:val="Hipervnculo"/>
@@ -4162,7 +4200,7 @@
               <w:rPr>
                 <w:webHidden/>
               </w:rPr>
-              <w:instrText xml:space="preserve"> PAGEREF _Toc393444102 \h </w:instrText>
+              <w:instrText xml:space="preserve"> PAGEREF _Toc400399488 \h </w:instrText>
             </w:r>
             <w:r>
               <w:rPr>
@@ -4179,7 +4217,7 @@
               <w:rPr>
                 <w:webHidden/>
               </w:rPr>
-              <w:t>22</w:t>
+              <w:t>23</w:t>
             </w:r>
             <w:r>
               <w:rPr>
@@ -4198,10 +4236,10 @@
             <w:rPr>
               <w:rFonts w:eastAsiaTheme="minorEastAsia"/>
               <w:noProof/>
-              <w:lang w:eastAsia="es-CL"/>
+              <w:lang w:eastAsia="ja-JP"/>
             </w:rPr>
           </w:pPr>
-          <w:hyperlink w:anchor="_Toc393444103" w:history="1">
+          <w:hyperlink w:anchor="_Toc400399489" w:history="1">
             <w:r>
               <w:rPr>
                 <w:rStyle w:val="Hipervnculo"/>
@@ -4229,7 +4267,7 @@
                 <w:noProof/>
                 <w:webHidden/>
               </w:rPr>
-              <w:instrText xml:space="preserve"> PAGEREF _Toc393444103 \h </w:instrText>
+              <w:instrText xml:space="preserve"> PAGEREF _Toc400399489 \h </w:instrText>
             </w:r>
             <w:r>
               <w:rPr>
@@ -4249,7 +4287,7 @@
                 <w:noProof/>
                 <w:webHidden/>
               </w:rPr>
-              <w:t>22</w:t>
+              <w:t>23</w:t>
             </w:r>
             <w:r>
               <w:rPr>
@@ -4269,10 +4307,10 @@
             <w:rPr>
               <w:rFonts w:eastAsiaTheme="minorEastAsia"/>
               <w:noProof/>
-              <w:lang w:eastAsia="es-CL"/>
+              <w:lang w:eastAsia="ja-JP"/>
             </w:rPr>
           </w:pPr>
-          <w:hyperlink w:anchor="_Toc393444104" w:history="1">
+          <w:hyperlink w:anchor="_Toc400399490" w:history="1">
             <w:r>
               <w:rPr>
                 <w:rStyle w:val="Hipervnculo"/>
@@ -4300,7 +4338,7 @@
                 <w:noProof/>
                 <w:webHidden/>
               </w:rPr>
-              <w:instrText xml:space="preserve"> PAGEREF _Toc393444104 \h </w:instrText>
+              <w:instrText xml:space="preserve"> PAGEREF _Toc400399490 \h </w:instrText>
             </w:r>
             <w:r>
               <w:rPr>
@@ -4320,7 +4358,7 @@
                 <w:noProof/>
                 <w:webHidden/>
               </w:rPr>
-              <w:t>22</w:t>
+              <w:t>23</w:t>
             </w:r>
             <w:r>
               <w:rPr>
@@ -4340,10 +4378,10 @@
             <w:rPr>
               <w:rFonts w:eastAsiaTheme="minorEastAsia"/>
               <w:noProof/>
-              <w:lang w:eastAsia="es-CL"/>
+              <w:lang w:eastAsia="ja-JP"/>
             </w:rPr>
           </w:pPr>
-          <w:hyperlink w:anchor="_Toc393444105" w:history="1">
+          <w:hyperlink w:anchor="_Toc400399491" w:history="1">
             <w:r>
               <w:rPr>
                 <w:rStyle w:val="Hipervnculo"/>
@@ -4371,7 +4409,7 @@
                 <w:noProof/>
                 <w:webHidden/>
               </w:rPr>
-              <w:instrText xml:space="preserve"> PAGEREF _Toc393444105 \h </w:instrText>
+              <w:instrText xml:space="preserve"> PAGEREF _Toc400399491 \h </w:instrText>
             </w:r>
             <w:r>
               <w:rPr>
@@ -4410,10 +4448,10 @@
               <w:b w:val="0"/>
               <w:sz w:val="22"/>
               <w:szCs w:val="22"/>
-              <w:lang w:eastAsia="es-CL"/>
+              <w:lang w:eastAsia="ja-JP"/>
             </w:rPr>
           </w:pPr>
-          <w:hyperlink w:anchor="_Toc393444106" w:history="1">
+          <w:hyperlink w:anchor="_Toc400399492" w:history="1">
             <w:r>
               <w:rPr>
                 <w:rStyle w:val="Hipervnculo"/>
@@ -4436,7 +4474,7 @@
               <w:rPr>
                 <w:webHidden/>
               </w:rPr>
-              <w:instrText xml:space="preserve"> PAGEREF _Toc393444106 \h </w:instrText>
+              <w:instrText xml:space="preserve"> PAGEREF _Toc400399492 \h </w:instrText>
             </w:r>
             <w:r>
               <w:rPr>
@@ -4472,10 +4510,10 @@
             <w:rPr>
               <w:rFonts w:eastAsiaTheme="minorEastAsia"/>
               <w:noProof/>
-              <w:lang w:eastAsia="es-CL"/>
+              <w:lang w:eastAsia="ja-JP"/>
             </w:rPr>
           </w:pPr>
-          <w:hyperlink w:anchor="_Toc393444107" w:history="1">
+          <w:hyperlink w:anchor="_Toc400399493" w:history="1">
             <w:r>
               <w:rPr>
                 <w:rStyle w:val="Hipervnculo"/>
@@ -4503,7 +4541,7 @@
                 <w:noProof/>
                 <w:webHidden/>
               </w:rPr>
-              <w:instrText xml:space="preserve"> PAGEREF _Toc393444107 \h </w:instrText>
+              <w:instrText xml:space="preserve"> PAGEREF _Toc400399493 \h </w:instrText>
             </w:r>
             <w:r>
               <w:rPr>
@@ -4543,10 +4581,10 @@
             <w:rPr>
               <w:rFonts w:eastAsiaTheme="minorEastAsia"/>
               <w:noProof/>
-              <w:lang w:eastAsia="es-CL"/>
+              <w:lang w:eastAsia="ja-JP"/>
             </w:rPr>
           </w:pPr>
-          <w:hyperlink w:anchor="_Toc393444108" w:history="1">
+          <w:hyperlink w:anchor="_Toc400399494" w:history="1">
             <w:r>
               <w:rPr>
                 <w:rStyle w:val="Hipervnculo"/>
@@ -4574,7 +4612,7 @@
                 <w:noProof/>
                 <w:webHidden/>
               </w:rPr>
-              <w:instrText xml:space="preserve"> PAGEREF _Toc393444108 \h </w:instrText>
+              <w:instrText xml:space="preserve"> PAGEREF _Toc400399494 \h </w:instrText>
             </w:r>
             <w:r>
               <w:rPr>
@@ -4594,7 +4632,7 @@
                 <w:noProof/>
                 <w:webHidden/>
               </w:rPr>
-              <w:t>23</w:t>
+              <w:t>24</w:t>
             </w:r>
             <w:r>
               <w:rPr>
@@ -4614,10 +4652,10 @@
             <w:rPr>
               <w:rFonts w:eastAsiaTheme="minorEastAsia"/>
               <w:noProof/>
-              <w:lang w:eastAsia="es-CL"/>
+              <w:lang w:eastAsia="ja-JP"/>
             </w:rPr>
           </w:pPr>
-          <w:hyperlink w:anchor="_Toc393444109" w:history="1">
+          <w:hyperlink w:anchor="_Toc400399495" w:history="1">
             <w:r>
               <w:rPr>
                 <w:rStyle w:val="Hipervnculo"/>
@@ -4645,7 +4683,7 @@
                 <w:noProof/>
                 <w:webHidden/>
               </w:rPr>
-              <w:instrText xml:space="preserve"> PAGEREF _Toc393444109 \h </w:instrText>
+              <w:instrText xml:space="preserve"> PAGEREF _Toc400399495 \h </w:instrText>
             </w:r>
             <w:r>
               <w:rPr>
@@ -4665,7 +4703,7 @@
                 <w:noProof/>
                 <w:webHidden/>
               </w:rPr>
-              <w:t>23</w:t>
+              <w:t>24</w:t>
             </w:r>
             <w:r>
               <w:rPr>
@@ -4684,10 +4722,10 @@
               <w:b w:val="0"/>
               <w:sz w:val="22"/>
               <w:szCs w:val="22"/>
-              <w:lang w:eastAsia="es-CL"/>
+              <w:lang w:eastAsia="ja-JP"/>
             </w:rPr>
           </w:pPr>
-          <w:hyperlink w:anchor="_Toc393444110" w:history="1">
+          <w:hyperlink w:anchor="_Toc400399496" w:history="1">
             <w:r>
               <w:rPr>
                 <w:rStyle w:val="Hipervnculo"/>
@@ -4710,7 +4748,7 @@
               <w:rPr>
                 <w:webHidden/>
               </w:rPr>
-              <w:instrText xml:space="preserve"> PAGEREF _Toc393444110 \h </w:instrText>
+              <w:instrText xml:space="preserve"> PAGEREF _Toc400399496 \h </w:instrText>
             </w:r>
             <w:r>
               <w:rPr>
@@ -4746,10 +4784,10 @@
             <w:rPr>
               <w:rFonts w:eastAsiaTheme="minorEastAsia"/>
               <w:noProof/>
-              <w:lang w:eastAsia="es-CL"/>
+              <w:lang w:eastAsia="ja-JP"/>
             </w:rPr>
           </w:pPr>
-          <w:hyperlink w:anchor="_Toc393444111" w:history="1">
+          <w:hyperlink w:anchor="_Toc400399497" w:history="1">
             <w:r>
               <w:rPr>
                 <w:rStyle w:val="Hipervnculo"/>
@@ -4777,7 +4815,7 @@
                 <w:noProof/>
                 <w:webHidden/>
               </w:rPr>
-              <w:instrText xml:space="preserve"> PAGEREF _Toc393444111 \h </w:instrText>
+              <w:instrText xml:space="preserve"> PAGEREF _Toc400399497 \h </w:instrText>
             </w:r>
             <w:r>
               <w:rPr>
@@ -4817,10 +4855,10 @@
             <w:rPr>
               <w:rFonts w:eastAsiaTheme="minorEastAsia"/>
               <w:noProof/>
-              <w:lang w:eastAsia="es-CL"/>
+              <w:lang w:eastAsia="ja-JP"/>
             </w:rPr>
           </w:pPr>
-          <w:hyperlink w:anchor="_Toc393444112" w:history="1">
+          <w:hyperlink w:anchor="_Toc400399498" w:history="1">
             <w:r>
               <w:rPr>
                 <w:rStyle w:val="Hipervnculo"/>
@@ -4848,7 +4886,7 @@
                 <w:noProof/>
                 <w:webHidden/>
               </w:rPr>
-              <w:instrText xml:space="preserve"> PAGEREF _Toc393444112 \h </w:instrText>
+              <w:instrText xml:space="preserve"> PAGEREF _Toc400399498 \h </w:instrText>
             </w:r>
             <w:r>
               <w:rPr>
@@ -4868,7 +4906,7 @@
                 <w:noProof/>
                 <w:webHidden/>
               </w:rPr>
-              <w:t>24</w:t>
+              <w:t>25</w:t>
             </w:r>
             <w:r>
               <w:rPr>
@@ -4888,10 +4926,10 @@
             <w:rPr>
               <w:rFonts w:eastAsiaTheme="minorEastAsia"/>
               <w:noProof/>
-              <w:lang w:eastAsia="es-CL"/>
+              <w:lang w:eastAsia="ja-JP"/>
             </w:rPr>
           </w:pPr>
-          <w:hyperlink w:anchor="_Toc393444113" w:history="1">
+          <w:hyperlink w:anchor="_Toc400399499" w:history="1">
             <w:r>
               <w:rPr>
                 <w:rStyle w:val="Hipervnculo"/>
@@ -4919,7 +4957,7 @@
                 <w:noProof/>
                 <w:webHidden/>
               </w:rPr>
-              <w:instrText xml:space="preserve"> PAGEREF _Toc393444113 \h </w:instrText>
+              <w:instrText xml:space="preserve"> PAGEREF _Toc400399499 \h </w:instrText>
             </w:r>
             <w:r>
               <w:rPr>
@@ -4939,7 +4977,281 @@
                 <w:noProof/>
                 <w:webHidden/>
               </w:rPr>
-              <w:t>24</w:t>
+              <w:t>25</w:t>
+            </w:r>
+            <w:r>
+              <w:rPr>
+                <w:noProof/>
+                <w:webHidden/>
+              </w:rPr>
+              <w:fldChar w:fldCharType="end"/>
+            </w:r>
+          </w:hyperlink>
+        </w:p>
+        <w:p>
+          <w:pPr>
+            <w:pStyle w:val="TDC2"/>
+            <w:rPr>
+              <w:rFonts w:eastAsiaTheme="minorEastAsia"/>
+              <w:b w:val="0"/>
+              <w:sz w:val="22"/>
+              <w:szCs w:val="22"/>
+              <w:lang w:eastAsia="ja-JP"/>
+            </w:rPr>
+          </w:pPr>
+          <w:hyperlink w:anchor="_Toc400399500" w:history="1">
+            <w:r>
+              <w:rPr>
+                <w:rStyle w:val="Hipervnculo"/>
+              </w:rPr>
+              <w:t>2.16. Añadir Usuario:</w:t>
+            </w:r>
+            <w:r>
+              <w:rPr>
+                <w:webHidden/>
+              </w:rPr>
+              <w:tab/>
+            </w:r>
+            <w:r>
+              <w:rPr>
+                <w:webHidden/>
+              </w:rPr>
+              <w:fldChar w:fldCharType="begin"/>
+            </w:r>
+            <w:r>
+              <w:rPr>
+                <w:webHidden/>
+              </w:rPr>
+              <w:instrText xml:space="preserve"> PAGEREF _Toc400399500 \h </w:instrText>
+            </w:r>
+            <w:r>
+              <w:rPr>
+                <w:webHidden/>
+              </w:rPr>
+            </w:r>
+            <w:r>
+              <w:rPr>
+                <w:webHidden/>
+              </w:rPr>
+              <w:fldChar w:fldCharType="separate"/>
+            </w:r>
+            <w:r>
+              <w:rPr>
+                <w:webHidden/>
+              </w:rPr>
+              <w:t>25</w:t>
+            </w:r>
+            <w:r>
+              <w:rPr>
+                <w:webHidden/>
+              </w:rPr>
+              <w:fldChar w:fldCharType="end"/>
+            </w:r>
+          </w:hyperlink>
+        </w:p>
+        <w:p>
+          <w:pPr>
+            <w:pStyle w:val="TDC3"/>
+            <w:tabs>
+              <w:tab w:val="right" w:leader="dot" w:pos="8828"/>
+            </w:tabs>
+            <w:rPr>
+              <w:rFonts w:eastAsiaTheme="minorEastAsia"/>
+              <w:noProof/>
+              <w:lang w:eastAsia="ja-JP"/>
+            </w:rPr>
+          </w:pPr>
+          <w:hyperlink w:anchor="_Toc400399501" w:history="1">
+            <w:r>
+              <w:rPr>
+                <w:rStyle w:val="Hipervnculo"/>
+                <w:b/>
+                <w:noProof/>
+              </w:rPr>
+              <w:t>2.16.1. Descripción:</w:t>
+            </w:r>
+            <w:r>
+              <w:rPr>
+                <w:noProof/>
+                <w:webHidden/>
+              </w:rPr>
+              <w:tab/>
+            </w:r>
+            <w:r>
+              <w:rPr>
+                <w:noProof/>
+                <w:webHidden/>
+              </w:rPr>
+              <w:fldChar w:fldCharType="begin"/>
+            </w:r>
+            <w:r>
+              <w:rPr>
+                <w:noProof/>
+                <w:webHidden/>
+              </w:rPr>
+              <w:instrText xml:space="preserve"> PAGEREF _Toc400399501 \h </w:instrText>
+            </w:r>
+            <w:r>
+              <w:rPr>
+                <w:noProof/>
+                <w:webHidden/>
+              </w:rPr>
+            </w:r>
+            <w:r>
+              <w:rPr>
+                <w:noProof/>
+                <w:webHidden/>
+              </w:rPr>
+              <w:fldChar w:fldCharType="separate"/>
+            </w:r>
+            <w:r>
+              <w:rPr>
+                <w:noProof/>
+                <w:webHidden/>
+              </w:rPr>
+              <w:t>25</w:t>
+            </w:r>
+            <w:r>
+              <w:rPr>
+                <w:noProof/>
+                <w:webHidden/>
+              </w:rPr>
+              <w:fldChar w:fldCharType="end"/>
+            </w:r>
+          </w:hyperlink>
+        </w:p>
+        <w:p>
+          <w:pPr>
+            <w:pStyle w:val="TDC3"/>
+            <w:tabs>
+              <w:tab w:val="right" w:leader="dot" w:pos="8828"/>
+            </w:tabs>
+            <w:rPr>
+              <w:rFonts w:eastAsiaTheme="minorEastAsia"/>
+              <w:noProof/>
+              <w:lang w:eastAsia="ja-JP"/>
+            </w:rPr>
+          </w:pPr>
+          <w:hyperlink w:anchor="_Toc400399502" w:history="1">
+            <w:r>
+              <w:rPr>
+                <w:rStyle w:val="Hipervnculo"/>
+                <w:b/>
+                <w:noProof/>
+              </w:rPr>
+              <w:t>2.16.2. Curso Normal de los Eventos:</w:t>
+            </w:r>
+            <w:r>
+              <w:rPr>
+                <w:noProof/>
+                <w:webHidden/>
+              </w:rPr>
+              <w:tab/>
+            </w:r>
+            <w:r>
+              <w:rPr>
+                <w:noProof/>
+                <w:webHidden/>
+              </w:rPr>
+              <w:fldChar w:fldCharType="begin"/>
+            </w:r>
+            <w:r>
+              <w:rPr>
+                <w:noProof/>
+                <w:webHidden/>
+              </w:rPr>
+              <w:instrText xml:space="preserve"> PAGEREF _Toc400399502 \h </w:instrText>
+            </w:r>
+            <w:r>
+              <w:rPr>
+                <w:noProof/>
+                <w:webHidden/>
+              </w:rPr>
+            </w:r>
+            <w:r>
+              <w:rPr>
+                <w:noProof/>
+                <w:webHidden/>
+              </w:rPr>
+              <w:fldChar w:fldCharType="separate"/>
+            </w:r>
+            <w:r>
+              <w:rPr>
+                <w:noProof/>
+                <w:webHidden/>
+              </w:rPr>
+              <w:t>26</w:t>
+            </w:r>
+            <w:r>
+              <w:rPr>
+                <w:noProof/>
+                <w:webHidden/>
+              </w:rPr>
+              <w:fldChar w:fldCharType="end"/>
+            </w:r>
+          </w:hyperlink>
+        </w:p>
+        <w:p>
+          <w:pPr>
+            <w:pStyle w:val="TDC3"/>
+            <w:tabs>
+              <w:tab w:val="right" w:leader="dot" w:pos="8828"/>
+            </w:tabs>
+            <w:rPr>
+              <w:rFonts w:eastAsiaTheme="minorEastAsia"/>
+              <w:noProof/>
+              <w:lang w:eastAsia="ja-JP"/>
+            </w:rPr>
+          </w:pPr>
+          <w:hyperlink w:anchor="_Toc400399503" w:history="1">
+            <w:r>
+              <w:rPr>
+                <w:rStyle w:val="Hipervnculo"/>
+                <w:b/>
+                <w:noProof/>
+              </w:rPr>
+              <w:t>2.16.3. Curso Alternativo de los Eventos:</w:t>
+            </w:r>
+            <w:r>
+              <w:rPr>
+                <w:noProof/>
+                <w:webHidden/>
+              </w:rPr>
+              <w:tab/>
+            </w:r>
+            <w:r>
+              <w:rPr>
+                <w:noProof/>
+                <w:webHidden/>
+              </w:rPr>
+              <w:fldChar w:fldCharType="begin"/>
+            </w:r>
+            <w:r>
+              <w:rPr>
+                <w:noProof/>
+                <w:webHidden/>
+              </w:rPr>
+              <w:instrText xml:space="preserve"> PAGEREF _Toc400399503 \h </w:instrText>
+            </w:r>
+            <w:r>
+              <w:rPr>
+                <w:noProof/>
+                <w:webHidden/>
+              </w:rPr>
+            </w:r>
+            <w:r>
+              <w:rPr>
+                <w:noProof/>
+                <w:webHidden/>
+              </w:rPr>
+              <w:fldChar w:fldCharType="separate"/>
+            </w:r>
+            <w:r>
+              <w:rPr>
+                <w:noProof/>
+                <w:webHidden/>
+              </w:rPr>
+              <w:t>26</w:t>
             </w:r>
             <w:r>
               <w:rPr>
@@ -4975,8 +5287,8 @@
           <w:szCs w:val="32"/>
         </w:rPr>
       </w:pPr>
-      <w:bookmarkStart w:id="0" w:name="_Toc390639112"/>
-      <w:bookmarkStart w:id="1" w:name="_Toc393444048"/>
+      <w:bookmarkStart w:id="1" w:name="_Toc390639112"/>
+      <w:bookmarkStart w:id="2" w:name="_Toc400399434"/>
       <w:r>
         <w:rPr>
           <w:rFonts w:eastAsiaTheme="majorEastAsia" w:cstheme="majorBidi"/>
@@ -4986,8 +5298,8 @@
         </w:rPr>
         <w:t>1. Introducción:</w:t>
       </w:r>
-      <w:bookmarkEnd w:id="0"/>
       <w:bookmarkEnd w:id="1"/>
+      <w:bookmarkEnd w:id="2"/>
       <w:r>
         <w:rPr>
           <w:rFonts w:eastAsiaTheme="majorEastAsia" w:cstheme="majorBidi"/>
@@ -5057,8 +5369,8 @@
           <w:szCs w:val="28"/>
         </w:rPr>
       </w:pPr>
-      <w:bookmarkStart w:id="2" w:name="_Toc390639113"/>
-      <w:bookmarkStart w:id="3" w:name="_Toc393444049"/>
+      <w:bookmarkStart w:id="3" w:name="_Toc390639113"/>
+      <w:bookmarkStart w:id="4" w:name="_Toc400399435"/>
       <w:r>
         <w:rPr>
           <w:rFonts w:eastAsiaTheme="majorEastAsia" w:cstheme="majorBidi"/>
@@ -5068,8 +5380,8 @@
         </w:rPr>
         <w:t>Ámbito de los casos de uso.</w:t>
       </w:r>
-      <w:bookmarkEnd w:id="2"/>
       <w:bookmarkEnd w:id="3"/>
+      <w:bookmarkEnd w:id="4"/>
     </w:p>
     <w:p>
       <w:pPr>
@@ -5106,8 +5418,8 @@
           <w:szCs w:val="24"/>
         </w:rPr>
       </w:pPr>
-      <w:bookmarkStart w:id="4" w:name="_Toc390639114"/>
-      <w:bookmarkStart w:id="5" w:name="_Toc393444050"/>
+      <w:bookmarkStart w:id="5" w:name="_Toc390639114"/>
+      <w:bookmarkStart w:id="6" w:name="_Toc400399436"/>
       <w:r>
         <w:rPr>
           <w:rFonts w:eastAsiaTheme="majorEastAsia" w:cstheme="majorBidi"/>
@@ -5117,8 +5429,8 @@
         </w:rPr>
         <w:t>Análisis:</w:t>
       </w:r>
-      <w:bookmarkEnd w:id="4"/>
       <w:bookmarkEnd w:id="5"/>
+      <w:bookmarkEnd w:id="6"/>
     </w:p>
     <w:p>
       <w:pPr>
@@ -5259,8 +5571,8 @@
           <w:szCs w:val="24"/>
         </w:rPr>
       </w:pPr>
-      <w:bookmarkStart w:id="6" w:name="_Toc390639115"/>
-      <w:bookmarkStart w:id="7" w:name="_Toc393444051"/>
+      <w:bookmarkStart w:id="7" w:name="_Toc390639115"/>
+      <w:bookmarkStart w:id="8" w:name="_Toc400399437"/>
       <w:r>
         <w:rPr>
           <w:rFonts w:eastAsiaTheme="majorEastAsia" w:cstheme="majorBidi"/>
@@ -5270,8 +5582,8 @@
         </w:rPr>
         <w:t>Diseño:</w:t>
       </w:r>
-      <w:bookmarkEnd w:id="6"/>
       <w:bookmarkEnd w:id="7"/>
+      <w:bookmarkEnd w:id="8"/>
     </w:p>
     <w:p>
       <w:pPr>
@@ -5333,7 +5645,6 @@
           <w:sz w:val="24"/>
           <w:szCs w:val="24"/>
         </w:rPr>
-        <w:lastRenderedPageBreak/>
         <w:t>Diagrama de Colaboración.</w:t>
       </w:r>
     </w:p>
@@ -5386,8 +5697,8 @@
           <w:szCs w:val="28"/>
         </w:rPr>
       </w:pPr>
-      <w:bookmarkStart w:id="8" w:name="_Toc390639116"/>
-      <w:bookmarkStart w:id="9" w:name="_Toc393444052"/>
+      <w:bookmarkStart w:id="9" w:name="_Toc390639116"/>
+      <w:bookmarkStart w:id="10" w:name="_Toc400399438"/>
       <w:r>
         <w:rPr>
           <w:rFonts w:eastAsiaTheme="majorEastAsia" w:cstheme="majorBidi"/>
@@ -5397,8 +5708,8 @@
         </w:rPr>
         <w:t>Análisis de los casos de Uso.</w:t>
       </w:r>
-      <w:bookmarkEnd w:id="8"/>
       <w:bookmarkEnd w:id="9"/>
+      <w:bookmarkEnd w:id="10"/>
     </w:p>
     <w:p>
       <w:pPr>
@@ -5758,16 +6069,17 @@
           <w:color w:val="auto"/>
         </w:rPr>
       </w:pPr>
-      <w:bookmarkStart w:id="10" w:name="_Toc393444053"/>
+      <w:bookmarkStart w:id="11" w:name="_Toc400399439"/>
       <w:r>
         <w:rPr>
           <w:rFonts w:asciiTheme="minorHAnsi" w:hAnsiTheme="minorHAnsi"/>
           <w:b/>
           <w:color w:val="auto"/>
         </w:rPr>
+        <w:lastRenderedPageBreak/>
         <w:t>2. Casos de Uso.</w:t>
       </w:r>
-      <w:bookmarkEnd w:id="10"/>
+      <w:bookmarkEnd w:id="11"/>
     </w:p>
     <w:p>
       <w:pPr>
@@ -5781,7 +6093,7 @@
           <w:szCs w:val="28"/>
         </w:rPr>
       </w:pPr>
-      <w:bookmarkStart w:id="11" w:name="_Toc393444054"/>
+      <w:bookmarkStart w:id="12" w:name="_Toc400399440"/>
       <w:r>
         <w:rPr>
           <w:rFonts w:asciiTheme="minorHAnsi" w:hAnsiTheme="minorHAnsi"/>
@@ -5802,7 +6114,7 @@
         </w:rPr>
         <w:t>Realizar Atención:</w:t>
       </w:r>
-      <w:bookmarkEnd w:id="11"/>
+      <w:bookmarkEnd w:id="12"/>
     </w:p>
     <w:p>
       <w:pPr>
@@ -5814,7 +6126,7 @@
           <w:color w:val="auto"/>
         </w:rPr>
       </w:pPr>
-      <w:bookmarkStart w:id="12" w:name="_Toc393444055"/>
+      <w:bookmarkStart w:id="13" w:name="_Toc400399441"/>
       <w:r>
         <w:rPr>
           <w:rFonts w:asciiTheme="minorHAnsi" w:hAnsiTheme="minorHAnsi"/>
@@ -5823,7 +6135,7 @@
         </w:rPr>
         <w:t>2.1.1. Descripción:</w:t>
       </w:r>
-      <w:bookmarkEnd w:id="12"/>
+      <w:bookmarkEnd w:id="13"/>
     </w:p>
     <w:tbl>
       <w:tblPr>
@@ -6011,7 +6323,6 @@
                 <w:sz w:val="24"/>
                 <w:szCs w:val="24"/>
               </w:rPr>
-              <w:lastRenderedPageBreak/>
               <w:t>Precondiciones:</w:t>
             </w:r>
           </w:p>
@@ -6375,7 +6686,7 @@
           <w:color w:val="auto"/>
         </w:rPr>
       </w:pPr>
-      <w:bookmarkStart w:id="13" w:name="_Toc393444056"/>
+      <w:bookmarkStart w:id="14" w:name="_Toc400399442"/>
       <w:r>
         <w:rPr>
           <w:rFonts w:asciiTheme="minorHAnsi" w:hAnsiTheme="minorHAnsi"/>
@@ -6384,7 +6695,7 @@
         </w:rPr>
         <w:t>2.1.2. Curso Normal de los Eventos:</w:t>
       </w:r>
-      <w:bookmarkEnd w:id="13"/>
+      <w:bookmarkEnd w:id="14"/>
     </w:p>
     <w:tbl>
       <w:tblPr>
@@ -6817,7 +7128,7 @@
           <w:color w:val="auto"/>
         </w:rPr>
       </w:pPr>
-      <w:bookmarkStart w:id="14" w:name="_Toc393444057"/>
+      <w:bookmarkStart w:id="15" w:name="_Toc400399443"/>
       <w:r>
         <w:rPr>
           <w:rFonts w:asciiTheme="minorHAnsi" w:hAnsiTheme="minorHAnsi"/>
@@ -6826,7 +7137,7 @@
         </w:rPr>
         <w:t>2.1.3. Curso Alternativo de los Eventos:</w:t>
       </w:r>
-      <w:bookmarkEnd w:id="14"/>
+      <w:bookmarkEnd w:id="15"/>
     </w:p>
     <w:tbl>
       <w:tblPr>
@@ -6931,7 +7242,7 @@
           <w:szCs w:val="28"/>
         </w:rPr>
       </w:pPr>
-      <w:bookmarkStart w:id="15" w:name="_Toc393444058"/>
+      <w:bookmarkStart w:id="16" w:name="_Toc400399444"/>
       <w:r>
         <w:rPr>
           <w:rFonts w:asciiTheme="minorHAnsi" w:hAnsiTheme="minorHAnsi"/>
@@ -6940,9 +7251,10 @@
           <w:sz w:val="28"/>
           <w:szCs w:val="28"/>
         </w:rPr>
+        <w:lastRenderedPageBreak/>
         <w:t>2.2. Matricular Cliente:</w:t>
       </w:r>
-      <w:bookmarkEnd w:id="15"/>
+      <w:bookmarkEnd w:id="16"/>
     </w:p>
     <w:p>
       <w:pPr>
@@ -6954,7 +7266,7 @@
           <w:color w:val="auto"/>
         </w:rPr>
       </w:pPr>
-      <w:bookmarkStart w:id="16" w:name="_Toc393444059"/>
+      <w:bookmarkStart w:id="17" w:name="_Toc400399445"/>
       <w:r>
         <w:rPr>
           <w:rFonts w:asciiTheme="minorHAnsi" w:hAnsiTheme="minorHAnsi"/>
@@ -6979,7 +7291,7 @@
         </w:rPr>
         <w:t>.1. Descripción:</w:t>
       </w:r>
-      <w:bookmarkEnd w:id="16"/>
+      <w:bookmarkEnd w:id="17"/>
     </w:p>
     <w:tbl>
       <w:tblPr>
@@ -7369,15 +7681,7 @@
                 <w:sz w:val="24"/>
                 <w:szCs w:val="24"/>
               </w:rPr>
-              <w:t xml:space="preserve"> y procede a </w:t>
-            </w:r>
-            <w:r>
-              <w:rPr>
-                <w:sz w:val="24"/>
-                <w:szCs w:val="24"/>
-              </w:rPr>
-              <w:lastRenderedPageBreak/>
-              <w:t xml:space="preserve">registrar las clases teórica y práctica incluyendo el horario definido por el </w:t>
+              <w:t xml:space="preserve"> y procede a registrar las clases teórica y práctica incluyendo el horario definido por el </w:t>
             </w:r>
             <w:r>
               <w:rPr>
@@ -7429,7 +7733,6 @@
                 <w:sz w:val="24"/>
                 <w:szCs w:val="24"/>
               </w:rPr>
-              <w:lastRenderedPageBreak/>
               <w:t>Tipo:</w:t>
             </w:r>
           </w:p>
@@ -7560,7 +7863,7 @@
           <w:color w:val="auto"/>
         </w:rPr>
       </w:pPr>
-      <w:bookmarkStart w:id="17" w:name="_Toc393444060"/>
+      <w:bookmarkStart w:id="18" w:name="_Toc400399446"/>
       <w:r>
         <w:rPr>
           <w:rFonts w:asciiTheme="minorHAnsi" w:hAnsiTheme="minorHAnsi"/>
@@ -7585,7 +7888,7 @@
         </w:rPr>
         <w:t>.2. Curso Normal de los Eventos:</w:t>
       </w:r>
-      <w:bookmarkEnd w:id="17"/>
+      <w:bookmarkEnd w:id="18"/>
     </w:p>
     <w:tbl>
       <w:tblPr>
@@ -8675,14 +8978,13 @@
           <w:color w:val="auto"/>
         </w:rPr>
       </w:pPr>
-      <w:bookmarkStart w:id="18" w:name="_Toc393444061"/>
+      <w:bookmarkStart w:id="19" w:name="_Toc400399447"/>
       <w:r>
         <w:rPr>
           <w:rFonts w:asciiTheme="minorHAnsi" w:hAnsiTheme="minorHAnsi"/>
           <w:b/>
           <w:color w:val="auto"/>
         </w:rPr>
-        <w:lastRenderedPageBreak/>
         <w:t>2.</w:t>
       </w:r>
       <w:r>
@@ -8701,7 +9003,7 @@
         </w:rPr>
         <w:t>.3. Curso Alternativo de los Eventos:</w:t>
       </w:r>
-      <w:bookmarkEnd w:id="18"/>
+      <w:bookmarkEnd w:id="19"/>
     </w:p>
     <w:tbl>
       <w:tblPr>
@@ -9023,7 +9325,7 @@
           <w:szCs w:val="28"/>
         </w:rPr>
       </w:pPr>
-      <w:bookmarkStart w:id="19" w:name="_Toc393444062"/>
+      <w:bookmarkStart w:id="20" w:name="_Toc400399448"/>
       <w:r>
         <w:rPr>
           <w:rFonts w:asciiTheme="minorHAnsi" w:hAnsiTheme="minorHAnsi"/>
@@ -9044,7 +9346,7 @@
         </w:rPr>
         <w:t>:</w:t>
       </w:r>
-      <w:bookmarkEnd w:id="19"/>
+      <w:bookmarkEnd w:id="20"/>
     </w:p>
     <w:p>
       <w:pPr>
@@ -9056,7 +9358,7 @@
           <w:color w:val="auto"/>
         </w:rPr>
       </w:pPr>
-      <w:bookmarkStart w:id="20" w:name="_Toc393444063"/>
+      <w:bookmarkStart w:id="21" w:name="_Toc400399449"/>
       <w:r>
         <w:rPr>
           <w:rFonts w:asciiTheme="minorHAnsi" w:hAnsiTheme="minorHAnsi"/>
@@ -9081,7 +9383,7 @@
         </w:rPr>
         <w:t>.1. Descripción:</w:t>
       </w:r>
-      <w:bookmarkEnd w:id="20"/>
+      <w:bookmarkEnd w:id="21"/>
     </w:p>
     <w:tbl>
       <w:tblPr>
@@ -9515,6 +9817,7 @@
                 <w:sz w:val="24"/>
                 <w:szCs w:val="24"/>
               </w:rPr>
+              <w:lastRenderedPageBreak/>
               <w:t>Tipo:</w:t>
             </w:r>
           </w:p>
@@ -9619,7 +9922,7 @@
           <w:color w:val="auto"/>
         </w:rPr>
       </w:pPr>
-      <w:bookmarkStart w:id="21" w:name="_Toc393444064"/>
+      <w:bookmarkStart w:id="22" w:name="_Toc400399450"/>
       <w:r>
         <w:rPr>
           <w:rFonts w:asciiTheme="minorHAnsi" w:hAnsiTheme="minorHAnsi"/>
@@ -9644,7 +9947,7 @@
         </w:rPr>
         <w:t>.2. Curso Normal de los Eventos:</w:t>
       </w:r>
-      <w:bookmarkEnd w:id="21"/>
+      <w:bookmarkEnd w:id="22"/>
     </w:p>
     <w:tbl>
       <w:tblPr>
@@ -9787,7 +10090,6 @@
                 <w:sz w:val="24"/>
                 <w:szCs w:val="24"/>
               </w:rPr>
-              <w:lastRenderedPageBreak/>
               <w:t xml:space="preserve">2. </w:t>
             </w:r>
             <w:r>
@@ -10299,7 +10601,7 @@
           <w:color w:val="auto"/>
         </w:rPr>
       </w:pPr>
-      <w:bookmarkStart w:id="22" w:name="_Toc393444065"/>
+      <w:bookmarkStart w:id="23" w:name="_Toc400399451"/>
       <w:r>
         <w:rPr>
           <w:rFonts w:asciiTheme="minorHAnsi" w:hAnsiTheme="minorHAnsi"/>
@@ -10324,7 +10626,7 @@
         </w:rPr>
         <w:t>.3. Curso Alternativo de los Eventos:</w:t>
       </w:r>
-      <w:bookmarkEnd w:id="22"/>
+      <w:bookmarkEnd w:id="23"/>
     </w:p>
     <w:tbl>
       <w:tblPr>
@@ -10582,7 +10884,7 @@
           <w:szCs w:val="28"/>
         </w:rPr>
       </w:pPr>
-      <w:bookmarkStart w:id="23" w:name="_Toc393444066"/>
+      <w:bookmarkStart w:id="24" w:name="_Toc400399452"/>
       <w:r>
         <w:rPr>
           <w:rFonts w:asciiTheme="minorHAnsi" w:hAnsiTheme="minorHAnsi"/>
@@ -10591,6 +10893,7 @@
           <w:sz w:val="28"/>
           <w:szCs w:val="28"/>
         </w:rPr>
+        <w:lastRenderedPageBreak/>
         <w:t xml:space="preserve">2.4. </w:t>
       </w:r>
       <w:r>
@@ -10613,7 +10916,7 @@
         </w:rPr>
         <w:t>:</w:t>
       </w:r>
-      <w:bookmarkEnd w:id="23"/>
+      <w:bookmarkEnd w:id="24"/>
     </w:p>
     <w:p>
       <w:pPr>
@@ -10625,7 +10928,7 @@
           <w:color w:val="auto"/>
         </w:rPr>
       </w:pPr>
-      <w:bookmarkStart w:id="24" w:name="_Toc393444067"/>
+      <w:bookmarkStart w:id="25" w:name="_Toc400399453"/>
       <w:r>
         <w:rPr>
           <w:rFonts w:asciiTheme="minorHAnsi" w:hAnsiTheme="minorHAnsi"/>
@@ -10650,7 +10953,7 @@
         </w:rPr>
         <w:t>.1. Descripción:</w:t>
       </w:r>
-      <w:bookmarkEnd w:id="24"/>
+      <w:bookmarkEnd w:id="25"/>
     </w:p>
     <w:tbl>
       <w:tblPr>
@@ -10956,15 +11259,7 @@
                 <w:sz w:val="24"/>
                 <w:szCs w:val="24"/>
               </w:rPr>
-              <w:t xml:space="preserve"> da comienzo a cada clase durante el transcurso del curso, este será el encargado de tomar nota de la asistencia y los contenidos vistos de cada clase </w:t>
-            </w:r>
-            <w:r>
-              <w:rPr>
-                <w:sz w:val="24"/>
-                <w:szCs w:val="24"/>
-              </w:rPr>
-              <w:lastRenderedPageBreak/>
-              <w:t xml:space="preserve">realizada en un documento. Luego, </w:t>
+              <w:t xml:space="preserve"> da comienzo a cada clase durante el transcurso del curso, este será el encargado de tomar nota de la asistencia y los contenidos vistos de cada clase realizada en un documento. Luego, </w:t>
             </w:r>
             <w:r>
               <w:rPr>
@@ -11030,7 +11325,6 @@
                 <w:sz w:val="24"/>
                 <w:szCs w:val="24"/>
               </w:rPr>
-              <w:lastRenderedPageBreak/>
               <w:t>Tipo:</w:t>
             </w:r>
           </w:p>
@@ -11121,7 +11415,7 @@
           <w:color w:val="auto"/>
         </w:rPr>
       </w:pPr>
-      <w:bookmarkStart w:id="25" w:name="_Toc393444068"/>
+      <w:bookmarkStart w:id="26" w:name="_Toc400399454"/>
       <w:r>
         <w:rPr>
           <w:rFonts w:asciiTheme="minorHAnsi" w:hAnsiTheme="minorHAnsi"/>
@@ -11146,7 +11440,7 @@
         </w:rPr>
         <w:t>.2. Curso Normal de los Eventos:</w:t>
       </w:r>
-      <w:bookmarkEnd w:id="25"/>
+      <w:bookmarkEnd w:id="26"/>
     </w:p>
     <w:tbl>
       <w:tblPr>
@@ -11737,13 +12031,14 @@
           <w:color w:val="auto"/>
         </w:rPr>
       </w:pPr>
-      <w:bookmarkStart w:id="26" w:name="_Toc393444069"/>
+      <w:bookmarkStart w:id="27" w:name="_Toc400399455"/>
       <w:r>
         <w:rPr>
           <w:rFonts w:asciiTheme="minorHAnsi" w:hAnsiTheme="minorHAnsi"/>
           <w:b/>
           <w:color w:val="auto"/>
         </w:rPr>
+        <w:lastRenderedPageBreak/>
         <w:t>2.</w:t>
       </w:r>
       <w:r>
@@ -11762,7 +12057,7 @@
         </w:rPr>
         <w:t>.3. Curso Alternativo de los Eventos:</w:t>
       </w:r>
-      <w:bookmarkEnd w:id="26"/>
+      <w:bookmarkEnd w:id="27"/>
     </w:p>
     <w:tbl>
       <w:tblPr>
@@ -11874,7 +12169,7 @@
           <w:szCs w:val="28"/>
         </w:rPr>
       </w:pPr>
-      <w:bookmarkStart w:id="27" w:name="_Toc393444070"/>
+      <w:bookmarkStart w:id="28" w:name="_Toc400399456"/>
       <w:r>
         <w:rPr>
           <w:rFonts w:asciiTheme="minorHAnsi" w:hAnsiTheme="minorHAnsi"/>
@@ -11905,7 +12200,7 @@
         </w:rPr>
         <w:t>:</w:t>
       </w:r>
-      <w:bookmarkEnd w:id="27"/>
+      <w:bookmarkEnd w:id="28"/>
     </w:p>
     <w:p>
       <w:pPr>
@@ -11917,7 +12212,7 @@
           <w:color w:val="auto"/>
         </w:rPr>
       </w:pPr>
-      <w:bookmarkStart w:id="28" w:name="_Toc393444071"/>
+      <w:bookmarkStart w:id="29" w:name="_Toc400399457"/>
       <w:r>
         <w:rPr>
           <w:rFonts w:asciiTheme="minorHAnsi" w:hAnsiTheme="minorHAnsi"/>
@@ -11942,7 +12237,7 @@
         </w:rPr>
         <w:t>.1. Descripción:</w:t>
       </w:r>
-      <w:bookmarkEnd w:id="28"/>
+      <w:bookmarkEnd w:id="29"/>
     </w:p>
     <w:tbl>
       <w:tblPr>
@@ -12129,7 +12424,6 @@
                 <w:sz w:val="24"/>
                 <w:szCs w:val="24"/>
               </w:rPr>
-              <w:lastRenderedPageBreak/>
               <w:t>Precondiciones:</w:t>
             </w:r>
           </w:p>
@@ -12587,7 +12881,7 @@
           <w:color w:val="auto"/>
         </w:rPr>
       </w:pPr>
-      <w:bookmarkStart w:id="29" w:name="_Toc393444072"/>
+      <w:bookmarkStart w:id="30" w:name="_Toc400399458"/>
       <w:r>
         <w:rPr>
           <w:rFonts w:asciiTheme="minorHAnsi" w:hAnsiTheme="minorHAnsi"/>
@@ -12612,7 +12906,7 @@
         </w:rPr>
         <w:t>.2. Curso Normal de los Eventos:</w:t>
       </w:r>
-      <w:bookmarkEnd w:id="29"/>
+      <w:bookmarkEnd w:id="30"/>
     </w:p>
     <w:tbl>
       <w:tblPr>
@@ -12936,6 +13230,7 @@
                 <w:sz w:val="24"/>
                 <w:szCs w:val="24"/>
               </w:rPr>
+              <w:lastRenderedPageBreak/>
               <w:t xml:space="preserve">5. El </w:t>
             </w:r>
             <w:r>
@@ -13500,7 +13795,7 @@
           <w:color w:val="auto"/>
         </w:rPr>
       </w:pPr>
-      <w:bookmarkStart w:id="30" w:name="_Toc393444073"/>
+      <w:bookmarkStart w:id="31" w:name="_Toc400399459"/>
       <w:r>
         <w:rPr>
           <w:rFonts w:asciiTheme="minorHAnsi" w:hAnsiTheme="minorHAnsi"/>
@@ -13525,7 +13820,7 @@
         </w:rPr>
         <w:t>.3. Curso Alternativo de los Eventos:</w:t>
       </w:r>
-      <w:bookmarkEnd w:id="30"/>
+      <w:bookmarkEnd w:id="31"/>
     </w:p>
     <w:tbl>
       <w:tblPr>
@@ -13750,7 +14045,7 @@
           <w:szCs w:val="28"/>
         </w:rPr>
       </w:pPr>
-      <w:bookmarkStart w:id="31" w:name="_Toc393444074"/>
+      <w:bookmarkStart w:id="32" w:name="_Toc400399460"/>
       <w:r>
         <w:rPr>
           <w:rFonts w:asciiTheme="minorHAnsi" w:hAnsiTheme="minorHAnsi"/>
@@ -13771,7 +14066,7 @@
         </w:rPr>
         <w:t>:</w:t>
       </w:r>
-      <w:bookmarkEnd w:id="31"/>
+      <w:bookmarkEnd w:id="32"/>
     </w:p>
     <w:p>
       <w:pPr>
@@ -13783,7 +14078,7 @@
           <w:color w:val="auto"/>
         </w:rPr>
       </w:pPr>
-      <w:bookmarkStart w:id="32" w:name="_Toc393444075"/>
+      <w:bookmarkStart w:id="33" w:name="_Toc400399461"/>
       <w:r>
         <w:rPr>
           <w:rFonts w:asciiTheme="minorHAnsi" w:hAnsiTheme="minorHAnsi"/>
@@ -13808,7 +14103,7 @@
         </w:rPr>
         <w:t>.1. Descripción:</w:t>
       </w:r>
-      <w:bookmarkEnd w:id="32"/>
+      <w:bookmarkEnd w:id="33"/>
     </w:p>
     <w:tbl>
       <w:tblPr>
@@ -13979,6 +14274,7 @@
                 <w:sz w:val="24"/>
                 <w:szCs w:val="24"/>
               </w:rPr>
+              <w:lastRenderedPageBreak/>
               <w:t>Precondiciones:</w:t>
             </w:r>
           </w:p>
@@ -14360,14 +14656,13 @@
           <w:color w:val="auto"/>
         </w:rPr>
       </w:pPr>
-      <w:bookmarkStart w:id="33" w:name="_Toc393444076"/>
+      <w:bookmarkStart w:id="34" w:name="_Toc400399462"/>
       <w:r>
         <w:rPr>
           <w:rFonts w:asciiTheme="minorHAnsi" w:hAnsiTheme="minorHAnsi"/>
           <w:b/>
           <w:color w:val="auto"/>
         </w:rPr>
-        <w:lastRenderedPageBreak/>
         <w:t>2.</w:t>
       </w:r>
       <w:r>
@@ -14386,7 +14681,7 @@
         </w:rPr>
         <w:t>.2. Curso Normal de los Eventos:</w:t>
       </w:r>
-      <w:bookmarkEnd w:id="33"/>
+      <w:bookmarkEnd w:id="34"/>
     </w:p>
     <w:tbl>
       <w:tblPr>
@@ -14842,7 +15137,7 @@
           <w:color w:val="auto"/>
         </w:rPr>
       </w:pPr>
-      <w:bookmarkStart w:id="34" w:name="_Toc393444077"/>
+      <w:bookmarkStart w:id="35" w:name="_Toc400399463"/>
       <w:r>
         <w:rPr>
           <w:rFonts w:asciiTheme="minorHAnsi" w:hAnsiTheme="minorHAnsi"/>
@@ -14867,7 +15162,7 @@
         </w:rPr>
         <w:t>.3. Curso Alternativo de los Eventos:</w:t>
       </w:r>
-      <w:bookmarkEnd w:id="34"/>
+      <w:bookmarkEnd w:id="35"/>
     </w:p>
     <w:tbl>
       <w:tblPr>
@@ -15085,7 +15380,7 @@
           <w:szCs w:val="28"/>
         </w:rPr>
       </w:pPr>
-      <w:bookmarkStart w:id="35" w:name="_Toc393444078"/>
+      <w:bookmarkStart w:id="36" w:name="_Toc400399464"/>
       <w:r>
         <w:rPr>
           <w:rFonts w:asciiTheme="minorHAnsi" w:hAnsiTheme="minorHAnsi"/>
@@ -15136,7 +15431,7 @@
         </w:rPr>
         <w:t>:</w:t>
       </w:r>
-      <w:bookmarkEnd w:id="35"/>
+      <w:bookmarkEnd w:id="36"/>
     </w:p>
     <w:p>
       <w:pPr>
@@ -15148,7 +15443,7 @@
           <w:color w:val="auto"/>
         </w:rPr>
       </w:pPr>
-      <w:bookmarkStart w:id="36" w:name="_Toc393444079"/>
+      <w:bookmarkStart w:id="37" w:name="_Toc400399465"/>
       <w:r>
         <w:rPr>
           <w:rFonts w:asciiTheme="minorHAnsi" w:hAnsiTheme="minorHAnsi"/>
@@ -15173,7 +15468,7 @@
         </w:rPr>
         <w:t>.1. Descripción:</w:t>
       </w:r>
-      <w:bookmarkEnd w:id="36"/>
+      <w:bookmarkEnd w:id="37"/>
     </w:p>
     <w:tbl>
       <w:tblPr>
@@ -15525,7 +15820,6 @@
                 <w:sz w:val="24"/>
                 <w:szCs w:val="24"/>
               </w:rPr>
-              <w:lastRenderedPageBreak/>
               <w:t>Resumen:</w:t>
             </w:r>
           </w:p>
@@ -15872,7 +16166,7 @@
           <w:color w:val="auto"/>
         </w:rPr>
       </w:pPr>
-      <w:bookmarkStart w:id="37" w:name="_Toc393444080"/>
+      <w:bookmarkStart w:id="38" w:name="_Toc400399466"/>
       <w:r>
         <w:rPr>
           <w:rFonts w:asciiTheme="minorHAnsi" w:hAnsiTheme="minorHAnsi"/>
@@ -15897,7 +16191,7 @@
         </w:rPr>
         <w:t>.2. Curso Normal de los Eventos:</w:t>
       </w:r>
-      <w:bookmarkEnd w:id="37"/>
+      <w:bookmarkEnd w:id="38"/>
     </w:p>
     <w:tbl>
       <w:tblPr>
@@ -16221,6 +16515,7 @@
                 <w:sz w:val="24"/>
                 <w:szCs w:val="24"/>
               </w:rPr>
+              <w:lastRenderedPageBreak/>
               <w:t xml:space="preserve">5. El </w:t>
             </w:r>
             <w:r>
@@ -16510,7 +16805,6 @@
                 <w:sz w:val="24"/>
                 <w:szCs w:val="24"/>
               </w:rPr>
-              <w:lastRenderedPageBreak/>
               <w:t>10. El Estudiante entrega confirmación al Funcionario Académico y de Coordinación.</w:t>
             </w:r>
           </w:p>
@@ -16696,7 +16990,7 @@
           <w:color w:val="auto"/>
         </w:rPr>
       </w:pPr>
-      <w:bookmarkStart w:id="38" w:name="_Toc393444081"/>
+      <w:bookmarkStart w:id="39" w:name="_Toc400399467"/>
       <w:r>
         <w:rPr>
           <w:rFonts w:asciiTheme="minorHAnsi" w:hAnsiTheme="minorHAnsi"/>
@@ -16721,7 +17015,7 @@
         </w:rPr>
         <w:t>.3. Curso Alternativo de los Eventos:</w:t>
       </w:r>
-      <w:bookmarkEnd w:id="38"/>
+      <w:bookmarkEnd w:id="39"/>
     </w:p>
     <w:tbl>
       <w:tblPr>
@@ -17130,7 +17424,7 @@
           <w:szCs w:val="28"/>
         </w:rPr>
       </w:pPr>
-      <w:bookmarkStart w:id="39" w:name="_Toc393444082"/>
+      <w:bookmarkStart w:id="40" w:name="_Toc400399468"/>
       <w:r>
         <w:rPr>
           <w:rFonts w:asciiTheme="minorHAnsi" w:hAnsiTheme="minorHAnsi"/>
@@ -17139,6 +17433,7 @@
           <w:sz w:val="28"/>
           <w:szCs w:val="28"/>
         </w:rPr>
+        <w:lastRenderedPageBreak/>
         <w:t>2.8. Examen Práctico</w:t>
       </w:r>
       <w:r>
@@ -17151,7 +17446,7 @@
         </w:rPr>
         <w:t>:</w:t>
       </w:r>
-      <w:bookmarkEnd w:id="39"/>
+      <w:bookmarkEnd w:id="40"/>
     </w:p>
     <w:p>
       <w:pPr>
@@ -17163,7 +17458,7 @@
           <w:color w:val="auto"/>
         </w:rPr>
       </w:pPr>
-      <w:bookmarkStart w:id="40" w:name="_Toc393444083"/>
+      <w:bookmarkStart w:id="41" w:name="_Toc400399469"/>
       <w:r>
         <w:rPr>
           <w:rFonts w:asciiTheme="minorHAnsi" w:hAnsiTheme="minorHAnsi"/>
@@ -17188,7 +17483,7 @@
         </w:rPr>
         <w:t>.1. Descripción:</w:t>
       </w:r>
-      <w:bookmarkEnd w:id="40"/>
+      <w:bookmarkEnd w:id="41"/>
     </w:p>
     <w:tbl>
       <w:tblPr>
@@ -17508,15 +17803,7 @@
                 <w:sz w:val="24"/>
                 <w:szCs w:val="24"/>
               </w:rPr>
-              <w:t xml:space="preserve">l Instructor procede a realizar el examen práctico que el Estudiante debe de responder, y después de obtener los resultados procede a entregarlos al  Funcionario Académico y de </w:t>
-            </w:r>
-            <w:r>
-              <w:rPr>
-                <w:sz w:val="24"/>
-                <w:szCs w:val="24"/>
-              </w:rPr>
-              <w:lastRenderedPageBreak/>
-              <w:t>Coordinación el cual los procesa en el Sistema, terminando así el caso de uso.</w:t>
+              <w:t>l Instructor procede a realizar el examen práctico que el Estudiante debe de responder, y después de obtener los resultados procede a entregarlos al  Funcionario Académico y de Coordinación el cual los procesa en el Sistema, terminando así el caso de uso.</w:t>
             </w:r>
           </w:p>
         </w:tc>
@@ -17540,7 +17827,6 @@
                 <w:sz w:val="24"/>
                 <w:szCs w:val="24"/>
               </w:rPr>
-              <w:lastRenderedPageBreak/>
               <w:t>Tipo:</w:t>
             </w:r>
           </w:p>
@@ -17616,7 +17902,7 @@
           <w:color w:val="auto"/>
         </w:rPr>
       </w:pPr>
-      <w:bookmarkStart w:id="41" w:name="_Toc393444084"/>
+      <w:bookmarkStart w:id="42" w:name="_Toc400399470"/>
       <w:r>
         <w:rPr>
           <w:rFonts w:asciiTheme="minorHAnsi" w:hAnsiTheme="minorHAnsi"/>
@@ -17641,7 +17927,7 @@
         </w:rPr>
         <w:t>.2. Curso Normal de los Eventos:</w:t>
       </w:r>
-      <w:bookmarkEnd w:id="41"/>
+      <w:bookmarkEnd w:id="42"/>
     </w:p>
     <w:tbl>
       <w:tblPr>
@@ -17965,13 +18251,14 @@
           <w:color w:val="auto"/>
         </w:rPr>
       </w:pPr>
-      <w:bookmarkStart w:id="42" w:name="_Toc393444085"/>
+      <w:bookmarkStart w:id="43" w:name="_Toc400399471"/>
       <w:r>
         <w:rPr>
           <w:rFonts w:asciiTheme="minorHAnsi" w:hAnsiTheme="minorHAnsi"/>
           <w:b/>
           <w:color w:val="auto"/>
         </w:rPr>
+        <w:lastRenderedPageBreak/>
         <w:t>2.</w:t>
       </w:r>
       <w:r>
@@ -17990,7 +18277,7 @@
         </w:rPr>
         <w:t>.3. Curso Alternativo de los Eventos:</w:t>
       </w:r>
-      <w:bookmarkEnd w:id="42"/>
+      <w:bookmarkEnd w:id="43"/>
     </w:p>
     <w:tbl>
       <w:tblPr>
@@ -18081,7 +18368,7 @@
           <w:szCs w:val="28"/>
         </w:rPr>
       </w:pPr>
-      <w:bookmarkStart w:id="43" w:name="_Toc393444086"/>
+      <w:bookmarkStart w:id="44" w:name="_Toc400399472"/>
       <w:r>
         <w:rPr>
           <w:rFonts w:asciiTheme="minorHAnsi" w:hAnsiTheme="minorHAnsi"/>
@@ -18122,7 +18409,7 @@
         </w:rPr>
         <w:t>:</w:t>
       </w:r>
-      <w:bookmarkEnd w:id="43"/>
+      <w:bookmarkEnd w:id="44"/>
     </w:p>
     <w:p>
       <w:pPr>
@@ -18134,7 +18421,7 @@
           <w:color w:val="auto"/>
         </w:rPr>
       </w:pPr>
-      <w:bookmarkStart w:id="44" w:name="_Toc393444087"/>
+      <w:bookmarkStart w:id="45" w:name="_Toc400399473"/>
       <w:r>
         <w:rPr>
           <w:rFonts w:asciiTheme="minorHAnsi" w:hAnsiTheme="minorHAnsi"/>
@@ -18159,7 +18446,7 @@
         </w:rPr>
         <w:t>.1. Descripción:</w:t>
       </w:r>
-      <w:bookmarkEnd w:id="44"/>
+      <w:bookmarkEnd w:id="45"/>
     </w:p>
     <w:tbl>
       <w:tblPr>
@@ -18511,7 +18798,6 @@
                 <w:sz w:val="24"/>
                 <w:szCs w:val="24"/>
               </w:rPr>
-              <w:lastRenderedPageBreak/>
               <w:t>Resumen:</w:t>
             </w:r>
           </w:p>
@@ -18774,7 +19060,7 @@
           <w:color w:val="auto"/>
         </w:rPr>
       </w:pPr>
-      <w:bookmarkStart w:id="45" w:name="_Toc393444088"/>
+      <w:bookmarkStart w:id="46" w:name="_Toc400399474"/>
       <w:r>
         <w:rPr>
           <w:rFonts w:asciiTheme="minorHAnsi" w:hAnsiTheme="minorHAnsi"/>
@@ -18799,7 +19085,7 @@
         </w:rPr>
         <w:t>.2. Curso Normal de los Eventos:</w:t>
       </w:r>
-      <w:bookmarkEnd w:id="45"/>
+      <w:bookmarkEnd w:id="46"/>
     </w:p>
     <w:tbl>
       <w:tblPr>
@@ -19342,7 +19628,7 @@
           <w:color w:val="auto"/>
         </w:rPr>
       </w:pPr>
-      <w:bookmarkStart w:id="46" w:name="_Toc393444089"/>
+      <w:bookmarkStart w:id="47" w:name="_Toc400399475"/>
       <w:r>
         <w:rPr>
           <w:rFonts w:asciiTheme="minorHAnsi" w:hAnsiTheme="minorHAnsi"/>
@@ -19367,7 +19653,7 @@
         </w:rPr>
         <w:t>.3. Curso Alternativo de los Eventos:</w:t>
       </w:r>
-      <w:bookmarkEnd w:id="46"/>
+      <w:bookmarkEnd w:id="47"/>
     </w:p>
     <w:tbl>
       <w:tblPr>
@@ -19564,7 +19850,7 @@
           <w:szCs w:val="28"/>
         </w:rPr>
       </w:pPr>
-      <w:bookmarkStart w:id="47" w:name="_Toc393444090"/>
+      <w:bookmarkStart w:id="48" w:name="_Toc400399476"/>
       <w:r>
         <w:rPr>
           <w:rFonts w:asciiTheme="minorHAnsi" w:hAnsiTheme="minorHAnsi"/>
@@ -19573,7 +19859,6 @@
           <w:sz w:val="28"/>
           <w:szCs w:val="28"/>
         </w:rPr>
-        <w:lastRenderedPageBreak/>
         <w:t>2.</w:t>
       </w:r>
       <w:r>
@@ -19606,7 +19891,7 @@
         </w:rPr>
         <w:t>:</w:t>
       </w:r>
-      <w:bookmarkEnd w:id="47"/>
+      <w:bookmarkEnd w:id="48"/>
     </w:p>
     <w:p>
       <w:pPr>
@@ -19618,7 +19903,7 @@
           <w:color w:val="auto"/>
         </w:rPr>
       </w:pPr>
-      <w:bookmarkStart w:id="48" w:name="_Toc393444091"/>
+      <w:bookmarkStart w:id="49" w:name="_Toc400399477"/>
       <w:r>
         <w:rPr>
           <w:rFonts w:asciiTheme="minorHAnsi" w:hAnsiTheme="minorHAnsi"/>
@@ -19643,7 +19928,7 @@
         </w:rPr>
         <w:t>.1. Descripción:</w:t>
       </w:r>
-      <w:bookmarkEnd w:id="48"/>
+      <w:bookmarkEnd w:id="49"/>
     </w:p>
     <w:tbl>
       <w:tblPr>
@@ -20134,13 +20419,14 @@
           <w:color w:val="auto"/>
         </w:rPr>
       </w:pPr>
-      <w:bookmarkStart w:id="49" w:name="_Toc393444092"/>
+      <w:bookmarkStart w:id="50" w:name="_Toc400399478"/>
       <w:r>
         <w:rPr>
           <w:rFonts w:asciiTheme="minorHAnsi" w:hAnsiTheme="minorHAnsi"/>
           <w:b/>
           <w:color w:val="auto"/>
         </w:rPr>
+        <w:lastRenderedPageBreak/>
         <w:t>2.</w:t>
       </w:r>
       <w:r>
@@ -20159,7 +20445,7 @@
         </w:rPr>
         <w:t>.2. Curso Normal de los Eventos:</w:t>
       </w:r>
-      <w:bookmarkEnd w:id="49"/>
+      <w:bookmarkEnd w:id="50"/>
     </w:p>
     <w:tbl>
       <w:tblPr>
@@ -20733,7 +21019,6 @@
                 <w:sz w:val="24"/>
                 <w:szCs w:val="24"/>
               </w:rPr>
-              <w:lastRenderedPageBreak/>
               <w:t xml:space="preserve">10. El </w:t>
             </w:r>
             <w:r>
@@ -20783,7 +21068,7 @@
           <w:color w:val="auto"/>
         </w:rPr>
       </w:pPr>
-      <w:bookmarkStart w:id="50" w:name="_Toc393444093"/>
+      <w:bookmarkStart w:id="51" w:name="_Toc400399479"/>
       <w:r>
         <w:rPr>
           <w:rFonts w:asciiTheme="minorHAnsi" w:hAnsiTheme="minorHAnsi"/>
@@ -20808,7 +21093,7 @@
         </w:rPr>
         <w:t>.3. Curso Alternativo de los Eventos:</w:t>
       </w:r>
-      <w:bookmarkEnd w:id="50"/>
+      <w:bookmarkEnd w:id="51"/>
     </w:p>
     <w:tbl>
       <w:tblPr>
@@ -21019,7 +21304,7 @@
           <w:szCs w:val="28"/>
         </w:rPr>
       </w:pPr>
-      <w:bookmarkStart w:id="51" w:name="_Toc393444094"/>
+      <w:bookmarkStart w:id="52" w:name="_Toc400399480"/>
       <w:r>
         <w:rPr>
           <w:rFonts w:asciiTheme="minorHAnsi" w:hAnsiTheme="minorHAnsi"/>
@@ -21060,7 +21345,7 @@
         </w:rPr>
         <w:t>:</w:t>
       </w:r>
-      <w:bookmarkEnd w:id="51"/>
+      <w:bookmarkEnd w:id="52"/>
     </w:p>
     <w:p>
       <w:pPr>
@@ -21072,7 +21357,7 @@
           <w:color w:val="auto"/>
         </w:rPr>
       </w:pPr>
-      <w:bookmarkStart w:id="52" w:name="_Toc393444095"/>
+      <w:bookmarkStart w:id="53" w:name="_Toc400399481"/>
       <w:r>
         <w:rPr>
           <w:rFonts w:asciiTheme="minorHAnsi" w:hAnsiTheme="minorHAnsi"/>
@@ -21105,7 +21390,7 @@
         </w:rPr>
         <w:t>.1. Descripción:</w:t>
       </w:r>
-      <w:bookmarkEnd w:id="52"/>
+      <w:bookmarkEnd w:id="53"/>
     </w:p>
     <w:tbl>
       <w:tblPr>
@@ -21256,6 +21541,7 @@
                 <w:sz w:val="24"/>
                 <w:szCs w:val="24"/>
               </w:rPr>
+              <w:lastRenderedPageBreak/>
               <w:t>Precondiciones:</w:t>
             </w:r>
           </w:p>
@@ -21495,7 +21781,7 @@
           <w:color w:val="auto"/>
         </w:rPr>
       </w:pPr>
-      <w:bookmarkStart w:id="53" w:name="_Toc393444096"/>
+      <w:bookmarkStart w:id="54" w:name="_Toc400399482"/>
       <w:r>
         <w:rPr>
           <w:rFonts w:asciiTheme="minorHAnsi" w:hAnsiTheme="minorHAnsi"/>
@@ -21528,7 +21814,7 @@
         </w:rPr>
         <w:t>.2. Curso Normal de los Eventos:</w:t>
       </w:r>
-      <w:bookmarkEnd w:id="53"/>
+      <w:bookmarkEnd w:id="54"/>
     </w:p>
     <w:tbl>
       <w:tblPr>
@@ -21796,7 +22082,6 @@
                 <w:sz w:val="24"/>
                 <w:szCs w:val="24"/>
               </w:rPr>
-              <w:lastRenderedPageBreak/>
               <w:t>5. El Funcionario Académico y de Coordinación finaliza la operación</w:t>
             </w:r>
             <w:r>
@@ -21994,7 +22279,7 @@
           <w:color w:val="auto"/>
         </w:rPr>
       </w:pPr>
-      <w:bookmarkStart w:id="54" w:name="_Toc393444097"/>
+      <w:bookmarkStart w:id="55" w:name="_Toc400399483"/>
       <w:r>
         <w:rPr>
           <w:rFonts w:asciiTheme="minorHAnsi" w:hAnsiTheme="minorHAnsi"/>
@@ -22035,7 +22320,7 @@
         </w:rPr>
         <w:t>.3. Curso Alternativo de los Eventos:</w:t>
       </w:r>
-      <w:bookmarkEnd w:id="54"/>
+      <w:bookmarkEnd w:id="55"/>
     </w:p>
     <w:tbl>
       <w:tblPr>
@@ -22133,7 +22418,7 @@
           <w:szCs w:val="28"/>
         </w:rPr>
       </w:pPr>
-      <w:bookmarkStart w:id="55" w:name="_Toc393444098"/>
+      <w:bookmarkStart w:id="56" w:name="_Toc400399484"/>
       <w:r>
         <w:rPr>
           <w:rFonts w:asciiTheme="minorHAnsi" w:hAnsiTheme="minorHAnsi"/>
@@ -22142,6 +22427,7 @@
           <w:sz w:val="28"/>
           <w:szCs w:val="28"/>
         </w:rPr>
+        <w:lastRenderedPageBreak/>
         <w:t>2.1</w:t>
       </w:r>
       <w:r>
@@ -22174,7 +22460,7 @@
         </w:rPr>
         <w:t>:</w:t>
       </w:r>
-      <w:bookmarkEnd w:id="55"/>
+      <w:bookmarkEnd w:id="56"/>
     </w:p>
     <w:p>
       <w:pPr>
@@ -22186,7 +22472,7 @@
           <w:color w:val="auto"/>
         </w:rPr>
       </w:pPr>
-      <w:bookmarkStart w:id="56" w:name="_Toc393444099"/>
+      <w:bookmarkStart w:id="57" w:name="_Toc400399485"/>
       <w:r>
         <w:rPr>
           <w:rFonts w:asciiTheme="minorHAnsi" w:hAnsiTheme="minorHAnsi"/>
@@ -22219,7 +22505,7 @@
         </w:rPr>
         <w:t>.1. Descripción:</w:t>
       </w:r>
-      <w:bookmarkEnd w:id="56"/>
+      <w:bookmarkEnd w:id="57"/>
     </w:p>
     <w:tbl>
       <w:tblPr>
@@ -22674,15 +22960,7 @@
                 <w:sz w:val="24"/>
                 <w:szCs w:val="24"/>
               </w:rPr>
-              <w:t xml:space="preserve"> de aprobarlo se procede a imprimir el certificado de </w:t>
-            </w:r>
-            <w:r>
-              <w:rPr>
-                <w:sz w:val="24"/>
-                <w:szCs w:val="24"/>
-              </w:rPr>
-              <w:lastRenderedPageBreak/>
-              <w:t>circulación que avala según la municipalidad que es apto para la conducción (se accede a este certificado bajo demanda</w:t>
+              <w:t xml:space="preserve"> de aprobarlo se procede a imprimir el certificado de circulación que avala según la municipalidad que es apto para la conducción (se accede a este certificado bajo demanda</w:t>
             </w:r>
             <w:r>
               <w:rPr>
@@ -22713,7 +22991,6 @@
                 <w:sz w:val="24"/>
                 <w:szCs w:val="24"/>
               </w:rPr>
-              <w:lastRenderedPageBreak/>
               <w:t>Tipo:</w:t>
             </w:r>
           </w:p>
@@ -22889,7 +23166,7 @@
           <w:color w:val="auto"/>
         </w:rPr>
       </w:pPr>
-      <w:bookmarkStart w:id="57" w:name="_Toc393444100"/>
+      <w:bookmarkStart w:id="58" w:name="_Toc400399486"/>
       <w:r>
         <w:rPr>
           <w:rFonts w:asciiTheme="minorHAnsi" w:hAnsiTheme="minorHAnsi"/>
@@ -22922,7 +23199,7 @@
         </w:rPr>
         <w:t>.2. Curso Normal de los Eventos:</w:t>
       </w:r>
-      <w:bookmarkEnd w:id="57"/>
+      <w:bookmarkEnd w:id="58"/>
     </w:p>
     <w:tbl>
       <w:tblPr>
@@ -23183,6 +23460,7 @@
                 <w:sz w:val="24"/>
                 <w:szCs w:val="24"/>
               </w:rPr>
+              <w:lastRenderedPageBreak/>
               <w:t xml:space="preserve">4. El </w:t>
             </w:r>
             <w:r>
@@ -23640,14 +23918,13 @@
           <w:color w:val="auto"/>
         </w:rPr>
       </w:pPr>
-      <w:bookmarkStart w:id="58" w:name="_Toc393444101"/>
+      <w:bookmarkStart w:id="59" w:name="_Toc400399487"/>
       <w:r>
         <w:rPr>
           <w:rFonts w:asciiTheme="minorHAnsi" w:hAnsiTheme="minorHAnsi"/>
           <w:b/>
           <w:color w:val="auto"/>
         </w:rPr>
-        <w:lastRenderedPageBreak/>
         <w:t>2.</w:t>
       </w:r>
       <w:r>
@@ -23674,7 +23951,7 @@
         </w:rPr>
         <w:t>.3. Curso Alternativo de los Eventos:</w:t>
       </w:r>
-      <w:bookmarkEnd w:id="58"/>
+      <w:bookmarkEnd w:id="59"/>
     </w:p>
     <w:tbl>
       <w:tblPr>
@@ -24054,7 +24331,7 @@
           <w:szCs w:val="28"/>
         </w:rPr>
       </w:pPr>
-      <w:bookmarkStart w:id="59" w:name="_Toc393444102"/>
+      <w:bookmarkStart w:id="60" w:name="_Toc400399488"/>
       <w:r>
         <w:rPr>
           <w:rFonts w:asciiTheme="minorHAnsi" w:hAnsiTheme="minorHAnsi"/>
@@ -24063,6 +24340,7 @@
           <w:sz w:val="28"/>
           <w:szCs w:val="28"/>
         </w:rPr>
+        <w:lastRenderedPageBreak/>
         <w:t>2.</w:t>
       </w:r>
       <w:r>
@@ -24115,7 +24393,7 @@
         </w:rPr>
         <w:t>:</w:t>
       </w:r>
-      <w:bookmarkEnd w:id="59"/>
+      <w:bookmarkEnd w:id="60"/>
     </w:p>
     <w:p>
       <w:pPr>
@@ -24127,7 +24405,7 @@
           <w:color w:val="auto"/>
         </w:rPr>
       </w:pPr>
-      <w:bookmarkStart w:id="60" w:name="_Toc393444103"/>
+      <w:bookmarkStart w:id="61" w:name="_Toc400399489"/>
       <w:r>
         <w:rPr>
           <w:rFonts w:asciiTheme="minorHAnsi" w:hAnsiTheme="minorHAnsi"/>
@@ -24160,7 +24438,7 @@
         </w:rPr>
         <w:t>.1. Descripción:</w:t>
       </w:r>
-      <w:bookmarkEnd w:id="60"/>
+      <w:bookmarkEnd w:id="61"/>
     </w:p>
     <w:tbl>
       <w:tblPr>
@@ -24576,7 +24854,7 @@
           <w:color w:val="auto"/>
         </w:rPr>
       </w:pPr>
-      <w:bookmarkStart w:id="61" w:name="_Toc393444104"/>
+      <w:bookmarkStart w:id="62" w:name="_Toc400399490"/>
       <w:r>
         <w:rPr>
           <w:rFonts w:asciiTheme="minorHAnsi" w:hAnsiTheme="minorHAnsi"/>
@@ -24609,7 +24887,7 @@
         </w:rPr>
         <w:t>.2. Curso Normal de los Eventos:</w:t>
       </w:r>
-      <w:bookmarkEnd w:id="61"/>
+      <w:bookmarkEnd w:id="62"/>
     </w:p>
     <w:tbl>
       <w:tblPr>
@@ -24882,14 +25160,13 @@
           <w:color w:val="auto"/>
         </w:rPr>
       </w:pPr>
-      <w:bookmarkStart w:id="62" w:name="_Toc393444105"/>
+      <w:bookmarkStart w:id="63" w:name="_Toc400399491"/>
       <w:r>
         <w:rPr>
           <w:rFonts w:asciiTheme="minorHAnsi" w:hAnsiTheme="minorHAnsi"/>
           <w:b/>
           <w:color w:val="auto"/>
         </w:rPr>
-        <w:lastRenderedPageBreak/>
         <w:t>2</w:t>
       </w:r>
       <w:r>
@@ -24924,7 +25201,7 @@
         </w:rPr>
         <w:t>.3. Curso Alternativo de los Eventos:</w:t>
       </w:r>
-      <w:bookmarkEnd w:id="62"/>
+      <w:bookmarkEnd w:id="63"/>
     </w:p>
     <w:tbl>
       <w:tblPr>
@@ -25036,7 +25313,7 @@
           <w:szCs w:val="28"/>
         </w:rPr>
       </w:pPr>
-      <w:bookmarkStart w:id="63" w:name="_Toc393444106"/>
+      <w:bookmarkStart w:id="64" w:name="_Toc400399492"/>
       <w:r>
         <w:rPr>
           <w:rFonts w:asciiTheme="minorHAnsi" w:hAnsiTheme="minorHAnsi"/>
@@ -25077,7 +25354,7 @@
         </w:rPr>
         <w:t>:</w:t>
       </w:r>
-      <w:bookmarkEnd w:id="63"/>
+      <w:bookmarkEnd w:id="64"/>
     </w:p>
     <w:p>
       <w:pPr>
@@ -25089,7 +25366,7 @@
           <w:color w:val="auto"/>
         </w:rPr>
       </w:pPr>
-      <w:bookmarkStart w:id="64" w:name="_Toc393444107"/>
+      <w:bookmarkStart w:id="65" w:name="_Toc400399493"/>
       <w:r>
         <w:rPr>
           <w:rFonts w:asciiTheme="minorHAnsi" w:hAnsiTheme="minorHAnsi"/>
@@ -25122,7 +25399,7 @@
         </w:rPr>
         <w:t>.1. Descripción:</w:t>
       </w:r>
-      <w:bookmarkEnd w:id="64"/>
+      <w:bookmarkEnd w:id="65"/>
     </w:p>
     <w:tbl>
       <w:tblPr>
@@ -25346,6 +25623,7 @@
                 <w:sz w:val="24"/>
                 <w:szCs w:val="24"/>
               </w:rPr>
+              <w:lastRenderedPageBreak/>
               <w:t>Resumen:</w:t>
             </w:r>
           </w:p>
@@ -25476,7 +25754,7 @@
           <w:color w:val="auto"/>
         </w:rPr>
       </w:pPr>
-      <w:bookmarkStart w:id="65" w:name="_Toc393444108"/>
+      <w:bookmarkStart w:id="66" w:name="_Toc400399494"/>
       <w:r>
         <w:rPr>
           <w:rFonts w:asciiTheme="minorHAnsi" w:hAnsiTheme="minorHAnsi"/>
@@ -25509,7 +25787,7 @@
         </w:rPr>
         <w:t>.2. Curso Normal de los Eventos:</w:t>
       </w:r>
-      <w:bookmarkEnd w:id="65"/>
+      <w:bookmarkEnd w:id="66"/>
     </w:p>
     <w:tbl>
       <w:tblPr>
@@ -25754,7 +26032,7 @@
           <w:color w:val="auto"/>
         </w:rPr>
       </w:pPr>
-      <w:bookmarkStart w:id="66" w:name="_Toc393444109"/>
+      <w:bookmarkStart w:id="67" w:name="_Toc400399495"/>
       <w:r>
         <w:rPr>
           <w:rFonts w:asciiTheme="minorHAnsi" w:hAnsiTheme="minorHAnsi"/>
@@ -25795,7 +26073,7 @@
         </w:rPr>
         <w:t>.3. Curso Alternativo de los Eventos:</w:t>
       </w:r>
-      <w:bookmarkEnd w:id="66"/>
+      <w:bookmarkEnd w:id="67"/>
     </w:p>
     <w:tbl>
       <w:tblPr>
@@ -25886,7 +26164,7 @@
           <w:szCs w:val="28"/>
         </w:rPr>
       </w:pPr>
-      <w:bookmarkStart w:id="67" w:name="_Toc393444110"/>
+      <w:bookmarkStart w:id="68" w:name="_Toc400399496"/>
       <w:r>
         <w:rPr>
           <w:rFonts w:asciiTheme="minorHAnsi" w:hAnsiTheme="minorHAnsi"/>
@@ -25895,7 +26173,6 @@
           <w:sz w:val="28"/>
           <w:szCs w:val="28"/>
         </w:rPr>
-        <w:lastRenderedPageBreak/>
         <w:t>2.1</w:t>
       </w:r>
       <w:r>
@@ -25928,7 +26205,7 @@
         </w:rPr>
         <w:t>:</w:t>
       </w:r>
-      <w:bookmarkEnd w:id="67"/>
+      <w:bookmarkEnd w:id="68"/>
     </w:p>
     <w:p>
       <w:pPr>
@@ -25940,7 +26217,7 @@
           <w:color w:val="auto"/>
         </w:rPr>
       </w:pPr>
-      <w:bookmarkStart w:id="68" w:name="_Toc393444111"/>
+      <w:bookmarkStart w:id="69" w:name="_Toc400399497"/>
       <w:r>
         <w:rPr>
           <w:rFonts w:asciiTheme="minorHAnsi" w:hAnsiTheme="minorHAnsi"/>
@@ -25973,7 +26250,7 @@
         </w:rPr>
         <w:t>.1. Descripción:</w:t>
       </w:r>
-      <w:bookmarkEnd w:id="68"/>
+      <w:bookmarkEnd w:id="69"/>
     </w:p>
     <w:tbl>
       <w:tblPr>
@@ -26334,13 +26611,14 @@
           <w:color w:val="auto"/>
         </w:rPr>
       </w:pPr>
-      <w:bookmarkStart w:id="69" w:name="_Toc393444112"/>
+      <w:bookmarkStart w:id="70" w:name="_Toc400399498"/>
       <w:r>
         <w:rPr>
           <w:rFonts w:asciiTheme="minorHAnsi" w:hAnsiTheme="minorHAnsi"/>
           <w:b/>
           <w:color w:val="auto"/>
         </w:rPr>
+        <w:lastRenderedPageBreak/>
         <w:t>2.</w:t>
       </w:r>
       <w:r>
@@ -26367,7 +26645,7 @@
         </w:rPr>
         <w:t>.2. Curso Normal de los Eventos:</w:t>
       </w:r>
-      <w:bookmarkEnd w:id="69"/>
+      <w:bookmarkEnd w:id="70"/>
     </w:p>
     <w:tbl>
       <w:tblPr>
@@ -26592,7 +26870,7 @@
           <w:color w:val="auto"/>
         </w:rPr>
       </w:pPr>
-      <w:bookmarkStart w:id="70" w:name="_Toc393444113"/>
+      <w:bookmarkStart w:id="71" w:name="_Toc400399499"/>
       <w:r>
         <w:rPr>
           <w:rFonts w:asciiTheme="minorHAnsi" w:hAnsiTheme="minorHAnsi"/>
@@ -26633,7 +26911,7 @@
         </w:rPr>
         <w:t>.3. Curso Alternativo de los Eventos:</w:t>
       </w:r>
-      <w:bookmarkEnd w:id="70"/>
+      <w:bookmarkEnd w:id="71"/>
     </w:p>
     <w:tbl>
       <w:tblPr>
@@ -26806,6 +27084,7 @@
           <w:szCs w:val="28"/>
         </w:rPr>
       </w:pPr>
+      <w:bookmarkStart w:id="72" w:name="_Toc400399500"/>
       <w:r>
         <w:rPr>
           <w:rFonts w:asciiTheme="minorHAnsi" w:hAnsiTheme="minorHAnsi"/>
@@ -26814,7 +27093,6 @@
           <w:sz w:val="28"/>
           <w:szCs w:val="28"/>
         </w:rPr>
-        <w:lastRenderedPageBreak/>
         <w:t>2.16. Añadir Usuario</w:t>
       </w:r>
       <w:r>
@@ -26827,6 +27105,7 @@
         </w:rPr>
         <w:t>:</w:t>
       </w:r>
+      <w:bookmarkEnd w:id="72"/>
     </w:p>
     <w:p>
       <w:pPr>
@@ -26838,6 +27117,7 @@
           <w:color w:val="auto"/>
         </w:rPr>
       </w:pPr>
+      <w:bookmarkStart w:id="73" w:name="_Toc400399501"/>
       <w:r>
         <w:rPr>
           <w:rFonts w:asciiTheme="minorHAnsi" w:hAnsiTheme="minorHAnsi"/>
@@ -26862,6 +27142,7 @@
         </w:rPr>
         <w:t>.1. Descripción:</w:t>
       </w:r>
+      <w:bookmarkEnd w:id="73"/>
     </w:p>
     <w:tbl>
       <w:tblPr>
@@ -27241,12 +27522,14 @@
           <w:color w:val="auto"/>
         </w:rPr>
       </w:pPr>
+      <w:bookmarkStart w:id="74" w:name="_Toc400399502"/>
       <w:r>
         <w:rPr>
           <w:rFonts w:asciiTheme="minorHAnsi" w:hAnsiTheme="minorHAnsi"/>
           <w:b/>
           <w:color w:val="auto"/>
         </w:rPr>
+        <w:lastRenderedPageBreak/>
         <w:t>2.</w:t>
       </w:r>
       <w:r>
@@ -27255,7 +27538,7 @@
           <w:b/>
           <w:color w:val="auto"/>
         </w:rPr>
-        <w:t>1</w:t>
+        <w:t>16</w:t>
       </w:r>
       <w:r>
         <w:rPr>
@@ -27263,16 +27546,9 @@
           <w:b/>
           <w:color w:val="auto"/>
         </w:rPr>
-        <w:t>6</w:t>
-      </w:r>
-      <w:r>
-        <w:rPr>
-          <w:rFonts w:asciiTheme="minorHAnsi" w:hAnsiTheme="minorHAnsi"/>
-          <w:b/>
-          <w:color w:val="auto"/>
-        </w:rPr>
         <w:t>.2. Curso Normal de los Eventos:</w:t>
       </w:r>
+      <w:bookmarkEnd w:id="74"/>
     </w:p>
     <w:tbl>
       <w:tblPr>
@@ -27371,14 +27647,7 @@
                 <w:sz w:val="24"/>
                 <w:szCs w:val="24"/>
               </w:rPr>
-              <w:t>Dirección añade el nombre de usuario y contraseña del nuevo usuario</w:t>
-            </w:r>
-            <w:r>
-              <w:rPr>
-                <w:sz w:val="24"/>
-                <w:szCs w:val="24"/>
-              </w:rPr>
-              <w:t>.</w:t>
+              <w:t>Dirección añade el nombre de usuario y contraseña del nuevo usuario.</w:t>
             </w:r>
           </w:p>
         </w:tc>
@@ -27429,14 +27698,7 @@
                 <w:sz w:val="24"/>
                 <w:szCs w:val="24"/>
               </w:rPr>
-              <w:t xml:space="preserve">2. </w:t>
-            </w:r>
-            <w:r>
-              <w:rPr>
-                <w:sz w:val="24"/>
-                <w:szCs w:val="24"/>
-              </w:rPr>
-              <w:t>Procesa tanto el nombre de usuario como la contraseña.</w:t>
+              <w:t>2. Procesa tanto el nombre de usuario como la contraseña.</w:t>
             </w:r>
           </w:p>
         </w:tc>
@@ -27459,14 +27721,7 @@
                 <w:sz w:val="24"/>
                 <w:szCs w:val="24"/>
               </w:rPr>
-              <w:t xml:space="preserve">3. </w:t>
-            </w:r>
-            <w:r>
-              <w:rPr>
-                <w:sz w:val="24"/>
-                <w:szCs w:val="24"/>
-              </w:rPr>
-              <w:t>Direcci</w:t>
+              <w:t>3. Direcci</w:t>
             </w:r>
             <w:r>
               <w:rPr>
@@ -27578,6 +27833,7 @@
           <w:color w:val="auto"/>
         </w:rPr>
       </w:pPr>
+      <w:bookmarkStart w:id="75" w:name="_Toc400399503"/>
       <w:r>
         <w:rPr>
           <w:rFonts w:asciiTheme="minorHAnsi" w:hAnsiTheme="minorHAnsi"/>
@@ -27600,7 +27856,7 @@
           <w:b/>
           <w:color w:val="auto"/>
         </w:rPr>
-        <w:t>1</w:t>
+        <w:t>16</w:t>
       </w:r>
       <w:r>
         <w:rPr>
@@ -27608,16 +27864,9 @@
           <w:b/>
           <w:color w:val="auto"/>
         </w:rPr>
-        <w:t>6</w:t>
-      </w:r>
-      <w:r>
-        <w:rPr>
-          <w:rFonts w:asciiTheme="minorHAnsi" w:hAnsiTheme="minorHAnsi"/>
-          <w:b/>
-          <w:color w:val="auto"/>
-        </w:rPr>
         <w:t>.3. Curso Alternativo de los Eventos:</w:t>
       </w:r>
+      <w:bookmarkEnd w:id="75"/>
     </w:p>
     <w:tbl>
       <w:tblPr>
@@ -27767,10 +28016,7 @@
       </w:tr>
     </w:tbl>
     <w:p/>
-    <w:p>
-      <w:bookmarkStart w:id="71" w:name="_GoBack"/>
-      <w:bookmarkEnd w:id="71"/>
-    </w:p>
+    <w:p/>
     <w:sectPr>
       <w:footerReference w:type="default" r:id="rId9"/>
       <w:pgSz w:w="12240" w:h="15840"/>
@@ -27881,7 +28127,7 @@
             <w:szCs w:val="26"/>
             <w:lang w:val="es-ES"/>
           </w:rPr>
-          <w:t>25</w:t>
+          <w:t>3</w:t>
         </w:r>
         <w:r>
           <w:rPr>
@@ -31611,7 +31857,7 @@
 </file>
 
 <file path=customXml/itemProps1.xml><?xml version="1.0" encoding="utf-8"?>
-<ds:datastoreItem xmlns:ds="http://schemas.openxmlformats.org/officeDocument/2006/customXml" ds:itemID="{CB9DFE0D-ADF5-4592-8F8F-1C1F92559E1D}">
+<ds:datastoreItem xmlns:ds="http://schemas.openxmlformats.org/officeDocument/2006/customXml" ds:itemID="{D8B62AB8-12E7-4313-8E57-25CFCD627489}">
   <ds:schemaRefs>
     <ds:schemaRef ds:uri="http://schemas.openxmlformats.org/officeDocument/2006/bibliography"/>
   </ds:schemaRefs>

--- a/Analisis/Analisis Casos de Uso/Analisis_Casos_de_Uso.docx
+++ b/Analisis/Analisis Casos de Uso/Analisis_Casos_de_Uso.docx
@@ -384,94 +384,56 @@
           <w:r>
             <w:fldChar w:fldCharType="separate"/>
           </w:r>
-          <w:bookmarkStart w:id="0" w:name="_GoBack"/>
-          <w:bookmarkEnd w:id="0"/>
-          <w:r>
-            <w:rPr>
-              <w:rStyle w:val="Hipervnculo"/>
-            </w:rPr>
-            <w:fldChar w:fldCharType="begin"/>
-          </w:r>
-          <w:r>
-            <w:rPr>
-              <w:rStyle w:val="Hipervnculo"/>
-            </w:rPr>
-            <w:instrText xml:space="preserve"> </w:instrText>
-          </w:r>
-          <w:r>
-            <w:instrText>HYPERLINK \l "_Toc400399434"</w:instrText>
-          </w:r>
-          <w:r>
-            <w:rPr>
-              <w:rStyle w:val="Hipervnculo"/>
-            </w:rPr>
-            <w:instrText xml:space="preserve"> </w:instrText>
-          </w:r>
-          <w:r>
-            <w:rPr>
-              <w:rStyle w:val="Hipervnculo"/>
-            </w:rPr>
-          </w:r>
-          <w:r>
-            <w:rPr>
-              <w:rStyle w:val="Hipervnculo"/>
-            </w:rPr>
-            <w:fldChar w:fldCharType="separate"/>
-          </w:r>
-          <w:r>
-            <w:rPr>
-              <w:rStyle w:val="Hipervnculo"/>
-              <w:rFonts w:eastAsiaTheme="majorEastAsia" w:cstheme="majorBidi"/>
-            </w:rPr>
-            <w:t>1. Introducción:</w:t>
-          </w:r>
-          <w:r>
-            <w:rPr>
-              <w:webHidden/>
-            </w:rPr>
-            <w:tab/>
-          </w:r>
-          <w:r>
-            <w:rPr>
-              <w:webHidden/>
-            </w:rPr>
-            <w:fldChar w:fldCharType="begin"/>
-          </w:r>
-          <w:r>
-            <w:rPr>
-              <w:webHidden/>
-            </w:rPr>
-            <w:instrText xml:space="preserve"> PAGEREF _Toc400399434 \h </w:instrText>
-          </w:r>
-          <w:r>
-            <w:rPr>
-              <w:webHidden/>
-            </w:rPr>
-          </w:r>
-          <w:r>
-            <w:rPr>
-              <w:webHidden/>
-            </w:rPr>
-            <w:fldChar w:fldCharType="separate"/>
-          </w:r>
-          <w:r>
-            <w:rPr>
-              <w:webHidden/>
-            </w:rPr>
-            <w:t>4</w:t>
-          </w:r>
-          <w:r>
-            <w:rPr>
-              <w:webHidden/>
-            </w:rPr>
-            <w:fldChar w:fldCharType="end"/>
-          </w:r>
-          <w:r>
-            <w:rPr>
-              <w:rStyle w:val="Hipervnculo"/>
-            </w:rPr>
-            <w:fldChar w:fldCharType="end"/>
-          </w:r>
+          <w:hyperlink w:anchor="_Toc400399434" w:history="1">
+            <w:r>
+              <w:rPr>
+                <w:rStyle w:val="Hipervnculo"/>
+                <w:rFonts w:eastAsiaTheme="majorEastAsia" w:cstheme="majorBidi"/>
+              </w:rPr>
+              <w:t>1. Introducción:</w:t>
+            </w:r>
+            <w:r>
+              <w:rPr>
+                <w:webHidden/>
+              </w:rPr>
+              <w:tab/>
+            </w:r>
+            <w:r>
+              <w:rPr>
+                <w:webHidden/>
+              </w:rPr>
+              <w:fldChar w:fldCharType="begin"/>
+            </w:r>
+            <w:r>
+              <w:rPr>
+                <w:webHidden/>
+              </w:rPr>
+              <w:instrText xml:space="preserve"> PAGEREF _Toc400399434 \h </w:instrText>
+            </w:r>
+            <w:r>
+              <w:rPr>
+                <w:webHidden/>
+              </w:rPr>
+            </w:r>
+            <w:r>
+              <w:rPr>
+                <w:webHidden/>
+              </w:rPr>
+              <w:fldChar w:fldCharType="separate"/>
+            </w:r>
+            <w:r>
+              <w:rPr>
+                <w:webHidden/>
+              </w:rPr>
+              <w:t>4</w:t>
+            </w:r>
+            <w:r>
+              <w:rPr>
+                <w:webHidden/>
+              </w:rPr>
+              <w:fldChar w:fldCharType="end"/>
+            </w:r>
+          </w:hyperlink>
         </w:p>
         <w:p>
           <w:pPr>
@@ -5287,8 +5249,8 @@
           <w:szCs w:val="32"/>
         </w:rPr>
       </w:pPr>
-      <w:bookmarkStart w:id="1" w:name="_Toc390639112"/>
-      <w:bookmarkStart w:id="2" w:name="_Toc400399434"/>
+      <w:bookmarkStart w:id="0" w:name="_Toc390639112"/>
+      <w:bookmarkStart w:id="1" w:name="_Toc400399434"/>
       <w:r>
         <w:rPr>
           <w:rFonts w:eastAsiaTheme="majorEastAsia" w:cstheme="majorBidi"/>
@@ -5298,8 +5260,8 @@
         </w:rPr>
         <w:t>1. Introducción:</w:t>
       </w:r>
+      <w:bookmarkEnd w:id="0"/>
       <w:bookmarkEnd w:id="1"/>
-      <w:bookmarkEnd w:id="2"/>
       <w:r>
         <w:rPr>
           <w:rFonts w:eastAsiaTheme="majorEastAsia" w:cstheme="majorBidi"/>
@@ -5369,8 +5331,8 @@
           <w:szCs w:val="28"/>
         </w:rPr>
       </w:pPr>
-      <w:bookmarkStart w:id="3" w:name="_Toc390639113"/>
-      <w:bookmarkStart w:id="4" w:name="_Toc400399435"/>
+      <w:bookmarkStart w:id="2" w:name="_Toc390639113"/>
+      <w:bookmarkStart w:id="3" w:name="_Toc400399435"/>
       <w:r>
         <w:rPr>
           <w:rFonts w:eastAsiaTheme="majorEastAsia" w:cstheme="majorBidi"/>
@@ -5380,8 +5342,8 @@
         </w:rPr>
         <w:t>Ámbito de los casos de uso.</w:t>
       </w:r>
+      <w:bookmarkEnd w:id="2"/>
       <w:bookmarkEnd w:id="3"/>
-      <w:bookmarkEnd w:id="4"/>
     </w:p>
     <w:p>
       <w:pPr>
@@ -5418,8 +5380,8 @@
           <w:szCs w:val="24"/>
         </w:rPr>
       </w:pPr>
-      <w:bookmarkStart w:id="5" w:name="_Toc390639114"/>
-      <w:bookmarkStart w:id="6" w:name="_Toc400399436"/>
+      <w:bookmarkStart w:id="4" w:name="_Toc390639114"/>
+      <w:bookmarkStart w:id="5" w:name="_Toc400399436"/>
       <w:r>
         <w:rPr>
           <w:rFonts w:eastAsiaTheme="majorEastAsia" w:cstheme="majorBidi"/>
@@ -5429,8 +5391,8 @@
         </w:rPr>
         <w:t>Análisis:</w:t>
       </w:r>
+      <w:bookmarkEnd w:id="4"/>
       <w:bookmarkEnd w:id="5"/>
-      <w:bookmarkEnd w:id="6"/>
     </w:p>
     <w:p>
       <w:pPr>
@@ -5571,8 +5533,8 @@
           <w:szCs w:val="24"/>
         </w:rPr>
       </w:pPr>
-      <w:bookmarkStart w:id="7" w:name="_Toc390639115"/>
-      <w:bookmarkStart w:id="8" w:name="_Toc400399437"/>
+      <w:bookmarkStart w:id="6" w:name="_Toc390639115"/>
+      <w:bookmarkStart w:id="7" w:name="_Toc400399437"/>
       <w:r>
         <w:rPr>
           <w:rFonts w:eastAsiaTheme="majorEastAsia" w:cstheme="majorBidi"/>
@@ -5582,8 +5544,8 @@
         </w:rPr>
         <w:t>Diseño:</w:t>
       </w:r>
+      <w:bookmarkEnd w:id="6"/>
       <w:bookmarkEnd w:id="7"/>
-      <w:bookmarkEnd w:id="8"/>
     </w:p>
     <w:p>
       <w:pPr>
@@ -5697,8 +5659,8 @@
           <w:szCs w:val="28"/>
         </w:rPr>
       </w:pPr>
-      <w:bookmarkStart w:id="9" w:name="_Toc390639116"/>
-      <w:bookmarkStart w:id="10" w:name="_Toc400399438"/>
+      <w:bookmarkStart w:id="8" w:name="_Toc390639116"/>
+      <w:bookmarkStart w:id="9" w:name="_Toc400399438"/>
       <w:r>
         <w:rPr>
           <w:rFonts w:eastAsiaTheme="majorEastAsia" w:cstheme="majorBidi"/>
@@ -5708,8 +5670,8 @@
         </w:rPr>
         <w:t>Análisis de los casos de Uso.</w:t>
       </w:r>
+      <w:bookmarkEnd w:id="8"/>
       <w:bookmarkEnd w:id="9"/>
-      <w:bookmarkEnd w:id="10"/>
     </w:p>
     <w:p>
       <w:pPr>
@@ -6069,7 +6031,7 @@
           <w:color w:val="auto"/>
         </w:rPr>
       </w:pPr>
-      <w:bookmarkStart w:id="11" w:name="_Toc400399439"/>
+      <w:bookmarkStart w:id="10" w:name="_Toc400399439"/>
       <w:r>
         <w:rPr>
           <w:rFonts w:asciiTheme="minorHAnsi" w:hAnsiTheme="minorHAnsi"/>
@@ -6079,7 +6041,7 @@
         <w:lastRenderedPageBreak/>
         <w:t>2. Casos de Uso.</w:t>
       </w:r>
-      <w:bookmarkEnd w:id="11"/>
+      <w:bookmarkEnd w:id="10"/>
     </w:p>
     <w:p>
       <w:pPr>
@@ -6093,7 +6055,7 @@
           <w:szCs w:val="28"/>
         </w:rPr>
       </w:pPr>
-      <w:bookmarkStart w:id="12" w:name="_Toc400399440"/>
+      <w:bookmarkStart w:id="11" w:name="_Toc400399440"/>
       <w:r>
         <w:rPr>
           <w:rFonts w:asciiTheme="minorHAnsi" w:hAnsiTheme="minorHAnsi"/>
@@ -6114,7 +6076,7 @@
         </w:rPr>
         <w:t>Realizar Atención:</w:t>
       </w:r>
-      <w:bookmarkEnd w:id="12"/>
+      <w:bookmarkEnd w:id="11"/>
     </w:p>
     <w:p>
       <w:pPr>
@@ -6126,7 +6088,7 @@
           <w:color w:val="auto"/>
         </w:rPr>
       </w:pPr>
-      <w:bookmarkStart w:id="13" w:name="_Toc400399441"/>
+      <w:bookmarkStart w:id="12" w:name="_Toc400399441"/>
       <w:r>
         <w:rPr>
           <w:rFonts w:asciiTheme="minorHAnsi" w:hAnsiTheme="minorHAnsi"/>
@@ -6135,7 +6097,7 @@
         </w:rPr>
         <w:t>2.1.1. Descripción:</w:t>
       </w:r>
-      <w:bookmarkEnd w:id="13"/>
+      <w:bookmarkEnd w:id="12"/>
     </w:p>
     <w:tbl>
       <w:tblPr>
@@ -6686,7 +6648,7 @@
           <w:color w:val="auto"/>
         </w:rPr>
       </w:pPr>
-      <w:bookmarkStart w:id="14" w:name="_Toc400399442"/>
+      <w:bookmarkStart w:id="13" w:name="_Toc400399442"/>
       <w:r>
         <w:rPr>
           <w:rFonts w:asciiTheme="minorHAnsi" w:hAnsiTheme="minorHAnsi"/>
@@ -6695,7 +6657,7 @@
         </w:rPr>
         <w:t>2.1.2. Curso Normal de los Eventos:</w:t>
       </w:r>
-      <w:bookmarkEnd w:id="14"/>
+      <w:bookmarkEnd w:id="13"/>
     </w:p>
     <w:tbl>
       <w:tblPr>
@@ -7128,7 +7090,7 @@
           <w:color w:val="auto"/>
         </w:rPr>
       </w:pPr>
-      <w:bookmarkStart w:id="15" w:name="_Toc400399443"/>
+      <w:bookmarkStart w:id="14" w:name="_Toc400399443"/>
       <w:r>
         <w:rPr>
           <w:rFonts w:asciiTheme="minorHAnsi" w:hAnsiTheme="minorHAnsi"/>
@@ -7137,7 +7099,7 @@
         </w:rPr>
         <w:t>2.1.3. Curso Alternativo de los Eventos:</w:t>
       </w:r>
-      <w:bookmarkEnd w:id="15"/>
+      <w:bookmarkEnd w:id="14"/>
     </w:p>
     <w:tbl>
       <w:tblPr>
@@ -7242,7 +7204,7 @@
           <w:szCs w:val="28"/>
         </w:rPr>
       </w:pPr>
-      <w:bookmarkStart w:id="16" w:name="_Toc400399444"/>
+      <w:bookmarkStart w:id="15" w:name="_Toc400399444"/>
       <w:r>
         <w:rPr>
           <w:rFonts w:asciiTheme="minorHAnsi" w:hAnsiTheme="minorHAnsi"/>
@@ -7254,7 +7216,7 @@
         <w:lastRenderedPageBreak/>
         <w:t>2.2. Matricular Cliente:</w:t>
       </w:r>
-      <w:bookmarkEnd w:id="16"/>
+      <w:bookmarkEnd w:id="15"/>
     </w:p>
     <w:p>
       <w:pPr>
@@ -7266,7 +7228,7 @@
           <w:color w:val="auto"/>
         </w:rPr>
       </w:pPr>
-      <w:bookmarkStart w:id="17" w:name="_Toc400399445"/>
+      <w:bookmarkStart w:id="16" w:name="_Toc400399445"/>
       <w:r>
         <w:rPr>
           <w:rFonts w:asciiTheme="minorHAnsi" w:hAnsiTheme="minorHAnsi"/>
@@ -7291,7 +7253,7 @@
         </w:rPr>
         <w:t>.1. Descripción:</w:t>
       </w:r>
-      <w:bookmarkEnd w:id="17"/>
+      <w:bookmarkEnd w:id="16"/>
     </w:p>
     <w:tbl>
       <w:tblPr>
@@ -7863,7 +7825,7 @@
           <w:color w:val="auto"/>
         </w:rPr>
       </w:pPr>
-      <w:bookmarkStart w:id="18" w:name="_Toc400399446"/>
+      <w:bookmarkStart w:id="17" w:name="_Toc400399446"/>
       <w:r>
         <w:rPr>
           <w:rFonts w:asciiTheme="minorHAnsi" w:hAnsiTheme="minorHAnsi"/>
@@ -7888,7 +7850,7 @@
         </w:rPr>
         <w:t>.2. Curso Normal de los Eventos:</w:t>
       </w:r>
-      <w:bookmarkEnd w:id="18"/>
+      <w:bookmarkEnd w:id="17"/>
     </w:p>
     <w:tbl>
       <w:tblPr>
@@ -8978,7 +8940,7 @@
           <w:color w:val="auto"/>
         </w:rPr>
       </w:pPr>
-      <w:bookmarkStart w:id="19" w:name="_Toc400399447"/>
+      <w:bookmarkStart w:id="18" w:name="_Toc400399447"/>
       <w:r>
         <w:rPr>
           <w:rFonts w:asciiTheme="minorHAnsi" w:hAnsiTheme="minorHAnsi"/>
@@ -9003,7 +8965,7 @@
         </w:rPr>
         <w:t>.3. Curso Alternativo de los Eventos:</w:t>
       </w:r>
-      <w:bookmarkEnd w:id="19"/>
+      <w:bookmarkEnd w:id="18"/>
     </w:p>
     <w:tbl>
       <w:tblPr>
@@ -9325,7 +9287,7 @@
           <w:szCs w:val="28"/>
         </w:rPr>
       </w:pPr>
-      <w:bookmarkStart w:id="20" w:name="_Toc400399448"/>
+      <w:bookmarkStart w:id="19" w:name="_Toc400399448"/>
       <w:r>
         <w:rPr>
           <w:rFonts w:asciiTheme="minorHAnsi" w:hAnsiTheme="minorHAnsi"/>
@@ -9346,7 +9308,7 @@
         </w:rPr>
         <w:t>:</w:t>
       </w:r>
-      <w:bookmarkEnd w:id="20"/>
+      <w:bookmarkEnd w:id="19"/>
     </w:p>
     <w:p>
       <w:pPr>
@@ -9358,7 +9320,7 @@
           <w:color w:val="auto"/>
         </w:rPr>
       </w:pPr>
-      <w:bookmarkStart w:id="21" w:name="_Toc400399449"/>
+      <w:bookmarkStart w:id="20" w:name="_Toc400399449"/>
       <w:r>
         <w:rPr>
           <w:rFonts w:asciiTheme="minorHAnsi" w:hAnsiTheme="minorHAnsi"/>
@@ -9383,7 +9345,7 @@
         </w:rPr>
         <w:t>.1. Descripción:</w:t>
       </w:r>
-      <w:bookmarkEnd w:id="21"/>
+      <w:bookmarkEnd w:id="20"/>
     </w:p>
     <w:tbl>
       <w:tblPr>
@@ -9922,7 +9884,7 @@
           <w:color w:val="auto"/>
         </w:rPr>
       </w:pPr>
-      <w:bookmarkStart w:id="22" w:name="_Toc400399450"/>
+      <w:bookmarkStart w:id="21" w:name="_Toc400399450"/>
       <w:r>
         <w:rPr>
           <w:rFonts w:asciiTheme="minorHAnsi" w:hAnsiTheme="minorHAnsi"/>
@@ -9947,7 +9909,7 @@
         </w:rPr>
         <w:t>.2. Curso Normal de los Eventos:</w:t>
       </w:r>
-      <w:bookmarkEnd w:id="22"/>
+      <w:bookmarkEnd w:id="21"/>
     </w:p>
     <w:tbl>
       <w:tblPr>
@@ -10601,7 +10563,7 @@
           <w:color w:val="auto"/>
         </w:rPr>
       </w:pPr>
-      <w:bookmarkStart w:id="23" w:name="_Toc400399451"/>
+      <w:bookmarkStart w:id="22" w:name="_Toc400399451"/>
       <w:r>
         <w:rPr>
           <w:rFonts w:asciiTheme="minorHAnsi" w:hAnsiTheme="minorHAnsi"/>
@@ -10626,7 +10588,7 @@
         </w:rPr>
         <w:t>.3. Curso Alternativo de los Eventos:</w:t>
       </w:r>
-      <w:bookmarkEnd w:id="23"/>
+      <w:bookmarkEnd w:id="22"/>
     </w:p>
     <w:tbl>
       <w:tblPr>
@@ -10884,7 +10846,7 @@
           <w:szCs w:val="28"/>
         </w:rPr>
       </w:pPr>
-      <w:bookmarkStart w:id="24" w:name="_Toc400399452"/>
+      <w:bookmarkStart w:id="23" w:name="_Toc400399452"/>
       <w:r>
         <w:rPr>
           <w:rFonts w:asciiTheme="minorHAnsi" w:hAnsiTheme="minorHAnsi"/>
@@ -10916,7 +10878,7 @@
         </w:rPr>
         <w:t>:</w:t>
       </w:r>
-      <w:bookmarkEnd w:id="24"/>
+      <w:bookmarkEnd w:id="23"/>
     </w:p>
     <w:p>
       <w:pPr>
@@ -10928,7 +10890,7 @@
           <w:color w:val="auto"/>
         </w:rPr>
       </w:pPr>
-      <w:bookmarkStart w:id="25" w:name="_Toc400399453"/>
+      <w:bookmarkStart w:id="24" w:name="_Toc400399453"/>
       <w:r>
         <w:rPr>
           <w:rFonts w:asciiTheme="minorHAnsi" w:hAnsiTheme="minorHAnsi"/>
@@ -10953,7 +10915,7 @@
         </w:rPr>
         <w:t>.1. Descripción:</w:t>
       </w:r>
-      <w:bookmarkEnd w:id="25"/>
+      <w:bookmarkEnd w:id="24"/>
     </w:p>
     <w:tbl>
       <w:tblPr>
@@ -11415,7 +11377,7 @@
           <w:color w:val="auto"/>
         </w:rPr>
       </w:pPr>
-      <w:bookmarkStart w:id="26" w:name="_Toc400399454"/>
+      <w:bookmarkStart w:id="25" w:name="_Toc400399454"/>
       <w:r>
         <w:rPr>
           <w:rFonts w:asciiTheme="minorHAnsi" w:hAnsiTheme="minorHAnsi"/>
@@ -11440,7 +11402,7 @@
         </w:rPr>
         <w:t>.2. Curso Normal de los Eventos:</w:t>
       </w:r>
-      <w:bookmarkEnd w:id="26"/>
+      <w:bookmarkEnd w:id="25"/>
     </w:p>
     <w:tbl>
       <w:tblPr>
@@ -12031,7 +11993,7 @@
           <w:color w:val="auto"/>
         </w:rPr>
       </w:pPr>
-      <w:bookmarkStart w:id="27" w:name="_Toc400399455"/>
+      <w:bookmarkStart w:id="26" w:name="_Toc400399455"/>
       <w:r>
         <w:rPr>
           <w:rFonts w:asciiTheme="minorHAnsi" w:hAnsiTheme="minorHAnsi"/>
@@ -12057,7 +12019,7 @@
         </w:rPr>
         <w:t>.3. Curso Alternativo de los Eventos:</w:t>
       </w:r>
-      <w:bookmarkEnd w:id="27"/>
+      <w:bookmarkEnd w:id="26"/>
     </w:p>
     <w:tbl>
       <w:tblPr>
@@ -12169,7 +12131,7 @@
           <w:szCs w:val="28"/>
         </w:rPr>
       </w:pPr>
-      <w:bookmarkStart w:id="28" w:name="_Toc400399456"/>
+      <w:bookmarkStart w:id="27" w:name="_Toc400399456"/>
       <w:r>
         <w:rPr>
           <w:rFonts w:asciiTheme="minorHAnsi" w:hAnsiTheme="minorHAnsi"/>
@@ -12200,7 +12162,7 @@
         </w:rPr>
         <w:t>:</w:t>
       </w:r>
-      <w:bookmarkEnd w:id="28"/>
+      <w:bookmarkEnd w:id="27"/>
     </w:p>
     <w:p>
       <w:pPr>
@@ -12212,7 +12174,7 @@
           <w:color w:val="auto"/>
         </w:rPr>
       </w:pPr>
-      <w:bookmarkStart w:id="29" w:name="_Toc400399457"/>
+      <w:bookmarkStart w:id="28" w:name="_Toc400399457"/>
       <w:r>
         <w:rPr>
           <w:rFonts w:asciiTheme="minorHAnsi" w:hAnsiTheme="minorHAnsi"/>
@@ -12237,7 +12199,7 @@
         </w:rPr>
         <w:t>.1. Descripción:</w:t>
       </w:r>
-      <w:bookmarkEnd w:id="29"/>
+      <w:bookmarkEnd w:id="28"/>
     </w:p>
     <w:tbl>
       <w:tblPr>
@@ -12746,7 +12708,21 @@
                 <w:sz w:val="24"/>
                 <w:szCs w:val="24"/>
               </w:rPr>
-              <w:t xml:space="preserve"> si pasó o no al módulo práctico. </w:t>
+              <w:t xml:space="preserve"> si </w:t>
+            </w:r>
+            <w:r>
+              <w:rPr>
+                <w:sz w:val="24"/>
+                <w:szCs w:val="24"/>
+              </w:rPr>
+              <w:t>aprobó o reprobó el examen teórico</w:t>
+            </w:r>
+            <w:r>
+              <w:rPr>
+                <w:sz w:val="24"/>
+                <w:szCs w:val="24"/>
+              </w:rPr>
+              <w:t xml:space="preserve">. </w:t>
             </w:r>
           </w:p>
         </w:tc>
@@ -12881,7 +12857,7 @@
           <w:color w:val="auto"/>
         </w:rPr>
       </w:pPr>
-      <w:bookmarkStart w:id="30" w:name="_Toc400399458"/>
+      <w:bookmarkStart w:id="29" w:name="_Toc400399458"/>
       <w:r>
         <w:rPr>
           <w:rFonts w:asciiTheme="minorHAnsi" w:hAnsiTheme="minorHAnsi"/>
@@ -12906,7 +12882,7 @@
         </w:rPr>
         <w:t>.2. Curso Normal de los Eventos:</w:t>
       </w:r>
-      <w:bookmarkEnd w:id="30"/>
+      <w:bookmarkEnd w:id="29"/>
     </w:p>
     <w:tbl>
       <w:tblPr>
@@ -13795,7 +13771,7 @@
           <w:color w:val="auto"/>
         </w:rPr>
       </w:pPr>
-      <w:bookmarkStart w:id="31" w:name="_Toc400399459"/>
+      <w:bookmarkStart w:id="30" w:name="_Toc400399459"/>
       <w:r>
         <w:rPr>
           <w:rFonts w:asciiTheme="minorHAnsi" w:hAnsiTheme="minorHAnsi"/>
@@ -13820,7 +13796,7 @@
         </w:rPr>
         <w:t>.3. Curso Alternativo de los Eventos:</w:t>
       </w:r>
-      <w:bookmarkEnd w:id="31"/>
+      <w:bookmarkEnd w:id="30"/>
     </w:p>
     <w:tbl>
       <w:tblPr>
@@ -14045,7 +14021,7 @@
           <w:szCs w:val="28"/>
         </w:rPr>
       </w:pPr>
-      <w:bookmarkStart w:id="32" w:name="_Toc400399460"/>
+      <w:bookmarkStart w:id="31" w:name="_Toc400399460"/>
       <w:r>
         <w:rPr>
           <w:rFonts w:asciiTheme="minorHAnsi" w:hAnsiTheme="minorHAnsi"/>
@@ -14054,7 +14030,7 @@
           <w:sz w:val="28"/>
           <w:szCs w:val="28"/>
         </w:rPr>
-        <w:t>2.6. Encuesta de Calidad</w:t>
+        <w:t>2.6. Encuesta de Satisfacción</w:t>
       </w:r>
       <w:r>
         <w:rPr>
@@ -14066,7 +14042,7 @@
         </w:rPr>
         <w:t>:</w:t>
       </w:r>
-      <w:bookmarkEnd w:id="32"/>
+      <w:bookmarkEnd w:id="31"/>
     </w:p>
     <w:p>
       <w:pPr>
@@ -14078,7 +14054,7 @@
           <w:color w:val="auto"/>
         </w:rPr>
       </w:pPr>
-      <w:bookmarkStart w:id="33" w:name="_Toc400399461"/>
+      <w:bookmarkStart w:id="32" w:name="_Toc400399461"/>
       <w:r>
         <w:rPr>
           <w:rFonts w:asciiTheme="minorHAnsi" w:hAnsiTheme="minorHAnsi"/>
@@ -14103,7 +14079,7 @@
         </w:rPr>
         <w:t>.1. Descripción:</w:t>
       </w:r>
-      <w:bookmarkEnd w:id="33"/>
+      <w:bookmarkEnd w:id="32"/>
     </w:p>
     <w:tbl>
       <w:tblPr>
@@ -14153,7 +14129,14 @@
                 <w:sz w:val="24"/>
                 <w:szCs w:val="24"/>
               </w:rPr>
-              <w:t>Encuesta de Calidad</w:t>
+              <w:t xml:space="preserve">Encuesta de </w:t>
+            </w:r>
+            <w:r>
+              <w:rPr>
+                <w:sz w:val="24"/>
+                <w:szCs w:val="24"/>
+              </w:rPr>
+              <w:t>Satisfacción</w:t>
             </w:r>
           </w:p>
         </w:tc>
@@ -14656,7 +14639,7 @@
           <w:color w:val="auto"/>
         </w:rPr>
       </w:pPr>
-      <w:bookmarkStart w:id="34" w:name="_Toc400399462"/>
+      <w:bookmarkStart w:id="33" w:name="_Toc400399462"/>
       <w:r>
         <w:rPr>
           <w:rFonts w:asciiTheme="minorHAnsi" w:hAnsiTheme="minorHAnsi"/>
@@ -14681,7 +14664,7 @@
         </w:rPr>
         <w:t>.2. Curso Normal de los Eventos:</w:t>
       </w:r>
-      <w:bookmarkEnd w:id="34"/>
+      <w:bookmarkEnd w:id="33"/>
     </w:p>
     <w:tbl>
       <w:tblPr>
@@ -15137,7 +15120,7 @@
           <w:color w:val="auto"/>
         </w:rPr>
       </w:pPr>
-      <w:bookmarkStart w:id="35" w:name="_Toc400399463"/>
+      <w:bookmarkStart w:id="34" w:name="_Toc400399463"/>
       <w:r>
         <w:rPr>
           <w:rFonts w:asciiTheme="minorHAnsi" w:hAnsiTheme="minorHAnsi"/>
@@ -15162,7 +15145,7 @@
         </w:rPr>
         <w:t>.3. Curso Alternativo de los Eventos:</w:t>
       </w:r>
-      <w:bookmarkEnd w:id="35"/>
+      <w:bookmarkEnd w:id="34"/>
     </w:p>
     <w:tbl>
       <w:tblPr>
@@ -15367,7 +15350,6 @@
         </w:tc>
       </w:tr>
     </w:tbl>
-    <w:p/>
     <w:p>
       <w:pPr>
         <w:pStyle w:val="Ttulo2"/>
@@ -15380,7 +15362,7 @@
           <w:szCs w:val="28"/>
         </w:rPr>
       </w:pPr>
-      <w:bookmarkStart w:id="36" w:name="_Toc400399464"/>
+      <w:bookmarkStart w:id="35" w:name="_Toc400399464"/>
       <w:r>
         <w:rPr>
           <w:rFonts w:asciiTheme="minorHAnsi" w:hAnsiTheme="minorHAnsi"/>
@@ -15389,6 +15371,7 @@
           <w:sz w:val="28"/>
           <w:szCs w:val="28"/>
         </w:rPr>
+        <w:lastRenderedPageBreak/>
         <w:t>2.</w:t>
       </w:r>
       <w:r>
@@ -15431,7 +15414,7 @@
         </w:rPr>
         <w:t>:</w:t>
       </w:r>
-      <w:bookmarkEnd w:id="36"/>
+      <w:bookmarkEnd w:id="35"/>
     </w:p>
     <w:p>
       <w:pPr>
@@ -15443,7 +15426,7 @@
           <w:color w:val="auto"/>
         </w:rPr>
       </w:pPr>
-      <w:bookmarkStart w:id="37" w:name="_Toc400399465"/>
+      <w:bookmarkStart w:id="36" w:name="_Toc400399465"/>
       <w:r>
         <w:rPr>
           <w:rFonts w:asciiTheme="minorHAnsi" w:hAnsiTheme="minorHAnsi"/>
@@ -15468,7 +15451,7 @@
         </w:rPr>
         <w:t>.1. Descripción:</w:t>
       </w:r>
-      <w:bookmarkEnd w:id="37"/>
+      <w:bookmarkEnd w:id="36"/>
     </w:p>
     <w:tbl>
       <w:tblPr>
@@ -16166,7 +16149,7 @@
           <w:color w:val="auto"/>
         </w:rPr>
       </w:pPr>
-      <w:bookmarkStart w:id="38" w:name="_Toc400399466"/>
+      <w:bookmarkStart w:id="37" w:name="_Toc400399466"/>
       <w:r>
         <w:rPr>
           <w:rFonts w:asciiTheme="minorHAnsi" w:hAnsiTheme="minorHAnsi"/>
@@ -16191,7 +16174,7 @@
         </w:rPr>
         <w:t>.2. Curso Normal de los Eventos:</w:t>
       </w:r>
-      <w:bookmarkEnd w:id="38"/>
+      <w:bookmarkEnd w:id="37"/>
     </w:p>
     <w:tbl>
       <w:tblPr>
@@ -16990,7 +16973,7 @@
           <w:color w:val="auto"/>
         </w:rPr>
       </w:pPr>
-      <w:bookmarkStart w:id="39" w:name="_Toc400399467"/>
+      <w:bookmarkStart w:id="38" w:name="_Toc400399467"/>
       <w:r>
         <w:rPr>
           <w:rFonts w:asciiTheme="minorHAnsi" w:hAnsiTheme="minorHAnsi"/>
@@ -17015,7 +16998,7 @@
         </w:rPr>
         <w:t>.3. Curso Alternativo de los Eventos:</w:t>
       </w:r>
-      <w:bookmarkEnd w:id="39"/>
+      <w:bookmarkEnd w:id="38"/>
     </w:p>
     <w:tbl>
       <w:tblPr>
@@ -17424,7 +17407,7 @@
           <w:szCs w:val="28"/>
         </w:rPr>
       </w:pPr>
-      <w:bookmarkStart w:id="40" w:name="_Toc400399468"/>
+      <w:bookmarkStart w:id="39" w:name="_Toc400399468"/>
       <w:r>
         <w:rPr>
           <w:rFonts w:asciiTheme="minorHAnsi" w:hAnsiTheme="minorHAnsi"/>
@@ -17444,27 +17427,37 @@
           <w:sz w:val="28"/>
           <w:szCs w:val="28"/>
         </w:rPr>
-        <w:t>:</w:t>
+        <w:t xml:space="preserve"> Escuela</w:t>
       </w:r>
-      <w:bookmarkEnd w:id="40"/>
-    </w:p>
-    <w:p>
-      <w:pPr>
-        <w:pStyle w:val="Ttulo3"/>
-        <w:spacing w:after="240"/>
+      <w:r>
         <w:rPr>
           <w:rFonts w:asciiTheme="minorHAnsi" w:hAnsiTheme="minorHAnsi"/>
           <w:b/>
           <w:color w:val="auto"/>
-        </w:rPr>
-      </w:pPr>
-      <w:bookmarkStart w:id="41" w:name="_Toc400399469"/>
-      <w:r>
+          <w:sz w:val="28"/>
+          <w:szCs w:val="28"/>
+        </w:rPr>
+        <w:t>:</w:t>
+      </w:r>
+      <w:bookmarkEnd w:id="39"/>
+    </w:p>
+    <w:p>
+      <w:pPr>
+        <w:pStyle w:val="Ttulo3"/>
+        <w:spacing w:after="240"/>
         <w:rPr>
           <w:rFonts w:asciiTheme="minorHAnsi" w:hAnsiTheme="minorHAnsi"/>
           <w:b/>
           <w:color w:val="auto"/>
         </w:rPr>
+      </w:pPr>
+      <w:bookmarkStart w:id="40" w:name="_Toc400399469"/>
+      <w:r>
+        <w:rPr>
+          <w:rFonts w:asciiTheme="minorHAnsi" w:hAnsiTheme="minorHAnsi"/>
+          <w:b/>
+          <w:color w:val="auto"/>
+        </w:rPr>
         <w:t>2.</w:t>
       </w:r>
       <w:r>
@@ -17483,7 +17476,7 @@
         </w:rPr>
         <w:t>.1. Descripción:</w:t>
       </w:r>
-      <w:bookmarkEnd w:id="41"/>
+      <w:bookmarkEnd w:id="40"/>
     </w:p>
     <w:tbl>
       <w:tblPr>
@@ -17535,6 +17528,13 @@
               </w:rPr>
               <w:t>Examen Practico</w:t>
             </w:r>
+            <w:r>
+              <w:rPr>
+                <w:sz w:val="24"/>
+                <w:szCs w:val="24"/>
+              </w:rPr>
+              <w:t xml:space="preserve"> Escuela</w:t>
+            </w:r>
           </w:p>
         </w:tc>
       </w:tr>
@@ -17803,7 +17803,21 @@
                 <w:sz w:val="24"/>
                 <w:szCs w:val="24"/>
               </w:rPr>
-              <w:t>l Instructor procede a realizar el examen práctico que el Estudiante debe de responder, y después de obtener los resultados procede a entregarlos al  Funcionario Académico y de Coordinación el cual los procesa en el Sistema, terminando así el caso de uso.</w:t>
+              <w:t>l Instructor procede a realizar el examen práctico que el Estudiante debe de r</w:t>
+            </w:r>
+            <w:r>
+              <w:rPr>
+                <w:sz w:val="24"/>
+                <w:szCs w:val="24"/>
+              </w:rPr>
+              <w:t>ealizar en el auto-escuela</w:t>
+            </w:r>
+            <w:r>
+              <w:rPr>
+                <w:sz w:val="24"/>
+                <w:szCs w:val="24"/>
+              </w:rPr>
+              <w:t>, y después de obtener los resultados procede a entregarlos al  Funcionario Académico y de Coordinación el cual los procesa en el Sistema, terminando así el caso de uso.</w:t>
             </w:r>
           </w:p>
         </w:tc>
@@ -17902,7 +17916,7 @@
           <w:color w:val="auto"/>
         </w:rPr>
       </w:pPr>
-      <w:bookmarkStart w:id="42" w:name="_Toc400399470"/>
+      <w:bookmarkStart w:id="41" w:name="_Toc400399470"/>
       <w:r>
         <w:rPr>
           <w:rFonts w:asciiTheme="minorHAnsi" w:hAnsiTheme="minorHAnsi"/>
@@ -17927,7 +17941,7 @@
         </w:rPr>
         <w:t>.2. Curso Normal de los Eventos:</w:t>
       </w:r>
-      <w:bookmarkEnd w:id="42"/>
+      <w:bookmarkEnd w:id="41"/>
     </w:p>
     <w:tbl>
       <w:tblPr>
@@ -18251,7 +18265,7 @@
           <w:color w:val="auto"/>
         </w:rPr>
       </w:pPr>
-      <w:bookmarkStart w:id="43" w:name="_Toc400399471"/>
+      <w:bookmarkStart w:id="42" w:name="_Toc400399471"/>
       <w:r>
         <w:rPr>
           <w:rFonts w:asciiTheme="minorHAnsi" w:hAnsiTheme="minorHAnsi"/>
@@ -18277,7 +18291,7 @@
         </w:rPr>
         <w:t>.3. Curso Alternativo de los Eventos:</w:t>
       </w:r>
-      <w:bookmarkEnd w:id="43"/>
+      <w:bookmarkEnd w:id="42"/>
     </w:p>
     <w:tbl>
       <w:tblPr>
@@ -18368,7 +18382,7 @@
           <w:szCs w:val="28"/>
         </w:rPr>
       </w:pPr>
-      <w:bookmarkStart w:id="44" w:name="_Toc400399472"/>
+      <w:bookmarkStart w:id="43" w:name="_Toc400399472"/>
       <w:r>
         <w:rPr>
           <w:rFonts w:asciiTheme="minorHAnsi" w:hAnsiTheme="minorHAnsi"/>
@@ -18409,7 +18423,7 @@
         </w:rPr>
         <w:t>:</w:t>
       </w:r>
-      <w:bookmarkEnd w:id="44"/>
+      <w:bookmarkEnd w:id="43"/>
     </w:p>
     <w:p>
       <w:pPr>
@@ -18421,7 +18435,7 @@
           <w:color w:val="auto"/>
         </w:rPr>
       </w:pPr>
-      <w:bookmarkStart w:id="45" w:name="_Toc400399473"/>
+      <w:bookmarkStart w:id="44" w:name="_Toc400399473"/>
       <w:r>
         <w:rPr>
           <w:rFonts w:asciiTheme="minorHAnsi" w:hAnsiTheme="minorHAnsi"/>
@@ -18446,7 +18460,7 @@
         </w:rPr>
         <w:t>.1. Descripción:</w:t>
       </w:r>
-      <w:bookmarkEnd w:id="45"/>
+      <w:bookmarkEnd w:id="44"/>
     </w:p>
     <w:tbl>
       <w:tblPr>
@@ -19060,7 +19074,7 @@
           <w:color w:val="auto"/>
         </w:rPr>
       </w:pPr>
-      <w:bookmarkStart w:id="46" w:name="_Toc400399474"/>
+      <w:bookmarkStart w:id="45" w:name="_Toc400399474"/>
       <w:r>
         <w:rPr>
           <w:rFonts w:asciiTheme="minorHAnsi" w:hAnsiTheme="minorHAnsi"/>
@@ -19085,7 +19099,7 @@
         </w:rPr>
         <w:t>.2. Curso Normal de los Eventos:</w:t>
       </w:r>
-      <w:bookmarkEnd w:id="46"/>
+      <w:bookmarkEnd w:id="45"/>
     </w:p>
     <w:tbl>
       <w:tblPr>
@@ -19628,7 +19642,7 @@
           <w:color w:val="auto"/>
         </w:rPr>
       </w:pPr>
-      <w:bookmarkStart w:id="47" w:name="_Toc400399475"/>
+      <w:bookmarkStart w:id="46" w:name="_Toc400399475"/>
       <w:r>
         <w:rPr>
           <w:rFonts w:asciiTheme="minorHAnsi" w:hAnsiTheme="minorHAnsi"/>
@@ -19653,7 +19667,7 @@
         </w:rPr>
         <w:t>.3. Curso Alternativo de los Eventos:</w:t>
       </w:r>
-      <w:bookmarkEnd w:id="47"/>
+      <w:bookmarkEnd w:id="46"/>
     </w:p>
     <w:tbl>
       <w:tblPr>
@@ -19850,7 +19864,7 @@
           <w:szCs w:val="28"/>
         </w:rPr>
       </w:pPr>
-      <w:bookmarkStart w:id="48" w:name="_Toc400399476"/>
+      <w:bookmarkStart w:id="47" w:name="_Toc400399476"/>
       <w:r>
         <w:rPr>
           <w:rFonts w:asciiTheme="minorHAnsi" w:hAnsiTheme="minorHAnsi"/>
@@ -19891,7 +19905,7 @@
         </w:rPr>
         <w:t>:</w:t>
       </w:r>
-      <w:bookmarkEnd w:id="48"/>
+      <w:bookmarkEnd w:id="47"/>
     </w:p>
     <w:p>
       <w:pPr>
@@ -19903,7 +19917,7 @@
           <w:color w:val="auto"/>
         </w:rPr>
       </w:pPr>
-      <w:bookmarkStart w:id="49" w:name="_Toc400399477"/>
+      <w:bookmarkStart w:id="48" w:name="_Toc400399477"/>
       <w:r>
         <w:rPr>
           <w:rFonts w:asciiTheme="minorHAnsi" w:hAnsiTheme="minorHAnsi"/>
@@ -19928,7 +19942,7 @@
         </w:rPr>
         <w:t>.1. Descripción:</w:t>
       </w:r>
-      <w:bookmarkEnd w:id="49"/>
+      <w:bookmarkEnd w:id="48"/>
     </w:p>
     <w:tbl>
       <w:tblPr>
@@ -20419,7 +20433,7 @@
           <w:color w:val="auto"/>
         </w:rPr>
       </w:pPr>
-      <w:bookmarkStart w:id="50" w:name="_Toc400399478"/>
+      <w:bookmarkStart w:id="49" w:name="_Toc400399478"/>
       <w:r>
         <w:rPr>
           <w:rFonts w:asciiTheme="minorHAnsi" w:hAnsiTheme="minorHAnsi"/>
@@ -20445,7 +20459,7 @@
         </w:rPr>
         <w:t>.2. Curso Normal de los Eventos:</w:t>
       </w:r>
-      <w:bookmarkEnd w:id="50"/>
+      <w:bookmarkEnd w:id="49"/>
     </w:p>
     <w:tbl>
       <w:tblPr>
@@ -21068,7 +21082,7 @@
           <w:color w:val="auto"/>
         </w:rPr>
       </w:pPr>
-      <w:bookmarkStart w:id="51" w:name="_Toc400399479"/>
+      <w:bookmarkStart w:id="50" w:name="_Toc400399479"/>
       <w:r>
         <w:rPr>
           <w:rFonts w:asciiTheme="minorHAnsi" w:hAnsiTheme="minorHAnsi"/>
@@ -21093,7 +21107,7 @@
         </w:rPr>
         <w:t>.3. Curso Alternativo de los Eventos:</w:t>
       </w:r>
-      <w:bookmarkEnd w:id="51"/>
+      <w:bookmarkEnd w:id="50"/>
     </w:p>
     <w:tbl>
       <w:tblPr>
@@ -21304,7 +21318,7 @@
           <w:szCs w:val="28"/>
         </w:rPr>
       </w:pPr>
-      <w:bookmarkStart w:id="52" w:name="_Toc400399480"/>
+      <w:bookmarkStart w:id="51" w:name="_Toc400399480"/>
       <w:r>
         <w:rPr>
           <w:rFonts w:asciiTheme="minorHAnsi" w:hAnsiTheme="minorHAnsi"/>
@@ -21345,7 +21359,7 @@
         </w:rPr>
         <w:t>:</w:t>
       </w:r>
-      <w:bookmarkEnd w:id="52"/>
+      <w:bookmarkEnd w:id="51"/>
     </w:p>
     <w:p>
       <w:pPr>
@@ -21357,7 +21371,7 @@
           <w:color w:val="auto"/>
         </w:rPr>
       </w:pPr>
-      <w:bookmarkStart w:id="53" w:name="_Toc400399481"/>
+      <w:bookmarkStart w:id="52" w:name="_Toc400399481"/>
       <w:r>
         <w:rPr>
           <w:rFonts w:asciiTheme="minorHAnsi" w:hAnsiTheme="minorHAnsi"/>
@@ -21390,7 +21404,7 @@
         </w:rPr>
         <w:t>.1. Descripción:</w:t>
       </w:r>
-      <w:bookmarkEnd w:id="53"/>
+      <w:bookmarkEnd w:id="52"/>
     </w:p>
     <w:tbl>
       <w:tblPr>
@@ -21781,7 +21795,7 @@
           <w:color w:val="auto"/>
         </w:rPr>
       </w:pPr>
-      <w:bookmarkStart w:id="54" w:name="_Toc400399482"/>
+      <w:bookmarkStart w:id="53" w:name="_Toc400399482"/>
       <w:r>
         <w:rPr>
           <w:rFonts w:asciiTheme="minorHAnsi" w:hAnsiTheme="minorHAnsi"/>
@@ -21814,7 +21828,7 @@
         </w:rPr>
         <w:t>.2. Curso Normal de los Eventos:</w:t>
       </w:r>
-      <w:bookmarkEnd w:id="54"/>
+      <w:bookmarkEnd w:id="53"/>
     </w:p>
     <w:tbl>
       <w:tblPr>
@@ -22279,7 +22293,7 @@
           <w:color w:val="auto"/>
         </w:rPr>
       </w:pPr>
-      <w:bookmarkStart w:id="55" w:name="_Toc400399483"/>
+      <w:bookmarkStart w:id="54" w:name="_Toc400399483"/>
       <w:r>
         <w:rPr>
           <w:rFonts w:asciiTheme="minorHAnsi" w:hAnsiTheme="minorHAnsi"/>
@@ -22320,7 +22334,7 @@
         </w:rPr>
         <w:t>.3. Curso Alternativo de los Eventos:</w:t>
       </w:r>
-      <w:bookmarkEnd w:id="55"/>
+      <w:bookmarkEnd w:id="54"/>
     </w:p>
     <w:tbl>
       <w:tblPr>
@@ -22418,7 +22432,7 @@
           <w:szCs w:val="28"/>
         </w:rPr>
       </w:pPr>
-      <w:bookmarkStart w:id="56" w:name="_Toc400399484"/>
+      <w:bookmarkStart w:id="55" w:name="_Toc400399484"/>
       <w:r>
         <w:rPr>
           <w:rFonts w:asciiTheme="minorHAnsi" w:hAnsiTheme="minorHAnsi"/>
@@ -22460,7 +22474,7 @@
         </w:rPr>
         <w:t>:</w:t>
       </w:r>
-      <w:bookmarkEnd w:id="56"/>
+      <w:bookmarkEnd w:id="55"/>
     </w:p>
     <w:p>
       <w:pPr>
@@ -22472,7 +22486,7 @@
           <w:color w:val="auto"/>
         </w:rPr>
       </w:pPr>
-      <w:bookmarkStart w:id="57" w:name="_Toc400399485"/>
+      <w:bookmarkStart w:id="56" w:name="_Toc400399485"/>
       <w:r>
         <w:rPr>
           <w:rFonts w:asciiTheme="minorHAnsi" w:hAnsiTheme="minorHAnsi"/>
@@ -22505,7 +22519,7 @@
         </w:rPr>
         <w:t>.1. Descripción:</w:t>
       </w:r>
-      <w:bookmarkEnd w:id="57"/>
+      <w:bookmarkEnd w:id="56"/>
     </w:p>
     <w:tbl>
       <w:tblPr>
@@ -22904,7 +22918,230 @@
                 <w:sz w:val="24"/>
                 <w:szCs w:val="24"/>
               </w:rPr>
-              <w:t xml:space="preserve">. Luego el </w:t>
+              <w:t>.</w:t>
+            </w:r>
+          </w:p>
+          <w:p>
+            <w:pPr>
+              <w:jc w:val="both"/>
+              <w:rPr>
+                <w:sz w:val="24"/>
+                <w:szCs w:val="24"/>
+              </w:rPr>
+            </w:pPr>
+            <w:r>
+              <w:rPr>
+                <w:sz w:val="24"/>
+                <w:szCs w:val="24"/>
+              </w:rPr>
+              <w:t>Además de que el estudiante debe de cumplir con:</w:t>
+            </w:r>
+          </w:p>
+          <w:p>
+            <w:pPr>
+              <w:pStyle w:val="Prrafodelista"/>
+              <w:numPr>
+                <w:ilvl w:val="0"/>
+                <w:numId w:val="26"/>
+              </w:numPr>
+              <w:jc w:val="both"/>
+              <w:rPr>
+                <w:sz w:val="24"/>
+                <w:szCs w:val="24"/>
+              </w:rPr>
+            </w:pPr>
+            <w:r>
+              <w:rPr>
+                <w:sz w:val="24"/>
+                <w:szCs w:val="24"/>
+              </w:rPr>
+              <w:t>Tener todas sus evaluaciones teóricas.</w:t>
+            </w:r>
+          </w:p>
+          <w:p>
+            <w:pPr>
+              <w:pStyle w:val="Prrafodelista"/>
+              <w:numPr>
+                <w:ilvl w:val="0"/>
+                <w:numId w:val="26"/>
+              </w:numPr>
+              <w:jc w:val="both"/>
+              <w:rPr>
+                <w:sz w:val="24"/>
+                <w:szCs w:val="24"/>
+              </w:rPr>
+            </w:pPr>
+            <w:r>
+              <w:rPr>
+                <w:sz w:val="24"/>
+                <w:szCs w:val="24"/>
+              </w:rPr>
+              <w:t>Ha cancelado el curso.</w:t>
+            </w:r>
+          </w:p>
+          <w:p>
+            <w:pPr>
+              <w:pStyle w:val="Prrafodelista"/>
+              <w:numPr>
+                <w:ilvl w:val="0"/>
+                <w:numId w:val="26"/>
+              </w:numPr>
+              <w:jc w:val="both"/>
+              <w:rPr>
+                <w:sz w:val="24"/>
+                <w:szCs w:val="24"/>
+              </w:rPr>
+            </w:pPr>
+            <w:r>
+              <w:rPr>
+                <w:sz w:val="24"/>
+                <w:szCs w:val="24"/>
+              </w:rPr>
+              <w:t>Está aprobado por el instructor práctico.</w:t>
+            </w:r>
+          </w:p>
+          <w:p>
+            <w:pPr>
+              <w:pStyle w:val="Prrafodelista"/>
+              <w:numPr>
+                <w:ilvl w:val="0"/>
+                <w:numId w:val="26"/>
+              </w:numPr>
+              <w:jc w:val="both"/>
+              <w:rPr>
+                <w:sz w:val="24"/>
+                <w:szCs w:val="24"/>
+              </w:rPr>
+            </w:pPr>
+            <w:r>
+              <w:rPr>
+                <w:sz w:val="24"/>
+                <w:szCs w:val="24"/>
+              </w:rPr>
+              <w:t>Respondió con la encuesta de satisfacción.</w:t>
+            </w:r>
+          </w:p>
+          <w:p>
+            <w:pPr>
+              <w:pStyle w:val="Prrafodelista"/>
+              <w:numPr>
+                <w:ilvl w:val="0"/>
+                <w:numId w:val="26"/>
+              </w:numPr>
+              <w:jc w:val="both"/>
+              <w:rPr>
+                <w:sz w:val="24"/>
+                <w:szCs w:val="24"/>
+              </w:rPr>
+            </w:pPr>
+            <w:r>
+              <w:rPr>
+                <w:sz w:val="24"/>
+                <w:szCs w:val="24"/>
+              </w:rPr>
+              <w:t>Ha entregado todos los documentos exigidos.</w:t>
+            </w:r>
+          </w:p>
+          <w:p>
+            <w:pPr>
+              <w:pStyle w:val="Prrafodelista"/>
+              <w:numPr>
+                <w:ilvl w:val="0"/>
+                <w:numId w:val="27"/>
+              </w:numPr>
+              <w:jc w:val="both"/>
+              <w:rPr>
+                <w:sz w:val="24"/>
+                <w:szCs w:val="24"/>
+              </w:rPr>
+            </w:pPr>
+            <w:r>
+              <w:rPr>
+                <w:sz w:val="24"/>
+                <w:szCs w:val="24"/>
+              </w:rPr>
+              <w:t>Fotos Carnet.</w:t>
+            </w:r>
+          </w:p>
+          <w:p>
+            <w:pPr>
+              <w:pStyle w:val="Prrafodelista"/>
+              <w:numPr>
+                <w:ilvl w:val="0"/>
+                <w:numId w:val="27"/>
+              </w:numPr>
+              <w:jc w:val="both"/>
+              <w:rPr>
+                <w:sz w:val="24"/>
+                <w:szCs w:val="24"/>
+              </w:rPr>
+            </w:pPr>
+            <w:r>
+              <w:rPr>
+                <w:sz w:val="24"/>
+                <w:szCs w:val="24"/>
+              </w:rPr>
+              <w:t>Certificado estudios.</w:t>
+            </w:r>
+          </w:p>
+          <w:p>
+            <w:pPr>
+              <w:pStyle w:val="Prrafodelista"/>
+              <w:numPr>
+                <w:ilvl w:val="0"/>
+                <w:numId w:val="27"/>
+              </w:numPr>
+              <w:jc w:val="both"/>
+              <w:rPr>
+                <w:sz w:val="24"/>
+                <w:szCs w:val="24"/>
+              </w:rPr>
+            </w:pPr>
+            <w:r>
+              <w:rPr>
+                <w:sz w:val="24"/>
+                <w:szCs w:val="24"/>
+              </w:rPr>
+              <w:t>Certificado alumno regular.</w:t>
+            </w:r>
+          </w:p>
+          <w:p>
+            <w:pPr>
+              <w:pStyle w:val="Prrafodelista"/>
+              <w:numPr>
+                <w:ilvl w:val="0"/>
+                <w:numId w:val="27"/>
+              </w:numPr>
+              <w:jc w:val="both"/>
+              <w:rPr>
+                <w:sz w:val="24"/>
+                <w:szCs w:val="24"/>
+              </w:rPr>
+            </w:pPr>
+            <w:r>
+              <w:rPr>
+                <w:sz w:val="24"/>
+                <w:szCs w:val="24"/>
+              </w:rPr>
+              <w:t>Autorización notarial.</w:t>
+            </w:r>
+            <w:bookmarkStart w:id="57" w:name="_GoBack"/>
+            <w:bookmarkEnd w:id="57"/>
+          </w:p>
+          <w:p>
+            <w:pPr>
+              <w:jc w:val="both"/>
+              <w:rPr>
+                <w:sz w:val="24"/>
+                <w:szCs w:val="24"/>
+              </w:rPr>
+            </w:pPr>
+            <w:r>
+              <w:rPr>
+                <w:sz w:val="24"/>
+                <w:szCs w:val="24"/>
+              </w:rPr>
+              <w:t xml:space="preserve">Luego el </w:t>
             </w:r>
             <w:r>
               <w:rPr>
@@ -23173,6 +23410,7 @@
           <w:b/>
           <w:color w:val="auto"/>
         </w:rPr>
+        <w:lastRenderedPageBreak/>
         <w:t>2.</w:t>
       </w:r>
       <w:r>
@@ -23460,7 +23698,6 @@
                 <w:sz w:val="24"/>
                 <w:szCs w:val="24"/>
               </w:rPr>
-              <w:lastRenderedPageBreak/>
               <w:t xml:space="preserve">4. El </w:t>
             </w:r>
             <w:r>
@@ -24172,6 +24409,7 @@
                 <w:sz w:val="24"/>
                 <w:szCs w:val="24"/>
               </w:rPr>
+              <w:lastRenderedPageBreak/>
               <w:t xml:space="preserve">Línea </w:t>
             </w:r>
             <w:r>
@@ -24340,7 +24578,6 @@
           <w:sz w:val="28"/>
           <w:szCs w:val="28"/>
         </w:rPr>
-        <w:lastRenderedPageBreak/>
         <w:t>2.</w:t>
       </w:r>
       <w:r>
@@ -25322,6 +25559,7 @@
           <w:sz w:val="28"/>
           <w:szCs w:val="28"/>
         </w:rPr>
+        <w:lastRenderedPageBreak/>
         <w:t>2.1</w:t>
       </w:r>
       <w:r>
@@ -25623,7 +25861,6 @@
                 <w:sz w:val="24"/>
                 <w:szCs w:val="24"/>
               </w:rPr>
-              <w:lastRenderedPageBreak/>
               <w:t>Resumen:</w:t>
             </w:r>
           </w:p>
@@ -26474,6 +26711,7 @@
                 <w:sz w:val="24"/>
                 <w:szCs w:val="24"/>
               </w:rPr>
+              <w:lastRenderedPageBreak/>
               <w:t>Resumen:</w:t>
             </w:r>
           </w:p>
@@ -26618,7 +26856,6 @@
           <w:b/>
           <w:color w:val="auto"/>
         </w:rPr>
-        <w:lastRenderedPageBreak/>
         <w:t>2.</w:t>
       </w:r>
       <w:r>
@@ -27327,7 +27564,15 @@
                 <w:sz w:val="24"/>
                 <w:szCs w:val="24"/>
               </w:rPr>
-              <w:t xml:space="preserve"> identificad</w:t>
+              <w:t xml:space="preserve"> </w:t>
+            </w:r>
+            <w:proofErr w:type="gramStart"/>
+            <w:r>
+              <w:rPr>
+                <w:sz w:val="24"/>
+                <w:szCs w:val="24"/>
+              </w:rPr>
+              <w:t>identificad</w:t>
             </w:r>
             <w:r>
               <w:rPr>
@@ -27336,6 +27581,7 @@
               </w:rPr>
               <w:t>o</w:t>
             </w:r>
+            <w:proofErr w:type="gramEnd"/>
             <w:r>
               <w:rPr>
                 <w:sz w:val="24"/>
@@ -27401,7 +27647,15 @@
                 <w:sz w:val="24"/>
                 <w:szCs w:val="24"/>
               </w:rPr>
-              <w:t>er un funcionario de la empresa. Dirección procede a crear al nuevo usuario con un nombre de usuario único y una contraseña, y otorga a éste los permisos  acorde al rol que cumple en la empresa.</w:t>
+              <w:t xml:space="preserve">er un funcionario de la </w:t>
+            </w:r>
+            <w:r>
+              <w:rPr>
+                <w:sz w:val="24"/>
+                <w:szCs w:val="24"/>
+              </w:rPr>
+              <w:lastRenderedPageBreak/>
+              <w:t>empresa. Dirección procede a crear al nuevo usuario con un nombre de usuario único y una contraseña, y otorga a éste los permisos  acorde al rol que cumple en la empresa.</w:t>
             </w:r>
           </w:p>
         </w:tc>
@@ -27425,6 +27679,7 @@
                 <w:sz w:val="24"/>
                 <w:szCs w:val="24"/>
               </w:rPr>
+              <w:lastRenderedPageBreak/>
               <w:t>Tipo:</w:t>
             </w:r>
           </w:p>
@@ -27529,7 +27784,6 @@
           <w:b/>
           <w:color w:val="auto"/>
         </w:rPr>
-        <w:lastRenderedPageBreak/>
         <w:t>2.</w:t>
       </w:r>
       <w:r>
@@ -28127,7 +28381,7 @@
             <w:szCs w:val="26"/>
             <w:lang w:val="es-ES"/>
           </w:rPr>
-          <w:t>3</w:t>
+          <w:t>23</w:t>
         </w:r>
         <w:r>
           <w:rPr>
@@ -28832,6 +29086,119 @@
     </w:lvl>
   </w:abstractNum>
   <w:abstractNum w:abstractNumId="7">
+    <w:nsid w:val="34270481"/>
+    <w:multiLevelType w:val="hybridMultilevel"/>
+    <w:tmpl w:val="06A2D042"/>
+    <w:lvl w:ilvl="0" w:tplc="340A0001">
+      <w:start w:val="1"/>
+      <w:numFmt w:val="bullet"/>
+      <w:lvlText w:val=""/>
+      <w:lvlJc w:val="left"/>
+      <w:pPr>
+        <w:ind w:left="1440" w:hanging="360"/>
+      </w:pPr>
+      <w:rPr>
+        <w:rFonts w:ascii="Symbol" w:hAnsi="Symbol" w:hint="default"/>
+      </w:rPr>
+    </w:lvl>
+    <w:lvl w:ilvl="1" w:tplc="340A0003" w:tentative="1">
+      <w:start w:val="1"/>
+      <w:numFmt w:val="bullet"/>
+      <w:lvlText w:val="o"/>
+      <w:lvlJc w:val="left"/>
+      <w:pPr>
+        <w:ind w:left="2160" w:hanging="360"/>
+      </w:pPr>
+      <w:rPr>
+        <w:rFonts w:ascii="Courier New" w:hAnsi="Courier New" w:cs="Courier New" w:hint="default"/>
+      </w:rPr>
+    </w:lvl>
+    <w:lvl w:ilvl="2" w:tplc="340A0005" w:tentative="1">
+      <w:start w:val="1"/>
+      <w:numFmt w:val="bullet"/>
+      <w:lvlText w:val=""/>
+      <w:lvlJc w:val="left"/>
+      <w:pPr>
+        <w:ind w:left="2880" w:hanging="360"/>
+      </w:pPr>
+      <w:rPr>
+        <w:rFonts w:ascii="Wingdings" w:hAnsi="Wingdings" w:hint="default"/>
+      </w:rPr>
+    </w:lvl>
+    <w:lvl w:ilvl="3" w:tplc="340A0001" w:tentative="1">
+      <w:start w:val="1"/>
+      <w:numFmt w:val="bullet"/>
+      <w:lvlText w:val=""/>
+      <w:lvlJc w:val="left"/>
+      <w:pPr>
+        <w:ind w:left="3600" w:hanging="360"/>
+      </w:pPr>
+      <w:rPr>
+        <w:rFonts w:ascii="Symbol" w:hAnsi="Symbol" w:hint="default"/>
+      </w:rPr>
+    </w:lvl>
+    <w:lvl w:ilvl="4" w:tplc="340A0003" w:tentative="1">
+      <w:start w:val="1"/>
+      <w:numFmt w:val="bullet"/>
+      <w:lvlText w:val="o"/>
+      <w:lvlJc w:val="left"/>
+      <w:pPr>
+        <w:ind w:left="4320" w:hanging="360"/>
+      </w:pPr>
+      <w:rPr>
+        <w:rFonts w:ascii="Courier New" w:hAnsi="Courier New" w:cs="Courier New" w:hint="default"/>
+      </w:rPr>
+    </w:lvl>
+    <w:lvl w:ilvl="5" w:tplc="340A0005" w:tentative="1">
+      <w:start w:val="1"/>
+      <w:numFmt w:val="bullet"/>
+      <w:lvlText w:val=""/>
+      <w:lvlJc w:val="left"/>
+      <w:pPr>
+        <w:ind w:left="5040" w:hanging="360"/>
+      </w:pPr>
+      <w:rPr>
+        <w:rFonts w:ascii="Wingdings" w:hAnsi="Wingdings" w:hint="default"/>
+      </w:rPr>
+    </w:lvl>
+    <w:lvl w:ilvl="6" w:tplc="340A0001" w:tentative="1">
+      <w:start w:val="1"/>
+      <w:numFmt w:val="bullet"/>
+      <w:lvlText w:val=""/>
+      <w:lvlJc w:val="left"/>
+      <w:pPr>
+        <w:ind w:left="5760" w:hanging="360"/>
+      </w:pPr>
+      <w:rPr>
+        <w:rFonts w:ascii="Symbol" w:hAnsi="Symbol" w:hint="default"/>
+      </w:rPr>
+    </w:lvl>
+    <w:lvl w:ilvl="7" w:tplc="340A0003" w:tentative="1">
+      <w:start w:val="1"/>
+      <w:numFmt w:val="bullet"/>
+      <w:lvlText w:val="o"/>
+      <w:lvlJc w:val="left"/>
+      <w:pPr>
+        <w:ind w:left="6480" w:hanging="360"/>
+      </w:pPr>
+      <w:rPr>
+        <w:rFonts w:ascii="Courier New" w:hAnsi="Courier New" w:cs="Courier New" w:hint="default"/>
+      </w:rPr>
+    </w:lvl>
+    <w:lvl w:ilvl="8" w:tplc="340A0005" w:tentative="1">
+      <w:start w:val="1"/>
+      <w:numFmt w:val="bullet"/>
+      <w:lvlText w:val=""/>
+      <w:lvlJc w:val="left"/>
+      <w:pPr>
+        <w:ind w:left="7200" w:hanging="360"/>
+      </w:pPr>
+      <w:rPr>
+        <w:rFonts w:ascii="Wingdings" w:hAnsi="Wingdings" w:hint="default"/>
+      </w:rPr>
+    </w:lvl>
+  </w:abstractNum>
+  <w:abstractNum w:abstractNumId="8">
     <w:nsid w:val="39F64CC8"/>
     <w:multiLevelType w:val="hybridMultilevel"/>
     <w:tmpl w:val="657CE0A8"/>
@@ -28921,7 +29288,7 @@
       </w:pPr>
     </w:lvl>
   </w:abstractNum>
-  <w:abstractNum w:abstractNumId="8">
+  <w:abstractNum w:abstractNumId="9">
     <w:nsid w:val="3C2F065F"/>
     <w:multiLevelType w:val="hybridMultilevel"/>
     <w:tmpl w:val="F84033F6"/>
@@ -29010,7 +29377,7 @@
       </w:pPr>
     </w:lvl>
   </w:abstractNum>
-  <w:abstractNum w:abstractNumId="9">
+  <w:abstractNum w:abstractNumId="10">
     <w:nsid w:val="3E395446"/>
     <w:multiLevelType w:val="hybridMultilevel"/>
     <w:tmpl w:val="6EA056BA"/>
@@ -29123,7 +29490,96 @@
       </w:rPr>
     </w:lvl>
   </w:abstractNum>
-  <w:abstractNum w:abstractNumId="10">
+  <w:abstractNum w:abstractNumId="11">
+    <w:nsid w:val="4DF14F81"/>
+    <w:multiLevelType w:val="hybridMultilevel"/>
+    <w:tmpl w:val="94C6EBA2"/>
+    <w:lvl w:ilvl="0" w:tplc="340A0011">
+      <w:start w:val="1"/>
+      <w:numFmt w:val="decimal"/>
+      <w:lvlText w:val="%1)"/>
+      <w:lvlJc w:val="left"/>
+      <w:pPr>
+        <w:ind w:left="720" w:hanging="360"/>
+      </w:pPr>
+      <w:rPr>
+        <w:rFonts w:hint="default"/>
+      </w:rPr>
+    </w:lvl>
+    <w:lvl w:ilvl="1" w:tplc="340A0019" w:tentative="1">
+      <w:start w:val="1"/>
+      <w:numFmt w:val="lowerLetter"/>
+      <w:lvlText w:val="%2."/>
+      <w:lvlJc w:val="left"/>
+      <w:pPr>
+        <w:ind w:left="1440" w:hanging="360"/>
+      </w:pPr>
+    </w:lvl>
+    <w:lvl w:ilvl="2" w:tplc="340A001B" w:tentative="1">
+      <w:start w:val="1"/>
+      <w:numFmt w:val="lowerRoman"/>
+      <w:lvlText w:val="%3."/>
+      <w:lvlJc w:val="right"/>
+      <w:pPr>
+        <w:ind w:left="2160" w:hanging="180"/>
+      </w:pPr>
+    </w:lvl>
+    <w:lvl w:ilvl="3" w:tplc="340A000F" w:tentative="1">
+      <w:start w:val="1"/>
+      <w:numFmt w:val="decimal"/>
+      <w:lvlText w:val="%4."/>
+      <w:lvlJc w:val="left"/>
+      <w:pPr>
+        <w:ind w:left="2880" w:hanging="360"/>
+      </w:pPr>
+    </w:lvl>
+    <w:lvl w:ilvl="4" w:tplc="340A0019" w:tentative="1">
+      <w:start w:val="1"/>
+      <w:numFmt w:val="lowerLetter"/>
+      <w:lvlText w:val="%5."/>
+      <w:lvlJc w:val="left"/>
+      <w:pPr>
+        <w:ind w:left="3600" w:hanging="360"/>
+      </w:pPr>
+    </w:lvl>
+    <w:lvl w:ilvl="5" w:tplc="340A001B" w:tentative="1">
+      <w:start w:val="1"/>
+      <w:numFmt w:val="lowerRoman"/>
+      <w:lvlText w:val="%6."/>
+      <w:lvlJc w:val="right"/>
+      <w:pPr>
+        <w:ind w:left="4320" w:hanging="180"/>
+      </w:pPr>
+    </w:lvl>
+    <w:lvl w:ilvl="6" w:tplc="340A000F" w:tentative="1">
+      <w:start w:val="1"/>
+      <w:numFmt w:val="decimal"/>
+      <w:lvlText w:val="%7."/>
+      <w:lvlJc w:val="left"/>
+      <w:pPr>
+        <w:ind w:left="5040" w:hanging="360"/>
+      </w:pPr>
+    </w:lvl>
+    <w:lvl w:ilvl="7" w:tplc="340A0019" w:tentative="1">
+      <w:start w:val="1"/>
+      <w:numFmt w:val="lowerLetter"/>
+      <w:lvlText w:val="%8."/>
+      <w:lvlJc w:val="left"/>
+      <w:pPr>
+        <w:ind w:left="5760" w:hanging="360"/>
+      </w:pPr>
+    </w:lvl>
+    <w:lvl w:ilvl="8" w:tplc="340A001B" w:tentative="1">
+      <w:start w:val="1"/>
+      <w:numFmt w:val="lowerRoman"/>
+      <w:lvlText w:val="%9."/>
+      <w:lvlJc w:val="right"/>
+      <w:pPr>
+        <w:ind w:left="6480" w:hanging="180"/>
+      </w:pPr>
+    </w:lvl>
+  </w:abstractNum>
+  <w:abstractNum w:abstractNumId="12">
     <w:nsid w:val="4E6B1696"/>
     <w:multiLevelType w:val="hybridMultilevel"/>
     <w:tmpl w:val="10085DE8"/>
@@ -29213,7 +29669,7 @@
       </w:pPr>
     </w:lvl>
   </w:abstractNum>
-  <w:abstractNum w:abstractNumId="11">
+  <w:abstractNum w:abstractNumId="13">
     <w:nsid w:val="57193520"/>
     <w:multiLevelType w:val="multilevel"/>
     <w:tmpl w:val="A936060A"/>
@@ -29326,7 +29782,7 @@
       </w:rPr>
     </w:lvl>
   </w:abstractNum>
-  <w:abstractNum w:abstractNumId="12">
+  <w:abstractNum w:abstractNumId="14">
     <w:nsid w:val="57454784"/>
     <w:multiLevelType w:val="hybridMultilevel"/>
     <w:tmpl w:val="10085DE8"/>
@@ -29416,7 +29872,7 @@
       </w:pPr>
     </w:lvl>
   </w:abstractNum>
-  <w:abstractNum w:abstractNumId="13">
+  <w:abstractNum w:abstractNumId="15">
     <w:nsid w:val="5EAD5193"/>
     <w:multiLevelType w:val="hybridMultilevel"/>
     <w:tmpl w:val="BFE41BDA"/>
@@ -29506,7 +29962,7 @@
       </w:pPr>
     </w:lvl>
   </w:abstractNum>
-  <w:abstractNum w:abstractNumId="14">
+  <w:abstractNum w:abstractNumId="16">
     <w:nsid w:val="5EC02DAD"/>
     <w:multiLevelType w:val="hybridMultilevel"/>
     <w:tmpl w:val="EBC8F27A"/>
@@ -29619,7 +30075,7 @@
       </w:rPr>
     </w:lvl>
   </w:abstractNum>
-  <w:abstractNum w:abstractNumId="15">
+  <w:abstractNum w:abstractNumId="17">
     <w:nsid w:val="6155421F"/>
     <w:multiLevelType w:val="hybridMultilevel"/>
     <w:tmpl w:val="1180D456"/>
@@ -29732,7 +30188,7 @@
       </w:rPr>
     </w:lvl>
   </w:abstractNum>
-  <w:abstractNum w:abstractNumId="16">
+  <w:abstractNum w:abstractNumId="18">
     <w:nsid w:val="659B32C9"/>
     <w:multiLevelType w:val="hybridMultilevel"/>
     <w:tmpl w:val="34A0565A"/>
@@ -29822,7 +30278,7 @@
       </w:pPr>
     </w:lvl>
   </w:abstractNum>
-  <w:abstractNum w:abstractNumId="17">
+  <w:abstractNum w:abstractNumId="19">
     <w:nsid w:val="65B23035"/>
     <w:multiLevelType w:val="hybridMultilevel"/>
     <w:tmpl w:val="657CE0A8"/>
@@ -29912,7 +30368,7 @@
       </w:pPr>
     </w:lvl>
   </w:abstractNum>
-  <w:abstractNum w:abstractNumId="18">
+  <w:abstractNum w:abstractNumId="20">
     <w:nsid w:val="6BEF70ED"/>
     <w:multiLevelType w:val="hybridMultilevel"/>
     <w:tmpl w:val="10085DE8"/>
@@ -30002,7 +30458,7 @@
       </w:pPr>
     </w:lvl>
   </w:abstractNum>
-  <w:abstractNum w:abstractNumId="19">
+  <w:abstractNum w:abstractNumId="21">
     <w:nsid w:val="6FA56CE1"/>
     <w:multiLevelType w:val="hybridMultilevel"/>
     <w:tmpl w:val="657CE0A8"/>
@@ -30092,7 +30548,7 @@
       </w:pPr>
     </w:lvl>
   </w:abstractNum>
-  <w:abstractNum w:abstractNumId="20">
+  <w:abstractNum w:abstractNumId="22">
     <w:nsid w:val="705B181F"/>
     <w:multiLevelType w:val="hybridMultilevel"/>
     <w:tmpl w:val="10085DE8"/>
@@ -30182,7 +30638,7 @@
       </w:pPr>
     </w:lvl>
   </w:abstractNum>
-  <w:abstractNum w:abstractNumId="21">
+  <w:abstractNum w:abstractNumId="23">
     <w:nsid w:val="71297E58"/>
     <w:multiLevelType w:val="hybridMultilevel"/>
     <w:tmpl w:val="E5C44678"/>
@@ -30272,7 +30728,7 @@
       </w:pPr>
     </w:lvl>
   </w:abstractNum>
-  <w:abstractNum w:abstractNumId="22">
+  <w:abstractNum w:abstractNumId="24">
     <w:nsid w:val="74D15005"/>
     <w:multiLevelType w:val="hybridMultilevel"/>
     <w:tmpl w:val="4774846C"/>
@@ -30385,7 +30841,7 @@
       </w:rPr>
     </w:lvl>
   </w:abstractNum>
-  <w:abstractNum w:abstractNumId="23">
+  <w:abstractNum w:abstractNumId="25">
     <w:nsid w:val="766A020D"/>
     <w:multiLevelType w:val="hybridMultilevel"/>
     <w:tmpl w:val="98905518"/>
@@ -30498,7 +30954,7 @@
       </w:rPr>
     </w:lvl>
   </w:abstractNum>
-  <w:abstractNum w:abstractNumId="24">
+  <w:abstractNum w:abstractNumId="26">
     <w:nsid w:val="7AC47F53"/>
     <w:multiLevelType w:val="hybridMultilevel"/>
     <w:tmpl w:val="10085DE8"/>
@@ -30589,49 +31045,49 @@
     </w:lvl>
   </w:abstractNum>
   <w:num w:numId="1">
-    <w:abstractNumId w:val="11"/>
+    <w:abstractNumId w:val="13"/>
   </w:num>
   <w:num w:numId="2">
-    <w:abstractNumId w:val="23"/>
+    <w:abstractNumId w:val="25"/>
   </w:num>
   <w:num w:numId="3">
     <w:abstractNumId w:val="5"/>
   </w:num>
   <w:num w:numId="4">
-    <w:abstractNumId w:val="15"/>
+    <w:abstractNumId w:val="17"/>
   </w:num>
   <w:num w:numId="5">
-    <w:abstractNumId w:val="8"/>
+    <w:abstractNumId w:val="9"/>
   </w:num>
   <w:num w:numId="6">
+    <w:abstractNumId w:val="24"/>
+  </w:num>
+  <w:num w:numId="7">
+    <w:abstractNumId w:val="14"/>
+  </w:num>
+  <w:num w:numId="8">
+    <w:abstractNumId w:val="26"/>
+  </w:num>
+  <w:num w:numId="9">
     <w:abstractNumId w:val="22"/>
   </w:num>
-  <w:num w:numId="7">
+  <w:num w:numId="10">
     <w:abstractNumId w:val="12"/>
   </w:num>
-  <w:num w:numId="8">
-    <w:abstractNumId w:val="24"/>
-  </w:num>
-  <w:num w:numId="9">
-    <w:abstractNumId w:val="20"/>
-  </w:num>
-  <w:num w:numId="10">
-    <w:abstractNumId w:val="10"/>
-  </w:num>
   <w:num w:numId="11">
-    <w:abstractNumId w:val="16"/>
+    <w:abstractNumId w:val="18"/>
   </w:num>
   <w:num w:numId="12">
-    <w:abstractNumId w:val="21"/>
+    <w:abstractNumId w:val="23"/>
   </w:num>
   <w:num w:numId="13">
-    <w:abstractNumId w:val="18"/>
+    <w:abstractNumId w:val="20"/>
   </w:num>
   <w:num w:numId="14">
     <w:abstractNumId w:val="4"/>
   </w:num>
   <w:num w:numId="15">
-    <w:abstractNumId w:val="13"/>
+    <w:abstractNumId w:val="15"/>
   </w:num>
   <w:num w:numId="16">
     <w:abstractNumId w:val="6"/>
@@ -30643,10 +31099,10 @@
     <w:abstractNumId w:val="0"/>
   </w:num>
   <w:num w:numId="19">
-    <w:abstractNumId w:val="17"/>
+    <w:abstractNumId w:val="19"/>
   </w:num>
   <w:num w:numId="20">
-    <w:abstractNumId w:val="7"/>
+    <w:abstractNumId w:val="8"/>
   </w:num>
   <w:num w:numId="21">
     <w:abstractNumId w:val="3"/>
@@ -30655,13 +31111,19 @@
     <w:abstractNumId w:val="2"/>
   </w:num>
   <w:num w:numId="23">
-    <w:abstractNumId w:val="9"/>
+    <w:abstractNumId w:val="10"/>
   </w:num>
   <w:num w:numId="24">
-    <w:abstractNumId w:val="14"/>
+    <w:abstractNumId w:val="16"/>
   </w:num>
   <w:num w:numId="25">
-    <w:abstractNumId w:val="19"/>
+    <w:abstractNumId w:val="21"/>
+  </w:num>
+  <w:num w:numId="26">
+    <w:abstractNumId w:val="11"/>
+  </w:num>
+  <w:num w:numId="27">
+    <w:abstractNumId w:val="7"/>
   </w:num>
   <w:numIdMacAtCleanup w:val="18"/>
 </w:numbering>
@@ -31857,7 +32319,7 @@
 </file>
 
 <file path=customXml/itemProps1.xml><?xml version="1.0" encoding="utf-8"?>
-<ds:datastoreItem xmlns:ds="http://schemas.openxmlformats.org/officeDocument/2006/customXml" ds:itemID="{D8B62AB8-12E7-4313-8E57-25CFCD627489}">
+<ds:datastoreItem xmlns:ds="http://schemas.openxmlformats.org/officeDocument/2006/customXml" ds:itemID="{634A2C1A-7ED1-4DA4-8227-6D5FD2D0CDE6}">
   <ds:schemaRefs>
     <ds:schemaRef ds:uri="http://schemas.openxmlformats.org/officeDocument/2006/bibliography"/>
   </ds:schemaRefs>

--- a/Analisis/Analisis Casos de Uso/Analisis_Casos_de_Uso.docx
+++ b/Analisis/Analisis Casos de Uso/Analisis_Casos_de_Uso.docx
@@ -23125,8 +23125,6 @@
               </w:rPr>
               <w:t>Autorización notarial.</w:t>
             </w:r>
-            <w:bookmarkStart w:id="57" w:name="_GoBack"/>
-            <w:bookmarkEnd w:id="57"/>
           </w:p>
           <w:p>
             <w:pPr>
@@ -23403,7 +23401,7 @@
           <w:color w:val="auto"/>
         </w:rPr>
       </w:pPr>
-      <w:bookmarkStart w:id="58" w:name="_Toc400399486"/>
+      <w:bookmarkStart w:id="57" w:name="_Toc400399486"/>
       <w:r>
         <w:rPr>
           <w:rFonts w:asciiTheme="minorHAnsi" w:hAnsiTheme="minorHAnsi"/>
@@ -23437,7 +23435,7 @@
         </w:rPr>
         <w:t>.2. Curso Normal de los Eventos:</w:t>
       </w:r>
-      <w:bookmarkEnd w:id="58"/>
+      <w:bookmarkEnd w:id="57"/>
     </w:p>
     <w:tbl>
       <w:tblPr>
@@ -24155,7 +24153,7 @@
           <w:color w:val="auto"/>
         </w:rPr>
       </w:pPr>
-      <w:bookmarkStart w:id="59" w:name="_Toc400399487"/>
+      <w:bookmarkStart w:id="58" w:name="_Toc400399487"/>
       <w:r>
         <w:rPr>
           <w:rFonts w:asciiTheme="minorHAnsi" w:hAnsiTheme="minorHAnsi"/>
@@ -24188,7 +24186,7 @@
         </w:rPr>
         <w:t>.3. Curso Alternativo de los Eventos:</w:t>
       </w:r>
-      <w:bookmarkEnd w:id="59"/>
+      <w:bookmarkEnd w:id="58"/>
     </w:p>
     <w:tbl>
       <w:tblPr>
@@ -24569,7 +24567,7 @@
           <w:szCs w:val="28"/>
         </w:rPr>
       </w:pPr>
-      <w:bookmarkStart w:id="60" w:name="_Toc400399488"/>
+      <w:bookmarkStart w:id="59" w:name="_Toc400399488"/>
       <w:r>
         <w:rPr>
           <w:rFonts w:asciiTheme="minorHAnsi" w:hAnsiTheme="minorHAnsi"/>
@@ -24630,7 +24628,7 @@
         </w:rPr>
         <w:t>:</w:t>
       </w:r>
-      <w:bookmarkEnd w:id="60"/>
+      <w:bookmarkEnd w:id="59"/>
     </w:p>
     <w:p>
       <w:pPr>
@@ -24642,7 +24640,7 @@
           <w:color w:val="auto"/>
         </w:rPr>
       </w:pPr>
-      <w:bookmarkStart w:id="61" w:name="_Toc400399489"/>
+      <w:bookmarkStart w:id="60" w:name="_Toc400399489"/>
       <w:r>
         <w:rPr>
           <w:rFonts w:asciiTheme="minorHAnsi" w:hAnsiTheme="minorHAnsi"/>
@@ -24675,7 +24673,7 @@
         </w:rPr>
         <w:t>.1. Descripción:</w:t>
       </w:r>
-      <w:bookmarkEnd w:id="61"/>
+      <w:bookmarkEnd w:id="60"/>
     </w:p>
     <w:tbl>
       <w:tblPr>
@@ -25091,7 +25089,7 @@
           <w:color w:val="auto"/>
         </w:rPr>
       </w:pPr>
-      <w:bookmarkStart w:id="62" w:name="_Toc400399490"/>
+      <w:bookmarkStart w:id="61" w:name="_Toc400399490"/>
       <w:r>
         <w:rPr>
           <w:rFonts w:asciiTheme="minorHAnsi" w:hAnsiTheme="minorHAnsi"/>
@@ -25124,7 +25122,7 @@
         </w:rPr>
         <w:t>.2. Curso Normal de los Eventos:</w:t>
       </w:r>
-      <w:bookmarkEnd w:id="62"/>
+      <w:bookmarkEnd w:id="61"/>
     </w:p>
     <w:tbl>
       <w:tblPr>
@@ -25397,7 +25395,7 @@
           <w:color w:val="auto"/>
         </w:rPr>
       </w:pPr>
-      <w:bookmarkStart w:id="63" w:name="_Toc400399491"/>
+      <w:bookmarkStart w:id="62" w:name="_Toc400399491"/>
       <w:r>
         <w:rPr>
           <w:rFonts w:asciiTheme="minorHAnsi" w:hAnsiTheme="minorHAnsi"/>
@@ -25438,7 +25436,7 @@
         </w:rPr>
         <w:t>.3. Curso Alternativo de los Eventos:</w:t>
       </w:r>
-      <w:bookmarkEnd w:id="63"/>
+      <w:bookmarkEnd w:id="62"/>
     </w:p>
     <w:tbl>
       <w:tblPr>
@@ -25550,7 +25548,7 @@
           <w:szCs w:val="28"/>
         </w:rPr>
       </w:pPr>
-      <w:bookmarkStart w:id="64" w:name="_Toc400399492"/>
+      <w:bookmarkStart w:id="63" w:name="_Toc400399492"/>
       <w:r>
         <w:rPr>
           <w:rFonts w:asciiTheme="minorHAnsi" w:hAnsiTheme="minorHAnsi"/>
@@ -25592,7 +25590,7 @@
         </w:rPr>
         <w:t>:</w:t>
       </w:r>
-      <w:bookmarkEnd w:id="64"/>
+      <w:bookmarkEnd w:id="63"/>
     </w:p>
     <w:p>
       <w:pPr>
@@ -25604,7 +25602,7 @@
           <w:color w:val="auto"/>
         </w:rPr>
       </w:pPr>
-      <w:bookmarkStart w:id="65" w:name="_Toc400399493"/>
+      <w:bookmarkStart w:id="64" w:name="_Toc400399493"/>
       <w:r>
         <w:rPr>
           <w:rFonts w:asciiTheme="minorHAnsi" w:hAnsiTheme="minorHAnsi"/>
@@ -25637,7 +25635,7 @@
         </w:rPr>
         <w:t>.1. Descripción:</w:t>
       </w:r>
-      <w:bookmarkEnd w:id="65"/>
+      <w:bookmarkEnd w:id="64"/>
     </w:p>
     <w:tbl>
       <w:tblPr>
@@ -25991,7 +25989,7 @@
           <w:color w:val="auto"/>
         </w:rPr>
       </w:pPr>
-      <w:bookmarkStart w:id="66" w:name="_Toc400399494"/>
+      <w:bookmarkStart w:id="65" w:name="_Toc400399494"/>
       <w:r>
         <w:rPr>
           <w:rFonts w:asciiTheme="minorHAnsi" w:hAnsiTheme="minorHAnsi"/>
@@ -26024,7 +26022,7 @@
         </w:rPr>
         <w:t>.2. Curso Normal de los Eventos:</w:t>
       </w:r>
-      <w:bookmarkEnd w:id="66"/>
+      <w:bookmarkEnd w:id="65"/>
     </w:p>
     <w:tbl>
       <w:tblPr>
@@ -26269,7 +26267,7 @@
           <w:color w:val="auto"/>
         </w:rPr>
       </w:pPr>
-      <w:bookmarkStart w:id="67" w:name="_Toc400399495"/>
+      <w:bookmarkStart w:id="66" w:name="_Toc400399495"/>
       <w:r>
         <w:rPr>
           <w:rFonts w:asciiTheme="minorHAnsi" w:hAnsiTheme="minorHAnsi"/>
@@ -26310,7 +26308,7 @@
         </w:rPr>
         <w:t>.3. Curso Alternativo de los Eventos:</w:t>
       </w:r>
-      <w:bookmarkEnd w:id="67"/>
+      <w:bookmarkEnd w:id="66"/>
     </w:p>
     <w:tbl>
       <w:tblPr>
@@ -26401,7 +26399,7 @@
           <w:szCs w:val="28"/>
         </w:rPr>
       </w:pPr>
-      <w:bookmarkStart w:id="68" w:name="_Toc400399496"/>
+      <w:bookmarkStart w:id="67" w:name="_Toc400399496"/>
       <w:r>
         <w:rPr>
           <w:rFonts w:asciiTheme="minorHAnsi" w:hAnsiTheme="minorHAnsi"/>
@@ -26442,7 +26440,7 @@
         </w:rPr>
         <w:t>:</w:t>
       </w:r>
-      <w:bookmarkEnd w:id="68"/>
+      <w:bookmarkEnd w:id="67"/>
     </w:p>
     <w:p>
       <w:pPr>
@@ -26454,7 +26452,7 @@
           <w:color w:val="auto"/>
         </w:rPr>
       </w:pPr>
-      <w:bookmarkStart w:id="69" w:name="_Toc400399497"/>
+      <w:bookmarkStart w:id="68" w:name="_Toc400399497"/>
       <w:r>
         <w:rPr>
           <w:rFonts w:asciiTheme="minorHAnsi" w:hAnsiTheme="minorHAnsi"/>
@@ -26487,7 +26485,7 @@
         </w:rPr>
         <w:t>.1. Descripción:</w:t>
       </w:r>
-      <w:bookmarkEnd w:id="69"/>
+      <w:bookmarkEnd w:id="68"/>
     </w:p>
     <w:tbl>
       <w:tblPr>
@@ -26849,7 +26847,7 @@
           <w:color w:val="auto"/>
         </w:rPr>
       </w:pPr>
-      <w:bookmarkStart w:id="70" w:name="_Toc400399498"/>
+      <w:bookmarkStart w:id="69" w:name="_Toc400399498"/>
       <w:r>
         <w:rPr>
           <w:rFonts w:asciiTheme="minorHAnsi" w:hAnsiTheme="minorHAnsi"/>
@@ -26882,7 +26880,7 @@
         </w:rPr>
         <w:t>.2. Curso Normal de los Eventos:</w:t>
       </w:r>
-      <w:bookmarkEnd w:id="70"/>
+      <w:bookmarkEnd w:id="69"/>
     </w:p>
     <w:tbl>
       <w:tblPr>
@@ -27107,7 +27105,7 @@
           <w:color w:val="auto"/>
         </w:rPr>
       </w:pPr>
-      <w:bookmarkStart w:id="71" w:name="_Toc400399499"/>
+      <w:bookmarkStart w:id="70" w:name="_Toc400399499"/>
       <w:r>
         <w:rPr>
           <w:rFonts w:asciiTheme="minorHAnsi" w:hAnsiTheme="minorHAnsi"/>
@@ -27148,7 +27146,7 @@
         </w:rPr>
         <w:t>.3. Curso Alternativo de los Eventos:</w:t>
       </w:r>
-      <w:bookmarkEnd w:id="71"/>
+      <w:bookmarkEnd w:id="70"/>
     </w:p>
     <w:tbl>
       <w:tblPr>
@@ -27309,6 +27307,11 @@
     <w:p/>
     <w:p/>
     <w:p/>
+    <w:p/>
+    <w:p/>
+    <w:p/>
+    <w:p/>
+    <w:p/>
     <w:p>
       <w:pPr>
         <w:pStyle w:val="Ttulo2"/>
@@ -27321,7 +27324,7 @@
           <w:szCs w:val="28"/>
         </w:rPr>
       </w:pPr>
-      <w:bookmarkStart w:id="72" w:name="_Toc400399500"/>
+      <w:bookmarkStart w:id="71" w:name="_Toc400399500"/>
       <w:r>
         <w:rPr>
           <w:rFonts w:asciiTheme="minorHAnsi" w:hAnsiTheme="minorHAnsi"/>
@@ -27330,6 +27333,7 @@
           <w:sz w:val="28"/>
           <w:szCs w:val="28"/>
         </w:rPr>
+        <w:lastRenderedPageBreak/>
         <w:t>2.16. Añadir Usuario</w:t>
       </w:r>
       <w:r>
@@ -27342,7 +27346,7 @@
         </w:rPr>
         <w:t>:</w:t>
       </w:r>
-      <w:bookmarkEnd w:id="72"/>
+      <w:bookmarkEnd w:id="71"/>
     </w:p>
     <w:p>
       <w:pPr>
@@ -27354,7 +27358,7 @@
           <w:color w:val="auto"/>
         </w:rPr>
       </w:pPr>
-      <w:bookmarkStart w:id="73" w:name="_Toc400399501"/>
+      <w:bookmarkStart w:id="72" w:name="_Toc400399501"/>
       <w:r>
         <w:rPr>
           <w:rFonts w:asciiTheme="minorHAnsi" w:hAnsiTheme="minorHAnsi"/>
@@ -27379,7 +27383,7 @@
         </w:rPr>
         <w:t>.1. Descripción:</w:t>
       </w:r>
-      <w:bookmarkEnd w:id="73"/>
+      <w:bookmarkEnd w:id="72"/>
     </w:p>
     <w:tbl>
       <w:tblPr>
@@ -27564,15 +27568,7 @@
                 <w:sz w:val="24"/>
                 <w:szCs w:val="24"/>
               </w:rPr>
-              <w:t xml:space="preserve"> </w:t>
-            </w:r>
-            <w:proofErr w:type="gramStart"/>
-            <w:r>
-              <w:rPr>
-                <w:sz w:val="24"/>
-                <w:szCs w:val="24"/>
-              </w:rPr>
-              <w:t>identificad</w:t>
+              <w:t xml:space="preserve"> identificad</w:t>
             </w:r>
             <w:r>
               <w:rPr>
@@ -27581,7 +27577,6 @@
               </w:rPr>
               <w:t>o</w:t>
             </w:r>
-            <w:proofErr w:type="gramEnd"/>
             <w:r>
               <w:rPr>
                 <w:sz w:val="24"/>
@@ -27647,15 +27642,7 @@
                 <w:sz w:val="24"/>
                 <w:szCs w:val="24"/>
               </w:rPr>
-              <w:t xml:space="preserve">er un funcionario de la </w:t>
-            </w:r>
-            <w:r>
-              <w:rPr>
-                <w:sz w:val="24"/>
-                <w:szCs w:val="24"/>
-              </w:rPr>
-              <w:lastRenderedPageBreak/>
-              <w:t>empresa. Dirección procede a crear al nuevo usuario con un nombre de usuario único y una contraseña, y otorga a éste los permisos  acorde al rol que cumple en la empresa.</w:t>
+              <w:t>er un funcionario de la empresa. Dirección procede a crear al nuevo usuario con un nombre de usuario único y una contraseña, y otorga a éste los permisos  acorde al rol que cumple en la empresa.</w:t>
             </w:r>
           </w:p>
         </w:tc>
@@ -27679,7 +27666,6 @@
                 <w:sz w:val="24"/>
                 <w:szCs w:val="24"/>
               </w:rPr>
-              <w:lastRenderedPageBreak/>
               <w:t>Tipo:</w:t>
             </w:r>
           </w:p>
@@ -27777,7 +27763,7 @@
           <w:color w:val="auto"/>
         </w:rPr>
       </w:pPr>
-      <w:bookmarkStart w:id="74" w:name="_Toc400399502"/>
+      <w:bookmarkStart w:id="73" w:name="_Toc400399502"/>
       <w:r>
         <w:rPr>
           <w:rFonts w:asciiTheme="minorHAnsi" w:hAnsiTheme="minorHAnsi"/>
@@ -27802,7 +27788,7 @@
         </w:rPr>
         <w:t>.2. Curso Normal de los Eventos:</w:t>
       </w:r>
-      <w:bookmarkEnd w:id="74"/>
+      <w:bookmarkEnd w:id="73"/>
     </w:p>
     <w:tbl>
       <w:tblPr>
@@ -28087,7 +28073,7 @@
           <w:color w:val="auto"/>
         </w:rPr>
       </w:pPr>
-      <w:bookmarkStart w:id="75" w:name="_Toc400399503"/>
+      <w:bookmarkStart w:id="74" w:name="_Toc400399503"/>
       <w:r>
         <w:rPr>
           <w:rFonts w:asciiTheme="minorHAnsi" w:hAnsiTheme="minorHAnsi"/>
@@ -28120,7 +28106,7 @@
         </w:rPr>
         <w:t>.3. Curso Alternativo de los Eventos:</w:t>
       </w:r>
-      <w:bookmarkEnd w:id="75"/>
+      <w:bookmarkEnd w:id="74"/>
     </w:p>
     <w:tbl>
       <w:tblPr>
@@ -28264,6 +28250,853 @@
                 <w:szCs w:val="24"/>
               </w:rPr>
               <w:t>ál fue el error, procediendo a repetir los pasos anteriores.</w:t>
+            </w:r>
+          </w:p>
+        </w:tc>
+      </w:tr>
+    </w:tbl>
+    <w:p/>
+    <w:p/>
+    <w:p>
+      <w:pPr>
+        <w:pStyle w:val="Ttulo2"/>
+        <w:spacing w:after="240"/>
+        <w:rPr>
+          <w:rFonts w:asciiTheme="minorHAnsi" w:hAnsiTheme="minorHAnsi"/>
+          <w:b/>
+          <w:color w:val="auto"/>
+          <w:sz w:val="28"/>
+          <w:szCs w:val="28"/>
+        </w:rPr>
+      </w:pPr>
+      <w:r>
+        <w:rPr>
+          <w:rFonts w:asciiTheme="minorHAnsi" w:hAnsiTheme="minorHAnsi"/>
+          <w:b/>
+          <w:color w:val="auto"/>
+          <w:sz w:val="28"/>
+          <w:szCs w:val="28"/>
+        </w:rPr>
+        <w:lastRenderedPageBreak/>
+        <w:t>2.17. Cambiar Contraseña de Usuario</w:t>
+      </w:r>
+      <w:r>
+        <w:rPr>
+          <w:rFonts w:asciiTheme="minorHAnsi" w:hAnsiTheme="minorHAnsi"/>
+          <w:b/>
+          <w:color w:val="auto"/>
+          <w:sz w:val="28"/>
+          <w:szCs w:val="28"/>
+        </w:rPr>
+        <w:t>:</w:t>
+      </w:r>
+    </w:p>
+    <w:p>
+      <w:pPr>
+        <w:pStyle w:val="Ttulo3"/>
+        <w:spacing w:after="240"/>
+        <w:rPr>
+          <w:rFonts w:asciiTheme="minorHAnsi" w:hAnsiTheme="minorHAnsi"/>
+          <w:b/>
+          <w:color w:val="auto"/>
+        </w:rPr>
+      </w:pPr>
+      <w:r>
+        <w:rPr>
+          <w:rFonts w:asciiTheme="minorHAnsi" w:hAnsiTheme="minorHAnsi"/>
+          <w:b/>
+          <w:color w:val="auto"/>
+        </w:rPr>
+        <w:t>2.</w:t>
+      </w:r>
+      <w:r>
+        <w:rPr>
+          <w:rFonts w:asciiTheme="minorHAnsi" w:hAnsiTheme="minorHAnsi"/>
+          <w:b/>
+          <w:color w:val="auto"/>
+        </w:rPr>
+        <w:t>17</w:t>
+      </w:r>
+      <w:r>
+        <w:rPr>
+          <w:rFonts w:asciiTheme="minorHAnsi" w:hAnsiTheme="minorHAnsi"/>
+          <w:b/>
+          <w:color w:val="auto"/>
+        </w:rPr>
+        <w:t>.1. Descripción:</w:t>
+      </w:r>
+    </w:p>
+    <w:tbl>
+      <w:tblPr>
+        <w:tblStyle w:val="Tablaconcuadrcula"/>
+        <w:tblW w:w="0" w:type="auto"/>
+        <w:tblLook w:val="04A0" w:firstRow="1" w:lastRow="0" w:firstColumn="1" w:lastColumn="0" w:noHBand="0" w:noVBand="1"/>
+      </w:tblPr>
+      <w:tblGrid>
+        <w:gridCol w:w="2405"/>
+        <w:gridCol w:w="6423"/>
+      </w:tblGrid>
+      <w:tr>
+        <w:tc>
+          <w:tcPr>
+            <w:tcW w:w="2405" w:type="dxa"/>
+          </w:tcPr>
+          <w:p>
+            <w:r>
+              <w:rPr>
+                <w:b/>
+                <w:sz w:val="24"/>
+                <w:szCs w:val="24"/>
+              </w:rPr>
+              <w:t>Nombre</w:t>
+            </w:r>
+            <w:r>
+              <w:rPr>
+                <w:b/>
+              </w:rPr>
+              <w:t>:</w:t>
+            </w:r>
+          </w:p>
+        </w:tc>
+        <w:tc>
+          <w:tcPr>
+            <w:tcW w:w="6423" w:type="dxa"/>
+          </w:tcPr>
+          <w:p>
+            <w:pPr>
+              <w:rPr>
+                <w:sz w:val="24"/>
+                <w:szCs w:val="24"/>
+              </w:rPr>
+            </w:pPr>
+            <w:r>
+              <w:rPr>
+                <w:sz w:val="24"/>
+                <w:szCs w:val="24"/>
+              </w:rPr>
+              <w:t>Cambiar Contraseña de Usuario</w:t>
+            </w:r>
+          </w:p>
+        </w:tc>
+      </w:tr>
+      <w:tr>
+        <w:tc>
+          <w:tcPr>
+            <w:tcW w:w="2405" w:type="dxa"/>
+          </w:tcPr>
+          <w:p>
+            <w:r>
+              <w:rPr>
+                <w:b/>
+                <w:sz w:val="24"/>
+                <w:szCs w:val="24"/>
+              </w:rPr>
+              <w:t>Actores</w:t>
+            </w:r>
+            <w:r>
+              <w:rPr>
+                <w:b/>
+                <w:sz w:val="24"/>
+                <w:szCs w:val="24"/>
+              </w:rPr>
+              <w:t>:</w:t>
+            </w:r>
+          </w:p>
+        </w:tc>
+        <w:tc>
+          <w:tcPr>
+            <w:tcW w:w="6423" w:type="dxa"/>
+          </w:tcPr>
+          <w:p>
+            <w:r>
+              <w:rPr>
+                <w:sz w:val="24"/>
+                <w:szCs w:val="24"/>
+              </w:rPr>
+              <w:t>Dirección (iniciador)</w:t>
+            </w:r>
+          </w:p>
+        </w:tc>
+      </w:tr>
+      <w:tr>
+        <w:tc>
+          <w:tcPr>
+            <w:tcW w:w="2405" w:type="dxa"/>
+          </w:tcPr>
+          <w:p>
+            <w:r>
+              <w:rPr>
+                <w:b/>
+                <w:sz w:val="24"/>
+                <w:szCs w:val="24"/>
+              </w:rPr>
+              <w:t>Propósito</w:t>
+            </w:r>
+            <w:r>
+              <w:rPr>
+                <w:b/>
+                <w:sz w:val="24"/>
+                <w:szCs w:val="24"/>
+              </w:rPr>
+              <w:t>:</w:t>
+            </w:r>
+          </w:p>
+        </w:tc>
+        <w:tc>
+          <w:tcPr>
+            <w:tcW w:w="6423" w:type="dxa"/>
+          </w:tcPr>
+          <w:p>
+            <w:pPr>
+              <w:rPr>
+                <w:sz w:val="24"/>
+                <w:szCs w:val="24"/>
+              </w:rPr>
+            </w:pPr>
+            <w:r>
+              <w:rPr>
+                <w:sz w:val="24"/>
+                <w:szCs w:val="24"/>
+              </w:rPr>
+              <w:t>Cambiar contraseña de un Usuario en particular.</w:t>
+            </w:r>
+          </w:p>
+        </w:tc>
+      </w:tr>
+      <w:tr>
+        <w:tc>
+          <w:tcPr>
+            <w:tcW w:w="2405" w:type="dxa"/>
+          </w:tcPr>
+          <w:p>
+            <w:r>
+              <w:rPr>
+                <w:b/>
+                <w:sz w:val="24"/>
+                <w:szCs w:val="24"/>
+              </w:rPr>
+              <w:t>Precondiciones:</w:t>
+            </w:r>
+          </w:p>
+        </w:tc>
+        <w:tc>
+          <w:tcPr>
+            <w:tcW w:w="6423" w:type="dxa"/>
+          </w:tcPr>
+          <w:p>
+            <w:pPr>
+              <w:pStyle w:val="Prrafodelista"/>
+              <w:numPr>
+                <w:ilvl w:val="0"/>
+                <w:numId w:val="28"/>
+              </w:numPr>
+              <w:spacing w:line="240" w:lineRule="auto"/>
+              <w:rPr>
+                <w:b/>
+                <w:sz w:val="24"/>
+                <w:szCs w:val="24"/>
+              </w:rPr>
+            </w:pPr>
+            <w:r>
+              <w:rPr>
+                <w:sz w:val="24"/>
+                <w:szCs w:val="24"/>
+              </w:rPr>
+              <w:t>Dirección</w:t>
+            </w:r>
+            <w:r>
+              <w:rPr>
+                <w:sz w:val="24"/>
+                <w:szCs w:val="24"/>
+              </w:rPr>
+              <w:t xml:space="preserve"> identificad</w:t>
+            </w:r>
+            <w:r>
+              <w:rPr>
+                <w:sz w:val="24"/>
+                <w:szCs w:val="24"/>
+              </w:rPr>
+              <w:t>o</w:t>
+            </w:r>
+            <w:r>
+              <w:rPr>
+                <w:sz w:val="24"/>
+                <w:szCs w:val="24"/>
+              </w:rPr>
+              <w:t xml:space="preserve"> como Usuario</w:t>
+            </w:r>
+            <w:r>
+              <w:rPr>
+                <w:b/>
+                <w:sz w:val="24"/>
+                <w:szCs w:val="24"/>
+              </w:rPr>
+              <w:t>.</w:t>
+            </w:r>
+          </w:p>
+        </w:tc>
+      </w:tr>
+      <w:tr>
+        <w:tc>
+          <w:tcPr>
+            <w:tcW w:w="2405" w:type="dxa"/>
+          </w:tcPr>
+          <w:p>
+            <w:r>
+              <w:rPr>
+                <w:b/>
+                <w:sz w:val="24"/>
+                <w:szCs w:val="24"/>
+              </w:rPr>
+              <w:t>Resumen:</w:t>
+            </w:r>
+          </w:p>
+        </w:tc>
+        <w:tc>
+          <w:tcPr>
+            <w:tcW w:w="6423" w:type="dxa"/>
+          </w:tcPr>
+          <w:p>
+            <w:pPr>
+              <w:jc w:val="both"/>
+              <w:rPr>
+                <w:sz w:val="24"/>
+                <w:szCs w:val="24"/>
+              </w:rPr>
+            </w:pPr>
+            <w:r>
+              <w:rPr>
+                <w:sz w:val="24"/>
+                <w:szCs w:val="24"/>
+              </w:rPr>
+              <w:t>El caso de</w:t>
+            </w:r>
+            <w:r>
+              <w:rPr>
+                <w:sz w:val="24"/>
+                <w:szCs w:val="24"/>
+              </w:rPr>
+              <w:t xml:space="preserve"> uso inicia cuando Dirección accede al sistema y busca un usuario y solicita cambio de contraseña y por lo tanto realiza el cambio de ésta, si lo considera conveniente.</w:t>
+            </w:r>
+          </w:p>
+        </w:tc>
+      </w:tr>
+      <w:tr>
+        <w:tc>
+          <w:tcPr>
+            <w:tcW w:w="2405" w:type="dxa"/>
+          </w:tcPr>
+          <w:p>
+            <w:pPr>
+              <w:rPr>
+                <w:b/>
+                <w:sz w:val="24"/>
+                <w:szCs w:val="24"/>
+              </w:rPr>
+            </w:pPr>
+            <w:r>
+              <w:rPr>
+                <w:b/>
+                <w:sz w:val="24"/>
+                <w:szCs w:val="24"/>
+              </w:rPr>
+              <w:t>Tipo:</w:t>
+            </w:r>
+          </w:p>
+        </w:tc>
+        <w:tc>
+          <w:tcPr>
+            <w:tcW w:w="6423" w:type="dxa"/>
+          </w:tcPr>
+          <w:p>
+            <w:pPr>
+              <w:rPr>
+                <w:sz w:val="24"/>
+                <w:szCs w:val="24"/>
+              </w:rPr>
+            </w:pPr>
+            <w:r>
+              <w:rPr>
+                <w:sz w:val="24"/>
+                <w:szCs w:val="24"/>
+              </w:rPr>
+              <w:t>Primario.</w:t>
+            </w:r>
+          </w:p>
+        </w:tc>
+      </w:tr>
+      <w:tr>
+        <w:tc>
+          <w:tcPr>
+            <w:tcW w:w="2405" w:type="dxa"/>
+          </w:tcPr>
+          <w:p>
+            <w:pPr>
+              <w:rPr>
+                <w:b/>
+                <w:sz w:val="24"/>
+                <w:szCs w:val="24"/>
+              </w:rPr>
+            </w:pPr>
+            <w:r>
+              <w:rPr>
+                <w:b/>
+                <w:sz w:val="24"/>
+                <w:szCs w:val="24"/>
+              </w:rPr>
+              <w:t>Referencias Cruzadas:</w:t>
+            </w:r>
+          </w:p>
+        </w:tc>
+        <w:tc>
+          <w:tcPr>
+            <w:tcW w:w="6423" w:type="dxa"/>
+          </w:tcPr>
+          <w:p>
+            <w:pPr>
+              <w:rPr>
+                <w:sz w:val="24"/>
+                <w:szCs w:val="24"/>
+                <w:lang w:val="en-US"/>
+              </w:rPr>
+            </w:pPr>
+            <w:r>
+              <w:rPr>
+                <w:sz w:val="24"/>
+                <w:szCs w:val="24"/>
+                <w:lang w:val="en-US"/>
+              </w:rPr>
+              <w:t>REQ64</w:t>
+            </w:r>
+            <w:r>
+              <w:rPr>
+                <w:sz w:val="24"/>
+                <w:szCs w:val="24"/>
+                <w:lang w:val="en-US"/>
+              </w:rPr>
+              <w:t>.</w:t>
+            </w:r>
+          </w:p>
+        </w:tc>
+      </w:tr>
+    </w:tbl>
+    <w:p>
+      <w:pPr>
+        <w:rPr>
+          <w:lang w:val="en-US"/>
+        </w:rPr>
+      </w:pPr>
+    </w:p>
+    <w:p>
+      <w:pPr>
+        <w:pStyle w:val="Ttulo3"/>
+        <w:spacing w:after="240"/>
+        <w:rPr>
+          <w:rFonts w:asciiTheme="minorHAnsi" w:hAnsiTheme="minorHAnsi"/>
+          <w:b/>
+          <w:color w:val="auto"/>
+        </w:rPr>
+      </w:pPr>
+      <w:r>
+        <w:rPr>
+          <w:rFonts w:asciiTheme="minorHAnsi" w:hAnsiTheme="minorHAnsi"/>
+          <w:b/>
+          <w:color w:val="auto"/>
+        </w:rPr>
+        <w:t>2.</w:t>
+      </w:r>
+      <w:r>
+        <w:rPr>
+          <w:rFonts w:asciiTheme="minorHAnsi" w:hAnsiTheme="minorHAnsi"/>
+          <w:b/>
+          <w:color w:val="auto"/>
+        </w:rPr>
+        <w:t>1</w:t>
+      </w:r>
+      <w:r>
+        <w:rPr>
+          <w:rFonts w:asciiTheme="minorHAnsi" w:hAnsiTheme="minorHAnsi"/>
+          <w:b/>
+          <w:color w:val="auto"/>
+        </w:rPr>
+        <w:t>7</w:t>
+      </w:r>
+      <w:r>
+        <w:rPr>
+          <w:rFonts w:asciiTheme="minorHAnsi" w:hAnsiTheme="minorHAnsi"/>
+          <w:b/>
+          <w:color w:val="auto"/>
+        </w:rPr>
+        <w:t>.2. Curso Normal de los Eventos:</w:t>
+      </w:r>
+    </w:p>
+    <w:tbl>
+      <w:tblPr>
+        <w:tblStyle w:val="Tablaconcuadrcula"/>
+        <w:tblW w:w="0" w:type="auto"/>
+        <w:tblLook w:val="04A0" w:firstRow="1" w:lastRow="0" w:firstColumn="1" w:lastColumn="0" w:noHBand="0" w:noVBand="1"/>
+      </w:tblPr>
+      <w:tblGrid>
+        <w:gridCol w:w="4414"/>
+        <w:gridCol w:w="4414"/>
+      </w:tblGrid>
+      <w:tr>
+        <w:tc>
+          <w:tcPr>
+            <w:tcW w:w="4414" w:type="dxa"/>
+          </w:tcPr>
+          <w:p>
+            <w:pPr>
+              <w:jc w:val="center"/>
+              <w:rPr>
+                <w:b/>
+                <w:sz w:val="24"/>
+                <w:szCs w:val="24"/>
+              </w:rPr>
+            </w:pPr>
+            <w:r>
+              <w:rPr>
+                <w:b/>
+                <w:sz w:val="24"/>
+                <w:szCs w:val="24"/>
+              </w:rPr>
+              <w:t>Actores</w:t>
+            </w:r>
+          </w:p>
+        </w:tc>
+        <w:tc>
+          <w:tcPr>
+            <w:tcW w:w="4414" w:type="dxa"/>
+          </w:tcPr>
+          <w:p>
+            <w:pPr>
+              <w:jc w:val="center"/>
+              <w:rPr>
+                <w:b/>
+                <w:sz w:val="24"/>
+                <w:szCs w:val="24"/>
+              </w:rPr>
+            </w:pPr>
+            <w:r>
+              <w:rPr>
+                <w:b/>
+                <w:sz w:val="24"/>
+                <w:szCs w:val="24"/>
+              </w:rPr>
+              <w:t>Sistema</w:t>
+            </w:r>
+          </w:p>
+        </w:tc>
+      </w:tr>
+      <w:tr>
+        <w:tc>
+          <w:tcPr>
+            <w:tcW w:w="4414" w:type="dxa"/>
+          </w:tcPr>
+          <w:p>
+            <w:pPr>
+              <w:jc w:val="both"/>
+              <w:rPr>
+                <w:sz w:val="24"/>
+                <w:szCs w:val="24"/>
+              </w:rPr>
+            </w:pPr>
+            <w:r>
+              <w:rPr>
+                <w:sz w:val="24"/>
+                <w:szCs w:val="24"/>
+              </w:rPr>
+              <w:t>1</w:t>
+            </w:r>
+            <w:r>
+              <w:rPr>
+                <w:sz w:val="24"/>
+                <w:szCs w:val="24"/>
+              </w:rPr>
+              <w:t>.</w:t>
+            </w:r>
+            <w:r>
+              <w:rPr>
+                <w:sz w:val="24"/>
+                <w:szCs w:val="24"/>
+              </w:rPr>
+              <w:t xml:space="preserve"> </w:t>
+            </w:r>
+            <w:r>
+              <w:rPr>
+                <w:sz w:val="24"/>
+                <w:szCs w:val="24"/>
+              </w:rPr>
+              <w:t>Dirección escribe el nombre de usuario y procede a seleccionar su cambio de contraseña.</w:t>
+            </w:r>
+          </w:p>
+        </w:tc>
+        <w:tc>
+          <w:tcPr>
+            <w:tcW w:w="4414" w:type="dxa"/>
+          </w:tcPr>
+          <w:p>
+            <w:pPr>
+              <w:jc w:val="both"/>
+              <w:rPr>
+                <w:sz w:val="24"/>
+                <w:szCs w:val="24"/>
+              </w:rPr>
+            </w:pPr>
+          </w:p>
+        </w:tc>
+      </w:tr>
+      <w:tr>
+        <w:tc>
+          <w:tcPr>
+            <w:tcW w:w="4414" w:type="dxa"/>
+          </w:tcPr>
+          <w:p>
+            <w:pPr>
+              <w:jc w:val="both"/>
+              <w:rPr>
+                <w:sz w:val="24"/>
+                <w:szCs w:val="24"/>
+              </w:rPr>
+            </w:pPr>
+            <w:r>
+              <w:rPr>
+                <w:sz w:val="24"/>
+                <w:szCs w:val="24"/>
+              </w:rPr>
+              <w:t>2. Dirección cambia la contraseña del usuario.</w:t>
+            </w:r>
+          </w:p>
+        </w:tc>
+        <w:tc>
+          <w:tcPr>
+            <w:tcW w:w="4414" w:type="dxa"/>
+          </w:tcPr>
+          <w:p>
+            <w:pPr>
+              <w:jc w:val="both"/>
+              <w:rPr>
+                <w:sz w:val="24"/>
+                <w:szCs w:val="24"/>
+              </w:rPr>
+            </w:pPr>
+          </w:p>
+        </w:tc>
+      </w:tr>
+      <w:tr>
+        <w:tc>
+          <w:tcPr>
+            <w:tcW w:w="4414" w:type="dxa"/>
+          </w:tcPr>
+          <w:p>
+            <w:pPr>
+              <w:jc w:val="both"/>
+              <w:rPr>
+                <w:sz w:val="24"/>
+                <w:szCs w:val="24"/>
+              </w:rPr>
+            </w:pPr>
+          </w:p>
+        </w:tc>
+        <w:tc>
+          <w:tcPr>
+            <w:tcW w:w="4414" w:type="dxa"/>
+          </w:tcPr>
+          <w:p>
+            <w:pPr>
+              <w:jc w:val="both"/>
+              <w:rPr>
+                <w:sz w:val="24"/>
+                <w:szCs w:val="24"/>
+              </w:rPr>
+            </w:pPr>
+            <w:r>
+              <w:rPr>
+                <w:sz w:val="24"/>
+                <w:szCs w:val="24"/>
+              </w:rPr>
+              <w:t>3. Procesa nueva contraseña, eliminando la antigua.</w:t>
+            </w:r>
+          </w:p>
+        </w:tc>
+      </w:tr>
+      <w:tr>
+        <w:tc>
+          <w:tcPr>
+            <w:tcW w:w="4414" w:type="dxa"/>
+          </w:tcPr>
+          <w:p>
+            <w:pPr>
+              <w:jc w:val="both"/>
+              <w:rPr>
+                <w:sz w:val="24"/>
+                <w:szCs w:val="24"/>
+              </w:rPr>
+            </w:pPr>
+            <w:r>
+              <w:rPr>
+                <w:sz w:val="24"/>
+                <w:szCs w:val="24"/>
+              </w:rPr>
+              <w:t>4. Dirección finaliza con el cambio de contraseñas para usuario</w:t>
+            </w:r>
+          </w:p>
+        </w:tc>
+        <w:tc>
+          <w:tcPr>
+            <w:tcW w:w="4414" w:type="dxa"/>
+          </w:tcPr>
+          <w:p>
+            <w:pPr>
+              <w:jc w:val="both"/>
+              <w:rPr>
+                <w:sz w:val="24"/>
+                <w:szCs w:val="24"/>
+              </w:rPr>
+            </w:pPr>
+          </w:p>
+        </w:tc>
+      </w:tr>
+    </w:tbl>
+    <w:p/>
+    <w:p>
+      <w:pPr>
+        <w:pStyle w:val="Ttulo3"/>
+        <w:spacing w:after="240"/>
+        <w:rPr>
+          <w:rFonts w:asciiTheme="minorHAnsi" w:hAnsiTheme="minorHAnsi"/>
+          <w:b/>
+          <w:color w:val="auto"/>
+        </w:rPr>
+      </w:pPr>
+      <w:r>
+        <w:rPr>
+          <w:rFonts w:asciiTheme="minorHAnsi" w:hAnsiTheme="minorHAnsi"/>
+          <w:b/>
+          <w:color w:val="auto"/>
+        </w:rPr>
+        <w:t>2</w:t>
+      </w:r>
+      <w:r>
+        <w:rPr>
+          <w:rFonts w:asciiTheme="minorHAnsi" w:hAnsiTheme="minorHAnsi"/>
+          <w:b/>
+          <w:color w:val="auto"/>
+        </w:rPr>
+        <w:t>.</w:t>
+      </w:r>
+      <w:r>
+        <w:rPr>
+          <w:rFonts w:asciiTheme="minorHAnsi" w:hAnsiTheme="minorHAnsi"/>
+          <w:b/>
+          <w:color w:val="auto"/>
+        </w:rPr>
+        <w:t>1</w:t>
+      </w:r>
+      <w:r>
+        <w:rPr>
+          <w:rFonts w:asciiTheme="minorHAnsi" w:hAnsiTheme="minorHAnsi"/>
+          <w:b/>
+          <w:color w:val="auto"/>
+        </w:rPr>
+        <w:t>7</w:t>
+      </w:r>
+      <w:bookmarkStart w:id="75" w:name="_GoBack"/>
+      <w:bookmarkEnd w:id="75"/>
+      <w:r>
+        <w:rPr>
+          <w:rFonts w:asciiTheme="minorHAnsi" w:hAnsiTheme="minorHAnsi"/>
+          <w:b/>
+          <w:color w:val="auto"/>
+        </w:rPr>
+        <w:t>.3. Curso Alternativo de los Eventos:</w:t>
+      </w:r>
+    </w:p>
+    <w:tbl>
+      <w:tblPr>
+        <w:tblStyle w:val="Tablaconcuadrcula"/>
+        <w:tblW w:w="0" w:type="auto"/>
+        <w:tblLook w:val="04A0" w:firstRow="1" w:lastRow="0" w:firstColumn="1" w:lastColumn="0" w:noHBand="0" w:noVBand="1"/>
+      </w:tblPr>
+      <w:tblGrid>
+        <w:gridCol w:w="1129"/>
+        <w:gridCol w:w="3261"/>
+        <w:gridCol w:w="4438"/>
+      </w:tblGrid>
+      <w:tr>
+        <w:tc>
+          <w:tcPr>
+            <w:tcW w:w="1129" w:type="dxa"/>
+          </w:tcPr>
+          <w:p>
+            <w:pPr>
+              <w:rPr>
+                <w:sz w:val="24"/>
+                <w:szCs w:val="24"/>
+              </w:rPr>
+            </w:pPr>
+            <w:r>
+              <w:rPr>
+                <w:sz w:val="24"/>
+                <w:szCs w:val="24"/>
+              </w:rPr>
+              <w:t xml:space="preserve">Línea </w:t>
+            </w:r>
+            <w:r>
+              <w:rPr>
+                <w:sz w:val="24"/>
+                <w:szCs w:val="24"/>
+              </w:rPr>
+              <w:t>3</w:t>
+            </w:r>
+          </w:p>
+        </w:tc>
+        <w:tc>
+          <w:tcPr>
+            <w:tcW w:w="3261" w:type="dxa"/>
+          </w:tcPr>
+          <w:p>
+            <w:pPr>
+              <w:jc w:val="both"/>
+              <w:rPr>
+                <w:sz w:val="24"/>
+                <w:szCs w:val="24"/>
+              </w:rPr>
+            </w:pPr>
+            <w:r>
+              <w:rPr>
+                <w:sz w:val="24"/>
+                <w:szCs w:val="24"/>
+              </w:rPr>
+              <w:t>La contraseña está escrita de manera inconsistente, el sistema no puede procesar el texto escrito</w:t>
+            </w:r>
+          </w:p>
+        </w:tc>
+        <w:tc>
+          <w:tcPr>
+            <w:tcW w:w="4438" w:type="dxa"/>
+          </w:tcPr>
+          <w:p>
+            <w:pPr>
+              <w:jc w:val="both"/>
+              <w:rPr>
+                <w:sz w:val="24"/>
+                <w:szCs w:val="24"/>
+              </w:rPr>
+            </w:pPr>
+            <w:r>
+              <w:rPr>
+                <w:sz w:val="24"/>
+                <w:szCs w:val="24"/>
+              </w:rPr>
+              <w:t xml:space="preserve">Se reporta el error, se procede a volver a la ventana de </w:t>
+            </w:r>
+            <w:r>
+              <w:rPr>
+                <w:sz w:val="24"/>
+                <w:szCs w:val="24"/>
+              </w:rPr>
+              <w:t>ingreso de nueva contraseña.</w:t>
             </w:r>
           </w:p>
         </w:tc>
@@ -28381,7 +29214,7 @@
             <w:szCs w:val="26"/>
             <w:lang w:val="es-ES"/>
           </w:rPr>
-          <w:t>23</w:t>
+          <w:t>27</w:t>
         </w:r>
         <w:r>
           <w:rPr>
@@ -28433,10 +29266,10 @@
 <file path=word/numbering.xml><?xml version="1.0" encoding="utf-8"?>
 <w:numbering xmlns:wpc="http://schemas.microsoft.com/office/word/2010/wordprocessingCanvas" xmlns:mc="http://schemas.openxmlformats.org/markup-compatibility/2006" xmlns:o="urn:schemas-microsoft-com:office:office" xmlns:r="http://schemas.openxmlformats.org/officeDocument/2006/relationships" xmlns:m="http://schemas.openxmlformats.org/officeDocument/2006/math" xmlns:v="urn:schemas-microsoft-com:vml" xmlns:wp14="http://schemas.microsoft.com/office/word/2010/wordprocessingDrawing" xmlns:wp="http://schemas.openxmlformats.org/drawingml/2006/wordprocessingDrawing" xmlns:w10="urn:schemas-microsoft-com:office:word" xmlns:w="http://schemas.openxmlformats.org/wordprocessingml/2006/main" xmlns:w14="http://schemas.microsoft.com/office/word/2010/wordml" xmlns:w15="http://schemas.microsoft.com/office/word/2012/wordml" xmlns:wpg="http://schemas.microsoft.com/office/word/2010/wordprocessingGroup" xmlns:wpi="http://schemas.microsoft.com/office/word/2010/wordprocessingInk" xmlns:wne="http://schemas.microsoft.com/office/word/2006/wordml" xmlns:wps="http://schemas.microsoft.com/office/word/2010/wordprocessingShape" mc:Ignorable="w14 w15 wp14">
   <w:abstractNum w:abstractNumId="0">
-    <w:nsid w:val="05AF3001"/>
+    <w:nsid w:val="053041C5"/>
     <w:multiLevelType w:val="hybridMultilevel"/>
-    <w:tmpl w:val="10085DE8"/>
-    <w:lvl w:ilvl="0" w:tplc="F7CAB798">
+    <w:tmpl w:val="657CE0A8"/>
+    <w:lvl w:ilvl="0" w:tplc="340A0011">
       <w:start w:val="1"/>
       <w:numFmt w:val="decimal"/>
       <w:lvlText w:val="%1)"/>
@@ -28523,7 +29356,7 @@
     </w:lvl>
   </w:abstractNum>
   <w:abstractNum w:abstractNumId="1">
-    <w:nsid w:val="17E96CCC"/>
+    <w:nsid w:val="05AF3001"/>
     <w:multiLevelType w:val="hybridMultilevel"/>
     <w:tmpl w:val="10085DE8"/>
     <w:lvl w:ilvl="0" w:tplc="F7CAB798">
@@ -28613,10 +29446,10 @@
     </w:lvl>
   </w:abstractNum>
   <w:abstractNum w:abstractNumId="2">
-    <w:nsid w:val="20ED4956"/>
+    <w:nsid w:val="17E96CCC"/>
     <w:multiLevelType w:val="hybridMultilevel"/>
-    <w:tmpl w:val="BFE41BDA"/>
-    <w:lvl w:ilvl="0" w:tplc="340A0011">
+    <w:tmpl w:val="10085DE8"/>
+    <w:lvl w:ilvl="0" w:tplc="F7CAB798">
       <w:start w:val="1"/>
       <w:numFmt w:val="decimal"/>
       <w:lvlText w:val="%1)"/>
@@ -28703,9 +29536,9 @@
     </w:lvl>
   </w:abstractNum>
   <w:abstractNum w:abstractNumId="3">
-    <w:nsid w:val="29C40A65"/>
+    <w:nsid w:val="20ED4956"/>
     <w:multiLevelType w:val="hybridMultilevel"/>
-    <w:tmpl w:val="657CE0A8"/>
+    <w:tmpl w:val="BFE41BDA"/>
     <w:lvl w:ilvl="0" w:tplc="340A0011">
       <w:start w:val="1"/>
       <w:numFmt w:val="decimal"/>
@@ -28793,10 +29626,10 @@
     </w:lvl>
   </w:abstractNum>
   <w:abstractNum w:abstractNumId="4">
-    <w:nsid w:val="2DB94751"/>
+    <w:nsid w:val="29C40A65"/>
     <w:multiLevelType w:val="hybridMultilevel"/>
-    <w:tmpl w:val="10085DE8"/>
-    <w:lvl w:ilvl="0" w:tplc="F7CAB798">
+    <w:tmpl w:val="657CE0A8"/>
+    <w:lvl w:ilvl="0" w:tplc="340A0011">
       <w:start w:val="1"/>
       <w:numFmt w:val="decimal"/>
       <w:lvlText w:val="%1)"/>
@@ -28883,123 +29716,10 @@
     </w:lvl>
   </w:abstractNum>
   <w:abstractNum w:abstractNumId="5">
-    <w:nsid w:val="320E000F"/>
+    <w:nsid w:val="2DB94751"/>
     <w:multiLevelType w:val="hybridMultilevel"/>
-    <w:tmpl w:val="C32ACB7E"/>
-    <w:lvl w:ilvl="0" w:tplc="340A0001">
-      <w:start w:val="1"/>
-      <w:numFmt w:val="bullet"/>
-      <w:lvlText w:val=""/>
-      <w:lvlJc w:val="left"/>
-      <w:pPr>
-        <w:ind w:left="720" w:hanging="360"/>
-      </w:pPr>
-      <w:rPr>
-        <w:rFonts w:ascii="Symbol" w:hAnsi="Symbol" w:hint="default"/>
-      </w:rPr>
-    </w:lvl>
-    <w:lvl w:ilvl="1" w:tplc="340A0003" w:tentative="1">
-      <w:start w:val="1"/>
-      <w:numFmt w:val="bullet"/>
-      <w:lvlText w:val="o"/>
-      <w:lvlJc w:val="left"/>
-      <w:pPr>
-        <w:ind w:left="1440" w:hanging="360"/>
-      </w:pPr>
-      <w:rPr>
-        <w:rFonts w:ascii="Courier New" w:hAnsi="Courier New" w:cs="Courier New" w:hint="default"/>
-      </w:rPr>
-    </w:lvl>
-    <w:lvl w:ilvl="2" w:tplc="340A0005" w:tentative="1">
-      <w:start w:val="1"/>
-      <w:numFmt w:val="bullet"/>
-      <w:lvlText w:val=""/>
-      <w:lvlJc w:val="left"/>
-      <w:pPr>
-        <w:ind w:left="2160" w:hanging="360"/>
-      </w:pPr>
-      <w:rPr>
-        <w:rFonts w:ascii="Wingdings" w:hAnsi="Wingdings" w:hint="default"/>
-      </w:rPr>
-    </w:lvl>
-    <w:lvl w:ilvl="3" w:tplc="340A0001" w:tentative="1">
-      <w:start w:val="1"/>
-      <w:numFmt w:val="bullet"/>
-      <w:lvlText w:val=""/>
-      <w:lvlJc w:val="left"/>
-      <w:pPr>
-        <w:ind w:left="2880" w:hanging="360"/>
-      </w:pPr>
-      <w:rPr>
-        <w:rFonts w:ascii="Symbol" w:hAnsi="Symbol" w:hint="default"/>
-      </w:rPr>
-    </w:lvl>
-    <w:lvl w:ilvl="4" w:tplc="340A0003" w:tentative="1">
-      <w:start w:val="1"/>
-      <w:numFmt w:val="bullet"/>
-      <w:lvlText w:val="o"/>
-      <w:lvlJc w:val="left"/>
-      <w:pPr>
-        <w:ind w:left="3600" w:hanging="360"/>
-      </w:pPr>
-      <w:rPr>
-        <w:rFonts w:ascii="Courier New" w:hAnsi="Courier New" w:cs="Courier New" w:hint="default"/>
-      </w:rPr>
-    </w:lvl>
-    <w:lvl w:ilvl="5" w:tplc="340A0005" w:tentative="1">
-      <w:start w:val="1"/>
-      <w:numFmt w:val="bullet"/>
-      <w:lvlText w:val=""/>
-      <w:lvlJc w:val="left"/>
-      <w:pPr>
-        <w:ind w:left="4320" w:hanging="360"/>
-      </w:pPr>
-      <w:rPr>
-        <w:rFonts w:ascii="Wingdings" w:hAnsi="Wingdings" w:hint="default"/>
-      </w:rPr>
-    </w:lvl>
-    <w:lvl w:ilvl="6" w:tplc="340A0001" w:tentative="1">
-      <w:start w:val="1"/>
-      <w:numFmt w:val="bullet"/>
-      <w:lvlText w:val=""/>
-      <w:lvlJc w:val="left"/>
-      <w:pPr>
-        <w:ind w:left="5040" w:hanging="360"/>
-      </w:pPr>
-      <w:rPr>
-        <w:rFonts w:ascii="Symbol" w:hAnsi="Symbol" w:hint="default"/>
-      </w:rPr>
-    </w:lvl>
-    <w:lvl w:ilvl="7" w:tplc="340A0003" w:tentative="1">
-      <w:start w:val="1"/>
-      <w:numFmt w:val="bullet"/>
-      <w:lvlText w:val="o"/>
-      <w:lvlJc w:val="left"/>
-      <w:pPr>
-        <w:ind w:left="5760" w:hanging="360"/>
-      </w:pPr>
-      <w:rPr>
-        <w:rFonts w:ascii="Courier New" w:hAnsi="Courier New" w:cs="Courier New" w:hint="default"/>
-      </w:rPr>
-    </w:lvl>
-    <w:lvl w:ilvl="8" w:tplc="340A0005" w:tentative="1">
-      <w:start w:val="1"/>
-      <w:numFmt w:val="bullet"/>
-      <w:lvlText w:val=""/>
-      <w:lvlJc w:val="left"/>
-      <w:pPr>
-        <w:ind w:left="6480" w:hanging="360"/>
-      </w:pPr>
-      <w:rPr>
-        <w:rFonts w:ascii="Wingdings" w:hAnsi="Wingdings" w:hint="default"/>
-      </w:rPr>
-    </w:lvl>
-  </w:abstractNum>
-  <w:abstractNum w:abstractNumId="6">
-    <w:nsid w:val="33684FF6"/>
-    <w:multiLevelType w:val="hybridMultilevel"/>
-    <w:tmpl w:val="E5C44678"/>
-    <w:lvl w:ilvl="0" w:tplc="340A0011">
+    <w:tmpl w:val="10085DE8"/>
+    <w:lvl w:ilvl="0" w:tplc="F7CAB798">
       <w:start w:val="1"/>
       <w:numFmt w:val="decimal"/>
       <w:lvlText w:val="%1)"/>
@@ -29085,17 +29805,17 @@
       </w:pPr>
     </w:lvl>
   </w:abstractNum>
-  <w:abstractNum w:abstractNumId="7">
-    <w:nsid w:val="34270481"/>
+  <w:abstractNum w:abstractNumId="6">
+    <w:nsid w:val="320E000F"/>
     <w:multiLevelType w:val="hybridMultilevel"/>
-    <w:tmpl w:val="06A2D042"/>
+    <w:tmpl w:val="C32ACB7E"/>
     <w:lvl w:ilvl="0" w:tplc="340A0001">
       <w:start w:val="1"/>
       <w:numFmt w:val="bullet"/>
       <w:lvlText w:val=""/>
       <w:lvlJc w:val="left"/>
       <w:pPr>
-        <w:ind w:left="1440" w:hanging="360"/>
+        <w:ind w:left="720" w:hanging="360"/>
       </w:pPr>
       <w:rPr>
         <w:rFonts w:ascii="Symbol" w:hAnsi="Symbol" w:hint="default"/>
@@ -29107,7 +29827,7 @@
       <w:lvlText w:val="o"/>
       <w:lvlJc w:val="left"/>
       <w:pPr>
-        <w:ind w:left="2160" w:hanging="360"/>
+        <w:ind w:left="1440" w:hanging="360"/>
       </w:pPr>
       <w:rPr>
         <w:rFonts w:ascii="Courier New" w:hAnsi="Courier New" w:cs="Courier New" w:hint="default"/>
@@ -29119,7 +29839,7 @@
       <w:lvlText w:val=""/>
       <w:lvlJc w:val="left"/>
       <w:pPr>
-        <w:ind w:left="2880" w:hanging="360"/>
+        <w:ind w:left="2160" w:hanging="360"/>
       </w:pPr>
       <w:rPr>
         <w:rFonts w:ascii="Wingdings" w:hAnsi="Wingdings" w:hint="default"/>
@@ -29131,7 +29851,7 @@
       <w:lvlText w:val=""/>
       <w:lvlJc w:val="left"/>
       <w:pPr>
-        <w:ind w:left="3600" w:hanging="360"/>
+        <w:ind w:left="2880" w:hanging="360"/>
       </w:pPr>
       <w:rPr>
         <w:rFonts w:ascii="Symbol" w:hAnsi="Symbol" w:hint="default"/>
@@ -29143,7 +29863,7 @@
       <w:lvlText w:val="o"/>
       <w:lvlJc w:val="left"/>
       <w:pPr>
-        <w:ind w:left="4320" w:hanging="360"/>
+        <w:ind w:left="3600" w:hanging="360"/>
       </w:pPr>
       <w:rPr>
         <w:rFonts w:ascii="Courier New" w:hAnsi="Courier New" w:cs="Courier New" w:hint="default"/>
@@ -29155,7 +29875,7 @@
       <w:lvlText w:val=""/>
       <w:lvlJc w:val="left"/>
       <w:pPr>
-        <w:ind w:left="5040" w:hanging="360"/>
+        <w:ind w:left="4320" w:hanging="360"/>
       </w:pPr>
       <w:rPr>
         <w:rFonts w:ascii="Wingdings" w:hAnsi="Wingdings" w:hint="default"/>
@@ -29167,7 +29887,7 @@
       <w:lvlText w:val=""/>
       <w:lvlJc w:val="left"/>
       <w:pPr>
-        <w:ind w:left="5760" w:hanging="360"/>
+        <w:ind w:left="5040" w:hanging="360"/>
       </w:pPr>
       <w:rPr>
         <w:rFonts w:ascii="Symbol" w:hAnsi="Symbol" w:hint="default"/>
@@ -29179,7 +29899,7 @@
       <w:lvlText w:val="o"/>
       <w:lvlJc w:val="left"/>
       <w:pPr>
-        <w:ind w:left="6480" w:hanging="360"/>
+        <w:ind w:left="5760" w:hanging="360"/>
       </w:pPr>
       <w:rPr>
         <w:rFonts w:ascii="Courier New" w:hAnsi="Courier New" w:cs="Courier New" w:hint="default"/>
@@ -29191,17 +29911,17 @@
       <w:lvlText w:val=""/>
       <w:lvlJc w:val="left"/>
       <w:pPr>
-        <w:ind w:left="7200" w:hanging="360"/>
+        <w:ind w:left="6480" w:hanging="360"/>
       </w:pPr>
       <w:rPr>
         <w:rFonts w:ascii="Wingdings" w:hAnsi="Wingdings" w:hint="default"/>
       </w:rPr>
     </w:lvl>
   </w:abstractNum>
-  <w:abstractNum w:abstractNumId="8">
-    <w:nsid w:val="39F64CC8"/>
+  <w:abstractNum w:abstractNumId="7">
+    <w:nsid w:val="33684FF6"/>
     <w:multiLevelType w:val="hybridMultilevel"/>
-    <w:tmpl w:val="657CE0A8"/>
+    <w:tmpl w:val="E5C44678"/>
     <w:lvl w:ilvl="0" w:tplc="340A0011">
       <w:start w:val="1"/>
       <w:numFmt w:val="decimal"/>
@@ -29288,106 +30008,17 @@
       </w:pPr>
     </w:lvl>
   </w:abstractNum>
-  <w:abstractNum w:abstractNumId="9">
-    <w:nsid w:val="3C2F065F"/>
+  <w:abstractNum w:abstractNumId="8">
+    <w:nsid w:val="34270481"/>
     <w:multiLevelType w:val="hybridMultilevel"/>
-    <w:tmpl w:val="F84033F6"/>
-    <w:lvl w:ilvl="0" w:tplc="E152929C">
-      <w:start w:val="1"/>
-      <w:numFmt w:val="decimal"/>
-      <w:lvlText w:val="%1)"/>
-      <w:lvlJc w:val="left"/>
-      <w:pPr>
-        <w:ind w:left="1080" w:hanging="360"/>
-      </w:pPr>
-      <w:rPr>
-        <w:rFonts w:hint="default"/>
-      </w:rPr>
-    </w:lvl>
-    <w:lvl w:ilvl="1" w:tplc="340A0019" w:tentative="1">
-      <w:start w:val="1"/>
-      <w:numFmt w:val="lowerLetter"/>
-      <w:lvlText w:val="%2."/>
-      <w:lvlJc w:val="left"/>
-      <w:pPr>
-        <w:ind w:left="1800" w:hanging="360"/>
-      </w:pPr>
-    </w:lvl>
-    <w:lvl w:ilvl="2" w:tplc="340A001B" w:tentative="1">
-      <w:start w:val="1"/>
-      <w:numFmt w:val="lowerRoman"/>
-      <w:lvlText w:val="%3."/>
-      <w:lvlJc w:val="right"/>
-      <w:pPr>
-        <w:ind w:left="2520" w:hanging="180"/>
-      </w:pPr>
-    </w:lvl>
-    <w:lvl w:ilvl="3" w:tplc="340A000F" w:tentative="1">
-      <w:start w:val="1"/>
-      <w:numFmt w:val="decimal"/>
-      <w:lvlText w:val="%4."/>
-      <w:lvlJc w:val="left"/>
-      <w:pPr>
-        <w:ind w:left="3240" w:hanging="360"/>
-      </w:pPr>
-    </w:lvl>
-    <w:lvl w:ilvl="4" w:tplc="340A0019" w:tentative="1">
-      <w:start w:val="1"/>
-      <w:numFmt w:val="lowerLetter"/>
-      <w:lvlText w:val="%5."/>
-      <w:lvlJc w:val="left"/>
-      <w:pPr>
-        <w:ind w:left="3960" w:hanging="360"/>
-      </w:pPr>
-    </w:lvl>
-    <w:lvl w:ilvl="5" w:tplc="340A001B" w:tentative="1">
-      <w:start w:val="1"/>
-      <w:numFmt w:val="lowerRoman"/>
-      <w:lvlText w:val="%6."/>
-      <w:lvlJc w:val="right"/>
-      <w:pPr>
-        <w:ind w:left="4680" w:hanging="180"/>
-      </w:pPr>
-    </w:lvl>
-    <w:lvl w:ilvl="6" w:tplc="340A000F" w:tentative="1">
-      <w:start w:val="1"/>
-      <w:numFmt w:val="decimal"/>
-      <w:lvlText w:val="%7."/>
-      <w:lvlJc w:val="left"/>
-      <w:pPr>
-        <w:ind w:left="5400" w:hanging="360"/>
-      </w:pPr>
-    </w:lvl>
-    <w:lvl w:ilvl="7" w:tplc="340A0019" w:tentative="1">
-      <w:start w:val="1"/>
-      <w:numFmt w:val="lowerLetter"/>
-      <w:lvlText w:val="%8."/>
-      <w:lvlJc w:val="left"/>
-      <w:pPr>
-        <w:ind w:left="6120" w:hanging="360"/>
-      </w:pPr>
-    </w:lvl>
-    <w:lvl w:ilvl="8" w:tplc="340A001B" w:tentative="1">
-      <w:start w:val="1"/>
-      <w:numFmt w:val="lowerRoman"/>
-      <w:lvlText w:val="%9."/>
-      <w:lvlJc w:val="right"/>
-      <w:pPr>
-        <w:ind w:left="6840" w:hanging="180"/>
-      </w:pPr>
-    </w:lvl>
-  </w:abstractNum>
-  <w:abstractNum w:abstractNumId="10">
-    <w:nsid w:val="3E395446"/>
-    <w:multiLevelType w:val="hybridMultilevel"/>
-    <w:tmpl w:val="6EA056BA"/>
+    <w:tmpl w:val="06A2D042"/>
     <w:lvl w:ilvl="0" w:tplc="340A0001">
       <w:start w:val="1"/>
       <w:numFmt w:val="bullet"/>
       <w:lvlText w:val=""/>
       <w:lvlJc w:val="left"/>
       <w:pPr>
-        <w:ind w:left="720" w:hanging="360"/>
+        <w:ind w:left="1440" w:hanging="360"/>
       </w:pPr>
       <w:rPr>
         <w:rFonts w:ascii="Symbol" w:hAnsi="Symbol" w:hint="default"/>
@@ -29399,7 +30030,7 @@
       <w:lvlText w:val="o"/>
       <w:lvlJc w:val="left"/>
       <w:pPr>
-        <w:ind w:left="1440" w:hanging="360"/>
+        <w:ind w:left="2160" w:hanging="360"/>
       </w:pPr>
       <w:rPr>
         <w:rFonts w:ascii="Courier New" w:hAnsi="Courier New" w:cs="Courier New" w:hint="default"/>
@@ -29411,7 +30042,7 @@
       <w:lvlText w:val=""/>
       <w:lvlJc w:val="left"/>
       <w:pPr>
-        <w:ind w:left="2160" w:hanging="360"/>
+        <w:ind w:left="2880" w:hanging="360"/>
       </w:pPr>
       <w:rPr>
         <w:rFonts w:ascii="Wingdings" w:hAnsi="Wingdings" w:hint="default"/>
@@ -29423,7 +30054,7 @@
       <w:lvlText w:val=""/>
       <w:lvlJc w:val="left"/>
       <w:pPr>
-        <w:ind w:left="2880" w:hanging="360"/>
+        <w:ind w:left="3600" w:hanging="360"/>
       </w:pPr>
       <w:rPr>
         <w:rFonts w:ascii="Symbol" w:hAnsi="Symbol" w:hint="default"/>
@@ -29435,7 +30066,7 @@
       <w:lvlText w:val="o"/>
       <w:lvlJc w:val="left"/>
       <w:pPr>
-        <w:ind w:left="3600" w:hanging="360"/>
+        <w:ind w:left="4320" w:hanging="360"/>
       </w:pPr>
       <w:rPr>
         <w:rFonts w:ascii="Courier New" w:hAnsi="Courier New" w:cs="Courier New" w:hint="default"/>
@@ -29447,7 +30078,7 @@
       <w:lvlText w:val=""/>
       <w:lvlJc w:val="left"/>
       <w:pPr>
-        <w:ind w:left="4320" w:hanging="360"/>
+        <w:ind w:left="5040" w:hanging="360"/>
       </w:pPr>
       <w:rPr>
         <w:rFonts w:ascii="Wingdings" w:hAnsi="Wingdings" w:hint="default"/>
@@ -29459,7 +30090,7 @@
       <w:lvlText w:val=""/>
       <w:lvlJc w:val="left"/>
       <w:pPr>
-        <w:ind w:left="5040" w:hanging="360"/>
+        <w:ind w:left="5760" w:hanging="360"/>
       </w:pPr>
       <w:rPr>
         <w:rFonts w:ascii="Symbol" w:hAnsi="Symbol" w:hint="default"/>
@@ -29471,7 +30102,7 @@
       <w:lvlText w:val="o"/>
       <w:lvlJc w:val="left"/>
       <w:pPr>
-        <w:ind w:left="5760" w:hanging="360"/>
+        <w:ind w:left="6480" w:hanging="360"/>
       </w:pPr>
       <w:rPr>
         <w:rFonts w:ascii="Courier New" w:hAnsi="Courier New" w:cs="Courier New" w:hint="default"/>
@@ -29483,107 +30114,18 @@
       <w:lvlText w:val=""/>
       <w:lvlJc w:val="left"/>
       <w:pPr>
-        <w:ind w:left="6480" w:hanging="360"/>
+        <w:ind w:left="7200" w:hanging="360"/>
       </w:pPr>
       <w:rPr>
         <w:rFonts w:ascii="Wingdings" w:hAnsi="Wingdings" w:hint="default"/>
       </w:rPr>
     </w:lvl>
   </w:abstractNum>
-  <w:abstractNum w:abstractNumId="11">
-    <w:nsid w:val="4DF14F81"/>
+  <w:abstractNum w:abstractNumId="9">
+    <w:nsid w:val="39F64CC8"/>
     <w:multiLevelType w:val="hybridMultilevel"/>
-    <w:tmpl w:val="94C6EBA2"/>
+    <w:tmpl w:val="657CE0A8"/>
     <w:lvl w:ilvl="0" w:tplc="340A0011">
-      <w:start w:val="1"/>
-      <w:numFmt w:val="decimal"/>
-      <w:lvlText w:val="%1)"/>
-      <w:lvlJc w:val="left"/>
-      <w:pPr>
-        <w:ind w:left="720" w:hanging="360"/>
-      </w:pPr>
-      <w:rPr>
-        <w:rFonts w:hint="default"/>
-      </w:rPr>
-    </w:lvl>
-    <w:lvl w:ilvl="1" w:tplc="340A0019" w:tentative="1">
-      <w:start w:val="1"/>
-      <w:numFmt w:val="lowerLetter"/>
-      <w:lvlText w:val="%2."/>
-      <w:lvlJc w:val="left"/>
-      <w:pPr>
-        <w:ind w:left="1440" w:hanging="360"/>
-      </w:pPr>
-    </w:lvl>
-    <w:lvl w:ilvl="2" w:tplc="340A001B" w:tentative="1">
-      <w:start w:val="1"/>
-      <w:numFmt w:val="lowerRoman"/>
-      <w:lvlText w:val="%3."/>
-      <w:lvlJc w:val="right"/>
-      <w:pPr>
-        <w:ind w:left="2160" w:hanging="180"/>
-      </w:pPr>
-    </w:lvl>
-    <w:lvl w:ilvl="3" w:tplc="340A000F" w:tentative="1">
-      <w:start w:val="1"/>
-      <w:numFmt w:val="decimal"/>
-      <w:lvlText w:val="%4."/>
-      <w:lvlJc w:val="left"/>
-      <w:pPr>
-        <w:ind w:left="2880" w:hanging="360"/>
-      </w:pPr>
-    </w:lvl>
-    <w:lvl w:ilvl="4" w:tplc="340A0019" w:tentative="1">
-      <w:start w:val="1"/>
-      <w:numFmt w:val="lowerLetter"/>
-      <w:lvlText w:val="%5."/>
-      <w:lvlJc w:val="left"/>
-      <w:pPr>
-        <w:ind w:left="3600" w:hanging="360"/>
-      </w:pPr>
-    </w:lvl>
-    <w:lvl w:ilvl="5" w:tplc="340A001B" w:tentative="1">
-      <w:start w:val="1"/>
-      <w:numFmt w:val="lowerRoman"/>
-      <w:lvlText w:val="%6."/>
-      <w:lvlJc w:val="right"/>
-      <w:pPr>
-        <w:ind w:left="4320" w:hanging="180"/>
-      </w:pPr>
-    </w:lvl>
-    <w:lvl w:ilvl="6" w:tplc="340A000F" w:tentative="1">
-      <w:start w:val="1"/>
-      <w:numFmt w:val="decimal"/>
-      <w:lvlText w:val="%7."/>
-      <w:lvlJc w:val="left"/>
-      <w:pPr>
-        <w:ind w:left="5040" w:hanging="360"/>
-      </w:pPr>
-    </w:lvl>
-    <w:lvl w:ilvl="7" w:tplc="340A0019" w:tentative="1">
-      <w:start w:val="1"/>
-      <w:numFmt w:val="lowerLetter"/>
-      <w:lvlText w:val="%8."/>
-      <w:lvlJc w:val="left"/>
-      <w:pPr>
-        <w:ind w:left="5760" w:hanging="360"/>
-      </w:pPr>
-    </w:lvl>
-    <w:lvl w:ilvl="8" w:tplc="340A001B" w:tentative="1">
-      <w:start w:val="1"/>
-      <w:numFmt w:val="lowerRoman"/>
-      <w:lvlText w:val="%9."/>
-      <w:lvlJc w:val="right"/>
-      <w:pPr>
-        <w:ind w:left="6480" w:hanging="180"/>
-      </w:pPr>
-    </w:lvl>
-  </w:abstractNum>
-  <w:abstractNum w:abstractNumId="12">
-    <w:nsid w:val="4E6B1696"/>
-    <w:multiLevelType w:val="hybridMultilevel"/>
-    <w:tmpl w:val="10085DE8"/>
-    <w:lvl w:ilvl="0" w:tplc="F7CAB798">
       <w:start w:val="1"/>
       <w:numFmt w:val="decimal"/>
       <w:lvlText w:val="%1)"/>
@@ -29669,121 +30211,299 @@
       </w:pPr>
     </w:lvl>
   </w:abstractNum>
-  <w:abstractNum w:abstractNumId="13">
-    <w:nsid w:val="57193520"/>
-    <w:multiLevelType w:val="multilevel"/>
-    <w:tmpl w:val="A936060A"/>
-    <w:lvl w:ilvl="0">
+  <w:abstractNum w:abstractNumId="10">
+    <w:nsid w:val="3C2F065F"/>
+    <w:multiLevelType w:val="hybridMultilevel"/>
+    <w:tmpl w:val="F84033F6"/>
+    <w:lvl w:ilvl="0" w:tplc="E152929C">
       <w:start w:val="1"/>
       <w:numFmt w:val="decimal"/>
-      <w:lvlText w:val="%1."/>
+      <w:lvlText w:val="%1)"/>
       <w:lvlJc w:val="left"/>
       <w:pPr>
-        <w:ind w:left="495" w:hanging="495"/>
+        <w:ind w:left="1080" w:hanging="360"/>
       </w:pPr>
       <w:rPr>
         <w:rFonts w:hint="default"/>
       </w:rPr>
     </w:lvl>
-    <w:lvl w:ilvl="1">
+    <w:lvl w:ilvl="1" w:tplc="340A0019" w:tentative="1">
+      <w:start w:val="1"/>
+      <w:numFmt w:val="lowerLetter"/>
+      <w:lvlText w:val="%2."/>
+      <w:lvlJc w:val="left"/>
+      <w:pPr>
+        <w:ind w:left="1800" w:hanging="360"/>
+      </w:pPr>
+    </w:lvl>
+    <w:lvl w:ilvl="2" w:tplc="340A001B" w:tentative="1">
+      <w:start w:val="1"/>
+      <w:numFmt w:val="lowerRoman"/>
+      <w:lvlText w:val="%3."/>
+      <w:lvlJc w:val="right"/>
+      <w:pPr>
+        <w:ind w:left="2520" w:hanging="180"/>
+      </w:pPr>
+    </w:lvl>
+    <w:lvl w:ilvl="3" w:tplc="340A000F" w:tentative="1">
       <w:start w:val="1"/>
       <w:numFmt w:val="decimal"/>
-      <w:lvlText w:val="%1.%2."/>
+      <w:lvlText w:val="%4."/>
       <w:lvlJc w:val="left"/>
       <w:pPr>
-        <w:ind w:left="495" w:hanging="495"/>
+        <w:ind w:left="3240" w:hanging="360"/>
+      </w:pPr>
+    </w:lvl>
+    <w:lvl w:ilvl="4" w:tplc="340A0019" w:tentative="1">
+      <w:start w:val="1"/>
+      <w:numFmt w:val="lowerLetter"/>
+      <w:lvlText w:val="%5."/>
+      <w:lvlJc w:val="left"/>
+      <w:pPr>
+        <w:ind w:left="3960" w:hanging="360"/>
+      </w:pPr>
+    </w:lvl>
+    <w:lvl w:ilvl="5" w:tplc="340A001B" w:tentative="1">
+      <w:start w:val="1"/>
+      <w:numFmt w:val="lowerRoman"/>
+      <w:lvlText w:val="%6."/>
+      <w:lvlJc w:val="right"/>
+      <w:pPr>
+        <w:ind w:left="4680" w:hanging="180"/>
+      </w:pPr>
+    </w:lvl>
+    <w:lvl w:ilvl="6" w:tplc="340A000F" w:tentative="1">
+      <w:start w:val="1"/>
+      <w:numFmt w:val="decimal"/>
+      <w:lvlText w:val="%7."/>
+      <w:lvlJc w:val="left"/>
+      <w:pPr>
+        <w:ind w:left="5400" w:hanging="360"/>
+      </w:pPr>
+    </w:lvl>
+    <w:lvl w:ilvl="7" w:tplc="340A0019" w:tentative="1">
+      <w:start w:val="1"/>
+      <w:numFmt w:val="lowerLetter"/>
+      <w:lvlText w:val="%8."/>
+      <w:lvlJc w:val="left"/>
+      <w:pPr>
+        <w:ind w:left="6120" w:hanging="360"/>
+      </w:pPr>
+    </w:lvl>
+    <w:lvl w:ilvl="8" w:tplc="340A001B" w:tentative="1">
+      <w:start w:val="1"/>
+      <w:numFmt w:val="lowerRoman"/>
+      <w:lvlText w:val="%9."/>
+      <w:lvlJc w:val="right"/>
+      <w:pPr>
+        <w:ind w:left="6840" w:hanging="180"/>
+      </w:pPr>
+    </w:lvl>
+  </w:abstractNum>
+  <w:abstractNum w:abstractNumId="11">
+    <w:nsid w:val="3E395446"/>
+    <w:multiLevelType w:val="hybridMultilevel"/>
+    <w:tmpl w:val="6EA056BA"/>
+    <w:lvl w:ilvl="0" w:tplc="340A0001">
+      <w:start w:val="1"/>
+      <w:numFmt w:val="bullet"/>
+      <w:lvlText w:val=""/>
+      <w:lvlJc w:val="left"/>
+      <w:pPr>
+        <w:ind w:left="720" w:hanging="360"/>
+      </w:pPr>
+      <w:rPr>
+        <w:rFonts w:ascii="Symbol" w:hAnsi="Symbol" w:hint="default"/>
+      </w:rPr>
+    </w:lvl>
+    <w:lvl w:ilvl="1" w:tplc="340A0003" w:tentative="1">
+      <w:start w:val="1"/>
+      <w:numFmt w:val="bullet"/>
+      <w:lvlText w:val="o"/>
+      <w:lvlJc w:val="left"/>
+      <w:pPr>
+        <w:ind w:left="1440" w:hanging="360"/>
+      </w:pPr>
+      <w:rPr>
+        <w:rFonts w:ascii="Courier New" w:hAnsi="Courier New" w:cs="Courier New" w:hint="default"/>
+      </w:rPr>
+    </w:lvl>
+    <w:lvl w:ilvl="2" w:tplc="340A0005" w:tentative="1">
+      <w:start w:val="1"/>
+      <w:numFmt w:val="bullet"/>
+      <w:lvlText w:val=""/>
+      <w:lvlJc w:val="left"/>
+      <w:pPr>
+        <w:ind w:left="2160" w:hanging="360"/>
+      </w:pPr>
+      <w:rPr>
+        <w:rFonts w:ascii="Wingdings" w:hAnsi="Wingdings" w:hint="default"/>
+      </w:rPr>
+    </w:lvl>
+    <w:lvl w:ilvl="3" w:tplc="340A0001" w:tentative="1">
+      <w:start w:val="1"/>
+      <w:numFmt w:val="bullet"/>
+      <w:lvlText w:val=""/>
+      <w:lvlJc w:val="left"/>
+      <w:pPr>
+        <w:ind w:left="2880" w:hanging="360"/>
+      </w:pPr>
+      <w:rPr>
+        <w:rFonts w:ascii="Symbol" w:hAnsi="Symbol" w:hint="default"/>
+      </w:rPr>
+    </w:lvl>
+    <w:lvl w:ilvl="4" w:tplc="340A0003" w:tentative="1">
+      <w:start w:val="1"/>
+      <w:numFmt w:val="bullet"/>
+      <w:lvlText w:val="o"/>
+      <w:lvlJc w:val="left"/>
+      <w:pPr>
+        <w:ind w:left="3600" w:hanging="360"/>
+      </w:pPr>
+      <w:rPr>
+        <w:rFonts w:ascii="Courier New" w:hAnsi="Courier New" w:cs="Courier New" w:hint="default"/>
+      </w:rPr>
+    </w:lvl>
+    <w:lvl w:ilvl="5" w:tplc="340A0005" w:tentative="1">
+      <w:start w:val="1"/>
+      <w:numFmt w:val="bullet"/>
+      <w:lvlText w:val=""/>
+      <w:lvlJc w:val="left"/>
+      <w:pPr>
+        <w:ind w:left="4320" w:hanging="360"/>
+      </w:pPr>
+      <w:rPr>
+        <w:rFonts w:ascii="Wingdings" w:hAnsi="Wingdings" w:hint="default"/>
+      </w:rPr>
+    </w:lvl>
+    <w:lvl w:ilvl="6" w:tplc="340A0001" w:tentative="1">
+      <w:start w:val="1"/>
+      <w:numFmt w:val="bullet"/>
+      <w:lvlText w:val=""/>
+      <w:lvlJc w:val="left"/>
+      <w:pPr>
+        <w:ind w:left="5040" w:hanging="360"/>
+      </w:pPr>
+      <w:rPr>
+        <w:rFonts w:ascii="Symbol" w:hAnsi="Symbol" w:hint="default"/>
+      </w:rPr>
+    </w:lvl>
+    <w:lvl w:ilvl="7" w:tplc="340A0003" w:tentative="1">
+      <w:start w:val="1"/>
+      <w:numFmt w:val="bullet"/>
+      <w:lvlText w:val="o"/>
+      <w:lvlJc w:val="left"/>
+      <w:pPr>
+        <w:ind w:left="5760" w:hanging="360"/>
+      </w:pPr>
+      <w:rPr>
+        <w:rFonts w:ascii="Courier New" w:hAnsi="Courier New" w:cs="Courier New" w:hint="default"/>
+      </w:rPr>
+    </w:lvl>
+    <w:lvl w:ilvl="8" w:tplc="340A0005" w:tentative="1">
+      <w:start w:val="1"/>
+      <w:numFmt w:val="bullet"/>
+      <w:lvlText w:val=""/>
+      <w:lvlJc w:val="left"/>
+      <w:pPr>
+        <w:ind w:left="6480" w:hanging="360"/>
+      </w:pPr>
+      <w:rPr>
+        <w:rFonts w:ascii="Wingdings" w:hAnsi="Wingdings" w:hint="default"/>
+      </w:rPr>
+    </w:lvl>
+  </w:abstractNum>
+  <w:abstractNum w:abstractNumId="12">
+    <w:nsid w:val="4DF14F81"/>
+    <w:multiLevelType w:val="hybridMultilevel"/>
+    <w:tmpl w:val="94C6EBA2"/>
+    <w:lvl w:ilvl="0" w:tplc="340A0011">
+      <w:start w:val="1"/>
+      <w:numFmt w:val="decimal"/>
+      <w:lvlText w:val="%1)"/>
+      <w:lvlJc w:val="left"/>
+      <w:pPr>
+        <w:ind w:left="720" w:hanging="360"/>
       </w:pPr>
       <w:rPr>
         <w:rFonts w:hint="default"/>
       </w:rPr>
     </w:lvl>
-    <w:lvl w:ilvl="2">
+    <w:lvl w:ilvl="1" w:tplc="340A0019" w:tentative="1">
+      <w:start w:val="1"/>
+      <w:numFmt w:val="lowerLetter"/>
+      <w:lvlText w:val="%2."/>
+      <w:lvlJc w:val="left"/>
+      <w:pPr>
+        <w:ind w:left="1440" w:hanging="360"/>
+      </w:pPr>
+    </w:lvl>
+    <w:lvl w:ilvl="2" w:tplc="340A001B" w:tentative="1">
+      <w:start w:val="1"/>
+      <w:numFmt w:val="lowerRoman"/>
+      <w:lvlText w:val="%3."/>
+      <w:lvlJc w:val="right"/>
+      <w:pPr>
+        <w:ind w:left="2160" w:hanging="180"/>
+      </w:pPr>
+    </w:lvl>
+    <w:lvl w:ilvl="3" w:tplc="340A000F" w:tentative="1">
       <w:start w:val="1"/>
       <w:numFmt w:val="decimal"/>
-      <w:lvlText w:val="%1.%2.%3."/>
+      <w:lvlText w:val="%4."/>
       <w:lvlJc w:val="left"/>
       <w:pPr>
-        <w:ind w:left="720" w:hanging="720"/>
-      </w:pPr>
-      <w:rPr>
-        <w:rFonts w:hint="default"/>
-      </w:rPr>
+        <w:ind w:left="2880" w:hanging="360"/>
+      </w:pPr>
     </w:lvl>
-    <w:lvl w:ilvl="3">
+    <w:lvl w:ilvl="4" w:tplc="340A0019" w:tentative="1">
+      <w:start w:val="1"/>
+      <w:numFmt w:val="lowerLetter"/>
+      <w:lvlText w:val="%5."/>
+      <w:lvlJc w:val="left"/>
+      <w:pPr>
+        <w:ind w:left="3600" w:hanging="360"/>
+      </w:pPr>
+    </w:lvl>
+    <w:lvl w:ilvl="5" w:tplc="340A001B" w:tentative="1">
+      <w:start w:val="1"/>
+      <w:numFmt w:val="lowerRoman"/>
+      <w:lvlText w:val="%6."/>
+      <w:lvlJc w:val="right"/>
+      <w:pPr>
+        <w:ind w:left="4320" w:hanging="180"/>
+      </w:pPr>
+    </w:lvl>
+    <w:lvl w:ilvl="6" w:tplc="340A000F" w:tentative="1">
       <w:start w:val="1"/>
       <w:numFmt w:val="decimal"/>
-      <w:lvlText w:val="%1.%2.%3.%4."/>
+      <w:lvlText w:val="%7."/>
       <w:lvlJc w:val="left"/>
       <w:pPr>
-        <w:ind w:left="720" w:hanging="720"/>
-      </w:pPr>
-      <w:rPr>
-        <w:rFonts w:hint="default"/>
-      </w:rPr>
+        <w:ind w:left="5040" w:hanging="360"/>
+      </w:pPr>
     </w:lvl>
-    <w:lvl w:ilvl="4">
+    <w:lvl w:ilvl="7" w:tplc="340A0019" w:tentative="1">
       <w:start w:val="1"/>
-      <w:numFmt w:val="decimal"/>
-      <w:lvlText w:val="%1.%2.%3.%4.%5."/>
+      <w:numFmt w:val="lowerLetter"/>
+      <w:lvlText w:val="%8."/>
       <w:lvlJc w:val="left"/>
       <w:pPr>
-        <w:ind w:left="1080" w:hanging="1080"/>
-      </w:pPr>
-      <w:rPr>
-        <w:rFonts w:hint="default"/>
-      </w:rPr>
+        <w:ind w:left="5760" w:hanging="360"/>
+      </w:pPr>
     </w:lvl>
-    <w:lvl w:ilvl="5">
+    <w:lvl w:ilvl="8" w:tplc="340A001B" w:tentative="1">
       <w:start w:val="1"/>
-      <w:numFmt w:val="decimal"/>
-      <w:lvlText w:val="%1.%2.%3.%4.%5.%6."/>
-      <w:lvlJc w:val="left"/>
-      <w:pPr>
-        <w:ind w:left="1080" w:hanging="1080"/>
-      </w:pPr>
-      <w:rPr>
-        <w:rFonts w:hint="default"/>
-      </w:rPr>
-    </w:lvl>
-    <w:lvl w:ilvl="6">
-      <w:start w:val="1"/>
-      <w:numFmt w:val="decimal"/>
-      <w:lvlText w:val="%1.%2.%3.%4.%5.%6.%7."/>
-      <w:lvlJc w:val="left"/>
-      <w:pPr>
-        <w:ind w:left="1440" w:hanging="1440"/>
-      </w:pPr>
-      <w:rPr>
-        <w:rFonts w:hint="default"/>
-      </w:rPr>
-    </w:lvl>
-    <w:lvl w:ilvl="7">
-      <w:start w:val="1"/>
-      <w:numFmt w:val="decimal"/>
-      <w:lvlText w:val="%1.%2.%3.%4.%5.%6.%7.%8."/>
-      <w:lvlJc w:val="left"/>
-      <w:pPr>
-        <w:ind w:left="1440" w:hanging="1440"/>
-      </w:pPr>
-      <w:rPr>
-        <w:rFonts w:hint="default"/>
-      </w:rPr>
-    </w:lvl>
-    <w:lvl w:ilvl="8">
-      <w:start w:val="1"/>
-      <w:numFmt w:val="decimal"/>
-      <w:lvlText w:val="%1.%2.%3.%4.%5.%6.%7.%8.%9."/>
-      <w:lvlJc w:val="left"/>
-      <w:pPr>
-        <w:ind w:left="1800" w:hanging="1800"/>
-      </w:pPr>
-      <w:rPr>
-        <w:rFonts w:hint="default"/>
-      </w:rPr>
+      <w:numFmt w:val="lowerRoman"/>
+      <w:lvlText w:val="%9."/>
+      <w:lvlJc w:val="right"/>
+      <w:pPr>
+        <w:ind w:left="6480" w:hanging="180"/>
+      </w:pPr>
     </w:lvl>
   </w:abstractNum>
-  <w:abstractNum w:abstractNumId="14">
-    <w:nsid w:val="57454784"/>
+  <w:abstractNum w:abstractNumId="13">
+    <w:nsid w:val="4E6B1696"/>
     <w:multiLevelType w:val="hybridMultilevel"/>
     <w:tmpl w:val="10085DE8"/>
     <w:lvl w:ilvl="0" w:tplc="F7CAB798">
@@ -29872,11 +30592,124 @@
       </w:pPr>
     </w:lvl>
   </w:abstractNum>
+  <w:abstractNum w:abstractNumId="14">
+    <w:nsid w:val="57193520"/>
+    <w:multiLevelType w:val="multilevel"/>
+    <w:tmpl w:val="A936060A"/>
+    <w:lvl w:ilvl="0">
+      <w:start w:val="1"/>
+      <w:numFmt w:val="decimal"/>
+      <w:lvlText w:val="%1."/>
+      <w:lvlJc w:val="left"/>
+      <w:pPr>
+        <w:ind w:left="495" w:hanging="495"/>
+      </w:pPr>
+      <w:rPr>
+        <w:rFonts w:hint="default"/>
+      </w:rPr>
+    </w:lvl>
+    <w:lvl w:ilvl="1">
+      <w:start w:val="1"/>
+      <w:numFmt w:val="decimal"/>
+      <w:lvlText w:val="%1.%2."/>
+      <w:lvlJc w:val="left"/>
+      <w:pPr>
+        <w:ind w:left="495" w:hanging="495"/>
+      </w:pPr>
+      <w:rPr>
+        <w:rFonts w:hint="default"/>
+      </w:rPr>
+    </w:lvl>
+    <w:lvl w:ilvl="2">
+      <w:start w:val="1"/>
+      <w:numFmt w:val="decimal"/>
+      <w:lvlText w:val="%1.%2.%3."/>
+      <w:lvlJc w:val="left"/>
+      <w:pPr>
+        <w:ind w:left="720" w:hanging="720"/>
+      </w:pPr>
+      <w:rPr>
+        <w:rFonts w:hint="default"/>
+      </w:rPr>
+    </w:lvl>
+    <w:lvl w:ilvl="3">
+      <w:start w:val="1"/>
+      <w:numFmt w:val="decimal"/>
+      <w:lvlText w:val="%1.%2.%3.%4."/>
+      <w:lvlJc w:val="left"/>
+      <w:pPr>
+        <w:ind w:left="720" w:hanging="720"/>
+      </w:pPr>
+      <w:rPr>
+        <w:rFonts w:hint="default"/>
+      </w:rPr>
+    </w:lvl>
+    <w:lvl w:ilvl="4">
+      <w:start w:val="1"/>
+      <w:numFmt w:val="decimal"/>
+      <w:lvlText w:val="%1.%2.%3.%4.%5."/>
+      <w:lvlJc w:val="left"/>
+      <w:pPr>
+        <w:ind w:left="1080" w:hanging="1080"/>
+      </w:pPr>
+      <w:rPr>
+        <w:rFonts w:hint="default"/>
+      </w:rPr>
+    </w:lvl>
+    <w:lvl w:ilvl="5">
+      <w:start w:val="1"/>
+      <w:numFmt w:val="decimal"/>
+      <w:lvlText w:val="%1.%2.%3.%4.%5.%6."/>
+      <w:lvlJc w:val="left"/>
+      <w:pPr>
+        <w:ind w:left="1080" w:hanging="1080"/>
+      </w:pPr>
+      <w:rPr>
+        <w:rFonts w:hint="default"/>
+      </w:rPr>
+    </w:lvl>
+    <w:lvl w:ilvl="6">
+      <w:start w:val="1"/>
+      <w:numFmt w:val="decimal"/>
+      <w:lvlText w:val="%1.%2.%3.%4.%5.%6.%7."/>
+      <w:lvlJc w:val="left"/>
+      <w:pPr>
+        <w:ind w:left="1440" w:hanging="1440"/>
+      </w:pPr>
+      <w:rPr>
+        <w:rFonts w:hint="default"/>
+      </w:rPr>
+    </w:lvl>
+    <w:lvl w:ilvl="7">
+      <w:start w:val="1"/>
+      <w:numFmt w:val="decimal"/>
+      <w:lvlText w:val="%1.%2.%3.%4.%5.%6.%7.%8."/>
+      <w:lvlJc w:val="left"/>
+      <w:pPr>
+        <w:ind w:left="1440" w:hanging="1440"/>
+      </w:pPr>
+      <w:rPr>
+        <w:rFonts w:hint="default"/>
+      </w:rPr>
+    </w:lvl>
+    <w:lvl w:ilvl="8">
+      <w:start w:val="1"/>
+      <w:numFmt w:val="decimal"/>
+      <w:lvlText w:val="%1.%2.%3.%4.%5.%6.%7.%8.%9."/>
+      <w:lvlJc w:val="left"/>
+      <w:pPr>
+        <w:ind w:left="1800" w:hanging="1800"/>
+      </w:pPr>
+      <w:rPr>
+        <w:rFonts w:hint="default"/>
+      </w:rPr>
+    </w:lvl>
+  </w:abstractNum>
   <w:abstractNum w:abstractNumId="15">
-    <w:nsid w:val="5EAD5193"/>
+    <w:nsid w:val="57454784"/>
     <w:multiLevelType w:val="hybridMultilevel"/>
-    <w:tmpl w:val="BFE41BDA"/>
-    <w:lvl w:ilvl="0" w:tplc="340A0011">
+    <w:tmpl w:val="10085DE8"/>
+    <w:lvl w:ilvl="0" w:tplc="F7CAB798">
       <w:start w:val="1"/>
       <w:numFmt w:val="decimal"/>
       <w:lvlText w:val="%1)"/>
@@ -29963,236 +30796,10 @@
     </w:lvl>
   </w:abstractNum>
   <w:abstractNum w:abstractNumId="16">
-    <w:nsid w:val="5EC02DAD"/>
+    <w:nsid w:val="5EAD5193"/>
     <w:multiLevelType w:val="hybridMultilevel"/>
-    <w:tmpl w:val="EBC8F27A"/>
-    <w:lvl w:ilvl="0" w:tplc="340A0001">
-      <w:start w:val="1"/>
-      <w:numFmt w:val="bullet"/>
-      <w:lvlText w:val=""/>
-      <w:lvlJc w:val="left"/>
-      <w:pPr>
-        <w:ind w:left="720" w:hanging="360"/>
-      </w:pPr>
-      <w:rPr>
-        <w:rFonts w:ascii="Symbol" w:hAnsi="Symbol" w:hint="default"/>
-      </w:rPr>
-    </w:lvl>
-    <w:lvl w:ilvl="1" w:tplc="340A0003" w:tentative="1">
-      <w:start w:val="1"/>
-      <w:numFmt w:val="bullet"/>
-      <w:lvlText w:val="o"/>
-      <w:lvlJc w:val="left"/>
-      <w:pPr>
-        <w:ind w:left="1440" w:hanging="360"/>
-      </w:pPr>
-      <w:rPr>
-        <w:rFonts w:ascii="Courier New" w:hAnsi="Courier New" w:cs="Courier New" w:hint="default"/>
-      </w:rPr>
-    </w:lvl>
-    <w:lvl w:ilvl="2" w:tplc="340A0005" w:tentative="1">
-      <w:start w:val="1"/>
-      <w:numFmt w:val="bullet"/>
-      <w:lvlText w:val=""/>
-      <w:lvlJc w:val="left"/>
-      <w:pPr>
-        <w:ind w:left="2160" w:hanging="360"/>
-      </w:pPr>
-      <w:rPr>
-        <w:rFonts w:ascii="Wingdings" w:hAnsi="Wingdings" w:hint="default"/>
-      </w:rPr>
-    </w:lvl>
-    <w:lvl w:ilvl="3" w:tplc="340A0001" w:tentative="1">
-      <w:start w:val="1"/>
-      <w:numFmt w:val="bullet"/>
-      <w:lvlText w:val=""/>
-      <w:lvlJc w:val="left"/>
-      <w:pPr>
-        <w:ind w:left="2880" w:hanging="360"/>
-      </w:pPr>
-      <w:rPr>
-        <w:rFonts w:ascii="Symbol" w:hAnsi="Symbol" w:hint="default"/>
-      </w:rPr>
-    </w:lvl>
-    <w:lvl w:ilvl="4" w:tplc="340A0003" w:tentative="1">
-      <w:start w:val="1"/>
-      <w:numFmt w:val="bullet"/>
-      <w:lvlText w:val="o"/>
-      <w:lvlJc w:val="left"/>
-      <w:pPr>
-        <w:ind w:left="3600" w:hanging="360"/>
-      </w:pPr>
-      <w:rPr>
-        <w:rFonts w:ascii="Courier New" w:hAnsi="Courier New" w:cs="Courier New" w:hint="default"/>
-      </w:rPr>
-    </w:lvl>
-    <w:lvl w:ilvl="5" w:tplc="340A0005" w:tentative="1">
-      <w:start w:val="1"/>
-      <w:numFmt w:val="bullet"/>
-      <w:lvlText w:val=""/>
-      <w:lvlJc w:val="left"/>
-      <w:pPr>
-        <w:ind w:left="4320" w:hanging="360"/>
-      </w:pPr>
-      <w:rPr>
-        <w:rFonts w:ascii="Wingdings" w:hAnsi="Wingdings" w:hint="default"/>
-      </w:rPr>
-    </w:lvl>
-    <w:lvl w:ilvl="6" w:tplc="340A0001" w:tentative="1">
-      <w:start w:val="1"/>
-      <w:numFmt w:val="bullet"/>
-      <w:lvlText w:val=""/>
-      <w:lvlJc w:val="left"/>
-      <w:pPr>
-        <w:ind w:left="5040" w:hanging="360"/>
-      </w:pPr>
-      <w:rPr>
-        <w:rFonts w:ascii="Symbol" w:hAnsi="Symbol" w:hint="default"/>
-      </w:rPr>
-    </w:lvl>
-    <w:lvl w:ilvl="7" w:tplc="340A0003" w:tentative="1">
-      <w:start w:val="1"/>
-      <w:numFmt w:val="bullet"/>
-      <w:lvlText w:val="o"/>
-      <w:lvlJc w:val="left"/>
-      <w:pPr>
-        <w:ind w:left="5760" w:hanging="360"/>
-      </w:pPr>
-      <w:rPr>
-        <w:rFonts w:ascii="Courier New" w:hAnsi="Courier New" w:cs="Courier New" w:hint="default"/>
-      </w:rPr>
-    </w:lvl>
-    <w:lvl w:ilvl="8" w:tplc="340A0005" w:tentative="1">
-      <w:start w:val="1"/>
-      <w:numFmt w:val="bullet"/>
-      <w:lvlText w:val=""/>
-      <w:lvlJc w:val="left"/>
-      <w:pPr>
-        <w:ind w:left="6480" w:hanging="360"/>
-      </w:pPr>
-      <w:rPr>
-        <w:rFonts w:ascii="Wingdings" w:hAnsi="Wingdings" w:hint="default"/>
-      </w:rPr>
-    </w:lvl>
-  </w:abstractNum>
-  <w:abstractNum w:abstractNumId="17">
-    <w:nsid w:val="6155421F"/>
-    <w:multiLevelType w:val="hybridMultilevel"/>
-    <w:tmpl w:val="1180D456"/>
-    <w:lvl w:ilvl="0" w:tplc="340A0001">
-      <w:start w:val="1"/>
-      <w:numFmt w:val="bullet"/>
-      <w:lvlText w:val=""/>
-      <w:lvlJc w:val="left"/>
-      <w:pPr>
-        <w:ind w:left="720" w:hanging="360"/>
-      </w:pPr>
-      <w:rPr>
-        <w:rFonts w:ascii="Symbol" w:hAnsi="Symbol" w:hint="default"/>
-      </w:rPr>
-    </w:lvl>
-    <w:lvl w:ilvl="1" w:tplc="340A0003" w:tentative="1">
-      <w:start w:val="1"/>
-      <w:numFmt w:val="bullet"/>
-      <w:lvlText w:val="o"/>
-      <w:lvlJc w:val="left"/>
-      <w:pPr>
-        <w:ind w:left="1440" w:hanging="360"/>
-      </w:pPr>
-      <w:rPr>
-        <w:rFonts w:ascii="Courier New" w:hAnsi="Courier New" w:cs="Courier New" w:hint="default"/>
-      </w:rPr>
-    </w:lvl>
-    <w:lvl w:ilvl="2" w:tplc="340A0005" w:tentative="1">
-      <w:start w:val="1"/>
-      <w:numFmt w:val="bullet"/>
-      <w:lvlText w:val=""/>
-      <w:lvlJc w:val="left"/>
-      <w:pPr>
-        <w:ind w:left="2160" w:hanging="360"/>
-      </w:pPr>
-      <w:rPr>
-        <w:rFonts w:ascii="Wingdings" w:hAnsi="Wingdings" w:hint="default"/>
-      </w:rPr>
-    </w:lvl>
-    <w:lvl w:ilvl="3" w:tplc="340A0001" w:tentative="1">
-      <w:start w:val="1"/>
-      <w:numFmt w:val="bullet"/>
-      <w:lvlText w:val=""/>
-      <w:lvlJc w:val="left"/>
-      <w:pPr>
-        <w:ind w:left="2880" w:hanging="360"/>
-      </w:pPr>
-      <w:rPr>
-        <w:rFonts w:ascii="Symbol" w:hAnsi="Symbol" w:hint="default"/>
-      </w:rPr>
-    </w:lvl>
-    <w:lvl w:ilvl="4" w:tplc="340A0003" w:tentative="1">
-      <w:start w:val="1"/>
-      <w:numFmt w:val="bullet"/>
-      <w:lvlText w:val="o"/>
-      <w:lvlJc w:val="left"/>
-      <w:pPr>
-        <w:ind w:left="3600" w:hanging="360"/>
-      </w:pPr>
-      <w:rPr>
-        <w:rFonts w:ascii="Courier New" w:hAnsi="Courier New" w:cs="Courier New" w:hint="default"/>
-      </w:rPr>
-    </w:lvl>
-    <w:lvl w:ilvl="5" w:tplc="340A0005" w:tentative="1">
-      <w:start w:val="1"/>
-      <w:numFmt w:val="bullet"/>
-      <w:lvlText w:val=""/>
-      <w:lvlJc w:val="left"/>
-      <w:pPr>
-        <w:ind w:left="4320" w:hanging="360"/>
-      </w:pPr>
-      <w:rPr>
-        <w:rFonts w:ascii="Wingdings" w:hAnsi="Wingdings" w:hint="default"/>
-      </w:rPr>
-    </w:lvl>
-    <w:lvl w:ilvl="6" w:tplc="340A0001" w:tentative="1">
-      <w:start w:val="1"/>
-      <w:numFmt w:val="bullet"/>
-      <w:lvlText w:val=""/>
-      <w:lvlJc w:val="left"/>
-      <w:pPr>
-        <w:ind w:left="5040" w:hanging="360"/>
-      </w:pPr>
-      <w:rPr>
-        <w:rFonts w:ascii="Symbol" w:hAnsi="Symbol" w:hint="default"/>
-      </w:rPr>
-    </w:lvl>
-    <w:lvl w:ilvl="7" w:tplc="340A0003" w:tentative="1">
-      <w:start w:val="1"/>
-      <w:numFmt w:val="bullet"/>
-      <w:lvlText w:val="o"/>
-      <w:lvlJc w:val="left"/>
-      <w:pPr>
-        <w:ind w:left="5760" w:hanging="360"/>
-      </w:pPr>
-      <w:rPr>
-        <w:rFonts w:ascii="Courier New" w:hAnsi="Courier New" w:cs="Courier New" w:hint="default"/>
-      </w:rPr>
-    </w:lvl>
-    <w:lvl w:ilvl="8" w:tplc="340A0005" w:tentative="1">
-      <w:start w:val="1"/>
-      <w:numFmt w:val="bullet"/>
-      <w:lvlText w:val=""/>
-      <w:lvlJc w:val="left"/>
-      <w:pPr>
-        <w:ind w:left="6480" w:hanging="360"/>
-      </w:pPr>
-      <w:rPr>
-        <w:rFonts w:ascii="Wingdings" w:hAnsi="Wingdings" w:hint="default"/>
-      </w:rPr>
-    </w:lvl>
-  </w:abstractNum>
-  <w:abstractNum w:abstractNumId="18">
-    <w:nsid w:val="659B32C9"/>
-    <w:multiLevelType w:val="hybridMultilevel"/>
-    <w:tmpl w:val="34A0565A"/>
-    <w:lvl w:ilvl="0" w:tplc="F7CAB798">
+    <w:tmpl w:val="BFE41BDA"/>
+    <w:lvl w:ilvl="0" w:tplc="340A0011">
       <w:start w:val="1"/>
       <w:numFmt w:val="decimal"/>
       <w:lvlText w:val="%1)"/>
@@ -30278,11 +30885,237 @@
       </w:pPr>
     </w:lvl>
   </w:abstractNum>
+  <w:abstractNum w:abstractNumId="17">
+    <w:nsid w:val="5EC02DAD"/>
+    <w:multiLevelType w:val="hybridMultilevel"/>
+    <w:tmpl w:val="EBC8F27A"/>
+    <w:lvl w:ilvl="0" w:tplc="340A0001">
+      <w:start w:val="1"/>
+      <w:numFmt w:val="bullet"/>
+      <w:lvlText w:val=""/>
+      <w:lvlJc w:val="left"/>
+      <w:pPr>
+        <w:ind w:left="720" w:hanging="360"/>
+      </w:pPr>
+      <w:rPr>
+        <w:rFonts w:ascii="Symbol" w:hAnsi="Symbol" w:hint="default"/>
+      </w:rPr>
+    </w:lvl>
+    <w:lvl w:ilvl="1" w:tplc="340A0003" w:tentative="1">
+      <w:start w:val="1"/>
+      <w:numFmt w:val="bullet"/>
+      <w:lvlText w:val="o"/>
+      <w:lvlJc w:val="left"/>
+      <w:pPr>
+        <w:ind w:left="1440" w:hanging="360"/>
+      </w:pPr>
+      <w:rPr>
+        <w:rFonts w:ascii="Courier New" w:hAnsi="Courier New" w:cs="Courier New" w:hint="default"/>
+      </w:rPr>
+    </w:lvl>
+    <w:lvl w:ilvl="2" w:tplc="340A0005" w:tentative="1">
+      <w:start w:val="1"/>
+      <w:numFmt w:val="bullet"/>
+      <w:lvlText w:val=""/>
+      <w:lvlJc w:val="left"/>
+      <w:pPr>
+        <w:ind w:left="2160" w:hanging="360"/>
+      </w:pPr>
+      <w:rPr>
+        <w:rFonts w:ascii="Wingdings" w:hAnsi="Wingdings" w:hint="default"/>
+      </w:rPr>
+    </w:lvl>
+    <w:lvl w:ilvl="3" w:tplc="340A0001" w:tentative="1">
+      <w:start w:val="1"/>
+      <w:numFmt w:val="bullet"/>
+      <w:lvlText w:val=""/>
+      <w:lvlJc w:val="left"/>
+      <w:pPr>
+        <w:ind w:left="2880" w:hanging="360"/>
+      </w:pPr>
+      <w:rPr>
+        <w:rFonts w:ascii="Symbol" w:hAnsi="Symbol" w:hint="default"/>
+      </w:rPr>
+    </w:lvl>
+    <w:lvl w:ilvl="4" w:tplc="340A0003" w:tentative="1">
+      <w:start w:val="1"/>
+      <w:numFmt w:val="bullet"/>
+      <w:lvlText w:val="o"/>
+      <w:lvlJc w:val="left"/>
+      <w:pPr>
+        <w:ind w:left="3600" w:hanging="360"/>
+      </w:pPr>
+      <w:rPr>
+        <w:rFonts w:ascii="Courier New" w:hAnsi="Courier New" w:cs="Courier New" w:hint="default"/>
+      </w:rPr>
+    </w:lvl>
+    <w:lvl w:ilvl="5" w:tplc="340A0005" w:tentative="1">
+      <w:start w:val="1"/>
+      <w:numFmt w:val="bullet"/>
+      <w:lvlText w:val=""/>
+      <w:lvlJc w:val="left"/>
+      <w:pPr>
+        <w:ind w:left="4320" w:hanging="360"/>
+      </w:pPr>
+      <w:rPr>
+        <w:rFonts w:ascii="Wingdings" w:hAnsi="Wingdings" w:hint="default"/>
+      </w:rPr>
+    </w:lvl>
+    <w:lvl w:ilvl="6" w:tplc="340A0001" w:tentative="1">
+      <w:start w:val="1"/>
+      <w:numFmt w:val="bullet"/>
+      <w:lvlText w:val=""/>
+      <w:lvlJc w:val="left"/>
+      <w:pPr>
+        <w:ind w:left="5040" w:hanging="360"/>
+      </w:pPr>
+      <w:rPr>
+        <w:rFonts w:ascii="Symbol" w:hAnsi="Symbol" w:hint="default"/>
+      </w:rPr>
+    </w:lvl>
+    <w:lvl w:ilvl="7" w:tplc="340A0003" w:tentative="1">
+      <w:start w:val="1"/>
+      <w:numFmt w:val="bullet"/>
+      <w:lvlText w:val="o"/>
+      <w:lvlJc w:val="left"/>
+      <w:pPr>
+        <w:ind w:left="5760" w:hanging="360"/>
+      </w:pPr>
+      <w:rPr>
+        <w:rFonts w:ascii="Courier New" w:hAnsi="Courier New" w:cs="Courier New" w:hint="default"/>
+      </w:rPr>
+    </w:lvl>
+    <w:lvl w:ilvl="8" w:tplc="340A0005" w:tentative="1">
+      <w:start w:val="1"/>
+      <w:numFmt w:val="bullet"/>
+      <w:lvlText w:val=""/>
+      <w:lvlJc w:val="left"/>
+      <w:pPr>
+        <w:ind w:left="6480" w:hanging="360"/>
+      </w:pPr>
+      <w:rPr>
+        <w:rFonts w:ascii="Wingdings" w:hAnsi="Wingdings" w:hint="default"/>
+      </w:rPr>
+    </w:lvl>
+  </w:abstractNum>
+  <w:abstractNum w:abstractNumId="18">
+    <w:nsid w:val="6155421F"/>
+    <w:multiLevelType w:val="hybridMultilevel"/>
+    <w:tmpl w:val="1180D456"/>
+    <w:lvl w:ilvl="0" w:tplc="340A0001">
+      <w:start w:val="1"/>
+      <w:numFmt w:val="bullet"/>
+      <w:lvlText w:val=""/>
+      <w:lvlJc w:val="left"/>
+      <w:pPr>
+        <w:ind w:left="720" w:hanging="360"/>
+      </w:pPr>
+      <w:rPr>
+        <w:rFonts w:ascii="Symbol" w:hAnsi="Symbol" w:hint="default"/>
+      </w:rPr>
+    </w:lvl>
+    <w:lvl w:ilvl="1" w:tplc="340A0003" w:tentative="1">
+      <w:start w:val="1"/>
+      <w:numFmt w:val="bullet"/>
+      <w:lvlText w:val="o"/>
+      <w:lvlJc w:val="left"/>
+      <w:pPr>
+        <w:ind w:left="1440" w:hanging="360"/>
+      </w:pPr>
+      <w:rPr>
+        <w:rFonts w:ascii="Courier New" w:hAnsi="Courier New" w:cs="Courier New" w:hint="default"/>
+      </w:rPr>
+    </w:lvl>
+    <w:lvl w:ilvl="2" w:tplc="340A0005" w:tentative="1">
+      <w:start w:val="1"/>
+      <w:numFmt w:val="bullet"/>
+      <w:lvlText w:val=""/>
+      <w:lvlJc w:val="left"/>
+      <w:pPr>
+        <w:ind w:left="2160" w:hanging="360"/>
+      </w:pPr>
+      <w:rPr>
+        <w:rFonts w:ascii="Wingdings" w:hAnsi="Wingdings" w:hint="default"/>
+      </w:rPr>
+    </w:lvl>
+    <w:lvl w:ilvl="3" w:tplc="340A0001" w:tentative="1">
+      <w:start w:val="1"/>
+      <w:numFmt w:val="bullet"/>
+      <w:lvlText w:val=""/>
+      <w:lvlJc w:val="left"/>
+      <w:pPr>
+        <w:ind w:left="2880" w:hanging="360"/>
+      </w:pPr>
+      <w:rPr>
+        <w:rFonts w:ascii="Symbol" w:hAnsi="Symbol" w:hint="default"/>
+      </w:rPr>
+    </w:lvl>
+    <w:lvl w:ilvl="4" w:tplc="340A0003" w:tentative="1">
+      <w:start w:val="1"/>
+      <w:numFmt w:val="bullet"/>
+      <w:lvlText w:val="o"/>
+      <w:lvlJc w:val="left"/>
+      <w:pPr>
+        <w:ind w:left="3600" w:hanging="360"/>
+      </w:pPr>
+      <w:rPr>
+        <w:rFonts w:ascii="Courier New" w:hAnsi="Courier New" w:cs="Courier New" w:hint="default"/>
+      </w:rPr>
+    </w:lvl>
+    <w:lvl w:ilvl="5" w:tplc="340A0005" w:tentative="1">
+      <w:start w:val="1"/>
+      <w:numFmt w:val="bullet"/>
+      <w:lvlText w:val=""/>
+      <w:lvlJc w:val="left"/>
+      <w:pPr>
+        <w:ind w:left="4320" w:hanging="360"/>
+      </w:pPr>
+      <w:rPr>
+        <w:rFonts w:ascii="Wingdings" w:hAnsi="Wingdings" w:hint="default"/>
+      </w:rPr>
+    </w:lvl>
+    <w:lvl w:ilvl="6" w:tplc="340A0001" w:tentative="1">
+      <w:start w:val="1"/>
+      <w:numFmt w:val="bullet"/>
+      <w:lvlText w:val=""/>
+      <w:lvlJc w:val="left"/>
+      <w:pPr>
+        <w:ind w:left="5040" w:hanging="360"/>
+      </w:pPr>
+      <w:rPr>
+        <w:rFonts w:ascii="Symbol" w:hAnsi="Symbol" w:hint="default"/>
+      </w:rPr>
+    </w:lvl>
+    <w:lvl w:ilvl="7" w:tplc="340A0003" w:tentative="1">
+      <w:start w:val="1"/>
+      <w:numFmt w:val="bullet"/>
+      <w:lvlText w:val="o"/>
+      <w:lvlJc w:val="left"/>
+      <w:pPr>
+        <w:ind w:left="5760" w:hanging="360"/>
+      </w:pPr>
+      <w:rPr>
+        <w:rFonts w:ascii="Courier New" w:hAnsi="Courier New" w:cs="Courier New" w:hint="default"/>
+      </w:rPr>
+    </w:lvl>
+    <w:lvl w:ilvl="8" w:tplc="340A0005" w:tentative="1">
+      <w:start w:val="1"/>
+      <w:numFmt w:val="bullet"/>
+      <w:lvlText w:val=""/>
+      <w:lvlJc w:val="left"/>
+      <w:pPr>
+        <w:ind w:left="6480" w:hanging="360"/>
+      </w:pPr>
+      <w:rPr>
+        <w:rFonts w:ascii="Wingdings" w:hAnsi="Wingdings" w:hint="default"/>
+      </w:rPr>
+    </w:lvl>
+  </w:abstractNum>
   <w:abstractNum w:abstractNumId="19">
-    <w:nsid w:val="65B23035"/>
+    <w:nsid w:val="659B32C9"/>
     <w:multiLevelType w:val="hybridMultilevel"/>
-    <w:tmpl w:val="657CE0A8"/>
-    <w:lvl w:ilvl="0" w:tplc="340A0011">
+    <w:tmpl w:val="34A0565A"/>
+    <w:lvl w:ilvl="0" w:tplc="F7CAB798">
       <w:start w:val="1"/>
       <w:numFmt w:val="decimal"/>
       <w:lvlText w:val="%1)"/>
@@ -30369,10 +31202,10 @@
     </w:lvl>
   </w:abstractNum>
   <w:abstractNum w:abstractNumId="20">
-    <w:nsid w:val="6BEF70ED"/>
+    <w:nsid w:val="65B23035"/>
     <w:multiLevelType w:val="hybridMultilevel"/>
-    <w:tmpl w:val="10085DE8"/>
-    <w:lvl w:ilvl="0" w:tplc="F7CAB798">
+    <w:tmpl w:val="657CE0A8"/>
+    <w:lvl w:ilvl="0" w:tplc="340A0011">
       <w:start w:val="1"/>
       <w:numFmt w:val="decimal"/>
       <w:lvlText w:val="%1)"/>
@@ -30459,10 +31292,10 @@
     </w:lvl>
   </w:abstractNum>
   <w:abstractNum w:abstractNumId="21">
-    <w:nsid w:val="6FA56CE1"/>
+    <w:nsid w:val="6BEF70ED"/>
     <w:multiLevelType w:val="hybridMultilevel"/>
-    <w:tmpl w:val="657CE0A8"/>
-    <w:lvl w:ilvl="0" w:tplc="340A0011">
+    <w:tmpl w:val="10085DE8"/>
+    <w:lvl w:ilvl="0" w:tplc="F7CAB798">
       <w:start w:val="1"/>
       <w:numFmt w:val="decimal"/>
       <w:lvlText w:val="%1)"/>
@@ -30549,10 +31382,10 @@
     </w:lvl>
   </w:abstractNum>
   <w:abstractNum w:abstractNumId="22">
-    <w:nsid w:val="705B181F"/>
+    <w:nsid w:val="6FA56CE1"/>
     <w:multiLevelType w:val="hybridMultilevel"/>
-    <w:tmpl w:val="10085DE8"/>
-    <w:lvl w:ilvl="0" w:tplc="F7CAB798">
+    <w:tmpl w:val="657CE0A8"/>
+    <w:lvl w:ilvl="0" w:tplc="340A0011">
       <w:start w:val="1"/>
       <w:numFmt w:val="decimal"/>
       <w:lvlText w:val="%1)"/>
@@ -30639,10 +31472,10 @@
     </w:lvl>
   </w:abstractNum>
   <w:abstractNum w:abstractNumId="23">
-    <w:nsid w:val="71297E58"/>
+    <w:nsid w:val="705B181F"/>
     <w:multiLevelType w:val="hybridMultilevel"/>
-    <w:tmpl w:val="E5C44678"/>
-    <w:lvl w:ilvl="0" w:tplc="340A0011">
+    <w:tmpl w:val="10085DE8"/>
+    <w:lvl w:ilvl="0" w:tplc="F7CAB798">
       <w:start w:val="1"/>
       <w:numFmt w:val="decimal"/>
       <w:lvlText w:val="%1)"/>
@@ -30729,236 +31562,10 @@
     </w:lvl>
   </w:abstractNum>
   <w:abstractNum w:abstractNumId="24">
-    <w:nsid w:val="74D15005"/>
+    <w:nsid w:val="71297E58"/>
     <w:multiLevelType w:val="hybridMultilevel"/>
-    <w:tmpl w:val="4774846C"/>
-    <w:lvl w:ilvl="0" w:tplc="340A0001">
-      <w:start w:val="1"/>
-      <w:numFmt w:val="bullet"/>
-      <w:lvlText w:val=""/>
-      <w:lvlJc w:val="left"/>
-      <w:pPr>
-        <w:ind w:left="720" w:hanging="360"/>
-      </w:pPr>
-      <w:rPr>
-        <w:rFonts w:ascii="Symbol" w:hAnsi="Symbol" w:hint="default"/>
-      </w:rPr>
-    </w:lvl>
-    <w:lvl w:ilvl="1" w:tplc="340A0003">
-      <w:start w:val="1"/>
-      <w:numFmt w:val="bullet"/>
-      <w:lvlText w:val="o"/>
-      <w:lvlJc w:val="left"/>
-      <w:pPr>
-        <w:ind w:left="1440" w:hanging="360"/>
-      </w:pPr>
-      <w:rPr>
-        <w:rFonts w:ascii="Courier New" w:hAnsi="Courier New" w:cs="Courier New" w:hint="default"/>
-      </w:rPr>
-    </w:lvl>
-    <w:lvl w:ilvl="2" w:tplc="340A0005" w:tentative="1">
-      <w:start w:val="1"/>
-      <w:numFmt w:val="bullet"/>
-      <w:lvlText w:val=""/>
-      <w:lvlJc w:val="left"/>
-      <w:pPr>
-        <w:ind w:left="2160" w:hanging="360"/>
-      </w:pPr>
-      <w:rPr>
-        <w:rFonts w:ascii="Wingdings" w:hAnsi="Wingdings" w:hint="default"/>
-      </w:rPr>
-    </w:lvl>
-    <w:lvl w:ilvl="3" w:tplc="340A0001">
-      <w:start w:val="1"/>
-      <w:numFmt w:val="bullet"/>
-      <w:lvlText w:val=""/>
-      <w:lvlJc w:val="left"/>
-      <w:pPr>
-        <w:ind w:left="2880" w:hanging="360"/>
-      </w:pPr>
-      <w:rPr>
-        <w:rFonts w:ascii="Symbol" w:hAnsi="Symbol" w:hint="default"/>
-      </w:rPr>
-    </w:lvl>
-    <w:lvl w:ilvl="4" w:tplc="340A0003" w:tentative="1">
-      <w:start w:val="1"/>
-      <w:numFmt w:val="bullet"/>
-      <w:lvlText w:val="o"/>
-      <w:lvlJc w:val="left"/>
-      <w:pPr>
-        <w:ind w:left="3600" w:hanging="360"/>
-      </w:pPr>
-      <w:rPr>
-        <w:rFonts w:ascii="Courier New" w:hAnsi="Courier New" w:cs="Courier New" w:hint="default"/>
-      </w:rPr>
-    </w:lvl>
-    <w:lvl w:ilvl="5" w:tplc="340A0005" w:tentative="1">
-      <w:start w:val="1"/>
-      <w:numFmt w:val="bullet"/>
-      <w:lvlText w:val=""/>
-      <w:lvlJc w:val="left"/>
-      <w:pPr>
-        <w:ind w:left="4320" w:hanging="360"/>
-      </w:pPr>
-      <w:rPr>
-        <w:rFonts w:ascii="Wingdings" w:hAnsi="Wingdings" w:hint="default"/>
-      </w:rPr>
-    </w:lvl>
-    <w:lvl w:ilvl="6" w:tplc="340A0001">
-      <w:start w:val="1"/>
-      <w:numFmt w:val="bullet"/>
-      <w:lvlText w:val=""/>
-      <w:lvlJc w:val="left"/>
-      <w:pPr>
-        <w:ind w:left="5040" w:hanging="360"/>
-      </w:pPr>
-      <w:rPr>
-        <w:rFonts w:ascii="Symbol" w:hAnsi="Symbol" w:hint="default"/>
-      </w:rPr>
-    </w:lvl>
-    <w:lvl w:ilvl="7" w:tplc="340A0003" w:tentative="1">
-      <w:start w:val="1"/>
-      <w:numFmt w:val="bullet"/>
-      <w:lvlText w:val="o"/>
-      <w:lvlJc w:val="left"/>
-      <w:pPr>
-        <w:ind w:left="5760" w:hanging="360"/>
-      </w:pPr>
-      <w:rPr>
-        <w:rFonts w:ascii="Courier New" w:hAnsi="Courier New" w:cs="Courier New" w:hint="default"/>
-      </w:rPr>
-    </w:lvl>
-    <w:lvl w:ilvl="8" w:tplc="340A0005" w:tentative="1">
-      <w:start w:val="1"/>
-      <w:numFmt w:val="bullet"/>
-      <w:lvlText w:val=""/>
-      <w:lvlJc w:val="left"/>
-      <w:pPr>
-        <w:ind w:left="6480" w:hanging="360"/>
-      </w:pPr>
-      <w:rPr>
-        <w:rFonts w:ascii="Wingdings" w:hAnsi="Wingdings" w:hint="default"/>
-      </w:rPr>
-    </w:lvl>
-  </w:abstractNum>
-  <w:abstractNum w:abstractNumId="25">
-    <w:nsid w:val="766A020D"/>
-    <w:multiLevelType w:val="hybridMultilevel"/>
-    <w:tmpl w:val="98905518"/>
-    <w:lvl w:ilvl="0" w:tplc="340A0001">
-      <w:start w:val="1"/>
-      <w:numFmt w:val="bullet"/>
-      <w:lvlText w:val=""/>
-      <w:lvlJc w:val="left"/>
-      <w:pPr>
-        <w:ind w:left="720" w:hanging="360"/>
-      </w:pPr>
-      <w:rPr>
-        <w:rFonts w:ascii="Symbol" w:hAnsi="Symbol" w:hint="default"/>
-      </w:rPr>
-    </w:lvl>
-    <w:lvl w:ilvl="1" w:tplc="340A0003" w:tentative="1">
-      <w:start w:val="1"/>
-      <w:numFmt w:val="bullet"/>
-      <w:lvlText w:val="o"/>
-      <w:lvlJc w:val="left"/>
-      <w:pPr>
-        <w:ind w:left="1440" w:hanging="360"/>
-      </w:pPr>
-      <w:rPr>
-        <w:rFonts w:ascii="Courier New" w:hAnsi="Courier New" w:cs="Courier New" w:hint="default"/>
-      </w:rPr>
-    </w:lvl>
-    <w:lvl w:ilvl="2" w:tplc="340A0005" w:tentative="1">
-      <w:start w:val="1"/>
-      <w:numFmt w:val="bullet"/>
-      <w:lvlText w:val=""/>
-      <w:lvlJc w:val="left"/>
-      <w:pPr>
-        <w:ind w:left="2160" w:hanging="360"/>
-      </w:pPr>
-      <w:rPr>
-        <w:rFonts w:ascii="Wingdings" w:hAnsi="Wingdings" w:hint="default"/>
-      </w:rPr>
-    </w:lvl>
-    <w:lvl w:ilvl="3" w:tplc="340A0001" w:tentative="1">
-      <w:start w:val="1"/>
-      <w:numFmt w:val="bullet"/>
-      <w:lvlText w:val=""/>
-      <w:lvlJc w:val="left"/>
-      <w:pPr>
-        <w:ind w:left="2880" w:hanging="360"/>
-      </w:pPr>
-      <w:rPr>
-        <w:rFonts w:ascii="Symbol" w:hAnsi="Symbol" w:hint="default"/>
-      </w:rPr>
-    </w:lvl>
-    <w:lvl w:ilvl="4" w:tplc="340A0003" w:tentative="1">
-      <w:start w:val="1"/>
-      <w:numFmt w:val="bullet"/>
-      <w:lvlText w:val="o"/>
-      <w:lvlJc w:val="left"/>
-      <w:pPr>
-        <w:ind w:left="3600" w:hanging="360"/>
-      </w:pPr>
-      <w:rPr>
-        <w:rFonts w:ascii="Courier New" w:hAnsi="Courier New" w:cs="Courier New" w:hint="default"/>
-      </w:rPr>
-    </w:lvl>
-    <w:lvl w:ilvl="5" w:tplc="340A0005" w:tentative="1">
-      <w:start w:val="1"/>
-      <w:numFmt w:val="bullet"/>
-      <w:lvlText w:val=""/>
-      <w:lvlJc w:val="left"/>
-      <w:pPr>
-        <w:ind w:left="4320" w:hanging="360"/>
-      </w:pPr>
-      <w:rPr>
-        <w:rFonts w:ascii="Wingdings" w:hAnsi="Wingdings" w:hint="default"/>
-      </w:rPr>
-    </w:lvl>
-    <w:lvl w:ilvl="6" w:tplc="340A0001" w:tentative="1">
-      <w:start w:val="1"/>
-      <w:numFmt w:val="bullet"/>
-      <w:lvlText w:val=""/>
-      <w:lvlJc w:val="left"/>
-      <w:pPr>
-        <w:ind w:left="5040" w:hanging="360"/>
-      </w:pPr>
-      <w:rPr>
-        <w:rFonts w:ascii="Symbol" w:hAnsi="Symbol" w:hint="default"/>
-      </w:rPr>
-    </w:lvl>
-    <w:lvl w:ilvl="7" w:tplc="340A0003" w:tentative="1">
-      <w:start w:val="1"/>
-      <w:numFmt w:val="bullet"/>
-      <w:lvlText w:val="o"/>
-      <w:lvlJc w:val="left"/>
-      <w:pPr>
-        <w:ind w:left="5760" w:hanging="360"/>
-      </w:pPr>
-      <w:rPr>
-        <w:rFonts w:ascii="Courier New" w:hAnsi="Courier New" w:cs="Courier New" w:hint="default"/>
-      </w:rPr>
-    </w:lvl>
-    <w:lvl w:ilvl="8" w:tplc="340A0005" w:tentative="1">
-      <w:start w:val="1"/>
-      <w:numFmt w:val="bullet"/>
-      <w:lvlText w:val=""/>
-      <w:lvlJc w:val="left"/>
-      <w:pPr>
-        <w:ind w:left="6480" w:hanging="360"/>
-      </w:pPr>
-      <w:rPr>
-        <w:rFonts w:ascii="Wingdings" w:hAnsi="Wingdings" w:hint="default"/>
-      </w:rPr>
-    </w:lvl>
-  </w:abstractNum>
-  <w:abstractNum w:abstractNumId="26">
-    <w:nsid w:val="7AC47F53"/>
-    <w:multiLevelType w:val="hybridMultilevel"/>
-    <w:tmpl w:val="10085DE8"/>
-    <w:lvl w:ilvl="0" w:tplc="F7CAB798">
+    <w:tmpl w:val="E5C44678"/>
+    <w:lvl w:ilvl="0" w:tplc="340A0011">
       <w:start w:val="1"/>
       <w:numFmt w:val="decimal"/>
       <w:lvlText w:val="%1)"/>
@@ -31044,86 +31651,405 @@
       </w:pPr>
     </w:lvl>
   </w:abstractNum>
+  <w:abstractNum w:abstractNumId="25">
+    <w:nsid w:val="74D15005"/>
+    <w:multiLevelType w:val="hybridMultilevel"/>
+    <w:tmpl w:val="4774846C"/>
+    <w:lvl w:ilvl="0" w:tplc="340A0001">
+      <w:start w:val="1"/>
+      <w:numFmt w:val="bullet"/>
+      <w:lvlText w:val=""/>
+      <w:lvlJc w:val="left"/>
+      <w:pPr>
+        <w:ind w:left="720" w:hanging="360"/>
+      </w:pPr>
+      <w:rPr>
+        <w:rFonts w:ascii="Symbol" w:hAnsi="Symbol" w:hint="default"/>
+      </w:rPr>
+    </w:lvl>
+    <w:lvl w:ilvl="1" w:tplc="340A0003">
+      <w:start w:val="1"/>
+      <w:numFmt w:val="bullet"/>
+      <w:lvlText w:val="o"/>
+      <w:lvlJc w:val="left"/>
+      <w:pPr>
+        <w:ind w:left="1440" w:hanging="360"/>
+      </w:pPr>
+      <w:rPr>
+        <w:rFonts w:ascii="Courier New" w:hAnsi="Courier New" w:cs="Courier New" w:hint="default"/>
+      </w:rPr>
+    </w:lvl>
+    <w:lvl w:ilvl="2" w:tplc="340A0005" w:tentative="1">
+      <w:start w:val="1"/>
+      <w:numFmt w:val="bullet"/>
+      <w:lvlText w:val=""/>
+      <w:lvlJc w:val="left"/>
+      <w:pPr>
+        <w:ind w:left="2160" w:hanging="360"/>
+      </w:pPr>
+      <w:rPr>
+        <w:rFonts w:ascii="Wingdings" w:hAnsi="Wingdings" w:hint="default"/>
+      </w:rPr>
+    </w:lvl>
+    <w:lvl w:ilvl="3" w:tplc="340A0001">
+      <w:start w:val="1"/>
+      <w:numFmt w:val="bullet"/>
+      <w:lvlText w:val=""/>
+      <w:lvlJc w:val="left"/>
+      <w:pPr>
+        <w:ind w:left="2880" w:hanging="360"/>
+      </w:pPr>
+      <w:rPr>
+        <w:rFonts w:ascii="Symbol" w:hAnsi="Symbol" w:hint="default"/>
+      </w:rPr>
+    </w:lvl>
+    <w:lvl w:ilvl="4" w:tplc="340A0003" w:tentative="1">
+      <w:start w:val="1"/>
+      <w:numFmt w:val="bullet"/>
+      <w:lvlText w:val="o"/>
+      <w:lvlJc w:val="left"/>
+      <w:pPr>
+        <w:ind w:left="3600" w:hanging="360"/>
+      </w:pPr>
+      <w:rPr>
+        <w:rFonts w:ascii="Courier New" w:hAnsi="Courier New" w:cs="Courier New" w:hint="default"/>
+      </w:rPr>
+    </w:lvl>
+    <w:lvl w:ilvl="5" w:tplc="340A0005" w:tentative="1">
+      <w:start w:val="1"/>
+      <w:numFmt w:val="bullet"/>
+      <w:lvlText w:val=""/>
+      <w:lvlJc w:val="left"/>
+      <w:pPr>
+        <w:ind w:left="4320" w:hanging="360"/>
+      </w:pPr>
+      <w:rPr>
+        <w:rFonts w:ascii="Wingdings" w:hAnsi="Wingdings" w:hint="default"/>
+      </w:rPr>
+    </w:lvl>
+    <w:lvl w:ilvl="6" w:tplc="340A0001">
+      <w:start w:val="1"/>
+      <w:numFmt w:val="bullet"/>
+      <w:lvlText w:val=""/>
+      <w:lvlJc w:val="left"/>
+      <w:pPr>
+        <w:ind w:left="5040" w:hanging="360"/>
+      </w:pPr>
+      <w:rPr>
+        <w:rFonts w:ascii="Symbol" w:hAnsi="Symbol" w:hint="default"/>
+      </w:rPr>
+    </w:lvl>
+    <w:lvl w:ilvl="7" w:tplc="340A0003" w:tentative="1">
+      <w:start w:val="1"/>
+      <w:numFmt w:val="bullet"/>
+      <w:lvlText w:val="o"/>
+      <w:lvlJc w:val="left"/>
+      <w:pPr>
+        <w:ind w:left="5760" w:hanging="360"/>
+      </w:pPr>
+      <w:rPr>
+        <w:rFonts w:ascii="Courier New" w:hAnsi="Courier New" w:cs="Courier New" w:hint="default"/>
+      </w:rPr>
+    </w:lvl>
+    <w:lvl w:ilvl="8" w:tplc="340A0005" w:tentative="1">
+      <w:start w:val="1"/>
+      <w:numFmt w:val="bullet"/>
+      <w:lvlText w:val=""/>
+      <w:lvlJc w:val="left"/>
+      <w:pPr>
+        <w:ind w:left="6480" w:hanging="360"/>
+      </w:pPr>
+      <w:rPr>
+        <w:rFonts w:ascii="Wingdings" w:hAnsi="Wingdings" w:hint="default"/>
+      </w:rPr>
+    </w:lvl>
+  </w:abstractNum>
+  <w:abstractNum w:abstractNumId="26">
+    <w:nsid w:val="766A020D"/>
+    <w:multiLevelType w:val="hybridMultilevel"/>
+    <w:tmpl w:val="98905518"/>
+    <w:lvl w:ilvl="0" w:tplc="340A0001">
+      <w:start w:val="1"/>
+      <w:numFmt w:val="bullet"/>
+      <w:lvlText w:val=""/>
+      <w:lvlJc w:val="left"/>
+      <w:pPr>
+        <w:ind w:left="720" w:hanging="360"/>
+      </w:pPr>
+      <w:rPr>
+        <w:rFonts w:ascii="Symbol" w:hAnsi="Symbol" w:hint="default"/>
+      </w:rPr>
+    </w:lvl>
+    <w:lvl w:ilvl="1" w:tplc="340A0003" w:tentative="1">
+      <w:start w:val="1"/>
+      <w:numFmt w:val="bullet"/>
+      <w:lvlText w:val="o"/>
+      <w:lvlJc w:val="left"/>
+      <w:pPr>
+        <w:ind w:left="1440" w:hanging="360"/>
+      </w:pPr>
+      <w:rPr>
+        <w:rFonts w:ascii="Courier New" w:hAnsi="Courier New" w:cs="Courier New" w:hint="default"/>
+      </w:rPr>
+    </w:lvl>
+    <w:lvl w:ilvl="2" w:tplc="340A0005" w:tentative="1">
+      <w:start w:val="1"/>
+      <w:numFmt w:val="bullet"/>
+      <w:lvlText w:val=""/>
+      <w:lvlJc w:val="left"/>
+      <w:pPr>
+        <w:ind w:left="2160" w:hanging="360"/>
+      </w:pPr>
+      <w:rPr>
+        <w:rFonts w:ascii="Wingdings" w:hAnsi="Wingdings" w:hint="default"/>
+      </w:rPr>
+    </w:lvl>
+    <w:lvl w:ilvl="3" w:tplc="340A0001" w:tentative="1">
+      <w:start w:val="1"/>
+      <w:numFmt w:val="bullet"/>
+      <w:lvlText w:val=""/>
+      <w:lvlJc w:val="left"/>
+      <w:pPr>
+        <w:ind w:left="2880" w:hanging="360"/>
+      </w:pPr>
+      <w:rPr>
+        <w:rFonts w:ascii="Symbol" w:hAnsi="Symbol" w:hint="default"/>
+      </w:rPr>
+    </w:lvl>
+    <w:lvl w:ilvl="4" w:tplc="340A0003" w:tentative="1">
+      <w:start w:val="1"/>
+      <w:numFmt w:val="bullet"/>
+      <w:lvlText w:val="o"/>
+      <w:lvlJc w:val="left"/>
+      <w:pPr>
+        <w:ind w:left="3600" w:hanging="360"/>
+      </w:pPr>
+      <w:rPr>
+        <w:rFonts w:ascii="Courier New" w:hAnsi="Courier New" w:cs="Courier New" w:hint="default"/>
+      </w:rPr>
+    </w:lvl>
+    <w:lvl w:ilvl="5" w:tplc="340A0005" w:tentative="1">
+      <w:start w:val="1"/>
+      <w:numFmt w:val="bullet"/>
+      <w:lvlText w:val=""/>
+      <w:lvlJc w:val="left"/>
+      <w:pPr>
+        <w:ind w:left="4320" w:hanging="360"/>
+      </w:pPr>
+      <w:rPr>
+        <w:rFonts w:ascii="Wingdings" w:hAnsi="Wingdings" w:hint="default"/>
+      </w:rPr>
+    </w:lvl>
+    <w:lvl w:ilvl="6" w:tplc="340A0001" w:tentative="1">
+      <w:start w:val="1"/>
+      <w:numFmt w:val="bullet"/>
+      <w:lvlText w:val=""/>
+      <w:lvlJc w:val="left"/>
+      <w:pPr>
+        <w:ind w:left="5040" w:hanging="360"/>
+      </w:pPr>
+      <w:rPr>
+        <w:rFonts w:ascii="Symbol" w:hAnsi="Symbol" w:hint="default"/>
+      </w:rPr>
+    </w:lvl>
+    <w:lvl w:ilvl="7" w:tplc="340A0003" w:tentative="1">
+      <w:start w:val="1"/>
+      <w:numFmt w:val="bullet"/>
+      <w:lvlText w:val="o"/>
+      <w:lvlJc w:val="left"/>
+      <w:pPr>
+        <w:ind w:left="5760" w:hanging="360"/>
+      </w:pPr>
+      <w:rPr>
+        <w:rFonts w:ascii="Courier New" w:hAnsi="Courier New" w:cs="Courier New" w:hint="default"/>
+      </w:rPr>
+    </w:lvl>
+    <w:lvl w:ilvl="8" w:tplc="340A0005" w:tentative="1">
+      <w:start w:val="1"/>
+      <w:numFmt w:val="bullet"/>
+      <w:lvlText w:val=""/>
+      <w:lvlJc w:val="left"/>
+      <w:pPr>
+        <w:ind w:left="6480" w:hanging="360"/>
+      </w:pPr>
+      <w:rPr>
+        <w:rFonts w:ascii="Wingdings" w:hAnsi="Wingdings" w:hint="default"/>
+      </w:rPr>
+    </w:lvl>
+  </w:abstractNum>
+  <w:abstractNum w:abstractNumId="27">
+    <w:nsid w:val="7AC47F53"/>
+    <w:multiLevelType w:val="hybridMultilevel"/>
+    <w:tmpl w:val="10085DE8"/>
+    <w:lvl w:ilvl="0" w:tplc="F7CAB798">
+      <w:start w:val="1"/>
+      <w:numFmt w:val="decimal"/>
+      <w:lvlText w:val="%1)"/>
+      <w:lvlJc w:val="left"/>
+      <w:pPr>
+        <w:ind w:left="720" w:hanging="360"/>
+      </w:pPr>
+      <w:rPr>
+        <w:rFonts w:hint="default"/>
+        <w:b w:val="0"/>
+      </w:rPr>
+    </w:lvl>
+    <w:lvl w:ilvl="1" w:tplc="340A0019" w:tentative="1">
+      <w:start w:val="1"/>
+      <w:numFmt w:val="lowerLetter"/>
+      <w:lvlText w:val="%2."/>
+      <w:lvlJc w:val="left"/>
+      <w:pPr>
+        <w:ind w:left="1440" w:hanging="360"/>
+      </w:pPr>
+    </w:lvl>
+    <w:lvl w:ilvl="2" w:tplc="340A001B" w:tentative="1">
+      <w:start w:val="1"/>
+      <w:numFmt w:val="lowerRoman"/>
+      <w:lvlText w:val="%3."/>
+      <w:lvlJc w:val="right"/>
+      <w:pPr>
+        <w:ind w:left="2160" w:hanging="180"/>
+      </w:pPr>
+    </w:lvl>
+    <w:lvl w:ilvl="3" w:tplc="340A000F" w:tentative="1">
+      <w:start w:val="1"/>
+      <w:numFmt w:val="decimal"/>
+      <w:lvlText w:val="%4."/>
+      <w:lvlJc w:val="left"/>
+      <w:pPr>
+        <w:ind w:left="2880" w:hanging="360"/>
+      </w:pPr>
+    </w:lvl>
+    <w:lvl w:ilvl="4" w:tplc="340A0019" w:tentative="1">
+      <w:start w:val="1"/>
+      <w:numFmt w:val="lowerLetter"/>
+      <w:lvlText w:val="%5."/>
+      <w:lvlJc w:val="left"/>
+      <w:pPr>
+        <w:ind w:left="3600" w:hanging="360"/>
+      </w:pPr>
+    </w:lvl>
+    <w:lvl w:ilvl="5" w:tplc="340A001B" w:tentative="1">
+      <w:start w:val="1"/>
+      <w:numFmt w:val="lowerRoman"/>
+      <w:lvlText w:val="%6."/>
+      <w:lvlJc w:val="right"/>
+      <w:pPr>
+        <w:ind w:left="4320" w:hanging="180"/>
+      </w:pPr>
+    </w:lvl>
+    <w:lvl w:ilvl="6" w:tplc="340A000F" w:tentative="1">
+      <w:start w:val="1"/>
+      <w:numFmt w:val="decimal"/>
+      <w:lvlText w:val="%7."/>
+      <w:lvlJc w:val="left"/>
+      <w:pPr>
+        <w:ind w:left="5040" w:hanging="360"/>
+      </w:pPr>
+    </w:lvl>
+    <w:lvl w:ilvl="7" w:tplc="340A0019" w:tentative="1">
+      <w:start w:val="1"/>
+      <w:numFmt w:val="lowerLetter"/>
+      <w:lvlText w:val="%8."/>
+      <w:lvlJc w:val="left"/>
+      <w:pPr>
+        <w:ind w:left="5760" w:hanging="360"/>
+      </w:pPr>
+    </w:lvl>
+    <w:lvl w:ilvl="8" w:tplc="340A001B" w:tentative="1">
+      <w:start w:val="1"/>
+      <w:numFmt w:val="lowerRoman"/>
+      <w:lvlText w:val="%9."/>
+      <w:lvlJc w:val="right"/>
+      <w:pPr>
+        <w:ind w:left="6480" w:hanging="180"/>
+      </w:pPr>
+    </w:lvl>
+  </w:abstractNum>
   <w:num w:numId="1">
+    <w:abstractNumId w:val="14"/>
+  </w:num>
+  <w:num w:numId="2">
+    <w:abstractNumId w:val="26"/>
+  </w:num>
+  <w:num w:numId="3">
+    <w:abstractNumId w:val="6"/>
+  </w:num>
+  <w:num w:numId="4">
+    <w:abstractNumId w:val="18"/>
+  </w:num>
+  <w:num w:numId="5">
+    <w:abstractNumId w:val="10"/>
+  </w:num>
+  <w:num w:numId="6">
+    <w:abstractNumId w:val="25"/>
+  </w:num>
+  <w:num w:numId="7">
+    <w:abstractNumId w:val="15"/>
+  </w:num>
+  <w:num w:numId="8">
+    <w:abstractNumId w:val="27"/>
+  </w:num>
+  <w:num w:numId="9">
+    <w:abstractNumId w:val="23"/>
+  </w:num>
+  <w:num w:numId="10">
     <w:abstractNumId w:val="13"/>
   </w:num>
-  <w:num w:numId="2">
-    <w:abstractNumId w:val="25"/>
+  <w:num w:numId="11">
+    <w:abstractNumId w:val="19"/>
   </w:num>
-  <w:num w:numId="3">
+  <w:num w:numId="12">
+    <w:abstractNumId w:val="24"/>
+  </w:num>
+  <w:num w:numId="13">
+    <w:abstractNumId w:val="21"/>
+  </w:num>
+  <w:num w:numId="14">
     <w:abstractNumId w:val="5"/>
   </w:num>
-  <w:num w:numId="4">
+  <w:num w:numId="15">
+    <w:abstractNumId w:val="16"/>
+  </w:num>
+  <w:num w:numId="16">
+    <w:abstractNumId w:val="7"/>
+  </w:num>
+  <w:num w:numId="17">
+    <w:abstractNumId w:val="2"/>
+  </w:num>
+  <w:num w:numId="18">
+    <w:abstractNumId w:val="1"/>
+  </w:num>
+  <w:num w:numId="19">
+    <w:abstractNumId w:val="20"/>
+  </w:num>
+  <w:num w:numId="20">
+    <w:abstractNumId w:val="9"/>
+  </w:num>
+  <w:num w:numId="21">
+    <w:abstractNumId w:val="4"/>
+  </w:num>
+  <w:num w:numId="22">
+    <w:abstractNumId w:val="3"/>
+  </w:num>
+  <w:num w:numId="23">
+    <w:abstractNumId w:val="11"/>
+  </w:num>
+  <w:num w:numId="24">
     <w:abstractNumId w:val="17"/>
   </w:num>
-  <w:num w:numId="5">
-    <w:abstractNumId w:val="9"/>
-  </w:num>
-  <w:num w:numId="6">
-    <w:abstractNumId w:val="24"/>
-  </w:num>
-  <w:num w:numId="7">
-    <w:abstractNumId w:val="14"/>
-  </w:num>
-  <w:num w:numId="8">
-    <w:abstractNumId w:val="26"/>
-  </w:num>
-  <w:num w:numId="9">
+  <w:num w:numId="25">
     <w:abstractNumId w:val="22"/>
   </w:num>
-  <w:num w:numId="10">
+  <w:num w:numId="26">
     <w:abstractNumId w:val="12"/>
   </w:num>
-  <w:num w:numId="11">
-    <w:abstractNumId w:val="18"/>
-  </w:num>
-  <w:num w:numId="12">
-    <w:abstractNumId w:val="23"/>
-  </w:num>
-  <w:num w:numId="13">
-    <w:abstractNumId w:val="20"/>
-  </w:num>
-  <w:num w:numId="14">
-    <w:abstractNumId w:val="4"/>
-  </w:num>
-  <w:num w:numId="15">
-    <w:abstractNumId w:val="15"/>
-  </w:num>
-  <w:num w:numId="16">
-    <w:abstractNumId w:val="6"/>
-  </w:num>
-  <w:num w:numId="17">
-    <w:abstractNumId w:val="1"/>
-  </w:num>
-  <w:num w:numId="18">
-    <w:abstractNumId w:val="0"/>
-  </w:num>
-  <w:num w:numId="19">
-    <w:abstractNumId w:val="19"/>
-  </w:num>
-  <w:num w:numId="20">
+  <w:num w:numId="27">
     <w:abstractNumId w:val="8"/>
   </w:num>
-  <w:num w:numId="21">
-    <w:abstractNumId w:val="3"/>
-  </w:num>
-  <w:num w:numId="22">
-    <w:abstractNumId w:val="2"/>
-  </w:num>
-  <w:num w:numId="23">
-    <w:abstractNumId w:val="10"/>
-  </w:num>
-  <w:num w:numId="24">
-    <w:abstractNumId w:val="16"/>
-  </w:num>
-  <w:num w:numId="25">
-    <w:abstractNumId w:val="21"/>
-  </w:num>
-  <w:num w:numId="26">
-    <w:abstractNumId w:val="11"/>
-  </w:num>
-  <w:num w:numId="27">
-    <w:abstractNumId w:val="7"/>
+  <w:num w:numId="28">
+    <w:abstractNumId w:val="0"/>
   </w:num>
   <w:numIdMacAtCleanup w:val="18"/>
 </w:numbering>
@@ -32319,7 +33245,7 @@
 </file>
 
 <file path=customXml/itemProps1.xml><?xml version="1.0" encoding="utf-8"?>
-<ds:datastoreItem xmlns:ds="http://schemas.openxmlformats.org/officeDocument/2006/customXml" ds:itemID="{634A2C1A-7ED1-4DA4-8227-6D5FD2D0CDE6}">
+<ds:datastoreItem xmlns:ds="http://schemas.openxmlformats.org/officeDocument/2006/customXml" ds:itemID="{F6CFCC09-185F-4104-9DD9-C1C4E3CF66EF}">
   <ds:schemaRefs>
     <ds:schemaRef ds:uri="http://schemas.openxmlformats.org/officeDocument/2006/bibliography"/>
   </ds:schemaRefs>

--- a/Analisis/Analisis Casos de Uso/Analisis_Casos_de_Uso.docx
+++ b/Analisis/Analisis Casos de Uso/Analisis_Casos_de_Uso.docx
@@ -6,10 +6,12 @@
       <w:pPr>
         <w:spacing w:line="256" w:lineRule="auto"/>
       </w:pPr>
+      <w:bookmarkStart w:id="0" w:name="_GoBack"/>
+      <w:bookmarkEnd w:id="0"/>
       <w:r>
         <w:rPr>
           <w:noProof/>
-          <w:lang w:eastAsia="ja-JP"/>
+          <w:lang w:eastAsia="es-CL"/>
         </w:rPr>
         <w:drawing>
           <wp:inline distT="0" distB="0" distL="0" distR="0" wp14:anchorId="5DAD06C7" wp14:editId="51E9E60B">
@@ -4046,7 +4048,7 @@
                 <w:noProof/>
                 <w:webHidden/>
               </w:rPr>
-              <w:t>21</w:t>
+              <w:t>22</w:t>
             </w:r>
             <w:r>
               <w:rPr>
@@ -4453,7 +4455,7 @@
               <w:rPr>
                 <w:webHidden/>
               </w:rPr>
-              <w:t>23</w:t>
+              <w:t>24</w:t>
             </w:r>
             <w:r>
               <w:rPr>
@@ -4523,7 +4525,7 @@
                 <w:noProof/>
                 <w:webHidden/>
               </w:rPr>
-              <w:t>23</w:t>
+              <w:t>24</w:t>
             </w:r>
             <w:r>
               <w:rPr>
@@ -5001,7 +5003,7 @@
               <w:rPr>
                 <w:webHidden/>
               </w:rPr>
-              <w:t>25</w:t>
+              <w:t>26</w:t>
             </w:r>
             <w:r>
               <w:rPr>
@@ -5071,7 +5073,7 @@
                 <w:noProof/>
                 <w:webHidden/>
               </w:rPr>
-              <w:t>25</w:t>
+              <w:t>26</w:t>
             </w:r>
             <w:r>
               <w:rPr>
@@ -5249,8 +5251,8 @@
           <w:szCs w:val="32"/>
         </w:rPr>
       </w:pPr>
-      <w:bookmarkStart w:id="0" w:name="_Toc390639112"/>
-      <w:bookmarkStart w:id="1" w:name="_Toc400399434"/>
+      <w:bookmarkStart w:id="1" w:name="_Toc390639112"/>
+      <w:bookmarkStart w:id="2" w:name="_Toc400399434"/>
       <w:r>
         <w:rPr>
           <w:rFonts w:eastAsiaTheme="majorEastAsia" w:cstheme="majorBidi"/>
@@ -5260,8 +5262,8 @@
         </w:rPr>
         <w:t>1. Introducción:</w:t>
       </w:r>
-      <w:bookmarkEnd w:id="0"/>
       <w:bookmarkEnd w:id="1"/>
+      <w:bookmarkEnd w:id="2"/>
       <w:r>
         <w:rPr>
           <w:rFonts w:eastAsiaTheme="majorEastAsia" w:cstheme="majorBidi"/>
@@ -5331,8 +5333,8 @@
           <w:szCs w:val="28"/>
         </w:rPr>
       </w:pPr>
-      <w:bookmarkStart w:id="2" w:name="_Toc390639113"/>
-      <w:bookmarkStart w:id="3" w:name="_Toc400399435"/>
+      <w:bookmarkStart w:id="3" w:name="_Toc390639113"/>
+      <w:bookmarkStart w:id="4" w:name="_Toc400399435"/>
       <w:r>
         <w:rPr>
           <w:rFonts w:eastAsiaTheme="majorEastAsia" w:cstheme="majorBidi"/>
@@ -5342,8 +5344,8 @@
         </w:rPr>
         <w:t>Ámbito de los casos de uso.</w:t>
       </w:r>
-      <w:bookmarkEnd w:id="2"/>
       <w:bookmarkEnd w:id="3"/>
+      <w:bookmarkEnd w:id="4"/>
     </w:p>
     <w:p>
       <w:pPr>
@@ -5380,8 +5382,8 @@
           <w:szCs w:val="24"/>
         </w:rPr>
       </w:pPr>
-      <w:bookmarkStart w:id="4" w:name="_Toc390639114"/>
-      <w:bookmarkStart w:id="5" w:name="_Toc400399436"/>
+      <w:bookmarkStart w:id="5" w:name="_Toc390639114"/>
+      <w:bookmarkStart w:id="6" w:name="_Toc400399436"/>
       <w:r>
         <w:rPr>
           <w:rFonts w:eastAsiaTheme="majorEastAsia" w:cstheme="majorBidi"/>
@@ -5391,8 +5393,8 @@
         </w:rPr>
         <w:t>Análisis:</w:t>
       </w:r>
-      <w:bookmarkEnd w:id="4"/>
       <w:bookmarkEnd w:id="5"/>
+      <w:bookmarkEnd w:id="6"/>
     </w:p>
     <w:p>
       <w:pPr>
@@ -5533,8 +5535,8 @@
           <w:szCs w:val="24"/>
         </w:rPr>
       </w:pPr>
-      <w:bookmarkStart w:id="6" w:name="_Toc390639115"/>
-      <w:bookmarkStart w:id="7" w:name="_Toc400399437"/>
+      <w:bookmarkStart w:id="7" w:name="_Toc390639115"/>
+      <w:bookmarkStart w:id="8" w:name="_Toc400399437"/>
       <w:r>
         <w:rPr>
           <w:rFonts w:eastAsiaTheme="majorEastAsia" w:cstheme="majorBidi"/>
@@ -5544,8 +5546,8 @@
         </w:rPr>
         <w:t>Diseño:</w:t>
       </w:r>
-      <w:bookmarkEnd w:id="6"/>
       <w:bookmarkEnd w:id="7"/>
+      <w:bookmarkEnd w:id="8"/>
     </w:p>
     <w:p>
       <w:pPr>
@@ -5659,8 +5661,8 @@
           <w:szCs w:val="28"/>
         </w:rPr>
       </w:pPr>
-      <w:bookmarkStart w:id="8" w:name="_Toc390639116"/>
-      <w:bookmarkStart w:id="9" w:name="_Toc400399438"/>
+      <w:bookmarkStart w:id="9" w:name="_Toc390639116"/>
+      <w:bookmarkStart w:id="10" w:name="_Toc400399438"/>
       <w:r>
         <w:rPr>
           <w:rFonts w:eastAsiaTheme="majorEastAsia" w:cstheme="majorBidi"/>
@@ -5670,8 +5672,8 @@
         </w:rPr>
         <w:t>Análisis de los casos de Uso.</w:t>
       </w:r>
-      <w:bookmarkEnd w:id="8"/>
       <w:bookmarkEnd w:id="9"/>
+      <w:bookmarkEnd w:id="10"/>
     </w:p>
     <w:p>
       <w:pPr>
@@ -6031,7 +6033,7 @@
           <w:color w:val="auto"/>
         </w:rPr>
       </w:pPr>
-      <w:bookmarkStart w:id="10" w:name="_Toc400399439"/>
+      <w:bookmarkStart w:id="11" w:name="_Toc400399439"/>
       <w:r>
         <w:rPr>
           <w:rFonts w:asciiTheme="minorHAnsi" w:hAnsiTheme="minorHAnsi"/>
@@ -6041,7 +6043,7 @@
         <w:lastRenderedPageBreak/>
         <w:t>2. Casos de Uso.</w:t>
       </w:r>
-      <w:bookmarkEnd w:id="10"/>
+      <w:bookmarkEnd w:id="11"/>
     </w:p>
     <w:p>
       <w:pPr>
@@ -6055,7 +6057,7 @@
           <w:szCs w:val="28"/>
         </w:rPr>
       </w:pPr>
-      <w:bookmarkStart w:id="11" w:name="_Toc400399440"/>
+      <w:bookmarkStart w:id="12" w:name="_Toc400399440"/>
       <w:r>
         <w:rPr>
           <w:rFonts w:asciiTheme="minorHAnsi" w:hAnsiTheme="minorHAnsi"/>
@@ -6076,7 +6078,7 @@
         </w:rPr>
         <w:t>Realizar Atención:</w:t>
       </w:r>
-      <w:bookmarkEnd w:id="11"/>
+      <w:bookmarkEnd w:id="12"/>
     </w:p>
     <w:p>
       <w:pPr>
@@ -6088,7 +6090,7 @@
           <w:color w:val="auto"/>
         </w:rPr>
       </w:pPr>
-      <w:bookmarkStart w:id="12" w:name="_Toc400399441"/>
+      <w:bookmarkStart w:id="13" w:name="_Toc400399441"/>
       <w:r>
         <w:rPr>
           <w:rFonts w:asciiTheme="minorHAnsi" w:hAnsiTheme="minorHAnsi"/>
@@ -6097,7 +6099,7 @@
         </w:rPr>
         <w:t>2.1.1. Descripción:</w:t>
       </w:r>
-      <w:bookmarkEnd w:id="12"/>
+      <w:bookmarkEnd w:id="13"/>
     </w:p>
     <w:tbl>
       <w:tblPr>
@@ -6648,7 +6650,7 @@
           <w:color w:val="auto"/>
         </w:rPr>
       </w:pPr>
-      <w:bookmarkStart w:id="13" w:name="_Toc400399442"/>
+      <w:bookmarkStart w:id="14" w:name="_Toc400399442"/>
       <w:r>
         <w:rPr>
           <w:rFonts w:asciiTheme="minorHAnsi" w:hAnsiTheme="minorHAnsi"/>
@@ -6657,7 +6659,7 @@
         </w:rPr>
         <w:t>2.1.2. Curso Normal de los Eventos:</w:t>
       </w:r>
-      <w:bookmarkEnd w:id="13"/>
+      <w:bookmarkEnd w:id="14"/>
     </w:p>
     <w:tbl>
       <w:tblPr>
@@ -7090,7 +7092,7 @@
           <w:color w:val="auto"/>
         </w:rPr>
       </w:pPr>
-      <w:bookmarkStart w:id="14" w:name="_Toc400399443"/>
+      <w:bookmarkStart w:id="15" w:name="_Toc400399443"/>
       <w:r>
         <w:rPr>
           <w:rFonts w:asciiTheme="minorHAnsi" w:hAnsiTheme="minorHAnsi"/>
@@ -7099,7 +7101,7 @@
         </w:rPr>
         <w:t>2.1.3. Curso Alternativo de los Eventos:</w:t>
       </w:r>
-      <w:bookmarkEnd w:id="14"/>
+      <w:bookmarkEnd w:id="15"/>
     </w:p>
     <w:tbl>
       <w:tblPr>
@@ -7204,7 +7206,7 @@
           <w:szCs w:val="28"/>
         </w:rPr>
       </w:pPr>
-      <w:bookmarkStart w:id="15" w:name="_Toc400399444"/>
+      <w:bookmarkStart w:id="16" w:name="_Toc400399444"/>
       <w:r>
         <w:rPr>
           <w:rFonts w:asciiTheme="minorHAnsi" w:hAnsiTheme="minorHAnsi"/>
@@ -7216,7 +7218,7 @@
         <w:lastRenderedPageBreak/>
         <w:t>2.2. Matricular Cliente:</w:t>
       </w:r>
-      <w:bookmarkEnd w:id="15"/>
+      <w:bookmarkEnd w:id="16"/>
     </w:p>
     <w:p>
       <w:pPr>
@@ -7228,7 +7230,7 @@
           <w:color w:val="auto"/>
         </w:rPr>
       </w:pPr>
-      <w:bookmarkStart w:id="16" w:name="_Toc400399445"/>
+      <w:bookmarkStart w:id="17" w:name="_Toc400399445"/>
       <w:r>
         <w:rPr>
           <w:rFonts w:asciiTheme="minorHAnsi" w:hAnsiTheme="minorHAnsi"/>
@@ -7253,7 +7255,7 @@
         </w:rPr>
         <w:t>.1. Descripción:</w:t>
       </w:r>
-      <w:bookmarkEnd w:id="16"/>
+      <w:bookmarkEnd w:id="17"/>
     </w:p>
     <w:tbl>
       <w:tblPr>
@@ -7825,7 +7827,7 @@
           <w:color w:val="auto"/>
         </w:rPr>
       </w:pPr>
-      <w:bookmarkStart w:id="17" w:name="_Toc400399446"/>
+      <w:bookmarkStart w:id="18" w:name="_Toc400399446"/>
       <w:r>
         <w:rPr>
           <w:rFonts w:asciiTheme="minorHAnsi" w:hAnsiTheme="minorHAnsi"/>
@@ -7850,7 +7852,7 @@
         </w:rPr>
         <w:t>.2. Curso Normal de los Eventos:</w:t>
       </w:r>
-      <w:bookmarkEnd w:id="17"/>
+      <w:bookmarkEnd w:id="18"/>
     </w:p>
     <w:tbl>
       <w:tblPr>
@@ -8940,7 +8942,7 @@
           <w:color w:val="auto"/>
         </w:rPr>
       </w:pPr>
-      <w:bookmarkStart w:id="18" w:name="_Toc400399447"/>
+      <w:bookmarkStart w:id="19" w:name="_Toc400399447"/>
       <w:r>
         <w:rPr>
           <w:rFonts w:asciiTheme="minorHAnsi" w:hAnsiTheme="minorHAnsi"/>
@@ -8965,7 +8967,7 @@
         </w:rPr>
         <w:t>.3. Curso Alternativo de los Eventos:</w:t>
       </w:r>
-      <w:bookmarkEnd w:id="18"/>
+      <w:bookmarkEnd w:id="19"/>
     </w:p>
     <w:tbl>
       <w:tblPr>
@@ -9287,7 +9289,7 @@
           <w:szCs w:val="28"/>
         </w:rPr>
       </w:pPr>
-      <w:bookmarkStart w:id="19" w:name="_Toc400399448"/>
+      <w:bookmarkStart w:id="20" w:name="_Toc400399448"/>
       <w:r>
         <w:rPr>
           <w:rFonts w:asciiTheme="minorHAnsi" w:hAnsiTheme="minorHAnsi"/>
@@ -9308,7 +9310,7 @@
         </w:rPr>
         <w:t>:</w:t>
       </w:r>
-      <w:bookmarkEnd w:id="19"/>
+      <w:bookmarkEnd w:id="20"/>
     </w:p>
     <w:p>
       <w:pPr>
@@ -9320,7 +9322,7 @@
           <w:color w:val="auto"/>
         </w:rPr>
       </w:pPr>
-      <w:bookmarkStart w:id="20" w:name="_Toc400399449"/>
+      <w:bookmarkStart w:id="21" w:name="_Toc400399449"/>
       <w:r>
         <w:rPr>
           <w:rFonts w:asciiTheme="minorHAnsi" w:hAnsiTheme="minorHAnsi"/>
@@ -9345,7 +9347,7 @@
         </w:rPr>
         <w:t>.1. Descripción:</w:t>
       </w:r>
-      <w:bookmarkEnd w:id="20"/>
+      <w:bookmarkEnd w:id="21"/>
     </w:p>
     <w:tbl>
       <w:tblPr>
@@ -9884,7 +9886,7 @@
           <w:color w:val="auto"/>
         </w:rPr>
       </w:pPr>
-      <w:bookmarkStart w:id="21" w:name="_Toc400399450"/>
+      <w:bookmarkStart w:id="22" w:name="_Toc400399450"/>
       <w:r>
         <w:rPr>
           <w:rFonts w:asciiTheme="minorHAnsi" w:hAnsiTheme="minorHAnsi"/>
@@ -9909,7 +9911,7 @@
         </w:rPr>
         <w:t>.2. Curso Normal de los Eventos:</w:t>
       </w:r>
-      <w:bookmarkEnd w:id="21"/>
+      <w:bookmarkEnd w:id="22"/>
     </w:p>
     <w:tbl>
       <w:tblPr>
@@ -10563,7 +10565,7 @@
           <w:color w:val="auto"/>
         </w:rPr>
       </w:pPr>
-      <w:bookmarkStart w:id="22" w:name="_Toc400399451"/>
+      <w:bookmarkStart w:id="23" w:name="_Toc400399451"/>
       <w:r>
         <w:rPr>
           <w:rFonts w:asciiTheme="minorHAnsi" w:hAnsiTheme="minorHAnsi"/>
@@ -10588,7 +10590,7 @@
         </w:rPr>
         <w:t>.3. Curso Alternativo de los Eventos:</w:t>
       </w:r>
-      <w:bookmarkEnd w:id="22"/>
+      <w:bookmarkEnd w:id="23"/>
     </w:p>
     <w:tbl>
       <w:tblPr>
@@ -10846,7 +10848,7 @@
           <w:szCs w:val="28"/>
         </w:rPr>
       </w:pPr>
-      <w:bookmarkStart w:id="23" w:name="_Toc400399452"/>
+      <w:bookmarkStart w:id="24" w:name="_Toc400399452"/>
       <w:r>
         <w:rPr>
           <w:rFonts w:asciiTheme="minorHAnsi" w:hAnsiTheme="minorHAnsi"/>
@@ -10878,7 +10880,7 @@
         </w:rPr>
         <w:t>:</w:t>
       </w:r>
-      <w:bookmarkEnd w:id="23"/>
+      <w:bookmarkEnd w:id="24"/>
     </w:p>
     <w:p>
       <w:pPr>
@@ -10890,7 +10892,7 @@
           <w:color w:val="auto"/>
         </w:rPr>
       </w:pPr>
-      <w:bookmarkStart w:id="24" w:name="_Toc400399453"/>
+      <w:bookmarkStart w:id="25" w:name="_Toc400399453"/>
       <w:r>
         <w:rPr>
           <w:rFonts w:asciiTheme="minorHAnsi" w:hAnsiTheme="minorHAnsi"/>
@@ -10915,7 +10917,7 @@
         </w:rPr>
         <w:t>.1. Descripción:</w:t>
       </w:r>
-      <w:bookmarkEnd w:id="24"/>
+      <w:bookmarkEnd w:id="25"/>
     </w:p>
     <w:tbl>
       <w:tblPr>
@@ -11377,7 +11379,7 @@
           <w:color w:val="auto"/>
         </w:rPr>
       </w:pPr>
-      <w:bookmarkStart w:id="25" w:name="_Toc400399454"/>
+      <w:bookmarkStart w:id="26" w:name="_Toc400399454"/>
       <w:r>
         <w:rPr>
           <w:rFonts w:asciiTheme="minorHAnsi" w:hAnsiTheme="minorHAnsi"/>
@@ -11402,7 +11404,7 @@
         </w:rPr>
         <w:t>.2. Curso Normal de los Eventos:</w:t>
       </w:r>
-      <w:bookmarkEnd w:id="25"/>
+      <w:bookmarkEnd w:id="26"/>
     </w:p>
     <w:tbl>
       <w:tblPr>
@@ -11993,7 +11995,7 @@
           <w:color w:val="auto"/>
         </w:rPr>
       </w:pPr>
-      <w:bookmarkStart w:id="26" w:name="_Toc400399455"/>
+      <w:bookmarkStart w:id="27" w:name="_Toc400399455"/>
       <w:r>
         <w:rPr>
           <w:rFonts w:asciiTheme="minorHAnsi" w:hAnsiTheme="minorHAnsi"/>
@@ -12019,7 +12021,7 @@
         </w:rPr>
         <w:t>.3. Curso Alternativo de los Eventos:</w:t>
       </w:r>
-      <w:bookmarkEnd w:id="26"/>
+      <w:bookmarkEnd w:id="27"/>
     </w:p>
     <w:tbl>
       <w:tblPr>
@@ -12131,7 +12133,7 @@
           <w:szCs w:val="28"/>
         </w:rPr>
       </w:pPr>
-      <w:bookmarkStart w:id="27" w:name="_Toc400399456"/>
+      <w:bookmarkStart w:id="28" w:name="_Toc400399456"/>
       <w:r>
         <w:rPr>
           <w:rFonts w:asciiTheme="minorHAnsi" w:hAnsiTheme="minorHAnsi"/>
@@ -12162,7 +12164,7 @@
         </w:rPr>
         <w:t>:</w:t>
       </w:r>
-      <w:bookmarkEnd w:id="27"/>
+      <w:bookmarkEnd w:id="28"/>
     </w:p>
     <w:p>
       <w:pPr>
@@ -12174,7 +12176,7 @@
           <w:color w:val="auto"/>
         </w:rPr>
       </w:pPr>
-      <w:bookmarkStart w:id="28" w:name="_Toc400399457"/>
+      <w:bookmarkStart w:id="29" w:name="_Toc400399457"/>
       <w:r>
         <w:rPr>
           <w:rFonts w:asciiTheme="minorHAnsi" w:hAnsiTheme="minorHAnsi"/>
@@ -12199,7 +12201,7 @@
         </w:rPr>
         <w:t>.1. Descripción:</w:t>
       </w:r>
-      <w:bookmarkEnd w:id="28"/>
+      <w:bookmarkEnd w:id="29"/>
     </w:p>
     <w:tbl>
       <w:tblPr>
@@ -12857,7 +12859,7 @@
           <w:color w:val="auto"/>
         </w:rPr>
       </w:pPr>
-      <w:bookmarkStart w:id="29" w:name="_Toc400399458"/>
+      <w:bookmarkStart w:id="30" w:name="_Toc400399458"/>
       <w:r>
         <w:rPr>
           <w:rFonts w:asciiTheme="minorHAnsi" w:hAnsiTheme="minorHAnsi"/>
@@ -12882,7 +12884,7 @@
         </w:rPr>
         <w:t>.2. Curso Normal de los Eventos:</w:t>
       </w:r>
-      <w:bookmarkEnd w:id="29"/>
+      <w:bookmarkEnd w:id="30"/>
     </w:p>
     <w:tbl>
       <w:tblPr>
@@ -13771,7 +13773,7 @@
           <w:color w:val="auto"/>
         </w:rPr>
       </w:pPr>
-      <w:bookmarkStart w:id="30" w:name="_Toc400399459"/>
+      <w:bookmarkStart w:id="31" w:name="_Toc400399459"/>
       <w:r>
         <w:rPr>
           <w:rFonts w:asciiTheme="minorHAnsi" w:hAnsiTheme="minorHAnsi"/>
@@ -13796,7 +13798,7 @@
         </w:rPr>
         <w:t>.3. Curso Alternativo de los Eventos:</w:t>
       </w:r>
-      <w:bookmarkEnd w:id="30"/>
+      <w:bookmarkEnd w:id="31"/>
     </w:p>
     <w:tbl>
       <w:tblPr>
@@ -14021,7 +14023,7 @@
           <w:szCs w:val="28"/>
         </w:rPr>
       </w:pPr>
-      <w:bookmarkStart w:id="31" w:name="_Toc400399460"/>
+      <w:bookmarkStart w:id="32" w:name="_Toc400399460"/>
       <w:r>
         <w:rPr>
           <w:rFonts w:asciiTheme="minorHAnsi" w:hAnsiTheme="minorHAnsi"/>
@@ -14042,7 +14044,7 @@
         </w:rPr>
         <w:t>:</w:t>
       </w:r>
-      <w:bookmarkEnd w:id="31"/>
+      <w:bookmarkEnd w:id="32"/>
     </w:p>
     <w:p>
       <w:pPr>
@@ -14054,7 +14056,7 @@
           <w:color w:val="auto"/>
         </w:rPr>
       </w:pPr>
-      <w:bookmarkStart w:id="32" w:name="_Toc400399461"/>
+      <w:bookmarkStart w:id="33" w:name="_Toc400399461"/>
       <w:r>
         <w:rPr>
           <w:rFonts w:asciiTheme="minorHAnsi" w:hAnsiTheme="minorHAnsi"/>
@@ -14079,7 +14081,7 @@
         </w:rPr>
         <w:t>.1. Descripción:</w:t>
       </w:r>
-      <w:bookmarkEnd w:id="32"/>
+      <w:bookmarkEnd w:id="33"/>
     </w:p>
     <w:tbl>
       <w:tblPr>
@@ -14639,7 +14641,7 @@
           <w:color w:val="auto"/>
         </w:rPr>
       </w:pPr>
-      <w:bookmarkStart w:id="33" w:name="_Toc400399462"/>
+      <w:bookmarkStart w:id="34" w:name="_Toc400399462"/>
       <w:r>
         <w:rPr>
           <w:rFonts w:asciiTheme="minorHAnsi" w:hAnsiTheme="minorHAnsi"/>
@@ -14664,7 +14666,7 @@
         </w:rPr>
         <w:t>.2. Curso Normal de los Eventos:</w:t>
       </w:r>
-      <w:bookmarkEnd w:id="33"/>
+      <w:bookmarkEnd w:id="34"/>
     </w:p>
     <w:tbl>
       <w:tblPr>
@@ -15120,7 +15122,7 @@
           <w:color w:val="auto"/>
         </w:rPr>
       </w:pPr>
-      <w:bookmarkStart w:id="34" w:name="_Toc400399463"/>
+      <w:bookmarkStart w:id="35" w:name="_Toc400399463"/>
       <w:r>
         <w:rPr>
           <w:rFonts w:asciiTheme="minorHAnsi" w:hAnsiTheme="minorHAnsi"/>
@@ -15145,7 +15147,7 @@
         </w:rPr>
         <w:t>.3. Curso Alternativo de los Eventos:</w:t>
       </w:r>
-      <w:bookmarkEnd w:id="34"/>
+      <w:bookmarkEnd w:id="35"/>
     </w:p>
     <w:tbl>
       <w:tblPr>
@@ -15362,7 +15364,7 @@
           <w:szCs w:val="28"/>
         </w:rPr>
       </w:pPr>
-      <w:bookmarkStart w:id="35" w:name="_Toc400399464"/>
+      <w:bookmarkStart w:id="36" w:name="_Toc400399464"/>
       <w:r>
         <w:rPr>
           <w:rFonts w:asciiTheme="minorHAnsi" w:hAnsiTheme="minorHAnsi"/>
@@ -15414,7 +15416,7 @@
         </w:rPr>
         <w:t>:</w:t>
       </w:r>
-      <w:bookmarkEnd w:id="35"/>
+      <w:bookmarkEnd w:id="36"/>
     </w:p>
     <w:p>
       <w:pPr>
@@ -15426,7 +15428,7 @@
           <w:color w:val="auto"/>
         </w:rPr>
       </w:pPr>
-      <w:bookmarkStart w:id="36" w:name="_Toc400399465"/>
+      <w:bookmarkStart w:id="37" w:name="_Toc400399465"/>
       <w:r>
         <w:rPr>
           <w:rFonts w:asciiTheme="minorHAnsi" w:hAnsiTheme="minorHAnsi"/>
@@ -15451,7 +15453,7 @@
         </w:rPr>
         <w:t>.1. Descripción:</w:t>
       </w:r>
-      <w:bookmarkEnd w:id="36"/>
+      <w:bookmarkEnd w:id="37"/>
     </w:p>
     <w:tbl>
       <w:tblPr>
@@ -16149,7 +16151,7 @@
           <w:color w:val="auto"/>
         </w:rPr>
       </w:pPr>
-      <w:bookmarkStart w:id="37" w:name="_Toc400399466"/>
+      <w:bookmarkStart w:id="38" w:name="_Toc400399466"/>
       <w:r>
         <w:rPr>
           <w:rFonts w:asciiTheme="minorHAnsi" w:hAnsiTheme="minorHAnsi"/>
@@ -16174,7 +16176,7 @@
         </w:rPr>
         <w:t>.2. Curso Normal de los Eventos:</w:t>
       </w:r>
-      <w:bookmarkEnd w:id="37"/>
+      <w:bookmarkEnd w:id="38"/>
     </w:p>
     <w:tbl>
       <w:tblPr>
@@ -16973,7 +16975,7 @@
           <w:color w:val="auto"/>
         </w:rPr>
       </w:pPr>
-      <w:bookmarkStart w:id="38" w:name="_Toc400399467"/>
+      <w:bookmarkStart w:id="39" w:name="_Toc400399467"/>
       <w:r>
         <w:rPr>
           <w:rFonts w:asciiTheme="minorHAnsi" w:hAnsiTheme="minorHAnsi"/>
@@ -16998,7 +17000,7 @@
         </w:rPr>
         <w:t>.3. Curso Alternativo de los Eventos:</w:t>
       </w:r>
-      <w:bookmarkEnd w:id="38"/>
+      <w:bookmarkEnd w:id="39"/>
     </w:p>
     <w:tbl>
       <w:tblPr>
@@ -17407,7 +17409,7 @@
           <w:szCs w:val="28"/>
         </w:rPr>
       </w:pPr>
-      <w:bookmarkStart w:id="39" w:name="_Toc400399468"/>
+      <w:bookmarkStart w:id="40" w:name="_Toc400399468"/>
       <w:r>
         <w:rPr>
           <w:rFonts w:asciiTheme="minorHAnsi" w:hAnsiTheme="minorHAnsi"/>
@@ -17439,7 +17441,7 @@
         </w:rPr>
         <w:t>:</w:t>
       </w:r>
-      <w:bookmarkEnd w:id="39"/>
+      <w:bookmarkEnd w:id="40"/>
     </w:p>
     <w:p>
       <w:pPr>
@@ -17451,7 +17453,7 @@
           <w:color w:val="auto"/>
         </w:rPr>
       </w:pPr>
-      <w:bookmarkStart w:id="40" w:name="_Toc400399469"/>
+      <w:bookmarkStart w:id="41" w:name="_Toc400399469"/>
       <w:r>
         <w:rPr>
           <w:rFonts w:asciiTheme="minorHAnsi" w:hAnsiTheme="minorHAnsi"/>
@@ -17476,7 +17478,7 @@
         </w:rPr>
         <w:t>.1. Descripción:</w:t>
       </w:r>
-      <w:bookmarkEnd w:id="40"/>
+      <w:bookmarkEnd w:id="41"/>
     </w:p>
     <w:tbl>
       <w:tblPr>
@@ -17916,7 +17918,7 @@
           <w:color w:val="auto"/>
         </w:rPr>
       </w:pPr>
-      <w:bookmarkStart w:id="41" w:name="_Toc400399470"/>
+      <w:bookmarkStart w:id="42" w:name="_Toc400399470"/>
       <w:r>
         <w:rPr>
           <w:rFonts w:asciiTheme="minorHAnsi" w:hAnsiTheme="minorHAnsi"/>
@@ -17941,7 +17943,7 @@
         </w:rPr>
         <w:t>.2. Curso Normal de los Eventos:</w:t>
       </w:r>
-      <w:bookmarkEnd w:id="41"/>
+      <w:bookmarkEnd w:id="42"/>
     </w:p>
     <w:tbl>
       <w:tblPr>
@@ -18265,7 +18267,7 @@
           <w:color w:val="auto"/>
         </w:rPr>
       </w:pPr>
-      <w:bookmarkStart w:id="42" w:name="_Toc400399471"/>
+      <w:bookmarkStart w:id="43" w:name="_Toc400399471"/>
       <w:r>
         <w:rPr>
           <w:rFonts w:asciiTheme="minorHAnsi" w:hAnsiTheme="minorHAnsi"/>
@@ -18291,7 +18293,7 @@
         </w:rPr>
         <w:t>.3. Curso Alternativo de los Eventos:</w:t>
       </w:r>
-      <w:bookmarkEnd w:id="42"/>
+      <w:bookmarkEnd w:id="43"/>
     </w:p>
     <w:tbl>
       <w:tblPr>
@@ -18382,7 +18384,7 @@
           <w:szCs w:val="28"/>
         </w:rPr>
       </w:pPr>
-      <w:bookmarkStart w:id="43" w:name="_Toc400399472"/>
+      <w:bookmarkStart w:id="44" w:name="_Toc400399472"/>
       <w:r>
         <w:rPr>
           <w:rFonts w:asciiTheme="minorHAnsi" w:hAnsiTheme="minorHAnsi"/>
@@ -18423,7 +18425,7 @@
         </w:rPr>
         <w:t>:</w:t>
       </w:r>
-      <w:bookmarkEnd w:id="43"/>
+      <w:bookmarkEnd w:id="44"/>
     </w:p>
     <w:p>
       <w:pPr>
@@ -18435,7 +18437,7 @@
           <w:color w:val="auto"/>
         </w:rPr>
       </w:pPr>
-      <w:bookmarkStart w:id="44" w:name="_Toc400399473"/>
+      <w:bookmarkStart w:id="45" w:name="_Toc400399473"/>
       <w:r>
         <w:rPr>
           <w:rFonts w:asciiTheme="minorHAnsi" w:hAnsiTheme="minorHAnsi"/>
@@ -18460,7 +18462,7 @@
         </w:rPr>
         <w:t>.1. Descripción:</w:t>
       </w:r>
-      <w:bookmarkEnd w:id="44"/>
+      <w:bookmarkEnd w:id="45"/>
     </w:p>
     <w:tbl>
       <w:tblPr>
@@ -19074,7 +19076,7 @@
           <w:color w:val="auto"/>
         </w:rPr>
       </w:pPr>
-      <w:bookmarkStart w:id="45" w:name="_Toc400399474"/>
+      <w:bookmarkStart w:id="46" w:name="_Toc400399474"/>
       <w:r>
         <w:rPr>
           <w:rFonts w:asciiTheme="minorHAnsi" w:hAnsiTheme="minorHAnsi"/>
@@ -19099,7 +19101,7 @@
         </w:rPr>
         <w:t>.2. Curso Normal de los Eventos:</w:t>
       </w:r>
-      <w:bookmarkEnd w:id="45"/>
+      <w:bookmarkEnd w:id="46"/>
     </w:p>
     <w:tbl>
       <w:tblPr>
@@ -19642,7 +19644,7 @@
           <w:color w:val="auto"/>
         </w:rPr>
       </w:pPr>
-      <w:bookmarkStart w:id="46" w:name="_Toc400399475"/>
+      <w:bookmarkStart w:id="47" w:name="_Toc400399475"/>
       <w:r>
         <w:rPr>
           <w:rFonts w:asciiTheme="minorHAnsi" w:hAnsiTheme="minorHAnsi"/>
@@ -19667,7 +19669,7 @@
         </w:rPr>
         <w:t>.3. Curso Alternativo de los Eventos:</w:t>
       </w:r>
-      <w:bookmarkEnd w:id="46"/>
+      <w:bookmarkEnd w:id="47"/>
     </w:p>
     <w:tbl>
       <w:tblPr>
@@ -19864,7 +19866,7 @@
           <w:szCs w:val="28"/>
         </w:rPr>
       </w:pPr>
-      <w:bookmarkStart w:id="47" w:name="_Toc400399476"/>
+      <w:bookmarkStart w:id="48" w:name="_Toc400399476"/>
       <w:r>
         <w:rPr>
           <w:rFonts w:asciiTheme="minorHAnsi" w:hAnsiTheme="minorHAnsi"/>
@@ -19905,7 +19907,7 @@
         </w:rPr>
         <w:t>:</w:t>
       </w:r>
-      <w:bookmarkEnd w:id="47"/>
+      <w:bookmarkEnd w:id="48"/>
     </w:p>
     <w:p>
       <w:pPr>
@@ -19917,7 +19919,7 @@
           <w:color w:val="auto"/>
         </w:rPr>
       </w:pPr>
-      <w:bookmarkStart w:id="48" w:name="_Toc400399477"/>
+      <w:bookmarkStart w:id="49" w:name="_Toc400399477"/>
       <w:r>
         <w:rPr>
           <w:rFonts w:asciiTheme="minorHAnsi" w:hAnsiTheme="minorHAnsi"/>
@@ -19942,7 +19944,7 @@
         </w:rPr>
         <w:t>.1. Descripción:</w:t>
       </w:r>
-      <w:bookmarkEnd w:id="48"/>
+      <w:bookmarkEnd w:id="49"/>
     </w:p>
     <w:tbl>
       <w:tblPr>
@@ -20433,7 +20435,7 @@
           <w:color w:val="auto"/>
         </w:rPr>
       </w:pPr>
-      <w:bookmarkStart w:id="49" w:name="_Toc400399478"/>
+      <w:bookmarkStart w:id="50" w:name="_Toc400399478"/>
       <w:r>
         <w:rPr>
           <w:rFonts w:asciiTheme="minorHAnsi" w:hAnsiTheme="minorHAnsi"/>
@@ -20459,7 +20461,7 @@
         </w:rPr>
         <w:t>.2. Curso Normal de los Eventos:</w:t>
       </w:r>
-      <w:bookmarkEnd w:id="49"/>
+      <w:bookmarkEnd w:id="50"/>
     </w:p>
     <w:tbl>
       <w:tblPr>
@@ -21082,7 +21084,7 @@
           <w:color w:val="auto"/>
         </w:rPr>
       </w:pPr>
-      <w:bookmarkStart w:id="50" w:name="_Toc400399479"/>
+      <w:bookmarkStart w:id="51" w:name="_Toc400399479"/>
       <w:r>
         <w:rPr>
           <w:rFonts w:asciiTheme="minorHAnsi" w:hAnsiTheme="minorHAnsi"/>
@@ -21107,7 +21109,7 @@
         </w:rPr>
         <w:t>.3. Curso Alternativo de los Eventos:</w:t>
       </w:r>
-      <w:bookmarkEnd w:id="50"/>
+      <w:bookmarkEnd w:id="51"/>
     </w:p>
     <w:tbl>
       <w:tblPr>
@@ -21318,7 +21320,7 @@
           <w:szCs w:val="28"/>
         </w:rPr>
       </w:pPr>
-      <w:bookmarkStart w:id="51" w:name="_Toc400399480"/>
+      <w:bookmarkStart w:id="52" w:name="_Toc400399480"/>
       <w:r>
         <w:rPr>
           <w:rFonts w:asciiTheme="minorHAnsi" w:hAnsiTheme="minorHAnsi"/>
@@ -21359,7 +21361,7 @@
         </w:rPr>
         <w:t>:</w:t>
       </w:r>
-      <w:bookmarkEnd w:id="51"/>
+      <w:bookmarkEnd w:id="52"/>
     </w:p>
     <w:p>
       <w:pPr>
@@ -21371,7 +21373,7 @@
           <w:color w:val="auto"/>
         </w:rPr>
       </w:pPr>
-      <w:bookmarkStart w:id="52" w:name="_Toc400399481"/>
+      <w:bookmarkStart w:id="53" w:name="_Toc400399481"/>
       <w:r>
         <w:rPr>
           <w:rFonts w:asciiTheme="minorHAnsi" w:hAnsiTheme="minorHAnsi"/>
@@ -21404,7 +21406,7 @@
         </w:rPr>
         <w:t>.1. Descripción:</w:t>
       </w:r>
-      <w:bookmarkEnd w:id="52"/>
+      <w:bookmarkEnd w:id="53"/>
     </w:p>
     <w:tbl>
       <w:tblPr>
@@ -21795,7 +21797,7 @@
           <w:color w:val="auto"/>
         </w:rPr>
       </w:pPr>
-      <w:bookmarkStart w:id="53" w:name="_Toc400399482"/>
+      <w:bookmarkStart w:id="54" w:name="_Toc400399482"/>
       <w:r>
         <w:rPr>
           <w:rFonts w:asciiTheme="minorHAnsi" w:hAnsiTheme="minorHAnsi"/>
@@ -21828,7 +21830,7 @@
         </w:rPr>
         <w:t>.2. Curso Normal de los Eventos:</w:t>
       </w:r>
-      <w:bookmarkEnd w:id="53"/>
+      <w:bookmarkEnd w:id="54"/>
     </w:p>
     <w:tbl>
       <w:tblPr>
@@ -22293,7 +22295,7 @@
           <w:color w:val="auto"/>
         </w:rPr>
       </w:pPr>
-      <w:bookmarkStart w:id="54" w:name="_Toc400399483"/>
+      <w:bookmarkStart w:id="55" w:name="_Toc400399483"/>
       <w:r>
         <w:rPr>
           <w:rFonts w:asciiTheme="minorHAnsi" w:hAnsiTheme="minorHAnsi"/>
@@ -22334,7 +22336,7 @@
         </w:rPr>
         <w:t>.3. Curso Alternativo de los Eventos:</w:t>
       </w:r>
-      <w:bookmarkEnd w:id="54"/>
+      <w:bookmarkEnd w:id="55"/>
     </w:p>
     <w:tbl>
       <w:tblPr>
@@ -22432,7 +22434,7 @@
           <w:szCs w:val="28"/>
         </w:rPr>
       </w:pPr>
-      <w:bookmarkStart w:id="55" w:name="_Toc400399484"/>
+      <w:bookmarkStart w:id="56" w:name="_Toc400399484"/>
       <w:r>
         <w:rPr>
           <w:rFonts w:asciiTheme="minorHAnsi" w:hAnsiTheme="minorHAnsi"/>
@@ -22474,7 +22476,7 @@
         </w:rPr>
         <w:t>:</w:t>
       </w:r>
-      <w:bookmarkEnd w:id="55"/>
+      <w:bookmarkEnd w:id="56"/>
     </w:p>
     <w:p>
       <w:pPr>
@@ -22486,7 +22488,7 @@
           <w:color w:val="auto"/>
         </w:rPr>
       </w:pPr>
-      <w:bookmarkStart w:id="56" w:name="_Toc400399485"/>
+      <w:bookmarkStart w:id="57" w:name="_Toc400399485"/>
       <w:r>
         <w:rPr>
           <w:rFonts w:asciiTheme="minorHAnsi" w:hAnsiTheme="minorHAnsi"/>
@@ -22519,7 +22521,7 @@
         </w:rPr>
         <w:t>.1. Descripción:</w:t>
       </w:r>
-      <w:bookmarkEnd w:id="56"/>
+      <w:bookmarkEnd w:id="57"/>
     </w:p>
     <w:tbl>
       <w:tblPr>
@@ -23401,7 +23403,7 @@
           <w:color w:val="auto"/>
         </w:rPr>
       </w:pPr>
-      <w:bookmarkStart w:id="57" w:name="_Toc400399486"/>
+      <w:bookmarkStart w:id="58" w:name="_Toc400399486"/>
       <w:r>
         <w:rPr>
           <w:rFonts w:asciiTheme="minorHAnsi" w:hAnsiTheme="minorHAnsi"/>
@@ -23435,7 +23437,7 @@
         </w:rPr>
         <w:t>.2. Curso Normal de los Eventos:</w:t>
       </w:r>
-      <w:bookmarkEnd w:id="57"/>
+      <w:bookmarkEnd w:id="58"/>
     </w:p>
     <w:tbl>
       <w:tblPr>
@@ -24153,7 +24155,7 @@
           <w:color w:val="auto"/>
         </w:rPr>
       </w:pPr>
-      <w:bookmarkStart w:id="58" w:name="_Toc400399487"/>
+      <w:bookmarkStart w:id="59" w:name="_Toc400399487"/>
       <w:r>
         <w:rPr>
           <w:rFonts w:asciiTheme="minorHAnsi" w:hAnsiTheme="minorHAnsi"/>
@@ -24186,7 +24188,7 @@
         </w:rPr>
         <w:t>.3. Curso Alternativo de los Eventos:</w:t>
       </w:r>
-      <w:bookmarkEnd w:id="58"/>
+      <w:bookmarkEnd w:id="59"/>
     </w:p>
     <w:tbl>
       <w:tblPr>
@@ -24567,7 +24569,7 @@
           <w:szCs w:val="28"/>
         </w:rPr>
       </w:pPr>
-      <w:bookmarkStart w:id="59" w:name="_Toc400399488"/>
+      <w:bookmarkStart w:id="60" w:name="_Toc400399488"/>
       <w:r>
         <w:rPr>
           <w:rFonts w:asciiTheme="minorHAnsi" w:hAnsiTheme="minorHAnsi"/>
@@ -24628,7 +24630,7 @@
         </w:rPr>
         <w:t>:</w:t>
       </w:r>
-      <w:bookmarkEnd w:id="59"/>
+      <w:bookmarkEnd w:id="60"/>
     </w:p>
     <w:p>
       <w:pPr>
@@ -24640,7 +24642,7 @@
           <w:color w:val="auto"/>
         </w:rPr>
       </w:pPr>
-      <w:bookmarkStart w:id="60" w:name="_Toc400399489"/>
+      <w:bookmarkStart w:id="61" w:name="_Toc400399489"/>
       <w:r>
         <w:rPr>
           <w:rFonts w:asciiTheme="minorHAnsi" w:hAnsiTheme="minorHAnsi"/>
@@ -24673,7 +24675,7 @@
         </w:rPr>
         <w:t>.1. Descripción:</w:t>
       </w:r>
-      <w:bookmarkEnd w:id="60"/>
+      <w:bookmarkEnd w:id="61"/>
     </w:p>
     <w:tbl>
       <w:tblPr>
@@ -25089,7 +25091,7 @@
           <w:color w:val="auto"/>
         </w:rPr>
       </w:pPr>
-      <w:bookmarkStart w:id="61" w:name="_Toc400399490"/>
+      <w:bookmarkStart w:id="62" w:name="_Toc400399490"/>
       <w:r>
         <w:rPr>
           <w:rFonts w:asciiTheme="minorHAnsi" w:hAnsiTheme="minorHAnsi"/>
@@ -25122,7 +25124,7 @@
         </w:rPr>
         <w:t>.2. Curso Normal de los Eventos:</w:t>
       </w:r>
-      <w:bookmarkEnd w:id="61"/>
+      <w:bookmarkEnd w:id="62"/>
     </w:p>
     <w:tbl>
       <w:tblPr>
@@ -25395,7 +25397,7 @@
           <w:color w:val="auto"/>
         </w:rPr>
       </w:pPr>
-      <w:bookmarkStart w:id="62" w:name="_Toc400399491"/>
+      <w:bookmarkStart w:id="63" w:name="_Toc400399491"/>
       <w:r>
         <w:rPr>
           <w:rFonts w:asciiTheme="minorHAnsi" w:hAnsiTheme="minorHAnsi"/>
@@ -25436,7 +25438,7 @@
         </w:rPr>
         <w:t>.3. Curso Alternativo de los Eventos:</w:t>
       </w:r>
-      <w:bookmarkEnd w:id="62"/>
+      <w:bookmarkEnd w:id="63"/>
     </w:p>
     <w:tbl>
       <w:tblPr>
@@ -25548,7 +25550,7 @@
           <w:szCs w:val="28"/>
         </w:rPr>
       </w:pPr>
-      <w:bookmarkStart w:id="63" w:name="_Toc400399492"/>
+      <w:bookmarkStart w:id="64" w:name="_Toc400399492"/>
       <w:r>
         <w:rPr>
           <w:rFonts w:asciiTheme="minorHAnsi" w:hAnsiTheme="minorHAnsi"/>
@@ -25590,7 +25592,7 @@
         </w:rPr>
         <w:t>:</w:t>
       </w:r>
-      <w:bookmarkEnd w:id="63"/>
+      <w:bookmarkEnd w:id="64"/>
     </w:p>
     <w:p>
       <w:pPr>
@@ -25602,7 +25604,7 @@
           <w:color w:val="auto"/>
         </w:rPr>
       </w:pPr>
-      <w:bookmarkStart w:id="64" w:name="_Toc400399493"/>
+      <w:bookmarkStart w:id="65" w:name="_Toc400399493"/>
       <w:r>
         <w:rPr>
           <w:rFonts w:asciiTheme="minorHAnsi" w:hAnsiTheme="minorHAnsi"/>
@@ -25635,7 +25637,7 @@
         </w:rPr>
         <w:t>.1. Descripción:</w:t>
       </w:r>
-      <w:bookmarkEnd w:id="64"/>
+      <w:bookmarkEnd w:id="65"/>
     </w:p>
     <w:tbl>
       <w:tblPr>
@@ -25989,7 +25991,7 @@
           <w:color w:val="auto"/>
         </w:rPr>
       </w:pPr>
-      <w:bookmarkStart w:id="65" w:name="_Toc400399494"/>
+      <w:bookmarkStart w:id="66" w:name="_Toc400399494"/>
       <w:r>
         <w:rPr>
           <w:rFonts w:asciiTheme="minorHAnsi" w:hAnsiTheme="minorHAnsi"/>
@@ -26022,7 +26024,7 @@
         </w:rPr>
         <w:t>.2. Curso Normal de los Eventos:</w:t>
       </w:r>
-      <w:bookmarkEnd w:id="65"/>
+      <w:bookmarkEnd w:id="66"/>
     </w:p>
     <w:tbl>
       <w:tblPr>
@@ -26267,7 +26269,7 @@
           <w:color w:val="auto"/>
         </w:rPr>
       </w:pPr>
-      <w:bookmarkStart w:id="66" w:name="_Toc400399495"/>
+      <w:bookmarkStart w:id="67" w:name="_Toc400399495"/>
       <w:r>
         <w:rPr>
           <w:rFonts w:asciiTheme="minorHAnsi" w:hAnsiTheme="minorHAnsi"/>
@@ -26308,7 +26310,7 @@
         </w:rPr>
         <w:t>.3. Curso Alternativo de los Eventos:</w:t>
       </w:r>
-      <w:bookmarkEnd w:id="66"/>
+      <w:bookmarkEnd w:id="67"/>
     </w:p>
     <w:tbl>
       <w:tblPr>
@@ -26399,7 +26401,7 @@
           <w:szCs w:val="28"/>
         </w:rPr>
       </w:pPr>
-      <w:bookmarkStart w:id="67" w:name="_Toc400399496"/>
+      <w:bookmarkStart w:id="68" w:name="_Toc400399496"/>
       <w:r>
         <w:rPr>
           <w:rFonts w:asciiTheme="minorHAnsi" w:hAnsiTheme="minorHAnsi"/>
@@ -26440,7 +26442,7 @@
         </w:rPr>
         <w:t>:</w:t>
       </w:r>
-      <w:bookmarkEnd w:id="67"/>
+      <w:bookmarkEnd w:id="68"/>
     </w:p>
     <w:p>
       <w:pPr>
@@ -26452,7 +26454,7 @@
           <w:color w:val="auto"/>
         </w:rPr>
       </w:pPr>
-      <w:bookmarkStart w:id="68" w:name="_Toc400399497"/>
+      <w:bookmarkStart w:id="69" w:name="_Toc400399497"/>
       <w:r>
         <w:rPr>
           <w:rFonts w:asciiTheme="minorHAnsi" w:hAnsiTheme="minorHAnsi"/>
@@ -26485,7 +26487,7 @@
         </w:rPr>
         <w:t>.1. Descripción:</w:t>
       </w:r>
-      <w:bookmarkEnd w:id="68"/>
+      <w:bookmarkEnd w:id="69"/>
     </w:p>
     <w:tbl>
       <w:tblPr>
@@ -26847,7 +26849,7 @@
           <w:color w:val="auto"/>
         </w:rPr>
       </w:pPr>
-      <w:bookmarkStart w:id="69" w:name="_Toc400399498"/>
+      <w:bookmarkStart w:id="70" w:name="_Toc400399498"/>
       <w:r>
         <w:rPr>
           <w:rFonts w:asciiTheme="minorHAnsi" w:hAnsiTheme="minorHAnsi"/>
@@ -26880,7 +26882,7 @@
         </w:rPr>
         <w:t>.2. Curso Normal de los Eventos:</w:t>
       </w:r>
-      <w:bookmarkEnd w:id="69"/>
+      <w:bookmarkEnd w:id="70"/>
     </w:p>
     <w:tbl>
       <w:tblPr>
@@ -27105,7 +27107,7 @@
           <w:color w:val="auto"/>
         </w:rPr>
       </w:pPr>
-      <w:bookmarkStart w:id="70" w:name="_Toc400399499"/>
+      <w:bookmarkStart w:id="71" w:name="_Toc400399499"/>
       <w:r>
         <w:rPr>
           <w:rFonts w:asciiTheme="minorHAnsi" w:hAnsiTheme="minorHAnsi"/>
@@ -27146,7 +27148,7 @@
         </w:rPr>
         <w:t>.3. Curso Alternativo de los Eventos:</w:t>
       </w:r>
-      <w:bookmarkEnd w:id="70"/>
+      <w:bookmarkEnd w:id="71"/>
     </w:p>
     <w:tbl>
       <w:tblPr>
@@ -27324,7 +27326,7 @@
           <w:szCs w:val="28"/>
         </w:rPr>
       </w:pPr>
-      <w:bookmarkStart w:id="71" w:name="_Toc400399500"/>
+      <w:bookmarkStart w:id="72" w:name="_Toc400399500"/>
       <w:r>
         <w:rPr>
           <w:rFonts w:asciiTheme="minorHAnsi" w:hAnsiTheme="minorHAnsi"/>
@@ -27346,7 +27348,7 @@
         </w:rPr>
         <w:t>:</w:t>
       </w:r>
-      <w:bookmarkEnd w:id="71"/>
+      <w:bookmarkEnd w:id="72"/>
     </w:p>
     <w:p>
       <w:pPr>
@@ -27358,7 +27360,7 @@
           <w:color w:val="auto"/>
         </w:rPr>
       </w:pPr>
-      <w:bookmarkStart w:id="72" w:name="_Toc400399501"/>
+      <w:bookmarkStart w:id="73" w:name="_Toc400399501"/>
       <w:r>
         <w:rPr>
           <w:rFonts w:asciiTheme="minorHAnsi" w:hAnsiTheme="minorHAnsi"/>
@@ -27383,7 +27385,7 @@
         </w:rPr>
         <w:t>.1. Descripción:</w:t>
       </w:r>
-      <w:bookmarkEnd w:id="72"/>
+      <w:bookmarkEnd w:id="73"/>
     </w:p>
     <w:tbl>
       <w:tblPr>
@@ -27763,7 +27765,7 @@
           <w:color w:val="auto"/>
         </w:rPr>
       </w:pPr>
-      <w:bookmarkStart w:id="73" w:name="_Toc400399502"/>
+      <w:bookmarkStart w:id="74" w:name="_Toc400399502"/>
       <w:r>
         <w:rPr>
           <w:rFonts w:asciiTheme="minorHAnsi" w:hAnsiTheme="minorHAnsi"/>
@@ -27788,7 +27790,7 @@
         </w:rPr>
         <w:t>.2. Curso Normal de los Eventos:</w:t>
       </w:r>
-      <w:bookmarkEnd w:id="73"/>
+      <w:bookmarkEnd w:id="74"/>
     </w:p>
     <w:tbl>
       <w:tblPr>
@@ -28073,7 +28075,7 @@
           <w:color w:val="auto"/>
         </w:rPr>
       </w:pPr>
-      <w:bookmarkStart w:id="74" w:name="_Toc400399503"/>
+      <w:bookmarkStart w:id="75" w:name="_Toc400399503"/>
       <w:r>
         <w:rPr>
           <w:rFonts w:asciiTheme="minorHAnsi" w:hAnsiTheme="minorHAnsi"/>
@@ -28106,7 +28108,7 @@
         </w:rPr>
         <w:t>.3. Curso Alternativo de los Eventos:</w:t>
       </w:r>
-      <w:bookmarkEnd w:id="74"/>
+      <w:bookmarkEnd w:id="75"/>
     </w:p>
     <w:tbl>
       <w:tblPr>
@@ -29001,8 +29003,6 @@
         </w:rPr>
         <w:t>7</w:t>
       </w:r>
-      <w:bookmarkStart w:id="75" w:name="_GoBack"/>
-      <w:bookmarkEnd w:id="75"/>
       <w:r>
         <w:rPr>
           <w:rFonts w:asciiTheme="minorHAnsi" w:hAnsiTheme="minorHAnsi"/>
@@ -29185,6 +29185,7 @@
           <w:docPartUnique/>
         </w:docPartObj>
       </w:sdtPr>
+      <w:sdtEndPr/>
       <w:sdtContent>
         <w:r>
           <w:rPr>
@@ -29214,7 +29215,7 @@
             <w:szCs w:val="26"/>
             <w:lang w:val="es-ES"/>
           </w:rPr>
-          <w:t>27</w:t>
+          <w:t>3</w:t>
         </w:r>
         <w:r>
           <w:rPr>
@@ -32791,6 +32792,7 @@
       <w:spacing w:after="0" w:line="240" w:lineRule="auto"/>
     </w:pPr>
     <w:tblPr>
+      <w:tblInd w:w="0" w:type="dxa"/>
       <w:tblBorders>
         <w:top w:val="single" w:sz="4" w:space="0" w:color="auto"/>
         <w:left w:val="single" w:sz="4" w:space="0" w:color="auto"/>
@@ -32799,6 +32801,12 @@
         <w:insideH w:val="single" w:sz="4" w:space="0" w:color="auto"/>
         <w:insideV w:val="single" w:sz="4" w:space="0" w:color="auto"/>
       </w:tblBorders>
+      <w:tblCellMar>
+        <w:top w:w="0" w:type="dxa"/>
+        <w:left w:w="108" w:type="dxa"/>
+        <w:bottom w:w="0" w:type="dxa"/>
+        <w:right w:w="108" w:type="dxa"/>
+      </w:tblCellMar>
     </w:tblPr>
   </w:style>
   <w:style w:type="paragraph" w:styleId="Sinespaciado">
@@ -32820,6 +32828,7 @@
       <w:spacing w:after="0" w:line="240" w:lineRule="auto"/>
     </w:pPr>
     <w:tblPr>
+      <w:tblInd w:w="0" w:type="dxa"/>
       <w:tblBorders>
         <w:top w:val="single" w:sz="4" w:space="0" w:color="auto"/>
         <w:left w:val="single" w:sz="4" w:space="0" w:color="auto"/>
@@ -32828,6 +32837,12 @@
         <w:insideH w:val="single" w:sz="4" w:space="0" w:color="auto"/>
         <w:insideV w:val="single" w:sz="4" w:space="0" w:color="auto"/>
       </w:tblBorders>
+      <w:tblCellMar>
+        <w:top w:w="0" w:type="dxa"/>
+        <w:left w:w="108" w:type="dxa"/>
+        <w:bottom w:w="0" w:type="dxa"/>
+        <w:right w:w="108" w:type="dxa"/>
+      </w:tblCellMar>
     </w:tblPr>
   </w:style>
   <w:style w:type="paragraph" w:styleId="TDC4">
@@ -33245,7 +33260,7 @@
 </file>
 
 <file path=customXml/itemProps1.xml><?xml version="1.0" encoding="utf-8"?>
-<ds:datastoreItem xmlns:ds="http://schemas.openxmlformats.org/officeDocument/2006/customXml" ds:itemID="{F6CFCC09-185F-4104-9DD9-C1C4E3CF66EF}">
+<ds:datastoreItem xmlns:ds="http://schemas.openxmlformats.org/officeDocument/2006/customXml" ds:itemID="{8C9E9F68-B9E5-43D4-AF8A-9D1363F65CB2}">
   <ds:schemaRefs>
     <ds:schemaRef ds:uri="http://schemas.openxmlformats.org/officeDocument/2006/bibliography"/>
   </ds:schemaRefs>

--- a/Analisis/Analisis Casos de Uso/Analisis_Casos_de_Uso.docx
+++ b/Analisis/Analisis Casos de Uso/Analisis_Casos_de_Uso.docx
@@ -6,12 +6,10 @@
       <w:pPr>
         <w:spacing w:line="256" w:lineRule="auto"/>
       </w:pPr>
-      <w:bookmarkStart w:id="0" w:name="_GoBack"/>
-      <w:bookmarkEnd w:id="0"/>
       <w:r>
         <w:rPr>
           <w:noProof/>
-          <w:lang w:eastAsia="es-CL"/>
+          <w:lang w:eastAsia="ja-JP"/>
         </w:rPr>
         <w:drawing>
           <wp:inline distT="0" distB="0" distL="0" distR="0" wp14:anchorId="5DAD06C7" wp14:editId="51E9E60B">
@@ -5251,8 +5249,8 @@
           <w:szCs w:val="32"/>
         </w:rPr>
       </w:pPr>
-      <w:bookmarkStart w:id="1" w:name="_Toc390639112"/>
-      <w:bookmarkStart w:id="2" w:name="_Toc400399434"/>
+      <w:bookmarkStart w:id="0" w:name="_Toc390639112"/>
+      <w:bookmarkStart w:id="1" w:name="_Toc400399434"/>
       <w:r>
         <w:rPr>
           <w:rFonts w:eastAsiaTheme="majorEastAsia" w:cstheme="majorBidi"/>
@@ -5262,8 +5260,8 @@
         </w:rPr>
         <w:t>1. Introducción:</w:t>
       </w:r>
+      <w:bookmarkEnd w:id="0"/>
       <w:bookmarkEnd w:id="1"/>
-      <w:bookmarkEnd w:id="2"/>
       <w:r>
         <w:rPr>
           <w:rFonts w:eastAsiaTheme="majorEastAsia" w:cstheme="majorBidi"/>
@@ -5333,8 +5331,8 @@
           <w:szCs w:val="28"/>
         </w:rPr>
       </w:pPr>
-      <w:bookmarkStart w:id="3" w:name="_Toc390639113"/>
-      <w:bookmarkStart w:id="4" w:name="_Toc400399435"/>
+      <w:bookmarkStart w:id="2" w:name="_Toc390639113"/>
+      <w:bookmarkStart w:id="3" w:name="_Toc400399435"/>
       <w:r>
         <w:rPr>
           <w:rFonts w:eastAsiaTheme="majorEastAsia" w:cstheme="majorBidi"/>
@@ -5344,8 +5342,8 @@
         </w:rPr>
         <w:t>Ámbito de los casos de uso.</w:t>
       </w:r>
+      <w:bookmarkEnd w:id="2"/>
       <w:bookmarkEnd w:id="3"/>
-      <w:bookmarkEnd w:id="4"/>
     </w:p>
     <w:p>
       <w:pPr>
@@ -5382,8 +5380,8 @@
           <w:szCs w:val="24"/>
         </w:rPr>
       </w:pPr>
-      <w:bookmarkStart w:id="5" w:name="_Toc390639114"/>
-      <w:bookmarkStart w:id="6" w:name="_Toc400399436"/>
+      <w:bookmarkStart w:id="4" w:name="_Toc390639114"/>
+      <w:bookmarkStart w:id="5" w:name="_Toc400399436"/>
       <w:r>
         <w:rPr>
           <w:rFonts w:eastAsiaTheme="majorEastAsia" w:cstheme="majorBidi"/>
@@ -5393,8 +5391,8 @@
         </w:rPr>
         <w:t>Análisis:</w:t>
       </w:r>
+      <w:bookmarkEnd w:id="4"/>
       <w:bookmarkEnd w:id="5"/>
-      <w:bookmarkEnd w:id="6"/>
     </w:p>
     <w:p>
       <w:pPr>
@@ -5535,8 +5533,8 @@
           <w:szCs w:val="24"/>
         </w:rPr>
       </w:pPr>
-      <w:bookmarkStart w:id="7" w:name="_Toc390639115"/>
-      <w:bookmarkStart w:id="8" w:name="_Toc400399437"/>
+      <w:bookmarkStart w:id="6" w:name="_Toc390639115"/>
+      <w:bookmarkStart w:id="7" w:name="_Toc400399437"/>
       <w:r>
         <w:rPr>
           <w:rFonts w:eastAsiaTheme="majorEastAsia" w:cstheme="majorBidi"/>
@@ -5546,8 +5544,8 @@
         </w:rPr>
         <w:t>Diseño:</w:t>
       </w:r>
+      <w:bookmarkEnd w:id="6"/>
       <w:bookmarkEnd w:id="7"/>
-      <w:bookmarkEnd w:id="8"/>
     </w:p>
     <w:p>
       <w:pPr>
@@ -5661,8 +5659,8 @@
           <w:szCs w:val="28"/>
         </w:rPr>
       </w:pPr>
-      <w:bookmarkStart w:id="9" w:name="_Toc390639116"/>
-      <w:bookmarkStart w:id="10" w:name="_Toc400399438"/>
+      <w:bookmarkStart w:id="8" w:name="_Toc390639116"/>
+      <w:bookmarkStart w:id="9" w:name="_Toc400399438"/>
       <w:r>
         <w:rPr>
           <w:rFonts w:eastAsiaTheme="majorEastAsia" w:cstheme="majorBidi"/>
@@ -5672,8 +5670,8 @@
         </w:rPr>
         <w:t>Análisis de los casos de Uso.</w:t>
       </w:r>
+      <w:bookmarkEnd w:id="8"/>
       <w:bookmarkEnd w:id="9"/>
-      <w:bookmarkEnd w:id="10"/>
     </w:p>
     <w:p>
       <w:pPr>
@@ -6033,7 +6031,7 @@
           <w:color w:val="auto"/>
         </w:rPr>
       </w:pPr>
-      <w:bookmarkStart w:id="11" w:name="_Toc400399439"/>
+      <w:bookmarkStart w:id="10" w:name="_Toc400399439"/>
       <w:r>
         <w:rPr>
           <w:rFonts w:asciiTheme="minorHAnsi" w:hAnsiTheme="minorHAnsi"/>
@@ -6043,7 +6041,7 @@
         <w:lastRenderedPageBreak/>
         <w:t>2. Casos de Uso.</w:t>
       </w:r>
-      <w:bookmarkEnd w:id="11"/>
+      <w:bookmarkEnd w:id="10"/>
     </w:p>
     <w:p>
       <w:pPr>
@@ -6057,7 +6055,7 @@
           <w:szCs w:val="28"/>
         </w:rPr>
       </w:pPr>
-      <w:bookmarkStart w:id="12" w:name="_Toc400399440"/>
+      <w:bookmarkStart w:id="11" w:name="_Toc400399440"/>
       <w:r>
         <w:rPr>
           <w:rFonts w:asciiTheme="minorHAnsi" w:hAnsiTheme="minorHAnsi"/>
@@ -6078,7 +6076,7 @@
         </w:rPr>
         <w:t>Realizar Atención:</w:t>
       </w:r>
-      <w:bookmarkEnd w:id="12"/>
+      <w:bookmarkEnd w:id="11"/>
     </w:p>
     <w:p>
       <w:pPr>
@@ -6090,7 +6088,7 @@
           <w:color w:val="auto"/>
         </w:rPr>
       </w:pPr>
-      <w:bookmarkStart w:id="13" w:name="_Toc400399441"/>
+      <w:bookmarkStart w:id="12" w:name="_Toc400399441"/>
       <w:r>
         <w:rPr>
           <w:rFonts w:asciiTheme="minorHAnsi" w:hAnsiTheme="minorHAnsi"/>
@@ -6099,7 +6097,7 @@
         </w:rPr>
         <w:t>2.1.1. Descripción:</w:t>
       </w:r>
-      <w:bookmarkEnd w:id="13"/>
+      <w:bookmarkEnd w:id="12"/>
     </w:p>
     <w:tbl>
       <w:tblPr>
@@ -6650,7 +6648,7 @@
           <w:color w:val="auto"/>
         </w:rPr>
       </w:pPr>
-      <w:bookmarkStart w:id="14" w:name="_Toc400399442"/>
+      <w:bookmarkStart w:id="13" w:name="_Toc400399442"/>
       <w:r>
         <w:rPr>
           <w:rFonts w:asciiTheme="minorHAnsi" w:hAnsiTheme="minorHAnsi"/>
@@ -6659,7 +6657,7 @@
         </w:rPr>
         <w:t>2.1.2. Curso Normal de los Eventos:</w:t>
       </w:r>
-      <w:bookmarkEnd w:id="14"/>
+      <w:bookmarkEnd w:id="13"/>
     </w:p>
     <w:tbl>
       <w:tblPr>
@@ -7092,7 +7090,7 @@
           <w:color w:val="auto"/>
         </w:rPr>
       </w:pPr>
-      <w:bookmarkStart w:id="15" w:name="_Toc400399443"/>
+      <w:bookmarkStart w:id="14" w:name="_Toc400399443"/>
       <w:r>
         <w:rPr>
           <w:rFonts w:asciiTheme="minorHAnsi" w:hAnsiTheme="minorHAnsi"/>
@@ -7101,7 +7099,7 @@
         </w:rPr>
         <w:t>2.1.3. Curso Alternativo de los Eventos:</w:t>
       </w:r>
-      <w:bookmarkEnd w:id="15"/>
+      <w:bookmarkEnd w:id="14"/>
     </w:p>
     <w:tbl>
       <w:tblPr>
@@ -7206,7 +7204,7 @@
           <w:szCs w:val="28"/>
         </w:rPr>
       </w:pPr>
-      <w:bookmarkStart w:id="16" w:name="_Toc400399444"/>
+      <w:bookmarkStart w:id="15" w:name="_Toc400399444"/>
       <w:r>
         <w:rPr>
           <w:rFonts w:asciiTheme="minorHAnsi" w:hAnsiTheme="minorHAnsi"/>
@@ -7218,7 +7216,7 @@
         <w:lastRenderedPageBreak/>
         <w:t>2.2. Matricular Cliente:</w:t>
       </w:r>
-      <w:bookmarkEnd w:id="16"/>
+      <w:bookmarkEnd w:id="15"/>
     </w:p>
     <w:p>
       <w:pPr>
@@ -7230,7 +7228,7 @@
           <w:color w:val="auto"/>
         </w:rPr>
       </w:pPr>
-      <w:bookmarkStart w:id="17" w:name="_Toc400399445"/>
+      <w:bookmarkStart w:id="16" w:name="_Toc400399445"/>
       <w:r>
         <w:rPr>
           <w:rFonts w:asciiTheme="minorHAnsi" w:hAnsiTheme="minorHAnsi"/>
@@ -7255,7 +7253,7 @@
         </w:rPr>
         <w:t>.1. Descripción:</w:t>
       </w:r>
-      <w:bookmarkEnd w:id="17"/>
+      <w:bookmarkEnd w:id="16"/>
     </w:p>
     <w:tbl>
       <w:tblPr>
@@ -7827,7 +7825,7 @@
           <w:color w:val="auto"/>
         </w:rPr>
       </w:pPr>
-      <w:bookmarkStart w:id="18" w:name="_Toc400399446"/>
+      <w:bookmarkStart w:id="17" w:name="_Toc400399446"/>
       <w:r>
         <w:rPr>
           <w:rFonts w:asciiTheme="minorHAnsi" w:hAnsiTheme="minorHAnsi"/>
@@ -7852,7 +7850,7 @@
         </w:rPr>
         <w:t>.2. Curso Normal de los Eventos:</w:t>
       </w:r>
-      <w:bookmarkEnd w:id="18"/>
+      <w:bookmarkEnd w:id="17"/>
     </w:p>
     <w:tbl>
       <w:tblPr>
@@ -8942,7 +8940,7 @@
           <w:color w:val="auto"/>
         </w:rPr>
       </w:pPr>
-      <w:bookmarkStart w:id="19" w:name="_Toc400399447"/>
+      <w:bookmarkStart w:id="18" w:name="_Toc400399447"/>
       <w:r>
         <w:rPr>
           <w:rFonts w:asciiTheme="minorHAnsi" w:hAnsiTheme="minorHAnsi"/>
@@ -8967,7 +8965,7 @@
         </w:rPr>
         <w:t>.3. Curso Alternativo de los Eventos:</w:t>
       </w:r>
-      <w:bookmarkEnd w:id="19"/>
+      <w:bookmarkEnd w:id="18"/>
     </w:p>
     <w:tbl>
       <w:tblPr>
@@ -9289,7 +9287,7 @@
           <w:szCs w:val="28"/>
         </w:rPr>
       </w:pPr>
-      <w:bookmarkStart w:id="20" w:name="_Toc400399448"/>
+      <w:bookmarkStart w:id="19" w:name="_Toc400399448"/>
       <w:r>
         <w:rPr>
           <w:rFonts w:asciiTheme="minorHAnsi" w:hAnsiTheme="minorHAnsi"/>
@@ -9310,7 +9308,7 @@
         </w:rPr>
         <w:t>:</w:t>
       </w:r>
-      <w:bookmarkEnd w:id="20"/>
+      <w:bookmarkEnd w:id="19"/>
     </w:p>
     <w:p>
       <w:pPr>
@@ -9322,7 +9320,7 @@
           <w:color w:val="auto"/>
         </w:rPr>
       </w:pPr>
-      <w:bookmarkStart w:id="21" w:name="_Toc400399449"/>
+      <w:bookmarkStart w:id="20" w:name="_Toc400399449"/>
       <w:r>
         <w:rPr>
           <w:rFonts w:asciiTheme="minorHAnsi" w:hAnsiTheme="minorHAnsi"/>
@@ -9347,7 +9345,7 @@
         </w:rPr>
         <w:t>.1. Descripción:</w:t>
       </w:r>
-      <w:bookmarkEnd w:id="21"/>
+      <w:bookmarkEnd w:id="20"/>
     </w:p>
     <w:tbl>
       <w:tblPr>
@@ -9886,7 +9884,7 @@
           <w:color w:val="auto"/>
         </w:rPr>
       </w:pPr>
-      <w:bookmarkStart w:id="22" w:name="_Toc400399450"/>
+      <w:bookmarkStart w:id="21" w:name="_Toc400399450"/>
       <w:r>
         <w:rPr>
           <w:rFonts w:asciiTheme="minorHAnsi" w:hAnsiTheme="minorHAnsi"/>
@@ -9911,7 +9909,7 @@
         </w:rPr>
         <w:t>.2. Curso Normal de los Eventos:</w:t>
       </w:r>
-      <w:bookmarkEnd w:id="22"/>
+      <w:bookmarkEnd w:id="21"/>
     </w:p>
     <w:tbl>
       <w:tblPr>
@@ -10565,7 +10563,7 @@
           <w:color w:val="auto"/>
         </w:rPr>
       </w:pPr>
-      <w:bookmarkStart w:id="23" w:name="_Toc400399451"/>
+      <w:bookmarkStart w:id="22" w:name="_Toc400399451"/>
       <w:r>
         <w:rPr>
           <w:rFonts w:asciiTheme="minorHAnsi" w:hAnsiTheme="minorHAnsi"/>
@@ -10590,7 +10588,7 @@
         </w:rPr>
         <w:t>.3. Curso Alternativo de los Eventos:</w:t>
       </w:r>
-      <w:bookmarkEnd w:id="23"/>
+      <w:bookmarkEnd w:id="22"/>
     </w:p>
     <w:tbl>
       <w:tblPr>
@@ -10848,7 +10846,7 @@
           <w:szCs w:val="28"/>
         </w:rPr>
       </w:pPr>
-      <w:bookmarkStart w:id="24" w:name="_Toc400399452"/>
+      <w:bookmarkStart w:id="23" w:name="_Toc400399452"/>
       <w:r>
         <w:rPr>
           <w:rFonts w:asciiTheme="minorHAnsi" w:hAnsiTheme="minorHAnsi"/>
@@ -10880,7 +10878,7 @@
         </w:rPr>
         <w:t>:</w:t>
       </w:r>
-      <w:bookmarkEnd w:id="24"/>
+      <w:bookmarkEnd w:id="23"/>
     </w:p>
     <w:p>
       <w:pPr>
@@ -10892,7 +10890,7 @@
           <w:color w:val="auto"/>
         </w:rPr>
       </w:pPr>
-      <w:bookmarkStart w:id="25" w:name="_Toc400399453"/>
+      <w:bookmarkStart w:id="24" w:name="_Toc400399453"/>
       <w:r>
         <w:rPr>
           <w:rFonts w:asciiTheme="minorHAnsi" w:hAnsiTheme="minorHAnsi"/>
@@ -10917,7 +10915,7 @@
         </w:rPr>
         <w:t>.1. Descripción:</w:t>
       </w:r>
-      <w:bookmarkEnd w:id="25"/>
+      <w:bookmarkEnd w:id="24"/>
     </w:p>
     <w:tbl>
       <w:tblPr>
@@ -11379,7 +11377,7 @@
           <w:color w:val="auto"/>
         </w:rPr>
       </w:pPr>
-      <w:bookmarkStart w:id="26" w:name="_Toc400399454"/>
+      <w:bookmarkStart w:id="25" w:name="_Toc400399454"/>
       <w:r>
         <w:rPr>
           <w:rFonts w:asciiTheme="minorHAnsi" w:hAnsiTheme="minorHAnsi"/>
@@ -11404,7 +11402,7 @@
         </w:rPr>
         <w:t>.2. Curso Normal de los Eventos:</w:t>
       </w:r>
-      <w:bookmarkEnd w:id="26"/>
+      <w:bookmarkEnd w:id="25"/>
     </w:p>
     <w:tbl>
       <w:tblPr>
@@ -11995,7 +11993,7 @@
           <w:color w:val="auto"/>
         </w:rPr>
       </w:pPr>
-      <w:bookmarkStart w:id="27" w:name="_Toc400399455"/>
+      <w:bookmarkStart w:id="26" w:name="_Toc400399455"/>
       <w:r>
         <w:rPr>
           <w:rFonts w:asciiTheme="minorHAnsi" w:hAnsiTheme="minorHAnsi"/>
@@ -12021,7 +12019,7 @@
         </w:rPr>
         <w:t>.3. Curso Alternativo de los Eventos:</w:t>
       </w:r>
-      <w:bookmarkEnd w:id="27"/>
+      <w:bookmarkEnd w:id="26"/>
     </w:p>
     <w:tbl>
       <w:tblPr>
@@ -12133,7 +12131,7 @@
           <w:szCs w:val="28"/>
         </w:rPr>
       </w:pPr>
-      <w:bookmarkStart w:id="28" w:name="_Toc400399456"/>
+      <w:bookmarkStart w:id="27" w:name="_Toc400399456"/>
       <w:r>
         <w:rPr>
           <w:rFonts w:asciiTheme="minorHAnsi" w:hAnsiTheme="minorHAnsi"/>
@@ -12164,7 +12162,7 @@
         </w:rPr>
         <w:t>:</w:t>
       </w:r>
-      <w:bookmarkEnd w:id="28"/>
+      <w:bookmarkEnd w:id="27"/>
     </w:p>
     <w:p>
       <w:pPr>
@@ -12176,7 +12174,7 @@
           <w:color w:val="auto"/>
         </w:rPr>
       </w:pPr>
-      <w:bookmarkStart w:id="29" w:name="_Toc400399457"/>
+      <w:bookmarkStart w:id="28" w:name="_Toc400399457"/>
       <w:r>
         <w:rPr>
           <w:rFonts w:asciiTheme="minorHAnsi" w:hAnsiTheme="minorHAnsi"/>
@@ -12201,7 +12199,7 @@
         </w:rPr>
         <w:t>.1. Descripción:</w:t>
       </w:r>
-      <w:bookmarkEnd w:id="29"/>
+      <w:bookmarkEnd w:id="28"/>
     </w:p>
     <w:tbl>
       <w:tblPr>
@@ -12859,7 +12857,7 @@
           <w:color w:val="auto"/>
         </w:rPr>
       </w:pPr>
-      <w:bookmarkStart w:id="30" w:name="_Toc400399458"/>
+      <w:bookmarkStart w:id="29" w:name="_Toc400399458"/>
       <w:r>
         <w:rPr>
           <w:rFonts w:asciiTheme="minorHAnsi" w:hAnsiTheme="minorHAnsi"/>
@@ -12884,7 +12882,7 @@
         </w:rPr>
         <w:t>.2. Curso Normal de los Eventos:</w:t>
       </w:r>
-      <w:bookmarkEnd w:id="30"/>
+      <w:bookmarkEnd w:id="29"/>
     </w:p>
     <w:tbl>
       <w:tblPr>
@@ -13773,7 +13771,7 @@
           <w:color w:val="auto"/>
         </w:rPr>
       </w:pPr>
-      <w:bookmarkStart w:id="31" w:name="_Toc400399459"/>
+      <w:bookmarkStart w:id="30" w:name="_Toc400399459"/>
       <w:r>
         <w:rPr>
           <w:rFonts w:asciiTheme="minorHAnsi" w:hAnsiTheme="minorHAnsi"/>
@@ -13798,7 +13796,7 @@
         </w:rPr>
         <w:t>.3. Curso Alternativo de los Eventos:</w:t>
       </w:r>
-      <w:bookmarkEnd w:id="31"/>
+      <w:bookmarkEnd w:id="30"/>
     </w:p>
     <w:tbl>
       <w:tblPr>
@@ -14023,7 +14021,7 @@
           <w:szCs w:val="28"/>
         </w:rPr>
       </w:pPr>
-      <w:bookmarkStart w:id="32" w:name="_Toc400399460"/>
+      <w:bookmarkStart w:id="31" w:name="_Toc400399460"/>
       <w:r>
         <w:rPr>
           <w:rFonts w:asciiTheme="minorHAnsi" w:hAnsiTheme="minorHAnsi"/>
@@ -14044,7 +14042,7 @@
         </w:rPr>
         <w:t>:</w:t>
       </w:r>
-      <w:bookmarkEnd w:id="32"/>
+      <w:bookmarkEnd w:id="31"/>
     </w:p>
     <w:p>
       <w:pPr>
@@ -14056,7 +14054,7 @@
           <w:color w:val="auto"/>
         </w:rPr>
       </w:pPr>
-      <w:bookmarkStart w:id="33" w:name="_Toc400399461"/>
+      <w:bookmarkStart w:id="32" w:name="_Toc400399461"/>
       <w:r>
         <w:rPr>
           <w:rFonts w:asciiTheme="minorHAnsi" w:hAnsiTheme="minorHAnsi"/>
@@ -14081,7 +14079,7 @@
         </w:rPr>
         <w:t>.1. Descripción:</w:t>
       </w:r>
-      <w:bookmarkEnd w:id="33"/>
+      <w:bookmarkEnd w:id="32"/>
     </w:p>
     <w:tbl>
       <w:tblPr>
@@ -14641,7 +14639,7 @@
           <w:color w:val="auto"/>
         </w:rPr>
       </w:pPr>
-      <w:bookmarkStart w:id="34" w:name="_Toc400399462"/>
+      <w:bookmarkStart w:id="33" w:name="_Toc400399462"/>
       <w:r>
         <w:rPr>
           <w:rFonts w:asciiTheme="minorHAnsi" w:hAnsiTheme="minorHAnsi"/>
@@ -14666,7 +14664,7 @@
         </w:rPr>
         <w:t>.2. Curso Normal de los Eventos:</w:t>
       </w:r>
-      <w:bookmarkEnd w:id="34"/>
+      <w:bookmarkEnd w:id="33"/>
     </w:p>
     <w:tbl>
       <w:tblPr>
@@ -15122,7 +15120,7 @@
           <w:color w:val="auto"/>
         </w:rPr>
       </w:pPr>
-      <w:bookmarkStart w:id="35" w:name="_Toc400399463"/>
+      <w:bookmarkStart w:id="34" w:name="_Toc400399463"/>
       <w:r>
         <w:rPr>
           <w:rFonts w:asciiTheme="minorHAnsi" w:hAnsiTheme="minorHAnsi"/>
@@ -15147,7 +15145,7 @@
         </w:rPr>
         <w:t>.3. Curso Alternativo de los Eventos:</w:t>
       </w:r>
-      <w:bookmarkEnd w:id="35"/>
+      <w:bookmarkEnd w:id="34"/>
     </w:p>
     <w:tbl>
       <w:tblPr>
@@ -15364,7 +15362,7 @@
           <w:szCs w:val="28"/>
         </w:rPr>
       </w:pPr>
-      <w:bookmarkStart w:id="36" w:name="_Toc400399464"/>
+      <w:bookmarkStart w:id="35" w:name="_Toc400399464"/>
       <w:r>
         <w:rPr>
           <w:rFonts w:asciiTheme="minorHAnsi" w:hAnsiTheme="minorHAnsi"/>
@@ -15416,7 +15414,7 @@
         </w:rPr>
         <w:t>:</w:t>
       </w:r>
-      <w:bookmarkEnd w:id="36"/>
+      <w:bookmarkEnd w:id="35"/>
     </w:p>
     <w:p>
       <w:pPr>
@@ -15428,7 +15426,7 @@
           <w:color w:val="auto"/>
         </w:rPr>
       </w:pPr>
-      <w:bookmarkStart w:id="37" w:name="_Toc400399465"/>
+      <w:bookmarkStart w:id="36" w:name="_Toc400399465"/>
       <w:r>
         <w:rPr>
           <w:rFonts w:asciiTheme="minorHAnsi" w:hAnsiTheme="minorHAnsi"/>
@@ -15453,7 +15451,7 @@
         </w:rPr>
         <w:t>.1. Descripción:</w:t>
       </w:r>
-      <w:bookmarkEnd w:id="37"/>
+      <w:bookmarkEnd w:id="36"/>
     </w:p>
     <w:tbl>
       <w:tblPr>
@@ -16151,7 +16149,7 @@
           <w:color w:val="auto"/>
         </w:rPr>
       </w:pPr>
-      <w:bookmarkStart w:id="38" w:name="_Toc400399466"/>
+      <w:bookmarkStart w:id="37" w:name="_Toc400399466"/>
       <w:r>
         <w:rPr>
           <w:rFonts w:asciiTheme="minorHAnsi" w:hAnsiTheme="minorHAnsi"/>
@@ -16176,7 +16174,7 @@
         </w:rPr>
         <w:t>.2. Curso Normal de los Eventos:</w:t>
       </w:r>
-      <w:bookmarkEnd w:id="38"/>
+      <w:bookmarkEnd w:id="37"/>
     </w:p>
     <w:tbl>
       <w:tblPr>
@@ -16975,7 +16973,7 @@
           <w:color w:val="auto"/>
         </w:rPr>
       </w:pPr>
-      <w:bookmarkStart w:id="39" w:name="_Toc400399467"/>
+      <w:bookmarkStart w:id="38" w:name="_Toc400399467"/>
       <w:r>
         <w:rPr>
           <w:rFonts w:asciiTheme="minorHAnsi" w:hAnsiTheme="minorHAnsi"/>
@@ -17000,7 +16998,7 @@
         </w:rPr>
         <w:t>.3. Curso Alternativo de los Eventos:</w:t>
       </w:r>
-      <w:bookmarkEnd w:id="39"/>
+      <w:bookmarkEnd w:id="38"/>
     </w:p>
     <w:tbl>
       <w:tblPr>
@@ -17409,7 +17407,7 @@
           <w:szCs w:val="28"/>
         </w:rPr>
       </w:pPr>
-      <w:bookmarkStart w:id="40" w:name="_Toc400399468"/>
+      <w:bookmarkStart w:id="39" w:name="_Toc400399468"/>
       <w:r>
         <w:rPr>
           <w:rFonts w:asciiTheme="minorHAnsi" w:hAnsiTheme="minorHAnsi"/>
@@ -17441,7 +17439,7 @@
         </w:rPr>
         <w:t>:</w:t>
       </w:r>
-      <w:bookmarkEnd w:id="40"/>
+      <w:bookmarkEnd w:id="39"/>
     </w:p>
     <w:p>
       <w:pPr>
@@ -17453,7 +17451,7 @@
           <w:color w:val="auto"/>
         </w:rPr>
       </w:pPr>
-      <w:bookmarkStart w:id="41" w:name="_Toc400399469"/>
+      <w:bookmarkStart w:id="40" w:name="_Toc400399469"/>
       <w:r>
         <w:rPr>
           <w:rFonts w:asciiTheme="minorHAnsi" w:hAnsiTheme="minorHAnsi"/>
@@ -17478,7 +17476,7 @@
         </w:rPr>
         <w:t>.1. Descripción:</w:t>
       </w:r>
-      <w:bookmarkEnd w:id="41"/>
+      <w:bookmarkEnd w:id="40"/>
     </w:p>
     <w:tbl>
       <w:tblPr>
@@ -17918,7 +17916,7 @@
           <w:color w:val="auto"/>
         </w:rPr>
       </w:pPr>
-      <w:bookmarkStart w:id="42" w:name="_Toc400399470"/>
+      <w:bookmarkStart w:id="41" w:name="_Toc400399470"/>
       <w:r>
         <w:rPr>
           <w:rFonts w:asciiTheme="minorHAnsi" w:hAnsiTheme="minorHAnsi"/>
@@ -17943,7 +17941,7 @@
         </w:rPr>
         <w:t>.2. Curso Normal de los Eventos:</w:t>
       </w:r>
-      <w:bookmarkEnd w:id="42"/>
+      <w:bookmarkEnd w:id="41"/>
     </w:p>
     <w:tbl>
       <w:tblPr>
@@ -18267,7 +18265,7 @@
           <w:color w:val="auto"/>
         </w:rPr>
       </w:pPr>
-      <w:bookmarkStart w:id="43" w:name="_Toc400399471"/>
+      <w:bookmarkStart w:id="42" w:name="_Toc400399471"/>
       <w:r>
         <w:rPr>
           <w:rFonts w:asciiTheme="minorHAnsi" w:hAnsiTheme="minorHAnsi"/>
@@ -18293,7 +18291,7 @@
         </w:rPr>
         <w:t>.3. Curso Alternativo de los Eventos:</w:t>
       </w:r>
-      <w:bookmarkEnd w:id="43"/>
+      <w:bookmarkEnd w:id="42"/>
     </w:p>
     <w:tbl>
       <w:tblPr>
@@ -18384,7 +18382,7 @@
           <w:szCs w:val="28"/>
         </w:rPr>
       </w:pPr>
-      <w:bookmarkStart w:id="44" w:name="_Toc400399472"/>
+      <w:bookmarkStart w:id="43" w:name="_Toc400399472"/>
       <w:r>
         <w:rPr>
           <w:rFonts w:asciiTheme="minorHAnsi" w:hAnsiTheme="minorHAnsi"/>
@@ -18425,7 +18423,7 @@
         </w:rPr>
         <w:t>:</w:t>
       </w:r>
-      <w:bookmarkEnd w:id="44"/>
+      <w:bookmarkEnd w:id="43"/>
     </w:p>
     <w:p>
       <w:pPr>
@@ -18437,7 +18435,7 @@
           <w:color w:val="auto"/>
         </w:rPr>
       </w:pPr>
-      <w:bookmarkStart w:id="45" w:name="_Toc400399473"/>
+      <w:bookmarkStart w:id="44" w:name="_Toc400399473"/>
       <w:r>
         <w:rPr>
           <w:rFonts w:asciiTheme="minorHAnsi" w:hAnsiTheme="minorHAnsi"/>
@@ -18462,7 +18460,7 @@
         </w:rPr>
         <w:t>.1. Descripción:</w:t>
       </w:r>
-      <w:bookmarkEnd w:id="45"/>
+      <w:bookmarkEnd w:id="44"/>
     </w:p>
     <w:tbl>
       <w:tblPr>
@@ -19076,7 +19074,7 @@
           <w:color w:val="auto"/>
         </w:rPr>
       </w:pPr>
-      <w:bookmarkStart w:id="46" w:name="_Toc400399474"/>
+      <w:bookmarkStart w:id="45" w:name="_Toc400399474"/>
       <w:r>
         <w:rPr>
           <w:rFonts w:asciiTheme="minorHAnsi" w:hAnsiTheme="minorHAnsi"/>
@@ -19101,7 +19099,7 @@
         </w:rPr>
         <w:t>.2. Curso Normal de los Eventos:</w:t>
       </w:r>
-      <w:bookmarkEnd w:id="46"/>
+      <w:bookmarkEnd w:id="45"/>
     </w:p>
     <w:tbl>
       <w:tblPr>
@@ -19644,7 +19642,7 @@
           <w:color w:val="auto"/>
         </w:rPr>
       </w:pPr>
-      <w:bookmarkStart w:id="47" w:name="_Toc400399475"/>
+      <w:bookmarkStart w:id="46" w:name="_Toc400399475"/>
       <w:r>
         <w:rPr>
           <w:rFonts w:asciiTheme="minorHAnsi" w:hAnsiTheme="minorHAnsi"/>
@@ -19669,7 +19667,7 @@
         </w:rPr>
         <w:t>.3. Curso Alternativo de los Eventos:</w:t>
       </w:r>
-      <w:bookmarkEnd w:id="47"/>
+      <w:bookmarkEnd w:id="46"/>
     </w:p>
     <w:tbl>
       <w:tblPr>
@@ -19866,7 +19864,7 @@
           <w:szCs w:val="28"/>
         </w:rPr>
       </w:pPr>
-      <w:bookmarkStart w:id="48" w:name="_Toc400399476"/>
+      <w:bookmarkStart w:id="47" w:name="_Toc400399476"/>
       <w:r>
         <w:rPr>
           <w:rFonts w:asciiTheme="minorHAnsi" w:hAnsiTheme="minorHAnsi"/>
@@ -19907,7 +19905,7 @@
         </w:rPr>
         <w:t>:</w:t>
       </w:r>
-      <w:bookmarkEnd w:id="48"/>
+      <w:bookmarkEnd w:id="47"/>
     </w:p>
     <w:p>
       <w:pPr>
@@ -19919,7 +19917,7 @@
           <w:color w:val="auto"/>
         </w:rPr>
       </w:pPr>
-      <w:bookmarkStart w:id="49" w:name="_Toc400399477"/>
+      <w:bookmarkStart w:id="48" w:name="_Toc400399477"/>
       <w:r>
         <w:rPr>
           <w:rFonts w:asciiTheme="minorHAnsi" w:hAnsiTheme="minorHAnsi"/>
@@ -19944,7 +19942,7 @@
         </w:rPr>
         <w:t>.1. Descripción:</w:t>
       </w:r>
-      <w:bookmarkEnd w:id="49"/>
+      <w:bookmarkEnd w:id="48"/>
     </w:p>
     <w:tbl>
       <w:tblPr>
@@ -20435,7 +20433,7 @@
           <w:color w:val="auto"/>
         </w:rPr>
       </w:pPr>
-      <w:bookmarkStart w:id="50" w:name="_Toc400399478"/>
+      <w:bookmarkStart w:id="49" w:name="_Toc400399478"/>
       <w:r>
         <w:rPr>
           <w:rFonts w:asciiTheme="minorHAnsi" w:hAnsiTheme="minorHAnsi"/>
@@ -20461,7 +20459,7 @@
         </w:rPr>
         <w:t>.2. Curso Normal de los Eventos:</w:t>
       </w:r>
-      <w:bookmarkEnd w:id="50"/>
+      <w:bookmarkEnd w:id="49"/>
     </w:p>
     <w:tbl>
       <w:tblPr>
@@ -21084,7 +21082,7 @@
           <w:color w:val="auto"/>
         </w:rPr>
       </w:pPr>
-      <w:bookmarkStart w:id="51" w:name="_Toc400399479"/>
+      <w:bookmarkStart w:id="50" w:name="_Toc400399479"/>
       <w:r>
         <w:rPr>
           <w:rFonts w:asciiTheme="minorHAnsi" w:hAnsiTheme="minorHAnsi"/>
@@ -21109,7 +21107,7 @@
         </w:rPr>
         <w:t>.3. Curso Alternativo de los Eventos:</w:t>
       </w:r>
-      <w:bookmarkEnd w:id="51"/>
+      <w:bookmarkEnd w:id="50"/>
     </w:p>
     <w:tbl>
       <w:tblPr>
@@ -21320,7 +21318,7 @@
           <w:szCs w:val="28"/>
         </w:rPr>
       </w:pPr>
-      <w:bookmarkStart w:id="52" w:name="_Toc400399480"/>
+      <w:bookmarkStart w:id="51" w:name="_Toc400399480"/>
       <w:r>
         <w:rPr>
           <w:rFonts w:asciiTheme="minorHAnsi" w:hAnsiTheme="minorHAnsi"/>
@@ -21361,7 +21359,7 @@
         </w:rPr>
         <w:t>:</w:t>
       </w:r>
-      <w:bookmarkEnd w:id="52"/>
+      <w:bookmarkEnd w:id="51"/>
     </w:p>
     <w:p>
       <w:pPr>
@@ -21373,7 +21371,7 @@
           <w:color w:val="auto"/>
         </w:rPr>
       </w:pPr>
-      <w:bookmarkStart w:id="53" w:name="_Toc400399481"/>
+      <w:bookmarkStart w:id="52" w:name="_Toc400399481"/>
       <w:r>
         <w:rPr>
           <w:rFonts w:asciiTheme="minorHAnsi" w:hAnsiTheme="minorHAnsi"/>
@@ -21406,7 +21404,7 @@
         </w:rPr>
         <w:t>.1. Descripción:</w:t>
       </w:r>
-      <w:bookmarkEnd w:id="53"/>
+      <w:bookmarkEnd w:id="52"/>
     </w:p>
     <w:tbl>
       <w:tblPr>
@@ -21797,7 +21795,7 @@
           <w:color w:val="auto"/>
         </w:rPr>
       </w:pPr>
-      <w:bookmarkStart w:id="54" w:name="_Toc400399482"/>
+      <w:bookmarkStart w:id="53" w:name="_Toc400399482"/>
       <w:r>
         <w:rPr>
           <w:rFonts w:asciiTheme="minorHAnsi" w:hAnsiTheme="minorHAnsi"/>
@@ -21830,7 +21828,7 @@
         </w:rPr>
         <w:t>.2. Curso Normal de los Eventos:</w:t>
       </w:r>
-      <w:bookmarkEnd w:id="54"/>
+      <w:bookmarkEnd w:id="53"/>
     </w:p>
     <w:tbl>
       <w:tblPr>
@@ -22295,7 +22293,7 @@
           <w:color w:val="auto"/>
         </w:rPr>
       </w:pPr>
-      <w:bookmarkStart w:id="55" w:name="_Toc400399483"/>
+      <w:bookmarkStart w:id="54" w:name="_Toc400399483"/>
       <w:r>
         <w:rPr>
           <w:rFonts w:asciiTheme="minorHAnsi" w:hAnsiTheme="minorHAnsi"/>
@@ -22336,7 +22334,7 @@
         </w:rPr>
         <w:t>.3. Curso Alternativo de los Eventos:</w:t>
       </w:r>
-      <w:bookmarkEnd w:id="55"/>
+      <w:bookmarkEnd w:id="54"/>
     </w:p>
     <w:tbl>
       <w:tblPr>
@@ -22434,7 +22432,7 @@
           <w:szCs w:val="28"/>
         </w:rPr>
       </w:pPr>
-      <w:bookmarkStart w:id="56" w:name="_Toc400399484"/>
+      <w:bookmarkStart w:id="55" w:name="_Toc400399484"/>
       <w:r>
         <w:rPr>
           <w:rFonts w:asciiTheme="minorHAnsi" w:hAnsiTheme="minorHAnsi"/>
@@ -22476,7 +22474,7 @@
         </w:rPr>
         <w:t>:</w:t>
       </w:r>
-      <w:bookmarkEnd w:id="56"/>
+      <w:bookmarkEnd w:id="55"/>
     </w:p>
     <w:p>
       <w:pPr>
@@ -22488,7 +22486,7 @@
           <w:color w:val="auto"/>
         </w:rPr>
       </w:pPr>
-      <w:bookmarkStart w:id="57" w:name="_Toc400399485"/>
+      <w:bookmarkStart w:id="56" w:name="_Toc400399485"/>
       <w:r>
         <w:rPr>
           <w:rFonts w:asciiTheme="minorHAnsi" w:hAnsiTheme="minorHAnsi"/>
@@ -22521,7 +22519,7 @@
         </w:rPr>
         <w:t>.1. Descripción:</w:t>
       </w:r>
-      <w:bookmarkEnd w:id="57"/>
+      <w:bookmarkEnd w:id="56"/>
     </w:p>
     <w:tbl>
       <w:tblPr>
@@ -23403,7 +23401,7 @@
           <w:color w:val="auto"/>
         </w:rPr>
       </w:pPr>
-      <w:bookmarkStart w:id="58" w:name="_Toc400399486"/>
+      <w:bookmarkStart w:id="57" w:name="_Toc400399486"/>
       <w:r>
         <w:rPr>
           <w:rFonts w:asciiTheme="minorHAnsi" w:hAnsiTheme="minorHAnsi"/>
@@ -23437,7 +23435,7 @@
         </w:rPr>
         <w:t>.2. Curso Normal de los Eventos:</w:t>
       </w:r>
-      <w:bookmarkEnd w:id="58"/>
+      <w:bookmarkEnd w:id="57"/>
     </w:p>
     <w:tbl>
       <w:tblPr>
@@ -24155,7 +24153,7 @@
           <w:color w:val="auto"/>
         </w:rPr>
       </w:pPr>
-      <w:bookmarkStart w:id="59" w:name="_Toc400399487"/>
+      <w:bookmarkStart w:id="58" w:name="_Toc400399487"/>
       <w:r>
         <w:rPr>
           <w:rFonts w:asciiTheme="minorHAnsi" w:hAnsiTheme="minorHAnsi"/>
@@ -24188,7 +24186,7 @@
         </w:rPr>
         <w:t>.3. Curso Alternativo de los Eventos:</w:t>
       </w:r>
-      <w:bookmarkEnd w:id="59"/>
+      <w:bookmarkEnd w:id="58"/>
     </w:p>
     <w:tbl>
       <w:tblPr>
@@ -24569,7 +24567,7 @@
           <w:szCs w:val="28"/>
         </w:rPr>
       </w:pPr>
-      <w:bookmarkStart w:id="60" w:name="_Toc400399488"/>
+      <w:bookmarkStart w:id="59" w:name="_Toc400399488"/>
       <w:r>
         <w:rPr>
           <w:rFonts w:asciiTheme="minorHAnsi" w:hAnsiTheme="minorHAnsi"/>
@@ -24630,7 +24628,7 @@
         </w:rPr>
         <w:t>:</w:t>
       </w:r>
-      <w:bookmarkEnd w:id="60"/>
+      <w:bookmarkEnd w:id="59"/>
     </w:p>
     <w:p>
       <w:pPr>
@@ -24642,7 +24640,7 @@
           <w:color w:val="auto"/>
         </w:rPr>
       </w:pPr>
-      <w:bookmarkStart w:id="61" w:name="_Toc400399489"/>
+      <w:bookmarkStart w:id="60" w:name="_Toc400399489"/>
       <w:r>
         <w:rPr>
           <w:rFonts w:asciiTheme="minorHAnsi" w:hAnsiTheme="minorHAnsi"/>
@@ -24675,7 +24673,7 @@
         </w:rPr>
         <w:t>.1. Descripción:</w:t>
       </w:r>
-      <w:bookmarkEnd w:id="61"/>
+      <w:bookmarkEnd w:id="60"/>
     </w:p>
     <w:tbl>
       <w:tblPr>
@@ -25091,7 +25089,7 @@
           <w:color w:val="auto"/>
         </w:rPr>
       </w:pPr>
-      <w:bookmarkStart w:id="62" w:name="_Toc400399490"/>
+      <w:bookmarkStart w:id="61" w:name="_Toc400399490"/>
       <w:r>
         <w:rPr>
           <w:rFonts w:asciiTheme="minorHAnsi" w:hAnsiTheme="minorHAnsi"/>
@@ -25124,7 +25122,7 @@
         </w:rPr>
         <w:t>.2. Curso Normal de los Eventos:</w:t>
       </w:r>
-      <w:bookmarkEnd w:id="62"/>
+      <w:bookmarkEnd w:id="61"/>
     </w:p>
     <w:tbl>
       <w:tblPr>
@@ -25397,7 +25395,7 @@
           <w:color w:val="auto"/>
         </w:rPr>
       </w:pPr>
-      <w:bookmarkStart w:id="63" w:name="_Toc400399491"/>
+      <w:bookmarkStart w:id="62" w:name="_Toc400399491"/>
       <w:r>
         <w:rPr>
           <w:rFonts w:asciiTheme="minorHAnsi" w:hAnsiTheme="minorHAnsi"/>
@@ -25438,7 +25436,7 @@
         </w:rPr>
         <w:t>.3. Curso Alternativo de los Eventos:</w:t>
       </w:r>
-      <w:bookmarkEnd w:id="63"/>
+      <w:bookmarkEnd w:id="62"/>
     </w:p>
     <w:tbl>
       <w:tblPr>
@@ -25550,7 +25548,7 @@
           <w:szCs w:val="28"/>
         </w:rPr>
       </w:pPr>
-      <w:bookmarkStart w:id="64" w:name="_Toc400399492"/>
+      <w:bookmarkStart w:id="63" w:name="_Toc400399492"/>
       <w:r>
         <w:rPr>
           <w:rFonts w:asciiTheme="minorHAnsi" w:hAnsiTheme="minorHAnsi"/>
@@ -25592,7 +25590,7 @@
         </w:rPr>
         <w:t>:</w:t>
       </w:r>
-      <w:bookmarkEnd w:id="64"/>
+      <w:bookmarkEnd w:id="63"/>
     </w:p>
     <w:p>
       <w:pPr>
@@ -25604,7 +25602,7 @@
           <w:color w:val="auto"/>
         </w:rPr>
       </w:pPr>
-      <w:bookmarkStart w:id="65" w:name="_Toc400399493"/>
+      <w:bookmarkStart w:id="64" w:name="_Toc400399493"/>
       <w:r>
         <w:rPr>
           <w:rFonts w:asciiTheme="minorHAnsi" w:hAnsiTheme="minorHAnsi"/>
@@ -25637,7 +25635,7 @@
         </w:rPr>
         <w:t>.1. Descripción:</w:t>
       </w:r>
-      <w:bookmarkEnd w:id="65"/>
+      <w:bookmarkEnd w:id="64"/>
     </w:p>
     <w:tbl>
       <w:tblPr>
@@ -25991,7 +25989,7 @@
           <w:color w:val="auto"/>
         </w:rPr>
       </w:pPr>
-      <w:bookmarkStart w:id="66" w:name="_Toc400399494"/>
+      <w:bookmarkStart w:id="65" w:name="_Toc400399494"/>
       <w:r>
         <w:rPr>
           <w:rFonts w:asciiTheme="minorHAnsi" w:hAnsiTheme="minorHAnsi"/>
@@ -26024,7 +26022,7 @@
         </w:rPr>
         <w:t>.2. Curso Normal de los Eventos:</w:t>
       </w:r>
-      <w:bookmarkEnd w:id="66"/>
+      <w:bookmarkEnd w:id="65"/>
     </w:p>
     <w:tbl>
       <w:tblPr>
@@ -26269,7 +26267,7 @@
           <w:color w:val="auto"/>
         </w:rPr>
       </w:pPr>
-      <w:bookmarkStart w:id="67" w:name="_Toc400399495"/>
+      <w:bookmarkStart w:id="66" w:name="_Toc400399495"/>
       <w:r>
         <w:rPr>
           <w:rFonts w:asciiTheme="minorHAnsi" w:hAnsiTheme="minorHAnsi"/>
@@ -26310,7 +26308,7 @@
         </w:rPr>
         <w:t>.3. Curso Alternativo de los Eventos:</w:t>
       </w:r>
-      <w:bookmarkEnd w:id="67"/>
+      <w:bookmarkEnd w:id="66"/>
     </w:p>
     <w:tbl>
       <w:tblPr>
@@ -26401,7 +26399,7 @@
           <w:szCs w:val="28"/>
         </w:rPr>
       </w:pPr>
-      <w:bookmarkStart w:id="68" w:name="_Toc400399496"/>
+      <w:bookmarkStart w:id="67" w:name="_Toc400399496"/>
       <w:r>
         <w:rPr>
           <w:rFonts w:asciiTheme="minorHAnsi" w:hAnsiTheme="minorHAnsi"/>
@@ -26442,7 +26440,7 @@
         </w:rPr>
         <w:t>:</w:t>
       </w:r>
-      <w:bookmarkEnd w:id="68"/>
+      <w:bookmarkEnd w:id="67"/>
     </w:p>
     <w:p>
       <w:pPr>
@@ -26454,7 +26452,7 @@
           <w:color w:val="auto"/>
         </w:rPr>
       </w:pPr>
-      <w:bookmarkStart w:id="69" w:name="_Toc400399497"/>
+      <w:bookmarkStart w:id="68" w:name="_Toc400399497"/>
       <w:r>
         <w:rPr>
           <w:rFonts w:asciiTheme="minorHAnsi" w:hAnsiTheme="minorHAnsi"/>
@@ -26487,7 +26485,7 @@
         </w:rPr>
         <w:t>.1. Descripción:</w:t>
       </w:r>
-      <w:bookmarkEnd w:id="69"/>
+      <w:bookmarkEnd w:id="68"/>
     </w:p>
     <w:tbl>
       <w:tblPr>
@@ -26849,7 +26847,7 @@
           <w:color w:val="auto"/>
         </w:rPr>
       </w:pPr>
-      <w:bookmarkStart w:id="70" w:name="_Toc400399498"/>
+      <w:bookmarkStart w:id="69" w:name="_Toc400399498"/>
       <w:r>
         <w:rPr>
           <w:rFonts w:asciiTheme="minorHAnsi" w:hAnsiTheme="minorHAnsi"/>
@@ -26882,7 +26880,7 @@
         </w:rPr>
         <w:t>.2. Curso Normal de los Eventos:</w:t>
       </w:r>
-      <w:bookmarkEnd w:id="70"/>
+      <w:bookmarkEnd w:id="69"/>
     </w:p>
     <w:tbl>
       <w:tblPr>
@@ -27107,7 +27105,7 @@
           <w:color w:val="auto"/>
         </w:rPr>
       </w:pPr>
-      <w:bookmarkStart w:id="71" w:name="_Toc400399499"/>
+      <w:bookmarkStart w:id="70" w:name="_Toc400399499"/>
       <w:r>
         <w:rPr>
           <w:rFonts w:asciiTheme="minorHAnsi" w:hAnsiTheme="minorHAnsi"/>
@@ -27148,7 +27146,7 @@
         </w:rPr>
         <w:t>.3. Curso Alternativo de los Eventos:</w:t>
       </w:r>
-      <w:bookmarkEnd w:id="71"/>
+      <w:bookmarkEnd w:id="70"/>
     </w:p>
     <w:tbl>
       <w:tblPr>
@@ -27326,7 +27324,7 @@
           <w:szCs w:val="28"/>
         </w:rPr>
       </w:pPr>
-      <w:bookmarkStart w:id="72" w:name="_Toc400399500"/>
+      <w:bookmarkStart w:id="71" w:name="_Toc400399500"/>
       <w:r>
         <w:rPr>
           <w:rFonts w:asciiTheme="minorHAnsi" w:hAnsiTheme="minorHAnsi"/>
@@ -27348,7 +27346,7 @@
         </w:rPr>
         <w:t>:</w:t>
       </w:r>
-      <w:bookmarkEnd w:id="72"/>
+      <w:bookmarkEnd w:id="71"/>
     </w:p>
     <w:p>
       <w:pPr>
@@ -27360,7 +27358,7 @@
           <w:color w:val="auto"/>
         </w:rPr>
       </w:pPr>
-      <w:bookmarkStart w:id="73" w:name="_Toc400399501"/>
+      <w:bookmarkStart w:id="72" w:name="_Toc400399501"/>
       <w:r>
         <w:rPr>
           <w:rFonts w:asciiTheme="minorHAnsi" w:hAnsiTheme="minorHAnsi"/>
@@ -27385,7 +27383,7 @@
         </w:rPr>
         <w:t>.1. Descripción:</w:t>
       </w:r>
-      <w:bookmarkEnd w:id="73"/>
+      <w:bookmarkEnd w:id="72"/>
     </w:p>
     <w:tbl>
       <w:tblPr>
@@ -27570,7 +27568,15 @@
                 <w:sz w:val="24"/>
                 <w:szCs w:val="24"/>
               </w:rPr>
-              <w:t xml:space="preserve"> identificad</w:t>
+              <w:t xml:space="preserve"> </w:t>
+            </w:r>
+            <w:proofErr w:type="gramStart"/>
+            <w:r>
+              <w:rPr>
+                <w:sz w:val="24"/>
+                <w:szCs w:val="24"/>
+              </w:rPr>
+              <w:t>identificad</w:t>
             </w:r>
             <w:r>
               <w:rPr>
@@ -27579,6 +27585,7 @@
               </w:rPr>
               <w:t>o</w:t>
             </w:r>
+            <w:proofErr w:type="gramEnd"/>
             <w:r>
               <w:rPr>
                 <w:sz w:val="24"/>
@@ -27765,7 +27772,7 @@
           <w:color w:val="auto"/>
         </w:rPr>
       </w:pPr>
-      <w:bookmarkStart w:id="74" w:name="_Toc400399502"/>
+      <w:bookmarkStart w:id="73" w:name="_Toc400399502"/>
       <w:r>
         <w:rPr>
           <w:rFonts w:asciiTheme="minorHAnsi" w:hAnsiTheme="minorHAnsi"/>
@@ -27790,7 +27797,7 @@
         </w:rPr>
         <w:t>.2. Curso Normal de los Eventos:</w:t>
       </w:r>
-      <w:bookmarkEnd w:id="74"/>
+      <w:bookmarkEnd w:id="73"/>
     </w:p>
     <w:tbl>
       <w:tblPr>
@@ -28075,7 +28082,7 @@
           <w:color w:val="auto"/>
         </w:rPr>
       </w:pPr>
-      <w:bookmarkStart w:id="75" w:name="_Toc400399503"/>
+      <w:bookmarkStart w:id="74" w:name="_Toc400399503"/>
       <w:r>
         <w:rPr>
           <w:rFonts w:asciiTheme="minorHAnsi" w:hAnsiTheme="minorHAnsi"/>
@@ -28108,7 +28115,7 @@
         </w:rPr>
         <w:t>.3. Curso Alternativo de los Eventos:</w:t>
       </w:r>
-      <w:bookmarkEnd w:id="75"/>
+      <w:bookmarkEnd w:id="74"/>
     </w:p>
     <w:tbl>
       <w:tblPr>
@@ -28511,7 +28518,15 @@
                 <w:sz w:val="24"/>
                 <w:szCs w:val="24"/>
               </w:rPr>
-              <w:t xml:space="preserve"> identificad</w:t>
+              <w:t xml:space="preserve"> </w:t>
+            </w:r>
+            <w:proofErr w:type="gramStart"/>
+            <w:r>
+              <w:rPr>
+                <w:sz w:val="24"/>
+                <w:szCs w:val="24"/>
+              </w:rPr>
+              <w:t>identificad</w:t>
             </w:r>
             <w:r>
               <w:rPr>
@@ -28520,6 +28535,7 @@
               </w:rPr>
               <w:t>o</w:t>
             </w:r>
+            <w:proofErr w:type="gramEnd"/>
             <w:r>
               <w:rPr>
                 <w:sz w:val="24"/>
@@ -29104,6 +29120,273 @@
     </w:tbl>
     <w:p/>
     <w:p/>
+    <w:p/>
+    <w:p/>
+    <w:p/>
+    <w:p/>
+    <w:p>
+      <w:pPr>
+        <w:pStyle w:val="Ttulo1"/>
+        <w:numPr>
+          <w:ilvl w:val="0"/>
+          <w:numId w:val="29"/>
+        </w:numPr>
+        <w:rPr>
+          <w:rFonts w:asciiTheme="minorHAnsi" w:hAnsiTheme="minorHAnsi"/>
+          <w:b/>
+          <w:color w:val="auto"/>
+        </w:rPr>
+      </w:pPr>
+      <w:r>
+        <w:rPr>
+          <w:rFonts w:asciiTheme="minorHAnsi" w:hAnsiTheme="minorHAnsi"/>
+          <w:b/>
+          <w:color w:val="auto"/>
+        </w:rPr>
+        <w:lastRenderedPageBreak/>
+        <w:t>Bibliografía:</w:t>
+      </w:r>
+      <w:bookmarkStart w:id="75" w:name="_GoBack"/>
+      <w:bookmarkEnd w:id="75"/>
+    </w:p>
+    <w:p>
+      <w:pPr>
+        <w:rPr>
+          <w:sz w:val="32"/>
+          <w:szCs w:val="32"/>
+        </w:rPr>
+      </w:pPr>
+    </w:p>
+    <w:p>
+      <w:pPr>
+        <w:pStyle w:val="Prrafodelista"/>
+        <w:numPr>
+          <w:ilvl w:val="0"/>
+          <w:numId w:val="30"/>
+        </w:numPr>
+        <w:jc w:val="both"/>
+        <w:rPr>
+          <w:sz w:val="32"/>
+          <w:szCs w:val="32"/>
+        </w:rPr>
+      </w:pPr>
+      <w:proofErr w:type="spellStart"/>
+      <w:r>
+        <w:rPr>
+          <w:rFonts w:cs="Calibri"/>
+          <w:color w:val="000000"/>
+          <w:sz w:val="32"/>
+          <w:szCs w:val="32"/>
+        </w:rPr>
+        <w:t>Debrauwer</w:t>
+      </w:r>
+      <w:proofErr w:type="spellEnd"/>
+      <w:r>
+        <w:rPr>
+          <w:rFonts w:cs="Calibri"/>
+          <w:color w:val="000000"/>
+          <w:sz w:val="32"/>
+          <w:szCs w:val="32"/>
+        </w:rPr>
+        <w:t xml:space="preserve"> L</w:t>
+      </w:r>
+      <w:r>
+        <w:rPr>
+          <w:rFonts w:cs="Calibri"/>
+          <w:color w:val="000000"/>
+          <w:sz w:val="32"/>
+          <w:szCs w:val="32"/>
+        </w:rPr>
+        <w:t>.</w:t>
+      </w:r>
+      <w:r>
+        <w:rPr>
+          <w:rFonts w:cs="Calibri"/>
+          <w:color w:val="000000"/>
+          <w:sz w:val="32"/>
+          <w:szCs w:val="32"/>
+        </w:rPr>
+        <w:t xml:space="preserve">, V. der </w:t>
+      </w:r>
+      <w:proofErr w:type="spellStart"/>
+      <w:r>
+        <w:rPr>
+          <w:rFonts w:cs="Calibri"/>
+          <w:color w:val="000000"/>
+          <w:sz w:val="32"/>
+          <w:szCs w:val="32"/>
+        </w:rPr>
+        <w:t>Heyde</w:t>
+      </w:r>
+      <w:proofErr w:type="spellEnd"/>
+      <w:r>
+        <w:rPr>
+          <w:rFonts w:cs="Calibri"/>
+          <w:color w:val="000000"/>
+          <w:sz w:val="32"/>
+          <w:szCs w:val="32"/>
+        </w:rPr>
+        <w:t xml:space="preserve"> </w:t>
+      </w:r>
+      <w:r>
+        <w:rPr>
+          <w:rFonts w:cs="Calibri"/>
+          <w:color w:val="000000"/>
+          <w:sz w:val="32"/>
+          <w:szCs w:val="32"/>
+        </w:rPr>
+        <w:t xml:space="preserve"> </w:t>
+      </w:r>
+      <w:r>
+        <w:rPr>
+          <w:rFonts w:cs="Calibri"/>
+          <w:color w:val="000000"/>
+          <w:sz w:val="32"/>
+          <w:szCs w:val="32"/>
+        </w:rPr>
+        <w:t>F.</w:t>
+      </w:r>
+      <w:r>
+        <w:rPr>
+          <w:rFonts w:cs="Calibri"/>
+          <w:color w:val="000000"/>
+          <w:sz w:val="32"/>
+          <w:szCs w:val="32"/>
+        </w:rPr>
+        <w:t>(</w:t>
+      </w:r>
+      <w:r>
+        <w:rPr>
+          <w:rFonts w:cs="Calibri"/>
+          <w:color w:val="000000"/>
+          <w:sz w:val="32"/>
+          <w:szCs w:val="32"/>
+        </w:rPr>
+        <w:t>2005</w:t>
+      </w:r>
+      <w:r>
+        <w:rPr>
+          <w:rFonts w:cs="Calibri"/>
+          <w:color w:val="000000"/>
+          <w:sz w:val="32"/>
+          <w:szCs w:val="32"/>
+        </w:rPr>
+        <w:t xml:space="preserve">), UML </w:t>
+      </w:r>
+      <w:r>
+        <w:rPr>
+          <w:rFonts w:cs="Calibri"/>
+          <w:color w:val="000000"/>
+          <w:sz w:val="32"/>
+          <w:szCs w:val="32"/>
+        </w:rPr>
+        <w:t>2: Iniciación ejemplos y Ejercicios Corregidos</w:t>
+      </w:r>
+      <w:r>
+        <w:rPr>
+          <w:rFonts w:cs="Calibri"/>
+          <w:color w:val="000000"/>
+          <w:sz w:val="32"/>
+          <w:szCs w:val="32"/>
+        </w:rPr>
+        <w:t xml:space="preserve">, </w:t>
+      </w:r>
+      <w:r>
+        <w:rPr>
+          <w:rFonts w:cs="Calibri"/>
+          <w:color w:val="000000"/>
+          <w:sz w:val="32"/>
+          <w:szCs w:val="32"/>
+        </w:rPr>
+        <w:t>Barcelona España</w:t>
+      </w:r>
+      <w:r>
+        <w:rPr>
+          <w:rFonts w:cs="Calibri"/>
+          <w:color w:val="000000"/>
+          <w:sz w:val="32"/>
+          <w:szCs w:val="32"/>
+        </w:rPr>
+        <w:t xml:space="preserve">,   </w:t>
+      </w:r>
+      <w:r>
+        <w:rPr>
+          <w:rFonts w:cs="Calibri"/>
+          <w:color w:val="000000"/>
+          <w:sz w:val="32"/>
+          <w:szCs w:val="32"/>
+        </w:rPr>
+        <w:t>Ediciones ENI,</w:t>
+      </w:r>
+      <w:r>
+        <w:rPr>
+          <w:rFonts w:cs="Calibri"/>
+          <w:color w:val="000000"/>
+          <w:sz w:val="32"/>
+          <w:szCs w:val="32"/>
+        </w:rPr>
+        <w:t xml:space="preserve"> </w:t>
+      </w:r>
+      <w:r>
+        <w:rPr>
+          <w:rFonts w:cs="Calibri"/>
+          <w:color w:val="000000"/>
+          <w:sz w:val="32"/>
+          <w:szCs w:val="32"/>
+        </w:rPr>
+        <w:t>60</w:t>
+      </w:r>
+      <w:r>
+        <w:rPr>
+          <w:rFonts w:cs="Calibri"/>
+          <w:color w:val="000000"/>
+          <w:sz w:val="32"/>
+          <w:szCs w:val="32"/>
+        </w:rPr>
+        <w:t>-</w:t>
+      </w:r>
+      <w:r>
+        <w:rPr>
+          <w:rFonts w:cs="Calibri"/>
+          <w:color w:val="000000"/>
+          <w:sz w:val="32"/>
+          <w:szCs w:val="32"/>
+        </w:rPr>
+        <w:t>63</w:t>
+      </w:r>
+    </w:p>
+    <w:p>
+      <w:pPr>
+        <w:pStyle w:val="Prrafodelista"/>
+        <w:numPr>
+          <w:ilvl w:val="0"/>
+          <w:numId w:val="30"/>
+        </w:numPr>
+        <w:jc w:val="both"/>
+        <w:rPr>
+          <w:sz w:val="32"/>
+          <w:szCs w:val="32"/>
+        </w:rPr>
+      </w:pPr>
+      <w:r>
+        <w:rPr>
+          <w:rFonts w:cs="Calibri"/>
+          <w:color w:val="000000"/>
+          <w:sz w:val="32"/>
+          <w:szCs w:val="32"/>
+        </w:rPr>
+        <w:t xml:space="preserve">López E.T,  Ramon. A. O., Sarroca E. M., y Gómez C.(2003) , Diseño de Sistema Software en UML, Barcelona España,  Edicions UPC,  </w:t>
+      </w:r>
+      <w:r>
+        <w:rPr>
+          <w:rFonts w:cs="Calibri"/>
+          <w:color w:val="000000"/>
+          <w:sz w:val="32"/>
+          <w:szCs w:val="32"/>
+        </w:rPr>
+        <w:t>58</w:t>
+      </w:r>
+    </w:p>
     <w:sectPr>
       <w:footerReference w:type="default" r:id="rId9"/>
       <w:pgSz w:w="12240" w:h="15840"/>
@@ -29185,7 +29468,6 @@
           <w:docPartUnique/>
         </w:docPartObj>
       </w:sdtPr>
-      <w:sdtEndPr/>
       <w:sdtContent>
         <w:r>
           <w:rPr>
@@ -29215,7 +29497,7 @@
             <w:szCs w:val="26"/>
             <w:lang w:val="es-ES"/>
           </w:rPr>
-          <w:t>3</w:t>
+          <w:t>28</w:t>
         </w:r>
         <w:r>
           <w:rPr>
@@ -29537,6 +29819,119 @@
     </w:lvl>
   </w:abstractNum>
   <w:abstractNum w:abstractNumId="3">
+    <w:nsid w:val="19BF6FD0"/>
+    <w:multiLevelType w:val="hybridMultilevel"/>
+    <w:tmpl w:val="90860B28"/>
+    <w:lvl w:ilvl="0" w:tplc="340A0001">
+      <w:start w:val="1"/>
+      <w:numFmt w:val="bullet"/>
+      <w:lvlText w:val=""/>
+      <w:lvlJc w:val="left"/>
+      <w:pPr>
+        <w:ind w:left="720" w:hanging="360"/>
+      </w:pPr>
+      <w:rPr>
+        <w:rFonts w:ascii="Symbol" w:hAnsi="Symbol" w:hint="default"/>
+      </w:rPr>
+    </w:lvl>
+    <w:lvl w:ilvl="1" w:tplc="340A0003" w:tentative="1">
+      <w:start w:val="1"/>
+      <w:numFmt w:val="bullet"/>
+      <w:lvlText w:val="o"/>
+      <w:lvlJc w:val="left"/>
+      <w:pPr>
+        <w:ind w:left="1440" w:hanging="360"/>
+      </w:pPr>
+      <w:rPr>
+        <w:rFonts w:ascii="Courier New" w:hAnsi="Courier New" w:cs="Courier New" w:hint="default"/>
+      </w:rPr>
+    </w:lvl>
+    <w:lvl w:ilvl="2" w:tplc="340A0005" w:tentative="1">
+      <w:start w:val="1"/>
+      <w:numFmt w:val="bullet"/>
+      <w:lvlText w:val=""/>
+      <w:lvlJc w:val="left"/>
+      <w:pPr>
+        <w:ind w:left="2160" w:hanging="360"/>
+      </w:pPr>
+      <w:rPr>
+        <w:rFonts w:ascii="Wingdings" w:hAnsi="Wingdings" w:hint="default"/>
+      </w:rPr>
+    </w:lvl>
+    <w:lvl w:ilvl="3" w:tplc="340A0001" w:tentative="1">
+      <w:start w:val="1"/>
+      <w:numFmt w:val="bullet"/>
+      <w:lvlText w:val=""/>
+      <w:lvlJc w:val="left"/>
+      <w:pPr>
+        <w:ind w:left="2880" w:hanging="360"/>
+      </w:pPr>
+      <w:rPr>
+        <w:rFonts w:ascii="Symbol" w:hAnsi="Symbol" w:hint="default"/>
+      </w:rPr>
+    </w:lvl>
+    <w:lvl w:ilvl="4" w:tplc="340A0003" w:tentative="1">
+      <w:start w:val="1"/>
+      <w:numFmt w:val="bullet"/>
+      <w:lvlText w:val="o"/>
+      <w:lvlJc w:val="left"/>
+      <w:pPr>
+        <w:ind w:left="3600" w:hanging="360"/>
+      </w:pPr>
+      <w:rPr>
+        <w:rFonts w:ascii="Courier New" w:hAnsi="Courier New" w:cs="Courier New" w:hint="default"/>
+      </w:rPr>
+    </w:lvl>
+    <w:lvl w:ilvl="5" w:tplc="340A0005" w:tentative="1">
+      <w:start w:val="1"/>
+      <w:numFmt w:val="bullet"/>
+      <w:lvlText w:val=""/>
+      <w:lvlJc w:val="left"/>
+      <w:pPr>
+        <w:ind w:left="4320" w:hanging="360"/>
+      </w:pPr>
+      <w:rPr>
+        <w:rFonts w:ascii="Wingdings" w:hAnsi="Wingdings" w:hint="default"/>
+      </w:rPr>
+    </w:lvl>
+    <w:lvl w:ilvl="6" w:tplc="340A0001" w:tentative="1">
+      <w:start w:val="1"/>
+      <w:numFmt w:val="bullet"/>
+      <w:lvlText w:val=""/>
+      <w:lvlJc w:val="left"/>
+      <w:pPr>
+        <w:ind w:left="5040" w:hanging="360"/>
+      </w:pPr>
+      <w:rPr>
+        <w:rFonts w:ascii="Symbol" w:hAnsi="Symbol" w:hint="default"/>
+      </w:rPr>
+    </w:lvl>
+    <w:lvl w:ilvl="7" w:tplc="340A0003" w:tentative="1">
+      <w:start w:val="1"/>
+      <w:numFmt w:val="bullet"/>
+      <w:lvlText w:val="o"/>
+      <w:lvlJc w:val="left"/>
+      <w:pPr>
+        <w:ind w:left="5760" w:hanging="360"/>
+      </w:pPr>
+      <w:rPr>
+        <w:rFonts w:ascii="Courier New" w:hAnsi="Courier New" w:cs="Courier New" w:hint="default"/>
+      </w:rPr>
+    </w:lvl>
+    <w:lvl w:ilvl="8" w:tplc="340A0005" w:tentative="1">
+      <w:start w:val="1"/>
+      <w:numFmt w:val="bullet"/>
+      <w:lvlText w:val=""/>
+      <w:lvlJc w:val="left"/>
+      <w:pPr>
+        <w:ind w:left="6480" w:hanging="360"/>
+      </w:pPr>
+      <w:rPr>
+        <w:rFonts w:ascii="Wingdings" w:hAnsi="Wingdings" w:hint="default"/>
+      </w:rPr>
+    </w:lvl>
+  </w:abstractNum>
+  <w:abstractNum w:abstractNumId="4">
     <w:nsid w:val="20ED4956"/>
     <w:multiLevelType w:val="hybridMultilevel"/>
     <w:tmpl w:val="BFE41BDA"/>
@@ -29626,7 +30021,96 @@
       </w:pPr>
     </w:lvl>
   </w:abstractNum>
-  <w:abstractNum w:abstractNumId="4">
+  <w:abstractNum w:abstractNumId="5">
+    <w:nsid w:val="243D6A2E"/>
+    <w:multiLevelType w:val="hybridMultilevel"/>
+    <w:tmpl w:val="249A725E"/>
+    <w:lvl w:ilvl="0" w:tplc="340A000F">
+      <w:start w:val="3"/>
+      <w:numFmt w:val="decimal"/>
+      <w:lvlText w:val="%1."/>
+      <w:lvlJc w:val="left"/>
+      <w:pPr>
+        <w:ind w:left="720" w:hanging="360"/>
+      </w:pPr>
+      <w:rPr>
+        <w:rFonts w:hint="default"/>
+      </w:rPr>
+    </w:lvl>
+    <w:lvl w:ilvl="1" w:tplc="340A0019" w:tentative="1">
+      <w:start w:val="1"/>
+      <w:numFmt w:val="lowerLetter"/>
+      <w:lvlText w:val="%2."/>
+      <w:lvlJc w:val="left"/>
+      <w:pPr>
+        <w:ind w:left="1440" w:hanging="360"/>
+      </w:pPr>
+    </w:lvl>
+    <w:lvl w:ilvl="2" w:tplc="340A001B" w:tentative="1">
+      <w:start w:val="1"/>
+      <w:numFmt w:val="lowerRoman"/>
+      <w:lvlText w:val="%3."/>
+      <w:lvlJc w:val="right"/>
+      <w:pPr>
+        <w:ind w:left="2160" w:hanging="180"/>
+      </w:pPr>
+    </w:lvl>
+    <w:lvl w:ilvl="3" w:tplc="340A000F" w:tentative="1">
+      <w:start w:val="1"/>
+      <w:numFmt w:val="decimal"/>
+      <w:lvlText w:val="%4."/>
+      <w:lvlJc w:val="left"/>
+      <w:pPr>
+        <w:ind w:left="2880" w:hanging="360"/>
+      </w:pPr>
+    </w:lvl>
+    <w:lvl w:ilvl="4" w:tplc="340A0019" w:tentative="1">
+      <w:start w:val="1"/>
+      <w:numFmt w:val="lowerLetter"/>
+      <w:lvlText w:val="%5."/>
+      <w:lvlJc w:val="left"/>
+      <w:pPr>
+        <w:ind w:left="3600" w:hanging="360"/>
+      </w:pPr>
+    </w:lvl>
+    <w:lvl w:ilvl="5" w:tplc="340A001B" w:tentative="1">
+      <w:start w:val="1"/>
+      <w:numFmt w:val="lowerRoman"/>
+      <w:lvlText w:val="%6."/>
+      <w:lvlJc w:val="right"/>
+      <w:pPr>
+        <w:ind w:left="4320" w:hanging="180"/>
+      </w:pPr>
+    </w:lvl>
+    <w:lvl w:ilvl="6" w:tplc="340A000F" w:tentative="1">
+      <w:start w:val="1"/>
+      <w:numFmt w:val="decimal"/>
+      <w:lvlText w:val="%7."/>
+      <w:lvlJc w:val="left"/>
+      <w:pPr>
+        <w:ind w:left="5040" w:hanging="360"/>
+      </w:pPr>
+    </w:lvl>
+    <w:lvl w:ilvl="7" w:tplc="340A0019" w:tentative="1">
+      <w:start w:val="1"/>
+      <w:numFmt w:val="lowerLetter"/>
+      <w:lvlText w:val="%8."/>
+      <w:lvlJc w:val="left"/>
+      <w:pPr>
+        <w:ind w:left="5760" w:hanging="360"/>
+      </w:pPr>
+    </w:lvl>
+    <w:lvl w:ilvl="8" w:tplc="340A001B" w:tentative="1">
+      <w:start w:val="1"/>
+      <w:numFmt w:val="lowerRoman"/>
+      <w:lvlText w:val="%9."/>
+      <w:lvlJc w:val="right"/>
+      <w:pPr>
+        <w:ind w:left="6480" w:hanging="180"/>
+      </w:pPr>
+    </w:lvl>
+  </w:abstractNum>
+  <w:abstractNum w:abstractNumId="6">
     <w:nsid w:val="29C40A65"/>
     <w:multiLevelType w:val="hybridMultilevel"/>
     <w:tmpl w:val="657CE0A8"/>
@@ -29716,7 +30200,7 @@
       </w:pPr>
     </w:lvl>
   </w:abstractNum>
-  <w:abstractNum w:abstractNumId="5">
+  <w:abstractNum w:abstractNumId="7">
     <w:nsid w:val="2DB94751"/>
     <w:multiLevelType w:val="hybridMultilevel"/>
     <w:tmpl w:val="10085DE8"/>
@@ -29806,7 +30290,7 @@
       </w:pPr>
     </w:lvl>
   </w:abstractNum>
-  <w:abstractNum w:abstractNumId="6">
+  <w:abstractNum w:abstractNumId="8">
     <w:nsid w:val="320E000F"/>
     <w:multiLevelType w:val="hybridMultilevel"/>
     <w:tmpl w:val="C32ACB7E"/>
@@ -29919,7 +30403,7 @@
       </w:rPr>
     </w:lvl>
   </w:abstractNum>
-  <w:abstractNum w:abstractNumId="7">
+  <w:abstractNum w:abstractNumId="9">
     <w:nsid w:val="33684FF6"/>
     <w:multiLevelType w:val="hybridMultilevel"/>
     <w:tmpl w:val="E5C44678"/>
@@ -30009,7 +30493,7 @@
       </w:pPr>
     </w:lvl>
   </w:abstractNum>
-  <w:abstractNum w:abstractNumId="8">
+  <w:abstractNum w:abstractNumId="10">
     <w:nsid w:val="34270481"/>
     <w:multiLevelType w:val="hybridMultilevel"/>
     <w:tmpl w:val="06A2D042"/>
@@ -30122,7 +30606,7 @@
       </w:rPr>
     </w:lvl>
   </w:abstractNum>
-  <w:abstractNum w:abstractNumId="9">
+  <w:abstractNum w:abstractNumId="11">
     <w:nsid w:val="39F64CC8"/>
     <w:multiLevelType w:val="hybridMultilevel"/>
     <w:tmpl w:val="657CE0A8"/>
@@ -30212,7 +30696,7 @@
       </w:pPr>
     </w:lvl>
   </w:abstractNum>
-  <w:abstractNum w:abstractNumId="10">
+  <w:abstractNum w:abstractNumId="12">
     <w:nsid w:val="3C2F065F"/>
     <w:multiLevelType w:val="hybridMultilevel"/>
     <w:tmpl w:val="F84033F6"/>
@@ -30301,7 +30785,7 @@
       </w:pPr>
     </w:lvl>
   </w:abstractNum>
-  <w:abstractNum w:abstractNumId="11">
+  <w:abstractNum w:abstractNumId="13">
     <w:nsid w:val="3E395446"/>
     <w:multiLevelType w:val="hybridMultilevel"/>
     <w:tmpl w:val="6EA056BA"/>
@@ -30414,7 +30898,7 @@
       </w:rPr>
     </w:lvl>
   </w:abstractNum>
-  <w:abstractNum w:abstractNumId="12">
+  <w:abstractNum w:abstractNumId="14">
     <w:nsid w:val="4DF14F81"/>
     <w:multiLevelType w:val="hybridMultilevel"/>
     <w:tmpl w:val="94C6EBA2"/>
@@ -30503,7 +30987,7 @@
       </w:pPr>
     </w:lvl>
   </w:abstractNum>
-  <w:abstractNum w:abstractNumId="13">
+  <w:abstractNum w:abstractNumId="15">
     <w:nsid w:val="4E6B1696"/>
     <w:multiLevelType w:val="hybridMultilevel"/>
     <w:tmpl w:val="10085DE8"/>
@@ -30593,7 +31077,7 @@
       </w:pPr>
     </w:lvl>
   </w:abstractNum>
-  <w:abstractNum w:abstractNumId="14">
+  <w:abstractNum w:abstractNumId="16">
     <w:nsid w:val="57193520"/>
     <w:multiLevelType w:val="multilevel"/>
     <w:tmpl w:val="A936060A"/>
@@ -30706,7 +31190,7 @@
       </w:rPr>
     </w:lvl>
   </w:abstractNum>
-  <w:abstractNum w:abstractNumId="15">
+  <w:abstractNum w:abstractNumId="17">
     <w:nsid w:val="57454784"/>
     <w:multiLevelType w:val="hybridMultilevel"/>
     <w:tmpl w:val="10085DE8"/>
@@ -30796,7 +31280,7 @@
       </w:pPr>
     </w:lvl>
   </w:abstractNum>
-  <w:abstractNum w:abstractNumId="16">
+  <w:abstractNum w:abstractNumId="18">
     <w:nsid w:val="5EAD5193"/>
     <w:multiLevelType w:val="hybridMultilevel"/>
     <w:tmpl w:val="BFE41BDA"/>
@@ -30886,7 +31370,7 @@
       </w:pPr>
     </w:lvl>
   </w:abstractNum>
-  <w:abstractNum w:abstractNumId="17">
+  <w:abstractNum w:abstractNumId="19">
     <w:nsid w:val="5EC02DAD"/>
     <w:multiLevelType w:val="hybridMultilevel"/>
     <w:tmpl w:val="EBC8F27A"/>
@@ -30999,7 +31483,7 @@
       </w:rPr>
     </w:lvl>
   </w:abstractNum>
-  <w:abstractNum w:abstractNumId="18">
+  <w:abstractNum w:abstractNumId="20">
     <w:nsid w:val="6155421F"/>
     <w:multiLevelType w:val="hybridMultilevel"/>
     <w:tmpl w:val="1180D456"/>
@@ -31112,7 +31596,7 @@
       </w:rPr>
     </w:lvl>
   </w:abstractNum>
-  <w:abstractNum w:abstractNumId="19">
+  <w:abstractNum w:abstractNumId="21">
     <w:nsid w:val="659B32C9"/>
     <w:multiLevelType w:val="hybridMultilevel"/>
     <w:tmpl w:val="34A0565A"/>
@@ -31202,7 +31686,7 @@
       </w:pPr>
     </w:lvl>
   </w:abstractNum>
-  <w:abstractNum w:abstractNumId="20">
+  <w:abstractNum w:abstractNumId="22">
     <w:nsid w:val="65B23035"/>
     <w:multiLevelType w:val="hybridMultilevel"/>
     <w:tmpl w:val="657CE0A8"/>
@@ -31292,7 +31776,7 @@
       </w:pPr>
     </w:lvl>
   </w:abstractNum>
-  <w:abstractNum w:abstractNumId="21">
+  <w:abstractNum w:abstractNumId="23">
     <w:nsid w:val="6BEF70ED"/>
     <w:multiLevelType w:val="hybridMultilevel"/>
     <w:tmpl w:val="10085DE8"/>
@@ -31382,7 +31866,7 @@
       </w:pPr>
     </w:lvl>
   </w:abstractNum>
-  <w:abstractNum w:abstractNumId="22">
+  <w:abstractNum w:abstractNumId="24">
     <w:nsid w:val="6FA56CE1"/>
     <w:multiLevelType w:val="hybridMultilevel"/>
     <w:tmpl w:val="657CE0A8"/>
@@ -31472,7 +31956,7 @@
       </w:pPr>
     </w:lvl>
   </w:abstractNum>
-  <w:abstractNum w:abstractNumId="23">
+  <w:abstractNum w:abstractNumId="25">
     <w:nsid w:val="705B181F"/>
     <w:multiLevelType w:val="hybridMultilevel"/>
     <w:tmpl w:val="10085DE8"/>
@@ -31562,7 +32046,7 @@
       </w:pPr>
     </w:lvl>
   </w:abstractNum>
-  <w:abstractNum w:abstractNumId="24">
+  <w:abstractNum w:abstractNumId="26">
     <w:nsid w:val="71297E58"/>
     <w:multiLevelType w:val="hybridMultilevel"/>
     <w:tmpl w:val="E5C44678"/>
@@ -31652,7 +32136,7 @@
       </w:pPr>
     </w:lvl>
   </w:abstractNum>
-  <w:abstractNum w:abstractNumId="25">
+  <w:abstractNum w:abstractNumId="27">
     <w:nsid w:val="74D15005"/>
     <w:multiLevelType w:val="hybridMultilevel"/>
     <w:tmpl w:val="4774846C"/>
@@ -31765,7 +32249,7 @@
       </w:rPr>
     </w:lvl>
   </w:abstractNum>
-  <w:abstractNum w:abstractNumId="26">
+  <w:abstractNum w:abstractNumId="28">
     <w:nsid w:val="766A020D"/>
     <w:multiLevelType w:val="hybridMultilevel"/>
     <w:tmpl w:val="98905518"/>
@@ -31878,7 +32362,7 @@
       </w:rPr>
     </w:lvl>
   </w:abstractNum>
-  <w:abstractNum w:abstractNumId="27">
+  <w:abstractNum w:abstractNumId="29">
     <w:nsid w:val="7AC47F53"/>
     <w:multiLevelType w:val="hybridMultilevel"/>
     <w:tmpl w:val="10085DE8"/>
@@ -31969,52 +32453,52 @@
     </w:lvl>
   </w:abstractNum>
   <w:num w:numId="1">
-    <w:abstractNumId w:val="14"/>
+    <w:abstractNumId w:val="16"/>
   </w:num>
   <w:num w:numId="2">
+    <w:abstractNumId w:val="28"/>
+  </w:num>
+  <w:num w:numId="3">
+    <w:abstractNumId w:val="8"/>
+  </w:num>
+  <w:num w:numId="4">
+    <w:abstractNumId w:val="20"/>
+  </w:num>
+  <w:num w:numId="5">
+    <w:abstractNumId w:val="12"/>
+  </w:num>
+  <w:num w:numId="6">
+    <w:abstractNumId w:val="27"/>
+  </w:num>
+  <w:num w:numId="7">
+    <w:abstractNumId w:val="17"/>
+  </w:num>
+  <w:num w:numId="8">
+    <w:abstractNumId w:val="29"/>
+  </w:num>
+  <w:num w:numId="9">
+    <w:abstractNumId w:val="25"/>
+  </w:num>
+  <w:num w:numId="10">
+    <w:abstractNumId w:val="15"/>
+  </w:num>
+  <w:num w:numId="11">
+    <w:abstractNumId w:val="21"/>
+  </w:num>
+  <w:num w:numId="12">
     <w:abstractNumId w:val="26"/>
   </w:num>
-  <w:num w:numId="3">
-    <w:abstractNumId w:val="6"/>
+  <w:num w:numId="13">
+    <w:abstractNumId w:val="23"/>
   </w:num>
-  <w:num w:numId="4">
+  <w:num w:numId="14">
+    <w:abstractNumId w:val="7"/>
+  </w:num>
+  <w:num w:numId="15">
     <w:abstractNumId w:val="18"/>
   </w:num>
-  <w:num w:numId="5">
-    <w:abstractNumId w:val="10"/>
-  </w:num>
-  <w:num w:numId="6">
-    <w:abstractNumId w:val="25"/>
-  </w:num>
-  <w:num w:numId="7">
-    <w:abstractNumId w:val="15"/>
-  </w:num>
-  <w:num w:numId="8">
-    <w:abstractNumId w:val="27"/>
-  </w:num>
-  <w:num w:numId="9">
-    <w:abstractNumId w:val="23"/>
-  </w:num>
-  <w:num w:numId="10">
-    <w:abstractNumId w:val="13"/>
-  </w:num>
-  <w:num w:numId="11">
-    <w:abstractNumId w:val="19"/>
-  </w:num>
-  <w:num w:numId="12">
-    <w:abstractNumId w:val="24"/>
-  </w:num>
-  <w:num w:numId="13">
-    <w:abstractNumId w:val="21"/>
-  </w:num>
-  <w:num w:numId="14">
-    <w:abstractNumId w:val="5"/>
-  </w:num>
-  <w:num w:numId="15">
-    <w:abstractNumId w:val="16"/>
-  </w:num>
   <w:num w:numId="16">
-    <w:abstractNumId w:val="7"/>
+    <w:abstractNumId w:val="9"/>
   </w:num>
   <w:num w:numId="17">
     <w:abstractNumId w:val="2"/>
@@ -32023,34 +32507,40 @@
     <w:abstractNumId w:val="1"/>
   </w:num>
   <w:num w:numId="19">
-    <w:abstractNumId w:val="20"/>
+    <w:abstractNumId w:val="22"/>
   </w:num>
   <w:num w:numId="20">
-    <w:abstractNumId w:val="9"/>
+    <w:abstractNumId w:val="11"/>
   </w:num>
   <w:num w:numId="21">
+    <w:abstractNumId w:val="6"/>
+  </w:num>
+  <w:num w:numId="22">
     <w:abstractNumId w:val="4"/>
   </w:num>
-  <w:num w:numId="22">
-    <w:abstractNumId w:val="3"/>
-  </w:num>
   <w:num w:numId="23">
-    <w:abstractNumId w:val="11"/>
+    <w:abstractNumId w:val="13"/>
   </w:num>
   <w:num w:numId="24">
-    <w:abstractNumId w:val="17"/>
+    <w:abstractNumId w:val="19"/>
   </w:num>
   <w:num w:numId="25">
-    <w:abstractNumId w:val="22"/>
+    <w:abstractNumId w:val="24"/>
   </w:num>
   <w:num w:numId="26">
-    <w:abstractNumId w:val="12"/>
+    <w:abstractNumId w:val="14"/>
   </w:num>
   <w:num w:numId="27">
-    <w:abstractNumId w:val="8"/>
+    <w:abstractNumId w:val="10"/>
   </w:num>
   <w:num w:numId="28">
     <w:abstractNumId w:val="0"/>
+  </w:num>
+  <w:num w:numId="29">
+    <w:abstractNumId w:val="5"/>
+  </w:num>
+  <w:num w:numId="30">
+    <w:abstractNumId w:val="3"/>
   </w:num>
   <w:numIdMacAtCleanup w:val="18"/>
 </w:numbering>
@@ -32792,7 +33282,6 @@
       <w:spacing w:after="0" w:line="240" w:lineRule="auto"/>
     </w:pPr>
     <w:tblPr>
-      <w:tblInd w:w="0" w:type="dxa"/>
       <w:tblBorders>
         <w:top w:val="single" w:sz="4" w:space="0" w:color="auto"/>
         <w:left w:val="single" w:sz="4" w:space="0" w:color="auto"/>
@@ -32801,12 +33290,6 @@
         <w:insideH w:val="single" w:sz="4" w:space="0" w:color="auto"/>
         <w:insideV w:val="single" w:sz="4" w:space="0" w:color="auto"/>
       </w:tblBorders>
-      <w:tblCellMar>
-        <w:top w:w="0" w:type="dxa"/>
-        <w:left w:w="108" w:type="dxa"/>
-        <w:bottom w:w="0" w:type="dxa"/>
-        <w:right w:w="108" w:type="dxa"/>
-      </w:tblCellMar>
     </w:tblPr>
   </w:style>
   <w:style w:type="paragraph" w:styleId="Sinespaciado">
@@ -32828,7 +33311,6 @@
       <w:spacing w:after="0" w:line="240" w:lineRule="auto"/>
     </w:pPr>
     <w:tblPr>
-      <w:tblInd w:w="0" w:type="dxa"/>
       <w:tblBorders>
         <w:top w:val="single" w:sz="4" w:space="0" w:color="auto"/>
         <w:left w:val="single" w:sz="4" w:space="0" w:color="auto"/>
@@ -32837,12 +33319,6 @@
         <w:insideH w:val="single" w:sz="4" w:space="0" w:color="auto"/>
         <w:insideV w:val="single" w:sz="4" w:space="0" w:color="auto"/>
       </w:tblBorders>
-      <w:tblCellMar>
-        <w:top w:w="0" w:type="dxa"/>
-        <w:left w:w="108" w:type="dxa"/>
-        <w:bottom w:w="0" w:type="dxa"/>
-        <w:right w:w="108" w:type="dxa"/>
-      </w:tblCellMar>
     </w:tblPr>
   </w:style>
   <w:style w:type="paragraph" w:styleId="TDC4">
@@ -33260,7 +33736,7 @@
 </file>
 
 <file path=customXml/itemProps1.xml><?xml version="1.0" encoding="utf-8"?>
-<ds:datastoreItem xmlns:ds="http://schemas.openxmlformats.org/officeDocument/2006/customXml" ds:itemID="{8C9E9F68-B9E5-43D4-AF8A-9D1363F65CB2}">
+<ds:datastoreItem xmlns:ds="http://schemas.openxmlformats.org/officeDocument/2006/customXml" ds:itemID="{02351462-BA6B-43DB-9197-F43EACD2FFB0}">
   <ds:schemaRefs>
     <ds:schemaRef ds:uri="http://schemas.openxmlformats.org/officeDocument/2006/bibliography"/>
   </ds:schemaRefs>

--- a/Analisis/Analisis Casos de Uso/Analisis_Casos_de_Uso.docx
+++ b/Analisis/Analisis Casos de Uso/Analisis_Casos_de_Uso.docx
@@ -29146,8 +29146,6 @@
         <w:lastRenderedPageBreak/>
         <w:t>Bibliografía:</w:t>
       </w:r>
-      <w:bookmarkStart w:id="75" w:name="_GoBack"/>
-      <w:bookmarkEnd w:id="75"/>
     </w:p>
     <w:p>
       <w:pPr>
@@ -29170,7 +29168,6 @@
           <w:szCs w:val="32"/>
         </w:rPr>
       </w:pPr>
-      <w:proofErr w:type="spellStart"/>
       <w:r>
         <w:rPr>
           <w:rFonts w:cs="Calibri"/>
@@ -29178,9 +29175,8 @@
           <w:sz w:val="32"/>
           <w:szCs w:val="32"/>
         </w:rPr>
-        <w:t>Debrauwer</w:t>
+        <w:t>Alonso F</w:t>
       </w:r>
-      <w:proofErr w:type="spellEnd"/>
       <w:r>
         <w:rPr>
           <w:rFonts w:cs="Calibri"/>
@@ -29188,7 +29184,7 @@
           <w:sz w:val="32"/>
           <w:szCs w:val="32"/>
         </w:rPr>
-        <w:t xml:space="preserve"> L</w:t>
+        <w:t>.</w:t>
       </w:r>
       <w:r>
         <w:rPr>
@@ -29197,8 +29193,9 @@
           <w:sz w:val="32"/>
           <w:szCs w:val="32"/>
         </w:rPr>
-        <w:t>.</w:t>
+        <w:t xml:space="preserve">, </w:t>
       </w:r>
+      <w:proofErr w:type="spellStart"/>
       <w:r>
         <w:rPr>
           <w:rFonts w:cs="Calibri"/>
@@ -29206,9 +29203,9 @@
           <w:sz w:val="32"/>
           <w:szCs w:val="32"/>
         </w:rPr>
-        <w:t xml:space="preserve">, V. der </w:t>
+        <w:t>Martinez</w:t>
       </w:r>
-      <w:proofErr w:type="spellStart"/>
+      <w:proofErr w:type="spellEnd"/>
       <w:r>
         <w:rPr>
           <w:rFonts w:cs="Calibri"/>
@@ -29216,9 +29213,8 @@
           <w:sz w:val="32"/>
           <w:szCs w:val="32"/>
         </w:rPr>
-        <w:t>Heyde</w:t>
+        <w:t xml:space="preserve"> L</w:t>
       </w:r>
-      <w:proofErr w:type="spellEnd"/>
       <w:r>
         <w:rPr>
           <w:rFonts w:cs="Calibri"/>
@@ -29226,7 +29222,7 @@
           <w:sz w:val="32"/>
           <w:szCs w:val="32"/>
         </w:rPr>
-        <w:t xml:space="preserve"> </w:t>
+        <w:t>.</w:t>
       </w:r>
       <w:r>
         <w:rPr>
@@ -29235,17 +29231,10 @@
           <w:sz w:val="32"/>
           <w:szCs w:val="32"/>
         </w:rPr>
-        <w:t xml:space="preserve"> </w:t>
+        <w:t>, Segovia F. J.</w:t>
       </w:r>
-      <w:r>
-        <w:rPr>
-          <w:rFonts w:cs="Calibri"/>
-          <w:color w:val="000000"/>
-          <w:sz w:val="32"/>
-          <w:szCs w:val="32"/>
-        </w:rPr>
-        <w:t>F.</w:t>
-      </w:r>
+      <w:bookmarkStart w:id="75" w:name="_GoBack"/>
+      <w:bookmarkEnd w:id="75"/>
       <w:r>
         <w:rPr>
           <w:rFonts w:cs="Calibri"/>
@@ -33736,7 +33725,7 @@
 </file>
 
 <file path=customXml/itemProps1.xml><?xml version="1.0" encoding="utf-8"?>
-<ds:datastoreItem xmlns:ds="http://schemas.openxmlformats.org/officeDocument/2006/customXml" ds:itemID="{02351462-BA6B-43DB-9197-F43EACD2FFB0}">
+<ds:datastoreItem xmlns:ds="http://schemas.openxmlformats.org/officeDocument/2006/customXml" ds:itemID="{3B88567B-A142-426B-8EB6-A9AED763F794}">
   <ds:schemaRefs>
     <ds:schemaRef ds:uri="http://schemas.openxmlformats.org/officeDocument/2006/bibliography"/>
   </ds:schemaRefs>
